--- a/дневник-отчет.docx
+++ b/дневник-отчет.docx
@@ -2809,7 +2809,7 @@
           <w:szCs w:val="28"/>
           <w:lang w:eastAsia="ru-BY"/>
         </w:rPr>
-        <w:t>Ход работы.</w:t>
+        <w:t>Выполнение практических заданий.</w:t>
       </w:r>
     </w:p>
     <w:p>
@@ -2834,7 +2834,7 @@
           <w:szCs w:val="28"/>
           <w:lang w:eastAsia="ru-BY"/>
         </w:rPr>
-        <w:t>Выполнение практических заданий.</w:t>
+        <w:t>Выполнение задания 1.</w:t>
       </w:r>
     </w:p>
     <w:p>
@@ -2843,6 +2843,74 @@
         <w:tabs>
           <w:tab w:val="left" w:pos="851"/>
         </w:tabs>
+        <w:rPr>
+          <w:rFonts w:eastAsia="Times New Roman" w:cs="Times New Roman"/>
+          <w:szCs w:val="28"/>
+          <w:lang w:val="be-BY" w:eastAsia="ru-BY"/>
+        </w:rPr>
+      </w:pPr>
+      <w:r>
+        <w:rPr>
+          <w:rFonts w:eastAsia="Times New Roman" w:cs="Times New Roman"/>
+          <w:szCs w:val="28"/>
+          <w:lang w:eastAsia="ru-BY"/>
+        </w:rPr>
+        <w:t xml:space="preserve">Чтобы проверить число на четность, необходимо разделить число на 2 и проверить остаток. Если остаток равен 0, то число четное, иначе – нечетное. В программе это проверяется через оператор условия </w:t>
+      </w:r>
+      <w:r>
+        <w:rPr>
+          <w:rFonts w:eastAsia="Times New Roman" w:cs="Times New Roman"/>
+          <w:szCs w:val="28"/>
+          <w:lang w:val="en-US" w:eastAsia="ru-BY"/>
+        </w:rPr>
+        <w:t>if</w:t>
+      </w:r>
+      <w:r>
+        <w:rPr>
+          <w:rFonts w:eastAsia="Times New Roman" w:cs="Times New Roman"/>
+          <w:szCs w:val="28"/>
+          <w:lang w:val="be-BY" w:eastAsia="ru-BY"/>
+        </w:rPr>
+        <w:t xml:space="preserve"> </w:t>
+      </w:r>
+      <w:r>
+        <w:rPr>
+          <w:rFonts w:eastAsia="Times New Roman" w:cs="Times New Roman"/>
+          <w:szCs w:val="28"/>
+          <w:lang w:eastAsia="ru-BY"/>
+        </w:rPr>
+        <w:t xml:space="preserve">и </w:t>
+      </w:r>
+      <w:r>
+        <w:rPr>
+          <w:rFonts w:eastAsia="Times New Roman" w:cs="Times New Roman"/>
+          <w:szCs w:val="28"/>
+          <w:lang w:val="en-US" w:eastAsia="ru-BY"/>
+        </w:rPr>
+        <w:t>else</w:t>
+      </w:r>
+      <w:r>
+        <w:rPr>
+          <w:rFonts w:eastAsia="Times New Roman" w:cs="Times New Roman"/>
+          <w:szCs w:val="28"/>
+          <w:lang w:val="be-BY" w:eastAsia="ru-BY"/>
+        </w:rPr>
+        <w:t>.</w:t>
+      </w:r>
+    </w:p>
+    <w:p>
+      <w:pPr>
+        <w:widowControl/>
+        <w:tabs>
+          <w:tab w:val="left" w:pos="851"/>
+        </w:tabs>
+        <w:rPr>
+          <w:rFonts w:eastAsia="Times New Roman" w:cs="Times New Roman"/>
+          <w:szCs w:val="28"/>
+          <w:lang w:eastAsia="ru-BY"/>
+        </w:rPr>
+      </w:pPr>
+      <w:r>
         <w:rPr>
           <w:rFonts w:eastAsia="Times New Roman" w:cs="Times New Roman"/>
           <w:b/>
@@ -2850,7 +2918,8 @@
           <w:szCs w:val="28"/>
           <w:lang w:eastAsia="ru-BY"/>
         </w:rPr>
-      </w:pPr>
+        <w:t>Листинг</w:t>
+      </w:r>
       <w:r>
         <w:rPr>
           <w:rFonts w:eastAsia="Times New Roman" w:cs="Times New Roman"/>
@@ -2859,82 +2928,8 @@
           <w:szCs w:val="28"/>
           <w:lang w:eastAsia="ru-BY"/>
         </w:rPr>
-        <w:t>Выполнение задания 1.</w:t>
-      </w:r>
-    </w:p>
-    <w:p>
-      <w:pPr>
-        <w:widowControl/>
-        <w:tabs>
-          <w:tab w:val="left" w:pos="851"/>
-        </w:tabs>
-        <w:rPr>
-          <w:rFonts w:eastAsia="Times New Roman" w:cs="Times New Roman"/>
-          <w:szCs w:val="28"/>
-          <w:lang w:val="be-BY" w:eastAsia="ru-BY"/>
-        </w:rPr>
-      </w:pPr>
-      <w:r>
-        <w:rPr>
-          <w:rFonts w:eastAsia="Times New Roman" w:cs="Times New Roman"/>
-          <w:szCs w:val="28"/>
-          <w:lang w:eastAsia="ru-BY"/>
-        </w:rPr>
-        <w:t xml:space="preserve">Чтобы проверить число на четность, необходимо разделить число на 2 и проверить остаток. Если остаток равен 0, то число четное, иначе – нечетное. В программе это проверяется через оператор условия </w:t>
-      </w:r>
-      <w:r>
-        <w:rPr>
-          <w:rFonts w:eastAsia="Times New Roman" w:cs="Times New Roman"/>
-          <w:szCs w:val="28"/>
-          <w:lang w:val="en-US" w:eastAsia="ru-BY"/>
-        </w:rPr>
-        <w:t>if</w:t>
-      </w:r>
-      <w:r>
-        <w:rPr>
-          <w:rFonts w:eastAsia="Times New Roman" w:cs="Times New Roman"/>
-          <w:szCs w:val="28"/>
-          <w:lang w:val="be-BY" w:eastAsia="ru-BY"/>
-        </w:rPr>
-        <w:t xml:space="preserve"> </w:t>
-      </w:r>
-      <w:r>
-        <w:rPr>
-          <w:rFonts w:eastAsia="Times New Roman" w:cs="Times New Roman"/>
-          <w:szCs w:val="28"/>
-          <w:lang w:eastAsia="ru-BY"/>
-        </w:rPr>
-        <w:t xml:space="preserve">и </w:t>
-      </w:r>
-      <w:r>
-        <w:rPr>
-          <w:rFonts w:eastAsia="Times New Roman" w:cs="Times New Roman"/>
-          <w:szCs w:val="28"/>
-          <w:lang w:val="en-US" w:eastAsia="ru-BY"/>
-        </w:rPr>
-        <w:t>else</w:t>
-      </w:r>
-      <w:r>
-        <w:rPr>
-          <w:rFonts w:eastAsia="Times New Roman" w:cs="Times New Roman"/>
-          <w:szCs w:val="28"/>
-          <w:lang w:val="be-BY" w:eastAsia="ru-BY"/>
-        </w:rPr>
-        <w:t>.</w:t>
-      </w:r>
-    </w:p>
-    <w:p>
-      <w:pPr>
-        <w:widowControl/>
-        <w:tabs>
-          <w:tab w:val="left" w:pos="851"/>
-        </w:tabs>
-        <w:rPr>
-          <w:rFonts w:eastAsia="Times New Roman" w:cs="Times New Roman"/>
-          <w:szCs w:val="28"/>
-          <w:lang w:val="en-US" w:eastAsia="ru-BY"/>
-        </w:rPr>
-      </w:pPr>
+        <w:t xml:space="preserve"> 1.1.</w:t>
+      </w:r>
       <w:r>
         <w:rPr>
           <w:rFonts w:eastAsia="Times New Roman" w:cs="Times New Roman"/>
@@ -2943,7 +2938,7 @@
           <w:szCs w:val="28"/>
           <w:lang w:eastAsia="ru-BY"/>
         </w:rPr>
-        <w:t>Листинг</w:t>
+        <w:t>1.</w:t>
       </w:r>
       <w:r>
         <w:rPr>
@@ -2953,449 +2948,424 @@
           <w:szCs w:val="28"/>
           <w:lang w:eastAsia="ru-BY"/>
         </w:rPr>
-        <w:t xml:space="preserve"> 1.1.</w:t>
-      </w:r>
-      <w:r>
-        <w:rPr>
-          <w:rFonts w:eastAsia="Times New Roman" w:cs="Times New Roman"/>
+        <w:t xml:space="preserve"> </w:t>
+      </w:r>
+      <w:r>
+        <w:rPr>
+          <w:rFonts w:eastAsia="Times New Roman" w:cs="Times New Roman"/>
+          <w:szCs w:val="28"/>
+          <w:lang w:eastAsia="ru-BY"/>
+        </w:rPr>
+        <w:t>Код</w:t>
+      </w:r>
+      <w:r>
+        <w:rPr>
+          <w:rFonts w:eastAsia="Times New Roman" w:cs="Times New Roman"/>
+          <w:szCs w:val="28"/>
+          <w:lang w:eastAsia="ru-BY"/>
+        </w:rPr>
+        <w:t xml:space="preserve"> </w:t>
+      </w:r>
+      <w:r>
+        <w:rPr>
+          <w:rFonts w:eastAsia="Times New Roman" w:cs="Times New Roman"/>
+          <w:szCs w:val="28"/>
+          <w:lang w:eastAsia="ru-BY"/>
+        </w:rPr>
+        <w:t>программы</w:t>
+      </w:r>
+      <w:r>
+        <w:rPr>
+          <w:rFonts w:eastAsia="Times New Roman" w:cs="Times New Roman"/>
+          <w:szCs w:val="28"/>
+          <w:lang w:eastAsia="ru-BY"/>
+        </w:rPr>
+        <w:t xml:space="preserve"> </w:t>
+      </w:r>
+      <w:r>
+        <w:rPr>
+          <w:rFonts w:eastAsia="Times New Roman" w:cs="Times New Roman"/>
+          <w:szCs w:val="28"/>
+          <w:lang w:eastAsia="ru-BY"/>
+        </w:rPr>
+        <w:t>задания</w:t>
+      </w:r>
+      <w:r>
+        <w:rPr>
+          <w:rFonts w:eastAsia="Times New Roman" w:cs="Times New Roman"/>
+          <w:szCs w:val="28"/>
+          <w:lang w:eastAsia="ru-BY"/>
+        </w:rPr>
+        <w:t xml:space="preserve"> 1.</w:t>
+      </w:r>
+    </w:p>
+    <w:p>
+      <w:pPr>
+        <w:pStyle w:val="af"/>
+        <w:rPr>
+          <w:lang w:eastAsia="ru-BY"/>
+        </w:rPr>
+      </w:pPr>
+      <w:r>
+        <w:rPr>
+          <w:lang w:val="en-US" w:eastAsia="ru-BY"/>
+        </w:rPr>
+        <w:t>Console</w:t>
+      </w:r>
+      <w:r>
+        <w:rPr>
+          <w:lang w:eastAsia="ru-BY"/>
+        </w:rPr>
+        <w:t>.</w:t>
+      </w:r>
+      <w:r>
+        <w:rPr>
+          <w:lang w:val="en-US" w:eastAsia="ru-BY"/>
+        </w:rPr>
+        <w:t>Write</w:t>
+      </w:r>
+      <w:r>
+        <w:rPr>
+          <w:lang w:eastAsia="ru-BY"/>
+        </w:rPr>
+        <w:t>("Введите число: ");</w:t>
+      </w:r>
+    </w:p>
+    <w:p>
+      <w:pPr>
+        <w:pStyle w:val="af"/>
+        <w:rPr>
+          <w:lang w:val="en-US" w:eastAsia="ru-BY"/>
+        </w:rPr>
+      </w:pPr>
+      <w:r>
+        <w:rPr>
+          <w:lang w:val="en-US" w:eastAsia="ru-BY"/>
+        </w:rPr>
+        <w:t>int a = Convert.ToInt32(</w:t>
+      </w:r>
+      <w:proofErr w:type="spellStart"/>
+      <w:r>
+        <w:rPr>
+          <w:lang w:val="en-US" w:eastAsia="ru-BY"/>
+        </w:rPr>
+        <w:t>Console.ReadLine</w:t>
+      </w:r>
+      <w:proofErr w:type="spellEnd"/>
+      <w:r>
+        <w:rPr>
+          <w:lang w:val="en-US" w:eastAsia="ru-BY"/>
+        </w:rPr>
+        <w:t>());</w:t>
+      </w:r>
+    </w:p>
+    <w:p>
+      <w:pPr>
+        <w:pStyle w:val="af"/>
+        <w:rPr>
+          <w:lang w:val="en-US" w:eastAsia="ru-BY"/>
+        </w:rPr>
+      </w:pPr>
+    </w:p>
+    <w:p>
+      <w:pPr>
+        <w:pStyle w:val="af"/>
+        <w:rPr>
+          <w:lang w:val="en-US" w:eastAsia="ru-BY"/>
+        </w:rPr>
+      </w:pPr>
+      <w:r>
+        <w:rPr>
+          <w:lang w:val="en-US" w:eastAsia="ru-BY"/>
+        </w:rPr>
+        <w:t>if (a % 2 == 0)</w:t>
+      </w:r>
+    </w:p>
+    <w:p>
+      <w:pPr>
+        <w:pStyle w:val="af"/>
+        <w:rPr>
+          <w:lang w:val="en-US" w:eastAsia="ru-BY"/>
+        </w:rPr>
+      </w:pPr>
+      <w:r>
+        <w:rPr>
+          <w:lang w:val="en-US" w:eastAsia="ru-BY"/>
+        </w:rPr>
+        <w:t>{</w:t>
+      </w:r>
+    </w:p>
+    <w:p>
+      <w:pPr>
+        <w:pStyle w:val="af"/>
+        <w:rPr>
+          <w:lang w:val="en-US" w:eastAsia="ru-BY"/>
+        </w:rPr>
+      </w:pPr>
+      <w:r>
+        <w:rPr>
+          <w:lang w:val="en-US" w:eastAsia="ru-BY"/>
+        </w:rPr>
+        <w:t xml:space="preserve">    </w:t>
+      </w:r>
+      <w:proofErr w:type="spellStart"/>
+      <w:r>
+        <w:rPr>
+          <w:lang w:val="en-US" w:eastAsia="ru-BY"/>
+        </w:rPr>
+        <w:t>Console.WriteLine</w:t>
+      </w:r>
+      <w:proofErr w:type="spellEnd"/>
+      <w:r>
+        <w:rPr>
+          <w:lang w:val="en-US" w:eastAsia="ru-BY"/>
+        </w:rPr>
+        <w:t xml:space="preserve">($"{a} - </w:t>
+      </w:r>
+      <w:proofErr w:type="spellStart"/>
+      <w:r>
+        <w:rPr>
+          <w:lang w:val="en-US" w:eastAsia="ru-BY"/>
+        </w:rPr>
+        <w:t>четное</w:t>
+      </w:r>
+      <w:proofErr w:type="spellEnd"/>
+      <w:r>
+        <w:rPr>
+          <w:lang w:val="en-US" w:eastAsia="ru-BY"/>
+        </w:rPr>
+        <w:t>");</w:t>
+      </w:r>
+    </w:p>
+    <w:p>
+      <w:pPr>
+        <w:pStyle w:val="af"/>
+        <w:rPr>
+          <w:lang w:val="en-US" w:eastAsia="ru-BY"/>
+        </w:rPr>
+      </w:pPr>
+      <w:r>
+        <w:rPr>
+          <w:lang w:val="en-US" w:eastAsia="ru-BY"/>
+        </w:rPr>
+        <w:t>}</w:t>
+      </w:r>
+    </w:p>
+    <w:p>
+      <w:pPr>
+        <w:pStyle w:val="af"/>
+        <w:rPr>
+          <w:lang w:val="en-US" w:eastAsia="ru-BY"/>
+        </w:rPr>
+      </w:pPr>
+      <w:r>
+        <w:rPr>
+          <w:lang w:val="en-US" w:eastAsia="ru-BY"/>
+        </w:rPr>
+        <w:t>else</w:t>
+      </w:r>
+    </w:p>
+    <w:p>
+      <w:pPr>
+        <w:pStyle w:val="af"/>
+        <w:rPr>
+          <w:lang w:val="en-US" w:eastAsia="ru-BY"/>
+        </w:rPr>
+      </w:pPr>
+      <w:r>
+        <w:rPr>
+          <w:lang w:val="en-US" w:eastAsia="ru-BY"/>
+        </w:rPr>
+        <w:t>{</w:t>
+      </w:r>
+    </w:p>
+    <w:p>
+      <w:pPr>
+        <w:pStyle w:val="af"/>
+        <w:rPr>
+          <w:lang w:val="en-US" w:eastAsia="ru-BY"/>
+        </w:rPr>
+      </w:pPr>
+      <w:r>
+        <w:rPr>
+          <w:lang w:val="en-US" w:eastAsia="ru-BY"/>
+        </w:rPr>
+        <w:t xml:space="preserve">    </w:t>
+      </w:r>
+      <w:proofErr w:type="spellStart"/>
+      <w:r>
+        <w:rPr>
+          <w:lang w:val="en-US" w:eastAsia="ru-BY"/>
+        </w:rPr>
+        <w:t>Console.WriteLine</w:t>
+      </w:r>
+      <w:proofErr w:type="spellEnd"/>
+      <w:r>
+        <w:rPr>
+          <w:lang w:val="en-US" w:eastAsia="ru-BY"/>
+        </w:rPr>
+        <w:t xml:space="preserve">($"{a} - </w:t>
+      </w:r>
+      <w:proofErr w:type="spellStart"/>
+      <w:r>
+        <w:rPr>
+          <w:lang w:val="en-US" w:eastAsia="ru-BY"/>
+        </w:rPr>
+        <w:t>нечетное</w:t>
+      </w:r>
+      <w:proofErr w:type="spellEnd"/>
+      <w:r>
+        <w:rPr>
+          <w:lang w:val="en-US" w:eastAsia="ru-BY"/>
+        </w:rPr>
+        <w:t>");</w:t>
+      </w:r>
+    </w:p>
+    <w:p>
+      <w:pPr>
+        <w:pStyle w:val="af"/>
+        <w:rPr>
+          <w:lang w:eastAsia="ru-BY"/>
+        </w:rPr>
+      </w:pPr>
+      <w:r>
+        <w:rPr>
+          <w:lang w:eastAsia="ru-BY"/>
+        </w:rPr>
+        <w:t>}</w:t>
+      </w:r>
+    </w:p>
+    <w:p>
+      <w:pPr>
+        <w:pStyle w:val="af"/>
+        <w:rPr>
+          <w:lang w:eastAsia="ru-BY"/>
+        </w:rPr>
+      </w:pPr>
+      <w:r>
+        <w:rPr>
+          <w:lang w:val="en-US" w:eastAsia="ru-BY"/>
+        </w:rPr>
+        <w:t>Console</w:t>
+      </w:r>
+      <w:r>
+        <w:rPr>
+          <w:lang w:eastAsia="ru-BY"/>
+        </w:rPr>
+        <w:t>.</w:t>
+      </w:r>
+      <w:r>
+        <w:rPr>
+          <w:lang w:val="en-US" w:eastAsia="ru-BY"/>
+        </w:rPr>
+        <w:t>WriteLine</w:t>
+      </w:r>
+      <w:r>
+        <w:rPr>
+          <w:lang w:eastAsia="ru-BY"/>
+        </w:rPr>
+        <w:t>("Нажмите любую клавишу для выхода...");</w:t>
+      </w:r>
+    </w:p>
+    <w:p>
+      <w:pPr>
+        <w:pStyle w:val="af"/>
+        <w:rPr>
+          <w:lang w:eastAsia="ru-BY"/>
+        </w:rPr>
+      </w:pPr>
+      <w:r>
+        <w:rPr>
+          <w:lang w:val="en-US" w:eastAsia="ru-BY"/>
+        </w:rPr>
+        <w:t>Console</w:t>
+      </w:r>
+      <w:r>
+        <w:rPr>
+          <w:lang w:eastAsia="ru-BY"/>
+        </w:rPr>
+        <w:t>.</w:t>
+      </w:r>
+      <w:proofErr w:type="spellStart"/>
+      <w:r>
+        <w:rPr>
+          <w:lang w:val="en-US" w:eastAsia="ru-BY"/>
+        </w:rPr>
+        <w:t>ReadKey</w:t>
+      </w:r>
+      <w:proofErr w:type="spellEnd"/>
+      <w:r>
+        <w:rPr>
+          <w:lang w:eastAsia="ru-BY"/>
+        </w:rPr>
+        <w:t>();</w:t>
+      </w:r>
+    </w:p>
+    <w:p>
+      <w:pPr>
+        <w:widowControl/>
+        <w:tabs>
+          <w:tab w:val="left" w:pos="851"/>
+        </w:tabs>
+        <w:rPr>
+          <w:rFonts w:ascii="Courier New" w:eastAsia="Times New Roman" w:hAnsi="Courier New" w:cs="Courier New"/>
+          <w:szCs w:val="28"/>
+          <w:lang w:val="ru-BY" w:eastAsia="ru-BY"/>
+        </w:rPr>
+      </w:pPr>
+    </w:p>
+    <w:p>
+      <w:pPr>
+        <w:rPr>
+          <w:szCs w:val="28"/>
+        </w:rPr>
+      </w:pPr>
+      <w:r>
+        <w:rPr>
+          <w:szCs w:val="28"/>
+        </w:rPr>
+        <w:t>Результат выполнения программы представлен на рисунк</w:t>
+      </w:r>
+      <w:r>
+        <w:rPr>
+          <w:szCs w:val="28"/>
+        </w:rPr>
+        <w:t>е</w:t>
+      </w:r>
+      <w:r>
+        <w:rPr>
+          <w:szCs w:val="28"/>
+        </w:rPr>
+        <w:t xml:space="preserve"> 1.1.1.</w:t>
+      </w:r>
+      <w:r>
+        <w:rPr>
+          <w:szCs w:val="28"/>
+        </w:rPr>
+        <w:t xml:space="preserve"> и рисунке 1.1.2 </w:t>
+      </w:r>
+    </w:p>
+    <w:p>
+      <w:pPr>
+        <w:ind w:firstLine="0"/>
+        <w:jc w:val="center"/>
+        <w:rPr>
           <w:b/>
           <w:bCs/>
           <w:szCs w:val="28"/>
-          <w:lang w:eastAsia="ru-BY"/>
-        </w:rPr>
-        <w:t>1.</w:t>
-      </w:r>
-      <w:r>
-        <w:rPr>
-          <w:rFonts w:eastAsia="Times New Roman" w:cs="Times New Roman"/>
+        </w:rPr>
+      </w:pPr>
+      <w:r>
+        <w:rPr>
           <w:b/>
           <w:bCs/>
-          <w:szCs w:val="28"/>
-          <w:lang w:eastAsia="ru-BY"/>
-        </w:rPr>
-        <w:t xml:space="preserve"> </w:t>
-      </w:r>
-      <w:r>
-        <w:rPr>
-          <w:rFonts w:eastAsia="Times New Roman" w:cs="Times New Roman"/>
-          <w:szCs w:val="28"/>
-          <w:lang w:eastAsia="ru-BY"/>
-        </w:rPr>
-        <w:t>Код</w:t>
-      </w:r>
-      <w:r>
-        <w:rPr>
-          <w:rFonts w:eastAsia="Times New Roman" w:cs="Times New Roman"/>
-          <w:szCs w:val="28"/>
-          <w:lang w:val="en-US" w:eastAsia="ru-BY"/>
-        </w:rPr>
-        <w:t xml:space="preserve"> </w:t>
-      </w:r>
-      <w:r>
-        <w:rPr>
-          <w:rFonts w:eastAsia="Times New Roman" w:cs="Times New Roman"/>
-          <w:szCs w:val="28"/>
-          <w:lang w:eastAsia="ru-BY"/>
-        </w:rPr>
-        <w:t>программы</w:t>
-      </w:r>
-      <w:r>
-        <w:rPr>
-          <w:rFonts w:eastAsia="Times New Roman" w:cs="Times New Roman"/>
-          <w:szCs w:val="28"/>
-          <w:lang w:val="en-US" w:eastAsia="ru-BY"/>
-        </w:rPr>
-        <w:t xml:space="preserve"> </w:t>
-      </w:r>
-      <w:r>
-        <w:rPr>
-          <w:rFonts w:eastAsia="Times New Roman" w:cs="Times New Roman"/>
-          <w:szCs w:val="28"/>
-          <w:lang w:eastAsia="ru-BY"/>
-        </w:rPr>
-        <w:t>задания</w:t>
-      </w:r>
-      <w:r>
-        <w:rPr>
-          <w:rFonts w:eastAsia="Times New Roman" w:cs="Times New Roman"/>
-          <w:szCs w:val="28"/>
-          <w:lang w:val="en-US" w:eastAsia="ru-BY"/>
-        </w:rPr>
-        <w:t xml:space="preserve"> 1.</w:t>
-      </w:r>
-    </w:p>
-    <w:p>
-      <w:pPr>
-        <w:pStyle w:val="af"/>
-        <w:rPr>
-          <w:lang w:val="en-US" w:eastAsia="ru-BY"/>
-        </w:rPr>
-      </w:pPr>
-      <w:proofErr w:type="spellStart"/>
-      <w:r>
-        <w:rPr>
-          <w:lang w:val="en-US" w:eastAsia="ru-BY"/>
-        </w:rPr>
-        <w:t>Console.Write</w:t>
-      </w:r>
-      <w:proofErr w:type="spellEnd"/>
-      <w:r>
-        <w:rPr>
-          <w:lang w:val="en-US" w:eastAsia="ru-BY"/>
-        </w:rPr>
-        <w:t>("</w:t>
-      </w:r>
-      <w:proofErr w:type="spellStart"/>
-      <w:r>
-        <w:rPr>
-          <w:lang w:val="en-US" w:eastAsia="ru-BY"/>
-        </w:rPr>
-        <w:t>Введите</w:t>
-      </w:r>
-      <w:proofErr w:type="spellEnd"/>
-      <w:r>
-        <w:rPr>
-          <w:lang w:val="en-US" w:eastAsia="ru-BY"/>
-        </w:rPr>
-        <w:t xml:space="preserve"> </w:t>
-      </w:r>
-      <w:proofErr w:type="spellStart"/>
-      <w:r>
-        <w:rPr>
-          <w:lang w:val="en-US" w:eastAsia="ru-BY"/>
-        </w:rPr>
-        <w:t>число</w:t>
-      </w:r>
-      <w:proofErr w:type="spellEnd"/>
-      <w:r>
-        <w:rPr>
-          <w:lang w:val="en-US" w:eastAsia="ru-BY"/>
-        </w:rPr>
-        <w:t>: ");</w:t>
-      </w:r>
-    </w:p>
-    <w:p>
-      <w:pPr>
-        <w:pStyle w:val="af"/>
-        <w:rPr>
-          <w:lang w:val="en-US" w:eastAsia="ru-BY"/>
-        </w:rPr>
-      </w:pPr>
-      <w:r>
-        <w:rPr>
-          <w:lang w:val="en-US" w:eastAsia="ru-BY"/>
-        </w:rPr>
-        <w:t>int a = Convert.ToInt32(</w:t>
-      </w:r>
-      <w:proofErr w:type="spellStart"/>
-      <w:r>
-        <w:rPr>
-          <w:lang w:val="en-US" w:eastAsia="ru-BY"/>
-        </w:rPr>
-        <w:t>Console.ReadLine</w:t>
-      </w:r>
-      <w:proofErr w:type="spellEnd"/>
-      <w:r>
-        <w:rPr>
-          <w:lang w:val="en-US" w:eastAsia="ru-BY"/>
-        </w:rPr>
-        <w:t>());</w:t>
-      </w:r>
-    </w:p>
-    <w:p>
-      <w:pPr>
-        <w:pStyle w:val="af"/>
-        <w:rPr>
-          <w:lang w:val="en-US" w:eastAsia="ru-BY"/>
-        </w:rPr>
-      </w:pPr>
-    </w:p>
-    <w:p>
-      <w:pPr>
-        <w:pStyle w:val="af"/>
-        <w:rPr>
-          <w:lang w:val="en-US" w:eastAsia="ru-BY"/>
-        </w:rPr>
-      </w:pPr>
-      <w:r>
-        <w:rPr>
-          <w:lang w:val="en-US" w:eastAsia="ru-BY"/>
-        </w:rPr>
-        <w:t>if (a % 2 == 0)</w:t>
-      </w:r>
-    </w:p>
-    <w:p>
-      <w:pPr>
-        <w:pStyle w:val="af"/>
-        <w:rPr>
-          <w:lang w:val="en-US" w:eastAsia="ru-BY"/>
-        </w:rPr>
-      </w:pPr>
-      <w:r>
-        <w:rPr>
-          <w:lang w:val="en-US" w:eastAsia="ru-BY"/>
-        </w:rPr>
-        <w:t>{</w:t>
-      </w:r>
-    </w:p>
-    <w:p>
-      <w:pPr>
-        <w:pStyle w:val="af"/>
-        <w:rPr>
-          <w:lang w:val="en-US" w:eastAsia="ru-BY"/>
-        </w:rPr>
-      </w:pPr>
-      <w:r>
-        <w:rPr>
-          <w:lang w:val="en-US" w:eastAsia="ru-BY"/>
-        </w:rPr>
-        <w:t xml:space="preserve">    </w:t>
-      </w:r>
-      <w:proofErr w:type="spellStart"/>
-      <w:r>
-        <w:rPr>
-          <w:lang w:val="en-US" w:eastAsia="ru-BY"/>
-        </w:rPr>
-        <w:t>Console.WriteLine</w:t>
-      </w:r>
-      <w:proofErr w:type="spellEnd"/>
-      <w:r>
-        <w:rPr>
-          <w:lang w:val="en-US" w:eastAsia="ru-BY"/>
-        </w:rPr>
-        <w:t xml:space="preserve">($"{a} - </w:t>
-      </w:r>
-      <w:proofErr w:type="spellStart"/>
-      <w:r>
-        <w:rPr>
-          <w:lang w:val="en-US" w:eastAsia="ru-BY"/>
-        </w:rPr>
-        <w:t>четное</w:t>
-      </w:r>
-      <w:proofErr w:type="spellEnd"/>
-      <w:r>
-        <w:rPr>
-          <w:lang w:val="en-US" w:eastAsia="ru-BY"/>
-        </w:rPr>
-        <w:t>");</w:t>
-      </w:r>
-    </w:p>
-    <w:p>
-      <w:pPr>
-        <w:pStyle w:val="af"/>
-        <w:rPr>
-          <w:lang w:val="en-US" w:eastAsia="ru-BY"/>
-        </w:rPr>
-      </w:pPr>
-      <w:r>
-        <w:rPr>
-          <w:lang w:val="en-US" w:eastAsia="ru-BY"/>
-        </w:rPr>
-        <w:t>}</w:t>
-      </w:r>
-    </w:p>
-    <w:p>
-      <w:pPr>
-        <w:pStyle w:val="af"/>
-        <w:rPr>
-          <w:lang w:val="en-US" w:eastAsia="ru-BY"/>
-        </w:rPr>
-      </w:pPr>
-      <w:r>
-        <w:rPr>
-          <w:lang w:val="en-US" w:eastAsia="ru-BY"/>
-        </w:rPr>
-        <w:t>else</w:t>
-      </w:r>
-    </w:p>
-    <w:p>
-      <w:pPr>
-        <w:pStyle w:val="af"/>
-        <w:rPr>
-          <w:lang w:val="en-US" w:eastAsia="ru-BY"/>
-        </w:rPr>
-      </w:pPr>
-      <w:r>
-        <w:rPr>
-          <w:lang w:val="en-US" w:eastAsia="ru-BY"/>
-        </w:rPr>
-        <w:t>{</w:t>
-      </w:r>
-    </w:p>
-    <w:p>
-      <w:pPr>
-        <w:pStyle w:val="af"/>
-        <w:rPr>
-          <w:lang w:val="en-US" w:eastAsia="ru-BY"/>
-        </w:rPr>
-      </w:pPr>
-      <w:r>
-        <w:rPr>
-          <w:lang w:val="en-US" w:eastAsia="ru-BY"/>
-        </w:rPr>
-        <w:t xml:space="preserve">    </w:t>
-      </w:r>
-      <w:proofErr w:type="spellStart"/>
-      <w:r>
-        <w:rPr>
-          <w:lang w:val="en-US" w:eastAsia="ru-BY"/>
-        </w:rPr>
-        <w:t>Console.WriteLine</w:t>
-      </w:r>
-      <w:proofErr w:type="spellEnd"/>
-      <w:r>
-        <w:rPr>
-          <w:lang w:val="en-US" w:eastAsia="ru-BY"/>
-        </w:rPr>
-        <w:t xml:space="preserve">($"{a} - </w:t>
-      </w:r>
-      <w:proofErr w:type="spellStart"/>
-      <w:r>
-        <w:rPr>
-          <w:lang w:val="en-US" w:eastAsia="ru-BY"/>
-        </w:rPr>
-        <w:t>нечетное</w:t>
-      </w:r>
-      <w:proofErr w:type="spellEnd"/>
-      <w:r>
-        <w:rPr>
-          <w:lang w:val="en-US" w:eastAsia="ru-BY"/>
-        </w:rPr>
-        <w:t>");</w:t>
-      </w:r>
-    </w:p>
-    <w:p>
-      <w:pPr>
-        <w:pStyle w:val="af"/>
-        <w:rPr>
-          <w:lang w:eastAsia="ru-BY"/>
-        </w:rPr>
-      </w:pPr>
-      <w:r>
-        <w:rPr>
-          <w:lang w:eastAsia="ru-BY"/>
-        </w:rPr>
-        <w:t>}</w:t>
-      </w:r>
-    </w:p>
-    <w:p>
-      <w:pPr>
-        <w:pStyle w:val="af"/>
-        <w:rPr>
-          <w:lang w:eastAsia="ru-BY"/>
-        </w:rPr>
-      </w:pPr>
-      <w:r>
-        <w:rPr>
-          <w:lang w:val="en-US" w:eastAsia="ru-BY"/>
-        </w:rPr>
-        <w:t>Console</w:t>
-      </w:r>
-      <w:r>
-        <w:rPr>
-          <w:lang w:eastAsia="ru-BY"/>
-        </w:rPr>
-        <w:t>.</w:t>
-      </w:r>
-      <w:r>
-        <w:rPr>
-          <w:lang w:val="en-US" w:eastAsia="ru-BY"/>
-        </w:rPr>
-        <w:t>WriteLine</w:t>
-      </w:r>
-      <w:r>
-        <w:rPr>
-          <w:lang w:eastAsia="ru-BY"/>
-        </w:rPr>
-        <w:t>("Нажмите любую клавишу для выхода...");</w:t>
-      </w:r>
-    </w:p>
-    <w:p>
-      <w:pPr>
-        <w:pStyle w:val="af"/>
-        <w:rPr>
-          <w:lang w:val="en-US" w:eastAsia="ru-BY"/>
-        </w:rPr>
-      </w:pPr>
-      <w:proofErr w:type="spellStart"/>
-      <w:r>
-        <w:rPr>
-          <w:lang w:val="en-US" w:eastAsia="ru-BY"/>
-        </w:rPr>
-        <w:t>Console.ReadKey</w:t>
-      </w:r>
-      <w:proofErr w:type="spellEnd"/>
-      <w:r>
-        <w:rPr>
-          <w:lang w:val="en-US" w:eastAsia="ru-BY"/>
-        </w:rPr>
-        <w:t>();</w:t>
-      </w:r>
-    </w:p>
-    <w:p>
-      <w:pPr>
-        <w:widowControl/>
-        <w:tabs>
-          <w:tab w:val="left" w:pos="851"/>
-        </w:tabs>
-        <w:rPr>
-          <w:rFonts w:ascii="Courier New" w:eastAsia="Times New Roman" w:hAnsi="Courier New" w:cs="Courier New"/>
-          <w:szCs w:val="28"/>
-          <w:lang w:val="ru-BY" w:eastAsia="ru-BY"/>
-        </w:rPr>
-      </w:pPr>
-    </w:p>
-    <w:p>
-      <w:pPr>
-        <w:rPr>
-          <w:szCs w:val="28"/>
-        </w:rPr>
-      </w:pPr>
-      <w:r>
-        <w:rPr>
-          <w:szCs w:val="28"/>
-        </w:rPr>
-        <w:t>Результат выполнения программы представлен на рисунк</w:t>
-      </w:r>
-      <w:r>
-        <w:rPr>
-          <w:szCs w:val="28"/>
-        </w:rPr>
-        <w:t>е</w:t>
-      </w:r>
-      <w:r>
-        <w:rPr>
-          <w:szCs w:val="28"/>
-        </w:rPr>
-        <w:t xml:space="preserve"> 1.1.1.</w:t>
-      </w:r>
-      <w:r>
-        <w:rPr>
-          <w:szCs w:val="28"/>
-        </w:rPr>
-        <w:t xml:space="preserve"> и рисунке 1.1.2 </w:t>
-      </w:r>
-    </w:p>
-    <w:p>
-      <w:pPr>
-        <w:ind w:firstLine="0"/>
-        <w:jc w:val="center"/>
-        <w:rPr>
-          <w:b/>
-          <w:bCs/>
-          <w:szCs w:val="28"/>
-        </w:rPr>
-      </w:pPr>
-      <w:r>
-        <w:rPr>
-          <w:b/>
-          <w:bCs/>
+          <w:noProof/>
           <w:szCs w:val="28"/>
         </w:rPr>
         <w:drawing>
-          <wp:inline distT="0" distB="0" distL="0" distR="0" wp14:anchorId="00B5708C" wp14:editId="5DF997DE">
-            <wp:extent cx="2680333" cy="457200"/>
-            <wp:effectExtent l="0" t="0" r="6350" b="0"/>
+          <wp:inline distT="0" distB="0" distL="0" distR="0" wp14:anchorId="00B5708C" wp14:editId="34968620">
+            <wp:extent cx="2959535" cy="504825"/>
+            <wp:effectExtent l="0" t="0" r="0" b="0"/>
             <wp:docPr id="1" name="Рисунок 1"/>
             <wp:cNvGraphicFramePr>
               <a:graphicFrameLocks xmlns:a="http://schemas.openxmlformats.org/drawingml/2006/main" noChangeAspect="1"/>
@@ -3416,7 +3386,7 @@
                   <pic:spPr>
                     <a:xfrm>
                       <a:off x="0" y="0"/>
-                      <a:ext cx="2763968" cy="471466"/>
+                      <a:ext cx="3055267" cy="521155"/>
                     </a:xfrm>
                     <a:prstGeom prst="rect">
                       <a:avLst/>
@@ -3463,12 +3433,13 @@
       </w:pPr>
       <w:r>
         <w:rPr>
+          <w:noProof/>
           <w:szCs w:val="28"/>
         </w:rPr>
         <w:drawing>
-          <wp:inline distT="0" distB="0" distL="0" distR="0" wp14:anchorId="66B8FCDE" wp14:editId="7728DDF5">
-            <wp:extent cx="2679440" cy="485775"/>
-            <wp:effectExtent l="0" t="0" r="6985" b="0"/>
+          <wp:inline distT="0" distB="0" distL="0" distR="0" wp14:anchorId="66B8FCDE" wp14:editId="22E877AE">
+            <wp:extent cx="3047206" cy="552450"/>
+            <wp:effectExtent l="0" t="0" r="1270" b="0"/>
             <wp:docPr id="2" name="Рисунок 2"/>
             <wp:cNvGraphicFramePr>
               <a:graphicFrameLocks xmlns:a="http://schemas.openxmlformats.org/drawingml/2006/main" noChangeAspect="1"/>
@@ -3488,7 +3459,7 @@
                   <pic:spPr bwMode="auto">
                     <a:xfrm>
                       <a:off x="0" y="0"/>
-                      <a:ext cx="2728928" cy="494747"/>
+                      <a:ext cx="3113798" cy="564523"/>
                     </a:xfrm>
                     <a:prstGeom prst="rect">
                       <a:avLst/>
@@ -3547,7 +3518,6 @@
           <w:bCs/>
           <w:szCs w:val="28"/>
         </w:rPr>
-        <w:lastRenderedPageBreak/>
         <w:t>Задание</w:t>
       </w:r>
       <w:r>
@@ -3561,6 +3531,7 @@
     </w:p>
     <w:p>
       <w:r>
+        <w:lastRenderedPageBreak/>
         <w:t xml:space="preserve">Площадь круга можно вычислить по формуле 1.1.1. Для вычислений в программе используется библиотека </w:t>
       </w:r>
       <w:r>
@@ -3579,9 +3550,6 @@
           <w:tab w:val="center" w:pos="4962"/>
           <w:tab w:val="right" w:pos="9923"/>
         </w:tabs>
-        <w:rPr>
-          <w:lang w:val="en-US"/>
-        </w:rPr>
       </w:pPr>
       <w:r>
         <w:tab/>
@@ -3628,7 +3596,6 @@
       <w:r>
         <w:rPr>
           <w:rFonts w:eastAsiaTheme="minorEastAsia"/>
-          <w:lang w:val="en-US"/>
         </w:rPr>
         <w:t>(1.1.1)</w:t>
       </w:r>
@@ -3912,6 +3879,9 @@
         <w:pStyle w:val="a8"/>
       </w:pPr>
       <w:r>
+        <w:rPr>
+          <w:noProof/>
+        </w:rPr>
         <w:drawing>
           <wp:inline distT="0" distB="0" distL="0" distR="0" wp14:anchorId="17272A6C" wp14:editId="1B30ABB8">
             <wp:extent cx="3068287" cy="504825"/>
@@ -4287,6 +4257,9 @@
         <w:pStyle w:val="a8"/>
       </w:pPr>
       <w:r>
+        <w:rPr>
+          <w:noProof/>
+        </w:rPr>
         <w:drawing>
           <wp:inline distT="0" distB="0" distL="0" distR="0" wp14:anchorId="5739C4E2" wp14:editId="1B7C2CE7">
             <wp:extent cx="3491199" cy="504825"/>
@@ -4407,11 +4380,11 @@
         <w:t xml:space="preserve"> </w:t>
       </w:r>
       <w:r>
-        <w:t xml:space="preserve">массив сортируется. Так как первый элемент и последний элемент отсортированного массива имеет </w:t>
+        <w:t xml:space="preserve">массив сортируется. Так как первый элемент и последний элемент отсортированного массива имеет наименьшее и наибольшее значение соответственно, то они и выводятся как </w:t>
       </w:r>
       <w:r>
         <w:lastRenderedPageBreak/>
-        <w:t>наименьшее и наибольшее значение соответственно, то они и выводятся как минимальный и максимальный элементы.</w:t>
+        <w:t>минимальный и максимальный элементы.</w:t>
       </w:r>
     </w:p>
     <w:p>
@@ -4894,7 +4867,7 @@
       <w:pPr>
         <w:pStyle w:val="af"/>
         <w:rPr>
-          <w:lang w:val="en-US"/>
+          <w:lang w:val="ru-BY"/>
         </w:rPr>
       </w:pPr>
       <w:proofErr w:type="spellStart"/>
@@ -4926,6 +4899,7 @@
         <w:t xml:space="preserve"> = </w:t>
       </w:r>
       <w:proofErr w:type="spellStart"/>
+      <w:proofErr w:type="gramStart"/>
       <w:r>
         <w:rPr>
           <w:lang w:val="ru-BY"/>
@@ -4937,7 +4911,14 @@
         <w:rPr>
           <w:lang w:val="ru-BY"/>
         </w:rPr>
-        <w:t>[^1]; // Последний элемент</w:t>
+        <w:t>[</w:t>
+      </w:r>
+      <w:proofErr w:type="gramEnd"/>
+      <w:r>
+        <w:rPr>
+          <w:lang w:val="ru-BY"/>
+        </w:rPr>
+        <w:t>^1]; // Последний элемент</w:t>
       </w:r>
     </w:p>
     <w:p>
@@ -5089,6 +5070,9 @@
         <w:pStyle w:val="a8"/>
       </w:pPr>
       <w:r>
+        <w:rPr>
+          <w:noProof/>
+        </w:rPr>
         <w:drawing>
           <wp:inline distT="0" distB="0" distL="0" distR="0" wp14:anchorId="4F7475EA" wp14:editId="60EBC68B">
             <wp:extent cx="6301740" cy="461645"/>
@@ -5406,6 +5390,9 @@
         <w:pStyle w:val="a8"/>
       </w:pPr>
       <w:r>
+        <w:rPr>
+          <w:noProof/>
+        </w:rPr>
         <w:drawing>
           <wp:inline distT="0" distB="0" distL="0" distR="0" wp14:anchorId="78C825DF" wp14:editId="0E3C6DE7">
             <wp:extent cx="3617121" cy="590550"/>
@@ -5468,6 +5455,9 @@
         <w:pStyle w:val="a8"/>
       </w:pPr>
       <w:r>
+        <w:rPr>
+          <w:noProof/>
+        </w:rPr>
         <w:drawing>
           <wp:inline distT="0" distB="0" distL="0" distR="0" wp14:anchorId="346CC1E6" wp14:editId="4AE3019F">
             <wp:extent cx="3647816" cy="619125"/>
@@ -5543,6 +5533,7 @@
           <w:bCs/>
           <w:szCs w:val="28"/>
         </w:rPr>
+        <w:lastRenderedPageBreak/>
         <w:t>Задания. Модуль 1.2.</w:t>
       </w:r>
     </w:p>
@@ -5665,6 +5656,72 @@
         </w:rPr>
         <w:t>Задача 6. Определить вещественный массив из 10-ти элементов. Присвоить элементам случайные значения из диапазона [–10, 10). Сформировать массив индексов, которые нумеруют элементы первого массива в порядке возрастания их значений</w:t>
       </w:r>
+    </w:p>
+    <w:p>
+      <w:pPr>
+        <w:rPr>
+          <w:b/>
+          <w:bCs/>
+          <w:szCs w:val="28"/>
+        </w:rPr>
+      </w:pPr>
+    </w:p>
+    <w:p>
+      <w:pPr>
+        <w:rPr>
+          <w:b/>
+          <w:bCs/>
+          <w:szCs w:val="28"/>
+        </w:rPr>
+      </w:pPr>
+      <w:r>
+        <w:rPr>
+          <w:b/>
+          <w:bCs/>
+          <w:szCs w:val="28"/>
+        </w:rPr>
+        <w:t>Выполнение практических заданий.</w:t>
+      </w:r>
+    </w:p>
+    <w:p>
+      <w:pPr>
+        <w:rPr>
+          <w:b/>
+          <w:bCs/>
+          <w:szCs w:val="28"/>
+        </w:rPr>
+      </w:pPr>
+      <w:r>
+        <w:rPr>
+          <w:b/>
+          <w:bCs/>
+          <w:szCs w:val="28"/>
+        </w:rPr>
+        <w:t>Выполнение задания 1.</w:t>
+      </w:r>
+    </w:p>
+    <w:p>
+      <w:pPr>
+        <w:rPr>
+          <w:szCs w:val="28"/>
+        </w:rPr>
+      </w:pPr>
+    </w:p>
+    <w:p>
+      <w:pPr>
+        <w:rPr>
+          <w:szCs w:val="28"/>
+        </w:rPr>
+      </w:pPr>
+    </w:p>
+    <w:p>
+      <w:pPr>
+        <w:rPr>
+          <w:b/>
+          <w:bCs/>
+          <w:szCs w:val="28"/>
+        </w:rPr>
+      </w:pPr>
     </w:p>
     <w:p>
       <w:pPr>
@@ -7161,6 +7218,7 @@
         <w:docPartUnique/>
       </w:docPartObj>
     </w:sdtPr>
+    <w:sdtEndPr/>
     <w:sdtContent>
       <w:p>
         <w:pPr>
@@ -15570,6 +15628,7 @@
   <w:style w:type="character" w:default="1" w:styleId="a0">
     <w:name w:val="Default Paragraph Font"/>
     <w:uiPriority w:val="1"/>
+    <w:semiHidden/>
     <w:unhideWhenUsed/>
   </w:style>
   <w:style w:type="table" w:default="1" w:styleId="a1">

--- a/дневник-отчет.docx
+++ b/дневник-отчет.docx
@@ -3363,9 +3363,9 @@
           <w:szCs w:val="28"/>
         </w:rPr>
         <w:drawing>
-          <wp:inline distT="0" distB="0" distL="0" distR="0" wp14:anchorId="00B5708C" wp14:editId="34968620">
-            <wp:extent cx="2959535" cy="504825"/>
-            <wp:effectExtent l="0" t="0" r="0" b="0"/>
+          <wp:inline distT="0" distB="0" distL="0" distR="0" wp14:anchorId="00B5708C" wp14:editId="09DBB790">
+            <wp:extent cx="2984500" cy="509084"/>
+            <wp:effectExtent l="0" t="0" r="6350" b="5715"/>
             <wp:docPr id="1" name="Рисунок 1"/>
             <wp:cNvGraphicFramePr>
               <a:graphicFrameLocks xmlns:a="http://schemas.openxmlformats.org/drawingml/2006/main" noChangeAspect="1"/>
@@ -3386,7 +3386,7 @@
                   <pic:spPr>
                     <a:xfrm>
                       <a:off x="0" y="0"/>
-                      <a:ext cx="3055267" cy="521155"/>
+                      <a:ext cx="3084215" cy="526093"/>
                     </a:xfrm>
                     <a:prstGeom prst="rect">
                       <a:avLst/>
@@ -3437,9 +3437,9 @@
           <w:szCs w:val="28"/>
         </w:rPr>
         <w:drawing>
-          <wp:inline distT="0" distB="0" distL="0" distR="0" wp14:anchorId="66B8FCDE" wp14:editId="22E877AE">
-            <wp:extent cx="3047206" cy="552450"/>
-            <wp:effectExtent l="0" t="0" r="1270" b="0"/>
+          <wp:inline distT="0" distB="0" distL="0" distR="0" wp14:anchorId="66B8FCDE" wp14:editId="5C1AFF4E">
+            <wp:extent cx="3082230" cy="558800"/>
+            <wp:effectExtent l="0" t="0" r="4445" b="0"/>
             <wp:docPr id="2" name="Рисунок 2"/>
             <wp:cNvGraphicFramePr>
               <a:graphicFrameLocks xmlns:a="http://schemas.openxmlformats.org/drawingml/2006/main" noChangeAspect="1"/>
@@ -3459,7 +3459,7 @@
                   <pic:spPr bwMode="auto">
                     <a:xfrm>
                       <a:off x="0" y="0"/>
-                      <a:ext cx="3113798" cy="564523"/>
+                      <a:ext cx="3151157" cy="571296"/>
                     </a:xfrm>
                     <a:prstGeom prst="rect">
                       <a:avLst/>
@@ -3506,6 +3506,15 @@
     </w:p>
     <w:p>
       <w:pPr>
+        <w:ind w:firstLine="0"/>
+        <w:jc w:val="center"/>
+        <w:rPr>
+          <w:szCs w:val="28"/>
+        </w:rPr>
+      </w:pPr>
+    </w:p>
+    <w:p>
+      <w:pPr>
         <w:rPr>
           <w:b/>
           <w:bCs/>
@@ -3518,6 +3527,7 @@
           <w:bCs/>
           <w:szCs w:val="28"/>
         </w:rPr>
+        <w:lastRenderedPageBreak/>
         <w:t>Задание</w:t>
       </w:r>
       <w:r>
@@ -3531,7 +3541,6 @@
     </w:p>
     <w:p>
       <w:r>
-        <w:lastRenderedPageBreak/>
         <w:t xml:space="preserve">Площадь круга можно вычислить по формуле 1.1.1. Для вычислений в программе используется библиотека </w:t>
       </w:r>
       <w:r>
@@ -4380,11 +4389,11 @@
         <w:t xml:space="preserve"> </w:t>
       </w:r>
       <w:r>
-        <w:t xml:space="preserve">массив сортируется. Так как первый элемент и последний элемент отсортированного массива имеет наименьшее и наибольшее значение соответственно, то они и выводятся как </w:t>
+        <w:t xml:space="preserve">массив сортируется. Так как первый элемент и последний элемент отсортированного массива имеет </w:t>
       </w:r>
       <w:r>
         <w:lastRenderedPageBreak/>
-        <w:t>минимальный и максимальный элементы.</w:t>
+        <w:t>наименьшее и наибольшее значение соответственно, то они и выводятся как минимальный и максимальный элементы.</w:t>
       </w:r>
     </w:p>
     <w:p>
@@ -5533,7 +5542,6 @@
           <w:bCs/>
           <w:szCs w:val="28"/>
         </w:rPr>
-        <w:lastRenderedPageBreak/>
         <w:t>Задания. Модуль 1.2.</w:t>
       </w:r>
     </w:p>
@@ -5713,15 +5721,915 @@
           <w:szCs w:val="28"/>
         </w:rPr>
       </w:pPr>
-    </w:p>
-    <w:p>
-      <w:pPr>
+      <w:r>
         <w:rPr>
           <w:b/>
           <w:bCs/>
           <w:szCs w:val="28"/>
         </w:rPr>
-      </w:pPr>
+        <w:t xml:space="preserve">Листинг 1.2.1. </w:t>
+      </w:r>
+      <w:r>
+        <w:rPr>
+          <w:szCs w:val="28"/>
+        </w:rPr>
+        <w:t>Код программы задания 1.</w:t>
+      </w:r>
+    </w:p>
+    <w:p>
+      <w:pPr>
+        <w:pStyle w:val="af"/>
+        <w:rPr>
+          <w:lang w:val="ru-BY"/>
+        </w:rPr>
+      </w:pPr>
+      <w:proofErr w:type="spellStart"/>
+      <w:r>
+        <w:rPr>
+          <w:lang w:val="ru-BY"/>
+        </w:rPr>
+        <w:t>Console.Write</w:t>
+      </w:r>
+      <w:proofErr w:type="spellEnd"/>
+      <w:r>
+        <w:rPr>
+          <w:lang w:val="ru-BY"/>
+        </w:rPr>
+        <w:t>("Введите количество элементов массива: ");</w:t>
+      </w:r>
+    </w:p>
+    <w:p>
+      <w:pPr>
+        <w:pStyle w:val="af"/>
+        <w:rPr>
+          <w:lang w:val="ru-BY"/>
+        </w:rPr>
+      </w:pPr>
+      <w:proofErr w:type="spellStart"/>
+      <w:r>
+        <w:rPr>
+          <w:lang w:val="ru-BY"/>
+        </w:rPr>
+        <w:t>int</w:t>
+      </w:r>
+      <w:proofErr w:type="spellEnd"/>
+      <w:r>
+        <w:rPr>
+          <w:lang w:val="ru-BY"/>
+        </w:rPr>
+        <w:t xml:space="preserve"> </w:t>
+      </w:r>
+      <w:proofErr w:type="spellStart"/>
+      <w:r>
+        <w:rPr>
+          <w:lang w:val="ru-BY"/>
+        </w:rPr>
+        <w:t>count</w:t>
+      </w:r>
+      <w:proofErr w:type="spellEnd"/>
+      <w:r>
+        <w:rPr>
+          <w:lang w:val="ru-BY"/>
+        </w:rPr>
+        <w:t xml:space="preserve"> = Convert.ToInt32(</w:t>
+      </w:r>
+      <w:proofErr w:type="spellStart"/>
+      <w:r>
+        <w:rPr>
+          <w:lang w:val="ru-BY"/>
+        </w:rPr>
+        <w:t>Console.ReadLine</w:t>
+      </w:r>
+      <w:proofErr w:type="spellEnd"/>
+      <w:r>
+        <w:rPr>
+          <w:lang w:val="ru-BY"/>
+        </w:rPr>
+        <w:t>()); // Ввод количества элементов в массива</w:t>
+      </w:r>
+    </w:p>
+    <w:p>
+      <w:pPr>
+        <w:pStyle w:val="af"/>
+        <w:rPr>
+          <w:lang w:val="ru-BY"/>
+        </w:rPr>
+      </w:pPr>
+      <w:proofErr w:type="spellStart"/>
+      <w:r>
+        <w:rPr>
+          <w:lang w:val="ru-BY"/>
+        </w:rPr>
+        <w:t>var</w:t>
+      </w:r>
+      <w:proofErr w:type="spellEnd"/>
+      <w:r>
+        <w:rPr>
+          <w:lang w:val="ru-BY"/>
+        </w:rPr>
+        <w:t xml:space="preserve"> </w:t>
+      </w:r>
+      <w:proofErr w:type="spellStart"/>
+      <w:r>
+        <w:rPr>
+          <w:lang w:val="ru-BY"/>
+        </w:rPr>
+        <w:t>array</w:t>
+      </w:r>
+      <w:proofErr w:type="spellEnd"/>
+      <w:r>
+        <w:rPr>
+          <w:lang w:val="ru-BY"/>
+        </w:rPr>
+        <w:t xml:space="preserve"> =  </w:t>
+      </w:r>
+      <w:proofErr w:type="spellStart"/>
+      <w:r>
+        <w:rPr>
+          <w:lang w:val="ru-BY"/>
+        </w:rPr>
+        <w:t>new</w:t>
+      </w:r>
+      <w:proofErr w:type="spellEnd"/>
+      <w:r>
+        <w:rPr>
+          <w:lang w:val="ru-BY"/>
+        </w:rPr>
+        <w:t xml:space="preserve"> </w:t>
+      </w:r>
+      <w:proofErr w:type="spellStart"/>
+      <w:r>
+        <w:rPr>
+          <w:lang w:val="ru-BY"/>
+        </w:rPr>
+        <w:t>float</w:t>
+      </w:r>
+      <w:proofErr w:type="spellEnd"/>
+      <w:r>
+        <w:rPr>
+          <w:lang w:val="ru-BY"/>
+        </w:rPr>
+        <w:t>[</w:t>
+      </w:r>
+      <w:proofErr w:type="spellStart"/>
+      <w:r>
+        <w:rPr>
+          <w:lang w:val="ru-BY"/>
+        </w:rPr>
+        <w:t>count</w:t>
+      </w:r>
+      <w:proofErr w:type="spellEnd"/>
+      <w:r>
+        <w:rPr>
+          <w:lang w:val="ru-BY"/>
+        </w:rPr>
+        <w:t>];</w:t>
+      </w:r>
+    </w:p>
+    <w:p>
+      <w:pPr>
+        <w:pStyle w:val="af"/>
+        <w:rPr>
+          <w:lang w:val="ru-BY"/>
+        </w:rPr>
+      </w:pPr>
+    </w:p>
+    <w:p>
+      <w:pPr>
+        <w:pStyle w:val="af"/>
+        <w:rPr>
+          <w:lang w:val="ru-BY"/>
+        </w:rPr>
+      </w:pPr>
+      <w:proofErr w:type="spellStart"/>
+      <w:r>
+        <w:rPr>
+          <w:lang w:val="ru-BY"/>
+        </w:rPr>
+        <w:t>for</w:t>
+      </w:r>
+      <w:proofErr w:type="spellEnd"/>
+      <w:r>
+        <w:rPr>
+          <w:lang w:val="ru-BY"/>
+        </w:rPr>
+        <w:t xml:space="preserve"> (</w:t>
+      </w:r>
+      <w:proofErr w:type="spellStart"/>
+      <w:r>
+        <w:rPr>
+          <w:lang w:val="ru-BY"/>
+        </w:rPr>
+        <w:t>int</w:t>
+      </w:r>
+      <w:proofErr w:type="spellEnd"/>
+      <w:r>
+        <w:rPr>
+          <w:lang w:val="ru-BY"/>
+        </w:rPr>
+        <w:t xml:space="preserve"> i = 0; i &lt; </w:t>
+      </w:r>
+      <w:proofErr w:type="spellStart"/>
+      <w:r>
+        <w:rPr>
+          <w:lang w:val="ru-BY"/>
+        </w:rPr>
+        <w:t>count</w:t>
+      </w:r>
+      <w:proofErr w:type="spellEnd"/>
+      <w:r>
+        <w:rPr>
+          <w:lang w:val="ru-BY"/>
+        </w:rPr>
+        <w:t>; i++)</w:t>
+      </w:r>
+    </w:p>
+    <w:p>
+      <w:pPr>
+        <w:pStyle w:val="af"/>
+        <w:rPr>
+          <w:lang w:val="ru-BY"/>
+        </w:rPr>
+      </w:pPr>
+      <w:r>
+        <w:rPr>
+          <w:lang w:val="ru-BY"/>
+        </w:rPr>
+        <w:t>{</w:t>
+      </w:r>
+    </w:p>
+    <w:p>
+      <w:pPr>
+        <w:pStyle w:val="af"/>
+        <w:rPr>
+          <w:lang w:val="ru-BY"/>
+        </w:rPr>
+      </w:pPr>
+      <w:r>
+        <w:rPr>
+          <w:lang w:val="ru-BY"/>
+        </w:rPr>
+        <w:t xml:space="preserve">    </w:t>
+      </w:r>
+      <w:proofErr w:type="spellStart"/>
+      <w:r>
+        <w:rPr>
+          <w:lang w:val="ru-BY"/>
+        </w:rPr>
+        <w:t>Console.Write</w:t>
+      </w:r>
+      <w:proofErr w:type="spellEnd"/>
+      <w:r>
+        <w:rPr>
+          <w:lang w:val="ru-BY"/>
+        </w:rPr>
+        <w:t>($"Введите {i} элемент: ");</w:t>
+      </w:r>
+    </w:p>
+    <w:p>
+      <w:pPr>
+        <w:pStyle w:val="af"/>
+        <w:rPr>
+          <w:lang w:val="ru-BY"/>
+        </w:rPr>
+      </w:pPr>
+      <w:r>
+        <w:rPr>
+          <w:lang w:val="ru-BY"/>
+        </w:rPr>
+        <w:t xml:space="preserve">    </w:t>
+      </w:r>
+      <w:proofErr w:type="spellStart"/>
+      <w:r>
+        <w:rPr>
+          <w:lang w:val="ru-BY"/>
+        </w:rPr>
+        <w:t>array</w:t>
+      </w:r>
+      <w:proofErr w:type="spellEnd"/>
+      <w:r>
+        <w:rPr>
+          <w:lang w:val="ru-BY"/>
+        </w:rPr>
+        <w:t>[i] = Convert.ToInt32(</w:t>
+      </w:r>
+      <w:proofErr w:type="spellStart"/>
+      <w:r>
+        <w:rPr>
+          <w:lang w:val="ru-BY"/>
+        </w:rPr>
+        <w:t>Console.ReadLine</w:t>
+      </w:r>
+      <w:proofErr w:type="spellEnd"/>
+      <w:r>
+        <w:rPr>
+          <w:lang w:val="ru-BY"/>
+        </w:rPr>
+        <w:t>()); // Ввод значений массива</w:t>
+      </w:r>
+    </w:p>
+    <w:p>
+      <w:pPr>
+        <w:pStyle w:val="af"/>
+        <w:rPr>
+          <w:lang w:val="ru-BY"/>
+        </w:rPr>
+      </w:pPr>
+      <w:r>
+        <w:rPr>
+          <w:lang w:val="ru-BY"/>
+        </w:rPr>
+        <w:t>}</w:t>
+      </w:r>
+    </w:p>
+    <w:p>
+      <w:pPr>
+        <w:pStyle w:val="af"/>
+        <w:rPr>
+          <w:lang w:val="ru-BY"/>
+        </w:rPr>
+      </w:pPr>
+      <w:proofErr w:type="spellStart"/>
+      <w:r>
+        <w:rPr>
+          <w:lang w:val="ru-BY"/>
+        </w:rPr>
+        <w:t>Console.Write</w:t>
+      </w:r>
+      <w:proofErr w:type="spellEnd"/>
+      <w:r>
+        <w:rPr>
+          <w:lang w:val="ru-BY"/>
+        </w:rPr>
+        <w:t>("Массив: ");</w:t>
+      </w:r>
+    </w:p>
+    <w:p>
+      <w:pPr>
+        <w:pStyle w:val="af"/>
+        <w:rPr>
+          <w:lang w:val="ru-BY"/>
+        </w:rPr>
+      </w:pPr>
+      <w:proofErr w:type="spellStart"/>
+      <w:r>
+        <w:rPr>
+          <w:lang w:val="ru-BY"/>
+        </w:rPr>
+        <w:t>Console.WriteLine</w:t>
+      </w:r>
+      <w:proofErr w:type="spellEnd"/>
+      <w:r>
+        <w:rPr>
+          <w:lang w:val="ru-BY"/>
+        </w:rPr>
+        <w:t>(</w:t>
+      </w:r>
+      <w:proofErr w:type="spellStart"/>
+      <w:r>
+        <w:rPr>
+          <w:lang w:val="ru-BY"/>
+        </w:rPr>
+        <w:t>string.Join</w:t>
+      </w:r>
+      <w:proofErr w:type="spellEnd"/>
+      <w:r>
+        <w:rPr>
+          <w:lang w:val="ru-BY"/>
+        </w:rPr>
+        <w:t xml:space="preserve">("    ", </w:t>
+      </w:r>
+      <w:proofErr w:type="spellStart"/>
+      <w:r>
+        <w:rPr>
+          <w:lang w:val="ru-BY"/>
+        </w:rPr>
+        <w:t>array</w:t>
+      </w:r>
+      <w:proofErr w:type="spellEnd"/>
+      <w:r>
+        <w:rPr>
+          <w:lang w:val="ru-BY"/>
+        </w:rPr>
+        <w:t>)); // Вывод заполненного массива</w:t>
+      </w:r>
+    </w:p>
+    <w:p>
+      <w:pPr>
+        <w:pStyle w:val="af"/>
+        <w:rPr>
+          <w:lang w:val="ru-BY"/>
+        </w:rPr>
+      </w:pPr>
+      <w:proofErr w:type="spellStart"/>
+      <w:r>
+        <w:rPr>
+          <w:lang w:val="ru-BY"/>
+        </w:rPr>
+        <w:t>var</w:t>
+      </w:r>
+      <w:proofErr w:type="spellEnd"/>
+      <w:r>
+        <w:rPr>
+          <w:lang w:val="ru-BY"/>
+        </w:rPr>
+        <w:t xml:space="preserve"> </w:t>
+      </w:r>
+      <w:proofErr w:type="spellStart"/>
+      <w:r>
+        <w:rPr>
+          <w:lang w:val="ru-BY"/>
+        </w:rPr>
+        <w:t>cpArr</w:t>
+      </w:r>
+      <w:proofErr w:type="spellEnd"/>
+      <w:r>
+        <w:rPr>
+          <w:lang w:val="ru-BY"/>
+        </w:rPr>
+        <w:t xml:space="preserve"> = </w:t>
+      </w:r>
+      <w:proofErr w:type="spellStart"/>
+      <w:r>
+        <w:rPr>
+          <w:lang w:val="ru-BY"/>
+        </w:rPr>
+        <w:t>new</w:t>
+      </w:r>
+      <w:proofErr w:type="spellEnd"/>
+      <w:r>
+        <w:rPr>
+          <w:lang w:val="ru-BY"/>
+        </w:rPr>
+        <w:t xml:space="preserve"> </w:t>
+      </w:r>
+      <w:proofErr w:type="spellStart"/>
+      <w:r>
+        <w:rPr>
+          <w:lang w:val="ru-BY"/>
+        </w:rPr>
+        <w:t>float</w:t>
+      </w:r>
+      <w:proofErr w:type="spellEnd"/>
+      <w:r>
+        <w:rPr>
+          <w:lang w:val="ru-BY"/>
+        </w:rPr>
+        <w:t>[</w:t>
+      </w:r>
+      <w:proofErr w:type="spellStart"/>
+      <w:r>
+        <w:rPr>
+          <w:lang w:val="ru-BY"/>
+        </w:rPr>
+        <w:t>count</w:t>
+      </w:r>
+      <w:proofErr w:type="spellEnd"/>
+      <w:r>
+        <w:rPr>
+          <w:lang w:val="ru-BY"/>
+        </w:rPr>
+        <w:t>];</w:t>
+      </w:r>
+    </w:p>
+    <w:p>
+      <w:pPr>
+        <w:pStyle w:val="af"/>
+        <w:rPr>
+          <w:lang w:val="ru-BY"/>
+        </w:rPr>
+      </w:pPr>
+      <w:proofErr w:type="spellStart"/>
+      <w:r>
+        <w:rPr>
+          <w:lang w:val="ru-BY"/>
+        </w:rPr>
+        <w:t>Array.Copy</w:t>
+      </w:r>
+      <w:proofErr w:type="spellEnd"/>
+      <w:r>
+        <w:rPr>
+          <w:lang w:val="ru-BY"/>
+        </w:rPr>
+        <w:t>(</w:t>
+      </w:r>
+      <w:proofErr w:type="spellStart"/>
+      <w:r>
+        <w:rPr>
+          <w:lang w:val="ru-BY"/>
+        </w:rPr>
+        <w:t>array</w:t>
+      </w:r>
+      <w:proofErr w:type="spellEnd"/>
+      <w:r>
+        <w:rPr>
+          <w:lang w:val="ru-BY"/>
+        </w:rPr>
+        <w:t xml:space="preserve">, </w:t>
+      </w:r>
+      <w:proofErr w:type="spellStart"/>
+      <w:r>
+        <w:rPr>
+          <w:lang w:val="ru-BY"/>
+        </w:rPr>
+        <w:t>cpArr</w:t>
+      </w:r>
+      <w:proofErr w:type="spellEnd"/>
+      <w:r>
+        <w:rPr>
+          <w:lang w:val="ru-BY"/>
+        </w:rPr>
+        <w:t xml:space="preserve">, </w:t>
+      </w:r>
+      <w:proofErr w:type="spellStart"/>
+      <w:r>
+        <w:rPr>
+          <w:lang w:val="ru-BY"/>
+        </w:rPr>
+        <w:t>count</w:t>
+      </w:r>
+      <w:proofErr w:type="spellEnd"/>
+      <w:r>
+        <w:rPr>
+          <w:lang w:val="ru-BY"/>
+        </w:rPr>
+        <w:t>);</w:t>
+      </w:r>
+    </w:p>
+    <w:p>
+      <w:pPr>
+        <w:pStyle w:val="af"/>
+        <w:rPr>
+          <w:lang w:val="ru-BY"/>
+        </w:rPr>
+      </w:pPr>
+      <w:proofErr w:type="spellStart"/>
+      <w:r>
+        <w:rPr>
+          <w:lang w:val="ru-BY"/>
+        </w:rPr>
+        <w:t>Array.Sort</w:t>
+      </w:r>
+      <w:proofErr w:type="spellEnd"/>
+      <w:r>
+        <w:rPr>
+          <w:lang w:val="ru-BY"/>
+        </w:rPr>
+        <w:t>(</w:t>
+      </w:r>
+      <w:proofErr w:type="spellStart"/>
+      <w:r>
+        <w:rPr>
+          <w:lang w:val="ru-BY"/>
+        </w:rPr>
+        <w:t>cpArr</w:t>
+      </w:r>
+      <w:proofErr w:type="spellEnd"/>
+      <w:r>
+        <w:rPr>
+          <w:lang w:val="ru-BY"/>
+        </w:rPr>
+        <w:t>); // Сортировка массива</w:t>
+      </w:r>
+    </w:p>
+    <w:p>
+      <w:pPr>
+        <w:pStyle w:val="af"/>
+        <w:rPr>
+          <w:lang w:val="ru-BY"/>
+        </w:rPr>
+      </w:pPr>
+    </w:p>
+    <w:p>
+      <w:pPr>
+        <w:pStyle w:val="af"/>
+        <w:rPr>
+          <w:lang w:val="ru-BY"/>
+        </w:rPr>
+      </w:pPr>
+      <w:proofErr w:type="spellStart"/>
+      <w:r>
+        <w:rPr>
+          <w:lang w:val="ru-BY"/>
+        </w:rPr>
+        <w:t>var</w:t>
+      </w:r>
+      <w:proofErr w:type="spellEnd"/>
+      <w:r>
+        <w:rPr>
+          <w:lang w:val="ru-BY"/>
+        </w:rPr>
+        <w:t xml:space="preserve"> </w:t>
+      </w:r>
+      <w:proofErr w:type="spellStart"/>
+      <w:r>
+        <w:rPr>
+          <w:lang w:val="ru-BY"/>
+        </w:rPr>
+        <w:t>maxNum</w:t>
+      </w:r>
+      <w:proofErr w:type="spellEnd"/>
+      <w:r>
+        <w:rPr>
+          <w:lang w:val="ru-BY"/>
+        </w:rPr>
+        <w:t xml:space="preserve"> = </w:t>
+      </w:r>
+      <w:proofErr w:type="spellStart"/>
+      <w:r>
+        <w:rPr>
+          <w:lang w:val="ru-BY"/>
+        </w:rPr>
+        <w:t>cpArr</w:t>
+      </w:r>
+      <w:proofErr w:type="spellEnd"/>
+      <w:r>
+        <w:rPr>
+          <w:lang w:val="ru-BY"/>
+        </w:rPr>
+        <w:t>[^1]; // Максимальный элемент</w:t>
+      </w:r>
+    </w:p>
+    <w:p>
+      <w:pPr>
+        <w:pStyle w:val="af"/>
+        <w:rPr>
+          <w:lang w:val="ru-BY"/>
+        </w:rPr>
+      </w:pPr>
+    </w:p>
+    <w:p>
+      <w:pPr>
+        <w:pStyle w:val="af"/>
+        <w:rPr>
+          <w:lang w:val="ru-BY"/>
+        </w:rPr>
+      </w:pPr>
+      <w:proofErr w:type="spellStart"/>
+      <w:r>
+        <w:rPr>
+          <w:lang w:val="ru-BY"/>
+        </w:rPr>
+        <w:t>Console.WriteLine</w:t>
+      </w:r>
+      <w:proofErr w:type="spellEnd"/>
+      <w:r>
+        <w:rPr>
+          <w:lang w:val="ru-BY"/>
+        </w:rPr>
+        <w:t xml:space="preserve">("Максимальный элемент: " + </w:t>
+      </w:r>
+      <w:proofErr w:type="spellStart"/>
+      <w:r>
+        <w:rPr>
+          <w:lang w:val="ru-BY"/>
+        </w:rPr>
+        <w:t>maxNum</w:t>
+      </w:r>
+      <w:proofErr w:type="spellEnd"/>
+      <w:r>
+        <w:rPr>
+          <w:lang w:val="ru-BY"/>
+        </w:rPr>
+        <w:t>);</w:t>
+      </w:r>
+    </w:p>
+    <w:p>
+      <w:pPr>
+        <w:pStyle w:val="af"/>
+        <w:rPr>
+          <w:lang w:val="ru-BY"/>
+        </w:rPr>
+      </w:pPr>
+    </w:p>
+    <w:p>
+      <w:pPr>
+        <w:pStyle w:val="af"/>
+        <w:rPr>
+          <w:lang w:val="ru-BY"/>
+        </w:rPr>
+      </w:pPr>
+      <w:proofErr w:type="spellStart"/>
+      <w:r>
+        <w:rPr>
+          <w:lang w:val="ru-BY"/>
+        </w:rPr>
+        <w:t>for</w:t>
+      </w:r>
+      <w:proofErr w:type="spellEnd"/>
+      <w:r>
+        <w:rPr>
+          <w:lang w:val="ru-BY"/>
+        </w:rPr>
+        <w:t xml:space="preserve"> (</w:t>
+      </w:r>
+      <w:proofErr w:type="spellStart"/>
+      <w:r>
+        <w:rPr>
+          <w:lang w:val="ru-BY"/>
+        </w:rPr>
+        <w:t>int</w:t>
+      </w:r>
+      <w:proofErr w:type="spellEnd"/>
+      <w:r>
+        <w:rPr>
+          <w:lang w:val="ru-BY"/>
+        </w:rPr>
+        <w:t xml:space="preserve"> i = 0; i &lt; </w:t>
+      </w:r>
+      <w:proofErr w:type="spellStart"/>
+      <w:r>
+        <w:rPr>
+          <w:lang w:val="ru-BY"/>
+        </w:rPr>
+        <w:t>count</w:t>
+      </w:r>
+      <w:proofErr w:type="spellEnd"/>
+      <w:r>
+        <w:rPr>
+          <w:lang w:val="ru-BY"/>
+        </w:rPr>
+        <w:t>; i++)</w:t>
+      </w:r>
+    </w:p>
+    <w:p>
+      <w:pPr>
+        <w:pStyle w:val="af"/>
+        <w:rPr>
+          <w:lang w:val="ru-BY"/>
+        </w:rPr>
+      </w:pPr>
+      <w:r>
+        <w:rPr>
+          <w:lang w:val="ru-BY"/>
+        </w:rPr>
+        <w:t>{</w:t>
+      </w:r>
+    </w:p>
+    <w:p>
+      <w:pPr>
+        <w:pStyle w:val="af"/>
+        <w:rPr>
+          <w:lang w:val="ru-BY"/>
+        </w:rPr>
+      </w:pPr>
+      <w:r>
+        <w:rPr>
+          <w:lang w:val="ru-BY"/>
+        </w:rPr>
+        <w:t xml:space="preserve">    </w:t>
+      </w:r>
+      <w:proofErr w:type="spellStart"/>
+      <w:r>
+        <w:rPr>
+          <w:lang w:val="ru-BY"/>
+        </w:rPr>
+        <w:t>array</w:t>
+      </w:r>
+      <w:proofErr w:type="spellEnd"/>
+      <w:r>
+        <w:rPr>
+          <w:lang w:val="ru-BY"/>
+        </w:rPr>
+        <w:t xml:space="preserve">[i] = </w:t>
+      </w:r>
+      <w:proofErr w:type="spellStart"/>
+      <w:r>
+        <w:rPr>
+          <w:lang w:val="ru-BY"/>
+        </w:rPr>
+        <w:t>array</w:t>
+      </w:r>
+      <w:proofErr w:type="spellEnd"/>
+      <w:r>
+        <w:rPr>
+          <w:lang w:val="ru-BY"/>
+        </w:rPr>
+        <w:t xml:space="preserve">[i] / </w:t>
+      </w:r>
+      <w:proofErr w:type="spellStart"/>
+      <w:r>
+        <w:rPr>
+          <w:lang w:val="ru-BY"/>
+        </w:rPr>
+        <w:t>maxNum</w:t>
+      </w:r>
+      <w:proofErr w:type="spellEnd"/>
+      <w:r>
+        <w:rPr>
+          <w:lang w:val="ru-BY"/>
+        </w:rPr>
+        <w:t xml:space="preserve">;    </w:t>
+      </w:r>
+    </w:p>
+    <w:p>
+      <w:pPr>
+        <w:pStyle w:val="af"/>
+        <w:rPr>
+          <w:lang w:val="ru-BY"/>
+        </w:rPr>
+      </w:pPr>
+      <w:r>
+        <w:rPr>
+          <w:lang w:val="ru-BY"/>
+        </w:rPr>
+        <w:t>}</w:t>
+      </w:r>
+    </w:p>
+    <w:p>
+      <w:pPr>
+        <w:pStyle w:val="af"/>
+        <w:rPr>
+          <w:lang w:val="ru-BY"/>
+        </w:rPr>
+      </w:pPr>
+      <w:proofErr w:type="spellStart"/>
+      <w:r>
+        <w:rPr>
+          <w:lang w:val="ru-BY"/>
+        </w:rPr>
+        <w:t>Console.Write</w:t>
+      </w:r>
+      <w:proofErr w:type="spellEnd"/>
+      <w:r>
+        <w:rPr>
+          <w:lang w:val="ru-BY"/>
+        </w:rPr>
+        <w:t>("Нормированный массив: ");</w:t>
+      </w:r>
+    </w:p>
+    <w:p>
+      <w:pPr>
+        <w:pStyle w:val="af"/>
+        <w:rPr>
+          <w:lang w:val="ru-BY"/>
+        </w:rPr>
+      </w:pPr>
+      <w:proofErr w:type="spellStart"/>
+      <w:r>
+        <w:rPr>
+          <w:lang w:val="ru-BY"/>
+        </w:rPr>
+        <w:lastRenderedPageBreak/>
+        <w:t>Console.WriteLine</w:t>
+      </w:r>
+      <w:proofErr w:type="spellEnd"/>
+      <w:r>
+        <w:rPr>
+          <w:lang w:val="ru-BY"/>
+        </w:rPr>
+        <w:t>(</w:t>
+      </w:r>
+      <w:proofErr w:type="spellStart"/>
+      <w:r>
+        <w:rPr>
+          <w:lang w:val="ru-BY"/>
+        </w:rPr>
+        <w:t>string.Join</w:t>
+      </w:r>
+      <w:proofErr w:type="spellEnd"/>
+      <w:r>
+        <w:rPr>
+          <w:lang w:val="ru-BY"/>
+        </w:rPr>
+        <w:t xml:space="preserve">("   ", </w:t>
+      </w:r>
+      <w:proofErr w:type="spellStart"/>
+      <w:r>
+        <w:rPr>
+          <w:lang w:val="ru-BY"/>
+        </w:rPr>
+        <w:t>array</w:t>
+      </w:r>
+      <w:proofErr w:type="spellEnd"/>
+      <w:r>
+        <w:rPr>
+          <w:lang w:val="ru-BY"/>
+        </w:rPr>
+        <w:t>));</w:t>
+      </w:r>
+    </w:p>
+    <w:p>
+      <w:pPr>
+        <w:pStyle w:val="af"/>
+        <w:rPr>
+          <w:lang w:val="ru-BY"/>
+        </w:rPr>
+      </w:pPr>
+      <w:proofErr w:type="spellStart"/>
+      <w:r>
+        <w:rPr>
+          <w:lang w:val="ru-BY"/>
+        </w:rPr>
+        <w:t>Console.ReadKey</w:t>
+      </w:r>
+      <w:proofErr w:type="spellEnd"/>
+      <w:r>
+        <w:rPr>
+          <w:lang w:val="ru-BY"/>
+        </w:rPr>
+        <w:t>();</w:t>
+      </w:r>
     </w:p>
     <w:p>
       <w:pPr>
@@ -5735,6 +6643,20 @@
     <w:p>
       <w:pPr>
         <w:rPr>
+          <w:szCs w:val="28"/>
+        </w:rPr>
+      </w:pPr>
+      <w:r>
+        <w:rPr>
+          <w:szCs w:val="28"/>
+        </w:rPr>
+        <w:t>Результат выполнения программы представлен на рисунке 1.2.1.</w:t>
+      </w:r>
+    </w:p>
+    <w:p>
+      <w:pPr>
+        <w:pStyle w:val="a8"/>
+        <w:rPr>
           <w:b/>
           <w:bCs/>
           <w:szCs w:val="28"/>
@@ -5742,10 +6664,1785 @@
       </w:pPr>
       <w:r>
         <w:rPr>
+          <w:noProof/>
+        </w:rPr>
+        <w:drawing>
+          <wp:inline distT="0" distB="0" distL="0" distR="0" wp14:anchorId="072BB0D3" wp14:editId="4CB8A420">
+            <wp:extent cx="3122499" cy="1164953"/>
+            <wp:effectExtent l="0" t="0" r="1905" b="0"/>
+            <wp:docPr id="9" name="Рисунок 9"/>
+            <wp:cNvGraphicFramePr>
+              <a:graphicFrameLocks xmlns:a="http://schemas.openxmlformats.org/drawingml/2006/main" noChangeAspect="1"/>
+            </wp:cNvGraphicFramePr>
+            <a:graphic xmlns:a="http://schemas.openxmlformats.org/drawingml/2006/main">
+              <a:graphicData uri="http://schemas.openxmlformats.org/drawingml/2006/picture">
+                <pic:pic xmlns:pic="http://schemas.openxmlformats.org/drawingml/2006/picture">
+                  <pic:nvPicPr>
+                    <pic:cNvPr id="1" name=""/>
+                    <pic:cNvPicPr/>
+                  </pic:nvPicPr>
+                  <pic:blipFill>
+                    <a:blip r:embed="rId17"/>
+                    <a:stretch>
+                      <a:fillRect/>
+                    </a:stretch>
+                  </pic:blipFill>
+                  <pic:spPr>
+                    <a:xfrm>
+                      <a:off x="0" y="0"/>
+                      <a:ext cx="3140525" cy="1171678"/>
+                    </a:xfrm>
+                    <a:prstGeom prst="rect">
+                      <a:avLst/>
+                    </a:prstGeom>
+                  </pic:spPr>
+                </pic:pic>
+              </a:graphicData>
+            </a:graphic>
+          </wp:inline>
+        </w:drawing>
+      </w:r>
+    </w:p>
+    <w:p>
+      <w:pPr>
+        <w:pStyle w:val="a8"/>
+        <w:rPr>
+          <w:szCs w:val="28"/>
+        </w:rPr>
+      </w:pPr>
+      <w:r>
+        <w:rPr>
+          <w:szCs w:val="28"/>
+        </w:rPr>
+        <w:t xml:space="preserve">Рисунок 1.2.1 – Результат выполнения программы </w:t>
+      </w:r>
+    </w:p>
+    <w:p>
+      <w:pPr>
+        <w:rPr>
           <w:b/>
           <w:bCs/>
           <w:szCs w:val="28"/>
         </w:rPr>
+      </w:pPr>
+    </w:p>
+    <w:p>
+      <w:pPr>
+        <w:rPr>
+          <w:b/>
+          <w:bCs/>
+          <w:szCs w:val="28"/>
+        </w:rPr>
+      </w:pPr>
+      <w:r>
+        <w:rPr>
+          <w:b/>
+          <w:bCs/>
+          <w:szCs w:val="28"/>
+        </w:rPr>
+        <w:t>Задание 2.</w:t>
+      </w:r>
+    </w:p>
+    <w:p>
+      <w:pPr>
+        <w:rPr>
+          <w:szCs w:val="28"/>
+        </w:rPr>
+      </w:pPr>
+    </w:p>
+    <w:p>
+      <w:pPr>
+        <w:rPr>
+          <w:szCs w:val="28"/>
+        </w:rPr>
+      </w:pPr>
+      <w:r>
+        <w:rPr>
+          <w:b/>
+          <w:bCs/>
+          <w:szCs w:val="28"/>
+        </w:rPr>
+        <w:t xml:space="preserve">Листинг 1.2.2. </w:t>
+      </w:r>
+      <w:r>
+        <w:rPr>
+          <w:szCs w:val="28"/>
+        </w:rPr>
+        <w:t>Код программы задания 2.</w:t>
+      </w:r>
+    </w:p>
+    <w:p>
+      <w:pPr>
+        <w:pStyle w:val="af"/>
+        <w:rPr>
+          <w:lang w:val="ru-BY"/>
+        </w:rPr>
+      </w:pPr>
+      <w:proofErr w:type="spellStart"/>
+      <w:r>
+        <w:rPr>
+          <w:lang w:val="ru-BY"/>
+        </w:rPr>
+        <w:t>const</w:t>
+      </w:r>
+      <w:proofErr w:type="spellEnd"/>
+      <w:r>
+        <w:rPr>
+          <w:lang w:val="ru-BY"/>
+        </w:rPr>
+        <w:t xml:space="preserve"> </w:t>
+      </w:r>
+      <w:proofErr w:type="spellStart"/>
+      <w:r>
+        <w:rPr>
+          <w:lang w:val="ru-BY"/>
+        </w:rPr>
+        <w:t>int</w:t>
+      </w:r>
+      <w:proofErr w:type="spellEnd"/>
+      <w:r>
+        <w:rPr>
+          <w:lang w:val="ru-BY"/>
+        </w:rPr>
+        <w:t xml:space="preserve"> </w:t>
+      </w:r>
+      <w:proofErr w:type="spellStart"/>
+      <w:r>
+        <w:rPr>
+          <w:lang w:val="ru-BY"/>
+        </w:rPr>
+        <w:t>count</w:t>
+      </w:r>
+      <w:proofErr w:type="spellEnd"/>
+      <w:r>
+        <w:rPr>
+          <w:lang w:val="ru-BY"/>
+        </w:rPr>
+        <w:t xml:space="preserve"> = 10;</w:t>
+      </w:r>
+    </w:p>
+    <w:p>
+      <w:pPr>
+        <w:pStyle w:val="af"/>
+        <w:rPr>
+          <w:lang w:val="ru-BY"/>
+        </w:rPr>
+      </w:pPr>
+      <w:proofErr w:type="spellStart"/>
+      <w:r>
+        <w:rPr>
+          <w:lang w:val="ru-BY"/>
+        </w:rPr>
+        <w:t>var</w:t>
+      </w:r>
+      <w:proofErr w:type="spellEnd"/>
+      <w:r>
+        <w:rPr>
+          <w:lang w:val="ru-BY"/>
+        </w:rPr>
+        <w:t xml:space="preserve"> </w:t>
+      </w:r>
+      <w:proofErr w:type="spellStart"/>
+      <w:r>
+        <w:rPr>
+          <w:lang w:val="ru-BY"/>
+        </w:rPr>
+        <w:t>array</w:t>
+      </w:r>
+      <w:proofErr w:type="spellEnd"/>
+      <w:r>
+        <w:rPr>
+          <w:lang w:val="ru-BY"/>
+        </w:rPr>
+        <w:t xml:space="preserve"> = </w:t>
+      </w:r>
+      <w:proofErr w:type="spellStart"/>
+      <w:r>
+        <w:rPr>
+          <w:lang w:val="ru-BY"/>
+        </w:rPr>
+        <w:t>new</w:t>
+      </w:r>
+      <w:proofErr w:type="spellEnd"/>
+      <w:r>
+        <w:rPr>
+          <w:lang w:val="ru-BY"/>
+        </w:rPr>
+        <w:t xml:space="preserve"> </w:t>
+      </w:r>
+      <w:proofErr w:type="spellStart"/>
+      <w:r>
+        <w:rPr>
+          <w:lang w:val="ru-BY"/>
+        </w:rPr>
+        <w:t>int</w:t>
+      </w:r>
+      <w:proofErr w:type="spellEnd"/>
+      <w:r>
+        <w:rPr>
+          <w:lang w:val="ru-BY"/>
+        </w:rPr>
+        <w:t>[</w:t>
+      </w:r>
+      <w:proofErr w:type="spellStart"/>
+      <w:r>
+        <w:rPr>
+          <w:lang w:val="ru-BY"/>
+        </w:rPr>
+        <w:t>count</w:t>
+      </w:r>
+      <w:proofErr w:type="spellEnd"/>
+      <w:r>
+        <w:rPr>
+          <w:lang w:val="ru-BY"/>
+        </w:rPr>
+        <w:t>];</w:t>
+      </w:r>
+    </w:p>
+    <w:p>
+      <w:pPr>
+        <w:pStyle w:val="af"/>
+        <w:rPr>
+          <w:lang w:val="ru-BY"/>
+        </w:rPr>
+      </w:pPr>
+      <w:r>
+        <w:rPr>
+          <w:lang w:val="ru-BY"/>
+        </w:rPr>
+        <w:t>// Цикл для ввода значений элементов</w:t>
+      </w:r>
+    </w:p>
+    <w:p>
+      <w:pPr>
+        <w:pStyle w:val="af"/>
+        <w:rPr>
+          <w:lang w:val="ru-BY"/>
+        </w:rPr>
+      </w:pPr>
+      <w:proofErr w:type="spellStart"/>
+      <w:r>
+        <w:rPr>
+          <w:lang w:val="ru-BY"/>
+        </w:rPr>
+        <w:t>for</w:t>
+      </w:r>
+      <w:proofErr w:type="spellEnd"/>
+      <w:r>
+        <w:rPr>
+          <w:lang w:val="ru-BY"/>
+        </w:rPr>
+        <w:t xml:space="preserve"> (</w:t>
+      </w:r>
+      <w:proofErr w:type="spellStart"/>
+      <w:r>
+        <w:rPr>
+          <w:lang w:val="ru-BY"/>
+        </w:rPr>
+        <w:t>int</w:t>
+      </w:r>
+      <w:proofErr w:type="spellEnd"/>
+      <w:r>
+        <w:rPr>
+          <w:lang w:val="ru-BY"/>
+        </w:rPr>
+        <w:t xml:space="preserve"> i = 0; i &lt; </w:t>
+      </w:r>
+      <w:proofErr w:type="spellStart"/>
+      <w:r>
+        <w:rPr>
+          <w:lang w:val="ru-BY"/>
+        </w:rPr>
+        <w:t>count</w:t>
+      </w:r>
+      <w:proofErr w:type="spellEnd"/>
+      <w:r>
+        <w:rPr>
+          <w:lang w:val="ru-BY"/>
+        </w:rPr>
+        <w:t>; i++)</w:t>
+      </w:r>
+    </w:p>
+    <w:p>
+      <w:pPr>
+        <w:pStyle w:val="af"/>
+        <w:rPr>
+          <w:lang w:val="ru-BY"/>
+        </w:rPr>
+      </w:pPr>
+      <w:r>
+        <w:rPr>
+          <w:lang w:val="ru-BY"/>
+        </w:rPr>
+        <w:t>{</w:t>
+      </w:r>
+    </w:p>
+    <w:p>
+      <w:pPr>
+        <w:pStyle w:val="af"/>
+        <w:rPr>
+          <w:lang w:val="ru-BY"/>
+        </w:rPr>
+      </w:pPr>
+      <w:r>
+        <w:rPr>
+          <w:lang w:val="ru-BY"/>
+        </w:rPr>
+        <w:t xml:space="preserve">    </w:t>
+      </w:r>
+      <w:proofErr w:type="spellStart"/>
+      <w:r>
+        <w:rPr>
+          <w:lang w:val="ru-BY"/>
+        </w:rPr>
+        <w:t>Console.Write</w:t>
+      </w:r>
+      <w:proofErr w:type="spellEnd"/>
+      <w:r>
+        <w:rPr>
+          <w:lang w:val="ru-BY"/>
+        </w:rPr>
+        <w:t>($"Введите {i} элемент: ");</w:t>
+      </w:r>
+    </w:p>
+    <w:p>
+      <w:pPr>
+        <w:pStyle w:val="af"/>
+        <w:rPr>
+          <w:lang w:val="ru-BY"/>
+        </w:rPr>
+      </w:pPr>
+      <w:r>
+        <w:rPr>
+          <w:lang w:val="ru-BY"/>
+        </w:rPr>
+        <w:t xml:space="preserve">    </w:t>
+      </w:r>
+      <w:proofErr w:type="spellStart"/>
+      <w:r>
+        <w:rPr>
+          <w:lang w:val="ru-BY"/>
+        </w:rPr>
+        <w:t>array</w:t>
+      </w:r>
+      <w:proofErr w:type="spellEnd"/>
+      <w:r>
+        <w:rPr>
+          <w:lang w:val="ru-BY"/>
+        </w:rPr>
+        <w:t>[i] = Convert.ToInt32(</w:t>
+      </w:r>
+      <w:proofErr w:type="spellStart"/>
+      <w:r>
+        <w:rPr>
+          <w:lang w:val="ru-BY"/>
+        </w:rPr>
+        <w:t>Console.ReadLine</w:t>
+      </w:r>
+      <w:proofErr w:type="spellEnd"/>
+      <w:r>
+        <w:rPr>
+          <w:lang w:val="ru-BY"/>
+        </w:rPr>
+        <w:t>()); // Ввод значения элемента массива</w:t>
+      </w:r>
+    </w:p>
+    <w:p>
+      <w:pPr>
+        <w:pStyle w:val="af"/>
+        <w:rPr>
+          <w:lang w:val="ru-BY"/>
+        </w:rPr>
+      </w:pPr>
+      <w:r>
+        <w:rPr>
+          <w:lang w:val="ru-BY"/>
+        </w:rPr>
+        <w:t>}</w:t>
+      </w:r>
+    </w:p>
+    <w:p>
+      <w:pPr>
+        <w:pStyle w:val="af"/>
+        <w:rPr>
+          <w:lang w:val="ru-BY"/>
+        </w:rPr>
+      </w:pPr>
+      <w:proofErr w:type="spellStart"/>
+      <w:r>
+        <w:rPr>
+          <w:lang w:val="ru-BY"/>
+        </w:rPr>
+        <w:t>Console.Write</w:t>
+      </w:r>
+      <w:proofErr w:type="spellEnd"/>
+      <w:r>
+        <w:rPr>
+          <w:lang w:val="ru-BY"/>
+        </w:rPr>
+        <w:t>("Введите число для замены: ");</w:t>
+      </w:r>
+    </w:p>
+    <w:p>
+      <w:pPr>
+        <w:pStyle w:val="af"/>
+        <w:rPr>
+          <w:lang w:val="ru-BY"/>
+        </w:rPr>
+      </w:pPr>
+      <w:proofErr w:type="spellStart"/>
+      <w:r>
+        <w:rPr>
+          <w:lang w:val="ru-BY"/>
+        </w:rPr>
+        <w:t>var</w:t>
+      </w:r>
+      <w:proofErr w:type="spellEnd"/>
+      <w:r>
+        <w:rPr>
+          <w:lang w:val="ru-BY"/>
+        </w:rPr>
+        <w:t xml:space="preserve"> </w:t>
+      </w:r>
+      <w:proofErr w:type="spellStart"/>
+      <w:r>
+        <w:rPr>
+          <w:lang w:val="ru-BY"/>
+        </w:rPr>
+        <w:t>number</w:t>
+      </w:r>
+      <w:proofErr w:type="spellEnd"/>
+      <w:r>
+        <w:rPr>
+          <w:lang w:val="ru-BY"/>
+        </w:rPr>
+        <w:t xml:space="preserve"> = Convert.ToInt32(</w:t>
+      </w:r>
+      <w:proofErr w:type="spellStart"/>
+      <w:r>
+        <w:rPr>
+          <w:lang w:val="ru-BY"/>
+        </w:rPr>
+        <w:t>Console.ReadLine</w:t>
+      </w:r>
+      <w:proofErr w:type="spellEnd"/>
+      <w:r>
+        <w:rPr>
+          <w:lang w:val="ru-BY"/>
+        </w:rPr>
+        <w:t>()); // Ввод числа для замены</w:t>
+      </w:r>
+    </w:p>
+    <w:p>
+      <w:pPr>
+        <w:pStyle w:val="af"/>
+        <w:rPr>
+          <w:lang w:val="ru-BY"/>
+        </w:rPr>
+      </w:pPr>
+      <w:proofErr w:type="spellStart"/>
+      <w:r>
+        <w:rPr>
+          <w:lang w:val="ru-BY"/>
+        </w:rPr>
+        <w:t>var</w:t>
+      </w:r>
+      <w:proofErr w:type="spellEnd"/>
+      <w:r>
+        <w:rPr>
+          <w:lang w:val="ru-BY"/>
+        </w:rPr>
+        <w:t xml:space="preserve"> </w:t>
+      </w:r>
+      <w:proofErr w:type="spellStart"/>
+      <w:r>
+        <w:rPr>
+          <w:lang w:val="ru-BY"/>
+        </w:rPr>
+        <w:t>maxIndex</w:t>
+      </w:r>
+      <w:proofErr w:type="spellEnd"/>
+      <w:r>
+        <w:rPr>
+          <w:lang w:val="ru-BY"/>
+        </w:rPr>
+        <w:t xml:space="preserve"> = </w:t>
+      </w:r>
+      <w:proofErr w:type="spellStart"/>
+      <w:r>
+        <w:rPr>
+          <w:lang w:val="ru-BY"/>
+        </w:rPr>
+        <w:t>Array.IndexOf</w:t>
+      </w:r>
+      <w:proofErr w:type="spellEnd"/>
+      <w:r>
+        <w:rPr>
+          <w:lang w:val="ru-BY"/>
+        </w:rPr>
+        <w:t>(</w:t>
+      </w:r>
+      <w:proofErr w:type="spellStart"/>
+      <w:r>
+        <w:rPr>
+          <w:lang w:val="ru-BY"/>
+        </w:rPr>
+        <w:t>array</w:t>
+      </w:r>
+      <w:proofErr w:type="spellEnd"/>
+      <w:r>
+        <w:rPr>
+          <w:lang w:val="ru-BY"/>
+        </w:rPr>
+        <w:t xml:space="preserve">, </w:t>
+      </w:r>
+      <w:proofErr w:type="spellStart"/>
+      <w:r>
+        <w:rPr>
+          <w:lang w:val="ru-BY"/>
+        </w:rPr>
+        <w:t>array.Max</w:t>
+      </w:r>
+      <w:proofErr w:type="spellEnd"/>
+      <w:r>
+        <w:rPr>
+          <w:lang w:val="ru-BY"/>
+        </w:rPr>
+        <w:t>()); // Поиск индекса максимального элемента</w:t>
+      </w:r>
+    </w:p>
+    <w:p>
+      <w:pPr>
+        <w:pStyle w:val="af"/>
+        <w:rPr>
+          <w:lang w:val="ru-BY"/>
+        </w:rPr>
+      </w:pPr>
+      <w:proofErr w:type="spellStart"/>
+      <w:r>
+        <w:rPr>
+          <w:lang w:val="ru-BY"/>
+        </w:rPr>
+        <w:t>array</w:t>
+      </w:r>
+      <w:proofErr w:type="spellEnd"/>
+      <w:r>
+        <w:rPr>
+          <w:lang w:val="ru-BY"/>
+        </w:rPr>
+        <w:t>[</w:t>
+      </w:r>
+      <w:proofErr w:type="spellStart"/>
+      <w:r>
+        <w:rPr>
+          <w:lang w:val="ru-BY"/>
+        </w:rPr>
+        <w:t>maxIndex</w:t>
+      </w:r>
+      <w:proofErr w:type="spellEnd"/>
+      <w:r>
+        <w:rPr>
+          <w:lang w:val="ru-BY"/>
+        </w:rPr>
+        <w:t xml:space="preserve">] = </w:t>
+      </w:r>
+      <w:proofErr w:type="spellStart"/>
+      <w:r>
+        <w:rPr>
+          <w:lang w:val="ru-BY"/>
+        </w:rPr>
+        <w:t>number</w:t>
+      </w:r>
+      <w:proofErr w:type="spellEnd"/>
+      <w:r>
+        <w:rPr>
+          <w:lang w:val="ru-BY"/>
+        </w:rPr>
+        <w:t>; // Замена числа</w:t>
+      </w:r>
+    </w:p>
+    <w:p>
+      <w:pPr>
+        <w:pStyle w:val="af"/>
+        <w:rPr>
+          <w:lang w:val="ru-BY"/>
+        </w:rPr>
+      </w:pPr>
+    </w:p>
+    <w:p>
+      <w:pPr>
+        <w:pStyle w:val="af"/>
+        <w:rPr>
+          <w:lang w:val="ru-BY"/>
+        </w:rPr>
+      </w:pPr>
+      <w:proofErr w:type="spellStart"/>
+      <w:r>
+        <w:rPr>
+          <w:lang w:val="ru-BY"/>
+        </w:rPr>
+        <w:t>Console.WriteLine</w:t>
+      </w:r>
+      <w:proofErr w:type="spellEnd"/>
+      <w:r>
+        <w:rPr>
+          <w:lang w:val="ru-BY"/>
+        </w:rPr>
+        <w:t xml:space="preserve">("Массив с замененным числом: " + </w:t>
+      </w:r>
+      <w:proofErr w:type="spellStart"/>
+      <w:r>
+        <w:rPr>
+          <w:lang w:val="ru-BY"/>
+        </w:rPr>
+        <w:t>string.Join</w:t>
+      </w:r>
+      <w:proofErr w:type="spellEnd"/>
+      <w:r>
+        <w:rPr>
+          <w:lang w:val="ru-BY"/>
+        </w:rPr>
+        <w:t xml:space="preserve">(", ", </w:t>
+      </w:r>
+      <w:proofErr w:type="spellStart"/>
+      <w:r>
+        <w:rPr>
+          <w:lang w:val="ru-BY"/>
+        </w:rPr>
+        <w:t>array</w:t>
+      </w:r>
+      <w:proofErr w:type="spellEnd"/>
+      <w:r>
+        <w:rPr>
+          <w:lang w:val="ru-BY"/>
+        </w:rPr>
+        <w:t>)); // Вывод массива</w:t>
+      </w:r>
+    </w:p>
+    <w:p>
+      <w:pPr>
+        <w:pStyle w:val="af"/>
+        <w:rPr>
+          <w:lang w:val="ru-BY"/>
+        </w:rPr>
+      </w:pPr>
+      <w:proofErr w:type="spellStart"/>
+      <w:r>
+        <w:rPr>
+          <w:lang w:val="ru-BY"/>
+        </w:rPr>
+        <w:t>Console.ReadKey</w:t>
+      </w:r>
+      <w:proofErr w:type="spellEnd"/>
+      <w:r>
+        <w:rPr>
+          <w:lang w:val="ru-BY"/>
+        </w:rPr>
+        <w:t>();</w:t>
+      </w:r>
+    </w:p>
+    <w:p>
+      <w:pPr>
+        <w:rPr>
+          <w:szCs w:val="28"/>
+        </w:rPr>
+      </w:pPr>
+    </w:p>
+    <w:p>
+      <w:pPr>
+        <w:rPr>
+          <w:noProof/>
+          <w:szCs w:val="28"/>
+          <w:lang w:val="en-US"/>
+        </w:rPr>
+      </w:pPr>
+      <w:r>
+        <w:rPr>
+          <w:szCs w:val="28"/>
+        </w:rPr>
+        <w:t>Результат работы программы показан на рисунке 1.2.2.</w:t>
+      </w:r>
+    </w:p>
+    <w:p>
+      <w:pPr>
+        <w:pStyle w:val="a8"/>
+      </w:pPr>
+      <w:r>
+        <w:drawing>
+          <wp:inline distT="0" distB="0" distL="0" distR="0" wp14:anchorId="6CEFC599" wp14:editId="3EC0BD16">
+            <wp:extent cx="3596640" cy="1391687"/>
+            <wp:effectExtent l="0" t="0" r="3810" b="0"/>
+            <wp:docPr id="10" name="Рисунок 10"/>
+            <wp:cNvGraphicFramePr>
+              <a:graphicFrameLocks xmlns:a="http://schemas.openxmlformats.org/drawingml/2006/main" noChangeAspect="1"/>
+            </wp:cNvGraphicFramePr>
+            <a:graphic xmlns:a="http://schemas.openxmlformats.org/drawingml/2006/main">
+              <a:graphicData uri="http://schemas.openxmlformats.org/drawingml/2006/picture">
+                <pic:pic xmlns:pic="http://schemas.openxmlformats.org/drawingml/2006/picture">
+                  <pic:nvPicPr>
+                    <pic:cNvPr id="1" name=""/>
+                    <pic:cNvPicPr/>
+                  </pic:nvPicPr>
+                  <pic:blipFill>
+                    <a:blip r:embed="rId18"/>
+                    <a:stretch>
+                      <a:fillRect/>
+                    </a:stretch>
+                  </pic:blipFill>
+                  <pic:spPr>
+                    <a:xfrm>
+                      <a:off x="0" y="0"/>
+                      <a:ext cx="3614457" cy="1398581"/>
+                    </a:xfrm>
+                    <a:prstGeom prst="rect">
+                      <a:avLst/>
+                    </a:prstGeom>
+                  </pic:spPr>
+                </pic:pic>
+              </a:graphicData>
+            </a:graphic>
+          </wp:inline>
+        </w:drawing>
+      </w:r>
+    </w:p>
+    <w:p>
+      <w:pPr>
+        <w:pStyle w:val="a8"/>
+        <w:rPr>
+          <w:lang w:val="en-US"/>
+        </w:rPr>
+      </w:pPr>
+      <w:r>
+        <w:t xml:space="preserve">Рисунок 1.2.2. – Результат выполнения программы </w:t>
+      </w:r>
+    </w:p>
+    <w:p>
+      <w:pPr>
+        <w:rPr>
+          <w:szCs w:val="28"/>
+        </w:rPr>
+      </w:pPr>
+    </w:p>
+    <w:p>
+      <w:pPr>
+        <w:rPr>
+          <w:szCs w:val="28"/>
+        </w:rPr>
+      </w:pPr>
+    </w:p>
+    <w:p>
+      <w:pPr>
+        <w:rPr>
+          <w:b/>
+          <w:bCs/>
+          <w:szCs w:val="28"/>
+        </w:rPr>
+      </w:pPr>
+      <w:r>
+        <w:rPr>
+          <w:b/>
+          <w:bCs/>
+          <w:szCs w:val="28"/>
+        </w:rPr>
+        <w:t>Задание 3.</w:t>
+      </w:r>
+    </w:p>
+    <w:p>
+      <w:pPr>
+        <w:rPr>
+          <w:szCs w:val="28"/>
+        </w:rPr>
+      </w:pPr>
+    </w:p>
+    <w:p>
+      <w:pPr>
+        <w:rPr>
+          <w:szCs w:val="28"/>
+        </w:rPr>
+      </w:pPr>
+      <w:r>
+        <w:rPr>
+          <w:b/>
+          <w:bCs/>
+          <w:szCs w:val="28"/>
+        </w:rPr>
+        <w:t xml:space="preserve">Листинг 1.2.3. </w:t>
+      </w:r>
+      <w:r>
+        <w:rPr>
+          <w:szCs w:val="28"/>
+        </w:rPr>
+        <w:t>Код программы задания 3.</w:t>
+      </w:r>
+    </w:p>
+    <w:p>
+      <w:pPr>
+        <w:pStyle w:val="af"/>
+        <w:rPr>
+          <w:lang w:val="ru-BY"/>
+        </w:rPr>
+      </w:pPr>
+      <w:proofErr w:type="spellStart"/>
+      <w:r>
+        <w:rPr>
+          <w:lang w:val="ru-BY"/>
+        </w:rPr>
+        <w:t>Console.Write</w:t>
+      </w:r>
+      <w:proofErr w:type="spellEnd"/>
+      <w:r>
+        <w:rPr>
+          <w:lang w:val="ru-BY"/>
+        </w:rPr>
+        <w:t>("Введите К: ");</w:t>
+      </w:r>
+    </w:p>
+    <w:p>
+      <w:pPr>
+        <w:pStyle w:val="af"/>
+        <w:rPr>
+          <w:lang w:val="ru-BY"/>
+        </w:rPr>
+      </w:pPr>
+      <w:proofErr w:type="spellStart"/>
+      <w:r>
+        <w:rPr>
+          <w:lang w:val="ru-BY"/>
+        </w:rPr>
+        <w:t>int</w:t>
+      </w:r>
+      <w:proofErr w:type="spellEnd"/>
+      <w:r>
+        <w:rPr>
+          <w:lang w:val="ru-BY"/>
+        </w:rPr>
+        <w:t xml:space="preserve"> K =  Convert.ToInt32(</w:t>
+      </w:r>
+      <w:proofErr w:type="spellStart"/>
+      <w:r>
+        <w:rPr>
+          <w:lang w:val="ru-BY"/>
+        </w:rPr>
+        <w:t>Console.ReadLine</w:t>
+      </w:r>
+      <w:proofErr w:type="spellEnd"/>
+      <w:r>
+        <w:rPr>
+          <w:lang w:val="ru-BY"/>
+        </w:rPr>
+        <w:t>());</w:t>
+      </w:r>
+    </w:p>
+    <w:p>
+      <w:pPr>
+        <w:pStyle w:val="af"/>
+        <w:rPr>
+          <w:lang w:val="ru-BY"/>
+        </w:rPr>
+      </w:pPr>
+      <w:proofErr w:type="spellStart"/>
+      <w:r>
+        <w:rPr>
+          <w:lang w:val="ru-BY"/>
+        </w:rPr>
+        <w:t>int</w:t>
+      </w:r>
+      <w:proofErr w:type="spellEnd"/>
+      <w:r>
+        <w:rPr>
+          <w:lang w:val="ru-BY"/>
+        </w:rPr>
+        <w:t xml:space="preserve"> </w:t>
+      </w:r>
+      <w:proofErr w:type="spellStart"/>
+      <w:r>
+        <w:rPr>
+          <w:lang w:val="ru-BY"/>
+        </w:rPr>
+        <w:t>count</w:t>
+      </w:r>
+      <w:proofErr w:type="spellEnd"/>
+      <w:r>
+        <w:rPr>
+          <w:lang w:val="ru-BY"/>
+        </w:rPr>
+        <w:t xml:space="preserve"> = 0, </w:t>
+      </w:r>
+      <w:proofErr w:type="spellStart"/>
+      <w:r>
+        <w:rPr>
+          <w:lang w:val="ru-BY"/>
+        </w:rPr>
+        <w:t>num</w:t>
+      </w:r>
+      <w:proofErr w:type="spellEnd"/>
+      <w:r>
+        <w:rPr>
+          <w:lang w:val="ru-BY"/>
+        </w:rPr>
+        <w:t xml:space="preserve"> = 2;</w:t>
+      </w:r>
+    </w:p>
+    <w:p>
+      <w:pPr>
+        <w:pStyle w:val="af"/>
+        <w:rPr>
+          <w:lang w:val="ru-BY"/>
+        </w:rPr>
+      </w:pPr>
+      <w:r>
+        <w:rPr>
+          <w:lang w:val="ru-BY"/>
+        </w:rPr>
+        <w:t>// Цикл для поиска простых чисел</w:t>
+      </w:r>
+    </w:p>
+    <w:p>
+      <w:pPr>
+        <w:pStyle w:val="af"/>
+        <w:rPr>
+          <w:lang w:val="ru-BY"/>
+        </w:rPr>
+      </w:pPr>
+      <w:proofErr w:type="spellStart"/>
+      <w:r>
+        <w:rPr>
+          <w:lang w:val="ru-BY"/>
+        </w:rPr>
+        <w:lastRenderedPageBreak/>
+        <w:t>while</w:t>
+      </w:r>
+      <w:proofErr w:type="spellEnd"/>
+      <w:r>
+        <w:rPr>
+          <w:lang w:val="ru-BY"/>
+        </w:rPr>
+        <w:t xml:space="preserve"> (</w:t>
+      </w:r>
+      <w:proofErr w:type="spellStart"/>
+      <w:r>
+        <w:rPr>
+          <w:lang w:val="ru-BY"/>
+        </w:rPr>
+        <w:t>count</w:t>
+      </w:r>
+      <w:proofErr w:type="spellEnd"/>
+      <w:r>
+        <w:rPr>
+          <w:lang w:val="ru-BY"/>
+        </w:rPr>
+        <w:t xml:space="preserve"> &lt; K)</w:t>
+      </w:r>
+    </w:p>
+    <w:p>
+      <w:pPr>
+        <w:pStyle w:val="af"/>
+        <w:rPr>
+          <w:lang w:val="ru-BY"/>
+        </w:rPr>
+      </w:pPr>
+      <w:r>
+        <w:rPr>
+          <w:lang w:val="ru-BY"/>
+        </w:rPr>
+        <w:t>{</w:t>
+      </w:r>
+    </w:p>
+    <w:p>
+      <w:pPr>
+        <w:pStyle w:val="af"/>
+        <w:rPr>
+          <w:lang w:val="ru-BY"/>
+        </w:rPr>
+      </w:pPr>
+      <w:r>
+        <w:rPr>
+          <w:lang w:val="ru-BY"/>
+        </w:rPr>
+        <w:t xml:space="preserve">    </w:t>
+      </w:r>
+      <w:proofErr w:type="spellStart"/>
+      <w:r>
+        <w:rPr>
+          <w:lang w:val="ru-BY"/>
+        </w:rPr>
+        <w:t>bool</w:t>
+      </w:r>
+      <w:proofErr w:type="spellEnd"/>
+      <w:r>
+        <w:rPr>
+          <w:lang w:val="ru-BY"/>
+        </w:rPr>
+        <w:t xml:space="preserve"> </w:t>
+      </w:r>
+      <w:proofErr w:type="spellStart"/>
+      <w:r>
+        <w:rPr>
+          <w:lang w:val="ru-BY"/>
+        </w:rPr>
+        <w:t>prime</w:t>
+      </w:r>
+      <w:proofErr w:type="spellEnd"/>
+      <w:r>
+        <w:rPr>
+          <w:lang w:val="ru-BY"/>
+        </w:rPr>
+        <w:t xml:space="preserve"> = </w:t>
+      </w:r>
+      <w:proofErr w:type="spellStart"/>
+      <w:r>
+        <w:rPr>
+          <w:lang w:val="ru-BY"/>
+        </w:rPr>
+        <w:t>true</w:t>
+      </w:r>
+      <w:proofErr w:type="spellEnd"/>
+      <w:r>
+        <w:rPr>
+          <w:lang w:val="ru-BY"/>
+        </w:rPr>
+        <w:t>;</w:t>
+      </w:r>
+    </w:p>
+    <w:p>
+      <w:pPr>
+        <w:pStyle w:val="af"/>
+        <w:rPr>
+          <w:lang w:val="ru-BY"/>
+        </w:rPr>
+      </w:pPr>
+      <w:r>
+        <w:rPr>
+          <w:lang w:val="ru-BY"/>
+        </w:rPr>
+        <w:t xml:space="preserve">    // i * i потому что проверяем только до корня от </w:t>
+      </w:r>
+      <w:proofErr w:type="spellStart"/>
+      <w:r>
+        <w:rPr>
+          <w:lang w:val="ru-BY"/>
+        </w:rPr>
+        <w:t>num</w:t>
+      </w:r>
+      <w:proofErr w:type="spellEnd"/>
+    </w:p>
+    <w:p>
+      <w:pPr>
+        <w:pStyle w:val="af"/>
+        <w:rPr>
+          <w:lang w:val="ru-BY"/>
+        </w:rPr>
+      </w:pPr>
+      <w:r>
+        <w:rPr>
+          <w:lang w:val="ru-BY"/>
+        </w:rPr>
+        <w:t xml:space="preserve">    </w:t>
+      </w:r>
+      <w:proofErr w:type="spellStart"/>
+      <w:r>
+        <w:rPr>
+          <w:lang w:val="ru-BY"/>
+        </w:rPr>
+        <w:t>for</w:t>
+      </w:r>
+      <w:proofErr w:type="spellEnd"/>
+      <w:r>
+        <w:rPr>
+          <w:lang w:val="ru-BY"/>
+        </w:rPr>
+        <w:t xml:space="preserve"> (</w:t>
+      </w:r>
+      <w:proofErr w:type="spellStart"/>
+      <w:r>
+        <w:rPr>
+          <w:lang w:val="ru-BY"/>
+        </w:rPr>
+        <w:t>int</w:t>
+      </w:r>
+      <w:proofErr w:type="spellEnd"/>
+      <w:r>
+        <w:rPr>
+          <w:lang w:val="ru-BY"/>
+        </w:rPr>
+        <w:t xml:space="preserve"> i = 2; i * i &lt;= </w:t>
+      </w:r>
+      <w:proofErr w:type="spellStart"/>
+      <w:r>
+        <w:rPr>
+          <w:lang w:val="ru-BY"/>
+        </w:rPr>
+        <w:t>num</w:t>
+      </w:r>
+      <w:proofErr w:type="spellEnd"/>
+      <w:r>
+        <w:rPr>
+          <w:lang w:val="ru-BY"/>
+        </w:rPr>
+        <w:t>; i++)</w:t>
+      </w:r>
+    </w:p>
+    <w:p>
+      <w:pPr>
+        <w:pStyle w:val="af"/>
+        <w:rPr>
+          <w:lang w:val="ru-BY"/>
+        </w:rPr>
+      </w:pPr>
+      <w:r>
+        <w:rPr>
+          <w:lang w:val="ru-BY"/>
+        </w:rPr>
+        <w:t xml:space="preserve">        </w:t>
+      </w:r>
+      <w:proofErr w:type="spellStart"/>
+      <w:r>
+        <w:rPr>
+          <w:lang w:val="ru-BY"/>
+        </w:rPr>
+        <w:t>if</w:t>
+      </w:r>
+      <w:proofErr w:type="spellEnd"/>
+      <w:r>
+        <w:rPr>
+          <w:lang w:val="ru-BY"/>
+        </w:rPr>
+        <w:t xml:space="preserve"> (</w:t>
+      </w:r>
+      <w:proofErr w:type="spellStart"/>
+      <w:r>
+        <w:rPr>
+          <w:lang w:val="ru-BY"/>
+        </w:rPr>
+        <w:t>num</w:t>
+      </w:r>
+      <w:proofErr w:type="spellEnd"/>
+      <w:r>
+        <w:rPr>
+          <w:lang w:val="ru-BY"/>
+        </w:rPr>
+        <w:t xml:space="preserve"> % i == 0)</w:t>
+      </w:r>
+    </w:p>
+    <w:p>
+      <w:pPr>
+        <w:pStyle w:val="af"/>
+        <w:rPr>
+          <w:lang w:val="ru-BY"/>
+        </w:rPr>
+      </w:pPr>
+      <w:r>
+        <w:rPr>
+          <w:lang w:val="ru-BY"/>
+        </w:rPr>
+        <w:t xml:space="preserve">        {</w:t>
+      </w:r>
+    </w:p>
+    <w:p>
+      <w:pPr>
+        <w:pStyle w:val="af"/>
+        <w:rPr>
+          <w:lang w:val="ru-BY"/>
+        </w:rPr>
+      </w:pPr>
+      <w:r>
+        <w:rPr>
+          <w:lang w:val="ru-BY"/>
+        </w:rPr>
+        <w:t xml:space="preserve">            </w:t>
+      </w:r>
+      <w:proofErr w:type="spellStart"/>
+      <w:r>
+        <w:rPr>
+          <w:lang w:val="ru-BY"/>
+        </w:rPr>
+        <w:t>prime</w:t>
+      </w:r>
+      <w:proofErr w:type="spellEnd"/>
+      <w:r>
+        <w:rPr>
+          <w:lang w:val="ru-BY"/>
+        </w:rPr>
+        <w:t xml:space="preserve"> = </w:t>
+      </w:r>
+      <w:proofErr w:type="spellStart"/>
+      <w:r>
+        <w:rPr>
+          <w:lang w:val="ru-BY"/>
+        </w:rPr>
+        <w:t>false</w:t>
+      </w:r>
+      <w:proofErr w:type="spellEnd"/>
+      <w:r>
+        <w:rPr>
+          <w:lang w:val="ru-BY"/>
+        </w:rPr>
+        <w:t>; // Делится на что-то кроме 1 и себя - не простое</w:t>
+      </w:r>
+    </w:p>
+    <w:p>
+      <w:pPr>
+        <w:pStyle w:val="af"/>
+        <w:rPr>
+          <w:lang w:val="ru-BY"/>
+        </w:rPr>
+      </w:pPr>
+      <w:r>
+        <w:rPr>
+          <w:lang w:val="ru-BY"/>
+        </w:rPr>
+        <w:t xml:space="preserve">        }</w:t>
+      </w:r>
+    </w:p>
+    <w:p>
+      <w:pPr>
+        <w:pStyle w:val="af"/>
+        <w:rPr>
+          <w:lang w:val="ru-BY"/>
+        </w:rPr>
+      </w:pPr>
+      <w:r>
+        <w:rPr>
+          <w:lang w:val="ru-BY"/>
+        </w:rPr>
+        <w:t xml:space="preserve">    </w:t>
+      </w:r>
+      <w:proofErr w:type="spellStart"/>
+      <w:r>
+        <w:rPr>
+          <w:lang w:val="ru-BY"/>
+        </w:rPr>
+        <w:t>if</w:t>
+      </w:r>
+      <w:proofErr w:type="spellEnd"/>
+      <w:r>
+        <w:rPr>
+          <w:lang w:val="ru-BY"/>
+        </w:rPr>
+        <w:t xml:space="preserve"> (</w:t>
+      </w:r>
+      <w:proofErr w:type="spellStart"/>
+      <w:r>
+        <w:rPr>
+          <w:lang w:val="ru-BY"/>
+        </w:rPr>
+        <w:t>prime</w:t>
+      </w:r>
+      <w:proofErr w:type="spellEnd"/>
+      <w:r>
+        <w:rPr>
+          <w:lang w:val="ru-BY"/>
+        </w:rPr>
+        <w:t>)</w:t>
+      </w:r>
+    </w:p>
+    <w:p>
+      <w:pPr>
+        <w:pStyle w:val="af"/>
+        <w:rPr>
+          <w:lang w:val="ru-BY"/>
+        </w:rPr>
+      </w:pPr>
+      <w:r>
+        <w:rPr>
+          <w:lang w:val="ru-BY"/>
+        </w:rPr>
+        <w:t xml:space="preserve">    {</w:t>
+      </w:r>
+    </w:p>
+    <w:p>
+      <w:pPr>
+        <w:pStyle w:val="af"/>
+        <w:rPr>
+          <w:lang w:val="ru-BY"/>
+        </w:rPr>
+      </w:pPr>
+      <w:r>
+        <w:rPr>
+          <w:lang w:val="ru-BY"/>
+        </w:rPr>
+        <w:t xml:space="preserve">        </w:t>
+      </w:r>
+      <w:proofErr w:type="spellStart"/>
+      <w:r>
+        <w:rPr>
+          <w:lang w:val="ru-BY"/>
+        </w:rPr>
+        <w:t>Console.Write</w:t>
+      </w:r>
+      <w:proofErr w:type="spellEnd"/>
+      <w:r>
+        <w:rPr>
+          <w:lang w:val="ru-BY"/>
+        </w:rPr>
+        <w:t>($"{</w:t>
+      </w:r>
+      <w:proofErr w:type="spellStart"/>
+      <w:r>
+        <w:rPr>
+          <w:lang w:val="ru-BY"/>
+        </w:rPr>
+        <w:t>num</w:t>
+      </w:r>
+      <w:proofErr w:type="spellEnd"/>
+      <w:r>
+        <w:rPr>
+          <w:lang w:val="ru-BY"/>
+        </w:rPr>
+        <w:t>, 5}"); // Вывод с шириной 5</w:t>
+      </w:r>
+    </w:p>
+    <w:p>
+      <w:pPr>
+        <w:pStyle w:val="af"/>
+        <w:rPr>
+          <w:lang w:val="ru-BY"/>
+        </w:rPr>
+      </w:pPr>
+      <w:r>
+        <w:rPr>
+          <w:lang w:val="ru-BY"/>
+        </w:rPr>
+        <w:t xml:space="preserve">        </w:t>
+      </w:r>
+      <w:proofErr w:type="spellStart"/>
+      <w:r>
+        <w:rPr>
+          <w:lang w:val="ru-BY"/>
+        </w:rPr>
+        <w:t>count</w:t>
+      </w:r>
+      <w:proofErr w:type="spellEnd"/>
+      <w:r>
+        <w:rPr>
+          <w:lang w:val="ru-BY"/>
+        </w:rPr>
+        <w:t>++;</w:t>
+      </w:r>
+    </w:p>
+    <w:p>
+      <w:pPr>
+        <w:pStyle w:val="af"/>
+        <w:rPr>
+          <w:lang w:val="ru-BY"/>
+        </w:rPr>
+      </w:pPr>
+      <w:r>
+        <w:rPr>
+          <w:lang w:val="ru-BY"/>
+        </w:rPr>
+        <w:t xml:space="preserve">        </w:t>
+      </w:r>
+      <w:proofErr w:type="spellStart"/>
+      <w:r>
+        <w:rPr>
+          <w:lang w:val="ru-BY"/>
+        </w:rPr>
+        <w:t>if</w:t>
+      </w:r>
+      <w:proofErr w:type="spellEnd"/>
+      <w:r>
+        <w:rPr>
+          <w:lang w:val="ru-BY"/>
+        </w:rPr>
+        <w:t xml:space="preserve"> (</w:t>
+      </w:r>
+      <w:proofErr w:type="spellStart"/>
+      <w:r>
+        <w:rPr>
+          <w:lang w:val="ru-BY"/>
+        </w:rPr>
+        <w:t>count</w:t>
+      </w:r>
+      <w:proofErr w:type="spellEnd"/>
+      <w:r>
+        <w:rPr>
+          <w:lang w:val="ru-BY"/>
+        </w:rPr>
+        <w:t xml:space="preserve"> % 10 == 0) </w:t>
+      </w:r>
+      <w:proofErr w:type="spellStart"/>
+      <w:r>
+        <w:rPr>
+          <w:lang w:val="ru-BY"/>
+        </w:rPr>
+        <w:t>Console.WriteLine</w:t>
+      </w:r>
+      <w:proofErr w:type="spellEnd"/>
+      <w:r>
+        <w:rPr>
+          <w:lang w:val="ru-BY"/>
+        </w:rPr>
+        <w:t>();</w:t>
+      </w:r>
+    </w:p>
+    <w:p>
+      <w:pPr>
+        <w:pStyle w:val="af"/>
+        <w:rPr>
+          <w:lang w:val="ru-BY"/>
+        </w:rPr>
+      </w:pPr>
+      <w:r>
+        <w:rPr>
+          <w:lang w:val="ru-BY"/>
+        </w:rPr>
+        <w:t xml:space="preserve">    }</w:t>
+      </w:r>
+    </w:p>
+    <w:p>
+      <w:pPr>
+        <w:pStyle w:val="af"/>
+        <w:rPr>
+          <w:lang w:val="ru-BY"/>
+        </w:rPr>
+      </w:pPr>
+      <w:r>
+        <w:rPr>
+          <w:lang w:val="ru-BY"/>
+        </w:rPr>
+        <w:t xml:space="preserve">    </w:t>
+      </w:r>
+      <w:proofErr w:type="spellStart"/>
+      <w:r>
+        <w:rPr>
+          <w:lang w:val="ru-BY"/>
+        </w:rPr>
+        <w:t>num</w:t>
+      </w:r>
+      <w:proofErr w:type="spellEnd"/>
+      <w:r>
+        <w:rPr>
+          <w:lang w:val="ru-BY"/>
+        </w:rPr>
+        <w:t>++;</w:t>
+      </w:r>
+    </w:p>
+    <w:p>
+      <w:pPr>
+        <w:pStyle w:val="af"/>
+        <w:rPr>
+          <w:lang w:val="ru-BY"/>
+        </w:rPr>
+      </w:pPr>
+      <w:r>
+        <w:rPr>
+          <w:lang w:val="ru-BY"/>
+        </w:rPr>
+        <w:t>}</w:t>
+      </w:r>
+    </w:p>
+    <w:p>
+      <w:pPr>
+        <w:pStyle w:val="af"/>
+        <w:rPr>
+          <w:lang w:val="ru-BY"/>
+        </w:rPr>
+      </w:pPr>
+      <w:proofErr w:type="spellStart"/>
+      <w:r>
+        <w:rPr>
+          <w:lang w:val="ru-BY"/>
+        </w:rPr>
+        <w:t>Console.ReadKey</w:t>
+      </w:r>
+      <w:proofErr w:type="spellEnd"/>
+      <w:r>
+        <w:rPr>
+          <w:lang w:val="ru-BY"/>
+        </w:rPr>
+        <w:t>();</w:t>
+      </w:r>
+    </w:p>
+    <w:p>
+      <w:pPr>
+        <w:rPr>
+          <w:szCs w:val="28"/>
+        </w:rPr>
+      </w:pPr>
+    </w:p>
+    <w:p>
+      <w:pPr>
+        <w:rPr>
+          <w:szCs w:val="28"/>
+        </w:rPr>
+      </w:pPr>
+      <w:r>
+        <w:rPr>
+          <w:szCs w:val="28"/>
+        </w:rPr>
+        <w:t>На рисунке 1.2.3 показан результат работы программы листинга 1.2.</w:t>
+      </w:r>
+      <w:r>
+        <w:rPr>
+          <w:szCs w:val="28"/>
+        </w:rPr>
+        <w:t>3.</w:t>
+      </w:r>
+    </w:p>
+    <w:p>
+      <w:pPr>
+        <w:pStyle w:val="a8"/>
+        <w:rPr>
+          <w:szCs w:val="28"/>
+        </w:rPr>
+      </w:pPr>
+      <w:r>
+        <w:rPr>
+          <w:noProof/>
+        </w:rPr>
+        <w:drawing>
+          <wp:inline distT="0" distB="0" distL="0" distR="0" wp14:anchorId="5736D62E" wp14:editId="16FA85C1">
+            <wp:extent cx="3480629" cy="610931"/>
+            <wp:effectExtent l="0" t="0" r="5715" b="0"/>
+            <wp:docPr id="11" name="Рисунок 11"/>
+            <wp:cNvGraphicFramePr>
+              <a:graphicFrameLocks xmlns:a="http://schemas.openxmlformats.org/drawingml/2006/main" noChangeAspect="1"/>
+            </wp:cNvGraphicFramePr>
+            <a:graphic xmlns:a="http://schemas.openxmlformats.org/drawingml/2006/main">
+              <a:graphicData uri="http://schemas.openxmlformats.org/drawingml/2006/picture">
+                <pic:pic xmlns:pic="http://schemas.openxmlformats.org/drawingml/2006/picture">
+                  <pic:nvPicPr>
+                    <pic:cNvPr id="1" name=""/>
+                    <pic:cNvPicPr/>
+                  </pic:nvPicPr>
+                  <pic:blipFill>
+                    <a:blip r:embed="rId19"/>
+                    <a:stretch>
+                      <a:fillRect/>
+                    </a:stretch>
+                  </pic:blipFill>
+                  <pic:spPr>
+                    <a:xfrm>
+                      <a:off x="0" y="0"/>
+                      <a:ext cx="3535915" cy="620635"/>
+                    </a:xfrm>
+                    <a:prstGeom prst="rect">
+                      <a:avLst/>
+                    </a:prstGeom>
+                  </pic:spPr>
+                </pic:pic>
+              </a:graphicData>
+            </a:graphic>
+          </wp:inline>
+        </w:drawing>
+      </w:r>
+    </w:p>
+    <w:p>
+      <w:pPr>
+        <w:pStyle w:val="a8"/>
+        <w:rPr>
+          <w:szCs w:val="28"/>
+        </w:rPr>
+      </w:pPr>
+      <w:r>
+        <w:rPr>
+          <w:szCs w:val="28"/>
+        </w:rPr>
+        <w:t>Рисунок 1.2.3 – Результат выполнения программы</w:t>
+      </w:r>
+    </w:p>
+    <w:p>
+      <w:pPr>
+        <w:rPr>
+          <w:szCs w:val="28"/>
+        </w:rPr>
+      </w:pPr>
+    </w:p>
+    <w:p>
+      <w:pPr>
+        <w:rPr>
+          <w:b/>
+          <w:bCs/>
+          <w:szCs w:val="28"/>
+        </w:rPr>
+      </w:pPr>
+      <w:r>
+        <w:rPr>
+          <w:b/>
+          <w:bCs/>
+          <w:szCs w:val="28"/>
+        </w:rPr>
+        <w:t xml:space="preserve">Задание 4. </w:t>
+      </w:r>
+    </w:p>
+    <w:p>
+      <w:pPr>
+        <w:ind w:firstLine="0"/>
+        <w:rPr>
+          <w:szCs w:val="28"/>
+        </w:rPr>
+      </w:pPr>
+    </w:p>
+    <w:p>
+      <w:pPr>
+        <w:rPr>
+          <w:szCs w:val="28"/>
+        </w:rPr>
+      </w:pPr>
+      <w:r>
+        <w:rPr>
+          <w:b/>
+          <w:bCs/>
+          <w:szCs w:val="28"/>
+        </w:rPr>
+        <w:t xml:space="preserve">Листинг 1.2.4. </w:t>
+      </w:r>
+      <w:r>
+        <w:rPr>
+          <w:szCs w:val="28"/>
+        </w:rPr>
+        <w:t>Код программы задания 4.</w:t>
+      </w:r>
+    </w:p>
+    <w:p>
+      <w:pPr>
+        <w:rPr>
+          <w:szCs w:val="28"/>
+        </w:rPr>
+      </w:pPr>
+    </w:p>
+    <w:p>
+      <w:pPr>
+        <w:rPr>
+          <w:szCs w:val="28"/>
+        </w:rPr>
+      </w:pPr>
+    </w:p>
+    <w:p>
+      <w:pPr>
+        <w:rPr>
+          <w:szCs w:val="28"/>
+        </w:rPr>
+      </w:pPr>
+    </w:p>
+    <w:p>
+      <w:pPr>
+        <w:rPr>
+          <w:b/>
+          <w:bCs/>
+          <w:szCs w:val="28"/>
+        </w:rPr>
+      </w:pPr>
+      <w:r>
+        <w:rPr>
+          <w:b/>
+          <w:bCs/>
+          <w:szCs w:val="28"/>
+        </w:rPr>
+        <w:t>Задание 5.</w:t>
+      </w:r>
+    </w:p>
+    <w:p>
+      <w:pPr>
+        <w:rPr>
+          <w:szCs w:val="28"/>
+        </w:rPr>
+      </w:pPr>
+    </w:p>
+    <w:p>
+      <w:pPr>
+        <w:rPr>
+          <w:szCs w:val="28"/>
+        </w:rPr>
+      </w:pPr>
+      <w:r>
+        <w:rPr>
+          <w:b/>
+          <w:bCs/>
+          <w:szCs w:val="28"/>
+        </w:rPr>
+        <w:t xml:space="preserve">Листинг 1.2.5. </w:t>
+      </w:r>
+      <w:r>
+        <w:rPr>
+          <w:szCs w:val="28"/>
+        </w:rPr>
+        <w:t>Код программы задания 5.</w:t>
+      </w:r>
+    </w:p>
+    <w:p>
+      <w:pPr>
+        <w:rPr>
+          <w:szCs w:val="28"/>
+        </w:rPr>
+      </w:pPr>
+    </w:p>
+    <w:p>
+      <w:pPr>
+        <w:rPr>
+          <w:szCs w:val="28"/>
+        </w:rPr>
+      </w:pPr>
+    </w:p>
+    <w:p>
+      <w:pPr>
+        <w:rPr>
+          <w:b/>
+          <w:bCs/>
+          <w:szCs w:val="28"/>
+        </w:rPr>
+      </w:pPr>
+      <w:r>
+        <w:rPr>
+          <w:b/>
+          <w:bCs/>
+          <w:szCs w:val="28"/>
+        </w:rPr>
+        <w:t>Задание 6.</w:t>
+      </w:r>
+    </w:p>
+    <w:p>
+      <w:pPr>
+        <w:rPr>
+          <w:szCs w:val="28"/>
+        </w:rPr>
+      </w:pPr>
+    </w:p>
+    <w:p>
+      <w:pPr>
+        <w:rPr>
+          <w:szCs w:val="28"/>
+        </w:rPr>
+      </w:pPr>
+      <w:r>
+        <w:rPr>
+          <w:b/>
+          <w:bCs/>
+          <w:szCs w:val="28"/>
+        </w:rPr>
+        <w:t xml:space="preserve">Листинг 1.2.6. </w:t>
+      </w:r>
+      <w:r>
+        <w:rPr>
+          <w:szCs w:val="28"/>
+        </w:rPr>
+        <w:t>Код программы задания 6.</w:t>
+      </w:r>
+    </w:p>
+    <w:p>
+      <w:pPr>
+        <w:rPr>
+          <w:b/>
+          <w:bCs/>
+          <w:szCs w:val="28"/>
+        </w:rPr>
+      </w:pPr>
+    </w:p>
+    <w:p>
+      <w:pPr>
+        <w:rPr>
+          <w:b/>
+          <w:bCs/>
+          <w:szCs w:val="28"/>
+        </w:rPr>
+      </w:pPr>
+      <w:r>
+        <w:rPr>
+          <w:b/>
+          <w:bCs/>
+          <w:szCs w:val="28"/>
+        </w:rPr>
         <w:t>Задания. Модуль 1.3.</w:t>
       </w:r>
     </w:p>
@@ -5833,7 +8530,16 @@
           <w:szCs w:val="28"/>
           <w:lang w:eastAsia="ru-BY"/>
         </w:rPr>
-        <w:t>Задача 3. Сформировав квадратную целочисленную матрицу со случайными значениями элементов, упорядочить ее строки по возрастанию сумм их элементов. Пусть элементы принимают значения в диапазоне от –50 до +50.</w:t>
+        <w:t xml:space="preserve">Задача 3. Сформировав квадратную целочисленную матрицу со случайными </w:t>
+      </w:r>
+      <w:r>
+        <w:rPr>
+          <w:rFonts w:eastAsia="Times New Roman" w:cs="Times New Roman"/>
+          <w:szCs w:val="28"/>
+          <w:lang w:eastAsia="ru-BY"/>
+        </w:rPr>
+        <w:lastRenderedPageBreak/>
+        <w:t>значениями элементов, упорядочить ее строки по возрастанию сумм их элементов. Пусть элементы принимают значения в диапазоне от –50 до +50.</w:t>
       </w:r>
     </w:p>
     <w:p>
@@ -7061,8 +9767,8 @@
           <w:lang w:val="ru-BY" w:eastAsia="ru-BY"/>
         </w:rPr>
         <w:sectPr>
-          <w:headerReference w:type="default" r:id="rId17"/>
-          <w:footerReference w:type="default" r:id="rId18"/>
+          <w:headerReference w:type="default" r:id="rId20"/>
+          <w:footerReference w:type="default" r:id="rId21"/>
           <w:pgSz w:w="11909" w:h="16834"/>
           <w:pgMar w:top="851" w:right="567" w:bottom="1582" w:left="1418" w:header="0" w:footer="85" w:gutter="0"/>
           <w:pgNumType w:start="4"/>
@@ -7170,7 +9876,7 @@
     </w:p>
     <w:p/>
     <w:sectPr>
-      <w:headerReference w:type="default" r:id="rId19"/>
+      <w:headerReference w:type="default" r:id="rId22"/>
       <w:pgSz w:w="11909" w:h="16834"/>
       <w:pgMar w:top="851" w:right="567" w:bottom="1701" w:left="1418" w:header="0" w:footer="6" w:gutter="0"/>
       <w:cols w:space="708"/>
@@ -11825,39 +14531,12 @@
                           <w:p>
                             <w:pPr>
                               <w:ind w:firstLine="0"/>
+                              <w:jc w:val="center"/>
                               <w:rPr>
                                 <w:rFonts w:ascii="GOST type B" w:hAnsi="GOST type B"/>
                                 <w:i/>
                               </w:rPr>
                             </w:pPr>
-                            <w:bookmarkStart w:id="23" w:name="_Hlk202180037"/>
-                            <w:bookmarkStart w:id="24" w:name="_Hlk202180038"/>
-                            <w:r>
-                              <w:rPr>
-                                <w:rFonts w:ascii="GOST type B" w:hAnsi="GOST type B"/>
-                                <w:i/>
-                              </w:rPr>
-                              <w:t xml:space="preserve">    </w:t>
-                            </w:r>
-                          </w:p>
-                          <w:p>
-                            <w:pPr>
-                              <w:ind w:firstLine="567"/>
-                              <w:rPr>
-                                <w:rFonts w:ascii="GOST type B" w:hAnsi="GOST type B"/>
-                                <w:i/>
-                                <w:iCs/>
-                              </w:rPr>
-                            </w:pPr>
-                            <w:r>
-                              <w:rPr>
-                                <w:rFonts w:ascii="GOST type B" w:hAnsi="GOST type B"/>
-                                <w:i/>
-                              </w:rPr>
-                              <w:t xml:space="preserve"> </w:t>
-                            </w:r>
-                            <w:bookmarkEnd w:id="23"/>
-                            <w:bookmarkEnd w:id="24"/>
                             <w:r>
                               <w:rPr>
                                 <w:rFonts w:ascii="GOST type B" w:hAnsi="GOST type B"/>
@@ -11925,29 +14604,6 @@
                               </w:rPr>
                               <w:t>024</w:t>
                             </w:r>
-                          </w:p>
-                          <w:p>
-                            <w:pPr>
-                              <w:ind w:firstLine="0"/>
-                              <w:rPr>
-                                <w:rFonts w:ascii="ISOCPEUR" w:hAnsi="ISOCPEUR"/>
-                                <w:i/>
-                                <w:sz w:val="36"/>
-                                <w:szCs w:val="32"/>
-                              </w:rPr>
-                            </w:pPr>
-                          </w:p>
-                          <w:p>
-                            <w:pPr>
-                              <w:ind w:firstLine="0"/>
-                              <w:jc w:val="center"/>
-                              <w:rPr>
-                                <w:rFonts w:ascii="ISOCPEUR" w:hAnsi="ISOCPEUR"/>
-                                <w:i/>
-                                <w:sz w:val="36"/>
-                                <w:szCs w:val="32"/>
-                              </w:rPr>
-                            </w:pPr>
                           </w:p>
                         </w:txbxContent>
                       </wps:txbx>
@@ -12146,39 +14802,12 @@
                     <w:p>
                       <w:pPr>
                         <w:ind w:firstLine="0"/>
+                        <w:jc w:val="center"/>
                         <w:rPr>
                           <w:rFonts w:ascii="GOST type B" w:hAnsi="GOST type B"/>
                           <w:i/>
                         </w:rPr>
                       </w:pPr>
-                      <w:bookmarkStart w:id="25" w:name="_Hlk202180037"/>
-                      <w:bookmarkStart w:id="26" w:name="_Hlk202180038"/>
-                      <w:r>
-                        <w:rPr>
-                          <w:rFonts w:ascii="GOST type B" w:hAnsi="GOST type B"/>
-                          <w:i/>
-                        </w:rPr>
-                        <w:t xml:space="preserve">    </w:t>
-                      </w:r>
-                    </w:p>
-                    <w:p>
-                      <w:pPr>
-                        <w:ind w:firstLine="567"/>
-                        <w:rPr>
-                          <w:rFonts w:ascii="GOST type B" w:hAnsi="GOST type B"/>
-                          <w:i/>
-                          <w:iCs/>
-                        </w:rPr>
-                      </w:pPr>
-                      <w:r>
-                        <w:rPr>
-                          <w:rFonts w:ascii="GOST type B" w:hAnsi="GOST type B"/>
-                          <w:i/>
-                        </w:rPr>
-                        <w:t xml:space="preserve"> </w:t>
-                      </w:r>
-                      <w:bookmarkEnd w:id="25"/>
-                      <w:bookmarkEnd w:id="26"/>
                       <w:r>
                         <w:rPr>
                           <w:rFonts w:ascii="GOST type B" w:hAnsi="GOST type B"/>
@@ -12246,29 +14875,6 @@
                         </w:rPr>
                         <w:t>024</w:t>
                       </w:r>
-                    </w:p>
-                    <w:p>
-                      <w:pPr>
-                        <w:ind w:firstLine="0"/>
-                        <w:rPr>
-                          <w:rFonts w:ascii="ISOCPEUR" w:hAnsi="ISOCPEUR"/>
-                          <w:i/>
-                          <w:sz w:val="36"/>
-                          <w:szCs w:val="32"/>
-                        </w:rPr>
-                      </w:pPr>
-                    </w:p>
-                    <w:p>
-                      <w:pPr>
-                        <w:ind w:firstLine="0"/>
-                        <w:jc w:val="center"/>
-                        <w:rPr>
-                          <w:rFonts w:ascii="ISOCPEUR" w:hAnsi="ISOCPEUR"/>
-                          <w:i/>
-                          <w:sz w:val="36"/>
-                          <w:szCs w:val="32"/>
-                        </w:rPr>
-                      </w:pPr>
                     </w:p>
                   </w:txbxContent>
                 </v:textbox>

--- a/дневник-отчет.docx
+++ b/дневник-отчет.docx
@@ -2809,7 +2809,7 @@
           <w:szCs w:val="28"/>
           <w:lang w:eastAsia="ru-BY"/>
         </w:rPr>
-        <w:t>Ход работы.</w:t>
+        <w:t>Выполнение практических заданий.</w:t>
       </w:r>
     </w:p>
     <w:p>
@@ -2834,7 +2834,7 @@
           <w:szCs w:val="28"/>
           <w:lang w:eastAsia="ru-BY"/>
         </w:rPr>
-        <w:t>Выполнение практических заданий.</w:t>
+        <w:t>Выполнение задания 1.</w:t>
       </w:r>
     </w:p>
     <w:p>
@@ -2845,21 +2845,57 @@
         </w:tabs>
         <w:rPr>
           <w:rFonts w:eastAsia="Times New Roman" w:cs="Times New Roman"/>
-          <w:b/>
-          <w:bCs/>
+          <w:szCs w:val="28"/>
+          <w:lang w:val="be-BY" w:eastAsia="ru-BY"/>
+        </w:rPr>
+      </w:pPr>
+      <w:r>
+        <w:rPr>
+          <w:rFonts w:eastAsia="Times New Roman" w:cs="Times New Roman"/>
           <w:szCs w:val="28"/>
           <w:lang w:eastAsia="ru-BY"/>
         </w:rPr>
-      </w:pPr>
+        <w:t xml:space="preserve">Чтобы проверить число на четность, необходимо разделить число на 2 и проверить остаток. Если остаток равен 0, то число четное, иначе – нечетное. В программе это проверяется через оператор условия </w:t>
+      </w:r>
       <w:r>
         <w:rPr>
           <w:rFonts w:eastAsia="Times New Roman" w:cs="Times New Roman"/>
-          <w:b/>
-          <w:bCs/>
+          <w:szCs w:val="28"/>
+          <w:lang w:val="en-US" w:eastAsia="ru-BY"/>
+        </w:rPr>
+        <w:t>if</w:t>
+      </w:r>
+      <w:r>
+        <w:rPr>
+          <w:rFonts w:eastAsia="Times New Roman" w:cs="Times New Roman"/>
+          <w:szCs w:val="28"/>
+          <w:lang w:val="be-BY" w:eastAsia="ru-BY"/>
+        </w:rPr>
+        <w:t xml:space="preserve"> </w:t>
+      </w:r>
+      <w:r>
+        <w:rPr>
+          <w:rFonts w:eastAsia="Times New Roman" w:cs="Times New Roman"/>
           <w:szCs w:val="28"/>
           <w:lang w:eastAsia="ru-BY"/>
         </w:rPr>
-        <w:t>Выполнение задания 1.</w:t>
+        <w:t xml:space="preserve">и </w:t>
+      </w:r>
+      <w:r>
+        <w:rPr>
+          <w:rFonts w:eastAsia="Times New Roman" w:cs="Times New Roman"/>
+          <w:szCs w:val="28"/>
+          <w:lang w:val="en-US" w:eastAsia="ru-BY"/>
+        </w:rPr>
+        <w:t>else</w:t>
+      </w:r>
+      <w:r>
+        <w:rPr>
+          <w:rFonts w:eastAsia="Times New Roman" w:cs="Times New Roman"/>
+          <w:szCs w:val="28"/>
+          <w:lang w:val="be-BY" w:eastAsia="ru-BY"/>
+        </w:rPr>
+        <w:t>.</w:t>
       </w:r>
     </w:p>
     <w:p>
@@ -2871,56 +2907,398 @@
         <w:rPr>
           <w:rFonts w:eastAsia="Times New Roman" w:cs="Times New Roman"/>
           <w:szCs w:val="28"/>
-          <w:lang w:val="be-BY" w:eastAsia="ru-BY"/>
+          <w:lang w:eastAsia="ru-BY"/>
         </w:rPr>
       </w:pPr>
       <w:r>
         <w:rPr>
           <w:rFonts w:eastAsia="Times New Roman" w:cs="Times New Roman"/>
+          <w:b/>
+          <w:bCs/>
           <w:szCs w:val="28"/>
           <w:lang w:eastAsia="ru-BY"/>
         </w:rPr>
-        <w:t xml:space="preserve">Чтобы проверить число на четность, необходимо разделить число на 2 и проверить остаток. Если остаток равен 0, то число четное, иначе – нечетное. В программе это проверяется через оператор условия </w:t>
+        <w:t>Листинг</w:t>
       </w:r>
       <w:r>
         <w:rPr>
           <w:rFonts w:eastAsia="Times New Roman" w:cs="Times New Roman"/>
-          <w:szCs w:val="28"/>
+          <w:b/>
+          <w:bCs/>
+          <w:szCs w:val="28"/>
+          <w:lang w:eastAsia="ru-BY"/>
+        </w:rPr>
+        <w:t xml:space="preserve"> 1.1.</w:t>
+      </w:r>
+      <w:r>
+        <w:rPr>
+          <w:rFonts w:eastAsia="Times New Roman" w:cs="Times New Roman"/>
+          <w:b/>
+          <w:bCs/>
+          <w:szCs w:val="28"/>
+          <w:lang w:eastAsia="ru-BY"/>
+        </w:rPr>
+        <w:t>1.</w:t>
+      </w:r>
+      <w:r>
+        <w:rPr>
+          <w:rFonts w:eastAsia="Times New Roman" w:cs="Times New Roman"/>
+          <w:b/>
+          <w:bCs/>
+          <w:szCs w:val="28"/>
+          <w:lang w:eastAsia="ru-BY"/>
+        </w:rPr>
+        <w:t xml:space="preserve"> </w:t>
+      </w:r>
+      <w:r>
+        <w:rPr>
+          <w:rFonts w:eastAsia="Times New Roman" w:cs="Times New Roman"/>
+          <w:szCs w:val="28"/>
+          <w:lang w:eastAsia="ru-BY"/>
+        </w:rPr>
+        <w:t>Код</w:t>
+      </w:r>
+      <w:r>
+        <w:rPr>
+          <w:rFonts w:eastAsia="Times New Roman" w:cs="Times New Roman"/>
+          <w:szCs w:val="28"/>
+          <w:lang w:eastAsia="ru-BY"/>
+        </w:rPr>
+        <w:t xml:space="preserve"> </w:t>
+      </w:r>
+      <w:r>
+        <w:rPr>
+          <w:rFonts w:eastAsia="Times New Roman" w:cs="Times New Roman"/>
+          <w:szCs w:val="28"/>
+          <w:lang w:eastAsia="ru-BY"/>
+        </w:rPr>
+        <w:t>программы</w:t>
+      </w:r>
+      <w:r>
+        <w:rPr>
+          <w:rFonts w:eastAsia="Times New Roman" w:cs="Times New Roman"/>
+          <w:szCs w:val="28"/>
+          <w:lang w:eastAsia="ru-BY"/>
+        </w:rPr>
+        <w:t xml:space="preserve"> </w:t>
+      </w:r>
+      <w:r>
+        <w:rPr>
+          <w:rFonts w:eastAsia="Times New Roman" w:cs="Times New Roman"/>
+          <w:szCs w:val="28"/>
+          <w:lang w:eastAsia="ru-BY"/>
+        </w:rPr>
+        <w:t>задания</w:t>
+      </w:r>
+      <w:r>
+        <w:rPr>
+          <w:rFonts w:eastAsia="Times New Roman" w:cs="Times New Roman"/>
+          <w:szCs w:val="28"/>
+          <w:lang w:eastAsia="ru-BY"/>
+        </w:rPr>
+        <w:t xml:space="preserve"> 1.</w:t>
+      </w:r>
+    </w:p>
+    <w:p>
+      <w:pPr>
+        <w:pStyle w:val="af"/>
+        <w:rPr>
+          <w:lang w:eastAsia="ru-BY"/>
+        </w:rPr>
+      </w:pPr>
+      <w:r>
+        <w:rPr>
           <w:lang w:val="en-US" w:eastAsia="ru-BY"/>
         </w:rPr>
-        <w:t>if</w:t>
-      </w:r>
-      <w:r>
-        <w:rPr>
-          <w:rFonts w:eastAsia="Times New Roman" w:cs="Times New Roman"/>
-          <w:szCs w:val="28"/>
-          <w:lang w:val="be-BY" w:eastAsia="ru-BY"/>
-        </w:rPr>
-        <w:t xml:space="preserve"> </w:t>
-      </w:r>
-      <w:r>
-        <w:rPr>
-          <w:rFonts w:eastAsia="Times New Roman" w:cs="Times New Roman"/>
-          <w:szCs w:val="28"/>
+        <w:t>Console</w:t>
+      </w:r>
+      <w:r>
+        <w:rPr>
           <w:lang w:eastAsia="ru-BY"/>
         </w:rPr>
-        <w:t xml:space="preserve">и </w:t>
-      </w:r>
-      <w:r>
-        <w:rPr>
-          <w:rFonts w:eastAsia="Times New Roman" w:cs="Times New Roman"/>
-          <w:szCs w:val="28"/>
+        <w:t>.</w:t>
+      </w:r>
+      <w:r>
+        <w:rPr>
           <w:lang w:val="en-US" w:eastAsia="ru-BY"/>
         </w:rPr>
+        <w:t>Write</w:t>
+      </w:r>
+      <w:r>
+        <w:rPr>
+          <w:lang w:eastAsia="ru-BY"/>
+        </w:rPr>
+        <w:t>("Введите число: ");</w:t>
+      </w:r>
+    </w:p>
+    <w:p>
+      <w:pPr>
+        <w:pStyle w:val="af"/>
+        <w:rPr>
+          <w:lang w:val="en-US" w:eastAsia="ru-BY"/>
+        </w:rPr>
+      </w:pPr>
+      <w:r>
+        <w:rPr>
+          <w:lang w:val="en-US" w:eastAsia="ru-BY"/>
+        </w:rPr>
+        <w:t>int a = Convert.ToInt32(</w:t>
+      </w:r>
+      <w:proofErr w:type="spellStart"/>
+      <w:r>
+        <w:rPr>
+          <w:lang w:val="en-US" w:eastAsia="ru-BY"/>
+        </w:rPr>
+        <w:t>Console.ReadLine</w:t>
+      </w:r>
+      <w:proofErr w:type="spellEnd"/>
+      <w:r>
+        <w:rPr>
+          <w:lang w:val="en-US" w:eastAsia="ru-BY"/>
+        </w:rPr>
+        <w:t>());</w:t>
+      </w:r>
+    </w:p>
+    <w:p>
+      <w:pPr>
+        <w:pStyle w:val="af"/>
+        <w:rPr>
+          <w:lang w:val="en-US" w:eastAsia="ru-BY"/>
+        </w:rPr>
+      </w:pPr>
+    </w:p>
+    <w:p>
+      <w:pPr>
+        <w:pStyle w:val="af"/>
+        <w:rPr>
+          <w:lang w:val="en-US" w:eastAsia="ru-BY"/>
+        </w:rPr>
+      </w:pPr>
+      <w:r>
+        <w:rPr>
+          <w:lang w:val="en-US" w:eastAsia="ru-BY"/>
+        </w:rPr>
+        <w:t>if (a % 2 == 0)</w:t>
+      </w:r>
+    </w:p>
+    <w:p>
+      <w:pPr>
+        <w:pStyle w:val="af"/>
+        <w:rPr>
+          <w:lang w:val="en-US" w:eastAsia="ru-BY"/>
+        </w:rPr>
+      </w:pPr>
+      <w:r>
+        <w:rPr>
+          <w:lang w:val="en-US" w:eastAsia="ru-BY"/>
+        </w:rPr>
+        <w:t>{</w:t>
+      </w:r>
+    </w:p>
+    <w:p>
+      <w:pPr>
+        <w:pStyle w:val="af"/>
+        <w:rPr>
+          <w:lang w:val="en-US" w:eastAsia="ru-BY"/>
+        </w:rPr>
+      </w:pPr>
+      <w:r>
+        <w:rPr>
+          <w:lang w:val="en-US" w:eastAsia="ru-BY"/>
+        </w:rPr>
+        <w:t xml:space="preserve">    </w:t>
+      </w:r>
+      <w:proofErr w:type="spellStart"/>
+      <w:r>
+        <w:rPr>
+          <w:lang w:val="en-US" w:eastAsia="ru-BY"/>
+        </w:rPr>
+        <w:t>Console.WriteLine</w:t>
+      </w:r>
+      <w:proofErr w:type="spellEnd"/>
+      <w:r>
+        <w:rPr>
+          <w:lang w:val="en-US" w:eastAsia="ru-BY"/>
+        </w:rPr>
+        <w:t xml:space="preserve">($"{a} - </w:t>
+      </w:r>
+      <w:proofErr w:type="spellStart"/>
+      <w:r>
+        <w:rPr>
+          <w:lang w:val="en-US" w:eastAsia="ru-BY"/>
+        </w:rPr>
+        <w:t>четное</w:t>
+      </w:r>
+      <w:proofErr w:type="spellEnd"/>
+      <w:r>
+        <w:rPr>
+          <w:lang w:val="en-US" w:eastAsia="ru-BY"/>
+        </w:rPr>
+        <w:t>");</w:t>
+      </w:r>
+    </w:p>
+    <w:p>
+      <w:pPr>
+        <w:pStyle w:val="af"/>
+        <w:rPr>
+          <w:lang w:val="en-US" w:eastAsia="ru-BY"/>
+        </w:rPr>
+      </w:pPr>
+      <w:r>
+        <w:rPr>
+          <w:lang w:val="en-US" w:eastAsia="ru-BY"/>
+        </w:rPr>
+        <w:t>}</w:t>
+      </w:r>
+    </w:p>
+    <w:p>
+      <w:pPr>
+        <w:pStyle w:val="af"/>
+        <w:rPr>
+          <w:lang w:val="en-US" w:eastAsia="ru-BY"/>
+        </w:rPr>
+      </w:pPr>
+      <w:r>
+        <w:rPr>
+          <w:lang w:val="en-US" w:eastAsia="ru-BY"/>
+        </w:rPr>
         <w:t>else</w:t>
       </w:r>
-      <w:r>
-        <w:rPr>
-          <w:rFonts w:eastAsia="Times New Roman" w:cs="Times New Roman"/>
-          <w:szCs w:val="28"/>
-          <w:lang w:val="be-BY" w:eastAsia="ru-BY"/>
+    </w:p>
+    <w:p>
+      <w:pPr>
+        <w:pStyle w:val="af"/>
+        <w:rPr>
+          <w:lang w:val="en-US" w:eastAsia="ru-BY"/>
+        </w:rPr>
+      </w:pPr>
+      <w:r>
+        <w:rPr>
+          <w:lang w:val="en-US" w:eastAsia="ru-BY"/>
+        </w:rPr>
+        <w:t>{</w:t>
+      </w:r>
+    </w:p>
+    <w:p>
+      <w:pPr>
+        <w:pStyle w:val="af"/>
+        <w:rPr>
+          <w:lang w:val="en-US" w:eastAsia="ru-BY"/>
+        </w:rPr>
+      </w:pPr>
+      <w:r>
+        <w:rPr>
+          <w:lang w:val="en-US" w:eastAsia="ru-BY"/>
+        </w:rPr>
+        <w:t xml:space="preserve">    </w:t>
+      </w:r>
+      <w:proofErr w:type="spellStart"/>
+      <w:r>
+        <w:rPr>
+          <w:lang w:val="en-US" w:eastAsia="ru-BY"/>
+        </w:rPr>
+        <w:t>Console.WriteLine</w:t>
+      </w:r>
+      <w:proofErr w:type="spellEnd"/>
+      <w:r>
+        <w:rPr>
+          <w:lang w:val="en-US" w:eastAsia="ru-BY"/>
+        </w:rPr>
+        <w:t xml:space="preserve">($"{a} - </w:t>
+      </w:r>
+      <w:proofErr w:type="spellStart"/>
+      <w:r>
+        <w:rPr>
+          <w:lang w:val="en-US" w:eastAsia="ru-BY"/>
+        </w:rPr>
+        <w:t>нечетное</w:t>
+      </w:r>
+      <w:proofErr w:type="spellEnd"/>
+      <w:r>
+        <w:rPr>
+          <w:lang w:val="en-US" w:eastAsia="ru-BY"/>
+        </w:rPr>
+        <w:t>");</w:t>
+      </w:r>
+    </w:p>
+    <w:p>
+      <w:pPr>
+        <w:pStyle w:val="af"/>
+        <w:rPr>
+          <w:lang w:eastAsia="ru-BY"/>
+        </w:rPr>
+      </w:pPr>
+      <w:r>
+        <w:rPr>
+          <w:lang w:eastAsia="ru-BY"/>
+        </w:rPr>
+        <w:t>}</w:t>
+      </w:r>
+    </w:p>
+    <w:p>
+      <w:pPr>
+        <w:pStyle w:val="af"/>
+        <w:rPr>
+          <w:lang w:eastAsia="ru-BY"/>
+        </w:rPr>
+      </w:pPr>
+      <w:r>
+        <w:rPr>
+          <w:lang w:val="en-US" w:eastAsia="ru-BY"/>
+        </w:rPr>
+        <w:t>Console</w:t>
+      </w:r>
+      <w:r>
+        <w:rPr>
+          <w:lang w:eastAsia="ru-BY"/>
         </w:rPr>
         <w:t>.</w:t>
+      </w:r>
+      <w:r>
+        <w:rPr>
+          <w:lang w:val="en-US" w:eastAsia="ru-BY"/>
+        </w:rPr>
+        <w:t>WriteLine</w:t>
+      </w:r>
+      <w:r>
+        <w:rPr>
+          <w:lang w:eastAsia="ru-BY"/>
+        </w:rPr>
+        <w:t>("Нажмите любую клавишу для выхода...");</w:t>
+      </w:r>
+    </w:p>
+    <w:p>
+      <w:pPr>
+        <w:pStyle w:val="af"/>
+        <w:rPr>
+          <w:lang w:eastAsia="ru-BY"/>
+        </w:rPr>
+      </w:pPr>
+      <w:r>
+        <w:rPr>
+          <w:lang w:val="en-US" w:eastAsia="ru-BY"/>
+        </w:rPr>
+        <w:t>Console</w:t>
+      </w:r>
+      <w:r>
+        <w:rPr>
+          <w:lang w:eastAsia="ru-BY"/>
+        </w:rPr>
+        <w:t>.</w:t>
+      </w:r>
+      <w:proofErr w:type="spellStart"/>
+      <w:r>
+        <w:rPr>
+          <w:lang w:val="en-US" w:eastAsia="ru-BY"/>
+        </w:rPr>
+        <w:t>ReadKey</w:t>
+      </w:r>
+      <w:proofErr w:type="spellEnd"/>
+      <w:r>
+        <w:rPr>
+          <w:lang w:eastAsia="ru-BY"/>
+        </w:rPr>
+        <w:t>();</w:t>
       </w:r>
     </w:p>
     <w:p>
@@ -2930,472 +3308,64 @@
           <w:tab w:val="left" w:pos="851"/>
         </w:tabs>
         <w:rPr>
-          <w:rFonts w:eastAsia="Times New Roman" w:cs="Times New Roman"/>
-          <w:szCs w:val="28"/>
-          <w:lang w:val="en-US" w:eastAsia="ru-BY"/>
-        </w:rPr>
-      </w:pPr>
-      <w:r>
-        <w:rPr>
-          <w:rFonts w:eastAsia="Times New Roman" w:cs="Times New Roman"/>
+          <w:rFonts w:ascii="Courier New" w:eastAsia="Times New Roman" w:hAnsi="Courier New" w:cs="Courier New"/>
+          <w:szCs w:val="28"/>
+          <w:lang w:val="ru-BY" w:eastAsia="ru-BY"/>
+        </w:rPr>
+      </w:pPr>
+    </w:p>
+    <w:p>
+      <w:pPr>
+        <w:rPr>
+          <w:szCs w:val="28"/>
+        </w:rPr>
+      </w:pPr>
+      <w:r>
+        <w:rPr>
+          <w:szCs w:val="28"/>
+        </w:rPr>
+        <w:t>Результат выполнения программы представлен на рисунк</w:t>
+      </w:r>
+      <w:r>
+        <w:rPr>
+          <w:szCs w:val="28"/>
+        </w:rPr>
+        <w:t>е</w:t>
+      </w:r>
+      <w:r>
+        <w:rPr>
+          <w:szCs w:val="28"/>
+        </w:rPr>
+        <w:t xml:space="preserve"> 1.1.1.</w:t>
+      </w:r>
+      <w:r>
+        <w:rPr>
+          <w:szCs w:val="28"/>
+        </w:rPr>
+        <w:t xml:space="preserve"> и рисунке 1.1.2 </w:t>
+      </w:r>
+    </w:p>
+    <w:p>
+      <w:pPr>
+        <w:ind w:firstLine="0"/>
+        <w:jc w:val="center"/>
+        <w:rPr>
           <w:b/>
           <w:bCs/>
           <w:szCs w:val="28"/>
-          <w:lang w:eastAsia="ru-BY"/>
-        </w:rPr>
-        <w:t>Листинг</w:t>
-      </w:r>
-      <w:r>
-        <w:rPr>
-          <w:rFonts w:eastAsia="Times New Roman" w:cs="Times New Roman"/>
+        </w:rPr>
+      </w:pPr>
+      <w:r>
+        <w:rPr>
           <w:b/>
           <w:bCs/>
-          <w:szCs w:val="28"/>
-          <w:lang w:eastAsia="ru-BY"/>
-        </w:rPr>
-        <w:t xml:space="preserve"> 1.1.</w:t>
-      </w:r>
-      <w:r>
-        <w:rPr>
-          <w:rFonts w:eastAsia="Times New Roman" w:cs="Times New Roman"/>
-          <w:b/>
-          <w:bCs/>
-          <w:szCs w:val="28"/>
-          <w:lang w:eastAsia="ru-BY"/>
-        </w:rPr>
-        <w:t>1.</w:t>
-      </w:r>
-      <w:r>
-        <w:rPr>
-          <w:rFonts w:eastAsia="Times New Roman" w:cs="Times New Roman"/>
-          <w:b/>
-          <w:bCs/>
-          <w:szCs w:val="28"/>
-          <w:lang w:eastAsia="ru-BY"/>
-        </w:rPr>
-        <w:t xml:space="preserve"> </w:t>
-      </w:r>
-      <w:r>
-        <w:rPr>
-          <w:rFonts w:eastAsia="Times New Roman" w:cs="Times New Roman"/>
-          <w:szCs w:val="28"/>
-          <w:lang w:eastAsia="ru-BY"/>
-        </w:rPr>
-        <w:t>Код</w:t>
-      </w:r>
-      <w:r>
-        <w:rPr>
-          <w:rFonts w:eastAsia="Times New Roman" w:cs="Times New Roman"/>
-          <w:szCs w:val="28"/>
-          <w:lang w:val="en-US" w:eastAsia="ru-BY"/>
-        </w:rPr>
-        <w:t xml:space="preserve"> </w:t>
-      </w:r>
-      <w:r>
-        <w:rPr>
-          <w:rFonts w:eastAsia="Times New Roman" w:cs="Times New Roman"/>
-          <w:szCs w:val="28"/>
-          <w:lang w:eastAsia="ru-BY"/>
-        </w:rPr>
-        <w:t>программы</w:t>
-      </w:r>
-      <w:r>
-        <w:rPr>
-          <w:rFonts w:eastAsia="Times New Roman" w:cs="Times New Roman"/>
-          <w:szCs w:val="28"/>
-          <w:lang w:val="en-US" w:eastAsia="ru-BY"/>
-        </w:rPr>
-        <w:t xml:space="preserve"> </w:t>
-      </w:r>
-      <w:r>
-        <w:rPr>
-          <w:rFonts w:eastAsia="Times New Roman" w:cs="Times New Roman"/>
-          <w:szCs w:val="28"/>
-          <w:lang w:eastAsia="ru-BY"/>
-        </w:rPr>
-        <w:t>задания</w:t>
-      </w:r>
-      <w:r>
-        <w:rPr>
-          <w:rFonts w:eastAsia="Times New Roman" w:cs="Times New Roman"/>
-          <w:szCs w:val="28"/>
-          <w:lang w:val="en-US" w:eastAsia="ru-BY"/>
-        </w:rPr>
-        <w:t xml:space="preserve"> 1.</w:t>
-      </w:r>
-    </w:p>
-    <w:p>
-      <w:pPr>
-        <w:pStyle w:val="af"/>
-        <w:rPr>
-          <w:lang w:val="en-US" w:eastAsia="ru-BY"/>
-        </w:rPr>
-      </w:pPr>
-      <w:proofErr w:type="spellStart"/>
-      <w:r>
-        <w:rPr>
-          <w:lang w:val="en-US" w:eastAsia="ru-BY"/>
-        </w:rPr>
-        <w:t>Console.Write</w:t>
-      </w:r>
-      <w:proofErr w:type="spellEnd"/>
-      <w:r>
-        <w:rPr>
-          <w:lang w:val="en-US" w:eastAsia="ru-BY"/>
-        </w:rPr>
-        <w:t>("</w:t>
-      </w:r>
-      <w:proofErr w:type="spellStart"/>
-      <w:r>
-        <w:rPr>
-          <w:lang w:val="en-US" w:eastAsia="ru-BY"/>
-        </w:rPr>
-        <w:t>Введите</w:t>
-      </w:r>
-      <w:proofErr w:type="spellEnd"/>
-      <w:r>
-        <w:rPr>
-          <w:lang w:val="en-US" w:eastAsia="ru-BY"/>
-        </w:rPr>
-        <w:t xml:space="preserve"> </w:t>
-      </w:r>
-      <w:proofErr w:type="spellStart"/>
-      <w:r>
-        <w:rPr>
-          <w:lang w:val="en-US" w:eastAsia="ru-BY"/>
-        </w:rPr>
-        <w:t>число</w:t>
-      </w:r>
-      <w:proofErr w:type="spellEnd"/>
-      <w:r>
-        <w:rPr>
-          <w:lang w:val="en-US" w:eastAsia="ru-BY"/>
-        </w:rPr>
-        <w:t>: ");</w:t>
-      </w:r>
-    </w:p>
-    <w:p>
-      <w:pPr>
-        <w:pStyle w:val="af"/>
-        <w:rPr>
-          <w:lang w:val="en-US" w:eastAsia="ru-BY"/>
-        </w:rPr>
-      </w:pPr>
-      <w:r>
-        <w:rPr>
-          <w:lang w:val="en-US" w:eastAsia="ru-BY"/>
-        </w:rPr>
-        <w:t>int a = Convert.ToInt32(</w:t>
-      </w:r>
-      <w:proofErr w:type="spellStart"/>
-      <w:r>
-        <w:rPr>
-          <w:lang w:val="en-US" w:eastAsia="ru-BY"/>
-        </w:rPr>
-        <w:t>Console.ReadLine</w:t>
-      </w:r>
-      <w:proofErr w:type="spellEnd"/>
-      <w:r>
-        <w:rPr>
-          <w:lang w:val="en-US" w:eastAsia="ru-BY"/>
-        </w:rPr>
-        <w:t>());</w:t>
-      </w:r>
-    </w:p>
-    <w:p>
-      <w:pPr>
-        <w:pStyle w:val="af"/>
-        <w:rPr>
-          <w:lang w:val="en-US" w:eastAsia="ru-BY"/>
-        </w:rPr>
-      </w:pPr>
-    </w:p>
-    <w:p>
-      <w:pPr>
-        <w:pStyle w:val="af"/>
-        <w:rPr>
-          <w:lang w:val="en-US" w:eastAsia="ru-BY"/>
-        </w:rPr>
-      </w:pPr>
-      <w:r>
-        <w:rPr>
-          <w:lang w:val="en-US" w:eastAsia="ru-BY"/>
-        </w:rPr>
-        <w:t>if (a % 2 == 0)</w:t>
-      </w:r>
-    </w:p>
-    <w:p>
-      <w:pPr>
-        <w:pStyle w:val="af"/>
-        <w:rPr>
-          <w:lang w:val="en-US" w:eastAsia="ru-BY"/>
-        </w:rPr>
-      </w:pPr>
-      <w:r>
-        <w:rPr>
-          <w:lang w:val="en-US" w:eastAsia="ru-BY"/>
-        </w:rPr>
-        <w:t>{</w:t>
-      </w:r>
-    </w:p>
-    <w:p>
-      <w:pPr>
-        <w:pStyle w:val="af"/>
-        <w:rPr>
-          <w:lang w:val="en-US" w:eastAsia="ru-BY"/>
-        </w:rPr>
-      </w:pPr>
-      <w:r>
-        <w:rPr>
-          <w:lang w:val="en-US" w:eastAsia="ru-BY"/>
-        </w:rPr>
-        <w:t xml:space="preserve">    </w:t>
-      </w:r>
-      <w:proofErr w:type="spellStart"/>
-      <w:r>
-        <w:rPr>
-          <w:lang w:val="en-US" w:eastAsia="ru-BY"/>
-        </w:rPr>
-        <w:t>Console.WriteLine</w:t>
-      </w:r>
-      <w:proofErr w:type="spellEnd"/>
-      <w:r>
-        <w:rPr>
-          <w:lang w:val="en-US" w:eastAsia="ru-BY"/>
-        </w:rPr>
-        <w:t xml:space="preserve">($"{a} - </w:t>
-      </w:r>
-      <w:proofErr w:type="spellStart"/>
-      <w:r>
-        <w:rPr>
-          <w:lang w:val="en-US" w:eastAsia="ru-BY"/>
-        </w:rPr>
-        <w:t>четное</w:t>
-      </w:r>
-      <w:proofErr w:type="spellEnd"/>
-      <w:r>
-        <w:rPr>
-          <w:lang w:val="en-US" w:eastAsia="ru-BY"/>
-        </w:rPr>
-        <w:t>");</w:t>
-      </w:r>
-    </w:p>
-    <w:p>
-      <w:pPr>
-        <w:pStyle w:val="af"/>
-        <w:rPr>
-          <w:lang w:val="en-US" w:eastAsia="ru-BY"/>
-        </w:rPr>
-      </w:pPr>
-      <w:r>
-        <w:rPr>
-          <w:lang w:val="en-US" w:eastAsia="ru-BY"/>
-        </w:rPr>
-        <w:t>}</w:t>
-      </w:r>
-    </w:p>
-    <w:p>
-      <w:pPr>
-        <w:pStyle w:val="af"/>
-        <w:rPr>
-          <w:lang w:val="en-US" w:eastAsia="ru-BY"/>
-        </w:rPr>
-      </w:pPr>
-      <w:r>
-        <w:rPr>
-          <w:lang w:val="en-US" w:eastAsia="ru-BY"/>
-        </w:rPr>
-        <w:t>else</w:t>
-      </w:r>
-    </w:p>
-    <w:p>
-      <w:pPr>
-        <w:pStyle w:val="af"/>
-        <w:rPr>
-          <w:lang w:val="en-US" w:eastAsia="ru-BY"/>
-        </w:rPr>
-      </w:pPr>
-      <w:r>
-        <w:rPr>
-          <w:lang w:val="en-US" w:eastAsia="ru-BY"/>
-        </w:rPr>
-        <w:t>{</w:t>
-      </w:r>
-    </w:p>
-    <w:p>
-      <w:pPr>
-        <w:pStyle w:val="af"/>
-        <w:rPr>
-          <w:lang w:val="en-US" w:eastAsia="ru-BY"/>
-        </w:rPr>
-      </w:pPr>
-      <w:r>
-        <w:rPr>
-          <w:lang w:val="en-US" w:eastAsia="ru-BY"/>
-        </w:rPr>
-        <w:t xml:space="preserve">    </w:t>
-      </w:r>
-      <w:proofErr w:type="spellStart"/>
-      <w:r>
-        <w:rPr>
-          <w:lang w:val="en-US" w:eastAsia="ru-BY"/>
-        </w:rPr>
-        <w:t>Console.WriteLine</w:t>
-      </w:r>
-      <w:proofErr w:type="spellEnd"/>
-      <w:r>
-        <w:rPr>
-          <w:lang w:val="en-US" w:eastAsia="ru-BY"/>
-        </w:rPr>
-        <w:t xml:space="preserve">($"{a} - </w:t>
-      </w:r>
-      <w:proofErr w:type="spellStart"/>
-      <w:r>
-        <w:rPr>
-          <w:lang w:val="en-US" w:eastAsia="ru-BY"/>
-        </w:rPr>
-        <w:t>нечетное</w:t>
-      </w:r>
-      <w:proofErr w:type="spellEnd"/>
-      <w:r>
-        <w:rPr>
-          <w:lang w:val="en-US" w:eastAsia="ru-BY"/>
-        </w:rPr>
-        <w:t>");</w:t>
-      </w:r>
-    </w:p>
-    <w:p>
-      <w:pPr>
-        <w:pStyle w:val="af"/>
-        <w:rPr>
-          <w:lang w:eastAsia="ru-BY"/>
-        </w:rPr>
-      </w:pPr>
-      <w:r>
-        <w:rPr>
-          <w:lang w:eastAsia="ru-BY"/>
-        </w:rPr>
-        <w:t>}</w:t>
-      </w:r>
-    </w:p>
-    <w:p>
-      <w:pPr>
-        <w:pStyle w:val="af"/>
-        <w:rPr>
-          <w:lang w:eastAsia="ru-BY"/>
-        </w:rPr>
-      </w:pPr>
-      <w:r>
-        <w:rPr>
-          <w:lang w:val="en-US" w:eastAsia="ru-BY"/>
-        </w:rPr>
-        <w:t>Console</w:t>
-      </w:r>
-      <w:r>
-        <w:rPr>
-          <w:lang w:eastAsia="ru-BY"/>
-        </w:rPr>
-        <w:t>.</w:t>
-      </w:r>
-      <w:r>
-        <w:rPr>
-          <w:lang w:val="en-US" w:eastAsia="ru-BY"/>
-        </w:rPr>
-        <w:t>WriteLine</w:t>
-      </w:r>
-      <w:r>
-        <w:rPr>
-          <w:lang w:eastAsia="ru-BY"/>
-        </w:rPr>
-        <w:t>("Нажмите любую клавишу для выхода...");</w:t>
-      </w:r>
-    </w:p>
-    <w:p>
-      <w:pPr>
-        <w:pStyle w:val="af"/>
-        <w:rPr>
-          <w:lang w:val="en-US" w:eastAsia="ru-BY"/>
-        </w:rPr>
-      </w:pPr>
-      <w:proofErr w:type="spellStart"/>
-      <w:r>
-        <w:rPr>
-          <w:lang w:val="en-US" w:eastAsia="ru-BY"/>
-        </w:rPr>
-        <w:t>Console.ReadKey</w:t>
-      </w:r>
-      <w:proofErr w:type="spellEnd"/>
-      <w:r>
-        <w:rPr>
-          <w:lang w:val="en-US" w:eastAsia="ru-BY"/>
-        </w:rPr>
-        <w:t>();</w:t>
-      </w:r>
-    </w:p>
-    <w:p>
-      <w:pPr>
-        <w:widowControl/>
-        <w:tabs>
-          <w:tab w:val="left" w:pos="851"/>
-        </w:tabs>
-        <w:rPr>
-          <w:rFonts w:ascii="Courier New" w:eastAsia="Times New Roman" w:hAnsi="Courier New" w:cs="Courier New"/>
-          <w:szCs w:val="28"/>
-          <w:lang w:val="ru-BY" w:eastAsia="ru-BY"/>
-        </w:rPr>
-      </w:pPr>
-    </w:p>
-    <w:p>
-      <w:pPr>
-        <w:rPr>
-          <w:szCs w:val="28"/>
-        </w:rPr>
-      </w:pPr>
-      <w:r>
-        <w:rPr>
-          <w:szCs w:val="28"/>
-        </w:rPr>
-        <w:t>Результат выполнения программы представлен на рисунк</w:t>
-      </w:r>
-      <w:r>
-        <w:rPr>
-          <w:szCs w:val="28"/>
-        </w:rPr>
-        <w:t>е</w:t>
-      </w:r>
-      <w:r>
-        <w:rPr>
-          <w:szCs w:val="28"/>
-        </w:rPr>
-        <w:t xml:space="preserve"> 1.1.1.</w:t>
-      </w:r>
-      <w:r>
-        <w:rPr>
-          <w:szCs w:val="28"/>
-        </w:rPr>
-        <w:t xml:space="preserve"> и рисунке 1.1.2 </w:t>
-      </w:r>
-    </w:p>
-    <w:p>
-      <w:pPr>
-        <w:ind w:firstLine="0"/>
-        <w:jc w:val="center"/>
-        <w:rPr>
-          <w:b/>
-          <w:bCs/>
-          <w:szCs w:val="28"/>
-        </w:rPr>
-      </w:pPr>
-      <w:r>
-        <w:rPr>
-          <w:b/>
-          <w:bCs/>
+          <w:noProof/>
           <w:szCs w:val="28"/>
         </w:rPr>
         <w:drawing>
-          <wp:inline distT="0" distB="0" distL="0" distR="0" wp14:anchorId="00B5708C" wp14:editId="5DF997DE">
-            <wp:extent cx="2680333" cy="457200"/>
-            <wp:effectExtent l="0" t="0" r="6350" b="0"/>
+          <wp:inline distT="0" distB="0" distL="0" distR="0" wp14:anchorId="00B5708C" wp14:editId="09DBB790">
+            <wp:extent cx="2984500" cy="509084"/>
+            <wp:effectExtent l="0" t="0" r="6350" b="5715"/>
             <wp:docPr id="1" name="Рисунок 1"/>
             <wp:cNvGraphicFramePr>
               <a:graphicFrameLocks xmlns:a="http://schemas.openxmlformats.org/drawingml/2006/main" noChangeAspect="1"/>
@@ -3416,7 +3386,7 @@
                   <pic:spPr>
                     <a:xfrm>
                       <a:off x="0" y="0"/>
-                      <a:ext cx="2763968" cy="471466"/>
+                      <a:ext cx="3084215" cy="526093"/>
                     </a:xfrm>
                     <a:prstGeom prst="rect">
                       <a:avLst/>
@@ -3463,12 +3433,13 @@
       </w:pPr>
       <w:r>
         <w:rPr>
+          <w:noProof/>
           <w:szCs w:val="28"/>
         </w:rPr>
         <w:drawing>
-          <wp:inline distT="0" distB="0" distL="0" distR="0" wp14:anchorId="66B8FCDE" wp14:editId="7728DDF5">
-            <wp:extent cx="2679440" cy="485775"/>
-            <wp:effectExtent l="0" t="0" r="6985" b="0"/>
+          <wp:inline distT="0" distB="0" distL="0" distR="0" wp14:anchorId="66B8FCDE" wp14:editId="5C1AFF4E">
+            <wp:extent cx="3082230" cy="558800"/>
+            <wp:effectExtent l="0" t="0" r="4445" b="0"/>
             <wp:docPr id="2" name="Рисунок 2"/>
             <wp:cNvGraphicFramePr>
               <a:graphicFrameLocks xmlns:a="http://schemas.openxmlformats.org/drawingml/2006/main" noChangeAspect="1"/>
@@ -3488,7 +3459,7 @@
                   <pic:spPr bwMode="auto">
                     <a:xfrm>
                       <a:off x="0" y="0"/>
-                      <a:ext cx="2728928" cy="494747"/>
+                      <a:ext cx="3151157" cy="571296"/>
                     </a:xfrm>
                     <a:prstGeom prst="rect">
                       <a:avLst/>
@@ -3535,6 +3506,15 @@
     </w:p>
     <w:p>
       <w:pPr>
+        <w:ind w:firstLine="0"/>
+        <w:jc w:val="center"/>
+        <w:rPr>
+          <w:szCs w:val="28"/>
+        </w:rPr>
+      </w:pPr>
+    </w:p>
+    <w:p>
+      <w:pPr>
         <w:rPr>
           <w:b/>
           <w:bCs/>
@@ -3579,9 +3559,6 @@
           <w:tab w:val="center" w:pos="4962"/>
           <w:tab w:val="right" w:pos="9923"/>
         </w:tabs>
-        <w:rPr>
-          <w:lang w:val="en-US"/>
-        </w:rPr>
       </w:pPr>
       <w:r>
         <w:tab/>
@@ -3628,7 +3605,6 @@
       <w:r>
         <w:rPr>
           <w:rFonts w:eastAsiaTheme="minorEastAsia"/>
-          <w:lang w:val="en-US"/>
         </w:rPr>
         <w:t>(1.1.1)</w:t>
       </w:r>
@@ -3912,6 +3888,9 @@
         <w:pStyle w:val="a8"/>
       </w:pPr>
       <w:r>
+        <w:rPr>
+          <w:noProof/>
+        </w:rPr>
         <w:drawing>
           <wp:inline distT="0" distB="0" distL="0" distR="0" wp14:anchorId="17272A6C" wp14:editId="1B30ABB8">
             <wp:extent cx="3068287" cy="504825"/>
@@ -4287,6 +4266,9 @@
         <w:pStyle w:val="a8"/>
       </w:pPr>
       <w:r>
+        <w:rPr>
+          <w:noProof/>
+        </w:rPr>
         <w:drawing>
           <wp:inline distT="0" distB="0" distL="0" distR="0" wp14:anchorId="5739C4E2" wp14:editId="1B7C2CE7">
             <wp:extent cx="3491199" cy="504825"/>
@@ -4894,7 +4876,7 @@
       <w:pPr>
         <w:pStyle w:val="af"/>
         <w:rPr>
-          <w:lang w:val="en-US"/>
+          <w:lang w:val="ru-BY"/>
         </w:rPr>
       </w:pPr>
       <w:proofErr w:type="spellStart"/>
@@ -4926,6 +4908,7 @@
         <w:t xml:space="preserve"> = </w:t>
       </w:r>
       <w:proofErr w:type="spellStart"/>
+      <w:proofErr w:type="gramStart"/>
       <w:r>
         <w:rPr>
           <w:lang w:val="ru-BY"/>
@@ -4937,7 +4920,14 @@
         <w:rPr>
           <w:lang w:val="ru-BY"/>
         </w:rPr>
-        <w:t>[^1]; // Последний элемент</w:t>
+        <w:t>[</w:t>
+      </w:r>
+      <w:proofErr w:type="gramEnd"/>
+      <w:r>
+        <w:rPr>
+          <w:lang w:val="ru-BY"/>
+        </w:rPr>
+        <w:t>^1]; // Последний элемент</w:t>
       </w:r>
     </w:p>
     <w:p>
@@ -5089,6 +5079,9 @@
         <w:pStyle w:val="a8"/>
       </w:pPr>
       <w:r>
+        <w:rPr>
+          <w:noProof/>
+        </w:rPr>
         <w:drawing>
           <wp:inline distT="0" distB="0" distL="0" distR="0" wp14:anchorId="4F7475EA" wp14:editId="60EBC68B">
             <wp:extent cx="6301740" cy="461645"/>
@@ -5406,6 +5399,9 @@
         <w:pStyle w:val="a8"/>
       </w:pPr>
       <w:r>
+        <w:rPr>
+          <w:noProof/>
+        </w:rPr>
         <w:drawing>
           <wp:inline distT="0" distB="0" distL="0" distR="0" wp14:anchorId="78C825DF" wp14:editId="0E3C6DE7">
             <wp:extent cx="3617121" cy="590550"/>
@@ -5468,6 +5464,9 @@
         <w:pStyle w:val="a8"/>
       </w:pPr>
       <w:r>
+        <w:rPr>
+          <w:noProof/>
+        </w:rPr>
         <w:drawing>
           <wp:inline distT="0" distB="0" distL="0" distR="0" wp14:anchorId="346CC1E6" wp14:editId="4AE3019F">
             <wp:extent cx="3647816" cy="619125"/>
@@ -5689,6 +5688,2761 @@
           <w:bCs/>
           <w:szCs w:val="28"/>
         </w:rPr>
+        <w:t>Выполнение практических заданий.</w:t>
+      </w:r>
+    </w:p>
+    <w:p>
+      <w:pPr>
+        <w:rPr>
+          <w:b/>
+          <w:bCs/>
+          <w:szCs w:val="28"/>
+        </w:rPr>
+      </w:pPr>
+      <w:r>
+        <w:rPr>
+          <w:b/>
+          <w:bCs/>
+          <w:szCs w:val="28"/>
+        </w:rPr>
+        <w:t>Выполнение задания 1.</w:t>
+      </w:r>
+    </w:p>
+    <w:p>
+      <w:pPr>
+        <w:rPr>
+          <w:szCs w:val="28"/>
+        </w:rPr>
+      </w:pPr>
+    </w:p>
+    <w:p>
+      <w:pPr>
+        <w:rPr>
+          <w:szCs w:val="28"/>
+        </w:rPr>
+      </w:pPr>
+      <w:r>
+        <w:rPr>
+          <w:b/>
+          <w:bCs/>
+          <w:szCs w:val="28"/>
+        </w:rPr>
+        <w:t xml:space="preserve">Листинг 1.2.1. </w:t>
+      </w:r>
+      <w:r>
+        <w:rPr>
+          <w:szCs w:val="28"/>
+        </w:rPr>
+        <w:t>Код программы задания 1.</w:t>
+      </w:r>
+    </w:p>
+    <w:p>
+      <w:pPr>
+        <w:pStyle w:val="af"/>
+        <w:rPr>
+          <w:lang w:val="ru-BY"/>
+        </w:rPr>
+      </w:pPr>
+      <w:proofErr w:type="spellStart"/>
+      <w:r>
+        <w:rPr>
+          <w:lang w:val="ru-BY"/>
+        </w:rPr>
+        <w:t>Console.Write</w:t>
+      </w:r>
+      <w:proofErr w:type="spellEnd"/>
+      <w:r>
+        <w:rPr>
+          <w:lang w:val="ru-BY"/>
+        </w:rPr>
+        <w:t>("Введите количество элементов массива: ");</w:t>
+      </w:r>
+    </w:p>
+    <w:p>
+      <w:pPr>
+        <w:pStyle w:val="af"/>
+        <w:rPr>
+          <w:lang w:val="ru-BY"/>
+        </w:rPr>
+      </w:pPr>
+      <w:proofErr w:type="spellStart"/>
+      <w:r>
+        <w:rPr>
+          <w:lang w:val="ru-BY"/>
+        </w:rPr>
+        <w:t>int</w:t>
+      </w:r>
+      <w:proofErr w:type="spellEnd"/>
+      <w:r>
+        <w:rPr>
+          <w:lang w:val="ru-BY"/>
+        </w:rPr>
+        <w:t xml:space="preserve"> </w:t>
+      </w:r>
+      <w:proofErr w:type="spellStart"/>
+      <w:r>
+        <w:rPr>
+          <w:lang w:val="ru-BY"/>
+        </w:rPr>
+        <w:t>count</w:t>
+      </w:r>
+      <w:proofErr w:type="spellEnd"/>
+      <w:r>
+        <w:rPr>
+          <w:lang w:val="ru-BY"/>
+        </w:rPr>
+        <w:t xml:space="preserve"> = Convert.ToInt32(</w:t>
+      </w:r>
+      <w:proofErr w:type="spellStart"/>
+      <w:r>
+        <w:rPr>
+          <w:lang w:val="ru-BY"/>
+        </w:rPr>
+        <w:t>Console.ReadLine</w:t>
+      </w:r>
+      <w:proofErr w:type="spellEnd"/>
+      <w:r>
+        <w:rPr>
+          <w:lang w:val="ru-BY"/>
+        </w:rPr>
+        <w:t>()); // Ввод количества элементов в массива</w:t>
+      </w:r>
+    </w:p>
+    <w:p>
+      <w:pPr>
+        <w:pStyle w:val="af"/>
+        <w:rPr>
+          <w:lang w:val="ru-BY"/>
+        </w:rPr>
+      </w:pPr>
+      <w:proofErr w:type="spellStart"/>
+      <w:r>
+        <w:rPr>
+          <w:lang w:val="ru-BY"/>
+        </w:rPr>
+        <w:t>var</w:t>
+      </w:r>
+      <w:proofErr w:type="spellEnd"/>
+      <w:r>
+        <w:rPr>
+          <w:lang w:val="ru-BY"/>
+        </w:rPr>
+        <w:t xml:space="preserve"> </w:t>
+      </w:r>
+      <w:proofErr w:type="spellStart"/>
+      <w:r>
+        <w:rPr>
+          <w:lang w:val="ru-BY"/>
+        </w:rPr>
+        <w:t>array</w:t>
+      </w:r>
+      <w:proofErr w:type="spellEnd"/>
+      <w:r>
+        <w:rPr>
+          <w:lang w:val="ru-BY"/>
+        </w:rPr>
+        <w:t xml:space="preserve"> =  </w:t>
+      </w:r>
+      <w:proofErr w:type="spellStart"/>
+      <w:r>
+        <w:rPr>
+          <w:lang w:val="ru-BY"/>
+        </w:rPr>
+        <w:t>new</w:t>
+      </w:r>
+      <w:proofErr w:type="spellEnd"/>
+      <w:r>
+        <w:rPr>
+          <w:lang w:val="ru-BY"/>
+        </w:rPr>
+        <w:t xml:space="preserve"> </w:t>
+      </w:r>
+      <w:proofErr w:type="spellStart"/>
+      <w:r>
+        <w:rPr>
+          <w:lang w:val="ru-BY"/>
+        </w:rPr>
+        <w:t>float</w:t>
+      </w:r>
+      <w:proofErr w:type="spellEnd"/>
+      <w:r>
+        <w:rPr>
+          <w:lang w:val="ru-BY"/>
+        </w:rPr>
+        <w:t>[</w:t>
+      </w:r>
+      <w:proofErr w:type="spellStart"/>
+      <w:r>
+        <w:rPr>
+          <w:lang w:val="ru-BY"/>
+        </w:rPr>
+        <w:t>count</w:t>
+      </w:r>
+      <w:proofErr w:type="spellEnd"/>
+      <w:r>
+        <w:rPr>
+          <w:lang w:val="ru-BY"/>
+        </w:rPr>
+        <w:t>];</w:t>
+      </w:r>
+    </w:p>
+    <w:p>
+      <w:pPr>
+        <w:pStyle w:val="af"/>
+        <w:rPr>
+          <w:lang w:val="ru-BY"/>
+        </w:rPr>
+      </w:pPr>
+    </w:p>
+    <w:p>
+      <w:pPr>
+        <w:pStyle w:val="af"/>
+        <w:rPr>
+          <w:lang w:val="ru-BY"/>
+        </w:rPr>
+      </w:pPr>
+      <w:proofErr w:type="spellStart"/>
+      <w:r>
+        <w:rPr>
+          <w:lang w:val="ru-BY"/>
+        </w:rPr>
+        <w:t>for</w:t>
+      </w:r>
+      <w:proofErr w:type="spellEnd"/>
+      <w:r>
+        <w:rPr>
+          <w:lang w:val="ru-BY"/>
+        </w:rPr>
+        <w:t xml:space="preserve"> (</w:t>
+      </w:r>
+      <w:proofErr w:type="spellStart"/>
+      <w:r>
+        <w:rPr>
+          <w:lang w:val="ru-BY"/>
+        </w:rPr>
+        <w:t>int</w:t>
+      </w:r>
+      <w:proofErr w:type="spellEnd"/>
+      <w:r>
+        <w:rPr>
+          <w:lang w:val="ru-BY"/>
+        </w:rPr>
+        <w:t xml:space="preserve"> i = 0; i &lt; </w:t>
+      </w:r>
+      <w:proofErr w:type="spellStart"/>
+      <w:r>
+        <w:rPr>
+          <w:lang w:val="ru-BY"/>
+        </w:rPr>
+        <w:t>count</w:t>
+      </w:r>
+      <w:proofErr w:type="spellEnd"/>
+      <w:r>
+        <w:rPr>
+          <w:lang w:val="ru-BY"/>
+        </w:rPr>
+        <w:t>; i++)</w:t>
+      </w:r>
+    </w:p>
+    <w:p>
+      <w:pPr>
+        <w:pStyle w:val="af"/>
+        <w:rPr>
+          <w:lang w:val="ru-BY"/>
+        </w:rPr>
+      </w:pPr>
+      <w:r>
+        <w:rPr>
+          <w:lang w:val="ru-BY"/>
+        </w:rPr>
+        <w:t>{</w:t>
+      </w:r>
+    </w:p>
+    <w:p>
+      <w:pPr>
+        <w:pStyle w:val="af"/>
+        <w:rPr>
+          <w:lang w:val="ru-BY"/>
+        </w:rPr>
+      </w:pPr>
+      <w:r>
+        <w:rPr>
+          <w:lang w:val="ru-BY"/>
+        </w:rPr>
+        <w:t xml:space="preserve">    </w:t>
+      </w:r>
+      <w:proofErr w:type="spellStart"/>
+      <w:r>
+        <w:rPr>
+          <w:lang w:val="ru-BY"/>
+        </w:rPr>
+        <w:t>Console.Write</w:t>
+      </w:r>
+      <w:proofErr w:type="spellEnd"/>
+      <w:r>
+        <w:rPr>
+          <w:lang w:val="ru-BY"/>
+        </w:rPr>
+        <w:t>($"Введите {i} элемент: ");</w:t>
+      </w:r>
+    </w:p>
+    <w:p>
+      <w:pPr>
+        <w:pStyle w:val="af"/>
+        <w:rPr>
+          <w:lang w:val="ru-BY"/>
+        </w:rPr>
+      </w:pPr>
+      <w:r>
+        <w:rPr>
+          <w:lang w:val="ru-BY"/>
+        </w:rPr>
+        <w:t xml:space="preserve">    </w:t>
+      </w:r>
+      <w:proofErr w:type="spellStart"/>
+      <w:r>
+        <w:rPr>
+          <w:lang w:val="ru-BY"/>
+        </w:rPr>
+        <w:t>array</w:t>
+      </w:r>
+      <w:proofErr w:type="spellEnd"/>
+      <w:r>
+        <w:rPr>
+          <w:lang w:val="ru-BY"/>
+        </w:rPr>
+        <w:t>[i] = Convert.ToInt32(</w:t>
+      </w:r>
+      <w:proofErr w:type="spellStart"/>
+      <w:r>
+        <w:rPr>
+          <w:lang w:val="ru-BY"/>
+        </w:rPr>
+        <w:t>Console.ReadLine</w:t>
+      </w:r>
+      <w:proofErr w:type="spellEnd"/>
+      <w:r>
+        <w:rPr>
+          <w:lang w:val="ru-BY"/>
+        </w:rPr>
+        <w:t>()); // Ввод значений массива</w:t>
+      </w:r>
+    </w:p>
+    <w:p>
+      <w:pPr>
+        <w:pStyle w:val="af"/>
+        <w:rPr>
+          <w:lang w:val="ru-BY"/>
+        </w:rPr>
+      </w:pPr>
+      <w:r>
+        <w:rPr>
+          <w:lang w:val="ru-BY"/>
+        </w:rPr>
+        <w:t>}</w:t>
+      </w:r>
+    </w:p>
+    <w:p>
+      <w:pPr>
+        <w:pStyle w:val="af"/>
+        <w:rPr>
+          <w:lang w:val="ru-BY"/>
+        </w:rPr>
+      </w:pPr>
+      <w:proofErr w:type="spellStart"/>
+      <w:r>
+        <w:rPr>
+          <w:lang w:val="ru-BY"/>
+        </w:rPr>
+        <w:t>Console.Write</w:t>
+      </w:r>
+      <w:proofErr w:type="spellEnd"/>
+      <w:r>
+        <w:rPr>
+          <w:lang w:val="ru-BY"/>
+        </w:rPr>
+        <w:t>("Массив: ");</w:t>
+      </w:r>
+    </w:p>
+    <w:p>
+      <w:pPr>
+        <w:pStyle w:val="af"/>
+        <w:rPr>
+          <w:lang w:val="ru-BY"/>
+        </w:rPr>
+      </w:pPr>
+      <w:proofErr w:type="spellStart"/>
+      <w:r>
+        <w:rPr>
+          <w:lang w:val="ru-BY"/>
+        </w:rPr>
+        <w:t>Console.WriteLine</w:t>
+      </w:r>
+      <w:proofErr w:type="spellEnd"/>
+      <w:r>
+        <w:rPr>
+          <w:lang w:val="ru-BY"/>
+        </w:rPr>
+        <w:t>(</w:t>
+      </w:r>
+      <w:proofErr w:type="spellStart"/>
+      <w:r>
+        <w:rPr>
+          <w:lang w:val="ru-BY"/>
+        </w:rPr>
+        <w:t>string.Join</w:t>
+      </w:r>
+      <w:proofErr w:type="spellEnd"/>
+      <w:r>
+        <w:rPr>
+          <w:lang w:val="ru-BY"/>
+        </w:rPr>
+        <w:t xml:space="preserve">("    ", </w:t>
+      </w:r>
+      <w:proofErr w:type="spellStart"/>
+      <w:r>
+        <w:rPr>
+          <w:lang w:val="ru-BY"/>
+        </w:rPr>
+        <w:t>array</w:t>
+      </w:r>
+      <w:proofErr w:type="spellEnd"/>
+      <w:r>
+        <w:rPr>
+          <w:lang w:val="ru-BY"/>
+        </w:rPr>
+        <w:t>)); // Вывод заполненного массива</w:t>
+      </w:r>
+    </w:p>
+    <w:p>
+      <w:pPr>
+        <w:pStyle w:val="af"/>
+        <w:rPr>
+          <w:lang w:val="ru-BY"/>
+        </w:rPr>
+      </w:pPr>
+      <w:proofErr w:type="spellStart"/>
+      <w:r>
+        <w:rPr>
+          <w:lang w:val="ru-BY"/>
+        </w:rPr>
+        <w:t>var</w:t>
+      </w:r>
+      <w:proofErr w:type="spellEnd"/>
+      <w:r>
+        <w:rPr>
+          <w:lang w:val="ru-BY"/>
+        </w:rPr>
+        <w:t xml:space="preserve"> </w:t>
+      </w:r>
+      <w:proofErr w:type="spellStart"/>
+      <w:r>
+        <w:rPr>
+          <w:lang w:val="ru-BY"/>
+        </w:rPr>
+        <w:t>cpArr</w:t>
+      </w:r>
+      <w:proofErr w:type="spellEnd"/>
+      <w:r>
+        <w:rPr>
+          <w:lang w:val="ru-BY"/>
+        </w:rPr>
+        <w:t xml:space="preserve"> = </w:t>
+      </w:r>
+      <w:proofErr w:type="spellStart"/>
+      <w:r>
+        <w:rPr>
+          <w:lang w:val="ru-BY"/>
+        </w:rPr>
+        <w:t>new</w:t>
+      </w:r>
+      <w:proofErr w:type="spellEnd"/>
+      <w:r>
+        <w:rPr>
+          <w:lang w:val="ru-BY"/>
+        </w:rPr>
+        <w:t xml:space="preserve"> </w:t>
+      </w:r>
+      <w:proofErr w:type="spellStart"/>
+      <w:r>
+        <w:rPr>
+          <w:lang w:val="ru-BY"/>
+        </w:rPr>
+        <w:t>float</w:t>
+      </w:r>
+      <w:proofErr w:type="spellEnd"/>
+      <w:r>
+        <w:rPr>
+          <w:lang w:val="ru-BY"/>
+        </w:rPr>
+        <w:t>[</w:t>
+      </w:r>
+      <w:proofErr w:type="spellStart"/>
+      <w:r>
+        <w:rPr>
+          <w:lang w:val="ru-BY"/>
+        </w:rPr>
+        <w:t>count</w:t>
+      </w:r>
+      <w:proofErr w:type="spellEnd"/>
+      <w:r>
+        <w:rPr>
+          <w:lang w:val="ru-BY"/>
+        </w:rPr>
+        <w:t>];</w:t>
+      </w:r>
+    </w:p>
+    <w:p>
+      <w:pPr>
+        <w:pStyle w:val="af"/>
+        <w:rPr>
+          <w:lang w:val="ru-BY"/>
+        </w:rPr>
+      </w:pPr>
+      <w:proofErr w:type="spellStart"/>
+      <w:r>
+        <w:rPr>
+          <w:lang w:val="ru-BY"/>
+        </w:rPr>
+        <w:t>Array.Copy</w:t>
+      </w:r>
+      <w:proofErr w:type="spellEnd"/>
+      <w:r>
+        <w:rPr>
+          <w:lang w:val="ru-BY"/>
+        </w:rPr>
+        <w:t>(</w:t>
+      </w:r>
+      <w:proofErr w:type="spellStart"/>
+      <w:r>
+        <w:rPr>
+          <w:lang w:val="ru-BY"/>
+        </w:rPr>
+        <w:t>array</w:t>
+      </w:r>
+      <w:proofErr w:type="spellEnd"/>
+      <w:r>
+        <w:rPr>
+          <w:lang w:val="ru-BY"/>
+        </w:rPr>
+        <w:t xml:space="preserve">, </w:t>
+      </w:r>
+      <w:proofErr w:type="spellStart"/>
+      <w:r>
+        <w:rPr>
+          <w:lang w:val="ru-BY"/>
+        </w:rPr>
+        <w:t>cpArr</w:t>
+      </w:r>
+      <w:proofErr w:type="spellEnd"/>
+      <w:r>
+        <w:rPr>
+          <w:lang w:val="ru-BY"/>
+        </w:rPr>
+        <w:t xml:space="preserve">, </w:t>
+      </w:r>
+      <w:proofErr w:type="spellStart"/>
+      <w:r>
+        <w:rPr>
+          <w:lang w:val="ru-BY"/>
+        </w:rPr>
+        <w:t>count</w:t>
+      </w:r>
+      <w:proofErr w:type="spellEnd"/>
+      <w:r>
+        <w:rPr>
+          <w:lang w:val="ru-BY"/>
+        </w:rPr>
+        <w:t>);</w:t>
+      </w:r>
+    </w:p>
+    <w:p>
+      <w:pPr>
+        <w:pStyle w:val="af"/>
+        <w:rPr>
+          <w:lang w:val="ru-BY"/>
+        </w:rPr>
+      </w:pPr>
+      <w:proofErr w:type="spellStart"/>
+      <w:r>
+        <w:rPr>
+          <w:lang w:val="ru-BY"/>
+        </w:rPr>
+        <w:t>Array.Sort</w:t>
+      </w:r>
+      <w:proofErr w:type="spellEnd"/>
+      <w:r>
+        <w:rPr>
+          <w:lang w:val="ru-BY"/>
+        </w:rPr>
+        <w:t>(</w:t>
+      </w:r>
+      <w:proofErr w:type="spellStart"/>
+      <w:r>
+        <w:rPr>
+          <w:lang w:val="ru-BY"/>
+        </w:rPr>
+        <w:t>cpArr</w:t>
+      </w:r>
+      <w:proofErr w:type="spellEnd"/>
+      <w:r>
+        <w:rPr>
+          <w:lang w:val="ru-BY"/>
+        </w:rPr>
+        <w:t>); // Сортировка массива</w:t>
+      </w:r>
+    </w:p>
+    <w:p>
+      <w:pPr>
+        <w:pStyle w:val="af"/>
+        <w:rPr>
+          <w:lang w:val="ru-BY"/>
+        </w:rPr>
+      </w:pPr>
+    </w:p>
+    <w:p>
+      <w:pPr>
+        <w:pStyle w:val="af"/>
+        <w:rPr>
+          <w:lang w:val="ru-BY"/>
+        </w:rPr>
+      </w:pPr>
+      <w:proofErr w:type="spellStart"/>
+      <w:r>
+        <w:rPr>
+          <w:lang w:val="ru-BY"/>
+        </w:rPr>
+        <w:t>var</w:t>
+      </w:r>
+      <w:proofErr w:type="spellEnd"/>
+      <w:r>
+        <w:rPr>
+          <w:lang w:val="ru-BY"/>
+        </w:rPr>
+        <w:t xml:space="preserve"> </w:t>
+      </w:r>
+      <w:proofErr w:type="spellStart"/>
+      <w:r>
+        <w:rPr>
+          <w:lang w:val="ru-BY"/>
+        </w:rPr>
+        <w:t>maxNum</w:t>
+      </w:r>
+      <w:proofErr w:type="spellEnd"/>
+      <w:r>
+        <w:rPr>
+          <w:lang w:val="ru-BY"/>
+        </w:rPr>
+        <w:t xml:space="preserve"> = </w:t>
+      </w:r>
+      <w:proofErr w:type="spellStart"/>
+      <w:r>
+        <w:rPr>
+          <w:lang w:val="ru-BY"/>
+        </w:rPr>
+        <w:t>cpArr</w:t>
+      </w:r>
+      <w:proofErr w:type="spellEnd"/>
+      <w:r>
+        <w:rPr>
+          <w:lang w:val="ru-BY"/>
+        </w:rPr>
+        <w:t>[^1]; // Максимальный элемент</w:t>
+      </w:r>
+    </w:p>
+    <w:p>
+      <w:pPr>
+        <w:pStyle w:val="af"/>
+        <w:rPr>
+          <w:lang w:val="ru-BY"/>
+        </w:rPr>
+      </w:pPr>
+    </w:p>
+    <w:p>
+      <w:pPr>
+        <w:pStyle w:val="af"/>
+        <w:rPr>
+          <w:lang w:val="ru-BY"/>
+        </w:rPr>
+      </w:pPr>
+      <w:proofErr w:type="spellStart"/>
+      <w:r>
+        <w:rPr>
+          <w:lang w:val="ru-BY"/>
+        </w:rPr>
+        <w:t>Console.WriteLine</w:t>
+      </w:r>
+      <w:proofErr w:type="spellEnd"/>
+      <w:r>
+        <w:rPr>
+          <w:lang w:val="ru-BY"/>
+        </w:rPr>
+        <w:t xml:space="preserve">("Максимальный элемент: " + </w:t>
+      </w:r>
+      <w:proofErr w:type="spellStart"/>
+      <w:r>
+        <w:rPr>
+          <w:lang w:val="ru-BY"/>
+        </w:rPr>
+        <w:t>maxNum</w:t>
+      </w:r>
+      <w:proofErr w:type="spellEnd"/>
+      <w:r>
+        <w:rPr>
+          <w:lang w:val="ru-BY"/>
+        </w:rPr>
+        <w:t>);</w:t>
+      </w:r>
+    </w:p>
+    <w:p>
+      <w:pPr>
+        <w:pStyle w:val="af"/>
+        <w:rPr>
+          <w:lang w:val="ru-BY"/>
+        </w:rPr>
+      </w:pPr>
+    </w:p>
+    <w:p>
+      <w:pPr>
+        <w:pStyle w:val="af"/>
+        <w:rPr>
+          <w:lang w:val="ru-BY"/>
+        </w:rPr>
+      </w:pPr>
+      <w:proofErr w:type="spellStart"/>
+      <w:r>
+        <w:rPr>
+          <w:lang w:val="ru-BY"/>
+        </w:rPr>
+        <w:t>for</w:t>
+      </w:r>
+      <w:proofErr w:type="spellEnd"/>
+      <w:r>
+        <w:rPr>
+          <w:lang w:val="ru-BY"/>
+        </w:rPr>
+        <w:t xml:space="preserve"> (</w:t>
+      </w:r>
+      <w:proofErr w:type="spellStart"/>
+      <w:r>
+        <w:rPr>
+          <w:lang w:val="ru-BY"/>
+        </w:rPr>
+        <w:t>int</w:t>
+      </w:r>
+      <w:proofErr w:type="spellEnd"/>
+      <w:r>
+        <w:rPr>
+          <w:lang w:val="ru-BY"/>
+        </w:rPr>
+        <w:t xml:space="preserve"> i = 0; i &lt; </w:t>
+      </w:r>
+      <w:proofErr w:type="spellStart"/>
+      <w:r>
+        <w:rPr>
+          <w:lang w:val="ru-BY"/>
+        </w:rPr>
+        <w:t>count</w:t>
+      </w:r>
+      <w:proofErr w:type="spellEnd"/>
+      <w:r>
+        <w:rPr>
+          <w:lang w:val="ru-BY"/>
+        </w:rPr>
+        <w:t>; i++)</w:t>
+      </w:r>
+    </w:p>
+    <w:p>
+      <w:pPr>
+        <w:pStyle w:val="af"/>
+        <w:rPr>
+          <w:lang w:val="ru-BY"/>
+        </w:rPr>
+      </w:pPr>
+      <w:r>
+        <w:rPr>
+          <w:lang w:val="ru-BY"/>
+        </w:rPr>
+        <w:t>{</w:t>
+      </w:r>
+    </w:p>
+    <w:p>
+      <w:pPr>
+        <w:pStyle w:val="af"/>
+        <w:rPr>
+          <w:lang w:val="ru-BY"/>
+        </w:rPr>
+      </w:pPr>
+      <w:r>
+        <w:rPr>
+          <w:lang w:val="ru-BY"/>
+        </w:rPr>
+        <w:t xml:space="preserve">    </w:t>
+      </w:r>
+      <w:proofErr w:type="spellStart"/>
+      <w:r>
+        <w:rPr>
+          <w:lang w:val="ru-BY"/>
+        </w:rPr>
+        <w:t>array</w:t>
+      </w:r>
+      <w:proofErr w:type="spellEnd"/>
+      <w:r>
+        <w:rPr>
+          <w:lang w:val="ru-BY"/>
+        </w:rPr>
+        <w:t xml:space="preserve">[i] = </w:t>
+      </w:r>
+      <w:proofErr w:type="spellStart"/>
+      <w:r>
+        <w:rPr>
+          <w:lang w:val="ru-BY"/>
+        </w:rPr>
+        <w:t>array</w:t>
+      </w:r>
+      <w:proofErr w:type="spellEnd"/>
+      <w:r>
+        <w:rPr>
+          <w:lang w:val="ru-BY"/>
+        </w:rPr>
+        <w:t xml:space="preserve">[i] / </w:t>
+      </w:r>
+      <w:proofErr w:type="spellStart"/>
+      <w:r>
+        <w:rPr>
+          <w:lang w:val="ru-BY"/>
+        </w:rPr>
+        <w:t>maxNum</w:t>
+      </w:r>
+      <w:proofErr w:type="spellEnd"/>
+      <w:r>
+        <w:rPr>
+          <w:lang w:val="ru-BY"/>
+        </w:rPr>
+        <w:t xml:space="preserve">;    </w:t>
+      </w:r>
+    </w:p>
+    <w:p>
+      <w:pPr>
+        <w:pStyle w:val="af"/>
+        <w:rPr>
+          <w:lang w:val="ru-BY"/>
+        </w:rPr>
+      </w:pPr>
+      <w:r>
+        <w:rPr>
+          <w:lang w:val="ru-BY"/>
+        </w:rPr>
+        <w:t>}</w:t>
+      </w:r>
+    </w:p>
+    <w:p>
+      <w:pPr>
+        <w:pStyle w:val="af"/>
+        <w:rPr>
+          <w:lang w:val="ru-BY"/>
+        </w:rPr>
+      </w:pPr>
+      <w:proofErr w:type="spellStart"/>
+      <w:r>
+        <w:rPr>
+          <w:lang w:val="ru-BY"/>
+        </w:rPr>
+        <w:t>Console.Write</w:t>
+      </w:r>
+      <w:proofErr w:type="spellEnd"/>
+      <w:r>
+        <w:rPr>
+          <w:lang w:val="ru-BY"/>
+        </w:rPr>
+        <w:t>("Нормированный массив: ");</w:t>
+      </w:r>
+    </w:p>
+    <w:p>
+      <w:pPr>
+        <w:pStyle w:val="af"/>
+        <w:rPr>
+          <w:lang w:val="ru-BY"/>
+        </w:rPr>
+      </w:pPr>
+      <w:proofErr w:type="spellStart"/>
+      <w:r>
+        <w:rPr>
+          <w:lang w:val="ru-BY"/>
+        </w:rPr>
+        <w:lastRenderedPageBreak/>
+        <w:t>Console.WriteLine</w:t>
+      </w:r>
+      <w:proofErr w:type="spellEnd"/>
+      <w:r>
+        <w:rPr>
+          <w:lang w:val="ru-BY"/>
+        </w:rPr>
+        <w:t>(</w:t>
+      </w:r>
+      <w:proofErr w:type="spellStart"/>
+      <w:r>
+        <w:rPr>
+          <w:lang w:val="ru-BY"/>
+        </w:rPr>
+        <w:t>string.Join</w:t>
+      </w:r>
+      <w:proofErr w:type="spellEnd"/>
+      <w:r>
+        <w:rPr>
+          <w:lang w:val="ru-BY"/>
+        </w:rPr>
+        <w:t xml:space="preserve">("   ", </w:t>
+      </w:r>
+      <w:proofErr w:type="spellStart"/>
+      <w:r>
+        <w:rPr>
+          <w:lang w:val="ru-BY"/>
+        </w:rPr>
+        <w:t>array</w:t>
+      </w:r>
+      <w:proofErr w:type="spellEnd"/>
+      <w:r>
+        <w:rPr>
+          <w:lang w:val="ru-BY"/>
+        </w:rPr>
+        <w:t>));</w:t>
+      </w:r>
+    </w:p>
+    <w:p>
+      <w:pPr>
+        <w:pStyle w:val="af"/>
+        <w:rPr>
+          <w:lang w:val="ru-BY"/>
+        </w:rPr>
+      </w:pPr>
+      <w:proofErr w:type="spellStart"/>
+      <w:r>
+        <w:rPr>
+          <w:lang w:val="ru-BY"/>
+        </w:rPr>
+        <w:t>Console.ReadKey</w:t>
+      </w:r>
+      <w:proofErr w:type="spellEnd"/>
+      <w:r>
+        <w:rPr>
+          <w:lang w:val="ru-BY"/>
+        </w:rPr>
+        <w:t>();</w:t>
+      </w:r>
+    </w:p>
+    <w:p>
+      <w:pPr>
+        <w:rPr>
+          <w:b/>
+          <w:bCs/>
+          <w:szCs w:val="28"/>
+        </w:rPr>
+      </w:pPr>
+    </w:p>
+    <w:p>
+      <w:pPr>
+        <w:rPr>
+          <w:szCs w:val="28"/>
+        </w:rPr>
+      </w:pPr>
+      <w:r>
+        <w:rPr>
+          <w:szCs w:val="28"/>
+        </w:rPr>
+        <w:t>Результат выполнения программы представлен на рисунке 1.2.1.</w:t>
+      </w:r>
+    </w:p>
+    <w:p>
+      <w:pPr>
+        <w:pStyle w:val="a8"/>
+        <w:rPr>
+          <w:b/>
+          <w:bCs/>
+          <w:szCs w:val="28"/>
+        </w:rPr>
+      </w:pPr>
+      <w:r>
+        <w:rPr>
+          <w:noProof/>
+        </w:rPr>
+        <w:drawing>
+          <wp:inline distT="0" distB="0" distL="0" distR="0" wp14:anchorId="072BB0D3" wp14:editId="4CB8A420">
+            <wp:extent cx="3122499" cy="1164953"/>
+            <wp:effectExtent l="0" t="0" r="1905" b="0"/>
+            <wp:docPr id="9" name="Рисунок 9"/>
+            <wp:cNvGraphicFramePr>
+              <a:graphicFrameLocks xmlns:a="http://schemas.openxmlformats.org/drawingml/2006/main" noChangeAspect="1"/>
+            </wp:cNvGraphicFramePr>
+            <a:graphic xmlns:a="http://schemas.openxmlformats.org/drawingml/2006/main">
+              <a:graphicData uri="http://schemas.openxmlformats.org/drawingml/2006/picture">
+                <pic:pic xmlns:pic="http://schemas.openxmlformats.org/drawingml/2006/picture">
+                  <pic:nvPicPr>
+                    <pic:cNvPr id="1" name=""/>
+                    <pic:cNvPicPr/>
+                  </pic:nvPicPr>
+                  <pic:blipFill>
+                    <a:blip r:embed="rId17"/>
+                    <a:stretch>
+                      <a:fillRect/>
+                    </a:stretch>
+                  </pic:blipFill>
+                  <pic:spPr>
+                    <a:xfrm>
+                      <a:off x="0" y="0"/>
+                      <a:ext cx="3140525" cy="1171678"/>
+                    </a:xfrm>
+                    <a:prstGeom prst="rect">
+                      <a:avLst/>
+                    </a:prstGeom>
+                  </pic:spPr>
+                </pic:pic>
+              </a:graphicData>
+            </a:graphic>
+          </wp:inline>
+        </w:drawing>
+      </w:r>
+    </w:p>
+    <w:p>
+      <w:pPr>
+        <w:pStyle w:val="a8"/>
+        <w:rPr>
+          <w:szCs w:val="28"/>
+        </w:rPr>
+      </w:pPr>
+      <w:r>
+        <w:rPr>
+          <w:szCs w:val="28"/>
+        </w:rPr>
+        <w:t xml:space="preserve">Рисунок 1.2.1 – Результат выполнения программы </w:t>
+      </w:r>
+    </w:p>
+    <w:p>
+      <w:pPr>
+        <w:rPr>
+          <w:b/>
+          <w:bCs/>
+          <w:szCs w:val="28"/>
+        </w:rPr>
+      </w:pPr>
+    </w:p>
+    <w:p>
+      <w:pPr>
+        <w:rPr>
+          <w:b/>
+          <w:bCs/>
+          <w:szCs w:val="28"/>
+        </w:rPr>
+      </w:pPr>
+      <w:r>
+        <w:rPr>
+          <w:b/>
+          <w:bCs/>
+          <w:szCs w:val="28"/>
+        </w:rPr>
+        <w:t>Задание 2.</w:t>
+      </w:r>
+    </w:p>
+    <w:p>
+      <w:pPr>
+        <w:rPr>
+          <w:szCs w:val="28"/>
+        </w:rPr>
+      </w:pPr>
+    </w:p>
+    <w:p>
+      <w:pPr>
+        <w:rPr>
+          <w:szCs w:val="28"/>
+        </w:rPr>
+      </w:pPr>
+      <w:r>
+        <w:rPr>
+          <w:b/>
+          <w:bCs/>
+          <w:szCs w:val="28"/>
+        </w:rPr>
+        <w:t xml:space="preserve">Листинг 1.2.2. </w:t>
+      </w:r>
+      <w:r>
+        <w:rPr>
+          <w:szCs w:val="28"/>
+        </w:rPr>
+        <w:t>Код программы задания 2.</w:t>
+      </w:r>
+    </w:p>
+    <w:p>
+      <w:pPr>
+        <w:pStyle w:val="af"/>
+        <w:rPr>
+          <w:lang w:val="ru-BY"/>
+        </w:rPr>
+      </w:pPr>
+      <w:proofErr w:type="spellStart"/>
+      <w:r>
+        <w:rPr>
+          <w:lang w:val="ru-BY"/>
+        </w:rPr>
+        <w:t>const</w:t>
+      </w:r>
+      <w:proofErr w:type="spellEnd"/>
+      <w:r>
+        <w:rPr>
+          <w:lang w:val="ru-BY"/>
+        </w:rPr>
+        <w:t xml:space="preserve"> </w:t>
+      </w:r>
+      <w:proofErr w:type="spellStart"/>
+      <w:r>
+        <w:rPr>
+          <w:lang w:val="ru-BY"/>
+        </w:rPr>
+        <w:t>int</w:t>
+      </w:r>
+      <w:proofErr w:type="spellEnd"/>
+      <w:r>
+        <w:rPr>
+          <w:lang w:val="ru-BY"/>
+        </w:rPr>
+        <w:t xml:space="preserve"> </w:t>
+      </w:r>
+      <w:proofErr w:type="spellStart"/>
+      <w:r>
+        <w:rPr>
+          <w:lang w:val="ru-BY"/>
+        </w:rPr>
+        <w:t>count</w:t>
+      </w:r>
+      <w:proofErr w:type="spellEnd"/>
+      <w:r>
+        <w:rPr>
+          <w:lang w:val="ru-BY"/>
+        </w:rPr>
+        <w:t xml:space="preserve"> = 10;</w:t>
+      </w:r>
+    </w:p>
+    <w:p>
+      <w:pPr>
+        <w:pStyle w:val="af"/>
+        <w:rPr>
+          <w:lang w:val="ru-BY"/>
+        </w:rPr>
+      </w:pPr>
+      <w:proofErr w:type="spellStart"/>
+      <w:r>
+        <w:rPr>
+          <w:lang w:val="ru-BY"/>
+        </w:rPr>
+        <w:t>var</w:t>
+      </w:r>
+      <w:proofErr w:type="spellEnd"/>
+      <w:r>
+        <w:rPr>
+          <w:lang w:val="ru-BY"/>
+        </w:rPr>
+        <w:t xml:space="preserve"> </w:t>
+      </w:r>
+      <w:proofErr w:type="spellStart"/>
+      <w:r>
+        <w:rPr>
+          <w:lang w:val="ru-BY"/>
+        </w:rPr>
+        <w:t>array</w:t>
+      </w:r>
+      <w:proofErr w:type="spellEnd"/>
+      <w:r>
+        <w:rPr>
+          <w:lang w:val="ru-BY"/>
+        </w:rPr>
+        <w:t xml:space="preserve"> = </w:t>
+      </w:r>
+      <w:proofErr w:type="spellStart"/>
+      <w:r>
+        <w:rPr>
+          <w:lang w:val="ru-BY"/>
+        </w:rPr>
+        <w:t>new</w:t>
+      </w:r>
+      <w:proofErr w:type="spellEnd"/>
+      <w:r>
+        <w:rPr>
+          <w:lang w:val="ru-BY"/>
+        </w:rPr>
+        <w:t xml:space="preserve"> </w:t>
+      </w:r>
+      <w:proofErr w:type="spellStart"/>
+      <w:r>
+        <w:rPr>
+          <w:lang w:val="ru-BY"/>
+        </w:rPr>
+        <w:t>int</w:t>
+      </w:r>
+      <w:proofErr w:type="spellEnd"/>
+      <w:r>
+        <w:rPr>
+          <w:lang w:val="ru-BY"/>
+        </w:rPr>
+        <w:t>[</w:t>
+      </w:r>
+      <w:proofErr w:type="spellStart"/>
+      <w:r>
+        <w:rPr>
+          <w:lang w:val="ru-BY"/>
+        </w:rPr>
+        <w:t>count</w:t>
+      </w:r>
+      <w:proofErr w:type="spellEnd"/>
+      <w:r>
+        <w:rPr>
+          <w:lang w:val="ru-BY"/>
+        </w:rPr>
+        <w:t>];</w:t>
+      </w:r>
+    </w:p>
+    <w:p>
+      <w:pPr>
+        <w:pStyle w:val="af"/>
+        <w:rPr>
+          <w:lang w:val="ru-BY"/>
+        </w:rPr>
+      </w:pPr>
+      <w:r>
+        <w:rPr>
+          <w:lang w:val="ru-BY"/>
+        </w:rPr>
+        <w:t>// Цикл для ввода значений элементов</w:t>
+      </w:r>
+    </w:p>
+    <w:p>
+      <w:pPr>
+        <w:pStyle w:val="af"/>
+        <w:rPr>
+          <w:lang w:val="ru-BY"/>
+        </w:rPr>
+      </w:pPr>
+      <w:proofErr w:type="spellStart"/>
+      <w:r>
+        <w:rPr>
+          <w:lang w:val="ru-BY"/>
+        </w:rPr>
+        <w:t>for</w:t>
+      </w:r>
+      <w:proofErr w:type="spellEnd"/>
+      <w:r>
+        <w:rPr>
+          <w:lang w:val="ru-BY"/>
+        </w:rPr>
+        <w:t xml:space="preserve"> (</w:t>
+      </w:r>
+      <w:proofErr w:type="spellStart"/>
+      <w:r>
+        <w:rPr>
+          <w:lang w:val="ru-BY"/>
+        </w:rPr>
+        <w:t>int</w:t>
+      </w:r>
+      <w:proofErr w:type="spellEnd"/>
+      <w:r>
+        <w:rPr>
+          <w:lang w:val="ru-BY"/>
+        </w:rPr>
+        <w:t xml:space="preserve"> i = 0; i &lt; </w:t>
+      </w:r>
+      <w:proofErr w:type="spellStart"/>
+      <w:r>
+        <w:rPr>
+          <w:lang w:val="ru-BY"/>
+        </w:rPr>
+        <w:t>count</w:t>
+      </w:r>
+      <w:proofErr w:type="spellEnd"/>
+      <w:r>
+        <w:rPr>
+          <w:lang w:val="ru-BY"/>
+        </w:rPr>
+        <w:t>; i++)</w:t>
+      </w:r>
+    </w:p>
+    <w:p>
+      <w:pPr>
+        <w:pStyle w:val="af"/>
+        <w:rPr>
+          <w:lang w:val="ru-BY"/>
+        </w:rPr>
+      </w:pPr>
+      <w:r>
+        <w:rPr>
+          <w:lang w:val="ru-BY"/>
+        </w:rPr>
+        <w:t>{</w:t>
+      </w:r>
+    </w:p>
+    <w:p>
+      <w:pPr>
+        <w:pStyle w:val="af"/>
+        <w:rPr>
+          <w:lang w:val="ru-BY"/>
+        </w:rPr>
+      </w:pPr>
+      <w:r>
+        <w:rPr>
+          <w:lang w:val="ru-BY"/>
+        </w:rPr>
+        <w:t xml:space="preserve">    </w:t>
+      </w:r>
+      <w:proofErr w:type="spellStart"/>
+      <w:r>
+        <w:rPr>
+          <w:lang w:val="ru-BY"/>
+        </w:rPr>
+        <w:t>Console.Write</w:t>
+      </w:r>
+      <w:proofErr w:type="spellEnd"/>
+      <w:r>
+        <w:rPr>
+          <w:lang w:val="ru-BY"/>
+        </w:rPr>
+        <w:t>($"Введите {i} элемент: ");</w:t>
+      </w:r>
+    </w:p>
+    <w:p>
+      <w:pPr>
+        <w:pStyle w:val="af"/>
+        <w:rPr>
+          <w:lang w:val="ru-BY"/>
+        </w:rPr>
+      </w:pPr>
+      <w:r>
+        <w:rPr>
+          <w:lang w:val="ru-BY"/>
+        </w:rPr>
+        <w:t xml:space="preserve">    </w:t>
+      </w:r>
+      <w:proofErr w:type="spellStart"/>
+      <w:r>
+        <w:rPr>
+          <w:lang w:val="ru-BY"/>
+        </w:rPr>
+        <w:t>array</w:t>
+      </w:r>
+      <w:proofErr w:type="spellEnd"/>
+      <w:r>
+        <w:rPr>
+          <w:lang w:val="ru-BY"/>
+        </w:rPr>
+        <w:t>[i] = Convert.ToInt32(</w:t>
+      </w:r>
+      <w:proofErr w:type="spellStart"/>
+      <w:r>
+        <w:rPr>
+          <w:lang w:val="ru-BY"/>
+        </w:rPr>
+        <w:t>Console.ReadLine</w:t>
+      </w:r>
+      <w:proofErr w:type="spellEnd"/>
+      <w:r>
+        <w:rPr>
+          <w:lang w:val="ru-BY"/>
+        </w:rPr>
+        <w:t>()); // Ввод значения элемента массива</w:t>
+      </w:r>
+    </w:p>
+    <w:p>
+      <w:pPr>
+        <w:pStyle w:val="af"/>
+        <w:rPr>
+          <w:lang w:val="ru-BY"/>
+        </w:rPr>
+      </w:pPr>
+      <w:r>
+        <w:rPr>
+          <w:lang w:val="ru-BY"/>
+        </w:rPr>
+        <w:t>}</w:t>
+      </w:r>
+    </w:p>
+    <w:p>
+      <w:pPr>
+        <w:pStyle w:val="af"/>
+        <w:rPr>
+          <w:lang w:val="ru-BY"/>
+        </w:rPr>
+      </w:pPr>
+      <w:proofErr w:type="spellStart"/>
+      <w:r>
+        <w:rPr>
+          <w:lang w:val="ru-BY"/>
+        </w:rPr>
+        <w:t>Console.Write</w:t>
+      </w:r>
+      <w:proofErr w:type="spellEnd"/>
+      <w:r>
+        <w:rPr>
+          <w:lang w:val="ru-BY"/>
+        </w:rPr>
+        <w:t>("Введите число для замены: ");</w:t>
+      </w:r>
+    </w:p>
+    <w:p>
+      <w:pPr>
+        <w:pStyle w:val="af"/>
+        <w:rPr>
+          <w:lang w:val="ru-BY"/>
+        </w:rPr>
+      </w:pPr>
+      <w:proofErr w:type="spellStart"/>
+      <w:r>
+        <w:rPr>
+          <w:lang w:val="ru-BY"/>
+        </w:rPr>
+        <w:t>var</w:t>
+      </w:r>
+      <w:proofErr w:type="spellEnd"/>
+      <w:r>
+        <w:rPr>
+          <w:lang w:val="ru-BY"/>
+        </w:rPr>
+        <w:t xml:space="preserve"> </w:t>
+      </w:r>
+      <w:proofErr w:type="spellStart"/>
+      <w:r>
+        <w:rPr>
+          <w:lang w:val="ru-BY"/>
+        </w:rPr>
+        <w:t>number</w:t>
+      </w:r>
+      <w:proofErr w:type="spellEnd"/>
+      <w:r>
+        <w:rPr>
+          <w:lang w:val="ru-BY"/>
+        </w:rPr>
+        <w:t xml:space="preserve"> = Convert.ToInt32(</w:t>
+      </w:r>
+      <w:proofErr w:type="spellStart"/>
+      <w:r>
+        <w:rPr>
+          <w:lang w:val="ru-BY"/>
+        </w:rPr>
+        <w:t>Console.ReadLine</w:t>
+      </w:r>
+      <w:proofErr w:type="spellEnd"/>
+      <w:r>
+        <w:rPr>
+          <w:lang w:val="ru-BY"/>
+        </w:rPr>
+        <w:t>()); // Ввод числа для замены</w:t>
+      </w:r>
+    </w:p>
+    <w:p>
+      <w:pPr>
+        <w:pStyle w:val="af"/>
+        <w:rPr>
+          <w:lang w:val="ru-BY"/>
+        </w:rPr>
+      </w:pPr>
+      <w:proofErr w:type="spellStart"/>
+      <w:r>
+        <w:rPr>
+          <w:lang w:val="ru-BY"/>
+        </w:rPr>
+        <w:t>var</w:t>
+      </w:r>
+      <w:proofErr w:type="spellEnd"/>
+      <w:r>
+        <w:rPr>
+          <w:lang w:val="ru-BY"/>
+        </w:rPr>
+        <w:t xml:space="preserve"> </w:t>
+      </w:r>
+      <w:proofErr w:type="spellStart"/>
+      <w:r>
+        <w:rPr>
+          <w:lang w:val="ru-BY"/>
+        </w:rPr>
+        <w:t>maxIndex</w:t>
+      </w:r>
+      <w:proofErr w:type="spellEnd"/>
+      <w:r>
+        <w:rPr>
+          <w:lang w:val="ru-BY"/>
+        </w:rPr>
+        <w:t xml:space="preserve"> = </w:t>
+      </w:r>
+      <w:proofErr w:type="spellStart"/>
+      <w:r>
+        <w:rPr>
+          <w:lang w:val="ru-BY"/>
+        </w:rPr>
+        <w:t>Array.IndexOf</w:t>
+      </w:r>
+      <w:proofErr w:type="spellEnd"/>
+      <w:r>
+        <w:rPr>
+          <w:lang w:val="ru-BY"/>
+        </w:rPr>
+        <w:t>(</w:t>
+      </w:r>
+      <w:proofErr w:type="spellStart"/>
+      <w:r>
+        <w:rPr>
+          <w:lang w:val="ru-BY"/>
+        </w:rPr>
+        <w:t>array</w:t>
+      </w:r>
+      <w:proofErr w:type="spellEnd"/>
+      <w:r>
+        <w:rPr>
+          <w:lang w:val="ru-BY"/>
+        </w:rPr>
+        <w:t xml:space="preserve">, </w:t>
+      </w:r>
+      <w:proofErr w:type="spellStart"/>
+      <w:r>
+        <w:rPr>
+          <w:lang w:val="ru-BY"/>
+        </w:rPr>
+        <w:t>array.Max</w:t>
+      </w:r>
+      <w:proofErr w:type="spellEnd"/>
+      <w:r>
+        <w:rPr>
+          <w:lang w:val="ru-BY"/>
+        </w:rPr>
+        <w:t>()); // Поиск индекса максимального элемента</w:t>
+      </w:r>
+    </w:p>
+    <w:p>
+      <w:pPr>
+        <w:pStyle w:val="af"/>
+        <w:rPr>
+          <w:lang w:val="ru-BY"/>
+        </w:rPr>
+      </w:pPr>
+      <w:proofErr w:type="spellStart"/>
+      <w:r>
+        <w:rPr>
+          <w:lang w:val="ru-BY"/>
+        </w:rPr>
+        <w:t>array</w:t>
+      </w:r>
+      <w:proofErr w:type="spellEnd"/>
+      <w:r>
+        <w:rPr>
+          <w:lang w:val="ru-BY"/>
+        </w:rPr>
+        <w:t>[</w:t>
+      </w:r>
+      <w:proofErr w:type="spellStart"/>
+      <w:r>
+        <w:rPr>
+          <w:lang w:val="ru-BY"/>
+        </w:rPr>
+        <w:t>maxIndex</w:t>
+      </w:r>
+      <w:proofErr w:type="spellEnd"/>
+      <w:r>
+        <w:rPr>
+          <w:lang w:val="ru-BY"/>
+        </w:rPr>
+        <w:t xml:space="preserve">] = </w:t>
+      </w:r>
+      <w:proofErr w:type="spellStart"/>
+      <w:r>
+        <w:rPr>
+          <w:lang w:val="ru-BY"/>
+        </w:rPr>
+        <w:t>number</w:t>
+      </w:r>
+      <w:proofErr w:type="spellEnd"/>
+      <w:r>
+        <w:rPr>
+          <w:lang w:val="ru-BY"/>
+        </w:rPr>
+        <w:t>; // Замена числа</w:t>
+      </w:r>
+    </w:p>
+    <w:p>
+      <w:pPr>
+        <w:pStyle w:val="af"/>
+        <w:rPr>
+          <w:lang w:val="ru-BY"/>
+        </w:rPr>
+      </w:pPr>
+    </w:p>
+    <w:p>
+      <w:pPr>
+        <w:pStyle w:val="af"/>
+        <w:rPr>
+          <w:lang w:val="ru-BY"/>
+        </w:rPr>
+      </w:pPr>
+      <w:proofErr w:type="spellStart"/>
+      <w:r>
+        <w:rPr>
+          <w:lang w:val="ru-BY"/>
+        </w:rPr>
+        <w:t>Console.WriteLine</w:t>
+      </w:r>
+      <w:proofErr w:type="spellEnd"/>
+      <w:r>
+        <w:rPr>
+          <w:lang w:val="ru-BY"/>
+        </w:rPr>
+        <w:t xml:space="preserve">("Массив с замененным числом: " + </w:t>
+      </w:r>
+      <w:proofErr w:type="spellStart"/>
+      <w:r>
+        <w:rPr>
+          <w:lang w:val="ru-BY"/>
+        </w:rPr>
+        <w:t>string.Join</w:t>
+      </w:r>
+      <w:proofErr w:type="spellEnd"/>
+      <w:r>
+        <w:rPr>
+          <w:lang w:val="ru-BY"/>
+        </w:rPr>
+        <w:t xml:space="preserve">(", ", </w:t>
+      </w:r>
+      <w:proofErr w:type="spellStart"/>
+      <w:r>
+        <w:rPr>
+          <w:lang w:val="ru-BY"/>
+        </w:rPr>
+        <w:t>array</w:t>
+      </w:r>
+      <w:proofErr w:type="spellEnd"/>
+      <w:r>
+        <w:rPr>
+          <w:lang w:val="ru-BY"/>
+        </w:rPr>
+        <w:t>)); // Вывод массива</w:t>
+      </w:r>
+    </w:p>
+    <w:p>
+      <w:pPr>
+        <w:pStyle w:val="af"/>
+        <w:rPr>
+          <w:lang w:val="ru-BY"/>
+        </w:rPr>
+      </w:pPr>
+      <w:proofErr w:type="spellStart"/>
+      <w:r>
+        <w:rPr>
+          <w:lang w:val="ru-BY"/>
+        </w:rPr>
+        <w:t>Console.ReadKey</w:t>
+      </w:r>
+      <w:proofErr w:type="spellEnd"/>
+      <w:r>
+        <w:rPr>
+          <w:lang w:val="ru-BY"/>
+        </w:rPr>
+        <w:t>();</w:t>
+      </w:r>
+    </w:p>
+    <w:p>
+      <w:pPr>
+        <w:rPr>
+          <w:szCs w:val="28"/>
+        </w:rPr>
+      </w:pPr>
+    </w:p>
+    <w:p>
+      <w:pPr>
+        <w:rPr>
+          <w:noProof/>
+          <w:szCs w:val="28"/>
+          <w:lang w:val="en-US"/>
+        </w:rPr>
+      </w:pPr>
+      <w:r>
+        <w:rPr>
+          <w:szCs w:val="28"/>
+        </w:rPr>
+        <w:t>Результат работы программы показан на рисунке 1.2.2.</w:t>
+      </w:r>
+    </w:p>
+    <w:p>
+      <w:pPr>
+        <w:pStyle w:val="a8"/>
+      </w:pPr>
+      <w:r>
+        <w:drawing>
+          <wp:inline distT="0" distB="0" distL="0" distR="0" wp14:anchorId="6CEFC599" wp14:editId="3EC0BD16">
+            <wp:extent cx="3596640" cy="1391687"/>
+            <wp:effectExtent l="0" t="0" r="3810" b="0"/>
+            <wp:docPr id="10" name="Рисунок 10"/>
+            <wp:cNvGraphicFramePr>
+              <a:graphicFrameLocks xmlns:a="http://schemas.openxmlformats.org/drawingml/2006/main" noChangeAspect="1"/>
+            </wp:cNvGraphicFramePr>
+            <a:graphic xmlns:a="http://schemas.openxmlformats.org/drawingml/2006/main">
+              <a:graphicData uri="http://schemas.openxmlformats.org/drawingml/2006/picture">
+                <pic:pic xmlns:pic="http://schemas.openxmlformats.org/drawingml/2006/picture">
+                  <pic:nvPicPr>
+                    <pic:cNvPr id="1" name=""/>
+                    <pic:cNvPicPr/>
+                  </pic:nvPicPr>
+                  <pic:blipFill>
+                    <a:blip r:embed="rId18"/>
+                    <a:stretch>
+                      <a:fillRect/>
+                    </a:stretch>
+                  </pic:blipFill>
+                  <pic:spPr>
+                    <a:xfrm>
+                      <a:off x="0" y="0"/>
+                      <a:ext cx="3614457" cy="1398581"/>
+                    </a:xfrm>
+                    <a:prstGeom prst="rect">
+                      <a:avLst/>
+                    </a:prstGeom>
+                  </pic:spPr>
+                </pic:pic>
+              </a:graphicData>
+            </a:graphic>
+          </wp:inline>
+        </w:drawing>
+      </w:r>
+    </w:p>
+    <w:p>
+      <w:pPr>
+        <w:pStyle w:val="a8"/>
+        <w:rPr>
+          <w:lang w:val="en-US"/>
+        </w:rPr>
+      </w:pPr>
+      <w:r>
+        <w:t xml:space="preserve">Рисунок 1.2.2. – Результат выполнения программы </w:t>
+      </w:r>
+    </w:p>
+    <w:p>
+      <w:pPr>
+        <w:rPr>
+          <w:szCs w:val="28"/>
+        </w:rPr>
+      </w:pPr>
+    </w:p>
+    <w:p>
+      <w:pPr>
+        <w:rPr>
+          <w:szCs w:val="28"/>
+        </w:rPr>
+      </w:pPr>
+    </w:p>
+    <w:p>
+      <w:pPr>
+        <w:rPr>
+          <w:b/>
+          <w:bCs/>
+          <w:szCs w:val="28"/>
+        </w:rPr>
+      </w:pPr>
+      <w:r>
+        <w:rPr>
+          <w:b/>
+          <w:bCs/>
+          <w:szCs w:val="28"/>
+        </w:rPr>
+        <w:t>Задание 3.</w:t>
+      </w:r>
+    </w:p>
+    <w:p>
+      <w:pPr>
+        <w:rPr>
+          <w:szCs w:val="28"/>
+        </w:rPr>
+      </w:pPr>
+    </w:p>
+    <w:p>
+      <w:pPr>
+        <w:rPr>
+          <w:szCs w:val="28"/>
+        </w:rPr>
+      </w:pPr>
+      <w:r>
+        <w:rPr>
+          <w:b/>
+          <w:bCs/>
+          <w:szCs w:val="28"/>
+        </w:rPr>
+        <w:t xml:space="preserve">Листинг 1.2.3. </w:t>
+      </w:r>
+      <w:r>
+        <w:rPr>
+          <w:szCs w:val="28"/>
+        </w:rPr>
+        <w:t>Код программы задания 3.</w:t>
+      </w:r>
+    </w:p>
+    <w:p>
+      <w:pPr>
+        <w:pStyle w:val="af"/>
+        <w:rPr>
+          <w:lang w:val="ru-BY"/>
+        </w:rPr>
+      </w:pPr>
+      <w:proofErr w:type="spellStart"/>
+      <w:r>
+        <w:rPr>
+          <w:lang w:val="ru-BY"/>
+        </w:rPr>
+        <w:t>Console.Write</w:t>
+      </w:r>
+      <w:proofErr w:type="spellEnd"/>
+      <w:r>
+        <w:rPr>
+          <w:lang w:val="ru-BY"/>
+        </w:rPr>
+        <w:t>("Введите К: ");</w:t>
+      </w:r>
+    </w:p>
+    <w:p>
+      <w:pPr>
+        <w:pStyle w:val="af"/>
+        <w:rPr>
+          <w:lang w:val="ru-BY"/>
+        </w:rPr>
+      </w:pPr>
+      <w:proofErr w:type="spellStart"/>
+      <w:r>
+        <w:rPr>
+          <w:lang w:val="ru-BY"/>
+        </w:rPr>
+        <w:t>int</w:t>
+      </w:r>
+      <w:proofErr w:type="spellEnd"/>
+      <w:r>
+        <w:rPr>
+          <w:lang w:val="ru-BY"/>
+        </w:rPr>
+        <w:t xml:space="preserve"> K =  Convert.ToInt32(</w:t>
+      </w:r>
+      <w:proofErr w:type="spellStart"/>
+      <w:r>
+        <w:rPr>
+          <w:lang w:val="ru-BY"/>
+        </w:rPr>
+        <w:t>Console.ReadLine</w:t>
+      </w:r>
+      <w:proofErr w:type="spellEnd"/>
+      <w:r>
+        <w:rPr>
+          <w:lang w:val="ru-BY"/>
+        </w:rPr>
+        <w:t>());</w:t>
+      </w:r>
+    </w:p>
+    <w:p>
+      <w:pPr>
+        <w:pStyle w:val="af"/>
+        <w:rPr>
+          <w:lang w:val="ru-BY"/>
+        </w:rPr>
+      </w:pPr>
+      <w:proofErr w:type="spellStart"/>
+      <w:r>
+        <w:rPr>
+          <w:lang w:val="ru-BY"/>
+        </w:rPr>
+        <w:t>int</w:t>
+      </w:r>
+      <w:proofErr w:type="spellEnd"/>
+      <w:r>
+        <w:rPr>
+          <w:lang w:val="ru-BY"/>
+        </w:rPr>
+        <w:t xml:space="preserve"> </w:t>
+      </w:r>
+      <w:proofErr w:type="spellStart"/>
+      <w:r>
+        <w:rPr>
+          <w:lang w:val="ru-BY"/>
+        </w:rPr>
+        <w:t>count</w:t>
+      </w:r>
+      <w:proofErr w:type="spellEnd"/>
+      <w:r>
+        <w:rPr>
+          <w:lang w:val="ru-BY"/>
+        </w:rPr>
+        <w:t xml:space="preserve"> = 0, </w:t>
+      </w:r>
+      <w:proofErr w:type="spellStart"/>
+      <w:r>
+        <w:rPr>
+          <w:lang w:val="ru-BY"/>
+        </w:rPr>
+        <w:t>num</w:t>
+      </w:r>
+      <w:proofErr w:type="spellEnd"/>
+      <w:r>
+        <w:rPr>
+          <w:lang w:val="ru-BY"/>
+        </w:rPr>
+        <w:t xml:space="preserve"> = 2;</w:t>
+      </w:r>
+    </w:p>
+    <w:p>
+      <w:pPr>
+        <w:pStyle w:val="af"/>
+        <w:rPr>
+          <w:lang w:val="ru-BY"/>
+        </w:rPr>
+      </w:pPr>
+      <w:r>
+        <w:rPr>
+          <w:lang w:val="ru-BY"/>
+        </w:rPr>
+        <w:t>// Цикл для поиска простых чисел</w:t>
+      </w:r>
+    </w:p>
+    <w:p>
+      <w:pPr>
+        <w:pStyle w:val="af"/>
+        <w:rPr>
+          <w:lang w:val="ru-BY"/>
+        </w:rPr>
+      </w:pPr>
+      <w:proofErr w:type="spellStart"/>
+      <w:r>
+        <w:rPr>
+          <w:lang w:val="ru-BY"/>
+        </w:rPr>
+        <w:lastRenderedPageBreak/>
+        <w:t>while</w:t>
+      </w:r>
+      <w:proofErr w:type="spellEnd"/>
+      <w:r>
+        <w:rPr>
+          <w:lang w:val="ru-BY"/>
+        </w:rPr>
+        <w:t xml:space="preserve"> (</w:t>
+      </w:r>
+      <w:proofErr w:type="spellStart"/>
+      <w:r>
+        <w:rPr>
+          <w:lang w:val="ru-BY"/>
+        </w:rPr>
+        <w:t>count</w:t>
+      </w:r>
+      <w:proofErr w:type="spellEnd"/>
+      <w:r>
+        <w:rPr>
+          <w:lang w:val="ru-BY"/>
+        </w:rPr>
+        <w:t xml:space="preserve"> &lt; K)</w:t>
+      </w:r>
+    </w:p>
+    <w:p>
+      <w:pPr>
+        <w:pStyle w:val="af"/>
+        <w:rPr>
+          <w:lang w:val="ru-BY"/>
+        </w:rPr>
+      </w:pPr>
+      <w:r>
+        <w:rPr>
+          <w:lang w:val="ru-BY"/>
+        </w:rPr>
+        <w:t>{</w:t>
+      </w:r>
+    </w:p>
+    <w:p>
+      <w:pPr>
+        <w:pStyle w:val="af"/>
+        <w:rPr>
+          <w:lang w:val="ru-BY"/>
+        </w:rPr>
+      </w:pPr>
+      <w:r>
+        <w:rPr>
+          <w:lang w:val="ru-BY"/>
+        </w:rPr>
+        <w:t xml:space="preserve">    </w:t>
+      </w:r>
+      <w:proofErr w:type="spellStart"/>
+      <w:r>
+        <w:rPr>
+          <w:lang w:val="ru-BY"/>
+        </w:rPr>
+        <w:t>bool</w:t>
+      </w:r>
+      <w:proofErr w:type="spellEnd"/>
+      <w:r>
+        <w:rPr>
+          <w:lang w:val="ru-BY"/>
+        </w:rPr>
+        <w:t xml:space="preserve"> </w:t>
+      </w:r>
+      <w:proofErr w:type="spellStart"/>
+      <w:r>
+        <w:rPr>
+          <w:lang w:val="ru-BY"/>
+        </w:rPr>
+        <w:t>prime</w:t>
+      </w:r>
+      <w:proofErr w:type="spellEnd"/>
+      <w:r>
+        <w:rPr>
+          <w:lang w:val="ru-BY"/>
+        </w:rPr>
+        <w:t xml:space="preserve"> = </w:t>
+      </w:r>
+      <w:proofErr w:type="spellStart"/>
+      <w:r>
+        <w:rPr>
+          <w:lang w:val="ru-BY"/>
+        </w:rPr>
+        <w:t>true</w:t>
+      </w:r>
+      <w:proofErr w:type="spellEnd"/>
+      <w:r>
+        <w:rPr>
+          <w:lang w:val="ru-BY"/>
+        </w:rPr>
+        <w:t>;</w:t>
+      </w:r>
+    </w:p>
+    <w:p>
+      <w:pPr>
+        <w:pStyle w:val="af"/>
+        <w:rPr>
+          <w:lang w:val="ru-BY"/>
+        </w:rPr>
+      </w:pPr>
+      <w:r>
+        <w:rPr>
+          <w:lang w:val="ru-BY"/>
+        </w:rPr>
+        <w:t xml:space="preserve">    // i * i потому что проверяем только до корня от </w:t>
+      </w:r>
+      <w:proofErr w:type="spellStart"/>
+      <w:r>
+        <w:rPr>
+          <w:lang w:val="ru-BY"/>
+        </w:rPr>
+        <w:t>num</w:t>
+      </w:r>
+      <w:proofErr w:type="spellEnd"/>
+    </w:p>
+    <w:p>
+      <w:pPr>
+        <w:pStyle w:val="af"/>
+        <w:rPr>
+          <w:lang w:val="ru-BY"/>
+        </w:rPr>
+      </w:pPr>
+      <w:r>
+        <w:rPr>
+          <w:lang w:val="ru-BY"/>
+        </w:rPr>
+        <w:t xml:space="preserve">    </w:t>
+      </w:r>
+      <w:proofErr w:type="spellStart"/>
+      <w:r>
+        <w:rPr>
+          <w:lang w:val="ru-BY"/>
+        </w:rPr>
+        <w:t>for</w:t>
+      </w:r>
+      <w:proofErr w:type="spellEnd"/>
+      <w:r>
+        <w:rPr>
+          <w:lang w:val="ru-BY"/>
+        </w:rPr>
+        <w:t xml:space="preserve"> (</w:t>
+      </w:r>
+      <w:proofErr w:type="spellStart"/>
+      <w:r>
+        <w:rPr>
+          <w:lang w:val="ru-BY"/>
+        </w:rPr>
+        <w:t>int</w:t>
+      </w:r>
+      <w:proofErr w:type="spellEnd"/>
+      <w:r>
+        <w:rPr>
+          <w:lang w:val="ru-BY"/>
+        </w:rPr>
+        <w:t xml:space="preserve"> i = 2; i * i &lt;= </w:t>
+      </w:r>
+      <w:proofErr w:type="spellStart"/>
+      <w:r>
+        <w:rPr>
+          <w:lang w:val="ru-BY"/>
+        </w:rPr>
+        <w:t>num</w:t>
+      </w:r>
+      <w:proofErr w:type="spellEnd"/>
+      <w:r>
+        <w:rPr>
+          <w:lang w:val="ru-BY"/>
+        </w:rPr>
+        <w:t>; i++)</w:t>
+      </w:r>
+    </w:p>
+    <w:p>
+      <w:pPr>
+        <w:pStyle w:val="af"/>
+        <w:rPr>
+          <w:lang w:val="ru-BY"/>
+        </w:rPr>
+      </w:pPr>
+      <w:r>
+        <w:rPr>
+          <w:lang w:val="ru-BY"/>
+        </w:rPr>
+        <w:t xml:space="preserve">        </w:t>
+      </w:r>
+      <w:proofErr w:type="spellStart"/>
+      <w:r>
+        <w:rPr>
+          <w:lang w:val="ru-BY"/>
+        </w:rPr>
+        <w:t>if</w:t>
+      </w:r>
+      <w:proofErr w:type="spellEnd"/>
+      <w:r>
+        <w:rPr>
+          <w:lang w:val="ru-BY"/>
+        </w:rPr>
+        <w:t xml:space="preserve"> (</w:t>
+      </w:r>
+      <w:proofErr w:type="spellStart"/>
+      <w:r>
+        <w:rPr>
+          <w:lang w:val="ru-BY"/>
+        </w:rPr>
+        <w:t>num</w:t>
+      </w:r>
+      <w:proofErr w:type="spellEnd"/>
+      <w:r>
+        <w:rPr>
+          <w:lang w:val="ru-BY"/>
+        </w:rPr>
+        <w:t xml:space="preserve"> % i == 0)</w:t>
+      </w:r>
+    </w:p>
+    <w:p>
+      <w:pPr>
+        <w:pStyle w:val="af"/>
+        <w:rPr>
+          <w:lang w:val="ru-BY"/>
+        </w:rPr>
+      </w:pPr>
+      <w:r>
+        <w:rPr>
+          <w:lang w:val="ru-BY"/>
+        </w:rPr>
+        <w:t xml:space="preserve">        {</w:t>
+      </w:r>
+    </w:p>
+    <w:p>
+      <w:pPr>
+        <w:pStyle w:val="af"/>
+        <w:rPr>
+          <w:lang w:val="ru-BY"/>
+        </w:rPr>
+      </w:pPr>
+      <w:r>
+        <w:rPr>
+          <w:lang w:val="ru-BY"/>
+        </w:rPr>
+        <w:t xml:space="preserve">            </w:t>
+      </w:r>
+      <w:proofErr w:type="spellStart"/>
+      <w:r>
+        <w:rPr>
+          <w:lang w:val="ru-BY"/>
+        </w:rPr>
+        <w:t>prime</w:t>
+      </w:r>
+      <w:proofErr w:type="spellEnd"/>
+      <w:r>
+        <w:rPr>
+          <w:lang w:val="ru-BY"/>
+        </w:rPr>
+        <w:t xml:space="preserve"> = </w:t>
+      </w:r>
+      <w:proofErr w:type="spellStart"/>
+      <w:r>
+        <w:rPr>
+          <w:lang w:val="ru-BY"/>
+        </w:rPr>
+        <w:t>false</w:t>
+      </w:r>
+      <w:proofErr w:type="spellEnd"/>
+      <w:r>
+        <w:rPr>
+          <w:lang w:val="ru-BY"/>
+        </w:rPr>
+        <w:t>; // Делится на что-то кроме 1 и себя - не простое</w:t>
+      </w:r>
+    </w:p>
+    <w:p>
+      <w:pPr>
+        <w:pStyle w:val="af"/>
+        <w:rPr>
+          <w:lang w:val="ru-BY"/>
+        </w:rPr>
+      </w:pPr>
+      <w:r>
+        <w:rPr>
+          <w:lang w:val="ru-BY"/>
+        </w:rPr>
+        <w:t xml:space="preserve">        }</w:t>
+      </w:r>
+    </w:p>
+    <w:p>
+      <w:pPr>
+        <w:pStyle w:val="af"/>
+        <w:rPr>
+          <w:lang w:val="ru-BY"/>
+        </w:rPr>
+      </w:pPr>
+      <w:r>
+        <w:rPr>
+          <w:lang w:val="ru-BY"/>
+        </w:rPr>
+        <w:t xml:space="preserve">    </w:t>
+      </w:r>
+      <w:proofErr w:type="spellStart"/>
+      <w:r>
+        <w:rPr>
+          <w:lang w:val="ru-BY"/>
+        </w:rPr>
+        <w:t>if</w:t>
+      </w:r>
+      <w:proofErr w:type="spellEnd"/>
+      <w:r>
+        <w:rPr>
+          <w:lang w:val="ru-BY"/>
+        </w:rPr>
+        <w:t xml:space="preserve"> (</w:t>
+      </w:r>
+      <w:proofErr w:type="spellStart"/>
+      <w:r>
+        <w:rPr>
+          <w:lang w:val="ru-BY"/>
+        </w:rPr>
+        <w:t>prime</w:t>
+      </w:r>
+      <w:proofErr w:type="spellEnd"/>
+      <w:r>
+        <w:rPr>
+          <w:lang w:val="ru-BY"/>
+        </w:rPr>
+        <w:t>)</w:t>
+      </w:r>
+    </w:p>
+    <w:p>
+      <w:pPr>
+        <w:pStyle w:val="af"/>
+        <w:rPr>
+          <w:lang w:val="ru-BY"/>
+        </w:rPr>
+      </w:pPr>
+      <w:r>
+        <w:rPr>
+          <w:lang w:val="ru-BY"/>
+        </w:rPr>
+        <w:t xml:space="preserve">    {</w:t>
+      </w:r>
+    </w:p>
+    <w:p>
+      <w:pPr>
+        <w:pStyle w:val="af"/>
+        <w:rPr>
+          <w:lang w:val="ru-BY"/>
+        </w:rPr>
+      </w:pPr>
+      <w:r>
+        <w:rPr>
+          <w:lang w:val="ru-BY"/>
+        </w:rPr>
+        <w:t xml:space="preserve">        </w:t>
+      </w:r>
+      <w:proofErr w:type="spellStart"/>
+      <w:r>
+        <w:rPr>
+          <w:lang w:val="ru-BY"/>
+        </w:rPr>
+        <w:t>Console.Write</w:t>
+      </w:r>
+      <w:proofErr w:type="spellEnd"/>
+      <w:r>
+        <w:rPr>
+          <w:lang w:val="ru-BY"/>
+        </w:rPr>
+        <w:t>($"{</w:t>
+      </w:r>
+      <w:proofErr w:type="spellStart"/>
+      <w:r>
+        <w:rPr>
+          <w:lang w:val="ru-BY"/>
+        </w:rPr>
+        <w:t>num</w:t>
+      </w:r>
+      <w:proofErr w:type="spellEnd"/>
+      <w:r>
+        <w:rPr>
+          <w:lang w:val="ru-BY"/>
+        </w:rPr>
+        <w:t>, 5}"); // Вывод с шириной 5</w:t>
+      </w:r>
+    </w:p>
+    <w:p>
+      <w:pPr>
+        <w:pStyle w:val="af"/>
+        <w:rPr>
+          <w:lang w:val="ru-BY"/>
+        </w:rPr>
+      </w:pPr>
+      <w:r>
+        <w:rPr>
+          <w:lang w:val="ru-BY"/>
+        </w:rPr>
+        <w:t xml:space="preserve">        </w:t>
+      </w:r>
+      <w:proofErr w:type="spellStart"/>
+      <w:r>
+        <w:rPr>
+          <w:lang w:val="ru-BY"/>
+        </w:rPr>
+        <w:t>count</w:t>
+      </w:r>
+      <w:proofErr w:type="spellEnd"/>
+      <w:r>
+        <w:rPr>
+          <w:lang w:val="ru-BY"/>
+        </w:rPr>
+        <w:t>++;</w:t>
+      </w:r>
+    </w:p>
+    <w:p>
+      <w:pPr>
+        <w:pStyle w:val="af"/>
+        <w:rPr>
+          <w:lang w:val="ru-BY"/>
+        </w:rPr>
+      </w:pPr>
+      <w:r>
+        <w:rPr>
+          <w:lang w:val="ru-BY"/>
+        </w:rPr>
+        <w:t xml:space="preserve">        </w:t>
+      </w:r>
+      <w:proofErr w:type="spellStart"/>
+      <w:r>
+        <w:rPr>
+          <w:lang w:val="ru-BY"/>
+        </w:rPr>
+        <w:t>if</w:t>
+      </w:r>
+      <w:proofErr w:type="spellEnd"/>
+      <w:r>
+        <w:rPr>
+          <w:lang w:val="ru-BY"/>
+        </w:rPr>
+        <w:t xml:space="preserve"> (</w:t>
+      </w:r>
+      <w:proofErr w:type="spellStart"/>
+      <w:r>
+        <w:rPr>
+          <w:lang w:val="ru-BY"/>
+        </w:rPr>
+        <w:t>count</w:t>
+      </w:r>
+      <w:proofErr w:type="spellEnd"/>
+      <w:r>
+        <w:rPr>
+          <w:lang w:val="ru-BY"/>
+        </w:rPr>
+        <w:t xml:space="preserve"> % 10 == 0) </w:t>
+      </w:r>
+      <w:proofErr w:type="spellStart"/>
+      <w:r>
+        <w:rPr>
+          <w:lang w:val="ru-BY"/>
+        </w:rPr>
+        <w:t>Console.WriteLine</w:t>
+      </w:r>
+      <w:proofErr w:type="spellEnd"/>
+      <w:r>
+        <w:rPr>
+          <w:lang w:val="ru-BY"/>
+        </w:rPr>
+        <w:t>();</w:t>
+      </w:r>
+    </w:p>
+    <w:p>
+      <w:pPr>
+        <w:pStyle w:val="af"/>
+        <w:rPr>
+          <w:lang w:val="ru-BY"/>
+        </w:rPr>
+      </w:pPr>
+      <w:r>
+        <w:rPr>
+          <w:lang w:val="ru-BY"/>
+        </w:rPr>
+        <w:t xml:space="preserve">    }</w:t>
+      </w:r>
+    </w:p>
+    <w:p>
+      <w:pPr>
+        <w:pStyle w:val="af"/>
+        <w:rPr>
+          <w:lang w:val="ru-BY"/>
+        </w:rPr>
+      </w:pPr>
+      <w:r>
+        <w:rPr>
+          <w:lang w:val="ru-BY"/>
+        </w:rPr>
+        <w:t xml:space="preserve">    </w:t>
+      </w:r>
+      <w:proofErr w:type="spellStart"/>
+      <w:r>
+        <w:rPr>
+          <w:lang w:val="ru-BY"/>
+        </w:rPr>
+        <w:t>num</w:t>
+      </w:r>
+      <w:proofErr w:type="spellEnd"/>
+      <w:r>
+        <w:rPr>
+          <w:lang w:val="ru-BY"/>
+        </w:rPr>
+        <w:t>++;</w:t>
+      </w:r>
+    </w:p>
+    <w:p>
+      <w:pPr>
+        <w:pStyle w:val="af"/>
+        <w:rPr>
+          <w:lang w:val="ru-BY"/>
+        </w:rPr>
+      </w:pPr>
+      <w:r>
+        <w:rPr>
+          <w:lang w:val="ru-BY"/>
+        </w:rPr>
+        <w:t>}</w:t>
+      </w:r>
+    </w:p>
+    <w:p>
+      <w:pPr>
+        <w:pStyle w:val="af"/>
+        <w:rPr>
+          <w:lang w:val="ru-BY"/>
+        </w:rPr>
+      </w:pPr>
+      <w:proofErr w:type="spellStart"/>
+      <w:r>
+        <w:rPr>
+          <w:lang w:val="ru-BY"/>
+        </w:rPr>
+        <w:t>Console.ReadKey</w:t>
+      </w:r>
+      <w:proofErr w:type="spellEnd"/>
+      <w:r>
+        <w:rPr>
+          <w:lang w:val="ru-BY"/>
+        </w:rPr>
+        <w:t>();</w:t>
+      </w:r>
+    </w:p>
+    <w:p>
+      <w:pPr>
+        <w:rPr>
+          <w:szCs w:val="28"/>
+        </w:rPr>
+      </w:pPr>
+    </w:p>
+    <w:p>
+      <w:pPr>
+        <w:rPr>
+          <w:szCs w:val="28"/>
+        </w:rPr>
+      </w:pPr>
+      <w:r>
+        <w:rPr>
+          <w:szCs w:val="28"/>
+        </w:rPr>
+        <w:t>На рисунке 1.2.3 показан результат работы программы листинга 1.2.</w:t>
+      </w:r>
+      <w:r>
+        <w:rPr>
+          <w:szCs w:val="28"/>
+        </w:rPr>
+        <w:t>3.</w:t>
+      </w:r>
+    </w:p>
+    <w:p>
+      <w:pPr>
+        <w:pStyle w:val="a8"/>
+        <w:rPr>
+          <w:szCs w:val="28"/>
+        </w:rPr>
+      </w:pPr>
+      <w:r>
+        <w:rPr>
+          <w:noProof/>
+        </w:rPr>
+        <w:drawing>
+          <wp:inline distT="0" distB="0" distL="0" distR="0" wp14:anchorId="5736D62E" wp14:editId="16FA85C1">
+            <wp:extent cx="3480629" cy="610931"/>
+            <wp:effectExtent l="0" t="0" r="5715" b="0"/>
+            <wp:docPr id="11" name="Рисунок 11"/>
+            <wp:cNvGraphicFramePr>
+              <a:graphicFrameLocks xmlns:a="http://schemas.openxmlformats.org/drawingml/2006/main" noChangeAspect="1"/>
+            </wp:cNvGraphicFramePr>
+            <a:graphic xmlns:a="http://schemas.openxmlformats.org/drawingml/2006/main">
+              <a:graphicData uri="http://schemas.openxmlformats.org/drawingml/2006/picture">
+                <pic:pic xmlns:pic="http://schemas.openxmlformats.org/drawingml/2006/picture">
+                  <pic:nvPicPr>
+                    <pic:cNvPr id="1" name=""/>
+                    <pic:cNvPicPr/>
+                  </pic:nvPicPr>
+                  <pic:blipFill>
+                    <a:blip r:embed="rId19"/>
+                    <a:stretch>
+                      <a:fillRect/>
+                    </a:stretch>
+                  </pic:blipFill>
+                  <pic:spPr>
+                    <a:xfrm>
+                      <a:off x="0" y="0"/>
+                      <a:ext cx="3535915" cy="620635"/>
+                    </a:xfrm>
+                    <a:prstGeom prst="rect">
+                      <a:avLst/>
+                    </a:prstGeom>
+                  </pic:spPr>
+                </pic:pic>
+              </a:graphicData>
+            </a:graphic>
+          </wp:inline>
+        </w:drawing>
+      </w:r>
+    </w:p>
+    <w:p>
+      <w:pPr>
+        <w:pStyle w:val="a8"/>
+        <w:rPr>
+          <w:szCs w:val="28"/>
+        </w:rPr>
+      </w:pPr>
+      <w:r>
+        <w:rPr>
+          <w:szCs w:val="28"/>
+        </w:rPr>
+        <w:t>Рисунок 1.2.3 – Результат выполнения программы</w:t>
+      </w:r>
+    </w:p>
+    <w:p>
+      <w:pPr>
+        <w:rPr>
+          <w:szCs w:val="28"/>
+        </w:rPr>
+      </w:pPr>
+    </w:p>
+    <w:p>
+      <w:pPr>
+        <w:rPr>
+          <w:b/>
+          <w:bCs/>
+          <w:szCs w:val="28"/>
+        </w:rPr>
+      </w:pPr>
+      <w:r>
+        <w:rPr>
+          <w:b/>
+          <w:bCs/>
+          <w:szCs w:val="28"/>
+        </w:rPr>
+        <w:t xml:space="preserve">Задание 4. </w:t>
+      </w:r>
+    </w:p>
+    <w:p>
+      <w:pPr>
+        <w:ind w:firstLine="0"/>
+        <w:rPr>
+          <w:szCs w:val="28"/>
+        </w:rPr>
+      </w:pPr>
+    </w:p>
+    <w:p>
+      <w:pPr>
+        <w:rPr>
+          <w:szCs w:val="28"/>
+        </w:rPr>
+      </w:pPr>
+      <w:r>
+        <w:rPr>
+          <w:b/>
+          <w:bCs/>
+          <w:szCs w:val="28"/>
+        </w:rPr>
+        <w:t xml:space="preserve">Листинг 1.2.4. </w:t>
+      </w:r>
+      <w:r>
+        <w:rPr>
+          <w:szCs w:val="28"/>
+        </w:rPr>
+        <w:t>Код программы задания 4.</w:t>
+      </w:r>
+    </w:p>
+    <w:p>
+      <w:pPr>
+        <w:rPr>
+          <w:szCs w:val="28"/>
+        </w:rPr>
+      </w:pPr>
+    </w:p>
+    <w:p>
+      <w:pPr>
+        <w:rPr>
+          <w:szCs w:val="28"/>
+        </w:rPr>
+      </w:pPr>
+    </w:p>
+    <w:p>
+      <w:pPr>
+        <w:rPr>
+          <w:szCs w:val="28"/>
+        </w:rPr>
+      </w:pPr>
+    </w:p>
+    <w:p>
+      <w:pPr>
+        <w:rPr>
+          <w:b/>
+          <w:bCs/>
+          <w:szCs w:val="28"/>
+        </w:rPr>
+      </w:pPr>
+      <w:r>
+        <w:rPr>
+          <w:b/>
+          <w:bCs/>
+          <w:szCs w:val="28"/>
+        </w:rPr>
+        <w:t>Задание 5.</w:t>
+      </w:r>
+    </w:p>
+    <w:p>
+      <w:pPr>
+        <w:rPr>
+          <w:szCs w:val="28"/>
+        </w:rPr>
+      </w:pPr>
+    </w:p>
+    <w:p>
+      <w:pPr>
+        <w:rPr>
+          <w:szCs w:val="28"/>
+        </w:rPr>
+      </w:pPr>
+      <w:r>
+        <w:rPr>
+          <w:b/>
+          <w:bCs/>
+          <w:szCs w:val="28"/>
+        </w:rPr>
+        <w:t xml:space="preserve">Листинг 1.2.5. </w:t>
+      </w:r>
+      <w:r>
+        <w:rPr>
+          <w:szCs w:val="28"/>
+        </w:rPr>
+        <w:t>Код программы задания 5.</w:t>
+      </w:r>
+    </w:p>
+    <w:p>
+      <w:pPr>
+        <w:rPr>
+          <w:szCs w:val="28"/>
+        </w:rPr>
+      </w:pPr>
+    </w:p>
+    <w:p>
+      <w:pPr>
+        <w:rPr>
+          <w:szCs w:val="28"/>
+        </w:rPr>
+      </w:pPr>
+    </w:p>
+    <w:p>
+      <w:pPr>
+        <w:rPr>
+          <w:b/>
+          <w:bCs/>
+          <w:szCs w:val="28"/>
+        </w:rPr>
+      </w:pPr>
+      <w:r>
+        <w:rPr>
+          <w:b/>
+          <w:bCs/>
+          <w:szCs w:val="28"/>
+        </w:rPr>
+        <w:t>Задание 6.</w:t>
+      </w:r>
+    </w:p>
+    <w:p>
+      <w:pPr>
+        <w:rPr>
+          <w:szCs w:val="28"/>
+        </w:rPr>
+      </w:pPr>
+    </w:p>
+    <w:p>
+      <w:pPr>
+        <w:rPr>
+          <w:szCs w:val="28"/>
+        </w:rPr>
+      </w:pPr>
+      <w:r>
+        <w:rPr>
+          <w:b/>
+          <w:bCs/>
+          <w:szCs w:val="28"/>
+        </w:rPr>
+        <w:t xml:space="preserve">Листинг 1.2.6. </w:t>
+      </w:r>
+      <w:r>
+        <w:rPr>
+          <w:szCs w:val="28"/>
+        </w:rPr>
+        <w:t>Код программы задания 6.</w:t>
+      </w:r>
+    </w:p>
+    <w:p>
+      <w:pPr>
+        <w:rPr>
+          <w:b/>
+          <w:bCs/>
+          <w:szCs w:val="28"/>
+        </w:rPr>
+      </w:pPr>
+    </w:p>
+    <w:p>
+      <w:pPr>
+        <w:rPr>
+          <w:b/>
+          <w:bCs/>
+          <w:szCs w:val="28"/>
+        </w:rPr>
+      </w:pPr>
+      <w:r>
+        <w:rPr>
+          <w:b/>
+          <w:bCs/>
+          <w:szCs w:val="28"/>
+        </w:rPr>
         <w:t>Задания. Модуль 1.3.</w:t>
       </w:r>
     </w:p>
@@ -5776,7 +8530,16 @@
           <w:szCs w:val="28"/>
           <w:lang w:eastAsia="ru-BY"/>
         </w:rPr>
-        <w:t>Задача 3. Сформировав квадратную целочисленную матрицу со случайными значениями элементов, упорядочить ее строки по возрастанию сумм их элементов. Пусть элементы принимают значения в диапазоне от –50 до +50.</w:t>
+        <w:t xml:space="preserve">Задача 3. Сформировав квадратную целочисленную матрицу со случайными </w:t>
+      </w:r>
+      <w:r>
+        <w:rPr>
+          <w:rFonts w:eastAsia="Times New Roman" w:cs="Times New Roman"/>
+          <w:szCs w:val="28"/>
+          <w:lang w:eastAsia="ru-BY"/>
+        </w:rPr>
+        <w:lastRenderedPageBreak/>
+        <w:t>значениями элементов, упорядочить ее строки по возрастанию сумм их элементов. Пусть элементы принимают значения в диапазоне от –50 до +50.</w:t>
       </w:r>
     </w:p>
     <w:p>
@@ -7004,8 +9767,8 @@
           <w:lang w:val="ru-BY" w:eastAsia="ru-BY"/>
         </w:rPr>
         <w:sectPr>
-          <w:headerReference w:type="default" r:id="rId17"/>
-          <w:footerReference w:type="default" r:id="rId18"/>
+          <w:headerReference w:type="default" r:id="rId20"/>
+          <w:footerReference w:type="default" r:id="rId21"/>
           <w:pgSz w:w="11909" w:h="16834"/>
           <w:pgMar w:top="851" w:right="567" w:bottom="1582" w:left="1418" w:header="0" w:footer="85" w:gutter="0"/>
           <w:pgNumType w:start="4"/>
@@ -7113,7 +9876,7 @@
     </w:p>
     <w:p/>
     <w:sectPr>
-      <w:headerReference w:type="default" r:id="rId19"/>
+      <w:headerReference w:type="default" r:id="rId22"/>
       <w:pgSz w:w="11909" w:h="16834"/>
       <w:pgMar w:top="851" w:right="567" w:bottom="1701" w:left="1418" w:header="0" w:footer="6" w:gutter="0"/>
       <w:cols w:space="708"/>
@@ -7161,6 +9924,7 @@
         <w:docPartUnique/>
       </w:docPartObj>
     </w:sdtPr>
+    <w:sdtEndPr/>
     <w:sdtContent>
       <w:p>
         <w:pPr>
@@ -11767,39 +14531,12 @@
                           <w:p>
                             <w:pPr>
                               <w:ind w:firstLine="0"/>
+                              <w:jc w:val="center"/>
                               <w:rPr>
                                 <w:rFonts w:ascii="GOST type B" w:hAnsi="GOST type B"/>
                                 <w:i/>
                               </w:rPr>
                             </w:pPr>
-                            <w:bookmarkStart w:id="23" w:name="_Hlk202180037"/>
-                            <w:bookmarkStart w:id="24" w:name="_Hlk202180038"/>
-                            <w:r>
-                              <w:rPr>
-                                <w:rFonts w:ascii="GOST type B" w:hAnsi="GOST type B"/>
-                                <w:i/>
-                              </w:rPr>
-                              <w:t xml:space="preserve">    </w:t>
-                            </w:r>
-                          </w:p>
-                          <w:p>
-                            <w:pPr>
-                              <w:ind w:firstLine="567"/>
-                              <w:rPr>
-                                <w:rFonts w:ascii="GOST type B" w:hAnsi="GOST type B"/>
-                                <w:i/>
-                                <w:iCs/>
-                              </w:rPr>
-                            </w:pPr>
-                            <w:r>
-                              <w:rPr>
-                                <w:rFonts w:ascii="GOST type B" w:hAnsi="GOST type B"/>
-                                <w:i/>
-                              </w:rPr>
-                              <w:t xml:space="preserve"> </w:t>
-                            </w:r>
-                            <w:bookmarkEnd w:id="23"/>
-                            <w:bookmarkEnd w:id="24"/>
                             <w:r>
                               <w:rPr>
                                 <w:rFonts w:ascii="GOST type B" w:hAnsi="GOST type B"/>
@@ -11867,29 +14604,6 @@
                               </w:rPr>
                               <w:t>024</w:t>
                             </w:r>
-                          </w:p>
-                          <w:p>
-                            <w:pPr>
-                              <w:ind w:firstLine="0"/>
-                              <w:rPr>
-                                <w:rFonts w:ascii="ISOCPEUR" w:hAnsi="ISOCPEUR"/>
-                                <w:i/>
-                                <w:sz w:val="36"/>
-                                <w:szCs w:val="32"/>
-                              </w:rPr>
-                            </w:pPr>
-                          </w:p>
-                          <w:p>
-                            <w:pPr>
-                              <w:ind w:firstLine="0"/>
-                              <w:jc w:val="center"/>
-                              <w:rPr>
-                                <w:rFonts w:ascii="ISOCPEUR" w:hAnsi="ISOCPEUR"/>
-                                <w:i/>
-                                <w:sz w:val="36"/>
-                                <w:szCs w:val="32"/>
-                              </w:rPr>
-                            </w:pPr>
                           </w:p>
                         </w:txbxContent>
                       </wps:txbx>
@@ -12088,39 +14802,12 @@
                     <w:p>
                       <w:pPr>
                         <w:ind w:firstLine="0"/>
+                        <w:jc w:val="center"/>
                         <w:rPr>
                           <w:rFonts w:ascii="GOST type B" w:hAnsi="GOST type B"/>
                           <w:i/>
                         </w:rPr>
                       </w:pPr>
-                      <w:bookmarkStart w:id="25" w:name="_Hlk202180037"/>
-                      <w:bookmarkStart w:id="26" w:name="_Hlk202180038"/>
-                      <w:r>
-                        <w:rPr>
-                          <w:rFonts w:ascii="GOST type B" w:hAnsi="GOST type B"/>
-                          <w:i/>
-                        </w:rPr>
-                        <w:t xml:space="preserve">    </w:t>
-                      </w:r>
-                    </w:p>
-                    <w:p>
-                      <w:pPr>
-                        <w:ind w:firstLine="567"/>
-                        <w:rPr>
-                          <w:rFonts w:ascii="GOST type B" w:hAnsi="GOST type B"/>
-                          <w:i/>
-                          <w:iCs/>
-                        </w:rPr>
-                      </w:pPr>
-                      <w:r>
-                        <w:rPr>
-                          <w:rFonts w:ascii="GOST type B" w:hAnsi="GOST type B"/>
-                          <w:i/>
-                        </w:rPr>
-                        <w:t xml:space="preserve"> </w:t>
-                      </w:r>
-                      <w:bookmarkEnd w:id="25"/>
-                      <w:bookmarkEnd w:id="26"/>
                       <w:r>
                         <w:rPr>
                           <w:rFonts w:ascii="GOST type B" w:hAnsi="GOST type B"/>
@@ -12188,29 +14875,6 @@
                         </w:rPr>
                         <w:t>024</w:t>
                       </w:r>
-                    </w:p>
-                    <w:p>
-                      <w:pPr>
-                        <w:ind w:firstLine="0"/>
-                        <w:rPr>
-                          <w:rFonts w:ascii="ISOCPEUR" w:hAnsi="ISOCPEUR"/>
-                          <w:i/>
-                          <w:sz w:val="36"/>
-                          <w:szCs w:val="32"/>
-                        </w:rPr>
-                      </w:pPr>
-                    </w:p>
-                    <w:p>
-                      <w:pPr>
-                        <w:ind w:firstLine="0"/>
-                        <w:jc w:val="center"/>
-                        <w:rPr>
-                          <w:rFonts w:ascii="ISOCPEUR" w:hAnsi="ISOCPEUR"/>
-                          <w:i/>
-                          <w:sz w:val="36"/>
-                          <w:szCs w:val="32"/>
-                        </w:rPr>
-                      </w:pPr>
                     </w:p>
                   </w:txbxContent>
                 </v:textbox>
@@ -15570,6 +18234,7 @@
   <w:style w:type="character" w:default="1" w:styleId="a0">
     <w:name w:val="Default Paragraph Font"/>
     <w:uiPriority w:val="1"/>
+    <w:semiHidden/>
     <w:unhideWhenUsed/>
   </w:style>
   <w:style w:type="table" w:default="1" w:styleId="a1">

--- a/дневник-отчет.docx
+++ b/дневник-отчет.docx
@@ -5714,13 +5714,6 @@
           <w:szCs w:val="28"/>
         </w:rPr>
       </w:pPr>
-    </w:p>
-    <w:p>
-      <w:pPr>
-        <w:rPr>
-          <w:szCs w:val="28"/>
-        </w:rPr>
-      </w:pPr>
       <w:r>
         <w:rPr>
           <w:b/>
@@ -6570,57 +6563,57 @@
         <w:rPr>
           <w:lang w:val="ru-BY"/>
         </w:rPr>
+        <w:t>Console.WriteLine</w:t>
+      </w:r>
+      <w:proofErr w:type="spellEnd"/>
+      <w:r>
+        <w:rPr>
+          <w:lang w:val="ru-BY"/>
+        </w:rPr>
+        <w:t>(</w:t>
+      </w:r>
+      <w:proofErr w:type="spellStart"/>
+      <w:r>
+        <w:rPr>
+          <w:lang w:val="ru-BY"/>
+        </w:rPr>
+        <w:t>string.Join</w:t>
+      </w:r>
+      <w:proofErr w:type="spellEnd"/>
+      <w:r>
+        <w:rPr>
+          <w:lang w:val="ru-BY"/>
+        </w:rPr>
+        <w:t xml:space="preserve">("   ", </w:t>
+      </w:r>
+      <w:proofErr w:type="spellStart"/>
+      <w:r>
+        <w:rPr>
+          <w:lang w:val="ru-BY"/>
+        </w:rPr>
+        <w:t>array</w:t>
+      </w:r>
+      <w:proofErr w:type="spellEnd"/>
+      <w:r>
+        <w:rPr>
+          <w:lang w:val="ru-BY"/>
+        </w:rPr>
+        <w:t>));</w:t>
+      </w:r>
+    </w:p>
+    <w:p>
+      <w:pPr>
+        <w:pStyle w:val="af"/>
+        <w:rPr>
+          <w:lang w:val="ru-BY"/>
+        </w:rPr>
+      </w:pPr>
+      <w:proofErr w:type="spellStart"/>
+      <w:r>
+        <w:rPr>
+          <w:lang w:val="ru-BY"/>
+        </w:rPr>
         <w:lastRenderedPageBreak/>
-        <w:t>Console.WriteLine</w:t>
-      </w:r>
-      <w:proofErr w:type="spellEnd"/>
-      <w:r>
-        <w:rPr>
-          <w:lang w:val="ru-BY"/>
-        </w:rPr>
-        <w:t>(</w:t>
-      </w:r>
-      <w:proofErr w:type="spellStart"/>
-      <w:r>
-        <w:rPr>
-          <w:lang w:val="ru-BY"/>
-        </w:rPr>
-        <w:t>string.Join</w:t>
-      </w:r>
-      <w:proofErr w:type="spellEnd"/>
-      <w:r>
-        <w:rPr>
-          <w:lang w:val="ru-BY"/>
-        </w:rPr>
-        <w:t xml:space="preserve">("   ", </w:t>
-      </w:r>
-      <w:proofErr w:type="spellStart"/>
-      <w:r>
-        <w:rPr>
-          <w:lang w:val="ru-BY"/>
-        </w:rPr>
-        <w:t>array</w:t>
-      </w:r>
-      <w:proofErr w:type="spellEnd"/>
-      <w:r>
-        <w:rPr>
-          <w:lang w:val="ru-BY"/>
-        </w:rPr>
-        <w:t>));</w:t>
-      </w:r>
-    </w:p>
-    <w:p>
-      <w:pPr>
-        <w:pStyle w:val="af"/>
-        <w:rPr>
-          <w:lang w:val="ru-BY"/>
-        </w:rPr>
-      </w:pPr>
-      <w:proofErr w:type="spellStart"/>
-      <w:r>
-        <w:rPr>
-          <w:lang w:val="ru-BY"/>
-        </w:rPr>
         <w:t>Console.ReadKey</w:t>
       </w:r>
       <w:proofErr w:type="spellEnd"/>
@@ -6749,13 +6742,6 @@
           <w:szCs w:val="28"/>
         </w:rPr>
       </w:pPr>
-    </w:p>
-    <w:p>
-      <w:pPr>
-        <w:rPr>
-          <w:szCs w:val="28"/>
-        </w:rPr>
-      </w:pPr>
       <w:r>
         <w:rPr>
           <w:b/>
@@ -7453,13 +7439,6 @@
           <w:szCs w:val="28"/>
         </w:rPr>
       </w:pPr>
-    </w:p>
-    <w:p>
-      <w:pPr>
-        <w:rPr>
-          <w:szCs w:val="28"/>
-        </w:rPr>
-      </w:pPr>
       <w:r>
         <w:rPr>
           <w:b/>
@@ -7609,8 +7588,142 @@
         <w:rPr>
           <w:lang w:val="ru-BY"/>
         </w:rPr>
+        <w:t>while</w:t>
+      </w:r>
+      <w:proofErr w:type="spellEnd"/>
+      <w:r>
+        <w:rPr>
+          <w:lang w:val="ru-BY"/>
+        </w:rPr>
+        <w:t xml:space="preserve"> (</w:t>
+      </w:r>
+      <w:proofErr w:type="spellStart"/>
+      <w:r>
+        <w:rPr>
+          <w:lang w:val="ru-BY"/>
+        </w:rPr>
+        <w:t>count</w:t>
+      </w:r>
+      <w:proofErr w:type="spellEnd"/>
+      <w:r>
+        <w:rPr>
+          <w:lang w:val="ru-BY"/>
+        </w:rPr>
+        <w:t xml:space="preserve"> &lt; K)</w:t>
+      </w:r>
+    </w:p>
+    <w:p>
+      <w:pPr>
+        <w:pStyle w:val="af"/>
+        <w:rPr>
+          <w:lang w:val="ru-BY"/>
+        </w:rPr>
+      </w:pPr>
+      <w:r>
+        <w:rPr>
+          <w:lang w:val="ru-BY"/>
+        </w:rPr>
+        <w:t>{</w:t>
+      </w:r>
+    </w:p>
+    <w:p>
+      <w:pPr>
+        <w:pStyle w:val="af"/>
+        <w:rPr>
+          <w:lang w:val="ru-BY"/>
+        </w:rPr>
+      </w:pPr>
+      <w:r>
+        <w:rPr>
+          <w:lang w:val="ru-BY"/>
+        </w:rPr>
+        <w:t xml:space="preserve">    </w:t>
+      </w:r>
+      <w:proofErr w:type="spellStart"/>
+      <w:r>
+        <w:rPr>
+          <w:lang w:val="ru-BY"/>
+        </w:rPr>
+        <w:t>bool</w:t>
+      </w:r>
+      <w:proofErr w:type="spellEnd"/>
+      <w:r>
+        <w:rPr>
+          <w:lang w:val="ru-BY"/>
+        </w:rPr>
+        <w:t xml:space="preserve"> </w:t>
+      </w:r>
+      <w:proofErr w:type="spellStart"/>
+      <w:r>
+        <w:rPr>
+          <w:lang w:val="ru-BY"/>
+        </w:rPr>
+        <w:t>prime</w:t>
+      </w:r>
+      <w:proofErr w:type="spellEnd"/>
+      <w:r>
+        <w:rPr>
+          <w:lang w:val="ru-BY"/>
+        </w:rPr>
+        <w:t xml:space="preserve"> = </w:t>
+      </w:r>
+      <w:proofErr w:type="spellStart"/>
+      <w:r>
+        <w:rPr>
+          <w:lang w:val="ru-BY"/>
+        </w:rPr>
+        <w:t>true</w:t>
+      </w:r>
+      <w:proofErr w:type="spellEnd"/>
+      <w:r>
+        <w:rPr>
+          <w:lang w:val="ru-BY"/>
+        </w:rPr>
+        <w:t>;</w:t>
+      </w:r>
+    </w:p>
+    <w:p>
+      <w:pPr>
+        <w:pStyle w:val="af"/>
+        <w:rPr>
+          <w:lang w:val="ru-BY"/>
+        </w:rPr>
+      </w:pPr>
+      <w:r>
+        <w:rPr>
+          <w:lang w:val="ru-BY"/>
+        </w:rPr>
+        <w:t xml:space="preserve">    // i * i потому что проверяем только до корня от </w:t>
+      </w:r>
+      <w:proofErr w:type="spellStart"/>
+      <w:r>
+        <w:rPr>
+          <w:lang w:val="ru-BY"/>
+        </w:rPr>
+        <w:t>num</w:t>
+      </w:r>
+      <w:proofErr w:type="spellEnd"/>
+    </w:p>
+    <w:p>
+      <w:pPr>
+        <w:pStyle w:val="af"/>
+        <w:rPr>
+          <w:lang w:val="ru-BY"/>
+        </w:rPr>
+      </w:pPr>
+      <w:r>
+        <w:rPr>
+          <w:lang w:val="ru-BY"/>
+        </w:rPr>
         <w:lastRenderedPageBreak/>
-        <w:t>while</w:t>
+        <w:t xml:space="preserve">    </w:t>
+      </w:r>
+      <w:proofErr w:type="spellStart"/>
+      <w:r>
+        <w:rPr>
+          <w:lang w:val="ru-BY"/>
+        </w:rPr>
+        <w:t>for</w:t>
       </w:r>
       <w:proofErr w:type="spellEnd"/>
       <w:r>
@@ -7624,6 +7737,258 @@
         <w:rPr>
           <w:lang w:val="ru-BY"/>
         </w:rPr>
+        <w:t>int</w:t>
+      </w:r>
+      <w:proofErr w:type="spellEnd"/>
+      <w:r>
+        <w:rPr>
+          <w:lang w:val="ru-BY"/>
+        </w:rPr>
+        <w:t xml:space="preserve"> i = 2; i * i &lt;= </w:t>
+      </w:r>
+      <w:proofErr w:type="spellStart"/>
+      <w:r>
+        <w:rPr>
+          <w:lang w:val="ru-BY"/>
+        </w:rPr>
+        <w:t>num</w:t>
+      </w:r>
+      <w:proofErr w:type="spellEnd"/>
+      <w:r>
+        <w:rPr>
+          <w:lang w:val="ru-BY"/>
+        </w:rPr>
+        <w:t>; i++)</w:t>
+      </w:r>
+    </w:p>
+    <w:p>
+      <w:pPr>
+        <w:pStyle w:val="af"/>
+        <w:rPr>
+          <w:lang w:val="ru-BY"/>
+        </w:rPr>
+      </w:pPr>
+      <w:r>
+        <w:rPr>
+          <w:lang w:val="ru-BY"/>
+        </w:rPr>
+        <w:t xml:space="preserve">        </w:t>
+      </w:r>
+      <w:proofErr w:type="spellStart"/>
+      <w:r>
+        <w:rPr>
+          <w:lang w:val="ru-BY"/>
+        </w:rPr>
+        <w:t>if</w:t>
+      </w:r>
+      <w:proofErr w:type="spellEnd"/>
+      <w:r>
+        <w:rPr>
+          <w:lang w:val="ru-BY"/>
+        </w:rPr>
+        <w:t xml:space="preserve"> (</w:t>
+      </w:r>
+      <w:proofErr w:type="spellStart"/>
+      <w:r>
+        <w:rPr>
+          <w:lang w:val="ru-BY"/>
+        </w:rPr>
+        <w:t>num</w:t>
+      </w:r>
+      <w:proofErr w:type="spellEnd"/>
+      <w:r>
+        <w:rPr>
+          <w:lang w:val="ru-BY"/>
+        </w:rPr>
+        <w:t xml:space="preserve"> % i == 0)</w:t>
+      </w:r>
+    </w:p>
+    <w:p>
+      <w:pPr>
+        <w:pStyle w:val="af"/>
+        <w:rPr>
+          <w:lang w:val="ru-BY"/>
+        </w:rPr>
+      </w:pPr>
+      <w:r>
+        <w:rPr>
+          <w:lang w:val="ru-BY"/>
+        </w:rPr>
+        <w:t xml:space="preserve">        {</w:t>
+      </w:r>
+    </w:p>
+    <w:p>
+      <w:pPr>
+        <w:pStyle w:val="af"/>
+        <w:rPr>
+          <w:lang w:val="ru-BY"/>
+        </w:rPr>
+      </w:pPr>
+      <w:r>
+        <w:rPr>
+          <w:lang w:val="ru-BY"/>
+        </w:rPr>
+        <w:t xml:space="preserve">            </w:t>
+      </w:r>
+      <w:proofErr w:type="spellStart"/>
+      <w:r>
+        <w:rPr>
+          <w:lang w:val="ru-BY"/>
+        </w:rPr>
+        <w:t>prime</w:t>
+      </w:r>
+      <w:proofErr w:type="spellEnd"/>
+      <w:r>
+        <w:rPr>
+          <w:lang w:val="ru-BY"/>
+        </w:rPr>
+        <w:t xml:space="preserve"> = </w:t>
+      </w:r>
+      <w:proofErr w:type="spellStart"/>
+      <w:r>
+        <w:rPr>
+          <w:lang w:val="ru-BY"/>
+        </w:rPr>
+        <w:t>false</w:t>
+      </w:r>
+      <w:proofErr w:type="spellEnd"/>
+      <w:r>
+        <w:rPr>
+          <w:lang w:val="ru-BY"/>
+        </w:rPr>
+        <w:t>; // Делится на что-то кроме 1 и себя - не простое</w:t>
+      </w:r>
+    </w:p>
+    <w:p>
+      <w:pPr>
+        <w:pStyle w:val="af"/>
+        <w:rPr>
+          <w:lang w:val="ru-BY"/>
+        </w:rPr>
+      </w:pPr>
+      <w:r>
+        <w:rPr>
+          <w:lang w:val="ru-BY"/>
+        </w:rPr>
+        <w:t xml:space="preserve">        }</w:t>
+      </w:r>
+    </w:p>
+    <w:p>
+      <w:pPr>
+        <w:pStyle w:val="af"/>
+        <w:rPr>
+          <w:lang w:val="ru-BY"/>
+        </w:rPr>
+      </w:pPr>
+      <w:r>
+        <w:rPr>
+          <w:lang w:val="ru-BY"/>
+        </w:rPr>
+        <w:t xml:space="preserve">    </w:t>
+      </w:r>
+      <w:proofErr w:type="spellStart"/>
+      <w:r>
+        <w:rPr>
+          <w:lang w:val="ru-BY"/>
+        </w:rPr>
+        <w:t>if</w:t>
+      </w:r>
+      <w:proofErr w:type="spellEnd"/>
+      <w:r>
+        <w:rPr>
+          <w:lang w:val="ru-BY"/>
+        </w:rPr>
+        <w:t xml:space="preserve"> (</w:t>
+      </w:r>
+      <w:proofErr w:type="spellStart"/>
+      <w:r>
+        <w:rPr>
+          <w:lang w:val="ru-BY"/>
+        </w:rPr>
+        <w:t>prime</w:t>
+      </w:r>
+      <w:proofErr w:type="spellEnd"/>
+      <w:r>
+        <w:rPr>
+          <w:lang w:val="ru-BY"/>
+        </w:rPr>
+        <w:t>)</w:t>
+      </w:r>
+    </w:p>
+    <w:p>
+      <w:pPr>
+        <w:pStyle w:val="af"/>
+        <w:rPr>
+          <w:lang w:val="ru-BY"/>
+        </w:rPr>
+      </w:pPr>
+      <w:r>
+        <w:rPr>
+          <w:lang w:val="ru-BY"/>
+        </w:rPr>
+        <w:t xml:space="preserve">    {</w:t>
+      </w:r>
+    </w:p>
+    <w:p>
+      <w:pPr>
+        <w:pStyle w:val="af"/>
+        <w:rPr>
+          <w:lang w:val="ru-BY"/>
+        </w:rPr>
+      </w:pPr>
+      <w:r>
+        <w:rPr>
+          <w:lang w:val="ru-BY"/>
+        </w:rPr>
+        <w:t xml:space="preserve">        </w:t>
+      </w:r>
+      <w:proofErr w:type="spellStart"/>
+      <w:r>
+        <w:rPr>
+          <w:lang w:val="ru-BY"/>
+        </w:rPr>
+        <w:t>Console.Write</w:t>
+      </w:r>
+      <w:proofErr w:type="spellEnd"/>
+      <w:r>
+        <w:rPr>
+          <w:lang w:val="ru-BY"/>
+        </w:rPr>
+        <w:t>($"{</w:t>
+      </w:r>
+      <w:proofErr w:type="spellStart"/>
+      <w:r>
+        <w:rPr>
+          <w:lang w:val="ru-BY"/>
+        </w:rPr>
+        <w:t>num</w:t>
+      </w:r>
+      <w:proofErr w:type="spellEnd"/>
+      <w:r>
+        <w:rPr>
+          <w:lang w:val="ru-BY"/>
+        </w:rPr>
+        <w:t>, 5}"); // Вывод с шириной 5</w:t>
+      </w:r>
+    </w:p>
+    <w:p>
+      <w:pPr>
+        <w:pStyle w:val="af"/>
+        <w:rPr>
+          <w:lang w:val="ru-BY"/>
+        </w:rPr>
+      </w:pPr>
+      <w:r>
+        <w:rPr>
+          <w:lang w:val="ru-BY"/>
+        </w:rPr>
+        <w:t xml:space="preserve">        </w:t>
+      </w:r>
+      <w:proofErr w:type="spellStart"/>
+      <w:r>
+        <w:rPr>
+          <w:lang w:val="ru-BY"/>
+        </w:rPr>
         <w:t>count</w:t>
       </w:r>
       <w:proofErr w:type="spellEnd"/>
@@ -7631,7 +7996,7 @@
         <w:rPr>
           <w:lang w:val="ru-BY"/>
         </w:rPr>
-        <w:t xml:space="preserve"> &lt; K)</w:t>
+        <w:t>++;</w:t>
       </w:r>
     </w:p>
     <w:p>
@@ -7645,7 +8010,49 @@
         <w:rPr>
           <w:lang w:val="ru-BY"/>
         </w:rPr>
-        <w:t>{</w:t>
+        <w:t xml:space="preserve">        </w:t>
+      </w:r>
+      <w:proofErr w:type="spellStart"/>
+      <w:r>
+        <w:rPr>
+          <w:lang w:val="ru-BY"/>
+        </w:rPr>
+        <w:t>if</w:t>
+      </w:r>
+      <w:proofErr w:type="spellEnd"/>
+      <w:r>
+        <w:rPr>
+          <w:lang w:val="ru-BY"/>
+        </w:rPr>
+        <w:t xml:space="preserve"> (</w:t>
+      </w:r>
+      <w:proofErr w:type="spellStart"/>
+      <w:r>
+        <w:rPr>
+          <w:lang w:val="ru-BY"/>
+        </w:rPr>
+        <w:t>count</w:t>
+      </w:r>
+      <w:proofErr w:type="spellEnd"/>
+      <w:r>
+        <w:rPr>
+          <w:lang w:val="ru-BY"/>
+        </w:rPr>
+        <w:t xml:space="preserve"> % 10 == 0) </w:t>
+      </w:r>
+      <w:proofErr w:type="spellStart"/>
+      <w:r>
+        <w:rPr>
+          <w:lang w:val="ru-BY"/>
+        </w:rPr>
+        <w:t>Console.WriteLine</w:t>
+      </w:r>
+      <w:proofErr w:type="spellEnd"/>
+      <w:r>
+        <w:rPr>
+          <w:lang w:val="ru-BY"/>
+        </w:rPr>
+        <w:t>();</w:t>
       </w:r>
     </w:p>
     <w:p>
@@ -7659,6 +8066,20 @@
         <w:rPr>
           <w:lang w:val="ru-BY"/>
         </w:rPr>
+        <w:t xml:space="preserve">    }</w:t>
+      </w:r>
+    </w:p>
+    <w:p>
+      <w:pPr>
+        <w:pStyle w:val="af"/>
+        <w:rPr>
+          <w:lang w:val="ru-BY"/>
+        </w:rPr>
+      </w:pPr>
+      <w:r>
+        <w:rPr>
+          <w:lang w:val="ru-BY"/>
+        </w:rPr>
         <w:t xml:space="preserve">    </w:t>
       </w:r>
       <w:proofErr w:type="spellStart"/>
@@ -7666,42 +8087,14 @@
         <w:rPr>
           <w:lang w:val="ru-BY"/>
         </w:rPr>
-        <w:t>bool</w:t>
-      </w:r>
-      <w:proofErr w:type="spellEnd"/>
-      <w:r>
-        <w:rPr>
-          <w:lang w:val="ru-BY"/>
-        </w:rPr>
-        <w:t xml:space="preserve"> </w:t>
-      </w:r>
-      <w:proofErr w:type="spellStart"/>
-      <w:r>
-        <w:rPr>
-          <w:lang w:val="ru-BY"/>
-        </w:rPr>
-        <w:t>prime</w:t>
-      </w:r>
-      <w:proofErr w:type="spellEnd"/>
-      <w:r>
-        <w:rPr>
-          <w:lang w:val="ru-BY"/>
-        </w:rPr>
-        <w:t xml:space="preserve"> = </w:t>
-      </w:r>
-      <w:proofErr w:type="spellStart"/>
-      <w:r>
-        <w:rPr>
-          <w:lang w:val="ru-BY"/>
-        </w:rPr>
-        <w:t>true</w:t>
-      </w:r>
-      <w:proofErr w:type="spellEnd"/>
-      <w:r>
-        <w:rPr>
-          <w:lang w:val="ru-BY"/>
-        </w:rPr>
-        <w:t>;</w:t>
+        <w:t>num</w:t>
+      </w:r>
+      <w:proofErr w:type="spellEnd"/>
+      <w:r>
+        <w:rPr>
+          <w:lang w:val="ru-BY"/>
+        </w:rPr>
+        <w:t>++;</w:t>
       </w:r>
     </w:p>
     <w:p>
@@ -7715,16 +8108,8 @@
         <w:rPr>
           <w:lang w:val="ru-BY"/>
         </w:rPr>
-        <w:t xml:space="preserve">    // i * i потому что проверяем только до корня от </w:t>
-      </w:r>
-      <w:proofErr w:type="spellStart"/>
-      <w:r>
-        <w:rPr>
-          <w:lang w:val="ru-BY"/>
-        </w:rPr>
-        <w:t>num</w:t>
-      </w:r>
-      <w:proofErr w:type="spellEnd"/>
+        <w:t>}</w:t>
+      </w:r>
     </w:p>
     <w:p>
       <w:pPr>
@@ -7733,340 +8118,12 @@
           <w:lang w:val="ru-BY"/>
         </w:rPr>
       </w:pPr>
-      <w:r>
-        <w:rPr>
-          <w:lang w:val="ru-BY"/>
-        </w:rPr>
-        <w:t xml:space="preserve">    </w:t>
-      </w:r>
-      <w:proofErr w:type="spellStart"/>
-      <w:r>
-        <w:rPr>
-          <w:lang w:val="ru-BY"/>
-        </w:rPr>
-        <w:t>for</w:t>
-      </w:r>
-      <w:proofErr w:type="spellEnd"/>
-      <w:r>
-        <w:rPr>
-          <w:lang w:val="ru-BY"/>
-        </w:rPr>
-        <w:t xml:space="preserve"> (</w:t>
-      </w:r>
-      <w:proofErr w:type="spellStart"/>
-      <w:r>
-        <w:rPr>
-          <w:lang w:val="ru-BY"/>
-        </w:rPr>
-        <w:t>int</w:t>
-      </w:r>
-      <w:proofErr w:type="spellEnd"/>
-      <w:r>
-        <w:rPr>
-          <w:lang w:val="ru-BY"/>
-        </w:rPr>
-        <w:t xml:space="preserve"> i = 2; i * i &lt;= </w:t>
-      </w:r>
-      <w:proofErr w:type="spellStart"/>
-      <w:r>
-        <w:rPr>
-          <w:lang w:val="ru-BY"/>
-        </w:rPr>
-        <w:t>num</w:t>
-      </w:r>
-      <w:proofErr w:type="spellEnd"/>
-      <w:r>
-        <w:rPr>
-          <w:lang w:val="ru-BY"/>
-        </w:rPr>
-        <w:t>; i++)</w:t>
-      </w:r>
-    </w:p>
-    <w:p>
-      <w:pPr>
-        <w:pStyle w:val="af"/>
-        <w:rPr>
-          <w:lang w:val="ru-BY"/>
-        </w:rPr>
-      </w:pPr>
-      <w:r>
-        <w:rPr>
-          <w:lang w:val="ru-BY"/>
-        </w:rPr>
-        <w:t xml:space="preserve">        </w:t>
-      </w:r>
-      <w:proofErr w:type="spellStart"/>
-      <w:r>
-        <w:rPr>
-          <w:lang w:val="ru-BY"/>
-        </w:rPr>
-        <w:t>if</w:t>
-      </w:r>
-      <w:proofErr w:type="spellEnd"/>
-      <w:r>
-        <w:rPr>
-          <w:lang w:val="ru-BY"/>
-        </w:rPr>
-        <w:t xml:space="preserve"> (</w:t>
-      </w:r>
-      <w:proofErr w:type="spellStart"/>
-      <w:r>
-        <w:rPr>
-          <w:lang w:val="ru-BY"/>
-        </w:rPr>
-        <w:t>num</w:t>
-      </w:r>
-      <w:proofErr w:type="spellEnd"/>
-      <w:r>
-        <w:rPr>
-          <w:lang w:val="ru-BY"/>
-        </w:rPr>
-        <w:t xml:space="preserve"> % i == 0)</w:t>
-      </w:r>
-    </w:p>
-    <w:p>
-      <w:pPr>
-        <w:pStyle w:val="af"/>
-        <w:rPr>
-          <w:lang w:val="ru-BY"/>
-        </w:rPr>
-      </w:pPr>
-      <w:r>
-        <w:rPr>
-          <w:lang w:val="ru-BY"/>
-        </w:rPr>
-        <w:t xml:space="preserve">        {</w:t>
-      </w:r>
-    </w:p>
-    <w:p>
-      <w:pPr>
-        <w:pStyle w:val="af"/>
-        <w:rPr>
-          <w:lang w:val="ru-BY"/>
-        </w:rPr>
-      </w:pPr>
-      <w:r>
-        <w:rPr>
-          <w:lang w:val="ru-BY"/>
-        </w:rPr>
-        <w:t xml:space="preserve">            </w:t>
-      </w:r>
-      <w:proofErr w:type="spellStart"/>
-      <w:r>
-        <w:rPr>
-          <w:lang w:val="ru-BY"/>
-        </w:rPr>
-        <w:t>prime</w:t>
-      </w:r>
-      <w:proofErr w:type="spellEnd"/>
-      <w:r>
-        <w:rPr>
-          <w:lang w:val="ru-BY"/>
-        </w:rPr>
-        <w:t xml:space="preserve"> = </w:t>
-      </w:r>
-      <w:proofErr w:type="spellStart"/>
-      <w:r>
-        <w:rPr>
-          <w:lang w:val="ru-BY"/>
-        </w:rPr>
-        <w:t>false</w:t>
-      </w:r>
-      <w:proofErr w:type="spellEnd"/>
-      <w:r>
-        <w:rPr>
-          <w:lang w:val="ru-BY"/>
-        </w:rPr>
-        <w:t>; // Делится на что-то кроме 1 и себя - не простое</w:t>
-      </w:r>
-    </w:p>
-    <w:p>
-      <w:pPr>
-        <w:pStyle w:val="af"/>
-        <w:rPr>
-          <w:lang w:val="ru-BY"/>
-        </w:rPr>
-      </w:pPr>
-      <w:r>
-        <w:rPr>
-          <w:lang w:val="ru-BY"/>
-        </w:rPr>
-        <w:t xml:space="preserve">        }</w:t>
-      </w:r>
-    </w:p>
-    <w:p>
-      <w:pPr>
-        <w:pStyle w:val="af"/>
-        <w:rPr>
-          <w:lang w:val="ru-BY"/>
-        </w:rPr>
-      </w:pPr>
-      <w:r>
-        <w:rPr>
-          <w:lang w:val="ru-BY"/>
-        </w:rPr>
-        <w:t xml:space="preserve">    </w:t>
-      </w:r>
-      <w:proofErr w:type="spellStart"/>
-      <w:r>
-        <w:rPr>
-          <w:lang w:val="ru-BY"/>
-        </w:rPr>
-        <w:t>if</w:t>
-      </w:r>
-      <w:proofErr w:type="spellEnd"/>
-      <w:r>
-        <w:rPr>
-          <w:lang w:val="ru-BY"/>
-        </w:rPr>
-        <w:t xml:space="preserve"> (</w:t>
-      </w:r>
-      <w:proofErr w:type="spellStart"/>
-      <w:r>
-        <w:rPr>
-          <w:lang w:val="ru-BY"/>
-        </w:rPr>
-        <w:t>prime</w:t>
-      </w:r>
-      <w:proofErr w:type="spellEnd"/>
-      <w:r>
-        <w:rPr>
-          <w:lang w:val="ru-BY"/>
-        </w:rPr>
-        <w:t>)</w:t>
-      </w:r>
-    </w:p>
-    <w:p>
-      <w:pPr>
-        <w:pStyle w:val="af"/>
-        <w:rPr>
-          <w:lang w:val="ru-BY"/>
-        </w:rPr>
-      </w:pPr>
-      <w:r>
-        <w:rPr>
-          <w:lang w:val="ru-BY"/>
-        </w:rPr>
-        <w:t xml:space="preserve">    {</w:t>
-      </w:r>
-    </w:p>
-    <w:p>
-      <w:pPr>
-        <w:pStyle w:val="af"/>
-        <w:rPr>
-          <w:lang w:val="ru-BY"/>
-        </w:rPr>
-      </w:pPr>
-      <w:r>
-        <w:rPr>
-          <w:lang w:val="ru-BY"/>
-        </w:rPr>
-        <w:t xml:space="preserve">        </w:t>
-      </w:r>
-      <w:proofErr w:type="spellStart"/>
-      <w:r>
-        <w:rPr>
-          <w:lang w:val="ru-BY"/>
-        </w:rPr>
-        <w:t>Console.Write</w:t>
-      </w:r>
-      <w:proofErr w:type="spellEnd"/>
-      <w:r>
-        <w:rPr>
-          <w:lang w:val="ru-BY"/>
-        </w:rPr>
-        <w:t>($"{</w:t>
-      </w:r>
-      <w:proofErr w:type="spellStart"/>
-      <w:r>
-        <w:rPr>
-          <w:lang w:val="ru-BY"/>
-        </w:rPr>
-        <w:t>num</w:t>
-      </w:r>
-      <w:proofErr w:type="spellEnd"/>
-      <w:r>
-        <w:rPr>
-          <w:lang w:val="ru-BY"/>
-        </w:rPr>
-        <w:t>, 5}"); // Вывод с шириной 5</w:t>
-      </w:r>
-    </w:p>
-    <w:p>
-      <w:pPr>
-        <w:pStyle w:val="af"/>
-        <w:rPr>
-          <w:lang w:val="ru-BY"/>
-        </w:rPr>
-      </w:pPr>
-      <w:r>
-        <w:rPr>
-          <w:lang w:val="ru-BY"/>
-        </w:rPr>
-        <w:t xml:space="preserve">        </w:t>
-      </w:r>
-      <w:proofErr w:type="spellStart"/>
-      <w:r>
-        <w:rPr>
-          <w:lang w:val="ru-BY"/>
-        </w:rPr>
-        <w:t>count</w:t>
-      </w:r>
-      <w:proofErr w:type="spellEnd"/>
-      <w:r>
-        <w:rPr>
-          <w:lang w:val="ru-BY"/>
-        </w:rPr>
-        <w:t>++;</w:t>
-      </w:r>
-    </w:p>
-    <w:p>
-      <w:pPr>
-        <w:pStyle w:val="af"/>
-        <w:rPr>
-          <w:lang w:val="ru-BY"/>
-        </w:rPr>
-      </w:pPr>
-      <w:r>
-        <w:rPr>
-          <w:lang w:val="ru-BY"/>
-        </w:rPr>
-        <w:t xml:space="preserve">        </w:t>
-      </w:r>
-      <w:proofErr w:type="spellStart"/>
-      <w:r>
-        <w:rPr>
-          <w:lang w:val="ru-BY"/>
-        </w:rPr>
-        <w:t>if</w:t>
-      </w:r>
-      <w:proofErr w:type="spellEnd"/>
-      <w:r>
-        <w:rPr>
-          <w:lang w:val="ru-BY"/>
-        </w:rPr>
-        <w:t xml:space="preserve"> (</w:t>
-      </w:r>
-      <w:proofErr w:type="spellStart"/>
-      <w:r>
-        <w:rPr>
-          <w:lang w:val="ru-BY"/>
-        </w:rPr>
-        <w:t>count</w:t>
-      </w:r>
-      <w:proofErr w:type="spellEnd"/>
-      <w:r>
-        <w:rPr>
-          <w:lang w:val="ru-BY"/>
-        </w:rPr>
-        <w:t xml:space="preserve"> % 10 == 0) </w:t>
-      </w:r>
-      <w:proofErr w:type="spellStart"/>
-      <w:r>
-        <w:rPr>
-          <w:lang w:val="ru-BY"/>
-        </w:rPr>
-        <w:t>Console.WriteLine</w:t>
+      <w:proofErr w:type="spellStart"/>
+      <w:r>
+        <w:rPr>
+          <w:lang w:val="ru-BY"/>
+        </w:rPr>
+        <w:t>Console.ReadKey</w:t>
       </w:r>
       <w:proofErr w:type="spellEnd"/>
       <w:r>
@@ -8078,93 +8135,16 @@
     </w:p>
     <w:p>
       <w:pPr>
-        <w:pStyle w:val="af"/>
-        <w:rPr>
-          <w:lang w:val="ru-BY"/>
-        </w:rPr>
-      </w:pPr>
-      <w:r>
-        <w:rPr>
-          <w:lang w:val="ru-BY"/>
-        </w:rPr>
-        <w:t xml:space="preserve">    }</w:t>
-      </w:r>
-    </w:p>
-    <w:p>
-      <w:pPr>
-        <w:pStyle w:val="af"/>
-        <w:rPr>
-          <w:lang w:val="ru-BY"/>
-        </w:rPr>
-      </w:pPr>
-      <w:r>
-        <w:rPr>
-          <w:lang w:val="ru-BY"/>
-        </w:rPr>
-        <w:t xml:space="preserve">    </w:t>
-      </w:r>
-      <w:proofErr w:type="spellStart"/>
-      <w:r>
-        <w:rPr>
-          <w:lang w:val="ru-BY"/>
-        </w:rPr>
-        <w:t>num</w:t>
-      </w:r>
-      <w:proofErr w:type="spellEnd"/>
-      <w:r>
-        <w:rPr>
-          <w:lang w:val="ru-BY"/>
-        </w:rPr>
-        <w:t>++;</w:t>
-      </w:r>
-    </w:p>
-    <w:p>
-      <w:pPr>
-        <w:pStyle w:val="af"/>
-        <w:rPr>
-          <w:lang w:val="ru-BY"/>
-        </w:rPr>
-      </w:pPr>
-      <w:r>
-        <w:rPr>
-          <w:lang w:val="ru-BY"/>
-        </w:rPr>
-        <w:t>}</w:t>
-      </w:r>
-    </w:p>
-    <w:p>
-      <w:pPr>
-        <w:pStyle w:val="af"/>
-        <w:rPr>
-          <w:lang w:val="ru-BY"/>
-        </w:rPr>
-      </w:pPr>
-      <w:proofErr w:type="spellStart"/>
-      <w:r>
-        <w:rPr>
-          <w:lang w:val="ru-BY"/>
-        </w:rPr>
-        <w:t>Console.ReadKey</w:t>
-      </w:r>
-      <w:proofErr w:type="spellEnd"/>
-      <w:r>
-        <w:rPr>
-          <w:lang w:val="ru-BY"/>
-        </w:rPr>
-        <w:t>();</w:t>
-      </w:r>
-    </w:p>
-    <w:p>
-      <w:pPr>
-        <w:rPr>
-          <w:szCs w:val="28"/>
-        </w:rPr>
-      </w:pPr>
-    </w:p>
-    <w:p>
-      <w:pPr>
-        <w:rPr>
-          <w:szCs w:val="28"/>
+        <w:rPr>
+          <w:szCs w:val="28"/>
+        </w:rPr>
+      </w:pPr>
+    </w:p>
+    <w:p>
+      <w:pPr>
+        <w:rPr>
+          <w:szCs w:val="28"/>
+          <w:lang w:val="en-US"/>
         </w:rPr>
       </w:pPr>
       <w:r>
@@ -8178,6 +8158,13 @@
           <w:szCs w:val="28"/>
         </w:rPr>
         <w:t>3.</w:t>
+      </w:r>
+      <w:r>
+        <w:rPr>
+          <w:szCs w:val="28"/>
+          <w:lang w:val="be-BY"/>
+        </w:rPr>
+        <w:t>З</w:t>
       </w:r>
     </w:p>
     <w:p>
@@ -8268,14 +8255,6 @@
     </w:p>
     <w:p>
       <w:pPr>
-        <w:ind w:firstLine="0"/>
-        <w:rPr>
-          <w:szCs w:val="28"/>
-        </w:rPr>
-      </w:pPr>
-    </w:p>
-    <w:p>
-      <w:pPr>
         <w:rPr>
           <w:szCs w:val="28"/>
         </w:rPr>
@@ -8297,17 +8276,1136 @@
     </w:p>
     <w:p>
       <w:pPr>
-        <w:rPr>
-          <w:szCs w:val="28"/>
-        </w:rPr>
-      </w:pPr>
-    </w:p>
-    <w:p>
-      <w:pPr>
-        <w:rPr>
-          <w:szCs w:val="28"/>
-        </w:rPr>
-      </w:pPr>
+        <w:pStyle w:val="af"/>
+        <w:rPr>
+          <w:lang w:val="ru-BY"/>
+        </w:rPr>
+      </w:pPr>
+      <w:proofErr w:type="spellStart"/>
+      <w:r>
+        <w:rPr>
+          <w:lang w:val="ru-BY"/>
+        </w:rPr>
+        <w:t>Console.Write</w:t>
+      </w:r>
+      <w:proofErr w:type="spellEnd"/>
+      <w:r>
+        <w:rPr>
+          <w:lang w:val="ru-BY"/>
+        </w:rPr>
+        <w:t>("Введите количество элементов: ");</w:t>
+      </w:r>
+    </w:p>
+    <w:p>
+      <w:pPr>
+        <w:pStyle w:val="af"/>
+        <w:rPr>
+          <w:lang w:val="ru-BY"/>
+        </w:rPr>
+      </w:pPr>
+      <w:proofErr w:type="spellStart"/>
+      <w:r>
+        <w:rPr>
+          <w:lang w:val="ru-BY"/>
+        </w:rPr>
+        <w:t>int</w:t>
+      </w:r>
+      <w:proofErr w:type="spellEnd"/>
+      <w:r>
+        <w:rPr>
+          <w:lang w:val="ru-BY"/>
+        </w:rPr>
+        <w:t xml:space="preserve"> K = Convert.ToInt32(</w:t>
+      </w:r>
+      <w:proofErr w:type="spellStart"/>
+      <w:r>
+        <w:rPr>
+          <w:lang w:val="ru-BY"/>
+        </w:rPr>
+        <w:t>Console.ReadLine</w:t>
+      </w:r>
+      <w:proofErr w:type="spellEnd"/>
+      <w:r>
+        <w:rPr>
+          <w:lang w:val="ru-BY"/>
+        </w:rPr>
+        <w:t>());</w:t>
+      </w:r>
+    </w:p>
+    <w:p>
+      <w:pPr>
+        <w:pStyle w:val="af"/>
+        <w:rPr>
+          <w:lang w:val="ru-BY"/>
+        </w:rPr>
+      </w:pPr>
+      <w:proofErr w:type="spellStart"/>
+      <w:r>
+        <w:rPr>
+          <w:lang w:val="ru-BY"/>
+        </w:rPr>
+        <w:t>int</w:t>
+      </w:r>
+      <w:proofErr w:type="spellEnd"/>
+      <w:r>
+        <w:rPr>
+          <w:lang w:val="ru-BY"/>
+        </w:rPr>
+        <w:t xml:space="preserve">[] </w:t>
+      </w:r>
+      <w:proofErr w:type="spellStart"/>
+      <w:r>
+        <w:rPr>
+          <w:lang w:val="ru-BY"/>
+        </w:rPr>
+        <w:t>array</w:t>
+      </w:r>
+      <w:proofErr w:type="spellEnd"/>
+      <w:r>
+        <w:rPr>
+          <w:lang w:val="ru-BY"/>
+        </w:rPr>
+        <w:t xml:space="preserve"> =  </w:t>
+      </w:r>
+      <w:proofErr w:type="spellStart"/>
+      <w:r>
+        <w:rPr>
+          <w:lang w:val="ru-BY"/>
+        </w:rPr>
+        <w:t>new</w:t>
+      </w:r>
+      <w:proofErr w:type="spellEnd"/>
+      <w:r>
+        <w:rPr>
+          <w:lang w:val="ru-BY"/>
+        </w:rPr>
+        <w:t xml:space="preserve"> </w:t>
+      </w:r>
+      <w:proofErr w:type="spellStart"/>
+      <w:r>
+        <w:rPr>
+          <w:lang w:val="ru-BY"/>
+        </w:rPr>
+        <w:t>int</w:t>
+      </w:r>
+      <w:proofErr w:type="spellEnd"/>
+      <w:r>
+        <w:rPr>
+          <w:lang w:val="ru-BY"/>
+        </w:rPr>
+        <w:t>[K];</w:t>
+      </w:r>
+    </w:p>
+    <w:p>
+      <w:pPr>
+        <w:pStyle w:val="af"/>
+        <w:rPr>
+          <w:lang w:val="ru-BY"/>
+        </w:rPr>
+      </w:pPr>
+      <w:proofErr w:type="spellStart"/>
+      <w:r>
+        <w:rPr>
+          <w:lang w:val="ru-BY"/>
+        </w:rPr>
+        <w:t>var</w:t>
+      </w:r>
+      <w:proofErr w:type="spellEnd"/>
+      <w:r>
+        <w:rPr>
+          <w:lang w:val="ru-BY"/>
+        </w:rPr>
+        <w:t xml:space="preserve"> </w:t>
+      </w:r>
+      <w:proofErr w:type="spellStart"/>
+      <w:r>
+        <w:rPr>
+          <w:lang w:val="ru-BY"/>
+        </w:rPr>
+        <w:t>rand</w:t>
+      </w:r>
+      <w:proofErr w:type="spellEnd"/>
+      <w:r>
+        <w:rPr>
+          <w:lang w:val="ru-BY"/>
+        </w:rPr>
+        <w:t xml:space="preserve"> = </w:t>
+      </w:r>
+      <w:proofErr w:type="spellStart"/>
+      <w:r>
+        <w:rPr>
+          <w:lang w:val="ru-BY"/>
+        </w:rPr>
+        <w:t>new</w:t>
+      </w:r>
+      <w:proofErr w:type="spellEnd"/>
+      <w:r>
+        <w:rPr>
+          <w:lang w:val="ru-BY"/>
+        </w:rPr>
+        <w:t xml:space="preserve"> </w:t>
+      </w:r>
+      <w:proofErr w:type="spellStart"/>
+      <w:r>
+        <w:rPr>
+          <w:lang w:val="ru-BY"/>
+        </w:rPr>
+        <w:t>Random</w:t>
+      </w:r>
+      <w:proofErr w:type="spellEnd"/>
+      <w:r>
+        <w:rPr>
+          <w:lang w:val="ru-BY"/>
+        </w:rPr>
+        <w:t xml:space="preserve">(); // Создание нового объекта класса </w:t>
+      </w:r>
+      <w:proofErr w:type="spellStart"/>
+      <w:r>
+        <w:rPr>
+          <w:lang w:val="ru-BY"/>
+        </w:rPr>
+        <w:t>Random</w:t>
+      </w:r>
+      <w:proofErr w:type="spellEnd"/>
+    </w:p>
+    <w:p>
+      <w:pPr>
+        <w:pStyle w:val="af"/>
+        <w:rPr>
+          <w:lang w:val="ru-BY"/>
+        </w:rPr>
+      </w:pPr>
+      <w:proofErr w:type="spellStart"/>
+      <w:r>
+        <w:rPr>
+          <w:lang w:val="ru-BY"/>
+        </w:rPr>
+        <w:t>Console.Write</w:t>
+      </w:r>
+      <w:proofErr w:type="spellEnd"/>
+      <w:r>
+        <w:rPr>
+          <w:lang w:val="ru-BY"/>
+        </w:rPr>
+        <w:t>("Введите значение A: ");</w:t>
+      </w:r>
+    </w:p>
+    <w:p>
+      <w:pPr>
+        <w:pStyle w:val="af"/>
+        <w:rPr>
+          <w:lang w:val="ru-BY"/>
+        </w:rPr>
+      </w:pPr>
+      <w:proofErr w:type="spellStart"/>
+      <w:r>
+        <w:rPr>
+          <w:lang w:val="ru-BY"/>
+        </w:rPr>
+        <w:t>int</w:t>
+      </w:r>
+      <w:proofErr w:type="spellEnd"/>
+      <w:r>
+        <w:rPr>
+          <w:lang w:val="ru-BY"/>
+        </w:rPr>
+        <w:t xml:space="preserve"> A = Convert.ToInt32(</w:t>
+      </w:r>
+      <w:proofErr w:type="spellStart"/>
+      <w:r>
+        <w:rPr>
+          <w:lang w:val="ru-BY"/>
+        </w:rPr>
+        <w:t>Console.ReadLine</w:t>
+      </w:r>
+      <w:proofErr w:type="spellEnd"/>
+      <w:r>
+        <w:rPr>
+          <w:lang w:val="ru-BY"/>
+        </w:rPr>
+        <w:t xml:space="preserve">());    </w:t>
+      </w:r>
+    </w:p>
+    <w:p>
+      <w:pPr>
+        <w:pStyle w:val="af"/>
+        <w:rPr>
+          <w:lang w:val="ru-BY"/>
+        </w:rPr>
+      </w:pPr>
+      <w:proofErr w:type="spellStart"/>
+      <w:r>
+        <w:rPr>
+          <w:lang w:val="ru-BY"/>
+        </w:rPr>
+        <w:t>Console.Write</w:t>
+      </w:r>
+      <w:proofErr w:type="spellEnd"/>
+      <w:r>
+        <w:rPr>
+          <w:lang w:val="ru-BY"/>
+        </w:rPr>
+        <w:t>("Введите значение B: ");</w:t>
+      </w:r>
+    </w:p>
+    <w:p>
+      <w:pPr>
+        <w:pStyle w:val="af"/>
+        <w:rPr>
+          <w:lang w:val="ru-BY"/>
+        </w:rPr>
+      </w:pPr>
+      <w:proofErr w:type="spellStart"/>
+      <w:r>
+        <w:rPr>
+          <w:lang w:val="ru-BY"/>
+        </w:rPr>
+        <w:t>int</w:t>
+      </w:r>
+      <w:proofErr w:type="spellEnd"/>
+      <w:r>
+        <w:rPr>
+          <w:lang w:val="ru-BY"/>
+        </w:rPr>
+        <w:t xml:space="preserve"> B = Convert.ToInt32(</w:t>
+      </w:r>
+      <w:proofErr w:type="spellStart"/>
+      <w:r>
+        <w:rPr>
+          <w:lang w:val="ru-BY"/>
+        </w:rPr>
+        <w:t>Console.ReadLine</w:t>
+      </w:r>
+      <w:proofErr w:type="spellEnd"/>
+      <w:r>
+        <w:rPr>
+          <w:lang w:val="ru-BY"/>
+        </w:rPr>
+        <w:t>());</w:t>
+      </w:r>
+    </w:p>
+    <w:p>
+      <w:pPr>
+        <w:pStyle w:val="af"/>
+        <w:rPr>
+          <w:lang w:val="ru-BY"/>
+        </w:rPr>
+      </w:pPr>
+      <w:r>
+        <w:rPr>
+          <w:lang w:val="ru-BY"/>
+        </w:rPr>
+        <w:t>// Цикл для заполнения массива</w:t>
+      </w:r>
+    </w:p>
+    <w:p>
+      <w:pPr>
+        <w:pStyle w:val="af"/>
+        <w:rPr>
+          <w:lang w:val="ru-BY"/>
+        </w:rPr>
+      </w:pPr>
+      <w:proofErr w:type="spellStart"/>
+      <w:r>
+        <w:rPr>
+          <w:lang w:val="ru-BY"/>
+        </w:rPr>
+        <w:t>for</w:t>
+      </w:r>
+      <w:proofErr w:type="spellEnd"/>
+      <w:r>
+        <w:rPr>
+          <w:lang w:val="ru-BY"/>
+        </w:rPr>
+        <w:t xml:space="preserve"> (</w:t>
+      </w:r>
+      <w:proofErr w:type="spellStart"/>
+      <w:r>
+        <w:rPr>
+          <w:lang w:val="ru-BY"/>
+        </w:rPr>
+        <w:t>int</w:t>
+      </w:r>
+      <w:proofErr w:type="spellEnd"/>
+      <w:r>
+        <w:rPr>
+          <w:lang w:val="ru-BY"/>
+        </w:rPr>
+        <w:t xml:space="preserve"> i = 0; i &lt;  K; i++)</w:t>
+      </w:r>
+    </w:p>
+    <w:p>
+      <w:pPr>
+        <w:pStyle w:val="af"/>
+        <w:rPr>
+          <w:lang w:val="ru-BY"/>
+        </w:rPr>
+      </w:pPr>
+      <w:r>
+        <w:rPr>
+          <w:lang w:val="ru-BY"/>
+        </w:rPr>
+        <w:t>{</w:t>
+      </w:r>
+    </w:p>
+    <w:p>
+      <w:pPr>
+        <w:pStyle w:val="af"/>
+        <w:rPr>
+          <w:lang w:val="ru-BY"/>
+        </w:rPr>
+      </w:pPr>
+      <w:r>
+        <w:rPr>
+          <w:lang w:val="ru-BY"/>
+        </w:rPr>
+        <w:t xml:space="preserve">    </w:t>
+      </w:r>
+      <w:proofErr w:type="spellStart"/>
+      <w:r>
+        <w:rPr>
+          <w:lang w:val="ru-BY"/>
+        </w:rPr>
+        <w:t>array</w:t>
+      </w:r>
+      <w:proofErr w:type="spellEnd"/>
+      <w:r>
+        <w:rPr>
+          <w:lang w:val="ru-BY"/>
+        </w:rPr>
+        <w:t xml:space="preserve">[i] = </w:t>
+      </w:r>
+      <w:proofErr w:type="spellStart"/>
+      <w:r>
+        <w:rPr>
+          <w:lang w:val="ru-BY"/>
+        </w:rPr>
+        <w:t>rand.Next</w:t>
+      </w:r>
+      <w:proofErr w:type="spellEnd"/>
+      <w:r>
+        <w:rPr>
+          <w:lang w:val="ru-BY"/>
+        </w:rPr>
+        <w:t>(A, B);</w:t>
+      </w:r>
+    </w:p>
+    <w:p>
+      <w:pPr>
+        <w:pStyle w:val="af"/>
+        <w:rPr>
+          <w:lang w:val="ru-BY"/>
+        </w:rPr>
+      </w:pPr>
+      <w:r>
+        <w:rPr>
+          <w:lang w:val="ru-BY"/>
+        </w:rPr>
+        <w:t>}</w:t>
+      </w:r>
+    </w:p>
+    <w:p>
+      <w:pPr>
+        <w:pStyle w:val="af"/>
+        <w:rPr>
+          <w:lang w:val="ru-BY"/>
+        </w:rPr>
+      </w:pPr>
+      <w:proofErr w:type="spellStart"/>
+      <w:r>
+        <w:rPr>
+          <w:lang w:val="ru-BY"/>
+        </w:rPr>
+        <w:t>Console.WriteLine</w:t>
+      </w:r>
+      <w:proofErr w:type="spellEnd"/>
+      <w:r>
+        <w:rPr>
+          <w:lang w:val="ru-BY"/>
+        </w:rPr>
+        <w:t>(</w:t>
+      </w:r>
+      <w:proofErr w:type="spellStart"/>
+      <w:r>
+        <w:rPr>
+          <w:lang w:val="ru-BY"/>
+        </w:rPr>
+        <w:t>string.Join</w:t>
+      </w:r>
+      <w:proofErr w:type="spellEnd"/>
+      <w:r>
+        <w:rPr>
+          <w:lang w:val="ru-BY"/>
+        </w:rPr>
+        <w:t xml:space="preserve">(", ", </w:t>
+      </w:r>
+      <w:proofErr w:type="spellStart"/>
+      <w:r>
+        <w:rPr>
+          <w:lang w:val="ru-BY"/>
+        </w:rPr>
+        <w:t>array</w:t>
+      </w:r>
+      <w:proofErr w:type="spellEnd"/>
+      <w:r>
+        <w:rPr>
+          <w:lang w:val="ru-BY"/>
+        </w:rPr>
+        <w:t>));</w:t>
+      </w:r>
+    </w:p>
+    <w:p>
+      <w:pPr>
+        <w:pStyle w:val="af"/>
+        <w:rPr>
+          <w:lang w:val="ru-BY"/>
+        </w:rPr>
+      </w:pPr>
+      <w:proofErr w:type="spellStart"/>
+      <w:r>
+        <w:rPr>
+          <w:lang w:val="ru-BY"/>
+        </w:rPr>
+        <w:t>var</w:t>
+      </w:r>
+      <w:proofErr w:type="spellEnd"/>
+      <w:r>
+        <w:rPr>
+          <w:lang w:val="ru-BY"/>
+        </w:rPr>
+        <w:t xml:space="preserve"> </w:t>
+      </w:r>
+      <w:proofErr w:type="spellStart"/>
+      <w:r>
+        <w:rPr>
+          <w:lang w:val="ru-BY"/>
+        </w:rPr>
+        <w:t>minIndex</w:t>
+      </w:r>
+      <w:proofErr w:type="spellEnd"/>
+      <w:r>
+        <w:rPr>
+          <w:lang w:val="ru-BY"/>
+        </w:rPr>
+        <w:t xml:space="preserve"> = </w:t>
+      </w:r>
+      <w:proofErr w:type="spellStart"/>
+      <w:r>
+        <w:rPr>
+          <w:lang w:val="ru-BY"/>
+        </w:rPr>
+        <w:t>Array.IndexOf</w:t>
+      </w:r>
+      <w:proofErr w:type="spellEnd"/>
+      <w:r>
+        <w:rPr>
+          <w:lang w:val="ru-BY"/>
+        </w:rPr>
+        <w:t>(</w:t>
+      </w:r>
+      <w:proofErr w:type="spellStart"/>
+      <w:r>
+        <w:rPr>
+          <w:lang w:val="ru-BY"/>
+        </w:rPr>
+        <w:t>array</w:t>
+      </w:r>
+      <w:proofErr w:type="spellEnd"/>
+      <w:r>
+        <w:rPr>
+          <w:lang w:val="ru-BY"/>
+        </w:rPr>
+        <w:t xml:space="preserve">, </w:t>
+      </w:r>
+      <w:proofErr w:type="spellStart"/>
+      <w:r>
+        <w:rPr>
+          <w:lang w:val="ru-BY"/>
+        </w:rPr>
+        <w:t>array.Min</w:t>
+      </w:r>
+      <w:proofErr w:type="spellEnd"/>
+      <w:r>
+        <w:rPr>
+          <w:lang w:val="ru-BY"/>
+        </w:rPr>
+        <w:t>()); // Индекс минимального элемента</w:t>
+      </w:r>
+    </w:p>
+    <w:p>
+      <w:pPr>
+        <w:pStyle w:val="af"/>
+        <w:rPr>
+          <w:lang w:val="ru-BY"/>
+        </w:rPr>
+      </w:pPr>
+      <w:proofErr w:type="spellStart"/>
+      <w:r>
+        <w:rPr>
+          <w:lang w:val="ru-BY"/>
+        </w:rPr>
+        <w:t>var</w:t>
+      </w:r>
+      <w:proofErr w:type="spellEnd"/>
+      <w:r>
+        <w:rPr>
+          <w:lang w:val="ru-BY"/>
+        </w:rPr>
+        <w:t xml:space="preserve"> </w:t>
+      </w:r>
+      <w:proofErr w:type="spellStart"/>
+      <w:r>
+        <w:rPr>
+          <w:lang w:val="ru-BY"/>
+        </w:rPr>
+        <w:t>maxIndex</w:t>
+      </w:r>
+      <w:proofErr w:type="spellEnd"/>
+      <w:r>
+        <w:rPr>
+          <w:lang w:val="ru-BY"/>
+        </w:rPr>
+        <w:t xml:space="preserve"> = </w:t>
+      </w:r>
+      <w:proofErr w:type="spellStart"/>
+      <w:r>
+        <w:rPr>
+          <w:lang w:val="ru-BY"/>
+        </w:rPr>
+        <w:t>Array.IndexOf</w:t>
+      </w:r>
+      <w:proofErr w:type="spellEnd"/>
+      <w:r>
+        <w:rPr>
+          <w:lang w:val="ru-BY"/>
+        </w:rPr>
+        <w:t>(</w:t>
+      </w:r>
+      <w:proofErr w:type="spellStart"/>
+      <w:r>
+        <w:rPr>
+          <w:lang w:val="ru-BY"/>
+        </w:rPr>
+        <w:t>array</w:t>
+      </w:r>
+      <w:proofErr w:type="spellEnd"/>
+      <w:r>
+        <w:rPr>
+          <w:lang w:val="ru-BY"/>
+        </w:rPr>
+        <w:t xml:space="preserve">, </w:t>
+      </w:r>
+      <w:proofErr w:type="spellStart"/>
+      <w:r>
+        <w:rPr>
+          <w:lang w:val="ru-BY"/>
+        </w:rPr>
+        <w:t>array.Max</w:t>
+      </w:r>
+      <w:proofErr w:type="spellEnd"/>
+      <w:r>
+        <w:rPr>
+          <w:lang w:val="ru-BY"/>
+        </w:rPr>
+        <w:t>()); // Индекс максимального элемента</w:t>
+      </w:r>
+    </w:p>
+    <w:p>
+      <w:pPr>
+        <w:pStyle w:val="af"/>
+        <w:rPr>
+          <w:lang w:val="ru-BY"/>
+        </w:rPr>
+      </w:pPr>
+      <w:proofErr w:type="spellStart"/>
+      <w:r>
+        <w:rPr>
+          <w:lang w:val="ru-BY"/>
+        </w:rPr>
+        <w:t>Console.WriteLine</w:t>
+      </w:r>
+      <w:proofErr w:type="spellEnd"/>
+      <w:r>
+        <w:rPr>
+          <w:lang w:val="ru-BY"/>
+        </w:rPr>
+        <w:t>($"Минимальное значение: {</w:t>
+      </w:r>
+      <w:proofErr w:type="spellStart"/>
+      <w:r>
+        <w:rPr>
+          <w:lang w:val="ru-BY"/>
+        </w:rPr>
+        <w:t>array.Min</w:t>
+      </w:r>
+      <w:proofErr w:type="spellEnd"/>
+      <w:r>
+        <w:rPr>
+          <w:lang w:val="ru-BY"/>
+        </w:rPr>
+        <w:t>()}, его индекс: {</w:t>
+      </w:r>
+      <w:proofErr w:type="spellStart"/>
+      <w:r>
+        <w:rPr>
+          <w:lang w:val="ru-BY"/>
+        </w:rPr>
+        <w:t>minIndex</w:t>
+      </w:r>
+      <w:proofErr w:type="spellEnd"/>
+      <w:r>
+        <w:rPr>
+          <w:lang w:val="ru-BY"/>
+        </w:rPr>
+        <w:t>}\n" +</w:t>
+      </w:r>
+    </w:p>
+    <w:p>
+      <w:pPr>
+        <w:pStyle w:val="af"/>
+        <w:rPr>
+          <w:lang w:val="ru-BY"/>
+        </w:rPr>
+      </w:pPr>
+      <w:r>
+        <w:rPr>
+          <w:lang w:val="ru-BY"/>
+        </w:rPr>
+        <w:t xml:space="preserve">                  $"Максимальное значение: {</w:t>
+      </w:r>
+      <w:proofErr w:type="spellStart"/>
+      <w:r>
+        <w:rPr>
+          <w:lang w:val="ru-BY"/>
+        </w:rPr>
+        <w:t>array.Max</w:t>
+      </w:r>
+      <w:proofErr w:type="spellEnd"/>
+      <w:r>
+        <w:rPr>
+          <w:lang w:val="ru-BY"/>
+        </w:rPr>
+        <w:t>()}, его индекс: {</w:t>
+      </w:r>
+      <w:proofErr w:type="spellStart"/>
+      <w:r>
+        <w:rPr>
+          <w:lang w:val="ru-BY"/>
+        </w:rPr>
+        <w:t>maxIndex</w:t>
+      </w:r>
+      <w:proofErr w:type="spellEnd"/>
+      <w:r>
+        <w:rPr>
+          <w:lang w:val="ru-BY"/>
+        </w:rPr>
+        <w:t>}");</w:t>
+      </w:r>
+    </w:p>
+    <w:p>
+      <w:pPr>
+        <w:pStyle w:val="af"/>
+        <w:rPr>
+          <w:lang w:val="ru-BY"/>
+        </w:rPr>
+      </w:pPr>
+      <w:proofErr w:type="spellStart"/>
+      <w:r>
+        <w:rPr>
+          <w:lang w:val="ru-BY"/>
+        </w:rPr>
+        <w:t>var</w:t>
+      </w:r>
+      <w:proofErr w:type="spellEnd"/>
+      <w:r>
+        <w:rPr>
+          <w:lang w:val="ru-BY"/>
+        </w:rPr>
+        <w:t xml:space="preserve"> </w:t>
+      </w:r>
+      <w:proofErr w:type="spellStart"/>
+      <w:r>
+        <w:rPr>
+          <w:lang w:val="ru-BY"/>
+        </w:rPr>
+        <w:t>firstIndex</w:t>
+      </w:r>
+      <w:proofErr w:type="spellEnd"/>
+      <w:r>
+        <w:rPr>
+          <w:lang w:val="ru-BY"/>
+        </w:rPr>
+        <w:t xml:space="preserve"> = </w:t>
+      </w:r>
+      <w:proofErr w:type="spellStart"/>
+      <w:r>
+        <w:rPr>
+          <w:lang w:val="ru-BY"/>
+        </w:rPr>
+        <w:t>Math.Min</w:t>
+      </w:r>
+      <w:proofErr w:type="spellEnd"/>
+      <w:r>
+        <w:rPr>
+          <w:lang w:val="ru-BY"/>
+        </w:rPr>
+        <w:t>(</w:t>
+      </w:r>
+      <w:proofErr w:type="spellStart"/>
+      <w:r>
+        <w:rPr>
+          <w:lang w:val="ru-BY"/>
+        </w:rPr>
+        <w:t>minIndex</w:t>
+      </w:r>
+      <w:proofErr w:type="spellEnd"/>
+      <w:r>
+        <w:rPr>
+          <w:lang w:val="ru-BY"/>
+        </w:rPr>
+        <w:t xml:space="preserve">, </w:t>
+      </w:r>
+      <w:proofErr w:type="spellStart"/>
+      <w:r>
+        <w:rPr>
+          <w:lang w:val="ru-BY"/>
+        </w:rPr>
+        <w:t>maxIndex</w:t>
+      </w:r>
+      <w:proofErr w:type="spellEnd"/>
+      <w:r>
+        <w:rPr>
+          <w:lang w:val="ru-BY"/>
+        </w:rPr>
+        <w:t>); // Первый индекс по счету</w:t>
+      </w:r>
+    </w:p>
+    <w:p>
+      <w:pPr>
+        <w:pStyle w:val="af"/>
+        <w:rPr>
+          <w:lang w:val="ru-BY"/>
+        </w:rPr>
+      </w:pPr>
+      <w:proofErr w:type="spellStart"/>
+      <w:r>
+        <w:rPr>
+          <w:lang w:val="ru-BY"/>
+        </w:rPr>
+        <w:t>var</w:t>
+      </w:r>
+      <w:proofErr w:type="spellEnd"/>
+      <w:r>
+        <w:rPr>
+          <w:lang w:val="ru-BY"/>
+        </w:rPr>
+        <w:t xml:space="preserve"> </w:t>
+      </w:r>
+      <w:proofErr w:type="spellStart"/>
+      <w:r>
+        <w:rPr>
+          <w:lang w:val="ru-BY"/>
+        </w:rPr>
+        <w:t>secondIndex</w:t>
+      </w:r>
+      <w:proofErr w:type="spellEnd"/>
+      <w:r>
+        <w:rPr>
+          <w:lang w:val="ru-BY"/>
+        </w:rPr>
+        <w:t xml:space="preserve"> = </w:t>
+      </w:r>
+      <w:proofErr w:type="spellStart"/>
+      <w:r>
+        <w:rPr>
+          <w:lang w:val="ru-BY"/>
+        </w:rPr>
+        <w:t>Math.Max</w:t>
+      </w:r>
+      <w:proofErr w:type="spellEnd"/>
+      <w:r>
+        <w:rPr>
+          <w:lang w:val="ru-BY"/>
+        </w:rPr>
+        <w:t>(</w:t>
+      </w:r>
+      <w:proofErr w:type="spellStart"/>
+      <w:r>
+        <w:rPr>
+          <w:lang w:val="ru-BY"/>
+        </w:rPr>
+        <w:t>minIndex</w:t>
+      </w:r>
+      <w:proofErr w:type="spellEnd"/>
+      <w:r>
+        <w:rPr>
+          <w:lang w:val="ru-BY"/>
+        </w:rPr>
+        <w:t xml:space="preserve">, </w:t>
+      </w:r>
+      <w:proofErr w:type="spellStart"/>
+      <w:r>
+        <w:rPr>
+          <w:lang w:val="ru-BY"/>
+        </w:rPr>
+        <w:t>maxIndex</w:t>
+      </w:r>
+      <w:proofErr w:type="spellEnd"/>
+      <w:r>
+        <w:rPr>
+          <w:lang w:val="ru-BY"/>
+        </w:rPr>
+        <w:t>); // второй индекс по счету</w:t>
+      </w:r>
+    </w:p>
+    <w:p>
+      <w:pPr>
+        <w:pStyle w:val="af"/>
+        <w:rPr>
+          <w:lang w:val="ru-BY"/>
+        </w:rPr>
+      </w:pPr>
+      <w:proofErr w:type="spellStart"/>
+      <w:r>
+        <w:rPr>
+          <w:lang w:val="ru-BY"/>
+        </w:rPr>
+        <w:t>Console.Write</w:t>
+      </w:r>
+      <w:proofErr w:type="spellEnd"/>
+      <w:r>
+        <w:rPr>
+          <w:lang w:val="ru-BY"/>
+        </w:rPr>
+        <w:t xml:space="preserve">("Значения в </w:t>
+      </w:r>
+      <w:proofErr w:type="spellStart"/>
+      <w:r>
+        <w:rPr>
+          <w:lang w:val="ru-BY"/>
+        </w:rPr>
+        <w:t>диапозоне</w:t>
+      </w:r>
+      <w:proofErr w:type="spellEnd"/>
+      <w:r>
+        <w:rPr>
+          <w:lang w:val="ru-BY"/>
+        </w:rPr>
+        <w:t>: ");</w:t>
+      </w:r>
+    </w:p>
+    <w:p>
+      <w:pPr>
+        <w:pStyle w:val="af"/>
+        <w:rPr>
+          <w:lang w:val="ru-BY"/>
+        </w:rPr>
+      </w:pPr>
+      <w:proofErr w:type="spellStart"/>
+      <w:r>
+        <w:rPr>
+          <w:lang w:val="ru-BY"/>
+        </w:rPr>
+        <w:t>for</w:t>
+      </w:r>
+      <w:proofErr w:type="spellEnd"/>
+      <w:r>
+        <w:rPr>
+          <w:lang w:val="ru-BY"/>
+        </w:rPr>
+        <w:t xml:space="preserve"> (</w:t>
+      </w:r>
+      <w:proofErr w:type="spellStart"/>
+      <w:r>
+        <w:rPr>
+          <w:lang w:val="ru-BY"/>
+        </w:rPr>
+        <w:t>int</w:t>
+      </w:r>
+      <w:proofErr w:type="spellEnd"/>
+      <w:r>
+        <w:rPr>
+          <w:lang w:val="ru-BY"/>
+        </w:rPr>
+        <w:t xml:space="preserve"> i = </w:t>
+      </w:r>
+      <w:proofErr w:type="spellStart"/>
+      <w:r>
+        <w:rPr>
+          <w:lang w:val="ru-BY"/>
+        </w:rPr>
+        <w:t>firstIndex</w:t>
+      </w:r>
+      <w:proofErr w:type="spellEnd"/>
+      <w:r>
+        <w:rPr>
+          <w:lang w:val="ru-BY"/>
+        </w:rPr>
+        <w:t xml:space="preserve">; i &lt;= </w:t>
+      </w:r>
+      <w:proofErr w:type="spellStart"/>
+      <w:r>
+        <w:rPr>
+          <w:lang w:val="ru-BY"/>
+        </w:rPr>
+        <w:t>secondIndex</w:t>
+      </w:r>
+      <w:proofErr w:type="spellEnd"/>
+      <w:r>
+        <w:rPr>
+          <w:lang w:val="ru-BY"/>
+        </w:rPr>
+        <w:t>; i++)</w:t>
+      </w:r>
+    </w:p>
+    <w:p>
+      <w:pPr>
+        <w:pStyle w:val="af"/>
+        <w:rPr>
+          <w:lang w:val="ru-BY"/>
+        </w:rPr>
+      </w:pPr>
+      <w:r>
+        <w:rPr>
+          <w:lang w:val="ru-BY"/>
+        </w:rPr>
+        <w:t>{</w:t>
+      </w:r>
+    </w:p>
+    <w:p>
+      <w:pPr>
+        <w:pStyle w:val="af"/>
+        <w:rPr>
+          <w:lang w:val="ru-BY"/>
+        </w:rPr>
+      </w:pPr>
+      <w:r>
+        <w:rPr>
+          <w:lang w:val="ru-BY"/>
+        </w:rPr>
+        <w:t xml:space="preserve">    </w:t>
+      </w:r>
+      <w:proofErr w:type="spellStart"/>
+      <w:r>
+        <w:rPr>
+          <w:lang w:val="ru-BY"/>
+        </w:rPr>
+        <w:t>Console.Write</w:t>
+      </w:r>
+      <w:proofErr w:type="spellEnd"/>
+      <w:r>
+        <w:rPr>
+          <w:lang w:val="ru-BY"/>
+        </w:rPr>
+        <w:t>(</w:t>
+      </w:r>
+      <w:proofErr w:type="spellStart"/>
+      <w:r>
+        <w:rPr>
+          <w:lang w:val="ru-BY"/>
+        </w:rPr>
+        <w:t>array</w:t>
+      </w:r>
+      <w:proofErr w:type="spellEnd"/>
+      <w:r>
+        <w:rPr>
+          <w:lang w:val="ru-BY"/>
+        </w:rPr>
+        <w:t>[i] + " ");</w:t>
+      </w:r>
+    </w:p>
+    <w:p>
+      <w:pPr>
+        <w:pStyle w:val="af"/>
+        <w:rPr>
+          <w:lang w:val="ru-BY"/>
+        </w:rPr>
+      </w:pPr>
+      <w:r>
+        <w:rPr>
+          <w:lang w:val="ru-BY"/>
+        </w:rPr>
+        <w:t>}</w:t>
+      </w:r>
+    </w:p>
+    <w:p>
+      <w:pPr>
+        <w:pStyle w:val="af"/>
+        <w:rPr>
+          <w:lang w:val="ru-BY"/>
+        </w:rPr>
+      </w:pPr>
+      <w:proofErr w:type="spellStart"/>
+      <w:r>
+        <w:rPr>
+          <w:lang w:val="ru-BY"/>
+        </w:rPr>
+        <w:t>Console.ReadKey</w:t>
+      </w:r>
+      <w:proofErr w:type="spellEnd"/>
+      <w:r>
+        <w:rPr>
+          <w:lang w:val="ru-BY"/>
+        </w:rPr>
+        <w:t>();</w:t>
+      </w:r>
+    </w:p>
+    <w:p>
+      <w:pPr>
+        <w:rPr>
+          <w:szCs w:val="28"/>
+        </w:rPr>
+      </w:pPr>
+    </w:p>
+    <w:p>
+      <w:pPr>
+        <w:pStyle w:val="a8"/>
+      </w:pPr>
+      <w:r>
+        <w:drawing>
+          <wp:inline distT="0" distB="0" distL="0" distR="0" wp14:anchorId="5EA043C0" wp14:editId="738E4EAA">
+            <wp:extent cx="6131505" cy="811232"/>
+            <wp:effectExtent l="0" t="0" r="3175" b="8255"/>
+            <wp:docPr id="12" name="Рисунок 12"/>
+            <wp:cNvGraphicFramePr>
+              <a:graphicFrameLocks xmlns:a="http://schemas.openxmlformats.org/drawingml/2006/main" noChangeAspect="1"/>
+            </wp:cNvGraphicFramePr>
+            <a:graphic xmlns:a="http://schemas.openxmlformats.org/drawingml/2006/main">
+              <a:graphicData uri="http://schemas.openxmlformats.org/drawingml/2006/picture">
+                <pic:pic xmlns:pic="http://schemas.openxmlformats.org/drawingml/2006/picture">
+                  <pic:nvPicPr>
+                    <pic:cNvPr id="1" name=""/>
+                    <pic:cNvPicPr/>
+                  </pic:nvPicPr>
+                  <pic:blipFill>
+                    <a:blip r:embed="rId20"/>
+                    <a:stretch>
+                      <a:fillRect/>
+                    </a:stretch>
+                  </pic:blipFill>
+                  <pic:spPr>
+                    <a:xfrm>
+                      <a:off x="0" y="0"/>
+                      <a:ext cx="6137282" cy="811996"/>
+                    </a:xfrm>
+                    <a:prstGeom prst="rect">
+                      <a:avLst/>
+                    </a:prstGeom>
+                  </pic:spPr>
+                </pic:pic>
+              </a:graphicData>
+            </a:graphic>
+          </wp:inline>
+        </w:drawing>
+      </w:r>
+    </w:p>
+    <w:p>
+      <w:pPr>
+        <w:pStyle w:val="a8"/>
+      </w:pPr>
+      <w:r>
+        <w:t>Рисунок 1.2.4 – Результат выполнения программы</w:t>
+      </w:r>
     </w:p>
     <w:p>
       <w:pPr>
@@ -8530,16 +9628,7 @@
           <w:szCs w:val="28"/>
           <w:lang w:eastAsia="ru-BY"/>
         </w:rPr>
-        <w:t xml:space="preserve">Задача 3. Сформировав квадратную целочисленную матрицу со случайными </w:t>
-      </w:r>
-      <w:r>
-        <w:rPr>
-          <w:rFonts w:eastAsia="Times New Roman" w:cs="Times New Roman"/>
-          <w:szCs w:val="28"/>
-          <w:lang w:eastAsia="ru-BY"/>
-        </w:rPr>
-        <w:lastRenderedPageBreak/>
-        <w:t>значениями элементов, упорядочить ее строки по возрастанию сумм их элементов. Пусть элементы принимают значения в диапазоне от –50 до +50.</w:t>
+        <w:t>Задача 3. Сформировав квадратную целочисленную матрицу со случайными значениями элементов, упорядочить ее строки по возрастанию сумм их элементов. Пусть элементы принимают значения в диапазоне от –50 до +50.</w:t>
       </w:r>
     </w:p>
     <w:p>
@@ -9767,8 +10856,8 @@
           <w:lang w:val="ru-BY" w:eastAsia="ru-BY"/>
         </w:rPr>
         <w:sectPr>
-          <w:headerReference w:type="default" r:id="rId20"/>
-          <w:footerReference w:type="default" r:id="rId21"/>
+          <w:headerReference w:type="default" r:id="rId21"/>
+          <w:footerReference w:type="default" r:id="rId22"/>
           <w:pgSz w:w="11909" w:h="16834"/>
           <w:pgMar w:top="851" w:right="567" w:bottom="1582" w:left="1418" w:header="0" w:footer="85" w:gutter="0"/>
           <w:pgNumType w:start="4"/>
@@ -9876,7 +10965,7 @@
     </w:p>
     <w:p/>
     <w:sectPr>
-      <w:headerReference w:type="default" r:id="rId22"/>
+      <w:headerReference w:type="default" r:id="rId23"/>
       <w:pgSz w:w="11909" w:h="16834"/>
       <w:pgMar w:top="851" w:right="567" w:bottom="1701" w:left="1418" w:header="0" w:footer="6" w:gutter="0"/>
       <w:cols w:space="708"/>

--- a/дневник-отчет.docx
+++ b/дневник-отчет.docx
@@ -5697,6 +5697,7 @@
           <w:b/>
           <w:bCs/>
           <w:szCs w:val="28"/>
+          <w:lang w:val="en-US"/>
         </w:rPr>
       </w:pPr>
       <w:r>
@@ -9461,10 +9462,921 @@
     </w:p>
     <w:p>
       <w:pPr>
-        <w:rPr>
-          <w:szCs w:val="28"/>
-        </w:rPr>
-      </w:pPr>
+        <w:pStyle w:val="af"/>
+        <w:rPr>
+          <w:lang w:val="ru-BY"/>
+        </w:rPr>
+      </w:pPr>
+      <w:proofErr w:type="spellStart"/>
+      <w:r>
+        <w:rPr>
+          <w:lang w:val="ru-BY"/>
+        </w:rPr>
+        <w:t>Console.Write</w:t>
+      </w:r>
+      <w:proofErr w:type="spellEnd"/>
+      <w:r>
+        <w:rPr>
+          <w:lang w:val="ru-BY"/>
+        </w:rPr>
+        <w:t>("Введите количество элементов массива: ");</w:t>
+      </w:r>
+    </w:p>
+    <w:p>
+      <w:pPr>
+        <w:pStyle w:val="af"/>
+        <w:rPr>
+          <w:lang w:val="ru-BY"/>
+        </w:rPr>
+      </w:pPr>
+      <w:proofErr w:type="spellStart"/>
+      <w:r>
+        <w:rPr>
+          <w:lang w:val="ru-BY"/>
+        </w:rPr>
+        <w:t>var</w:t>
+      </w:r>
+      <w:proofErr w:type="spellEnd"/>
+      <w:r>
+        <w:rPr>
+          <w:lang w:val="ru-BY"/>
+        </w:rPr>
+        <w:t xml:space="preserve"> K = Convert.ToInt32(</w:t>
+      </w:r>
+      <w:proofErr w:type="spellStart"/>
+      <w:r>
+        <w:rPr>
+          <w:lang w:val="ru-BY"/>
+        </w:rPr>
+        <w:t>Console.ReadLine</w:t>
+      </w:r>
+      <w:proofErr w:type="spellEnd"/>
+      <w:r>
+        <w:rPr>
+          <w:lang w:val="ru-BY"/>
+        </w:rPr>
+        <w:t>());</w:t>
+      </w:r>
+    </w:p>
+    <w:p>
+      <w:pPr>
+        <w:pStyle w:val="af"/>
+        <w:rPr>
+          <w:lang w:val="ru-BY"/>
+        </w:rPr>
+      </w:pPr>
+    </w:p>
+    <w:p>
+      <w:pPr>
+        <w:pStyle w:val="af"/>
+        <w:rPr>
+          <w:lang w:val="ru-BY"/>
+        </w:rPr>
+      </w:pPr>
+      <w:proofErr w:type="spellStart"/>
+      <w:r>
+        <w:rPr>
+          <w:lang w:val="ru-BY"/>
+        </w:rPr>
+        <w:t>char</w:t>
+      </w:r>
+      <w:proofErr w:type="spellEnd"/>
+      <w:r>
+        <w:rPr>
+          <w:lang w:val="ru-BY"/>
+        </w:rPr>
+        <w:t xml:space="preserve">[] </w:t>
+      </w:r>
+      <w:proofErr w:type="spellStart"/>
+      <w:r>
+        <w:rPr>
+          <w:lang w:val="ru-BY"/>
+        </w:rPr>
+        <w:t>alphabet</w:t>
+      </w:r>
+      <w:proofErr w:type="spellEnd"/>
+      <w:r>
+        <w:rPr>
+          <w:lang w:val="ru-BY"/>
+        </w:rPr>
+        <w:t xml:space="preserve"> = "АБВГДЕЁЖЗИЙКЛМНОПРСТУФХЦЧШЩЪЫЬЭЮЯ".</w:t>
+      </w:r>
+      <w:proofErr w:type="spellStart"/>
+      <w:r>
+        <w:rPr>
+          <w:lang w:val="ru-BY"/>
+        </w:rPr>
+        <w:t>ToCharArray</w:t>
+      </w:r>
+      <w:proofErr w:type="spellEnd"/>
+      <w:r>
+        <w:rPr>
+          <w:lang w:val="ru-BY"/>
+        </w:rPr>
+        <w:t>(); // Массив всех букв</w:t>
+      </w:r>
+    </w:p>
+    <w:p>
+      <w:pPr>
+        <w:pStyle w:val="af"/>
+        <w:rPr>
+          <w:lang w:val="ru-BY"/>
+        </w:rPr>
+      </w:pPr>
+      <w:proofErr w:type="spellStart"/>
+      <w:r>
+        <w:rPr>
+          <w:lang w:val="ru-BY"/>
+        </w:rPr>
+        <w:t>char</w:t>
+      </w:r>
+      <w:proofErr w:type="spellEnd"/>
+      <w:r>
+        <w:rPr>
+          <w:lang w:val="ru-BY"/>
+        </w:rPr>
+        <w:t xml:space="preserve">[] </w:t>
+      </w:r>
+      <w:proofErr w:type="spellStart"/>
+      <w:r>
+        <w:rPr>
+          <w:lang w:val="ru-BY"/>
+        </w:rPr>
+        <w:t>vowels</w:t>
+      </w:r>
+      <w:proofErr w:type="spellEnd"/>
+      <w:r>
+        <w:rPr>
+          <w:lang w:val="ru-BY"/>
+        </w:rPr>
+        <w:t xml:space="preserve"> = "АЕЁИОУЫЭЮЯ".</w:t>
+      </w:r>
+      <w:proofErr w:type="spellStart"/>
+      <w:r>
+        <w:rPr>
+          <w:lang w:val="ru-BY"/>
+        </w:rPr>
+        <w:t>ToCharArray</w:t>
+      </w:r>
+      <w:proofErr w:type="spellEnd"/>
+      <w:r>
+        <w:rPr>
+          <w:lang w:val="ru-BY"/>
+        </w:rPr>
+        <w:t>(); // Массив гласных</w:t>
+      </w:r>
+    </w:p>
+    <w:p>
+      <w:pPr>
+        <w:pStyle w:val="af"/>
+        <w:rPr>
+          <w:lang w:val="ru-BY"/>
+        </w:rPr>
+      </w:pPr>
+    </w:p>
+    <w:p>
+      <w:pPr>
+        <w:pStyle w:val="af"/>
+        <w:rPr>
+          <w:lang w:val="ru-BY"/>
+        </w:rPr>
+      </w:pPr>
+      <w:proofErr w:type="spellStart"/>
+      <w:r>
+        <w:rPr>
+          <w:lang w:val="ru-BY"/>
+        </w:rPr>
+        <w:t>Random</w:t>
+      </w:r>
+      <w:proofErr w:type="spellEnd"/>
+      <w:r>
+        <w:rPr>
+          <w:lang w:val="ru-BY"/>
+        </w:rPr>
+        <w:t xml:space="preserve"> </w:t>
+      </w:r>
+      <w:proofErr w:type="spellStart"/>
+      <w:r>
+        <w:rPr>
+          <w:lang w:val="ru-BY"/>
+        </w:rPr>
+        <w:t>rand</w:t>
+      </w:r>
+      <w:proofErr w:type="spellEnd"/>
+      <w:r>
+        <w:rPr>
+          <w:lang w:val="ru-BY"/>
+        </w:rPr>
+        <w:t xml:space="preserve"> = </w:t>
+      </w:r>
+      <w:proofErr w:type="spellStart"/>
+      <w:r>
+        <w:rPr>
+          <w:lang w:val="ru-BY"/>
+        </w:rPr>
+        <w:t>new</w:t>
+      </w:r>
+      <w:proofErr w:type="spellEnd"/>
+      <w:r>
+        <w:rPr>
+          <w:lang w:val="ru-BY"/>
+        </w:rPr>
+        <w:t xml:space="preserve"> </w:t>
+      </w:r>
+      <w:proofErr w:type="spellStart"/>
+      <w:r>
+        <w:rPr>
+          <w:lang w:val="ru-BY"/>
+        </w:rPr>
+        <w:t>Random</w:t>
+      </w:r>
+      <w:proofErr w:type="spellEnd"/>
+      <w:r>
+        <w:rPr>
+          <w:lang w:val="ru-BY"/>
+        </w:rPr>
+        <w:t xml:space="preserve">(); // Создание объекта класса </w:t>
+      </w:r>
+      <w:proofErr w:type="spellStart"/>
+      <w:r>
+        <w:rPr>
+          <w:lang w:val="ru-BY"/>
+        </w:rPr>
+        <w:t>Random</w:t>
+      </w:r>
+      <w:proofErr w:type="spellEnd"/>
+    </w:p>
+    <w:p>
+      <w:pPr>
+        <w:pStyle w:val="af"/>
+        <w:rPr>
+          <w:lang w:val="ru-BY"/>
+        </w:rPr>
+      </w:pPr>
+      <w:proofErr w:type="spellStart"/>
+      <w:r>
+        <w:rPr>
+          <w:lang w:val="ru-BY"/>
+        </w:rPr>
+        <w:t>var</w:t>
+      </w:r>
+      <w:proofErr w:type="spellEnd"/>
+      <w:r>
+        <w:rPr>
+          <w:lang w:val="ru-BY"/>
+        </w:rPr>
+        <w:t xml:space="preserve"> </w:t>
+      </w:r>
+      <w:proofErr w:type="spellStart"/>
+      <w:r>
+        <w:rPr>
+          <w:lang w:val="ru-BY"/>
+        </w:rPr>
+        <w:t>array</w:t>
+      </w:r>
+      <w:proofErr w:type="spellEnd"/>
+      <w:r>
+        <w:rPr>
+          <w:lang w:val="ru-BY"/>
+        </w:rPr>
+        <w:t xml:space="preserve"> = </w:t>
+      </w:r>
+      <w:proofErr w:type="spellStart"/>
+      <w:r>
+        <w:rPr>
+          <w:lang w:val="ru-BY"/>
+        </w:rPr>
+        <w:t>new</w:t>
+      </w:r>
+      <w:proofErr w:type="spellEnd"/>
+      <w:r>
+        <w:rPr>
+          <w:lang w:val="ru-BY"/>
+        </w:rPr>
+        <w:t xml:space="preserve"> </w:t>
+      </w:r>
+      <w:proofErr w:type="spellStart"/>
+      <w:r>
+        <w:rPr>
+          <w:lang w:val="ru-BY"/>
+        </w:rPr>
+        <w:t>char</w:t>
+      </w:r>
+      <w:proofErr w:type="spellEnd"/>
+      <w:r>
+        <w:rPr>
+          <w:lang w:val="ru-BY"/>
+        </w:rPr>
+        <w:t>[K]; // Массив для случайных букв</w:t>
+      </w:r>
+    </w:p>
+    <w:p>
+      <w:pPr>
+        <w:pStyle w:val="af"/>
+        <w:rPr>
+          <w:lang w:val="ru-BY"/>
+        </w:rPr>
+      </w:pPr>
+      <w:r>
+        <w:rPr>
+          <w:lang w:val="ru-BY"/>
+        </w:rPr>
+        <w:t>// Цикл для заполнения массива случайными буквами</w:t>
+      </w:r>
+    </w:p>
+    <w:p>
+      <w:pPr>
+        <w:pStyle w:val="af"/>
+        <w:rPr>
+          <w:lang w:val="ru-BY"/>
+        </w:rPr>
+      </w:pPr>
+      <w:proofErr w:type="spellStart"/>
+      <w:r>
+        <w:rPr>
+          <w:lang w:val="ru-BY"/>
+        </w:rPr>
+        <w:t>for</w:t>
+      </w:r>
+      <w:proofErr w:type="spellEnd"/>
+      <w:r>
+        <w:rPr>
+          <w:lang w:val="ru-BY"/>
+        </w:rPr>
+        <w:t xml:space="preserve"> (</w:t>
+      </w:r>
+      <w:proofErr w:type="spellStart"/>
+      <w:r>
+        <w:rPr>
+          <w:lang w:val="ru-BY"/>
+        </w:rPr>
+        <w:t>int</w:t>
+      </w:r>
+      <w:proofErr w:type="spellEnd"/>
+      <w:r>
+        <w:rPr>
+          <w:lang w:val="ru-BY"/>
+        </w:rPr>
+        <w:t xml:space="preserve"> i = 0; i &lt; K; i++)</w:t>
+      </w:r>
+    </w:p>
+    <w:p>
+      <w:pPr>
+        <w:pStyle w:val="af"/>
+        <w:rPr>
+          <w:lang w:val="ru-BY"/>
+        </w:rPr>
+      </w:pPr>
+      <w:r>
+        <w:rPr>
+          <w:lang w:val="ru-BY"/>
+        </w:rPr>
+        <w:t xml:space="preserve">    </w:t>
+      </w:r>
+      <w:proofErr w:type="spellStart"/>
+      <w:r>
+        <w:rPr>
+          <w:lang w:val="ru-BY"/>
+        </w:rPr>
+        <w:t>array</w:t>
+      </w:r>
+      <w:proofErr w:type="spellEnd"/>
+      <w:r>
+        <w:rPr>
+          <w:lang w:val="ru-BY"/>
+        </w:rPr>
+        <w:t xml:space="preserve">[i] = </w:t>
+      </w:r>
+      <w:proofErr w:type="spellStart"/>
+      <w:r>
+        <w:rPr>
+          <w:lang w:val="ru-BY"/>
+        </w:rPr>
+        <w:t>alphabet</w:t>
+      </w:r>
+      <w:proofErr w:type="spellEnd"/>
+      <w:r>
+        <w:rPr>
+          <w:lang w:val="ru-BY"/>
+        </w:rPr>
+        <w:t>[</w:t>
+      </w:r>
+      <w:proofErr w:type="spellStart"/>
+      <w:r>
+        <w:rPr>
+          <w:lang w:val="ru-BY"/>
+        </w:rPr>
+        <w:t>rand.Next</w:t>
+      </w:r>
+      <w:proofErr w:type="spellEnd"/>
+      <w:r>
+        <w:rPr>
+          <w:lang w:val="ru-BY"/>
+        </w:rPr>
+        <w:t xml:space="preserve">(0, </w:t>
+      </w:r>
+      <w:proofErr w:type="spellStart"/>
+      <w:r>
+        <w:rPr>
+          <w:lang w:val="ru-BY"/>
+        </w:rPr>
+        <w:t>alphabet.Length</w:t>
+      </w:r>
+      <w:proofErr w:type="spellEnd"/>
+      <w:r>
+        <w:rPr>
+          <w:lang w:val="ru-BY"/>
+        </w:rPr>
+        <w:t>)]; // Добавление случайной буквы</w:t>
+      </w:r>
+    </w:p>
+    <w:p>
+      <w:pPr>
+        <w:pStyle w:val="af"/>
+        <w:rPr>
+          <w:lang w:val="ru-BY"/>
+        </w:rPr>
+      </w:pPr>
+    </w:p>
+    <w:p>
+      <w:pPr>
+        <w:pStyle w:val="af"/>
+        <w:rPr>
+          <w:lang w:val="ru-BY"/>
+        </w:rPr>
+      </w:pPr>
+      <w:r>
+        <w:rPr>
+          <w:lang w:val="ru-BY"/>
+        </w:rPr>
+        <w:t>List&lt;</w:t>
+      </w:r>
+      <w:proofErr w:type="spellStart"/>
+      <w:r>
+        <w:rPr>
+          <w:lang w:val="ru-BY"/>
+        </w:rPr>
+        <w:t>char</w:t>
+      </w:r>
+      <w:proofErr w:type="spellEnd"/>
+      <w:r>
+        <w:rPr>
+          <w:lang w:val="ru-BY"/>
+        </w:rPr>
+        <w:t xml:space="preserve">&gt; </w:t>
+      </w:r>
+      <w:proofErr w:type="spellStart"/>
+      <w:r>
+        <w:rPr>
+          <w:lang w:val="ru-BY"/>
+        </w:rPr>
+        <w:t>constants</w:t>
+      </w:r>
+      <w:proofErr w:type="spellEnd"/>
+      <w:r>
+        <w:rPr>
+          <w:lang w:val="ru-BY"/>
+        </w:rPr>
+        <w:t xml:space="preserve"> = </w:t>
+      </w:r>
+      <w:proofErr w:type="spellStart"/>
+      <w:r>
+        <w:rPr>
+          <w:lang w:val="ru-BY"/>
+        </w:rPr>
+        <w:t>new</w:t>
+      </w:r>
+      <w:proofErr w:type="spellEnd"/>
+      <w:r>
+        <w:rPr>
+          <w:lang w:val="ru-BY"/>
+        </w:rPr>
+        <w:t xml:space="preserve"> List&lt;</w:t>
+      </w:r>
+      <w:proofErr w:type="spellStart"/>
+      <w:r>
+        <w:rPr>
+          <w:lang w:val="ru-BY"/>
+        </w:rPr>
+        <w:t>char</w:t>
+      </w:r>
+      <w:proofErr w:type="spellEnd"/>
+      <w:r>
+        <w:rPr>
+          <w:lang w:val="ru-BY"/>
+        </w:rPr>
+        <w:t>&gt;(K); // Лист для согласных (чтобы меньше кода было)</w:t>
+      </w:r>
+    </w:p>
+    <w:p>
+      <w:pPr>
+        <w:pStyle w:val="af"/>
+        <w:rPr>
+          <w:lang w:val="ru-BY"/>
+        </w:rPr>
+      </w:pPr>
+      <w:r>
+        <w:rPr>
+          <w:lang w:val="ru-BY"/>
+        </w:rPr>
+        <w:t>// Поиск согласных</w:t>
+      </w:r>
+    </w:p>
+    <w:p>
+      <w:pPr>
+        <w:pStyle w:val="af"/>
+        <w:rPr>
+          <w:lang w:val="ru-BY"/>
+        </w:rPr>
+      </w:pPr>
+      <w:proofErr w:type="spellStart"/>
+      <w:r>
+        <w:rPr>
+          <w:lang w:val="ru-BY"/>
+        </w:rPr>
+        <w:t>foreach</w:t>
+      </w:r>
+      <w:proofErr w:type="spellEnd"/>
+      <w:r>
+        <w:rPr>
+          <w:lang w:val="ru-BY"/>
+        </w:rPr>
+        <w:t xml:space="preserve"> (</w:t>
+      </w:r>
+      <w:proofErr w:type="spellStart"/>
+      <w:r>
+        <w:rPr>
+          <w:lang w:val="ru-BY"/>
+        </w:rPr>
+        <w:t>var</w:t>
+      </w:r>
+      <w:proofErr w:type="spellEnd"/>
+      <w:r>
+        <w:rPr>
+          <w:lang w:val="ru-BY"/>
+        </w:rPr>
+        <w:t xml:space="preserve"> </w:t>
+      </w:r>
+      <w:proofErr w:type="spellStart"/>
+      <w:r>
+        <w:rPr>
+          <w:lang w:val="ru-BY"/>
+        </w:rPr>
+        <w:t>letter</w:t>
+      </w:r>
+      <w:proofErr w:type="spellEnd"/>
+      <w:r>
+        <w:rPr>
+          <w:lang w:val="ru-BY"/>
+        </w:rPr>
+        <w:t xml:space="preserve"> </w:t>
+      </w:r>
+      <w:proofErr w:type="spellStart"/>
+      <w:r>
+        <w:rPr>
+          <w:lang w:val="ru-BY"/>
+        </w:rPr>
+        <w:t>in</w:t>
+      </w:r>
+      <w:proofErr w:type="spellEnd"/>
+      <w:r>
+        <w:rPr>
+          <w:lang w:val="ru-BY"/>
+        </w:rPr>
+        <w:t xml:space="preserve"> </w:t>
+      </w:r>
+      <w:proofErr w:type="spellStart"/>
+      <w:r>
+        <w:rPr>
+          <w:lang w:val="ru-BY"/>
+        </w:rPr>
+        <w:t>array</w:t>
+      </w:r>
+      <w:proofErr w:type="spellEnd"/>
+      <w:r>
+        <w:rPr>
+          <w:lang w:val="ru-BY"/>
+        </w:rPr>
+        <w:t>)</w:t>
+      </w:r>
+    </w:p>
+    <w:p>
+      <w:pPr>
+        <w:pStyle w:val="af"/>
+        <w:rPr>
+          <w:lang w:val="ru-BY"/>
+        </w:rPr>
+      </w:pPr>
+      <w:r>
+        <w:rPr>
+          <w:lang w:val="ru-BY"/>
+        </w:rPr>
+        <w:t>{</w:t>
+      </w:r>
+    </w:p>
+    <w:p>
+      <w:pPr>
+        <w:pStyle w:val="af"/>
+        <w:rPr>
+          <w:lang w:val="ru-BY"/>
+        </w:rPr>
+      </w:pPr>
+      <w:r>
+        <w:rPr>
+          <w:lang w:val="ru-BY"/>
+        </w:rPr>
+        <w:t xml:space="preserve">    </w:t>
+      </w:r>
+      <w:proofErr w:type="spellStart"/>
+      <w:r>
+        <w:rPr>
+          <w:lang w:val="ru-BY"/>
+        </w:rPr>
+        <w:t>if</w:t>
+      </w:r>
+      <w:proofErr w:type="spellEnd"/>
+      <w:r>
+        <w:rPr>
+          <w:lang w:val="ru-BY"/>
+        </w:rPr>
+        <w:t>(!</w:t>
+      </w:r>
+      <w:proofErr w:type="spellStart"/>
+      <w:r>
+        <w:rPr>
+          <w:lang w:val="ru-BY"/>
+        </w:rPr>
+        <w:t>vowels.Contains</w:t>
+      </w:r>
+      <w:proofErr w:type="spellEnd"/>
+      <w:r>
+        <w:rPr>
+          <w:lang w:val="ru-BY"/>
+        </w:rPr>
+        <w:t>(</w:t>
+      </w:r>
+      <w:proofErr w:type="spellStart"/>
+      <w:r>
+        <w:rPr>
+          <w:lang w:val="ru-BY"/>
+        </w:rPr>
+        <w:t>letter</w:t>
+      </w:r>
+      <w:proofErr w:type="spellEnd"/>
+      <w:r>
+        <w:rPr>
+          <w:lang w:val="ru-BY"/>
+        </w:rPr>
+        <w:t>))</w:t>
+      </w:r>
+    </w:p>
+    <w:p>
+      <w:pPr>
+        <w:pStyle w:val="af"/>
+        <w:rPr>
+          <w:lang w:val="ru-BY"/>
+        </w:rPr>
+      </w:pPr>
+      <w:r>
+        <w:rPr>
+          <w:lang w:val="ru-BY"/>
+        </w:rPr>
+        <w:t xml:space="preserve">        </w:t>
+      </w:r>
+      <w:proofErr w:type="spellStart"/>
+      <w:r>
+        <w:rPr>
+          <w:lang w:val="ru-BY"/>
+        </w:rPr>
+        <w:t>constants.Add</w:t>
+      </w:r>
+      <w:proofErr w:type="spellEnd"/>
+      <w:r>
+        <w:rPr>
+          <w:lang w:val="ru-BY"/>
+        </w:rPr>
+        <w:t>(</w:t>
+      </w:r>
+      <w:proofErr w:type="spellStart"/>
+      <w:r>
+        <w:rPr>
+          <w:lang w:val="ru-BY"/>
+        </w:rPr>
+        <w:t>letter</w:t>
+      </w:r>
+      <w:proofErr w:type="spellEnd"/>
+      <w:r>
+        <w:rPr>
+          <w:lang w:val="ru-BY"/>
+        </w:rPr>
+        <w:t>);</w:t>
+      </w:r>
+    </w:p>
+    <w:p>
+      <w:pPr>
+        <w:pStyle w:val="af"/>
+        <w:rPr>
+          <w:lang w:val="ru-BY"/>
+        </w:rPr>
+      </w:pPr>
+      <w:r>
+        <w:rPr>
+          <w:lang w:val="ru-BY"/>
+        </w:rPr>
+        <w:t>}</w:t>
+      </w:r>
+    </w:p>
+    <w:p>
+      <w:pPr>
+        <w:pStyle w:val="af"/>
+        <w:rPr>
+          <w:lang w:val="ru-BY"/>
+        </w:rPr>
+      </w:pPr>
+      <w:proofErr w:type="spellStart"/>
+      <w:r>
+        <w:rPr>
+          <w:lang w:val="ru-BY"/>
+        </w:rPr>
+        <w:t>Console.WriteLine</w:t>
+      </w:r>
+      <w:proofErr w:type="spellEnd"/>
+      <w:r>
+        <w:rPr>
+          <w:lang w:val="ru-BY"/>
+        </w:rPr>
+        <w:t xml:space="preserve">("Массив случайных букв: " + </w:t>
+      </w:r>
+      <w:proofErr w:type="spellStart"/>
+      <w:r>
+        <w:rPr>
+          <w:lang w:val="ru-BY"/>
+        </w:rPr>
+        <w:t>string.Join</w:t>
+      </w:r>
+      <w:proofErr w:type="spellEnd"/>
+      <w:r>
+        <w:rPr>
+          <w:lang w:val="ru-BY"/>
+        </w:rPr>
+        <w:t xml:space="preserve">(' ', </w:t>
+      </w:r>
+      <w:proofErr w:type="spellStart"/>
+      <w:r>
+        <w:rPr>
+          <w:lang w:val="ru-BY"/>
+        </w:rPr>
+        <w:t>array</w:t>
+      </w:r>
+      <w:proofErr w:type="spellEnd"/>
+      <w:r>
+        <w:rPr>
+          <w:lang w:val="ru-BY"/>
+        </w:rPr>
+        <w:t>)); // Вывод массива со случайными буквами</w:t>
+      </w:r>
+    </w:p>
+    <w:p>
+      <w:pPr>
+        <w:pStyle w:val="af"/>
+        <w:rPr>
+          <w:lang w:val="ru-BY"/>
+        </w:rPr>
+      </w:pPr>
+      <w:proofErr w:type="spellStart"/>
+      <w:r>
+        <w:rPr>
+          <w:lang w:val="ru-BY"/>
+        </w:rPr>
+        <w:t>Console.WriteLine</w:t>
+      </w:r>
+      <w:proofErr w:type="spellEnd"/>
+      <w:r>
+        <w:rPr>
+          <w:lang w:val="ru-BY"/>
+        </w:rPr>
+        <w:t xml:space="preserve">("Лист согласных из массива случайных букв" + </w:t>
+      </w:r>
+      <w:proofErr w:type="spellStart"/>
+      <w:r>
+        <w:rPr>
+          <w:lang w:val="ru-BY"/>
+        </w:rPr>
+        <w:t>string.Join</w:t>
+      </w:r>
+      <w:proofErr w:type="spellEnd"/>
+      <w:r>
+        <w:rPr>
+          <w:lang w:val="ru-BY"/>
+        </w:rPr>
+        <w:t xml:space="preserve">(' ', </w:t>
+      </w:r>
+      <w:proofErr w:type="spellStart"/>
+      <w:r>
+        <w:rPr>
+          <w:lang w:val="ru-BY"/>
+        </w:rPr>
+        <w:t>constants</w:t>
+      </w:r>
+      <w:proofErr w:type="spellEnd"/>
+      <w:r>
+        <w:rPr>
+          <w:lang w:val="ru-BY"/>
+        </w:rPr>
+        <w:t>)); // Вывод массива с согласными</w:t>
+      </w:r>
+    </w:p>
+    <w:p>
+      <w:pPr>
+        <w:pStyle w:val="af"/>
+        <w:rPr>
+          <w:lang w:val="ru-BY"/>
+        </w:rPr>
+      </w:pPr>
+      <w:proofErr w:type="spellStart"/>
+      <w:r>
+        <w:rPr>
+          <w:lang w:val="ru-BY"/>
+        </w:rPr>
+        <w:t>Console.ReadKey</w:t>
+      </w:r>
+      <w:proofErr w:type="spellEnd"/>
+      <w:r>
+        <w:rPr>
+          <w:lang w:val="ru-BY"/>
+        </w:rPr>
+        <w:t xml:space="preserve">();              </w:t>
+      </w:r>
+    </w:p>
+    <w:p>
+      <w:pPr>
+        <w:rPr>
+          <w:szCs w:val="28"/>
+        </w:rPr>
+      </w:pPr>
+    </w:p>
+    <w:p>
+      <w:pPr>
+        <w:rPr>
+          <w:szCs w:val="28"/>
+        </w:rPr>
+      </w:pPr>
+      <w:r>
+        <w:rPr>
+          <w:szCs w:val="28"/>
+        </w:rPr>
+        <w:t>Результат выполнения программы листинга 1.2.5 представлен на рисунке 1.2.5.</w:t>
+      </w:r>
+    </w:p>
+    <w:p>
+      <w:pPr>
+        <w:pStyle w:val="a8"/>
+      </w:pPr>
+      <w:r>
+        <w:drawing>
+          <wp:inline distT="0" distB="0" distL="0" distR="0" wp14:anchorId="48367091" wp14:editId="02E492B9">
+            <wp:extent cx="5511165" cy="543675"/>
+            <wp:effectExtent l="0" t="0" r="0" b="8890"/>
+            <wp:docPr id="13" name="Рисунок 13"/>
+            <wp:cNvGraphicFramePr>
+              <a:graphicFrameLocks xmlns:a="http://schemas.openxmlformats.org/drawingml/2006/main" noChangeAspect="1"/>
+            </wp:cNvGraphicFramePr>
+            <a:graphic xmlns:a="http://schemas.openxmlformats.org/drawingml/2006/main">
+              <a:graphicData uri="http://schemas.openxmlformats.org/drawingml/2006/picture">
+                <pic:pic xmlns:pic="http://schemas.openxmlformats.org/drawingml/2006/picture">
+                  <pic:nvPicPr>
+                    <pic:cNvPr id="1" name=""/>
+                    <pic:cNvPicPr/>
+                  </pic:nvPicPr>
+                  <pic:blipFill>
+                    <a:blip r:embed="rId21"/>
+                    <a:stretch>
+                      <a:fillRect/>
+                    </a:stretch>
+                  </pic:blipFill>
+                  <pic:spPr>
+                    <a:xfrm>
+                      <a:off x="0" y="0"/>
+                      <a:ext cx="5553465" cy="547848"/>
+                    </a:xfrm>
+                    <a:prstGeom prst="rect">
+                      <a:avLst/>
+                    </a:prstGeom>
+                  </pic:spPr>
+                </pic:pic>
+              </a:graphicData>
+            </a:graphic>
+          </wp:inline>
+        </w:drawing>
+      </w:r>
+    </w:p>
+    <w:p>
+      <w:pPr>
+        <w:pStyle w:val="a8"/>
+      </w:pPr>
+      <w:r>
+        <w:t>Рисунок 1.2.5 – Результат выполнения программы</w:t>
+      </w:r>
     </w:p>
     <w:p>
       <w:pPr>
@@ -9628,7 +10540,16 @@
           <w:szCs w:val="28"/>
           <w:lang w:eastAsia="ru-BY"/>
         </w:rPr>
-        <w:t>Задача 3. Сформировав квадратную целочисленную матрицу со случайными значениями элементов, упорядочить ее строки по возрастанию сумм их элементов. Пусть элементы принимают значения в диапазоне от –50 до +50.</w:t>
+        <w:t xml:space="preserve">Задача 3. Сформировав квадратную целочисленную матрицу со случайными </w:t>
+      </w:r>
+      <w:r>
+        <w:rPr>
+          <w:rFonts w:eastAsia="Times New Roman" w:cs="Times New Roman"/>
+          <w:szCs w:val="28"/>
+          <w:lang w:eastAsia="ru-BY"/>
+        </w:rPr>
+        <w:lastRenderedPageBreak/>
+        <w:t>значениями элементов, упорядочить ее строки по возрастанию сумм их элементов. Пусть элементы принимают значения в диапазоне от –50 до +50.</w:t>
       </w:r>
     </w:p>
     <w:p>
@@ -10856,8 +11777,8 @@
           <w:lang w:val="ru-BY" w:eastAsia="ru-BY"/>
         </w:rPr>
         <w:sectPr>
-          <w:headerReference w:type="default" r:id="rId21"/>
-          <w:footerReference w:type="default" r:id="rId22"/>
+          <w:headerReference w:type="default" r:id="rId22"/>
+          <w:footerReference w:type="default" r:id="rId23"/>
           <w:pgSz w:w="11909" w:h="16834"/>
           <w:pgMar w:top="851" w:right="567" w:bottom="1582" w:left="1418" w:header="0" w:footer="85" w:gutter="0"/>
           <w:pgNumType w:start="4"/>
@@ -10965,7 +11886,7 @@
     </w:p>
     <w:p/>
     <w:sectPr>
-      <w:headerReference w:type="default" r:id="rId23"/>
+      <w:headerReference w:type="default" r:id="rId24"/>
       <w:pgSz w:w="11909" w:h="16834"/>
       <w:pgMar w:top="851" w:right="567" w:bottom="1701" w:left="1418" w:header="0" w:footer="6" w:gutter="0"/>
       <w:cols w:space="708"/>

--- a/дневник-отчет.docx
+++ b/дневник-отчет.docx
@@ -10319,6 +10319,7 @@
       <w:pPr>
         <w:rPr>
           <w:szCs w:val="28"/>
+          <w:lang w:val="en-US"/>
         </w:rPr>
       </w:pPr>
       <w:r>
@@ -10432,6 +10433,1031 @@
     </w:p>
     <w:p>
       <w:pPr>
+        <w:pStyle w:val="af"/>
+        <w:rPr>
+          <w:lang w:val="ru-BY"/>
+        </w:rPr>
+      </w:pPr>
+      <w:proofErr w:type="spellStart"/>
+      <w:r>
+        <w:rPr>
+          <w:lang w:val="ru-BY"/>
+        </w:rPr>
+        <w:t>const</w:t>
+      </w:r>
+      <w:proofErr w:type="spellEnd"/>
+      <w:r>
+        <w:rPr>
+          <w:lang w:val="ru-BY"/>
+        </w:rPr>
+        <w:t xml:space="preserve"> </w:t>
+      </w:r>
+      <w:proofErr w:type="spellStart"/>
+      <w:r>
+        <w:rPr>
+          <w:lang w:val="ru-BY"/>
+        </w:rPr>
+        <w:t>int</w:t>
+      </w:r>
+      <w:proofErr w:type="spellEnd"/>
+      <w:r>
+        <w:rPr>
+          <w:lang w:val="ru-BY"/>
+        </w:rPr>
+        <w:t xml:space="preserve"> </w:t>
+      </w:r>
+      <w:proofErr w:type="spellStart"/>
+      <w:r>
+        <w:rPr>
+          <w:lang w:val="ru-BY"/>
+        </w:rPr>
+        <w:t>size</w:t>
+      </w:r>
+      <w:proofErr w:type="spellEnd"/>
+      <w:r>
+        <w:rPr>
+          <w:lang w:val="ru-BY"/>
+        </w:rPr>
+        <w:t xml:space="preserve"> = 10;</w:t>
+      </w:r>
+    </w:p>
+    <w:p>
+      <w:pPr>
+        <w:pStyle w:val="af"/>
+        <w:rPr>
+          <w:lang w:val="ru-BY"/>
+        </w:rPr>
+      </w:pPr>
+      <w:proofErr w:type="spellStart"/>
+      <w:r>
+        <w:rPr>
+          <w:lang w:val="ru-BY"/>
+        </w:rPr>
+        <w:t>var</w:t>
+      </w:r>
+      <w:proofErr w:type="spellEnd"/>
+      <w:r>
+        <w:rPr>
+          <w:lang w:val="ru-BY"/>
+        </w:rPr>
+        <w:t xml:space="preserve"> </w:t>
+      </w:r>
+      <w:proofErr w:type="spellStart"/>
+      <w:r>
+        <w:rPr>
+          <w:lang w:val="ru-BY"/>
+        </w:rPr>
+        <w:t>array</w:t>
+      </w:r>
+      <w:proofErr w:type="spellEnd"/>
+      <w:r>
+        <w:rPr>
+          <w:lang w:val="ru-BY"/>
+        </w:rPr>
+        <w:t xml:space="preserve"> = </w:t>
+      </w:r>
+      <w:proofErr w:type="spellStart"/>
+      <w:r>
+        <w:rPr>
+          <w:lang w:val="ru-BY"/>
+        </w:rPr>
+        <w:t>new</w:t>
+      </w:r>
+      <w:proofErr w:type="spellEnd"/>
+      <w:r>
+        <w:rPr>
+          <w:lang w:val="ru-BY"/>
+        </w:rPr>
+        <w:t xml:space="preserve"> </w:t>
+      </w:r>
+      <w:proofErr w:type="spellStart"/>
+      <w:r>
+        <w:rPr>
+          <w:lang w:val="ru-BY"/>
+        </w:rPr>
+        <w:t>float</w:t>
+      </w:r>
+      <w:proofErr w:type="spellEnd"/>
+      <w:r>
+        <w:rPr>
+          <w:lang w:val="ru-BY"/>
+        </w:rPr>
+        <w:t>[</w:t>
+      </w:r>
+      <w:proofErr w:type="spellStart"/>
+      <w:r>
+        <w:rPr>
+          <w:lang w:val="ru-BY"/>
+        </w:rPr>
+        <w:t>size</w:t>
+      </w:r>
+      <w:proofErr w:type="spellEnd"/>
+      <w:r>
+        <w:rPr>
+          <w:lang w:val="ru-BY"/>
+        </w:rPr>
+        <w:t>];</w:t>
+      </w:r>
+    </w:p>
+    <w:p>
+      <w:pPr>
+        <w:pStyle w:val="af"/>
+        <w:rPr>
+          <w:lang w:val="ru-BY"/>
+        </w:rPr>
+      </w:pPr>
+      <w:proofErr w:type="spellStart"/>
+      <w:r>
+        <w:rPr>
+          <w:lang w:val="ru-BY"/>
+        </w:rPr>
+        <w:t>var</w:t>
+      </w:r>
+      <w:proofErr w:type="spellEnd"/>
+      <w:r>
+        <w:rPr>
+          <w:lang w:val="ru-BY"/>
+        </w:rPr>
+        <w:t xml:space="preserve"> </w:t>
+      </w:r>
+      <w:proofErr w:type="spellStart"/>
+      <w:r>
+        <w:rPr>
+          <w:lang w:val="ru-BY"/>
+        </w:rPr>
+        <w:t>indices</w:t>
+      </w:r>
+      <w:proofErr w:type="spellEnd"/>
+      <w:r>
+        <w:rPr>
+          <w:lang w:val="ru-BY"/>
+        </w:rPr>
+        <w:t xml:space="preserve"> = </w:t>
+      </w:r>
+      <w:proofErr w:type="spellStart"/>
+      <w:r>
+        <w:rPr>
+          <w:lang w:val="ru-BY"/>
+        </w:rPr>
+        <w:t>new</w:t>
+      </w:r>
+      <w:proofErr w:type="spellEnd"/>
+      <w:r>
+        <w:rPr>
+          <w:lang w:val="ru-BY"/>
+        </w:rPr>
+        <w:t xml:space="preserve"> </w:t>
+      </w:r>
+      <w:proofErr w:type="spellStart"/>
+      <w:r>
+        <w:rPr>
+          <w:lang w:val="ru-BY"/>
+        </w:rPr>
+        <w:t>int</w:t>
+      </w:r>
+      <w:proofErr w:type="spellEnd"/>
+      <w:r>
+        <w:rPr>
+          <w:lang w:val="ru-BY"/>
+        </w:rPr>
+        <w:t>[</w:t>
+      </w:r>
+      <w:proofErr w:type="spellStart"/>
+      <w:r>
+        <w:rPr>
+          <w:lang w:val="ru-BY"/>
+        </w:rPr>
+        <w:t>size</w:t>
+      </w:r>
+      <w:proofErr w:type="spellEnd"/>
+      <w:r>
+        <w:rPr>
+          <w:lang w:val="ru-BY"/>
+        </w:rPr>
+        <w:t>];</w:t>
+      </w:r>
+    </w:p>
+    <w:p>
+      <w:pPr>
+        <w:pStyle w:val="af"/>
+        <w:rPr>
+          <w:lang w:val="ru-BY"/>
+        </w:rPr>
+      </w:pPr>
+      <w:proofErr w:type="spellStart"/>
+      <w:r>
+        <w:rPr>
+          <w:lang w:val="ru-BY"/>
+        </w:rPr>
+        <w:t>var</w:t>
+      </w:r>
+      <w:proofErr w:type="spellEnd"/>
+      <w:r>
+        <w:rPr>
+          <w:lang w:val="ru-BY"/>
+        </w:rPr>
+        <w:t xml:space="preserve"> </w:t>
+      </w:r>
+      <w:proofErr w:type="spellStart"/>
+      <w:r>
+        <w:rPr>
+          <w:lang w:val="ru-BY"/>
+        </w:rPr>
+        <w:t>rand</w:t>
+      </w:r>
+      <w:proofErr w:type="spellEnd"/>
+      <w:r>
+        <w:rPr>
+          <w:lang w:val="ru-BY"/>
+        </w:rPr>
+        <w:t xml:space="preserve"> = </w:t>
+      </w:r>
+      <w:proofErr w:type="spellStart"/>
+      <w:r>
+        <w:rPr>
+          <w:lang w:val="ru-BY"/>
+        </w:rPr>
+        <w:t>new</w:t>
+      </w:r>
+      <w:proofErr w:type="spellEnd"/>
+      <w:r>
+        <w:rPr>
+          <w:lang w:val="ru-BY"/>
+        </w:rPr>
+        <w:t xml:space="preserve"> </w:t>
+      </w:r>
+      <w:proofErr w:type="spellStart"/>
+      <w:r>
+        <w:rPr>
+          <w:lang w:val="ru-BY"/>
+        </w:rPr>
+        <w:t>Random</w:t>
+      </w:r>
+      <w:proofErr w:type="spellEnd"/>
+      <w:r>
+        <w:rPr>
+          <w:lang w:val="ru-BY"/>
+        </w:rPr>
+        <w:t>();</w:t>
+      </w:r>
+    </w:p>
+    <w:p>
+      <w:pPr>
+        <w:pStyle w:val="af"/>
+        <w:rPr>
+          <w:lang w:val="ru-BY"/>
+        </w:rPr>
+      </w:pPr>
+      <w:r>
+        <w:rPr>
+          <w:lang w:val="ru-BY"/>
+        </w:rPr>
+        <w:t xml:space="preserve">// Цикл для заполнения </w:t>
+      </w:r>
+      <w:proofErr w:type="spellStart"/>
+      <w:r>
+        <w:rPr>
+          <w:lang w:val="ru-BY"/>
+        </w:rPr>
+        <w:t>случацными</w:t>
+      </w:r>
+      <w:proofErr w:type="spellEnd"/>
+      <w:r>
+        <w:rPr>
+          <w:lang w:val="ru-BY"/>
+        </w:rPr>
+        <w:t xml:space="preserve"> вещественными значениями</w:t>
+      </w:r>
+    </w:p>
+    <w:p>
+      <w:pPr>
+        <w:pStyle w:val="af"/>
+        <w:rPr>
+          <w:lang w:val="ru-BY"/>
+        </w:rPr>
+      </w:pPr>
+      <w:proofErr w:type="spellStart"/>
+      <w:r>
+        <w:rPr>
+          <w:lang w:val="ru-BY"/>
+        </w:rPr>
+        <w:t>for</w:t>
+      </w:r>
+      <w:proofErr w:type="spellEnd"/>
+      <w:r>
+        <w:rPr>
+          <w:lang w:val="ru-BY"/>
+        </w:rPr>
+        <w:t xml:space="preserve"> (</w:t>
+      </w:r>
+      <w:proofErr w:type="spellStart"/>
+      <w:r>
+        <w:rPr>
+          <w:lang w:val="ru-BY"/>
+        </w:rPr>
+        <w:t>int</w:t>
+      </w:r>
+      <w:proofErr w:type="spellEnd"/>
+      <w:r>
+        <w:rPr>
+          <w:lang w:val="ru-BY"/>
+        </w:rPr>
+        <w:t xml:space="preserve"> i = 0; i &lt; </w:t>
+      </w:r>
+      <w:proofErr w:type="spellStart"/>
+      <w:r>
+        <w:rPr>
+          <w:lang w:val="ru-BY"/>
+        </w:rPr>
+        <w:t>size</w:t>
+      </w:r>
+      <w:proofErr w:type="spellEnd"/>
+      <w:r>
+        <w:rPr>
+          <w:lang w:val="ru-BY"/>
+        </w:rPr>
+        <w:t>; i++)</w:t>
+      </w:r>
+    </w:p>
+    <w:p>
+      <w:pPr>
+        <w:pStyle w:val="af"/>
+        <w:rPr>
+          <w:lang w:val="ru-BY"/>
+        </w:rPr>
+      </w:pPr>
+      <w:r>
+        <w:rPr>
+          <w:lang w:val="ru-BY"/>
+        </w:rPr>
+        <w:t>{</w:t>
+      </w:r>
+    </w:p>
+    <w:p>
+      <w:pPr>
+        <w:pStyle w:val="af"/>
+        <w:rPr>
+          <w:lang w:val="ru-BY"/>
+        </w:rPr>
+      </w:pPr>
+      <w:r>
+        <w:rPr>
+          <w:lang w:val="ru-BY"/>
+        </w:rPr>
+        <w:t xml:space="preserve">    </w:t>
+      </w:r>
+      <w:proofErr w:type="spellStart"/>
+      <w:r>
+        <w:rPr>
+          <w:lang w:val="ru-BY"/>
+        </w:rPr>
+        <w:t>array</w:t>
+      </w:r>
+      <w:proofErr w:type="spellEnd"/>
+      <w:r>
+        <w:rPr>
+          <w:lang w:val="ru-BY"/>
+        </w:rPr>
+        <w:t>[i] = (</w:t>
+      </w:r>
+      <w:proofErr w:type="spellStart"/>
+      <w:r>
+        <w:rPr>
+          <w:lang w:val="ru-BY"/>
+        </w:rPr>
+        <w:t>float</w:t>
+      </w:r>
+      <w:proofErr w:type="spellEnd"/>
+      <w:r>
+        <w:rPr>
+          <w:lang w:val="ru-BY"/>
+        </w:rPr>
+        <w:t>)</w:t>
+      </w:r>
+      <w:proofErr w:type="spellStart"/>
+      <w:r>
+        <w:rPr>
+          <w:lang w:val="ru-BY"/>
+        </w:rPr>
+        <w:t>rand.NextDouble</w:t>
+      </w:r>
+      <w:proofErr w:type="spellEnd"/>
+      <w:r>
+        <w:rPr>
+          <w:lang w:val="ru-BY"/>
+        </w:rPr>
+        <w:t>() * 20 - 10; // [0,1) &gt; [0,20) &gt; [-10,10)</w:t>
+      </w:r>
+    </w:p>
+    <w:p>
+      <w:pPr>
+        <w:pStyle w:val="af"/>
+        <w:rPr>
+          <w:lang w:val="ru-BY"/>
+        </w:rPr>
+      </w:pPr>
+      <w:r>
+        <w:rPr>
+          <w:lang w:val="ru-BY"/>
+        </w:rPr>
+        <w:t xml:space="preserve">    </w:t>
+      </w:r>
+      <w:proofErr w:type="spellStart"/>
+      <w:r>
+        <w:rPr>
+          <w:lang w:val="ru-BY"/>
+        </w:rPr>
+        <w:t>indices</w:t>
+      </w:r>
+      <w:proofErr w:type="spellEnd"/>
+      <w:r>
+        <w:rPr>
+          <w:lang w:val="ru-BY"/>
+        </w:rPr>
+        <w:t xml:space="preserve">[i] = i; // Начальная </w:t>
+      </w:r>
+      <w:proofErr w:type="spellStart"/>
+      <w:r>
+        <w:rPr>
+          <w:lang w:val="ru-BY"/>
+        </w:rPr>
+        <w:t>нумераия</w:t>
+      </w:r>
+      <w:proofErr w:type="spellEnd"/>
+    </w:p>
+    <w:p>
+      <w:pPr>
+        <w:pStyle w:val="af"/>
+        <w:rPr>
+          <w:lang w:val="ru-BY"/>
+        </w:rPr>
+      </w:pPr>
+      <w:r>
+        <w:rPr>
+          <w:lang w:val="ru-BY"/>
+        </w:rPr>
+        <w:t>}</w:t>
+      </w:r>
+    </w:p>
+    <w:p>
+      <w:pPr>
+        <w:pStyle w:val="af"/>
+        <w:rPr>
+          <w:lang w:val="ru-BY"/>
+        </w:rPr>
+      </w:pPr>
+      <w:r>
+        <w:rPr>
+          <w:lang w:val="ru-BY"/>
+        </w:rPr>
+        <w:t>// Цикл сортировки индексов по значениям массива</w:t>
+      </w:r>
+    </w:p>
+    <w:p>
+      <w:pPr>
+        <w:pStyle w:val="af"/>
+        <w:rPr>
+          <w:lang w:val="ru-BY"/>
+        </w:rPr>
+      </w:pPr>
+      <w:proofErr w:type="spellStart"/>
+      <w:r>
+        <w:rPr>
+          <w:lang w:val="ru-BY"/>
+        </w:rPr>
+        <w:t>for</w:t>
+      </w:r>
+      <w:proofErr w:type="spellEnd"/>
+      <w:r>
+        <w:rPr>
+          <w:lang w:val="ru-BY"/>
+        </w:rPr>
+        <w:t xml:space="preserve"> (</w:t>
+      </w:r>
+      <w:proofErr w:type="spellStart"/>
+      <w:r>
+        <w:rPr>
+          <w:lang w:val="ru-BY"/>
+        </w:rPr>
+        <w:t>int</w:t>
+      </w:r>
+      <w:proofErr w:type="spellEnd"/>
+      <w:r>
+        <w:rPr>
+          <w:lang w:val="ru-BY"/>
+        </w:rPr>
+        <w:t xml:space="preserve"> i = 0; i &lt; </w:t>
+      </w:r>
+      <w:proofErr w:type="spellStart"/>
+      <w:r>
+        <w:rPr>
+          <w:lang w:val="ru-BY"/>
+        </w:rPr>
+        <w:t>size</w:t>
+      </w:r>
+      <w:proofErr w:type="spellEnd"/>
+      <w:r>
+        <w:rPr>
+          <w:lang w:val="ru-BY"/>
+        </w:rPr>
+        <w:t xml:space="preserve"> - 1; i++)</w:t>
+      </w:r>
+    </w:p>
+    <w:p>
+      <w:pPr>
+        <w:pStyle w:val="af"/>
+        <w:rPr>
+          <w:lang w:val="ru-BY"/>
+        </w:rPr>
+      </w:pPr>
+      <w:r>
+        <w:rPr>
+          <w:lang w:val="ru-BY"/>
+        </w:rPr>
+        <w:t>{</w:t>
+      </w:r>
+    </w:p>
+    <w:p>
+      <w:pPr>
+        <w:pStyle w:val="af"/>
+        <w:rPr>
+          <w:lang w:val="ru-BY"/>
+        </w:rPr>
+      </w:pPr>
+      <w:r>
+        <w:rPr>
+          <w:lang w:val="ru-BY"/>
+        </w:rPr>
+        <w:t xml:space="preserve">    </w:t>
+      </w:r>
+      <w:proofErr w:type="spellStart"/>
+      <w:r>
+        <w:rPr>
+          <w:lang w:val="ru-BY"/>
+        </w:rPr>
+        <w:t>for</w:t>
+      </w:r>
+      <w:proofErr w:type="spellEnd"/>
+      <w:r>
+        <w:rPr>
+          <w:lang w:val="ru-BY"/>
+        </w:rPr>
+        <w:t xml:space="preserve"> (</w:t>
+      </w:r>
+      <w:proofErr w:type="spellStart"/>
+      <w:r>
+        <w:rPr>
+          <w:lang w:val="ru-BY"/>
+        </w:rPr>
+        <w:t>int</w:t>
+      </w:r>
+      <w:proofErr w:type="spellEnd"/>
+      <w:r>
+        <w:rPr>
+          <w:lang w:val="ru-BY"/>
+        </w:rPr>
+        <w:t xml:space="preserve"> j = i + 1; j &lt; </w:t>
+      </w:r>
+      <w:proofErr w:type="spellStart"/>
+      <w:r>
+        <w:rPr>
+          <w:lang w:val="ru-BY"/>
+        </w:rPr>
+        <w:t>size</w:t>
+      </w:r>
+      <w:proofErr w:type="spellEnd"/>
+      <w:r>
+        <w:rPr>
+          <w:lang w:val="ru-BY"/>
+        </w:rPr>
+        <w:t>; j++)</w:t>
+      </w:r>
+    </w:p>
+    <w:p>
+      <w:pPr>
+        <w:pStyle w:val="af"/>
+        <w:rPr>
+          <w:lang w:val="ru-BY"/>
+        </w:rPr>
+      </w:pPr>
+      <w:r>
+        <w:rPr>
+          <w:lang w:val="ru-BY"/>
+        </w:rPr>
+        <w:t xml:space="preserve">    {</w:t>
+      </w:r>
+    </w:p>
+    <w:p>
+      <w:pPr>
+        <w:pStyle w:val="af"/>
+        <w:rPr>
+          <w:lang w:val="ru-BY"/>
+        </w:rPr>
+      </w:pPr>
+      <w:r>
+        <w:rPr>
+          <w:lang w:val="ru-BY"/>
+        </w:rPr>
+        <w:lastRenderedPageBreak/>
+        <w:t xml:space="preserve">        </w:t>
+      </w:r>
+      <w:proofErr w:type="spellStart"/>
+      <w:r>
+        <w:rPr>
+          <w:lang w:val="ru-BY"/>
+        </w:rPr>
+        <w:t>if</w:t>
+      </w:r>
+      <w:proofErr w:type="spellEnd"/>
+      <w:r>
+        <w:rPr>
+          <w:lang w:val="ru-BY"/>
+        </w:rPr>
+        <w:t xml:space="preserve"> (</w:t>
+      </w:r>
+      <w:proofErr w:type="spellStart"/>
+      <w:r>
+        <w:rPr>
+          <w:lang w:val="ru-BY"/>
+        </w:rPr>
+        <w:t>array</w:t>
+      </w:r>
+      <w:proofErr w:type="spellEnd"/>
+      <w:r>
+        <w:rPr>
+          <w:lang w:val="ru-BY"/>
+        </w:rPr>
+        <w:t>[</w:t>
+      </w:r>
+      <w:proofErr w:type="spellStart"/>
+      <w:r>
+        <w:rPr>
+          <w:lang w:val="ru-BY"/>
+        </w:rPr>
+        <w:t>indices</w:t>
+      </w:r>
+      <w:proofErr w:type="spellEnd"/>
+      <w:r>
+        <w:rPr>
+          <w:lang w:val="ru-BY"/>
+        </w:rPr>
+        <w:t xml:space="preserve">[i]] &gt; </w:t>
+      </w:r>
+      <w:proofErr w:type="spellStart"/>
+      <w:r>
+        <w:rPr>
+          <w:lang w:val="ru-BY"/>
+        </w:rPr>
+        <w:t>array</w:t>
+      </w:r>
+      <w:proofErr w:type="spellEnd"/>
+      <w:r>
+        <w:rPr>
+          <w:lang w:val="ru-BY"/>
+        </w:rPr>
+        <w:t>[</w:t>
+      </w:r>
+      <w:proofErr w:type="spellStart"/>
+      <w:r>
+        <w:rPr>
+          <w:lang w:val="ru-BY"/>
+        </w:rPr>
+        <w:t>indices</w:t>
+      </w:r>
+      <w:proofErr w:type="spellEnd"/>
+      <w:r>
+        <w:rPr>
+          <w:lang w:val="ru-BY"/>
+        </w:rPr>
+        <w:t>[j]])</w:t>
+      </w:r>
+    </w:p>
+    <w:p>
+      <w:pPr>
+        <w:pStyle w:val="af"/>
+        <w:rPr>
+          <w:lang w:val="ru-BY"/>
+        </w:rPr>
+      </w:pPr>
+      <w:r>
+        <w:rPr>
+          <w:lang w:val="ru-BY"/>
+        </w:rPr>
+        <w:t xml:space="preserve">        {</w:t>
+      </w:r>
+    </w:p>
+    <w:p>
+      <w:pPr>
+        <w:pStyle w:val="af"/>
+        <w:rPr>
+          <w:lang w:val="ru-BY"/>
+        </w:rPr>
+      </w:pPr>
+      <w:r>
+        <w:rPr>
+          <w:lang w:val="ru-BY"/>
+        </w:rPr>
+        <w:t xml:space="preserve">            (</w:t>
+      </w:r>
+      <w:proofErr w:type="spellStart"/>
+      <w:r>
+        <w:rPr>
+          <w:lang w:val="ru-BY"/>
+        </w:rPr>
+        <w:t>indices</w:t>
+      </w:r>
+      <w:proofErr w:type="spellEnd"/>
+      <w:r>
+        <w:rPr>
+          <w:lang w:val="ru-BY"/>
+        </w:rPr>
+        <w:t xml:space="preserve">[i], </w:t>
+      </w:r>
+      <w:proofErr w:type="spellStart"/>
+      <w:r>
+        <w:rPr>
+          <w:lang w:val="ru-BY"/>
+        </w:rPr>
+        <w:t>indices</w:t>
+      </w:r>
+      <w:proofErr w:type="spellEnd"/>
+      <w:r>
+        <w:rPr>
+          <w:lang w:val="ru-BY"/>
+        </w:rPr>
+        <w:t>[j]) = (</w:t>
+      </w:r>
+      <w:proofErr w:type="spellStart"/>
+      <w:r>
+        <w:rPr>
+          <w:lang w:val="ru-BY"/>
+        </w:rPr>
+        <w:t>indices</w:t>
+      </w:r>
+      <w:proofErr w:type="spellEnd"/>
+      <w:r>
+        <w:rPr>
+          <w:lang w:val="ru-BY"/>
+        </w:rPr>
+        <w:t xml:space="preserve">[j], </w:t>
+      </w:r>
+      <w:proofErr w:type="spellStart"/>
+      <w:r>
+        <w:rPr>
+          <w:lang w:val="ru-BY"/>
+        </w:rPr>
+        <w:t>indices</w:t>
+      </w:r>
+      <w:proofErr w:type="spellEnd"/>
+      <w:r>
+        <w:rPr>
+          <w:lang w:val="ru-BY"/>
+        </w:rPr>
+        <w:t>[i]);</w:t>
+      </w:r>
+    </w:p>
+    <w:p>
+      <w:pPr>
+        <w:pStyle w:val="af"/>
+        <w:rPr>
+          <w:lang w:val="ru-BY"/>
+        </w:rPr>
+      </w:pPr>
+      <w:r>
+        <w:rPr>
+          <w:lang w:val="ru-BY"/>
+        </w:rPr>
+        <w:t xml:space="preserve">        }</w:t>
+      </w:r>
+    </w:p>
+    <w:p>
+      <w:pPr>
+        <w:pStyle w:val="af"/>
+        <w:rPr>
+          <w:lang w:val="ru-BY"/>
+        </w:rPr>
+      </w:pPr>
+      <w:r>
+        <w:rPr>
+          <w:lang w:val="ru-BY"/>
+        </w:rPr>
+        <w:t xml:space="preserve">    }</w:t>
+      </w:r>
+    </w:p>
+    <w:p>
+      <w:pPr>
+        <w:pStyle w:val="af"/>
+        <w:rPr>
+          <w:lang w:val="ru-BY"/>
+        </w:rPr>
+      </w:pPr>
+      <w:r>
+        <w:rPr>
+          <w:lang w:val="ru-BY"/>
+        </w:rPr>
+        <w:t>}</w:t>
+      </w:r>
+    </w:p>
+    <w:p>
+      <w:pPr>
+        <w:pStyle w:val="af"/>
+        <w:rPr>
+          <w:lang w:val="ru-BY"/>
+        </w:rPr>
+      </w:pPr>
+      <w:proofErr w:type="spellStart"/>
+      <w:r>
+        <w:rPr>
+          <w:lang w:val="ru-BY"/>
+        </w:rPr>
+        <w:t>Console.WriteLine</w:t>
+      </w:r>
+      <w:proofErr w:type="spellEnd"/>
+      <w:r>
+        <w:rPr>
+          <w:lang w:val="ru-BY"/>
+        </w:rPr>
+        <w:t xml:space="preserve">("Исходный массив: " + </w:t>
+      </w:r>
+      <w:proofErr w:type="spellStart"/>
+      <w:r>
+        <w:rPr>
+          <w:lang w:val="ru-BY"/>
+        </w:rPr>
+        <w:t>string.Join</w:t>
+      </w:r>
+      <w:proofErr w:type="spellEnd"/>
+      <w:r>
+        <w:rPr>
+          <w:lang w:val="ru-BY"/>
+        </w:rPr>
+        <w:t xml:space="preserve">(" ", </w:t>
+      </w:r>
+      <w:proofErr w:type="spellStart"/>
+      <w:r>
+        <w:rPr>
+          <w:lang w:val="ru-BY"/>
+        </w:rPr>
+        <w:t>array.Select</w:t>
+      </w:r>
+      <w:proofErr w:type="spellEnd"/>
+      <w:r>
+        <w:rPr>
+          <w:lang w:val="ru-BY"/>
+        </w:rPr>
+        <w:t xml:space="preserve">(n =&gt; </w:t>
+      </w:r>
+      <w:proofErr w:type="spellStart"/>
+      <w:r>
+        <w:rPr>
+          <w:lang w:val="ru-BY"/>
+        </w:rPr>
+        <w:t>n.ToString</w:t>
+      </w:r>
+      <w:proofErr w:type="spellEnd"/>
+      <w:r>
+        <w:rPr>
+          <w:lang w:val="ru-BY"/>
+        </w:rPr>
+        <w:t>("F2"))));</w:t>
+      </w:r>
+    </w:p>
+    <w:p>
+      <w:pPr>
+        <w:pStyle w:val="af"/>
+        <w:rPr>
+          <w:lang w:val="ru-BY"/>
+        </w:rPr>
+      </w:pPr>
+      <w:proofErr w:type="spellStart"/>
+      <w:r>
+        <w:rPr>
+          <w:lang w:val="ru-BY"/>
+        </w:rPr>
+        <w:t>Console.WriteLine</w:t>
+      </w:r>
+      <w:proofErr w:type="spellEnd"/>
+      <w:r>
+        <w:rPr>
+          <w:lang w:val="ru-BY"/>
+        </w:rPr>
+        <w:t xml:space="preserve">("Массив индексов по возрастанию значений: " + </w:t>
+      </w:r>
+      <w:proofErr w:type="spellStart"/>
+      <w:r>
+        <w:rPr>
+          <w:lang w:val="ru-BY"/>
+        </w:rPr>
+        <w:t>string.Join</w:t>
+      </w:r>
+      <w:proofErr w:type="spellEnd"/>
+      <w:r>
+        <w:rPr>
+          <w:lang w:val="ru-BY"/>
+        </w:rPr>
+        <w:t xml:space="preserve">(' ', </w:t>
+      </w:r>
+      <w:proofErr w:type="spellStart"/>
+      <w:r>
+        <w:rPr>
+          <w:lang w:val="ru-BY"/>
+        </w:rPr>
+        <w:t>indices</w:t>
+      </w:r>
+      <w:proofErr w:type="spellEnd"/>
+      <w:r>
+        <w:rPr>
+          <w:lang w:val="ru-BY"/>
+        </w:rPr>
+        <w:t>));</w:t>
+      </w:r>
+    </w:p>
+    <w:p>
+      <w:pPr>
+        <w:pStyle w:val="af"/>
+        <w:rPr>
+          <w:lang w:val="ru-BY"/>
+        </w:rPr>
+      </w:pPr>
+      <w:proofErr w:type="spellStart"/>
+      <w:r>
+        <w:rPr>
+          <w:lang w:val="ru-BY"/>
+        </w:rPr>
+        <w:t>Console.ReadKey</w:t>
+      </w:r>
+      <w:proofErr w:type="spellEnd"/>
+      <w:r>
+        <w:rPr>
+          <w:lang w:val="ru-BY"/>
+        </w:rPr>
+        <w:t>();</w:t>
+      </w:r>
+    </w:p>
+    <w:p/>
+    <w:p>
+      <w:r>
+        <w:rPr>
+          <w:lang w:val="be-BY"/>
+        </w:rPr>
+        <w:t xml:space="preserve">На </w:t>
+      </w:r>
+      <w:r>
+        <w:t>рисунке 1.2.6 показан результат выполнения программы листинга 1.2.6.</w:t>
+      </w:r>
+    </w:p>
+    <w:p>
+      <w:pPr>
+        <w:pStyle w:val="a8"/>
+      </w:pPr>
+      <w:r>
+        <w:drawing>
+          <wp:inline distT="0" distB="0" distL="0" distR="0" wp14:anchorId="22051504" wp14:editId="52C96250">
+            <wp:extent cx="5587365" cy="357515"/>
+            <wp:effectExtent l="0" t="0" r="0" b="4445"/>
+            <wp:docPr id="14" name="Рисунок 14"/>
+            <wp:cNvGraphicFramePr>
+              <a:graphicFrameLocks xmlns:a="http://schemas.openxmlformats.org/drawingml/2006/main" noChangeAspect="1"/>
+            </wp:cNvGraphicFramePr>
+            <a:graphic xmlns:a="http://schemas.openxmlformats.org/drawingml/2006/main">
+              <a:graphicData uri="http://schemas.openxmlformats.org/drawingml/2006/picture">
+                <pic:pic xmlns:pic="http://schemas.openxmlformats.org/drawingml/2006/picture">
+                  <pic:nvPicPr>
+                    <pic:cNvPr id="1" name=""/>
+                    <pic:cNvPicPr/>
+                  </pic:nvPicPr>
+                  <pic:blipFill>
+                    <a:blip r:embed="rId22"/>
+                    <a:stretch>
+                      <a:fillRect/>
+                    </a:stretch>
+                  </pic:blipFill>
+                  <pic:spPr>
+                    <a:xfrm>
+                      <a:off x="0" y="0"/>
+                      <a:ext cx="5637143" cy="360700"/>
+                    </a:xfrm>
+                    <a:prstGeom prst="rect">
+                      <a:avLst/>
+                    </a:prstGeom>
+                  </pic:spPr>
+                </pic:pic>
+              </a:graphicData>
+            </a:graphic>
+          </wp:inline>
+        </w:drawing>
+      </w:r>
+    </w:p>
+    <w:p>
+      <w:pPr>
+        <w:pStyle w:val="a8"/>
+      </w:pPr>
+      <w:r>
+        <w:t>Рисунок 1.2.6 – Результат выполнения программы</w:t>
+      </w:r>
+    </w:p>
+    <w:p>
+      <w:pPr>
         <w:rPr>
           <w:b/>
           <w:bCs/>
@@ -10540,16 +11566,7 @@
           <w:szCs w:val="28"/>
           <w:lang w:eastAsia="ru-BY"/>
         </w:rPr>
-        <w:t xml:space="preserve">Задача 3. Сформировав квадратную целочисленную матрицу со случайными </w:t>
-      </w:r>
-      <w:r>
-        <w:rPr>
-          <w:rFonts w:eastAsia="Times New Roman" w:cs="Times New Roman"/>
-          <w:szCs w:val="28"/>
-          <w:lang w:eastAsia="ru-BY"/>
-        </w:rPr>
-        <w:lastRenderedPageBreak/>
-        <w:t>значениями элементов, упорядочить ее строки по возрастанию сумм их элементов. Пусть элементы принимают значения в диапазоне от –50 до +50.</w:t>
+        <w:t>Задача 3. Сформировав квадратную целочисленную матрицу со случайными значениями элементов, упорядочить ее строки по возрастанию сумм их элементов. Пусть элементы принимают значения в диапазоне от –50 до +50.</w:t>
       </w:r>
     </w:p>
     <w:p>
@@ -11777,8 +12794,8 @@
           <w:lang w:val="ru-BY" w:eastAsia="ru-BY"/>
         </w:rPr>
         <w:sectPr>
-          <w:headerReference w:type="default" r:id="rId22"/>
-          <w:footerReference w:type="default" r:id="rId23"/>
+          <w:headerReference w:type="default" r:id="rId23"/>
+          <w:footerReference w:type="default" r:id="rId24"/>
           <w:pgSz w:w="11909" w:h="16834"/>
           <w:pgMar w:top="851" w:right="567" w:bottom="1582" w:left="1418" w:header="0" w:footer="85" w:gutter="0"/>
           <w:pgNumType w:start="4"/>
@@ -11886,7 +12903,7 @@
     </w:p>
     <w:p/>
     <w:sectPr>
-      <w:headerReference w:type="default" r:id="rId24"/>
+      <w:headerReference w:type="default" r:id="rId25"/>
       <w:pgSz w:w="11909" w:h="16834"/>
       <w:pgMar w:top="851" w:right="567" w:bottom="1701" w:left="1418" w:header="0" w:footer="6" w:gutter="0"/>
       <w:cols w:space="708"/>

--- a/дневник-отчет.docx
+++ b/дневник-отчет.docx
@@ -4389,11 +4389,11 @@
         <w:t xml:space="preserve"> </w:t>
       </w:r>
       <w:r>
-        <w:t xml:space="preserve">массив сортируется. Так как первый элемент и последний элемент отсортированного массива имеет </w:t>
+        <w:t xml:space="preserve">массив сортируется. Так как первый элемент и последний элемент отсортированного массива имеет наименьшее и наибольшее </w:t>
       </w:r>
       <w:r>
         <w:lastRenderedPageBreak/>
-        <w:t>наименьшее и наибольшее значение соответственно, то они и выводятся как минимальный и максимальный элементы.</w:t>
+        <w:t>значение соответственно, то они и выводятся как минимальный и максимальный элементы.</w:t>
       </w:r>
     </w:p>
     <w:p>
@@ -5697,7 +5697,6 @@
           <w:b/>
           <w:bCs/>
           <w:szCs w:val="28"/>
-          <w:lang w:val="en-US"/>
         </w:rPr>
       </w:pPr>
       <w:r>
@@ -7340,7 +7339,6 @@
         <w:rPr>
           <w:noProof/>
           <w:szCs w:val="28"/>
-          <w:lang w:val="en-US"/>
         </w:rPr>
       </w:pPr>
       <w:r>
@@ -7355,6 +7353,9 @@
         <w:pStyle w:val="a8"/>
       </w:pPr>
       <w:r>
+        <w:rPr>
+          <w:noProof/>
+        </w:rPr>
         <w:drawing>
           <wp:inline distT="0" distB="0" distL="0" distR="0" wp14:anchorId="6CEFC599" wp14:editId="3EC0BD16">
             <wp:extent cx="3596640" cy="1391687"/>
@@ -7395,9 +7396,6 @@
     <w:p>
       <w:pPr>
         <w:pStyle w:val="a8"/>
-        <w:rPr>
-          <w:lang w:val="en-US"/>
-        </w:rPr>
       </w:pPr>
       <w:r>
         <w:t xml:space="preserve">Рисунок 1.2.2. – Результат выполнения программы </w:t>
@@ -8145,7 +8143,6 @@
       <w:pPr>
         <w:rPr>
           <w:szCs w:val="28"/>
-          <w:lang w:val="en-US"/>
         </w:rPr>
       </w:pPr>
       <w:r>
@@ -9355,6 +9352,7 @@
       <w:pPr>
         <w:rPr>
           <w:szCs w:val="28"/>
+          <w:lang w:val="en-US"/>
         </w:rPr>
       </w:pPr>
     </w:p>
@@ -9363,6 +9361,9 @@
         <w:pStyle w:val="a8"/>
       </w:pPr>
       <w:r>
+        <w:rPr>
+          <w:noProof/>
+        </w:rPr>
         <w:drawing>
           <wp:inline distT="0" distB="0" distL="0" distR="0" wp14:anchorId="5EA043C0" wp14:editId="738E4EAA">
             <wp:extent cx="6131505" cy="811232"/>
@@ -10319,7 +10320,6 @@
       <w:pPr>
         <w:rPr>
           <w:szCs w:val="28"/>
-          <w:lang w:val="en-US"/>
         </w:rPr>
       </w:pPr>
       <w:r>
@@ -10334,6 +10334,9 @@
         <w:pStyle w:val="a8"/>
       </w:pPr>
       <w:r>
+        <w:rPr>
+          <w:noProof/>
+        </w:rPr>
         <w:drawing>
           <wp:inline distT="0" distB="0" distL="0" distR="0" wp14:anchorId="48367091" wp14:editId="02E492B9">
             <wp:extent cx="5511165" cy="543675"/>
@@ -11411,6 +11414,9 @@
         <w:pStyle w:val="a8"/>
       </w:pPr>
       <w:r>
+        <w:rPr>
+          <w:noProof/>
+        </w:rPr>
         <w:drawing>
           <wp:inline distT="0" distB="0" distL="0" distR="0" wp14:anchorId="22051504" wp14:editId="52C96250">
             <wp:extent cx="5587365" cy="357515"/>
@@ -11572,15 +11578,1077 @@
     <w:p>
       <w:pPr>
         <w:rPr>
+          <w:rFonts w:eastAsia="Times New Roman" w:cs="Times New Roman"/>
+          <w:szCs w:val="28"/>
+          <w:lang w:eastAsia="ru-BY"/>
+        </w:rPr>
+      </w:pPr>
+    </w:p>
+    <w:p>
+      <w:pPr>
+        <w:rPr>
+          <w:rFonts w:eastAsia="Times New Roman" w:cs="Times New Roman"/>
           <w:b/>
           <w:bCs/>
           <w:szCs w:val="28"/>
-        </w:rPr>
-      </w:pPr>
+          <w:lang w:eastAsia="ru-BY"/>
+        </w:rPr>
+      </w:pPr>
+      <w:r>
+        <w:rPr>
+          <w:rFonts w:eastAsia="Times New Roman" w:cs="Times New Roman"/>
+          <w:b/>
+          <w:bCs/>
+          <w:szCs w:val="28"/>
+          <w:lang w:eastAsia="ru-BY"/>
+        </w:rPr>
+        <w:t>Задание 1.</w:t>
+      </w:r>
+    </w:p>
+    <w:p>
+      <w:pPr>
+        <w:rPr>
+          <w:rFonts w:eastAsia="Times New Roman" w:cs="Times New Roman"/>
+          <w:b/>
+          <w:bCs/>
+          <w:szCs w:val="28"/>
+          <w:lang w:eastAsia="ru-BY"/>
+        </w:rPr>
+      </w:pPr>
+    </w:p>
+    <w:p>
+      <w:pPr>
+        <w:rPr>
+          <w:rFonts w:eastAsia="Times New Roman" w:cs="Times New Roman"/>
+          <w:szCs w:val="28"/>
+          <w:lang w:eastAsia="ru-BY"/>
+        </w:rPr>
+      </w:pPr>
+      <w:r>
+        <w:rPr>
+          <w:rFonts w:eastAsia="Times New Roman" w:cs="Times New Roman"/>
+          <w:b/>
+          <w:bCs/>
+          <w:szCs w:val="28"/>
+          <w:lang w:eastAsia="ru-BY"/>
+        </w:rPr>
+        <w:t xml:space="preserve">Листинг 1.3.1. </w:t>
+      </w:r>
+      <w:r>
+        <w:rPr>
+          <w:rFonts w:eastAsia="Times New Roman" w:cs="Times New Roman"/>
+          <w:szCs w:val="28"/>
+          <w:lang w:eastAsia="ru-BY"/>
+        </w:rPr>
+        <w:t>Код программы задания 1.</w:t>
+      </w:r>
+    </w:p>
+    <w:p>
+      <w:pPr>
+        <w:pStyle w:val="af"/>
+        <w:rPr>
+          <w:lang w:val="ru-BY" w:eastAsia="ru-BY"/>
+        </w:rPr>
+      </w:pPr>
+      <w:proofErr w:type="spellStart"/>
+      <w:r>
+        <w:rPr>
+          <w:lang w:val="ru-BY" w:eastAsia="ru-BY"/>
+        </w:rPr>
+        <w:t>using</w:t>
+      </w:r>
+      <w:proofErr w:type="spellEnd"/>
+      <w:r>
+        <w:rPr>
+          <w:lang w:val="ru-BY" w:eastAsia="ru-BY"/>
+        </w:rPr>
+        <w:t xml:space="preserve"> System;</w:t>
+      </w:r>
+    </w:p>
+    <w:p>
+      <w:pPr>
+        <w:pStyle w:val="af"/>
+        <w:rPr>
+          <w:lang w:val="ru-BY" w:eastAsia="ru-BY"/>
+        </w:rPr>
+      </w:pPr>
+    </w:p>
+    <w:p>
+      <w:pPr>
+        <w:pStyle w:val="af"/>
+        <w:rPr>
+          <w:lang w:val="ru-BY" w:eastAsia="ru-BY"/>
+        </w:rPr>
+      </w:pPr>
+      <w:proofErr w:type="spellStart"/>
+      <w:r>
+        <w:rPr>
+          <w:lang w:val="ru-BY" w:eastAsia="ru-BY"/>
+        </w:rPr>
+        <w:t>class</w:t>
+      </w:r>
+      <w:proofErr w:type="spellEnd"/>
+      <w:r>
+        <w:rPr>
+          <w:lang w:val="ru-BY" w:eastAsia="ru-BY"/>
+        </w:rPr>
+        <w:t xml:space="preserve"> Program</w:t>
+      </w:r>
+    </w:p>
+    <w:p>
+      <w:pPr>
+        <w:pStyle w:val="af"/>
+        <w:rPr>
+          <w:lang w:val="ru-BY" w:eastAsia="ru-BY"/>
+        </w:rPr>
+      </w:pPr>
+      <w:r>
+        <w:rPr>
+          <w:lang w:val="ru-BY" w:eastAsia="ru-BY"/>
+        </w:rPr>
+        <w:t>{</w:t>
+      </w:r>
+    </w:p>
+    <w:p>
+      <w:pPr>
+        <w:pStyle w:val="af"/>
+        <w:rPr>
+          <w:lang w:val="ru-BY" w:eastAsia="ru-BY"/>
+        </w:rPr>
+      </w:pPr>
+      <w:r>
+        <w:rPr>
+          <w:lang w:val="ru-BY" w:eastAsia="ru-BY"/>
+        </w:rPr>
+        <w:t xml:space="preserve">    </w:t>
+      </w:r>
+      <w:proofErr w:type="spellStart"/>
+      <w:r>
+        <w:rPr>
+          <w:lang w:val="ru-BY" w:eastAsia="ru-BY"/>
+        </w:rPr>
+        <w:t>static</w:t>
+      </w:r>
+      <w:proofErr w:type="spellEnd"/>
+      <w:r>
+        <w:rPr>
+          <w:lang w:val="ru-BY" w:eastAsia="ru-BY"/>
+        </w:rPr>
+        <w:t xml:space="preserve"> </w:t>
+      </w:r>
+      <w:proofErr w:type="spellStart"/>
+      <w:r>
+        <w:rPr>
+          <w:lang w:val="ru-BY" w:eastAsia="ru-BY"/>
+        </w:rPr>
+        <w:t>int</w:t>
+      </w:r>
+      <w:proofErr w:type="spellEnd"/>
+      <w:r>
+        <w:rPr>
+          <w:lang w:val="ru-BY" w:eastAsia="ru-BY"/>
+        </w:rPr>
+        <w:t xml:space="preserve"> NOD(</w:t>
+      </w:r>
+      <w:proofErr w:type="spellStart"/>
+      <w:r>
+        <w:rPr>
+          <w:lang w:val="ru-BY" w:eastAsia="ru-BY"/>
+        </w:rPr>
+        <w:t>int</w:t>
+      </w:r>
+      <w:proofErr w:type="spellEnd"/>
+      <w:r>
+        <w:rPr>
+          <w:lang w:val="ru-BY" w:eastAsia="ru-BY"/>
+        </w:rPr>
+        <w:t xml:space="preserve"> a, </w:t>
+      </w:r>
+      <w:proofErr w:type="spellStart"/>
+      <w:r>
+        <w:rPr>
+          <w:lang w:val="ru-BY" w:eastAsia="ru-BY"/>
+        </w:rPr>
+        <w:t>int</w:t>
+      </w:r>
+      <w:proofErr w:type="spellEnd"/>
+      <w:r>
+        <w:rPr>
+          <w:lang w:val="ru-BY" w:eastAsia="ru-BY"/>
+        </w:rPr>
+        <w:t xml:space="preserve"> b)</w:t>
+      </w:r>
+    </w:p>
+    <w:p>
+      <w:pPr>
+        <w:pStyle w:val="af"/>
+        <w:rPr>
+          <w:lang w:val="ru-BY" w:eastAsia="ru-BY"/>
+        </w:rPr>
+      </w:pPr>
+      <w:r>
+        <w:rPr>
+          <w:lang w:val="ru-BY" w:eastAsia="ru-BY"/>
+        </w:rPr>
+        <w:t xml:space="preserve">    {</w:t>
+      </w:r>
+    </w:p>
+    <w:p>
+      <w:pPr>
+        <w:pStyle w:val="af"/>
+        <w:rPr>
+          <w:lang w:val="ru-BY" w:eastAsia="ru-BY"/>
+        </w:rPr>
+      </w:pPr>
+      <w:r>
+        <w:rPr>
+          <w:lang w:val="ru-BY" w:eastAsia="ru-BY"/>
+        </w:rPr>
+        <w:t xml:space="preserve">        // Алгоритм Евклида</w:t>
+      </w:r>
+    </w:p>
+    <w:p>
+      <w:pPr>
+        <w:pStyle w:val="af"/>
+        <w:rPr>
+          <w:lang w:val="ru-BY" w:eastAsia="ru-BY"/>
+        </w:rPr>
+      </w:pPr>
+      <w:r>
+        <w:rPr>
+          <w:lang w:val="ru-BY" w:eastAsia="ru-BY"/>
+        </w:rPr>
+        <w:t xml:space="preserve">        </w:t>
+      </w:r>
+      <w:proofErr w:type="spellStart"/>
+      <w:r>
+        <w:rPr>
+          <w:lang w:val="ru-BY" w:eastAsia="ru-BY"/>
+        </w:rPr>
+        <w:t>while</w:t>
+      </w:r>
+      <w:proofErr w:type="spellEnd"/>
+      <w:r>
+        <w:rPr>
+          <w:lang w:val="ru-BY" w:eastAsia="ru-BY"/>
+        </w:rPr>
+        <w:t xml:space="preserve"> (a != 0 &amp;&amp; b != 0)</w:t>
+      </w:r>
+    </w:p>
+    <w:p>
+      <w:pPr>
+        <w:pStyle w:val="af"/>
+        <w:rPr>
+          <w:lang w:val="ru-BY" w:eastAsia="ru-BY"/>
+        </w:rPr>
+      </w:pPr>
+      <w:r>
+        <w:rPr>
+          <w:lang w:val="ru-BY" w:eastAsia="ru-BY"/>
+        </w:rPr>
+        <w:t xml:space="preserve">        {</w:t>
+      </w:r>
+    </w:p>
+    <w:p>
+      <w:pPr>
+        <w:pStyle w:val="af"/>
+        <w:rPr>
+          <w:lang w:val="ru-BY" w:eastAsia="ru-BY"/>
+        </w:rPr>
+      </w:pPr>
+      <w:r>
+        <w:rPr>
+          <w:lang w:val="ru-BY" w:eastAsia="ru-BY"/>
+        </w:rPr>
+        <w:t xml:space="preserve">            </w:t>
+      </w:r>
+      <w:proofErr w:type="spellStart"/>
+      <w:r>
+        <w:rPr>
+          <w:lang w:val="ru-BY" w:eastAsia="ru-BY"/>
+        </w:rPr>
+        <w:t>if</w:t>
+      </w:r>
+      <w:proofErr w:type="spellEnd"/>
+      <w:r>
+        <w:rPr>
+          <w:lang w:val="ru-BY" w:eastAsia="ru-BY"/>
+        </w:rPr>
+        <w:t xml:space="preserve"> (a &gt; b)</w:t>
+      </w:r>
+    </w:p>
+    <w:p>
+      <w:pPr>
+        <w:pStyle w:val="af"/>
+        <w:rPr>
+          <w:lang w:val="ru-BY" w:eastAsia="ru-BY"/>
+        </w:rPr>
+      </w:pPr>
+      <w:r>
+        <w:rPr>
+          <w:lang w:val="ru-BY" w:eastAsia="ru-BY"/>
+        </w:rPr>
+        <w:t xml:space="preserve">                a %= b;</w:t>
+      </w:r>
+    </w:p>
+    <w:p>
+      <w:pPr>
+        <w:pStyle w:val="af"/>
+        <w:rPr>
+          <w:lang w:val="ru-BY" w:eastAsia="ru-BY"/>
+        </w:rPr>
+      </w:pPr>
+      <w:r>
+        <w:rPr>
+          <w:lang w:val="ru-BY" w:eastAsia="ru-BY"/>
+        </w:rPr>
+        <w:t xml:space="preserve">                </w:t>
+      </w:r>
+    </w:p>
+    <w:p>
+      <w:pPr>
+        <w:pStyle w:val="af"/>
+        <w:rPr>
+          <w:lang w:val="ru-BY" w:eastAsia="ru-BY"/>
+        </w:rPr>
+      </w:pPr>
+      <w:r>
+        <w:rPr>
+          <w:lang w:val="ru-BY" w:eastAsia="ru-BY"/>
+        </w:rPr>
+        <w:t xml:space="preserve">            </w:t>
+      </w:r>
+      <w:proofErr w:type="spellStart"/>
+      <w:r>
+        <w:rPr>
+          <w:lang w:val="ru-BY" w:eastAsia="ru-BY"/>
+        </w:rPr>
+        <w:t>else</w:t>
+      </w:r>
+      <w:proofErr w:type="spellEnd"/>
+      <w:r>
+        <w:rPr>
+          <w:lang w:val="ru-BY" w:eastAsia="ru-BY"/>
+        </w:rPr>
+        <w:t xml:space="preserve"> b %= a;</w:t>
+      </w:r>
+    </w:p>
+    <w:p>
+      <w:pPr>
+        <w:pStyle w:val="af"/>
+        <w:rPr>
+          <w:lang w:val="ru-BY" w:eastAsia="ru-BY"/>
+        </w:rPr>
+      </w:pPr>
+      <w:r>
+        <w:rPr>
+          <w:lang w:val="ru-BY" w:eastAsia="ru-BY"/>
+        </w:rPr>
+        <w:t xml:space="preserve">        }</w:t>
+      </w:r>
+    </w:p>
+    <w:p>
+      <w:pPr>
+        <w:pStyle w:val="af"/>
+        <w:rPr>
+          <w:lang w:val="ru-BY" w:eastAsia="ru-BY"/>
+        </w:rPr>
+      </w:pPr>
+      <w:r>
+        <w:rPr>
+          <w:lang w:val="ru-BY" w:eastAsia="ru-BY"/>
+        </w:rPr>
+        <w:t xml:space="preserve">        </w:t>
+      </w:r>
+      <w:proofErr w:type="spellStart"/>
+      <w:r>
+        <w:rPr>
+          <w:lang w:val="ru-BY" w:eastAsia="ru-BY"/>
+        </w:rPr>
+        <w:t>return</w:t>
+      </w:r>
+      <w:proofErr w:type="spellEnd"/>
+      <w:r>
+        <w:rPr>
+          <w:lang w:val="ru-BY" w:eastAsia="ru-BY"/>
+        </w:rPr>
+        <w:t xml:space="preserve"> a + b;</w:t>
+      </w:r>
+    </w:p>
+    <w:p>
+      <w:pPr>
+        <w:pStyle w:val="af"/>
+        <w:rPr>
+          <w:lang w:val="ru-BY" w:eastAsia="ru-BY"/>
+        </w:rPr>
+      </w:pPr>
+      <w:r>
+        <w:rPr>
+          <w:lang w:val="ru-BY" w:eastAsia="ru-BY"/>
+        </w:rPr>
+        <w:t xml:space="preserve">    }</w:t>
+      </w:r>
+    </w:p>
+    <w:p>
+      <w:pPr>
+        <w:pStyle w:val="af"/>
+        <w:rPr>
+          <w:lang w:val="ru-BY" w:eastAsia="ru-BY"/>
+        </w:rPr>
+      </w:pPr>
+      <w:r>
+        <w:rPr>
+          <w:lang w:val="ru-BY" w:eastAsia="ru-BY"/>
+        </w:rPr>
+        <w:t xml:space="preserve">    </w:t>
+      </w:r>
+      <w:proofErr w:type="spellStart"/>
+      <w:r>
+        <w:rPr>
+          <w:lang w:val="ru-BY" w:eastAsia="ru-BY"/>
+        </w:rPr>
+        <w:t>static</w:t>
+      </w:r>
+      <w:proofErr w:type="spellEnd"/>
+      <w:r>
+        <w:rPr>
+          <w:lang w:val="ru-BY" w:eastAsia="ru-BY"/>
+        </w:rPr>
+        <w:t xml:space="preserve"> </w:t>
+      </w:r>
+      <w:proofErr w:type="spellStart"/>
+      <w:r>
+        <w:rPr>
+          <w:lang w:val="ru-BY" w:eastAsia="ru-BY"/>
+        </w:rPr>
+        <w:t>void</w:t>
+      </w:r>
+      <w:proofErr w:type="spellEnd"/>
+      <w:r>
+        <w:rPr>
+          <w:lang w:val="ru-BY" w:eastAsia="ru-BY"/>
+        </w:rPr>
+        <w:t xml:space="preserve"> </w:t>
+      </w:r>
+      <w:proofErr w:type="spellStart"/>
+      <w:r>
+        <w:rPr>
+          <w:lang w:val="ru-BY" w:eastAsia="ru-BY"/>
+        </w:rPr>
+        <w:t>Main</w:t>
+      </w:r>
+      <w:proofErr w:type="spellEnd"/>
+      <w:r>
+        <w:rPr>
+          <w:lang w:val="ru-BY" w:eastAsia="ru-BY"/>
+        </w:rPr>
+        <w:t>(</w:t>
+      </w:r>
+      <w:proofErr w:type="spellStart"/>
+      <w:r>
+        <w:rPr>
+          <w:lang w:val="ru-BY" w:eastAsia="ru-BY"/>
+        </w:rPr>
+        <w:t>string</w:t>
+      </w:r>
+      <w:proofErr w:type="spellEnd"/>
+      <w:r>
+        <w:rPr>
+          <w:lang w:val="ru-BY" w:eastAsia="ru-BY"/>
+        </w:rPr>
+        <w:t xml:space="preserve">[] </w:t>
+      </w:r>
+      <w:proofErr w:type="spellStart"/>
+      <w:r>
+        <w:rPr>
+          <w:lang w:val="ru-BY" w:eastAsia="ru-BY"/>
+        </w:rPr>
+        <w:t>args</w:t>
+      </w:r>
+      <w:proofErr w:type="spellEnd"/>
+      <w:r>
+        <w:rPr>
+          <w:lang w:val="ru-BY" w:eastAsia="ru-BY"/>
+        </w:rPr>
+        <w:t>)</w:t>
+      </w:r>
+    </w:p>
+    <w:p>
+      <w:pPr>
+        <w:pStyle w:val="af"/>
+        <w:rPr>
+          <w:lang w:val="ru-BY" w:eastAsia="ru-BY"/>
+        </w:rPr>
+      </w:pPr>
+      <w:r>
+        <w:rPr>
+          <w:lang w:val="ru-BY" w:eastAsia="ru-BY"/>
+        </w:rPr>
+        <w:t xml:space="preserve">    {</w:t>
+      </w:r>
+    </w:p>
+    <w:p>
+      <w:pPr>
+        <w:pStyle w:val="af"/>
+        <w:rPr>
+          <w:lang w:val="ru-BY" w:eastAsia="ru-BY"/>
+        </w:rPr>
+      </w:pPr>
+      <w:r>
+        <w:rPr>
+          <w:lang w:val="ru-BY" w:eastAsia="ru-BY"/>
+        </w:rPr>
+        <w:t xml:space="preserve">        </w:t>
+      </w:r>
+      <w:proofErr w:type="spellStart"/>
+      <w:r>
+        <w:rPr>
+          <w:lang w:val="ru-BY" w:eastAsia="ru-BY"/>
+        </w:rPr>
+        <w:t>Console.Write</w:t>
+      </w:r>
+      <w:proofErr w:type="spellEnd"/>
+      <w:r>
+        <w:rPr>
+          <w:lang w:val="ru-BY" w:eastAsia="ru-BY"/>
+        </w:rPr>
+        <w:t>("Введите неотрицательный числитель: ");</w:t>
+      </w:r>
+    </w:p>
+    <w:p>
+      <w:pPr>
+        <w:pStyle w:val="af"/>
+        <w:rPr>
+          <w:lang w:val="ru-BY" w:eastAsia="ru-BY"/>
+        </w:rPr>
+      </w:pPr>
+      <w:r>
+        <w:rPr>
+          <w:lang w:val="ru-BY" w:eastAsia="ru-BY"/>
+        </w:rPr>
+        <w:t xml:space="preserve">        </w:t>
+      </w:r>
+      <w:proofErr w:type="spellStart"/>
+      <w:r>
+        <w:rPr>
+          <w:lang w:val="ru-BY" w:eastAsia="ru-BY"/>
+        </w:rPr>
+        <w:t>int</w:t>
+      </w:r>
+      <w:proofErr w:type="spellEnd"/>
+      <w:r>
+        <w:rPr>
+          <w:lang w:val="ru-BY" w:eastAsia="ru-BY"/>
+        </w:rPr>
+        <w:t xml:space="preserve"> a = </w:t>
+      </w:r>
+      <w:proofErr w:type="spellStart"/>
+      <w:r>
+        <w:rPr>
+          <w:lang w:val="ru-BY" w:eastAsia="ru-BY"/>
+        </w:rPr>
+        <w:t>int.Parse</w:t>
+      </w:r>
+      <w:proofErr w:type="spellEnd"/>
+      <w:r>
+        <w:rPr>
+          <w:lang w:val="ru-BY" w:eastAsia="ru-BY"/>
+        </w:rPr>
+        <w:t>(</w:t>
+      </w:r>
+      <w:proofErr w:type="spellStart"/>
+      <w:r>
+        <w:rPr>
+          <w:lang w:val="ru-BY" w:eastAsia="ru-BY"/>
+        </w:rPr>
+        <w:t>Console.ReadLine</w:t>
+      </w:r>
+      <w:proofErr w:type="spellEnd"/>
+      <w:r>
+        <w:rPr>
+          <w:lang w:val="ru-BY" w:eastAsia="ru-BY"/>
+        </w:rPr>
+        <w:t>()!);</w:t>
+      </w:r>
+    </w:p>
+    <w:p>
+      <w:pPr>
+        <w:pStyle w:val="af"/>
+        <w:rPr>
+          <w:lang w:val="ru-BY" w:eastAsia="ru-BY"/>
+        </w:rPr>
+      </w:pPr>
+      <w:r>
+        <w:rPr>
+          <w:lang w:val="ru-BY" w:eastAsia="ru-BY"/>
+        </w:rPr>
+        <w:t xml:space="preserve">        </w:t>
+      </w:r>
+      <w:proofErr w:type="spellStart"/>
+      <w:r>
+        <w:rPr>
+          <w:lang w:val="ru-BY" w:eastAsia="ru-BY"/>
+        </w:rPr>
+        <w:t>Console.Write</w:t>
+      </w:r>
+      <w:proofErr w:type="spellEnd"/>
+      <w:r>
+        <w:rPr>
+          <w:lang w:val="ru-BY" w:eastAsia="ru-BY"/>
+        </w:rPr>
+        <w:t>("Введите положительный знаменатель: ");</w:t>
+      </w:r>
+    </w:p>
+    <w:p>
+      <w:pPr>
+        <w:pStyle w:val="af"/>
+        <w:rPr>
+          <w:lang w:val="ru-BY" w:eastAsia="ru-BY"/>
+        </w:rPr>
+      </w:pPr>
+      <w:r>
+        <w:rPr>
+          <w:lang w:val="ru-BY" w:eastAsia="ru-BY"/>
+        </w:rPr>
+        <w:lastRenderedPageBreak/>
+        <w:t xml:space="preserve">        </w:t>
+      </w:r>
+      <w:proofErr w:type="spellStart"/>
+      <w:r>
+        <w:rPr>
+          <w:lang w:val="ru-BY" w:eastAsia="ru-BY"/>
+        </w:rPr>
+        <w:t>int</w:t>
+      </w:r>
+      <w:proofErr w:type="spellEnd"/>
+      <w:r>
+        <w:rPr>
+          <w:lang w:val="ru-BY" w:eastAsia="ru-BY"/>
+        </w:rPr>
+        <w:t xml:space="preserve"> b = </w:t>
+      </w:r>
+      <w:proofErr w:type="spellStart"/>
+      <w:r>
+        <w:rPr>
+          <w:lang w:val="ru-BY" w:eastAsia="ru-BY"/>
+        </w:rPr>
+        <w:t>int.Parse</w:t>
+      </w:r>
+      <w:proofErr w:type="spellEnd"/>
+      <w:r>
+        <w:rPr>
+          <w:lang w:val="ru-BY" w:eastAsia="ru-BY"/>
+        </w:rPr>
+        <w:t>(</w:t>
+      </w:r>
+      <w:proofErr w:type="spellStart"/>
+      <w:r>
+        <w:rPr>
+          <w:lang w:val="ru-BY" w:eastAsia="ru-BY"/>
+        </w:rPr>
+        <w:t>Console.ReadLine</w:t>
+      </w:r>
+      <w:proofErr w:type="spellEnd"/>
+      <w:r>
+        <w:rPr>
+          <w:lang w:val="ru-BY" w:eastAsia="ru-BY"/>
+        </w:rPr>
+        <w:t>()!);</w:t>
+      </w:r>
+    </w:p>
+    <w:p>
+      <w:pPr>
+        <w:pStyle w:val="af"/>
+        <w:rPr>
+          <w:lang w:val="ru-BY" w:eastAsia="ru-BY"/>
+        </w:rPr>
+      </w:pPr>
+      <w:r>
+        <w:rPr>
+          <w:lang w:val="ru-BY" w:eastAsia="ru-BY"/>
+        </w:rPr>
+        <w:t xml:space="preserve">        </w:t>
+      </w:r>
+    </w:p>
+    <w:p>
+      <w:pPr>
+        <w:pStyle w:val="af"/>
+        <w:rPr>
+          <w:lang w:val="ru-BY" w:eastAsia="ru-BY"/>
+        </w:rPr>
+      </w:pPr>
+      <w:r>
+        <w:rPr>
+          <w:lang w:val="ru-BY" w:eastAsia="ru-BY"/>
+        </w:rPr>
+        <w:t xml:space="preserve">        </w:t>
+      </w:r>
+      <w:proofErr w:type="spellStart"/>
+      <w:r>
+        <w:rPr>
+          <w:lang w:val="ru-BY" w:eastAsia="ru-BY"/>
+        </w:rPr>
+        <w:t>int</w:t>
+      </w:r>
+      <w:proofErr w:type="spellEnd"/>
+      <w:r>
+        <w:rPr>
+          <w:lang w:val="ru-BY" w:eastAsia="ru-BY"/>
+        </w:rPr>
+        <w:t xml:space="preserve"> </w:t>
+      </w:r>
+      <w:proofErr w:type="spellStart"/>
+      <w:r>
+        <w:rPr>
+          <w:lang w:val="ru-BY" w:eastAsia="ru-BY"/>
+        </w:rPr>
+        <w:t>nod</w:t>
+      </w:r>
+      <w:proofErr w:type="spellEnd"/>
+      <w:r>
+        <w:rPr>
+          <w:lang w:val="ru-BY" w:eastAsia="ru-BY"/>
+        </w:rPr>
+        <w:t xml:space="preserve"> = NOD(a, b);</w:t>
+      </w:r>
+    </w:p>
+    <w:p>
+      <w:pPr>
+        <w:pStyle w:val="af"/>
+        <w:rPr>
+          <w:lang w:val="ru-BY" w:eastAsia="ru-BY"/>
+        </w:rPr>
+      </w:pPr>
+      <w:r>
+        <w:rPr>
+          <w:lang w:val="ru-BY" w:eastAsia="ru-BY"/>
+        </w:rPr>
+        <w:t xml:space="preserve">        </w:t>
+      </w:r>
+      <w:proofErr w:type="spellStart"/>
+      <w:r>
+        <w:rPr>
+          <w:lang w:val="ru-BY" w:eastAsia="ru-BY"/>
+        </w:rPr>
+        <w:t>Console.WriteLine</w:t>
+      </w:r>
+      <w:proofErr w:type="spellEnd"/>
+      <w:r>
+        <w:rPr>
+          <w:lang w:val="ru-BY" w:eastAsia="ru-BY"/>
+        </w:rPr>
+        <w:t xml:space="preserve">("Наибольший общий делитель: " + </w:t>
+      </w:r>
+      <w:proofErr w:type="spellStart"/>
+      <w:r>
+        <w:rPr>
+          <w:lang w:val="ru-BY" w:eastAsia="ru-BY"/>
+        </w:rPr>
+        <w:t>nod</w:t>
+      </w:r>
+      <w:proofErr w:type="spellEnd"/>
+      <w:r>
+        <w:rPr>
+          <w:lang w:val="ru-BY" w:eastAsia="ru-BY"/>
+        </w:rPr>
+        <w:t>);</w:t>
+      </w:r>
+    </w:p>
+    <w:p>
+      <w:pPr>
+        <w:pStyle w:val="af"/>
+        <w:rPr>
+          <w:lang w:val="ru-BY" w:eastAsia="ru-BY"/>
+        </w:rPr>
+      </w:pPr>
+      <w:r>
+        <w:rPr>
+          <w:lang w:val="ru-BY" w:eastAsia="ru-BY"/>
+        </w:rPr>
+        <w:t xml:space="preserve">        </w:t>
+      </w:r>
+      <w:proofErr w:type="spellStart"/>
+      <w:r>
+        <w:rPr>
+          <w:lang w:val="ru-BY" w:eastAsia="ru-BY"/>
+        </w:rPr>
+        <w:t>Console.WriteLine</w:t>
+      </w:r>
+      <w:proofErr w:type="spellEnd"/>
+      <w:r>
+        <w:rPr>
+          <w:lang w:val="ru-BY" w:eastAsia="ru-BY"/>
+        </w:rPr>
+        <w:t>($"Сокращенная дробь: {a/</w:t>
+      </w:r>
+      <w:proofErr w:type="spellStart"/>
+      <w:r>
+        <w:rPr>
+          <w:lang w:val="ru-BY" w:eastAsia="ru-BY"/>
+        </w:rPr>
+        <w:t>nod</w:t>
+      </w:r>
+      <w:proofErr w:type="spellEnd"/>
+      <w:r>
+        <w:rPr>
+          <w:lang w:val="ru-BY" w:eastAsia="ru-BY"/>
+        </w:rPr>
+        <w:t>} / {b/</w:t>
+      </w:r>
+      <w:proofErr w:type="spellStart"/>
+      <w:r>
+        <w:rPr>
+          <w:lang w:val="ru-BY" w:eastAsia="ru-BY"/>
+        </w:rPr>
+        <w:t>nod</w:t>
+      </w:r>
+      <w:proofErr w:type="spellEnd"/>
+      <w:r>
+        <w:rPr>
+          <w:lang w:val="ru-BY" w:eastAsia="ru-BY"/>
+        </w:rPr>
+        <w:t>}");</w:t>
+      </w:r>
+    </w:p>
+    <w:p>
+      <w:pPr>
+        <w:pStyle w:val="af"/>
+        <w:rPr>
+          <w:lang w:val="ru-BY" w:eastAsia="ru-BY"/>
+        </w:rPr>
+      </w:pPr>
+      <w:r>
+        <w:rPr>
+          <w:lang w:val="ru-BY" w:eastAsia="ru-BY"/>
+        </w:rPr>
+        <w:t xml:space="preserve">        </w:t>
+      </w:r>
+      <w:proofErr w:type="spellStart"/>
+      <w:r>
+        <w:rPr>
+          <w:lang w:val="ru-BY" w:eastAsia="ru-BY"/>
+        </w:rPr>
+        <w:t>Console.ReadKey</w:t>
+      </w:r>
+      <w:proofErr w:type="spellEnd"/>
+      <w:r>
+        <w:rPr>
+          <w:lang w:val="ru-BY" w:eastAsia="ru-BY"/>
+        </w:rPr>
+        <w:t>();</w:t>
+      </w:r>
+    </w:p>
+    <w:p>
+      <w:pPr>
+        <w:pStyle w:val="af"/>
+        <w:rPr>
+          <w:lang w:val="ru-BY" w:eastAsia="ru-BY"/>
+        </w:rPr>
+      </w:pPr>
+      <w:r>
+        <w:rPr>
+          <w:lang w:val="ru-BY" w:eastAsia="ru-BY"/>
+        </w:rPr>
+        <w:t xml:space="preserve">    }</w:t>
+      </w:r>
+    </w:p>
+    <w:p>
+      <w:pPr>
+        <w:pStyle w:val="af"/>
+        <w:rPr>
+          <w:lang w:val="ru-BY" w:eastAsia="ru-BY"/>
+        </w:rPr>
+      </w:pPr>
+      <w:r>
+        <w:rPr>
+          <w:lang w:val="ru-BY" w:eastAsia="ru-BY"/>
+        </w:rPr>
+        <w:t>}</w:t>
+      </w:r>
+    </w:p>
+    <w:p>
+      <w:pPr>
+        <w:rPr>
+          <w:rFonts w:eastAsia="Times New Roman" w:cs="Times New Roman"/>
+          <w:szCs w:val="28"/>
+          <w:lang w:val="ru-BY" w:eastAsia="ru-BY"/>
+        </w:rPr>
+      </w:pPr>
+    </w:p>
+    <w:p>
+      <w:pPr>
+        <w:rPr>
+          <w:rFonts w:eastAsia="Times New Roman" w:cs="Times New Roman"/>
+          <w:szCs w:val="28"/>
+          <w:lang w:eastAsia="ru-BY"/>
+        </w:rPr>
+      </w:pPr>
+      <w:r>
+        <w:rPr>
+          <w:rFonts w:eastAsia="Times New Roman" w:cs="Times New Roman"/>
+          <w:szCs w:val="28"/>
+          <w:lang w:val="ru-BY" w:eastAsia="ru-BY"/>
+        </w:rPr>
+        <w:t>На рисунке 1.3.1. п</w:t>
+      </w:r>
+      <w:proofErr w:type="spellStart"/>
+      <w:r>
+        <w:rPr>
+          <w:rFonts w:eastAsia="Times New Roman" w:cs="Times New Roman"/>
+          <w:szCs w:val="28"/>
+          <w:lang w:eastAsia="ru-BY"/>
+        </w:rPr>
+        <w:t>редставлен</w:t>
+      </w:r>
+      <w:proofErr w:type="spellEnd"/>
+      <w:r>
+        <w:rPr>
+          <w:rFonts w:eastAsia="Times New Roman" w:cs="Times New Roman"/>
+          <w:szCs w:val="28"/>
+          <w:lang w:eastAsia="ru-BY"/>
+        </w:rPr>
+        <w:t xml:space="preserve"> результат выполнения программы листинга 1.3.1.</w:t>
+      </w:r>
+    </w:p>
+    <w:p>
+      <w:pPr>
+        <w:pStyle w:val="a8"/>
+        <w:rPr>
+          <w:b/>
+          <w:bCs/>
+          <w:szCs w:val="28"/>
+        </w:rPr>
+      </w:pPr>
+      <w:r>
+        <w:rPr>
+          <w:noProof/>
+        </w:rPr>
+        <w:drawing>
+          <wp:inline distT="0" distB="0" distL="0" distR="0" wp14:anchorId="67BAEB59" wp14:editId="25FA5B1F">
+            <wp:extent cx="2987997" cy="665449"/>
+            <wp:effectExtent l="0" t="0" r="3175" b="1905"/>
+            <wp:docPr id="15" name="Рисунок 15"/>
+            <wp:cNvGraphicFramePr>
+              <a:graphicFrameLocks xmlns:a="http://schemas.openxmlformats.org/drawingml/2006/main" noChangeAspect="1"/>
+            </wp:cNvGraphicFramePr>
+            <a:graphic xmlns:a="http://schemas.openxmlformats.org/drawingml/2006/main">
+              <a:graphicData uri="http://schemas.openxmlformats.org/drawingml/2006/picture">
+                <pic:pic xmlns:pic="http://schemas.openxmlformats.org/drawingml/2006/picture">
+                  <pic:nvPicPr>
+                    <pic:cNvPr id="1" name=""/>
+                    <pic:cNvPicPr/>
+                  </pic:nvPicPr>
+                  <pic:blipFill>
+                    <a:blip r:embed="rId23"/>
+                    <a:stretch>
+                      <a:fillRect/>
+                    </a:stretch>
+                  </pic:blipFill>
+                  <pic:spPr>
+                    <a:xfrm>
+                      <a:off x="0" y="0"/>
+                      <a:ext cx="3015529" cy="671581"/>
+                    </a:xfrm>
+                    <a:prstGeom prst="rect">
+                      <a:avLst/>
+                    </a:prstGeom>
+                  </pic:spPr>
+                </pic:pic>
+              </a:graphicData>
+            </a:graphic>
+          </wp:inline>
+        </w:drawing>
+      </w:r>
+    </w:p>
+    <w:p>
+      <w:pPr>
+        <w:pStyle w:val="a8"/>
+        <w:rPr>
+          <w:szCs w:val="28"/>
+        </w:rPr>
+      </w:pPr>
+      <w:r>
+        <w:rPr>
+          <w:szCs w:val="28"/>
+        </w:rPr>
+        <w:t>Рисунок 1.3.1 – Результат выполнения программы</w:t>
+      </w:r>
     </w:p>
     <w:p>
       <w:pPr>
         <w:widowControl/>
+        <w:ind w:firstLine="0"/>
+        <w:rPr>
+          <w:szCs w:val="28"/>
+        </w:rPr>
+      </w:pPr>
+    </w:p>
+    <w:p>
+      <w:pPr>
+        <w:rPr>
+          <w:b/>
+          <w:bCs/>
+        </w:rPr>
+      </w:pPr>
+      <w:r>
+        <w:rPr>
+          <w:b/>
+          <w:bCs/>
+        </w:rPr>
+        <w:t>Задание 2.</w:t>
+      </w:r>
+    </w:p>
+    <w:p/>
+    <w:p>
+      <w:r>
+        <w:rPr>
+          <w:b/>
+          <w:bCs/>
+        </w:rPr>
+        <w:t xml:space="preserve">Листинг 1.3.2. </w:t>
+      </w:r>
+      <w:r>
+        <w:t>Код программы задания 2.</w:t>
+      </w:r>
+    </w:p>
+    <w:p/>
+    <w:p/>
+    <w:p/>
+    <w:p/>
+    <w:p>
+      <w:pPr>
+        <w:rPr>
+          <w:b/>
+          <w:bCs/>
+        </w:rPr>
+      </w:pPr>
+      <w:r>
+        <w:rPr>
+          <w:b/>
+          <w:bCs/>
+        </w:rPr>
+        <w:t>Задание 3.</w:t>
+      </w:r>
+    </w:p>
+    <w:p/>
+    <w:p>
+      <w:r>
+        <w:rPr>
+          <w:b/>
+          <w:bCs/>
+        </w:rPr>
+        <w:t xml:space="preserve">Листинг 1.3.3. </w:t>
+      </w:r>
+      <w:r>
+        <w:t>Код программы задания 3.</w:t>
+      </w:r>
+    </w:p>
+    <w:p>
+      <w:pPr>
+        <w:widowControl/>
+        <w:spacing w:after="160" w:line="259" w:lineRule="auto"/>
+        <w:ind w:firstLine="0"/>
+        <w:jc w:val="left"/>
         <w:rPr>
           <w:szCs w:val="28"/>
         </w:rPr>
@@ -11591,6 +12659,23 @@
         </w:rPr>
         <w:br w:type="page"/>
       </w:r>
+    </w:p>
+    <w:p>
+      <w:pPr>
+        <w:widowControl/>
+        <w:ind w:firstLine="0"/>
+        <w:rPr>
+          <w:szCs w:val="28"/>
+        </w:rPr>
+      </w:pPr>
+    </w:p>
+    <w:p>
+      <w:pPr>
+        <w:widowControl/>
+        <w:rPr>
+          <w:szCs w:val="28"/>
+        </w:rPr>
+      </w:pPr>
     </w:p>
     <w:p>
       <w:pPr>
@@ -12794,8 +13879,8 @@
           <w:lang w:val="ru-BY" w:eastAsia="ru-BY"/>
         </w:rPr>
         <w:sectPr>
-          <w:headerReference w:type="default" r:id="rId23"/>
-          <w:footerReference w:type="default" r:id="rId24"/>
+          <w:headerReference w:type="default" r:id="rId24"/>
+          <w:footerReference w:type="default" r:id="rId25"/>
           <w:pgSz w:w="11909" w:h="16834"/>
           <w:pgMar w:top="851" w:right="567" w:bottom="1582" w:left="1418" w:header="0" w:footer="85" w:gutter="0"/>
           <w:pgNumType w:start="4"/>
@@ -12903,7 +13988,7 @@
     </w:p>
     <w:p/>
     <w:sectPr>
-      <w:headerReference w:type="default" r:id="rId25"/>
+      <w:headerReference w:type="default" r:id="rId26"/>
       <w:pgSz w:w="11909" w:h="16834"/>
       <w:pgMar w:top="851" w:right="567" w:bottom="1701" w:left="1418" w:header="0" w:footer="6" w:gutter="0"/>
       <w:cols w:space="708"/>

--- a/дневник-отчет.docx
+++ b/дневник-отчет.docx
@@ -4389,11 +4389,11 @@
         <w:t xml:space="preserve"> </w:t>
       </w:r>
       <w:r>
-        <w:t xml:space="preserve">массив сортируется. Так как первый элемент и последний элемент отсортированного массива имеет наименьшее и наибольшее </w:t>
+        <w:t xml:space="preserve">массив сортируется. Так как первый элемент и последний элемент отсортированного массива имеет </w:t>
       </w:r>
       <w:r>
         <w:lastRenderedPageBreak/>
-        <w:t>значение соответственно, то они и выводятся как минимальный и максимальный элементы.</w:t>
+        <w:t>наименьшее и наибольшее значение соответственно, то они и выводятся как минимальный и максимальный элементы.</w:t>
       </w:r>
     </w:p>
     <w:p>
@@ -12611,9 +12611,1236 @@
         <w:t>Код программы задания 2.</w:t>
       </w:r>
     </w:p>
-    <w:p/>
-    <w:p/>
-    <w:p/>
+    <w:p>
+      <w:pPr>
+        <w:pStyle w:val="af"/>
+        <w:rPr>
+          <w:lang w:val="ru-BY"/>
+        </w:rPr>
+      </w:pPr>
+      <w:proofErr w:type="spellStart"/>
+      <w:r>
+        <w:rPr>
+          <w:lang w:val="ru-BY"/>
+        </w:rPr>
+        <w:t>using</w:t>
+      </w:r>
+      <w:proofErr w:type="spellEnd"/>
+      <w:r>
+        <w:rPr>
+          <w:lang w:val="ru-BY"/>
+        </w:rPr>
+        <w:t xml:space="preserve"> System;</w:t>
+      </w:r>
+    </w:p>
+    <w:p>
+      <w:pPr>
+        <w:pStyle w:val="af"/>
+        <w:rPr>
+          <w:lang w:val="ru-BY"/>
+        </w:rPr>
+      </w:pPr>
+    </w:p>
+    <w:p>
+      <w:pPr>
+        <w:pStyle w:val="af"/>
+        <w:rPr>
+          <w:lang w:val="ru-BY"/>
+        </w:rPr>
+      </w:pPr>
+      <w:proofErr w:type="spellStart"/>
+      <w:r>
+        <w:rPr>
+          <w:lang w:val="ru-BY"/>
+        </w:rPr>
+        <w:t>class</w:t>
+      </w:r>
+      <w:proofErr w:type="spellEnd"/>
+      <w:r>
+        <w:rPr>
+          <w:lang w:val="ru-BY"/>
+        </w:rPr>
+        <w:t xml:space="preserve"> Program</w:t>
+      </w:r>
+    </w:p>
+    <w:p>
+      <w:pPr>
+        <w:pStyle w:val="af"/>
+        <w:rPr>
+          <w:lang w:val="ru-BY"/>
+        </w:rPr>
+      </w:pPr>
+      <w:r>
+        <w:rPr>
+          <w:lang w:val="ru-BY"/>
+        </w:rPr>
+        <w:t>{</w:t>
+      </w:r>
+    </w:p>
+    <w:p>
+      <w:pPr>
+        <w:pStyle w:val="af"/>
+        <w:rPr>
+          <w:lang w:val="ru-BY"/>
+        </w:rPr>
+      </w:pPr>
+      <w:r>
+        <w:rPr>
+          <w:lang w:val="ru-BY"/>
+        </w:rPr>
+        <w:t xml:space="preserve">    </w:t>
+      </w:r>
+      <w:proofErr w:type="spellStart"/>
+      <w:r>
+        <w:rPr>
+          <w:lang w:val="ru-BY"/>
+        </w:rPr>
+        <w:t>static</w:t>
+      </w:r>
+      <w:proofErr w:type="spellEnd"/>
+      <w:r>
+        <w:rPr>
+          <w:lang w:val="ru-BY"/>
+        </w:rPr>
+        <w:t xml:space="preserve"> </w:t>
+      </w:r>
+      <w:proofErr w:type="spellStart"/>
+      <w:r>
+        <w:rPr>
+          <w:lang w:val="ru-BY"/>
+        </w:rPr>
+        <w:t>void</w:t>
+      </w:r>
+      <w:proofErr w:type="spellEnd"/>
+      <w:r>
+        <w:rPr>
+          <w:lang w:val="ru-BY"/>
+        </w:rPr>
+        <w:t xml:space="preserve"> </w:t>
+      </w:r>
+      <w:proofErr w:type="spellStart"/>
+      <w:r>
+        <w:rPr>
+          <w:lang w:val="ru-BY"/>
+        </w:rPr>
+        <w:t>Main</w:t>
+      </w:r>
+      <w:proofErr w:type="spellEnd"/>
+      <w:r>
+        <w:rPr>
+          <w:lang w:val="ru-BY"/>
+        </w:rPr>
+        <w:t>()</w:t>
+      </w:r>
+    </w:p>
+    <w:p>
+      <w:pPr>
+        <w:pStyle w:val="af"/>
+        <w:rPr>
+          <w:lang w:val="ru-BY"/>
+        </w:rPr>
+      </w:pPr>
+      <w:r>
+        <w:rPr>
+          <w:lang w:val="ru-BY"/>
+        </w:rPr>
+        <w:t xml:space="preserve">    {</w:t>
+      </w:r>
+    </w:p>
+    <w:p>
+      <w:pPr>
+        <w:pStyle w:val="af"/>
+        <w:rPr>
+          <w:lang w:val="ru-BY"/>
+        </w:rPr>
+      </w:pPr>
+      <w:r>
+        <w:rPr>
+          <w:lang w:val="ru-BY"/>
+        </w:rPr>
+        <w:t xml:space="preserve">        </w:t>
+      </w:r>
+      <w:proofErr w:type="spellStart"/>
+      <w:r>
+        <w:rPr>
+          <w:lang w:val="ru-BY"/>
+        </w:rPr>
+        <w:t>Console.Write</w:t>
+      </w:r>
+      <w:proofErr w:type="spellEnd"/>
+      <w:r>
+        <w:rPr>
+          <w:lang w:val="ru-BY"/>
+        </w:rPr>
+        <w:t>("Введите значение максимальной суммы: ");</w:t>
+      </w:r>
+    </w:p>
+    <w:p>
+      <w:pPr>
+        <w:pStyle w:val="af"/>
+        <w:rPr>
+          <w:lang w:val="ru-BY"/>
+        </w:rPr>
+      </w:pPr>
+      <w:r>
+        <w:rPr>
+          <w:lang w:val="ru-BY"/>
+        </w:rPr>
+        <w:t xml:space="preserve">        </w:t>
+      </w:r>
+      <w:proofErr w:type="spellStart"/>
+      <w:r>
+        <w:rPr>
+          <w:lang w:val="ru-BY"/>
+        </w:rPr>
+        <w:t>int</w:t>
+      </w:r>
+      <w:proofErr w:type="spellEnd"/>
+      <w:r>
+        <w:rPr>
+          <w:lang w:val="ru-BY"/>
+        </w:rPr>
+        <w:t xml:space="preserve"> </w:t>
+      </w:r>
+      <w:proofErr w:type="spellStart"/>
+      <w:r>
+        <w:rPr>
+          <w:lang w:val="ru-BY"/>
+        </w:rPr>
+        <w:t>maxSum</w:t>
+      </w:r>
+      <w:proofErr w:type="spellEnd"/>
+      <w:r>
+        <w:rPr>
+          <w:lang w:val="ru-BY"/>
+        </w:rPr>
+        <w:t xml:space="preserve"> = Convert.ToInt32(</w:t>
+      </w:r>
+      <w:proofErr w:type="spellStart"/>
+      <w:r>
+        <w:rPr>
+          <w:lang w:val="ru-BY"/>
+        </w:rPr>
+        <w:t>Console.ReadLine</w:t>
+      </w:r>
+      <w:proofErr w:type="spellEnd"/>
+      <w:r>
+        <w:rPr>
+          <w:lang w:val="ru-BY"/>
+        </w:rPr>
+        <w:t>());</w:t>
+      </w:r>
+    </w:p>
+    <w:p>
+      <w:pPr>
+        <w:pStyle w:val="af"/>
+        <w:rPr>
+          <w:lang w:val="ru-BY"/>
+        </w:rPr>
+      </w:pPr>
+      <w:r>
+        <w:rPr>
+          <w:lang w:val="ru-BY"/>
+        </w:rPr>
+        <w:t xml:space="preserve">        </w:t>
+      </w:r>
+      <w:proofErr w:type="spellStart"/>
+      <w:r>
+        <w:rPr>
+          <w:lang w:val="ru-BY"/>
+        </w:rPr>
+        <w:t>int</w:t>
+      </w:r>
+      <w:proofErr w:type="spellEnd"/>
+      <w:r>
+        <w:rPr>
+          <w:lang w:val="ru-BY"/>
+        </w:rPr>
+        <w:t xml:space="preserve"> </w:t>
+      </w:r>
+      <w:proofErr w:type="spellStart"/>
+      <w:r>
+        <w:rPr>
+          <w:lang w:val="ru-BY"/>
+        </w:rPr>
+        <w:t>sum</w:t>
+      </w:r>
+      <w:proofErr w:type="spellEnd"/>
+      <w:r>
+        <w:rPr>
+          <w:lang w:val="ru-BY"/>
+        </w:rPr>
+        <w:t xml:space="preserve"> = 0;</w:t>
+      </w:r>
+    </w:p>
+    <w:p>
+      <w:pPr>
+        <w:pStyle w:val="af"/>
+        <w:rPr>
+          <w:lang w:val="ru-BY"/>
+        </w:rPr>
+      </w:pPr>
+      <w:r>
+        <w:rPr>
+          <w:lang w:val="ru-BY"/>
+        </w:rPr>
+        <w:t xml:space="preserve">        </w:t>
+      </w:r>
+      <w:proofErr w:type="spellStart"/>
+      <w:r>
+        <w:rPr>
+          <w:lang w:val="ru-BY"/>
+        </w:rPr>
+        <w:t>var</w:t>
+      </w:r>
+      <w:proofErr w:type="spellEnd"/>
+      <w:r>
+        <w:rPr>
+          <w:lang w:val="ru-BY"/>
+        </w:rPr>
+        <w:t xml:space="preserve"> </w:t>
+      </w:r>
+      <w:proofErr w:type="spellStart"/>
+      <w:r>
+        <w:rPr>
+          <w:lang w:val="ru-BY"/>
+        </w:rPr>
+        <w:t>array</w:t>
+      </w:r>
+      <w:proofErr w:type="spellEnd"/>
+      <w:r>
+        <w:rPr>
+          <w:lang w:val="ru-BY"/>
+        </w:rPr>
+        <w:t xml:space="preserve"> = </w:t>
+      </w:r>
+      <w:proofErr w:type="spellStart"/>
+      <w:r>
+        <w:rPr>
+          <w:lang w:val="ru-BY"/>
+        </w:rPr>
+        <w:t>new</w:t>
+      </w:r>
+      <w:proofErr w:type="spellEnd"/>
+      <w:r>
+        <w:rPr>
+          <w:lang w:val="ru-BY"/>
+        </w:rPr>
+        <w:t xml:space="preserve"> </w:t>
+      </w:r>
+      <w:proofErr w:type="spellStart"/>
+      <w:r>
+        <w:rPr>
+          <w:lang w:val="ru-BY"/>
+        </w:rPr>
+        <w:t>int</w:t>
+      </w:r>
+      <w:proofErr w:type="spellEnd"/>
+      <w:r>
+        <w:rPr>
+          <w:lang w:val="ru-BY"/>
+        </w:rPr>
+        <w:t>[1];</w:t>
+      </w:r>
+    </w:p>
+    <w:p>
+      <w:pPr>
+        <w:pStyle w:val="af"/>
+        <w:rPr>
+          <w:lang w:val="ru-BY"/>
+        </w:rPr>
+      </w:pPr>
+      <w:r>
+        <w:rPr>
+          <w:lang w:val="ru-BY"/>
+        </w:rPr>
+        <w:t xml:space="preserve">        </w:t>
+      </w:r>
+      <w:proofErr w:type="spellStart"/>
+      <w:r>
+        <w:rPr>
+          <w:lang w:val="ru-BY"/>
+        </w:rPr>
+        <w:t>var</w:t>
+      </w:r>
+      <w:proofErr w:type="spellEnd"/>
+      <w:r>
+        <w:rPr>
+          <w:lang w:val="ru-BY"/>
+        </w:rPr>
+        <w:t xml:space="preserve"> </w:t>
+      </w:r>
+      <w:proofErr w:type="spellStart"/>
+      <w:r>
+        <w:rPr>
+          <w:lang w:val="ru-BY"/>
+        </w:rPr>
+        <w:t>temp</w:t>
+      </w:r>
+      <w:proofErr w:type="spellEnd"/>
+      <w:r>
+        <w:rPr>
+          <w:lang w:val="ru-BY"/>
+        </w:rPr>
+        <w:t xml:space="preserve"> = </w:t>
+      </w:r>
+      <w:proofErr w:type="spellStart"/>
+      <w:r>
+        <w:rPr>
+          <w:lang w:val="ru-BY"/>
+        </w:rPr>
+        <w:t>new</w:t>
+      </w:r>
+      <w:proofErr w:type="spellEnd"/>
+      <w:r>
+        <w:rPr>
+          <w:lang w:val="ru-BY"/>
+        </w:rPr>
+        <w:t xml:space="preserve"> </w:t>
+      </w:r>
+      <w:proofErr w:type="spellStart"/>
+      <w:r>
+        <w:rPr>
+          <w:lang w:val="ru-BY"/>
+        </w:rPr>
+        <w:t>int</w:t>
+      </w:r>
+      <w:proofErr w:type="spellEnd"/>
+      <w:r>
+        <w:rPr>
+          <w:lang w:val="ru-BY"/>
+        </w:rPr>
+        <w:t>[</w:t>
+      </w:r>
+      <w:proofErr w:type="spellStart"/>
+      <w:r>
+        <w:rPr>
+          <w:lang w:val="ru-BY"/>
+        </w:rPr>
+        <w:t>maxSum</w:t>
+      </w:r>
+      <w:proofErr w:type="spellEnd"/>
+      <w:r>
+        <w:rPr>
+          <w:lang w:val="ru-BY"/>
+        </w:rPr>
+        <w:t>];</w:t>
+      </w:r>
+    </w:p>
+    <w:p>
+      <w:pPr>
+        <w:pStyle w:val="af"/>
+        <w:rPr>
+          <w:lang w:val="ru-BY"/>
+        </w:rPr>
+      </w:pPr>
+      <w:r>
+        <w:rPr>
+          <w:lang w:val="ru-BY"/>
+        </w:rPr>
+        <w:t xml:space="preserve">        </w:t>
+      </w:r>
+      <w:proofErr w:type="spellStart"/>
+      <w:r>
+        <w:rPr>
+          <w:lang w:val="ru-BY"/>
+        </w:rPr>
+        <w:t>var</w:t>
+      </w:r>
+      <w:proofErr w:type="spellEnd"/>
+      <w:r>
+        <w:rPr>
+          <w:lang w:val="ru-BY"/>
+        </w:rPr>
+        <w:t xml:space="preserve"> </w:t>
+      </w:r>
+      <w:proofErr w:type="spellStart"/>
+      <w:r>
+        <w:rPr>
+          <w:lang w:val="ru-BY"/>
+        </w:rPr>
+        <w:t>count</w:t>
+      </w:r>
+      <w:proofErr w:type="spellEnd"/>
+      <w:r>
+        <w:rPr>
+          <w:lang w:val="ru-BY"/>
+        </w:rPr>
+        <w:t xml:space="preserve"> = 0;</w:t>
+      </w:r>
+    </w:p>
+    <w:p>
+      <w:pPr>
+        <w:pStyle w:val="af"/>
+        <w:rPr>
+          <w:lang w:val="ru-BY"/>
+        </w:rPr>
+      </w:pPr>
+      <w:r>
+        <w:rPr>
+          <w:lang w:val="ru-BY"/>
+        </w:rPr>
+        <w:t xml:space="preserve">        </w:t>
+      </w:r>
+      <w:proofErr w:type="spellStart"/>
+      <w:r>
+        <w:rPr>
+          <w:lang w:val="ru-BY"/>
+        </w:rPr>
+        <w:t>var</w:t>
+      </w:r>
+      <w:proofErr w:type="spellEnd"/>
+      <w:r>
+        <w:rPr>
+          <w:lang w:val="ru-BY"/>
+        </w:rPr>
+        <w:t xml:space="preserve"> </w:t>
+      </w:r>
+      <w:proofErr w:type="spellStart"/>
+      <w:r>
+        <w:rPr>
+          <w:lang w:val="ru-BY"/>
+        </w:rPr>
+        <w:t>rand</w:t>
+      </w:r>
+      <w:proofErr w:type="spellEnd"/>
+      <w:r>
+        <w:rPr>
+          <w:lang w:val="ru-BY"/>
+        </w:rPr>
+        <w:t xml:space="preserve"> = </w:t>
+      </w:r>
+      <w:proofErr w:type="spellStart"/>
+      <w:r>
+        <w:rPr>
+          <w:lang w:val="ru-BY"/>
+        </w:rPr>
+        <w:t>new</w:t>
+      </w:r>
+      <w:proofErr w:type="spellEnd"/>
+      <w:r>
+        <w:rPr>
+          <w:lang w:val="ru-BY"/>
+        </w:rPr>
+        <w:t xml:space="preserve"> </w:t>
+      </w:r>
+      <w:proofErr w:type="spellStart"/>
+      <w:r>
+        <w:rPr>
+          <w:lang w:val="ru-BY"/>
+        </w:rPr>
+        <w:t>Random</w:t>
+      </w:r>
+      <w:proofErr w:type="spellEnd"/>
+      <w:r>
+        <w:rPr>
+          <w:lang w:val="ru-BY"/>
+        </w:rPr>
+        <w:t>();</w:t>
+      </w:r>
+    </w:p>
+    <w:p>
+      <w:pPr>
+        <w:pStyle w:val="af"/>
+        <w:rPr>
+          <w:lang w:val="ru-BY"/>
+        </w:rPr>
+      </w:pPr>
+      <w:r>
+        <w:rPr>
+          <w:lang w:val="ru-BY"/>
+        </w:rPr>
+        <w:t xml:space="preserve">        </w:t>
+      </w:r>
+      <w:proofErr w:type="spellStart"/>
+      <w:r>
+        <w:rPr>
+          <w:lang w:val="ru-BY"/>
+        </w:rPr>
+        <w:t>while</w:t>
+      </w:r>
+      <w:proofErr w:type="spellEnd"/>
+      <w:r>
+        <w:rPr>
+          <w:lang w:val="ru-BY"/>
+        </w:rPr>
+        <w:t xml:space="preserve"> (</w:t>
+      </w:r>
+      <w:proofErr w:type="spellStart"/>
+      <w:r>
+        <w:rPr>
+          <w:lang w:val="ru-BY"/>
+        </w:rPr>
+        <w:t>sum</w:t>
+      </w:r>
+      <w:proofErr w:type="spellEnd"/>
+      <w:r>
+        <w:rPr>
+          <w:lang w:val="ru-BY"/>
+        </w:rPr>
+        <w:t xml:space="preserve"> &lt; </w:t>
+      </w:r>
+      <w:proofErr w:type="spellStart"/>
+      <w:r>
+        <w:rPr>
+          <w:lang w:val="ru-BY"/>
+        </w:rPr>
+        <w:t>maxSum</w:t>
+      </w:r>
+      <w:proofErr w:type="spellEnd"/>
+      <w:r>
+        <w:rPr>
+          <w:lang w:val="ru-BY"/>
+        </w:rPr>
+        <w:t>)</w:t>
+      </w:r>
+    </w:p>
+    <w:p>
+      <w:pPr>
+        <w:pStyle w:val="af"/>
+        <w:rPr>
+          <w:lang w:val="ru-BY"/>
+        </w:rPr>
+      </w:pPr>
+      <w:r>
+        <w:rPr>
+          <w:lang w:val="ru-BY"/>
+        </w:rPr>
+        <w:t xml:space="preserve">        {</w:t>
+      </w:r>
+    </w:p>
+    <w:p>
+      <w:pPr>
+        <w:pStyle w:val="af"/>
+        <w:rPr>
+          <w:lang w:val="ru-BY"/>
+        </w:rPr>
+      </w:pPr>
+      <w:r>
+        <w:rPr>
+          <w:lang w:val="ru-BY"/>
+        </w:rPr>
+        <w:t xml:space="preserve">            </w:t>
+      </w:r>
+      <w:proofErr w:type="spellStart"/>
+      <w:r>
+        <w:rPr>
+          <w:lang w:val="ru-BY"/>
+        </w:rPr>
+        <w:t>int</w:t>
+      </w:r>
+      <w:proofErr w:type="spellEnd"/>
+      <w:r>
+        <w:rPr>
+          <w:lang w:val="ru-BY"/>
+        </w:rPr>
+        <w:t xml:space="preserve"> </w:t>
+      </w:r>
+      <w:proofErr w:type="spellStart"/>
+      <w:r>
+        <w:rPr>
+          <w:lang w:val="ru-BY"/>
+        </w:rPr>
+        <w:t>value</w:t>
+      </w:r>
+      <w:proofErr w:type="spellEnd"/>
+      <w:r>
+        <w:rPr>
+          <w:lang w:val="ru-BY"/>
+        </w:rPr>
+        <w:t xml:space="preserve"> = </w:t>
+      </w:r>
+      <w:proofErr w:type="spellStart"/>
+      <w:r>
+        <w:rPr>
+          <w:lang w:val="ru-BY"/>
+        </w:rPr>
+        <w:t>rand.Next</w:t>
+      </w:r>
+      <w:proofErr w:type="spellEnd"/>
+      <w:r>
+        <w:rPr>
+          <w:lang w:val="ru-BY"/>
+        </w:rPr>
+        <w:t>(1, 10);</w:t>
+      </w:r>
+    </w:p>
+    <w:p>
+      <w:pPr>
+        <w:pStyle w:val="af"/>
+        <w:rPr>
+          <w:lang w:val="ru-BY"/>
+        </w:rPr>
+      </w:pPr>
+      <w:r>
+        <w:rPr>
+          <w:lang w:val="ru-BY"/>
+        </w:rPr>
+        <w:t xml:space="preserve">            </w:t>
+      </w:r>
+      <w:proofErr w:type="spellStart"/>
+      <w:r>
+        <w:rPr>
+          <w:lang w:val="ru-BY"/>
+        </w:rPr>
+        <w:t>if</w:t>
+      </w:r>
+      <w:proofErr w:type="spellEnd"/>
+      <w:r>
+        <w:rPr>
+          <w:lang w:val="ru-BY"/>
+        </w:rPr>
+        <w:t xml:space="preserve"> (</w:t>
+      </w:r>
+      <w:proofErr w:type="spellStart"/>
+      <w:r>
+        <w:rPr>
+          <w:lang w:val="ru-BY"/>
+        </w:rPr>
+        <w:t>sum</w:t>
+      </w:r>
+      <w:proofErr w:type="spellEnd"/>
+      <w:r>
+        <w:rPr>
+          <w:lang w:val="ru-BY"/>
+        </w:rPr>
+        <w:t xml:space="preserve"> + </w:t>
+      </w:r>
+      <w:proofErr w:type="spellStart"/>
+      <w:r>
+        <w:rPr>
+          <w:lang w:val="ru-BY"/>
+        </w:rPr>
+        <w:t>value</w:t>
+      </w:r>
+      <w:proofErr w:type="spellEnd"/>
+      <w:r>
+        <w:rPr>
+          <w:lang w:val="ru-BY"/>
+        </w:rPr>
+        <w:t xml:space="preserve"> &gt; </w:t>
+      </w:r>
+      <w:proofErr w:type="spellStart"/>
+      <w:r>
+        <w:rPr>
+          <w:lang w:val="ru-BY"/>
+        </w:rPr>
+        <w:t>maxSum</w:t>
+      </w:r>
+      <w:proofErr w:type="spellEnd"/>
+      <w:r>
+        <w:rPr>
+          <w:lang w:val="ru-BY"/>
+        </w:rPr>
+        <w:t xml:space="preserve">) </w:t>
+      </w:r>
+      <w:proofErr w:type="spellStart"/>
+      <w:r>
+        <w:rPr>
+          <w:lang w:val="ru-BY"/>
+        </w:rPr>
+        <w:t>break</w:t>
+      </w:r>
+      <w:proofErr w:type="spellEnd"/>
+      <w:r>
+        <w:rPr>
+          <w:lang w:val="ru-BY"/>
+        </w:rPr>
+        <w:t>;</w:t>
+      </w:r>
+    </w:p>
+    <w:p>
+      <w:pPr>
+        <w:pStyle w:val="af"/>
+        <w:rPr>
+          <w:lang w:val="ru-BY"/>
+        </w:rPr>
+      </w:pPr>
+      <w:r>
+        <w:rPr>
+          <w:lang w:val="ru-BY"/>
+        </w:rPr>
+        <w:t xml:space="preserve">            </w:t>
+      </w:r>
+      <w:proofErr w:type="spellStart"/>
+      <w:r>
+        <w:rPr>
+          <w:lang w:val="ru-BY"/>
+        </w:rPr>
+        <w:t>temp</w:t>
+      </w:r>
+      <w:proofErr w:type="spellEnd"/>
+      <w:r>
+        <w:rPr>
+          <w:lang w:val="ru-BY"/>
+        </w:rPr>
+        <w:t>[</w:t>
+      </w:r>
+      <w:proofErr w:type="spellStart"/>
+      <w:r>
+        <w:rPr>
+          <w:lang w:val="ru-BY"/>
+        </w:rPr>
+        <w:t>count</w:t>
+      </w:r>
+      <w:proofErr w:type="spellEnd"/>
+      <w:r>
+        <w:rPr>
+          <w:lang w:val="ru-BY"/>
+        </w:rPr>
+        <w:t xml:space="preserve">++] = </w:t>
+      </w:r>
+      <w:proofErr w:type="spellStart"/>
+      <w:r>
+        <w:rPr>
+          <w:lang w:val="ru-BY"/>
+        </w:rPr>
+        <w:t>value</w:t>
+      </w:r>
+      <w:proofErr w:type="spellEnd"/>
+      <w:r>
+        <w:rPr>
+          <w:lang w:val="ru-BY"/>
+        </w:rPr>
+        <w:t>;</w:t>
+      </w:r>
+    </w:p>
+    <w:p>
+      <w:pPr>
+        <w:pStyle w:val="af"/>
+        <w:rPr>
+          <w:lang w:val="ru-BY"/>
+        </w:rPr>
+      </w:pPr>
+      <w:r>
+        <w:rPr>
+          <w:lang w:val="ru-BY"/>
+        </w:rPr>
+        <w:t xml:space="preserve">            </w:t>
+      </w:r>
+      <w:proofErr w:type="spellStart"/>
+      <w:r>
+        <w:rPr>
+          <w:lang w:val="ru-BY"/>
+        </w:rPr>
+        <w:t>sum</w:t>
+      </w:r>
+      <w:proofErr w:type="spellEnd"/>
+      <w:r>
+        <w:rPr>
+          <w:lang w:val="ru-BY"/>
+        </w:rPr>
+        <w:t xml:space="preserve"> += </w:t>
+      </w:r>
+      <w:proofErr w:type="spellStart"/>
+      <w:r>
+        <w:rPr>
+          <w:lang w:val="ru-BY"/>
+        </w:rPr>
+        <w:t>value</w:t>
+      </w:r>
+      <w:proofErr w:type="spellEnd"/>
+      <w:r>
+        <w:rPr>
+          <w:lang w:val="ru-BY"/>
+        </w:rPr>
+        <w:t>;</w:t>
+      </w:r>
+    </w:p>
+    <w:p>
+      <w:pPr>
+        <w:pStyle w:val="af"/>
+        <w:rPr>
+          <w:lang w:val="ru-BY"/>
+        </w:rPr>
+      </w:pPr>
+      <w:r>
+        <w:rPr>
+          <w:lang w:val="ru-BY"/>
+        </w:rPr>
+        <w:t xml:space="preserve">        }</w:t>
+      </w:r>
+    </w:p>
+    <w:p>
+      <w:pPr>
+        <w:pStyle w:val="af"/>
+        <w:rPr>
+          <w:lang w:val="ru-BY"/>
+        </w:rPr>
+      </w:pPr>
+      <w:r>
+        <w:rPr>
+          <w:lang w:val="ru-BY"/>
+        </w:rPr>
+        <w:t xml:space="preserve">        // Создание итогового массива нужной длины</w:t>
+      </w:r>
+    </w:p>
+    <w:p>
+      <w:pPr>
+        <w:pStyle w:val="af"/>
+        <w:rPr>
+          <w:lang w:val="ru-BY"/>
+        </w:rPr>
+      </w:pPr>
+      <w:r>
+        <w:rPr>
+          <w:lang w:val="ru-BY"/>
+        </w:rPr>
+        <w:t xml:space="preserve">        </w:t>
+      </w:r>
+      <w:proofErr w:type="spellStart"/>
+      <w:r>
+        <w:rPr>
+          <w:lang w:val="ru-BY"/>
+        </w:rPr>
+        <w:t>var</w:t>
+      </w:r>
+      <w:proofErr w:type="spellEnd"/>
+      <w:r>
+        <w:rPr>
+          <w:lang w:val="ru-BY"/>
+        </w:rPr>
+        <w:t xml:space="preserve"> </w:t>
+      </w:r>
+      <w:proofErr w:type="spellStart"/>
+      <w:r>
+        <w:rPr>
+          <w:lang w:val="ru-BY"/>
+        </w:rPr>
+        <w:t>result</w:t>
+      </w:r>
+      <w:proofErr w:type="spellEnd"/>
+      <w:r>
+        <w:rPr>
+          <w:lang w:val="ru-BY"/>
+        </w:rPr>
+        <w:t xml:space="preserve"> = </w:t>
+      </w:r>
+      <w:proofErr w:type="spellStart"/>
+      <w:r>
+        <w:rPr>
+          <w:lang w:val="ru-BY"/>
+        </w:rPr>
+        <w:t>new</w:t>
+      </w:r>
+      <w:proofErr w:type="spellEnd"/>
+      <w:r>
+        <w:rPr>
+          <w:lang w:val="ru-BY"/>
+        </w:rPr>
+        <w:t xml:space="preserve"> </w:t>
+      </w:r>
+      <w:proofErr w:type="spellStart"/>
+      <w:r>
+        <w:rPr>
+          <w:lang w:val="ru-BY"/>
+        </w:rPr>
+        <w:t>int</w:t>
+      </w:r>
+      <w:proofErr w:type="spellEnd"/>
+      <w:r>
+        <w:rPr>
+          <w:lang w:val="ru-BY"/>
+        </w:rPr>
+        <w:t>[</w:t>
+      </w:r>
+      <w:proofErr w:type="spellStart"/>
+      <w:r>
+        <w:rPr>
+          <w:lang w:val="ru-BY"/>
+        </w:rPr>
+        <w:t>count</w:t>
+      </w:r>
+      <w:proofErr w:type="spellEnd"/>
+      <w:r>
+        <w:rPr>
+          <w:lang w:val="ru-BY"/>
+        </w:rPr>
+        <w:t>];</w:t>
+      </w:r>
+    </w:p>
+    <w:p>
+      <w:pPr>
+        <w:pStyle w:val="af"/>
+        <w:rPr>
+          <w:lang w:val="ru-BY"/>
+        </w:rPr>
+      </w:pPr>
+      <w:r>
+        <w:rPr>
+          <w:lang w:val="ru-BY"/>
+        </w:rPr>
+        <w:t xml:space="preserve">        </w:t>
+      </w:r>
+      <w:proofErr w:type="spellStart"/>
+      <w:r>
+        <w:rPr>
+          <w:lang w:val="ru-BY"/>
+        </w:rPr>
+        <w:t>Array.Copy</w:t>
+      </w:r>
+      <w:proofErr w:type="spellEnd"/>
+      <w:r>
+        <w:rPr>
+          <w:lang w:val="ru-BY"/>
+        </w:rPr>
+        <w:t>(</w:t>
+      </w:r>
+      <w:proofErr w:type="spellStart"/>
+      <w:r>
+        <w:rPr>
+          <w:lang w:val="ru-BY"/>
+        </w:rPr>
+        <w:t>temp</w:t>
+      </w:r>
+      <w:proofErr w:type="spellEnd"/>
+      <w:r>
+        <w:rPr>
+          <w:lang w:val="ru-BY"/>
+        </w:rPr>
+        <w:t xml:space="preserve">, </w:t>
+      </w:r>
+      <w:proofErr w:type="spellStart"/>
+      <w:r>
+        <w:rPr>
+          <w:lang w:val="ru-BY"/>
+        </w:rPr>
+        <w:t>result</w:t>
+      </w:r>
+      <w:proofErr w:type="spellEnd"/>
+      <w:r>
+        <w:rPr>
+          <w:lang w:val="ru-BY"/>
+        </w:rPr>
+        <w:t xml:space="preserve">, </w:t>
+      </w:r>
+      <w:proofErr w:type="spellStart"/>
+      <w:r>
+        <w:rPr>
+          <w:lang w:val="ru-BY"/>
+        </w:rPr>
+        <w:t>count</w:t>
+      </w:r>
+      <w:proofErr w:type="spellEnd"/>
+      <w:r>
+        <w:rPr>
+          <w:lang w:val="ru-BY"/>
+        </w:rPr>
+        <w:t xml:space="preserve">);    </w:t>
+      </w:r>
+    </w:p>
+    <w:p>
+      <w:pPr>
+        <w:pStyle w:val="af"/>
+        <w:rPr>
+          <w:lang w:val="ru-BY"/>
+        </w:rPr>
+      </w:pPr>
+      <w:r>
+        <w:rPr>
+          <w:lang w:val="ru-BY"/>
+        </w:rPr>
+        <w:t xml:space="preserve">        </w:t>
+      </w:r>
+    </w:p>
+    <w:p>
+      <w:pPr>
+        <w:pStyle w:val="af"/>
+        <w:rPr>
+          <w:lang w:val="ru-BY"/>
+        </w:rPr>
+      </w:pPr>
+      <w:r>
+        <w:rPr>
+          <w:lang w:val="ru-BY"/>
+        </w:rPr>
+        <w:t xml:space="preserve">        </w:t>
+      </w:r>
+      <w:proofErr w:type="spellStart"/>
+      <w:r>
+        <w:rPr>
+          <w:lang w:val="ru-BY"/>
+        </w:rPr>
+        <w:t>Console.WriteLine</w:t>
+      </w:r>
+      <w:proofErr w:type="spellEnd"/>
+      <w:r>
+        <w:rPr>
+          <w:lang w:val="ru-BY"/>
+        </w:rPr>
+        <w:t xml:space="preserve">("Сформированный массив: " + </w:t>
+      </w:r>
+      <w:proofErr w:type="spellStart"/>
+      <w:r>
+        <w:rPr>
+          <w:lang w:val="ru-BY"/>
+        </w:rPr>
+        <w:t>string.Join</w:t>
+      </w:r>
+      <w:proofErr w:type="spellEnd"/>
+      <w:r>
+        <w:rPr>
+          <w:lang w:val="ru-BY"/>
+        </w:rPr>
+        <w:t xml:space="preserve">(" ", </w:t>
+      </w:r>
+      <w:proofErr w:type="spellStart"/>
+      <w:r>
+        <w:rPr>
+          <w:lang w:val="ru-BY"/>
+        </w:rPr>
+        <w:t>result</w:t>
+      </w:r>
+      <w:proofErr w:type="spellEnd"/>
+      <w:r>
+        <w:rPr>
+          <w:lang w:val="ru-BY"/>
+        </w:rPr>
+        <w:t>) + "\</w:t>
+      </w:r>
+      <w:proofErr w:type="spellStart"/>
+      <w:r>
+        <w:rPr>
+          <w:lang w:val="ru-BY"/>
+        </w:rPr>
+        <w:t>nСумма</w:t>
+      </w:r>
+      <w:proofErr w:type="spellEnd"/>
+      <w:r>
+        <w:rPr>
+          <w:lang w:val="ru-BY"/>
+        </w:rPr>
+        <w:t xml:space="preserve"> элементов: " + </w:t>
+      </w:r>
+      <w:proofErr w:type="spellStart"/>
+      <w:r>
+        <w:rPr>
+          <w:lang w:val="ru-BY"/>
+        </w:rPr>
+        <w:t>sum</w:t>
+      </w:r>
+      <w:proofErr w:type="spellEnd"/>
+      <w:r>
+        <w:rPr>
+          <w:lang w:val="ru-BY"/>
+        </w:rPr>
+        <w:t>);</w:t>
+      </w:r>
+    </w:p>
+    <w:p>
+      <w:pPr>
+        <w:pStyle w:val="af"/>
+        <w:rPr>
+          <w:lang w:val="ru-BY"/>
+        </w:rPr>
+      </w:pPr>
+      <w:r>
+        <w:rPr>
+          <w:lang w:val="ru-BY"/>
+        </w:rPr>
+        <w:t xml:space="preserve">        </w:t>
+      </w:r>
+      <w:proofErr w:type="spellStart"/>
+      <w:r>
+        <w:rPr>
+          <w:lang w:val="ru-BY"/>
+        </w:rPr>
+        <w:t>Console.ReadKey</w:t>
+      </w:r>
+      <w:proofErr w:type="spellEnd"/>
+      <w:r>
+        <w:rPr>
+          <w:lang w:val="ru-BY"/>
+        </w:rPr>
+        <w:t>();</w:t>
+      </w:r>
+    </w:p>
+    <w:p>
+      <w:pPr>
+        <w:pStyle w:val="af"/>
+        <w:rPr>
+          <w:lang w:val="ru-BY"/>
+        </w:rPr>
+      </w:pPr>
+      <w:r>
+        <w:rPr>
+          <w:lang w:val="ru-BY"/>
+        </w:rPr>
+        <w:t xml:space="preserve">    }</w:t>
+      </w:r>
+    </w:p>
+    <w:p>
+      <w:pPr>
+        <w:pStyle w:val="af"/>
+        <w:rPr>
+          <w:lang w:val="ru-BY"/>
+        </w:rPr>
+      </w:pPr>
+      <w:r>
+        <w:rPr>
+          <w:lang w:val="ru-BY"/>
+        </w:rPr>
+        <w:t>}</w:t>
+      </w:r>
+    </w:p>
+    <w:p>
+      <w:r>
+        <w:t xml:space="preserve">Результат выполнения </w:t>
+      </w:r>
+      <w:r>
+        <w:t>программы листинга 1.3.2 показан на рисунке 1.3.2.</w:t>
+      </w:r>
+    </w:p>
+    <w:p>
+      <w:pPr>
+        <w:pStyle w:val="a8"/>
+      </w:pPr>
+      <w:r>
+        <w:drawing>
+          <wp:inline distT="0" distB="0" distL="0" distR="0" wp14:anchorId="12DEB0DB" wp14:editId="6B11F171">
+            <wp:extent cx="3171825" cy="498055"/>
+            <wp:effectExtent l="0" t="0" r="0" b="0"/>
+            <wp:docPr id="16" name="Рисунок 16"/>
+            <wp:cNvGraphicFramePr>
+              <a:graphicFrameLocks xmlns:a="http://schemas.openxmlformats.org/drawingml/2006/main" noChangeAspect="1"/>
+            </wp:cNvGraphicFramePr>
+            <a:graphic xmlns:a="http://schemas.openxmlformats.org/drawingml/2006/main">
+              <a:graphicData uri="http://schemas.openxmlformats.org/drawingml/2006/picture">
+                <pic:pic xmlns:pic="http://schemas.openxmlformats.org/drawingml/2006/picture">
+                  <pic:nvPicPr>
+                    <pic:cNvPr id="1" name=""/>
+                    <pic:cNvPicPr/>
+                  </pic:nvPicPr>
+                  <pic:blipFill>
+                    <a:blip r:embed="rId24"/>
+                    <a:stretch>
+                      <a:fillRect/>
+                    </a:stretch>
+                  </pic:blipFill>
+                  <pic:spPr>
+                    <a:xfrm>
+                      <a:off x="0" y="0"/>
+                      <a:ext cx="3209523" cy="503975"/>
+                    </a:xfrm>
+                    <a:prstGeom prst="rect">
+                      <a:avLst/>
+                    </a:prstGeom>
+                  </pic:spPr>
+                </pic:pic>
+              </a:graphicData>
+            </a:graphic>
+          </wp:inline>
+        </w:drawing>
+      </w:r>
+    </w:p>
+    <w:p>
+      <w:pPr>
+        <w:pStyle w:val="a8"/>
+      </w:pPr>
+      <w:r>
+        <w:t>Рисунок 1.3.2 – Результат выполнения программы</w:t>
+      </w:r>
+    </w:p>
     <w:p/>
     <w:p>
       <w:pPr>
@@ -13879,8 +15106,8 @@
           <w:lang w:val="ru-BY" w:eastAsia="ru-BY"/>
         </w:rPr>
         <w:sectPr>
-          <w:headerReference w:type="default" r:id="rId24"/>
-          <w:footerReference w:type="default" r:id="rId25"/>
+          <w:headerReference w:type="default" r:id="rId25"/>
+          <w:footerReference w:type="default" r:id="rId26"/>
           <w:pgSz w:w="11909" w:h="16834"/>
           <w:pgMar w:top="851" w:right="567" w:bottom="1582" w:left="1418" w:header="0" w:footer="85" w:gutter="0"/>
           <w:pgNumType w:start="4"/>
@@ -13988,7 +15215,7 @@
     </w:p>
     <w:p/>
     <w:sectPr>
-      <w:headerReference w:type="default" r:id="rId26"/>
+      <w:headerReference w:type="default" r:id="rId27"/>
       <w:pgSz w:w="11909" w:h="16834"/>
       <w:pgMar w:top="851" w:right="567" w:bottom="1701" w:left="1418" w:header="0" w:footer="6" w:gutter="0"/>
       <w:cols w:space="708"/>

--- a/дневник-отчет.docx
+++ b/дневник-отчет.docx
@@ -13836,6 +13836,9 @@
     <w:p>
       <w:pPr>
         <w:pStyle w:val="a8"/>
+        <w:rPr>
+          <w:lang w:val="en-US"/>
+        </w:rPr>
       </w:pPr>
       <w:r>
         <w:t>Рисунок 1.3.2 – Результат выполнения программы</w:t>
@@ -13868,6 +13871,2173 @@
       </w:r>
       <w:r>
         <w:t>Код программы задания 3.</w:t>
+      </w:r>
+    </w:p>
+    <w:p>
+      <w:pPr>
+        <w:pStyle w:val="af"/>
+        <w:rPr>
+          <w:lang w:val="ru-BY"/>
+        </w:rPr>
+      </w:pPr>
+      <w:proofErr w:type="spellStart"/>
+      <w:r>
+        <w:rPr>
+          <w:lang w:val="ru-BY"/>
+        </w:rPr>
+        <w:t>using</w:t>
+      </w:r>
+      <w:proofErr w:type="spellEnd"/>
+      <w:r>
+        <w:rPr>
+          <w:lang w:val="ru-BY"/>
+        </w:rPr>
+        <w:t xml:space="preserve"> System;</w:t>
+      </w:r>
+    </w:p>
+    <w:p>
+      <w:pPr>
+        <w:pStyle w:val="af"/>
+        <w:rPr>
+          <w:lang w:val="ru-BY"/>
+        </w:rPr>
+      </w:pPr>
+    </w:p>
+    <w:p>
+      <w:pPr>
+        <w:pStyle w:val="af"/>
+        <w:rPr>
+          <w:lang w:val="ru-BY"/>
+        </w:rPr>
+      </w:pPr>
+      <w:proofErr w:type="spellStart"/>
+      <w:r>
+        <w:rPr>
+          <w:lang w:val="ru-BY"/>
+        </w:rPr>
+        <w:t>class</w:t>
+      </w:r>
+      <w:proofErr w:type="spellEnd"/>
+      <w:r>
+        <w:rPr>
+          <w:lang w:val="ru-BY"/>
+        </w:rPr>
+        <w:t xml:space="preserve"> Program</w:t>
+      </w:r>
+    </w:p>
+    <w:p>
+      <w:pPr>
+        <w:pStyle w:val="af"/>
+        <w:rPr>
+          <w:lang w:val="ru-BY"/>
+        </w:rPr>
+      </w:pPr>
+      <w:r>
+        <w:rPr>
+          <w:lang w:val="ru-BY"/>
+        </w:rPr>
+        <w:t>{</w:t>
+      </w:r>
+    </w:p>
+    <w:p>
+      <w:pPr>
+        <w:pStyle w:val="af"/>
+        <w:rPr>
+          <w:lang w:val="ru-BY"/>
+        </w:rPr>
+      </w:pPr>
+      <w:r>
+        <w:rPr>
+          <w:lang w:val="ru-BY"/>
+        </w:rPr>
+        <w:t xml:space="preserve">    </w:t>
+      </w:r>
+      <w:proofErr w:type="spellStart"/>
+      <w:r>
+        <w:rPr>
+          <w:lang w:val="ru-BY"/>
+        </w:rPr>
+        <w:t>static</w:t>
+      </w:r>
+      <w:proofErr w:type="spellEnd"/>
+      <w:r>
+        <w:rPr>
+          <w:lang w:val="ru-BY"/>
+        </w:rPr>
+        <w:t xml:space="preserve"> </w:t>
+      </w:r>
+      <w:proofErr w:type="spellStart"/>
+      <w:r>
+        <w:rPr>
+          <w:lang w:val="ru-BY"/>
+        </w:rPr>
+        <w:t>void</w:t>
+      </w:r>
+      <w:proofErr w:type="spellEnd"/>
+      <w:r>
+        <w:rPr>
+          <w:lang w:val="ru-BY"/>
+        </w:rPr>
+        <w:t xml:space="preserve"> </w:t>
+      </w:r>
+      <w:proofErr w:type="spellStart"/>
+      <w:r>
+        <w:rPr>
+          <w:lang w:val="ru-BY"/>
+        </w:rPr>
+        <w:t>Main</w:t>
+      </w:r>
+      <w:proofErr w:type="spellEnd"/>
+      <w:r>
+        <w:rPr>
+          <w:lang w:val="ru-BY"/>
+        </w:rPr>
+        <w:t>(</w:t>
+      </w:r>
+      <w:proofErr w:type="spellStart"/>
+      <w:r>
+        <w:rPr>
+          <w:lang w:val="ru-BY"/>
+        </w:rPr>
+        <w:t>string</w:t>
+      </w:r>
+      <w:proofErr w:type="spellEnd"/>
+      <w:r>
+        <w:rPr>
+          <w:lang w:val="ru-BY"/>
+        </w:rPr>
+        <w:t xml:space="preserve">[] </w:t>
+      </w:r>
+      <w:proofErr w:type="spellStart"/>
+      <w:r>
+        <w:rPr>
+          <w:lang w:val="ru-BY"/>
+        </w:rPr>
+        <w:t>args</w:t>
+      </w:r>
+      <w:proofErr w:type="spellEnd"/>
+      <w:r>
+        <w:rPr>
+          <w:lang w:val="ru-BY"/>
+        </w:rPr>
+        <w:t>)</w:t>
+      </w:r>
+    </w:p>
+    <w:p>
+      <w:pPr>
+        <w:pStyle w:val="af"/>
+        <w:rPr>
+          <w:lang w:val="ru-BY"/>
+        </w:rPr>
+      </w:pPr>
+      <w:r>
+        <w:rPr>
+          <w:lang w:val="ru-BY"/>
+        </w:rPr>
+        <w:t xml:space="preserve">    {</w:t>
+      </w:r>
+    </w:p>
+    <w:p>
+      <w:pPr>
+        <w:pStyle w:val="af"/>
+        <w:rPr>
+          <w:lang w:val="ru-BY"/>
+        </w:rPr>
+      </w:pPr>
+      <w:r>
+        <w:rPr>
+          <w:lang w:val="ru-BY"/>
+        </w:rPr>
+        <w:t xml:space="preserve">     </w:t>
+      </w:r>
+      <w:proofErr w:type="spellStart"/>
+      <w:r>
+        <w:rPr>
+          <w:lang w:val="ru-BY"/>
+        </w:rPr>
+        <w:t>Console.Write</w:t>
+      </w:r>
+      <w:proofErr w:type="spellEnd"/>
+      <w:r>
+        <w:rPr>
+          <w:lang w:val="ru-BY"/>
+        </w:rPr>
+        <w:t>("Введите размер квадратной матрицы: ");</w:t>
+      </w:r>
+    </w:p>
+    <w:p>
+      <w:pPr>
+        <w:pStyle w:val="af"/>
+        <w:rPr>
+          <w:lang w:val="ru-BY"/>
+        </w:rPr>
+      </w:pPr>
+      <w:r>
+        <w:rPr>
+          <w:lang w:val="ru-BY"/>
+        </w:rPr>
+        <w:t xml:space="preserve">     </w:t>
+      </w:r>
+      <w:proofErr w:type="spellStart"/>
+      <w:r>
+        <w:rPr>
+          <w:lang w:val="ru-BY"/>
+        </w:rPr>
+        <w:t>var</w:t>
+      </w:r>
+      <w:proofErr w:type="spellEnd"/>
+      <w:r>
+        <w:rPr>
+          <w:lang w:val="ru-BY"/>
+        </w:rPr>
+        <w:t xml:space="preserve"> </w:t>
+      </w:r>
+      <w:proofErr w:type="spellStart"/>
+      <w:r>
+        <w:rPr>
+          <w:lang w:val="ru-BY"/>
+        </w:rPr>
+        <w:t>size</w:t>
+      </w:r>
+      <w:proofErr w:type="spellEnd"/>
+      <w:r>
+        <w:rPr>
+          <w:lang w:val="ru-BY"/>
+        </w:rPr>
+        <w:t xml:space="preserve"> = Convert.ToInt32(</w:t>
+      </w:r>
+      <w:proofErr w:type="spellStart"/>
+      <w:r>
+        <w:rPr>
+          <w:lang w:val="ru-BY"/>
+        </w:rPr>
+        <w:t>Console.ReadLine</w:t>
+      </w:r>
+      <w:proofErr w:type="spellEnd"/>
+      <w:r>
+        <w:rPr>
+          <w:lang w:val="ru-BY"/>
+        </w:rPr>
+        <w:t>());</w:t>
+      </w:r>
+    </w:p>
+    <w:p>
+      <w:pPr>
+        <w:pStyle w:val="af"/>
+        <w:rPr>
+          <w:lang w:val="ru-BY"/>
+        </w:rPr>
+      </w:pPr>
+      <w:r>
+        <w:rPr>
+          <w:lang w:val="ru-BY"/>
+        </w:rPr>
+        <w:t xml:space="preserve">     </w:t>
+      </w:r>
+    </w:p>
+    <w:p>
+      <w:pPr>
+        <w:pStyle w:val="af"/>
+        <w:rPr>
+          <w:lang w:val="ru-BY"/>
+        </w:rPr>
+      </w:pPr>
+      <w:r>
+        <w:rPr>
+          <w:lang w:val="ru-BY"/>
+        </w:rPr>
+        <w:t xml:space="preserve">     </w:t>
+      </w:r>
+      <w:proofErr w:type="spellStart"/>
+      <w:r>
+        <w:rPr>
+          <w:lang w:val="ru-BY"/>
+        </w:rPr>
+        <w:t>int</w:t>
+      </w:r>
+      <w:proofErr w:type="spellEnd"/>
+      <w:r>
+        <w:rPr>
+          <w:lang w:val="ru-BY"/>
+        </w:rPr>
+        <w:t xml:space="preserve">[,] </w:t>
+      </w:r>
+      <w:proofErr w:type="spellStart"/>
+      <w:r>
+        <w:rPr>
+          <w:lang w:val="ru-BY"/>
+        </w:rPr>
+        <w:t>matrix</w:t>
+      </w:r>
+      <w:proofErr w:type="spellEnd"/>
+      <w:r>
+        <w:rPr>
+          <w:lang w:val="ru-BY"/>
+        </w:rPr>
+        <w:t xml:space="preserve"> = </w:t>
+      </w:r>
+      <w:proofErr w:type="spellStart"/>
+      <w:r>
+        <w:rPr>
+          <w:lang w:val="ru-BY"/>
+        </w:rPr>
+        <w:t>new</w:t>
+      </w:r>
+      <w:proofErr w:type="spellEnd"/>
+      <w:r>
+        <w:rPr>
+          <w:lang w:val="ru-BY"/>
+        </w:rPr>
+        <w:t xml:space="preserve"> </w:t>
+      </w:r>
+      <w:proofErr w:type="spellStart"/>
+      <w:r>
+        <w:rPr>
+          <w:lang w:val="ru-BY"/>
+        </w:rPr>
+        <w:t>int</w:t>
+      </w:r>
+      <w:proofErr w:type="spellEnd"/>
+      <w:r>
+        <w:rPr>
+          <w:lang w:val="ru-BY"/>
+        </w:rPr>
+        <w:t>[</w:t>
+      </w:r>
+      <w:proofErr w:type="spellStart"/>
+      <w:r>
+        <w:rPr>
+          <w:lang w:val="ru-BY"/>
+        </w:rPr>
+        <w:t>size</w:t>
+      </w:r>
+      <w:proofErr w:type="spellEnd"/>
+      <w:r>
+        <w:rPr>
+          <w:lang w:val="ru-BY"/>
+        </w:rPr>
+        <w:t xml:space="preserve">, </w:t>
+      </w:r>
+      <w:proofErr w:type="spellStart"/>
+      <w:r>
+        <w:rPr>
+          <w:lang w:val="ru-BY"/>
+        </w:rPr>
+        <w:t>size</w:t>
+      </w:r>
+      <w:proofErr w:type="spellEnd"/>
+      <w:r>
+        <w:rPr>
+          <w:lang w:val="ru-BY"/>
+        </w:rPr>
+        <w:t>];</w:t>
+      </w:r>
+    </w:p>
+    <w:p>
+      <w:pPr>
+        <w:pStyle w:val="af"/>
+        <w:rPr>
+          <w:lang w:val="ru-BY"/>
+        </w:rPr>
+      </w:pPr>
+      <w:r>
+        <w:rPr>
+          <w:lang w:val="ru-BY"/>
+        </w:rPr>
+        <w:t xml:space="preserve">     </w:t>
+      </w:r>
+      <w:proofErr w:type="spellStart"/>
+      <w:r>
+        <w:rPr>
+          <w:lang w:val="ru-BY"/>
+        </w:rPr>
+        <w:t>var</w:t>
+      </w:r>
+      <w:proofErr w:type="spellEnd"/>
+      <w:r>
+        <w:rPr>
+          <w:lang w:val="ru-BY"/>
+        </w:rPr>
+        <w:t xml:space="preserve"> </w:t>
+      </w:r>
+      <w:proofErr w:type="spellStart"/>
+      <w:r>
+        <w:rPr>
+          <w:lang w:val="ru-BY"/>
+        </w:rPr>
+        <w:t>rand</w:t>
+      </w:r>
+      <w:proofErr w:type="spellEnd"/>
+      <w:r>
+        <w:rPr>
+          <w:lang w:val="ru-BY"/>
+        </w:rPr>
+        <w:t xml:space="preserve"> = </w:t>
+      </w:r>
+      <w:proofErr w:type="spellStart"/>
+      <w:r>
+        <w:rPr>
+          <w:lang w:val="ru-BY"/>
+        </w:rPr>
+        <w:t>new</w:t>
+      </w:r>
+      <w:proofErr w:type="spellEnd"/>
+      <w:r>
+        <w:rPr>
+          <w:lang w:val="ru-BY"/>
+        </w:rPr>
+        <w:t xml:space="preserve"> </w:t>
+      </w:r>
+      <w:proofErr w:type="spellStart"/>
+      <w:r>
+        <w:rPr>
+          <w:lang w:val="ru-BY"/>
+        </w:rPr>
+        <w:t>Random</w:t>
+      </w:r>
+      <w:proofErr w:type="spellEnd"/>
+      <w:r>
+        <w:rPr>
+          <w:lang w:val="ru-BY"/>
+        </w:rPr>
+        <w:t>();</w:t>
+      </w:r>
+    </w:p>
+    <w:p>
+      <w:pPr>
+        <w:pStyle w:val="af"/>
+        <w:rPr>
+          <w:lang w:val="ru-BY"/>
+        </w:rPr>
+      </w:pPr>
+    </w:p>
+    <w:p>
+      <w:pPr>
+        <w:pStyle w:val="af"/>
+        <w:rPr>
+          <w:lang w:val="ru-BY"/>
+        </w:rPr>
+      </w:pPr>
+      <w:r>
+        <w:rPr>
+          <w:lang w:val="ru-BY"/>
+        </w:rPr>
+        <w:t xml:space="preserve">     </w:t>
+      </w:r>
+      <w:proofErr w:type="spellStart"/>
+      <w:r>
+        <w:rPr>
+          <w:lang w:val="ru-BY"/>
+        </w:rPr>
+        <w:t>for</w:t>
+      </w:r>
+      <w:proofErr w:type="spellEnd"/>
+      <w:r>
+        <w:rPr>
+          <w:lang w:val="ru-BY"/>
+        </w:rPr>
+        <w:t xml:space="preserve"> (</w:t>
+      </w:r>
+      <w:proofErr w:type="spellStart"/>
+      <w:r>
+        <w:rPr>
+          <w:lang w:val="ru-BY"/>
+        </w:rPr>
+        <w:t>int</w:t>
+      </w:r>
+      <w:proofErr w:type="spellEnd"/>
+      <w:r>
+        <w:rPr>
+          <w:lang w:val="ru-BY"/>
+        </w:rPr>
+        <w:t xml:space="preserve"> i = 0; i &lt; </w:t>
+      </w:r>
+      <w:proofErr w:type="spellStart"/>
+      <w:r>
+        <w:rPr>
+          <w:lang w:val="ru-BY"/>
+        </w:rPr>
+        <w:t>size</w:t>
+      </w:r>
+      <w:proofErr w:type="spellEnd"/>
+      <w:r>
+        <w:rPr>
+          <w:lang w:val="ru-BY"/>
+        </w:rPr>
+        <w:t>; i++)</w:t>
+      </w:r>
+    </w:p>
+    <w:p>
+      <w:pPr>
+        <w:pStyle w:val="af"/>
+        <w:rPr>
+          <w:lang w:val="ru-BY"/>
+        </w:rPr>
+      </w:pPr>
+      <w:r>
+        <w:rPr>
+          <w:lang w:val="ru-BY"/>
+        </w:rPr>
+        <w:t xml:space="preserve">         </w:t>
+      </w:r>
+      <w:proofErr w:type="spellStart"/>
+      <w:r>
+        <w:rPr>
+          <w:lang w:val="ru-BY"/>
+        </w:rPr>
+        <w:t>for</w:t>
+      </w:r>
+      <w:proofErr w:type="spellEnd"/>
+      <w:r>
+        <w:rPr>
+          <w:lang w:val="ru-BY"/>
+        </w:rPr>
+        <w:t xml:space="preserve"> (</w:t>
+      </w:r>
+      <w:proofErr w:type="spellStart"/>
+      <w:r>
+        <w:rPr>
+          <w:lang w:val="ru-BY"/>
+        </w:rPr>
+        <w:t>int</w:t>
+      </w:r>
+      <w:proofErr w:type="spellEnd"/>
+      <w:r>
+        <w:rPr>
+          <w:lang w:val="ru-BY"/>
+        </w:rPr>
+        <w:t xml:space="preserve"> j = 0; j &lt; </w:t>
+      </w:r>
+      <w:proofErr w:type="spellStart"/>
+      <w:r>
+        <w:rPr>
+          <w:lang w:val="ru-BY"/>
+        </w:rPr>
+        <w:t>size</w:t>
+      </w:r>
+      <w:proofErr w:type="spellEnd"/>
+      <w:r>
+        <w:rPr>
+          <w:lang w:val="ru-BY"/>
+        </w:rPr>
+        <w:t>; j++)</w:t>
+      </w:r>
+    </w:p>
+    <w:p>
+      <w:pPr>
+        <w:pStyle w:val="af"/>
+        <w:rPr>
+          <w:lang w:val="ru-BY"/>
+        </w:rPr>
+      </w:pPr>
+      <w:r>
+        <w:rPr>
+          <w:lang w:val="ru-BY"/>
+        </w:rPr>
+        <w:t xml:space="preserve">            </w:t>
+      </w:r>
+      <w:proofErr w:type="spellStart"/>
+      <w:r>
+        <w:rPr>
+          <w:lang w:val="ru-BY"/>
+        </w:rPr>
+        <w:t>matrix</w:t>
+      </w:r>
+      <w:proofErr w:type="spellEnd"/>
+      <w:r>
+        <w:rPr>
+          <w:lang w:val="ru-BY"/>
+        </w:rPr>
+        <w:t xml:space="preserve">[i, j] = </w:t>
+      </w:r>
+      <w:proofErr w:type="spellStart"/>
+      <w:r>
+        <w:rPr>
+          <w:lang w:val="ru-BY"/>
+        </w:rPr>
+        <w:t>rand.Next</w:t>
+      </w:r>
+      <w:proofErr w:type="spellEnd"/>
+      <w:r>
+        <w:rPr>
+          <w:lang w:val="ru-BY"/>
+        </w:rPr>
+        <w:t>(-50, 51);</w:t>
+      </w:r>
+    </w:p>
+    <w:p>
+      <w:pPr>
+        <w:pStyle w:val="af"/>
+        <w:rPr>
+          <w:lang w:val="ru-BY"/>
+        </w:rPr>
+      </w:pPr>
+      <w:r>
+        <w:rPr>
+          <w:lang w:val="ru-BY"/>
+        </w:rPr>
+        <w:t xml:space="preserve">     </w:t>
+      </w:r>
+    </w:p>
+    <w:p>
+      <w:pPr>
+        <w:pStyle w:val="af"/>
+        <w:rPr>
+          <w:lang w:val="ru-BY"/>
+        </w:rPr>
+      </w:pPr>
+      <w:r>
+        <w:rPr>
+          <w:lang w:val="ru-BY"/>
+        </w:rPr>
+        <w:t xml:space="preserve">     </w:t>
+      </w:r>
+      <w:proofErr w:type="spellStart"/>
+      <w:r>
+        <w:rPr>
+          <w:lang w:val="ru-BY"/>
+        </w:rPr>
+        <w:t>Console.WriteLine</w:t>
+      </w:r>
+      <w:proofErr w:type="spellEnd"/>
+      <w:r>
+        <w:rPr>
+          <w:lang w:val="ru-BY"/>
+        </w:rPr>
+        <w:t>("Исходная матрица: ");</w:t>
+      </w:r>
+    </w:p>
+    <w:p>
+      <w:pPr>
+        <w:pStyle w:val="af"/>
+        <w:rPr>
+          <w:lang w:val="ru-BY"/>
+        </w:rPr>
+      </w:pPr>
+      <w:r>
+        <w:rPr>
+          <w:lang w:val="ru-BY"/>
+        </w:rPr>
+        <w:t xml:space="preserve">     </w:t>
+      </w:r>
+      <w:proofErr w:type="spellStart"/>
+      <w:r>
+        <w:rPr>
+          <w:lang w:val="ru-BY"/>
+        </w:rPr>
+        <w:t>PrintMatrix</w:t>
+      </w:r>
+      <w:proofErr w:type="spellEnd"/>
+      <w:r>
+        <w:rPr>
+          <w:lang w:val="ru-BY"/>
+        </w:rPr>
+        <w:t>(</w:t>
+      </w:r>
+      <w:proofErr w:type="spellStart"/>
+      <w:r>
+        <w:rPr>
+          <w:lang w:val="ru-BY"/>
+        </w:rPr>
+        <w:t>matrix</w:t>
+      </w:r>
+      <w:proofErr w:type="spellEnd"/>
+      <w:r>
+        <w:rPr>
+          <w:lang w:val="ru-BY"/>
+        </w:rPr>
+        <w:t>);</w:t>
+      </w:r>
+    </w:p>
+    <w:p>
+      <w:pPr>
+        <w:pStyle w:val="af"/>
+        <w:rPr>
+          <w:lang w:val="ru-BY"/>
+        </w:rPr>
+      </w:pPr>
+      <w:r>
+        <w:rPr>
+          <w:lang w:val="ru-BY"/>
+        </w:rPr>
+        <w:t xml:space="preserve">     //Сортировка по сумме</w:t>
+      </w:r>
+    </w:p>
+    <w:p>
+      <w:pPr>
+        <w:pStyle w:val="af"/>
+        <w:rPr>
+          <w:lang w:val="ru-BY"/>
+        </w:rPr>
+      </w:pPr>
+      <w:r>
+        <w:rPr>
+          <w:lang w:val="ru-BY"/>
+        </w:rPr>
+        <w:t xml:space="preserve">     // Перебирает строки матрицы</w:t>
+      </w:r>
+    </w:p>
+    <w:p>
+      <w:pPr>
+        <w:pStyle w:val="af"/>
+        <w:rPr>
+          <w:lang w:val="ru-BY"/>
+        </w:rPr>
+      </w:pPr>
+      <w:r>
+        <w:rPr>
+          <w:lang w:val="ru-BY"/>
+        </w:rPr>
+        <w:t xml:space="preserve">     </w:t>
+      </w:r>
+      <w:proofErr w:type="spellStart"/>
+      <w:r>
+        <w:rPr>
+          <w:lang w:val="ru-BY"/>
+        </w:rPr>
+        <w:t>for</w:t>
+      </w:r>
+      <w:proofErr w:type="spellEnd"/>
+      <w:r>
+        <w:rPr>
+          <w:lang w:val="ru-BY"/>
+        </w:rPr>
+        <w:t xml:space="preserve"> (</w:t>
+      </w:r>
+      <w:proofErr w:type="spellStart"/>
+      <w:r>
+        <w:rPr>
+          <w:lang w:val="ru-BY"/>
+        </w:rPr>
+        <w:t>int</w:t>
+      </w:r>
+      <w:proofErr w:type="spellEnd"/>
+      <w:r>
+        <w:rPr>
+          <w:lang w:val="ru-BY"/>
+        </w:rPr>
+        <w:t xml:space="preserve"> i = 0; i &lt; </w:t>
+      </w:r>
+      <w:proofErr w:type="spellStart"/>
+      <w:r>
+        <w:rPr>
+          <w:lang w:val="ru-BY"/>
+        </w:rPr>
+        <w:t>size</w:t>
+      </w:r>
+      <w:proofErr w:type="spellEnd"/>
+      <w:r>
+        <w:rPr>
+          <w:lang w:val="ru-BY"/>
+        </w:rPr>
+        <w:t xml:space="preserve"> - 1; i++)</w:t>
+      </w:r>
+    </w:p>
+    <w:p>
+      <w:pPr>
+        <w:pStyle w:val="af"/>
+        <w:rPr>
+          <w:lang w:val="ru-BY"/>
+        </w:rPr>
+      </w:pPr>
+      <w:r>
+        <w:rPr>
+          <w:lang w:val="ru-BY"/>
+        </w:rPr>
+        <w:t xml:space="preserve">     {</w:t>
+      </w:r>
+    </w:p>
+    <w:p>
+      <w:pPr>
+        <w:pStyle w:val="af"/>
+        <w:rPr>
+          <w:lang w:val="ru-BY"/>
+        </w:rPr>
+      </w:pPr>
+      <w:r>
+        <w:rPr>
+          <w:lang w:val="ru-BY"/>
+        </w:rPr>
+        <w:t xml:space="preserve">         // Сравнивает текущую строку i с каждой последующей строкой k</w:t>
+      </w:r>
+    </w:p>
+    <w:p>
+      <w:pPr>
+        <w:pStyle w:val="af"/>
+        <w:rPr>
+          <w:lang w:val="ru-BY"/>
+        </w:rPr>
+      </w:pPr>
+      <w:r>
+        <w:rPr>
+          <w:lang w:val="ru-BY"/>
+        </w:rPr>
+        <w:t xml:space="preserve">         </w:t>
+      </w:r>
+      <w:proofErr w:type="spellStart"/>
+      <w:r>
+        <w:rPr>
+          <w:lang w:val="ru-BY"/>
+        </w:rPr>
+        <w:t>for</w:t>
+      </w:r>
+      <w:proofErr w:type="spellEnd"/>
+      <w:r>
+        <w:rPr>
+          <w:lang w:val="ru-BY"/>
+        </w:rPr>
+        <w:t xml:space="preserve"> (</w:t>
+      </w:r>
+      <w:proofErr w:type="spellStart"/>
+      <w:r>
+        <w:rPr>
+          <w:lang w:val="ru-BY"/>
+        </w:rPr>
+        <w:t>int</w:t>
+      </w:r>
+      <w:proofErr w:type="spellEnd"/>
+      <w:r>
+        <w:rPr>
+          <w:lang w:val="ru-BY"/>
+        </w:rPr>
+        <w:t xml:space="preserve"> k = i + 1; k &lt; </w:t>
+      </w:r>
+      <w:proofErr w:type="spellStart"/>
+      <w:r>
+        <w:rPr>
+          <w:lang w:val="ru-BY"/>
+        </w:rPr>
+        <w:t>size</w:t>
+      </w:r>
+      <w:proofErr w:type="spellEnd"/>
+      <w:r>
+        <w:rPr>
+          <w:lang w:val="ru-BY"/>
+        </w:rPr>
+        <w:t>; k++)</w:t>
+      </w:r>
+    </w:p>
+    <w:p>
+      <w:pPr>
+        <w:pStyle w:val="af"/>
+        <w:rPr>
+          <w:lang w:val="ru-BY"/>
+        </w:rPr>
+      </w:pPr>
+      <w:r>
+        <w:rPr>
+          <w:lang w:val="ru-BY"/>
+        </w:rPr>
+        <w:t xml:space="preserve">         {</w:t>
+      </w:r>
+    </w:p>
+    <w:p>
+      <w:pPr>
+        <w:pStyle w:val="af"/>
+        <w:rPr>
+          <w:lang w:val="ru-BY"/>
+        </w:rPr>
+      </w:pPr>
+      <w:r>
+        <w:rPr>
+          <w:lang w:val="ru-BY"/>
+        </w:rPr>
+        <w:t xml:space="preserve">             // Если сумма одной строки больше суммы другой</w:t>
+      </w:r>
+    </w:p>
+    <w:p>
+      <w:pPr>
+        <w:pStyle w:val="af"/>
+        <w:rPr>
+          <w:lang w:val="ru-BY"/>
+        </w:rPr>
+      </w:pPr>
+      <w:r>
+        <w:rPr>
+          <w:lang w:val="ru-BY"/>
+        </w:rPr>
+        <w:t xml:space="preserve">             </w:t>
+      </w:r>
+      <w:proofErr w:type="spellStart"/>
+      <w:r>
+        <w:rPr>
+          <w:lang w:val="ru-BY"/>
+        </w:rPr>
+        <w:t>if</w:t>
+      </w:r>
+      <w:proofErr w:type="spellEnd"/>
+      <w:r>
+        <w:rPr>
+          <w:lang w:val="ru-BY"/>
+        </w:rPr>
+        <w:t xml:space="preserve"> (</w:t>
+      </w:r>
+      <w:proofErr w:type="spellStart"/>
+      <w:r>
+        <w:rPr>
+          <w:lang w:val="ru-BY"/>
+        </w:rPr>
+        <w:t>RowSum</w:t>
+      </w:r>
+      <w:proofErr w:type="spellEnd"/>
+      <w:r>
+        <w:rPr>
+          <w:lang w:val="ru-BY"/>
+        </w:rPr>
+        <w:t>(</w:t>
+      </w:r>
+      <w:proofErr w:type="spellStart"/>
+      <w:r>
+        <w:rPr>
+          <w:lang w:val="ru-BY"/>
+        </w:rPr>
+        <w:t>matrix</w:t>
+      </w:r>
+      <w:proofErr w:type="spellEnd"/>
+      <w:r>
+        <w:rPr>
+          <w:lang w:val="ru-BY"/>
+        </w:rPr>
+        <w:t xml:space="preserve">, i) &gt; </w:t>
+      </w:r>
+      <w:proofErr w:type="spellStart"/>
+      <w:r>
+        <w:rPr>
+          <w:lang w:val="ru-BY"/>
+        </w:rPr>
+        <w:t>RowSum</w:t>
+      </w:r>
+      <w:proofErr w:type="spellEnd"/>
+      <w:r>
+        <w:rPr>
+          <w:lang w:val="ru-BY"/>
+        </w:rPr>
+        <w:t>(</w:t>
+      </w:r>
+      <w:proofErr w:type="spellStart"/>
+      <w:r>
+        <w:rPr>
+          <w:lang w:val="ru-BY"/>
+        </w:rPr>
+        <w:t>matrix</w:t>
+      </w:r>
+      <w:proofErr w:type="spellEnd"/>
+      <w:r>
+        <w:rPr>
+          <w:lang w:val="ru-BY"/>
+        </w:rPr>
+        <w:t>, k))</w:t>
+      </w:r>
+    </w:p>
+    <w:p>
+      <w:pPr>
+        <w:pStyle w:val="af"/>
+        <w:rPr>
+          <w:lang w:val="ru-BY"/>
+        </w:rPr>
+      </w:pPr>
+      <w:r>
+        <w:rPr>
+          <w:lang w:val="ru-BY"/>
+        </w:rPr>
+        <w:t xml:space="preserve">             {</w:t>
+      </w:r>
+    </w:p>
+    <w:p>
+      <w:pPr>
+        <w:pStyle w:val="af"/>
+        <w:rPr>
+          <w:lang w:val="ru-BY"/>
+        </w:rPr>
+      </w:pPr>
+      <w:r>
+        <w:rPr>
+          <w:lang w:val="ru-BY"/>
+        </w:rPr>
+        <w:t xml:space="preserve">                 // Поменять местами</w:t>
+      </w:r>
+    </w:p>
+    <w:p>
+      <w:pPr>
+        <w:pStyle w:val="af"/>
+        <w:rPr>
+          <w:lang w:val="ru-BY"/>
+        </w:rPr>
+      </w:pPr>
+      <w:r>
+        <w:rPr>
+          <w:lang w:val="ru-BY"/>
+        </w:rPr>
+        <w:t xml:space="preserve">                 </w:t>
+      </w:r>
+      <w:proofErr w:type="spellStart"/>
+      <w:r>
+        <w:rPr>
+          <w:lang w:val="ru-BY"/>
+        </w:rPr>
+        <w:t>for</w:t>
+      </w:r>
+      <w:proofErr w:type="spellEnd"/>
+      <w:r>
+        <w:rPr>
+          <w:lang w:val="ru-BY"/>
+        </w:rPr>
+        <w:t xml:space="preserve"> (</w:t>
+      </w:r>
+      <w:proofErr w:type="spellStart"/>
+      <w:r>
+        <w:rPr>
+          <w:lang w:val="ru-BY"/>
+        </w:rPr>
+        <w:t>int</w:t>
+      </w:r>
+      <w:proofErr w:type="spellEnd"/>
+      <w:r>
+        <w:rPr>
+          <w:lang w:val="ru-BY"/>
+        </w:rPr>
+        <w:t xml:space="preserve"> j = 0; j &lt; </w:t>
+      </w:r>
+      <w:proofErr w:type="spellStart"/>
+      <w:r>
+        <w:rPr>
+          <w:lang w:val="ru-BY"/>
+        </w:rPr>
+        <w:t>size</w:t>
+      </w:r>
+      <w:proofErr w:type="spellEnd"/>
+      <w:r>
+        <w:rPr>
+          <w:lang w:val="ru-BY"/>
+        </w:rPr>
+        <w:t>; j++)</w:t>
+      </w:r>
+    </w:p>
+    <w:p>
+      <w:pPr>
+        <w:pStyle w:val="af"/>
+        <w:rPr>
+          <w:lang w:val="ru-BY"/>
+        </w:rPr>
+      </w:pPr>
+      <w:r>
+        <w:rPr>
+          <w:lang w:val="ru-BY"/>
+        </w:rPr>
+        <w:t xml:space="preserve">                 {</w:t>
+      </w:r>
+    </w:p>
+    <w:p>
+      <w:pPr>
+        <w:pStyle w:val="af"/>
+        <w:rPr>
+          <w:lang w:val="ru-BY"/>
+        </w:rPr>
+      </w:pPr>
+      <w:r>
+        <w:rPr>
+          <w:lang w:val="ru-BY"/>
+        </w:rPr>
+        <w:t xml:space="preserve">                     (</w:t>
+      </w:r>
+      <w:proofErr w:type="spellStart"/>
+      <w:r>
+        <w:rPr>
+          <w:lang w:val="ru-BY"/>
+        </w:rPr>
+        <w:t>matrix</w:t>
+      </w:r>
+      <w:proofErr w:type="spellEnd"/>
+      <w:r>
+        <w:rPr>
+          <w:lang w:val="ru-BY"/>
+        </w:rPr>
+        <w:t xml:space="preserve">[i, j], </w:t>
+      </w:r>
+      <w:proofErr w:type="spellStart"/>
+      <w:r>
+        <w:rPr>
+          <w:lang w:val="ru-BY"/>
+        </w:rPr>
+        <w:t>matrix</w:t>
+      </w:r>
+      <w:proofErr w:type="spellEnd"/>
+      <w:r>
+        <w:rPr>
+          <w:lang w:val="ru-BY"/>
+        </w:rPr>
+        <w:t>[k, j]) = (</w:t>
+      </w:r>
+      <w:proofErr w:type="spellStart"/>
+      <w:r>
+        <w:rPr>
+          <w:lang w:val="ru-BY"/>
+        </w:rPr>
+        <w:t>matrix</w:t>
+      </w:r>
+      <w:proofErr w:type="spellEnd"/>
+      <w:r>
+        <w:rPr>
+          <w:lang w:val="ru-BY"/>
+        </w:rPr>
+        <w:t xml:space="preserve">[k, j], </w:t>
+      </w:r>
+      <w:proofErr w:type="spellStart"/>
+      <w:r>
+        <w:rPr>
+          <w:lang w:val="ru-BY"/>
+        </w:rPr>
+        <w:t>matrix</w:t>
+      </w:r>
+      <w:proofErr w:type="spellEnd"/>
+      <w:r>
+        <w:rPr>
+          <w:lang w:val="ru-BY"/>
+        </w:rPr>
+        <w:t>[i, j]);</w:t>
+      </w:r>
+    </w:p>
+    <w:p>
+      <w:pPr>
+        <w:pStyle w:val="af"/>
+        <w:rPr>
+          <w:lang w:val="ru-BY"/>
+        </w:rPr>
+      </w:pPr>
+      <w:r>
+        <w:rPr>
+          <w:lang w:val="ru-BY"/>
+        </w:rPr>
+        <w:t xml:space="preserve">                 }</w:t>
+      </w:r>
+    </w:p>
+    <w:p>
+      <w:pPr>
+        <w:pStyle w:val="af"/>
+        <w:rPr>
+          <w:lang w:val="ru-BY"/>
+        </w:rPr>
+      </w:pPr>
+      <w:r>
+        <w:rPr>
+          <w:lang w:val="ru-BY"/>
+        </w:rPr>
+        <w:t xml:space="preserve">             }</w:t>
+      </w:r>
+    </w:p>
+    <w:p>
+      <w:pPr>
+        <w:pStyle w:val="af"/>
+        <w:rPr>
+          <w:lang w:val="ru-BY"/>
+        </w:rPr>
+      </w:pPr>
+      <w:r>
+        <w:rPr>
+          <w:lang w:val="ru-BY"/>
+        </w:rPr>
+        <w:t xml:space="preserve">         }</w:t>
+      </w:r>
+    </w:p>
+    <w:p>
+      <w:pPr>
+        <w:pStyle w:val="af"/>
+        <w:rPr>
+          <w:lang w:val="ru-BY"/>
+        </w:rPr>
+      </w:pPr>
+      <w:r>
+        <w:rPr>
+          <w:lang w:val="ru-BY"/>
+        </w:rPr>
+        <w:t xml:space="preserve">     }</w:t>
+      </w:r>
+    </w:p>
+    <w:p>
+      <w:pPr>
+        <w:pStyle w:val="af"/>
+        <w:rPr>
+          <w:lang w:val="ru-BY"/>
+        </w:rPr>
+      </w:pPr>
+      <w:r>
+        <w:rPr>
+          <w:lang w:val="ru-BY"/>
+        </w:rPr>
+        <w:t xml:space="preserve">     </w:t>
+      </w:r>
+      <w:proofErr w:type="spellStart"/>
+      <w:r>
+        <w:rPr>
+          <w:lang w:val="ru-BY"/>
+        </w:rPr>
+        <w:t>Console.WriteLine</w:t>
+      </w:r>
+      <w:proofErr w:type="spellEnd"/>
+      <w:r>
+        <w:rPr>
+          <w:lang w:val="ru-BY"/>
+        </w:rPr>
+        <w:t>("Отсортированная матрица:");</w:t>
+      </w:r>
+    </w:p>
+    <w:p>
+      <w:pPr>
+        <w:pStyle w:val="af"/>
+        <w:rPr>
+          <w:lang w:val="ru-BY"/>
+        </w:rPr>
+      </w:pPr>
+      <w:r>
+        <w:rPr>
+          <w:lang w:val="ru-BY"/>
+        </w:rPr>
+        <w:t xml:space="preserve">     </w:t>
+      </w:r>
+      <w:proofErr w:type="spellStart"/>
+      <w:r>
+        <w:rPr>
+          <w:lang w:val="ru-BY"/>
+        </w:rPr>
+        <w:t>PrintMatrix</w:t>
+      </w:r>
+      <w:proofErr w:type="spellEnd"/>
+      <w:r>
+        <w:rPr>
+          <w:lang w:val="ru-BY"/>
+        </w:rPr>
+        <w:t>(</w:t>
+      </w:r>
+      <w:proofErr w:type="spellStart"/>
+      <w:r>
+        <w:rPr>
+          <w:lang w:val="ru-BY"/>
+        </w:rPr>
+        <w:t>matrix</w:t>
+      </w:r>
+      <w:proofErr w:type="spellEnd"/>
+      <w:r>
+        <w:rPr>
+          <w:lang w:val="ru-BY"/>
+        </w:rPr>
+        <w:t>);</w:t>
+      </w:r>
+    </w:p>
+    <w:p>
+      <w:pPr>
+        <w:pStyle w:val="af"/>
+        <w:rPr>
+          <w:lang w:val="ru-BY"/>
+        </w:rPr>
+      </w:pPr>
+      <w:r>
+        <w:rPr>
+          <w:lang w:val="ru-BY"/>
+        </w:rPr>
+        <w:t xml:space="preserve">     </w:t>
+      </w:r>
+      <w:proofErr w:type="spellStart"/>
+      <w:r>
+        <w:rPr>
+          <w:lang w:val="ru-BY"/>
+        </w:rPr>
+        <w:t>Console.ReadKey</w:t>
+      </w:r>
+      <w:proofErr w:type="spellEnd"/>
+      <w:r>
+        <w:rPr>
+          <w:lang w:val="ru-BY"/>
+        </w:rPr>
+        <w:t>();</w:t>
+      </w:r>
+    </w:p>
+    <w:p>
+      <w:pPr>
+        <w:pStyle w:val="af"/>
+        <w:rPr>
+          <w:lang w:val="ru-BY"/>
+        </w:rPr>
+      </w:pPr>
+      <w:r>
+        <w:rPr>
+          <w:lang w:val="ru-BY"/>
+        </w:rPr>
+        <w:t xml:space="preserve">    }</w:t>
+      </w:r>
+    </w:p>
+    <w:p>
+      <w:pPr>
+        <w:pStyle w:val="af"/>
+        <w:rPr>
+          <w:lang w:val="ru-BY"/>
+        </w:rPr>
+      </w:pPr>
+      <w:r>
+        <w:rPr>
+          <w:lang w:val="ru-BY"/>
+        </w:rPr>
+        <w:t xml:space="preserve">    // Метод для поиска суммы ряда</w:t>
+      </w:r>
+    </w:p>
+    <w:p>
+      <w:pPr>
+        <w:pStyle w:val="af"/>
+        <w:rPr>
+          <w:lang w:val="ru-BY"/>
+        </w:rPr>
+      </w:pPr>
+      <w:r>
+        <w:rPr>
+          <w:lang w:val="ru-BY"/>
+        </w:rPr>
+        <w:t xml:space="preserve">    </w:t>
+      </w:r>
+      <w:proofErr w:type="spellStart"/>
+      <w:r>
+        <w:rPr>
+          <w:lang w:val="ru-BY"/>
+        </w:rPr>
+        <w:t>static</w:t>
+      </w:r>
+      <w:proofErr w:type="spellEnd"/>
+      <w:r>
+        <w:rPr>
+          <w:lang w:val="ru-BY"/>
+        </w:rPr>
+        <w:t xml:space="preserve"> </w:t>
+      </w:r>
+      <w:proofErr w:type="spellStart"/>
+      <w:r>
+        <w:rPr>
+          <w:lang w:val="ru-BY"/>
+        </w:rPr>
+        <w:t>int</w:t>
+      </w:r>
+      <w:proofErr w:type="spellEnd"/>
+      <w:r>
+        <w:rPr>
+          <w:lang w:val="ru-BY"/>
+        </w:rPr>
+        <w:t xml:space="preserve"> </w:t>
+      </w:r>
+      <w:proofErr w:type="spellStart"/>
+      <w:r>
+        <w:rPr>
+          <w:lang w:val="ru-BY"/>
+        </w:rPr>
+        <w:t>RowSum</w:t>
+      </w:r>
+      <w:proofErr w:type="spellEnd"/>
+      <w:r>
+        <w:rPr>
+          <w:lang w:val="ru-BY"/>
+        </w:rPr>
+        <w:t>(</w:t>
+      </w:r>
+      <w:proofErr w:type="spellStart"/>
+      <w:r>
+        <w:rPr>
+          <w:lang w:val="ru-BY"/>
+        </w:rPr>
+        <w:t>int</w:t>
+      </w:r>
+      <w:proofErr w:type="spellEnd"/>
+      <w:r>
+        <w:rPr>
+          <w:lang w:val="ru-BY"/>
+        </w:rPr>
+        <w:t xml:space="preserve">[,] </w:t>
+      </w:r>
+      <w:proofErr w:type="spellStart"/>
+      <w:r>
+        <w:rPr>
+          <w:lang w:val="ru-BY"/>
+        </w:rPr>
+        <w:t>matrix</w:t>
+      </w:r>
+      <w:proofErr w:type="spellEnd"/>
+      <w:r>
+        <w:rPr>
+          <w:lang w:val="ru-BY"/>
+        </w:rPr>
+        <w:t xml:space="preserve">, </w:t>
+      </w:r>
+      <w:proofErr w:type="spellStart"/>
+      <w:r>
+        <w:rPr>
+          <w:lang w:val="ru-BY"/>
+        </w:rPr>
+        <w:t>int</w:t>
+      </w:r>
+      <w:proofErr w:type="spellEnd"/>
+      <w:r>
+        <w:rPr>
+          <w:lang w:val="ru-BY"/>
+        </w:rPr>
+        <w:t xml:space="preserve"> </w:t>
+      </w:r>
+      <w:proofErr w:type="spellStart"/>
+      <w:r>
+        <w:rPr>
+          <w:lang w:val="ru-BY"/>
+        </w:rPr>
+        <w:t>row</w:t>
+      </w:r>
+      <w:proofErr w:type="spellEnd"/>
+      <w:r>
+        <w:rPr>
+          <w:lang w:val="ru-BY"/>
+        </w:rPr>
+        <w:t>)</w:t>
+      </w:r>
+    </w:p>
+    <w:p>
+      <w:pPr>
+        <w:pStyle w:val="af"/>
+        <w:rPr>
+          <w:lang w:val="ru-BY"/>
+        </w:rPr>
+      </w:pPr>
+      <w:r>
+        <w:rPr>
+          <w:lang w:val="ru-BY"/>
+        </w:rPr>
+        <w:t xml:space="preserve">    {</w:t>
+      </w:r>
+    </w:p>
+    <w:p>
+      <w:pPr>
+        <w:pStyle w:val="af"/>
+        <w:rPr>
+          <w:lang w:val="ru-BY"/>
+        </w:rPr>
+      </w:pPr>
+      <w:r>
+        <w:rPr>
+          <w:lang w:val="ru-BY"/>
+        </w:rPr>
+        <w:t xml:space="preserve">        </w:t>
+      </w:r>
+      <w:proofErr w:type="spellStart"/>
+      <w:r>
+        <w:rPr>
+          <w:lang w:val="ru-BY"/>
+        </w:rPr>
+        <w:t>int</w:t>
+      </w:r>
+      <w:proofErr w:type="spellEnd"/>
+      <w:r>
+        <w:rPr>
+          <w:lang w:val="ru-BY"/>
+        </w:rPr>
+        <w:t xml:space="preserve"> </w:t>
+      </w:r>
+      <w:proofErr w:type="spellStart"/>
+      <w:r>
+        <w:rPr>
+          <w:lang w:val="ru-BY"/>
+        </w:rPr>
+        <w:t>sum</w:t>
+      </w:r>
+      <w:proofErr w:type="spellEnd"/>
+      <w:r>
+        <w:rPr>
+          <w:lang w:val="ru-BY"/>
+        </w:rPr>
+        <w:t xml:space="preserve"> = 0;</w:t>
+      </w:r>
+    </w:p>
+    <w:p>
+      <w:pPr>
+        <w:pStyle w:val="af"/>
+        <w:rPr>
+          <w:lang w:val="ru-BY"/>
+        </w:rPr>
+      </w:pPr>
+      <w:r>
+        <w:rPr>
+          <w:lang w:val="ru-BY"/>
+        </w:rPr>
+        <w:t xml:space="preserve">        </w:t>
+      </w:r>
+      <w:proofErr w:type="spellStart"/>
+      <w:r>
+        <w:rPr>
+          <w:lang w:val="ru-BY"/>
+        </w:rPr>
+        <w:t>for</w:t>
+      </w:r>
+      <w:proofErr w:type="spellEnd"/>
+      <w:r>
+        <w:rPr>
+          <w:lang w:val="ru-BY"/>
+        </w:rPr>
+        <w:t xml:space="preserve"> (</w:t>
+      </w:r>
+      <w:proofErr w:type="spellStart"/>
+      <w:r>
+        <w:rPr>
+          <w:lang w:val="ru-BY"/>
+        </w:rPr>
+        <w:t>int</w:t>
+      </w:r>
+      <w:proofErr w:type="spellEnd"/>
+      <w:r>
+        <w:rPr>
+          <w:lang w:val="ru-BY"/>
+        </w:rPr>
+        <w:t xml:space="preserve"> i = 0; i &lt; </w:t>
+      </w:r>
+      <w:proofErr w:type="spellStart"/>
+      <w:r>
+        <w:rPr>
+          <w:lang w:val="ru-BY"/>
+        </w:rPr>
+        <w:t>matrix.GetLength</w:t>
+      </w:r>
+      <w:proofErr w:type="spellEnd"/>
+      <w:r>
+        <w:rPr>
+          <w:lang w:val="ru-BY"/>
+        </w:rPr>
+        <w:t>(1); i++)</w:t>
+      </w:r>
+    </w:p>
+    <w:p>
+      <w:pPr>
+        <w:pStyle w:val="af"/>
+        <w:rPr>
+          <w:lang w:val="ru-BY"/>
+        </w:rPr>
+      </w:pPr>
+      <w:r>
+        <w:rPr>
+          <w:lang w:val="ru-BY"/>
+        </w:rPr>
+        <w:t xml:space="preserve">            </w:t>
+      </w:r>
+      <w:proofErr w:type="spellStart"/>
+      <w:r>
+        <w:rPr>
+          <w:lang w:val="ru-BY"/>
+        </w:rPr>
+        <w:t>sum</w:t>
+      </w:r>
+      <w:proofErr w:type="spellEnd"/>
+      <w:r>
+        <w:rPr>
+          <w:lang w:val="ru-BY"/>
+        </w:rPr>
+        <w:t xml:space="preserve"> += </w:t>
+      </w:r>
+      <w:proofErr w:type="spellStart"/>
+      <w:r>
+        <w:rPr>
+          <w:lang w:val="ru-BY"/>
+        </w:rPr>
+        <w:t>matrix</w:t>
+      </w:r>
+      <w:proofErr w:type="spellEnd"/>
+      <w:r>
+        <w:rPr>
+          <w:lang w:val="ru-BY"/>
+        </w:rPr>
+        <w:t>[</w:t>
+      </w:r>
+      <w:proofErr w:type="spellStart"/>
+      <w:r>
+        <w:rPr>
+          <w:lang w:val="ru-BY"/>
+        </w:rPr>
+        <w:t>row</w:t>
+      </w:r>
+      <w:proofErr w:type="spellEnd"/>
+      <w:r>
+        <w:rPr>
+          <w:lang w:val="ru-BY"/>
+        </w:rPr>
+        <w:t>, i];</w:t>
+      </w:r>
+    </w:p>
+    <w:p>
+      <w:pPr>
+        <w:pStyle w:val="af"/>
+        <w:rPr>
+          <w:lang w:val="ru-BY"/>
+        </w:rPr>
+      </w:pPr>
+      <w:r>
+        <w:rPr>
+          <w:lang w:val="ru-BY"/>
+        </w:rPr>
+        <w:t xml:space="preserve">        </w:t>
+      </w:r>
+      <w:proofErr w:type="spellStart"/>
+      <w:r>
+        <w:rPr>
+          <w:lang w:val="ru-BY"/>
+        </w:rPr>
+        <w:t>return</w:t>
+      </w:r>
+      <w:proofErr w:type="spellEnd"/>
+      <w:r>
+        <w:rPr>
+          <w:lang w:val="ru-BY"/>
+        </w:rPr>
+        <w:t xml:space="preserve"> </w:t>
+      </w:r>
+      <w:proofErr w:type="spellStart"/>
+      <w:r>
+        <w:rPr>
+          <w:lang w:val="ru-BY"/>
+        </w:rPr>
+        <w:t>sum</w:t>
+      </w:r>
+      <w:proofErr w:type="spellEnd"/>
+      <w:r>
+        <w:rPr>
+          <w:lang w:val="ru-BY"/>
+        </w:rPr>
+        <w:t>;</w:t>
+      </w:r>
+    </w:p>
+    <w:p>
+      <w:pPr>
+        <w:pStyle w:val="af"/>
+        <w:rPr>
+          <w:lang w:val="ru-BY"/>
+        </w:rPr>
+      </w:pPr>
+      <w:r>
+        <w:rPr>
+          <w:lang w:val="ru-BY"/>
+        </w:rPr>
+        <w:t xml:space="preserve">    }</w:t>
+      </w:r>
+    </w:p>
+    <w:p>
+      <w:pPr>
+        <w:pStyle w:val="af"/>
+        <w:rPr>
+          <w:lang w:val="ru-BY"/>
+        </w:rPr>
+      </w:pPr>
+      <w:r>
+        <w:rPr>
+          <w:lang w:val="ru-BY"/>
+        </w:rPr>
+        <w:t xml:space="preserve">    // Метод для вывода матрицы</w:t>
+      </w:r>
+    </w:p>
+    <w:p>
+      <w:pPr>
+        <w:pStyle w:val="af"/>
+        <w:rPr>
+          <w:lang w:val="ru-BY"/>
+        </w:rPr>
+      </w:pPr>
+      <w:r>
+        <w:rPr>
+          <w:lang w:val="ru-BY"/>
+        </w:rPr>
+        <w:t xml:space="preserve">    </w:t>
+      </w:r>
+      <w:proofErr w:type="spellStart"/>
+      <w:r>
+        <w:rPr>
+          <w:lang w:val="ru-BY"/>
+        </w:rPr>
+        <w:t>static</w:t>
+      </w:r>
+      <w:proofErr w:type="spellEnd"/>
+      <w:r>
+        <w:rPr>
+          <w:lang w:val="ru-BY"/>
+        </w:rPr>
+        <w:t xml:space="preserve"> </w:t>
+      </w:r>
+      <w:proofErr w:type="spellStart"/>
+      <w:r>
+        <w:rPr>
+          <w:lang w:val="ru-BY"/>
+        </w:rPr>
+        <w:t>void</w:t>
+      </w:r>
+      <w:proofErr w:type="spellEnd"/>
+      <w:r>
+        <w:rPr>
+          <w:lang w:val="ru-BY"/>
+        </w:rPr>
+        <w:t xml:space="preserve"> </w:t>
+      </w:r>
+      <w:proofErr w:type="spellStart"/>
+      <w:r>
+        <w:rPr>
+          <w:lang w:val="ru-BY"/>
+        </w:rPr>
+        <w:t>PrintMatrix</w:t>
+      </w:r>
+      <w:proofErr w:type="spellEnd"/>
+      <w:r>
+        <w:rPr>
+          <w:lang w:val="ru-BY"/>
+        </w:rPr>
+        <w:t>(</w:t>
+      </w:r>
+      <w:proofErr w:type="spellStart"/>
+      <w:r>
+        <w:rPr>
+          <w:lang w:val="ru-BY"/>
+        </w:rPr>
+        <w:t>int</w:t>
+      </w:r>
+      <w:proofErr w:type="spellEnd"/>
+      <w:r>
+        <w:rPr>
+          <w:lang w:val="ru-BY"/>
+        </w:rPr>
+        <w:t xml:space="preserve">[,] </w:t>
+      </w:r>
+      <w:proofErr w:type="spellStart"/>
+      <w:r>
+        <w:rPr>
+          <w:lang w:val="ru-BY"/>
+        </w:rPr>
+        <w:t>matrix</w:t>
+      </w:r>
+      <w:proofErr w:type="spellEnd"/>
+      <w:r>
+        <w:rPr>
+          <w:lang w:val="ru-BY"/>
+        </w:rPr>
+        <w:t>)</w:t>
+      </w:r>
+    </w:p>
+    <w:p>
+      <w:pPr>
+        <w:pStyle w:val="af"/>
+        <w:rPr>
+          <w:lang w:val="ru-BY"/>
+        </w:rPr>
+      </w:pPr>
+      <w:r>
+        <w:rPr>
+          <w:lang w:val="ru-BY"/>
+        </w:rPr>
+        <w:t xml:space="preserve">    {</w:t>
+      </w:r>
+    </w:p>
+    <w:p>
+      <w:pPr>
+        <w:pStyle w:val="af"/>
+        <w:rPr>
+          <w:lang w:val="ru-BY"/>
+        </w:rPr>
+      </w:pPr>
+      <w:r>
+        <w:rPr>
+          <w:lang w:val="ru-BY"/>
+        </w:rPr>
+        <w:t xml:space="preserve">        </w:t>
+      </w:r>
+      <w:proofErr w:type="spellStart"/>
+      <w:r>
+        <w:rPr>
+          <w:lang w:val="ru-BY"/>
+        </w:rPr>
+        <w:t>int</w:t>
+      </w:r>
+      <w:proofErr w:type="spellEnd"/>
+      <w:r>
+        <w:rPr>
+          <w:lang w:val="ru-BY"/>
+        </w:rPr>
+        <w:t xml:space="preserve"> </w:t>
+      </w:r>
+      <w:proofErr w:type="spellStart"/>
+      <w:r>
+        <w:rPr>
+          <w:lang w:val="ru-BY"/>
+        </w:rPr>
+        <w:t>rows</w:t>
+      </w:r>
+      <w:proofErr w:type="spellEnd"/>
+      <w:r>
+        <w:rPr>
+          <w:lang w:val="ru-BY"/>
+        </w:rPr>
+        <w:t xml:space="preserve"> = </w:t>
+      </w:r>
+      <w:proofErr w:type="spellStart"/>
+      <w:r>
+        <w:rPr>
+          <w:lang w:val="ru-BY"/>
+        </w:rPr>
+        <w:t>matrix.GetLength</w:t>
+      </w:r>
+      <w:proofErr w:type="spellEnd"/>
+      <w:r>
+        <w:rPr>
+          <w:lang w:val="ru-BY"/>
+        </w:rPr>
+        <w:t>(0);</w:t>
+      </w:r>
+    </w:p>
+    <w:p>
+      <w:pPr>
+        <w:pStyle w:val="af"/>
+        <w:rPr>
+          <w:lang w:val="ru-BY"/>
+        </w:rPr>
+      </w:pPr>
+      <w:r>
+        <w:rPr>
+          <w:lang w:val="ru-BY"/>
+        </w:rPr>
+        <w:t xml:space="preserve">        </w:t>
+      </w:r>
+      <w:proofErr w:type="spellStart"/>
+      <w:r>
+        <w:rPr>
+          <w:lang w:val="ru-BY"/>
+        </w:rPr>
+        <w:t>int</w:t>
+      </w:r>
+      <w:proofErr w:type="spellEnd"/>
+      <w:r>
+        <w:rPr>
+          <w:lang w:val="ru-BY"/>
+        </w:rPr>
+        <w:t xml:space="preserve"> </w:t>
+      </w:r>
+      <w:proofErr w:type="spellStart"/>
+      <w:r>
+        <w:rPr>
+          <w:lang w:val="ru-BY"/>
+        </w:rPr>
+        <w:t>cols</w:t>
+      </w:r>
+      <w:proofErr w:type="spellEnd"/>
+      <w:r>
+        <w:rPr>
+          <w:lang w:val="ru-BY"/>
+        </w:rPr>
+        <w:t xml:space="preserve"> = </w:t>
+      </w:r>
+      <w:proofErr w:type="spellStart"/>
+      <w:r>
+        <w:rPr>
+          <w:lang w:val="ru-BY"/>
+        </w:rPr>
+        <w:t>matrix.GetLength</w:t>
+      </w:r>
+      <w:proofErr w:type="spellEnd"/>
+      <w:r>
+        <w:rPr>
+          <w:lang w:val="ru-BY"/>
+        </w:rPr>
+        <w:t>(1);</w:t>
+      </w:r>
+    </w:p>
+    <w:p>
+      <w:pPr>
+        <w:pStyle w:val="af"/>
+        <w:rPr>
+          <w:lang w:val="ru-BY"/>
+        </w:rPr>
+      </w:pPr>
+      <w:r>
+        <w:rPr>
+          <w:lang w:val="ru-BY"/>
+        </w:rPr>
+        <w:t xml:space="preserve">        </w:t>
+      </w:r>
+      <w:proofErr w:type="spellStart"/>
+      <w:r>
+        <w:rPr>
+          <w:lang w:val="ru-BY"/>
+        </w:rPr>
+        <w:t>for</w:t>
+      </w:r>
+      <w:proofErr w:type="spellEnd"/>
+      <w:r>
+        <w:rPr>
+          <w:lang w:val="ru-BY"/>
+        </w:rPr>
+        <w:t xml:space="preserve"> (</w:t>
+      </w:r>
+      <w:proofErr w:type="spellStart"/>
+      <w:r>
+        <w:rPr>
+          <w:lang w:val="ru-BY"/>
+        </w:rPr>
+        <w:t>int</w:t>
+      </w:r>
+      <w:proofErr w:type="spellEnd"/>
+      <w:r>
+        <w:rPr>
+          <w:lang w:val="ru-BY"/>
+        </w:rPr>
+        <w:t xml:space="preserve"> i = 0; i &lt; </w:t>
+      </w:r>
+      <w:proofErr w:type="spellStart"/>
+      <w:r>
+        <w:rPr>
+          <w:lang w:val="ru-BY"/>
+        </w:rPr>
+        <w:t>rows</w:t>
+      </w:r>
+      <w:proofErr w:type="spellEnd"/>
+      <w:r>
+        <w:rPr>
+          <w:lang w:val="ru-BY"/>
+        </w:rPr>
+        <w:t>; i++)</w:t>
+      </w:r>
+    </w:p>
+    <w:p>
+      <w:pPr>
+        <w:pStyle w:val="af"/>
+        <w:rPr>
+          <w:lang w:val="ru-BY"/>
+        </w:rPr>
+      </w:pPr>
+      <w:r>
+        <w:rPr>
+          <w:lang w:val="ru-BY"/>
+        </w:rPr>
+        <w:t xml:space="preserve">        {</w:t>
+      </w:r>
+    </w:p>
+    <w:p>
+      <w:pPr>
+        <w:pStyle w:val="af"/>
+        <w:rPr>
+          <w:lang w:val="ru-BY"/>
+        </w:rPr>
+      </w:pPr>
+      <w:r>
+        <w:rPr>
+          <w:lang w:val="ru-BY"/>
+        </w:rPr>
+        <w:t xml:space="preserve">            </w:t>
+      </w:r>
+      <w:proofErr w:type="spellStart"/>
+      <w:r>
+        <w:rPr>
+          <w:lang w:val="ru-BY"/>
+        </w:rPr>
+        <w:t>for</w:t>
+      </w:r>
+      <w:proofErr w:type="spellEnd"/>
+      <w:r>
+        <w:rPr>
+          <w:lang w:val="ru-BY"/>
+        </w:rPr>
+        <w:t xml:space="preserve"> (</w:t>
+      </w:r>
+      <w:proofErr w:type="spellStart"/>
+      <w:r>
+        <w:rPr>
+          <w:lang w:val="ru-BY"/>
+        </w:rPr>
+        <w:t>int</w:t>
+      </w:r>
+      <w:proofErr w:type="spellEnd"/>
+      <w:r>
+        <w:rPr>
+          <w:lang w:val="ru-BY"/>
+        </w:rPr>
+        <w:t xml:space="preserve"> j = 0; j &lt; </w:t>
+      </w:r>
+      <w:proofErr w:type="spellStart"/>
+      <w:r>
+        <w:rPr>
+          <w:lang w:val="ru-BY"/>
+        </w:rPr>
+        <w:t>cols</w:t>
+      </w:r>
+      <w:proofErr w:type="spellEnd"/>
+      <w:r>
+        <w:rPr>
+          <w:lang w:val="ru-BY"/>
+        </w:rPr>
+        <w:t>; j++)</w:t>
+      </w:r>
+    </w:p>
+    <w:p>
+      <w:pPr>
+        <w:pStyle w:val="af"/>
+        <w:rPr>
+          <w:lang w:val="ru-BY"/>
+        </w:rPr>
+      </w:pPr>
+      <w:r>
+        <w:rPr>
+          <w:lang w:val="ru-BY"/>
+        </w:rPr>
+        <w:t xml:space="preserve">                </w:t>
+      </w:r>
+      <w:proofErr w:type="spellStart"/>
+      <w:r>
+        <w:rPr>
+          <w:lang w:val="ru-BY"/>
+        </w:rPr>
+        <w:t>Console.Write</w:t>
+      </w:r>
+      <w:proofErr w:type="spellEnd"/>
+      <w:r>
+        <w:rPr>
+          <w:lang w:val="ru-BY"/>
+        </w:rPr>
+        <w:t>($"{</w:t>
+      </w:r>
+      <w:proofErr w:type="spellStart"/>
+      <w:r>
+        <w:rPr>
+          <w:lang w:val="ru-BY"/>
+        </w:rPr>
+        <w:t>matrix</w:t>
+      </w:r>
+      <w:proofErr w:type="spellEnd"/>
+      <w:r>
+        <w:rPr>
+          <w:lang w:val="ru-BY"/>
+        </w:rPr>
+        <w:t>[i, j], 5}");</w:t>
+      </w:r>
+    </w:p>
+    <w:p>
+      <w:pPr>
+        <w:pStyle w:val="af"/>
+        <w:rPr>
+          <w:lang w:val="ru-BY"/>
+        </w:rPr>
+      </w:pPr>
+      <w:r>
+        <w:rPr>
+          <w:lang w:val="ru-BY"/>
+        </w:rPr>
+        <w:t xml:space="preserve">            </w:t>
+      </w:r>
+      <w:proofErr w:type="spellStart"/>
+      <w:r>
+        <w:rPr>
+          <w:lang w:val="ru-BY"/>
+        </w:rPr>
+        <w:t>Console.WriteLine</w:t>
+      </w:r>
+      <w:proofErr w:type="spellEnd"/>
+      <w:r>
+        <w:rPr>
+          <w:lang w:val="ru-BY"/>
+        </w:rPr>
+        <w:t>();</w:t>
+      </w:r>
+    </w:p>
+    <w:p>
+      <w:pPr>
+        <w:pStyle w:val="af"/>
+        <w:rPr>
+          <w:lang w:val="ru-BY"/>
+        </w:rPr>
+      </w:pPr>
+      <w:r>
+        <w:rPr>
+          <w:lang w:val="ru-BY"/>
+        </w:rPr>
+        <w:t xml:space="preserve">        }</w:t>
+      </w:r>
+    </w:p>
+    <w:p>
+      <w:pPr>
+        <w:pStyle w:val="af"/>
+        <w:rPr>
+          <w:lang w:val="ru-BY"/>
+        </w:rPr>
+      </w:pPr>
+      <w:r>
+        <w:rPr>
+          <w:lang w:val="ru-BY"/>
+        </w:rPr>
+        <w:t xml:space="preserve">    }</w:t>
+      </w:r>
+    </w:p>
+    <w:p>
+      <w:pPr>
+        <w:pStyle w:val="af"/>
+        <w:rPr>
+          <w:lang w:val="ru-BY"/>
+        </w:rPr>
+      </w:pPr>
+      <w:r>
+        <w:rPr>
+          <w:lang w:val="ru-BY"/>
+        </w:rPr>
+        <w:lastRenderedPageBreak/>
+        <w:t>}</w:t>
+      </w:r>
+    </w:p>
+    <w:p/>
+    <w:p>
+      <w:r>
+        <w:rPr>
+          <w:lang w:val="be-BY"/>
+        </w:rPr>
+        <w:t xml:space="preserve">Результат </w:t>
+      </w:r>
+      <w:r>
+        <w:t>выполнения программы листинга 1.3.3 представлен на рисунке 1.3.3.</w:t>
+      </w:r>
+    </w:p>
+    <w:p>
+      <w:pPr>
+        <w:pStyle w:val="a8"/>
+      </w:pPr>
+      <w:r>
+        <w:drawing>
+          <wp:inline distT="0" distB="0" distL="0" distR="0" wp14:anchorId="7F93410F" wp14:editId="33A1FBD5">
+            <wp:extent cx="2719810" cy="1885322"/>
+            <wp:effectExtent l="0" t="0" r="4445" b="635"/>
+            <wp:docPr id="17" name="Рисунок 17"/>
+            <wp:cNvGraphicFramePr>
+              <a:graphicFrameLocks xmlns:a="http://schemas.openxmlformats.org/drawingml/2006/main" noChangeAspect="1"/>
+            </wp:cNvGraphicFramePr>
+            <a:graphic xmlns:a="http://schemas.openxmlformats.org/drawingml/2006/main">
+              <a:graphicData uri="http://schemas.openxmlformats.org/drawingml/2006/picture">
+                <pic:pic xmlns:pic="http://schemas.openxmlformats.org/drawingml/2006/picture">
+                  <pic:nvPicPr>
+                    <pic:cNvPr id="1" name=""/>
+                    <pic:cNvPicPr/>
+                  </pic:nvPicPr>
+                  <pic:blipFill>
+                    <a:blip r:embed="rId25"/>
+                    <a:stretch>
+                      <a:fillRect/>
+                    </a:stretch>
+                  </pic:blipFill>
+                  <pic:spPr>
+                    <a:xfrm>
+                      <a:off x="0" y="0"/>
+                      <a:ext cx="2728564" cy="1891390"/>
+                    </a:xfrm>
+                    <a:prstGeom prst="rect">
+                      <a:avLst/>
+                    </a:prstGeom>
+                  </pic:spPr>
+                </pic:pic>
+              </a:graphicData>
+            </a:graphic>
+          </wp:inline>
+        </w:drawing>
+      </w:r>
+    </w:p>
+    <w:p>
+      <w:pPr>
+        <w:pStyle w:val="a8"/>
+      </w:pPr>
+      <w:r>
+        <w:t>Рисунок 1.3.3. – Результат выполнения программы</w:t>
       </w:r>
     </w:p>
     <w:p>
@@ -15106,8 +17276,8 @@
           <w:lang w:val="ru-BY" w:eastAsia="ru-BY"/>
         </w:rPr>
         <w:sectPr>
-          <w:headerReference w:type="default" r:id="rId25"/>
-          <w:footerReference w:type="default" r:id="rId26"/>
+          <w:headerReference w:type="default" r:id="rId26"/>
+          <w:footerReference w:type="default" r:id="rId27"/>
           <w:pgSz w:w="11909" w:h="16834"/>
           <w:pgMar w:top="851" w:right="567" w:bottom="1582" w:left="1418" w:header="0" w:footer="85" w:gutter="0"/>
           <w:pgNumType w:start="4"/>
@@ -15215,7 +17385,7 @@
     </w:p>
     <w:p/>
     <w:sectPr>
-      <w:headerReference w:type="default" r:id="rId27"/>
+      <w:headerReference w:type="default" r:id="rId28"/>
       <w:pgSz w:w="11909" w:h="16834"/>
       <w:pgMar w:top="851" w:right="567" w:bottom="1701" w:left="1418" w:header="0" w:footer="6" w:gutter="0"/>
       <w:cols w:space="708"/>

--- a/дневник-отчет.docx
+++ b/дневник-отчет.docx
@@ -5716,6 +5716,19 @@
       </w:pPr>
       <w:r>
         <w:rPr>
+          <w:szCs w:val="28"/>
+        </w:rPr>
+        <w:t>Чтобы нормировать элементы массивы, необходимо разделить каждый элемент на наибольший. Для этого сортируется копия введенного массива. Максимальное значение – последний элемент массива. В цикле происходит деление всех элементов на максимальный.</w:t>
+      </w:r>
+    </w:p>
+    <w:p>
+      <w:pPr>
+        <w:rPr>
+          <w:szCs w:val="28"/>
+        </w:rPr>
+      </w:pPr>
+      <w:r>
+        <w:rPr>
           <w:b/>
           <w:bCs/>
           <w:szCs w:val="28"/>
@@ -6407,6 +6420,7 @@
         <w:rPr>
           <w:lang w:val="ru-BY"/>
         </w:rPr>
+        <w:lastRenderedPageBreak/>
         <w:t>for</w:t>
       </w:r>
       <w:proofErr w:type="spellEnd"/>
@@ -6613,7 +6627,6 @@
         <w:rPr>
           <w:lang w:val="ru-BY"/>
         </w:rPr>
-        <w:lastRenderedPageBreak/>
         <w:t>Console.ReadKey</w:t>
       </w:r>
       <w:proofErr w:type="spellEnd"/>
@@ -6744,6 +6757,55 @@
       </w:pPr>
       <w:r>
         <w:rPr>
+          <w:szCs w:val="28"/>
+        </w:rPr>
+        <w:t xml:space="preserve">Вводится цикл с клавиатуры и число, используемое в замене. Индекс наибольшего элемента находится с помощью </w:t>
+      </w:r>
+      <w:proofErr w:type="spellStart"/>
+      <w:proofErr w:type="gramStart"/>
+      <w:r>
+        <w:rPr>
+          <w:szCs w:val="28"/>
+          <w:lang w:val="en-US"/>
+        </w:rPr>
+        <w:t>IndexOf</w:t>
+      </w:r>
+      <w:proofErr w:type="spellEnd"/>
+      <w:r>
+        <w:rPr>
+          <w:szCs w:val="28"/>
+        </w:rPr>
+        <w:t>(</w:t>
+      </w:r>
+      <w:proofErr w:type="gramEnd"/>
+      <w:r>
+        <w:rPr>
+          <w:szCs w:val="28"/>
+        </w:rPr>
+        <w:t xml:space="preserve">). </w:t>
+      </w:r>
+      <w:r>
+        <w:rPr>
+          <w:szCs w:val="28"/>
+          <w:lang w:val="be-BY"/>
+        </w:rPr>
+        <w:t xml:space="preserve">После элемент с найденным </w:t>
+      </w:r>
+      <w:r>
+        <w:rPr>
+          <w:szCs w:val="28"/>
+        </w:rPr>
+        <w:t>индексом заменяется на введенное число.</w:t>
+      </w:r>
+    </w:p>
+    <w:p>
+      <w:pPr>
+        <w:rPr>
+          <w:szCs w:val="28"/>
+        </w:rPr>
+      </w:pPr>
+      <w:r>
+        <w:rPr>
           <w:b/>
           <w:bCs/>
           <w:szCs w:val="28"/>
@@ -7429,7 +7491,21 @@
           <w:bCs/>
           <w:szCs w:val="28"/>
         </w:rPr>
+        <w:lastRenderedPageBreak/>
         <w:t>Задание 3.</w:t>
+      </w:r>
+    </w:p>
+    <w:p>
+      <w:pPr>
+        <w:rPr>
+          <w:szCs w:val="28"/>
+        </w:rPr>
+      </w:pPr>
+      <w:r>
+        <w:rPr>
+          <w:szCs w:val="28"/>
+        </w:rPr>
+        <w:t>Поиск простых чисел происходит в цикле. После нахождения выводятся найденные числа.</w:t>
       </w:r>
     </w:p>
     <w:p>
@@ -7714,7 +7790,6 @@
         <w:rPr>
           <w:lang w:val="ru-BY"/>
         </w:rPr>
-        <w:lastRenderedPageBreak/>
         <w:t xml:space="preserve">    </w:t>
       </w:r>
       <w:proofErr w:type="spellStart"/>
@@ -8255,6 +8330,58 @@
       <w:pPr>
         <w:rPr>
           <w:szCs w:val="28"/>
+          <w:lang w:val="be-BY"/>
+        </w:rPr>
+      </w:pPr>
+      <w:r>
+        <w:rPr>
+          <w:szCs w:val="28"/>
+        </w:rPr>
+        <w:t xml:space="preserve">Задается массив с помощью случайных значений. Индексы элементов с максимальным и минимальным значением находится используя </w:t>
+      </w:r>
+      <w:proofErr w:type="spellStart"/>
+      <w:proofErr w:type="gramStart"/>
+      <w:r>
+        <w:rPr>
+          <w:szCs w:val="28"/>
+          <w:lang w:val="en-US"/>
+        </w:rPr>
+        <w:t>IndexOf</w:t>
+      </w:r>
+      <w:proofErr w:type="spellEnd"/>
+      <w:r>
+        <w:rPr>
+          <w:szCs w:val="28"/>
+          <w:lang w:val="be-BY"/>
+        </w:rPr>
+        <w:t>(</w:t>
+      </w:r>
+      <w:proofErr w:type="gramEnd"/>
+      <w:r>
+        <w:rPr>
+          <w:szCs w:val="28"/>
+          <w:lang w:val="be-BY"/>
+        </w:rPr>
+        <w:t>)</w:t>
+      </w:r>
+      <w:r>
+        <w:rPr>
+          <w:szCs w:val="28"/>
+        </w:rPr>
+        <w:t>.</w:t>
+      </w:r>
+      <w:r>
+        <w:rPr>
+          <w:szCs w:val="28"/>
+          <w:lang w:val="be-BY"/>
+        </w:rPr>
+        <w:t xml:space="preserve">  </w:t>
+      </w:r>
+    </w:p>
+    <w:p>
+      <w:pPr>
+        <w:rPr>
+          <w:szCs w:val="28"/>
         </w:rPr>
       </w:pPr>
       <w:r>
@@ -9012,6 +9139,7 @@
         <w:rPr>
           <w:lang w:val="ru-BY"/>
         </w:rPr>
+        <w:lastRenderedPageBreak/>
         <w:t>var</w:t>
       </w:r>
       <w:proofErr w:type="spellEnd"/>
@@ -9439,6 +9567,49 @@
           <w:szCs w:val="28"/>
         </w:rPr>
       </w:pPr>
+      <w:r>
+        <w:rPr>
+          <w:szCs w:val="28"/>
+        </w:rPr>
+        <w:t xml:space="preserve">Задаются символьные массивы: массив всего русского алфавит и гласных букв. Создается новый символьный массив, который заполняется случайными русскими буквами из соответствующего символьного массива. Далее используя </w:t>
+      </w:r>
+      <w:proofErr w:type="gramStart"/>
+      <w:r>
+        <w:rPr>
+          <w:szCs w:val="28"/>
+          <w:lang w:val="en-US"/>
+        </w:rPr>
+        <w:t>List&lt;</w:t>
+      </w:r>
+      <w:proofErr w:type="gramEnd"/>
+      <w:r>
+        <w:rPr>
+          <w:szCs w:val="28"/>
+          <w:lang w:val="en-US"/>
+        </w:rPr>
+        <w:t>&gt;</w:t>
+      </w:r>
+      <w:r>
+        <w:rPr>
+          <w:szCs w:val="28"/>
+          <w:lang w:val="be-BY"/>
+        </w:rPr>
+        <w:t xml:space="preserve"> </w:t>
+      </w:r>
+      <w:proofErr w:type="spellStart"/>
+      <w:r>
+        <w:rPr>
+          <w:szCs w:val="28"/>
+        </w:rPr>
+        <w:t>просиходит</w:t>
+      </w:r>
+      <w:proofErr w:type="spellEnd"/>
+      <w:r>
+        <w:rPr>
+          <w:szCs w:val="28"/>
+        </w:rPr>
+        <w:t xml:space="preserve"> поиск согласных.</w:t>
+      </w:r>
     </w:p>
     <w:p>
       <w:pPr>
@@ -10385,13 +10556,6 @@
     <w:p>
       <w:pPr>
         <w:rPr>
-          <w:szCs w:val="28"/>
-        </w:rPr>
-      </w:pPr>
-    </w:p>
-    <w:p>
-      <w:pPr>
-        <w:rPr>
           <w:b/>
           <w:bCs/>
           <w:szCs w:val="28"/>
@@ -10403,6 +10567,7 @@
           <w:bCs/>
           <w:szCs w:val="28"/>
         </w:rPr>
+        <w:lastRenderedPageBreak/>
         <w:t>Задание 6.</w:t>
       </w:r>
     </w:p>
@@ -10412,6 +10577,26 @@
           <w:szCs w:val="28"/>
         </w:rPr>
       </w:pPr>
+      <w:r>
+        <w:rPr>
+          <w:szCs w:val="28"/>
+        </w:rPr>
+        <w:t xml:space="preserve">Создается массив и заполняется случайными вещественными числами. Далее </w:t>
+      </w:r>
+      <w:proofErr w:type="gramStart"/>
+      <w:r>
+        <w:rPr>
+          <w:szCs w:val="28"/>
+        </w:rPr>
+        <w:t>происходит  сортировка</w:t>
+      </w:r>
+      <w:proofErr w:type="gramEnd"/>
+      <w:r>
+        <w:rPr>
+          <w:szCs w:val="28"/>
+        </w:rPr>
+        <w:t xml:space="preserve"> индексов по возрастанию значений.</w:t>
+      </w:r>
     </w:p>
     <w:p>
       <w:pPr>
@@ -11061,7 +11246,6 @@
         <w:rPr>
           <w:lang w:val="ru-BY"/>
         </w:rPr>
-        <w:lastRenderedPageBreak/>
         <w:t xml:space="preserve">        </w:t>
       </w:r>
       <w:proofErr w:type="spellStart"/>
@@ -11418,9 +11602,9 @@
           <w:noProof/>
         </w:rPr>
         <w:drawing>
-          <wp:inline distT="0" distB="0" distL="0" distR="0" wp14:anchorId="22051504" wp14:editId="52C96250">
-            <wp:extent cx="5587365" cy="357515"/>
-            <wp:effectExtent l="0" t="0" r="0" b="4445"/>
+          <wp:inline distT="0" distB="0" distL="0" distR="0" wp14:anchorId="22051504" wp14:editId="4DD7B65C">
+            <wp:extent cx="5954398" cy="381000"/>
+            <wp:effectExtent l="0" t="0" r="8255" b="0"/>
             <wp:docPr id="14" name="Рисунок 14"/>
             <wp:cNvGraphicFramePr>
               <a:graphicFrameLocks xmlns:a="http://schemas.openxmlformats.org/drawingml/2006/main" noChangeAspect="1"/>
@@ -11441,7 +11625,7 @@
                   <pic:spPr>
                     <a:xfrm>
                       <a:off x="0" y="0"/>
-                      <a:ext cx="5637143" cy="360700"/>
+                      <a:ext cx="6017577" cy="385043"/>
                     </a:xfrm>
                     <a:prstGeom prst="rect">
                       <a:avLst/>
@@ -11609,12 +11793,35 @@
       <w:pPr>
         <w:rPr>
           <w:rFonts w:eastAsia="Times New Roman" w:cs="Times New Roman"/>
-          <w:b/>
-          <w:bCs/>
           <w:szCs w:val="28"/>
           <w:lang w:eastAsia="ru-BY"/>
         </w:rPr>
       </w:pPr>
+      <w:r>
+        <w:rPr>
+          <w:rFonts w:eastAsia="Times New Roman" w:cs="Times New Roman"/>
+          <w:szCs w:val="28"/>
+          <w:lang w:eastAsia="ru-BY"/>
+        </w:rPr>
+        <w:t xml:space="preserve">Наибольший общий делитель </w:t>
+      </w:r>
+      <w:r>
+        <w:rPr>
+          <w:rFonts w:eastAsia="Times New Roman" w:cs="Times New Roman"/>
+          <w:szCs w:val="28"/>
+          <w:lang w:eastAsia="ru-BY"/>
+        </w:rPr>
+        <w:t xml:space="preserve">находится с помощью алгоритма Евклида – большее число делится на меньшее, если делится без остатка, то меньшее число и </w:t>
+      </w:r>
+      <w:r>
+        <w:rPr>
+          <w:rFonts w:eastAsia="Times New Roman" w:cs="Times New Roman"/>
+          <w:szCs w:val="28"/>
+          <w:lang w:eastAsia="ru-BY"/>
+        </w:rPr>
+        <w:lastRenderedPageBreak/>
+        <w:t>есть НОД. Если остаток есть, то большее число заменяется на остаток от деления.</w:t>
+      </w:r>
     </w:p>
     <w:p>
       <w:pPr>
@@ -12210,7 +12417,6 @@
         <w:rPr>
           <w:lang w:val="ru-BY" w:eastAsia="ru-BY"/>
         </w:rPr>
-        <w:lastRenderedPageBreak/>
         <w:t xml:space="preserve">        </w:t>
       </w:r>
       <w:proofErr w:type="spellStart"/>
@@ -12598,7 +12804,19 @@
         <w:t>Задание 2.</w:t>
       </w:r>
     </w:p>
-    <w:p/>
+    <w:p>
+      <w:r>
+        <w:t xml:space="preserve">Значение максимальной сумме вводится с клавиатуры. Далее пока сумма значений элементов массива, которые генерируются случайно в диапазоне, не </w:t>
+      </w:r>
+      <w:proofErr w:type="spellStart"/>
+      <w:r>
+        <w:t>привышает</w:t>
+      </w:r>
+      <w:proofErr w:type="spellEnd"/>
+      <w:r>
+        <w:t xml:space="preserve"> введенную сумму – элементы продолжают генерироваться.</w:t>
+      </w:r>
+    </w:p>
     <w:p>
       <w:r>
         <w:rPr>
@@ -13080,6 +13298,7 @@
         <w:rPr>
           <w:lang w:val="ru-BY"/>
         </w:rPr>
+        <w:lastRenderedPageBreak/>
         <w:t xml:space="preserve">        </w:t>
       </w:r>
       <w:proofErr w:type="spellStart"/>
@@ -13860,7 +14079,49 @@
         <w:t>Задание 3.</w:t>
       </w:r>
     </w:p>
-    <w:p/>
+    <w:p>
+      <w:r>
+        <w:t xml:space="preserve">Вводится размер квадратной матрицы. Значения двумерного массива случайные в заданном </w:t>
+      </w:r>
+      <w:proofErr w:type="spellStart"/>
+      <w:r>
+        <w:t>диапозоне</w:t>
+      </w:r>
+      <w:proofErr w:type="spellEnd"/>
+      <w:r>
+        <w:t xml:space="preserve">. Исходная матрица выводится с помощью функции </w:t>
+      </w:r>
+      <w:proofErr w:type="spellStart"/>
+      <w:proofErr w:type="gramStart"/>
+      <w:r>
+        <w:rPr>
+          <w:lang w:val="en-US"/>
+        </w:rPr>
+        <w:t>PrintMatrix</w:t>
+      </w:r>
+      <w:proofErr w:type="spellEnd"/>
+      <w:r>
+        <w:t>(</w:t>
+      </w:r>
+      <w:proofErr w:type="gramEnd"/>
+      <w:r>
+        <w:t>).</w:t>
+      </w:r>
+      <w:r>
+        <w:rPr>
+          <w:lang w:val="be-BY"/>
+        </w:rPr>
+        <w:t xml:space="preserve"> Далее </w:t>
+      </w:r>
+      <w:proofErr w:type="spellStart"/>
+      <w:r>
+        <w:t>проихсходит</w:t>
+      </w:r>
+      <w:proofErr w:type="spellEnd"/>
+      <w:r>
+        <w:t xml:space="preserve"> сортировка матрицы по сумме значений в строке. В конце выводится отсортированная по строкам матрица.</w:t>
+      </w:r>
+    </w:p>
     <w:p>
       <w:r>
         <w:rPr>
@@ -14924,6 +15185,7 @@
         <w:rPr>
           <w:lang w:val="ru-BY"/>
         </w:rPr>
+        <w:lastRenderedPageBreak/>
         <w:t xml:space="preserve">                 {</w:t>
       </w:r>
     </w:p>
@@ -15974,7 +16236,6 @@
         <w:rPr>
           <w:lang w:val="ru-BY"/>
         </w:rPr>
-        <w:lastRenderedPageBreak/>
         <w:t>}</w:t>
       </w:r>
     </w:p>

--- a/дневник-отчет.docx
+++ b/дневник-отчет.docx
@@ -5524,146 +5524,147 @@
         <w:rPr>
           <w:b/>
           <w:bCs/>
-          <w:lang w:val="be-BY"/>
-        </w:rPr>
-      </w:pPr>
-    </w:p>
-    <w:p>
-      <w:pPr>
+          <w:szCs w:val="28"/>
+        </w:rPr>
+      </w:pPr>
+      <w:r>
         <w:rPr>
           <w:b/>
           <w:bCs/>
           <w:szCs w:val="28"/>
         </w:rPr>
-      </w:pPr>
-      <w:r>
+        <w:lastRenderedPageBreak/>
+        <w:t>Задания. Модуль 1.2.</w:t>
+      </w:r>
+    </w:p>
+    <w:p>
+      <w:pPr>
+        <w:rPr>
+          <w:rFonts w:eastAsia="Times New Roman" w:cs="Times New Roman"/>
+          <w:szCs w:val="28"/>
+          <w:lang w:eastAsia="ru-BY"/>
+        </w:rPr>
+      </w:pPr>
+      <w:r>
+        <w:rPr>
+          <w:rFonts w:eastAsia="Times New Roman" w:cs="Times New Roman"/>
+          <w:szCs w:val="28"/>
+          <w:lang w:eastAsia="ru-BY"/>
+        </w:rPr>
+        <w:t>Задача 1. Ввести размер массива N и значения его элементов. Нормировать элементы массива, разделив их на значение максимального по модулю элемента. Вывести значения элементов измененного массива.</w:t>
+      </w:r>
+    </w:p>
+    <w:p>
+      <w:pPr>
+        <w:rPr>
+          <w:rFonts w:eastAsia="Times New Roman" w:cs="Times New Roman"/>
+          <w:szCs w:val="28"/>
+          <w:lang w:eastAsia="ru-BY"/>
+        </w:rPr>
+      </w:pPr>
+      <w:r>
+        <w:rPr>
+          <w:rFonts w:eastAsia="Times New Roman" w:cs="Times New Roman"/>
+          <w:szCs w:val="28"/>
+          <w:lang w:eastAsia="ru-BY"/>
+        </w:rPr>
+        <w:t>Задача 2. Определить и инициализировать целочисленный массив из 10-ти элементов. Ввести целое число и заменить им значение максимального элемента в массиве.</w:t>
+      </w:r>
+    </w:p>
+    <w:p>
+      <w:pPr>
+        <w:rPr>
+          <w:rFonts w:eastAsia="Times New Roman" w:cs="Times New Roman"/>
+          <w:szCs w:val="28"/>
+          <w:lang w:eastAsia="ru-BY"/>
+        </w:rPr>
+      </w:pPr>
+      <w:r>
+        <w:rPr>
+          <w:rFonts w:eastAsia="Times New Roman" w:cs="Times New Roman"/>
+          <w:szCs w:val="28"/>
+          <w:lang w:eastAsia="ru-BY"/>
+        </w:rPr>
+        <w:t>Задача 3. Вычислить К простых чисел. Значение К ввести с клавиатуры. Вывести значения чисел, размещая их по 10 на строке</w:t>
+      </w:r>
+    </w:p>
+    <w:p>
+      <w:pPr>
+        <w:rPr>
+          <w:rFonts w:eastAsia="Times New Roman" w:cs="Times New Roman"/>
+          <w:szCs w:val="28"/>
+          <w:lang w:eastAsia="ru-BY"/>
+        </w:rPr>
+      </w:pPr>
+      <w:r>
+        <w:rPr>
+          <w:rFonts w:eastAsia="Times New Roman" w:cs="Times New Roman"/>
+          <w:szCs w:val="28"/>
+          <w:lang w:eastAsia="ru-BY"/>
+        </w:rPr>
+        <w:t>Задача 4. Определить целочисленный массив из К элементов. Присвоить элементам случайные значения из диапазона [</w:t>
+      </w:r>
+      <w:proofErr w:type="gramStart"/>
+      <w:r>
+        <w:rPr>
+          <w:rFonts w:eastAsia="Times New Roman" w:cs="Times New Roman"/>
+          <w:szCs w:val="28"/>
+          <w:lang w:eastAsia="ru-BY"/>
+        </w:rPr>
+        <w:t>А,В</w:t>
+      </w:r>
+      <w:proofErr w:type="gramEnd"/>
+      <w:r>
+        <w:rPr>
+          <w:rFonts w:eastAsia="Times New Roman" w:cs="Times New Roman"/>
+          <w:szCs w:val="28"/>
+          <w:lang w:eastAsia="ru-BY"/>
+        </w:rPr>
+        <w:t>). Найти индексы минимального и максимального элементов массива. Вывести значения элементов, расположенных между найденными (включая найденные)</w:t>
+      </w:r>
+    </w:p>
+    <w:p>
+      <w:pPr>
+        <w:rPr>
+          <w:rFonts w:eastAsia="Times New Roman" w:cs="Times New Roman"/>
+          <w:szCs w:val="28"/>
+          <w:lang w:eastAsia="ru-BY"/>
+        </w:rPr>
+      </w:pPr>
+      <w:r>
+        <w:rPr>
+          <w:rFonts w:eastAsia="Times New Roman" w:cs="Times New Roman"/>
+          <w:szCs w:val="28"/>
+          <w:lang w:eastAsia="ru-BY"/>
+        </w:rPr>
+        <w:t>Задача 5. Определить символьный массив из К элементов. Присвоить элементам случайные значения букв русского алфавита. Создать новый массив, поместив в него только согласные буквы из первого массива. Значение К ввести с клавиатуры. Вывести элементы обоих массивов.</w:t>
+      </w:r>
+    </w:p>
+    <w:p>
+      <w:pPr>
+        <w:rPr>
+          <w:rFonts w:eastAsia="Times New Roman" w:cs="Times New Roman"/>
+          <w:szCs w:val="28"/>
+          <w:lang w:eastAsia="ru-BY"/>
+        </w:rPr>
+      </w:pPr>
+      <w:r>
+        <w:rPr>
+          <w:rFonts w:eastAsia="Times New Roman" w:cs="Times New Roman"/>
+          <w:szCs w:val="28"/>
+          <w:lang w:eastAsia="ru-BY"/>
+        </w:rPr>
+        <w:t>Задача 6. Определить вещественный массив из 10-ти элементов. Присвоить элементам случайные значения из диапазона [–10, 10). Сформировать массив индексов, которые нумеруют элементы первого массива в порядке возрастания их значений</w:t>
+      </w:r>
+    </w:p>
+    <w:p>
+      <w:pPr>
         <w:rPr>
           <w:b/>
           <w:bCs/>
           <w:szCs w:val="28"/>
         </w:rPr>
-        <w:t>Задания. Модуль 1.2.</w:t>
-      </w:r>
-    </w:p>
-    <w:p>
-      <w:pPr>
-        <w:rPr>
-          <w:rFonts w:eastAsia="Times New Roman" w:cs="Times New Roman"/>
-          <w:szCs w:val="28"/>
-          <w:lang w:eastAsia="ru-BY"/>
-        </w:rPr>
-      </w:pPr>
-      <w:r>
-        <w:rPr>
-          <w:rFonts w:eastAsia="Times New Roman" w:cs="Times New Roman"/>
-          <w:szCs w:val="28"/>
-          <w:lang w:eastAsia="ru-BY"/>
-        </w:rPr>
-        <w:t>Задача 1. Ввести размер массива N и значения его элементов. Нормировать элементы массива, разделив их на значение максимального по модулю элемента. Вывести значения элементов измененного массива.</w:t>
-      </w:r>
-    </w:p>
-    <w:p>
-      <w:pPr>
-        <w:rPr>
-          <w:rFonts w:eastAsia="Times New Roman" w:cs="Times New Roman"/>
-          <w:szCs w:val="28"/>
-          <w:lang w:eastAsia="ru-BY"/>
-        </w:rPr>
-      </w:pPr>
-      <w:r>
-        <w:rPr>
-          <w:rFonts w:eastAsia="Times New Roman" w:cs="Times New Roman"/>
-          <w:szCs w:val="28"/>
-          <w:lang w:eastAsia="ru-BY"/>
-        </w:rPr>
-        <w:t>Задача 2. Определить и инициализировать целочисленный массив из 10-ти элементов. Ввести целое число и заменить им значение максимального элемента в массиве.</w:t>
-      </w:r>
-    </w:p>
-    <w:p>
-      <w:pPr>
-        <w:rPr>
-          <w:rFonts w:eastAsia="Times New Roman" w:cs="Times New Roman"/>
-          <w:szCs w:val="28"/>
-          <w:lang w:eastAsia="ru-BY"/>
-        </w:rPr>
-      </w:pPr>
-      <w:r>
-        <w:rPr>
-          <w:rFonts w:eastAsia="Times New Roman" w:cs="Times New Roman"/>
-          <w:szCs w:val="28"/>
-          <w:lang w:eastAsia="ru-BY"/>
-        </w:rPr>
-        <w:t>Задача 3. Вычислить К простых чисел. Значение К ввести с клавиатуры. Вывести значения чисел, размещая их по 10 на строке</w:t>
-      </w:r>
-    </w:p>
-    <w:p>
-      <w:pPr>
-        <w:rPr>
-          <w:rFonts w:eastAsia="Times New Roman" w:cs="Times New Roman"/>
-          <w:szCs w:val="28"/>
-          <w:lang w:eastAsia="ru-BY"/>
-        </w:rPr>
-      </w:pPr>
-      <w:r>
-        <w:rPr>
-          <w:rFonts w:eastAsia="Times New Roman" w:cs="Times New Roman"/>
-          <w:szCs w:val="28"/>
-          <w:lang w:eastAsia="ru-BY"/>
-        </w:rPr>
-        <w:t>Задача 4. Определить целочисленный массив из К элементов. Присвоить элементам случайные значения из диапазона [</w:t>
-      </w:r>
-      <w:proofErr w:type="gramStart"/>
-      <w:r>
-        <w:rPr>
-          <w:rFonts w:eastAsia="Times New Roman" w:cs="Times New Roman"/>
-          <w:szCs w:val="28"/>
-          <w:lang w:eastAsia="ru-BY"/>
-        </w:rPr>
-        <w:t>А,В</w:t>
-      </w:r>
-      <w:proofErr w:type="gramEnd"/>
-      <w:r>
-        <w:rPr>
-          <w:rFonts w:eastAsia="Times New Roman" w:cs="Times New Roman"/>
-          <w:szCs w:val="28"/>
-          <w:lang w:eastAsia="ru-BY"/>
-        </w:rPr>
-        <w:t>). Найти индексы минимального и максимального элементов массива. Вывести значения элементов, расположенных между найденными (включая найденные)</w:t>
-      </w:r>
-    </w:p>
-    <w:p>
-      <w:pPr>
-        <w:rPr>
-          <w:rFonts w:eastAsia="Times New Roman" w:cs="Times New Roman"/>
-          <w:szCs w:val="28"/>
-          <w:lang w:eastAsia="ru-BY"/>
-        </w:rPr>
-      </w:pPr>
-      <w:r>
-        <w:rPr>
-          <w:rFonts w:eastAsia="Times New Roman" w:cs="Times New Roman"/>
-          <w:szCs w:val="28"/>
-          <w:lang w:eastAsia="ru-BY"/>
-        </w:rPr>
-        <w:t>Задача 5. Определить символьный массив из К элементов. Присвоить элементам случайные значения букв русского алфавита. Создать новый массив, поместив в него только согласные буквы из первого массива. Значение К ввести с клавиатуры. Вывести элементы обоих массивов.</w:t>
-      </w:r>
-    </w:p>
-    <w:p>
-      <w:pPr>
-        <w:rPr>
-          <w:rFonts w:eastAsia="Times New Roman" w:cs="Times New Roman"/>
-          <w:szCs w:val="28"/>
-          <w:lang w:eastAsia="ru-BY"/>
-        </w:rPr>
-      </w:pPr>
-      <w:r>
-        <w:rPr>
-          <w:rFonts w:eastAsia="Times New Roman" w:cs="Times New Roman"/>
-          <w:szCs w:val="28"/>
-          <w:lang w:eastAsia="ru-BY"/>
-        </w:rPr>
-        <w:t>Задача 6. Определить вещественный массив из 10-ти элементов. Присвоить элементам случайные значения из диапазона [–10, 10). Сформировать массив индексов, которые нумеруют элементы первого массива в порядке возрастания их значений</w:t>
-      </w:r>
+      </w:pPr>
     </w:p>
     <w:p>
       <w:pPr>
@@ -5673,31 +5674,50 @@
           <w:szCs w:val="28"/>
         </w:rPr>
       </w:pPr>
-    </w:p>
-    <w:p>
-      <w:pPr>
+      <w:r>
         <w:rPr>
           <w:b/>
           <w:bCs/>
           <w:szCs w:val="28"/>
         </w:rPr>
-      </w:pPr>
-      <w:r>
+        <w:t>Выполнение практических заданий.</w:t>
+      </w:r>
+    </w:p>
+    <w:p>
+      <w:pPr>
         <w:rPr>
           <w:b/>
           <w:bCs/>
           <w:szCs w:val="28"/>
         </w:rPr>
-        <w:t>Выполнение практических заданий.</w:t>
-      </w:r>
-    </w:p>
-    <w:p>
-      <w:pPr>
+      </w:pPr>
+      <w:r>
         <w:rPr>
           <w:b/>
           <w:bCs/>
           <w:szCs w:val="28"/>
         </w:rPr>
+        <w:t>Выполнение задания 1.</w:t>
+      </w:r>
+    </w:p>
+    <w:p>
+      <w:pPr>
+        <w:rPr>
+          <w:szCs w:val="28"/>
+        </w:rPr>
+      </w:pPr>
+      <w:r>
+        <w:rPr>
+          <w:szCs w:val="28"/>
+        </w:rPr>
+        <w:t>Чтобы нормировать элементы массивы, необходимо разделить каждый элемент на наибольший. Для этого сортируется копия введенного массива. Максимальное значение – последний элемент массива. В цикле происходит деление всех элементов на максимальный.</w:t>
+      </w:r>
+    </w:p>
+    <w:p>
+      <w:pPr>
+        <w:rPr>
+          <w:szCs w:val="28"/>
+        </w:rPr>
       </w:pPr>
       <w:r>
         <w:rPr>
@@ -5705,34 +5725,6 @@
           <w:bCs/>
           <w:szCs w:val="28"/>
         </w:rPr>
-        <w:t>Выполнение задания 1.</w:t>
-      </w:r>
-    </w:p>
-    <w:p>
-      <w:pPr>
-        <w:rPr>
-          <w:szCs w:val="28"/>
-        </w:rPr>
-      </w:pPr>
-      <w:r>
-        <w:rPr>
-          <w:szCs w:val="28"/>
-        </w:rPr>
-        <w:t>Чтобы нормировать элементы массивы, необходимо разделить каждый элемент на наибольший. Для этого сортируется копия введенного массива. Максимальное значение – последний элемент массива. В цикле происходит деление всех элементов на максимальный.</w:t>
-      </w:r>
-    </w:p>
-    <w:p>
-      <w:pPr>
-        <w:rPr>
-          <w:szCs w:val="28"/>
-        </w:rPr>
-      </w:pPr>
-      <w:r>
-        <w:rPr>
-          <w:b/>
-          <w:bCs/>
-          <w:szCs w:val="28"/>
-        </w:rPr>
         <w:t xml:space="preserve">Листинг 1.2.1. </w:t>
       </w:r>
       <w:r>
@@ -6420,70 +6412,70 @@
         <w:rPr>
           <w:lang w:val="ru-BY"/>
         </w:rPr>
+        <w:t>for</w:t>
+      </w:r>
+      <w:proofErr w:type="spellEnd"/>
+      <w:r>
+        <w:rPr>
+          <w:lang w:val="ru-BY"/>
+        </w:rPr>
+        <w:t xml:space="preserve"> (</w:t>
+      </w:r>
+      <w:proofErr w:type="spellStart"/>
+      <w:r>
+        <w:rPr>
+          <w:lang w:val="ru-BY"/>
+        </w:rPr>
+        <w:t>int</w:t>
+      </w:r>
+      <w:proofErr w:type="spellEnd"/>
+      <w:r>
+        <w:rPr>
+          <w:lang w:val="ru-BY"/>
+        </w:rPr>
+        <w:t xml:space="preserve"> i = 0; i &lt; </w:t>
+      </w:r>
+      <w:proofErr w:type="spellStart"/>
+      <w:r>
+        <w:rPr>
+          <w:lang w:val="ru-BY"/>
+        </w:rPr>
+        <w:t>count</w:t>
+      </w:r>
+      <w:proofErr w:type="spellEnd"/>
+      <w:r>
+        <w:rPr>
+          <w:lang w:val="ru-BY"/>
+        </w:rPr>
+        <w:t>; i++)</w:t>
+      </w:r>
+    </w:p>
+    <w:p>
+      <w:pPr>
+        <w:pStyle w:val="af"/>
+        <w:rPr>
+          <w:lang w:val="ru-BY"/>
+        </w:rPr>
+      </w:pPr>
+      <w:r>
+        <w:rPr>
+          <w:lang w:val="ru-BY"/>
+        </w:rPr>
+        <w:t>{</w:t>
+      </w:r>
+    </w:p>
+    <w:p>
+      <w:pPr>
+        <w:pStyle w:val="af"/>
+        <w:rPr>
+          <w:lang w:val="ru-BY"/>
+        </w:rPr>
+      </w:pPr>
+      <w:r>
+        <w:rPr>
+          <w:lang w:val="ru-BY"/>
+        </w:rPr>
         <w:lastRenderedPageBreak/>
-        <w:t>for</w:t>
-      </w:r>
-      <w:proofErr w:type="spellEnd"/>
-      <w:r>
-        <w:rPr>
-          <w:lang w:val="ru-BY"/>
-        </w:rPr>
-        <w:t xml:space="preserve"> (</w:t>
-      </w:r>
-      <w:proofErr w:type="spellStart"/>
-      <w:r>
-        <w:rPr>
-          <w:lang w:val="ru-BY"/>
-        </w:rPr>
-        <w:t>int</w:t>
-      </w:r>
-      <w:proofErr w:type="spellEnd"/>
-      <w:r>
-        <w:rPr>
-          <w:lang w:val="ru-BY"/>
-        </w:rPr>
-        <w:t xml:space="preserve"> i = 0; i &lt; </w:t>
-      </w:r>
-      <w:proofErr w:type="spellStart"/>
-      <w:r>
-        <w:rPr>
-          <w:lang w:val="ru-BY"/>
-        </w:rPr>
-        <w:t>count</w:t>
-      </w:r>
-      <w:proofErr w:type="spellEnd"/>
-      <w:r>
-        <w:rPr>
-          <w:lang w:val="ru-BY"/>
-        </w:rPr>
-        <w:t>; i++)</w:t>
-      </w:r>
-    </w:p>
-    <w:p>
-      <w:pPr>
-        <w:pStyle w:val="af"/>
-        <w:rPr>
-          <w:lang w:val="ru-BY"/>
-        </w:rPr>
-      </w:pPr>
-      <w:r>
-        <w:rPr>
-          <w:lang w:val="ru-BY"/>
-        </w:rPr>
-        <w:t>{</w:t>
-      </w:r>
-    </w:p>
-    <w:p>
-      <w:pPr>
-        <w:pStyle w:val="af"/>
-        <w:rPr>
-          <w:lang w:val="ru-BY"/>
-        </w:rPr>
-      </w:pPr>
-      <w:r>
-        <w:rPr>
-          <w:lang w:val="ru-BY"/>
-        </w:rPr>
         <w:t xml:space="preserve">    </w:t>
       </w:r>
       <w:proofErr w:type="spellStart"/>
@@ -7491,21 +7483,27 @@
           <w:bCs/>
           <w:szCs w:val="28"/>
         </w:rPr>
+        <w:t>Задание 3.</w:t>
+      </w:r>
+    </w:p>
+    <w:p>
+      <w:pPr>
+        <w:rPr>
+          <w:szCs w:val="28"/>
+        </w:rPr>
+      </w:pPr>
+      <w:r>
+        <w:rPr>
+          <w:szCs w:val="28"/>
+        </w:rPr>
+        <w:t xml:space="preserve">Поиск простых чисел происходит в цикле. После нахождения выводятся </w:t>
+      </w:r>
+      <w:r>
+        <w:rPr>
+          <w:szCs w:val="28"/>
+        </w:rPr>
         <w:lastRenderedPageBreak/>
-        <w:t>Задание 3.</w:t>
-      </w:r>
-    </w:p>
-    <w:p>
-      <w:pPr>
-        <w:rPr>
-          <w:szCs w:val="28"/>
-        </w:rPr>
-      </w:pPr>
-      <w:r>
-        <w:rPr>
-          <w:szCs w:val="28"/>
-        </w:rPr>
-        <w:t>Поиск простых чисел происходит в цикле. После нахождения выводятся найденные числа.</w:t>
+        <w:t>найденные числа.</w:t>
       </w:r>
     </w:p>
     <w:p>
@@ -9139,199 +9137,199 @@
         <w:rPr>
           <w:lang w:val="ru-BY"/>
         </w:rPr>
+        <w:t>var</w:t>
+      </w:r>
+      <w:proofErr w:type="spellEnd"/>
+      <w:r>
+        <w:rPr>
+          <w:lang w:val="ru-BY"/>
+        </w:rPr>
+        <w:t xml:space="preserve"> </w:t>
+      </w:r>
+      <w:proofErr w:type="spellStart"/>
+      <w:r>
+        <w:rPr>
+          <w:lang w:val="ru-BY"/>
+        </w:rPr>
+        <w:t>firstIndex</w:t>
+      </w:r>
+      <w:proofErr w:type="spellEnd"/>
+      <w:r>
+        <w:rPr>
+          <w:lang w:val="ru-BY"/>
+        </w:rPr>
+        <w:t xml:space="preserve"> = </w:t>
+      </w:r>
+      <w:proofErr w:type="spellStart"/>
+      <w:r>
+        <w:rPr>
+          <w:lang w:val="ru-BY"/>
+        </w:rPr>
+        <w:t>Math.Min</w:t>
+      </w:r>
+      <w:proofErr w:type="spellEnd"/>
+      <w:r>
+        <w:rPr>
+          <w:lang w:val="ru-BY"/>
+        </w:rPr>
+        <w:t>(</w:t>
+      </w:r>
+      <w:proofErr w:type="spellStart"/>
+      <w:r>
+        <w:rPr>
+          <w:lang w:val="ru-BY"/>
+        </w:rPr>
+        <w:t>minIndex</w:t>
+      </w:r>
+      <w:proofErr w:type="spellEnd"/>
+      <w:r>
+        <w:rPr>
+          <w:lang w:val="ru-BY"/>
+        </w:rPr>
+        <w:t xml:space="preserve">, </w:t>
+      </w:r>
+      <w:proofErr w:type="spellStart"/>
+      <w:r>
+        <w:rPr>
+          <w:lang w:val="ru-BY"/>
+        </w:rPr>
+        <w:t>maxIndex</w:t>
+      </w:r>
+      <w:proofErr w:type="spellEnd"/>
+      <w:r>
+        <w:rPr>
+          <w:lang w:val="ru-BY"/>
+        </w:rPr>
+        <w:t>); // Первый индекс по счету</w:t>
+      </w:r>
+    </w:p>
+    <w:p>
+      <w:pPr>
+        <w:pStyle w:val="af"/>
+        <w:rPr>
+          <w:lang w:val="ru-BY"/>
+        </w:rPr>
+      </w:pPr>
+      <w:proofErr w:type="spellStart"/>
+      <w:r>
+        <w:rPr>
+          <w:lang w:val="ru-BY"/>
+        </w:rPr>
+        <w:t>var</w:t>
+      </w:r>
+      <w:proofErr w:type="spellEnd"/>
+      <w:r>
+        <w:rPr>
+          <w:lang w:val="ru-BY"/>
+        </w:rPr>
+        <w:t xml:space="preserve"> </w:t>
+      </w:r>
+      <w:proofErr w:type="spellStart"/>
+      <w:r>
+        <w:rPr>
+          <w:lang w:val="ru-BY"/>
+        </w:rPr>
+        <w:t>secondIndex</w:t>
+      </w:r>
+      <w:proofErr w:type="spellEnd"/>
+      <w:r>
+        <w:rPr>
+          <w:lang w:val="ru-BY"/>
+        </w:rPr>
+        <w:t xml:space="preserve"> = </w:t>
+      </w:r>
+      <w:proofErr w:type="spellStart"/>
+      <w:r>
+        <w:rPr>
+          <w:lang w:val="ru-BY"/>
+        </w:rPr>
+        <w:t>Math.Max</w:t>
+      </w:r>
+      <w:proofErr w:type="spellEnd"/>
+      <w:r>
+        <w:rPr>
+          <w:lang w:val="ru-BY"/>
+        </w:rPr>
+        <w:t>(</w:t>
+      </w:r>
+      <w:proofErr w:type="spellStart"/>
+      <w:r>
+        <w:rPr>
+          <w:lang w:val="ru-BY"/>
+        </w:rPr>
+        <w:t>minIndex</w:t>
+      </w:r>
+      <w:proofErr w:type="spellEnd"/>
+      <w:r>
+        <w:rPr>
+          <w:lang w:val="ru-BY"/>
+        </w:rPr>
+        <w:t xml:space="preserve">, </w:t>
+      </w:r>
+      <w:proofErr w:type="spellStart"/>
+      <w:r>
+        <w:rPr>
+          <w:lang w:val="ru-BY"/>
+        </w:rPr>
+        <w:t>maxIndex</w:t>
+      </w:r>
+      <w:proofErr w:type="spellEnd"/>
+      <w:r>
+        <w:rPr>
+          <w:lang w:val="ru-BY"/>
+        </w:rPr>
+        <w:t>); // второй индекс по счету</w:t>
+      </w:r>
+    </w:p>
+    <w:p>
+      <w:pPr>
+        <w:pStyle w:val="af"/>
+        <w:rPr>
+          <w:lang w:val="ru-BY"/>
+        </w:rPr>
+      </w:pPr>
+      <w:proofErr w:type="spellStart"/>
+      <w:r>
+        <w:rPr>
+          <w:lang w:val="ru-BY"/>
+        </w:rPr>
+        <w:t>Console.Write</w:t>
+      </w:r>
+      <w:proofErr w:type="spellEnd"/>
+      <w:r>
+        <w:rPr>
+          <w:lang w:val="ru-BY"/>
+        </w:rPr>
+        <w:t xml:space="preserve">("Значения в </w:t>
+      </w:r>
+      <w:proofErr w:type="spellStart"/>
+      <w:r>
+        <w:rPr>
+          <w:lang w:val="ru-BY"/>
+        </w:rPr>
+        <w:t>диапозоне</w:t>
+      </w:r>
+      <w:proofErr w:type="spellEnd"/>
+      <w:r>
+        <w:rPr>
+          <w:lang w:val="ru-BY"/>
+        </w:rPr>
+        <w:t>: ");</w:t>
+      </w:r>
+    </w:p>
+    <w:p>
+      <w:pPr>
+        <w:pStyle w:val="af"/>
+        <w:rPr>
+          <w:lang w:val="ru-BY"/>
+        </w:rPr>
+      </w:pPr>
+      <w:proofErr w:type="spellStart"/>
+      <w:r>
+        <w:rPr>
+          <w:lang w:val="ru-BY"/>
+        </w:rPr>
         <w:lastRenderedPageBreak/>
-        <w:t>var</w:t>
-      </w:r>
-      <w:proofErr w:type="spellEnd"/>
-      <w:r>
-        <w:rPr>
-          <w:lang w:val="ru-BY"/>
-        </w:rPr>
-        <w:t xml:space="preserve"> </w:t>
-      </w:r>
-      <w:proofErr w:type="spellStart"/>
-      <w:r>
-        <w:rPr>
-          <w:lang w:val="ru-BY"/>
-        </w:rPr>
-        <w:t>firstIndex</w:t>
-      </w:r>
-      <w:proofErr w:type="spellEnd"/>
-      <w:r>
-        <w:rPr>
-          <w:lang w:val="ru-BY"/>
-        </w:rPr>
-        <w:t xml:space="preserve"> = </w:t>
-      </w:r>
-      <w:proofErr w:type="spellStart"/>
-      <w:r>
-        <w:rPr>
-          <w:lang w:val="ru-BY"/>
-        </w:rPr>
-        <w:t>Math.Min</w:t>
-      </w:r>
-      <w:proofErr w:type="spellEnd"/>
-      <w:r>
-        <w:rPr>
-          <w:lang w:val="ru-BY"/>
-        </w:rPr>
-        <w:t>(</w:t>
-      </w:r>
-      <w:proofErr w:type="spellStart"/>
-      <w:r>
-        <w:rPr>
-          <w:lang w:val="ru-BY"/>
-        </w:rPr>
-        <w:t>minIndex</w:t>
-      </w:r>
-      <w:proofErr w:type="spellEnd"/>
-      <w:r>
-        <w:rPr>
-          <w:lang w:val="ru-BY"/>
-        </w:rPr>
-        <w:t xml:space="preserve">, </w:t>
-      </w:r>
-      <w:proofErr w:type="spellStart"/>
-      <w:r>
-        <w:rPr>
-          <w:lang w:val="ru-BY"/>
-        </w:rPr>
-        <w:t>maxIndex</w:t>
-      </w:r>
-      <w:proofErr w:type="spellEnd"/>
-      <w:r>
-        <w:rPr>
-          <w:lang w:val="ru-BY"/>
-        </w:rPr>
-        <w:t>); // Первый индекс по счету</w:t>
-      </w:r>
-    </w:p>
-    <w:p>
-      <w:pPr>
-        <w:pStyle w:val="af"/>
-        <w:rPr>
-          <w:lang w:val="ru-BY"/>
-        </w:rPr>
-      </w:pPr>
-      <w:proofErr w:type="spellStart"/>
-      <w:r>
-        <w:rPr>
-          <w:lang w:val="ru-BY"/>
-        </w:rPr>
-        <w:t>var</w:t>
-      </w:r>
-      <w:proofErr w:type="spellEnd"/>
-      <w:r>
-        <w:rPr>
-          <w:lang w:val="ru-BY"/>
-        </w:rPr>
-        <w:t xml:space="preserve"> </w:t>
-      </w:r>
-      <w:proofErr w:type="spellStart"/>
-      <w:r>
-        <w:rPr>
-          <w:lang w:val="ru-BY"/>
-        </w:rPr>
-        <w:t>secondIndex</w:t>
-      </w:r>
-      <w:proofErr w:type="spellEnd"/>
-      <w:r>
-        <w:rPr>
-          <w:lang w:val="ru-BY"/>
-        </w:rPr>
-        <w:t xml:space="preserve"> = </w:t>
-      </w:r>
-      <w:proofErr w:type="spellStart"/>
-      <w:r>
-        <w:rPr>
-          <w:lang w:val="ru-BY"/>
-        </w:rPr>
-        <w:t>Math.Max</w:t>
-      </w:r>
-      <w:proofErr w:type="spellEnd"/>
-      <w:r>
-        <w:rPr>
-          <w:lang w:val="ru-BY"/>
-        </w:rPr>
-        <w:t>(</w:t>
-      </w:r>
-      <w:proofErr w:type="spellStart"/>
-      <w:r>
-        <w:rPr>
-          <w:lang w:val="ru-BY"/>
-        </w:rPr>
-        <w:t>minIndex</w:t>
-      </w:r>
-      <w:proofErr w:type="spellEnd"/>
-      <w:r>
-        <w:rPr>
-          <w:lang w:val="ru-BY"/>
-        </w:rPr>
-        <w:t xml:space="preserve">, </w:t>
-      </w:r>
-      <w:proofErr w:type="spellStart"/>
-      <w:r>
-        <w:rPr>
-          <w:lang w:val="ru-BY"/>
-        </w:rPr>
-        <w:t>maxIndex</w:t>
-      </w:r>
-      <w:proofErr w:type="spellEnd"/>
-      <w:r>
-        <w:rPr>
-          <w:lang w:val="ru-BY"/>
-        </w:rPr>
-        <w:t>); // второй индекс по счету</w:t>
-      </w:r>
-    </w:p>
-    <w:p>
-      <w:pPr>
-        <w:pStyle w:val="af"/>
-        <w:rPr>
-          <w:lang w:val="ru-BY"/>
-        </w:rPr>
-      </w:pPr>
-      <w:proofErr w:type="spellStart"/>
-      <w:r>
-        <w:rPr>
-          <w:lang w:val="ru-BY"/>
-        </w:rPr>
-        <w:t>Console.Write</w:t>
-      </w:r>
-      <w:proofErr w:type="spellEnd"/>
-      <w:r>
-        <w:rPr>
-          <w:lang w:val="ru-BY"/>
-        </w:rPr>
-        <w:t xml:space="preserve">("Значения в </w:t>
-      </w:r>
-      <w:proofErr w:type="spellStart"/>
-      <w:r>
-        <w:rPr>
-          <w:lang w:val="ru-BY"/>
-        </w:rPr>
-        <w:t>диапозоне</w:t>
-      </w:r>
-      <w:proofErr w:type="spellEnd"/>
-      <w:r>
-        <w:rPr>
-          <w:lang w:val="ru-BY"/>
-        </w:rPr>
-        <w:t>: ");</w:t>
-      </w:r>
-    </w:p>
-    <w:p>
-      <w:pPr>
-        <w:pStyle w:val="af"/>
-        <w:rPr>
-          <w:lang w:val="ru-BY"/>
-        </w:rPr>
-      </w:pPr>
-      <w:proofErr w:type="spellStart"/>
-      <w:r>
-        <w:rPr>
-          <w:lang w:val="ru-BY"/>
-        </w:rPr>
         <w:t>for</w:t>
       </w:r>
       <w:proofErr w:type="spellEnd"/>
@@ -10567,21 +10565,27 @@
           <w:bCs/>
           <w:szCs w:val="28"/>
         </w:rPr>
+        <w:t>Задание 6.</w:t>
+      </w:r>
+    </w:p>
+    <w:p>
+      <w:pPr>
+        <w:rPr>
+          <w:szCs w:val="28"/>
+        </w:rPr>
+      </w:pPr>
+      <w:r>
+        <w:rPr>
+          <w:szCs w:val="28"/>
+        </w:rPr>
+        <w:t xml:space="preserve">Создается массив и заполняется случайными вещественными числами. </w:t>
+      </w:r>
+      <w:r>
+        <w:rPr>
+          <w:szCs w:val="28"/>
+        </w:rPr>
         <w:lastRenderedPageBreak/>
-        <w:t>Задание 6.</w:t>
-      </w:r>
-    </w:p>
-    <w:p>
-      <w:pPr>
-        <w:rPr>
-          <w:szCs w:val="28"/>
-        </w:rPr>
-      </w:pPr>
-      <w:r>
-        <w:rPr>
-          <w:szCs w:val="28"/>
-        </w:rPr>
-        <w:t xml:space="preserve">Создается массив и заполняется случайными вещественными числами. Далее </w:t>
+        <w:t xml:space="preserve">Далее </w:t>
       </w:r>
       <w:proofErr w:type="gramStart"/>
       <w:r>
@@ -11811,16 +11815,7 @@
           <w:szCs w:val="28"/>
           <w:lang w:eastAsia="ru-BY"/>
         </w:rPr>
-        <w:t xml:space="preserve">находится с помощью алгоритма Евклида – большее число делится на меньшее, если делится без остатка, то меньшее число и </w:t>
-      </w:r>
-      <w:r>
-        <w:rPr>
-          <w:rFonts w:eastAsia="Times New Roman" w:cs="Times New Roman"/>
-          <w:szCs w:val="28"/>
-          <w:lang w:eastAsia="ru-BY"/>
-        </w:rPr>
-        <w:lastRenderedPageBreak/>
-        <w:t>есть НОД. Если остаток есть, то большее число заменяется на остаток от деления.</w:t>
+        <w:t>находится с помощью алгоритма Евклида – большее число делится на меньшее, если делится без остатка, то меньшее число и есть НОД. Если остаток есть, то большее число заменяется на остаток от деления.</w:t>
       </w:r>
     </w:p>
     <w:p>
@@ -11862,6 +11857,7 @@
         <w:rPr>
           <w:lang w:val="ru-BY" w:eastAsia="ru-BY"/>
         </w:rPr>
+        <w:lastRenderedPageBreak/>
         <w:t>using</w:t>
       </w:r>
       <w:proofErr w:type="spellEnd"/>
@@ -13298,147 +13294,147 @@
         <w:rPr>
           <w:lang w:val="ru-BY"/>
         </w:rPr>
+        <w:t xml:space="preserve">        </w:t>
+      </w:r>
+      <w:proofErr w:type="spellStart"/>
+      <w:r>
+        <w:rPr>
+          <w:lang w:val="ru-BY"/>
+        </w:rPr>
+        <w:t>var</w:t>
+      </w:r>
+      <w:proofErr w:type="spellEnd"/>
+      <w:r>
+        <w:rPr>
+          <w:lang w:val="ru-BY"/>
+        </w:rPr>
+        <w:t xml:space="preserve"> </w:t>
+      </w:r>
+      <w:proofErr w:type="spellStart"/>
+      <w:r>
+        <w:rPr>
+          <w:lang w:val="ru-BY"/>
+        </w:rPr>
+        <w:t>rand</w:t>
+      </w:r>
+      <w:proofErr w:type="spellEnd"/>
+      <w:r>
+        <w:rPr>
+          <w:lang w:val="ru-BY"/>
+        </w:rPr>
+        <w:t xml:space="preserve"> = </w:t>
+      </w:r>
+      <w:proofErr w:type="spellStart"/>
+      <w:r>
+        <w:rPr>
+          <w:lang w:val="ru-BY"/>
+        </w:rPr>
+        <w:t>new</w:t>
+      </w:r>
+      <w:proofErr w:type="spellEnd"/>
+      <w:r>
+        <w:rPr>
+          <w:lang w:val="ru-BY"/>
+        </w:rPr>
+        <w:t xml:space="preserve"> </w:t>
+      </w:r>
+      <w:proofErr w:type="spellStart"/>
+      <w:r>
+        <w:rPr>
+          <w:lang w:val="ru-BY"/>
+        </w:rPr>
+        <w:t>Random</w:t>
+      </w:r>
+      <w:proofErr w:type="spellEnd"/>
+      <w:r>
+        <w:rPr>
+          <w:lang w:val="ru-BY"/>
+        </w:rPr>
+        <w:t>();</w:t>
+      </w:r>
+    </w:p>
+    <w:p>
+      <w:pPr>
+        <w:pStyle w:val="af"/>
+        <w:rPr>
+          <w:lang w:val="ru-BY"/>
+        </w:rPr>
+      </w:pPr>
+      <w:r>
+        <w:rPr>
+          <w:lang w:val="ru-BY"/>
+        </w:rPr>
+        <w:t xml:space="preserve">        </w:t>
+      </w:r>
+      <w:proofErr w:type="spellStart"/>
+      <w:r>
+        <w:rPr>
+          <w:lang w:val="ru-BY"/>
+        </w:rPr>
+        <w:t>while</w:t>
+      </w:r>
+      <w:proofErr w:type="spellEnd"/>
+      <w:r>
+        <w:rPr>
+          <w:lang w:val="ru-BY"/>
+        </w:rPr>
+        <w:t xml:space="preserve"> (</w:t>
+      </w:r>
+      <w:proofErr w:type="spellStart"/>
+      <w:r>
+        <w:rPr>
+          <w:lang w:val="ru-BY"/>
+        </w:rPr>
+        <w:t>sum</w:t>
+      </w:r>
+      <w:proofErr w:type="spellEnd"/>
+      <w:r>
+        <w:rPr>
+          <w:lang w:val="ru-BY"/>
+        </w:rPr>
+        <w:t xml:space="preserve"> &lt; </w:t>
+      </w:r>
+      <w:proofErr w:type="spellStart"/>
+      <w:r>
+        <w:rPr>
+          <w:lang w:val="ru-BY"/>
+        </w:rPr>
+        <w:t>maxSum</w:t>
+      </w:r>
+      <w:proofErr w:type="spellEnd"/>
+      <w:r>
+        <w:rPr>
+          <w:lang w:val="ru-BY"/>
+        </w:rPr>
+        <w:t>)</w:t>
+      </w:r>
+    </w:p>
+    <w:p>
+      <w:pPr>
+        <w:pStyle w:val="af"/>
+        <w:rPr>
+          <w:lang w:val="en-US"/>
+        </w:rPr>
+      </w:pPr>
+      <w:r>
+        <w:rPr>
+          <w:lang w:val="ru-BY"/>
+        </w:rPr>
+        <w:t xml:space="preserve">        {</w:t>
+      </w:r>
+    </w:p>
+    <w:p>
+      <w:pPr>
+        <w:pStyle w:val="af"/>
+        <w:rPr>
+          <w:lang w:val="ru-BY"/>
+        </w:rPr>
+      </w:pPr>
+      <w:r>
+        <w:rPr>
+          <w:lang w:val="ru-BY"/>
+        </w:rPr>
         <w:lastRenderedPageBreak/>
-        <w:t xml:space="preserve">        </w:t>
-      </w:r>
-      <w:proofErr w:type="spellStart"/>
-      <w:r>
-        <w:rPr>
-          <w:lang w:val="ru-BY"/>
-        </w:rPr>
-        <w:t>var</w:t>
-      </w:r>
-      <w:proofErr w:type="spellEnd"/>
-      <w:r>
-        <w:rPr>
-          <w:lang w:val="ru-BY"/>
-        </w:rPr>
-        <w:t xml:space="preserve"> </w:t>
-      </w:r>
-      <w:proofErr w:type="spellStart"/>
-      <w:r>
-        <w:rPr>
-          <w:lang w:val="ru-BY"/>
-        </w:rPr>
-        <w:t>rand</w:t>
-      </w:r>
-      <w:proofErr w:type="spellEnd"/>
-      <w:r>
-        <w:rPr>
-          <w:lang w:val="ru-BY"/>
-        </w:rPr>
-        <w:t xml:space="preserve"> = </w:t>
-      </w:r>
-      <w:proofErr w:type="spellStart"/>
-      <w:r>
-        <w:rPr>
-          <w:lang w:val="ru-BY"/>
-        </w:rPr>
-        <w:t>new</w:t>
-      </w:r>
-      <w:proofErr w:type="spellEnd"/>
-      <w:r>
-        <w:rPr>
-          <w:lang w:val="ru-BY"/>
-        </w:rPr>
-        <w:t xml:space="preserve"> </w:t>
-      </w:r>
-      <w:proofErr w:type="spellStart"/>
-      <w:r>
-        <w:rPr>
-          <w:lang w:val="ru-BY"/>
-        </w:rPr>
-        <w:t>Random</w:t>
-      </w:r>
-      <w:proofErr w:type="spellEnd"/>
-      <w:r>
-        <w:rPr>
-          <w:lang w:val="ru-BY"/>
-        </w:rPr>
-        <w:t>();</w:t>
-      </w:r>
-    </w:p>
-    <w:p>
-      <w:pPr>
-        <w:pStyle w:val="af"/>
-        <w:rPr>
-          <w:lang w:val="ru-BY"/>
-        </w:rPr>
-      </w:pPr>
-      <w:r>
-        <w:rPr>
-          <w:lang w:val="ru-BY"/>
-        </w:rPr>
-        <w:t xml:space="preserve">        </w:t>
-      </w:r>
-      <w:proofErr w:type="spellStart"/>
-      <w:r>
-        <w:rPr>
-          <w:lang w:val="ru-BY"/>
-        </w:rPr>
-        <w:t>while</w:t>
-      </w:r>
-      <w:proofErr w:type="spellEnd"/>
-      <w:r>
-        <w:rPr>
-          <w:lang w:val="ru-BY"/>
-        </w:rPr>
-        <w:t xml:space="preserve"> (</w:t>
-      </w:r>
-      <w:proofErr w:type="spellStart"/>
-      <w:r>
-        <w:rPr>
-          <w:lang w:val="ru-BY"/>
-        </w:rPr>
-        <w:t>sum</w:t>
-      </w:r>
-      <w:proofErr w:type="spellEnd"/>
-      <w:r>
-        <w:rPr>
-          <w:lang w:val="ru-BY"/>
-        </w:rPr>
-        <w:t xml:space="preserve"> &lt; </w:t>
-      </w:r>
-      <w:proofErr w:type="spellStart"/>
-      <w:r>
-        <w:rPr>
-          <w:lang w:val="ru-BY"/>
-        </w:rPr>
-        <w:t>maxSum</w:t>
-      </w:r>
-      <w:proofErr w:type="spellEnd"/>
-      <w:r>
-        <w:rPr>
-          <w:lang w:val="ru-BY"/>
-        </w:rPr>
-        <w:t>)</w:t>
-      </w:r>
-    </w:p>
-    <w:p>
-      <w:pPr>
-        <w:pStyle w:val="af"/>
-        <w:rPr>
-          <w:lang w:val="ru-BY"/>
-        </w:rPr>
-      </w:pPr>
-      <w:r>
-        <w:rPr>
-          <w:lang w:val="ru-BY"/>
-        </w:rPr>
-        <w:t xml:space="preserve">        {</w:t>
-      </w:r>
-    </w:p>
-    <w:p>
-      <w:pPr>
-        <w:pStyle w:val="af"/>
-        <w:rPr>
-          <w:lang w:val="ru-BY"/>
-        </w:rPr>
-      </w:pPr>
-      <w:r>
-        <w:rPr>
-          <w:lang w:val="ru-BY"/>
-        </w:rPr>
         <w:t xml:space="preserve">            </w:t>
       </w:r>
       <w:proofErr w:type="spellStart"/>
@@ -14080,6 +14076,11 @@
       </w:r>
     </w:p>
     <w:p>
+      <w:pPr>
+        <w:rPr>
+          <w:lang w:val="en-US"/>
+        </w:rPr>
+      </w:pPr>
       <w:r>
         <w:t xml:space="preserve">Вводится размер квадратной матрицы. Значения двумерного массива случайные в заданном </w:t>
       </w:r>
@@ -15185,105 +15186,105 @@
         <w:rPr>
           <w:lang w:val="ru-BY"/>
         </w:rPr>
+        <w:t xml:space="preserve">                 {</w:t>
+      </w:r>
+    </w:p>
+    <w:p>
+      <w:pPr>
+        <w:pStyle w:val="af"/>
+        <w:rPr>
+          <w:lang w:val="ru-BY"/>
+        </w:rPr>
+      </w:pPr>
+      <w:r>
+        <w:rPr>
+          <w:lang w:val="ru-BY"/>
+        </w:rPr>
+        <w:t xml:space="preserve">                     (</w:t>
+      </w:r>
+      <w:proofErr w:type="spellStart"/>
+      <w:r>
+        <w:rPr>
+          <w:lang w:val="ru-BY"/>
+        </w:rPr>
+        <w:t>matrix</w:t>
+      </w:r>
+      <w:proofErr w:type="spellEnd"/>
+      <w:r>
+        <w:rPr>
+          <w:lang w:val="ru-BY"/>
+        </w:rPr>
+        <w:t xml:space="preserve">[i, j], </w:t>
+      </w:r>
+      <w:proofErr w:type="spellStart"/>
+      <w:r>
+        <w:rPr>
+          <w:lang w:val="ru-BY"/>
+        </w:rPr>
+        <w:t>matrix</w:t>
+      </w:r>
+      <w:proofErr w:type="spellEnd"/>
+      <w:r>
+        <w:rPr>
+          <w:lang w:val="ru-BY"/>
+        </w:rPr>
+        <w:t>[k, j]) = (</w:t>
+      </w:r>
+      <w:proofErr w:type="spellStart"/>
+      <w:r>
+        <w:rPr>
+          <w:lang w:val="ru-BY"/>
+        </w:rPr>
+        <w:t>matrix</w:t>
+      </w:r>
+      <w:proofErr w:type="spellEnd"/>
+      <w:r>
+        <w:rPr>
+          <w:lang w:val="ru-BY"/>
+        </w:rPr>
+        <w:t xml:space="preserve">[k, j], </w:t>
+      </w:r>
+      <w:proofErr w:type="spellStart"/>
+      <w:r>
+        <w:rPr>
+          <w:lang w:val="ru-BY"/>
+        </w:rPr>
+        <w:t>matrix</w:t>
+      </w:r>
+      <w:proofErr w:type="spellEnd"/>
+      <w:r>
+        <w:rPr>
+          <w:lang w:val="ru-BY"/>
+        </w:rPr>
+        <w:t>[i, j]);</w:t>
+      </w:r>
+    </w:p>
+    <w:p>
+      <w:pPr>
+        <w:pStyle w:val="af"/>
+        <w:rPr>
+          <w:lang w:val="ru-BY"/>
+        </w:rPr>
+      </w:pPr>
+      <w:r>
+        <w:rPr>
+          <w:lang w:val="ru-BY"/>
+        </w:rPr>
+        <w:t xml:space="preserve">                 }</w:t>
+      </w:r>
+    </w:p>
+    <w:p>
+      <w:pPr>
+        <w:pStyle w:val="af"/>
+        <w:rPr>
+          <w:lang w:val="ru-BY"/>
+        </w:rPr>
+      </w:pPr>
+      <w:r>
+        <w:rPr>
+          <w:lang w:val="ru-BY"/>
+        </w:rPr>
         <w:lastRenderedPageBreak/>
-        <w:t xml:space="preserve">                 {</w:t>
-      </w:r>
-    </w:p>
-    <w:p>
-      <w:pPr>
-        <w:pStyle w:val="af"/>
-        <w:rPr>
-          <w:lang w:val="ru-BY"/>
-        </w:rPr>
-      </w:pPr>
-      <w:r>
-        <w:rPr>
-          <w:lang w:val="ru-BY"/>
-        </w:rPr>
-        <w:t xml:space="preserve">                     (</w:t>
-      </w:r>
-      <w:proofErr w:type="spellStart"/>
-      <w:r>
-        <w:rPr>
-          <w:lang w:val="ru-BY"/>
-        </w:rPr>
-        <w:t>matrix</w:t>
-      </w:r>
-      <w:proofErr w:type="spellEnd"/>
-      <w:r>
-        <w:rPr>
-          <w:lang w:val="ru-BY"/>
-        </w:rPr>
-        <w:t xml:space="preserve">[i, j], </w:t>
-      </w:r>
-      <w:proofErr w:type="spellStart"/>
-      <w:r>
-        <w:rPr>
-          <w:lang w:val="ru-BY"/>
-        </w:rPr>
-        <w:t>matrix</w:t>
-      </w:r>
-      <w:proofErr w:type="spellEnd"/>
-      <w:r>
-        <w:rPr>
-          <w:lang w:val="ru-BY"/>
-        </w:rPr>
-        <w:t>[k, j]) = (</w:t>
-      </w:r>
-      <w:proofErr w:type="spellStart"/>
-      <w:r>
-        <w:rPr>
-          <w:lang w:val="ru-BY"/>
-        </w:rPr>
-        <w:t>matrix</w:t>
-      </w:r>
-      <w:proofErr w:type="spellEnd"/>
-      <w:r>
-        <w:rPr>
-          <w:lang w:val="ru-BY"/>
-        </w:rPr>
-        <w:t xml:space="preserve">[k, j], </w:t>
-      </w:r>
-      <w:proofErr w:type="spellStart"/>
-      <w:r>
-        <w:rPr>
-          <w:lang w:val="ru-BY"/>
-        </w:rPr>
-        <w:t>matrix</w:t>
-      </w:r>
-      <w:proofErr w:type="spellEnd"/>
-      <w:r>
-        <w:rPr>
-          <w:lang w:val="ru-BY"/>
-        </w:rPr>
-        <w:t>[i, j]);</w:t>
-      </w:r>
-    </w:p>
-    <w:p>
-      <w:pPr>
-        <w:pStyle w:val="af"/>
-        <w:rPr>
-          <w:lang w:val="ru-BY"/>
-        </w:rPr>
-      </w:pPr>
-      <w:r>
-        <w:rPr>
-          <w:lang w:val="ru-BY"/>
-        </w:rPr>
-        <w:t xml:space="preserve">                 }</w:t>
-      </w:r>
-    </w:p>
-    <w:p>
-      <w:pPr>
-        <w:pStyle w:val="af"/>
-        <w:rPr>
-          <w:lang w:val="ru-BY"/>
-        </w:rPr>
-      </w:pPr>
-      <w:r>
-        <w:rPr>
-          <w:lang w:val="ru-BY"/>
-        </w:rPr>
         <w:t xml:space="preserve">             }</w:t>
       </w:r>
     </w:p>
@@ -16303,6 +16304,2091 @@
     </w:p>
     <w:p>
       <w:pPr>
+        <w:pStyle w:val="a8"/>
+      </w:pPr>
+    </w:p>
+    <w:p>
+      <w:pPr>
+        <w:pStyle w:val="1"/>
+      </w:pPr>
+      <w:r>
+        <w:t>Модуль 2. Объектно-ориентирование программирование (ООП).</w:t>
+      </w:r>
+    </w:p>
+    <w:p>
+      <w:pPr>
+        <w:rPr>
+          <w:b/>
+          <w:bCs/>
+        </w:rPr>
+      </w:pPr>
+      <w:r>
+        <w:rPr>
+          <w:b/>
+          <w:bCs/>
+        </w:rPr>
+        <w:t>Задание 1. Создание классов.</w:t>
+      </w:r>
+    </w:p>
+    <w:p>
+      <w:pPr>
+        <w:ind w:left="708"/>
+      </w:pPr>
+      <w:r>
+        <w:t xml:space="preserve">Создайте класс </w:t>
+      </w:r>
+      <w:proofErr w:type="spellStart"/>
+      <w:r>
+        <w:t>Person</w:t>
+      </w:r>
+      <w:proofErr w:type="spellEnd"/>
+      <w:r>
+        <w:t>, представляющий человека. У этого класса должны быть поля для хранения имени, возраста и адреса. Добавьте методы для установки и получения значений этих полей. Затем создайте объекты этого класса и выведите информацию о них.</w:t>
+      </w:r>
+    </w:p>
+    <w:p>
+      <w:pPr>
+        <w:rPr>
+          <w:b/>
+          <w:bCs/>
+        </w:rPr>
+      </w:pPr>
+      <w:r>
+        <w:rPr>
+          <w:b/>
+          <w:bCs/>
+        </w:rPr>
+        <w:t>Задание 2. Наследование и полиморфизм.</w:t>
+      </w:r>
+    </w:p>
+    <w:p>
+      <w:r>
+        <w:t xml:space="preserve">Создайте базовый класс </w:t>
+      </w:r>
+      <w:proofErr w:type="spellStart"/>
+      <w:r>
+        <w:t>Shape</w:t>
+      </w:r>
+      <w:proofErr w:type="spellEnd"/>
+      <w:r>
+        <w:t xml:space="preserve">, представляющий геометрическую фигуру, и производные классы </w:t>
+      </w:r>
+      <w:proofErr w:type="spellStart"/>
+      <w:r>
+        <w:t>Circle</w:t>
+      </w:r>
+      <w:proofErr w:type="spellEnd"/>
+      <w:r>
+        <w:t xml:space="preserve"> и </w:t>
+      </w:r>
+      <w:proofErr w:type="spellStart"/>
+      <w:r>
+        <w:t>Rectangle</w:t>
+      </w:r>
+      <w:proofErr w:type="spellEnd"/>
+      <w:r>
+        <w:t xml:space="preserve">. В базовом классе определите метод </w:t>
+      </w:r>
+      <w:proofErr w:type="gramStart"/>
+      <w:r>
+        <w:t>Area(</w:t>
+      </w:r>
+      <w:proofErr w:type="gramEnd"/>
+      <w:r>
+        <w:t xml:space="preserve">), </w:t>
+      </w:r>
+      <w:r>
+        <w:lastRenderedPageBreak/>
+        <w:t xml:space="preserve">который возвращает площадь фигуры, и метод </w:t>
+      </w:r>
+      <w:proofErr w:type="spellStart"/>
+      <w:r>
+        <w:t>Perimeter</w:t>
+      </w:r>
+      <w:proofErr w:type="spellEnd"/>
+      <w:r>
+        <w:t>(), который возвращает периметр фигуры. В производных классах переопределите эти методы для соответствующих фигур (круг и прямоугольник). Создайте объекты всех классов и выведите их площади и периметры.</w:t>
+      </w:r>
+    </w:p>
+    <w:p>
+      <w:pPr>
+        <w:rPr>
+          <w:b/>
+          <w:bCs/>
+        </w:rPr>
+      </w:pPr>
+      <w:r>
+        <w:rPr>
+          <w:b/>
+          <w:bCs/>
+        </w:rPr>
+        <w:t>Задание 3. Композиция.</w:t>
+      </w:r>
+    </w:p>
+    <w:p>
+      <w:r>
+        <w:t xml:space="preserve">Создайте классы </w:t>
+      </w:r>
+      <w:proofErr w:type="spellStart"/>
+      <w:r>
+        <w:t>Author</w:t>
+      </w:r>
+      <w:proofErr w:type="spellEnd"/>
+      <w:r>
+        <w:t xml:space="preserve"> и Book. Класс </w:t>
+      </w:r>
+      <w:proofErr w:type="spellStart"/>
+      <w:r>
+        <w:t>Author</w:t>
+      </w:r>
+      <w:proofErr w:type="spellEnd"/>
+      <w:r>
+        <w:t xml:space="preserve"> должен содержать информацию об авторе (имя и год рождения). Класс Book должен содержать информацию о книге (название, год выпуска и автора). Используйте композицию, чтобы связать объекты </w:t>
+      </w:r>
+      <w:proofErr w:type="spellStart"/>
+      <w:r>
+        <w:t>Author</w:t>
+      </w:r>
+      <w:proofErr w:type="spellEnd"/>
+      <w:r>
+        <w:t xml:space="preserve"> и Book. Создайте несколько объектов </w:t>
+      </w:r>
+      <w:proofErr w:type="spellStart"/>
+      <w:r>
+        <w:t>Author</w:t>
+      </w:r>
+      <w:proofErr w:type="spellEnd"/>
+      <w:r>
+        <w:t xml:space="preserve"> и Book и выведите информацию о них.</w:t>
+      </w:r>
+    </w:p>
+    <w:p>
+      <w:pPr>
+        <w:rPr>
+          <w:b/>
+          <w:bCs/>
+        </w:rPr>
+      </w:pPr>
+      <w:r>
+        <w:rPr>
+          <w:b/>
+          <w:bCs/>
+        </w:rPr>
+        <w:t>Задание 4. Интерфейсы и абстрактные классы.</w:t>
+      </w:r>
+    </w:p>
+    <w:p>
+      <w:r>
+        <w:t xml:space="preserve">Создайте интерфейс </w:t>
+      </w:r>
+      <w:proofErr w:type="spellStart"/>
+      <w:r>
+        <w:t>IDrawable</w:t>
+      </w:r>
+      <w:proofErr w:type="spellEnd"/>
+      <w:r>
+        <w:t xml:space="preserve"> с методом </w:t>
+      </w:r>
+      <w:proofErr w:type="spellStart"/>
+      <w:proofErr w:type="gramStart"/>
+      <w:r>
+        <w:t>Draw</w:t>
+      </w:r>
+      <w:proofErr w:type="spellEnd"/>
+      <w:r>
+        <w:t>(</w:t>
+      </w:r>
+      <w:proofErr w:type="gramEnd"/>
+      <w:r>
+        <w:t xml:space="preserve">), который выводит информацию о рисуемом объекте. Создайте классы </w:t>
+      </w:r>
+      <w:proofErr w:type="spellStart"/>
+      <w:r>
+        <w:t>Circle</w:t>
+      </w:r>
+      <w:proofErr w:type="spellEnd"/>
+      <w:r>
+        <w:t xml:space="preserve">, </w:t>
+      </w:r>
+      <w:proofErr w:type="spellStart"/>
+      <w:r>
+        <w:t>Rectangle</w:t>
+      </w:r>
+      <w:proofErr w:type="spellEnd"/>
+      <w:r>
+        <w:t xml:space="preserve"> и </w:t>
+      </w:r>
+      <w:proofErr w:type="spellStart"/>
+      <w:r>
+        <w:t>Triangle</w:t>
+      </w:r>
+      <w:proofErr w:type="spellEnd"/>
+      <w:r>
+        <w:t xml:space="preserve">, реализующие этот интерфейс. Создайте массив объектов, реализующих интерфейс </w:t>
+      </w:r>
+      <w:proofErr w:type="spellStart"/>
+      <w:r>
+        <w:t>IDrawable</w:t>
+      </w:r>
+      <w:proofErr w:type="spellEnd"/>
+      <w:r>
+        <w:t xml:space="preserve">, и вызовите метод </w:t>
+      </w:r>
+      <w:proofErr w:type="spellStart"/>
+      <w:proofErr w:type="gramStart"/>
+      <w:r>
+        <w:t>Draw</w:t>
+      </w:r>
+      <w:proofErr w:type="spellEnd"/>
+      <w:r>
+        <w:t>(</w:t>
+      </w:r>
+      <w:proofErr w:type="gramEnd"/>
+      <w:r>
+        <w:t>) для каждого из них.</w:t>
+      </w:r>
+    </w:p>
+    <w:p>
+      <w:pPr>
+        <w:rPr>
+          <w:b/>
+          <w:bCs/>
+        </w:rPr>
+      </w:pPr>
+      <w:r>
+        <w:rPr>
+          <w:b/>
+          <w:bCs/>
+        </w:rPr>
+        <w:t>Задание 5. События.</w:t>
+      </w:r>
+    </w:p>
+    <w:p>
+      <w:r>
+        <w:t xml:space="preserve">Создайте класс </w:t>
+      </w:r>
+      <w:proofErr w:type="spellStart"/>
+      <w:r>
+        <w:t>TemperatureSensor</w:t>
+      </w:r>
+      <w:proofErr w:type="spellEnd"/>
+      <w:r>
+        <w:t xml:space="preserve">, который генерирует событие </w:t>
+      </w:r>
+      <w:proofErr w:type="spellStart"/>
+      <w:r>
+        <w:t>TemperatureChanged</w:t>
+      </w:r>
+      <w:proofErr w:type="spellEnd"/>
+      <w:r>
+        <w:t xml:space="preserve">, когда измеренная температура меняется. Создайте класс </w:t>
+      </w:r>
+      <w:proofErr w:type="spellStart"/>
+      <w:r>
+        <w:t>Thermostat</w:t>
+      </w:r>
+      <w:proofErr w:type="spellEnd"/>
+      <w:r>
+        <w:t xml:space="preserve">, который подписывается на событие </w:t>
+      </w:r>
+      <w:proofErr w:type="spellStart"/>
+      <w:r>
+        <w:t>TemperatureChanged</w:t>
+      </w:r>
+      <w:proofErr w:type="spellEnd"/>
+      <w:r>
+        <w:t xml:space="preserve"> и реагирует на изменение температуры, включая или выключая отопление.</w:t>
+      </w:r>
+    </w:p>
+    <w:p/>
+    <w:p>
+      <w:pPr>
+        <w:rPr>
+          <w:b/>
+          <w:bCs/>
+        </w:rPr>
+      </w:pPr>
+      <w:r>
+        <w:rPr>
+          <w:b/>
+          <w:bCs/>
+        </w:rPr>
+        <w:t>Задания по вариантам.</w:t>
+      </w:r>
+      <w:r>
+        <w:rPr>
+          <w:b/>
+          <w:bCs/>
+        </w:rPr>
+        <w:t xml:space="preserve"> </w:t>
+      </w:r>
+      <w:r>
+        <w:rPr>
+          <w:b/>
+          <w:bCs/>
+        </w:rPr>
+        <w:t>(Вариант 2)</w:t>
+      </w:r>
+    </w:p>
+    <w:p>
+      <w:pPr>
+        <w:rPr>
+          <w:b/>
+          <w:bCs/>
+        </w:rPr>
+      </w:pPr>
+      <w:r>
+        <w:rPr>
+          <w:b/>
+          <w:bCs/>
+        </w:rPr>
+        <w:t>Задание 1.</w:t>
+      </w:r>
+    </w:p>
+    <w:p>
+      <w:r>
+        <w:t>Создайте класс "Автомобиль" с полями: марка, модель, год выпуска и цена. Реализуйте методы для расчета стоимости автомобиля с учетом скидки и налога на добавленную стоимость.</w:t>
+      </w:r>
+    </w:p>
+    <w:p>
+      <w:pPr>
+        <w:rPr>
+          <w:b/>
+          <w:bCs/>
+        </w:rPr>
+      </w:pPr>
+      <w:r>
+        <w:rPr>
+          <w:b/>
+          <w:bCs/>
+        </w:rPr>
+        <w:t>Задание 2.</w:t>
+      </w:r>
+    </w:p>
+    <w:p>
+      <w:r>
+        <w:t xml:space="preserve">Создайте структуру с именем </w:t>
+      </w:r>
+      <w:proofErr w:type="spellStart"/>
+      <w:r>
+        <w:t>student</w:t>
+      </w:r>
+      <w:proofErr w:type="spellEnd"/>
+      <w:r>
+        <w:t>, содержащую поля: фамилия и инициалы, номер группы, успеваемость (массив из пяти элементов). Создать массив из десяти элементов такого типа, упорядочить записи по возрастанию среднего балла. Добавить возможность вывода фамилий и номеров групп студентов, имеющих оценки, равные только 4 или 5.</w:t>
+      </w:r>
+    </w:p>
+    <w:p>
+      <w:pPr>
+        <w:rPr>
+          <w:b/>
+          <w:bCs/>
+        </w:rPr>
+      </w:pPr>
+      <w:r>
+        <w:rPr>
+          <w:b/>
+          <w:bCs/>
+        </w:rPr>
+        <w:t>Задание 3.</w:t>
+      </w:r>
+    </w:p>
+    <w:p>
+      <w:r>
+        <w:t>Создание класса "Геометрическая фигура" (</w:t>
+      </w:r>
+      <w:proofErr w:type="spellStart"/>
+      <w:r>
+        <w:t>Shape</w:t>
+      </w:r>
+      <w:proofErr w:type="spellEnd"/>
+      <w:r>
+        <w:t>) и его производных: Создайте абстрактный класс "Геометрическая фигура" с методом для вычисления площади. Создайте производные классы, например, "Круг" (</w:t>
+      </w:r>
+      <w:proofErr w:type="spellStart"/>
+      <w:r>
+        <w:t>Circle</w:t>
+      </w:r>
+      <w:proofErr w:type="spellEnd"/>
+      <w:r>
+        <w:t>), "Прямоугольник" (</w:t>
+      </w:r>
+      <w:proofErr w:type="spellStart"/>
+      <w:r>
+        <w:t>Rectangle</w:t>
+      </w:r>
+      <w:proofErr w:type="spellEnd"/>
+      <w:r>
+        <w:t>), "Треугольник" (</w:t>
+      </w:r>
+      <w:proofErr w:type="spellStart"/>
+      <w:r>
+        <w:t>Triangle</w:t>
+      </w:r>
+      <w:proofErr w:type="spellEnd"/>
+      <w:r>
+        <w:t>) и т. д. Реализуйте методы для вычисления площади у каждого класса. Создайте объекты различных классов и протестируйте их функциональность.</w:t>
+      </w:r>
+    </w:p>
+    <w:p/>
+    <w:p>
+      <w:pPr>
+        <w:rPr>
+          <w:b/>
+          <w:bCs/>
+        </w:rPr>
+      </w:pPr>
+      <w:r>
+        <w:rPr>
+          <w:b/>
+          <w:bCs/>
+        </w:rPr>
+        <w:t xml:space="preserve">Выполнение практических заданий. </w:t>
+      </w:r>
+    </w:p>
+    <w:p>
+      <w:pPr>
+        <w:rPr>
+          <w:b/>
+          <w:bCs/>
+        </w:rPr>
+      </w:pPr>
+      <w:r>
+        <w:rPr>
+          <w:b/>
+          <w:bCs/>
+        </w:rPr>
+        <w:t>Задание 1.</w:t>
+      </w:r>
+    </w:p>
+    <w:p>
+      <w:r>
+        <w:t xml:space="preserve">Создается класс </w:t>
+      </w:r>
+      <w:r>
+        <w:rPr>
+          <w:lang w:val="en-US"/>
+        </w:rPr>
+        <w:t>Person</w:t>
+      </w:r>
+      <w:r>
+        <w:t xml:space="preserve"> </w:t>
+      </w:r>
+      <w:r>
+        <w:rPr>
+          <w:lang w:val="be-BY"/>
+        </w:rPr>
+        <w:t xml:space="preserve">с </w:t>
+      </w:r>
+      <w:r>
+        <w:t xml:space="preserve">публичными полями </w:t>
+      </w:r>
+      <w:r>
+        <w:rPr>
+          <w:lang w:val="en-US"/>
+        </w:rPr>
+        <w:t>Name</w:t>
+      </w:r>
+      <w:r>
+        <w:t xml:space="preserve">, </w:t>
+      </w:r>
+      <w:r>
+        <w:rPr>
+          <w:lang w:val="en-US"/>
+        </w:rPr>
+        <w:t>Age</w:t>
+      </w:r>
+      <w:r>
+        <w:t xml:space="preserve">, </w:t>
+      </w:r>
+      <w:r>
+        <w:rPr>
+          <w:lang w:val="en-US"/>
+        </w:rPr>
+        <w:t>Address</w:t>
+      </w:r>
+      <w:r>
+        <w:t>.</w:t>
+      </w:r>
+      <w:r>
+        <w:rPr>
+          <w:lang w:val="be-BY"/>
+        </w:rPr>
+        <w:t xml:space="preserve"> Данные вводятся с </w:t>
+      </w:r>
+      <w:r>
+        <w:t xml:space="preserve">помощью </w:t>
+      </w:r>
+      <w:proofErr w:type="spellStart"/>
+      <w:r>
+        <w:t>конструктара</w:t>
+      </w:r>
+      <w:proofErr w:type="spellEnd"/>
+      <w:r>
+        <w:t xml:space="preserve"> класса, выводятся с помощью метода </w:t>
+      </w:r>
+      <w:r>
+        <w:rPr>
+          <w:lang w:val="en-US"/>
+        </w:rPr>
+        <w:t>Print</w:t>
+      </w:r>
+      <w:r>
+        <w:t>().</w:t>
+      </w:r>
+    </w:p>
+    <w:p>
+      <w:r>
+        <w:rPr>
+          <w:b/>
+          <w:bCs/>
+        </w:rPr>
+        <w:lastRenderedPageBreak/>
+        <w:t xml:space="preserve">Листинг 2.1. </w:t>
+      </w:r>
+      <w:r>
+        <w:t>Код программы задания 1.</w:t>
+      </w:r>
+    </w:p>
+    <w:p>
+      <w:pPr>
+        <w:pStyle w:val="af"/>
+        <w:rPr>
+          <w:lang w:val="ru-BY"/>
+        </w:rPr>
+      </w:pPr>
+      <w:proofErr w:type="spellStart"/>
+      <w:r>
+        <w:rPr>
+          <w:lang w:val="ru-BY"/>
+        </w:rPr>
+        <w:t>using</w:t>
+      </w:r>
+      <w:proofErr w:type="spellEnd"/>
+      <w:r>
+        <w:rPr>
+          <w:lang w:val="ru-BY"/>
+        </w:rPr>
+        <w:t xml:space="preserve"> System;</w:t>
+      </w:r>
+    </w:p>
+    <w:p>
+      <w:pPr>
+        <w:pStyle w:val="af"/>
+        <w:rPr>
+          <w:lang w:val="ru-BY"/>
+        </w:rPr>
+      </w:pPr>
+    </w:p>
+    <w:p>
+      <w:pPr>
+        <w:pStyle w:val="af"/>
+        <w:rPr>
+          <w:lang w:val="ru-BY"/>
+        </w:rPr>
+      </w:pPr>
+      <w:proofErr w:type="spellStart"/>
+      <w:r>
+        <w:rPr>
+          <w:lang w:val="ru-BY"/>
+        </w:rPr>
+        <w:t>class</w:t>
+      </w:r>
+      <w:proofErr w:type="spellEnd"/>
+      <w:r>
+        <w:rPr>
+          <w:lang w:val="ru-BY"/>
+        </w:rPr>
+        <w:t xml:space="preserve"> </w:t>
+      </w:r>
+      <w:proofErr w:type="spellStart"/>
+      <w:r>
+        <w:rPr>
+          <w:lang w:val="ru-BY"/>
+        </w:rPr>
+        <w:t>Person</w:t>
+      </w:r>
+      <w:proofErr w:type="spellEnd"/>
+    </w:p>
+    <w:p>
+      <w:pPr>
+        <w:pStyle w:val="af"/>
+        <w:rPr>
+          <w:lang w:val="ru-BY"/>
+        </w:rPr>
+      </w:pPr>
+      <w:r>
+        <w:rPr>
+          <w:lang w:val="ru-BY"/>
+        </w:rPr>
+        <w:t>{</w:t>
+      </w:r>
+    </w:p>
+    <w:p>
+      <w:pPr>
+        <w:pStyle w:val="af"/>
+        <w:rPr>
+          <w:lang w:val="ru-BY"/>
+        </w:rPr>
+      </w:pPr>
+      <w:r>
+        <w:rPr>
+          <w:lang w:val="ru-BY"/>
+        </w:rPr>
+        <w:t xml:space="preserve">    </w:t>
+      </w:r>
+      <w:proofErr w:type="spellStart"/>
+      <w:r>
+        <w:rPr>
+          <w:lang w:val="ru-BY"/>
+        </w:rPr>
+        <w:t>public</w:t>
+      </w:r>
+      <w:proofErr w:type="spellEnd"/>
+      <w:r>
+        <w:rPr>
+          <w:lang w:val="ru-BY"/>
+        </w:rPr>
+        <w:t xml:space="preserve"> </w:t>
+      </w:r>
+      <w:proofErr w:type="spellStart"/>
+      <w:r>
+        <w:rPr>
+          <w:lang w:val="ru-BY"/>
+        </w:rPr>
+        <w:t>string</w:t>
+      </w:r>
+      <w:proofErr w:type="spellEnd"/>
+      <w:r>
+        <w:rPr>
+          <w:lang w:val="ru-BY"/>
+        </w:rPr>
+        <w:t xml:space="preserve"> Name { </w:t>
+      </w:r>
+      <w:proofErr w:type="spellStart"/>
+      <w:r>
+        <w:rPr>
+          <w:lang w:val="ru-BY"/>
+        </w:rPr>
+        <w:t>get</w:t>
+      </w:r>
+      <w:proofErr w:type="spellEnd"/>
+      <w:r>
+        <w:rPr>
+          <w:lang w:val="ru-BY"/>
+        </w:rPr>
+        <w:t xml:space="preserve">; </w:t>
+      </w:r>
+      <w:proofErr w:type="spellStart"/>
+      <w:r>
+        <w:rPr>
+          <w:lang w:val="ru-BY"/>
+        </w:rPr>
+        <w:t>set</w:t>
+      </w:r>
+      <w:proofErr w:type="spellEnd"/>
+      <w:r>
+        <w:rPr>
+          <w:lang w:val="ru-BY"/>
+        </w:rPr>
+        <w:t>; }</w:t>
+      </w:r>
+    </w:p>
+    <w:p>
+      <w:pPr>
+        <w:pStyle w:val="af"/>
+        <w:rPr>
+          <w:lang w:val="ru-BY"/>
+        </w:rPr>
+      </w:pPr>
+      <w:r>
+        <w:rPr>
+          <w:lang w:val="ru-BY"/>
+        </w:rPr>
+        <w:t xml:space="preserve">    </w:t>
+      </w:r>
+      <w:proofErr w:type="spellStart"/>
+      <w:r>
+        <w:rPr>
+          <w:lang w:val="ru-BY"/>
+        </w:rPr>
+        <w:t>public</w:t>
+      </w:r>
+      <w:proofErr w:type="spellEnd"/>
+      <w:r>
+        <w:rPr>
+          <w:lang w:val="ru-BY"/>
+        </w:rPr>
+        <w:t xml:space="preserve"> </w:t>
+      </w:r>
+      <w:proofErr w:type="spellStart"/>
+      <w:r>
+        <w:rPr>
+          <w:lang w:val="ru-BY"/>
+        </w:rPr>
+        <w:t>int</w:t>
+      </w:r>
+      <w:proofErr w:type="spellEnd"/>
+      <w:r>
+        <w:rPr>
+          <w:lang w:val="ru-BY"/>
+        </w:rPr>
+        <w:t xml:space="preserve"> </w:t>
+      </w:r>
+      <w:proofErr w:type="spellStart"/>
+      <w:r>
+        <w:rPr>
+          <w:lang w:val="ru-BY"/>
+        </w:rPr>
+        <w:t>Age</w:t>
+      </w:r>
+      <w:proofErr w:type="spellEnd"/>
+      <w:r>
+        <w:rPr>
+          <w:lang w:val="ru-BY"/>
+        </w:rPr>
+        <w:t xml:space="preserve"> { </w:t>
+      </w:r>
+      <w:proofErr w:type="spellStart"/>
+      <w:r>
+        <w:rPr>
+          <w:lang w:val="ru-BY"/>
+        </w:rPr>
+        <w:t>get</w:t>
+      </w:r>
+      <w:proofErr w:type="spellEnd"/>
+      <w:r>
+        <w:rPr>
+          <w:lang w:val="ru-BY"/>
+        </w:rPr>
+        <w:t xml:space="preserve">; </w:t>
+      </w:r>
+      <w:proofErr w:type="spellStart"/>
+      <w:r>
+        <w:rPr>
+          <w:lang w:val="ru-BY"/>
+        </w:rPr>
+        <w:t>set</w:t>
+      </w:r>
+      <w:proofErr w:type="spellEnd"/>
+      <w:r>
+        <w:rPr>
+          <w:lang w:val="ru-BY"/>
+        </w:rPr>
+        <w:t>; }</w:t>
+      </w:r>
+    </w:p>
+    <w:p>
+      <w:pPr>
+        <w:pStyle w:val="af"/>
+        <w:rPr>
+          <w:lang w:val="ru-BY"/>
+        </w:rPr>
+      </w:pPr>
+      <w:r>
+        <w:rPr>
+          <w:lang w:val="ru-BY"/>
+        </w:rPr>
+        <w:t xml:space="preserve">    </w:t>
+      </w:r>
+      <w:proofErr w:type="spellStart"/>
+      <w:r>
+        <w:rPr>
+          <w:lang w:val="ru-BY"/>
+        </w:rPr>
+        <w:t>public</w:t>
+      </w:r>
+      <w:proofErr w:type="spellEnd"/>
+      <w:r>
+        <w:rPr>
+          <w:lang w:val="ru-BY"/>
+        </w:rPr>
+        <w:t xml:space="preserve"> </w:t>
+      </w:r>
+      <w:proofErr w:type="spellStart"/>
+      <w:r>
+        <w:rPr>
+          <w:lang w:val="ru-BY"/>
+        </w:rPr>
+        <w:t>string</w:t>
+      </w:r>
+      <w:proofErr w:type="spellEnd"/>
+      <w:r>
+        <w:rPr>
+          <w:lang w:val="ru-BY"/>
+        </w:rPr>
+        <w:t xml:space="preserve"> Address { </w:t>
+      </w:r>
+      <w:proofErr w:type="spellStart"/>
+      <w:r>
+        <w:rPr>
+          <w:lang w:val="ru-BY"/>
+        </w:rPr>
+        <w:t>get</w:t>
+      </w:r>
+      <w:proofErr w:type="spellEnd"/>
+      <w:r>
+        <w:rPr>
+          <w:lang w:val="ru-BY"/>
+        </w:rPr>
+        <w:t xml:space="preserve">; </w:t>
+      </w:r>
+      <w:proofErr w:type="spellStart"/>
+      <w:r>
+        <w:rPr>
+          <w:lang w:val="ru-BY"/>
+        </w:rPr>
+        <w:t>set</w:t>
+      </w:r>
+      <w:proofErr w:type="spellEnd"/>
+      <w:r>
+        <w:rPr>
+          <w:lang w:val="ru-BY"/>
+        </w:rPr>
+        <w:t>; }</w:t>
+      </w:r>
+    </w:p>
+    <w:p>
+      <w:pPr>
+        <w:pStyle w:val="af"/>
+        <w:rPr>
+          <w:lang w:val="ru-BY"/>
+        </w:rPr>
+      </w:pPr>
+      <w:r>
+        <w:rPr>
+          <w:lang w:val="ru-BY"/>
+        </w:rPr>
+        <w:t xml:space="preserve">    // Конструктор класса </w:t>
+      </w:r>
+      <w:proofErr w:type="spellStart"/>
+      <w:r>
+        <w:rPr>
+          <w:lang w:val="ru-BY"/>
+        </w:rPr>
+        <w:t>Person</w:t>
+      </w:r>
+      <w:proofErr w:type="spellEnd"/>
+    </w:p>
+    <w:p>
+      <w:pPr>
+        <w:pStyle w:val="af"/>
+        <w:rPr>
+          <w:lang w:val="ru-BY"/>
+        </w:rPr>
+      </w:pPr>
+      <w:r>
+        <w:rPr>
+          <w:lang w:val="ru-BY"/>
+        </w:rPr>
+        <w:t xml:space="preserve">    </w:t>
+      </w:r>
+      <w:proofErr w:type="spellStart"/>
+      <w:r>
+        <w:rPr>
+          <w:lang w:val="ru-BY"/>
+        </w:rPr>
+        <w:t>public</w:t>
+      </w:r>
+      <w:proofErr w:type="spellEnd"/>
+      <w:r>
+        <w:rPr>
+          <w:lang w:val="ru-BY"/>
+        </w:rPr>
+        <w:t xml:space="preserve"> </w:t>
+      </w:r>
+      <w:proofErr w:type="spellStart"/>
+      <w:r>
+        <w:rPr>
+          <w:lang w:val="ru-BY"/>
+        </w:rPr>
+        <w:t>Person</w:t>
+      </w:r>
+      <w:proofErr w:type="spellEnd"/>
+      <w:r>
+        <w:rPr>
+          <w:lang w:val="ru-BY"/>
+        </w:rPr>
+        <w:t>(</w:t>
+      </w:r>
+      <w:proofErr w:type="spellStart"/>
+      <w:r>
+        <w:rPr>
+          <w:lang w:val="ru-BY"/>
+        </w:rPr>
+        <w:t>string</w:t>
+      </w:r>
+      <w:proofErr w:type="spellEnd"/>
+      <w:r>
+        <w:rPr>
+          <w:lang w:val="ru-BY"/>
+        </w:rPr>
+        <w:t xml:space="preserve"> </w:t>
+      </w:r>
+      <w:proofErr w:type="spellStart"/>
+      <w:r>
+        <w:rPr>
+          <w:lang w:val="ru-BY"/>
+        </w:rPr>
+        <w:t>name</w:t>
+      </w:r>
+      <w:proofErr w:type="spellEnd"/>
+      <w:r>
+        <w:rPr>
+          <w:lang w:val="ru-BY"/>
+        </w:rPr>
+        <w:t xml:space="preserve"> = "Не введено!", </w:t>
+      </w:r>
+      <w:proofErr w:type="spellStart"/>
+      <w:r>
+        <w:rPr>
+          <w:lang w:val="ru-BY"/>
+        </w:rPr>
+        <w:t>int</w:t>
+      </w:r>
+      <w:proofErr w:type="spellEnd"/>
+      <w:r>
+        <w:rPr>
+          <w:lang w:val="ru-BY"/>
+        </w:rPr>
+        <w:t xml:space="preserve"> </w:t>
+      </w:r>
+      <w:proofErr w:type="spellStart"/>
+      <w:r>
+        <w:rPr>
+          <w:lang w:val="ru-BY"/>
+        </w:rPr>
+        <w:t>age</w:t>
+      </w:r>
+      <w:proofErr w:type="spellEnd"/>
+      <w:r>
+        <w:rPr>
+          <w:lang w:val="ru-BY"/>
+        </w:rPr>
+        <w:t xml:space="preserve"> = 0, </w:t>
+      </w:r>
+      <w:proofErr w:type="spellStart"/>
+      <w:r>
+        <w:rPr>
+          <w:lang w:val="ru-BY"/>
+        </w:rPr>
+        <w:t>string</w:t>
+      </w:r>
+      <w:proofErr w:type="spellEnd"/>
+      <w:r>
+        <w:rPr>
+          <w:lang w:val="ru-BY"/>
+        </w:rPr>
+        <w:t xml:space="preserve"> </w:t>
+      </w:r>
+      <w:proofErr w:type="spellStart"/>
+      <w:r>
+        <w:rPr>
+          <w:lang w:val="ru-BY"/>
+        </w:rPr>
+        <w:t>address</w:t>
+      </w:r>
+      <w:proofErr w:type="spellEnd"/>
+      <w:r>
+        <w:rPr>
+          <w:lang w:val="ru-BY"/>
+        </w:rPr>
+        <w:t xml:space="preserve"> = "Не введено!")</w:t>
+      </w:r>
+    </w:p>
+    <w:p>
+      <w:pPr>
+        <w:pStyle w:val="af"/>
+        <w:rPr>
+          <w:lang w:val="ru-BY"/>
+        </w:rPr>
+      </w:pPr>
+      <w:r>
+        <w:rPr>
+          <w:lang w:val="ru-BY"/>
+        </w:rPr>
+        <w:t xml:space="preserve">    {</w:t>
+      </w:r>
+    </w:p>
+    <w:p>
+      <w:pPr>
+        <w:pStyle w:val="af"/>
+        <w:rPr>
+          <w:lang w:val="ru-BY"/>
+        </w:rPr>
+      </w:pPr>
+      <w:r>
+        <w:rPr>
+          <w:lang w:val="ru-BY"/>
+        </w:rPr>
+        <w:t xml:space="preserve">        Name =  </w:t>
+      </w:r>
+      <w:proofErr w:type="spellStart"/>
+      <w:r>
+        <w:rPr>
+          <w:lang w:val="ru-BY"/>
+        </w:rPr>
+        <w:t>name</w:t>
+      </w:r>
+      <w:proofErr w:type="spellEnd"/>
+      <w:r>
+        <w:rPr>
+          <w:lang w:val="ru-BY"/>
+        </w:rPr>
+        <w:t>;</w:t>
+      </w:r>
+    </w:p>
+    <w:p>
+      <w:pPr>
+        <w:pStyle w:val="af"/>
+        <w:rPr>
+          <w:lang w:val="ru-BY"/>
+        </w:rPr>
+      </w:pPr>
+      <w:r>
+        <w:rPr>
+          <w:lang w:val="ru-BY"/>
+        </w:rPr>
+        <w:t xml:space="preserve">        </w:t>
+      </w:r>
+      <w:proofErr w:type="spellStart"/>
+      <w:r>
+        <w:rPr>
+          <w:lang w:val="ru-BY"/>
+        </w:rPr>
+        <w:t>Age</w:t>
+      </w:r>
+      <w:proofErr w:type="spellEnd"/>
+      <w:r>
+        <w:rPr>
+          <w:lang w:val="ru-BY"/>
+        </w:rPr>
+        <w:t xml:space="preserve"> = </w:t>
+      </w:r>
+      <w:proofErr w:type="spellStart"/>
+      <w:r>
+        <w:rPr>
+          <w:lang w:val="ru-BY"/>
+        </w:rPr>
+        <w:t>age</w:t>
+      </w:r>
+      <w:proofErr w:type="spellEnd"/>
+      <w:r>
+        <w:rPr>
+          <w:lang w:val="ru-BY"/>
+        </w:rPr>
+        <w:t>;</w:t>
+      </w:r>
+    </w:p>
+    <w:p>
+      <w:pPr>
+        <w:pStyle w:val="af"/>
+        <w:rPr>
+          <w:lang w:val="ru-BY"/>
+        </w:rPr>
+      </w:pPr>
+      <w:r>
+        <w:rPr>
+          <w:lang w:val="ru-BY"/>
+        </w:rPr>
+        <w:t xml:space="preserve">        Address = </w:t>
+      </w:r>
+      <w:proofErr w:type="spellStart"/>
+      <w:r>
+        <w:rPr>
+          <w:lang w:val="ru-BY"/>
+        </w:rPr>
+        <w:t>address</w:t>
+      </w:r>
+      <w:proofErr w:type="spellEnd"/>
+      <w:r>
+        <w:rPr>
+          <w:lang w:val="ru-BY"/>
+        </w:rPr>
+        <w:t>;</w:t>
+      </w:r>
+    </w:p>
+    <w:p>
+      <w:pPr>
+        <w:pStyle w:val="af"/>
+        <w:rPr>
+          <w:lang w:val="ru-BY"/>
+        </w:rPr>
+      </w:pPr>
+      <w:r>
+        <w:rPr>
+          <w:lang w:val="ru-BY"/>
+        </w:rPr>
+        <w:t xml:space="preserve">    }</w:t>
+      </w:r>
+    </w:p>
+    <w:p>
+      <w:pPr>
+        <w:pStyle w:val="af"/>
+        <w:rPr>
+          <w:lang w:val="ru-BY"/>
+        </w:rPr>
+      </w:pPr>
+      <w:r>
+        <w:rPr>
+          <w:lang w:val="ru-BY"/>
+        </w:rPr>
+        <w:t xml:space="preserve">    </w:t>
+      </w:r>
+      <w:proofErr w:type="spellStart"/>
+      <w:r>
+        <w:rPr>
+          <w:lang w:val="ru-BY"/>
+        </w:rPr>
+        <w:t>public</w:t>
+      </w:r>
+      <w:proofErr w:type="spellEnd"/>
+      <w:r>
+        <w:rPr>
+          <w:lang w:val="ru-BY"/>
+        </w:rPr>
+        <w:t xml:space="preserve"> </w:t>
+      </w:r>
+      <w:proofErr w:type="spellStart"/>
+      <w:r>
+        <w:rPr>
+          <w:lang w:val="ru-BY"/>
+        </w:rPr>
+        <w:t>void</w:t>
+      </w:r>
+      <w:proofErr w:type="spellEnd"/>
+      <w:r>
+        <w:rPr>
+          <w:lang w:val="ru-BY"/>
+        </w:rPr>
+        <w:t xml:space="preserve"> Print() =&gt; </w:t>
+      </w:r>
+      <w:proofErr w:type="spellStart"/>
+      <w:r>
+        <w:rPr>
+          <w:lang w:val="ru-BY"/>
+        </w:rPr>
+        <w:t>Console.WriteLine</w:t>
+      </w:r>
+      <w:proofErr w:type="spellEnd"/>
+      <w:r>
+        <w:rPr>
+          <w:lang w:val="ru-BY"/>
+        </w:rPr>
+        <w:t>($"Имя: {Name}, Возраст: {</w:t>
+      </w:r>
+      <w:proofErr w:type="spellStart"/>
+      <w:r>
+        <w:rPr>
+          <w:lang w:val="ru-BY"/>
+        </w:rPr>
+        <w:t>Age</w:t>
+      </w:r>
+      <w:proofErr w:type="spellEnd"/>
+      <w:r>
+        <w:rPr>
+          <w:lang w:val="ru-BY"/>
+        </w:rPr>
+        <w:t>}, Адрес: {Address}");</w:t>
+      </w:r>
+    </w:p>
+    <w:p>
+      <w:pPr>
+        <w:pStyle w:val="af"/>
+        <w:rPr>
+          <w:lang w:val="ru-BY"/>
+        </w:rPr>
+      </w:pPr>
+      <w:r>
+        <w:rPr>
+          <w:lang w:val="ru-BY"/>
+        </w:rPr>
+        <w:t>}</w:t>
+      </w:r>
+    </w:p>
+    <w:p>
+      <w:pPr>
+        <w:pStyle w:val="af"/>
+        <w:rPr>
+          <w:lang w:val="ru-BY"/>
+        </w:rPr>
+      </w:pPr>
+    </w:p>
+    <w:p>
+      <w:pPr>
+        <w:pStyle w:val="af"/>
+        <w:rPr>
+          <w:lang w:val="ru-BY"/>
+        </w:rPr>
+      </w:pPr>
+      <w:proofErr w:type="spellStart"/>
+      <w:r>
+        <w:rPr>
+          <w:lang w:val="ru-BY"/>
+        </w:rPr>
+        <w:t>class</w:t>
+      </w:r>
+      <w:proofErr w:type="spellEnd"/>
+      <w:r>
+        <w:rPr>
+          <w:lang w:val="ru-BY"/>
+        </w:rPr>
+        <w:t xml:space="preserve"> Program</w:t>
+      </w:r>
+    </w:p>
+    <w:p>
+      <w:pPr>
+        <w:pStyle w:val="af"/>
+        <w:rPr>
+          <w:lang w:val="ru-BY"/>
+        </w:rPr>
+      </w:pPr>
+      <w:r>
+        <w:rPr>
+          <w:lang w:val="ru-BY"/>
+        </w:rPr>
+        <w:t>{</w:t>
+      </w:r>
+    </w:p>
+    <w:p>
+      <w:pPr>
+        <w:pStyle w:val="af"/>
+        <w:rPr>
+          <w:lang w:val="ru-BY"/>
+        </w:rPr>
+      </w:pPr>
+      <w:r>
+        <w:rPr>
+          <w:lang w:val="ru-BY"/>
+        </w:rPr>
+        <w:t xml:space="preserve">    </w:t>
+      </w:r>
+      <w:proofErr w:type="spellStart"/>
+      <w:r>
+        <w:rPr>
+          <w:lang w:val="ru-BY"/>
+        </w:rPr>
+        <w:t>static</w:t>
+      </w:r>
+      <w:proofErr w:type="spellEnd"/>
+      <w:r>
+        <w:rPr>
+          <w:lang w:val="ru-BY"/>
+        </w:rPr>
+        <w:t xml:space="preserve"> </w:t>
+      </w:r>
+      <w:proofErr w:type="spellStart"/>
+      <w:r>
+        <w:rPr>
+          <w:lang w:val="ru-BY"/>
+        </w:rPr>
+        <w:t>void</w:t>
+      </w:r>
+      <w:proofErr w:type="spellEnd"/>
+      <w:r>
+        <w:rPr>
+          <w:lang w:val="ru-BY"/>
+        </w:rPr>
+        <w:t xml:space="preserve"> </w:t>
+      </w:r>
+      <w:proofErr w:type="spellStart"/>
+      <w:r>
+        <w:rPr>
+          <w:lang w:val="ru-BY"/>
+        </w:rPr>
+        <w:t>Main</w:t>
+      </w:r>
+      <w:proofErr w:type="spellEnd"/>
+      <w:r>
+        <w:rPr>
+          <w:lang w:val="ru-BY"/>
+        </w:rPr>
+        <w:t>(</w:t>
+      </w:r>
+      <w:proofErr w:type="spellStart"/>
+      <w:r>
+        <w:rPr>
+          <w:lang w:val="ru-BY"/>
+        </w:rPr>
+        <w:t>string</w:t>
+      </w:r>
+      <w:proofErr w:type="spellEnd"/>
+      <w:r>
+        <w:rPr>
+          <w:lang w:val="ru-BY"/>
+        </w:rPr>
+        <w:t xml:space="preserve">[] </w:t>
+      </w:r>
+      <w:proofErr w:type="spellStart"/>
+      <w:r>
+        <w:rPr>
+          <w:lang w:val="ru-BY"/>
+        </w:rPr>
+        <w:t>args</w:t>
+      </w:r>
+      <w:proofErr w:type="spellEnd"/>
+      <w:r>
+        <w:rPr>
+          <w:lang w:val="ru-BY"/>
+        </w:rPr>
+        <w:t>)</w:t>
+      </w:r>
+    </w:p>
+    <w:p>
+      <w:pPr>
+        <w:pStyle w:val="af"/>
+        <w:rPr>
+          <w:lang w:val="ru-BY"/>
+        </w:rPr>
+      </w:pPr>
+      <w:r>
+        <w:rPr>
+          <w:lang w:val="ru-BY"/>
+        </w:rPr>
+        <w:t xml:space="preserve">    {</w:t>
+      </w:r>
+    </w:p>
+    <w:p>
+      <w:pPr>
+        <w:pStyle w:val="af"/>
+        <w:rPr>
+          <w:lang w:val="ru-BY"/>
+        </w:rPr>
+      </w:pPr>
+      <w:r>
+        <w:rPr>
+          <w:lang w:val="ru-BY"/>
+        </w:rPr>
+        <w:t xml:space="preserve">        </w:t>
+      </w:r>
+      <w:proofErr w:type="spellStart"/>
+      <w:r>
+        <w:rPr>
+          <w:lang w:val="ru-BY"/>
+        </w:rPr>
+        <w:t>Console.Write</w:t>
+      </w:r>
+      <w:proofErr w:type="spellEnd"/>
+      <w:r>
+        <w:rPr>
+          <w:lang w:val="ru-BY"/>
+        </w:rPr>
+        <w:t>("Введите имя: ");</w:t>
+      </w:r>
+    </w:p>
+    <w:p>
+      <w:pPr>
+        <w:pStyle w:val="af"/>
+        <w:rPr>
+          <w:lang w:val="ru-BY"/>
+        </w:rPr>
+      </w:pPr>
+      <w:r>
+        <w:rPr>
+          <w:lang w:val="ru-BY"/>
+        </w:rPr>
+        <w:t xml:space="preserve">        </w:t>
+      </w:r>
+      <w:proofErr w:type="spellStart"/>
+      <w:r>
+        <w:rPr>
+          <w:lang w:val="ru-BY"/>
+        </w:rPr>
+        <w:t>var</w:t>
+      </w:r>
+      <w:proofErr w:type="spellEnd"/>
+      <w:r>
+        <w:rPr>
+          <w:lang w:val="ru-BY"/>
+        </w:rPr>
+        <w:t xml:space="preserve"> </w:t>
+      </w:r>
+      <w:proofErr w:type="spellStart"/>
+      <w:r>
+        <w:rPr>
+          <w:lang w:val="ru-BY"/>
+        </w:rPr>
+        <w:t>name</w:t>
+      </w:r>
+      <w:proofErr w:type="spellEnd"/>
+      <w:r>
+        <w:rPr>
+          <w:lang w:val="ru-BY"/>
+        </w:rPr>
+        <w:t xml:space="preserve"> = </w:t>
+      </w:r>
+      <w:proofErr w:type="spellStart"/>
+      <w:r>
+        <w:rPr>
+          <w:lang w:val="ru-BY"/>
+        </w:rPr>
+        <w:t>Console.ReadLine</w:t>
+      </w:r>
+      <w:proofErr w:type="spellEnd"/>
+      <w:r>
+        <w:rPr>
+          <w:lang w:val="ru-BY"/>
+        </w:rPr>
+        <w:t>()!;</w:t>
+      </w:r>
+    </w:p>
+    <w:p>
+      <w:pPr>
+        <w:pStyle w:val="af"/>
+        <w:rPr>
+          <w:lang w:val="ru-BY"/>
+        </w:rPr>
+      </w:pPr>
+      <w:r>
+        <w:rPr>
+          <w:lang w:val="ru-BY"/>
+        </w:rPr>
+        <w:t xml:space="preserve">        </w:t>
+      </w:r>
+      <w:proofErr w:type="spellStart"/>
+      <w:r>
+        <w:rPr>
+          <w:lang w:val="ru-BY"/>
+        </w:rPr>
+        <w:t>Console.Write</w:t>
+      </w:r>
+      <w:proofErr w:type="spellEnd"/>
+      <w:r>
+        <w:rPr>
+          <w:lang w:val="ru-BY"/>
+        </w:rPr>
+        <w:t>("Введите возраст: ");</w:t>
+      </w:r>
+    </w:p>
+    <w:p>
+      <w:pPr>
+        <w:pStyle w:val="af"/>
+        <w:rPr>
+          <w:lang w:val="ru-BY"/>
+        </w:rPr>
+      </w:pPr>
+      <w:r>
+        <w:rPr>
+          <w:lang w:val="ru-BY"/>
+        </w:rPr>
+        <w:t xml:space="preserve">        </w:t>
+      </w:r>
+      <w:proofErr w:type="spellStart"/>
+      <w:r>
+        <w:rPr>
+          <w:lang w:val="ru-BY"/>
+        </w:rPr>
+        <w:t>var</w:t>
+      </w:r>
+      <w:proofErr w:type="spellEnd"/>
+      <w:r>
+        <w:rPr>
+          <w:lang w:val="ru-BY"/>
+        </w:rPr>
+        <w:t xml:space="preserve">  </w:t>
+      </w:r>
+      <w:proofErr w:type="spellStart"/>
+      <w:r>
+        <w:rPr>
+          <w:lang w:val="ru-BY"/>
+        </w:rPr>
+        <w:t>age</w:t>
+      </w:r>
+      <w:proofErr w:type="spellEnd"/>
+      <w:r>
+        <w:rPr>
+          <w:lang w:val="ru-BY"/>
+        </w:rPr>
+        <w:t xml:space="preserve"> = </w:t>
+      </w:r>
+      <w:proofErr w:type="spellStart"/>
+      <w:r>
+        <w:rPr>
+          <w:lang w:val="ru-BY"/>
+        </w:rPr>
+        <w:t>int.Parse</w:t>
+      </w:r>
+      <w:proofErr w:type="spellEnd"/>
+      <w:r>
+        <w:rPr>
+          <w:lang w:val="ru-BY"/>
+        </w:rPr>
+        <w:t>(</w:t>
+      </w:r>
+      <w:proofErr w:type="spellStart"/>
+      <w:r>
+        <w:rPr>
+          <w:lang w:val="ru-BY"/>
+        </w:rPr>
+        <w:t>Console.ReadLine</w:t>
+      </w:r>
+      <w:proofErr w:type="spellEnd"/>
+      <w:r>
+        <w:rPr>
+          <w:lang w:val="ru-BY"/>
+        </w:rPr>
+        <w:t>()!);</w:t>
+      </w:r>
+    </w:p>
+    <w:p>
+      <w:pPr>
+        <w:pStyle w:val="af"/>
+        <w:rPr>
+          <w:lang w:val="ru-BY"/>
+        </w:rPr>
+      </w:pPr>
+      <w:r>
+        <w:rPr>
+          <w:lang w:val="ru-BY"/>
+        </w:rPr>
+        <w:t xml:space="preserve">        </w:t>
+      </w:r>
+      <w:proofErr w:type="spellStart"/>
+      <w:r>
+        <w:rPr>
+          <w:lang w:val="ru-BY"/>
+        </w:rPr>
+        <w:t>Console.Write</w:t>
+      </w:r>
+      <w:proofErr w:type="spellEnd"/>
+      <w:r>
+        <w:rPr>
+          <w:lang w:val="ru-BY"/>
+        </w:rPr>
+        <w:t>("Введите адрес: ");</w:t>
+      </w:r>
+    </w:p>
+    <w:p>
+      <w:pPr>
+        <w:pStyle w:val="af"/>
+        <w:rPr>
+          <w:lang w:val="ru-BY"/>
+        </w:rPr>
+      </w:pPr>
+      <w:r>
+        <w:rPr>
+          <w:lang w:val="ru-BY"/>
+        </w:rPr>
+        <w:t xml:space="preserve">        </w:t>
+      </w:r>
+      <w:proofErr w:type="spellStart"/>
+      <w:r>
+        <w:rPr>
+          <w:lang w:val="ru-BY"/>
+        </w:rPr>
+        <w:t>var</w:t>
+      </w:r>
+      <w:proofErr w:type="spellEnd"/>
+      <w:r>
+        <w:rPr>
+          <w:lang w:val="ru-BY"/>
+        </w:rPr>
+        <w:t xml:space="preserve"> </w:t>
+      </w:r>
+      <w:proofErr w:type="spellStart"/>
+      <w:r>
+        <w:rPr>
+          <w:lang w:val="ru-BY"/>
+        </w:rPr>
+        <w:t>address</w:t>
+      </w:r>
+      <w:proofErr w:type="spellEnd"/>
+      <w:r>
+        <w:rPr>
+          <w:lang w:val="ru-BY"/>
+        </w:rPr>
+        <w:t xml:space="preserve"> = </w:t>
+      </w:r>
+      <w:proofErr w:type="spellStart"/>
+      <w:r>
+        <w:rPr>
+          <w:lang w:val="ru-BY"/>
+        </w:rPr>
+        <w:t>Console.ReadLine</w:t>
+      </w:r>
+      <w:proofErr w:type="spellEnd"/>
+      <w:r>
+        <w:rPr>
+          <w:lang w:val="ru-BY"/>
+        </w:rPr>
+        <w:t>()!;</w:t>
+      </w:r>
+    </w:p>
+    <w:p>
+      <w:pPr>
+        <w:pStyle w:val="af"/>
+        <w:rPr>
+          <w:lang w:val="ru-BY"/>
+        </w:rPr>
+      </w:pPr>
+      <w:r>
+        <w:rPr>
+          <w:lang w:val="ru-BY"/>
+        </w:rPr>
+        <w:t xml:space="preserve">        </w:t>
+      </w:r>
+      <w:proofErr w:type="spellStart"/>
+      <w:r>
+        <w:rPr>
+          <w:lang w:val="ru-BY"/>
+        </w:rPr>
+        <w:t>var</w:t>
+      </w:r>
+      <w:proofErr w:type="spellEnd"/>
+      <w:r>
+        <w:rPr>
+          <w:lang w:val="ru-BY"/>
+        </w:rPr>
+        <w:t xml:space="preserve"> </w:t>
+      </w:r>
+      <w:proofErr w:type="spellStart"/>
+      <w:r>
+        <w:rPr>
+          <w:lang w:val="ru-BY"/>
+        </w:rPr>
+        <w:t>person</w:t>
+      </w:r>
+      <w:proofErr w:type="spellEnd"/>
+      <w:r>
+        <w:rPr>
+          <w:lang w:val="ru-BY"/>
+        </w:rPr>
+        <w:t xml:space="preserve"> = </w:t>
+      </w:r>
+      <w:proofErr w:type="spellStart"/>
+      <w:r>
+        <w:rPr>
+          <w:lang w:val="ru-BY"/>
+        </w:rPr>
+        <w:t>new</w:t>
+      </w:r>
+      <w:proofErr w:type="spellEnd"/>
+      <w:r>
+        <w:rPr>
+          <w:lang w:val="ru-BY"/>
+        </w:rPr>
+        <w:t xml:space="preserve"> </w:t>
+      </w:r>
+      <w:proofErr w:type="spellStart"/>
+      <w:r>
+        <w:rPr>
+          <w:lang w:val="ru-BY"/>
+        </w:rPr>
+        <w:t>Person</w:t>
+      </w:r>
+      <w:proofErr w:type="spellEnd"/>
+      <w:r>
+        <w:rPr>
+          <w:lang w:val="ru-BY"/>
+        </w:rPr>
+        <w:t>(</w:t>
+      </w:r>
+      <w:proofErr w:type="spellStart"/>
+      <w:r>
+        <w:rPr>
+          <w:lang w:val="ru-BY"/>
+        </w:rPr>
+        <w:t>name</w:t>
+      </w:r>
+      <w:proofErr w:type="spellEnd"/>
+      <w:r>
+        <w:rPr>
+          <w:lang w:val="ru-BY"/>
+        </w:rPr>
+        <w:t xml:space="preserve">, </w:t>
+      </w:r>
+      <w:proofErr w:type="spellStart"/>
+      <w:r>
+        <w:rPr>
+          <w:lang w:val="ru-BY"/>
+        </w:rPr>
+        <w:t>age</w:t>
+      </w:r>
+      <w:proofErr w:type="spellEnd"/>
+      <w:r>
+        <w:rPr>
+          <w:lang w:val="ru-BY"/>
+        </w:rPr>
+        <w:t xml:space="preserve">, </w:t>
+      </w:r>
+      <w:proofErr w:type="spellStart"/>
+      <w:r>
+        <w:rPr>
+          <w:lang w:val="ru-BY"/>
+        </w:rPr>
+        <w:t>address</w:t>
+      </w:r>
+      <w:proofErr w:type="spellEnd"/>
+      <w:r>
+        <w:rPr>
+          <w:lang w:val="ru-BY"/>
+        </w:rPr>
+        <w:t>);</w:t>
+      </w:r>
+    </w:p>
+    <w:p>
+      <w:pPr>
+        <w:pStyle w:val="af"/>
+        <w:rPr>
+          <w:lang w:val="ru-BY"/>
+        </w:rPr>
+      </w:pPr>
+      <w:r>
+        <w:rPr>
+          <w:lang w:val="ru-BY"/>
+        </w:rPr>
+        <w:t xml:space="preserve">        </w:t>
+      </w:r>
+      <w:proofErr w:type="spellStart"/>
+      <w:r>
+        <w:rPr>
+          <w:lang w:val="ru-BY"/>
+        </w:rPr>
+        <w:t>person.Print</w:t>
+      </w:r>
+      <w:proofErr w:type="spellEnd"/>
+      <w:r>
+        <w:rPr>
+          <w:lang w:val="ru-BY"/>
+        </w:rPr>
+        <w:t>();</w:t>
+      </w:r>
+    </w:p>
+    <w:p>
+      <w:pPr>
+        <w:pStyle w:val="af"/>
+        <w:rPr>
+          <w:lang w:val="ru-BY"/>
+        </w:rPr>
+      </w:pPr>
+      <w:r>
+        <w:rPr>
+          <w:lang w:val="ru-BY"/>
+        </w:rPr>
+        <w:t xml:space="preserve">        </w:t>
+      </w:r>
+      <w:proofErr w:type="spellStart"/>
+      <w:r>
+        <w:rPr>
+          <w:lang w:val="ru-BY"/>
+        </w:rPr>
+        <w:t>Console.ReadKey</w:t>
+      </w:r>
+      <w:proofErr w:type="spellEnd"/>
+      <w:r>
+        <w:rPr>
+          <w:lang w:val="ru-BY"/>
+        </w:rPr>
+        <w:t>();</w:t>
+      </w:r>
+    </w:p>
+    <w:p>
+      <w:pPr>
+        <w:pStyle w:val="af"/>
+        <w:rPr>
+          <w:lang w:val="ru-BY"/>
+        </w:rPr>
+      </w:pPr>
+      <w:r>
+        <w:rPr>
+          <w:lang w:val="ru-BY"/>
+        </w:rPr>
+        <w:t xml:space="preserve">    }</w:t>
+      </w:r>
+    </w:p>
+    <w:p>
+      <w:pPr>
+        <w:pStyle w:val="af"/>
+        <w:rPr>
+          <w:lang w:val="ru-BY"/>
+        </w:rPr>
+      </w:pPr>
+      <w:r>
+        <w:rPr>
+          <w:lang w:val="ru-BY"/>
+        </w:rPr>
+        <w:t>}</w:t>
+      </w:r>
+    </w:p>
+    <w:p>
+      <w:pPr>
+        <w:rPr>
+          <w:lang w:val="en-US"/>
+        </w:rPr>
+      </w:pPr>
+    </w:p>
+    <w:p>
+      <w:pPr>
+        <w:pStyle w:val="a8"/>
+      </w:pPr>
+      <w:r>
+        <w:drawing>
+          <wp:inline distT="0" distB="0" distL="0" distR="0" wp14:anchorId="26C2A4A1" wp14:editId="6F574EA0">
+            <wp:extent cx="2960371" cy="516221"/>
+            <wp:effectExtent l="0" t="0" r="0" b="0"/>
+            <wp:docPr id="18" name="Рисунок 18"/>
+            <wp:cNvGraphicFramePr>
+              <a:graphicFrameLocks xmlns:a="http://schemas.openxmlformats.org/drawingml/2006/main" noChangeAspect="1"/>
+            </wp:cNvGraphicFramePr>
+            <a:graphic xmlns:a="http://schemas.openxmlformats.org/drawingml/2006/main">
+              <a:graphicData uri="http://schemas.openxmlformats.org/drawingml/2006/picture">
+                <pic:pic xmlns:pic="http://schemas.openxmlformats.org/drawingml/2006/picture">
+                  <pic:nvPicPr>
+                    <pic:cNvPr id="1" name=""/>
+                    <pic:cNvPicPr/>
+                  </pic:nvPicPr>
+                  <pic:blipFill>
+                    <a:blip r:embed="rId26"/>
+                    <a:stretch>
+                      <a:fillRect/>
+                    </a:stretch>
+                  </pic:blipFill>
+                  <pic:spPr>
+                    <a:xfrm>
+                      <a:off x="0" y="0"/>
+                      <a:ext cx="2983176" cy="520198"/>
+                    </a:xfrm>
+                    <a:prstGeom prst="rect">
+                      <a:avLst/>
+                    </a:prstGeom>
+                  </pic:spPr>
+                </pic:pic>
+              </a:graphicData>
+            </a:graphic>
+          </wp:inline>
+        </w:drawing>
+      </w:r>
+    </w:p>
+    <w:p>
+      <w:pPr>
+        <w:pStyle w:val="a8"/>
+      </w:pPr>
+      <w:r>
+        <w:t xml:space="preserve">Рисунок 2.1 </w:t>
+      </w:r>
+      <w:r>
+        <w:t>–</w:t>
+      </w:r>
+      <w:r>
+        <w:t xml:space="preserve"> </w:t>
+      </w:r>
+      <w:r>
+        <w:t>Результат выполнения программы</w:t>
+      </w:r>
+    </w:p>
+    <w:p/>
+    <w:p>
+      <w:r>
+        <w:rPr>
+          <w:b/>
+          <w:bCs/>
+        </w:rPr>
+        <w:t>Задание 2.</w:t>
+      </w:r>
+    </w:p>
+    <w:p/>
+    <w:p>
+      <w:r>
+        <w:rPr>
+          <w:b/>
+          <w:bCs/>
+        </w:rPr>
+        <w:t>Листинг 2.2.</w:t>
+      </w:r>
+      <w:r>
+        <w:t xml:space="preserve"> Код программы задания 2.</w:t>
+      </w:r>
+    </w:p>
+    <w:p/>
+    <w:p/>
+    <w:p>
+      <w:pPr>
+        <w:rPr>
+          <w:b/>
+          <w:bCs/>
+        </w:rPr>
+      </w:pPr>
+      <w:r>
+        <w:rPr>
+          <w:b/>
+          <w:bCs/>
+        </w:rPr>
+        <w:t>Задание 3.</w:t>
+      </w:r>
+    </w:p>
+    <w:p/>
+    <w:p>
+      <w:r>
+        <w:rPr>
+          <w:b/>
+          <w:bCs/>
+        </w:rPr>
+        <w:t xml:space="preserve">Листинг 2.3. </w:t>
+      </w:r>
+      <w:r>
+        <w:t>Код программы задания 3.</w:t>
+      </w:r>
+    </w:p>
+    <w:p/>
+    <w:p/>
+    <w:p>
+      <w:pPr>
+        <w:rPr>
+          <w:b/>
+          <w:bCs/>
+        </w:rPr>
+      </w:pPr>
+      <w:r>
+        <w:rPr>
+          <w:b/>
+          <w:bCs/>
+        </w:rPr>
+        <w:t>Задание 4.</w:t>
+      </w:r>
+    </w:p>
+    <w:p/>
+    <w:p>
+      <w:r>
+        <w:rPr>
+          <w:b/>
+          <w:bCs/>
+        </w:rPr>
+        <w:t xml:space="preserve">Листинг 2.4. </w:t>
+      </w:r>
+      <w:r>
+        <w:t>Код программы задания 4.</w:t>
+      </w:r>
+    </w:p>
+    <w:p/>
+    <w:p/>
+    <w:p>
+      <w:pPr>
+        <w:rPr>
+          <w:b/>
+          <w:bCs/>
+        </w:rPr>
+      </w:pPr>
+      <w:r>
+        <w:rPr>
+          <w:b/>
+          <w:bCs/>
+        </w:rPr>
+        <w:t>Задание 5.</w:t>
+      </w:r>
+    </w:p>
+    <w:p/>
+    <w:p>
+      <w:r>
+        <w:rPr>
+          <w:b/>
+          <w:bCs/>
+        </w:rPr>
+        <w:t xml:space="preserve">Листинг 2.5. </w:t>
+      </w:r>
+      <w:r>
+        <w:t>Код программы задания 5.</w:t>
+      </w:r>
+    </w:p>
+    <w:p/>
+    <w:p/>
+    <w:p>
+      <w:pPr>
+        <w:rPr>
+          <w:b/>
+          <w:bCs/>
+        </w:rPr>
+      </w:pPr>
+      <w:r>
+        <w:rPr>
+          <w:b/>
+          <w:bCs/>
+        </w:rPr>
+        <w:t>Выполнение заданий по вариантам.</w:t>
+      </w:r>
+    </w:p>
+    <w:p>
+      <w:pPr>
+        <w:rPr>
+          <w:b/>
+          <w:bCs/>
+        </w:rPr>
+      </w:pPr>
+      <w:r>
+        <w:rPr>
+          <w:b/>
+          <w:bCs/>
+        </w:rPr>
+        <w:t>Задание 1.</w:t>
+      </w:r>
+    </w:p>
+    <w:p/>
+    <w:p>
+      <w:r>
+        <w:rPr>
+          <w:b/>
+          <w:bCs/>
+        </w:rPr>
+        <w:t xml:space="preserve">Листинг 2.6. </w:t>
+      </w:r>
+      <w:r>
+        <w:t>Код программы задания 1.</w:t>
+      </w:r>
+    </w:p>
+    <w:p/>
+    <w:p/>
+    <w:p>
+      <w:r>
+        <w:rPr>
+          <w:b/>
+          <w:bCs/>
+        </w:rPr>
+        <w:t>Задание 2.</w:t>
+      </w:r>
+    </w:p>
+    <w:p/>
+    <w:p>
+      <w:r>
+        <w:rPr>
+          <w:b/>
+          <w:bCs/>
+        </w:rPr>
+        <w:t xml:space="preserve">Листинг 2.7. </w:t>
+      </w:r>
+      <w:r>
+        <w:t>Код программы задания 2.</w:t>
+      </w:r>
+    </w:p>
+    <w:p/>
+    <w:p/>
+    <w:p>
+      <w:r>
+        <w:rPr>
+          <w:b/>
+          <w:bCs/>
+        </w:rPr>
+        <w:t>Задание 3.</w:t>
+      </w:r>
+    </w:p>
+    <w:p/>
+    <w:p>
+      <w:r>
+        <w:rPr>
+          <w:b/>
+          <w:bCs/>
+        </w:rPr>
+        <w:t xml:space="preserve">Листинг 2.8. </w:t>
+      </w:r>
+      <w:r>
+        <w:t>Код программы задания 3.</w:t>
+      </w:r>
+    </w:p>
+    <w:p>
+      <w:r>
+        <w:br w:type="page"/>
+      </w:r>
+    </w:p>
+    <w:p>
+      <w:pPr>
         <w:widowControl/>
         <w:spacing w:after="160" w:line="259" w:lineRule="auto"/>
         <w:ind w:firstLine="0"/>
@@ -16311,12 +18397,17 @@
           <w:szCs w:val="28"/>
         </w:rPr>
       </w:pPr>
-      <w:r>
-        <w:rPr>
-          <w:szCs w:val="28"/>
-        </w:rPr>
-        <w:br w:type="page"/>
-      </w:r>
+    </w:p>
+    <w:p>
+      <w:pPr>
+        <w:widowControl/>
+        <w:spacing w:after="160" w:line="259" w:lineRule="auto"/>
+        <w:ind w:firstLine="0"/>
+        <w:jc w:val="left"/>
+        <w:rPr>
+          <w:szCs w:val="28"/>
+        </w:rPr>
+      </w:pPr>
     </w:p>
     <w:p>
       <w:pPr>
@@ -17537,8 +19628,8 @@
           <w:lang w:val="ru-BY" w:eastAsia="ru-BY"/>
         </w:rPr>
         <w:sectPr>
-          <w:headerReference w:type="default" r:id="rId26"/>
-          <w:footerReference w:type="default" r:id="rId27"/>
+          <w:headerReference w:type="default" r:id="rId27"/>
+          <w:footerReference w:type="default" r:id="rId28"/>
           <w:pgSz w:w="11909" w:h="16834"/>
           <w:pgMar w:top="851" w:right="567" w:bottom="1582" w:left="1418" w:header="0" w:footer="85" w:gutter="0"/>
           <w:pgNumType w:start="4"/>
@@ -17646,7 +19737,7 @@
     </w:p>
     <w:p/>
     <w:sectPr>
-      <w:headerReference w:type="default" r:id="rId28"/>
+      <w:headerReference w:type="default" r:id="rId29"/>
       <w:pgSz w:w="11909" w:h="16834"/>
       <w:pgMar w:top="851" w:right="567" w:bottom="1701" w:left="1418" w:header="0" w:footer="6" w:gutter="0"/>
       <w:cols w:space="708"/>
@@ -17678,8 +19769,10 @@
 
 <file path=word/footer1.xml><?xml version="1.0" encoding="utf-8"?>
 <w:ftr xmlns:wpc="http://schemas.microsoft.com/office/word/2010/wordprocessingCanvas" xmlns:cx="http://schemas.microsoft.com/office/drawing/2014/chartex" xmlns:cx1="http://schemas.microsoft.com/office/drawing/2015/9/8/chartex" xmlns:cx2="http://schemas.microsoft.com/office/drawing/2015/10/21/chartex" xmlns:cx3="http://schemas.microsoft.com/office/drawing/2016/5/9/chartex" xmlns:cx4="http://schemas.microsoft.com/office/drawing/2016/5/10/chartex" xmlns:cx5="http://schemas.microsoft.com/office/drawing/2016/5/11/chartex" xmlns:cx6="http://schemas.microsoft.com/office/drawing/2016/5/12/chartex" xmlns:cx7="http://schemas.microsoft.com/office/drawing/2016/5/13/chartex" xmlns:cx8="http://schemas.microsoft.com/office/drawing/2016/5/14/chartex" xmlns:mc="http://schemas.openxmlformats.org/markup-compatibility/2006" xmlns:aink="http://schemas.microsoft.com/office/drawing/2016/ink" xmlns:am3d="http://schemas.microsoft.com/office/drawing/2017/model3d" xmlns:o="urn:schemas-microsoft-com:office:office" xmlns:r="http://schemas.openxmlformats.org/officeDocument/2006/relationships" xmlns:m="http://schemas.openxmlformats.org/officeDocument/2006/math" xmlns:v="urn:schemas-microsoft-com:vml" xmlns:wp14="http://schemas.microsoft.com/office/word/2010/wordprocessingDrawing" xmlns:wp="http://schemas.openxmlformats.org/drawingml/2006/wordprocessingDrawing" xmlns:w10="urn:schemas-microsoft-com:office:word" xmlns:w="http://schemas.openxmlformats.org/wordprocessingml/2006/main" xmlns:w14="http://schemas.microsoft.com/office/word/2010/wordml" xmlns:w15="http://schemas.microsoft.com/office/word/2012/wordml" xmlns:w16cex="http://schemas.microsoft.com/office/word/2018/wordml/cex" xmlns:w16cid="http://schemas.microsoft.com/office/word/2016/wordml/cid" xmlns:w16="http://schemas.microsoft.com/office/word/2018/wordml" xmlns:w16sdtdh="http://schemas.microsoft.com/office/word/2020/wordml/sdtdatahash" xmlns:w16se="http://schemas.microsoft.com/office/word/2015/wordml/symex" xmlns:wpg="http://schemas.microsoft.com/office/word/2010/wordprocessingGroup" xmlns:wpi="http://schemas.microsoft.com/office/word/2010/wordprocessingInk" xmlns:wne="http://schemas.microsoft.com/office/word/2006/wordml" xmlns:wps="http://schemas.microsoft.com/office/word/2010/wordprocessingShape" mc:Ignorable="w14 w15 w16se w16cid w16 w16cex w16sdtdh wp14">
-  <w:sdt>
-    <w:sdtPr>
+  <w:p>
+    <w:pPr>
+      <w:pStyle w:val="a5"/>
+      <w:jc w:val="right"/>
       <w:rPr>
         <w:rFonts w:ascii="GOST type B" w:hAnsi="GOST type B"/>
         <w:i/>
@@ -17688,27 +19781,36 @@
         <w:sz w:val="32"/>
         <w:szCs w:val="28"/>
       </w:rPr>
-      <w:id w:val="627593150"/>
-      <w:docPartObj>
-        <w:docPartGallery w:val="Page Numbers (Bottom of Page)"/>
-        <w:docPartUnique/>
-      </w:docPartObj>
-    </w:sdtPr>
-    <w:sdtEndPr/>
-    <w:sdtContent>
-      <w:p>
-        <w:pPr>
-          <w:pStyle w:val="a5"/>
-          <w:jc w:val="right"/>
-          <w:rPr>
-            <w:rFonts w:ascii="GOST type B" w:hAnsi="GOST type B"/>
-            <w:i/>
-            <w:iCs/>
-            <w:color w:val="000000" w:themeColor="text1"/>
-            <w:sz w:val="32"/>
-            <w:szCs w:val="28"/>
-          </w:rPr>
-        </w:pPr>
+    </w:pPr>
+    <w:r>
+      <w:rPr>
+        <w:rFonts w:ascii="GOST type B" w:hAnsi="GOST type B"/>
+        <w:i/>
+        <w:iCs/>
+        <w:color w:val="000000" w:themeColor="text1"/>
+        <w:sz w:val="32"/>
+        <w:szCs w:val="28"/>
+      </w:rPr>
+      <w:t xml:space="preserve">    </w:t>
+    </w:r>
+    <w:sdt>
+      <w:sdtPr>
+        <w:rPr>
+          <w:rFonts w:ascii="GOST type B" w:hAnsi="GOST type B"/>
+          <w:i/>
+          <w:iCs/>
+          <w:color w:val="000000" w:themeColor="text1"/>
+          <w:sz w:val="32"/>
+          <w:szCs w:val="28"/>
+        </w:rPr>
+        <w:id w:val="627593150"/>
+        <w:docPartObj>
+          <w:docPartGallery w:val="Page Numbers (Bottom of Page)"/>
+          <w:docPartUnique/>
+        </w:docPartObj>
+      </w:sdtPr>
+      <w:sdtEndPr/>
+      <w:sdtContent>
         <w:r>
           <w:rPr>
             <w:rFonts w:ascii="GOST type B" w:hAnsi="GOST type B"/>
@@ -17764,9 +19866,9 @@
           </w:rPr>
           <w:fldChar w:fldCharType="end"/>
         </w:r>
-      </w:p>
-    </w:sdtContent>
-  </w:sdt>
+      </w:sdtContent>
+    </w:sdt>
+  </w:p>
   <w:p>
     <w:pPr>
       <w:pStyle w:val="a5"/>

--- a/дневник-отчет.docx
+++ b/дневник-отчет.docx
@@ -16331,9 +16331,6 @@
       </w:r>
     </w:p>
     <w:p>
-      <w:pPr>
-        <w:ind w:left="708"/>
-      </w:pPr>
       <w:r>
         <w:t xml:space="preserve">Создайте класс </w:t>
       </w:r>
@@ -18186,7 +18183,13 @@
         <w:t>Задание 2.</w:t>
       </w:r>
     </w:p>
-    <w:p/>
+    <w:p>
+      <w:pPr>
+        <w:rPr>
+          <w:lang w:val="en-US"/>
+        </w:rPr>
+      </w:pPr>
+    </w:p>
     <w:p>
       <w:r>
         <w:rPr>
@@ -18199,6 +18202,2014 @@
         <w:t xml:space="preserve"> Код программы задания 2.</w:t>
       </w:r>
     </w:p>
+    <w:p>
+      <w:pPr>
+        <w:pStyle w:val="af"/>
+        <w:rPr>
+          <w:lang w:val="ru-BY"/>
+        </w:rPr>
+      </w:pPr>
+      <w:proofErr w:type="spellStart"/>
+      <w:r>
+        <w:rPr>
+          <w:lang w:val="ru-BY"/>
+        </w:rPr>
+        <w:t>using</w:t>
+      </w:r>
+      <w:proofErr w:type="spellEnd"/>
+      <w:r>
+        <w:rPr>
+          <w:lang w:val="ru-BY"/>
+        </w:rPr>
+        <w:t xml:space="preserve"> System;</w:t>
+      </w:r>
+    </w:p>
+    <w:p>
+      <w:pPr>
+        <w:pStyle w:val="af"/>
+        <w:rPr>
+          <w:lang w:val="ru-BY"/>
+        </w:rPr>
+      </w:pPr>
+    </w:p>
+    <w:p>
+      <w:pPr>
+        <w:pStyle w:val="af"/>
+        <w:rPr>
+          <w:lang w:val="ru-BY"/>
+        </w:rPr>
+      </w:pPr>
+      <w:proofErr w:type="spellStart"/>
+      <w:r>
+        <w:rPr>
+          <w:lang w:val="ru-BY"/>
+        </w:rPr>
+        <w:t>class</w:t>
+      </w:r>
+      <w:proofErr w:type="spellEnd"/>
+      <w:r>
+        <w:rPr>
+          <w:lang w:val="ru-BY"/>
+        </w:rPr>
+        <w:t xml:space="preserve"> </w:t>
+      </w:r>
+      <w:proofErr w:type="spellStart"/>
+      <w:r>
+        <w:rPr>
+          <w:lang w:val="ru-BY"/>
+        </w:rPr>
+        <w:t>Shape</w:t>
+      </w:r>
+      <w:proofErr w:type="spellEnd"/>
+    </w:p>
+    <w:p>
+      <w:pPr>
+        <w:pStyle w:val="af"/>
+        <w:rPr>
+          <w:lang w:val="ru-BY"/>
+        </w:rPr>
+      </w:pPr>
+      <w:r>
+        <w:rPr>
+          <w:lang w:val="ru-BY"/>
+        </w:rPr>
+        <w:t>{</w:t>
+      </w:r>
+    </w:p>
+    <w:p>
+      <w:pPr>
+        <w:pStyle w:val="af"/>
+        <w:rPr>
+          <w:lang w:val="ru-BY"/>
+        </w:rPr>
+      </w:pPr>
+      <w:r>
+        <w:rPr>
+          <w:lang w:val="ru-BY"/>
+        </w:rPr>
+        <w:t xml:space="preserve">    </w:t>
+      </w:r>
+      <w:proofErr w:type="spellStart"/>
+      <w:r>
+        <w:rPr>
+          <w:lang w:val="ru-BY"/>
+        </w:rPr>
+        <w:t>public</w:t>
+      </w:r>
+      <w:proofErr w:type="spellEnd"/>
+      <w:r>
+        <w:rPr>
+          <w:lang w:val="ru-BY"/>
+        </w:rPr>
+        <w:t xml:space="preserve"> </w:t>
+      </w:r>
+      <w:proofErr w:type="spellStart"/>
+      <w:r>
+        <w:rPr>
+          <w:lang w:val="ru-BY"/>
+        </w:rPr>
+        <w:t>virtual</w:t>
+      </w:r>
+      <w:proofErr w:type="spellEnd"/>
+      <w:r>
+        <w:rPr>
+          <w:lang w:val="ru-BY"/>
+        </w:rPr>
+        <w:t xml:space="preserve"> </w:t>
+      </w:r>
+      <w:proofErr w:type="spellStart"/>
+      <w:r>
+        <w:rPr>
+          <w:lang w:val="ru-BY"/>
+        </w:rPr>
+        <w:t>double</w:t>
+      </w:r>
+      <w:proofErr w:type="spellEnd"/>
+      <w:r>
+        <w:rPr>
+          <w:lang w:val="ru-BY"/>
+        </w:rPr>
+        <w:t xml:space="preserve"> Area() =&gt; 0;</w:t>
+      </w:r>
+    </w:p>
+    <w:p>
+      <w:pPr>
+        <w:pStyle w:val="af"/>
+        <w:rPr>
+          <w:lang w:val="ru-BY"/>
+        </w:rPr>
+      </w:pPr>
+      <w:r>
+        <w:rPr>
+          <w:lang w:val="ru-BY"/>
+        </w:rPr>
+        <w:t xml:space="preserve">    </w:t>
+      </w:r>
+      <w:proofErr w:type="spellStart"/>
+      <w:r>
+        <w:rPr>
+          <w:lang w:val="ru-BY"/>
+        </w:rPr>
+        <w:t>public</w:t>
+      </w:r>
+      <w:proofErr w:type="spellEnd"/>
+      <w:r>
+        <w:rPr>
+          <w:lang w:val="ru-BY"/>
+        </w:rPr>
+        <w:t xml:space="preserve"> </w:t>
+      </w:r>
+      <w:proofErr w:type="spellStart"/>
+      <w:r>
+        <w:rPr>
+          <w:lang w:val="ru-BY"/>
+        </w:rPr>
+        <w:t>virtual</w:t>
+      </w:r>
+      <w:proofErr w:type="spellEnd"/>
+      <w:r>
+        <w:rPr>
+          <w:lang w:val="ru-BY"/>
+        </w:rPr>
+        <w:t xml:space="preserve"> </w:t>
+      </w:r>
+      <w:proofErr w:type="spellStart"/>
+      <w:r>
+        <w:rPr>
+          <w:lang w:val="ru-BY"/>
+        </w:rPr>
+        <w:t>double</w:t>
+      </w:r>
+      <w:proofErr w:type="spellEnd"/>
+      <w:r>
+        <w:rPr>
+          <w:lang w:val="ru-BY"/>
+        </w:rPr>
+        <w:t xml:space="preserve"> </w:t>
+      </w:r>
+      <w:proofErr w:type="spellStart"/>
+      <w:r>
+        <w:rPr>
+          <w:lang w:val="ru-BY"/>
+        </w:rPr>
+        <w:t>Perimeter</w:t>
+      </w:r>
+      <w:proofErr w:type="spellEnd"/>
+      <w:r>
+        <w:rPr>
+          <w:lang w:val="ru-BY"/>
+        </w:rPr>
+        <w:t>() =&gt; 0;</w:t>
+      </w:r>
+    </w:p>
+    <w:p>
+      <w:pPr>
+        <w:pStyle w:val="af"/>
+        <w:rPr>
+          <w:lang w:val="ru-BY"/>
+        </w:rPr>
+      </w:pPr>
+      <w:r>
+        <w:rPr>
+          <w:lang w:val="ru-BY"/>
+        </w:rPr>
+        <w:t xml:space="preserve">    </w:t>
+      </w:r>
+      <w:proofErr w:type="spellStart"/>
+      <w:r>
+        <w:rPr>
+          <w:lang w:val="ru-BY"/>
+        </w:rPr>
+        <w:t>public</w:t>
+      </w:r>
+      <w:proofErr w:type="spellEnd"/>
+      <w:r>
+        <w:rPr>
+          <w:lang w:val="ru-BY"/>
+        </w:rPr>
+        <w:t xml:space="preserve"> </w:t>
+      </w:r>
+      <w:proofErr w:type="spellStart"/>
+      <w:r>
+        <w:rPr>
+          <w:lang w:val="ru-BY"/>
+        </w:rPr>
+        <w:t>void</w:t>
+      </w:r>
+      <w:proofErr w:type="spellEnd"/>
+      <w:r>
+        <w:rPr>
+          <w:lang w:val="ru-BY"/>
+        </w:rPr>
+        <w:t xml:space="preserve"> Print() =&gt; </w:t>
+      </w:r>
+      <w:proofErr w:type="spellStart"/>
+      <w:r>
+        <w:rPr>
+          <w:lang w:val="ru-BY"/>
+        </w:rPr>
+        <w:t>Console.WriteLine</w:t>
+      </w:r>
+      <w:proofErr w:type="spellEnd"/>
+      <w:r>
+        <w:rPr>
+          <w:lang w:val="ru-BY"/>
+        </w:rPr>
+        <w:t>($"Площадь: {Area()}, Периметр: {</w:t>
+      </w:r>
+      <w:proofErr w:type="spellStart"/>
+      <w:r>
+        <w:rPr>
+          <w:lang w:val="ru-BY"/>
+        </w:rPr>
+        <w:t>Perimeter</w:t>
+      </w:r>
+      <w:proofErr w:type="spellEnd"/>
+      <w:r>
+        <w:rPr>
+          <w:lang w:val="ru-BY"/>
+        </w:rPr>
+        <w:t>()}");</w:t>
+      </w:r>
+    </w:p>
+    <w:p>
+      <w:pPr>
+        <w:pStyle w:val="af"/>
+        <w:rPr>
+          <w:lang w:val="ru-BY"/>
+        </w:rPr>
+      </w:pPr>
+      <w:r>
+        <w:rPr>
+          <w:lang w:val="ru-BY"/>
+        </w:rPr>
+        <w:t>}</w:t>
+      </w:r>
+    </w:p>
+    <w:p>
+      <w:pPr>
+        <w:pStyle w:val="af"/>
+        <w:rPr>
+          <w:lang w:val="ru-BY"/>
+        </w:rPr>
+      </w:pPr>
+    </w:p>
+    <w:p>
+      <w:pPr>
+        <w:pStyle w:val="af"/>
+        <w:rPr>
+          <w:lang w:val="ru-BY"/>
+        </w:rPr>
+      </w:pPr>
+      <w:proofErr w:type="spellStart"/>
+      <w:r>
+        <w:rPr>
+          <w:lang w:val="ru-BY"/>
+        </w:rPr>
+        <w:t>class</w:t>
+      </w:r>
+      <w:proofErr w:type="spellEnd"/>
+      <w:r>
+        <w:rPr>
+          <w:lang w:val="ru-BY"/>
+        </w:rPr>
+        <w:t xml:space="preserve"> </w:t>
+      </w:r>
+      <w:proofErr w:type="spellStart"/>
+      <w:r>
+        <w:rPr>
+          <w:lang w:val="ru-BY"/>
+        </w:rPr>
+        <w:t>Circle</w:t>
+      </w:r>
+      <w:proofErr w:type="spellEnd"/>
+      <w:r>
+        <w:rPr>
+          <w:lang w:val="ru-BY"/>
+        </w:rPr>
+        <w:t>(</w:t>
+      </w:r>
+      <w:proofErr w:type="spellStart"/>
+      <w:r>
+        <w:rPr>
+          <w:lang w:val="ru-BY"/>
+        </w:rPr>
+        <w:t>double</w:t>
+      </w:r>
+      <w:proofErr w:type="spellEnd"/>
+      <w:r>
+        <w:rPr>
+          <w:lang w:val="ru-BY"/>
+        </w:rPr>
+        <w:t xml:space="preserve"> </w:t>
+      </w:r>
+      <w:proofErr w:type="spellStart"/>
+      <w:r>
+        <w:rPr>
+          <w:lang w:val="ru-BY"/>
+        </w:rPr>
+        <w:t>radius</w:t>
+      </w:r>
+      <w:proofErr w:type="spellEnd"/>
+      <w:r>
+        <w:rPr>
+          <w:lang w:val="ru-BY"/>
+        </w:rPr>
+        <w:t xml:space="preserve">): </w:t>
+      </w:r>
+      <w:proofErr w:type="spellStart"/>
+      <w:r>
+        <w:rPr>
+          <w:lang w:val="ru-BY"/>
+        </w:rPr>
+        <w:t>Shape</w:t>
+      </w:r>
+      <w:proofErr w:type="spellEnd"/>
+    </w:p>
+    <w:p>
+      <w:pPr>
+        <w:pStyle w:val="af"/>
+        <w:rPr>
+          <w:lang w:val="ru-BY"/>
+        </w:rPr>
+      </w:pPr>
+      <w:r>
+        <w:rPr>
+          <w:lang w:val="ru-BY"/>
+        </w:rPr>
+        <w:t>{</w:t>
+      </w:r>
+    </w:p>
+    <w:p>
+      <w:pPr>
+        <w:pStyle w:val="af"/>
+        <w:rPr>
+          <w:lang w:val="ru-BY"/>
+        </w:rPr>
+      </w:pPr>
+      <w:r>
+        <w:rPr>
+          <w:lang w:val="ru-BY"/>
+        </w:rPr>
+        <w:t xml:space="preserve">    </w:t>
+      </w:r>
+      <w:proofErr w:type="spellStart"/>
+      <w:r>
+        <w:rPr>
+          <w:lang w:val="ru-BY"/>
+        </w:rPr>
+        <w:t>public</w:t>
+      </w:r>
+      <w:proofErr w:type="spellEnd"/>
+      <w:r>
+        <w:rPr>
+          <w:lang w:val="ru-BY"/>
+        </w:rPr>
+        <w:t xml:space="preserve"> </w:t>
+      </w:r>
+      <w:proofErr w:type="spellStart"/>
+      <w:r>
+        <w:rPr>
+          <w:lang w:val="ru-BY"/>
+        </w:rPr>
+        <w:t>double</w:t>
+      </w:r>
+      <w:proofErr w:type="spellEnd"/>
+      <w:r>
+        <w:rPr>
+          <w:lang w:val="ru-BY"/>
+        </w:rPr>
+        <w:t xml:space="preserve"> </w:t>
+      </w:r>
+      <w:proofErr w:type="spellStart"/>
+      <w:r>
+        <w:rPr>
+          <w:lang w:val="ru-BY"/>
+        </w:rPr>
+        <w:t>Radius</w:t>
+      </w:r>
+      <w:proofErr w:type="spellEnd"/>
+      <w:r>
+        <w:rPr>
+          <w:lang w:val="ru-BY"/>
+        </w:rPr>
+        <w:t xml:space="preserve"> { </w:t>
+      </w:r>
+      <w:proofErr w:type="spellStart"/>
+      <w:r>
+        <w:rPr>
+          <w:lang w:val="ru-BY"/>
+        </w:rPr>
+        <w:t>get</w:t>
+      </w:r>
+      <w:proofErr w:type="spellEnd"/>
+      <w:r>
+        <w:rPr>
+          <w:lang w:val="ru-BY"/>
+        </w:rPr>
+        <w:t xml:space="preserve">; </w:t>
+      </w:r>
+      <w:proofErr w:type="spellStart"/>
+      <w:r>
+        <w:rPr>
+          <w:lang w:val="ru-BY"/>
+        </w:rPr>
+        <w:t>set</w:t>
+      </w:r>
+      <w:proofErr w:type="spellEnd"/>
+      <w:r>
+        <w:rPr>
+          <w:lang w:val="ru-BY"/>
+        </w:rPr>
+        <w:t xml:space="preserve">; } =  </w:t>
+      </w:r>
+      <w:proofErr w:type="spellStart"/>
+      <w:r>
+        <w:rPr>
+          <w:lang w:val="ru-BY"/>
+        </w:rPr>
+        <w:t>radius</w:t>
+      </w:r>
+      <w:proofErr w:type="spellEnd"/>
+      <w:r>
+        <w:rPr>
+          <w:lang w:val="ru-BY"/>
+        </w:rPr>
+        <w:t>;</w:t>
+      </w:r>
+    </w:p>
+    <w:p>
+      <w:pPr>
+        <w:pStyle w:val="af"/>
+        <w:rPr>
+          <w:lang w:val="ru-BY"/>
+        </w:rPr>
+      </w:pPr>
+      <w:r>
+        <w:rPr>
+          <w:lang w:val="ru-BY"/>
+        </w:rPr>
+        <w:t xml:space="preserve">    </w:t>
+      </w:r>
+      <w:proofErr w:type="spellStart"/>
+      <w:r>
+        <w:rPr>
+          <w:lang w:val="ru-BY"/>
+        </w:rPr>
+        <w:t>public</w:t>
+      </w:r>
+      <w:proofErr w:type="spellEnd"/>
+      <w:r>
+        <w:rPr>
+          <w:lang w:val="ru-BY"/>
+        </w:rPr>
+        <w:t xml:space="preserve"> </w:t>
+      </w:r>
+      <w:proofErr w:type="spellStart"/>
+      <w:r>
+        <w:rPr>
+          <w:lang w:val="ru-BY"/>
+        </w:rPr>
+        <w:t>override</w:t>
+      </w:r>
+      <w:proofErr w:type="spellEnd"/>
+      <w:r>
+        <w:rPr>
+          <w:lang w:val="ru-BY"/>
+        </w:rPr>
+        <w:t xml:space="preserve"> </w:t>
+      </w:r>
+      <w:proofErr w:type="spellStart"/>
+      <w:r>
+        <w:rPr>
+          <w:lang w:val="ru-BY"/>
+        </w:rPr>
+        <w:t>double</w:t>
+      </w:r>
+      <w:proofErr w:type="spellEnd"/>
+      <w:r>
+        <w:rPr>
+          <w:lang w:val="ru-BY"/>
+        </w:rPr>
+        <w:t xml:space="preserve"> Area() =&gt; </w:t>
+      </w:r>
+      <w:proofErr w:type="spellStart"/>
+      <w:r>
+        <w:rPr>
+          <w:lang w:val="ru-BY"/>
+        </w:rPr>
+        <w:t>Math.PI</w:t>
+      </w:r>
+      <w:proofErr w:type="spellEnd"/>
+      <w:r>
+        <w:rPr>
+          <w:lang w:val="ru-BY"/>
+        </w:rPr>
+        <w:t xml:space="preserve"> * </w:t>
+      </w:r>
+      <w:proofErr w:type="spellStart"/>
+      <w:r>
+        <w:rPr>
+          <w:lang w:val="ru-BY"/>
+        </w:rPr>
+        <w:t>Math.Pow</w:t>
+      </w:r>
+      <w:proofErr w:type="spellEnd"/>
+      <w:r>
+        <w:rPr>
+          <w:lang w:val="ru-BY"/>
+        </w:rPr>
+        <w:t>(</w:t>
+      </w:r>
+      <w:proofErr w:type="spellStart"/>
+      <w:r>
+        <w:rPr>
+          <w:lang w:val="ru-BY"/>
+        </w:rPr>
+        <w:t>Radius</w:t>
+      </w:r>
+      <w:proofErr w:type="spellEnd"/>
+      <w:r>
+        <w:rPr>
+          <w:lang w:val="ru-BY"/>
+        </w:rPr>
+        <w:t>, 2);</w:t>
+      </w:r>
+    </w:p>
+    <w:p>
+      <w:pPr>
+        <w:pStyle w:val="af"/>
+        <w:rPr>
+          <w:lang w:val="ru-BY"/>
+        </w:rPr>
+      </w:pPr>
+      <w:r>
+        <w:rPr>
+          <w:lang w:val="ru-BY"/>
+        </w:rPr>
+        <w:t xml:space="preserve">    </w:t>
+      </w:r>
+      <w:proofErr w:type="spellStart"/>
+      <w:r>
+        <w:rPr>
+          <w:lang w:val="ru-BY"/>
+        </w:rPr>
+        <w:t>public</w:t>
+      </w:r>
+      <w:proofErr w:type="spellEnd"/>
+      <w:r>
+        <w:rPr>
+          <w:lang w:val="ru-BY"/>
+        </w:rPr>
+        <w:t xml:space="preserve"> </w:t>
+      </w:r>
+      <w:proofErr w:type="spellStart"/>
+      <w:r>
+        <w:rPr>
+          <w:lang w:val="ru-BY"/>
+        </w:rPr>
+        <w:t>override</w:t>
+      </w:r>
+      <w:proofErr w:type="spellEnd"/>
+      <w:r>
+        <w:rPr>
+          <w:lang w:val="ru-BY"/>
+        </w:rPr>
+        <w:t xml:space="preserve"> </w:t>
+      </w:r>
+      <w:proofErr w:type="spellStart"/>
+      <w:r>
+        <w:rPr>
+          <w:lang w:val="ru-BY"/>
+        </w:rPr>
+        <w:t>double</w:t>
+      </w:r>
+      <w:proofErr w:type="spellEnd"/>
+      <w:r>
+        <w:rPr>
+          <w:lang w:val="ru-BY"/>
+        </w:rPr>
+        <w:t xml:space="preserve"> </w:t>
+      </w:r>
+      <w:proofErr w:type="spellStart"/>
+      <w:r>
+        <w:rPr>
+          <w:lang w:val="ru-BY"/>
+        </w:rPr>
+        <w:t>Perimeter</w:t>
+      </w:r>
+      <w:proofErr w:type="spellEnd"/>
+      <w:r>
+        <w:rPr>
+          <w:lang w:val="ru-BY"/>
+        </w:rPr>
+        <w:t xml:space="preserve">() =&gt; </w:t>
+      </w:r>
+      <w:proofErr w:type="spellStart"/>
+      <w:r>
+        <w:rPr>
+          <w:lang w:val="ru-BY"/>
+        </w:rPr>
+        <w:t>Math.PI</w:t>
+      </w:r>
+      <w:proofErr w:type="spellEnd"/>
+      <w:r>
+        <w:rPr>
+          <w:lang w:val="ru-BY"/>
+        </w:rPr>
+        <w:t xml:space="preserve"> * </w:t>
+      </w:r>
+      <w:proofErr w:type="spellStart"/>
+      <w:r>
+        <w:rPr>
+          <w:lang w:val="ru-BY"/>
+        </w:rPr>
+        <w:t>Radius</w:t>
+      </w:r>
+      <w:proofErr w:type="spellEnd"/>
+      <w:r>
+        <w:rPr>
+          <w:lang w:val="ru-BY"/>
+        </w:rPr>
+        <w:t xml:space="preserve"> * 2;</w:t>
+      </w:r>
+    </w:p>
+    <w:p>
+      <w:pPr>
+        <w:pStyle w:val="af"/>
+        <w:rPr>
+          <w:lang w:val="ru-BY"/>
+        </w:rPr>
+      </w:pPr>
+      <w:r>
+        <w:rPr>
+          <w:lang w:val="ru-BY"/>
+        </w:rPr>
+        <w:t>}</w:t>
+      </w:r>
+    </w:p>
+    <w:p>
+      <w:pPr>
+        <w:pStyle w:val="af"/>
+        <w:rPr>
+          <w:lang w:val="ru-BY"/>
+        </w:rPr>
+      </w:pPr>
+    </w:p>
+    <w:p>
+      <w:pPr>
+        <w:pStyle w:val="af"/>
+        <w:rPr>
+          <w:lang w:val="ru-BY"/>
+        </w:rPr>
+      </w:pPr>
+      <w:proofErr w:type="spellStart"/>
+      <w:r>
+        <w:rPr>
+          <w:lang w:val="ru-BY"/>
+        </w:rPr>
+        <w:t>class</w:t>
+      </w:r>
+      <w:proofErr w:type="spellEnd"/>
+      <w:r>
+        <w:rPr>
+          <w:lang w:val="ru-BY"/>
+        </w:rPr>
+        <w:t xml:space="preserve"> </w:t>
+      </w:r>
+      <w:proofErr w:type="spellStart"/>
+      <w:r>
+        <w:rPr>
+          <w:lang w:val="ru-BY"/>
+        </w:rPr>
+        <w:t>Rectangle</w:t>
+      </w:r>
+      <w:proofErr w:type="spellEnd"/>
+      <w:r>
+        <w:rPr>
+          <w:lang w:val="ru-BY"/>
+        </w:rPr>
+        <w:t>(</w:t>
+      </w:r>
+      <w:proofErr w:type="spellStart"/>
+      <w:r>
+        <w:rPr>
+          <w:lang w:val="ru-BY"/>
+        </w:rPr>
+        <w:t>double</w:t>
+      </w:r>
+      <w:proofErr w:type="spellEnd"/>
+      <w:r>
+        <w:rPr>
+          <w:lang w:val="ru-BY"/>
+        </w:rPr>
+        <w:t xml:space="preserve"> </w:t>
+      </w:r>
+      <w:proofErr w:type="spellStart"/>
+      <w:r>
+        <w:rPr>
+          <w:lang w:val="ru-BY"/>
+        </w:rPr>
+        <w:t>width</w:t>
+      </w:r>
+      <w:proofErr w:type="spellEnd"/>
+      <w:r>
+        <w:rPr>
+          <w:lang w:val="ru-BY"/>
+        </w:rPr>
+        <w:t xml:space="preserve">, </w:t>
+      </w:r>
+      <w:proofErr w:type="spellStart"/>
+      <w:r>
+        <w:rPr>
+          <w:lang w:val="ru-BY"/>
+        </w:rPr>
+        <w:t>double</w:t>
+      </w:r>
+      <w:proofErr w:type="spellEnd"/>
+      <w:r>
+        <w:rPr>
+          <w:lang w:val="ru-BY"/>
+        </w:rPr>
+        <w:t xml:space="preserve"> </w:t>
+      </w:r>
+      <w:proofErr w:type="spellStart"/>
+      <w:r>
+        <w:rPr>
+          <w:lang w:val="ru-BY"/>
+        </w:rPr>
+        <w:t>height</w:t>
+      </w:r>
+      <w:proofErr w:type="spellEnd"/>
+      <w:r>
+        <w:rPr>
+          <w:lang w:val="ru-BY"/>
+        </w:rPr>
+        <w:t xml:space="preserve">) : </w:t>
+      </w:r>
+      <w:proofErr w:type="spellStart"/>
+      <w:r>
+        <w:rPr>
+          <w:lang w:val="ru-BY"/>
+        </w:rPr>
+        <w:t>Shape</w:t>
+      </w:r>
+      <w:proofErr w:type="spellEnd"/>
+    </w:p>
+    <w:p>
+      <w:pPr>
+        <w:pStyle w:val="af"/>
+        <w:rPr>
+          <w:lang w:val="ru-BY"/>
+        </w:rPr>
+      </w:pPr>
+      <w:r>
+        <w:rPr>
+          <w:lang w:val="ru-BY"/>
+        </w:rPr>
+        <w:t>{</w:t>
+      </w:r>
+    </w:p>
+    <w:p>
+      <w:pPr>
+        <w:pStyle w:val="af"/>
+        <w:rPr>
+          <w:lang w:val="ru-BY"/>
+        </w:rPr>
+      </w:pPr>
+      <w:r>
+        <w:rPr>
+          <w:lang w:val="ru-BY"/>
+        </w:rPr>
+        <w:t xml:space="preserve">    </w:t>
+      </w:r>
+      <w:proofErr w:type="spellStart"/>
+      <w:r>
+        <w:rPr>
+          <w:lang w:val="ru-BY"/>
+        </w:rPr>
+        <w:t>public</w:t>
+      </w:r>
+      <w:proofErr w:type="spellEnd"/>
+      <w:r>
+        <w:rPr>
+          <w:lang w:val="ru-BY"/>
+        </w:rPr>
+        <w:t xml:space="preserve"> </w:t>
+      </w:r>
+      <w:proofErr w:type="spellStart"/>
+      <w:r>
+        <w:rPr>
+          <w:lang w:val="ru-BY"/>
+        </w:rPr>
+        <w:t>double</w:t>
+      </w:r>
+      <w:proofErr w:type="spellEnd"/>
+      <w:r>
+        <w:rPr>
+          <w:lang w:val="ru-BY"/>
+        </w:rPr>
+        <w:t xml:space="preserve"> </w:t>
+      </w:r>
+      <w:proofErr w:type="spellStart"/>
+      <w:r>
+        <w:rPr>
+          <w:lang w:val="ru-BY"/>
+        </w:rPr>
+        <w:t>Width</w:t>
+      </w:r>
+      <w:proofErr w:type="spellEnd"/>
+      <w:r>
+        <w:rPr>
+          <w:lang w:val="ru-BY"/>
+        </w:rPr>
+        <w:t xml:space="preserve"> { </w:t>
+      </w:r>
+      <w:proofErr w:type="spellStart"/>
+      <w:r>
+        <w:rPr>
+          <w:lang w:val="ru-BY"/>
+        </w:rPr>
+        <w:t>get</w:t>
+      </w:r>
+      <w:proofErr w:type="spellEnd"/>
+      <w:r>
+        <w:rPr>
+          <w:lang w:val="ru-BY"/>
+        </w:rPr>
+        <w:t xml:space="preserve">; </w:t>
+      </w:r>
+      <w:proofErr w:type="spellStart"/>
+      <w:r>
+        <w:rPr>
+          <w:lang w:val="ru-BY"/>
+        </w:rPr>
+        <w:t>set</w:t>
+      </w:r>
+      <w:proofErr w:type="spellEnd"/>
+      <w:r>
+        <w:rPr>
+          <w:lang w:val="ru-BY"/>
+        </w:rPr>
+        <w:t xml:space="preserve">; } = </w:t>
+      </w:r>
+      <w:proofErr w:type="spellStart"/>
+      <w:r>
+        <w:rPr>
+          <w:lang w:val="ru-BY"/>
+        </w:rPr>
+        <w:t>width</w:t>
+      </w:r>
+      <w:proofErr w:type="spellEnd"/>
+      <w:r>
+        <w:rPr>
+          <w:lang w:val="ru-BY"/>
+        </w:rPr>
+        <w:t>;</w:t>
+      </w:r>
+    </w:p>
+    <w:p>
+      <w:pPr>
+        <w:pStyle w:val="af"/>
+        <w:rPr>
+          <w:lang w:val="ru-BY"/>
+        </w:rPr>
+      </w:pPr>
+      <w:r>
+        <w:rPr>
+          <w:lang w:val="ru-BY"/>
+        </w:rPr>
+        <w:t xml:space="preserve">    </w:t>
+      </w:r>
+      <w:proofErr w:type="spellStart"/>
+      <w:r>
+        <w:rPr>
+          <w:lang w:val="ru-BY"/>
+        </w:rPr>
+        <w:t>public</w:t>
+      </w:r>
+      <w:proofErr w:type="spellEnd"/>
+      <w:r>
+        <w:rPr>
+          <w:lang w:val="ru-BY"/>
+        </w:rPr>
+        <w:t xml:space="preserve"> </w:t>
+      </w:r>
+      <w:proofErr w:type="spellStart"/>
+      <w:r>
+        <w:rPr>
+          <w:lang w:val="ru-BY"/>
+        </w:rPr>
+        <w:t>double</w:t>
+      </w:r>
+      <w:proofErr w:type="spellEnd"/>
+      <w:r>
+        <w:rPr>
+          <w:lang w:val="ru-BY"/>
+        </w:rPr>
+        <w:t xml:space="preserve"> </w:t>
+      </w:r>
+      <w:proofErr w:type="spellStart"/>
+      <w:r>
+        <w:rPr>
+          <w:lang w:val="ru-BY"/>
+        </w:rPr>
+        <w:t>Height</w:t>
+      </w:r>
+      <w:proofErr w:type="spellEnd"/>
+      <w:r>
+        <w:rPr>
+          <w:lang w:val="ru-BY"/>
+        </w:rPr>
+        <w:t xml:space="preserve"> { </w:t>
+      </w:r>
+      <w:proofErr w:type="spellStart"/>
+      <w:r>
+        <w:rPr>
+          <w:lang w:val="ru-BY"/>
+        </w:rPr>
+        <w:t>get</w:t>
+      </w:r>
+      <w:proofErr w:type="spellEnd"/>
+      <w:r>
+        <w:rPr>
+          <w:lang w:val="ru-BY"/>
+        </w:rPr>
+        <w:t xml:space="preserve">; </w:t>
+      </w:r>
+      <w:proofErr w:type="spellStart"/>
+      <w:r>
+        <w:rPr>
+          <w:lang w:val="ru-BY"/>
+        </w:rPr>
+        <w:t>set</w:t>
+      </w:r>
+      <w:proofErr w:type="spellEnd"/>
+      <w:r>
+        <w:rPr>
+          <w:lang w:val="ru-BY"/>
+        </w:rPr>
+        <w:t xml:space="preserve">; } = </w:t>
+      </w:r>
+      <w:proofErr w:type="spellStart"/>
+      <w:r>
+        <w:rPr>
+          <w:lang w:val="ru-BY"/>
+        </w:rPr>
+        <w:t>height</w:t>
+      </w:r>
+      <w:proofErr w:type="spellEnd"/>
+      <w:r>
+        <w:rPr>
+          <w:lang w:val="ru-BY"/>
+        </w:rPr>
+        <w:t>;</w:t>
+      </w:r>
+    </w:p>
+    <w:p>
+      <w:pPr>
+        <w:pStyle w:val="af"/>
+        <w:rPr>
+          <w:lang w:val="ru-BY"/>
+        </w:rPr>
+      </w:pPr>
+      <w:r>
+        <w:rPr>
+          <w:lang w:val="ru-BY"/>
+        </w:rPr>
+        <w:t xml:space="preserve">    </w:t>
+      </w:r>
+      <w:proofErr w:type="spellStart"/>
+      <w:r>
+        <w:rPr>
+          <w:lang w:val="ru-BY"/>
+        </w:rPr>
+        <w:t>public</w:t>
+      </w:r>
+      <w:proofErr w:type="spellEnd"/>
+      <w:r>
+        <w:rPr>
+          <w:lang w:val="ru-BY"/>
+        </w:rPr>
+        <w:t xml:space="preserve"> </w:t>
+      </w:r>
+      <w:proofErr w:type="spellStart"/>
+      <w:r>
+        <w:rPr>
+          <w:lang w:val="ru-BY"/>
+        </w:rPr>
+        <w:t>override</w:t>
+      </w:r>
+      <w:proofErr w:type="spellEnd"/>
+      <w:r>
+        <w:rPr>
+          <w:lang w:val="ru-BY"/>
+        </w:rPr>
+        <w:t xml:space="preserve"> </w:t>
+      </w:r>
+      <w:proofErr w:type="spellStart"/>
+      <w:r>
+        <w:rPr>
+          <w:lang w:val="ru-BY"/>
+        </w:rPr>
+        <w:t>double</w:t>
+      </w:r>
+      <w:proofErr w:type="spellEnd"/>
+      <w:r>
+        <w:rPr>
+          <w:lang w:val="ru-BY"/>
+        </w:rPr>
+        <w:t xml:space="preserve"> Area() =&gt; </w:t>
+      </w:r>
+      <w:proofErr w:type="spellStart"/>
+      <w:r>
+        <w:rPr>
+          <w:lang w:val="ru-BY"/>
+        </w:rPr>
+        <w:t>Width</w:t>
+      </w:r>
+      <w:proofErr w:type="spellEnd"/>
+      <w:r>
+        <w:rPr>
+          <w:lang w:val="ru-BY"/>
+        </w:rPr>
+        <w:t xml:space="preserve"> * </w:t>
+      </w:r>
+      <w:proofErr w:type="spellStart"/>
+      <w:r>
+        <w:rPr>
+          <w:lang w:val="ru-BY"/>
+        </w:rPr>
+        <w:t>Height</w:t>
+      </w:r>
+      <w:proofErr w:type="spellEnd"/>
+      <w:r>
+        <w:rPr>
+          <w:lang w:val="ru-BY"/>
+        </w:rPr>
+        <w:t>;</w:t>
+      </w:r>
+    </w:p>
+    <w:p>
+      <w:pPr>
+        <w:pStyle w:val="af"/>
+        <w:rPr>
+          <w:lang w:val="ru-BY"/>
+        </w:rPr>
+      </w:pPr>
+      <w:r>
+        <w:rPr>
+          <w:lang w:val="ru-BY"/>
+        </w:rPr>
+        <w:t xml:space="preserve">    </w:t>
+      </w:r>
+      <w:proofErr w:type="spellStart"/>
+      <w:r>
+        <w:rPr>
+          <w:lang w:val="ru-BY"/>
+        </w:rPr>
+        <w:t>public</w:t>
+      </w:r>
+      <w:proofErr w:type="spellEnd"/>
+      <w:r>
+        <w:rPr>
+          <w:lang w:val="ru-BY"/>
+        </w:rPr>
+        <w:t xml:space="preserve"> </w:t>
+      </w:r>
+      <w:proofErr w:type="spellStart"/>
+      <w:r>
+        <w:rPr>
+          <w:lang w:val="ru-BY"/>
+        </w:rPr>
+        <w:t>override</w:t>
+      </w:r>
+      <w:proofErr w:type="spellEnd"/>
+      <w:r>
+        <w:rPr>
+          <w:lang w:val="ru-BY"/>
+        </w:rPr>
+        <w:t xml:space="preserve"> </w:t>
+      </w:r>
+      <w:proofErr w:type="spellStart"/>
+      <w:r>
+        <w:rPr>
+          <w:lang w:val="ru-BY"/>
+        </w:rPr>
+        <w:t>double</w:t>
+      </w:r>
+      <w:proofErr w:type="spellEnd"/>
+      <w:r>
+        <w:rPr>
+          <w:lang w:val="ru-BY"/>
+        </w:rPr>
+        <w:t xml:space="preserve"> </w:t>
+      </w:r>
+      <w:proofErr w:type="spellStart"/>
+      <w:r>
+        <w:rPr>
+          <w:lang w:val="ru-BY"/>
+        </w:rPr>
+        <w:t>Perimeter</w:t>
+      </w:r>
+      <w:proofErr w:type="spellEnd"/>
+      <w:r>
+        <w:rPr>
+          <w:lang w:val="ru-BY"/>
+        </w:rPr>
+        <w:t xml:space="preserve">() =&gt; (2 * </w:t>
+      </w:r>
+      <w:proofErr w:type="spellStart"/>
+      <w:r>
+        <w:rPr>
+          <w:lang w:val="ru-BY"/>
+        </w:rPr>
+        <w:t>Width</w:t>
+      </w:r>
+      <w:proofErr w:type="spellEnd"/>
+      <w:r>
+        <w:rPr>
+          <w:lang w:val="ru-BY"/>
+        </w:rPr>
+        <w:t xml:space="preserve">) + (2 * </w:t>
+      </w:r>
+      <w:proofErr w:type="spellStart"/>
+      <w:r>
+        <w:rPr>
+          <w:lang w:val="ru-BY"/>
+        </w:rPr>
+        <w:t>Height</w:t>
+      </w:r>
+      <w:proofErr w:type="spellEnd"/>
+      <w:r>
+        <w:rPr>
+          <w:lang w:val="ru-BY"/>
+        </w:rPr>
+        <w:t>);</w:t>
+      </w:r>
+    </w:p>
+    <w:p>
+      <w:pPr>
+        <w:pStyle w:val="af"/>
+        <w:rPr>
+          <w:lang w:val="ru-BY"/>
+        </w:rPr>
+      </w:pPr>
+      <w:r>
+        <w:rPr>
+          <w:lang w:val="ru-BY"/>
+        </w:rPr>
+        <w:t>}</w:t>
+      </w:r>
+    </w:p>
+    <w:p>
+      <w:pPr>
+        <w:pStyle w:val="af"/>
+        <w:rPr>
+          <w:lang w:val="ru-BY"/>
+        </w:rPr>
+      </w:pPr>
+      <w:proofErr w:type="spellStart"/>
+      <w:r>
+        <w:rPr>
+          <w:lang w:val="ru-BY"/>
+        </w:rPr>
+        <w:t>class</w:t>
+      </w:r>
+      <w:proofErr w:type="spellEnd"/>
+      <w:r>
+        <w:rPr>
+          <w:lang w:val="ru-BY"/>
+        </w:rPr>
+        <w:t xml:space="preserve"> Program</w:t>
+      </w:r>
+    </w:p>
+    <w:p>
+      <w:pPr>
+        <w:pStyle w:val="af"/>
+        <w:rPr>
+          <w:lang w:val="ru-BY"/>
+        </w:rPr>
+      </w:pPr>
+      <w:r>
+        <w:rPr>
+          <w:lang w:val="ru-BY"/>
+        </w:rPr>
+        <w:t>{</w:t>
+      </w:r>
+    </w:p>
+    <w:p>
+      <w:pPr>
+        <w:pStyle w:val="af"/>
+        <w:rPr>
+          <w:lang w:val="ru-BY"/>
+        </w:rPr>
+      </w:pPr>
+      <w:r>
+        <w:rPr>
+          <w:lang w:val="ru-BY"/>
+        </w:rPr>
+        <w:t xml:space="preserve">    </w:t>
+      </w:r>
+      <w:proofErr w:type="spellStart"/>
+      <w:r>
+        <w:rPr>
+          <w:lang w:val="ru-BY"/>
+        </w:rPr>
+        <w:t>static</w:t>
+      </w:r>
+      <w:proofErr w:type="spellEnd"/>
+      <w:r>
+        <w:rPr>
+          <w:lang w:val="ru-BY"/>
+        </w:rPr>
+        <w:t xml:space="preserve"> </w:t>
+      </w:r>
+      <w:proofErr w:type="spellStart"/>
+      <w:r>
+        <w:rPr>
+          <w:lang w:val="ru-BY"/>
+        </w:rPr>
+        <w:t>void</w:t>
+      </w:r>
+      <w:proofErr w:type="spellEnd"/>
+      <w:r>
+        <w:rPr>
+          <w:lang w:val="ru-BY"/>
+        </w:rPr>
+        <w:t xml:space="preserve"> </w:t>
+      </w:r>
+      <w:proofErr w:type="spellStart"/>
+      <w:r>
+        <w:rPr>
+          <w:lang w:val="ru-BY"/>
+        </w:rPr>
+        <w:t>Main</w:t>
+      </w:r>
+      <w:proofErr w:type="spellEnd"/>
+      <w:r>
+        <w:rPr>
+          <w:lang w:val="ru-BY"/>
+        </w:rPr>
+        <w:t>(</w:t>
+      </w:r>
+      <w:proofErr w:type="spellStart"/>
+      <w:r>
+        <w:rPr>
+          <w:lang w:val="ru-BY"/>
+        </w:rPr>
+        <w:t>string</w:t>
+      </w:r>
+      <w:proofErr w:type="spellEnd"/>
+      <w:r>
+        <w:rPr>
+          <w:lang w:val="ru-BY"/>
+        </w:rPr>
+        <w:t xml:space="preserve">[] </w:t>
+      </w:r>
+      <w:proofErr w:type="spellStart"/>
+      <w:r>
+        <w:rPr>
+          <w:lang w:val="ru-BY"/>
+        </w:rPr>
+        <w:t>args</w:t>
+      </w:r>
+      <w:proofErr w:type="spellEnd"/>
+      <w:r>
+        <w:rPr>
+          <w:lang w:val="ru-BY"/>
+        </w:rPr>
+        <w:t>)</w:t>
+      </w:r>
+    </w:p>
+    <w:p>
+      <w:pPr>
+        <w:pStyle w:val="af"/>
+        <w:rPr>
+          <w:lang w:val="ru-BY"/>
+        </w:rPr>
+      </w:pPr>
+      <w:r>
+        <w:rPr>
+          <w:lang w:val="ru-BY"/>
+        </w:rPr>
+        <w:t xml:space="preserve">    {</w:t>
+      </w:r>
+    </w:p>
+    <w:p>
+      <w:pPr>
+        <w:pStyle w:val="af"/>
+        <w:rPr>
+          <w:lang w:val="ru-BY"/>
+        </w:rPr>
+      </w:pPr>
+      <w:r>
+        <w:rPr>
+          <w:lang w:val="ru-BY"/>
+        </w:rPr>
+        <w:t xml:space="preserve">        </w:t>
+      </w:r>
+      <w:proofErr w:type="spellStart"/>
+      <w:r>
+        <w:rPr>
+          <w:lang w:val="ru-BY"/>
+        </w:rPr>
+        <w:t>Console.Write</w:t>
+      </w:r>
+      <w:proofErr w:type="spellEnd"/>
+      <w:r>
+        <w:rPr>
+          <w:lang w:val="ru-BY"/>
+        </w:rPr>
+        <w:t>("Введите радиус для круга: ");</w:t>
+      </w:r>
+    </w:p>
+    <w:p>
+      <w:pPr>
+        <w:pStyle w:val="af"/>
+        <w:rPr>
+          <w:lang w:val="ru-BY"/>
+        </w:rPr>
+      </w:pPr>
+      <w:r>
+        <w:rPr>
+          <w:lang w:val="ru-BY"/>
+        </w:rPr>
+        <w:t xml:space="preserve">        </w:t>
+      </w:r>
+      <w:proofErr w:type="spellStart"/>
+      <w:r>
+        <w:rPr>
+          <w:lang w:val="ru-BY"/>
+        </w:rPr>
+        <w:t>double</w:t>
+      </w:r>
+      <w:proofErr w:type="spellEnd"/>
+      <w:r>
+        <w:rPr>
+          <w:lang w:val="ru-BY"/>
+        </w:rPr>
+        <w:t xml:space="preserve"> </w:t>
+      </w:r>
+      <w:proofErr w:type="spellStart"/>
+      <w:r>
+        <w:rPr>
+          <w:lang w:val="ru-BY"/>
+        </w:rPr>
+        <w:t>radius</w:t>
+      </w:r>
+      <w:proofErr w:type="spellEnd"/>
+      <w:r>
+        <w:rPr>
+          <w:lang w:val="ru-BY"/>
+        </w:rPr>
+        <w:t xml:space="preserve"> = </w:t>
+      </w:r>
+      <w:proofErr w:type="spellStart"/>
+      <w:r>
+        <w:rPr>
+          <w:lang w:val="ru-BY"/>
+        </w:rPr>
+        <w:t>double.Parse</w:t>
+      </w:r>
+      <w:proofErr w:type="spellEnd"/>
+      <w:r>
+        <w:rPr>
+          <w:lang w:val="ru-BY"/>
+        </w:rPr>
+        <w:t>(</w:t>
+      </w:r>
+      <w:proofErr w:type="spellStart"/>
+      <w:r>
+        <w:rPr>
+          <w:lang w:val="ru-BY"/>
+        </w:rPr>
+        <w:t>Console.ReadLine</w:t>
+      </w:r>
+      <w:proofErr w:type="spellEnd"/>
+      <w:r>
+        <w:rPr>
+          <w:lang w:val="ru-BY"/>
+        </w:rPr>
+        <w:t>()!);</w:t>
+      </w:r>
+    </w:p>
+    <w:p>
+      <w:pPr>
+        <w:pStyle w:val="af"/>
+        <w:rPr>
+          <w:lang w:val="ru-BY"/>
+        </w:rPr>
+      </w:pPr>
+      <w:r>
+        <w:rPr>
+          <w:lang w:val="ru-BY"/>
+        </w:rPr>
+        <w:t xml:space="preserve">        </w:t>
+      </w:r>
+      <w:proofErr w:type="spellStart"/>
+      <w:r>
+        <w:rPr>
+          <w:lang w:val="ru-BY"/>
+        </w:rPr>
+        <w:t>var</w:t>
+      </w:r>
+      <w:proofErr w:type="spellEnd"/>
+      <w:r>
+        <w:rPr>
+          <w:lang w:val="ru-BY"/>
+        </w:rPr>
+        <w:t xml:space="preserve"> </w:t>
+      </w:r>
+      <w:proofErr w:type="spellStart"/>
+      <w:r>
+        <w:rPr>
+          <w:lang w:val="ru-BY"/>
+        </w:rPr>
+        <w:t>circle</w:t>
+      </w:r>
+      <w:proofErr w:type="spellEnd"/>
+      <w:r>
+        <w:rPr>
+          <w:lang w:val="ru-BY"/>
+        </w:rPr>
+        <w:t xml:space="preserve"> = </w:t>
+      </w:r>
+      <w:proofErr w:type="spellStart"/>
+      <w:r>
+        <w:rPr>
+          <w:lang w:val="ru-BY"/>
+        </w:rPr>
+        <w:t>new</w:t>
+      </w:r>
+      <w:proofErr w:type="spellEnd"/>
+      <w:r>
+        <w:rPr>
+          <w:lang w:val="ru-BY"/>
+        </w:rPr>
+        <w:t xml:space="preserve"> </w:t>
+      </w:r>
+      <w:proofErr w:type="spellStart"/>
+      <w:r>
+        <w:rPr>
+          <w:lang w:val="ru-BY"/>
+        </w:rPr>
+        <w:t>Circle</w:t>
+      </w:r>
+      <w:proofErr w:type="spellEnd"/>
+      <w:r>
+        <w:rPr>
+          <w:lang w:val="ru-BY"/>
+        </w:rPr>
+        <w:t>(</w:t>
+      </w:r>
+      <w:proofErr w:type="spellStart"/>
+      <w:r>
+        <w:rPr>
+          <w:lang w:val="ru-BY"/>
+        </w:rPr>
+        <w:t>radius</w:t>
+      </w:r>
+      <w:proofErr w:type="spellEnd"/>
+      <w:r>
+        <w:rPr>
+          <w:lang w:val="ru-BY"/>
+        </w:rPr>
+        <w:t>);</w:t>
+      </w:r>
+    </w:p>
+    <w:p>
+      <w:pPr>
+        <w:pStyle w:val="af"/>
+        <w:rPr>
+          <w:lang w:val="ru-BY"/>
+        </w:rPr>
+      </w:pPr>
+      <w:r>
+        <w:rPr>
+          <w:lang w:val="ru-BY"/>
+        </w:rPr>
+        <w:t xml:space="preserve">        </w:t>
+      </w:r>
+      <w:proofErr w:type="spellStart"/>
+      <w:r>
+        <w:rPr>
+          <w:lang w:val="ru-BY"/>
+        </w:rPr>
+        <w:t>circle.Print</w:t>
+      </w:r>
+      <w:proofErr w:type="spellEnd"/>
+      <w:r>
+        <w:rPr>
+          <w:lang w:val="ru-BY"/>
+        </w:rPr>
+        <w:t>();</w:t>
+      </w:r>
+    </w:p>
+    <w:p>
+      <w:pPr>
+        <w:pStyle w:val="af"/>
+        <w:rPr>
+          <w:lang w:val="ru-BY"/>
+        </w:rPr>
+      </w:pPr>
+      <w:r>
+        <w:rPr>
+          <w:lang w:val="ru-BY"/>
+        </w:rPr>
+        <w:t xml:space="preserve">        </w:t>
+      </w:r>
+      <w:proofErr w:type="spellStart"/>
+      <w:r>
+        <w:rPr>
+          <w:lang w:val="ru-BY"/>
+        </w:rPr>
+        <w:t>Console.Write</w:t>
+      </w:r>
+      <w:proofErr w:type="spellEnd"/>
+      <w:r>
+        <w:rPr>
+          <w:lang w:val="ru-BY"/>
+        </w:rPr>
+        <w:t>("Введите ширину прямоугольника: ");</w:t>
+      </w:r>
+    </w:p>
+    <w:p>
+      <w:pPr>
+        <w:pStyle w:val="af"/>
+        <w:rPr>
+          <w:lang w:val="ru-BY"/>
+        </w:rPr>
+      </w:pPr>
+      <w:r>
+        <w:rPr>
+          <w:lang w:val="ru-BY"/>
+        </w:rPr>
+        <w:t xml:space="preserve">        </w:t>
+      </w:r>
+      <w:proofErr w:type="spellStart"/>
+      <w:r>
+        <w:rPr>
+          <w:lang w:val="ru-BY"/>
+        </w:rPr>
+        <w:t>var</w:t>
+      </w:r>
+      <w:proofErr w:type="spellEnd"/>
+      <w:r>
+        <w:rPr>
+          <w:lang w:val="ru-BY"/>
+        </w:rPr>
+        <w:t xml:space="preserve"> </w:t>
+      </w:r>
+      <w:proofErr w:type="spellStart"/>
+      <w:r>
+        <w:rPr>
+          <w:lang w:val="ru-BY"/>
+        </w:rPr>
+        <w:t>width</w:t>
+      </w:r>
+      <w:proofErr w:type="spellEnd"/>
+      <w:r>
+        <w:rPr>
+          <w:lang w:val="ru-BY"/>
+        </w:rPr>
+        <w:t xml:space="preserve"> = </w:t>
+      </w:r>
+      <w:proofErr w:type="spellStart"/>
+      <w:r>
+        <w:rPr>
+          <w:lang w:val="ru-BY"/>
+        </w:rPr>
+        <w:t>double.Parse</w:t>
+      </w:r>
+      <w:proofErr w:type="spellEnd"/>
+      <w:r>
+        <w:rPr>
+          <w:lang w:val="ru-BY"/>
+        </w:rPr>
+        <w:t>(</w:t>
+      </w:r>
+      <w:proofErr w:type="spellStart"/>
+      <w:r>
+        <w:rPr>
+          <w:lang w:val="ru-BY"/>
+        </w:rPr>
+        <w:t>Console.ReadLine</w:t>
+      </w:r>
+      <w:proofErr w:type="spellEnd"/>
+      <w:r>
+        <w:rPr>
+          <w:lang w:val="ru-BY"/>
+        </w:rPr>
+        <w:t>()!);</w:t>
+      </w:r>
+    </w:p>
+    <w:p>
+      <w:pPr>
+        <w:pStyle w:val="af"/>
+        <w:rPr>
+          <w:lang w:val="ru-BY"/>
+        </w:rPr>
+      </w:pPr>
+      <w:r>
+        <w:rPr>
+          <w:lang w:val="ru-BY"/>
+        </w:rPr>
+        <w:t xml:space="preserve">        </w:t>
+      </w:r>
+      <w:proofErr w:type="spellStart"/>
+      <w:r>
+        <w:rPr>
+          <w:lang w:val="ru-BY"/>
+        </w:rPr>
+        <w:t>Console.Write</w:t>
+      </w:r>
+      <w:proofErr w:type="spellEnd"/>
+      <w:r>
+        <w:rPr>
+          <w:lang w:val="ru-BY"/>
+        </w:rPr>
+        <w:t>("Введите высоту прямоугольника: ");</w:t>
+      </w:r>
+    </w:p>
+    <w:p>
+      <w:pPr>
+        <w:pStyle w:val="af"/>
+        <w:rPr>
+          <w:lang w:val="ru-BY"/>
+        </w:rPr>
+      </w:pPr>
+      <w:r>
+        <w:rPr>
+          <w:lang w:val="ru-BY"/>
+        </w:rPr>
+        <w:t xml:space="preserve">        </w:t>
+      </w:r>
+      <w:proofErr w:type="spellStart"/>
+      <w:r>
+        <w:rPr>
+          <w:lang w:val="ru-BY"/>
+        </w:rPr>
+        <w:t>var</w:t>
+      </w:r>
+      <w:proofErr w:type="spellEnd"/>
+      <w:r>
+        <w:rPr>
+          <w:lang w:val="ru-BY"/>
+        </w:rPr>
+        <w:t xml:space="preserve"> </w:t>
+      </w:r>
+      <w:proofErr w:type="spellStart"/>
+      <w:r>
+        <w:rPr>
+          <w:lang w:val="ru-BY"/>
+        </w:rPr>
+        <w:t>height</w:t>
+      </w:r>
+      <w:proofErr w:type="spellEnd"/>
+      <w:r>
+        <w:rPr>
+          <w:lang w:val="ru-BY"/>
+        </w:rPr>
+        <w:t xml:space="preserve"> = </w:t>
+      </w:r>
+      <w:proofErr w:type="spellStart"/>
+      <w:r>
+        <w:rPr>
+          <w:lang w:val="ru-BY"/>
+        </w:rPr>
+        <w:t>double.Parse</w:t>
+      </w:r>
+      <w:proofErr w:type="spellEnd"/>
+      <w:r>
+        <w:rPr>
+          <w:lang w:val="ru-BY"/>
+        </w:rPr>
+        <w:t>(</w:t>
+      </w:r>
+      <w:proofErr w:type="spellStart"/>
+      <w:r>
+        <w:rPr>
+          <w:lang w:val="ru-BY"/>
+        </w:rPr>
+        <w:t>Console.ReadLine</w:t>
+      </w:r>
+      <w:proofErr w:type="spellEnd"/>
+      <w:r>
+        <w:rPr>
+          <w:lang w:val="ru-BY"/>
+        </w:rPr>
+        <w:t>()!);</w:t>
+      </w:r>
+    </w:p>
+    <w:p>
+      <w:pPr>
+        <w:pStyle w:val="af"/>
+        <w:rPr>
+          <w:lang w:val="ru-BY"/>
+        </w:rPr>
+      </w:pPr>
+      <w:r>
+        <w:rPr>
+          <w:lang w:val="ru-BY"/>
+        </w:rPr>
+        <w:t xml:space="preserve">        </w:t>
+      </w:r>
+      <w:proofErr w:type="spellStart"/>
+      <w:r>
+        <w:rPr>
+          <w:lang w:val="ru-BY"/>
+        </w:rPr>
+        <w:t>var</w:t>
+      </w:r>
+      <w:proofErr w:type="spellEnd"/>
+      <w:r>
+        <w:rPr>
+          <w:lang w:val="ru-BY"/>
+        </w:rPr>
+        <w:t xml:space="preserve"> </w:t>
+      </w:r>
+      <w:proofErr w:type="spellStart"/>
+      <w:r>
+        <w:rPr>
+          <w:lang w:val="ru-BY"/>
+        </w:rPr>
+        <w:t>rectangle</w:t>
+      </w:r>
+      <w:proofErr w:type="spellEnd"/>
+      <w:r>
+        <w:rPr>
+          <w:lang w:val="ru-BY"/>
+        </w:rPr>
+        <w:t xml:space="preserve"> = </w:t>
+      </w:r>
+      <w:proofErr w:type="spellStart"/>
+      <w:r>
+        <w:rPr>
+          <w:lang w:val="ru-BY"/>
+        </w:rPr>
+        <w:t>new</w:t>
+      </w:r>
+      <w:proofErr w:type="spellEnd"/>
+      <w:r>
+        <w:rPr>
+          <w:lang w:val="ru-BY"/>
+        </w:rPr>
+        <w:t xml:space="preserve"> </w:t>
+      </w:r>
+      <w:proofErr w:type="spellStart"/>
+      <w:r>
+        <w:rPr>
+          <w:lang w:val="ru-BY"/>
+        </w:rPr>
+        <w:t>Rectangle</w:t>
+      </w:r>
+      <w:proofErr w:type="spellEnd"/>
+      <w:r>
+        <w:rPr>
+          <w:lang w:val="ru-BY"/>
+        </w:rPr>
+        <w:t>(</w:t>
+      </w:r>
+      <w:proofErr w:type="spellStart"/>
+      <w:r>
+        <w:rPr>
+          <w:lang w:val="ru-BY"/>
+        </w:rPr>
+        <w:t>width</w:t>
+      </w:r>
+      <w:proofErr w:type="spellEnd"/>
+      <w:r>
+        <w:rPr>
+          <w:lang w:val="ru-BY"/>
+        </w:rPr>
+        <w:t xml:space="preserve">, </w:t>
+      </w:r>
+      <w:proofErr w:type="spellStart"/>
+      <w:r>
+        <w:rPr>
+          <w:lang w:val="ru-BY"/>
+        </w:rPr>
+        <w:t>height</w:t>
+      </w:r>
+      <w:proofErr w:type="spellEnd"/>
+      <w:r>
+        <w:rPr>
+          <w:lang w:val="ru-BY"/>
+        </w:rPr>
+        <w:t>);</w:t>
+      </w:r>
+    </w:p>
+    <w:p>
+      <w:pPr>
+        <w:pStyle w:val="af"/>
+        <w:rPr>
+          <w:lang w:val="ru-BY"/>
+        </w:rPr>
+      </w:pPr>
+      <w:r>
+        <w:rPr>
+          <w:lang w:val="ru-BY"/>
+        </w:rPr>
+        <w:t xml:space="preserve">        </w:t>
+      </w:r>
+      <w:proofErr w:type="spellStart"/>
+      <w:r>
+        <w:rPr>
+          <w:lang w:val="ru-BY"/>
+        </w:rPr>
+        <w:t>rectangle.Print</w:t>
+      </w:r>
+      <w:proofErr w:type="spellEnd"/>
+      <w:r>
+        <w:rPr>
+          <w:lang w:val="ru-BY"/>
+        </w:rPr>
+        <w:t>();</w:t>
+      </w:r>
+    </w:p>
+    <w:p>
+      <w:pPr>
+        <w:pStyle w:val="af"/>
+        <w:rPr>
+          <w:lang w:val="ru-BY"/>
+        </w:rPr>
+      </w:pPr>
+      <w:r>
+        <w:rPr>
+          <w:lang w:val="ru-BY"/>
+        </w:rPr>
+        <w:t xml:space="preserve">        </w:t>
+      </w:r>
+      <w:proofErr w:type="spellStart"/>
+      <w:r>
+        <w:rPr>
+          <w:lang w:val="ru-BY"/>
+        </w:rPr>
+        <w:t>Console.ReadKey</w:t>
+      </w:r>
+      <w:proofErr w:type="spellEnd"/>
+      <w:r>
+        <w:rPr>
+          <w:lang w:val="ru-BY"/>
+        </w:rPr>
+        <w:t>();</w:t>
+      </w:r>
+    </w:p>
+    <w:p>
+      <w:pPr>
+        <w:pStyle w:val="af"/>
+        <w:rPr>
+          <w:lang w:val="ru-BY"/>
+        </w:rPr>
+      </w:pPr>
+      <w:r>
+        <w:rPr>
+          <w:lang w:val="ru-BY"/>
+        </w:rPr>
+        <w:t xml:space="preserve">    }</w:t>
+      </w:r>
+    </w:p>
+    <w:p>
+      <w:pPr>
+        <w:pStyle w:val="af"/>
+        <w:rPr>
+          <w:lang w:val="ru-BY"/>
+        </w:rPr>
+      </w:pPr>
+      <w:r>
+        <w:rPr>
+          <w:lang w:val="ru-BY"/>
+        </w:rPr>
+        <w:t>}</w:t>
+      </w:r>
+    </w:p>
+    <w:p>
+      <w:pPr>
+        <w:rPr>
+          <w:lang w:val="en-US"/>
+        </w:rPr>
+      </w:pPr>
+    </w:p>
+    <w:p>
+      <w:pPr>
+        <w:pStyle w:val="a8"/>
+      </w:pPr>
+      <w:r>
+        <w:drawing>
+          <wp:inline distT="0" distB="0" distL="0" distR="0" wp14:anchorId="3C4D171D" wp14:editId="182DF2DF">
+            <wp:extent cx="3421380" cy="625736"/>
+            <wp:effectExtent l="0" t="0" r="7620" b="3175"/>
+            <wp:docPr id="19" name="Рисунок 19"/>
+            <wp:cNvGraphicFramePr>
+              <a:graphicFrameLocks xmlns:a="http://schemas.openxmlformats.org/drawingml/2006/main" noChangeAspect="1"/>
+            </wp:cNvGraphicFramePr>
+            <a:graphic xmlns:a="http://schemas.openxmlformats.org/drawingml/2006/main">
+              <a:graphicData uri="http://schemas.openxmlformats.org/drawingml/2006/picture">
+                <pic:pic xmlns:pic="http://schemas.openxmlformats.org/drawingml/2006/picture">
+                  <pic:nvPicPr>
+                    <pic:cNvPr id="1" name=""/>
+                    <pic:cNvPicPr/>
+                  </pic:nvPicPr>
+                  <pic:blipFill>
+                    <a:blip r:embed="rId27"/>
+                    <a:stretch>
+                      <a:fillRect/>
+                    </a:stretch>
+                  </pic:blipFill>
+                  <pic:spPr>
+                    <a:xfrm>
+                      <a:off x="0" y="0"/>
+                      <a:ext cx="3455393" cy="631957"/>
+                    </a:xfrm>
+                    <a:prstGeom prst="rect">
+                      <a:avLst/>
+                    </a:prstGeom>
+                  </pic:spPr>
+                </pic:pic>
+              </a:graphicData>
+            </a:graphic>
+          </wp:inline>
+        </w:drawing>
+      </w:r>
+    </w:p>
+    <w:p>
+      <w:pPr>
+        <w:pStyle w:val="a8"/>
+      </w:pPr>
+      <w:r>
+        <w:t>Рисунок 2.2 – Результат выполнения программы</w:t>
+      </w:r>
+    </w:p>
+    <w:p/>
+    <w:p>
+      <w:pPr>
+        <w:rPr>
+          <w:b/>
+          <w:bCs/>
+        </w:rPr>
+      </w:pPr>
+      <w:r>
+        <w:rPr>
+          <w:b/>
+          <w:bCs/>
+        </w:rPr>
+        <w:t>Задание 3.</w:t>
+      </w:r>
+    </w:p>
+    <w:p/>
+    <w:p>
+      <w:r>
+        <w:rPr>
+          <w:b/>
+          <w:bCs/>
+        </w:rPr>
+        <w:t xml:space="preserve">Листинг 2.3. </w:t>
+      </w:r>
+      <w:r>
+        <w:t>Код программы задания 3.</w:t>
+      </w:r>
+    </w:p>
     <w:p/>
     <w:p/>
     <w:p>
@@ -18213,7 +20224,7 @@
           <w:b/>
           <w:bCs/>
         </w:rPr>
-        <w:t>Задание 3.</w:t>
+        <w:t>Задание 4.</w:t>
       </w:r>
     </w:p>
     <w:p/>
@@ -18223,10 +20234,10 @@
           <w:b/>
           <w:bCs/>
         </w:rPr>
-        <w:t xml:space="preserve">Листинг 2.3. </w:t>
-      </w:r>
-      <w:r>
-        <w:t>Код программы задания 3.</w:t>
+        <w:t xml:space="preserve">Листинг 2.4. </w:t>
+      </w:r>
+      <w:r>
+        <w:t>Код программы задания 4.</w:t>
       </w:r>
     </w:p>
     <w:p/>
@@ -18243,7 +20254,7 @@
           <w:b/>
           <w:bCs/>
         </w:rPr>
-        <w:t>Задание 4.</w:t>
+        <w:t>Задание 5.</w:t>
       </w:r>
     </w:p>
     <w:p/>
@@ -18253,10 +20264,10 @@
           <w:b/>
           <w:bCs/>
         </w:rPr>
-        <w:t xml:space="preserve">Листинг 2.4. </w:t>
-      </w:r>
-      <w:r>
-        <w:t>Код программы задания 4.</w:t>
+        <w:t xml:space="preserve">Листинг 2.5. </w:t>
+      </w:r>
+      <w:r>
+        <w:t>Код программы задания 5.</w:t>
       </w:r>
     </w:p>
     <w:p/>
@@ -18273,75 +20284,46 @@
           <w:b/>
           <w:bCs/>
         </w:rPr>
-        <w:t>Задание 5.</w:t>
-      </w:r>
-    </w:p>
-    <w:p/>
-    <w:p>
-      <w:r>
+        <w:t>Выполнение заданий по вариантам.</w:t>
+      </w:r>
+    </w:p>
+    <w:p>
+      <w:pPr>
         <w:rPr>
           <w:b/>
           <w:bCs/>
         </w:rPr>
-        <w:t xml:space="preserve">Листинг 2.5. </w:t>
-      </w:r>
-      <w:r>
-        <w:t>Код программы задания 5.</w:t>
+      </w:pPr>
+      <w:r>
+        <w:rPr>
+          <w:b/>
+          <w:bCs/>
+        </w:rPr>
+        <w:t>Задание 1.</w:t>
+      </w:r>
+    </w:p>
+    <w:p/>
+    <w:p>
+      <w:r>
+        <w:rPr>
+          <w:b/>
+          <w:bCs/>
+        </w:rPr>
+        <w:t xml:space="preserve">Листинг 2.6. </w:t>
+      </w:r>
+      <w:r>
+        <w:t>Код программы задания 1.</w:t>
       </w:r>
     </w:p>
     <w:p/>
     <w:p/>
     <w:p>
-      <w:pPr>
+      <w:r>
         <w:rPr>
           <w:b/>
           <w:bCs/>
         </w:rPr>
-      </w:pPr>
-      <w:r>
-        <w:rPr>
-          <w:b/>
-          <w:bCs/>
-        </w:rPr>
-        <w:t>Выполнение заданий по вариантам.</w:t>
-      </w:r>
-    </w:p>
-    <w:p>
-      <w:pPr>
-        <w:rPr>
-          <w:b/>
-          <w:bCs/>
-        </w:rPr>
-      </w:pPr>
-      <w:r>
-        <w:rPr>
-          <w:b/>
-          <w:bCs/>
-        </w:rPr>
-        <w:t>Задание 1.</w:t>
-      </w:r>
-    </w:p>
-    <w:p/>
-    <w:p>
-      <w:r>
-        <w:rPr>
-          <w:b/>
-          <w:bCs/>
-        </w:rPr>
-        <w:t xml:space="preserve">Листинг 2.6. </w:t>
-      </w:r>
-      <w:r>
-        <w:t>Код программы задания 1.</w:t>
-      </w:r>
-    </w:p>
-    <w:p/>
-    <w:p/>
-    <w:p>
-      <w:r>
-        <w:rPr>
-          <w:b/>
-          <w:bCs/>
-        </w:rPr>
+        <w:lastRenderedPageBreak/>
         <w:t>Задание 2.</w:t>
       </w:r>
     </w:p>
@@ -19628,8 +21610,8 @@
           <w:lang w:val="ru-BY" w:eastAsia="ru-BY"/>
         </w:rPr>
         <w:sectPr>
-          <w:headerReference w:type="default" r:id="rId27"/>
-          <w:footerReference w:type="default" r:id="rId28"/>
+          <w:headerReference w:type="default" r:id="rId28"/>
+          <w:footerReference w:type="default" r:id="rId29"/>
           <w:pgSz w:w="11909" w:h="16834"/>
           <w:pgMar w:top="851" w:right="567" w:bottom="1582" w:left="1418" w:header="0" w:footer="85" w:gutter="0"/>
           <w:pgNumType w:start="4"/>
@@ -19737,7 +21719,7 @@
     </w:p>
     <w:p/>
     <w:sectPr>
-      <w:headerReference w:type="default" r:id="rId29"/>
+      <w:headerReference w:type="default" r:id="rId30"/>
       <w:pgSz w:w="11909" w:h="16834"/>
       <w:pgMar w:top="851" w:right="567" w:bottom="1701" w:left="1418" w:header="0" w:footer="6" w:gutter="0"/>
       <w:cols w:space="708"/>

--- a/дневник-отчет.docx
+++ b/дневник-отчет.docx
@@ -20210,6 +20210,1729 @@
         <w:t>Код программы задания 3.</w:t>
       </w:r>
     </w:p>
+    <w:p>
+      <w:pPr>
+        <w:pStyle w:val="af"/>
+        <w:rPr>
+          <w:lang w:val="ru-BY"/>
+        </w:rPr>
+      </w:pPr>
+      <w:proofErr w:type="spellStart"/>
+      <w:r>
+        <w:rPr>
+          <w:lang w:val="ru-BY"/>
+        </w:rPr>
+        <w:t>class</w:t>
+      </w:r>
+      <w:proofErr w:type="spellEnd"/>
+      <w:r>
+        <w:rPr>
+          <w:lang w:val="ru-BY"/>
+        </w:rPr>
+        <w:t xml:space="preserve"> </w:t>
+      </w:r>
+      <w:proofErr w:type="spellStart"/>
+      <w:r>
+        <w:rPr>
+          <w:lang w:val="ru-BY"/>
+        </w:rPr>
+        <w:t>Author</w:t>
+      </w:r>
+      <w:proofErr w:type="spellEnd"/>
+    </w:p>
+    <w:p>
+      <w:pPr>
+        <w:pStyle w:val="af"/>
+        <w:rPr>
+          <w:lang w:val="ru-BY"/>
+        </w:rPr>
+      </w:pPr>
+      <w:r>
+        <w:rPr>
+          <w:lang w:val="ru-BY"/>
+        </w:rPr>
+        <w:t>{</w:t>
+      </w:r>
+    </w:p>
+    <w:p>
+      <w:pPr>
+        <w:pStyle w:val="af"/>
+        <w:rPr>
+          <w:lang w:val="ru-BY"/>
+        </w:rPr>
+      </w:pPr>
+      <w:r>
+        <w:rPr>
+          <w:lang w:val="ru-BY"/>
+        </w:rPr>
+        <w:t xml:space="preserve">    </w:t>
+      </w:r>
+      <w:proofErr w:type="spellStart"/>
+      <w:r>
+        <w:rPr>
+          <w:lang w:val="ru-BY"/>
+        </w:rPr>
+        <w:t>public</w:t>
+      </w:r>
+      <w:proofErr w:type="spellEnd"/>
+      <w:r>
+        <w:rPr>
+          <w:lang w:val="ru-BY"/>
+        </w:rPr>
+        <w:t xml:space="preserve"> </w:t>
+      </w:r>
+      <w:proofErr w:type="spellStart"/>
+      <w:r>
+        <w:rPr>
+          <w:lang w:val="ru-BY"/>
+        </w:rPr>
+        <w:t>string</w:t>
+      </w:r>
+      <w:proofErr w:type="spellEnd"/>
+      <w:r>
+        <w:rPr>
+          <w:lang w:val="ru-BY"/>
+        </w:rPr>
+        <w:t xml:space="preserve"> </w:t>
+      </w:r>
+      <w:proofErr w:type="spellStart"/>
+      <w:r>
+        <w:rPr>
+          <w:lang w:val="ru-BY"/>
+        </w:rPr>
+        <w:t>AuthorName</w:t>
+      </w:r>
+      <w:proofErr w:type="spellEnd"/>
+      <w:r>
+        <w:rPr>
+          <w:lang w:val="ru-BY"/>
+        </w:rPr>
+        <w:t xml:space="preserve"> { </w:t>
+      </w:r>
+      <w:proofErr w:type="spellStart"/>
+      <w:r>
+        <w:rPr>
+          <w:lang w:val="ru-BY"/>
+        </w:rPr>
+        <w:t>get</w:t>
+      </w:r>
+      <w:proofErr w:type="spellEnd"/>
+      <w:r>
+        <w:rPr>
+          <w:lang w:val="ru-BY"/>
+        </w:rPr>
+        <w:t xml:space="preserve">; </w:t>
+      </w:r>
+      <w:proofErr w:type="spellStart"/>
+      <w:r>
+        <w:rPr>
+          <w:lang w:val="ru-BY"/>
+        </w:rPr>
+        <w:t>set</w:t>
+      </w:r>
+      <w:proofErr w:type="spellEnd"/>
+      <w:r>
+        <w:rPr>
+          <w:lang w:val="ru-BY"/>
+        </w:rPr>
+        <w:t>; }</w:t>
+      </w:r>
+    </w:p>
+    <w:p>
+      <w:pPr>
+        <w:pStyle w:val="af"/>
+        <w:rPr>
+          <w:lang w:val="ru-BY"/>
+        </w:rPr>
+      </w:pPr>
+      <w:r>
+        <w:rPr>
+          <w:lang w:val="ru-BY"/>
+        </w:rPr>
+        <w:t xml:space="preserve">    </w:t>
+      </w:r>
+      <w:proofErr w:type="spellStart"/>
+      <w:r>
+        <w:rPr>
+          <w:lang w:val="ru-BY"/>
+        </w:rPr>
+        <w:t>public</w:t>
+      </w:r>
+      <w:proofErr w:type="spellEnd"/>
+      <w:r>
+        <w:rPr>
+          <w:lang w:val="ru-BY"/>
+        </w:rPr>
+        <w:t xml:space="preserve"> </w:t>
+      </w:r>
+      <w:proofErr w:type="spellStart"/>
+      <w:r>
+        <w:rPr>
+          <w:lang w:val="ru-BY"/>
+        </w:rPr>
+        <w:t>double</w:t>
+      </w:r>
+      <w:proofErr w:type="spellEnd"/>
+      <w:r>
+        <w:rPr>
+          <w:lang w:val="ru-BY"/>
+        </w:rPr>
+        <w:t xml:space="preserve"> </w:t>
+      </w:r>
+      <w:proofErr w:type="spellStart"/>
+      <w:r>
+        <w:rPr>
+          <w:lang w:val="ru-BY"/>
+        </w:rPr>
+        <w:t>AuthorAge</w:t>
+      </w:r>
+      <w:proofErr w:type="spellEnd"/>
+      <w:r>
+        <w:rPr>
+          <w:lang w:val="ru-BY"/>
+        </w:rPr>
+        <w:t xml:space="preserve"> { </w:t>
+      </w:r>
+      <w:proofErr w:type="spellStart"/>
+      <w:r>
+        <w:rPr>
+          <w:lang w:val="ru-BY"/>
+        </w:rPr>
+        <w:t>get</w:t>
+      </w:r>
+      <w:proofErr w:type="spellEnd"/>
+      <w:r>
+        <w:rPr>
+          <w:lang w:val="ru-BY"/>
+        </w:rPr>
+        <w:t xml:space="preserve">; </w:t>
+      </w:r>
+      <w:proofErr w:type="spellStart"/>
+      <w:r>
+        <w:rPr>
+          <w:lang w:val="ru-BY"/>
+        </w:rPr>
+        <w:t>set</w:t>
+      </w:r>
+      <w:proofErr w:type="spellEnd"/>
+      <w:r>
+        <w:rPr>
+          <w:lang w:val="ru-BY"/>
+        </w:rPr>
+        <w:t>; }</w:t>
+      </w:r>
+    </w:p>
+    <w:p>
+      <w:pPr>
+        <w:pStyle w:val="af"/>
+        <w:rPr>
+          <w:lang w:val="ru-BY"/>
+        </w:rPr>
+      </w:pPr>
+    </w:p>
+    <w:p>
+      <w:pPr>
+        <w:pStyle w:val="af"/>
+        <w:rPr>
+          <w:lang w:val="ru-BY"/>
+        </w:rPr>
+      </w:pPr>
+      <w:r>
+        <w:rPr>
+          <w:lang w:val="ru-BY"/>
+        </w:rPr>
+        <w:t xml:space="preserve">    </w:t>
+      </w:r>
+      <w:proofErr w:type="spellStart"/>
+      <w:r>
+        <w:rPr>
+          <w:lang w:val="ru-BY"/>
+        </w:rPr>
+        <w:t>public</w:t>
+      </w:r>
+      <w:proofErr w:type="spellEnd"/>
+      <w:r>
+        <w:rPr>
+          <w:lang w:val="ru-BY"/>
+        </w:rPr>
+        <w:t xml:space="preserve"> </w:t>
+      </w:r>
+      <w:proofErr w:type="spellStart"/>
+      <w:r>
+        <w:rPr>
+          <w:lang w:val="ru-BY"/>
+        </w:rPr>
+        <w:t>Author</w:t>
+      </w:r>
+      <w:proofErr w:type="spellEnd"/>
+      <w:r>
+        <w:rPr>
+          <w:lang w:val="ru-BY"/>
+        </w:rPr>
+        <w:t>(</w:t>
+      </w:r>
+      <w:proofErr w:type="spellStart"/>
+      <w:r>
+        <w:rPr>
+          <w:lang w:val="ru-BY"/>
+        </w:rPr>
+        <w:t>string</w:t>
+      </w:r>
+      <w:proofErr w:type="spellEnd"/>
+      <w:r>
+        <w:rPr>
+          <w:lang w:val="ru-BY"/>
+        </w:rPr>
+        <w:t xml:space="preserve"> </w:t>
+      </w:r>
+      <w:proofErr w:type="spellStart"/>
+      <w:r>
+        <w:rPr>
+          <w:lang w:val="ru-BY"/>
+        </w:rPr>
+        <w:t>name</w:t>
+      </w:r>
+      <w:proofErr w:type="spellEnd"/>
+      <w:r>
+        <w:rPr>
+          <w:lang w:val="ru-BY"/>
+        </w:rPr>
+        <w:t xml:space="preserve">, </w:t>
+      </w:r>
+      <w:proofErr w:type="spellStart"/>
+      <w:r>
+        <w:rPr>
+          <w:lang w:val="ru-BY"/>
+        </w:rPr>
+        <w:t>int</w:t>
+      </w:r>
+      <w:proofErr w:type="spellEnd"/>
+      <w:r>
+        <w:rPr>
+          <w:lang w:val="ru-BY"/>
+        </w:rPr>
+        <w:t xml:space="preserve"> </w:t>
+      </w:r>
+      <w:proofErr w:type="spellStart"/>
+      <w:r>
+        <w:rPr>
+          <w:lang w:val="ru-BY"/>
+        </w:rPr>
+        <w:t>age</w:t>
+      </w:r>
+      <w:proofErr w:type="spellEnd"/>
+      <w:r>
+        <w:rPr>
+          <w:lang w:val="ru-BY"/>
+        </w:rPr>
+        <w:t>)</w:t>
+      </w:r>
+    </w:p>
+    <w:p>
+      <w:pPr>
+        <w:pStyle w:val="af"/>
+        <w:rPr>
+          <w:lang w:val="ru-BY"/>
+        </w:rPr>
+      </w:pPr>
+      <w:r>
+        <w:rPr>
+          <w:lang w:val="ru-BY"/>
+        </w:rPr>
+        <w:t xml:space="preserve">    {</w:t>
+      </w:r>
+    </w:p>
+    <w:p>
+      <w:pPr>
+        <w:pStyle w:val="af"/>
+        <w:rPr>
+          <w:lang w:val="ru-BY"/>
+        </w:rPr>
+      </w:pPr>
+      <w:r>
+        <w:rPr>
+          <w:lang w:val="ru-BY"/>
+        </w:rPr>
+        <w:t xml:space="preserve">        </w:t>
+      </w:r>
+      <w:proofErr w:type="spellStart"/>
+      <w:r>
+        <w:rPr>
+          <w:lang w:val="ru-BY"/>
+        </w:rPr>
+        <w:t>AuthorName</w:t>
+      </w:r>
+      <w:proofErr w:type="spellEnd"/>
+      <w:r>
+        <w:rPr>
+          <w:lang w:val="ru-BY"/>
+        </w:rPr>
+        <w:t xml:space="preserve"> = </w:t>
+      </w:r>
+      <w:proofErr w:type="spellStart"/>
+      <w:r>
+        <w:rPr>
+          <w:lang w:val="ru-BY"/>
+        </w:rPr>
+        <w:t>name</w:t>
+      </w:r>
+      <w:proofErr w:type="spellEnd"/>
+      <w:r>
+        <w:rPr>
+          <w:lang w:val="ru-BY"/>
+        </w:rPr>
+        <w:t>;</w:t>
+      </w:r>
+    </w:p>
+    <w:p>
+      <w:pPr>
+        <w:pStyle w:val="af"/>
+        <w:rPr>
+          <w:lang w:val="ru-BY"/>
+        </w:rPr>
+      </w:pPr>
+      <w:r>
+        <w:rPr>
+          <w:lang w:val="ru-BY"/>
+        </w:rPr>
+        <w:t xml:space="preserve">        </w:t>
+      </w:r>
+      <w:proofErr w:type="spellStart"/>
+      <w:r>
+        <w:rPr>
+          <w:lang w:val="ru-BY"/>
+        </w:rPr>
+        <w:t>AuthorAge</w:t>
+      </w:r>
+      <w:proofErr w:type="spellEnd"/>
+      <w:r>
+        <w:rPr>
+          <w:lang w:val="ru-BY"/>
+        </w:rPr>
+        <w:t xml:space="preserve"> = </w:t>
+      </w:r>
+      <w:proofErr w:type="spellStart"/>
+      <w:r>
+        <w:rPr>
+          <w:lang w:val="ru-BY"/>
+        </w:rPr>
+        <w:t>age</w:t>
+      </w:r>
+      <w:proofErr w:type="spellEnd"/>
+      <w:r>
+        <w:rPr>
+          <w:lang w:val="ru-BY"/>
+        </w:rPr>
+        <w:t>;</w:t>
+      </w:r>
+    </w:p>
+    <w:p>
+      <w:pPr>
+        <w:pStyle w:val="af"/>
+        <w:rPr>
+          <w:lang w:val="ru-BY"/>
+        </w:rPr>
+      </w:pPr>
+      <w:r>
+        <w:rPr>
+          <w:lang w:val="ru-BY"/>
+        </w:rPr>
+        <w:t xml:space="preserve">    }</w:t>
+      </w:r>
+    </w:p>
+    <w:p>
+      <w:pPr>
+        <w:pStyle w:val="af"/>
+        <w:rPr>
+          <w:lang w:val="ru-BY"/>
+        </w:rPr>
+      </w:pPr>
+      <w:r>
+        <w:rPr>
+          <w:lang w:val="ru-BY"/>
+        </w:rPr>
+        <w:t xml:space="preserve">    </w:t>
+      </w:r>
+      <w:proofErr w:type="spellStart"/>
+      <w:r>
+        <w:rPr>
+          <w:lang w:val="ru-BY"/>
+        </w:rPr>
+        <w:t>public</w:t>
+      </w:r>
+      <w:proofErr w:type="spellEnd"/>
+      <w:r>
+        <w:rPr>
+          <w:lang w:val="ru-BY"/>
+        </w:rPr>
+        <w:t xml:space="preserve"> </w:t>
+      </w:r>
+      <w:proofErr w:type="spellStart"/>
+      <w:r>
+        <w:rPr>
+          <w:lang w:val="ru-BY"/>
+        </w:rPr>
+        <w:t>void</w:t>
+      </w:r>
+      <w:proofErr w:type="spellEnd"/>
+      <w:r>
+        <w:rPr>
+          <w:lang w:val="ru-BY"/>
+        </w:rPr>
+        <w:t xml:space="preserve"> Print() =&gt; </w:t>
+      </w:r>
+      <w:proofErr w:type="spellStart"/>
+      <w:r>
+        <w:rPr>
+          <w:lang w:val="ru-BY"/>
+        </w:rPr>
+        <w:t>Console.WriteLine</w:t>
+      </w:r>
+      <w:proofErr w:type="spellEnd"/>
+      <w:r>
+        <w:rPr>
+          <w:lang w:val="ru-BY"/>
+        </w:rPr>
+        <w:t>($"Автор: {</w:t>
+      </w:r>
+      <w:proofErr w:type="spellStart"/>
+      <w:r>
+        <w:rPr>
+          <w:lang w:val="ru-BY"/>
+        </w:rPr>
+        <w:t>AuthorName</w:t>
+      </w:r>
+      <w:proofErr w:type="spellEnd"/>
+      <w:r>
+        <w:rPr>
+          <w:lang w:val="ru-BY"/>
+        </w:rPr>
+        <w:t>}, {</w:t>
+      </w:r>
+      <w:proofErr w:type="spellStart"/>
+      <w:r>
+        <w:rPr>
+          <w:lang w:val="ru-BY"/>
+        </w:rPr>
+        <w:t>AuthorAge</w:t>
+      </w:r>
+      <w:proofErr w:type="spellEnd"/>
+      <w:r>
+        <w:rPr>
+          <w:lang w:val="ru-BY"/>
+        </w:rPr>
+        <w:t>}");</w:t>
+      </w:r>
+    </w:p>
+    <w:p>
+      <w:pPr>
+        <w:pStyle w:val="af"/>
+        <w:rPr>
+          <w:lang w:val="ru-BY"/>
+        </w:rPr>
+      </w:pPr>
+      <w:r>
+        <w:rPr>
+          <w:lang w:val="ru-BY"/>
+        </w:rPr>
+        <w:t>}</w:t>
+      </w:r>
+    </w:p>
+    <w:p>
+      <w:pPr>
+        <w:pStyle w:val="af"/>
+        <w:rPr>
+          <w:lang w:val="ru-BY"/>
+        </w:rPr>
+      </w:pPr>
+    </w:p>
+    <w:p>
+      <w:pPr>
+        <w:pStyle w:val="af"/>
+        <w:rPr>
+          <w:lang w:val="ru-BY"/>
+        </w:rPr>
+      </w:pPr>
+      <w:proofErr w:type="spellStart"/>
+      <w:r>
+        <w:rPr>
+          <w:lang w:val="ru-BY"/>
+        </w:rPr>
+        <w:t>class</w:t>
+      </w:r>
+      <w:proofErr w:type="spellEnd"/>
+      <w:r>
+        <w:rPr>
+          <w:lang w:val="ru-BY"/>
+        </w:rPr>
+        <w:t xml:space="preserve"> Book</w:t>
+      </w:r>
+    </w:p>
+    <w:p>
+      <w:pPr>
+        <w:pStyle w:val="af"/>
+        <w:rPr>
+          <w:lang w:val="ru-BY"/>
+        </w:rPr>
+      </w:pPr>
+      <w:r>
+        <w:rPr>
+          <w:lang w:val="ru-BY"/>
+        </w:rPr>
+        <w:t>{</w:t>
+      </w:r>
+    </w:p>
+    <w:p>
+      <w:pPr>
+        <w:pStyle w:val="af"/>
+        <w:rPr>
+          <w:lang w:val="ru-BY"/>
+        </w:rPr>
+      </w:pPr>
+      <w:r>
+        <w:rPr>
+          <w:lang w:val="ru-BY"/>
+        </w:rPr>
+        <w:t xml:space="preserve">    </w:t>
+      </w:r>
+      <w:proofErr w:type="spellStart"/>
+      <w:r>
+        <w:rPr>
+          <w:lang w:val="ru-BY"/>
+        </w:rPr>
+        <w:t>public</w:t>
+      </w:r>
+      <w:proofErr w:type="spellEnd"/>
+      <w:r>
+        <w:rPr>
+          <w:lang w:val="ru-BY"/>
+        </w:rPr>
+        <w:t xml:space="preserve"> </w:t>
+      </w:r>
+      <w:proofErr w:type="spellStart"/>
+      <w:r>
+        <w:rPr>
+          <w:lang w:val="ru-BY"/>
+        </w:rPr>
+        <w:t>string</w:t>
+      </w:r>
+      <w:proofErr w:type="spellEnd"/>
+      <w:r>
+        <w:rPr>
+          <w:lang w:val="ru-BY"/>
+        </w:rPr>
+        <w:t xml:space="preserve"> </w:t>
+      </w:r>
+      <w:proofErr w:type="spellStart"/>
+      <w:r>
+        <w:rPr>
+          <w:lang w:val="ru-BY"/>
+        </w:rPr>
+        <w:t>Title</w:t>
+      </w:r>
+      <w:proofErr w:type="spellEnd"/>
+      <w:r>
+        <w:rPr>
+          <w:lang w:val="ru-BY"/>
+        </w:rPr>
+        <w:t xml:space="preserve"> { </w:t>
+      </w:r>
+      <w:proofErr w:type="spellStart"/>
+      <w:r>
+        <w:rPr>
+          <w:lang w:val="ru-BY"/>
+        </w:rPr>
+        <w:t>get</w:t>
+      </w:r>
+      <w:proofErr w:type="spellEnd"/>
+      <w:r>
+        <w:rPr>
+          <w:lang w:val="ru-BY"/>
+        </w:rPr>
+        <w:t xml:space="preserve">; </w:t>
+      </w:r>
+      <w:proofErr w:type="spellStart"/>
+      <w:r>
+        <w:rPr>
+          <w:lang w:val="ru-BY"/>
+        </w:rPr>
+        <w:t>set</w:t>
+      </w:r>
+      <w:proofErr w:type="spellEnd"/>
+      <w:r>
+        <w:rPr>
+          <w:lang w:val="ru-BY"/>
+        </w:rPr>
+        <w:t>; }</w:t>
+      </w:r>
+    </w:p>
+    <w:p>
+      <w:pPr>
+        <w:pStyle w:val="af"/>
+        <w:rPr>
+          <w:lang w:val="ru-BY"/>
+        </w:rPr>
+      </w:pPr>
+      <w:r>
+        <w:rPr>
+          <w:lang w:val="ru-BY"/>
+        </w:rPr>
+        <w:t xml:space="preserve">    </w:t>
+      </w:r>
+      <w:proofErr w:type="spellStart"/>
+      <w:r>
+        <w:rPr>
+          <w:lang w:val="ru-BY"/>
+        </w:rPr>
+        <w:t>public</w:t>
+      </w:r>
+      <w:proofErr w:type="spellEnd"/>
+      <w:r>
+        <w:rPr>
+          <w:lang w:val="ru-BY"/>
+        </w:rPr>
+        <w:t xml:space="preserve"> </w:t>
+      </w:r>
+      <w:proofErr w:type="spellStart"/>
+      <w:r>
+        <w:rPr>
+          <w:lang w:val="ru-BY"/>
+        </w:rPr>
+        <w:t>int</w:t>
+      </w:r>
+      <w:proofErr w:type="spellEnd"/>
+      <w:r>
+        <w:rPr>
+          <w:lang w:val="ru-BY"/>
+        </w:rPr>
+        <w:t xml:space="preserve"> Year { </w:t>
+      </w:r>
+      <w:proofErr w:type="spellStart"/>
+      <w:r>
+        <w:rPr>
+          <w:lang w:val="ru-BY"/>
+        </w:rPr>
+        <w:t>get</w:t>
+      </w:r>
+      <w:proofErr w:type="spellEnd"/>
+      <w:r>
+        <w:rPr>
+          <w:lang w:val="ru-BY"/>
+        </w:rPr>
+        <w:t xml:space="preserve">; </w:t>
+      </w:r>
+      <w:proofErr w:type="spellStart"/>
+      <w:r>
+        <w:rPr>
+          <w:lang w:val="ru-BY"/>
+        </w:rPr>
+        <w:t>set</w:t>
+      </w:r>
+      <w:proofErr w:type="spellEnd"/>
+      <w:r>
+        <w:rPr>
+          <w:lang w:val="ru-BY"/>
+        </w:rPr>
+        <w:t>; }</w:t>
+      </w:r>
+    </w:p>
+    <w:p>
+      <w:pPr>
+        <w:pStyle w:val="af"/>
+        <w:rPr>
+          <w:lang w:val="ru-BY"/>
+        </w:rPr>
+      </w:pPr>
+      <w:r>
+        <w:rPr>
+          <w:lang w:val="ru-BY"/>
+        </w:rPr>
+        <w:t xml:space="preserve">    </w:t>
+      </w:r>
+      <w:proofErr w:type="spellStart"/>
+      <w:r>
+        <w:rPr>
+          <w:lang w:val="ru-BY"/>
+        </w:rPr>
+        <w:t>Author</w:t>
+      </w:r>
+      <w:proofErr w:type="spellEnd"/>
+      <w:r>
+        <w:rPr>
+          <w:lang w:val="ru-BY"/>
+        </w:rPr>
+        <w:t xml:space="preserve"> </w:t>
+      </w:r>
+      <w:proofErr w:type="spellStart"/>
+      <w:r>
+        <w:rPr>
+          <w:lang w:val="ru-BY"/>
+        </w:rPr>
+        <w:t>Author</w:t>
+      </w:r>
+      <w:proofErr w:type="spellEnd"/>
+      <w:r>
+        <w:rPr>
+          <w:lang w:val="ru-BY"/>
+        </w:rPr>
+        <w:t xml:space="preserve"> { </w:t>
+      </w:r>
+      <w:proofErr w:type="spellStart"/>
+      <w:r>
+        <w:rPr>
+          <w:lang w:val="ru-BY"/>
+        </w:rPr>
+        <w:t>get</w:t>
+      </w:r>
+      <w:proofErr w:type="spellEnd"/>
+      <w:r>
+        <w:rPr>
+          <w:lang w:val="ru-BY"/>
+        </w:rPr>
+        <w:t xml:space="preserve">; </w:t>
+      </w:r>
+      <w:proofErr w:type="spellStart"/>
+      <w:r>
+        <w:rPr>
+          <w:lang w:val="ru-BY"/>
+        </w:rPr>
+        <w:t>set</w:t>
+      </w:r>
+      <w:proofErr w:type="spellEnd"/>
+      <w:r>
+        <w:rPr>
+          <w:lang w:val="ru-BY"/>
+        </w:rPr>
+        <w:t>; }</w:t>
+      </w:r>
+    </w:p>
+    <w:p>
+      <w:pPr>
+        <w:pStyle w:val="af"/>
+        <w:rPr>
+          <w:lang w:val="ru-BY"/>
+        </w:rPr>
+      </w:pPr>
+    </w:p>
+    <w:p>
+      <w:pPr>
+        <w:pStyle w:val="af"/>
+        <w:rPr>
+          <w:lang w:val="ru-BY"/>
+        </w:rPr>
+      </w:pPr>
+      <w:r>
+        <w:rPr>
+          <w:lang w:val="ru-BY"/>
+        </w:rPr>
+        <w:t xml:space="preserve">    </w:t>
+      </w:r>
+      <w:proofErr w:type="spellStart"/>
+      <w:r>
+        <w:rPr>
+          <w:lang w:val="ru-BY"/>
+        </w:rPr>
+        <w:t>public</w:t>
+      </w:r>
+      <w:proofErr w:type="spellEnd"/>
+      <w:r>
+        <w:rPr>
+          <w:lang w:val="ru-BY"/>
+        </w:rPr>
+        <w:t xml:space="preserve"> Book(</w:t>
+      </w:r>
+      <w:proofErr w:type="spellStart"/>
+      <w:r>
+        <w:rPr>
+          <w:lang w:val="ru-BY"/>
+        </w:rPr>
+        <w:t>string</w:t>
+      </w:r>
+      <w:proofErr w:type="spellEnd"/>
+      <w:r>
+        <w:rPr>
+          <w:lang w:val="ru-BY"/>
+        </w:rPr>
+        <w:t xml:space="preserve"> </w:t>
+      </w:r>
+      <w:proofErr w:type="spellStart"/>
+      <w:r>
+        <w:rPr>
+          <w:lang w:val="ru-BY"/>
+        </w:rPr>
+        <w:t>title</w:t>
+      </w:r>
+      <w:proofErr w:type="spellEnd"/>
+      <w:r>
+        <w:rPr>
+          <w:lang w:val="ru-BY"/>
+        </w:rPr>
+        <w:t xml:space="preserve">, </w:t>
+      </w:r>
+      <w:proofErr w:type="spellStart"/>
+      <w:r>
+        <w:rPr>
+          <w:lang w:val="ru-BY"/>
+        </w:rPr>
+        <w:t>int</w:t>
+      </w:r>
+      <w:proofErr w:type="spellEnd"/>
+      <w:r>
+        <w:rPr>
+          <w:lang w:val="ru-BY"/>
+        </w:rPr>
+        <w:t xml:space="preserve"> </w:t>
+      </w:r>
+      <w:proofErr w:type="spellStart"/>
+      <w:r>
+        <w:rPr>
+          <w:lang w:val="ru-BY"/>
+        </w:rPr>
+        <w:t>year</w:t>
+      </w:r>
+      <w:proofErr w:type="spellEnd"/>
+      <w:r>
+        <w:rPr>
+          <w:lang w:val="ru-BY"/>
+        </w:rPr>
+        <w:t xml:space="preserve">, </w:t>
+      </w:r>
+      <w:proofErr w:type="spellStart"/>
+      <w:r>
+        <w:rPr>
+          <w:lang w:val="ru-BY"/>
+        </w:rPr>
+        <w:t>Author</w:t>
+      </w:r>
+      <w:proofErr w:type="spellEnd"/>
+      <w:r>
+        <w:rPr>
+          <w:lang w:val="ru-BY"/>
+        </w:rPr>
+        <w:t xml:space="preserve"> </w:t>
+      </w:r>
+      <w:proofErr w:type="spellStart"/>
+      <w:r>
+        <w:rPr>
+          <w:lang w:val="ru-BY"/>
+        </w:rPr>
+        <w:t>author</w:t>
+      </w:r>
+      <w:proofErr w:type="spellEnd"/>
+      <w:r>
+        <w:rPr>
+          <w:lang w:val="ru-BY"/>
+        </w:rPr>
+        <w:t>)</w:t>
+      </w:r>
+    </w:p>
+    <w:p>
+      <w:pPr>
+        <w:pStyle w:val="af"/>
+        <w:rPr>
+          <w:lang w:val="ru-BY"/>
+        </w:rPr>
+      </w:pPr>
+      <w:r>
+        <w:rPr>
+          <w:lang w:val="ru-BY"/>
+        </w:rPr>
+        <w:t xml:space="preserve">    {</w:t>
+      </w:r>
+    </w:p>
+    <w:p>
+      <w:pPr>
+        <w:pStyle w:val="af"/>
+        <w:rPr>
+          <w:lang w:val="ru-BY"/>
+        </w:rPr>
+      </w:pPr>
+      <w:r>
+        <w:rPr>
+          <w:lang w:val="ru-BY"/>
+        </w:rPr>
+        <w:t xml:space="preserve">        </w:t>
+      </w:r>
+      <w:proofErr w:type="spellStart"/>
+      <w:r>
+        <w:rPr>
+          <w:lang w:val="ru-BY"/>
+        </w:rPr>
+        <w:t>Title</w:t>
+      </w:r>
+      <w:proofErr w:type="spellEnd"/>
+      <w:r>
+        <w:rPr>
+          <w:lang w:val="ru-BY"/>
+        </w:rPr>
+        <w:t xml:space="preserve"> = </w:t>
+      </w:r>
+      <w:proofErr w:type="spellStart"/>
+      <w:r>
+        <w:rPr>
+          <w:lang w:val="ru-BY"/>
+        </w:rPr>
+        <w:t>title</w:t>
+      </w:r>
+      <w:proofErr w:type="spellEnd"/>
+      <w:r>
+        <w:rPr>
+          <w:lang w:val="ru-BY"/>
+        </w:rPr>
+        <w:t>;</w:t>
+      </w:r>
+    </w:p>
+    <w:p>
+      <w:pPr>
+        <w:pStyle w:val="af"/>
+        <w:rPr>
+          <w:lang w:val="ru-BY"/>
+        </w:rPr>
+      </w:pPr>
+      <w:r>
+        <w:rPr>
+          <w:lang w:val="ru-BY"/>
+        </w:rPr>
+        <w:t xml:space="preserve">        Year = </w:t>
+      </w:r>
+      <w:proofErr w:type="spellStart"/>
+      <w:r>
+        <w:rPr>
+          <w:lang w:val="ru-BY"/>
+        </w:rPr>
+        <w:t>year</w:t>
+      </w:r>
+      <w:proofErr w:type="spellEnd"/>
+      <w:r>
+        <w:rPr>
+          <w:lang w:val="ru-BY"/>
+        </w:rPr>
+        <w:t>;</w:t>
+      </w:r>
+    </w:p>
+    <w:p>
+      <w:pPr>
+        <w:pStyle w:val="af"/>
+        <w:rPr>
+          <w:lang w:val="ru-BY"/>
+        </w:rPr>
+      </w:pPr>
+      <w:r>
+        <w:rPr>
+          <w:lang w:val="ru-BY"/>
+        </w:rPr>
+        <w:t xml:space="preserve">        </w:t>
+      </w:r>
+      <w:proofErr w:type="spellStart"/>
+      <w:r>
+        <w:rPr>
+          <w:lang w:val="ru-BY"/>
+        </w:rPr>
+        <w:t>Author</w:t>
+      </w:r>
+      <w:proofErr w:type="spellEnd"/>
+      <w:r>
+        <w:rPr>
+          <w:lang w:val="ru-BY"/>
+        </w:rPr>
+        <w:t xml:space="preserve"> = </w:t>
+      </w:r>
+      <w:proofErr w:type="spellStart"/>
+      <w:r>
+        <w:rPr>
+          <w:lang w:val="ru-BY"/>
+        </w:rPr>
+        <w:t>author</w:t>
+      </w:r>
+      <w:proofErr w:type="spellEnd"/>
+      <w:r>
+        <w:rPr>
+          <w:lang w:val="ru-BY"/>
+        </w:rPr>
+        <w:t>;</w:t>
+      </w:r>
+    </w:p>
+    <w:p>
+      <w:pPr>
+        <w:pStyle w:val="af"/>
+        <w:rPr>
+          <w:lang w:val="ru-BY"/>
+        </w:rPr>
+      </w:pPr>
+      <w:r>
+        <w:rPr>
+          <w:lang w:val="ru-BY"/>
+        </w:rPr>
+        <w:t xml:space="preserve">    }</w:t>
+      </w:r>
+    </w:p>
+    <w:p>
+      <w:pPr>
+        <w:pStyle w:val="af"/>
+        <w:rPr>
+          <w:lang w:val="ru-BY"/>
+        </w:rPr>
+      </w:pPr>
+    </w:p>
+    <w:p>
+      <w:pPr>
+        <w:pStyle w:val="af"/>
+        <w:rPr>
+          <w:lang w:val="ru-BY"/>
+        </w:rPr>
+      </w:pPr>
+      <w:r>
+        <w:rPr>
+          <w:lang w:val="ru-BY"/>
+        </w:rPr>
+        <w:t xml:space="preserve">    </w:t>
+      </w:r>
+      <w:proofErr w:type="spellStart"/>
+      <w:r>
+        <w:rPr>
+          <w:lang w:val="ru-BY"/>
+        </w:rPr>
+        <w:t>public</w:t>
+      </w:r>
+      <w:proofErr w:type="spellEnd"/>
+      <w:r>
+        <w:rPr>
+          <w:lang w:val="ru-BY"/>
+        </w:rPr>
+        <w:t xml:space="preserve"> </w:t>
+      </w:r>
+      <w:proofErr w:type="spellStart"/>
+      <w:r>
+        <w:rPr>
+          <w:lang w:val="ru-BY"/>
+        </w:rPr>
+        <w:t>void</w:t>
+      </w:r>
+      <w:proofErr w:type="spellEnd"/>
+      <w:r>
+        <w:rPr>
+          <w:lang w:val="ru-BY"/>
+        </w:rPr>
+        <w:t xml:space="preserve"> Print()</w:t>
+      </w:r>
+    </w:p>
+    <w:p>
+      <w:pPr>
+        <w:pStyle w:val="af"/>
+        <w:rPr>
+          <w:lang w:val="ru-BY"/>
+        </w:rPr>
+      </w:pPr>
+      <w:r>
+        <w:rPr>
+          <w:lang w:val="ru-BY"/>
+        </w:rPr>
+        <w:t xml:space="preserve">    {</w:t>
+      </w:r>
+    </w:p>
+    <w:p>
+      <w:pPr>
+        <w:pStyle w:val="af"/>
+        <w:rPr>
+          <w:lang w:val="ru-BY"/>
+        </w:rPr>
+      </w:pPr>
+      <w:r>
+        <w:rPr>
+          <w:lang w:val="ru-BY"/>
+        </w:rPr>
+        <w:t xml:space="preserve">        </w:t>
+      </w:r>
+      <w:proofErr w:type="spellStart"/>
+      <w:r>
+        <w:rPr>
+          <w:lang w:val="ru-BY"/>
+        </w:rPr>
+        <w:t>Console.Write</w:t>
+      </w:r>
+      <w:proofErr w:type="spellEnd"/>
+      <w:r>
+        <w:rPr>
+          <w:lang w:val="ru-BY"/>
+        </w:rPr>
+        <w:t>($"Название: {</w:t>
+      </w:r>
+      <w:proofErr w:type="spellStart"/>
+      <w:r>
+        <w:rPr>
+          <w:lang w:val="ru-BY"/>
+        </w:rPr>
+        <w:t>Title</w:t>
+      </w:r>
+      <w:proofErr w:type="spellEnd"/>
+      <w:r>
+        <w:rPr>
+          <w:lang w:val="ru-BY"/>
+        </w:rPr>
+        <w:t>}, {Year}. ");</w:t>
+      </w:r>
+    </w:p>
+    <w:p>
+      <w:pPr>
+        <w:pStyle w:val="af"/>
+        <w:rPr>
+          <w:lang w:val="ru-BY"/>
+        </w:rPr>
+      </w:pPr>
+      <w:r>
+        <w:rPr>
+          <w:lang w:val="ru-BY"/>
+        </w:rPr>
+        <w:t xml:space="preserve">        </w:t>
+      </w:r>
+      <w:proofErr w:type="spellStart"/>
+      <w:r>
+        <w:rPr>
+          <w:lang w:val="ru-BY"/>
+        </w:rPr>
+        <w:t>Author.Print</w:t>
+      </w:r>
+      <w:proofErr w:type="spellEnd"/>
+      <w:r>
+        <w:rPr>
+          <w:lang w:val="ru-BY"/>
+        </w:rPr>
+        <w:t>();</w:t>
+      </w:r>
+    </w:p>
+    <w:p>
+      <w:pPr>
+        <w:pStyle w:val="af"/>
+        <w:rPr>
+          <w:lang w:val="en-US"/>
+        </w:rPr>
+      </w:pPr>
+      <w:r>
+        <w:rPr>
+          <w:lang w:val="ru-BY"/>
+        </w:rPr>
+        <w:t xml:space="preserve">    } </w:t>
+      </w:r>
+    </w:p>
+    <w:p>
+      <w:pPr>
+        <w:pStyle w:val="af"/>
+        <w:rPr>
+          <w:lang w:val="ru-BY"/>
+        </w:rPr>
+      </w:pPr>
+      <w:r>
+        <w:rPr>
+          <w:lang w:val="ru-BY"/>
+        </w:rPr>
+        <w:t>}</w:t>
+      </w:r>
+    </w:p>
+    <w:p>
+      <w:pPr>
+        <w:pStyle w:val="af"/>
+        <w:rPr>
+          <w:lang w:val="ru-BY"/>
+        </w:rPr>
+      </w:pPr>
+    </w:p>
+    <w:p>
+      <w:pPr>
+        <w:pStyle w:val="af"/>
+        <w:rPr>
+          <w:lang w:val="ru-BY"/>
+        </w:rPr>
+      </w:pPr>
+      <w:proofErr w:type="spellStart"/>
+      <w:r>
+        <w:rPr>
+          <w:lang w:val="ru-BY"/>
+        </w:rPr>
+        <w:t>class</w:t>
+      </w:r>
+      <w:proofErr w:type="spellEnd"/>
+      <w:r>
+        <w:rPr>
+          <w:lang w:val="ru-BY"/>
+        </w:rPr>
+        <w:t xml:space="preserve"> Program</w:t>
+      </w:r>
+    </w:p>
+    <w:p>
+      <w:pPr>
+        <w:pStyle w:val="af"/>
+        <w:rPr>
+          <w:lang w:val="ru-BY"/>
+        </w:rPr>
+      </w:pPr>
+      <w:r>
+        <w:rPr>
+          <w:lang w:val="ru-BY"/>
+        </w:rPr>
+        <w:t>{</w:t>
+      </w:r>
+    </w:p>
+    <w:p>
+      <w:pPr>
+        <w:pStyle w:val="af"/>
+        <w:rPr>
+          <w:lang w:val="ru-BY"/>
+        </w:rPr>
+      </w:pPr>
+      <w:r>
+        <w:rPr>
+          <w:lang w:val="ru-BY"/>
+        </w:rPr>
+        <w:t xml:space="preserve">    </w:t>
+      </w:r>
+      <w:proofErr w:type="spellStart"/>
+      <w:r>
+        <w:rPr>
+          <w:lang w:val="ru-BY"/>
+        </w:rPr>
+        <w:t>static</w:t>
+      </w:r>
+      <w:proofErr w:type="spellEnd"/>
+      <w:r>
+        <w:rPr>
+          <w:lang w:val="ru-BY"/>
+        </w:rPr>
+        <w:t xml:space="preserve"> </w:t>
+      </w:r>
+      <w:proofErr w:type="spellStart"/>
+      <w:r>
+        <w:rPr>
+          <w:lang w:val="ru-BY"/>
+        </w:rPr>
+        <w:t>void</w:t>
+      </w:r>
+      <w:proofErr w:type="spellEnd"/>
+      <w:r>
+        <w:rPr>
+          <w:lang w:val="ru-BY"/>
+        </w:rPr>
+        <w:t xml:space="preserve"> </w:t>
+      </w:r>
+      <w:proofErr w:type="spellStart"/>
+      <w:r>
+        <w:rPr>
+          <w:lang w:val="ru-BY"/>
+        </w:rPr>
+        <w:t>Main</w:t>
+      </w:r>
+      <w:proofErr w:type="spellEnd"/>
+      <w:r>
+        <w:rPr>
+          <w:lang w:val="ru-BY"/>
+        </w:rPr>
+        <w:t>(</w:t>
+      </w:r>
+      <w:proofErr w:type="spellStart"/>
+      <w:r>
+        <w:rPr>
+          <w:lang w:val="ru-BY"/>
+        </w:rPr>
+        <w:t>string</w:t>
+      </w:r>
+      <w:proofErr w:type="spellEnd"/>
+      <w:r>
+        <w:rPr>
+          <w:lang w:val="ru-BY"/>
+        </w:rPr>
+        <w:t xml:space="preserve">[] </w:t>
+      </w:r>
+      <w:proofErr w:type="spellStart"/>
+      <w:r>
+        <w:rPr>
+          <w:lang w:val="ru-BY"/>
+        </w:rPr>
+        <w:t>args</w:t>
+      </w:r>
+      <w:proofErr w:type="spellEnd"/>
+      <w:r>
+        <w:rPr>
+          <w:lang w:val="ru-BY"/>
+        </w:rPr>
+        <w:t>)</w:t>
+      </w:r>
+    </w:p>
+    <w:p>
+      <w:pPr>
+        <w:pStyle w:val="af"/>
+        <w:rPr>
+          <w:lang w:val="ru-BY"/>
+        </w:rPr>
+      </w:pPr>
+      <w:r>
+        <w:rPr>
+          <w:lang w:val="ru-BY"/>
+        </w:rPr>
+        <w:t xml:space="preserve">    {</w:t>
+      </w:r>
+    </w:p>
+    <w:p>
+      <w:pPr>
+        <w:pStyle w:val="af"/>
+        <w:rPr>
+          <w:lang w:val="ru-BY"/>
+        </w:rPr>
+      </w:pPr>
+      <w:r>
+        <w:rPr>
+          <w:lang w:val="ru-BY"/>
+        </w:rPr>
+        <w:t xml:space="preserve">        </w:t>
+      </w:r>
+      <w:proofErr w:type="spellStart"/>
+      <w:r>
+        <w:rPr>
+          <w:lang w:val="ru-BY"/>
+        </w:rPr>
+        <w:t>Author</w:t>
+      </w:r>
+      <w:proofErr w:type="spellEnd"/>
+      <w:r>
+        <w:rPr>
+          <w:lang w:val="ru-BY"/>
+        </w:rPr>
+        <w:t xml:space="preserve"> author1 = </w:t>
+      </w:r>
+      <w:proofErr w:type="spellStart"/>
+      <w:r>
+        <w:rPr>
+          <w:lang w:val="ru-BY"/>
+        </w:rPr>
+        <w:t>new</w:t>
+      </w:r>
+      <w:proofErr w:type="spellEnd"/>
+      <w:r>
+        <w:rPr>
+          <w:lang w:val="ru-BY"/>
+        </w:rPr>
+        <w:t xml:space="preserve"> </w:t>
+      </w:r>
+      <w:proofErr w:type="spellStart"/>
+      <w:r>
+        <w:rPr>
+          <w:lang w:val="ru-BY"/>
+        </w:rPr>
+        <w:t>Author</w:t>
+      </w:r>
+      <w:proofErr w:type="spellEnd"/>
+      <w:r>
+        <w:rPr>
+          <w:lang w:val="ru-BY"/>
+        </w:rPr>
+        <w:t>("Александр Дюма", 1802);</w:t>
+      </w:r>
+    </w:p>
+    <w:p>
+      <w:pPr>
+        <w:pStyle w:val="af"/>
+        <w:rPr>
+          <w:lang w:val="ru-BY"/>
+        </w:rPr>
+      </w:pPr>
+      <w:r>
+        <w:rPr>
+          <w:lang w:val="ru-BY"/>
+        </w:rPr>
+        <w:t xml:space="preserve">        </w:t>
+      </w:r>
+      <w:proofErr w:type="spellStart"/>
+      <w:r>
+        <w:rPr>
+          <w:lang w:val="ru-BY"/>
+        </w:rPr>
+        <w:t>Author</w:t>
+      </w:r>
+      <w:proofErr w:type="spellEnd"/>
+      <w:r>
+        <w:rPr>
+          <w:lang w:val="ru-BY"/>
+        </w:rPr>
+        <w:t xml:space="preserve"> author2 = </w:t>
+      </w:r>
+      <w:proofErr w:type="spellStart"/>
+      <w:r>
+        <w:rPr>
+          <w:lang w:val="ru-BY"/>
+        </w:rPr>
+        <w:t>new</w:t>
+      </w:r>
+      <w:proofErr w:type="spellEnd"/>
+      <w:r>
+        <w:rPr>
+          <w:lang w:val="ru-BY"/>
+        </w:rPr>
+        <w:t xml:space="preserve"> </w:t>
+      </w:r>
+      <w:proofErr w:type="spellStart"/>
+      <w:r>
+        <w:rPr>
+          <w:lang w:val="ru-BY"/>
+        </w:rPr>
+        <w:t>Author</w:t>
+      </w:r>
+      <w:proofErr w:type="spellEnd"/>
+      <w:r>
+        <w:rPr>
+          <w:lang w:val="ru-BY"/>
+        </w:rPr>
+        <w:t>("Эмили Бронте", 1848);</w:t>
+      </w:r>
+    </w:p>
+    <w:p>
+      <w:pPr>
+        <w:pStyle w:val="af"/>
+        <w:rPr>
+          <w:lang w:val="ru-BY"/>
+        </w:rPr>
+      </w:pPr>
+      <w:r>
+        <w:rPr>
+          <w:lang w:val="ru-BY"/>
+        </w:rPr>
+        <w:t xml:space="preserve">            </w:t>
+      </w:r>
+    </w:p>
+    <w:p>
+      <w:pPr>
+        <w:pStyle w:val="af"/>
+        <w:rPr>
+          <w:lang w:val="ru-BY"/>
+        </w:rPr>
+      </w:pPr>
+      <w:r>
+        <w:rPr>
+          <w:lang w:val="ru-BY"/>
+        </w:rPr>
+        <w:t xml:space="preserve">        Book book1 = </w:t>
+      </w:r>
+      <w:proofErr w:type="spellStart"/>
+      <w:r>
+        <w:rPr>
+          <w:lang w:val="ru-BY"/>
+        </w:rPr>
+        <w:t>new</w:t>
+      </w:r>
+      <w:proofErr w:type="spellEnd"/>
+      <w:r>
+        <w:rPr>
+          <w:lang w:val="ru-BY"/>
+        </w:rPr>
+        <w:t xml:space="preserve"> Book("Граф Монте-Кристо", 2024, author1);    </w:t>
+      </w:r>
+    </w:p>
+    <w:p>
+      <w:pPr>
+        <w:pStyle w:val="af"/>
+        <w:rPr>
+          <w:lang w:val="ru-BY"/>
+        </w:rPr>
+      </w:pPr>
+      <w:r>
+        <w:rPr>
+          <w:lang w:val="ru-BY"/>
+        </w:rPr>
+        <w:t xml:space="preserve">        Book book2 = </w:t>
+      </w:r>
+      <w:proofErr w:type="spellStart"/>
+      <w:r>
+        <w:rPr>
+          <w:lang w:val="ru-BY"/>
+        </w:rPr>
+        <w:t>new</w:t>
+      </w:r>
+      <w:proofErr w:type="spellEnd"/>
+      <w:r>
+        <w:rPr>
+          <w:lang w:val="ru-BY"/>
+        </w:rPr>
+        <w:t xml:space="preserve"> Book("Грозовой перевал", 2004, author2);</w:t>
+      </w:r>
+    </w:p>
+    <w:p>
+      <w:pPr>
+        <w:pStyle w:val="af"/>
+        <w:rPr>
+          <w:lang w:val="ru-BY"/>
+        </w:rPr>
+      </w:pPr>
+      <w:r>
+        <w:rPr>
+          <w:lang w:val="ru-BY"/>
+        </w:rPr>
+        <w:t xml:space="preserve">        book1.Print();</w:t>
+      </w:r>
+    </w:p>
+    <w:p>
+      <w:pPr>
+        <w:pStyle w:val="af"/>
+        <w:rPr>
+          <w:lang w:val="ru-BY"/>
+        </w:rPr>
+      </w:pPr>
+      <w:r>
+        <w:rPr>
+          <w:lang w:val="ru-BY"/>
+        </w:rPr>
+        <w:t xml:space="preserve">        book2.Print();</w:t>
+      </w:r>
+    </w:p>
+    <w:p>
+      <w:pPr>
+        <w:pStyle w:val="af"/>
+        <w:rPr>
+          <w:lang w:val="ru-BY"/>
+        </w:rPr>
+      </w:pPr>
+      <w:r>
+        <w:rPr>
+          <w:lang w:val="ru-BY"/>
+        </w:rPr>
+        <w:t xml:space="preserve">        </w:t>
+      </w:r>
+      <w:proofErr w:type="spellStart"/>
+      <w:r>
+        <w:rPr>
+          <w:lang w:val="ru-BY"/>
+        </w:rPr>
+        <w:t>Console.ReadKey</w:t>
+      </w:r>
+      <w:proofErr w:type="spellEnd"/>
+      <w:r>
+        <w:rPr>
+          <w:lang w:val="ru-BY"/>
+        </w:rPr>
+        <w:t>();</w:t>
+      </w:r>
+    </w:p>
+    <w:p>
+      <w:pPr>
+        <w:pStyle w:val="af"/>
+        <w:rPr>
+          <w:lang w:val="ru-BY"/>
+        </w:rPr>
+      </w:pPr>
+      <w:r>
+        <w:rPr>
+          <w:lang w:val="ru-BY"/>
+        </w:rPr>
+        <w:t xml:space="preserve">    }</w:t>
+      </w:r>
+    </w:p>
+    <w:p>
+      <w:pPr>
+        <w:pStyle w:val="af"/>
+        <w:rPr>
+          <w:lang w:val="ru-BY"/>
+        </w:rPr>
+      </w:pPr>
+      <w:r>
+        <w:rPr>
+          <w:lang w:val="ru-BY"/>
+        </w:rPr>
+        <w:t>}</w:t>
+      </w:r>
+    </w:p>
+    <w:p>
+      <w:pPr>
+        <w:rPr>
+          <w:lang w:val="en-US"/>
+        </w:rPr>
+      </w:pPr>
+    </w:p>
+    <w:p>
+      <w:r>
+        <w:rPr>
+          <w:lang w:val="be-BY"/>
+        </w:rPr>
+        <w:t xml:space="preserve">Результат </w:t>
+      </w:r>
+      <w:r>
+        <w:t>выполнения программы листинга 2.3 показан на рисунке 2.3.</w:t>
+      </w:r>
+    </w:p>
+    <w:p>
+      <w:pPr>
+        <w:pStyle w:val="a8"/>
+      </w:pPr>
+      <w:r>
+        <w:drawing>
+          <wp:inline distT="0" distB="0" distL="0" distR="0" wp14:anchorId="54AFB597" wp14:editId="0B8538CB">
+            <wp:extent cx="4876800" cy="332688"/>
+            <wp:effectExtent l="0" t="0" r="0" b="0"/>
+            <wp:docPr id="20" name="Рисунок 20"/>
+            <wp:cNvGraphicFramePr>
+              <a:graphicFrameLocks xmlns:a="http://schemas.openxmlformats.org/drawingml/2006/main" noChangeAspect="1"/>
+            </wp:cNvGraphicFramePr>
+            <a:graphic xmlns:a="http://schemas.openxmlformats.org/drawingml/2006/main">
+              <a:graphicData uri="http://schemas.openxmlformats.org/drawingml/2006/picture">
+                <pic:pic xmlns:pic="http://schemas.openxmlformats.org/drawingml/2006/picture">
+                  <pic:nvPicPr>
+                    <pic:cNvPr id="1" name=""/>
+                    <pic:cNvPicPr/>
+                  </pic:nvPicPr>
+                  <pic:blipFill>
+                    <a:blip r:embed="rId28"/>
+                    <a:stretch>
+                      <a:fillRect/>
+                    </a:stretch>
+                  </pic:blipFill>
+                  <pic:spPr>
+                    <a:xfrm>
+                      <a:off x="0" y="0"/>
+                      <a:ext cx="4944892" cy="337333"/>
+                    </a:xfrm>
+                    <a:prstGeom prst="rect">
+                      <a:avLst/>
+                    </a:prstGeom>
+                  </pic:spPr>
+                </pic:pic>
+              </a:graphicData>
+            </a:graphic>
+          </wp:inline>
+        </w:drawing>
+      </w:r>
+    </w:p>
+    <w:p>
+      <w:pPr>
+        <w:pStyle w:val="a8"/>
+      </w:pPr>
+      <w:r>
+        <w:t xml:space="preserve">Рисунок 2.3 – Результат выполнения программы </w:t>
+      </w:r>
+    </w:p>
+    <w:p/>
+    <w:p>
+      <w:pPr>
+        <w:rPr>
+          <w:b/>
+          <w:bCs/>
+        </w:rPr>
+      </w:pPr>
+      <w:r>
+        <w:rPr>
+          <w:b/>
+          <w:bCs/>
+        </w:rPr>
+        <w:t>Задание 4.</w:t>
+      </w:r>
+    </w:p>
+    <w:p/>
+    <w:p>
+      <w:r>
+        <w:rPr>
+          <w:b/>
+          <w:bCs/>
+        </w:rPr>
+        <w:t xml:space="preserve">Листинг 2.4. </w:t>
+      </w:r>
+      <w:r>
+        <w:t>Код программы задания 4.</w:t>
+      </w:r>
+    </w:p>
     <w:p/>
     <w:p/>
     <w:p>
@@ -20224,7 +21947,7 @@
           <w:b/>
           <w:bCs/>
         </w:rPr>
-        <w:t>Задание 4.</w:t>
+        <w:t>Задание 5.</w:t>
       </w:r>
     </w:p>
     <w:p/>
@@ -20234,10 +21957,10 @@
           <w:b/>
           <w:bCs/>
         </w:rPr>
-        <w:t xml:space="preserve">Листинг 2.4. </w:t>
-      </w:r>
-      <w:r>
-        <w:t>Код программы задания 4.</w:t>
+        <w:t xml:space="preserve">Листинг 2.5. </w:t>
+      </w:r>
+      <w:r>
+        <w:t>Код программы задания 5.</w:t>
       </w:r>
     </w:p>
     <w:p/>
@@ -20254,110 +21977,80 @@
           <w:b/>
           <w:bCs/>
         </w:rPr>
-        <w:t>Задание 5.</w:t>
-      </w:r>
-    </w:p>
-    <w:p/>
-    <w:p>
-      <w:r>
+        <w:t>Выполнение заданий по вариантам.</w:t>
+      </w:r>
+    </w:p>
+    <w:p>
+      <w:pPr>
         <w:rPr>
           <w:b/>
           <w:bCs/>
         </w:rPr>
-        <w:t xml:space="preserve">Листинг 2.5. </w:t>
-      </w:r>
-      <w:r>
-        <w:t>Код программы задания 5.</w:t>
+      </w:pPr>
+      <w:r>
+        <w:rPr>
+          <w:b/>
+          <w:bCs/>
+        </w:rPr>
+        <w:t>Задание 1.</w:t>
+      </w:r>
+    </w:p>
+    <w:p/>
+    <w:p>
+      <w:r>
+        <w:rPr>
+          <w:b/>
+          <w:bCs/>
+        </w:rPr>
+        <w:t xml:space="preserve">Листинг 2.6. </w:t>
+      </w:r>
+      <w:r>
+        <w:t>Код программы задания 1.</w:t>
       </w:r>
     </w:p>
     <w:p/>
     <w:p/>
     <w:p>
-      <w:pPr>
+      <w:r>
         <w:rPr>
           <w:b/>
           <w:bCs/>
         </w:rPr>
-      </w:pPr>
+        <w:t>Задание 2.</w:t>
+      </w:r>
+    </w:p>
+    <w:p/>
+    <w:p>
       <w:r>
         <w:rPr>
           <w:b/>
           <w:bCs/>
         </w:rPr>
-        <w:t>Выполнение заданий по вариантам.</w:t>
-      </w:r>
-    </w:p>
-    <w:p>
-      <w:pPr>
+        <w:t xml:space="preserve">Листинг 2.7. </w:t>
+      </w:r>
+      <w:r>
+        <w:t>Код программы задания 2.</w:t>
+      </w:r>
+    </w:p>
+    <w:p/>
+    <w:p/>
+    <w:p>
+      <w:r>
         <w:rPr>
           <w:b/>
           <w:bCs/>
         </w:rPr>
-      </w:pPr>
+        <w:t>Задание 3.</w:t>
+      </w:r>
+    </w:p>
+    <w:p/>
+    <w:p>
       <w:r>
         <w:rPr>
           <w:b/>
           <w:bCs/>
         </w:rPr>
-        <w:t>Задание 1.</w:t>
-      </w:r>
-    </w:p>
-    <w:p/>
-    <w:p>
-      <w:r>
-        <w:rPr>
-          <w:b/>
-          <w:bCs/>
-        </w:rPr>
-        <w:t xml:space="preserve">Листинг 2.6. </w:t>
-      </w:r>
-      <w:r>
-        <w:t>Код программы задания 1.</w:t>
-      </w:r>
-    </w:p>
-    <w:p/>
-    <w:p/>
-    <w:p>
-      <w:r>
-        <w:rPr>
-          <w:b/>
-          <w:bCs/>
-        </w:rPr>
         <w:lastRenderedPageBreak/>
-        <w:t>Задание 2.</w:t>
-      </w:r>
-    </w:p>
-    <w:p/>
-    <w:p>
-      <w:r>
-        <w:rPr>
-          <w:b/>
-          <w:bCs/>
-        </w:rPr>
-        <w:t xml:space="preserve">Листинг 2.7. </w:t>
-      </w:r>
-      <w:r>
-        <w:t>Код программы задания 2.</w:t>
-      </w:r>
-    </w:p>
-    <w:p/>
-    <w:p/>
-    <w:p>
-      <w:r>
-        <w:rPr>
-          <w:b/>
-          <w:bCs/>
-        </w:rPr>
-        <w:t>Задание 3.</w:t>
-      </w:r>
-    </w:p>
-    <w:p/>
-    <w:p>
-      <w:r>
-        <w:rPr>
-          <w:b/>
-          <w:bCs/>
-        </w:rPr>
         <w:t xml:space="preserve">Листинг 2.8. </w:t>
       </w:r>
       <w:r>
@@ -21610,8 +23303,8 @@
           <w:lang w:val="ru-BY" w:eastAsia="ru-BY"/>
         </w:rPr>
         <w:sectPr>
-          <w:headerReference w:type="default" r:id="rId28"/>
-          <w:footerReference w:type="default" r:id="rId29"/>
+          <w:headerReference w:type="default" r:id="rId29"/>
+          <w:footerReference w:type="default" r:id="rId30"/>
           <w:pgSz w:w="11909" w:h="16834"/>
           <w:pgMar w:top="851" w:right="567" w:bottom="1582" w:left="1418" w:header="0" w:footer="85" w:gutter="0"/>
           <w:pgNumType w:start="4"/>
@@ -21719,7 +23412,7 @@
     </w:p>
     <w:p/>
     <w:sectPr>
-      <w:headerReference w:type="default" r:id="rId30"/>
+      <w:headerReference w:type="default" r:id="rId31"/>
       <w:pgSz w:w="11909" w:h="16834"/>
       <w:pgMar w:top="851" w:right="567" w:bottom="1701" w:left="1418" w:header="0" w:footer="6" w:gutter="0"/>
       <w:cols w:space="708"/>

--- a/дневник-отчет.docx
+++ b/дневник-отчет.docx
@@ -9577,13 +9577,18 @@
           <w:szCs w:val="28"/>
           <w:lang w:val="en-US"/>
         </w:rPr>
-        <w:t>List&lt;</w:t>
+        <w:t>List</w:t>
+      </w:r>
+      <w:r>
+        <w:rPr>
+          <w:szCs w:val="28"/>
+        </w:rPr>
+        <w:t>&lt;</w:t>
       </w:r>
       <w:proofErr w:type="gramEnd"/>
       <w:r>
         <w:rPr>
           <w:szCs w:val="28"/>
-          <w:lang w:val="en-US"/>
         </w:rPr>
         <w:t>&gt;</w:t>
       </w:r>
@@ -14011,6 +14016,9 @@
         <w:pStyle w:val="a8"/>
       </w:pPr>
       <w:r>
+        <w:rPr>
+          <w:noProof/>
+        </w:rPr>
         <w:drawing>
           <wp:inline distT="0" distB="0" distL="0" distR="0" wp14:anchorId="12DEB0DB" wp14:editId="6B11F171">
             <wp:extent cx="3171825" cy="498055"/>
@@ -14051,9 +14059,6 @@
     <w:p>
       <w:pPr>
         <w:pStyle w:val="a8"/>
-        <w:rPr>
-          <w:lang w:val="en-US"/>
-        </w:rPr>
       </w:pPr>
       <w:r>
         <w:t>Рисунок 1.3.2 – Результат выполнения программы</w:t>
@@ -14076,11 +14081,6 @@
       </w:r>
     </w:p>
     <w:p>
-      <w:pPr>
-        <w:rPr>
-          <w:lang w:val="en-US"/>
-        </w:rPr>
-      </w:pPr>
       <w:r>
         <w:t xml:space="preserve">Вводится размер квадратной матрицы. Значения двумерного массива случайные в заданном </w:t>
       </w:r>
@@ -16257,6 +16257,9 @@
         <w:pStyle w:val="a8"/>
       </w:pPr>
       <w:r>
+        <w:rPr>
+          <w:noProof/>
+        </w:rPr>
         <w:drawing>
           <wp:inline distT="0" distB="0" distL="0" distR="0" wp14:anchorId="7F93410F" wp14:editId="33A1FBD5">
             <wp:extent cx="2719810" cy="1885322"/>
@@ -18119,6 +18122,9 @@
         <w:pStyle w:val="a8"/>
       </w:pPr>
       <w:r>
+        <w:rPr>
+          <w:noProof/>
+        </w:rPr>
         <w:drawing>
           <wp:inline distT="0" distB="0" distL="0" distR="0" wp14:anchorId="26C2A4A1" wp14:editId="6F574EA0">
             <wp:extent cx="2960371" cy="516221"/>
@@ -18183,13 +18189,7 @@
         <w:t>Задание 2.</w:t>
       </w:r>
     </w:p>
-    <w:p>
-      <w:pPr>
-        <w:rPr>
-          <w:lang w:val="en-US"/>
-        </w:rPr>
-      </w:pPr>
-    </w:p>
+    <w:p/>
     <w:p>
       <w:r>
         <w:rPr>
@@ -20136,6 +20136,9 @@
         <w:pStyle w:val="a8"/>
       </w:pPr>
       <w:r>
+        <w:rPr>
+          <w:noProof/>
+        </w:rPr>
         <w:drawing>
           <wp:inline distT="0" distB="0" distL="0" distR="0" wp14:anchorId="3C4D171D" wp14:editId="182DF2DF">
             <wp:extent cx="3421380" cy="625736"/>
@@ -21836,13 +21839,7 @@
         <w:t>}</w:t>
       </w:r>
     </w:p>
-    <w:p>
-      <w:pPr>
-        <w:rPr>
-          <w:lang w:val="en-US"/>
-        </w:rPr>
-      </w:pPr>
-    </w:p>
+    <w:p/>
     <w:p>
       <w:r>
         <w:rPr>
@@ -21859,6 +21856,9 @@
         <w:pStyle w:val="a8"/>
       </w:pPr>
       <w:r>
+        <w:rPr>
+          <w:noProof/>
+        </w:rPr>
         <w:drawing>
           <wp:inline distT="0" distB="0" distL="0" distR="0" wp14:anchorId="54AFB597" wp14:editId="0B8538CB">
             <wp:extent cx="4876800" cy="332688"/>
@@ -21933,6 +21933,1511 @@
         <w:t>Код программы задания 4.</w:t>
       </w:r>
     </w:p>
+    <w:p>
+      <w:pPr>
+        <w:pStyle w:val="af"/>
+        <w:rPr>
+          <w:lang w:val="ru-BY"/>
+        </w:rPr>
+      </w:pPr>
+      <w:r>
+        <w:rPr>
+          <w:lang w:val="ru-BY"/>
+        </w:rPr>
+        <w:t>// Интерфейс</w:t>
+      </w:r>
+    </w:p>
+    <w:p>
+      <w:pPr>
+        <w:pStyle w:val="af"/>
+        <w:rPr>
+          <w:lang w:val="ru-BY"/>
+        </w:rPr>
+      </w:pPr>
+      <w:proofErr w:type="spellStart"/>
+      <w:r>
+        <w:rPr>
+          <w:lang w:val="ru-BY"/>
+        </w:rPr>
+        <w:t>interface</w:t>
+      </w:r>
+      <w:proofErr w:type="spellEnd"/>
+      <w:r>
+        <w:rPr>
+          <w:lang w:val="ru-BY"/>
+        </w:rPr>
+        <w:t xml:space="preserve"> </w:t>
+      </w:r>
+      <w:proofErr w:type="spellStart"/>
+      <w:r>
+        <w:rPr>
+          <w:lang w:val="ru-BY"/>
+        </w:rPr>
+        <w:t>IDrawable</w:t>
+      </w:r>
+      <w:proofErr w:type="spellEnd"/>
+    </w:p>
+    <w:p>
+      <w:pPr>
+        <w:pStyle w:val="af"/>
+        <w:rPr>
+          <w:lang w:val="ru-BY"/>
+        </w:rPr>
+      </w:pPr>
+      <w:r>
+        <w:rPr>
+          <w:lang w:val="ru-BY"/>
+        </w:rPr>
+        <w:t>{</w:t>
+      </w:r>
+    </w:p>
+    <w:p>
+      <w:pPr>
+        <w:pStyle w:val="af"/>
+        <w:rPr>
+          <w:lang w:val="ru-BY"/>
+        </w:rPr>
+      </w:pPr>
+      <w:r>
+        <w:rPr>
+          <w:lang w:val="ru-BY"/>
+        </w:rPr>
+        <w:t xml:space="preserve">    // Метод по умолчанию</w:t>
+      </w:r>
+    </w:p>
+    <w:p>
+      <w:pPr>
+        <w:pStyle w:val="af"/>
+        <w:rPr>
+          <w:lang w:val="ru-BY"/>
+        </w:rPr>
+      </w:pPr>
+      <w:r>
+        <w:rPr>
+          <w:lang w:val="ru-BY"/>
+        </w:rPr>
+        <w:t xml:space="preserve">    </w:t>
+      </w:r>
+      <w:proofErr w:type="spellStart"/>
+      <w:r>
+        <w:rPr>
+          <w:lang w:val="ru-BY"/>
+        </w:rPr>
+        <w:t>void</w:t>
+      </w:r>
+      <w:proofErr w:type="spellEnd"/>
+      <w:r>
+        <w:rPr>
+          <w:lang w:val="ru-BY"/>
+        </w:rPr>
+        <w:t xml:space="preserve"> </w:t>
+      </w:r>
+      <w:proofErr w:type="spellStart"/>
+      <w:r>
+        <w:rPr>
+          <w:lang w:val="ru-BY"/>
+        </w:rPr>
+        <w:t>Draw</w:t>
+      </w:r>
+      <w:proofErr w:type="spellEnd"/>
+      <w:r>
+        <w:rPr>
+          <w:lang w:val="ru-BY"/>
+        </w:rPr>
+        <w:t xml:space="preserve">() =&gt; </w:t>
+      </w:r>
+      <w:proofErr w:type="spellStart"/>
+      <w:r>
+        <w:rPr>
+          <w:lang w:val="ru-BY"/>
+        </w:rPr>
+        <w:t>Console.WriteLine</w:t>
+      </w:r>
+      <w:proofErr w:type="spellEnd"/>
+      <w:r>
+        <w:rPr>
+          <w:lang w:val="ru-BY"/>
+        </w:rPr>
+        <w:t>("Это фигура");</w:t>
+      </w:r>
+    </w:p>
+    <w:p>
+      <w:pPr>
+        <w:pStyle w:val="af"/>
+        <w:rPr>
+          <w:lang w:val="ru-BY"/>
+        </w:rPr>
+      </w:pPr>
+      <w:r>
+        <w:rPr>
+          <w:lang w:val="ru-BY"/>
+        </w:rPr>
+        <w:t>}</w:t>
+      </w:r>
+    </w:p>
+    <w:p>
+      <w:pPr>
+        <w:pStyle w:val="af"/>
+        <w:rPr>
+          <w:lang w:val="ru-BY"/>
+        </w:rPr>
+      </w:pPr>
+    </w:p>
+    <w:p>
+      <w:pPr>
+        <w:pStyle w:val="af"/>
+        <w:rPr>
+          <w:lang w:val="ru-BY"/>
+        </w:rPr>
+      </w:pPr>
+      <w:proofErr w:type="spellStart"/>
+      <w:r>
+        <w:rPr>
+          <w:lang w:val="ru-BY"/>
+        </w:rPr>
+        <w:t>class</w:t>
+      </w:r>
+      <w:proofErr w:type="spellEnd"/>
+      <w:r>
+        <w:rPr>
+          <w:lang w:val="ru-BY"/>
+        </w:rPr>
+        <w:t xml:space="preserve"> </w:t>
+      </w:r>
+      <w:proofErr w:type="spellStart"/>
+      <w:r>
+        <w:rPr>
+          <w:lang w:val="ru-BY"/>
+        </w:rPr>
+        <w:t>Circle</w:t>
+      </w:r>
+      <w:proofErr w:type="spellEnd"/>
+      <w:r>
+        <w:rPr>
+          <w:lang w:val="ru-BY"/>
+        </w:rPr>
+        <w:t>(</w:t>
+      </w:r>
+      <w:proofErr w:type="spellStart"/>
+      <w:r>
+        <w:rPr>
+          <w:lang w:val="ru-BY"/>
+        </w:rPr>
+        <w:t>float</w:t>
+      </w:r>
+      <w:proofErr w:type="spellEnd"/>
+      <w:r>
+        <w:rPr>
+          <w:lang w:val="ru-BY"/>
+        </w:rPr>
+        <w:t xml:space="preserve"> </w:t>
+      </w:r>
+      <w:proofErr w:type="spellStart"/>
+      <w:r>
+        <w:rPr>
+          <w:lang w:val="ru-BY"/>
+        </w:rPr>
+        <w:t>radius</w:t>
+      </w:r>
+      <w:proofErr w:type="spellEnd"/>
+      <w:r>
+        <w:rPr>
+          <w:lang w:val="ru-BY"/>
+        </w:rPr>
+        <w:t xml:space="preserve">): </w:t>
+      </w:r>
+      <w:proofErr w:type="spellStart"/>
+      <w:r>
+        <w:rPr>
+          <w:lang w:val="ru-BY"/>
+        </w:rPr>
+        <w:t>IDrawable</w:t>
+      </w:r>
+      <w:proofErr w:type="spellEnd"/>
+    </w:p>
+    <w:p>
+      <w:pPr>
+        <w:pStyle w:val="af"/>
+        <w:rPr>
+          <w:lang w:val="ru-BY"/>
+        </w:rPr>
+      </w:pPr>
+      <w:r>
+        <w:rPr>
+          <w:lang w:val="ru-BY"/>
+        </w:rPr>
+        <w:t>{</w:t>
+      </w:r>
+    </w:p>
+    <w:p>
+      <w:pPr>
+        <w:pStyle w:val="af"/>
+        <w:rPr>
+          <w:lang w:val="ru-BY"/>
+        </w:rPr>
+      </w:pPr>
+      <w:r>
+        <w:rPr>
+          <w:lang w:val="ru-BY"/>
+        </w:rPr>
+        <w:t xml:space="preserve">    </w:t>
+      </w:r>
+      <w:proofErr w:type="spellStart"/>
+      <w:r>
+        <w:rPr>
+          <w:lang w:val="ru-BY"/>
+        </w:rPr>
+        <w:t>public</w:t>
+      </w:r>
+      <w:proofErr w:type="spellEnd"/>
+      <w:r>
+        <w:rPr>
+          <w:lang w:val="ru-BY"/>
+        </w:rPr>
+        <w:t xml:space="preserve"> </w:t>
+      </w:r>
+      <w:proofErr w:type="spellStart"/>
+      <w:r>
+        <w:rPr>
+          <w:lang w:val="ru-BY"/>
+        </w:rPr>
+        <w:t>void</w:t>
+      </w:r>
+      <w:proofErr w:type="spellEnd"/>
+      <w:r>
+        <w:rPr>
+          <w:lang w:val="ru-BY"/>
+        </w:rPr>
+        <w:t xml:space="preserve"> </w:t>
+      </w:r>
+      <w:proofErr w:type="spellStart"/>
+      <w:r>
+        <w:rPr>
+          <w:lang w:val="ru-BY"/>
+        </w:rPr>
+        <w:t>Draw</w:t>
+      </w:r>
+      <w:proofErr w:type="spellEnd"/>
+      <w:r>
+        <w:rPr>
+          <w:lang w:val="ru-BY"/>
+        </w:rPr>
+        <w:t xml:space="preserve">() =&gt; </w:t>
+      </w:r>
+      <w:proofErr w:type="spellStart"/>
+      <w:r>
+        <w:rPr>
+          <w:lang w:val="ru-BY"/>
+        </w:rPr>
+        <w:t>Console.WriteLine</w:t>
+      </w:r>
+      <w:proofErr w:type="spellEnd"/>
+      <w:r>
+        <w:rPr>
+          <w:lang w:val="ru-BY"/>
+        </w:rPr>
+        <w:t>($"Это круг с радиусом {</w:t>
+      </w:r>
+      <w:proofErr w:type="spellStart"/>
+      <w:r>
+        <w:rPr>
+          <w:lang w:val="ru-BY"/>
+        </w:rPr>
+        <w:t>radius</w:t>
+      </w:r>
+      <w:proofErr w:type="spellEnd"/>
+      <w:r>
+        <w:rPr>
+          <w:lang w:val="ru-BY"/>
+        </w:rPr>
+        <w:t>}");</w:t>
+      </w:r>
+    </w:p>
+    <w:p>
+      <w:pPr>
+        <w:pStyle w:val="af"/>
+        <w:rPr>
+          <w:lang w:val="ru-BY"/>
+        </w:rPr>
+      </w:pPr>
+      <w:r>
+        <w:rPr>
+          <w:lang w:val="ru-BY"/>
+        </w:rPr>
+        <w:t>}</w:t>
+      </w:r>
+    </w:p>
+    <w:p>
+      <w:pPr>
+        <w:pStyle w:val="af"/>
+        <w:rPr>
+          <w:lang w:val="ru-BY"/>
+        </w:rPr>
+      </w:pPr>
+    </w:p>
+    <w:p>
+      <w:pPr>
+        <w:pStyle w:val="af"/>
+        <w:rPr>
+          <w:lang w:val="ru-BY"/>
+        </w:rPr>
+      </w:pPr>
+      <w:proofErr w:type="spellStart"/>
+      <w:r>
+        <w:rPr>
+          <w:lang w:val="ru-BY"/>
+        </w:rPr>
+        <w:t>class</w:t>
+      </w:r>
+      <w:proofErr w:type="spellEnd"/>
+      <w:r>
+        <w:rPr>
+          <w:lang w:val="ru-BY"/>
+        </w:rPr>
+        <w:t xml:space="preserve"> </w:t>
+      </w:r>
+      <w:proofErr w:type="spellStart"/>
+      <w:r>
+        <w:rPr>
+          <w:lang w:val="ru-BY"/>
+        </w:rPr>
+        <w:t>Rectangle</w:t>
+      </w:r>
+      <w:proofErr w:type="spellEnd"/>
+      <w:r>
+        <w:rPr>
+          <w:lang w:val="ru-BY"/>
+        </w:rPr>
+        <w:t>(</w:t>
+      </w:r>
+      <w:proofErr w:type="spellStart"/>
+      <w:r>
+        <w:rPr>
+          <w:lang w:val="ru-BY"/>
+        </w:rPr>
+        <w:t>float</w:t>
+      </w:r>
+      <w:proofErr w:type="spellEnd"/>
+      <w:r>
+        <w:rPr>
+          <w:lang w:val="ru-BY"/>
+        </w:rPr>
+        <w:t xml:space="preserve"> </w:t>
+      </w:r>
+      <w:proofErr w:type="spellStart"/>
+      <w:r>
+        <w:rPr>
+          <w:lang w:val="ru-BY"/>
+        </w:rPr>
+        <w:t>width</w:t>
+      </w:r>
+      <w:proofErr w:type="spellEnd"/>
+      <w:r>
+        <w:rPr>
+          <w:lang w:val="ru-BY"/>
+        </w:rPr>
+        <w:t xml:space="preserve">, </w:t>
+      </w:r>
+      <w:proofErr w:type="spellStart"/>
+      <w:r>
+        <w:rPr>
+          <w:lang w:val="ru-BY"/>
+        </w:rPr>
+        <w:t>float</w:t>
+      </w:r>
+      <w:proofErr w:type="spellEnd"/>
+      <w:r>
+        <w:rPr>
+          <w:lang w:val="ru-BY"/>
+        </w:rPr>
+        <w:t xml:space="preserve"> </w:t>
+      </w:r>
+      <w:proofErr w:type="spellStart"/>
+      <w:r>
+        <w:rPr>
+          <w:lang w:val="ru-BY"/>
+        </w:rPr>
+        <w:t>height</w:t>
+      </w:r>
+      <w:proofErr w:type="spellEnd"/>
+      <w:r>
+        <w:rPr>
+          <w:lang w:val="ru-BY"/>
+        </w:rPr>
+        <w:t xml:space="preserve">) : </w:t>
+      </w:r>
+      <w:proofErr w:type="spellStart"/>
+      <w:r>
+        <w:rPr>
+          <w:lang w:val="ru-BY"/>
+        </w:rPr>
+        <w:t>IDrawable</w:t>
+      </w:r>
+      <w:proofErr w:type="spellEnd"/>
+    </w:p>
+    <w:p>
+      <w:pPr>
+        <w:pStyle w:val="af"/>
+        <w:rPr>
+          <w:lang w:val="ru-BY"/>
+        </w:rPr>
+      </w:pPr>
+      <w:r>
+        <w:rPr>
+          <w:lang w:val="ru-BY"/>
+        </w:rPr>
+        <w:t>{</w:t>
+      </w:r>
+    </w:p>
+    <w:p>
+      <w:pPr>
+        <w:pStyle w:val="af"/>
+        <w:rPr>
+          <w:lang w:val="ru-BY"/>
+        </w:rPr>
+      </w:pPr>
+      <w:r>
+        <w:rPr>
+          <w:lang w:val="ru-BY"/>
+        </w:rPr>
+        <w:t xml:space="preserve">    </w:t>
+      </w:r>
+      <w:proofErr w:type="spellStart"/>
+      <w:r>
+        <w:rPr>
+          <w:lang w:val="ru-BY"/>
+        </w:rPr>
+        <w:t>public</w:t>
+      </w:r>
+      <w:proofErr w:type="spellEnd"/>
+      <w:r>
+        <w:rPr>
+          <w:lang w:val="ru-BY"/>
+        </w:rPr>
+        <w:t xml:space="preserve"> </w:t>
+      </w:r>
+      <w:proofErr w:type="spellStart"/>
+      <w:r>
+        <w:rPr>
+          <w:lang w:val="ru-BY"/>
+        </w:rPr>
+        <w:t>void</w:t>
+      </w:r>
+      <w:proofErr w:type="spellEnd"/>
+      <w:r>
+        <w:rPr>
+          <w:lang w:val="ru-BY"/>
+        </w:rPr>
+        <w:t xml:space="preserve"> </w:t>
+      </w:r>
+      <w:proofErr w:type="spellStart"/>
+      <w:r>
+        <w:rPr>
+          <w:lang w:val="ru-BY"/>
+        </w:rPr>
+        <w:t>Draw</w:t>
+      </w:r>
+      <w:proofErr w:type="spellEnd"/>
+      <w:r>
+        <w:rPr>
+          <w:lang w:val="ru-BY"/>
+        </w:rPr>
+        <w:t xml:space="preserve">()  =&gt; </w:t>
+      </w:r>
+      <w:proofErr w:type="spellStart"/>
+      <w:r>
+        <w:rPr>
+          <w:lang w:val="ru-BY"/>
+        </w:rPr>
+        <w:t>Console.WriteLine</w:t>
+      </w:r>
+      <w:proofErr w:type="spellEnd"/>
+      <w:r>
+        <w:rPr>
+          <w:lang w:val="ru-BY"/>
+        </w:rPr>
+        <w:t>($"Это квадрат с высотой {</w:t>
+      </w:r>
+      <w:proofErr w:type="spellStart"/>
+      <w:r>
+        <w:rPr>
+          <w:lang w:val="ru-BY"/>
+        </w:rPr>
+        <w:t>height</w:t>
+      </w:r>
+      <w:proofErr w:type="spellEnd"/>
+      <w:r>
+        <w:rPr>
+          <w:lang w:val="ru-BY"/>
+        </w:rPr>
+        <w:t>} и шириной {</w:t>
+      </w:r>
+      <w:proofErr w:type="spellStart"/>
+      <w:r>
+        <w:rPr>
+          <w:lang w:val="ru-BY"/>
+        </w:rPr>
+        <w:t>width</w:t>
+      </w:r>
+      <w:proofErr w:type="spellEnd"/>
+      <w:r>
+        <w:rPr>
+          <w:lang w:val="ru-BY"/>
+        </w:rPr>
+        <w:t>}");</w:t>
+      </w:r>
+    </w:p>
+    <w:p>
+      <w:pPr>
+        <w:pStyle w:val="af"/>
+        <w:rPr>
+          <w:lang w:val="ru-BY"/>
+        </w:rPr>
+      </w:pPr>
+      <w:r>
+        <w:rPr>
+          <w:lang w:val="ru-BY"/>
+        </w:rPr>
+        <w:t>}</w:t>
+      </w:r>
+    </w:p>
+    <w:p>
+      <w:pPr>
+        <w:pStyle w:val="af"/>
+        <w:rPr>
+          <w:lang w:val="ru-BY"/>
+        </w:rPr>
+      </w:pPr>
+    </w:p>
+    <w:p>
+      <w:pPr>
+        <w:pStyle w:val="af"/>
+        <w:rPr>
+          <w:lang w:val="ru-BY"/>
+        </w:rPr>
+      </w:pPr>
+      <w:proofErr w:type="spellStart"/>
+      <w:r>
+        <w:rPr>
+          <w:lang w:val="ru-BY"/>
+        </w:rPr>
+        <w:t>class</w:t>
+      </w:r>
+      <w:proofErr w:type="spellEnd"/>
+      <w:r>
+        <w:rPr>
+          <w:lang w:val="ru-BY"/>
+        </w:rPr>
+        <w:t xml:space="preserve"> </w:t>
+      </w:r>
+      <w:proofErr w:type="spellStart"/>
+      <w:r>
+        <w:rPr>
+          <w:lang w:val="ru-BY"/>
+        </w:rPr>
+        <w:t>Triangle</w:t>
+      </w:r>
+      <w:proofErr w:type="spellEnd"/>
+      <w:r>
+        <w:rPr>
+          <w:lang w:val="ru-BY"/>
+        </w:rPr>
+        <w:t>(</w:t>
+      </w:r>
+      <w:proofErr w:type="spellStart"/>
+      <w:r>
+        <w:rPr>
+          <w:lang w:val="ru-BY"/>
+        </w:rPr>
+        <w:t>float</w:t>
+      </w:r>
+      <w:proofErr w:type="spellEnd"/>
+      <w:r>
+        <w:rPr>
+          <w:lang w:val="ru-BY"/>
+        </w:rPr>
+        <w:t xml:space="preserve"> </w:t>
+      </w:r>
+      <w:proofErr w:type="spellStart"/>
+      <w:r>
+        <w:rPr>
+          <w:lang w:val="ru-BY"/>
+        </w:rPr>
+        <w:t>sideA</w:t>
+      </w:r>
+      <w:proofErr w:type="spellEnd"/>
+      <w:r>
+        <w:rPr>
+          <w:lang w:val="ru-BY"/>
+        </w:rPr>
+        <w:t xml:space="preserve">, </w:t>
+      </w:r>
+      <w:proofErr w:type="spellStart"/>
+      <w:r>
+        <w:rPr>
+          <w:lang w:val="ru-BY"/>
+        </w:rPr>
+        <w:t>float</w:t>
+      </w:r>
+      <w:proofErr w:type="spellEnd"/>
+      <w:r>
+        <w:rPr>
+          <w:lang w:val="ru-BY"/>
+        </w:rPr>
+        <w:t xml:space="preserve"> </w:t>
+      </w:r>
+      <w:proofErr w:type="spellStart"/>
+      <w:r>
+        <w:rPr>
+          <w:lang w:val="ru-BY"/>
+        </w:rPr>
+        <w:t>sideB</w:t>
+      </w:r>
+      <w:proofErr w:type="spellEnd"/>
+      <w:r>
+        <w:rPr>
+          <w:lang w:val="ru-BY"/>
+        </w:rPr>
+        <w:t xml:space="preserve">, </w:t>
+      </w:r>
+      <w:proofErr w:type="spellStart"/>
+      <w:r>
+        <w:rPr>
+          <w:lang w:val="ru-BY"/>
+        </w:rPr>
+        <w:t>float</w:t>
+      </w:r>
+      <w:proofErr w:type="spellEnd"/>
+      <w:r>
+        <w:rPr>
+          <w:lang w:val="ru-BY"/>
+        </w:rPr>
+        <w:t xml:space="preserve"> </w:t>
+      </w:r>
+      <w:proofErr w:type="spellStart"/>
+      <w:r>
+        <w:rPr>
+          <w:lang w:val="ru-BY"/>
+        </w:rPr>
+        <w:t>sideC</w:t>
+      </w:r>
+      <w:proofErr w:type="spellEnd"/>
+      <w:r>
+        <w:rPr>
+          <w:lang w:val="ru-BY"/>
+        </w:rPr>
+        <w:t xml:space="preserve">) : </w:t>
+      </w:r>
+      <w:proofErr w:type="spellStart"/>
+      <w:r>
+        <w:rPr>
+          <w:lang w:val="ru-BY"/>
+        </w:rPr>
+        <w:t>IDrawable</w:t>
+      </w:r>
+      <w:proofErr w:type="spellEnd"/>
+    </w:p>
+    <w:p>
+      <w:pPr>
+        <w:pStyle w:val="af"/>
+        <w:rPr>
+          <w:lang w:val="ru-BY"/>
+        </w:rPr>
+      </w:pPr>
+      <w:r>
+        <w:rPr>
+          <w:lang w:val="ru-BY"/>
+        </w:rPr>
+        <w:t>{</w:t>
+      </w:r>
+    </w:p>
+    <w:p>
+      <w:pPr>
+        <w:pStyle w:val="af"/>
+        <w:rPr>
+          <w:lang w:val="ru-BY"/>
+        </w:rPr>
+      </w:pPr>
+      <w:r>
+        <w:rPr>
+          <w:lang w:val="ru-BY"/>
+        </w:rPr>
+        <w:t xml:space="preserve">    </w:t>
+      </w:r>
+      <w:proofErr w:type="spellStart"/>
+      <w:r>
+        <w:rPr>
+          <w:lang w:val="ru-BY"/>
+        </w:rPr>
+        <w:t>public</w:t>
+      </w:r>
+      <w:proofErr w:type="spellEnd"/>
+      <w:r>
+        <w:rPr>
+          <w:lang w:val="ru-BY"/>
+        </w:rPr>
+        <w:t xml:space="preserve"> </w:t>
+      </w:r>
+      <w:proofErr w:type="spellStart"/>
+      <w:r>
+        <w:rPr>
+          <w:lang w:val="ru-BY"/>
+        </w:rPr>
+        <w:t>void</w:t>
+      </w:r>
+      <w:proofErr w:type="spellEnd"/>
+      <w:r>
+        <w:rPr>
+          <w:lang w:val="ru-BY"/>
+        </w:rPr>
+        <w:t xml:space="preserve"> </w:t>
+      </w:r>
+      <w:proofErr w:type="spellStart"/>
+      <w:r>
+        <w:rPr>
+          <w:lang w:val="ru-BY"/>
+        </w:rPr>
+        <w:t>Draw</w:t>
+      </w:r>
+      <w:proofErr w:type="spellEnd"/>
+      <w:r>
+        <w:rPr>
+          <w:lang w:val="ru-BY"/>
+        </w:rPr>
+        <w:t xml:space="preserve">() =&gt; </w:t>
+      </w:r>
+      <w:proofErr w:type="spellStart"/>
+      <w:r>
+        <w:rPr>
+          <w:lang w:val="ru-BY"/>
+        </w:rPr>
+        <w:t>Console.WriteLine</w:t>
+      </w:r>
+      <w:proofErr w:type="spellEnd"/>
+      <w:r>
+        <w:rPr>
+          <w:lang w:val="ru-BY"/>
+        </w:rPr>
+        <w:t>($"Это треугольник со сторонами {</w:t>
+      </w:r>
+      <w:proofErr w:type="spellStart"/>
+      <w:r>
+        <w:rPr>
+          <w:lang w:val="ru-BY"/>
+        </w:rPr>
+        <w:t>sideA</w:t>
+      </w:r>
+      <w:proofErr w:type="spellEnd"/>
+      <w:r>
+        <w:rPr>
+          <w:lang w:val="ru-BY"/>
+        </w:rPr>
+        <w:t>}, {</w:t>
+      </w:r>
+      <w:proofErr w:type="spellStart"/>
+      <w:r>
+        <w:rPr>
+          <w:lang w:val="ru-BY"/>
+        </w:rPr>
+        <w:t>sideB</w:t>
+      </w:r>
+      <w:proofErr w:type="spellEnd"/>
+      <w:r>
+        <w:rPr>
+          <w:lang w:val="ru-BY"/>
+        </w:rPr>
+        <w:t>}, {</w:t>
+      </w:r>
+      <w:proofErr w:type="spellStart"/>
+      <w:r>
+        <w:rPr>
+          <w:lang w:val="ru-BY"/>
+        </w:rPr>
+        <w:t>sideC</w:t>
+      </w:r>
+      <w:proofErr w:type="spellEnd"/>
+      <w:r>
+        <w:rPr>
+          <w:lang w:val="ru-BY"/>
+        </w:rPr>
+        <w:t>}");</w:t>
+      </w:r>
+    </w:p>
+    <w:p>
+      <w:pPr>
+        <w:pStyle w:val="af"/>
+        <w:rPr>
+          <w:lang w:val="ru-BY"/>
+        </w:rPr>
+      </w:pPr>
+      <w:r>
+        <w:rPr>
+          <w:lang w:val="ru-BY"/>
+        </w:rPr>
+        <w:t>}</w:t>
+      </w:r>
+    </w:p>
+    <w:p>
+      <w:pPr>
+        <w:pStyle w:val="af"/>
+        <w:rPr>
+          <w:lang w:val="ru-BY"/>
+        </w:rPr>
+      </w:pPr>
+      <w:proofErr w:type="spellStart"/>
+      <w:r>
+        <w:rPr>
+          <w:lang w:val="ru-BY"/>
+        </w:rPr>
+        <w:t>class</w:t>
+      </w:r>
+      <w:proofErr w:type="spellEnd"/>
+      <w:r>
+        <w:rPr>
+          <w:lang w:val="ru-BY"/>
+        </w:rPr>
+        <w:t xml:space="preserve"> Program</w:t>
+      </w:r>
+    </w:p>
+    <w:p>
+      <w:pPr>
+        <w:pStyle w:val="af"/>
+        <w:rPr>
+          <w:lang w:val="ru-BY"/>
+        </w:rPr>
+      </w:pPr>
+      <w:r>
+        <w:rPr>
+          <w:lang w:val="ru-BY"/>
+        </w:rPr>
+        <w:t>{</w:t>
+      </w:r>
+    </w:p>
+    <w:p>
+      <w:pPr>
+        <w:pStyle w:val="af"/>
+        <w:rPr>
+          <w:lang w:val="ru-BY"/>
+        </w:rPr>
+      </w:pPr>
+      <w:r>
+        <w:rPr>
+          <w:lang w:val="ru-BY"/>
+        </w:rPr>
+        <w:t xml:space="preserve">    </w:t>
+      </w:r>
+      <w:proofErr w:type="spellStart"/>
+      <w:r>
+        <w:rPr>
+          <w:lang w:val="ru-BY"/>
+        </w:rPr>
+        <w:t>static</w:t>
+      </w:r>
+      <w:proofErr w:type="spellEnd"/>
+      <w:r>
+        <w:rPr>
+          <w:lang w:val="ru-BY"/>
+        </w:rPr>
+        <w:t xml:space="preserve"> </w:t>
+      </w:r>
+      <w:proofErr w:type="spellStart"/>
+      <w:r>
+        <w:rPr>
+          <w:lang w:val="ru-BY"/>
+        </w:rPr>
+        <w:t>void</w:t>
+      </w:r>
+      <w:proofErr w:type="spellEnd"/>
+      <w:r>
+        <w:rPr>
+          <w:lang w:val="ru-BY"/>
+        </w:rPr>
+        <w:t xml:space="preserve"> </w:t>
+      </w:r>
+      <w:proofErr w:type="spellStart"/>
+      <w:r>
+        <w:rPr>
+          <w:lang w:val="ru-BY"/>
+        </w:rPr>
+        <w:t>Main</w:t>
+      </w:r>
+      <w:proofErr w:type="spellEnd"/>
+      <w:r>
+        <w:rPr>
+          <w:lang w:val="ru-BY"/>
+        </w:rPr>
+        <w:t>(</w:t>
+      </w:r>
+      <w:proofErr w:type="spellStart"/>
+      <w:r>
+        <w:rPr>
+          <w:lang w:val="ru-BY"/>
+        </w:rPr>
+        <w:t>string</w:t>
+      </w:r>
+      <w:proofErr w:type="spellEnd"/>
+      <w:r>
+        <w:rPr>
+          <w:lang w:val="ru-BY"/>
+        </w:rPr>
+        <w:t xml:space="preserve">[] </w:t>
+      </w:r>
+      <w:proofErr w:type="spellStart"/>
+      <w:r>
+        <w:rPr>
+          <w:lang w:val="ru-BY"/>
+        </w:rPr>
+        <w:t>args</w:t>
+      </w:r>
+      <w:proofErr w:type="spellEnd"/>
+      <w:r>
+        <w:rPr>
+          <w:lang w:val="ru-BY"/>
+        </w:rPr>
+        <w:t>)</w:t>
+      </w:r>
+    </w:p>
+    <w:p>
+      <w:pPr>
+        <w:pStyle w:val="af"/>
+        <w:rPr>
+          <w:lang w:val="ru-BY"/>
+        </w:rPr>
+      </w:pPr>
+      <w:r>
+        <w:rPr>
+          <w:lang w:val="ru-BY"/>
+        </w:rPr>
+        <w:t xml:space="preserve">    {</w:t>
+      </w:r>
+    </w:p>
+    <w:p>
+      <w:pPr>
+        <w:pStyle w:val="af"/>
+        <w:rPr>
+          <w:lang w:val="ru-BY"/>
+        </w:rPr>
+      </w:pPr>
+      <w:r>
+        <w:rPr>
+          <w:lang w:val="ru-BY"/>
+        </w:rPr>
+        <w:t xml:space="preserve">        // Массив фигур</w:t>
+      </w:r>
+    </w:p>
+    <w:p>
+      <w:pPr>
+        <w:pStyle w:val="af"/>
+        <w:rPr>
+          <w:lang w:val="ru-BY"/>
+        </w:rPr>
+      </w:pPr>
+      <w:r>
+        <w:rPr>
+          <w:lang w:val="ru-BY"/>
+        </w:rPr>
+        <w:t xml:space="preserve">        </w:t>
+      </w:r>
+      <w:proofErr w:type="spellStart"/>
+      <w:r>
+        <w:rPr>
+          <w:lang w:val="ru-BY"/>
+        </w:rPr>
+        <w:t>var</w:t>
+      </w:r>
+      <w:proofErr w:type="spellEnd"/>
+      <w:r>
+        <w:rPr>
+          <w:lang w:val="ru-BY"/>
+        </w:rPr>
+        <w:t xml:space="preserve"> </w:t>
+      </w:r>
+      <w:proofErr w:type="spellStart"/>
+      <w:r>
+        <w:rPr>
+          <w:lang w:val="ru-BY"/>
+        </w:rPr>
+        <w:t>shapes</w:t>
+      </w:r>
+      <w:proofErr w:type="spellEnd"/>
+      <w:r>
+        <w:rPr>
+          <w:lang w:val="ru-BY"/>
+        </w:rPr>
+        <w:t xml:space="preserve"> = </w:t>
+      </w:r>
+      <w:proofErr w:type="spellStart"/>
+      <w:r>
+        <w:rPr>
+          <w:lang w:val="ru-BY"/>
+        </w:rPr>
+        <w:t>new</w:t>
+      </w:r>
+      <w:proofErr w:type="spellEnd"/>
+      <w:r>
+        <w:rPr>
+          <w:lang w:val="ru-BY"/>
+        </w:rPr>
+        <w:t xml:space="preserve"> </w:t>
+      </w:r>
+      <w:proofErr w:type="spellStart"/>
+      <w:r>
+        <w:rPr>
+          <w:lang w:val="ru-BY"/>
+        </w:rPr>
+        <w:t>IDrawable</w:t>
+      </w:r>
+      <w:proofErr w:type="spellEnd"/>
+      <w:r>
+        <w:rPr>
+          <w:lang w:val="ru-BY"/>
+        </w:rPr>
+        <w:t>[]</w:t>
+      </w:r>
+    </w:p>
+    <w:p>
+      <w:pPr>
+        <w:pStyle w:val="af"/>
+        <w:rPr>
+          <w:lang w:val="ru-BY"/>
+        </w:rPr>
+      </w:pPr>
+      <w:r>
+        <w:rPr>
+          <w:lang w:val="ru-BY"/>
+        </w:rPr>
+        <w:lastRenderedPageBreak/>
+        <w:t xml:space="preserve">        {</w:t>
+      </w:r>
+    </w:p>
+    <w:p>
+      <w:pPr>
+        <w:pStyle w:val="af"/>
+        <w:rPr>
+          <w:lang w:val="ru-BY"/>
+        </w:rPr>
+      </w:pPr>
+      <w:r>
+        <w:rPr>
+          <w:lang w:val="ru-BY"/>
+        </w:rPr>
+        <w:t xml:space="preserve">            </w:t>
+      </w:r>
+      <w:proofErr w:type="spellStart"/>
+      <w:r>
+        <w:rPr>
+          <w:lang w:val="ru-BY"/>
+        </w:rPr>
+        <w:t>new</w:t>
+      </w:r>
+      <w:proofErr w:type="spellEnd"/>
+      <w:r>
+        <w:rPr>
+          <w:lang w:val="ru-BY"/>
+        </w:rPr>
+        <w:t xml:space="preserve"> </w:t>
+      </w:r>
+      <w:proofErr w:type="spellStart"/>
+      <w:r>
+        <w:rPr>
+          <w:lang w:val="ru-BY"/>
+        </w:rPr>
+        <w:t>Circle</w:t>
+      </w:r>
+      <w:proofErr w:type="spellEnd"/>
+      <w:r>
+        <w:rPr>
+          <w:lang w:val="ru-BY"/>
+        </w:rPr>
+        <w:t>(10),</w:t>
+      </w:r>
+    </w:p>
+    <w:p>
+      <w:pPr>
+        <w:pStyle w:val="af"/>
+        <w:rPr>
+          <w:lang w:val="ru-BY"/>
+        </w:rPr>
+      </w:pPr>
+      <w:r>
+        <w:rPr>
+          <w:lang w:val="ru-BY"/>
+        </w:rPr>
+        <w:t xml:space="preserve">            </w:t>
+      </w:r>
+      <w:proofErr w:type="spellStart"/>
+      <w:r>
+        <w:rPr>
+          <w:lang w:val="ru-BY"/>
+        </w:rPr>
+        <w:t>new</w:t>
+      </w:r>
+      <w:proofErr w:type="spellEnd"/>
+      <w:r>
+        <w:rPr>
+          <w:lang w:val="ru-BY"/>
+        </w:rPr>
+        <w:t xml:space="preserve"> </w:t>
+      </w:r>
+      <w:proofErr w:type="spellStart"/>
+      <w:r>
+        <w:rPr>
+          <w:lang w:val="ru-BY"/>
+        </w:rPr>
+        <w:t>Rectangle</w:t>
+      </w:r>
+      <w:proofErr w:type="spellEnd"/>
+      <w:r>
+        <w:rPr>
+          <w:lang w:val="ru-BY"/>
+        </w:rPr>
+        <w:t>(10, 20),</w:t>
+      </w:r>
+    </w:p>
+    <w:p>
+      <w:pPr>
+        <w:pStyle w:val="af"/>
+        <w:rPr>
+          <w:lang w:val="ru-BY"/>
+        </w:rPr>
+      </w:pPr>
+      <w:r>
+        <w:rPr>
+          <w:lang w:val="ru-BY"/>
+        </w:rPr>
+        <w:t xml:space="preserve">            </w:t>
+      </w:r>
+      <w:proofErr w:type="spellStart"/>
+      <w:r>
+        <w:rPr>
+          <w:lang w:val="ru-BY"/>
+        </w:rPr>
+        <w:t>new</w:t>
+      </w:r>
+      <w:proofErr w:type="spellEnd"/>
+      <w:r>
+        <w:rPr>
+          <w:lang w:val="ru-BY"/>
+        </w:rPr>
+        <w:t xml:space="preserve"> </w:t>
+      </w:r>
+      <w:proofErr w:type="spellStart"/>
+      <w:r>
+        <w:rPr>
+          <w:lang w:val="ru-BY"/>
+        </w:rPr>
+        <w:t>Triangle</w:t>
+      </w:r>
+      <w:proofErr w:type="spellEnd"/>
+      <w:r>
+        <w:rPr>
+          <w:lang w:val="ru-BY"/>
+        </w:rPr>
+        <w:t>(15, 20, 25)</w:t>
+      </w:r>
+    </w:p>
+    <w:p>
+      <w:pPr>
+        <w:pStyle w:val="af"/>
+        <w:rPr>
+          <w:lang w:val="ru-BY"/>
+        </w:rPr>
+      </w:pPr>
+      <w:r>
+        <w:rPr>
+          <w:lang w:val="ru-BY"/>
+        </w:rPr>
+        <w:t xml:space="preserve">        };</w:t>
+      </w:r>
+    </w:p>
+    <w:p>
+      <w:pPr>
+        <w:pStyle w:val="af"/>
+        <w:rPr>
+          <w:lang w:val="ru-BY"/>
+        </w:rPr>
+      </w:pPr>
+      <w:r>
+        <w:rPr>
+          <w:lang w:val="ru-BY"/>
+        </w:rPr>
+        <w:t xml:space="preserve">        </w:t>
+      </w:r>
+      <w:proofErr w:type="spellStart"/>
+      <w:r>
+        <w:rPr>
+          <w:lang w:val="ru-BY"/>
+        </w:rPr>
+        <w:t>foreach</w:t>
+      </w:r>
+      <w:proofErr w:type="spellEnd"/>
+      <w:r>
+        <w:rPr>
+          <w:lang w:val="ru-BY"/>
+        </w:rPr>
+        <w:t xml:space="preserve"> (</w:t>
+      </w:r>
+      <w:proofErr w:type="spellStart"/>
+      <w:r>
+        <w:rPr>
+          <w:lang w:val="ru-BY"/>
+        </w:rPr>
+        <w:t>var</w:t>
+      </w:r>
+      <w:proofErr w:type="spellEnd"/>
+      <w:r>
+        <w:rPr>
+          <w:lang w:val="ru-BY"/>
+        </w:rPr>
+        <w:t xml:space="preserve"> </w:t>
+      </w:r>
+      <w:proofErr w:type="spellStart"/>
+      <w:r>
+        <w:rPr>
+          <w:lang w:val="ru-BY"/>
+        </w:rPr>
+        <w:t>shape</w:t>
+      </w:r>
+      <w:proofErr w:type="spellEnd"/>
+      <w:r>
+        <w:rPr>
+          <w:lang w:val="ru-BY"/>
+        </w:rPr>
+        <w:t xml:space="preserve"> </w:t>
+      </w:r>
+      <w:proofErr w:type="spellStart"/>
+      <w:r>
+        <w:rPr>
+          <w:lang w:val="ru-BY"/>
+        </w:rPr>
+        <w:t>in</w:t>
+      </w:r>
+      <w:proofErr w:type="spellEnd"/>
+      <w:r>
+        <w:rPr>
+          <w:lang w:val="ru-BY"/>
+        </w:rPr>
+        <w:t xml:space="preserve"> </w:t>
+      </w:r>
+      <w:proofErr w:type="spellStart"/>
+      <w:r>
+        <w:rPr>
+          <w:lang w:val="ru-BY"/>
+        </w:rPr>
+        <w:t>shapes</w:t>
+      </w:r>
+      <w:proofErr w:type="spellEnd"/>
+      <w:r>
+        <w:rPr>
+          <w:lang w:val="ru-BY"/>
+        </w:rPr>
+        <w:t>)</w:t>
+      </w:r>
+    </w:p>
+    <w:p>
+      <w:pPr>
+        <w:pStyle w:val="af"/>
+        <w:rPr>
+          <w:lang w:val="ru-BY"/>
+        </w:rPr>
+      </w:pPr>
+      <w:r>
+        <w:rPr>
+          <w:lang w:val="ru-BY"/>
+        </w:rPr>
+        <w:t xml:space="preserve">        {</w:t>
+      </w:r>
+    </w:p>
+    <w:p>
+      <w:pPr>
+        <w:pStyle w:val="af"/>
+        <w:rPr>
+          <w:lang w:val="ru-BY"/>
+        </w:rPr>
+      </w:pPr>
+      <w:r>
+        <w:rPr>
+          <w:lang w:val="ru-BY"/>
+        </w:rPr>
+        <w:t xml:space="preserve">            </w:t>
+      </w:r>
+      <w:proofErr w:type="spellStart"/>
+      <w:r>
+        <w:rPr>
+          <w:lang w:val="ru-BY"/>
+        </w:rPr>
+        <w:t>shape.Draw</w:t>
+      </w:r>
+      <w:proofErr w:type="spellEnd"/>
+      <w:r>
+        <w:rPr>
+          <w:lang w:val="ru-BY"/>
+        </w:rPr>
+        <w:t>(); // Вызов метода для предоставления информации о фигуре</w:t>
+      </w:r>
+    </w:p>
+    <w:p>
+      <w:pPr>
+        <w:pStyle w:val="af"/>
+        <w:rPr>
+          <w:lang w:val="ru-BY"/>
+        </w:rPr>
+      </w:pPr>
+      <w:r>
+        <w:rPr>
+          <w:lang w:val="ru-BY"/>
+        </w:rPr>
+        <w:t xml:space="preserve">        }</w:t>
+      </w:r>
+    </w:p>
+    <w:p>
+      <w:pPr>
+        <w:pStyle w:val="af"/>
+        <w:rPr>
+          <w:lang w:val="ru-BY"/>
+        </w:rPr>
+      </w:pPr>
+      <w:r>
+        <w:rPr>
+          <w:lang w:val="ru-BY"/>
+        </w:rPr>
+        <w:t xml:space="preserve">        </w:t>
+      </w:r>
+      <w:proofErr w:type="spellStart"/>
+      <w:r>
+        <w:rPr>
+          <w:lang w:val="ru-BY"/>
+        </w:rPr>
+        <w:t>Console.ReadKey</w:t>
+      </w:r>
+      <w:proofErr w:type="spellEnd"/>
+      <w:r>
+        <w:rPr>
+          <w:lang w:val="ru-BY"/>
+        </w:rPr>
+        <w:t>(); // Чтобы консоль не закрылась</w:t>
+      </w:r>
+    </w:p>
+    <w:p>
+      <w:pPr>
+        <w:pStyle w:val="af"/>
+        <w:rPr>
+          <w:lang w:val="ru-BY"/>
+        </w:rPr>
+      </w:pPr>
+      <w:r>
+        <w:rPr>
+          <w:lang w:val="ru-BY"/>
+        </w:rPr>
+        <w:t xml:space="preserve">    }</w:t>
+      </w:r>
+    </w:p>
+    <w:p>
+      <w:pPr>
+        <w:pStyle w:val="af"/>
+        <w:rPr>
+          <w:lang w:val="ru-BY"/>
+        </w:rPr>
+      </w:pPr>
+      <w:r>
+        <w:rPr>
+          <w:lang w:val="ru-BY"/>
+        </w:rPr>
+        <w:t>}</w:t>
+      </w:r>
+    </w:p>
+    <w:p>
+      <w:r>
+        <w:t xml:space="preserve">Результат выполнения программы </w:t>
+      </w:r>
+      <w:proofErr w:type="spellStart"/>
+      <w:r>
+        <w:t>листина</w:t>
+      </w:r>
+      <w:proofErr w:type="spellEnd"/>
+      <w:r>
+        <w:t xml:space="preserve"> 2.4 показан на рисунке 2.4.</w:t>
+      </w:r>
+    </w:p>
+    <w:p>
+      <w:pPr>
+        <w:pStyle w:val="a8"/>
+      </w:pPr>
+      <w:r>
+        <w:drawing>
+          <wp:inline distT="0" distB="0" distL="0" distR="0" wp14:anchorId="471CD2D4" wp14:editId="40A50A16">
+            <wp:extent cx="2880008" cy="486929"/>
+            <wp:effectExtent l="0" t="0" r="0" b="8890"/>
+            <wp:docPr id="21" name="Рисунок 21"/>
+            <wp:cNvGraphicFramePr>
+              <a:graphicFrameLocks xmlns:a="http://schemas.openxmlformats.org/drawingml/2006/main" noChangeAspect="1"/>
+            </wp:cNvGraphicFramePr>
+            <a:graphic xmlns:a="http://schemas.openxmlformats.org/drawingml/2006/main">
+              <a:graphicData uri="http://schemas.openxmlformats.org/drawingml/2006/picture">
+                <pic:pic xmlns:pic="http://schemas.openxmlformats.org/drawingml/2006/picture">
+                  <pic:nvPicPr>
+                    <pic:cNvPr id="1" name=""/>
+                    <pic:cNvPicPr/>
+                  </pic:nvPicPr>
+                  <pic:blipFill>
+                    <a:blip r:embed="rId29"/>
+                    <a:stretch>
+                      <a:fillRect/>
+                    </a:stretch>
+                  </pic:blipFill>
+                  <pic:spPr>
+                    <a:xfrm>
+                      <a:off x="0" y="0"/>
+                      <a:ext cx="2921834" cy="494001"/>
+                    </a:xfrm>
+                    <a:prstGeom prst="rect">
+                      <a:avLst/>
+                    </a:prstGeom>
+                  </pic:spPr>
+                </pic:pic>
+              </a:graphicData>
+            </a:graphic>
+          </wp:inline>
+        </w:drawing>
+      </w:r>
+    </w:p>
+    <w:p>
+      <w:pPr>
+        <w:pStyle w:val="a8"/>
+      </w:pPr>
+      <w:r>
+        <w:t>Рисунок 2.4 – Результат выполнения программы</w:t>
+      </w:r>
+    </w:p>
+    <w:p/>
+    <w:p>
+      <w:pPr>
+        <w:rPr>
+          <w:b/>
+          <w:bCs/>
+        </w:rPr>
+      </w:pPr>
+      <w:r>
+        <w:rPr>
+          <w:b/>
+          <w:bCs/>
+        </w:rPr>
+        <w:t>Задание 5.</w:t>
+      </w:r>
+    </w:p>
+    <w:p/>
+    <w:p>
+      <w:r>
+        <w:rPr>
+          <w:b/>
+          <w:bCs/>
+        </w:rPr>
+        <w:t xml:space="preserve">Листинг 2.5. </w:t>
+      </w:r>
+      <w:r>
+        <w:t>Код программы задания 5.</w:t>
+      </w:r>
+    </w:p>
     <w:p/>
     <w:p/>
     <w:p>
@@ -21947,110 +23452,79 @@
           <w:b/>
           <w:bCs/>
         </w:rPr>
-        <w:t>Задание 5.</w:t>
-      </w:r>
-    </w:p>
-    <w:p/>
-    <w:p>
-      <w:r>
+        <w:t>Выполнение заданий по вариантам.</w:t>
+      </w:r>
+    </w:p>
+    <w:p>
+      <w:pPr>
         <w:rPr>
           <w:b/>
           <w:bCs/>
         </w:rPr>
-        <w:t xml:space="preserve">Листинг 2.5. </w:t>
-      </w:r>
-      <w:r>
-        <w:t>Код программы задания 5.</w:t>
+      </w:pPr>
+      <w:r>
+        <w:rPr>
+          <w:b/>
+          <w:bCs/>
+        </w:rPr>
+        <w:t>Задание 1.</w:t>
+      </w:r>
+    </w:p>
+    <w:p/>
+    <w:p>
+      <w:r>
+        <w:rPr>
+          <w:b/>
+          <w:bCs/>
+        </w:rPr>
+        <w:t xml:space="preserve">Листинг 2.6. </w:t>
+      </w:r>
+      <w:r>
+        <w:t>Код программы задания 1.</w:t>
       </w:r>
     </w:p>
     <w:p/>
     <w:p/>
     <w:p>
-      <w:pPr>
+      <w:r>
         <w:rPr>
           <w:b/>
           <w:bCs/>
         </w:rPr>
-      </w:pPr>
+        <w:t>Задание 2.</w:t>
+      </w:r>
+    </w:p>
+    <w:p/>
+    <w:p>
       <w:r>
         <w:rPr>
           <w:b/>
           <w:bCs/>
         </w:rPr>
-        <w:t>Выполнение заданий по вариантам.</w:t>
-      </w:r>
-    </w:p>
-    <w:p>
-      <w:pPr>
+        <w:t xml:space="preserve">Листинг 2.7. </w:t>
+      </w:r>
+      <w:r>
+        <w:t>Код программы задания 2.</w:t>
+      </w:r>
+    </w:p>
+    <w:p/>
+    <w:p/>
+    <w:p>
+      <w:r>
         <w:rPr>
           <w:b/>
           <w:bCs/>
         </w:rPr>
-      </w:pPr>
+        <w:t>Задание 3.</w:t>
+      </w:r>
+    </w:p>
+    <w:p/>
+    <w:p>
       <w:r>
         <w:rPr>
           <w:b/>
           <w:bCs/>
         </w:rPr>
-        <w:t>Задание 1.</w:t>
-      </w:r>
-    </w:p>
-    <w:p/>
-    <w:p>
-      <w:r>
-        <w:rPr>
-          <w:b/>
-          <w:bCs/>
-        </w:rPr>
-        <w:t xml:space="preserve">Листинг 2.6. </w:t>
-      </w:r>
-      <w:r>
-        <w:t>Код программы задания 1.</w:t>
-      </w:r>
-    </w:p>
-    <w:p/>
-    <w:p/>
-    <w:p>
-      <w:r>
-        <w:rPr>
-          <w:b/>
-          <w:bCs/>
-        </w:rPr>
-        <w:t>Задание 2.</w:t>
-      </w:r>
-    </w:p>
-    <w:p/>
-    <w:p>
-      <w:r>
-        <w:rPr>
-          <w:b/>
-          <w:bCs/>
-        </w:rPr>
-        <w:t xml:space="preserve">Листинг 2.7. </w:t>
-      </w:r>
-      <w:r>
-        <w:t>Код программы задания 2.</w:t>
-      </w:r>
-    </w:p>
-    <w:p/>
-    <w:p/>
-    <w:p>
-      <w:r>
-        <w:rPr>
-          <w:b/>
-          <w:bCs/>
-        </w:rPr>
-        <w:t>Задание 3.</w:t>
-      </w:r>
-    </w:p>
-    <w:p/>
-    <w:p>
-      <w:r>
-        <w:rPr>
-          <w:b/>
-          <w:bCs/>
-        </w:rPr>
-        <w:lastRenderedPageBreak/>
         <w:t xml:space="preserve">Листинг 2.8. </w:t>
       </w:r>
       <w:r>
@@ -23303,8 +24777,8 @@
           <w:lang w:val="ru-BY" w:eastAsia="ru-BY"/>
         </w:rPr>
         <w:sectPr>
-          <w:headerReference w:type="default" r:id="rId29"/>
-          <w:footerReference w:type="default" r:id="rId30"/>
+          <w:headerReference w:type="default" r:id="rId30"/>
+          <w:footerReference w:type="default" r:id="rId31"/>
           <w:pgSz w:w="11909" w:h="16834"/>
           <w:pgMar w:top="851" w:right="567" w:bottom="1582" w:left="1418" w:header="0" w:footer="85" w:gutter="0"/>
           <w:pgNumType w:start="4"/>
@@ -23412,7 +24886,7 @@
     </w:p>
     <w:p/>
     <w:sectPr>
-      <w:headerReference w:type="default" r:id="rId31"/>
+      <w:headerReference w:type="default" r:id="rId32"/>
       <w:pgSz w:w="11909" w:h="16834"/>
       <w:pgMar w:top="851" w:right="567" w:bottom="1701" w:left="1418" w:header="0" w:footer="6" w:gutter="0"/>
       <w:cols w:space="708"/>

--- a/дневник-отчет.docx
+++ b/дневник-отчет.docx
@@ -23347,6 +23347,11 @@
       </w:r>
     </w:p>
     <w:p>
+      <w:pPr>
+        <w:rPr>
+          <w:lang w:val="en-US"/>
+        </w:rPr>
+      </w:pPr>
       <w:r>
         <w:t xml:space="preserve">Результат выполнения программы </w:t>
       </w:r>
@@ -23438,7 +23443,1189 @@
         <w:t>Код программы задания 5.</w:t>
       </w:r>
     </w:p>
-    <w:p/>
+    <w:p>
+      <w:pPr>
+        <w:pStyle w:val="af"/>
+        <w:rPr>
+          <w:lang w:val="ru-BY"/>
+        </w:rPr>
+      </w:pPr>
+      <w:proofErr w:type="spellStart"/>
+      <w:r>
+        <w:rPr>
+          <w:lang w:val="ru-BY"/>
+        </w:rPr>
+        <w:t>using</w:t>
+      </w:r>
+      <w:proofErr w:type="spellEnd"/>
+      <w:r>
+        <w:rPr>
+          <w:lang w:val="ru-BY"/>
+        </w:rPr>
+        <w:t xml:space="preserve"> System;</w:t>
+      </w:r>
+    </w:p>
+    <w:p>
+      <w:pPr>
+        <w:pStyle w:val="af"/>
+        <w:rPr>
+          <w:lang w:val="ru-BY"/>
+        </w:rPr>
+      </w:pPr>
+      <w:proofErr w:type="spellStart"/>
+      <w:r>
+        <w:rPr>
+          <w:lang w:val="ru-BY"/>
+        </w:rPr>
+        <w:t>class</w:t>
+      </w:r>
+      <w:proofErr w:type="spellEnd"/>
+      <w:r>
+        <w:rPr>
+          <w:lang w:val="ru-BY"/>
+        </w:rPr>
+        <w:t xml:space="preserve"> </w:t>
+      </w:r>
+      <w:proofErr w:type="spellStart"/>
+      <w:r>
+        <w:rPr>
+          <w:lang w:val="ru-BY"/>
+        </w:rPr>
+        <w:t>TemperatureSensor</w:t>
+      </w:r>
+      <w:proofErr w:type="spellEnd"/>
+    </w:p>
+    <w:p>
+      <w:pPr>
+        <w:pStyle w:val="af"/>
+        <w:rPr>
+          <w:lang w:val="ru-BY"/>
+        </w:rPr>
+      </w:pPr>
+      <w:r>
+        <w:rPr>
+          <w:lang w:val="ru-BY"/>
+        </w:rPr>
+        <w:t>{</w:t>
+      </w:r>
+    </w:p>
+    <w:p>
+      <w:pPr>
+        <w:pStyle w:val="af"/>
+        <w:rPr>
+          <w:lang w:val="ru-BY"/>
+        </w:rPr>
+      </w:pPr>
+      <w:r>
+        <w:rPr>
+          <w:lang w:val="ru-BY"/>
+        </w:rPr>
+        <w:t xml:space="preserve">    // Событие, которое будет вызываться при изменении температуры</w:t>
+      </w:r>
+    </w:p>
+    <w:p>
+      <w:pPr>
+        <w:pStyle w:val="af"/>
+        <w:rPr>
+          <w:lang w:val="ru-BY"/>
+        </w:rPr>
+      </w:pPr>
+      <w:r>
+        <w:rPr>
+          <w:lang w:val="ru-BY"/>
+        </w:rPr>
+        <w:t xml:space="preserve">    </w:t>
+      </w:r>
+      <w:proofErr w:type="spellStart"/>
+      <w:r>
+        <w:rPr>
+          <w:lang w:val="ru-BY"/>
+        </w:rPr>
+        <w:t>public</w:t>
+      </w:r>
+      <w:proofErr w:type="spellEnd"/>
+      <w:r>
+        <w:rPr>
+          <w:lang w:val="ru-BY"/>
+        </w:rPr>
+        <w:t xml:space="preserve"> </w:t>
+      </w:r>
+      <w:proofErr w:type="spellStart"/>
+      <w:r>
+        <w:rPr>
+          <w:lang w:val="ru-BY"/>
+        </w:rPr>
+        <w:t>event</w:t>
+      </w:r>
+      <w:proofErr w:type="spellEnd"/>
+      <w:r>
+        <w:rPr>
+          <w:lang w:val="ru-BY"/>
+        </w:rPr>
+        <w:t xml:space="preserve"> Action&lt;</w:t>
+      </w:r>
+      <w:proofErr w:type="spellStart"/>
+      <w:r>
+        <w:rPr>
+          <w:lang w:val="ru-BY"/>
+        </w:rPr>
+        <w:t>double</w:t>
+      </w:r>
+      <w:proofErr w:type="spellEnd"/>
+      <w:r>
+        <w:rPr>
+          <w:lang w:val="ru-BY"/>
+        </w:rPr>
+        <w:t xml:space="preserve">&gt;? </w:t>
+      </w:r>
+      <w:proofErr w:type="spellStart"/>
+      <w:r>
+        <w:rPr>
+          <w:lang w:val="ru-BY"/>
+        </w:rPr>
+        <w:t>TemperatureChanged</w:t>
+      </w:r>
+      <w:proofErr w:type="spellEnd"/>
+      <w:r>
+        <w:rPr>
+          <w:lang w:val="ru-BY"/>
+        </w:rPr>
+        <w:t xml:space="preserve">; </w:t>
+      </w:r>
+    </w:p>
+    <w:p>
+      <w:pPr>
+        <w:pStyle w:val="af"/>
+        <w:rPr>
+          <w:lang w:val="ru-BY"/>
+        </w:rPr>
+      </w:pPr>
+      <w:r>
+        <w:rPr>
+          <w:lang w:val="ru-BY"/>
+        </w:rPr>
+        <w:t xml:space="preserve">    // Позволяет задать новую температуру</w:t>
+      </w:r>
+    </w:p>
+    <w:p>
+      <w:pPr>
+        <w:pStyle w:val="af"/>
+        <w:rPr>
+          <w:lang w:val="ru-BY"/>
+        </w:rPr>
+      </w:pPr>
+      <w:r>
+        <w:rPr>
+          <w:lang w:val="ru-BY"/>
+        </w:rPr>
+        <w:t xml:space="preserve">    </w:t>
+      </w:r>
+      <w:proofErr w:type="spellStart"/>
+      <w:r>
+        <w:rPr>
+          <w:lang w:val="ru-BY"/>
+        </w:rPr>
+        <w:t>public</w:t>
+      </w:r>
+      <w:proofErr w:type="spellEnd"/>
+      <w:r>
+        <w:rPr>
+          <w:lang w:val="ru-BY"/>
+        </w:rPr>
+        <w:t xml:space="preserve"> </w:t>
+      </w:r>
+      <w:proofErr w:type="spellStart"/>
+      <w:r>
+        <w:rPr>
+          <w:lang w:val="ru-BY"/>
+        </w:rPr>
+        <w:t>void</w:t>
+      </w:r>
+      <w:proofErr w:type="spellEnd"/>
+      <w:r>
+        <w:rPr>
+          <w:lang w:val="ru-BY"/>
+        </w:rPr>
+        <w:t xml:space="preserve"> </w:t>
+      </w:r>
+      <w:proofErr w:type="spellStart"/>
+      <w:r>
+        <w:rPr>
+          <w:lang w:val="ru-BY"/>
+        </w:rPr>
+        <w:t>SetTemperature</w:t>
+      </w:r>
+      <w:proofErr w:type="spellEnd"/>
+      <w:r>
+        <w:rPr>
+          <w:lang w:val="ru-BY"/>
+        </w:rPr>
+        <w:t>(</w:t>
+      </w:r>
+      <w:proofErr w:type="spellStart"/>
+      <w:r>
+        <w:rPr>
+          <w:lang w:val="ru-BY"/>
+        </w:rPr>
+        <w:t>double</w:t>
+      </w:r>
+      <w:proofErr w:type="spellEnd"/>
+      <w:r>
+        <w:rPr>
+          <w:lang w:val="ru-BY"/>
+        </w:rPr>
+        <w:t xml:space="preserve"> </w:t>
+      </w:r>
+      <w:proofErr w:type="spellStart"/>
+      <w:r>
+        <w:rPr>
+          <w:lang w:val="ru-BY"/>
+        </w:rPr>
+        <w:t>temp</w:t>
+      </w:r>
+      <w:proofErr w:type="spellEnd"/>
+      <w:r>
+        <w:rPr>
+          <w:lang w:val="ru-BY"/>
+        </w:rPr>
+        <w:t>)</w:t>
+      </w:r>
+    </w:p>
+    <w:p>
+      <w:pPr>
+        <w:pStyle w:val="af"/>
+        <w:rPr>
+          <w:lang w:val="ru-BY"/>
+        </w:rPr>
+      </w:pPr>
+      <w:r>
+        <w:rPr>
+          <w:lang w:val="ru-BY"/>
+        </w:rPr>
+        <w:t xml:space="preserve">    {</w:t>
+      </w:r>
+    </w:p>
+    <w:p>
+      <w:pPr>
+        <w:pStyle w:val="af"/>
+        <w:rPr>
+          <w:lang w:val="ru-BY"/>
+        </w:rPr>
+      </w:pPr>
+      <w:r>
+        <w:rPr>
+          <w:lang w:val="ru-BY"/>
+        </w:rPr>
+        <w:t xml:space="preserve">        // Если есть подписчик, событие вызывается с переданной температурой</w:t>
+      </w:r>
+    </w:p>
+    <w:p>
+      <w:pPr>
+        <w:pStyle w:val="af"/>
+        <w:rPr>
+          <w:lang w:val="ru-BY"/>
+        </w:rPr>
+      </w:pPr>
+      <w:r>
+        <w:rPr>
+          <w:lang w:val="ru-BY"/>
+        </w:rPr>
+        <w:t xml:space="preserve">        </w:t>
+      </w:r>
+      <w:proofErr w:type="spellStart"/>
+      <w:r>
+        <w:rPr>
+          <w:lang w:val="ru-BY"/>
+        </w:rPr>
+        <w:t>TemperatureChanged</w:t>
+      </w:r>
+      <w:proofErr w:type="spellEnd"/>
+      <w:r>
+        <w:rPr>
+          <w:lang w:val="ru-BY"/>
+        </w:rPr>
+        <w:t>?.</w:t>
+      </w:r>
+      <w:proofErr w:type="spellStart"/>
+      <w:r>
+        <w:rPr>
+          <w:lang w:val="ru-BY"/>
+        </w:rPr>
+        <w:t>Invoke</w:t>
+      </w:r>
+      <w:proofErr w:type="spellEnd"/>
+      <w:r>
+        <w:rPr>
+          <w:lang w:val="ru-BY"/>
+        </w:rPr>
+        <w:t>(</w:t>
+      </w:r>
+      <w:proofErr w:type="spellStart"/>
+      <w:r>
+        <w:rPr>
+          <w:lang w:val="ru-BY"/>
+        </w:rPr>
+        <w:t>temp</w:t>
+      </w:r>
+      <w:proofErr w:type="spellEnd"/>
+      <w:r>
+        <w:rPr>
+          <w:lang w:val="ru-BY"/>
+        </w:rPr>
+        <w:t xml:space="preserve">); </w:t>
+      </w:r>
+    </w:p>
+    <w:p>
+      <w:pPr>
+        <w:pStyle w:val="af"/>
+        <w:rPr>
+          <w:lang w:val="ru-BY"/>
+        </w:rPr>
+      </w:pPr>
+      <w:r>
+        <w:rPr>
+          <w:lang w:val="ru-BY"/>
+        </w:rPr>
+        <w:t xml:space="preserve">    }</w:t>
+      </w:r>
+    </w:p>
+    <w:p>
+      <w:pPr>
+        <w:pStyle w:val="af"/>
+        <w:rPr>
+          <w:lang w:val="ru-BY"/>
+        </w:rPr>
+      </w:pPr>
+      <w:r>
+        <w:rPr>
+          <w:lang w:val="ru-BY"/>
+        </w:rPr>
+        <w:t>}</w:t>
+      </w:r>
+    </w:p>
+    <w:p>
+      <w:pPr>
+        <w:pStyle w:val="af"/>
+        <w:rPr>
+          <w:lang w:val="ru-BY"/>
+        </w:rPr>
+      </w:pPr>
+    </w:p>
+    <w:p>
+      <w:pPr>
+        <w:pStyle w:val="af"/>
+        <w:rPr>
+          <w:lang w:val="ru-BY"/>
+        </w:rPr>
+      </w:pPr>
+      <w:proofErr w:type="spellStart"/>
+      <w:r>
+        <w:rPr>
+          <w:lang w:val="ru-BY"/>
+        </w:rPr>
+        <w:t>class</w:t>
+      </w:r>
+      <w:proofErr w:type="spellEnd"/>
+      <w:r>
+        <w:rPr>
+          <w:lang w:val="ru-BY"/>
+        </w:rPr>
+        <w:t xml:space="preserve"> </w:t>
+      </w:r>
+      <w:proofErr w:type="spellStart"/>
+      <w:r>
+        <w:rPr>
+          <w:lang w:val="ru-BY"/>
+        </w:rPr>
+        <w:t>Thermostat</w:t>
+      </w:r>
+      <w:proofErr w:type="spellEnd"/>
+      <w:r>
+        <w:rPr>
+          <w:lang w:val="ru-BY"/>
+        </w:rPr>
+        <w:t xml:space="preserve"> </w:t>
+      </w:r>
+    </w:p>
+    <w:p>
+      <w:pPr>
+        <w:pStyle w:val="af"/>
+        <w:rPr>
+          <w:lang w:val="ru-BY"/>
+        </w:rPr>
+      </w:pPr>
+      <w:r>
+        <w:rPr>
+          <w:lang w:val="ru-BY"/>
+        </w:rPr>
+        <w:t>{</w:t>
+      </w:r>
+    </w:p>
+    <w:p>
+      <w:pPr>
+        <w:pStyle w:val="af"/>
+        <w:rPr>
+          <w:lang w:val="ru-BY"/>
+        </w:rPr>
+      </w:pPr>
+      <w:r>
+        <w:rPr>
+          <w:lang w:val="ru-BY"/>
+        </w:rPr>
+        <w:t xml:space="preserve">    // Вызывается при смене температуры</w:t>
+      </w:r>
+    </w:p>
+    <w:p>
+      <w:pPr>
+        <w:pStyle w:val="af"/>
+        <w:rPr>
+          <w:lang w:val="ru-BY"/>
+        </w:rPr>
+      </w:pPr>
+      <w:r>
+        <w:rPr>
+          <w:lang w:val="ru-BY"/>
+        </w:rPr>
+        <w:t xml:space="preserve">    </w:t>
+      </w:r>
+      <w:proofErr w:type="spellStart"/>
+      <w:r>
+        <w:rPr>
+          <w:lang w:val="ru-BY"/>
+        </w:rPr>
+        <w:t>public</w:t>
+      </w:r>
+      <w:proofErr w:type="spellEnd"/>
+      <w:r>
+        <w:rPr>
+          <w:lang w:val="ru-BY"/>
+        </w:rPr>
+        <w:t xml:space="preserve"> </w:t>
+      </w:r>
+      <w:proofErr w:type="spellStart"/>
+      <w:r>
+        <w:rPr>
+          <w:lang w:val="ru-BY"/>
+        </w:rPr>
+        <w:t>void</w:t>
+      </w:r>
+      <w:proofErr w:type="spellEnd"/>
+      <w:r>
+        <w:rPr>
+          <w:lang w:val="ru-BY"/>
+        </w:rPr>
+        <w:t xml:space="preserve"> </w:t>
+      </w:r>
+      <w:proofErr w:type="spellStart"/>
+      <w:r>
+        <w:rPr>
+          <w:lang w:val="ru-BY"/>
+        </w:rPr>
+        <w:t>React</w:t>
+      </w:r>
+      <w:proofErr w:type="spellEnd"/>
+      <w:r>
+        <w:rPr>
+          <w:lang w:val="ru-BY"/>
+        </w:rPr>
+        <w:t>(</w:t>
+      </w:r>
+      <w:proofErr w:type="spellStart"/>
+      <w:r>
+        <w:rPr>
+          <w:lang w:val="ru-BY"/>
+        </w:rPr>
+        <w:t>double</w:t>
+      </w:r>
+      <w:proofErr w:type="spellEnd"/>
+      <w:r>
+        <w:rPr>
+          <w:lang w:val="ru-BY"/>
+        </w:rPr>
+        <w:t xml:space="preserve"> </w:t>
+      </w:r>
+      <w:proofErr w:type="spellStart"/>
+      <w:r>
+        <w:rPr>
+          <w:lang w:val="ru-BY"/>
+        </w:rPr>
+        <w:t>temp</w:t>
+      </w:r>
+      <w:proofErr w:type="spellEnd"/>
+      <w:r>
+        <w:rPr>
+          <w:lang w:val="ru-BY"/>
+        </w:rPr>
+        <w:t>)</w:t>
+      </w:r>
+    </w:p>
+    <w:p>
+      <w:pPr>
+        <w:pStyle w:val="af"/>
+        <w:rPr>
+          <w:lang w:val="ru-BY"/>
+        </w:rPr>
+      </w:pPr>
+      <w:r>
+        <w:rPr>
+          <w:lang w:val="ru-BY"/>
+        </w:rPr>
+        <w:t xml:space="preserve">    {</w:t>
+      </w:r>
+    </w:p>
+    <w:p>
+      <w:pPr>
+        <w:pStyle w:val="af"/>
+        <w:rPr>
+          <w:lang w:val="ru-BY"/>
+        </w:rPr>
+      </w:pPr>
+      <w:r>
+        <w:rPr>
+          <w:lang w:val="ru-BY"/>
+        </w:rPr>
+        <w:t xml:space="preserve">        </w:t>
+      </w:r>
+      <w:proofErr w:type="spellStart"/>
+      <w:r>
+        <w:rPr>
+          <w:lang w:val="ru-BY"/>
+        </w:rPr>
+        <w:t>Console.WriteLine</w:t>
+      </w:r>
+      <w:proofErr w:type="spellEnd"/>
+      <w:r>
+        <w:rPr>
+          <w:lang w:val="ru-BY"/>
+        </w:rPr>
+        <w:t>(</w:t>
+      </w:r>
+      <w:proofErr w:type="spellStart"/>
+      <w:r>
+        <w:rPr>
+          <w:lang w:val="ru-BY"/>
+        </w:rPr>
+        <w:t>temp</w:t>
+      </w:r>
+      <w:proofErr w:type="spellEnd"/>
+      <w:r>
+        <w:rPr>
+          <w:lang w:val="ru-BY"/>
+        </w:rPr>
+        <w:t xml:space="preserve"> &lt; 10 ? $"Включаем отопление ({</w:t>
+      </w:r>
+      <w:proofErr w:type="spellStart"/>
+      <w:r>
+        <w:rPr>
+          <w:lang w:val="ru-BY"/>
+        </w:rPr>
+        <w:t>temp</w:t>
+      </w:r>
+      <w:proofErr w:type="spellEnd"/>
+      <w:r>
+        <w:rPr>
+          <w:lang w:val="ru-BY"/>
+        </w:rPr>
+        <w:t>} градусов)" :$"Выключаем отопление ({</w:t>
+      </w:r>
+      <w:proofErr w:type="spellStart"/>
+      <w:r>
+        <w:rPr>
+          <w:lang w:val="ru-BY"/>
+        </w:rPr>
+        <w:t>temp</w:t>
+      </w:r>
+      <w:proofErr w:type="spellEnd"/>
+      <w:r>
+        <w:rPr>
+          <w:lang w:val="ru-BY"/>
+        </w:rPr>
+        <w:t xml:space="preserve">} градусов)");      </w:t>
+      </w:r>
+    </w:p>
+    <w:p>
+      <w:pPr>
+        <w:pStyle w:val="af"/>
+        <w:rPr>
+          <w:lang w:val="ru-BY"/>
+        </w:rPr>
+      </w:pPr>
+      <w:r>
+        <w:rPr>
+          <w:lang w:val="ru-BY"/>
+        </w:rPr>
+        <w:t xml:space="preserve">    }  </w:t>
+      </w:r>
+    </w:p>
+    <w:p>
+      <w:pPr>
+        <w:pStyle w:val="af"/>
+        <w:rPr>
+          <w:lang w:val="ru-BY"/>
+        </w:rPr>
+      </w:pPr>
+      <w:r>
+        <w:rPr>
+          <w:lang w:val="ru-BY"/>
+        </w:rPr>
+        <w:t>}</w:t>
+      </w:r>
+    </w:p>
+    <w:p>
+      <w:pPr>
+        <w:pStyle w:val="af"/>
+        <w:rPr>
+          <w:lang w:val="ru-BY"/>
+        </w:rPr>
+      </w:pPr>
+      <w:proofErr w:type="spellStart"/>
+      <w:r>
+        <w:rPr>
+          <w:lang w:val="ru-BY"/>
+        </w:rPr>
+        <w:t>class</w:t>
+      </w:r>
+      <w:proofErr w:type="spellEnd"/>
+      <w:r>
+        <w:rPr>
+          <w:lang w:val="ru-BY"/>
+        </w:rPr>
+        <w:t xml:space="preserve"> Program</w:t>
+      </w:r>
+    </w:p>
+    <w:p>
+      <w:pPr>
+        <w:pStyle w:val="af"/>
+        <w:rPr>
+          <w:lang w:val="ru-BY"/>
+        </w:rPr>
+      </w:pPr>
+      <w:r>
+        <w:rPr>
+          <w:lang w:val="ru-BY"/>
+        </w:rPr>
+        <w:t>{</w:t>
+      </w:r>
+    </w:p>
+    <w:p>
+      <w:pPr>
+        <w:pStyle w:val="af"/>
+        <w:rPr>
+          <w:lang w:val="ru-BY"/>
+        </w:rPr>
+      </w:pPr>
+      <w:r>
+        <w:rPr>
+          <w:lang w:val="ru-BY"/>
+        </w:rPr>
+        <w:t xml:space="preserve">    </w:t>
+      </w:r>
+      <w:proofErr w:type="spellStart"/>
+      <w:r>
+        <w:rPr>
+          <w:lang w:val="ru-BY"/>
+        </w:rPr>
+        <w:t>static</w:t>
+      </w:r>
+      <w:proofErr w:type="spellEnd"/>
+      <w:r>
+        <w:rPr>
+          <w:lang w:val="ru-BY"/>
+        </w:rPr>
+        <w:t xml:space="preserve"> </w:t>
+      </w:r>
+      <w:proofErr w:type="spellStart"/>
+      <w:r>
+        <w:rPr>
+          <w:lang w:val="ru-BY"/>
+        </w:rPr>
+        <w:t>void</w:t>
+      </w:r>
+      <w:proofErr w:type="spellEnd"/>
+      <w:r>
+        <w:rPr>
+          <w:lang w:val="ru-BY"/>
+        </w:rPr>
+        <w:t xml:space="preserve"> </w:t>
+      </w:r>
+      <w:proofErr w:type="spellStart"/>
+      <w:r>
+        <w:rPr>
+          <w:lang w:val="ru-BY"/>
+        </w:rPr>
+        <w:t>Main</w:t>
+      </w:r>
+      <w:proofErr w:type="spellEnd"/>
+      <w:r>
+        <w:rPr>
+          <w:lang w:val="ru-BY"/>
+        </w:rPr>
+        <w:t>(</w:t>
+      </w:r>
+      <w:proofErr w:type="spellStart"/>
+      <w:r>
+        <w:rPr>
+          <w:lang w:val="ru-BY"/>
+        </w:rPr>
+        <w:t>string</w:t>
+      </w:r>
+      <w:proofErr w:type="spellEnd"/>
+      <w:r>
+        <w:rPr>
+          <w:lang w:val="ru-BY"/>
+        </w:rPr>
+        <w:t xml:space="preserve">[] </w:t>
+      </w:r>
+      <w:proofErr w:type="spellStart"/>
+      <w:r>
+        <w:rPr>
+          <w:lang w:val="ru-BY"/>
+        </w:rPr>
+        <w:t>args</w:t>
+      </w:r>
+      <w:proofErr w:type="spellEnd"/>
+      <w:r>
+        <w:rPr>
+          <w:lang w:val="ru-BY"/>
+        </w:rPr>
+        <w:t>)</w:t>
+      </w:r>
+    </w:p>
+    <w:p>
+      <w:pPr>
+        <w:pStyle w:val="af"/>
+        <w:rPr>
+          <w:lang w:val="ru-BY"/>
+        </w:rPr>
+      </w:pPr>
+      <w:r>
+        <w:rPr>
+          <w:lang w:val="ru-BY"/>
+        </w:rPr>
+        <w:t xml:space="preserve">    {</w:t>
+      </w:r>
+    </w:p>
+    <w:p>
+      <w:pPr>
+        <w:pStyle w:val="af"/>
+        <w:rPr>
+          <w:lang w:val="ru-BY"/>
+        </w:rPr>
+      </w:pPr>
+      <w:r>
+        <w:rPr>
+          <w:lang w:val="ru-BY"/>
+        </w:rPr>
+        <w:t xml:space="preserve">        </w:t>
+      </w:r>
+      <w:proofErr w:type="spellStart"/>
+      <w:r>
+        <w:rPr>
+          <w:lang w:val="ru-BY"/>
+        </w:rPr>
+        <w:t>var</w:t>
+      </w:r>
+      <w:proofErr w:type="spellEnd"/>
+      <w:r>
+        <w:rPr>
+          <w:lang w:val="ru-BY"/>
+        </w:rPr>
+        <w:t xml:space="preserve"> </w:t>
+      </w:r>
+      <w:proofErr w:type="spellStart"/>
+      <w:r>
+        <w:rPr>
+          <w:lang w:val="ru-BY"/>
+        </w:rPr>
+        <w:t>sensor</w:t>
+      </w:r>
+      <w:proofErr w:type="spellEnd"/>
+      <w:r>
+        <w:rPr>
+          <w:lang w:val="ru-BY"/>
+        </w:rPr>
+        <w:t xml:space="preserve"> = </w:t>
+      </w:r>
+      <w:proofErr w:type="spellStart"/>
+      <w:r>
+        <w:rPr>
+          <w:lang w:val="ru-BY"/>
+        </w:rPr>
+        <w:t>new</w:t>
+      </w:r>
+      <w:proofErr w:type="spellEnd"/>
+      <w:r>
+        <w:rPr>
+          <w:lang w:val="ru-BY"/>
+        </w:rPr>
+        <w:t xml:space="preserve"> </w:t>
+      </w:r>
+      <w:proofErr w:type="spellStart"/>
+      <w:r>
+        <w:rPr>
+          <w:lang w:val="ru-BY"/>
+        </w:rPr>
+        <w:t>TemperatureSensor</w:t>
+      </w:r>
+      <w:proofErr w:type="spellEnd"/>
+      <w:r>
+        <w:rPr>
+          <w:lang w:val="ru-BY"/>
+        </w:rPr>
+        <w:t>();</w:t>
+      </w:r>
+    </w:p>
+    <w:p>
+      <w:pPr>
+        <w:pStyle w:val="af"/>
+        <w:rPr>
+          <w:lang w:val="ru-BY"/>
+        </w:rPr>
+      </w:pPr>
+      <w:r>
+        <w:rPr>
+          <w:lang w:val="ru-BY"/>
+        </w:rPr>
+        <w:t xml:space="preserve">        </w:t>
+      </w:r>
+      <w:proofErr w:type="spellStart"/>
+      <w:r>
+        <w:rPr>
+          <w:lang w:val="ru-BY"/>
+        </w:rPr>
+        <w:t>var</w:t>
+      </w:r>
+      <w:proofErr w:type="spellEnd"/>
+      <w:r>
+        <w:rPr>
+          <w:lang w:val="ru-BY"/>
+        </w:rPr>
+        <w:t xml:space="preserve"> </w:t>
+      </w:r>
+      <w:proofErr w:type="spellStart"/>
+      <w:r>
+        <w:rPr>
+          <w:lang w:val="ru-BY"/>
+        </w:rPr>
+        <w:t>thermostat</w:t>
+      </w:r>
+      <w:proofErr w:type="spellEnd"/>
+      <w:r>
+        <w:rPr>
+          <w:lang w:val="ru-BY"/>
+        </w:rPr>
+        <w:t xml:space="preserve"> = </w:t>
+      </w:r>
+      <w:proofErr w:type="spellStart"/>
+      <w:r>
+        <w:rPr>
+          <w:lang w:val="ru-BY"/>
+        </w:rPr>
+        <w:t>new</w:t>
+      </w:r>
+      <w:proofErr w:type="spellEnd"/>
+      <w:r>
+        <w:rPr>
+          <w:lang w:val="ru-BY"/>
+        </w:rPr>
+        <w:t xml:space="preserve"> </w:t>
+      </w:r>
+      <w:proofErr w:type="spellStart"/>
+      <w:r>
+        <w:rPr>
+          <w:lang w:val="ru-BY"/>
+        </w:rPr>
+        <w:t>Thermostat</w:t>
+      </w:r>
+      <w:proofErr w:type="spellEnd"/>
+      <w:r>
+        <w:rPr>
+          <w:lang w:val="ru-BY"/>
+        </w:rPr>
+        <w:t>();</w:t>
+      </w:r>
+    </w:p>
+    <w:p>
+      <w:pPr>
+        <w:pStyle w:val="af"/>
+        <w:rPr>
+          <w:lang w:val="ru-BY"/>
+        </w:rPr>
+      </w:pPr>
+      <w:r>
+        <w:rPr>
+          <w:lang w:val="ru-BY"/>
+        </w:rPr>
+        <w:t xml:space="preserve">        // </w:t>
+      </w:r>
+      <w:proofErr w:type="spellStart"/>
+      <w:r>
+        <w:rPr>
+          <w:lang w:val="ru-BY"/>
+        </w:rPr>
+        <w:t>thermostat.React</w:t>
+      </w:r>
+      <w:proofErr w:type="spellEnd"/>
+      <w:r>
+        <w:rPr>
+          <w:lang w:val="ru-BY"/>
+        </w:rPr>
+        <w:t xml:space="preserve"> </w:t>
+      </w:r>
+      <w:proofErr w:type="spellStart"/>
+      <w:r>
+        <w:rPr>
+          <w:lang w:val="ru-BY"/>
+        </w:rPr>
+        <w:t>подписсывается</w:t>
+      </w:r>
+      <w:proofErr w:type="spellEnd"/>
+      <w:r>
+        <w:rPr>
+          <w:lang w:val="ru-BY"/>
+        </w:rPr>
+        <w:t xml:space="preserve"> на событие</w:t>
+      </w:r>
+    </w:p>
+    <w:p>
+      <w:pPr>
+        <w:pStyle w:val="af"/>
+        <w:rPr>
+          <w:lang w:val="ru-BY"/>
+        </w:rPr>
+      </w:pPr>
+      <w:r>
+        <w:rPr>
+          <w:lang w:val="ru-BY"/>
+        </w:rPr>
+        <w:t xml:space="preserve">        </w:t>
+      </w:r>
+      <w:proofErr w:type="spellStart"/>
+      <w:r>
+        <w:rPr>
+          <w:lang w:val="ru-BY"/>
+        </w:rPr>
+        <w:t>sensor.TemperatureChanged</w:t>
+      </w:r>
+      <w:proofErr w:type="spellEnd"/>
+      <w:r>
+        <w:rPr>
+          <w:lang w:val="ru-BY"/>
+        </w:rPr>
+        <w:t xml:space="preserve"> += </w:t>
+      </w:r>
+      <w:proofErr w:type="spellStart"/>
+      <w:r>
+        <w:rPr>
+          <w:lang w:val="ru-BY"/>
+        </w:rPr>
+        <w:t>thermostat.React</w:t>
+      </w:r>
+      <w:proofErr w:type="spellEnd"/>
+      <w:r>
+        <w:rPr>
+          <w:lang w:val="ru-BY"/>
+        </w:rPr>
+        <w:t>;</w:t>
+      </w:r>
+    </w:p>
+    <w:p>
+      <w:pPr>
+        <w:pStyle w:val="af"/>
+        <w:rPr>
+          <w:lang w:val="ru-BY"/>
+        </w:rPr>
+      </w:pPr>
+    </w:p>
+    <w:p>
+      <w:pPr>
+        <w:pStyle w:val="af"/>
+        <w:rPr>
+          <w:lang w:val="ru-BY"/>
+        </w:rPr>
+      </w:pPr>
+      <w:r>
+        <w:rPr>
+          <w:lang w:val="ru-BY"/>
+        </w:rPr>
+        <w:t xml:space="preserve">        </w:t>
+      </w:r>
+      <w:proofErr w:type="spellStart"/>
+      <w:r>
+        <w:rPr>
+          <w:lang w:val="ru-BY"/>
+        </w:rPr>
+        <w:t>sensor.SetTemperature</w:t>
+      </w:r>
+      <w:proofErr w:type="spellEnd"/>
+      <w:r>
+        <w:rPr>
+          <w:lang w:val="ru-BY"/>
+        </w:rPr>
+        <w:t>(18);</w:t>
+      </w:r>
+    </w:p>
+    <w:p>
+      <w:pPr>
+        <w:pStyle w:val="af"/>
+        <w:rPr>
+          <w:lang w:val="ru-BY"/>
+        </w:rPr>
+      </w:pPr>
+      <w:r>
+        <w:rPr>
+          <w:lang w:val="ru-BY"/>
+        </w:rPr>
+        <w:t xml:space="preserve">        </w:t>
+      </w:r>
+      <w:proofErr w:type="spellStart"/>
+      <w:r>
+        <w:rPr>
+          <w:lang w:val="ru-BY"/>
+        </w:rPr>
+        <w:t>sensor.SetTemperature</w:t>
+      </w:r>
+      <w:proofErr w:type="spellEnd"/>
+      <w:r>
+        <w:rPr>
+          <w:lang w:val="ru-BY"/>
+        </w:rPr>
+        <w:t>(5);</w:t>
+      </w:r>
+    </w:p>
+    <w:p>
+      <w:pPr>
+        <w:pStyle w:val="af"/>
+        <w:rPr>
+          <w:lang w:val="ru-BY"/>
+        </w:rPr>
+      </w:pPr>
+      <w:r>
+        <w:rPr>
+          <w:lang w:val="ru-BY"/>
+        </w:rPr>
+        <w:t xml:space="preserve">        </w:t>
+      </w:r>
+      <w:proofErr w:type="spellStart"/>
+      <w:r>
+        <w:rPr>
+          <w:lang w:val="ru-BY"/>
+        </w:rPr>
+        <w:t>Console.ReadKey</w:t>
+      </w:r>
+      <w:proofErr w:type="spellEnd"/>
+      <w:r>
+        <w:rPr>
+          <w:lang w:val="ru-BY"/>
+        </w:rPr>
+        <w:t>();</w:t>
+      </w:r>
+    </w:p>
+    <w:p>
+      <w:pPr>
+        <w:pStyle w:val="af"/>
+        <w:rPr>
+          <w:lang w:val="ru-BY"/>
+        </w:rPr>
+      </w:pPr>
+      <w:r>
+        <w:rPr>
+          <w:lang w:val="ru-BY"/>
+        </w:rPr>
+        <w:t xml:space="preserve">    }</w:t>
+      </w:r>
+    </w:p>
+    <w:p>
+      <w:pPr>
+        <w:pStyle w:val="af"/>
+        <w:rPr>
+          <w:lang w:val="ru-BY"/>
+        </w:rPr>
+      </w:pPr>
+      <w:r>
+        <w:rPr>
+          <w:lang w:val="ru-BY"/>
+        </w:rPr>
+        <w:t xml:space="preserve">    </w:t>
+      </w:r>
+    </w:p>
+    <w:p>
+      <w:pPr>
+        <w:pStyle w:val="af"/>
+        <w:rPr>
+          <w:lang w:val="ru-BY"/>
+        </w:rPr>
+      </w:pPr>
+      <w:r>
+        <w:rPr>
+          <w:lang w:val="ru-BY"/>
+        </w:rPr>
+        <w:t>}</w:t>
+      </w:r>
+    </w:p>
+    <w:p>
+      <w:pPr>
+        <w:rPr>
+          <w:lang w:val="ru-BY"/>
+        </w:rPr>
+      </w:pPr>
+    </w:p>
+    <w:p>
+      <w:r>
+        <w:lastRenderedPageBreak/>
+        <w:t>Результат выполнения программы показан на рисунке 2.5.</w:t>
+      </w:r>
+    </w:p>
+    <w:p>
+      <w:pPr>
+        <w:pStyle w:val="a8"/>
+      </w:pPr>
+      <w:r>
+        <w:drawing>
+          <wp:inline distT="0" distB="0" distL="0" distR="0" wp14:anchorId="3E96FD92" wp14:editId="1633F12F">
+            <wp:extent cx="2716530" cy="378422"/>
+            <wp:effectExtent l="0" t="0" r="0" b="3175"/>
+            <wp:docPr id="22" name="Рисунок 22"/>
+            <wp:cNvGraphicFramePr>
+              <a:graphicFrameLocks xmlns:a="http://schemas.openxmlformats.org/drawingml/2006/main" noChangeAspect="1"/>
+            </wp:cNvGraphicFramePr>
+            <a:graphic xmlns:a="http://schemas.openxmlformats.org/drawingml/2006/main">
+              <a:graphicData uri="http://schemas.openxmlformats.org/drawingml/2006/picture">
+                <pic:pic xmlns:pic="http://schemas.openxmlformats.org/drawingml/2006/picture">
+                  <pic:nvPicPr>
+                    <pic:cNvPr id="1" name=""/>
+                    <pic:cNvPicPr/>
+                  </pic:nvPicPr>
+                  <pic:blipFill>
+                    <a:blip r:embed="rId30"/>
+                    <a:stretch>
+                      <a:fillRect/>
+                    </a:stretch>
+                  </pic:blipFill>
+                  <pic:spPr>
+                    <a:xfrm>
+                      <a:off x="0" y="0"/>
+                      <a:ext cx="2745894" cy="382512"/>
+                    </a:xfrm>
+                    <a:prstGeom prst="rect">
+                      <a:avLst/>
+                    </a:prstGeom>
+                  </pic:spPr>
+                </pic:pic>
+              </a:graphicData>
+            </a:graphic>
+          </wp:inline>
+        </w:drawing>
+      </w:r>
+    </w:p>
+    <w:p>
+      <w:pPr>
+        <w:pStyle w:val="a8"/>
+      </w:pPr>
+      <w:r>
+        <w:t>Рисунок 2.5 – Результат выполнения программы</w:t>
+      </w:r>
+    </w:p>
     <w:p/>
     <w:p>
       <w:pPr>
@@ -24777,8 +25964,8 @@
           <w:lang w:val="ru-BY" w:eastAsia="ru-BY"/>
         </w:rPr>
         <w:sectPr>
-          <w:headerReference w:type="default" r:id="rId30"/>
-          <w:footerReference w:type="default" r:id="rId31"/>
+          <w:headerReference w:type="default" r:id="rId31"/>
+          <w:footerReference w:type="default" r:id="rId32"/>
           <w:pgSz w:w="11909" w:h="16834"/>
           <w:pgMar w:top="851" w:right="567" w:bottom="1582" w:left="1418" w:header="0" w:footer="85" w:gutter="0"/>
           <w:pgNumType w:start="4"/>
@@ -24886,7 +26073,7 @@
     </w:p>
     <w:p/>
     <w:sectPr>
-      <w:headerReference w:type="default" r:id="rId32"/>
+      <w:headerReference w:type="default" r:id="rId33"/>
       <w:pgSz w:w="11909" w:h="16834"/>
       <w:pgMar w:top="851" w:right="567" w:bottom="1701" w:left="1418" w:header="0" w:footer="6" w:gutter="0"/>
       <w:cols w:space="708"/>

--- a/дневник-отчет.docx
+++ b/дневник-отчет.docx
@@ -24571,6 +24571,11 @@
       </w:pPr>
     </w:p>
     <w:p>
+      <w:pPr>
+        <w:rPr>
+          <w:lang w:val="en-US"/>
+        </w:rPr>
+      </w:pPr>
       <w:r>
         <w:lastRenderedPageBreak/>
         <w:t>Результат выполнения программы показан на рисунке 2.5.</w:t>
@@ -24670,8 +24675,1953 @@
         <w:t>Код программы задания 1.</w:t>
       </w:r>
     </w:p>
-    <w:p/>
-    <w:p/>
+    <w:p>
+      <w:pPr>
+        <w:pStyle w:val="af"/>
+        <w:rPr>
+          <w:lang w:val="ru-BY"/>
+        </w:rPr>
+      </w:pPr>
+      <w:proofErr w:type="spellStart"/>
+      <w:r>
+        <w:rPr>
+          <w:lang w:val="ru-BY"/>
+        </w:rPr>
+        <w:t>class</w:t>
+      </w:r>
+      <w:proofErr w:type="spellEnd"/>
+      <w:r>
+        <w:rPr>
+          <w:lang w:val="ru-BY"/>
+        </w:rPr>
+        <w:t xml:space="preserve"> Car</w:t>
+      </w:r>
+    </w:p>
+    <w:p>
+      <w:pPr>
+        <w:pStyle w:val="af"/>
+        <w:rPr>
+          <w:lang w:val="ru-BY"/>
+        </w:rPr>
+      </w:pPr>
+      <w:r>
+        <w:rPr>
+          <w:lang w:val="ru-BY"/>
+        </w:rPr>
+        <w:t>{</w:t>
+      </w:r>
+    </w:p>
+    <w:p>
+      <w:pPr>
+        <w:pStyle w:val="af"/>
+        <w:rPr>
+          <w:lang w:val="ru-BY"/>
+        </w:rPr>
+      </w:pPr>
+      <w:r>
+        <w:rPr>
+          <w:lang w:val="ru-BY"/>
+        </w:rPr>
+        <w:t xml:space="preserve">    </w:t>
+      </w:r>
+      <w:proofErr w:type="spellStart"/>
+      <w:r>
+        <w:rPr>
+          <w:lang w:val="ru-BY"/>
+        </w:rPr>
+        <w:t>public</w:t>
+      </w:r>
+      <w:proofErr w:type="spellEnd"/>
+      <w:r>
+        <w:rPr>
+          <w:lang w:val="ru-BY"/>
+        </w:rPr>
+        <w:t xml:space="preserve"> </w:t>
+      </w:r>
+      <w:proofErr w:type="spellStart"/>
+      <w:r>
+        <w:rPr>
+          <w:lang w:val="ru-BY"/>
+        </w:rPr>
+        <w:t>string</w:t>
+      </w:r>
+      <w:proofErr w:type="spellEnd"/>
+      <w:r>
+        <w:rPr>
+          <w:lang w:val="ru-BY"/>
+        </w:rPr>
+        <w:t xml:space="preserve"> Brand {</w:t>
+      </w:r>
+      <w:proofErr w:type="spellStart"/>
+      <w:r>
+        <w:rPr>
+          <w:lang w:val="ru-BY"/>
+        </w:rPr>
+        <w:t>get</w:t>
+      </w:r>
+      <w:proofErr w:type="spellEnd"/>
+      <w:r>
+        <w:rPr>
+          <w:lang w:val="ru-BY"/>
+        </w:rPr>
+        <w:t xml:space="preserve">; </w:t>
+      </w:r>
+      <w:proofErr w:type="spellStart"/>
+      <w:r>
+        <w:rPr>
+          <w:lang w:val="ru-BY"/>
+        </w:rPr>
+        <w:t>set</w:t>
+      </w:r>
+      <w:proofErr w:type="spellEnd"/>
+      <w:r>
+        <w:rPr>
+          <w:lang w:val="ru-BY"/>
+        </w:rPr>
+        <w:t>;}</w:t>
+      </w:r>
+    </w:p>
+    <w:p>
+      <w:pPr>
+        <w:pStyle w:val="af"/>
+        <w:rPr>
+          <w:lang w:val="ru-BY"/>
+        </w:rPr>
+      </w:pPr>
+      <w:r>
+        <w:rPr>
+          <w:lang w:val="ru-BY"/>
+        </w:rPr>
+        <w:t xml:space="preserve">    </w:t>
+      </w:r>
+      <w:proofErr w:type="spellStart"/>
+      <w:r>
+        <w:rPr>
+          <w:lang w:val="ru-BY"/>
+        </w:rPr>
+        <w:t>public</w:t>
+      </w:r>
+      <w:proofErr w:type="spellEnd"/>
+      <w:r>
+        <w:rPr>
+          <w:lang w:val="ru-BY"/>
+        </w:rPr>
+        <w:t xml:space="preserve"> </w:t>
+      </w:r>
+      <w:proofErr w:type="spellStart"/>
+      <w:r>
+        <w:rPr>
+          <w:lang w:val="ru-BY"/>
+        </w:rPr>
+        <w:t>string</w:t>
+      </w:r>
+      <w:proofErr w:type="spellEnd"/>
+      <w:r>
+        <w:rPr>
+          <w:lang w:val="ru-BY"/>
+        </w:rPr>
+        <w:t xml:space="preserve"> Model { </w:t>
+      </w:r>
+      <w:proofErr w:type="spellStart"/>
+      <w:r>
+        <w:rPr>
+          <w:lang w:val="ru-BY"/>
+        </w:rPr>
+        <w:t>get</w:t>
+      </w:r>
+      <w:proofErr w:type="spellEnd"/>
+      <w:r>
+        <w:rPr>
+          <w:lang w:val="ru-BY"/>
+        </w:rPr>
+        <w:t xml:space="preserve">; </w:t>
+      </w:r>
+      <w:proofErr w:type="spellStart"/>
+      <w:r>
+        <w:rPr>
+          <w:lang w:val="ru-BY"/>
+        </w:rPr>
+        <w:t>set</w:t>
+      </w:r>
+      <w:proofErr w:type="spellEnd"/>
+      <w:r>
+        <w:rPr>
+          <w:lang w:val="ru-BY"/>
+        </w:rPr>
+        <w:t>; }</w:t>
+      </w:r>
+    </w:p>
+    <w:p>
+      <w:pPr>
+        <w:pStyle w:val="af"/>
+        <w:rPr>
+          <w:lang w:val="ru-BY"/>
+        </w:rPr>
+      </w:pPr>
+      <w:r>
+        <w:rPr>
+          <w:lang w:val="ru-BY"/>
+        </w:rPr>
+        <w:t xml:space="preserve">    </w:t>
+      </w:r>
+      <w:proofErr w:type="spellStart"/>
+      <w:r>
+        <w:rPr>
+          <w:lang w:val="ru-BY"/>
+        </w:rPr>
+        <w:t>public</w:t>
+      </w:r>
+      <w:proofErr w:type="spellEnd"/>
+      <w:r>
+        <w:rPr>
+          <w:lang w:val="ru-BY"/>
+        </w:rPr>
+        <w:t xml:space="preserve"> </w:t>
+      </w:r>
+      <w:proofErr w:type="spellStart"/>
+      <w:r>
+        <w:rPr>
+          <w:lang w:val="ru-BY"/>
+        </w:rPr>
+        <w:t>int</w:t>
+      </w:r>
+      <w:proofErr w:type="spellEnd"/>
+      <w:r>
+        <w:rPr>
+          <w:lang w:val="ru-BY"/>
+        </w:rPr>
+        <w:t xml:space="preserve"> Year { </w:t>
+      </w:r>
+      <w:proofErr w:type="spellStart"/>
+      <w:r>
+        <w:rPr>
+          <w:lang w:val="ru-BY"/>
+        </w:rPr>
+        <w:t>get</w:t>
+      </w:r>
+      <w:proofErr w:type="spellEnd"/>
+      <w:r>
+        <w:rPr>
+          <w:lang w:val="ru-BY"/>
+        </w:rPr>
+        <w:t xml:space="preserve">; </w:t>
+      </w:r>
+      <w:proofErr w:type="spellStart"/>
+      <w:r>
+        <w:rPr>
+          <w:lang w:val="ru-BY"/>
+        </w:rPr>
+        <w:t>set</w:t>
+      </w:r>
+      <w:proofErr w:type="spellEnd"/>
+      <w:r>
+        <w:rPr>
+          <w:lang w:val="ru-BY"/>
+        </w:rPr>
+        <w:t>; }</w:t>
+      </w:r>
+    </w:p>
+    <w:p>
+      <w:pPr>
+        <w:pStyle w:val="af"/>
+        <w:rPr>
+          <w:lang w:val="ru-BY"/>
+        </w:rPr>
+      </w:pPr>
+      <w:r>
+        <w:rPr>
+          <w:lang w:val="ru-BY"/>
+        </w:rPr>
+        <w:t xml:space="preserve">    </w:t>
+      </w:r>
+      <w:proofErr w:type="spellStart"/>
+      <w:r>
+        <w:rPr>
+          <w:lang w:val="ru-BY"/>
+        </w:rPr>
+        <w:t>public</w:t>
+      </w:r>
+      <w:proofErr w:type="spellEnd"/>
+      <w:r>
+        <w:rPr>
+          <w:lang w:val="ru-BY"/>
+        </w:rPr>
+        <w:t xml:space="preserve"> </w:t>
+      </w:r>
+      <w:proofErr w:type="spellStart"/>
+      <w:r>
+        <w:rPr>
+          <w:lang w:val="ru-BY"/>
+        </w:rPr>
+        <w:t>double</w:t>
+      </w:r>
+      <w:proofErr w:type="spellEnd"/>
+      <w:r>
+        <w:rPr>
+          <w:lang w:val="ru-BY"/>
+        </w:rPr>
+        <w:t xml:space="preserve"> Price { </w:t>
+      </w:r>
+      <w:proofErr w:type="spellStart"/>
+      <w:r>
+        <w:rPr>
+          <w:lang w:val="ru-BY"/>
+        </w:rPr>
+        <w:t>get</w:t>
+      </w:r>
+      <w:proofErr w:type="spellEnd"/>
+      <w:r>
+        <w:rPr>
+          <w:lang w:val="ru-BY"/>
+        </w:rPr>
+        <w:t xml:space="preserve">; </w:t>
+      </w:r>
+      <w:proofErr w:type="spellStart"/>
+      <w:r>
+        <w:rPr>
+          <w:lang w:val="ru-BY"/>
+        </w:rPr>
+        <w:t>set</w:t>
+      </w:r>
+      <w:proofErr w:type="spellEnd"/>
+      <w:r>
+        <w:rPr>
+          <w:lang w:val="ru-BY"/>
+        </w:rPr>
+        <w:t>; }</w:t>
+      </w:r>
+    </w:p>
+    <w:p>
+      <w:pPr>
+        <w:pStyle w:val="af"/>
+        <w:rPr>
+          <w:lang w:val="ru-BY"/>
+        </w:rPr>
+      </w:pPr>
+    </w:p>
+    <w:p>
+      <w:pPr>
+        <w:pStyle w:val="af"/>
+        <w:rPr>
+          <w:lang w:val="ru-BY"/>
+        </w:rPr>
+      </w:pPr>
+      <w:r>
+        <w:rPr>
+          <w:lang w:val="ru-BY"/>
+        </w:rPr>
+        <w:t xml:space="preserve">    </w:t>
+      </w:r>
+      <w:proofErr w:type="spellStart"/>
+      <w:r>
+        <w:rPr>
+          <w:lang w:val="ru-BY"/>
+        </w:rPr>
+        <w:t>public</w:t>
+      </w:r>
+      <w:proofErr w:type="spellEnd"/>
+      <w:r>
+        <w:rPr>
+          <w:lang w:val="ru-BY"/>
+        </w:rPr>
+        <w:t xml:space="preserve"> Car(</w:t>
+      </w:r>
+      <w:proofErr w:type="spellStart"/>
+      <w:r>
+        <w:rPr>
+          <w:lang w:val="ru-BY"/>
+        </w:rPr>
+        <w:t>string</w:t>
+      </w:r>
+      <w:proofErr w:type="spellEnd"/>
+      <w:r>
+        <w:rPr>
+          <w:lang w:val="ru-BY"/>
+        </w:rPr>
+        <w:t xml:space="preserve"> </w:t>
+      </w:r>
+      <w:proofErr w:type="spellStart"/>
+      <w:r>
+        <w:rPr>
+          <w:lang w:val="ru-BY"/>
+        </w:rPr>
+        <w:t>brand</w:t>
+      </w:r>
+      <w:proofErr w:type="spellEnd"/>
+      <w:r>
+        <w:rPr>
+          <w:lang w:val="ru-BY"/>
+        </w:rPr>
+        <w:t xml:space="preserve">, </w:t>
+      </w:r>
+      <w:proofErr w:type="spellStart"/>
+      <w:r>
+        <w:rPr>
+          <w:lang w:val="ru-BY"/>
+        </w:rPr>
+        <w:t>string</w:t>
+      </w:r>
+      <w:proofErr w:type="spellEnd"/>
+      <w:r>
+        <w:rPr>
+          <w:lang w:val="ru-BY"/>
+        </w:rPr>
+        <w:t xml:space="preserve"> </w:t>
+      </w:r>
+      <w:proofErr w:type="spellStart"/>
+      <w:r>
+        <w:rPr>
+          <w:lang w:val="ru-BY"/>
+        </w:rPr>
+        <w:t>model</w:t>
+      </w:r>
+      <w:proofErr w:type="spellEnd"/>
+      <w:r>
+        <w:rPr>
+          <w:lang w:val="ru-BY"/>
+        </w:rPr>
+        <w:t xml:space="preserve">, </w:t>
+      </w:r>
+      <w:proofErr w:type="spellStart"/>
+      <w:r>
+        <w:rPr>
+          <w:lang w:val="ru-BY"/>
+        </w:rPr>
+        <w:t>int</w:t>
+      </w:r>
+      <w:proofErr w:type="spellEnd"/>
+      <w:r>
+        <w:rPr>
+          <w:lang w:val="ru-BY"/>
+        </w:rPr>
+        <w:t xml:space="preserve"> </w:t>
+      </w:r>
+      <w:proofErr w:type="spellStart"/>
+      <w:r>
+        <w:rPr>
+          <w:lang w:val="ru-BY"/>
+        </w:rPr>
+        <w:t>year</w:t>
+      </w:r>
+      <w:proofErr w:type="spellEnd"/>
+      <w:r>
+        <w:rPr>
+          <w:lang w:val="ru-BY"/>
+        </w:rPr>
+        <w:t xml:space="preserve">, </w:t>
+      </w:r>
+      <w:proofErr w:type="spellStart"/>
+      <w:r>
+        <w:rPr>
+          <w:lang w:val="ru-BY"/>
+        </w:rPr>
+        <w:t>double</w:t>
+      </w:r>
+      <w:proofErr w:type="spellEnd"/>
+      <w:r>
+        <w:rPr>
+          <w:lang w:val="ru-BY"/>
+        </w:rPr>
+        <w:t xml:space="preserve"> </w:t>
+      </w:r>
+      <w:proofErr w:type="spellStart"/>
+      <w:r>
+        <w:rPr>
+          <w:lang w:val="ru-BY"/>
+        </w:rPr>
+        <w:t>price</w:t>
+      </w:r>
+      <w:proofErr w:type="spellEnd"/>
+      <w:r>
+        <w:rPr>
+          <w:lang w:val="ru-BY"/>
+        </w:rPr>
+        <w:t>)</w:t>
+      </w:r>
+    </w:p>
+    <w:p>
+      <w:pPr>
+        <w:pStyle w:val="af"/>
+        <w:rPr>
+          <w:lang w:val="ru-BY"/>
+        </w:rPr>
+      </w:pPr>
+      <w:r>
+        <w:rPr>
+          <w:lang w:val="ru-BY"/>
+        </w:rPr>
+        <w:t xml:space="preserve">    {</w:t>
+      </w:r>
+    </w:p>
+    <w:p>
+      <w:pPr>
+        <w:pStyle w:val="af"/>
+        <w:rPr>
+          <w:lang w:val="ru-BY"/>
+        </w:rPr>
+      </w:pPr>
+      <w:r>
+        <w:rPr>
+          <w:lang w:val="ru-BY"/>
+        </w:rPr>
+        <w:t xml:space="preserve">        Brand = </w:t>
+      </w:r>
+      <w:proofErr w:type="spellStart"/>
+      <w:r>
+        <w:rPr>
+          <w:lang w:val="ru-BY"/>
+        </w:rPr>
+        <w:t>brand</w:t>
+      </w:r>
+      <w:proofErr w:type="spellEnd"/>
+      <w:r>
+        <w:rPr>
+          <w:lang w:val="ru-BY"/>
+        </w:rPr>
+        <w:t>;</w:t>
+      </w:r>
+    </w:p>
+    <w:p>
+      <w:pPr>
+        <w:pStyle w:val="af"/>
+        <w:rPr>
+          <w:lang w:val="ru-BY"/>
+        </w:rPr>
+      </w:pPr>
+      <w:r>
+        <w:rPr>
+          <w:lang w:val="ru-BY"/>
+        </w:rPr>
+        <w:t xml:space="preserve">        Model = </w:t>
+      </w:r>
+      <w:proofErr w:type="spellStart"/>
+      <w:r>
+        <w:rPr>
+          <w:lang w:val="ru-BY"/>
+        </w:rPr>
+        <w:t>model</w:t>
+      </w:r>
+      <w:proofErr w:type="spellEnd"/>
+      <w:r>
+        <w:rPr>
+          <w:lang w:val="ru-BY"/>
+        </w:rPr>
+        <w:t>;</w:t>
+      </w:r>
+    </w:p>
+    <w:p>
+      <w:pPr>
+        <w:pStyle w:val="af"/>
+        <w:rPr>
+          <w:lang w:val="ru-BY"/>
+        </w:rPr>
+      </w:pPr>
+      <w:r>
+        <w:rPr>
+          <w:lang w:val="ru-BY"/>
+        </w:rPr>
+        <w:t xml:space="preserve">        Year = </w:t>
+      </w:r>
+      <w:proofErr w:type="spellStart"/>
+      <w:r>
+        <w:rPr>
+          <w:lang w:val="ru-BY"/>
+        </w:rPr>
+        <w:t>year</w:t>
+      </w:r>
+      <w:proofErr w:type="spellEnd"/>
+      <w:r>
+        <w:rPr>
+          <w:lang w:val="ru-BY"/>
+        </w:rPr>
+        <w:t>;</w:t>
+      </w:r>
+    </w:p>
+    <w:p>
+      <w:pPr>
+        <w:pStyle w:val="af"/>
+        <w:rPr>
+          <w:lang w:val="ru-BY"/>
+        </w:rPr>
+      </w:pPr>
+      <w:r>
+        <w:rPr>
+          <w:lang w:val="ru-BY"/>
+        </w:rPr>
+        <w:t xml:space="preserve">        Price = </w:t>
+      </w:r>
+      <w:proofErr w:type="spellStart"/>
+      <w:r>
+        <w:rPr>
+          <w:lang w:val="ru-BY"/>
+        </w:rPr>
+        <w:t>price</w:t>
+      </w:r>
+      <w:proofErr w:type="spellEnd"/>
+      <w:r>
+        <w:rPr>
+          <w:lang w:val="ru-BY"/>
+        </w:rPr>
+        <w:t>;</w:t>
+      </w:r>
+    </w:p>
+    <w:p>
+      <w:pPr>
+        <w:pStyle w:val="af"/>
+        <w:rPr>
+          <w:lang w:val="ru-BY"/>
+        </w:rPr>
+      </w:pPr>
+      <w:r>
+        <w:rPr>
+          <w:lang w:val="ru-BY"/>
+        </w:rPr>
+        <w:t xml:space="preserve">    }</w:t>
+      </w:r>
+    </w:p>
+    <w:p>
+      <w:pPr>
+        <w:pStyle w:val="af"/>
+        <w:rPr>
+          <w:lang w:val="ru-BY"/>
+        </w:rPr>
+      </w:pPr>
+    </w:p>
+    <w:p>
+      <w:pPr>
+        <w:pStyle w:val="af"/>
+        <w:rPr>
+          <w:lang w:val="ru-BY"/>
+        </w:rPr>
+      </w:pPr>
+      <w:r>
+        <w:rPr>
+          <w:lang w:val="ru-BY"/>
+        </w:rPr>
+        <w:t xml:space="preserve">    </w:t>
+      </w:r>
+      <w:proofErr w:type="spellStart"/>
+      <w:r>
+        <w:rPr>
+          <w:lang w:val="ru-BY"/>
+        </w:rPr>
+        <w:t>public</w:t>
+      </w:r>
+      <w:proofErr w:type="spellEnd"/>
+      <w:r>
+        <w:rPr>
+          <w:lang w:val="ru-BY"/>
+        </w:rPr>
+        <w:t xml:space="preserve"> </w:t>
+      </w:r>
+      <w:proofErr w:type="spellStart"/>
+      <w:r>
+        <w:rPr>
+          <w:lang w:val="ru-BY"/>
+        </w:rPr>
+        <w:t>double</w:t>
+      </w:r>
+      <w:proofErr w:type="spellEnd"/>
+      <w:r>
+        <w:rPr>
+          <w:lang w:val="ru-BY"/>
+        </w:rPr>
+        <w:t xml:space="preserve"> </w:t>
+      </w:r>
+      <w:proofErr w:type="spellStart"/>
+      <w:r>
+        <w:rPr>
+          <w:lang w:val="ru-BY"/>
+        </w:rPr>
+        <w:t>GetPriceWithDiscount</w:t>
+      </w:r>
+      <w:proofErr w:type="spellEnd"/>
+      <w:r>
+        <w:rPr>
+          <w:lang w:val="ru-BY"/>
+        </w:rPr>
+        <w:t>(</w:t>
+      </w:r>
+      <w:proofErr w:type="spellStart"/>
+      <w:r>
+        <w:rPr>
+          <w:lang w:val="ru-BY"/>
+        </w:rPr>
+        <w:t>double</w:t>
+      </w:r>
+      <w:proofErr w:type="spellEnd"/>
+      <w:r>
+        <w:rPr>
+          <w:lang w:val="ru-BY"/>
+        </w:rPr>
+        <w:t xml:space="preserve"> </w:t>
+      </w:r>
+      <w:proofErr w:type="spellStart"/>
+      <w:r>
+        <w:rPr>
+          <w:lang w:val="ru-BY"/>
+        </w:rPr>
+        <w:t>discount</w:t>
+      </w:r>
+      <w:proofErr w:type="spellEnd"/>
+      <w:r>
+        <w:rPr>
+          <w:lang w:val="ru-BY"/>
+        </w:rPr>
+        <w:t>)</w:t>
+      </w:r>
+    </w:p>
+    <w:p>
+      <w:pPr>
+        <w:pStyle w:val="af"/>
+        <w:rPr>
+          <w:lang w:val="ru-BY"/>
+        </w:rPr>
+      </w:pPr>
+      <w:r>
+        <w:rPr>
+          <w:lang w:val="ru-BY"/>
+        </w:rPr>
+        <w:t xml:space="preserve">    {</w:t>
+      </w:r>
+    </w:p>
+    <w:p>
+      <w:pPr>
+        <w:pStyle w:val="af"/>
+        <w:rPr>
+          <w:lang w:val="ru-BY"/>
+        </w:rPr>
+      </w:pPr>
+      <w:r>
+        <w:rPr>
+          <w:lang w:val="ru-BY"/>
+        </w:rPr>
+        <w:t xml:space="preserve">        </w:t>
+      </w:r>
+      <w:proofErr w:type="spellStart"/>
+      <w:r>
+        <w:rPr>
+          <w:lang w:val="ru-BY"/>
+        </w:rPr>
+        <w:t>return</w:t>
+      </w:r>
+      <w:proofErr w:type="spellEnd"/>
+      <w:r>
+        <w:rPr>
+          <w:lang w:val="ru-BY"/>
+        </w:rPr>
+        <w:t xml:space="preserve"> Price * (1 - </w:t>
+      </w:r>
+      <w:proofErr w:type="spellStart"/>
+      <w:r>
+        <w:rPr>
+          <w:lang w:val="ru-BY"/>
+        </w:rPr>
+        <w:t>discount</w:t>
+      </w:r>
+      <w:proofErr w:type="spellEnd"/>
+      <w:r>
+        <w:rPr>
+          <w:lang w:val="ru-BY"/>
+        </w:rPr>
+        <w:t xml:space="preserve"> / 100);</w:t>
+      </w:r>
+    </w:p>
+    <w:p>
+      <w:pPr>
+        <w:pStyle w:val="af"/>
+        <w:rPr>
+          <w:lang w:val="ru-BY"/>
+        </w:rPr>
+      </w:pPr>
+      <w:r>
+        <w:rPr>
+          <w:lang w:val="ru-BY"/>
+        </w:rPr>
+        <w:t xml:space="preserve">    }</w:t>
+      </w:r>
+    </w:p>
+    <w:p>
+      <w:pPr>
+        <w:pStyle w:val="af"/>
+        <w:rPr>
+          <w:lang w:val="ru-BY"/>
+        </w:rPr>
+      </w:pPr>
+    </w:p>
+    <w:p>
+      <w:pPr>
+        <w:pStyle w:val="af"/>
+        <w:rPr>
+          <w:lang w:val="ru-BY"/>
+        </w:rPr>
+      </w:pPr>
+      <w:r>
+        <w:rPr>
+          <w:lang w:val="ru-BY"/>
+        </w:rPr>
+        <w:t xml:space="preserve">    </w:t>
+      </w:r>
+      <w:proofErr w:type="spellStart"/>
+      <w:r>
+        <w:rPr>
+          <w:lang w:val="ru-BY"/>
+        </w:rPr>
+        <w:t>public</w:t>
+      </w:r>
+      <w:proofErr w:type="spellEnd"/>
+      <w:r>
+        <w:rPr>
+          <w:lang w:val="ru-BY"/>
+        </w:rPr>
+        <w:t xml:space="preserve"> </w:t>
+      </w:r>
+      <w:proofErr w:type="spellStart"/>
+      <w:r>
+        <w:rPr>
+          <w:lang w:val="ru-BY"/>
+        </w:rPr>
+        <w:t>double</w:t>
+      </w:r>
+      <w:proofErr w:type="spellEnd"/>
+      <w:r>
+        <w:rPr>
+          <w:lang w:val="ru-BY"/>
+        </w:rPr>
+        <w:t xml:space="preserve"> </w:t>
+      </w:r>
+      <w:proofErr w:type="spellStart"/>
+      <w:r>
+        <w:rPr>
+          <w:lang w:val="ru-BY"/>
+        </w:rPr>
+        <w:t>GetPriceWithTax</w:t>
+      </w:r>
+      <w:proofErr w:type="spellEnd"/>
+      <w:r>
+        <w:rPr>
+          <w:lang w:val="ru-BY"/>
+        </w:rPr>
+        <w:t>(</w:t>
+      </w:r>
+      <w:proofErr w:type="spellStart"/>
+      <w:r>
+        <w:rPr>
+          <w:lang w:val="ru-BY"/>
+        </w:rPr>
+        <w:t>double</w:t>
+      </w:r>
+      <w:proofErr w:type="spellEnd"/>
+      <w:r>
+        <w:rPr>
+          <w:lang w:val="ru-BY"/>
+        </w:rPr>
+        <w:t xml:space="preserve"> </w:t>
+      </w:r>
+      <w:proofErr w:type="spellStart"/>
+      <w:r>
+        <w:rPr>
+          <w:lang w:val="ru-BY"/>
+        </w:rPr>
+        <w:t>tax</w:t>
+      </w:r>
+      <w:proofErr w:type="spellEnd"/>
+      <w:r>
+        <w:rPr>
+          <w:lang w:val="ru-BY"/>
+        </w:rPr>
+        <w:t>)</w:t>
+      </w:r>
+    </w:p>
+    <w:p>
+      <w:pPr>
+        <w:pStyle w:val="af"/>
+        <w:rPr>
+          <w:lang w:val="ru-BY"/>
+        </w:rPr>
+      </w:pPr>
+      <w:r>
+        <w:rPr>
+          <w:lang w:val="ru-BY"/>
+        </w:rPr>
+        <w:t xml:space="preserve">    {</w:t>
+      </w:r>
+    </w:p>
+    <w:p>
+      <w:pPr>
+        <w:pStyle w:val="af"/>
+        <w:rPr>
+          <w:lang w:val="ru-BY"/>
+        </w:rPr>
+      </w:pPr>
+      <w:r>
+        <w:rPr>
+          <w:lang w:val="ru-BY"/>
+        </w:rPr>
+        <w:t xml:space="preserve">        </w:t>
+      </w:r>
+      <w:proofErr w:type="spellStart"/>
+      <w:r>
+        <w:rPr>
+          <w:lang w:val="ru-BY"/>
+        </w:rPr>
+        <w:t>return</w:t>
+      </w:r>
+      <w:proofErr w:type="spellEnd"/>
+      <w:r>
+        <w:rPr>
+          <w:lang w:val="ru-BY"/>
+        </w:rPr>
+        <w:t xml:space="preserve"> Price * (1 + </w:t>
+      </w:r>
+      <w:proofErr w:type="spellStart"/>
+      <w:r>
+        <w:rPr>
+          <w:lang w:val="ru-BY"/>
+        </w:rPr>
+        <w:t>tax</w:t>
+      </w:r>
+      <w:proofErr w:type="spellEnd"/>
+      <w:r>
+        <w:rPr>
+          <w:lang w:val="ru-BY"/>
+        </w:rPr>
+        <w:t xml:space="preserve"> / 100);</w:t>
+      </w:r>
+    </w:p>
+    <w:p>
+      <w:pPr>
+        <w:pStyle w:val="af"/>
+        <w:rPr>
+          <w:lang w:val="ru-BY"/>
+        </w:rPr>
+      </w:pPr>
+      <w:r>
+        <w:rPr>
+          <w:lang w:val="ru-BY"/>
+        </w:rPr>
+        <w:t xml:space="preserve">    }</w:t>
+      </w:r>
+    </w:p>
+    <w:p>
+      <w:pPr>
+        <w:pStyle w:val="af"/>
+        <w:rPr>
+          <w:lang w:val="ru-BY"/>
+        </w:rPr>
+      </w:pPr>
+    </w:p>
+    <w:p>
+      <w:pPr>
+        <w:pStyle w:val="af"/>
+        <w:rPr>
+          <w:lang w:val="ru-BY"/>
+        </w:rPr>
+      </w:pPr>
+      <w:r>
+        <w:rPr>
+          <w:lang w:val="ru-BY"/>
+        </w:rPr>
+        <w:t xml:space="preserve">    </w:t>
+      </w:r>
+      <w:proofErr w:type="spellStart"/>
+      <w:r>
+        <w:rPr>
+          <w:lang w:val="ru-BY"/>
+        </w:rPr>
+        <w:t>public</w:t>
+      </w:r>
+      <w:proofErr w:type="spellEnd"/>
+      <w:r>
+        <w:rPr>
+          <w:lang w:val="ru-BY"/>
+        </w:rPr>
+        <w:t xml:space="preserve"> </w:t>
+      </w:r>
+      <w:proofErr w:type="spellStart"/>
+      <w:r>
+        <w:rPr>
+          <w:lang w:val="ru-BY"/>
+        </w:rPr>
+        <w:t>double</w:t>
+      </w:r>
+      <w:proofErr w:type="spellEnd"/>
+      <w:r>
+        <w:rPr>
+          <w:lang w:val="ru-BY"/>
+        </w:rPr>
+        <w:t xml:space="preserve"> </w:t>
+      </w:r>
+      <w:proofErr w:type="spellStart"/>
+      <w:r>
+        <w:rPr>
+          <w:lang w:val="ru-BY"/>
+        </w:rPr>
+        <w:t>GetFinalPrice</w:t>
+      </w:r>
+      <w:proofErr w:type="spellEnd"/>
+      <w:r>
+        <w:rPr>
+          <w:lang w:val="ru-BY"/>
+        </w:rPr>
+        <w:t>(</w:t>
+      </w:r>
+      <w:proofErr w:type="spellStart"/>
+      <w:r>
+        <w:rPr>
+          <w:lang w:val="ru-BY"/>
+        </w:rPr>
+        <w:t>double</w:t>
+      </w:r>
+      <w:proofErr w:type="spellEnd"/>
+      <w:r>
+        <w:rPr>
+          <w:lang w:val="ru-BY"/>
+        </w:rPr>
+        <w:t xml:space="preserve"> </w:t>
+      </w:r>
+      <w:proofErr w:type="spellStart"/>
+      <w:r>
+        <w:rPr>
+          <w:lang w:val="ru-BY"/>
+        </w:rPr>
+        <w:t>discount</w:t>
+      </w:r>
+      <w:proofErr w:type="spellEnd"/>
+      <w:r>
+        <w:rPr>
+          <w:lang w:val="ru-BY"/>
+        </w:rPr>
+        <w:t xml:space="preserve">, </w:t>
+      </w:r>
+      <w:proofErr w:type="spellStart"/>
+      <w:r>
+        <w:rPr>
+          <w:lang w:val="ru-BY"/>
+        </w:rPr>
+        <w:t>double</w:t>
+      </w:r>
+      <w:proofErr w:type="spellEnd"/>
+      <w:r>
+        <w:rPr>
+          <w:lang w:val="ru-BY"/>
+        </w:rPr>
+        <w:t xml:space="preserve"> </w:t>
+      </w:r>
+      <w:proofErr w:type="spellStart"/>
+      <w:r>
+        <w:rPr>
+          <w:lang w:val="ru-BY"/>
+        </w:rPr>
+        <w:t>tax</w:t>
+      </w:r>
+      <w:proofErr w:type="spellEnd"/>
+      <w:r>
+        <w:rPr>
+          <w:lang w:val="ru-BY"/>
+        </w:rPr>
+        <w:t>)</w:t>
+      </w:r>
+    </w:p>
+    <w:p>
+      <w:pPr>
+        <w:pStyle w:val="af"/>
+        <w:rPr>
+          <w:lang w:val="ru-BY"/>
+        </w:rPr>
+      </w:pPr>
+      <w:r>
+        <w:rPr>
+          <w:lang w:val="ru-BY"/>
+        </w:rPr>
+        <w:t xml:space="preserve">    {</w:t>
+      </w:r>
+    </w:p>
+    <w:p>
+      <w:pPr>
+        <w:pStyle w:val="af"/>
+        <w:rPr>
+          <w:lang w:val="ru-BY"/>
+        </w:rPr>
+      </w:pPr>
+      <w:r>
+        <w:rPr>
+          <w:lang w:val="ru-BY"/>
+        </w:rPr>
+        <w:t xml:space="preserve">        </w:t>
+      </w:r>
+      <w:proofErr w:type="spellStart"/>
+      <w:r>
+        <w:rPr>
+          <w:lang w:val="ru-BY"/>
+        </w:rPr>
+        <w:t>double</w:t>
+      </w:r>
+      <w:proofErr w:type="spellEnd"/>
+      <w:r>
+        <w:rPr>
+          <w:lang w:val="ru-BY"/>
+        </w:rPr>
+        <w:t xml:space="preserve"> </w:t>
+      </w:r>
+      <w:proofErr w:type="spellStart"/>
+      <w:r>
+        <w:rPr>
+          <w:lang w:val="ru-BY"/>
+        </w:rPr>
+        <w:t>discounted</w:t>
+      </w:r>
+      <w:proofErr w:type="spellEnd"/>
+      <w:r>
+        <w:rPr>
+          <w:lang w:val="ru-BY"/>
+        </w:rPr>
+        <w:t xml:space="preserve"> = </w:t>
+      </w:r>
+      <w:proofErr w:type="spellStart"/>
+      <w:r>
+        <w:rPr>
+          <w:lang w:val="ru-BY"/>
+        </w:rPr>
+        <w:t>GetPriceWithDiscount</w:t>
+      </w:r>
+      <w:proofErr w:type="spellEnd"/>
+      <w:r>
+        <w:rPr>
+          <w:lang w:val="ru-BY"/>
+        </w:rPr>
+        <w:t>(</w:t>
+      </w:r>
+      <w:proofErr w:type="spellStart"/>
+      <w:r>
+        <w:rPr>
+          <w:lang w:val="ru-BY"/>
+        </w:rPr>
+        <w:t>discount</w:t>
+      </w:r>
+      <w:proofErr w:type="spellEnd"/>
+      <w:r>
+        <w:rPr>
+          <w:lang w:val="ru-BY"/>
+        </w:rPr>
+        <w:t>);</w:t>
+      </w:r>
+    </w:p>
+    <w:p>
+      <w:pPr>
+        <w:pStyle w:val="af"/>
+        <w:rPr>
+          <w:lang w:val="ru-BY"/>
+        </w:rPr>
+      </w:pPr>
+      <w:r>
+        <w:rPr>
+          <w:lang w:val="ru-BY"/>
+        </w:rPr>
+        <w:t xml:space="preserve">        </w:t>
+      </w:r>
+      <w:proofErr w:type="spellStart"/>
+      <w:r>
+        <w:rPr>
+          <w:lang w:val="ru-BY"/>
+        </w:rPr>
+        <w:t>return</w:t>
+      </w:r>
+      <w:proofErr w:type="spellEnd"/>
+      <w:r>
+        <w:rPr>
+          <w:lang w:val="ru-BY"/>
+        </w:rPr>
+        <w:t xml:space="preserve"> </w:t>
+      </w:r>
+      <w:proofErr w:type="spellStart"/>
+      <w:r>
+        <w:rPr>
+          <w:lang w:val="ru-BY"/>
+        </w:rPr>
+        <w:t>discounted</w:t>
+      </w:r>
+      <w:proofErr w:type="spellEnd"/>
+      <w:r>
+        <w:rPr>
+          <w:lang w:val="ru-BY"/>
+        </w:rPr>
+        <w:t xml:space="preserve"> * (1 + </w:t>
+      </w:r>
+      <w:proofErr w:type="spellStart"/>
+      <w:r>
+        <w:rPr>
+          <w:lang w:val="ru-BY"/>
+        </w:rPr>
+        <w:t>tax</w:t>
+      </w:r>
+      <w:proofErr w:type="spellEnd"/>
+      <w:r>
+        <w:rPr>
+          <w:lang w:val="ru-BY"/>
+        </w:rPr>
+        <w:t xml:space="preserve"> / 100);</w:t>
+      </w:r>
+    </w:p>
+    <w:p>
+      <w:pPr>
+        <w:pStyle w:val="af"/>
+        <w:rPr>
+          <w:lang w:val="ru-BY"/>
+        </w:rPr>
+      </w:pPr>
+      <w:r>
+        <w:rPr>
+          <w:lang w:val="ru-BY"/>
+        </w:rPr>
+        <w:t xml:space="preserve">    }</w:t>
+      </w:r>
+    </w:p>
+    <w:p>
+      <w:pPr>
+        <w:pStyle w:val="af"/>
+        <w:rPr>
+          <w:lang w:val="ru-BY"/>
+        </w:rPr>
+      </w:pPr>
+      <w:r>
+        <w:rPr>
+          <w:lang w:val="ru-BY"/>
+        </w:rPr>
+        <w:t xml:space="preserve">    </w:t>
+      </w:r>
+      <w:proofErr w:type="spellStart"/>
+      <w:r>
+        <w:rPr>
+          <w:lang w:val="ru-BY"/>
+        </w:rPr>
+        <w:t>public</w:t>
+      </w:r>
+      <w:proofErr w:type="spellEnd"/>
+      <w:r>
+        <w:rPr>
+          <w:lang w:val="ru-BY"/>
+        </w:rPr>
+        <w:t xml:space="preserve"> </w:t>
+      </w:r>
+      <w:proofErr w:type="spellStart"/>
+      <w:r>
+        <w:rPr>
+          <w:lang w:val="ru-BY"/>
+        </w:rPr>
+        <w:t>void</w:t>
+      </w:r>
+      <w:proofErr w:type="spellEnd"/>
+      <w:r>
+        <w:rPr>
+          <w:lang w:val="ru-BY"/>
+        </w:rPr>
+        <w:t xml:space="preserve"> </w:t>
+      </w:r>
+      <w:proofErr w:type="spellStart"/>
+      <w:r>
+        <w:rPr>
+          <w:lang w:val="ru-BY"/>
+        </w:rPr>
+        <w:t>PrintInfo</w:t>
+      </w:r>
+      <w:proofErr w:type="spellEnd"/>
+      <w:r>
+        <w:rPr>
+          <w:lang w:val="ru-BY"/>
+        </w:rPr>
+        <w:t>()</w:t>
+      </w:r>
+    </w:p>
+    <w:p>
+      <w:pPr>
+        <w:pStyle w:val="af"/>
+        <w:rPr>
+          <w:lang w:val="ru-BY"/>
+        </w:rPr>
+      </w:pPr>
+      <w:r>
+        <w:rPr>
+          <w:lang w:val="ru-BY"/>
+        </w:rPr>
+        <w:t xml:space="preserve">    {</w:t>
+      </w:r>
+    </w:p>
+    <w:p>
+      <w:pPr>
+        <w:pStyle w:val="af"/>
+        <w:rPr>
+          <w:lang w:val="ru-BY"/>
+        </w:rPr>
+      </w:pPr>
+      <w:r>
+        <w:rPr>
+          <w:lang w:val="ru-BY"/>
+        </w:rPr>
+        <w:t xml:space="preserve">        </w:t>
+      </w:r>
+      <w:proofErr w:type="spellStart"/>
+      <w:r>
+        <w:rPr>
+          <w:lang w:val="ru-BY"/>
+        </w:rPr>
+        <w:t>Console.WriteLine</w:t>
+      </w:r>
+      <w:proofErr w:type="spellEnd"/>
+      <w:r>
+        <w:rPr>
+          <w:lang w:val="ru-BY"/>
+        </w:rPr>
+        <w:t>($"Автомобиль: {Brand} {Model}, {Year} г., Цена: {Price} руб.");</w:t>
+      </w:r>
+    </w:p>
+    <w:p>
+      <w:pPr>
+        <w:pStyle w:val="af"/>
+        <w:rPr>
+          <w:lang w:val="ru-BY"/>
+        </w:rPr>
+      </w:pPr>
+      <w:r>
+        <w:rPr>
+          <w:lang w:val="ru-BY"/>
+        </w:rPr>
+        <w:t xml:space="preserve">    }</w:t>
+      </w:r>
+    </w:p>
+    <w:p>
+      <w:pPr>
+        <w:pStyle w:val="af"/>
+        <w:rPr>
+          <w:lang w:val="ru-BY"/>
+        </w:rPr>
+      </w:pPr>
+      <w:r>
+        <w:rPr>
+          <w:lang w:val="ru-BY"/>
+        </w:rPr>
+        <w:t>}</w:t>
+      </w:r>
+    </w:p>
+    <w:p>
+      <w:pPr>
+        <w:pStyle w:val="af"/>
+        <w:rPr>
+          <w:lang w:val="ru-BY"/>
+        </w:rPr>
+      </w:pPr>
+      <w:proofErr w:type="spellStart"/>
+      <w:r>
+        <w:rPr>
+          <w:lang w:val="ru-BY"/>
+        </w:rPr>
+        <w:t>class</w:t>
+      </w:r>
+      <w:proofErr w:type="spellEnd"/>
+      <w:r>
+        <w:rPr>
+          <w:lang w:val="ru-BY"/>
+        </w:rPr>
+        <w:t xml:space="preserve"> Program</w:t>
+      </w:r>
+    </w:p>
+    <w:p>
+      <w:pPr>
+        <w:pStyle w:val="af"/>
+        <w:rPr>
+          <w:lang w:val="ru-BY"/>
+        </w:rPr>
+      </w:pPr>
+      <w:r>
+        <w:rPr>
+          <w:lang w:val="ru-BY"/>
+        </w:rPr>
+        <w:t>{</w:t>
+      </w:r>
+    </w:p>
+    <w:p>
+      <w:pPr>
+        <w:pStyle w:val="af"/>
+        <w:rPr>
+          <w:lang w:val="ru-BY"/>
+        </w:rPr>
+      </w:pPr>
+      <w:r>
+        <w:rPr>
+          <w:lang w:val="ru-BY"/>
+        </w:rPr>
+        <w:t xml:space="preserve">    </w:t>
+      </w:r>
+      <w:proofErr w:type="spellStart"/>
+      <w:r>
+        <w:rPr>
+          <w:lang w:val="ru-BY"/>
+        </w:rPr>
+        <w:t>static</w:t>
+      </w:r>
+      <w:proofErr w:type="spellEnd"/>
+      <w:r>
+        <w:rPr>
+          <w:lang w:val="ru-BY"/>
+        </w:rPr>
+        <w:t xml:space="preserve"> </w:t>
+      </w:r>
+      <w:proofErr w:type="spellStart"/>
+      <w:r>
+        <w:rPr>
+          <w:lang w:val="ru-BY"/>
+        </w:rPr>
+        <w:t>void</w:t>
+      </w:r>
+      <w:proofErr w:type="spellEnd"/>
+      <w:r>
+        <w:rPr>
+          <w:lang w:val="ru-BY"/>
+        </w:rPr>
+        <w:t xml:space="preserve"> </w:t>
+      </w:r>
+      <w:proofErr w:type="spellStart"/>
+      <w:r>
+        <w:rPr>
+          <w:lang w:val="ru-BY"/>
+        </w:rPr>
+        <w:t>Main</w:t>
+      </w:r>
+      <w:proofErr w:type="spellEnd"/>
+      <w:r>
+        <w:rPr>
+          <w:lang w:val="ru-BY"/>
+        </w:rPr>
+        <w:t>(</w:t>
+      </w:r>
+      <w:proofErr w:type="spellStart"/>
+      <w:r>
+        <w:rPr>
+          <w:lang w:val="ru-BY"/>
+        </w:rPr>
+        <w:t>string</w:t>
+      </w:r>
+      <w:proofErr w:type="spellEnd"/>
+      <w:r>
+        <w:rPr>
+          <w:lang w:val="ru-BY"/>
+        </w:rPr>
+        <w:t xml:space="preserve">[] </w:t>
+      </w:r>
+      <w:proofErr w:type="spellStart"/>
+      <w:r>
+        <w:rPr>
+          <w:lang w:val="ru-BY"/>
+        </w:rPr>
+        <w:t>args</w:t>
+      </w:r>
+      <w:proofErr w:type="spellEnd"/>
+      <w:r>
+        <w:rPr>
+          <w:lang w:val="ru-BY"/>
+        </w:rPr>
+        <w:t>)</w:t>
+      </w:r>
+    </w:p>
+    <w:p>
+      <w:pPr>
+        <w:pStyle w:val="af"/>
+        <w:rPr>
+          <w:lang w:val="ru-BY"/>
+        </w:rPr>
+      </w:pPr>
+      <w:r>
+        <w:rPr>
+          <w:lang w:val="ru-BY"/>
+        </w:rPr>
+        <w:t xml:space="preserve">    {</w:t>
+      </w:r>
+    </w:p>
+    <w:p>
+      <w:pPr>
+        <w:pStyle w:val="af"/>
+        <w:rPr>
+          <w:lang w:val="ru-BY"/>
+        </w:rPr>
+      </w:pPr>
+      <w:r>
+        <w:rPr>
+          <w:lang w:val="ru-BY"/>
+        </w:rPr>
+        <w:t xml:space="preserve">        Car </w:t>
+      </w:r>
+      <w:proofErr w:type="spellStart"/>
+      <w:r>
+        <w:rPr>
+          <w:lang w:val="ru-BY"/>
+        </w:rPr>
+        <w:t>car</w:t>
+      </w:r>
+      <w:proofErr w:type="spellEnd"/>
+      <w:r>
+        <w:rPr>
+          <w:lang w:val="ru-BY"/>
+        </w:rPr>
+        <w:t xml:space="preserve"> = </w:t>
+      </w:r>
+      <w:proofErr w:type="spellStart"/>
+      <w:r>
+        <w:rPr>
+          <w:lang w:val="ru-BY"/>
+        </w:rPr>
+        <w:t>new</w:t>
+      </w:r>
+      <w:proofErr w:type="spellEnd"/>
+      <w:r>
+        <w:rPr>
+          <w:lang w:val="ru-BY"/>
+        </w:rPr>
+        <w:t xml:space="preserve"> Car("Toyota", "Camry", 2020, 30000);</w:t>
+      </w:r>
+    </w:p>
+    <w:p>
+      <w:pPr>
+        <w:pStyle w:val="af"/>
+        <w:rPr>
+          <w:lang w:val="ru-BY"/>
+        </w:rPr>
+      </w:pPr>
+    </w:p>
+    <w:p>
+      <w:pPr>
+        <w:pStyle w:val="af"/>
+        <w:rPr>
+          <w:lang w:val="ru-BY"/>
+        </w:rPr>
+      </w:pPr>
+      <w:r>
+        <w:rPr>
+          <w:lang w:val="ru-BY"/>
+        </w:rPr>
+        <w:t xml:space="preserve">        </w:t>
+      </w:r>
+      <w:proofErr w:type="spellStart"/>
+      <w:r>
+        <w:rPr>
+          <w:lang w:val="ru-BY"/>
+        </w:rPr>
+        <w:t>car.PrintInfo</w:t>
+      </w:r>
+      <w:proofErr w:type="spellEnd"/>
+      <w:r>
+        <w:rPr>
+          <w:lang w:val="ru-BY"/>
+        </w:rPr>
+        <w:t>();</w:t>
+      </w:r>
+    </w:p>
+    <w:p>
+      <w:pPr>
+        <w:pStyle w:val="af"/>
+        <w:rPr>
+          <w:lang w:val="ru-BY"/>
+        </w:rPr>
+      </w:pPr>
+    </w:p>
+    <w:p>
+      <w:pPr>
+        <w:pStyle w:val="af"/>
+        <w:rPr>
+          <w:lang w:val="ru-BY"/>
+        </w:rPr>
+      </w:pPr>
+      <w:r>
+        <w:rPr>
+          <w:lang w:val="ru-BY"/>
+        </w:rPr>
+        <w:t xml:space="preserve">        </w:t>
+      </w:r>
+      <w:proofErr w:type="spellStart"/>
+      <w:r>
+        <w:rPr>
+          <w:lang w:val="ru-BY"/>
+        </w:rPr>
+        <w:t>double</w:t>
+      </w:r>
+      <w:proofErr w:type="spellEnd"/>
+      <w:r>
+        <w:rPr>
+          <w:lang w:val="ru-BY"/>
+        </w:rPr>
+        <w:t xml:space="preserve"> </w:t>
+      </w:r>
+      <w:proofErr w:type="spellStart"/>
+      <w:r>
+        <w:rPr>
+          <w:lang w:val="ru-BY"/>
+        </w:rPr>
+        <w:t>discount</w:t>
+      </w:r>
+      <w:proofErr w:type="spellEnd"/>
+      <w:r>
+        <w:rPr>
+          <w:lang w:val="ru-BY"/>
+        </w:rPr>
+        <w:t xml:space="preserve"> = 10; // 10%</w:t>
+      </w:r>
+    </w:p>
+    <w:p>
+      <w:pPr>
+        <w:pStyle w:val="af"/>
+        <w:rPr>
+          <w:lang w:val="ru-BY"/>
+        </w:rPr>
+      </w:pPr>
+      <w:r>
+        <w:rPr>
+          <w:lang w:val="ru-BY"/>
+        </w:rPr>
+        <w:t xml:space="preserve">        </w:t>
+      </w:r>
+      <w:proofErr w:type="spellStart"/>
+      <w:r>
+        <w:rPr>
+          <w:lang w:val="ru-BY"/>
+        </w:rPr>
+        <w:t>double</w:t>
+      </w:r>
+      <w:proofErr w:type="spellEnd"/>
+      <w:r>
+        <w:rPr>
+          <w:lang w:val="ru-BY"/>
+        </w:rPr>
+        <w:t xml:space="preserve"> </w:t>
+      </w:r>
+      <w:proofErr w:type="spellStart"/>
+      <w:r>
+        <w:rPr>
+          <w:lang w:val="ru-BY"/>
+        </w:rPr>
+        <w:t>tax</w:t>
+      </w:r>
+      <w:proofErr w:type="spellEnd"/>
+      <w:r>
+        <w:rPr>
+          <w:lang w:val="ru-BY"/>
+        </w:rPr>
+        <w:t xml:space="preserve"> = 20;      // 20%</w:t>
+      </w:r>
+    </w:p>
+    <w:p>
+      <w:pPr>
+        <w:pStyle w:val="af"/>
+        <w:rPr>
+          <w:lang w:val="ru-BY"/>
+        </w:rPr>
+      </w:pPr>
+    </w:p>
+    <w:p>
+      <w:pPr>
+        <w:pStyle w:val="af"/>
+        <w:rPr>
+          <w:lang w:val="ru-BY"/>
+        </w:rPr>
+      </w:pPr>
+      <w:r>
+        <w:rPr>
+          <w:lang w:val="ru-BY"/>
+        </w:rPr>
+        <w:t xml:space="preserve">        </w:t>
+      </w:r>
+      <w:proofErr w:type="spellStart"/>
+      <w:r>
+        <w:rPr>
+          <w:lang w:val="ru-BY"/>
+        </w:rPr>
+        <w:t>Console.WriteLine</w:t>
+      </w:r>
+      <w:proofErr w:type="spellEnd"/>
+      <w:r>
+        <w:rPr>
+          <w:lang w:val="ru-BY"/>
+        </w:rPr>
+        <w:t>($"Цена со скидкой: {</w:t>
+      </w:r>
+      <w:proofErr w:type="spellStart"/>
+      <w:r>
+        <w:rPr>
+          <w:lang w:val="ru-BY"/>
+        </w:rPr>
+        <w:t>car.GetPriceWithDiscount</w:t>
+      </w:r>
+      <w:proofErr w:type="spellEnd"/>
+      <w:r>
+        <w:rPr>
+          <w:lang w:val="ru-BY"/>
+        </w:rPr>
+        <w:t>(</w:t>
+      </w:r>
+      <w:proofErr w:type="spellStart"/>
+      <w:r>
+        <w:rPr>
+          <w:lang w:val="ru-BY"/>
+        </w:rPr>
+        <w:t>discount</w:t>
+      </w:r>
+      <w:proofErr w:type="spellEnd"/>
+      <w:r>
+        <w:rPr>
+          <w:lang w:val="ru-BY"/>
+        </w:rPr>
+        <w:t>)} руб.");</w:t>
+      </w:r>
+    </w:p>
+    <w:p>
+      <w:pPr>
+        <w:pStyle w:val="af"/>
+        <w:rPr>
+          <w:lang w:val="ru-BY"/>
+        </w:rPr>
+      </w:pPr>
+      <w:r>
+        <w:rPr>
+          <w:lang w:val="ru-BY"/>
+        </w:rPr>
+        <w:t xml:space="preserve">        </w:t>
+      </w:r>
+      <w:proofErr w:type="spellStart"/>
+      <w:r>
+        <w:rPr>
+          <w:lang w:val="ru-BY"/>
+        </w:rPr>
+        <w:t>Console.WriteLine</w:t>
+      </w:r>
+      <w:proofErr w:type="spellEnd"/>
+      <w:r>
+        <w:rPr>
+          <w:lang w:val="ru-BY"/>
+        </w:rPr>
+        <w:t>($"Цена с НДС: {</w:t>
+      </w:r>
+      <w:proofErr w:type="spellStart"/>
+      <w:r>
+        <w:rPr>
+          <w:lang w:val="ru-BY"/>
+        </w:rPr>
+        <w:t>car.GetPriceWithTax</w:t>
+      </w:r>
+      <w:proofErr w:type="spellEnd"/>
+      <w:r>
+        <w:rPr>
+          <w:lang w:val="ru-BY"/>
+        </w:rPr>
+        <w:t>(</w:t>
+      </w:r>
+      <w:proofErr w:type="spellStart"/>
+      <w:r>
+        <w:rPr>
+          <w:lang w:val="ru-BY"/>
+        </w:rPr>
+        <w:t>tax</w:t>
+      </w:r>
+      <w:proofErr w:type="spellEnd"/>
+      <w:r>
+        <w:rPr>
+          <w:lang w:val="ru-BY"/>
+        </w:rPr>
+        <w:t>)} руб.");</w:t>
+      </w:r>
+    </w:p>
+    <w:p>
+      <w:pPr>
+        <w:pStyle w:val="af"/>
+        <w:rPr>
+          <w:lang w:val="ru-BY"/>
+        </w:rPr>
+      </w:pPr>
+      <w:r>
+        <w:rPr>
+          <w:lang w:val="ru-BY"/>
+        </w:rPr>
+        <w:lastRenderedPageBreak/>
+        <w:t xml:space="preserve">        </w:t>
+      </w:r>
+      <w:proofErr w:type="spellStart"/>
+      <w:r>
+        <w:rPr>
+          <w:lang w:val="ru-BY"/>
+        </w:rPr>
+        <w:t>Console.WriteLine</w:t>
+      </w:r>
+      <w:proofErr w:type="spellEnd"/>
+      <w:r>
+        <w:rPr>
+          <w:lang w:val="ru-BY"/>
+        </w:rPr>
+        <w:t>($"Итоговая цена (скидка + НДС): {</w:t>
+      </w:r>
+      <w:proofErr w:type="spellStart"/>
+      <w:r>
+        <w:rPr>
+          <w:lang w:val="ru-BY"/>
+        </w:rPr>
+        <w:t>car.GetFinalPrice</w:t>
+      </w:r>
+      <w:proofErr w:type="spellEnd"/>
+      <w:r>
+        <w:rPr>
+          <w:lang w:val="ru-BY"/>
+        </w:rPr>
+        <w:t>(</w:t>
+      </w:r>
+      <w:proofErr w:type="spellStart"/>
+      <w:r>
+        <w:rPr>
+          <w:lang w:val="ru-BY"/>
+        </w:rPr>
+        <w:t>discount</w:t>
+      </w:r>
+      <w:proofErr w:type="spellEnd"/>
+      <w:r>
+        <w:rPr>
+          <w:lang w:val="ru-BY"/>
+        </w:rPr>
+        <w:t xml:space="preserve">, </w:t>
+      </w:r>
+      <w:proofErr w:type="spellStart"/>
+      <w:r>
+        <w:rPr>
+          <w:lang w:val="ru-BY"/>
+        </w:rPr>
+        <w:t>tax</w:t>
+      </w:r>
+      <w:proofErr w:type="spellEnd"/>
+      <w:r>
+        <w:rPr>
+          <w:lang w:val="ru-BY"/>
+        </w:rPr>
+        <w:t xml:space="preserve">)} руб.");    </w:t>
+      </w:r>
+    </w:p>
+    <w:p>
+      <w:pPr>
+        <w:pStyle w:val="af"/>
+        <w:rPr>
+          <w:lang w:val="ru-BY"/>
+        </w:rPr>
+      </w:pPr>
+      <w:r>
+        <w:rPr>
+          <w:lang w:val="ru-BY"/>
+        </w:rPr>
+        <w:t xml:space="preserve">        </w:t>
+      </w:r>
+      <w:proofErr w:type="spellStart"/>
+      <w:r>
+        <w:rPr>
+          <w:lang w:val="ru-BY"/>
+        </w:rPr>
+        <w:t>Console.ReadKey</w:t>
+      </w:r>
+      <w:proofErr w:type="spellEnd"/>
+      <w:r>
+        <w:rPr>
+          <w:lang w:val="ru-BY"/>
+        </w:rPr>
+        <w:t>();</w:t>
+      </w:r>
+    </w:p>
+    <w:p>
+      <w:pPr>
+        <w:pStyle w:val="af"/>
+        <w:rPr>
+          <w:lang w:val="ru-BY"/>
+        </w:rPr>
+      </w:pPr>
+      <w:r>
+        <w:rPr>
+          <w:lang w:val="ru-BY"/>
+        </w:rPr>
+        <w:t xml:space="preserve">    }</w:t>
+      </w:r>
+    </w:p>
+    <w:p>
+      <w:pPr>
+        <w:pStyle w:val="af"/>
+        <w:rPr>
+          <w:lang w:val="ru-BY"/>
+        </w:rPr>
+      </w:pPr>
+      <w:r>
+        <w:rPr>
+          <w:lang w:val="ru-BY"/>
+        </w:rPr>
+        <w:t>}</w:t>
+      </w:r>
+    </w:p>
+    <w:p>
+      <w:r>
+        <w:t>Результат выполнения программы представлен на рисунке 2.6.</w:t>
+      </w:r>
+    </w:p>
+    <w:p>
+      <w:pPr>
+        <w:pStyle w:val="a8"/>
+        <w:rPr>
+          <w:lang w:val="en-US"/>
+        </w:rPr>
+      </w:pPr>
+      <w:r>
+        <w:rPr>
+          <w:noProof/>
+        </w:rPr>
+        <w:drawing>
+          <wp:inline distT="0" distB="0" distL="0" distR="0" wp14:anchorId="68E2635C" wp14:editId="1B44BD5F">
+            <wp:extent cx="3111758" cy="501896"/>
+            <wp:effectExtent l="0" t="0" r="0" b="0"/>
+            <wp:docPr id="23" name="Рисунок 23"/>
+            <wp:cNvGraphicFramePr>
+              <a:graphicFrameLocks xmlns:a="http://schemas.openxmlformats.org/drawingml/2006/main" noChangeAspect="1"/>
+            </wp:cNvGraphicFramePr>
+            <a:graphic xmlns:a="http://schemas.openxmlformats.org/drawingml/2006/main">
+              <a:graphicData uri="http://schemas.openxmlformats.org/drawingml/2006/picture">
+                <pic:pic xmlns:pic="http://schemas.openxmlformats.org/drawingml/2006/picture">
+                  <pic:nvPicPr>
+                    <pic:cNvPr id="1" name=""/>
+                    <pic:cNvPicPr/>
+                  </pic:nvPicPr>
+                  <pic:blipFill>
+                    <a:blip r:embed="rId31"/>
+                    <a:stretch>
+                      <a:fillRect/>
+                    </a:stretch>
+                  </pic:blipFill>
+                  <pic:spPr>
+                    <a:xfrm>
+                      <a:off x="0" y="0"/>
+                      <a:ext cx="3148375" cy="507802"/>
+                    </a:xfrm>
+                    <a:prstGeom prst="rect">
+                      <a:avLst/>
+                    </a:prstGeom>
+                  </pic:spPr>
+                </pic:pic>
+              </a:graphicData>
+            </a:graphic>
+          </wp:inline>
+        </w:drawing>
+      </w:r>
+    </w:p>
+    <w:p>
+      <w:pPr>
+        <w:pStyle w:val="a8"/>
+      </w:pPr>
+      <w:r>
+        <w:t xml:space="preserve">Рисунок 2.6 – Результат выполнения программы </w:t>
+      </w:r>
+    </w:p>
+    <w:p>
+      <w:pPr>
+        <w:rPr>
+          <w:lang w:val="en-US"/>
+        </w:rPr>
+      </w:pPr>
+    </w:p>
     <w:p>
       <w:r>
         <w:rPr>
@@ -25964,8 +27914,8 @@
           <w:lang w:val="ru-BY" w:eastAsia="ru-BY"/>
         </w:rPr>
         <w:sectPr>
-          <w:headerReference w:type="default" r:id="rId31"/>
-          <w:footerReference w:type="default" r:id="rId32"/>
+          <w:headerReference w:type="default" r:id="rId32"/>
+          <w:footerReference w:type="default" r:id="rId33"/>
           <w:pgSz w:w="11909" w:h="16834"/>
           <w:pgMar w:top="851" w:right="567" w:bottom="1582" w:left="1418" w:header="0" w:footer="85" w:gutter="0"/>
           <w:pgNumType w:start="4"/>
@@ -26073,7 +28023,7 @@
     </w:p>
     <w:p/>
     <w:sectPr>
-      <w:headerReference w:type="default" r:id="rId33"/>
+      <w:headerReference w:type="default" r:id="rId34"/>
       <w:pgSz w:w="11909" w:h="16834"/>
       <w:pgMar w:top="851" w:right="567" w:bottom="1701" w:left="1418" w:header="0" w:footer="6" w:gutter="0"/>
       <w:cols w:space="708"/>

--- a/дневник-отчет.docx
+++ b/дневник-отчет.docx
@@ -4389,11 +4389,11 @@
         <w:t xml:space="preserve"> </w:t>
       </w:r>
       <w:r>
-        <w:t xml:space="preserve">массив сортируется. Так как первый элемент и последний элемент отсортированного массива имеет </w:t>
+        <w:t xml:space="preserve">массив сортируется. Так как первый элемент и последний элемент отсортированного массива имеет наименьшее и наибольшее </w:t>
       </w:r>
       <w:r>
         <w:lastRenderedPageBreak/>
-        <w:t>наименьшее и наибольшее значение соответственно, то они и выводятся как минимальный и максимальный элементы.</w:t>
+        <w:t>значение соответственно, то они и выводятся как минимальный и максимальный элементы.</w:t>
       </w:r>
     </w:p>
     <w:p>
@@ -18116,6 +18116,15 @@
           <w:lang w:val="en-US"/>
         </w:rPr>
       </w:pPr>
+      <w:r>
+        <w:rPr>
+          <w:lang w:val="be-BY"/>
+        </w:rPr>
+        <w:t xml:space="preserve">На </w:t>
+      </w:r>
+      <w:r>
+        <w:t>рисунке 2.1 показан результат работы программы листинга 2.1.</w:t>
+      </w:r>
     </w:p>
     <w:p>
       <w:pPr>
@@ -26644,7 +26653,3307 @@
         <w:t>Код программы задания 2.</w:t>
       </w:r>
     </w:p>
-    <w:p/>
+    <w:p>
+      <w:pPr>
+        <w:pStyle w:val="af"/>
+        <w:rPr>
+          <w:lang w:val="ru-BY"/>
+        </w:rPr>
+      </w:pPr>
+      <w:proofErr w:type="spellStart"/>
+      <w:r>
+        <w:rPr>
+          <w:lang w:val="ru-BY"/>
+        </w:rPr>
+        <w:t>struct</w:t>
+      </w:r>
+      <w:proofErr w:type="spellEnd"/>
+      <w:r>
+        <w:rPr>
+          <w:lang w:val="ru-BY"/>
+        </w:rPr>
+        <w:t xml:space="preserve"> </w:t>
+      </w:r>
+      <w:proofErr w:type="spellStart"/>
+      <w:r>
+        <w:rPr>
+          <w:lang w:val="ru-BY"/>
+        </w:rPr>
+        <w:t>Student</w:t>
+      </w:r>
+      <w:proofErr w:type="spellEnd"/>
+    </w:p>
+    <w:p>
+      <w:pPr>
+        <w:pStyle w:val="af"/>
+        <w:rPr>
+          <w:lang w:val="ru-BY"/>
+        </w:rPr>
+      </w:pPr>
+      <w:r>
+        <w:rPr>
+          <w:lang w:val="ru-BY"/>
+        </w:rPr>
+        <w:t>{</w:t>
+      </w:r>
+    </w:p>
+    <w:p>
+      <w:pPr>
+        <w:pStyle w:val="af"/>
+        <w:rPr>
+          <w:lang w:val="ru-BY"/>
+        </w:rPr>
+      </w:pPr>
+      <w:r>
+        <w:rPr>
+          <w:lang w:val="ru-BY"/>
+        </w:rPr>
+        <w:t xml:space="preserve">    </w:t>
+      </w:r>
+      <w:proofErr w:type="spellStart"/>
+      <w:r>
+        <w:rPr>
+          <w:lang w:val="ru-BY"/>
+        </w:rPr>
+        <w:t>public</w:t>
+      </w:r>
+      <w:proofErr w:type="spellEnd"/>
+      <w:r>
+        <w:rPr>
+          <w:lang w:val="ru-BY"/>
+        </w:rPr>
+        <w:t xml:space="preserve"> </w:t>
+      </w:r>
+      <w:proofErr w:type="spellStart"/>
+      <w:r>
+        <w:rPr>
+          <w:lang w:val="ru-BY"/>
+        </w:rPr>
+        <w:t>string</w:t>
+      </w:r>
+      <w:proofErr w:type="spellEnd"/>
+      <w:r>
+        <w:rPr>
+          <w:lang w:val="ru-BY"/>
+        </w:rPr>
+        <w:t xml:space="preserve"> </w:t>
+      </w:r>
+      <w:proofErr w:type="spellStart"/>
+      <w:r>
+        <w:rPr>
+          <w:lang w:val="ru-BY"/>
+        </w:rPr>
+        <w:t>LastName</w:t>
+      </w:r>
+      <w:proofErr w:type="spellEnd"/>
+      <w:r>
+        <w:rPr>
+          <w:lang w:val="ru-BY"/>
+        </w:rPr>
+        <w:t>;</w:t>
+      </w:r>
+    </w:p>
+    <w:p>
+      <w:pPr>
+        <w:pStyle w:val="af"/>
+        <w:rPr>
+          <w:lang w:val="ru-BY"/>
+        </w:rPr>
+      </w:pPr>
+      <w:r>
+        <w:rPr>
+          <w:lang w:val="ru-BY"/>
+        </w:rPr>
+        <w:t xml:space="preserve">    </w:t>
+      </w:r>
+      <w:proofErr w:type="spellStart"/>
+      <w:r>
+        <w:rPr>
+          <w:lang w:val="ru-BY"/>
+        </w:rPr>
+        <w:t>public</w:t>
+      </w:r>
+      <w:proofErr w:type="spellEnd"/>
+      <w:r>
+        <w:rPr>
+          <w:lang w:val="ru-BY"/>
+        </w:rPr>
+        <w:t xml:space="preserve"> </w:t>
+      </w:r>
+      <w:proofErr w:type="spellStart"/>
+      <w:r>
+        <w:rPr>
+          <w:lang w:val="ru-BY"/>
+        </w:rPr>
+        <w:t>string</w:t>
+      </w:r>
+      <w:proofErr w:type="spellEnd"/>
+      <w:r>
+        <w:rPr>
+          <w:lang w:val="ru-BY"/>
+        </w:rPr>
+        <w:t xml:space="preserve"> </w:t>
+      </w:r>
+      <w:proofErr w:type="spellStart"/>
+      <w:r>
+        <w:rPr>
+          <w:lang w:val="ru-BY"/>
+        </w:rPr>
+        <w:t>Initials</w:t>
+      </w:r>
+      <w:proofErr w:type="spellEnd"/>
+      <w:r>
+        <w:rPr>
+          <w:lang w:val="ru-BY"/>
+        </w:rPr>
+        <w:t>;</w:t>
+      </w:r>
+    </w:p>
+    <w:p>
+      <w:pPr>
+        <w:pStyle w:val="af"/>
+        <w:rPr>
+          <w:lang w:val="ru-BY"/>
+        </w:rPr>
+      </w:pPr>
+      <w:r>
+        <w:rPr>
+          <w:lang w:val="ru-BY"/>
+        </w:rPr>
+        <w:t xml:space="preserve">    </w:t>
+      </w:r>
+      <w:proofErr w:type="spellStart"/>
+      <w:r>
+        <w:rPr>
+          <w:lang w:val="ru-BY"/>
+        </w:rPr>
+        <w:t>public</w:t>
+      </w:r>
+      <w:proofErr w:type="spellEnd"/>
+      <w:r>
+        <w:rPr>
+          <w:lang w:val="ru-BY"/>
+        </w:rPr>
+        <w:t xml:space="preserve"> </w:t>
+      </w:r>
+      <w:proofErr w:type="spellStart"/>
+      <w:r>
+        <w:rPr>
+          <w:lang w:val="ru-BY"/>
+        </w:rPr>
+        <w:t>string</w:t>
+      </w:r>
+      <w:proofErr w:type="spellEnd"/>
+      <w:r>
+        <w:rPr>
+          <w:lang w:val="ru-BY"/>
+        </w:rPr>
+        <w:t xml:space="preserve"> </w:t>
+      </w:r>
+      <w:proofErr w:type="spellStart"/>
+      <w:r>
+        <w:rPr>
+          <w:lang w:val="ru-BY"/>
+        </w:rPr>
+        <w:t>GroupNumber</w:t>
+      </w:r>
+      <w:proofErr w:type="spellEnd"/>
+      <w:r>
+        <w:rPr>
+          <w:lang w:val="ru-BY"/>
+        </w:rPr>
+        <w:t>;</w:t>
+      </w:r>
+    </w:p>
+    <w:p>
+      <w:pPr>
+        <w:pStyle w:val="af"/>
+        <w:rPr>
+          <w:lang w:val="ru-BY"/>
+        </w:rPr>
+      </w:pPr>
+      <w:r>
+        <w:rPr>
+          <w:lang w:val="ru-BY"/>
+        </w:rPr>
+        <w:t xml:space="preserve">    </w:t>
+      </w:r>
+      <w:proofErr w:type="spellStart"/>
+      <w:r>
+        <w:rPr>
+          <w:lang w:val="ru-BY"/>
+        </w:rPr>
+        <w:t>public</w:t>
+      </w:r>
+      <w:proofErr w:type="spellEnd"/>
+      <w:r>
+        <w:rPr>
+          <w:lang w:val="ru-BY"/>
+        </w:rPr>
+        <w:t xml:space="preserve"> </w:t>
+      </w:r>
+      <w:proofErr w:type="spellStart"/>
+      <w:r>
+        <w:rPr>
+          <w:lang w:val="ru-BY"/>
+        </w:rPr>
+        <w:t>int</w:t>
+      </w:r>
+      <w:proofErr w:type="spellEnd"/>
+      <w:r>
+        <w:rPr>
+          <w:lang w:val="ru-BY"/>
+        </w:rPr>
+        <w:t xml:space="preserve">[] </w:t>
+      </w:r>
+      <w:proofErr w:type="spellStart"/>
+      <w:r>
+        <w:rPr>
+          <w:lang w:val="ru-BY"/>
+        </w:rPr>
+        <w:t>Grades</w:t>
+      </w:r>
+      <w:proofErr w:type="spellEnd"/>
+      <w:r>
+        <w:rPr>
+          <w:lang w:val="ru-BY"/>
+        </w:rPr>
+        <w:t>;</w:t>
+      </w:r>
+    </w:p>
+    <w:p>
+      <w:pPr>
+        <w:pStyle w:val="af"/>
+        <w:rPr>
+          <w:lang w:val="ru-BY"/>
+        </w:rPr>
+      </w:pPr>
+      <w:r>
+        <w:rPr>
+          <w:lang w:val="ru-BY"/>
+        </w:rPr>
+        <w:t xml:space="preserve">    // Конструктор</w:t>
+      </w:r>
+    </w:p>
+    <w:p>
+      <w:pPr>
+        <w:pStyle w:val="af"/>
+        <w:rPr>
+          <w:lang w:val="ru-BY"/>
+        </w:rPr>
+      </w:pPr>
+      <w:r>
+        <w:rPr>
+          <w:lang w:val="ru-BY"/>
+        </w:rPr>
+        <w:t xml:space="preserve">    </w:t>
+      </w:r>
+      <w:proofErr w:type="spellStart"/>
+      <w:r>
+        <w:rPr>
+          <w:lang w:val="ru-BY"/>
+        </w:rPr>
+        <w:t>public</w:t>
+      </w:r>
+      <w:proofErr w:type="spellEnd"/>
+      <w:r>
+        <w:rPr>
+          <w:lang w:val="ru-BY"/>
+        </w:rPr>
+        <w:t xml:space="preserve"> </w:t>
+      </w:r>
+      <w:proofErr w:type="spellStart"/>
+      <w:r>
+        <w:rPr>
+          <w:lang w:val="ru-BY"/>
+        </w:rPr>
+        <w:t>Student</w:t>
+      </w:r>
+      <w:proofErr w:type="spellEnd"/>
+      <w:r>
+        <w:rPr>
+          <w:lang w:val="ru-BY"/>
+        </w:rPr>
+        <w:t>(</w:t>
+      </w:r>
+      <w:proofErr w:type="spellStart"/>
+      <w:r>
+        <w:rPr>
+          <w:lang w:val="ru-BY"/>
+        </w:rPr>
+        <w:t>string</w:t>
+      </w:r>
+      <w:proofErr w:type="spellEnd"/>
+      <w:r>
+        <w:rPr>
+          <w:lang w:val="ru-BY"/>
+        </w:rPr>
+        <w:t xml:space="preserve"> </w:t>
+      </w:r>
+      <w:proofErr w:type="spellStart"/>
+      <w:r>
+        <w:rPr>
+          <w:lang w:val="ru-BY"/>
+        </w:rPr>
+        <w:t>lastName</w:t>
+      </w:r>
+      <w:proofErr w:type="spellEnd"/>
+      <w:r>
+        <w:rPr>
+          <w:lang w:val="ru-BY"/>
+        </w:rPr>
+        <w:t xml:space="preserve">, </w:t>
+      </w:r>
+      <w:proofErr w:type="spellStart"/>
+      <w:r>
+        <w:rPr>
+          <w:lang w:val="ru-BY"/>
+        </w:rPr>
+        <w:t>string</w:t>
+      </w:r>
+      <w:proofErr w:type="spellEnd"/>
+      <w:r>
+        <w:rPr>
+          <w:lang w:val="ru-BY"/>
+        </w:rPr>
+        <w:t xml:space="preserve"> </w:t>
+      </w:r>
+      <w:proofErr w:type="spellStart"/>
+      <w:r>
+        <w:rPr>
+          <w:lang w:val="ru-BY"/>
+        </w:rPr>
+        <w:t>initials</w:t>
+      </w:r>
+      <w:proofErr w:type="spellEnd"/>
+      <w:r>
+        <w:rPr>
+          <w:lang w:val="ru-BY"/>
+        </w:rPr>
+        <w:t xml:space="preserve">, </w:t>
+      </w:r>
+      <w:proofErr w:type="spellStart"/>
+      <w:r>
+        <w:rPr>
+          <w:lang w:val="ru-BY"/>
+        </w:rPr>
+        <w:t>string</w:t>
+      </w:r>
+      <w:proofErr w:type="spellEnd"/>
+      <w:r>
+        <w:rPr>
+          <w:lang w:val="ru-BY"/>
+        </w:rPr>
+        <w:t xml:space="preserve"> </w:t>
+      </w:r>
+      <w:proofErr w:type="spellStart"/>
+      <w:r>
+        <w:rPr>
+          <w:lang w:val="ru-BY"/>
+        </w:rPr>
+        <w:t>groupNumber</w:t>
+      </w:r>
+      <w:proofErr w:type="spellEnd"/>
+      <w:r>
+        <w:rPr>
+          <w:lang w:val="ru-BY"/>
+        </w:rPr>
+        <w:t xml:space="preserve">, </w:t>
+      </w:r>
+      <w:proofErr w:type="spellStart"/>
+      <w:r>
+        <w:rPr>
+          <w:lang w:val="ru-BY"/>
+        </w:rPr>
+        <w:t>int</w:t>
+      </w:r>
+      <w:proofErr w:type="spellEnd"/>
+      <w:r>
+        <w:rPr>
+          <w:lang w:val="ru-BY"/>
+        </w:rPr>
+        <w:t xml:space="preserve">[] </w:t>
+      </w:r>
+      <w:proofErr w:type="spellStart"/>
+      <w:r>
+        <w:rPr>
+          <w:lang w:val="ru-BY"/>
+        </w:rPr>
+        <w:t>grades</w:t>
+      </w:r>
+      <w:proofErr w:type="spellEnd"/>
+      <w:r>
+        <w:rPr>
+          <w:lang w:val="ru-BY"/>
+        </w:rPr>
+        <w:t>)</w:t>
+      </w:r>
+    </w:p>
+    <w:p>
+      <w:pPr>
+        <w:pStyle w:val="af"/>
+        <w:rPr>
+          <w:lang w:val="ru-BY"/>
+        </w:rPr>
+      </w:pPr>
+      <w:r>
+        <w:rPr>
+          <w:lang w:val="ru-BY"/>
+        </w:rPr>
+        <w:t xml:space="preserve">    {</w:t>
+      </w:r>
+    </w:p>
+    <w:p>
+      <w:pPr>
+        <w:pStyle w:val="af"/>
+        <w:rPr>
+          <w:lang w:val="ru-BY"/>
+        </w:rPr>
+      </w:pPr>
+      <w:r>
+        <w:rPr>
+          <w:lang w:val="ru-BY"/>
+        </w:rPr>
+        <w:t xml:space="preserve">        </w:t>
+      </w:r>
+      <w:proofErr w:type="spellStart"/>
+      <w:r>
+        <w:rPr>
+          <w:lang w:val="ru-BY"/>
+        </w:rPr>
+        <w:t>LastName</w:t>
+      </w:r>
+      <w:proofErr w:type="spellEnd"/>
+      <w:r>
+        <w:rPr>
+          <w:lang w:val="ru-BY"/>
+        </w:rPr>
+        <w:t xml:space="preserve"> = </w:t>
+      </w:r>
+      <w:proofErr w:type="spellStart"/>
+      <w:r>
+        <w:rPr>
+          <w:lang w:val="ru-BY"/>
+        </w:rPr>
+        <w:t>lastName</w:t>
+      </w:r>
+      <w:proofErr w:type="spellEnd"/>
+      <w:r>
+        <w:rPr>
+          <w:lang w:val="ru-BY"/>
+        </w:rPr>
+        <w:t>;</w:t>
+      </w:r>
+    </w:p>
+    <w:p>
+      <w:pPr>
+        <w:pStyle w:val="af"/>
+        <w:rPr>
+          <w:lang w:val="ru-BY"/>
+        </w:rPr>
+      </w:pPr>
+      <w:r>
+        <w:rPr>
+          <w:lang w:val="ru-BY"/>
+        </w:rPr>
+        <w:t xml:space="preserve">        </w:t>
+      </w:r>
+      <w:proofErr w:type="spellStart"/>
+      <w:r>
+        <w:rPr>
+          <w:lang w:val="ru-BY"/>
+        </w:rPr>
+        <w:t>Initials</w:t>
+      </w:r>
+      <w:proofErr w:type="spellEnd"/>
+      <w:r>
+        <w:rPr>
+          <w:lang w:val="ru-BY"/>
+        </w:rPr>
+        <w:t xml:space="preserve"> = </w:t>
+      </w:r>
+      <w:proofErr w:type="spellStart"/>
+      <w:r>
+        <w:rPr>
+          <w:lang w:val="ru-BY"/>
+        </w:rPr>
+        <w:t>initials</w:t>
+      </w:r>
+      <w:proofErr w:type="spellEnd"/>
+      <w:r>
+        <w:rPr>
+          <w:lang w:val="ru-BY"/>
+        </w:rPr>
+        <w:t>;</w:t>
+      </w:r>
+    </w:p>
+    <w:p>
+      <w:pPr>
+        <w:pStyle w:val="af"/>
+        <w:rPr>
+          <w:lang w:val="ru-BY"/>
+        </w:rPr>
+      </w:pPr>
+      <w:r>
+        <w:rPr>
+          <w:lang w:val="ru-BY"/>
+        </w:rPr>
+        <w:t xml:space="preserve">        </w:t>
+      </w:r>
+      <w:proofErr w:type="spellStart"/>
+      <w:r>
+        <w:rPr>
+          <w:lang w:val="ru-BY"/>
+        </w:rPr>
+        <w:t>GroupNumber</w:t>
+      </w:r>
+      <w:proofErr w:type="spellEnd"/>
+      <w:r>
+        <w:rPr>
+          <w:lang w:val="ru-BY"/>
+        </w:rPr>
+        <w:t xml:space="preserve"> = </w:t>
+      </w:r>
+      <w:proofErr w:type="spellStart"/>
+      <w:r>
+        <w:rPr>
+          <w:lang w:val="ru-BY"/>
+        </w:rPr>
+        <w:t>groupNumber</w:t>
+      </w:r>
+      <w:proofErr w:type="spellEnd"/>
+      <w:r>
+        <w:rPr>
+          <w:lang w:val="ru-BY"/>
+        </w:rPr>
+        <w:t>;</w:t>
+      </w:r>
+    </w:p>
+    <w:p>
+      <w:pPr>
+        <w:pStyle w:val="af"/>
+        <w:rPr>
+          <w:lang w:val="ru-BY"/>
+        </w:rPr>
+      </w:pPr>
+      <w:r>
+        <w:rPr>
+          <w:lang w:val="ru-BY"/>
+        </w:rPr>
+        <w:t xml:space="preserve">        </w:t>
+      </w:r>
+      <w:proofErr w:type="spellStart"/>
+      <w:r>
+        <w:rPr>
+          <w:lang w:val="ru-BY"/>
+        </w:rPr>
+        <w:t>Grades</w:t>
+      </w:r>
+      <w:proofErr w:type="spellEnd"/>
+      <w:r>
+        <w:rPr>
+          <w:lang w:val="ru-BY"/>
+        </w:rPr>
+        <w:t xml:space="preserve"> = </w:t>
+      </w:r>
+      <w:proofErr w:type="spellStart"/>
+      <w:r>
+        <w:rPr>
+          <w:lang w:val="ru-BY"/>
+        </w:rPr>
+        <w:t>grades</w:t>
+      </w:r>
+      <w:proofErr w:type="spellEnd"/>
+      <w:r>
+        <w:rPr>
+          <w:lang w:val="ru-BY"/>
+        </w:rPr>
+        <w:t>;</w:t>
+      </w:r>
+    </w:p>
+    <w:p>
+      <w:pPr>
+        <w:pStyle w:val="af"/>
+        <w:rPr>
+          <w:lang w:val="ru-BY"/>
+        </w:rPr>
+      </w:pPr>
+      <w:r>
+        <w:rPr>
+          <w:lang w:val="ru-BY"/>
+        </w:rPr>
+        <w:t xml:space="preserve">    }</w:t>
+      </w:r>
+    </w:p>
+    <w:p>
+      <w:pPr>
+        <w:pStyle w:val="af"/>
+        <w:rPr>
+          <w:lang w:val="ru-BY"/>
+        </w:rPr>
+      </w:pPr>
+      <w:r>
+        <w:rPr>
+          <w:lang w:val="ru-BY"/>
+        </w:rPr>
+        <w:t xml:space="preserve">    // Метод для нахождения среднего балла</w:t>
+      </w:r>
+    </w:p>
+    <w:p>
+      <w:pPr>
+        <w:pStyle w:val="af"/>
+        <w:rPr>
+          <w:lang w:val="ru-BY"/>
+        </w:rPr>
+      </w:pPr>
+      <w:r>
+        <w:rPr>
+          <w:lang w:val="ru-BY"/>
+        </w:rPr>
+        <w:t xml:space="preserve">    </w:t>
+      </w:r>
+      <w:proofErr w:type="spellStart"/>
+      <w:r>
+        <w:rPr>
+          <w:lang w:val="ru-BY"/>
+        </w:rPr>
+        <w:t>public</w:t>
+      </w:r>
+      <w:proofErr w:type="spellEnd"/>
+      <w:r>
+        <w:rPr>
+          <w:lang w:val="ru-BY"/>
+        </w:rPr>
+        <w:t xml:space="preserve"> </w:t>
+      </w:r>
+      <w:proofErr w:type="spellStart"/>
+      <w:r>
+        <w:rPr>
+          <w:lang w:val="ru-BY"/>
+        </w:rPr>
+        <w:t>int</w:t>
+      </w:r>
+      <w:proofErr w:type="spellEnd"/>
+      <w:r>
+        <w:rPr>
+          <w:lang w:val="ru-BY"/>
+        </w:rPr>
+        <w:t xml:space="preserve"> </w:t>
+      </w:r>
+      <w:proofErr w:type="spellStart"/>
+      <w:r>
+        <w:rPr>
+          <w:lang w:val="ru-BY"/>
+        </w:rPr>
+        <w:t>AvgGrade</w:t>
+      </w:r>
+      <w:proofErr w:type="spellEnd"/>
+      <w:r>
+        <w:rPr>
+          <w:lang w:val="ru-BY"/>
+        </w:rPr>
+        <w:t>()</w:t>
+      </w:r>
+    </w:p>
+    <w:p>
+      <w:pPr>
+        <w:pStyle w:val="af"/>
+        <w:rPr>
+          <w:lang w:val="ru-BY"/>
+        </w:rPr>
+      </w:pPr>
+      <w:r>
+        <w:rPr>
+          <w:lang w:val="ru-BY"/>
+        </w:rPr>
+        <w:t xml:space="preserve">    {</w:t>
+      </w:r>
+    </w:p>
+    <w:p>
+      <w:pPr>
+        <w:pStyle w:val="af"/>
+        <w:rPr>
+          <w:lang w:val="ru-BY"/>
+        </w:rPr>
+      </w:pPr>
+      <w:r>
+        <w:rPr>
+          <w:lang w:val="ru-BY"/>
+        </w:rPr>
+        <w:t xml:space="preserve">        </w:t>
+      </w:r>
+      <w:proofErr w:type="spellStart"/>
+      <w:r>
+        <w:rPr>
+          <w:lang w:val="ru-BY"/>
+        </w:rPr>
+        <w:t>double</w:t>
+      </w:r>
+      <w:proofErr w:type="spellEnd"/>
+      <w:r>
+        <w:rPr>
+          <w:lang w:val="ru-BY"/>
+        </w:rPr>
+        <w:t xml:space="preserve"> </w:t>
+      </w:r>
+      <w:proofErr w:type="spellStart"/>
+      <w:r>
+        <w:rPr>
+          <w:lang w:val="ru-BY"/>
+        </w:rPr>
+        <w:t>sum</w:t>
+      </w:r>
+      <w:proofErr w:type="spellEnd"/>
+      <w:r>
+        <w:rPr>
+          <w:lang w:val="ru-BY"/>
+        </w:rPr>
+        <w:t xml:space="preserve"> = 0;</w:t>
+      </w:r>
+    </w:p>
+    <w:p>
+      <w:pPr>
+        <w:pStyle w:val="af"/>
+        <w:rPr>
+          <w:lang w:val="ru-BY"/>
+        </w:rPr>
+      </w:pPr>
+      <w:r>
+        <w:rPr>
+          <w:lang w:val="ru-BY"/>
+        </w:rPr>
+        <w:t xml:space="preserve">        </w:t>
+      </w:r>
+      <w:proofErr w:type="spellStart"/>
+      <w:r>
+        <w:rPr>
+          <w:lang w:val="ru-BY"/>
+        </w:rPr>
+        <w:t>foreach</w:t>
+      </w:r>
+      <w:proofErr w:type="spellEnd"/>
+      <w:r>
+        <w:rPr>
+          <w:lang w:val="ru-BY"/>
+        </w:rPr>
+        <w:t xml:space="preserve"> (</w:t>
+      </w:r>
+      <w:proofErr w:type="spellStart"/>
+      <w:r>
+        <w:rPr>
+          <w:lang w:val="ru-BY"/>
+        </w:rPr>
+        <w:t>var</w:t>
+      </w:r>
+      <w:proofErr w:type="spellEnd"/>
+      <w:r>
+        <w:rPr>
+          <w:lang w:val="ru-BY"/>
+        </w:rPr>
+        <w:t xml:space="preserve"> </w:t>
+      </w:r>
+      <w:proofErr w:type="spellStart"/>
+      <w:r>
+        <w:rPr>
+          <w:lang w:val="ru-BY"/>
+        </w:rPr>
+        <w:t>grade</w:t>
+      </w:r>
+      <w:proofErr w:type="spellEnd"/>
+      <w:r>
+        <w:rPr>
+          <w:lang w:val="ru-BY"/>
+        </w:rPr>
+        <w:t xml:space="preserve"> </w:t>
+      </w:r>
+      <w:proofErr w:type="spellStart"/>
+      <w:r>
+        <w:rPr>
+          <w:lang w:val="ru-BY"/>
+        </w:rPr>
+        <w:t>in</w:t>
+      </w:r>
+      <w:proofErr w:type="spellEnd"/>
+      <w:r>
+        <w:rPr>
+          <w:lang w:val="ru-BY"/>
+        </w:rPr>
+        <w:t xml:space="preserve"> </w:t>
+      </w:r>
+      <w:proofErr w:type="spellStart"/>
+      <w:r>
+        <w:rPr>
+          <w:lang w:val="ru-BY"/>
+        </w:rPr>
+        <w:t>Grades</w:t>
+      </w:r>
+      <w:proofErr w:type="spellEnd"/>
+      <w:r>
+        <w:rPr>
+          <w:lang w:val="ru-BY"/>
+        </w:rPr>
+        <w:t>)</w:t>
+      </w:r>
+    </w:p>
+    <w:p>
+      <w:pPr>
+        <w:pStyle w:val="af"/>
+        <w:rPr>
+          <w:lang w:val="ru-BY"/>
+        </w:rPr>
+      </w:pPr>
+      <w:r>
+        <w:rPr>
+          <w:lang w:val="ru-BY"/>
+        </w:rPr>
+        <w:t xml:space="preserve">            </w:t>
+      </w:r>
+      <w:proofErr w:type="spellStart"/>
+      <w:r>
+        <w:rPr>
+          <w:lang w:val="ru-BY"/>
+        </w:rPr>
+        <w:t>sum</w:t>
+      </w:r>
+      <w:proofErr w:type="spellEnd"/>
+      <w:r>
+        <w:rPr>
+          <w:lang w:val="ru-BY"/>
+        </w:rPr>
+        <w:t xml:space="preserve"> += </w:t>
+      </w:r>
+      <w:proofErr w:type="spellStart"/>
+      <w:r>
+        <w:rPr>
+          <w:lang w:val="ru-BY"/>
+        </w:rPr>
+        <w:t>grade</w:t>
+      </w:r>
+      <w:proofErr w:type="spellEnd"/>
+      <w:r>
+        <w:rPr>
+          <w:lang w:val="ru-BY"/>
+        </w:rPr>
+        <w:t>;</w:t>
+      </w:r>
+    </w:p>
+    <w:p>
+      <w:pPr>
+        <w:pStyle w:val="af"/>
+        <w:rPr>
+          <w:lang w:val="ru-BY"/>
+        </w:rPr>
+      </w:pPr>
+      <w:r>
+        <w:rPr>
+          <w:lang w:val="ru-BY"/>
+        </w:rPr>
+        <w:t xml:space="preserve">        </w:t>
+      </w:r>
+      <w:proofErr w:type="spellStart"/>
+      <w:r>
+        <w:rPr>
+          <w:lang w:val="ru-BY"/>
+        </w:rPr>
+        <w:t>return</w:t>
+      </w:r>
+      <w:proofErr w:type="spellEnd"/>
+      <w:r>
+        <w:rPr>
+          <w:lang w:val="ru-BY"/>
+        </w:rPr>
+        <w:t xml:space="preserve"> (</w:t>
+      </w:r>
+      <w:proofErr w:type="spellStart"/>
+      <w:r>
+        <w:rPr>
+          <w:lang w:val="ru-BY"/>
+        </w:rPr>
+        <w:t>int</w:t>
+      </w:r>
+      <w:proofErr w:type="spellEnd"/>
+      <w:r>
+        <w:rPr>
+          <w:lang w:val="ru-BY"/>
+        </w:rPr>
+        <w:t>)</w:t>
+      </w:r>
+      <w:proofErr w:type="spellStart"/>
+      <w:r>
+        <w:rPr>
+          <w:lang w:val="ru-BY"/>
+        </w:rPr>
+        <w:t>Math.Round</w:t>
+      </w:r>
+      <w:proofErr w:type="spellEnd"/>
+      <w:r>
+        <w:rPr>
+          <w:lang w:val="ru-BY"/>
+        </w:rPr>
+        <w:t>(</w:t>
+      </w:r>
+      <w:proofErr w:type="spellStart"/>
+      <w:r>
+        <w:rPr>
+          <w:lang w:val="ru-BY"/>
+        </w:rPr>
+        <w:t>sum</w:t>
+      </w:r>
+      <w:proofErr w:type="spellEnd"/>
+      <w:r>
+        <w:rPr>
+          <w:lang w:val="ru-BY"/>
+        </w:rPr>
+        <w:t xml:space="preserve"> / </w:t>
+      </w:r>
+      <w:proofErr w:type="spellStart"/>
+      <w:r>
+        <w:rPr>
+          <w:lang w:val="ru-BY"/>
+        </w:rPr>
+        <w:t>Grades.Length</w:t>
+      </w:r>
+      <w:proofErr w:type="spellEnd"/>
+      <w:r>
+        <w:rPr>
+          <w:lang w:val="ru-BY"/>
+        </w:rPr>
+        <w:t>);</w:t>
+      </w:r>
+    </w:p>
+    <w:p>
+      <w:pPr>
+        <w:pStyle w:val="af"/>
+        <w:rPr>
+          <w:lang w:val="ru-BY"/>
+        </w:rPr>
+      </w:pPr>
+      <w:r>
+        <w:rPr>
+          <w:lang w:val="ru-BY"/>
+        </w:rPr>
+        <w:t xml:space="preserve">    }</w:t>
+      </w:r>
+    </w:p>
+    <w:p>
+      <w:pPr>
+        <w:pStyle w:val="af"/>
+        <w:rPr>
+          <w:lang w:val="ru-BY"/>
+        </w:rPr>
+      </w:pPr>
+      <w:r>
+        <w:rPr>
+          <w:lang w:val="ru-BY"/>
+        </w:rPr>
+        <w:t xml:space="preserve">    // </w:t>
+      </w:r>
+      <w:proofErr w:type="spellStart"/>
+      <w:r>
+        <w:rPr>
+          <w:lang w:val="ru-BY"/>
+        </w:rPr>
+        <w:t>Методод</w:t>
+      </w:r>
+      <w:proofErr w:type="spellEnd"/>
+      <w:r>
+        <w:rPr>
+          <w:lang w:val="ru-BY"/>
+        </w:rPr>
+        <w:t xml:space="preserve"> для проверки оценок</w:t>
+      </w:r>
+    </w:p>
+    <w:p>
+      <w:pPr>
+        <w:pStyle w:val="af"/>
+        <w:rPr>
+          <w:lang w:val="ru-BY"/>
+        </w:rPr>
+      </w:pPr>
+      <w:r>
+        <w:rPr>
+          <w:lang w:val="ru-BY"/>
+        </w:rPr>
+        <w:t xml:space="preserve">    </w:t>
+      </w:r>
+      <w:proofErr w:type="spellStart"/>
+      <w:r>
+        <w:rPr>
+          <w:lang w:val="ru-BY"/>
+        </w:rPr>
+        <w:t>public</w:t>
+      </w:r>
+      <w:proofErr w:type="spellEnd"/>
+      <w:r>
+        <w:rPr>
+          <w:lang w:val="ru-BY"/>
+        </w:rPr>
+        <w:t xml:space="preserve"> </w:t>
+      </w:r>
+      <w:proofErr w:type="spellStart"/>
+      <w:r>
+        <w:rPr>
+          <w:lang w:val="ru-BY"/>
+        </w:rPr>
+        <w:t>bool</w:t>
+      </w:r>
+      <w:proofErr w:type="spellEnd"/>
+      <w:r>
+        <w:rPr>
+          <w:lang w:val="ru-BY"/>
+        </w:rPr>
+        <w:t xml:space="preserve"> </w:t>
+      </w:r>
+      <w:proofErr w:type="spellStart"/>
+      <w:r>
+        <w:rPr>
+          <w:lang w:val="ru-BY"/>
+        </w:rPr>
+        <w:t>HasOnlyFoursAndFives</w:t>
+      </w:r>
+      <w:proofErr w:type="spellEnd"/>
+      <w:r>
+        <w:rPr>
+          <w:lang w:val="ru-BY"/>
+        </w:rPr>
+        <w:t>()</w:t>
+      </w:r>
+    </w:p>
+    <w:p>
+      <w:pPr>
+        <w:pStyle w:val="af"/>
+        <w:rPr>
+          <w:lang w:val="ru-BY"/>
+        </w:rPr>
+      </w:pPr>
+      <w:r>
+        <w:rPr>
+          <w:lang w:val="ru-BY"/>
+        </w:rPr>
+        <w:t xml:space="preserve">    {</w:t>
+      </w:r>
+    </w:p>
+    <w:p>
+      <w:pPr>
+        <w:pStyle w:val="af"/>
+        <w:rPr>
+          <w:lang w:val="ru-BY"/>
+        </w:rPr>
+      </w:pPr>
+      <w:r>
+        <w:rPr>
+          <w:lang w:val="ru-BY"/>
+        </w:rPr>
+        <w:t xml:space="preserve">        </w:t>
+      </w:r>
+      <w:proofErr w:type="spellStart"/>
+      <w:r>
+        <w:rPr>
+          <w:lang w:val="ru-BY"/>
+        </w:rPr>
+        <w:t>for</w:t>
+      </w:r>
+      <w:proofErr w:type="spellEnd"/>
+      <w:r>
+        <w:rPr>
+          <w:lang w:val="ru-BY"/>
+        </w:rPr>
+        <w:t xml:space="preserve"> (</w:t>
+      </w:r>
+      <w:proofErr w:type="spellStart"/>
+      <w:r>
+        <w:rPr>
+          <w:lang w:val="ru-BY"/>
+        </w:rPr>
+        <w:t>int</w:t>
+      </w:r>
+      <w:proofErr w:type="spellEnd"/>
+      <w:r>
+        <w:rPr>
+          <w:lang w:val="ru-BY"/>
+        </w:rPr>
+        <w:t xml:space="preserve"> i = 0; i &lt; </w:t>
+      </w:r>
+      <w:proofErr w:type="spellStart"/>
+      <w:r>
+        <w:rPr>
+          <w:lang w:val="ru-BY"/>
+        </w:rPr>
+        <w:t>Grades.Length</w:t>
+      </w:r>
+      <w:proofErr w:type="spellEnd"/>
+      <w:r>
+        <w:rPr>
+          <w:lang w:val="ru-BY"/>
+        </w:rPr>
+        <w:t>; i++)</w:t>
+      </w:r>
+    </w:p>
+    <w:p>
+      <w:pPr>
+        <w:pStyle w:val="af"/>
+        <w:rPr>
+          <w:lang w:val="ru-BY"/>
+        </w:rPr>
+      </w:pPr>
+      <w:r>
+        <w:rPr>
+          <w:lang w:val="ru-BY"/>
+        </w:rPr>
+        <w:t xml:space="preserve">        {</w:t>
+      </w:r>
+    </w:p>
+    <w:p>
+      <w:pPr>
+        <w:pStyle w:val="af"/>
+        <w:rPr>
+          <w:lang w:val="ru-BY"/>
+        </w:rPr>
+      </w:pPr>
+      <w:r>
+        <w:rPr>
+          <w:lang w:val="ru-BY"/>
+        </w:rPr>
+        <w:t xml:space="preserve">            </w:t>
+      </w:r>
+      <w:proofErr w:type="spellStart"/>
+      <w:r>
+        <w:rPr>
+          <w:lang w:val="ru-BY"/>
+        </w:rPr>
+        <w:t>if</w:t>
+      </w:r>
+      <w:proofErr w:type="spellEnd"/>
+      <w:r>
+        <w:rPr>
+          <w:lang w:val="ru-BY"/>
+        </w:rPr>
+        <w:t xml:space="preserve"> (</w:t>
+      </w:r>
+      <w:proofErr w:type="spellStart"/>
+      <w:r>
+        <w:rPr>
+          <w:lang w:val="ru-BY"/>
+        </w:rPr>
+        <w:t>Grades</w:t>
+      </w:r>
+      <w:proofErr w:type="spellEnd"/>
+      <w:r>
+        <w:rPr>
+          <w:lang w:val="ru-BY"/>
+        </w:rPr>
+        <w:t xml:space="preserve">[i] != 4 &amp;&amp; </w:t>
+      </w:r>
+      <w:proofErr w:type="spellStart"/>
+      <w:r>
+        <w:rPr>
+          <w:lang w:val="ru-BY"/>
+        </w:rPr>
+        <w:t>Grades</w:t>
+      </w:r>
+      <w:proofErr w:type="spellEnd"/>
+      <w:r>
+        <w:rPr>
+          <w:lang w:val="ru-BY"/>
+        </w:rPr>
+        <w:t>[i] != 5)</w:t>
+      </w:r>
+    </w:p>
+    <w:p>
+      <w:pPr>
+        <w:pStyle w:val="af"/>
+        <w:rPr>
+          <w:lang w:val="ru-BY"/>
+        </w:rPr>
+      </w:pPr>
+      <w:r>
+        <w:rPr>
+          <w:lang w:val="ru-BY"/>
+        </w:rPr>
+        <w:t xml:space="preserve">                </w:t>
+      </w:r>
+      <w:proofErr w:type="spellStart"/>
+      <w:r>
+        <w:rPr>
+          <w:lang w:val="ru-BY"/>
+        </w:rPr>
+        <w:t>return</w:t>
+      </w:r>
+      <w:proofErr w:type="spellEnd"/>
+      <w:r>
+        <w:rPr>
+          <w:lang w:val="ru-BY"/>
+        </w:rPr>
+        <w:t xml:space="preserve"> </w:t>
+      </w:r>
+      <w:proofErr w:type="spellStart"/>
+      <w:r>
+        <w:rPr>
+          <w:lang w:val="ru-BY"/>
+        </w:rPr>
+        <w:t>false</w:t>
+      </w:r>
+      <w:proofErr w:type="spellEnd"/>
+      <w:r>
+        <w:rPr>
+          <w:lang w:val="ru-BY"/>
+        </w:rPr>
+        <w:t>;</w:t>
+      </w:r>
+    </w:p>
+    <w:p>
+      <w:pPr>
+        <w:pStyle w:val="af"/>
+        <w:rPr>
+          <w:lang w:val="ru-BY"/>
+        </w:rPr>
+      </w:pPr>
+      <w:r>
+        <w:rPr>
+          <w:lang w:val="ru-BY"/>
+        </w:rPr>
+        <w:t xml:space="preserve">        }</w:t>
+      </w:r>
+    </w:p>
+    <w:p>
+      <w:pPr>
+        <w:pStyle w:val="af"/>
+        <w:rPr>
+          <w:lang w:val="ru-BY"/>
+        </w:rPr>
+      </w:pPr>
+      <w:r>
+        <w:rPr>
+          <w:lang w:val="ru-BY"/>
+        </w:rPr>
+        <w:t xml:space="preserve">        </w:t>
+      </w:r>
+      <w:proofErr w:type="spellStart"/>
+      <w:r>
+        <w:rPr>
+          <w:lang w:val="ru-BY"/>
+        </w:rPr>
+        <w:t>return</w:t>
+      </w:r>
+      <w:proofErr w:type="spellEnd"/>
+      <w:r>
+        <w:rPr>
+          <w:lang w:val="ru-BY"/>
+        </w:rPr>
+        <w:t xml:space="preserve"> </w:t>
+      </w:r>
+      <w:proofErr w:type="spellStart"/>
+      <w:r>
+        <w:rPr>
+          <w:lang w:val="ru-BY"/>
+        </w:rPr>
+        <w:t>true</w:t>
+      </w:r>
+      <w:proofErr w:type="spellEnd"/>
+      <w:r>
+        <w:rPr>
+          <w:lang w:val="ru-BY"/>
+        </w:rPr>
+        <w:t>;</w:t>
+      </w:r>
+    </w:p>
+    <w:p>
+      <w:pPr>
+        <w:pStyle w:val="af"/>
+        <w:rPr>
+          <w:lang w:val="ru-BY"/>
+        </w:rPr>
+      </w:pPr>
+      <w:r>
+        <w:rPr>
+          <w:lang w:val="ru-BY"/>
+        </w:rPr>
+        <w:t xml:space="preserve">    }</w:t>
+      </w:r>
+    </w:p>
+    <w:p>
+      <w:pPr>
+        <w:pStyle w:val="af"/>
+        <w:rPr>
+          <w:lang w:val="ru-BY"/>
+        </w:rPr>
+      </w:pPr>
+      <w:r>
+        <w:rPr>
+          <w:lang w:val="ru-BY"/>
+        </w:rPr>
+        <w:t xml:space="preserve">    // Метод для вывода информации о студенте</w:t>
+      </w:r>
+    </w:p>
+    <w:p>
+      <w:pPr>
+        <w:pStyle w:val="af"/>
+        <w:rPr>
+          <w:lang w:val="ru-BY"/>
+        </w:rPr>
+      </w:pPr>
+      <w:r>
+        <w:rPr>
+          <w:lang w:val="ru-BY"/>
+        </w:rPr>
+        <w:t xml:space="preserve">    </w:t>
+      </w:r>
+      <w:proofErr w:type="spellStart"/>
+      <w:r>
+        <w:rPr>
+          <w:lang w:val="ru-BY"/>
+        </w:rPr>
+        <w:t>public</w:t>
+      </w:r>
+      <w:proofErr w:type="spellEnd"/>
+      <w:r>
+        <w:rPr>
+          <w:lang w:val="ru-BY"/>
+        </w:rPr>
+        <w:t xml:space="preserve"> </w:t>
+      </w:r>
+      <w:proofErr w:type="spellStart"/>
+      <w:r>
+        <w:rPr>
+          <w:lang w:val="ru-BY"/>
+        </w:rPr>
+        <w:t>void</w:t>
+      </w:r>
+      <w:proofErr w:type="spellEnd"/>
+      <w:r>
+        <w:rPr>
+          <w:lang w:val="ru-BY"/>
+        </w:rPr>
+        <w:t xml:space="preserve"> Print()</w:t>
+      </w:r>
+    </w:p>
+    <w:p>
+      <w:pPr>
+        <w:pStyle w:val="af"/>
+        <w:rPr>
+          <w:lang w:val="ru-BY"/>
+        </w:rPr>
+      </w:pPr>
+      <w:r>
+        <w:rPr>
+          <w:lang w:val="ru-BY"/>
+        </w:rPr>
+        <w:t xml:space="preserve">    {</w:t>
+      </w:r>
+    </w:p>
+    <w:p>
+      <w:pPr>
+        <w:pStyle w:val="af"/>
+        <w:rPr>
+          <w:lang w:val="ru-BY"/>
+        </w:rPr>
+      </w:pPr>
+      <w:r>
+        <w:rPr>
+          <w:lang w:val="ru-BY"/>
+        </w:rPr>
+        <w:t xml:space="preserve">        </w:t>
+      </w:r>
+      <w:proofErr w:type="spellStart"/>
+      <w:r>
+        <w:rPr>
+          <w:lang w:val="ru-BY"/>
+        </w:rPr>
+        <w:t>Console.WriteLine</w:t>
+      </w:r>
+      <w:proofErr w:type="spellEnd"/>
+      <w:r>
+        <w:rPr>
+          <w:lang w:val="ru-BY"/>
+        </w:rPr>
+        <w:t>($"{</w:t>
+      </w:r>
+      <w:proofErr w:type="spellStart"/>
+      <w:r>
+        <w:rPr>
+          <w:lang w:val="ru-BY"/>
+        </w:rPr>
+        <w:t>LastName</w:t>
+      </w:r>
+      <w:proofErr w:type="spellEnd"/>
+      <w:r>
+        <w:rPr>
+          <w:lang w:val="ru-BY"/>
+        </w:rPr>
+        <w:t>} {</w:t>
+      </w:r>
+      <w:proofErr w:type="spellStart"/>
+      <w:r>
+        <w:rPr>
+          <w:lang w:val="ru-BY"/>
+        </w:rPr>
+        <w:t>Initials</w:t>
+      </w:r>
+      <w:proofErr w:type="spellEnd"/>
+      <w:r>
+        <w:rPr>
+          <w:lang w:val="ru-BY"/>
+        </w:rPr>
+        <w:t>}, группа: {</w:t>
+      </w:r>
+      <w:proofErr w:type="spellStart"/>
+      <w:r>
+        <w:rPr>
+          <w:lang w:val="ru-BY"/>
+        </w:rPr>
+        <w:t>GroupNumber</w:t>
+      </w:r>
+      <w:proofErr w:type="spellEnd"/>
+      <w:r>
+        <w:rPr>
+          <w:lang w:val="ru-BY"/>
+        </w:rPr>
+        <w:t>}, средний балл: {</w:t>
+      </w:r>
+      <w:proofErr w:type="spellStart"/>
+      <w:r>
+        <w:rPr>
+          <w:lang w:val="ru-BY"/>
+        </w:rPr>
+        <w:t>AvgGrade</w:t>
+      </w:r>
+      <w:proofErr w:type="spellEnd"/>
+      <w:r>
+        <w:rPr>
+          <w:lang w:val="ru-BY"/>
+        </w:rPr>
+        <w:t>():F2}");</w:t>
+      </w:r>
+    </w:p>
+    <w:p>
+      <w:pPr>
+        <w:pStyle w:val="af"/>
+        <w:rPr>
+          <w:lang w:val="ru-BY"/>
+        </w:rPr>
+      </w:pPr>
+      <w:r>
+        <w:rPr>
+          <w:lang w:val="ru-BY"/>
+        </w:rPr>
+        <w:t xml:space="preserve">    }</w:t>
+      </w:r>
+    </w:p>
+    <w:p>
+      <w:pPr>
+        <w:pStyle w:val="af"/>
+        <w:rPr>
+          <w:lang w:val="ru-BY"/>
+        </w:rPr>
+      </w:pPr>
+      <w:r>
+        <w:rPr>
+          <w:lang w:val="ru-BY"/>
+        </w:rPr>
+        <w:t>}</w:t>
+      </w:r>
+    </w:p>
+    <w:p>
+      <w:pPr>
+        <w:pStyle w:val="af"/>
+        <w:rPr>
+          <w:lang w:val="ru-BY"/>
+        </w:rPr>
+      </w:pPr>
+    </w:p>
+    <w:p>
+      <w:pPr>
+        <w:pStyle w:val="af"/>
+        <w:rPr>
+          <w:lang w:val="ru-BY"/>
+        </w:rPr>
+      </w:pPr>
+      <w:proofErr w:type="spellStart"/>
+      <w:r>
+        <w:rPr>
+          <w:lang w:val="ru-BY"/>
+        </w:rPr>
+        <w:t>class</w:t>
+      </w:r>
+      <w:proofErr w:type="spellEnd"/>
+      <w:r>
+        <w:rPr>
+          <w:lang w:val="ru-BY"/>
+        </w:rPr>
+        <w:t xml:space="preserve"> Program</w:t>
+      </w:r>
+    </w:p>
+    <w:p>
+      <w:pPr>
+        <w:pStyle w:val="af"/>
+        <w:rPr>
+          <w:lang w:val="ru-BY"/>
+        </w:rPr>
+      </w:pPr>
+      <w:r>
+        <w:rPr>
+          <w:lang w:val="ru-BY"/>
+        </w:rPr>
+        <w:t>{</w:t>
+      </w:r>
+    </w:p>
+    <w:p>
+      <w:pPr>
+        <w:pStyle w:val="af"/>
+        <w:rPr>
+          <w:lang w:val="ru-BY"/>
+        </w:rPr>
+      </w:pPr>
+      <w:r>
+        <w:rPr>
+          <w:lang w:val="ru-BY"/>
+        </w:rPr>
+        <w:t xml:space="preserve">    </w:t>
+      </w:r>
+      <w:proofErr w:type="spellStart"/>
+      <w:r>
+        <w:rPr>
+          <w:lang w:val="ru-BY"/>
+        </w:rPr>
+        <w:t>static</w:t>
+      </w:r>
+      <w:proofErr w:type="spellEnd"/>
+      <w:r>
+        <w:rPr>
+          <w:lang w:val="ru-BY"/>
+        </w:rPr>
+        <w:t xml:space="preserve"> </w:t>
+      </w:r>
+      <w:proofErr w:type="spellStart"/>
+      <w:r>
+        <w:rPr>
+          <w:lang w:val="ru-BY"/>
+        </w:rPr>
+        <w:t>void</w:t>
+      </w:r>
+      <w:proofErr w:type="spellEnd"/>
+      <w:r>
+        <w:rPr>
+          <w:lang w:val="ru-BY"/>
+        </w:rPr>
+        <w:t xml:space="preserve"> </w:t>
+      </w:r>
+      <w:proofErr w:type="spellStart"/>
+      <w:r>
+        <w:rPr>
+          <w:lang w:val="ru-BY"/>
+        </w:rPr>
+        <w:t>Main</w:t>
+      </w:r>
+      <w:proofErr w:type="spellEnd"/>
+      <w:r>
+        <w:rPr>
+          <w:lang w:val="ru-BY"/>
+        </w:rPr>
+        <w:t>(</w:t>
+      </w:r>
+      <w:proofErr w:type="spellStart"/>
+      <w:r>
+        <w:rPr>
+          <w:lang w:val="ru-BY"/>
+        </w:rPr>
+        <w:t>string</w:t>
+      </w:r>
+      <w:proofErr w:type="spellEnd"/>
+      <w:r>
+        <w:rPr>
+          <w:lang w:val="ru-BY"/>
+        </w:rPr>
+        <w:t xml:space="preserve">[] </w:t>
+      </w:r>
+      <w:proofErr w:type="spellStart"/>
+      <w:r>
+        <w:rPr>
+          <w:lang w:val="ru-BY"/>
+        </w:rPr>
+        <w:t>args</w:t>
+      </w:r>
+      <w:proofErr w:type="spellEnd"/>
+      <w:r>
+        <w:rPr>
+          <w:lang w:val="ru-BY"/>
+        </w:rPr>
+        <w:t>)</w:t>
+      </w:r>
+    </w:p>
+    <w:p>
+      <w:pPr>
+        <w:pStyle w:val="af"/>
+        <w:rPr>
+          <w:lang w:val="ru-BY"/>
+        </w:rPr>
+      </w:pPr>
+      <w:r>
+        <w:rPr>
+          <w:lang w:val="ru-BY"/>
+        </w:rPr>
+        <w:t xml:space="preserve">    {</w:t>
+      </w:r>
+    </w:p>
+    <w:p>
+      <w:pPr>
+        <w:pStyle w:val="af"/>
+        <w:rPr>
+          <w:lang w:val="ru-BY"/>
+        </w:rPr>
+      </w:pPr>
+      <w:r>
+        <w:rPr>
+          <w:lang w:val="ru-BY"/>
+        </w:rPr>
+        <w:t xml:space="preserve">        </w:t>
+      </w:r>
+      <w:proofErr w:type="spellStart"/>
+      <w:r>
+        <w:rPr>
+          <w:lang w:val="ru-BY"/>
+        </w:rPr>
+        <w:t>Student</w:t>
+      </w:r>
+      <w:proofErr w:type="spellEnd"/>
+      <w:r>
+        <w:rPr>
+          <w:lang w:val="ru-BY"/>
+        </w:rPr>
+        <w:t xml:space="preserve">[] </w:t>
+      </w:r>
+      <w:proofErr w:type="spellStart"/>
+      <w:r>
+        <w:rPr>
+          <w:lang w:val="ru-BY"/>
+        </w:rPr>
+        <w:t>students</w:t>
+      </w:r>
+      <w:proofErr w:type="spellEnd"/>
+      <w:r>
+        <w:rPr>
+          <w:lang w:val="ru-BY"/>
+        </w:rPr>
+        <w:t xml:space="preserve"> =</w:t>
+      </w:r>
+    </w:p>
+    <w:p>
+      <w:pPr>
+        <w:pStyle w:val="af"/>
+        <w:rPr>
+          <w:lang w:val="ru-BY"/>
+        </w:rPr>
+      </w:pPr>
+      <w:r>
+        <w:rPr>
+          <w:lang w:val="ru-BY"/>
+        </w:rPr>
+        <w:lastRenderedPageBreak/>
+        <w:t xml:space="preserve">        [</w:t>
+      </w:r>
+    </w:p>
+    <w:p>
+      <w:pPr>
+        <w:pStyle w:val="af"/>
+        <w:rPr>
+          <w:lang w:val="ru-BY"/>
+        </w:rPr>
+      </w:pPr>
+      <w:r>
+        <w:rPr>
+          <w:lang w:val="ru-BY"/>
+        </w:rPr>
+        <w:t xml:space="preserve">            </w:t>
+      </w:r>
+      <w:proofErr w:type="spellStart"/>
+      <w:r>
+        <w:rPr>
+          <w:lang w:val="ru-BY"/>
+        </w:rPr>
+        <w:t>new</w:t>
+      </w:r>
+      <w:proofErr w:type="spellEnd"/>
+      <w:r>
+        <w:rPr>
+          <w:lang w:val="ru-BY"/>
+        </w:rPr>
+        <w:t xml:space="preserve"> </w:t>
+      </w:r>
+      <w:proofErr w:type="spellStart"/>
+      <w:r>
+        <w:rPr>
+          <w:lang w:val="ru-BY"/>
+        </w:rPr>
+        <w:t>Student</w:t>
+      </w:r>
+      <w:proofErr w:type="spellEnd"/>
+      <w:r>
+        <w:rPr>
+          <w:lang w:val="ru-BY"/>
+        </w:rPr>
+        <w:t xml:space="preserve"> { </w:t>
+      </w:r>
+      <w:proofErr w:type="spellStart"/>
+      <w:r>
+        <w:rPr>
+          <w:lang w:val="ru-BY"/>
+        </w:rPr>
+        <w:t>LastName</w:t>
+      </w:r>
+      <w:proofErr w:type="spellEnd"/>
+      <w:r>
+        <w:rPr>
+          <w:lang w:val="ru-BY"/>
+        </w:rPr>
+        <w:t xml:space="preserve"> = "Иванов", </w:t>
+      </w:r>
+      <w:proofErr w:type="spellStart"/>
+      <w:r>
+        <w:rPr>
+          <w:lang w:val="ru-BY"/>
+        </w:rPr>
+        <w:t>Initials</w:t>
+      </w:r>
+      <w:proofErr w:type="spellEnd"/>
+      <w:r>
+        <w:rPr>
+          <w:lang w:val="ru-BY"/>
+        </w:rPr>
+        <w:t xml:space="preserve"> = "И.И.", </w:t>
+      </w:r>
+      <w:proofErr w:type="spellStart"/>
+      <w:r>
+        <w:rPr>
+          <w:lang w:val="ru-BY"/>
+        </w:rPr>
+        <w:t>GroupNumber</w:t>
+      </w:r>
+      <w:proofErr w:type="spellEnd"/>
+      <w:r>
+        <w:rPr>
+          <w:lang w:val="ru-BY"/>
+        </w:rPr>
+        <w:t xml:space="preserve"> = "101", </w:t>
+      </w:r>
+      <w:proofErr w:type="spellStart"/>
+      <w:r>
+        <w:rPr>
+          <w:lang w:val="ru-BY"/>
+        </w:rPr>
+        <w:t>Grades</w:t>
+      </w:r>
+      <w:proofErr w:type="spellEnd"/>
+      <w:r>
+        <w:rPr>
+          <w:lang w:val="ru-BY"/>
+        </w:rPr>
+        <w:t xml:space="preserve"> = </w:t>
+      </w:r>
+      <w:proofErr w:type="spellStart"/>
+      <w:r>
+        <w:rPr>
+          <w:lang w:val="ru-BY"/>
+        </w:rPr>
+        <w:t>new</w:t>
+      </w:r>
+      <w:proofErr w:type="spellEnd"/>
+      <w:r>
+        <w:rPr>
+          <w:lang w:val="ru-BY"/>
+        </w:rPr>
+        <w:t>[] {5, 4, 4, 4, 5} },</w:t>
+      </w:r>
+    </w:p>
+    <w:p>
+      <w:pPr>
+        <w:pStyle w:val="af"/>
+        <w:rPr>
+          <w:lang w:val="ru-BY"/>
+        </w:rPr>
+      </w:pPr>
+      <w:r>
+        <w:rPr>
+          <w:lang w:val="ru-BY"/>
+        </w:rPr>
+        <w:t xml:space="preserve">            </w:t>
+      </w:r>
+      <w:proofErr w:type="spellStart"/>
+      <w:r>
+        <w:rPr>
+          <w:lang w:val="ru-BY"/>
+        </w:rPr>
+        <w:t>new</w:t>
+      </w:r>
+      <w:proofErr w:type="spellEnd"/>
+      <w:r>
+        <w:rPr>
+          <w:lang w:val="ru-BY"/>
+        </w:rPr>
+        <w:t xml:space="preserve"> </w:t>
+      </w:r>
+      <w:proofErr w:type="spellStart"/>
+      <w:r>
+        <w:rPr>
+          <w:lang w:val="ru-BY"/>
+        </w:rPr>
+        <w:t>Student</w:t>
+      </w:r>
+      <w:proofErr w:type="spellEnd"/>
+      <w:r>
+        <w:rPr>
+          <w:lang w:val="ru-BY"/>
+        </w:rPr>
+        <w:t xml:space="preserve"> { </w:t>
+      </w:r>
+      <w:proofErr w:type="spellStart"/>
+      <w:r>
+        <w:rPr>
+          <w:lang w:val="ru-BY"/>
+        </w:rPr>
+        <w:t>LastName</w:t>
+      </w:r>
+      <w:proofErr w:type="spellEnd"/>
+      <w:r>
+        <w:rPr>
+          <w:lang w:val="ru-BY"/>
+        </w:rPr>
+        <w:t xml:space="preserve"> = "Петров", </w:t>
+      </w:r>
+      <w:proofErr w:type="spellStart"/>
+      <w:r>
+        <w:rPr>
+          <w:lang w:val="ru-BY"/>
+        </w:rPr>
+        <w:t>Initials</w:t>
+      </w:r>
+      <w:proofErr w:type="spellEnd"/>
+      <w:r>
+        <w:rPr>
+          <w:lang w:val="ru-BY"/>
+        </w:rPr>
+        <w:t xml:space="preserve"> = "П.П.", </w:t>
+      </w:r>
+      <w:proofErr w:type="spellStart"/>
+      <w:r>
+        <w:rPr>
+          <w:lang w:val="ru-BY"/>
+        </w:rPr>
+        <w:t>GroupNumber</w:t>
+      </w:r>
+      <w:proofErr w:type="spellEnd"/>
+      <w:r>
+        <w:rPr>
+          <w:lang w:val="ru-BY"/>
+        </w:rPr>
+        <w:t xml:space="preserve"> = "102", </w:t>
+      </w:r>
+      <w:proofErr w:type="spellStart"/>
+      <w:r>
+        <w:rPr>
+          <w:lang w:val="ru-BY"/>
+        </w:rPr>
+        <w:t>Grades</w:t>
+      </w:r>
+      <w:proofErr w:type="spellEnd"/>
+      <w:r>
+        <w:rPr>
+          <w:lang w:val="ru-BY"/>
+        </w:rPr>
+        <w:t xml:space="preserve"> = </w:t>
+      </w:r>
+      <w:proofErr w:type="spellStart"/>
+      <w:r>
+        <w:rPr>
+          <w:lang w:val="ru-BY"/>
+        </w:rPr>
+        <w:t>new</w:t>
+      </w:r>
+      <w:proofErr w:type="spellEnd"/>
+      <w:r>
+        <w:rPr>
+          <w:lang w:val="ru-BY"/>
+        </w:rPr>
+        <w:t>[] {3, 3, 4, 3, 4} },</w:t>
+      </w:r>
+    </w:p>
+    <w:p>
+      <w:pPr>
+        <w:pStyle w:val="af"/>
+        <w:rPr>
+          <w:lang w:val="ru-BY"/>
+        </w:rPr>
+      </w:pPr>
+      <w:r>
+        <w:rPr>
+          <w:lang w:val="ru-BY"/>
+        </w:rPr>
+        <w:t xml:space="preserve">            </w:t>
+      </w:r>
+      <w:proofErr w:type="spellStart"/>
+      <w:r>
+        <w:rPr>
+          <w:lang w:val="ru-BY"/>
+        </w:rPr>
+        <w:t>new</w:t>
+      </w:r>
+      <w:proofErr w:type="spellEnd"/>
+      <w:r>
+        <w:rPr>
+          <w:lang w:val="ru-BY"/>
+        </w:rPr>
+        <w:t xml:space="preserve"> </w:t>
+      </w:r>
+      <w:proofErr w:type="spellStart"/>
+      <w:r>
+        <w:rPr>
+          <w:lang w:val="ru-BY"/>
+        </w:rPr>
+        <w:t>Student</w:t>
+      </w:r>
+      <w:proofErr w:type="spellEnd"/>
+      <w:r>
+        <w:rPr>
+          <w:lang w:val="ru-BY"/>
+        </w:rPr>
+        <w:t xml:space="preserve"> { </w:t>
+      </w:r>
+      <w:proofErr w:type="spellStart"/>
+      <w:r>
+        <w:rPr>
+          <w:lang w:val="ru-BY"/>
+        </w:rPr>
+        <w:t>LastName</w:t>
+      </w:r>
+      <w:proofErr w:type="spellEnd"/>
+      <w:r>
+        <w:rPr>
+          <w:lang w:val="ru-BY"/>
+        </w:rPr>
+        <w:t xml:space="preserve"> = "Сидоров", </w:t>
+      </w:r>
+      <w:proofErr w:type="spellStart"/>
+      <w:r>
+        <w:rPr>
+          <w:lang w:val="ru-BY"/>
+        </w:rPr>
+        <w:t>Initials</w:t>
+      </w:r>
+      <w:proofErr w:type="spellEnd"/>
+      <w:r>
+        <w:rPr>
+          <w:lang w:val="ru-BY"/>
+        </w:rPr>
+        <w:t xml:space="preserve"> = "С.С.", </w:t>
+      </w:r>
+      <w:proofErr w:type="spellStart"/>
+      <w:r>
+        <w:rPr>
+          <w:lang w:val="ru-BY"/>
+        </w:rPr>
+        <w:t>GroupNumber</w:t>
+      </w:r>
+      <w:proofErr w:type="spellEnd"/>
+      <w:r>
+        <w:rPr>
+          <w:lang w:val="ru-BY"/>
+        </w:rPr>
+        <w:t xml:space="preserve"> = "103", </w:t>
+      </w:r>
+      <w:proofErr w:type="spellStart"/>
+      <w:r>
+        <w:rPr>
+          <w:lang w:val="ru-BY"/>
+        </w:rPr>
+        <w:t>Grades</w:t>
+      </w:r>
+      <w:proofErr w:type="spellEnd"/>
+      <w:r>
+        <w:rPr>
+          <w:lang w:val="ru-BY"/>
+        </w:rPr>
+        <w:t xml:space="preserve"> = </w:t>
+      </w:r>
+      <w:proofErr w:type="spellStart"/>
+      <w:r>
+        <w:rPr>
+          <w:lang w:val="ru-BY"/>
+        </w:rPr>
+        <w:t>new</w:t>
+      </w:r>
+      <w:proofErr w:type="spellEnd"/>
+      <w:r>
+        <w:rPr>
+          <w:lang w:val="ru-BY"/>
+        </w:rPr>
+        <w:t>[] {5, 5, 5, 5, 5} }</w:t>
+      </w:r>
+    </w:p>
+    <w:p>
+      <w:pPr>
+        <w:pStyle w:val="af"/>
+        <w:rPr>
+          <w:lang w:val="ru-BY"/>
+        </w:rPr>
+      </w:pPr>
+      <w:r>
+        <w:rPr>
+          <w:lang w:val="ru-BY"/>
+        </w:rPr>
+        <w:t xml:space="preserve">        ];</w:t>
+      </w:r>
+    </w:p>
+    <w:p>
+      <w:pPr>
+        <w:pStyle w:val="af"/>
+        <w:rPr>
+          <w:lang w:val="ru-BY"/>
+        </w:rPr>
+      </w:pPr>
+      <w:r>
+        <w:rPr>
+          <w:lang w:val="ru-BY"/>
+        </w:rPr>
+        <w:t xml:space="preserve">        // Вывод всей информации о студентах</w:t>
+      </w:r>
+    </w:p>
+    <w:p>
+      <w:pPr>
+        <w:pStyle w:val="af"/>
+        <w:rPr>
+          <w:lang w:val="ru-BY"/>
+        </w:rPr>
+      </w:pPr>
+      <w:r>
+        <w:rPr>
+          <w:lang w:val="ru-BY"/>
+        </w:rPr>
+        <w:t xml:space="preserve">        </w:t>
+      </w:r>
+      <w:proofErr w:type="spellStart"/>
+      <w:r>
+        <w:rPr>
+          <w:lang w:val="ru-BY"/>
+        </w:rPr>
+        <w:t>foreach</w:t>
+      </w:r>
+      <w:proofErr w:type="spellEnd"/>
+      <w:r>
+        <w:rPr>
+          <w:lang w:val="ru-BY"/>
+        </w:rPr>
+        <w:t xml:space="preserve"> (</w:t>
+      </w:r>
+      <w:proofErr w:type="spellStart"/>
+      <w:r>
+        <w:rPr>
+          <w:lang w:val="ru-BY"/>
+        </w:rPr>
+        <w:t>var</w:t>
+      </w:r>
+      <w:proofErr w:type="spellEnd"/>
+      <w:r>
+        <w:rPr>
+          <w:lang w:val="ru-BY"/>
+        </w:rPr>
+        <w:t xml:space="preserve"> </w:t>
+      </w:r>
+      <w:proofErr w:type="spellStart"/>
+      <w:r>
+        <w:rPr>
+          <w:lang w:val="ru-BY"/>
+        </w:rPr>
+        <w:t>student</w:t>
+      </w:r>
+      <w:proofErr w:type="spellEnd"/>
+      <w:r>
+        <w:rPr>
+          <w:lang w:val="ru-BY"/>
+        </w:rPr>
+        <w:t xml:space="preserve"> </w:t>
+      </w:r>
+      <w:proofErr w:type="spellStart"/>
+      <w:r>
+        <w:rPr>
+          <w:lang w:val="ru-BY"/>
+        </w:rPr>
+        <w:t>in</w:t>
+      </w:r>
+      <w:proofErr w:type="spellEnd"/>
+      <w:r>
+        <w:rPr>
+          <w:lang w:val="ru-BY"/>
+        </w:rPr>
+        <w:t xml:space="preserve"> </w:t>
+      </w:r>
+      <w:proofErr w:type="spellStart"/>
+      <w:r>
+        <w:rPr>
+          <w:lang w:val="ru-BY"/>
+        </w:rPr>
+        <w:t>students</w:t>
+      </w:r>
+      <w:proofErr w:type="spellEnd"/>
+      <w:r>
+        <w:rPr>
+          <w:lang w:val="ru-BY"/>
+        </w:rPr>
+        <w:t>)</w:t>
+      </w:r>
+    </w:p>
+    <w:p>
+      <w:pPr>
+        <w:pStyle w:val="af"/>
+        <w:rPr>
+          <w:lang w:val="ru-BY"/>
+        </w:rPr>
+      </w:pPr>
+      <w:r>
+        <w:rPr>
+          <w:lang w:val="ru-BY"/>
+        </w:rPr>
+        <w:t xml:space="preserve">            </w:t>
+      </w:r>
+      <w:proofErr w:type="spellStart"/>
+      <w:r>
+        <w:rPr>
+          <w:lang w:val="ru-BY"/>
+        </w:rPr>
+        <w:t>student.Print</w:t>
+      </w:r>
+      <w:proofErr w:type="spellEnd"/>
+      <w:r>
+        <w:rPr>
+          <w:lang w:val="ru-BY"/>
+        </w:rPr>
+        <w:t>();</w:t>
+      </w:r>
+    </w:p>
+    <w:p>
+      <w:pPr>
+        <w:pStyle w:val="af"/>
+        <w:rPr>
+          <w:lang w:val="ru-BY"/>
+        </w:rPr>
+      </w:pPr>
+      <w:r>
+        <w:rPr>
+          <w:lang w:val="ru-BY"/>
+        </w:rPr>
+        <w:t xml:space="preserve">        // Вывод студентов с оценками 4 и 5</w:t>
+      </w:r>
+    </w:p>
+    <w:p>
+      <w:pPr>
+        <w:pStyle w:val="af"/>
+        <w:rPr>
+          <w:lang w:val="ru-BY"/>
+        </w:rPr>
+      </w:pPr>
+      <w:r>
+        <w:rPr>
+          <w:lang w:val="ru-BY"/>
+        </w:rPr>
+        <w:t xml:space="preserve">        </w:t>
+      </w:r>
+      <w:proofErr w:type="spellStart"/>
+      <w:r>
+        <w:rPr>
+          <w:lang w:val="ru-BY"/>
+        </w:rPr>
+        <w:t>Console.WriteLine</w:t>
+      </w:r>
+      <w:proofErr w:type="spellEnd"/>
+      <w:r>
+        <w:rPr>
+          <w:lang w:val="ru-BY"/>
+        </w:rPr>
+        <w:t>("Студенты с оценками только 4 и 5:");</w:t>
+      </w:r>
+    </w:p>
+    <w:p>
+      <w:pPr>
+        <w:pStyle w:val="af"/>
+        <w:rPr>
+          <w:lang w:val="ru-BY"/>
+        </w:rPr>
+      </w:pPr>
+      <w:r>
+        <w:rPr>
+          <w:lang w:val="ru-BY"/>
+        </w:rPr>
+        <w:t xml:space="preserve">        </w:t>
+      </w:r>
+      <w:proofErr w:type="spellStart"/>
+      <w:r>
+        <w:rPr>
+          <w:lang w:val="ru-BY"/>
+        </w:rPr>
+        <w:t>for</w:t>
+      </w:r>
+      <w:proofErr w:type="spellEnd"/>
+      <w:r>
+        <w:rPr>
+          <w:lang w:val="ru-BY"/>
+        </w:rPr>
+        <w:t xml:space="preserve"> (</w:t>
+      </w:r>
+      <w:proofErr w:type="spellStart"/>
+      <w:r>
+        <w:rPr>
+          <w:lang w:val="ru-BY"/>
+        </w:rPr>
+        <w:t>int</w:t>
+      </w:r>
+      <w:proofErr w:type="spellEnd"/>
+      <w:r>
+        <w:rPr>
+          <w:lang w:val="ru-BY"/>
+        </w:rPr>
+        <w:t xml:space="preserve"> i = 0; i &lt; </w:t>
+      </w:r>
+      <w:proofErr w:type="spellStart"/>
+      <w:r>
+        <w:rPr>
+          <w:lang w:val="ru-BY"/>
+        </w:rPr>
+        <w:t>students.Length</w:t>
+      </w:r>
+      <w:proofErr w:type="spellEnd"/>
+      <w:r>
+        <w:rPr>
+          <w:lang w:val="ru-BY"/>
+        </w:rPr>
+        <w:t>; i++)</w:t>
+      </w:r>
+    </w:p>
+    <w:p>
+      <w:pPr>
+        <w:pStyle w:val="af"/>
+        <w:rPr>
+          <w:lang w:val="ru-BY"/>
+        </w:rPr>
+      </w:pPr>
+      <w:r>
+        <w:rPr>
+          <w:lang w:val="ru-BY"/>
+        </w:rPr>
+        <w:t xml:space="preserve">        {</w:t>
+      </w:r>
+    </w:p>
+    <w:p>
+      <w:pPr>
+        <w:pStyle w:val="af"/>
+        <w:rPr>
+          <w:lang w:val="ru-BY"/>
+        </w:rPr>
+      </w:pPr>
+      <w:r>
+        <w:rPr>
+          <w:lang w:val="ru-BY"/>
+        </w:rPr>
+        <w:t xml:space="preserve">            </w:t>
+      </w:r>
+      <w:proofErr w:type="spellStart"/>
+      <w:r>
+        <w:rPr>
+          <w:lang w:val="ru-BY"/>
+        </w:rPr>
+        <w:t>if</w:t>
+      </w:r>
+      <w:proofErr w:type="spellEnd"/>
+      <w:r>
+        <w:rPr>
+          <w:lang w:val="ru-BY"/>
+        </w:rPr>
+        <w:t xml:space="preserve"> (</w:t>
+      </w:r>
+      <w:proofErr w:type="spellStart"/>
+      <w:r>
+        <w:rPr>
+          <w:lang w:val="ru-BY"/>
+        </w:rPr>
+        <w:t>students</w:t>
+      </w:r>
+      <w:proofErr w:type="spellEnd"/>
+      <w:r>
+        <w:rPr>
+          <w:lang w:val="ru-BY"/>
+        </w:rPr>
+        <w:t>[i].</w:t>
+      </w:r>
+      <w:proofErr w:type="spellStart"/>
+      <w:r>
+        <w:rPr>
+          <w:lang w:val="ru-BY"/>
+        </w:rPr>
+        <w:t>HasOnlyFoursAndFives</w:t>
+      </w:r>
+      <w:proofErr w:type="spellEnd"/>
+      <w:r>
+        <w:rPr>
+          <w:lang w:val="ru-BY"/>
+        </w:rPr>
+        <w:t>())</w:t>
+      </w:r>
+    </w:p>
+    <w:p>
+      <w:pPr>
+        <w:pStyle w:val="af"/>
+        <w:rPr>
+          <w:lang w:val="ru-BY"/>
+        </w:rPr>
+      </w:pPr>
+      <w:r>
+        <w:rPr>
+          <w:lang w:val="ru-BY"/>
+        </w:rPr>
+        <w:t xml:space="preserve">                </w:t>
+      </w:r>
+      <w:proofErr w:type="spellStart"/>
+      <w:r>
+        <w:rPr>
+          <w:lang w:val="ru-BY"/>
+        </w:rPr>
+        <w:t>Console.WriteLine</w:t>
+      </w:r>
+      <w:proofErr w:type="spellEnd"/>
+      <w:r>
+        <w:rPr>
+          <w:lang w:val="ru-BY"/>
+        </w:rPr>
+        <w:t>($"{</w:t>
+      </w:r>
+      <w:proofErr w:type="spellStart"/>
+      <w:r>
+        <w:rPr>
+          <w:lang w:val="ru-BY"/>
+        </w:rPr>
+        <w:t>students</w:t>
+      </w:r>
+      <w:proofErr w:type="spellEnd"/>
+      <w:r>
+        <w:rPr>
+          <w:lang w:val="ru-BY"/>
+        </w:rPr>
+        <w:t>[i].</w:t>
+      </w:r>
+      <w:proofErr w:type="spellStart"/>
+      <w:r>
+        <w:rPr>
+          <w:lang w:val="ru-BY"/>
+        </w:rPr>
+        <w:t>LastName</w:t>
+      </w:r>
+      <w:proofErr w:type="spellEnd"/>
+      <w:r>
+        <w:rPr>
+          <w:lang w:val="ru-BY"/>
+        </w:rPr>
+        <w:t>}, группа: {</w:t>
+      </w:r>
+      <w:proofErr w:type="spellStart"/>
+      <w:r>
+        <w:rPr>
+          <w:lang w:val="ru-BY"/>
+        </w:rPr>
+        <w:t>students</w:t>
+      </w:r>
+      <w:proofErr w:type="spellEnd"/>
+      <w:r>
+        <w:rPr>
+          <w:lang w:val="ru-BY"/>
+        </w:rPr>
+        <w:t>[i].</w:t>
+      </w:r>
+      <w:proofErr w:type="spellStart"/>
+      <w:r>
+        <w:rPr>
+          <w:lang w:val="ru-BY"/>
+        </w:rPr>
+        <w:t>GroupNumber</w:t>
+      </w:r>
+      <w:proofErr w:type="spellEnd"/>
+      <w:r>
+        <w:rPr>
+          <w:lang w:val="ru-BY"/>
+        </w:rPr>
+        <w:t>}");</w:t>
+      </w:r>
+    </w:p>
+    <w:p>
+      <w:pPr>
+        <w:pStyle w:val="af"/>
+        <w:rPr>
+          <w:lang w:val="ru-BY"/>
+        </w:rPr>
+      </w:pPr>
+      <w:r>
+        <w:rPr>
+          <w:lang w:val="ru-BY"/>
+        </w:rPr>
+        <w:t xml:space="preserve">        }</w:t>
+      </w:r>
+    </w:p>
+    <w:p>
+      <w:pPr>
+        <w:pStyle w:val="af"/>
+        <w:rPr>
+          <w:lang w:val="ru-BY"/>
+        </w:rPr>
+      </w:pPr>
+      <w:r>
+        <w:rPr>
+          <w:lang w:val="ru-BY"/>
+        </w:rPr>
+        <w:t xml:space="preserve">        // Вычисляет средний балл всех студентов</w:t>
+      </w:r>
+    </w:p>
+    <w:p>
+      <w:pPr>
+        <w:pStyle w:val="af"/>
+        <w:rPr>
+          <w:lang w:val="ru-BY"/>
+        </w:rPr>
+      </w:pPr>
+      <w:r>
+        <w:rPr>
+          <w:lang w:val="ru-BY"/>
+        </w:rPr>
+        <w:t xml:space="preserve">        </w:t>
+      </w:r>
+      <w:proofErr w:type="spellStart"/>
+      <w:r>
+        <w:rPr>
+          <w:lang w:val="ru-BY"/>
+        </w:rPr>
+        <w:t>for</w:t>
+      </w:r>
+      <w:proofErr w:type="spellEnd"/>
+      <w:r>
+        <w:rPr>
+          <w:lang w:val="ru-BY"/>
+        </w:rPr>
+        <w:t xml:space="preserve"> (</w:t>
+      </w:r>
+      <w:proofErr w:type="spellStart"/>
+      <w:r>
+        <w:rPr>
+          <w:lang w:val="ru-BY"/>
+        </w:rPr>
+        <w:t>int</w:t>
+      </w:r>
+      <w:proofErr w:type="spellEnd"/>
+      <w:r>
+        <w:rPr>
+          <w:lang w:val="ru-BY"/>
+        </w:rPr>
+        <w:t xml:space="preserve"> i = 0; i &lt; </w:t>
+      </w:r>
+      <w:proofErr w:type="spellStart"/>
+      <w:r>
+        <w:rPr>
+          <w:lang w:val="ru-BY"/>
+        </w:rPr>
+        <w:t>students.Length</w:t>
+      </w:r>
+      <w:proofErr w:type="spellEnd"/>
+      <w:r>
+        <w:rPr>
+          <w:lang w:val="ru-BY"/>
+        </w:rPr>
+        <w:t>; i++)</w:t>
+      </w:r>
+    </w:p>
+    <w:p>
+      <w:pPr>
+        <w:pStyle w:val="af"/>
+        <w:rPr>
+          <w:lang w:val="ru-BY"/>
+        </w:rPr>
+      </w:pPr>
+      <w:r>
+        <w:rPr>
+          <w:lang w:val="ru-BY"/>
+        </w:rPr>
+        <w:t xml:space="preserve">        {</w:t>
+      </w:r>
+    </w:p>
+    <w:p>
+      <w:pPr>
+        <w:pStyle w:val="af"/>
+        <w:rPr>
+          <w:lang w:val="ru-BY"/>
+        </w:rPr>
+      </w:pPr>
+      <w:r>
+        <w:rPr>
+          <w:lang w:val="ru-BY"/>
+        </w:rPr>
+        <w:t xml:space="preserve">            </w:t>
+      </w:r>
+      <w:proofErr w:type="spellStart"/>
+      <w:r>
+        <w:rPr>
+          <w:lang w:val="ru-BY"/>
+        </w:rPr>
+        <w:t>for</w:t>
+      </w:r>
+      <w:proofErr w:type="spellEnd"/>
+      <w:r>
+        <w:rPr>
+          <w:lang w:val="ru-BY"/>
+        </w:rPr>
+        <w:t xml:space="preserve"> (</w:t>
+      </w:r>
+      <w:proofErr w:type="spellStart"/>
+      <w:r>
+        <w:rPr>
+          <w:lang w:val="ru-BY"/>
+        </w:rPr>
+        <w:t>int</w:t>
+      </w:r>
+      <w:proofErr w:type="spellEnd"/>
+      <w:r>
+        <w:rPr>
+          <w:lang w:val="ru-BY"/>
+        </w:rPr>
+        <w:t xml:space="preserve"> j = 0; j &lt; </w:t>
+      </w:r>
+      <w:proofErr w:type="spellStart"/>
+      <w:r>
+        <w:rPr>
+          <w:lang w:val="ru-BY"/>
+        </w:rPr>
+        <w:t>students</w:t>
+      </w:r>
+      <w:proofErr w:type="spellEnd"/>
+      <w:r>
+        <w:rPr>
+          <w:lang w:val="ru-BY"/>
+        </w:rPr>
+        <w:t>[i].</w:t>
+      </w:r>
+      <w:proofErr w:type="spellStart"/>
+      <w:r>
+        <w:rPr>
+          <w:lang w:val="ru-BY"/>
+        </w:rPr>
+        <w:t>Grades.Length</w:t>
+      </w:r>
+      <w:proofErr w:type="spellEnd"/>
+      <w:r>
+        <w:rPr>
+          <w:lang w:val="ru-BY"/>
+        </w:rPr>
+        <w:t>; j++)</w:t>
+      </w:r>
+    </w:p>
+    <w:p>
+      <w:pPr>
+        <w:pStyle w:val="af"/>
+        <w:rPr>
+          <w:lang w:val="ru-BY"/>
+        </w:rPr>
+      </w:pPr>
+      <w:r>
+        <w:rPr>
+          <w:lang w:val="ru-BY"/>
+        </w:rPr>
+        <w:t xml:space="preserve">            {</w:t>
+      </w:r>
+    </w:p>
+    <w:p>
+      <w:pPr>
+        <w:pStyle w:val="af"/>
+        <w:rPr>
+          <w:lang w:val="ru-BY"/>
+        </w:rPr>
+      </w:pPr>
+      <w:r>
+        <w:rPr>
+          <w:lang w:val="ru-BY"/>
+        </w:rPr>
+        <w:t xml:space="preserve">                </w:t>
+      </w:r>
+      <w:proofErr w:type="spellStart"/>
+      <w:r>
+        <w:rPr>
+          <w:lang w:val="ru-BY"/>
+        </w:rPr>
+        <w:t>students</w:t>
+      </w:r>
+      <w:proofErr w:type="spellEnd"/>
+      <w:r>
+        <w:rPr>
+          <w:lang w:val="ru-BY"/>
+        </w:rPr>
+        <w:t>[i].</w:t>
+      </w:r>
+      <w:proofErr w:type="spellStart"/>
+      <w:r>
+        <w:rPr>
+          <w:lang w:val="ru-BY"/>
+        </w:rPr>
+        <w:t>Grades</w:t>
+      </w:r>
+      <w:proofErr w:type="spellEnd"/>
+      <w:r>
+        <w:rPr>
+          <w:lang w:val="ru-BY"/>
+        </w:rPr>
+        <w:t xml:space="preserve">[j] = </w:t>
+      </w:r>
+      <w:proofErr w:type="spellStart"/>
+      <w:r>
+        <w:rPr>
+          <w:lang w:val="ru-BY"/>
+        </w:rPr>
+        <w:t>students</w:t>
+      </w:r>
+      <w:proofErr w:type="spellEnd"/>
+      <w:r>
+        <w:rPr>
+          <w:lang w:val="ru-BY"/>
+        </w:rPr>
+        <w:t>[i].</w:t>
+      </w:r>
+      <w:proofErr w:type="spellStart"/>
+      <w:r>
+        <w:rPr>
+          <w:lang w:val="ru-BY"/>
+        </w:rPr>
+        <w:t>AvgGrade</w:t>
+      </w:r>
+      <w:proofErr w:type="spellEnd"/>
+      <w:r>
+        <w:rPr>
+          <w:lang w:val="ru-BY"/>
+        </w:rPr>
+        <w:t>();</w:t>
+      </w:r>
+    </w:p>
+    <w:p>
+      <w:pPr>
+        <w:pStyle w:val="af"/>
+        <w:rPr>
+          <w:lang w:val="ru-BY"/>
+        </w:rPr>
+      </w:pPr>
+      <w:r>
+        <w:rPr>
+          <w:lang w:val="ru-BY"/>
+        </w:rPr>
+        <w:t xml:space="preserve">            }</w:t>
+      </w:r>
+    </w:p>
+    <w:p>
+      <w:pPr>
+        <w:pStyle w:val="af"/>
+        <w:rPr>
+          <w:lang w:val="ru-BY"/>
+        </w:rPr>
+      </w:pPr>
+      <w:r>
+        <w:rPr>
+          <w:lang w:val="ru-BY"/>
+        </w:rPr>
+        <w:t xml:space="preserve">        }</w:t>
+      </w:r>
+    </w:p>
+    <w:p>
+      <w:pPr>
+        <w:pStyle w:val="af"/>
+        <w:rPr>
+          <w:lang w:val="ru-BY"/>
+        </w:rPr>
+      </w:pPr>
+      <w:r>
+        <w:rPr>
+          <w:lang w:val="ru-BY"/>
+        </w:rPr>
+        <w:t xml:space="preserve">        // Сортирует студентов по среднему баллу</w:t>
+      </w:r>
+    </w:p>
+    <w:p>
+      <w:pPr>
+        <w:pStyle w:val="af"/>
+        <w:rPr>
+          <w:lang w:val="ru-BY"/>
+        </w:rPr>
+      </w:pPr>
+      <w:r>
+        <w:rPr>
+          <w:lang w:val="ru-BY"/>
+        </w:rPr>
+        <w:t xml:space="preserve">        </w:t>
+      </w:r>
+      <w:proofErr w:type="spellStart"/>
+      <w:r>
+        <w:rPr>
+          <w:lang w:val="ru-BY"/>
+        </w:rPr>
+        <w:t>for</w:t>
+      </w:r>
+      <w:proofErr w:type="spellEnd"/>
+      <w:r>
+        <w:rPr>
+          <w:lang w:val="ru-BY"/>
+        </w:rPr>
+        <w:t xml:space="preserve"> (</w:t>
+      </w:r>
+      <w:proofErr w:type="spellStart"/>
+      <w:r>
+        <w:rPr>
+          <w:lang w:val="ru-BY"/>
+        </w:rPr>
+        <w:t>int</w:t>
+      </w:r>
+      <w:proofErr w:type="spellEnd"/>
+      <w:r>
+        <w:rPr>
+          <w:lang w:val="ru-BY"/>
+        </w:rPr>
+        <w:t xml:space="preserve"> i = 0; i &lt; </w:t>
+      </w:r>
+      <w:proofErr w:type="spellStart"/>
+      <w:r>
+        <w:rPr>
+          <w:lang w:val="ru-BY"/>
+        </w:rPr>
+        <w:t>students.Length</w:t>
+      </w:r>
+      <w:proofErr w:type="spellEnd"/>
+      <w:r>
+        <w:rPr>
+          <w:lang w:val="ru-BY"/>
+        </w:rPr>
+        <w:t xml:space="preserve"> - 1; i++)</w:t>
+      </w:r>
+    </w:p>
+    <w:p>
+      <w:pPr>
+        <w:pStyle w:val="af"/>
+        <w:rPr>
+          <w:lang w:val="ru-BY"/>
+        </w:rPr>
+      </w:pPr>
+      <w:r>
+        <w:rPr>
+          <w:lang w:val="ru-BY"/>
+        </w:rPr>
+        <w:t xml:space="preserve">        {</w:t>
+      </w:r>
+    </w:p>
+    <w:p>
+      <w:pPr>
+        <w:pStyle w:val="af"/>
+        <w:rPr>
+          <w:lang w:val="ru-BY"/>
+        </w:rPr>
+      </w:pPr>
+      <w:r>
+        <w:rPr>
+          <w:lang w:val="ru-BY"/>
+        </w:rPr>
+        <w:t xml:space="preserve">            </w:t>
+      </w:r>
+      <w:proofErr w:type="spellStart"/>
+      <w:r>
+        <w:rPr>
+          <w:lang w:val="ru-BY"/>
+        </w:rPr>
+        <w:t>for</w:t>
+      </w:r>
+      <w:proofErr w:type="spellEnd"/>
+      <w:r>
+        <w:rPr>
+          <w:lang w:val="ru-BY"/>
+        </w:rPr>
+        <w:t xml:space="preserve"> (</w:t>
+      </w:r>
+      <w:proofErr w:type="spellStart"/>
+      <w:r>
+        <w:rPr>
+          <w:lang w:val="ru-BY"/>
+        </w:rPr>
+        <w:t>int</w:t>
+      </w:r>
+      <w:proofErr w:type="spellEnd"/>
+      <w:r>
+        <w:rPr>
+          <w:lang w:val="ru-BY"/>
+        </w:rPr>
+        <w:t xml:space="preserve"> j = i + 1; j &lt; </w:t>
+      </w:r>
+      <w:proofErr w:type="spellStart"/>
+      <w:r>
+        <w:rPr>
+          <w:lang w:val="ru-BY"/>
+        </w:rPr>
+        <w:t>students.Length</w:t>
+      </w:r>
+      <w:proofErr w:type="spellEnd"/>
+      <w:r>
+        <w:rPr>
+          <w:lang w:val="ru-BY"/>
+        </w:rPr>
+        <w:t>; j++)</w:t>
+      </w:r>
+    </w:p>
+    <w:p>
+      <w:pPr>
+        <w:pStyle w:val="af"/>
+        <w:rPr>
+          <w:lang w:val="ru-BY"/>
+        </w:rPr>
+      </w:pPr>
+      <w:r>
+        <w:rPr>
+          <w:lang w:val="ru-BY"/>
+        </w:rPr>
+        <w:t xml:space="preserve">            {</w:t>
+      </w:r>
+    </w:p>
+    <w:p>
+      <w:pPr>
+        <w:pStyle w:val="af"/>
+        <w:rPr>
+          <w:lang w:val="ru-BY"/>
+        </w:rPr>
+      </w:pPr>
+      <w:r>
+        <w:rPr>
+          <w:lang w:val="ru-BY"/>
+        </w:rPr>
+        <w:t xml:space="preserve">                </w:t>
+      </w:r>
+      <w:proofErr w:type="spellStart"/>
+      <w:r>
+        <w:rPr>
+          <w:lang w:val="ru-BY"/>
+        </w:rPr>
+        <w:t>if</w:t>
+      </w:r>
+      <w:proofErr w:type="spellEnd"/>
+      <w:r>
+        <w:rPr>
+          <w:lang w:val="ru-BY"/>
+        </w:rPr>
+        <w:t xml:space="preserve"> (</w:t>
+      </w:r>
+      <w:proofErr w:type="spellStart"/>
+      <w:r>
+        <w:rPr>
+          <w:lang w:val="ru-BY"/>
+        </w:rPr>
+        <w:t>students</w:t>
+      </w:r>
+      <w:proofErr w:type="spellEnd"/>
+      <w:r>
+        <w:rPr>
+          <w:lang w:val="ru-BY"/>
+        </w:rPr>
+        <w:t>[i].</w:t>
+      </w:r>
+      <w:proofErr w:type="spellStart"/>
+      <w:r>
+        <w:rPr>
+          <w:lang w:val="ru-BY"/>
+        </w:rPr>
+        <w:t>AvgGrade</w:t>
+      </w:r>
+      <w:proofErr w:type="spellEnd"/>
+      <w:r>
+        <w:rPr>
+          <w:lang w:val="ru-BY"/>
+        </w:rPr>
+        <w:t xml:space="preserve">() &gt; </w:t>
+      </w:r>
+      <w:proofErr w:type="spellStart"/>
+      <w:r>
+        <w:rPr>
+          <w:lang w:val="ru-BY"/>
+        </w:rPr>
+        <w:t>students</w:t>
+      </w:r>
+      <w:proofErr w:type="spellEnd"/>
+      <w:r>
+        <w:rPr>
+          <w:lang w:val="ru-BY"/>
+        </w:rPr>
+        <w:t>[j].</w:t>
+      </w:r>
+      <w:proofErr w:type="spellStart"/>
+      <w:r>
+        <w:rPr>
+          <w:lang w:val="ru-BY"/>
+        </w:rPr>
+        <w:t>AvgGrade</w:t>
+      </w:r>
+      <w:proofErr w:type="spellEnd"/>
+      <w:r>
+        <w:rPr>
+          <w:lang w:val="ru-BY"/>
+        </w:rPr>
+        <w:t>())</w:t>
+      </w:r>
+    </w:p>
+    <w:p>
+      <w:pPr>
+        <w:pStyle w:val="af"/>
+        <w:rPr>
+          <w:lang w:val="ru-BY"/>
+        </w:rPr>
+      </w:pPr>
+      <w:r>
+        <w:rPr>
+          <w:lang w:val="ru-BY"/>
+        </w:rPr>
+        <w:t xml:space="preserve">                    (</w:t>
+      </w:r>
+      <w:proofErr w:type="spellStart"/>
+      <w:r>
+        <w:rPr>
+          <w:lang w:val="ru-BY"/>
+        </w:rPr>
+        <w:t>students</w:t>
+      </w:r>
+      <w:proofErr w:type="spellEnd"/>
+      <w:r>
+        <w:rPr>
+          <w:lang w:val="ru-BY"/>
+        </w:rPr>
+        <w:t xml:space="preserve">[i], </w:t>
+      </w:r>
+      <w:proofErr w:type="spellStart"/>
+      <w:r>
+        <w:rPr>
+          <w:lang w:val="ru-BY"/>
+        </w:rPr>
+        <w:t>students</w:t>
+      </w:r>
+      <w:proofErr w:type="spellEnd"/>
+      <w:r>
+        <w:rPr>
+          <w:lang w:val="ru-BY"/>
+        </w:rPr>
+        <w:t>[j]) = (</w:t>
+      </w:r>
+      <w:proofErr w:type="spellStart"/>
+      <w:r>
+        <w:rPr>
+          <w:lang w:val="ru-BY"/>
+        </w:rPr>
+        <w:t>students</w:t>
+      </w:r>
+      <w:proofErr w:type="spellEnd"/>
+      <w:r>
+        <w:rPr>
+          <w:lang w:val="ru-BY"/>
+        </w:rPr>
+        <w:t xml:space="preserve">[j], </w:t>
+      </w:r>
+      <w:proofErr w:type="spellStart"/>
+      <w:r>
+        <w:rPr>
+          <w:lang w:val="ru-BY"/>
+        </w:rPr>
+        <w:t>students</w:t>
+      </w:r>
+      <w:proofErr w:type="spellEnd"/>
+      <w:r>
+        <w:rPr>
+          <w:lang w:val="ru-BY"/>
+        </w:rPr>
+        <w:t>[i]);</w:t>
+      </w:r>
+    </w:p>
+    <w:p>
+      <w:pPr>
+        <w:pStyle w:val="af"/>
+        <w:rPr>
+          <w:lang w:val="ru-BY"/>
+        </w:rPr>
+      </w:pPr>
+      <w:r>
+        <w:rPr>
+          <w:lang w:val="ru-BY"/>
+        </w:rPr>
+        <w:t xml:space="preserve">            }</w:t>
+      </w:r>
+    </w:p>
+    <w:p>
+      <w:pPr>
+        <w:pStyle w:val="af"/>
+        <w:rPr>
+          <w:lang w:val="ru-BY"/>
+        </w:rPr>
+      </w:pPr>
+      <w:r>
+        <w:rPr>
+          <w:lang w:val="ru-BY"/>
+        </w:rPr>
+        <w:t xml:space="preserve">        }</w:t>
+      </w:r>
+    </w:p>
+    <w:p>
+      <w:pPr>
+        <w:pStyle w:val="af"/>
+        <w:rPr>
+          <w:lang w:val="ru-BY"/>
+        </w:rPr>
+      </w:pPr>
+      <w:r>
+        <w:rPr>
+          <w:lang w:val="ru-BY"/>
+        </w:rPr>
+        <w:t xml:space="preserve">        // Вывод отсортированный массив структуры</w:t>
+      </w:r>
+    </w:p>
+    <w:p>
+      <w:pPr>
+        <w:pStyle w:val="af"/>
+        <w:rPr>
+          <w:lang w:val="ru-BY"/>
+        </w:rPr>
+      </w:pPr>
+      <w:r>
+        <w:rPr>
+          <w:lang w:val="ru-BY"/>
+        </w:rPr>
+        <w:t xml:space="preserve">        </w:t>
+      </w:r>
+      <w:proofErr w:type="spellStart"/>
+      <w:r>
+        <w:rPr>
+          <w:lang w:val="ru-BY"/>
+        </w:rPr>
+        <w:t>Console.WriteLine</w:t>
+      </w:r>
+      <w:proofErr w:type="spellEnd"/>
+      <w:r>
+        <w:rPr>
+          <w:lang w:val="ru-BY"/>
+        </w:rPr>
+        <w:t>("Студенты по возрастанию среднего балла:");</w:t>
+      </w:r>
+    </w:p>
+    <w:p>
+      <w:pPr>
+        <w:pStyle w:val="af"/>
+        <w:rPr>
+          <w:lang w:val="ru-BY"/>
+        </w:rPr>
+      </w:pPr>
+      <w:r>
+        <w:rPr>
+          <w:lang w:val="ru-BY"/>
+        </w:rPr>
+        <w:t xml:space="preserve">        </w:t>
+      </w:r>
+      <w:proofErr w:type="spellStart"/>
+      <w:r>
+        <w:rPr>
+          <w:lang w:val="ru-BY"/>
+        </w:rPr>
+        <w:t>for</w:t>
+      </w:r>
+      <w:proofErr w:type="spellEnd"/>
+      <w:r>
+        <w:rPr>
+          <w:lang w:val="ru-BY"/>
+        </w:rPr>
+        <w:t xml:space="preserve"> (</w:t>
+      </w:r>
+      <w:proofErr w:type="spellStart"/>
+      <w:r>
+        <w:rPr>
+          <w:lang w:val="ru-BY"/>
+        </w:rPr>
+        <w:t>int</w:t>
+      </w:r>
+      <w:proofErr w:type="spellEnd"/>
+      <w:r>
+        <w:rPr>
+          <w:lang w:val="ru-BY"/>
+        </w:rPr>
+        <w:t xml:space="preserve"> i = 0; i &lt; </w:t>
+      </w:r>
+      <w:proofErr w:type="spellStart"/>
+      <w:r>
+        <w:rPr>
+          <w:lang w:val="ru-BY"/>
+        </w:rPr>
+        <w:t>students.Length</w:t>
+      </w:r>
+      <w:proofErr w:type="spellEnd"/>
+      <w:r>
+        <w:rPr>
+          <w:lang w:val="ru-BY"/>
+        </w:rPr>
+        <w:t>; i++)</w:t>
+      </w:r>
+    </w:p>
+    <w:p>
+      <w:pPr>
+        <w:pStyle w:val="af"/>
+        <w:rPr>
+          <w:lang w:val="ru-BY"/>
+        </w:rPr>
+      </w:pPr>
+      <w:r>
+        <w:rPr>
+          <w:lang w:val="ru-BY"/>
+        </w:rPr>
+        <w:t xml:space="preserve">            </w:t>
+      </w:r>
+      <w:proofErr w:type="spellStart"/>
+      <w:r>
+        <w:rPr>
+          <w:lang w:val="ru-BY"/>
+        </w:rPr>
+        <w:t>students</w:t>
+      </w:r>
+      <w:proofErr w:type="spellEnd"/>
+      <w:r>
+        <w:rPr>
+          <w:lang w:val="ru-BY"/>
+        </w:rPr>
+        <w:t>[i].Print();</w:t>
+      </w:r>
+    </w:p>
+    <w:p>
+      <w:pPr>
+        <w:pStyle w:val="af"/>
+        <w:rPr>
+          <w:lang w:val="ru-BY"/>
+        </w:rPr>
+      </w:pPr>
+      <w:r>
+        <w:rPr>
+          <w:lang w:val="ru-BY"/>
+        </w:rPr>
+        <w:t xml:space="preserve">        </w:t>
+      </w:r>
+    </w:p>
+    <w:p>
+      <w:pPr>
+        <w:pStyle w:val="af"/>
+        <w:rPr>
+          <w:lang w:val="ru-BY"/>
+        </w:rPr>
+      </w:pPr>
+      <w:r>
+        <w:rPr>
+          <w:lang w:val="ru-BY"/>
+        </w:rPr>
+        <w:t xml:space="preserve">        </w:t>
+      </w:r>
+      <w:proofErr w:type="spellStart"/>
+      <w:r>
+        <w:rPr>
+          <w:lang w:val="ru-BY"/>
+        </w:rPr>
+        <w:t>Console.ReadKey</w:t>
+      </w:r>
+      <w:proofErr w:type="spellEnd"/>
+      <w:r>
+        <w:rPr>
+          <w:lang w:val="ru-BY"/>
+        </w:rPr>
+        <w:t>();</w:t>
+      </w:r>
+    </w:p>
+    <w:p>
+      <w:pPr>
+        <w:pStyle w:val="af"/>
+        <w:rPr>
+          <w:lang w:val="ru-BY"/>
+        </w:rPr>
+      </w:pPr>
+      <w:r>
+        <w:rPr>
+          <w:lang w:val="ru-BY"/>
+        </w:rPr>
+        <w:t xml:space="preserve">    }</w:t>
+      </w:r>
+    </w:p>
+    <w:p>
+      <w:pPr>
+        <w:pStyle w:val="af"/>
+        <w:rPr>
+          <w:lang w:val="ru-BY"/>
+        </w:rPr>
+      </w:pPr>
+      <w:r>
+        <w:rPr>
+          <w:lang w:val="ru-BY"/>
+        </w:rPr>
+        <w:t>}</w:t>
+      </w:r>
+    </w:p>
+    <w:p>
+      <w:pPr>
+        <w:rPr>
+          <w:lang w:val="en-US"/>
+        </w:rPr>
+      </w:pPr>
+    </w:p>
+    <w:p>
+      <w:r>
+        <w:t>Результат выполнения программы представлен на рисунке 2.7.</w:t>
+      </w:r>
+    </w:p>
+    <w:p>
+      <w:pPr>
+        <w:pStyle w:val="a8"/>
+      </w:pPr>
+      <w:r>
+        <w:drawing>
+          <wp:inline distT="0" distB="0" distL="0" distR="0" wp14:anchorId="287F4A6E" wp14:editId="34B5D8E7">
+            <wp:extent cx="2426972" cy="1016349"/>
+            <wp:effectExtent l="0" t="0" r="0" b="0"/>
+            <wp:docPr id="24" name="Рисунок 24"/>
+            <wp:cNvGraphicFramePr>
+              <a:graphicFrameLocks xmlns:a="http://schemas.openxmlformats.org/drawingml/2006/main" noChangeAspect="1"/>
+            </wp:cNvGraphicFramePr>
+            <a:graphic xmlns:a="http://schemas.openxmlformats.org/drawingml/2006/main">
+              <a:graphicData uri="http://schemas.openxmlformats.org/drawingml/2006/picture">
+                <pic:pic xmlns:pic="http://schemas.openxmlformats.org/drawingml/2006/picture">
+                  <pic:nvPicPr>
+                    <pic:cNvPr id="1" name=""/>
+                    <pic:cNvPicPr/>
+                  </pic:nvPicPr>
+                  <pic:blipFill>
+                    <a:blip r:embed="rId32"/>
+                    <a:stretch>
+                      <a:fillRect/>
+                    </a:stretch>
+                  </pic:blipFill>
+                  <pic:spPr>
+                    <a:xfrm>
+                      <a:off x="0" y="0"/>
+                      <a:ext cx="2439699" cy="1021679"/>
+                    </a:xfrm>
+                    <a:prstGeom prst="rect">
+                      <a:avLst/>
+                    </a:prstGeom>
+                  </pic:spPr>
+                </pic:pic>
+              </a:graphicData>
+            </a:graphic>
+          </wp:inline>
+        </w:drawing>
+      </w:r>
+    </w:p>
+    <w:p>
+      <w:pPr>
+        <w:pStyle w:val="a8"/>
+      </w:pPr>
+      <w:r>
+        <w:t>Рисунок 2.7 – Результат выполнения программы</w:t>
+      </w:r>
+    </w:p>
     <w:p/>
     <w:p>
       <w:r>
@@ -27914,8 +31223,8 @@
           <w:lang w:val="ru-BY" w:eastAsia="ru-BY"/>
         </w:rPr>
         <w:sectPr>
-          <w:headerReference w:type="default" r:id="rId32"/>
-          <w:footerReference w:type="default" r:id="rId33"/>
+          <w:headerReference w:type="default" r:id="rId33"/>
+          <w:footerReference w:type="default" r:id="rId34"/>
           <w:pgSz w:w="11909" w:h="16834"/>
           <w:pgMar w:top="851" w:right="567" w:bottom="1582" w:left="1418" w:header="0" w:footer="85" w:gutter="0"/>
           <w:pgNumType w:start="4"/>
@@ -28023,7 +31332,7 @@
     </w:p>
     <w:p/>
     <w:sectPr>
-      <w:headerReference w:type="default" r:id="rId34"/>
+      <w:headerReference w:type="default" r:id="rId35"/>
       <w:pgSz w:w="11909" w:h="16834"/>
       <w:pgMar w:top="851" w:right="567" w:bottom="1701" w:left="1418" w:header="0" w:footer="6" w:gutter="0"/>
       <w:cols w:space="708"/>

--- a/дневник-отчет.docx
+++ b/дневник-отчет.docx
@@ -4389,11 +4389,11 @@
         <w:t xml:space="preserve"> </w:t>
       </w:r>
       <w:r>
-        <w:t xml:space="preserve">массив сортируется. Так как первый элемент и последний элемент отсортированного массива имеет наименьшее и наибольшее </w:t>
+        <w:t xml:space="preserve">массив сортируется. Так как первый элемент и последний элемент отсортированного массива имеет </w:t>
       </w:r>
       <w:r>
         <w:lastRenderedPageBreak/>
-        <w:t>значение соответственно, то они и выводятся как минимальный и максимальный элементы.</w:t>
+        <w:t>наименьшее и наибольшее значение соответственно, то они и выводятся как минимальный и максимальный элементы.</w:t>
       </w:r>
     </w:p>
     <w:p>
@@ -29907,6 +29907,9 @@
     <w:p>
       <w:pPr>
         <w:pStyle w:val="a8"/>
+        <w:rPr>
+          <w:lang w:val="en-US"/>
+        </w:rPr>
       </w:pPr>
       <w:r>
         <w:drawing>
@@ -29978,8 +29981,1019 @@
       </w:r>
     </w:p>
     <w:p>
+      <w:pPr>
+        <w:pStyle w:val="af"/>
+      </w:pPr>
       <w:r>
         <w:br w:type="page"/>
+      </w:r>
+      <w:r>
+        <w:lastRenderedPageBreak/>
+        <w:t>// Абстрактный класс фигур</w:t>
+      </w:r>
+    </w:p>
+    <w:p>
+      <w:pPr>
+        <w:pStyle w:val="af"/>
+      </w:pPr>
+      <w:proofErr w:type="spellStart"/>
+      <w:r>
+        <w:t>abstract</w:t>
+      </w:r>
+      <w:proofErr w:type="spellEnd"/>
+      <w:r>
+        <w:t xml:space="preserve"> </w:t>
+      </w:r>
+      <w:proofErr w:type="spellStart"/>
+      <w:r>
+        <w:t>class</w:t>
+      </w:r>
+      <w:proofErr w:type="spellEnd"/>
+      <w:r>
+        <w:t xml:space="preserve"> </w:t>
+      </w:r>
+      <w:proofErr w:type="spellStart"/>
+      <w:r>
+        <w:t>Shape</w:t>
+      </w:r>
+      <w:proofErr w:type="spellEnd"/>
+    </w:p>
+    <w:p>
+      <w:pPr>
+        <w:pStyle w:val="af"/>
+      </w:pPr>
+      <w:r>
+        <w:t>{</w:t>
+      </w:r>
+    </w:p>
+    <w:p>
+      <w:pPr>
+        <w:pStyle w:val="af"/>
+      </w:pPr>
+      <w:r>
+        <w:t xml:space="preserve">    </w:t>
+      </w:r>
+      <w:proofErr w:type="spellStart"/>
+      <w:r>
+        <w:t>public</w:t>
+      </w:r>
+      <w:proofErr w:type="spellEnd"/>
+      <w:r>
+        <w:t xml:space="preserve"> </w:t>
+      </w:r>
+      <w:proofErr w:type="spellStart"/>
+      <w:r>
+        <w:t>abstract</w:t>
+      </w:r>
+      <w:proofErr w:type="spellEnd"/>
+      <w:r>
+        <w:t xml:space="preserve"> </w:t>
+      </w:r>
+      <w:proofErr w:type="spellStart"/>
+      <w:r>
+        <w:t>double</w:t>
+      </w:r>
+      <w:proofErr w:type="spellEnd"/>
+      <w:r>
+        <w:t xml:space="preserve"> </w:t>
+      </w:r>
+      <w:proofErr w:type="gramStart"/>
+      <w:r>
+        <w:t>Area(</w:t>
+      </w:r>
+      <w:proofErr w:type="gramEnd"/>
+      <w:r>
+        <w:t>); // Метод для нахождения площади</w:t>
+      </w:r>
+    </w:p>
+    <w:p>
+      <w:pPr>
+        <w:pStyle w:val="af"/>
+      </w:pPr>
+      <w:r>
+        <w:t xml:space="preserve">    </w:t>
+      </w:r>
+      <w:proofErr w:type="spellStart"/>
+      <w:r>
+        <w:t>public</w:t>
+      </w:r>
+      <w:proofErr w:type="spellEnd"/>
+      <w:r>
+        <w:t xml:space="preserve"> </w:t>
+      </w:r>
+      <w:proofErr w:type="spellStart"/>
+      <w:r>
+        <w:t>abstract</w:t>
+      </w:r>
+      <w:proofErr w:type="spellEnd"/>
+      <w:r>
+        <w:t xml:space="preserve"> </w:t>
+      </w:r>
+      <w:proofErr w:type="spellStart"/>
+      <w:r>
+        <w:t>void</w:t>
+      </w:r>
+      <w:proofErr w:type="spellEnd"/>
+      <w:r>
+        <w:t xml:space="preserve"> </w:t>
+      </w:r>
+      <w:proofErr w:type="gramStart"/>
+      <w:r>
+        <w:t>Print(</w:t>
+      </w:r>
+      <w:proofErr w:type="gramEnd"/>
+      <w:r>
+        <w:t>); // Метод для вывода информации о фигуре</w:t>
+      </w:r>
+    </w:p>
+    <w:p>
+      <w:pPr>
+        <w:pStyle w:val="af"/>
+        <w:rPr>
+          <w:lang w:val="en-US"/>
+        </w:rPr>
+      </w:pPr>
+      <w:r>
+        <w:rPr>
+          <w:lang w:val="en-US"/>
+        </w:rPr>
+        <w:t>}</w:t>
+      </w:r>
+    </w:p>
+    <w:p>
+      <w:pPr>
+        <w:pStyle w:val="af"/>
+        <w:rPr>
+          <w:lang w:val="en-US"/>
+        </w:rPr>
+      </w:pPr>
+      <w:r>
+        <w:rPr>
+          <w:lang w:val="en-US"/>
+        </w:rPr>
+        <w:t xml:space="preserve">// </w:t>
+      </w:r>
+      <w:r>
+        <w:t>Класс</w:t>
+      </w:r>
+      <w:r>
+        <w:rPr>
+          <w:lang w:val="en-US"/>
+        </w:rPr>
+        <w:t xml:space="preserve"> </w:t>
+      </w:r>
+      <w:r>
+        <w:t>Круг</w:t>
+      </w:r>
+    </w:p>
+    <w:p>
+      <w:pPr>
+        <w:pStyle w:val="af"/>
+        <w:rPr>
+          <w:lang w:val="en-US"/>
+        </w:rPr>
+      </w:pPr>
+      <w:r>
+        <w:rPr>
+          <w:lang w:val="en-US"/>
+        </w:rPr>
+        <w:t>class Circle : Shape</w:t>
+      </w:r>
+    </w:p>
+    <w:p>
+      <w:pPr>
+        <w:pStyle w:val="af"/>
+        <w:rPr>
+          <w:lang w:val="en-US"/>
+        </w:rPr>
+      </w:pPr>
+      <w:r>
+        <w:rPr>
+          <w:lang w:val="en-US"/>
+        </w:rPr>
+        <w:t>{</w:t>
+      </w:r>
+    </w:p>
+    <w:p>
+      <w:pPr>
+        <w:pStyle w:val="af"/>
+        <w:rPr>
+          <w:lang w:val="en-US"/>
+        </w:rPr>
+      </w:pPr>
+      <w:r>
+        <w:rPr>
+          <w:lang w:val="en-US"/>
+        </w:rPr>
+        <w:t xml:space="preserve">    public double Radius </w:t>
+      </w:r>
+      <w:proofErr w:type="gramStart"/>
+      <w:r>
+        <w:rPr>
+          <w:lang w:val="en-US"/>
+        </w:rPr>
+        <w:t>{ get</w:t>
+      </w:r>
+      <w:proofErr w:type="gramEnd"/>
+      <w:r>
+        <w:rPr>
+          <w:lang w:val="en-US"/>
+        </w:rPr>
+        <w:t xml:space="preserve">; set; } // </w:t>
+      </w:r>
+      <w:r>
+        <w:t>Радиус</w:t>
+      </w:r>
+    </w:p>
+    <w:p>
+      <w:pPr>
+        <w:pStyle w:val="af"/>
+        <w:rPr>
+          <w:lang w:val="en-US"/>
+        </w:rPr>
+      </w:pPr>
+      <w:r>
+        <w:rPr>
+          <w:lang w:val="en-US"/>
+        </w:rPr>
+        <w:t xml:space="preserve">    </w:t>
+      </w:r>
+    </w:p>
+    <w:p>
+      <w:pPr>
+        <w:pStyle w:val="af"/>
+        <w:rPr>
+          <w:lang w:val="en-US"/>
+        </w:rPr>
+      </w:pPr>
+      <w:r>
+        <w:rPr>
+          <w:lang w:val="en-US"/>
+        </w:rPr>
+        <w:t xml:space="preserve">    public override double Area() =&gt; Math.PI * 2 *  Radius;   </w:t>
+      </w:r>
+    </w:p>
+    <w:p>
+      <w:pPr>
+        <w:pStyle w:val="af"/>
+        <w:rPr>
+          <w:lang w:val="en-US"/>
+        </w:rPr>
+      </w:pPr>
+      <w:r>
+        <w:rPr>
+          <w:lang w:val="en-US"/>
+        </w:rPr>
+        <w:t xml:space="preserve">    public override void </w:t>
+      </w:r>
+      <w:proofErr w:type="gramStart"/>
+      <w:r>
+        <w:rPr>
+          <w:lang w:val="en-US"/>
+        </w:rPr>
+        <w:t>Print(</w:t>
+      </w:r>
+      <w:proofErr w:type="gramEnd"/>
+      <w:r>
+        <w:rPr>
+          <w:lang w:val="en-US"/>
+        </w:rPr>
+        <w:t>) =&gt; Console.WriteLine($"</w:t>
+      </w:r>
+      <w:r>
+        <w:t>Круг</w:t>
+      </w:r>
+      <w:r>
+        <w:rPr>
+          <w:lang w:val="en-US"/>
+        </w:rPr>
+        <w:t xml:space="preserve"> </w:t>
+      </w:r>
+      <w:r>
+        <w:t>с</w:t>
+      </w:r>
+      <w:r>
+        <w:rPr>
+          <w:lang w:val="en-US"/>
+        </w:rPr>
+        <w:t xml:space="preserve"> </w:t>
+      </w:r>
+      <w:r>
+        <w:t>радиусом</w:t>
+      </w:r>
+      <w:r>
+        <w:rPr>
+          <w:lang w:val="en-US"/>
+        </w:rPr>
+        <w:t xml:space="preserve"> {Radius} </w:t>
+      </w:r>
+      <w:r>
+        <w:t>и</w:t>
+      </w:r>
+      <w:r>
+        <w:rPr>
+          <w:lang w:val="en-US"/>
+        </w:rPr>
+        <w:t xml:space="preserve"> </w:t>
+      </w:r>
+      <w:r>
+        <w:t>площадью</w:t>
+      </w:r>
+      <w:r>
+        <w:rPr>
+          <w:lang w:val="en-US"/>
+        </w:rPr>
+        <w:t xml:space="preserve"> {Area():F2}");</w:t>
+      </w:r>
+    </w:p>
+    <w:p>
+      <w:pPr>
+        <w:pStyle w:val="af"/>
+        <w:rPr>
+          <w:lang w:val="en-US"/>
+        </w:rPr>
+      </w:pPr>
+      <w:r>
+        <w:rPr>
+          <w:lang w:val="en-US"/>
+        </w:rPr>
+        <w:t>}</w:t>
+      </w:r>
+    </w:p>
+    <w:p>
+      <w:pPr>
+        <w:pStyle w:val="af"/>
+        <w:rPr>
+          <w:lang w:val="en-US"/>
+        </w:rPr>
+      </w:pPr>
+      <w:r>
+        <w:rPr>
+          <w:lang w:val="en-US"/>
+        </w:rPr>
+        <w:t xml:space="preserve">// </w:t>
+      </w:r>
+      <w:r>
+        <w:t>Класс</w:t>
+      </w:r>
+      <w:r>
+        <w:rPr>
+          <w:lang w:val="en-US"/>
+        </w:rPr>
+        <w:t xml:space="preserve"> </w:t>
+      </w:r>
+      <w:r>
+        <w:t>Прямоугольник</w:t>
+      </w:r>
+    </w:p>
+    <w:p>
+      <w:pPr>
+        <w:pStyle w:val="af"/>
+        <w:rPr>
+          <w:lang w:val="en-US"/>
+        </w:rPr>
+      </w:pPr>
+      <w:r>
+        <w:rPr>
+          <w:lang w:val="en-US"/>
+        </w:rPr>
+        <w:t>class Rectangle : Shape</w:t>
+      </w:r>
+    </w:p>
+    <w:p>
+      <w:pPr>
+        <w:pStyle w:val="af"/>
+        <w:rPr>
+          <w:lang w:val="en-US"/>
+        </w:rPr>
+      </w:pPr>
+      <w:r>
+        <w:rPr>
+          <w:lang w:val="en-US"/>
+        </w:rPr>
+        <w:t>{</w:t>
+      </w:r>
+    </w:p>
+    <w:p>
+      <w:pPr>
+        <w:pStyle w:val="af"/>
+        <w:rPr>
+          <w:lang w:val="en-US"/>
+        </w:rPr>
+      </w:pPr>
+      <w:r>
+        <w:rPr>
+          <w:lang w:val="en-US"/>
+        </w:rPr>
+        <w:t xml:space="preserve">    public double Width </w:t>
+      </w:r>
+      <w:proofErr w:type="gramStart"/>
+      <w:r>
+        <w:rPr>
+          <w:lang w:val="en-US"/>
+        </w:rPr>
+        <w:t>{ get</w:t>
+      </w:r>
+      <w:proofErr w:type="gramEnd"/>
+      <w:r>
+        <w:rPr>
+          <w:lang w:val="en-US"/>
+        </w:rPr>
+        <w:t xml:space="preserve">; set; } // </w:t>
+      </w:r>
+      <w:r>
+        <w:t>Ширина</w:t>
+      </w:r>
+    </w:p>
+    <w:p>
+      <w:pPr>
+        <w:pStyle w:val="af"/>
+        <w:rPr>
+          <w:lang w:val="en-US"/>
+        </w:rPr>
+      </w:pPr>
+      <w:r>
+        <w:rPr>
+          <w:lang w:val="en-US"/>
+        </w:rPr>
+        <w:t xml:space="preserve">    public double Height </w:t>
+      </w:r>
+      <w:proofErr w:type="gramStart"/>
+      <w:r>
+        <w:rPr>
+          <w:lang w:val="en-US"/>
+        </w:rPr>
+        <w:t>{ get</w:t>
+      </w:r>
+      <w:proofErr w:type="gramEnd"/>
+      <w:r>
+        <w:rPr>
+          <w:lang w:val="en-US"/>
+        </w:rPr>
+        <w:t xml:space="preserve">; set; } // </w:t>
+      </w:r>
+      <w:r>
+        <w:t>Высота</w:t>
+      </w:r>
+    </w:p>
+    <w:p>
+      <w:pPr>
+        <w:pStyle w:val="af"/>
+        <w:rPr>
+          <w:lang w:val="en-US"/>
+        </w:rPr>
+      </w:pPr>
+      <w:r>
+        <w:rPr>
+          <w:lang w:val="en-US"/>
+        </w:rPr>
+        <w:t xml:space="preserve">    public override double Area() =&gt; Width * Height;</w:t>
+      </w:r>
+    </w:p>
+    <w:p>
+      <w:pPr>
+        <w:pStyle w:val="af"/>
+        <w:rPr>
+          <w:lang w:val="en-US"/>
+        </w:rPr>
+      </w:pPr>
+      <w:r>
+        <w:rPr>
+          <w:lang w:val="en-US"/>
+        </w:rPr>
+        <w:t xml:space="preserve">    public override void </w:t>
+      </w:r>
+      <w:proofErr w:type="gramStart"/>
+      <w:r>
+        <w:rPr>
+          <w:lang w:val="en-US"/>
+        </w:rPr>
+        <w:t>Print(</w:t>
+      </w:r>
+      <w:proofErr w:type="gramEnd"/>
+      <w:r>
+        <w:rPr>
+          <w:lang w:val="en-US"/>
+        </w:rPr>
+        <w:t>) =&gt; Console.WriteLine($"</w:t>
+      </w:r>
+      <w:r>
+        <w:t>Прямоугольник</w:t>
+      </w:r>
+      <w:r>
+        <w:rPr>
+          <w:lang w:val="en-US"/>
+        </w:rPr>
+        <w:t xml:space="preserve"> </w:t>
+      </w:r>
+      <w:r>
+        <w:t>с</w:t>
+      </w:r>
+      <w:r>
+        <w:rPr>
+          <w:lang w:val="en-US"/>
+        </w:rPr>
+        <w:t xml:space="preserve"> </w:t>
+      </w:r>
+      <w:r>
+        <w:t>шириной</w:t>
+      </w:r>
+      <w:r>
+        <w:rPr>
+          <w:lang w:val="en-US"/>
+        </w:rPr>
+        <w:t xml:space="preserve"> {Width}, </w:t>
+      </w:r>
+      <w:r>
+        <w:t>и</w:t>
+      </w:r>
+      <w:r>
+        <w:rPr>
+          <w:lang w:val="en-US"/>
+        </w:rPr>
+        <w:t xml:space="preserve"> </w:t>
+      </w:r>
+      <w:r>
+        <w:t>высотой</w:t>
+      </w:r>
+      <w:r>
+        <w:rPr>
+          <w:lang w:val="en-US"/>
+        </w:rPr>
+        <w:t xml:space="preserve"> {Height}, </w:t>
+      </w:r>
+      <w:r>
+        <w:t>и</w:t>
+      </w:r>
+      <w:r>
+        <w:rPr>
+          <w:lang w:val="en-US"/>
+        </w:rPr>
+        <w:t xml:space="preserve"> </w:t>
+      </w:r>
+      <w:r>
+        <w:t>площадью</w:t>
+      </w:r>
+      <w:r>
+        <w:rPr>
+          <w:lang w:val="en-US"/>
+        </w:rPr>
+        <w:t xml:space="preserve"> {Area()}");</w:t>
+      </w:r>
+    </w:p>
+    <w:p>
+      <w:pPr>
+        <w:pStyle w:val="af"/>
+        <w:rPr>
+          <w:lang w:val="en-US"/>
+        </w:rPr>
+      </w:pPr>
+      <w:r>
+        <w:rPr>
+          <w:lang w:val="en-US"/>
+        </w:rPr>
+        <w:t>}</w:t>
+      </w:r>
+    </w:p>
+    <w:p>
+      <w:pPr>
+        <w:pStyle w:val="af"/>
+        <w:rPr>
+          <w:lang w:val="en-US"/>
+        </w:rPr>
+      </w:pPr>
+    </w:p>
+    <w:p>
+      <w:pPr>
+        <w:pStyle w:val="af"/>
+        <w:rPr>
+          <w:lang w:val="en-US"/>
+        </w:rPr>
+      </w:pPr>
+      <w:r>
+        <w:rPr>
+          <w:lang w:val="en-US"/>
+        </w:rPr>
+        <w:t>class Triangle : Shape</w:t>
+      </w:r>
+    </w:p>
+    <w:p>
+      <w:pPr>
+        <w:pStyle w:val="af"/>
+        <w:rPr>
+          <w:lang w:val="en-US"/>
+        </w:rPr>
+      </w:pPr>
+      <w:r>
+        <w:rPr>
+          <w:lang w:val="en-US"/>
+        </w:rPr>
+        <w:t>{</w:t>
+      </w:r>
+    </w:p>
+    <w:p>
+      <w:pPr>
+        <w:pStyle w:val="af"/>
+        <w:rPr>
+          <w:lang w:val="en-US"/>
+        </w:rPr>
+      </w:pPr>
+      <w:r>
+        <w:rPr>
+          <w:lang w:val="en-US"/>
+        </w:rPr>
+        <w:t xml:space="preserve">    public double Height </w:t>
+      </w:r>
+      <w:proofErr w:type="gramStart"/>
+      <w:r>
+        <w:rPr>
+          <w:lang w:val="en-US"/>
+        </w:rPr>
+        <w:t>{ get</w:t>
+      </w:r>
+      <w:proofErr w:type="gramEnd"/>
+      <w:r>
+        <w:rPr>
+          <w:lang w:val="en-US"/>
+        </w:rPr>
+        <w:t xml:space="preserve">; set; } // </w:t>
+      </w:r>
+      <w:r>
+        <w:t>Высота</w:t>
+      </w:r>
+    </w:p>
+    <w:p>
+      <w:pPr>
+        <w:pStyle w:val="af"/>
+        <w:rPr>
+          <w:lang w:val="en-US"/>
+        </w:rPr>
+      </w:pPr>
+      <w:r>
+        <w:rPr>
+          <w:lang w:val="en-US"/>
+        </w:rPr>
+        <w:t xml:space="preserve">    public double Base </w:t>
+      </w:r>
+      <w:proofErr w:type="gramStart"/>
+      <w:r>
+        <w:rPr>
+          <w:lang w:val="en-US"/>
+        </w:rPr>
+        <w:t>{ get</w:t>
+      </w:r>
+      <w:proofErr w:type="gramEnd"/>
+      <w:r>
+        <w:rPr>
+          <w:lang w:val="en-US"/>
+        </w:rPr>
+        <w:t xml:space="preserve">; set; } // </w:t>
+      </w:r>
+      <w:r>
+        <w:t>Основание</w:t>
+      </w:r>
+    </w:p>
+    <w:p>
+      <w:pPr>
+        <w:pStyle w:val="af"/>
+        <w:rPr>
+          <w:lang w:val="en-US"/>
+        </w:rPr>
+      </w:pPr>
+      <w:r>
+        <w:rPr>
+          <w:lang w:val="en-US"/>
+        </w:rPr>
+        <w:t xml:space="preserve">    public override double Area() =&gt; (Height * Base) / 2;</w:t>
+      </w:r>
+    </w:p>
+    <w:p>
+      <w:pPr>
+        <w:pStyle w:val="af"/>
+        <w:rPr>
+          <w:lang w:val="en-US"/>
+        </w:rPr>
+      </w:pPr>
+      <w:r>
+        <w:rPr>
+          <w:lang w:val="en-US"/>
+        </w:rPr>
+        <w:t xml:space="preserve">    public override void </w:t>
+      </w:r>
+      <w:proofErr w:type="gramStart"/>
+      <w:r>
+        <w:rPr>
+          <w:lang w:val="en-US"/>
+        </w:rPr>
+        <w:t>Print(</w:t>
+      </w:r>
+      <w:proofErr w:type="gramEnd"/>
+      <w:r>
+        <w:rPr>
+          <w:lang w:val="en-US"/>
+        </w:rPr>
+        <w:t>) =&gt;  Console.WriteLine($"</w:t>
+      </w:r>
+      <w:r>
+        <w:t>Треугольник</w:t>
+      </w:r>
+      <w:r>
+        <w:rPr>
+          <w:lang w:val="en-US"/>
+        </w:rPr>
+        <w:t xml:space="preserve"> </w:t>
+      </w:r>
+      <w:r>
+        <w:t>с</w:t>
+      </w:r>
+      <w:r>
+        <w:rPr>
+          <w:lang w:val="en-US"/>
+        </w:rPr>
+        <w:t xml:space="preserve"> </w:t>
+      </w:r>
+      <w:r>
+        <w:t>высотой</w:t>
+      </w:r>
+      <w:r>
+        <w:rPr>
+          <w:lang w:val="en-US"/>
+        </w:rPr>
+        <w:t xml:space="preserve"> {Height}, </w:t>
+      </w:r>
+      <w:r>
+        <w:t>и</w:t>
+      </w:r>
+      <w:r>
+        <w:rPr>
+          <w:lang w:val="en-US"/>
+        </w:rPr>
+        <w:t xml:space="preserve"> </w:t>
+      </w:r>
+      <w:r>
+        <w:t>основанием</w:t>
+      </w:r>
+      <w:r>
+        <w:rPr>
+          <w:lang w:val="en-US"/>
+        </w:rPr>
+        <w:t xml:space="preserve"> {Base}, </w:t>
+      </w:r>
+      <w:r>
+        <w:t>площадью</w:t>
+      </w:r>
+      <w:r>
+        <w:rPr>
+          <w:lang w:val="en-US"/>
+        </w:rPr>
+        <w:t xml:space="preserve"> {Area()}");</w:t>
+      </w:r>
+    </w:p>
+    <w:p>
+      <w:pPr>
+        <w:pStyle w:val="af"/>
+        <w:rPr>
+          <w:lang w:val="en-US"/>
+        </w:rPr>
+      </w:pPr>
+      <w:r>
+        <w:rPr>
+          <w:lang w:val="en-US"/>
+        </w:rPr>
+        <w:t>}</w:t>
+      </w:r>
+    </w:p>
+    <w:p>
+      <w:pPr>
+        <w:pStyle w:val="af"/>
+        <w:rPr>
+          <w:lang w:val="en-US"/>
+        </w:rPr>
+      </w:pPr>
+      <w:r>
+        <w:rPr>
+          <w:lang w:val="en-US"/>
+        </w:rPr>
+        <w:t>class Program</w:t>
+      </w:r>
+    </w:p>
+    <w:p>
+      <w:pPr>
+        <w:pStyle w:val="af"/>
+        <w:rPr>
+          <w:lang w:val="en-US"/>
+        </w:rPr>
+      </w:pPr>
+      <w:r>
+        <w:rPr>
+          <w:lang w:val="en-US"/>
+        </w:rPr>
+        <w:t>{</w:t>
+      </w:r>
+    </w:p>
+    <w:p>
+      <w:pPr>
+        <w:pStyle w:val="af"/>
+        <w:rPr>
+          <w:lang w:val="en-US"/>
+        </w:rPr>
+      </w:pPr>
+      <w:r>
+        <w:rPr>
+          <w:lang w:val="en-US"/>
+        </w:rPr>
+        <w:t xml:space="preserve">    static void Main()</w:t>
+      </w:r>
+    </w:p>
+    <w:p>
+      <w:pPr>
+        <w:pStyle w:val="af"/>
+        <w:rPr>
+          <w:lang w:val="en-US"/>
+        </w:rPr>
+      </w:pPr>
+      <w:r>
+        <w:rPr>
+          <w:lang w:val="en-US"/>
+        </w:rPr>
+        <w:t xml:space="preserve">    {</w:t>
+      </w:r>
+    </w:p>
+    <w:p>
+      <w:pPr>
+        <w:pStyle w:val="af"/>
+        <w:rPr>
+          <w:lang w:val="en-US"/>
+        </w:rPr>
+      </w:pPr>
+      <w:r>
+        <w:rPr>
+          <w:lang w:val="en-US"/>
+        </w:rPr>
+        <w:t xml:space="preserve">        var circle = new Circle{Radius = 2};</w:t>
+      </w:r>
+    </w:p>
+    <w:p>
+      <w:pPr>
+        <w:pStyle w:val="af"/>
+        <w:rPr>
+          <w:lang w:val="en-US"/>
+        </w:rPr>
+      </w:pPr>
+      <w:r>
+        <w:rPr>
+          <w:lang w:val="en-US"/>
+        </w:rPr>
+        <w:t xml:space="preserve">        var rectangle = new Rectangle{Height = 2, Width = 3};</w:t>
+      </w:r>
+    </w:p>
+    <w:p>
+      <w:pPr>
+        <w:pStyle w:val="af"/>
+        <w:rPr>
+          <w:lang w:val="en-US"/>
+        </w:rPr>
+      </w:pPr>
+      <w:r>
+        <w:rPr>
+          <w:lang w:val="en-US"/>
+        </w:rPr>
+        <w:t xml:space="preserve">        var triangle = new Triangle{Base = 4, Height = 6};</w:t>
+      </w:r>
+    </w:p>
+    <w:p>
+      <w:pPr>
+        <w:pStyle w:val="af"/>
+        <w:rPr>
+          <w:lang w:val="en-US"/>
+        </w:rPr>
+      </w:pPr>
+      <w:r>
+        <w:rPr>
+          <w:lang w:val="en-US"/>
+        </w:rPr>
+        <w:t xml:space="preserve">        circle.Print();</w:t>
+      </w:r>
+    </w:p>
+    <w:p>
+      <w:pPr>
+        <w:pStyle w:val="af"/>
+        <w:rPr>
+          <w:lang w:val="en-US"/>
+        </w:rPr>
+      </w:pPr>
+      <w:r>
+        <w:rPr>
+          <w:lang w:val="en-US"/>
+        </w:rPr>
+        <w:t xml:space="preserve">        rectangle.Print();</w:t>
+      </w:r>
+    </w:p>
+    <w:p>
+      <w:pPr>
+        <w:pStyle w:val="af"/>
+        <w:rPr>
+          <w:lang w:val="en-US"/>
+        </w:rPr>
+      </w:pPr>
+      <w:r>
+        <w:rPr>
+          <w:lang w:val="en-US"/>
+        </w:rPr>
+        <w:t xml:space="preserve">        triangle.Print();</w:t>
+      </w:r>
+    </w:p>
+    <w:p>
+      <w:pPr>
+        <w:pStyle w:val="af"/>
+      </w:pPr>
+      <w:r>
+        <w:rPr>
+          <w:lang w:val="en-US"/>
+        </w:rPr>
+        <w:t xml:space="preserve">        </w:t>
+      </w:r>
+      <w:proofErr w:type="spellStart"/>
+      <w:r>
+        <w:t>Console.ReadKey</w:t>
+      </w:r>
+      <w:proofErr w:type="spellEnd"/>
+      <w:r>
+        <w:t>();</w:t>
+      </w:r>
+    </w:p>
+    <w:p>
+      <w:pPr>
+        <w:pStyle w:val="af"/>
+      </w:pPr>
+      <w:r>
+        <w:t xml:space="preserve">    }</w:t>
+      </w:r>
+    </w:p>
+    <w:p>
+      <w:pPr>
+        <w:pStyle w:val="af"/>
+        <w:rPr>
+          <w:lang w:val="ru-BY"/>
+        </w:rPr>
+      </w:pPr>
+      <w:r>
+        <w:t>}</w:t>
+      </w:r>
+    </w:p>
+    <w:p>
+      <w:r>
+        <w:t>Результат выполнения программы представлен на рисунке 2.8.</w:t>
+      </w:r>
+    </w:p>
+    <w:p>
+      <w:pPr>
+        <w:pStyle w:val="a8"/>
+      </w:pPr>
+      <w:r>
+        <w:drawing>
+          <wp:inline distT="0" distB="0" distL="0" distR="0" wp14:anchorId="08E199A4" wp14:editId="21FDA390">
+            <wp:extent cx="3388999" cy="376555"/>
+            <wp:effectExtent l="0" t="0" r="1905" b="4445"/>
+            <wp:docPr id="25" name="Рисунок 25"/>
+            <wp:cNvGraphicFramePr>
+              <a:graphicFrameLocks xmlns:a="http://schemas.openxmlformats.org/drawingml/2006/main" noChangeAspect="1"/>
+            </wp:cNvGraphicFramePr>
+            <a:graphic xmlns:a="http://schemas.openxmlformats.org/drawingml/2006/main">
+              <a:graphicData uri="http://schemas.openxmlformats.org/drawingml/2006/picture">
+                <pic:pic xmlns:pic="http://schemas.openxmlformats.org/drawingml/2006/picture">
+                  <pic:nvPicPr>
+                    <pic:cNvPr id="1" name=""/>
+                    <pic:cNvPicPr/>
+                  </pic:nvPicPr>
+                  <pic:blipFill>
+                    <a:blip r:embed="rId33"/>
+                    <a:stretch>
+                      <a:fillRect/>
+                    </a:stretch>
+                  </pic:blipFill>
+                  <pic:spPr>
+                    <a:xfrm>
+                      <a:off x="0" y="0"/>
+                      <a:ext cx="3405266" cy="378362"/>
+                    </a:xfrm>
+                    <a:prstGeom prst="rect">
+                      <a:avLst/>
+                    </a:prstGeom>
+                  </pic:spPr>
+                </pic:pic>
+              </a:graphicData>
+            </a:graphic>
+          </wp:inline>
+        </w:drawing>
+      </w:r>
+    </w:p>
+    <w:p>
+      <w:pPr>
+        <w:pStyle w:val="a8"/>
+      </w:pPr>
+      <w:r>
+        <w:t>Рисунок 2.8 – Результат выполнения программы</w:t>
       </w:r>
     </w:p>
     <w:p>
@@ -30035,6 +31049,7 @@
       </w:pPr>
       <w:bookmarkStart w:id="1" w:name="_Toc210035479"/>
       <w:r>
+        <w:lastRenderedPageBreak/>
         <w:t xml:space="preserve">Модуль 2. </w:t>
       </w:r>
       <w:r>
@@ -31223,8 +32238,8 @@
           <w:lang w:val="ru-BY" w:eastAsia="ru-BY"/>
         </w:rPr>
         <w:sectPr>
-          <w:headerReference w:type="default" r:id="rId33"/>
-          <w:footerReference w:type="default" r:id="rId34"/>
+          <w:headerReference w:type="default" r:id="rId34"/>
+          <w:footerReference w:type="default" r:id="rId35"/>
           <w:pgSz w:w="11909" w:h="16834"/>
           <w:pgMar w:top="851" w:right="567" w:bottom="1582" w:left="1418" w:header="0" w:footer="85" w:gutter="0"/>
           <w:pgNumType w:start="4"/>
@@ -31332,7 +32347,7 @@
     </w:p>
     <w:p/>
     <w:sectPr>
-      <w:headerReference w:type="default" r:id="rId35"/>
+      <w:headerReference w:type="default" r:id="rId36"/>
       <w:pgSz w:w="11909" w:h="16834"/>
       <w:pgMar w:top="851" w:right="567" w:bottom="1701" w:left="1418" w:header="0" w:footer="6" w:gutter="0"/>
       <w:cols w:space="708"/>

--- a/дневник-отчет.docx
+++ b/дневник-отчет.docx
@@ -5,7 +5,7 @@
     <w:p>
       <w:pPr>
         <w:shd w:val="clear" w:color="auto" w:fill="FFFFFF"/>
-        <w:jc w:val="center"/>
+        <w:ind w:firstLine="0"/>
         <w:rPr>
           <w:caps/>
           <w:spacing w:val="-9"/>
@@ -18111,11 +18111,6 @@
       </w:r>
     </w:p>
     <w:p>
-      <w:pPr>
-        <w:rPr>
-          <w:lang w:val="en-US"/>
-        </w:rPr>
-      </w:pPr>
       <w:r>
         <w:rPr>
           <w:lang w:val="be-BY"/>
@@ -18198,7 +18193,53 @@
         <w:t>Задание 2.</w:t>
       </w:r>
     </w:p>
-    <w:p/>
+    <w:p>
+      <w:r>
+        <w:t>Реализуется базовый класс</w:t>
+      </w:r>
+      <w:r>
+        <w:t xml:space="preserve"> </w:t>
+      </w:r>
+      <w:r>
+        <w:rPr>
+          <w:lang w:val="en-US"/>
+        </w:rPr>
+        <w:t>Shape</w:t>
+      </w:r>
+      <w:r>
+        <w:t xml:space="preserve"> </w:t>
+      </w:r>
+      <w:r>
+        <w:t>с виртуальными методами для вычисления площади и периметра. Производные классы</w:t>
+      </w:r>
+      <w:r>
+        <w:t xml:space="preserve"> </w:t>
+      </w:r>
+      <w:r>
+        <w:rPr>
+          <w:lang w:val="en-US"/>
+        </w:rPr>
+        <w:t>Circle</w:t>
+      </w:r>
+      <w:r>
+        <w:t xml:space="preserve"> </w:t>
+      </w:r>
+      <w:r>
+        <w:t xml:space="preserve">и </w:t>
+      </w:r>
+      <w:r>
+        <w:rPr>
+          <w:lang w:val="en-US"/>
+        </w:rPr>
+        <w:t>Rectangle</w:t>
+      </w:r>
+      <w:r>
+        <w:t xml:space="preserve"> </w:t>
+      </w:r>
+      <w:r>
+        <w:t>переопределяют эти методы. Пользователь вводит параметры фигур, и программа выводит результаты расчётов.</w:t>
+      </w:r>
+    </w:p>
     <w:p>
       <w:r>
         <w:rPr>
@@ -18586,6 +18627,7 @@
         <w:rPr>
           <w:lang w:val="ru-BY"/>
         </w:rPr>
+        <w:lastRenderedPageBreak/>
         <w:t>{</w:t>
       </w:r>
     </w:p>
@@ -20209,7 +20251,43 @@
         <w:t>Задание 3.</w:t>
       </w:r>
     </w:p>
-    <w:p/>
+    <w:p>
+      <w:r>
+        <w:rPr>
+          <w:lang w:val="be-BY"/>
+        </w:rPr>
+        <w:t>С</w:t>
+      </w:r>
+      <w:proofErr w:type="spellStart"/>
+      <w:r>
+        <w:t>оздаются</w:t>
+      </w:r>
+      <w:proofErr w:type="spellEnd"/>
+      <w:r>
+        <w:t xml:space="preserve"> классы</w:t>
+      </w:r>
+      <w:r>
+        <w:t xml:space="preserve"> </w:t>
+      </w:r>
+      <w:r>
+        <w:rPr>
+          <w:lang w:val="en-US"/>
+        </w:rPr>
+        <w:t>Author</w:t>
+      </w:r>
+      <w:r>
+        <w:t xml:space="preserve"> </w:t>
+      </w:r>
+      <w:r>
+        <w:rPr>
+          <w:lang w:val="en-US"/>
+        </w:rPr>
+        <w:t>Book</w:t>
+      </w:r>
+      <w:r>
+        <w:t>, связанные через композицию. Книга содержит объект автора. Программа создаёт несколько авторов и книг, затем выводит информацию о каждой книге и её авторе.</w:t>
+      </w:r>
+    </w:p>
     <w:p>
       <w:r>
         <w:rPr>
@@ -20959,6 +21037,7 @@
         <w:rPr>
           <w:lang w:val="ru-BY"/>
         </w:rPr>
+        <w:lastRenderedPageBreak/>
         <w:t xml:space="preserve">    </w:t>
       </w:r>
       <w:proofErr w:type="spellStart"/>
@@ -21929,7 +22008,135 @@
         <w:t>Задание 4.</w:t>
       </w:r>
     </w:p>
-    <w:p/>
+    <w:p>
+      <w:r>
+        <w:rPr>
+          <w:lang w:val="be-BY"/>
+        </w:rPr>
+        <w:t>С</w:t>
+      </w:r>
+      <w:proofErr w:type="spellStart"/>
+      <w:r>
+        <w:t>оздаётся</w:t>
+      </w:r>
+      <w:proofErr w:type="spellEnd"/>
+      <w:r>
+        <w:t xml:space="preserve"> интерфейс</w:t>
+      </w:r>
+      <w:r>
+        <w:t xml:space="preserve"> </w:t>
+      </w:r>
+      <w:proofErr w:type="spellStart"/>
+      <w:r>
+        <w:rPr>
+          <w:lang w:val="en-US"/>
+        </w:rPr>
+        <w:t>IDrawable</w:t>
+      </w:r>
+      <w:proofErr w:type="spellEnd"/>
+      <w:r>
+        <w:t xml:space="preserve"> </w:t>
+      </w:r>
+      <w:r>
+        <w:t xml:space="preserve">с </w:t>
+      </w:r>
+      <w:proofErr w:type="spellStart"/>
+      <w:r>
+        <w:t>методо</w:t>
+      </w:r>
+      <w:proofErr w:type="spellEnd"/>
+      <w:r>
+        <w:t xml:space="preserve"> </w:t>
+      </w:r>
+      <w:r>
+        <w:rPr>
+          <w:lang w:val="en-US"/>
+        </w:rPr>
+        <w:t>Draw</w:t>
+      </w:r>
+      <w:r>
+        <w:t>()</w:t>
+      </w:r>
+      <w:r>
+        <w:t xml:space="preserve"> Класс</w:t>
+      </w:r>
+      <w:r>
+        <w:t xml:space="preserve"> </w:t>
+      </w:r>
+      <w:r>
+        <w:rPr>
+          <w:lang w:val="en-US"/>
+        </w:rPr>
+        <w:t>Circle</w:t>
+      </w:r>
+      <w:r>
+        <w:t>,</w:t>
+      </w:r>
+      <w:r>
+        <w:t xml:space="preserve"> </w:t>
+      </w:r>
+      <w:proofErr w:type="spellStart"/>
+      <w:r>
+        <w:rPr>
+          <w:lang w:val="en-US"/>
+        </w:rPr>
+        <w:t>Rectengle</w:t>
+      </w:r>
+      <w:proofErr w:type="spellEnd"/>
+      <w:r>
+        <w:t xml:space="preserve"> </w:t>
+      </w:r>
+      <w:r>
+        <w:t>и</w:t>
+      </w:r>
+      <w:r>
+        <w:t xml:space="preserve"> </w:t>
+      </w:r>
+      <w:r>
+        <w:rPr>
+          <w:lang w:val="en-US"/>
+        </w:rPr>
+        <w:t>Triangle</w:t>
+      </w:r>
+      <w:r>
+        <w:t xml:space="preserve"> </w:t>
+      </w:r>
+      <w:r>
+        <w:t>реализуют этот интерфейс. В</w:t>
+      </w:r>
+      <w:r>
+        <w:t xml:space="preserve"> </w:t>
+      </w:r>
+      <w:r>
+        <w:rPr>
+          <w:lang w:val="en-US"/>
+        </w:rPr>
+        <w:t>Main</w:t>
+      </w:r>
+      <w:r>
+        <w:t xml:space="preserve"> </w:t>
+      </w:r>
+      <w:r>
+        <w:t>создаётся массив фигур, и для каждой вызывается метод</w:t>
+      </w:r>
+      <w:r>
+        <w:t xml:space="preserve"> </w:t>
+      </w:r>
+      <w:proofErr w:type="gramStart"/>
+      <w:r>
+        <w:rPr>
+          <w:lang w:val="en-US"/>
+        </w:rPr>
+        <w:t>Draw</w:t>
+      </w:r>
+      <w:r>
+        <w:t>(</w:t>
+      </w:r>
+      <w:proofErr w:type="gramEnd"/>
+      <w:r>
+        <w:t xml:space="preserve">). </w:t>
+      </w:r>
+    </w:p>
     <w:p>
       <w:r>
         <w:rPr>
@@ -22530,6 +22737,7 @@
         <w:rPr>
           <w:lang w:val="ru-BY"/>
         </w:rPr>
+        <w:lastRenderedPageBreak/>
         <w:t>class</w:t>
       </w:r>
       <w:proofErr w:type="spellEnd"/>
@@ -23015,7 +23223,6 @@
         <w:rPr>
           <w:lang w:val="ru-BY"/>
         </w:rPr>
-        <w:lastRenderedPageBreak/>
         <w:t xml:space="preserve">        {</w:t>
       </w:r>
     </w:p>
@@ -23356,11 +23563,6 @@
       </w:r>
     </w:p>
     <w:p>
-      <w:pPr>
-        <w:rPr>
-          <w:lang w:val="en-US"/>
-        </w:rPr>
-      </w:pPr>
       <w:r>
         <w:t xml:space="preserve">Результат выполнения программы </w:t>
       </w:r>
@@ -23378,6 +23580,9 @@
         <w:pStyle w:val="a8"/>
       </w:pPr>
       <w:r>
+        <w:rPr>
+          <w:noProof/>
+        </w:rPr>
         <w:drawing>
           <wp:inline distT="0" distB="0" distL="0" distR="0" wp14:anchorId="471CD2D4" wp14:editId="40A50A16">
             <wp:extent cx="2880008" cy="486929"/>
@@ -23439,7 +23644,38 @@
         <w:t>Задание 5.</w:t>
       </w:r>
     </w:p>
-    <w:p/>
+    <w:p>
+      <w:r>
+        <w:rPr>
+          <w:lang w:val="be-BY"/>
+        </w:rPr>
+        <w:t>Р</w:t>
+      </w:r>
+      <w:proofErr w:type="spellStart"/>
+      <w:r>
+        <w:t>еализуется</w:t>
+      </w:r>
+      <w:proofErr w:type="spellEnd"/>
+      <w:r>
+        <w:t xml:space="preserve"> класс </w:t>
+      </w:r>
+      <w:proofErr w:type="spellStart"/>
+      <w:r>
+        <w:t>TemperatureSensor</w:t>
+      </w:r>
+      <w:proofErr w:type="spellEnd"/>
+      <w:r>
+        <w:t xml:space="preserve">, который генерирует событие при изменении температуры. Класс </w:t>
+      </w:r>
+      <w:proofErr w:type="spellStart"/>
+      <w:r>
+        <w:t>Thermostat</w:t>
+      </w:r>
+      <w:proofErr w:type="spellEnd"/>
+      <w:r>
+        <w:t xml:space="preserve"> подписывается на это событие и реагирует, включая или выключая отопление в зависимости от температуры.</w:t>
+      </w:r>
+    </w:p>
     <w:p>
       <w:r>
         <w:rPr>
@@ -24211,6 +24447,7 @@
         <w:rPr>
           <w:lang w:val="ru-BY"/>
         </w:rPr>
+        <w:lastRenderedPageBreak/>
         <w:t xml:space="preserve">    {</w:t>
       </w:r>
     </w:p>
@@ -24580,13 +24817,7 @@
       </w:pPr>
     </w:p>
     <w:p>
-      <w:pPr>
-        <w:rPr>
-          <w:lang w:val="en-US"/>
-        </w:rPr>
-      </w:pPr>
-      <w:r>
-        <w:lastRenderedPageBreak/>
+      <w:r>
         <w:t>Результат выполнения программы показан на рисунке 2.5.</w:t>
       </w:r>
     </w:p>
@@ -24595,6 +24826,9 @@
         <w:pStyle w:val="a8"/>
       </w:pPr>
       <w:r>
+        <w:rPr>
+          <w:noProof/>
+        </w:rPr>
         <w:drawing>
           <wp:inline distT="0" distB="0" distL="0" distR="0" wp14:anchorId="3E96FD92" wp14:editId="1633F12F">
             <wp:extent cx="2716530" cy="378422"/>
@@ -24671,7 +24905,24 @@
         <w:t>Задание 1.</w:t>
       </w:r>
     </w:p>
-    <w:p/>
+    <w:p>
+      <w:r>
+        <w:t xml:space="preserve">Программа создаёт класс автомобиля с полями: марка, модель, год выпуска и цена. Реализованы методы для расчёта стоимости с учётом скидки, налога и их комбинации. В </w:t>
+      </w:r>
+      <w:proofErr w:type="spellStart"/>
+      <w:proofErr w:type="gramStart"/>
+      <w:r>
+        <w:t>Main</w:t>
+      </w:r>
+      <w:proofErr w:type="spellEnd"/>
+      <w:r>
+        <w:t>(</w:t>
+      </w:r>
+      <w:proofErr w:type="gramEnd"/>
+      <w:r>
+        <w:t>) создаётся объект Car, выводится информация и рассчитываются цены по заданным параметрам.</w:t>
+      </w:r>
+    </w:p>
     <w:p>
       <w:r>
         <w:rPr>
@@ -25981,7 +26232,14 @@
         <w:rPr>
           <w:lang w:val="ru-BY"/>
         </w:rPr>
-        <w:t>($"Автомобиль: {Brand} {Model}, {Year} г., Цена: {Price} руб.");</w:t>
+        <w:t xml:space="preserve">($"Автомобиль: {Brand} {Model}, {Year} г., Цена: {Price} </w:t>
+      </w:r>
+      <w:r>
+        <w:rPr>
+          <w:lang w:val="ru-BY"/>
+        </w:rPr>
+        <w:lastRenderedPageBreak/>
+        <w:t>руб.");</w:t>
       </w:r>
     </w:p>
     <w:p>
@@ -26447,7 +26705,6 @@
         <w:rPr>
           <w:lang w:val="ru-BY"/>
         </w:rPr>
-        <w:lastRenderedPageBreak/>
         <w:t xml:space="preserve">        </w:t>
       </w:r>
       <w:proofErr w:type="spellStart"/>
@@ -26624,13 +26881,7 @@
         <w:t xml:space="preserve">Рисунок 2.6 – Результат выполнения программы </w:t>
       </w:r>
     </w:p>
-    <w:p>
-      <w:pPr>
-        <w:rPr>
-          <w:lang w:val="en-US"/>
-        </w:rPr>
-      </w:pPr>
-    </w:p>
+    <w:p/>
     <w:p>
       <w:r>
         <w:rPr>
@@ -26640,7 +26891,11 @@
         <w:t>Задание 2.</w:t>
       </w:r>
     </w:p>
-    <w:p/>
+    <w:p>
+      <w:r>
+        <w:t xml:space="preserve">Создаётся структура студента с фамилией, инициалами, номером группы и массивом оценок. Программа выводит всех студентов, находит тех, у кого только оценки 4 и 5, затем сортирует студентов по среднему баллу и выводит отсортированный список. </w:t>
+      </w:r>
+    </w:p>
     <w:p>
       <w:r>
         <w:rPr>
@@ -27730,6 +27985,7 @@
         <w:rPr>
           <w:lang w:val="ru-BY"/>
         </w:rPr>
+        <w:lastRenderedPageBreak/>
         <w:t xml:space="preserve">    {</w:t>
       </w:r>
     </w:p>
@@ -28348,1533 +28604,1533 @@
         <w:rPr>
           <w:lang w:val="ru-BY"/>
         </w:rPr>
+        <w:t xml:space="preserve">        [</w:t>
+      </w:r>
+    </w:p>
+    <w:p>
+      <w:pPr>
+        <w:pStyle w:val="af"/>
+        <w:rPr>
+          <w:lang w:val="ru-BY"/>
+        </w:rPr>
+      </w:pPr>
+      <w:r>
+        <w:rPr>
+          <w:lang w:val="ru-BY"/>
+        </w:rPr>
+        <w:t xml:space="preserve">            </w:t>
+      </w:r>
+      <w:proofErr w:type="spellStart"/>
+      <w:r>
+        <w:rPr>
+          <w:lang w:val="ru-BY"/>
+        </w:rPr>
+        <w:t>new</w:t>
+      </w:r>
+      <w:proofErr w:type="spellEnd"/>
+      <w:r>
+        <w:rPr>
+          <w:lang w:val="ru-BY"/>
+        </w:rPr>
+        <w:t xml:space="preserve"> </w:t>
+      </w:r>
+      <w:proofErr w:type="spellStart"/>
+      <w:r>
+        <w:rPr>
+          <w:lang w:val="ru-BY"/>
+        </w:rPr>
+        <w:t>Student</w:t>
+      </w:r>
+      <w:proofErr w:type="spellEnd"/>
+      <w:r>
+        <w:rPr>
+          <w:lang w:val="ru-BY"/>
+        </w:rPr>
+        <w:t xml:space="preserve"> { </w:t>
+      </w:r>
+      <w:proofErr w:type="spellStart"/>
+      <w:r>
+        <w:rPr>
+          <w:lang w:val="ru-BY"/>
+        </w:rPr>
+        <w:t>LastName</w:t>
+      </w:r>
+      <w:proofErr w:type="spellEnd"/>
+      <w:r>
+        <w:rPr>
+          <w:lang w:val="ru-BY"/>
+        </w:rPr>
+        <w:t xml:space="preserve"> = "Иванов", </w:t>
+      </w:r>
+      <w:proofErr w:type="spellStart"/>
+      <w:r>
+        <w:rPr>
+          <w:lang w:val="ru-BY"/>
+        </w:rPr>
+        <w:t>Initials</w:t>
+      </w:r>
+      <w:proofErr w:type="spellEnd"/>
+      <w:r>
+        <w:rPr>
+          <w:lang w:val="ru-BY"/>
+        </w:rPr>
+        <w:t xml:space="preserve"> = "И.И.", </w:t>
+      </w:r>
+      <w:proofErr w:type="spellStart"/>
+      <w:r>
+        <w:rPr>
+          <w:lang w:val="ru-BY"/>
+        </w:rPr>
+        <w:t>GroupNumber</w:t>
+      </w:r>
+      <w:proofErr w:type="spellEnd"/>
+      <w:r>
+        <w:rPr>
+          <w:lang w:val="ru-BY"/>
+        </w:rPr>
+        <w:t xml:space="preserve"> = "101", </w:t>
+      </w:r>
+      <w:proofErr w:type="spellStart"/>
+      <w:r>
+        <w:rPr>
+          <w:lang w:val="ru-BY"/>
+        </w:rPr>
+        <w:t>Grades</w:t>
+      </w:r>
+      <w:proofErr w:type="spellEnd"/>
+      <w:r>
+        <w:rPr>
+          <w:lang w:val="ru-BY"/>
+        </w:rPr>
+        <w:t xml:space="preserve"> = </w:t>
+      </w:r>
+      <w:proofErr w:type="spellStart"/>
+      <w:r>
+        <w:rPr>
+          <w:lang w:val="ru-BY"/>
+        </w:rPr>
+        <w:t>new</w:t>
+      </w:r>
+      <w:proofErr w:type="spellEnd"/>
+      <w:r>
+        <w:rPr>
+          <w:lang w:val="ru-BY"/>
+        </w:rPr>
+        <w:t>[] {5, 4, 4, 4, 5} },</w:t>
+      </w:r>
+    </w:p>
+    <w:p>
+      <w:pPr>
+        <w:pStyle w:val="af"/>
+        <w:rPr>
+          <w:lang w:val="ru-BY"/>
+        </w:rPr>
+      </w:pPr>
+      <w:r>
+        <w:rPr>
+          <w:lang w:val="ru-BY"/>
+        </w:rPr>
+        <w:t xml:space="preserve">            </w:t>
+      </w:r>
+      <w:proofErr w:type="spellStart"/>
+      <w:r>
+        <w:rPr>
+          <w:lang w:val="ru-BY"/>
+        </w:rPr>
+        <w:t>new</w:t>
+      </w:r>
+      <w:proofErr w:type="spellEnd"/>
+      <w:r>
+        <w:rPr>
+          <w:lang w:val="ru-BY"/>
+        </w:rPr>
+        <w:t xml:space="preserve"> </w:t>
+      </w:r>
+      <w:proofErr w:type="spellStart"/>
+      <w:r>
+        <w:rPr>
+          <w:lang w:val="ru-BY"/>
+        </w:rPr>
+        <w:t>Student</w:t>
+      </w:r>
+      <w:proofErr w:type="spellEnd"/>
+      <w:r>
+        <w:rPr>
+          <w:lang w:val="ru-BY"/>
+        </w:rPr>
+        <w:t xml:space="preserve"> { </w:t>
+      </w:r>
+      <w:proofErr w:type="spellStart"/>
+      <w:r>
+        <w:rPr>
+          <w:lang w:val="ru-BY"/>
+        </w:rPr>
+        <w:t>LastName</w:t>
+      </w:r>
+      <w:proofErr w:type="spellEnd"/>
+      <w:r>
+        <w:rPr>
+          <w:lang w:val="ru-BY"/>
+        </w:rPr>
+        <w:t xml:space="preserve"> = "Петров", </w:t>
+      </w:r>
+      <w:proofErr w:type="spellStart"/>
+      <w:r>
+        <w:rPr>
+          <w:lang w:val="ru-BY"/>
+        </w:rPr>
+        <w:t>Initials</w:t>
+      </w:r>
+      <w:proofErr w:type="spellEnd"/>
+      <w:r>
+        <w:rPr>
+          <w:lang w:val="ru-BY"/>
+        </w:rPr>
+        <w:t xml:space="preserve"> = "П.П.", </w:t>
+      </w:r>
+      <w:proofErr w:type="spellStart"/>
+      <w:r>
+        <w:rPr>
+          <w:lang w:val="ru-BY"/>
+        </w:rPr>
+        <w:t>GroupNumber</w:t>
+      </w:r>
+      <w:proofErr w:type="spellEnd"/>
+      <w:r>
+        <w:rPr>
+          <w:lang w:val="ru-BY"/>
+        </w:rPr>
+        <w:t xml:space="preserve"> = "102", </w:t>
+      </w:r>
+      <w:proofErr w:type="spellStart"/>
+      <w:r>
+        <w:rPr>
+          <w:lang w:val="ru-BY"/>
+        </w:rPr>
+        <w:t>Grades</w:t>
+      </w:r>
+      <w:proofErr w:type="spellEnd"/>
+      <w:r>
+        <w:rPr>
+          <w:lang w:val="ru-BY"/>
+        </w:rPr>
+        <w:t xml:space="preserve"> = </w:t>
+      </w:r>
+      <w:proofErr w:type="spellStart"/>
+      <w:r>
+        <w:rPr>
+          <w:lang w:val="ru-BY"/>
+        </w:rPr>
+        <w:t>new</w:t>
+      </w:r>
+      <w:proofErr w:type="spellEnd"/>
+      <w:r>
+        <w:rPr>
+          <w:lang w:val="ru-BY"/>
+        </w:rPr>
+        <w:t>[] {3, 3, 4, 3, 4} },</w:t>
+      </w:r>
+    </w:p>
+    <w:p>
+      <w:pPr>
+        <w:pStyle w:val="af"/>
+        <w:rPr>
+          <w:lang w:val="ru-BY"/>
+        </w:rPr>
+      </w:pPr>
+      <w:r>
+        <w:rPr>
+          <w:lang w:val="ru-BY"/>
+        </w:rPr>
+        <w:t xml:space="preserve">            </w:t>
+      </w:r>
+      <w:proofErr w:type="spellStart"/>
+      <w:r>
+        <w:rPr>
+          <w:lang w:val="ru-BY"/>
+        </w:rPr>
+        <w:t>new</w:t>
+      </w:r>
+      <w:proofErr w:type="spellEnd"/>
+      <w:r>
+        <w:rPr>
+          <w:lang w:val="ru-BY"/>
+        </w:rPr>
+        <w:t xml:space="preserve"> </w:t>
+      </w:r>
+      <w:proofErr w:type="spellStart"/>
+      <w:r>
+        <w:rPr>
+          <w:lang w:val="ru-BY"/>
+        </w:rPr>
+        <w:t>Student</w:t>
+      </w:r>
+      <w:proofErr w:type="spellEnd"/>
+      <w:r>
+        <w:rPr>
+          <w:lang w:val="ru-BY"/>
+        </w:rPr>
+        <w:t xml:space="preserve"> { </w:t>
+      </w:r>
+      <w:proofErr w:type="spellStart"/>
+      <w:r>
+        <w:rPr>
+          <w:lang w:val="ru-BY"/>
+        </w:rPr>
+        <w:t>LastName</w:t>
+      </w:r>
+      <w:proofErr w:type="spellEnd"/>
+      <w:r>
+        <w:rPr>
+          <w:lang w:val="ru-BY"/>
+        </w:rPr>
+        <w:t xml:space="preserve"> = "Сидоров", </w:t>
+      </w:r>
+      <w:proofErr w:type="spellStart"/>
+      <w:r>
+        <w:rPr>
+          <w:lang w:val="ru-BY"/>
+        </w:rPr>
+        <w:t>Initials</w:t>
+      </w:r>
+      <w:proofErr w:type="spellEnd"/>
+      <w:r>
+        <w:rPr>
+          <w:lang w:val="ru-BY"/>
+        </w:rPr>
+        <w:t xml:space="preserve"> = "С.С.", </w:t>
+      </w:r>
+      <w:proofErr w:type="spellStart"/>
+      <w:r>
+        <w:rPr>
+          <w:lang w:val="ru-BY"/>
+        </w:rPr>
+        <w:t>GroupNumber</w:t>
+      </w:r>
+      <w:proofErr w:type="spellEnd"/>
+      <w:r>
+        <w:rPr>
+          <w:lang w:val="ru-BY"/>
+        </w:rPr>
+        <w:t xml:space="preserve"> = "103", </w:t>
+      </w:r>
+      <w:proofErr w:type="spellStart"/>
+      <w:r>
+        <w:rPr>
+          <w:lang w:val="ru-BY"/>
+        </w:rPr>
+        <w:t>Grades</w:t>
+      </w:r>
+      <w:proofErr w:type="spellEnd"/>
+      <w:r>
+        <w:rPr>
+          <w:lang w:val="ru-BY"/>
+        </w:rPr>
+        <w:t xml:space="preserve"> = </w:t>
+      </w:r>
+      <w:proofErr w:type="spellStart"/>
+      <w:r>
+        <w:rPr>
+          <w:lang w:val="ru-BY"/>
+        </w:rPr>
+        <w:t>new</w:t>
+      </w:r>
+      <w:proofErr w:type="spellEnd"/>
+      <w:r>
+        <w:rPr>
+          <w:lang w:val="ru-BY"/>
+        </w:rPr>
+        <w:t>[] {5, 5, 5, 5, 5} }</w:t>
+      </w:r>
+    </w:p>
+    <w:p>
+      <w:pPr>
+        <w:pStyle w:val="af"/>
+        <w:rPr>
+          <w:lang w:val="ru-BY"/>
+        </w:rPr>
+      </w:pPr>
+      <w:r>
+        <w:rPr>
+          <w:lang w:val="ru-BY"/>
+        </w:rPr>
+        <w:t xml:space="preserve">        ];</w:t>
+      </w:r>
+    </w:p>
+    <w:p>
+      <w:pPr>
+        <w:pStyle w:val="af"/>
+        <w:rPr>
+          <w:lang w:val="ru-BY"/>
+        </w:rPr>
+      </w:pPr>
+      <w:r>
+        <w:rPr>
+          <w:lang w:val="ru-BY"/>
+        </w:rPr>
+        <w:t xml:space="preserve">        // Вывод всей информации о студентах</w:t>
+      </w:r>
+    </w:p>
+    <w:p>
+      <w:pPr>
+        <w:pStyle w:val="af"/>
+        <w:rPr>
+          <w:lang w:val="ru-BY"/>
+        </w:rPr>
+      </w:pPr>
+      <w:r>
+        <w:rPr>
+          <w:lang w:val="ru-BY"/>
+        </w:rPr>
+        <w:t xml:space="preserve">        </w:t>
+      </w:r>
+      <w:proofErr w:type="spellStart"/>
+      <w:r>
+        <w:rPr>
+          <w:lang w:val="ru-BY"/>
+        </w:rPr>
+        <w:t>foreach</w:t>
+      </w:r>
+      <w:proofErr w:type="spellEnd"/>
+      <w:r>
+        <w:rPr>
+          <w:lang w:val="ru-BY"/>
+        </w:rPr>
+        <w:t xml:space="preserve"> (</w:t>
+      </w:r>
+      <w:proofErr w:type="spellStart"/>
+      <w:r>
+        <w:rPr>
+          <w:lang w:val="ru-BY"/>
+        </w:rPr>
+        <w:t>var</w:t>
+      </w:r>
+      <w:proofErr w:type="spellEnd"/>
+      <w:r>
+        <w:rPr>
+          <w:lang w:val="ru-BY"/>
+        </w:rPr>
+        <w:t xml:space="preserve"> </w:t>
+      </w:r>
+      <w:proofErr w:type="spellStart"/>
+      <w:r>
+        <w:rPr>
+          <w:lang w:val="ru-BY"/>
+        </w:rPr>
+        <w:t>student</w:t>
+      </w:r>
+      <w:proofErr w:type="spellEnd"/>
+      <w:r>
+        <w:rPr>
+          <w:lang w:val="ru-BY"/>
+        </w:rPr>
+        <w:t xml:space="preserve"> </w:t>
+      </w:r>
+      <w:proofErr w:type="spellStart"/>
+      <w:r>
+        <w:rPr>
+          <w:lang w:val="ru-BY"/>
+        </w:rPr>
+        <w:t>in</w:t>
+      </w:r>
+      <w:proofErr w:type="spellEnd"/>
+      <w:r>
+        <w:rPr>
+          <w:lang w:val="ru-BY"/>
+        </w:rPr>
+        <w:t xml:space="preserve"> </w:t>
+      </w:r>
+      <w:proofErr w:type="spellStart"/>
+      <w:r>
+        <w:rPr>
+          <w:lang w:val="ru-BY"/>
+        </w:rPr>
+        <w:t>students</w:t>
+      </w:r>
+      <w:proofErr w:type="spellEnd"/>
+      <w:r>
+        <w:rPr>
+          <w:lang w:val="ru-BY"/>
+        </w:rPr>
+        <w:t>)</w:t>
+      </w:r>
+    </w:p>
+    <w:p>
+      <w:pPr>
+        <w:pStyle w:val="af"/>
+        <w:rPr>
+          <w:lang w:val="ru-BY"/>
+        </w:rPr>
+      </w:pPr>
+      <w:r>
+        <w:rPr>
+          <w:lang w:val="ru-BY"/>
+        </w:rPr>
+        <w:t xml:space="preserve">            </w:t>
+      </w:r>
+      <w:proofErr w:type="spellStart"/>
+      <w:r>
+        <w:rPr>
+          <w:lang w:val="ru-BY"/>
+        </w:rPr>
+        <w:t>student.Print</w:t>
+      </w:r>
+      <w:proofErr w:type="spellEnd"/>
+      <w:r>
+        <w:rPr>
+          <w:lang w:val="ru-BY"/>
+        </w:rPr>
+        <w:t>();</w:t>
+      </w:r>
+    </w:p>
+    <w:p>
+      <w:pPr>
+        <w:pStyle w:val="af"/>
+        <w:rPr>
+          <w:lang w:val="ru-BY"/>
+        </w:rPr>
+      </w:pPr>
+      <w:r>
+        <w:rPr>
+          <w:lang w:val="ru-BY"/>
+        </w:rPr>
+        <w:t xml:space="preserve">        // Вывод студентов с оценками 4 и 5</w:t>
+      </w:r>
+    </w:p>
+    <w:p>
+      <w:pPr>
+        <w:pStyle w:val="af"/>
+        <w:rPr>
+          <w:lang w:val="ru-BY"/>
+        </w:rPr>
+      </w:pPr>
+      <w:r>
+        <w:rPr>
+          <w:lang w:val="ru-BY"/>
+        </w:rPr>
+        <w:t xml:space="preserve">        </w:t>
+      </w:r>
+      <w:proofErr w:type="spellStart"/>
+      <w:r>
+        <w:rPr>
+          <w:lang w:val="ru-BY"/>
+        </w:rPr>
+        <w:t>Console.WriteLine</w:t>
+      </w:r>
+      <w:proofErr w:type="spellEnd"/>
+      <w:r>
+        <w:rPr>
+          <w:lang w:val="ru-BY"/>
+        </w:rPr>
+        <w:t>("Студенты с оценками только 4 и 5:");</w:t>
+      </w:r>
+    </w:p>
+    <w:p>
+      <w:pPr>
+        <w:pStyle w:val="af"/>
+        <w:rPr>
+          <w:lang w:val="ru-BY"/>
+        </w:rPr>
+      </w:pPr>
+      <w:r>
+        <w:rPr>
+          <w:lang w:val="ru-BY"/>
+        </w:rPr>
+        <w:t xml:space="preserve">        </w:t>
+      </w:r>
+      <w:proofErr w:type="spellStart"/>
+      <w:r>
+        <w:rPr>
+          <w:lang w:val="ru-BY"/>
+        </w:rPr>
+        <w:t>for</w:t>
+      </w:r>
+      <w:proofErr w:type="spellEnd"/>
+      <w:r>
+        <w:rPr>
+          <w:lang w:val="ru-BY"/>
+        </w:rPr>
+        <w:t xml:space="preserve"> (</w:t>
+      </w:r>
+      <w:proofErr w:type="spellStart"/>
+      <w:r>
+        <w:rPr>
+          <w:lang w:val="ru-BY"/>
+        </w:rPr>
+        <w:t>int</w:t>
+      </w:r>
+      <w:proofErr w:type="spellEnd"/>
+      <w:r>
+        <w:rPr>
+          <w:lang w:val="ru-BY"/>
+        </w:rPr>
+        <w:t xml:space="preserve"> i = 0; i &lt; </w:t>
+      </w:r>
+      <w:proofErr w:type="spellStart"/>
+      <w:r>
+        <w:rPr>
+          <w:lang w:val="ru-BY"/>
+        </w:rPr>
+        <w:t>students.Length</w:t>
+      </w:r>
+      <w:proofErr w:type="spellEnd"/>
+      <w:r>
+        <w:rPr>
+          <w:lang w:val="ru-BY"/>
+        </w:rPr>
+        <w:t>; i++)</w:t>
+      </w:r>
+    </w:p>
+    <w:p>
+      <w:pPr>
+        <w:pStyle w:val="af"/>
+        <w:rPr>
+          <w:lang w:val="ru-BY"/>
+        </w:rPr>
+      </w:pPr>
+      <w:r>
+        <w:rPr>
+          <w:lang w:val="ru-BY"/>
+        </w:rPr>
+        <w:t xml:space="preserve">        {</w:t>
+      </w:r>
+    </w:p>
+    <w:p>
+      <w:pPr>
+        <w:pStyle w:val="af"/>
+        <w:rPr>
+          <w:lang w:val="ru-BY"/>
+        </w:rPr>
+      </w:pPr>
+      <w:r>
+        <w:rPr>
+          <w:lang w:val="ru-BY"/>
+        </w:rPr>
+        <w:t xml:space="preserve">            </w:t>
+      </w:r>
+      <w:proofErr w:type="spellStart"/>
+      <w:r>
+        <w:rPr>
+          <w:lang w:val="ru-BY"/>
+        </w:rPr>
+        <w:t>if</w:t>
+      </w:r>
+      <w:proofErr w:type="spellEnd"/>
+      <w:r>
+        <w:rPr>
+          <w:lang w:val="ru-BY"/>
+        </w:rPr>
+        <w:t xml:space="preserve"> (</w:t>
+      </w:r>
+      <w:proofErr w:type="spellStart"/>
+      <w:r>
+        <w:rPr>
+          <w:lang w:val="ru-BY"/>
+        </w:rPr>
+        <w:t>students</w:t>
+      </w:r>
+      <w:proofErr w:type="spellEnd"/>
+      <w:r>
+        <w:rPr>
+          <w:lang w:val="ru-BY"/>
+        </w:rPr>
+        <w:t>[i].</w:t>
+      </w:r>
+      <w:proofErr w:type="spellStart"/>
+      <w:r>
+        <w:rPr>
+          <w:lang w:val="ru-BY"/>
+        </w:rPr>
+        <w:t>HasOnlyFoursAndFives</w:t>
+      </w:r>
+      <w:proofErr w:type="spellEnd"/>
+      <w:r>
+        <w:rPr>
+          <w:lang w:val="ru-BY"/>
+        </w:rPr>
+        <w:t>())</w:t>
+      </w:r>
+    </w:p>
+    <w:p>
+      <w:pPr>
+        <w:pStyle w:val="af"/>
+        <w:rPr>
+          <w:lang w:val="ru-BY"/>
+        </w:rPr>
+      </w:pPr>
+      <w:r>
+        <w:rPr>
+          <w:lang w:val="ru-BY"/>
+        </w:rPr>
+        <w:t xml:space="preserve">                </w:t>
+      </w:r>
+      <w:proofErr w:type="spellStart"/>
+      <w:r>
+        <w:rPr>
+          <w:lang w:val="ru-BY"/>
+        </w:rPr>
+        <w:t>Console.WriteLine</w:t>
+      </w:r>
+      <w:proofErr w:type="spellEnd"/>
+      <w:r>
+        <w:rPr>
+          <w:lang w:val="ru-BY"/>
+        </w:rPr>
+        <w:t>($"{</w:t>
+      </w:r>
+      <w:proofErr w:type="spellStart"/>
+      <w:r>
+        <w:rPr>
+          <w:lang w:val="ru-BY"/>
+        </w:rPr>
+        <w:t>students</w:t>
+      </w:r>
+      <w:proofErr w:type="spellEnd"/>
+      <w:r>
+        <w:rPr>
+          <w:lang w:val="ru-BY"/>
+        </w:rPr>
+        <w:t>[i].</w:t>
+      </w:r>
+      <w:proofErr w:type="spellStart"/>
+      <w:r>
+        <w:rPr>
+          <w:lang w:val="ru-BY"/>
+        </w:rPr>
+        <w:t>LastName</w:t>
+      </w:r>
+      <w:proofErr w:type="spellEnd"/>
+      <w:r>
+        <w:rPr>
+          <w:lang w:val="ru-BY"/>
+        </w:rPr>
+        <w:t>}, группа: {</w:t>
+      </w:r>
+      <w:proofErr w:type="spellStart"/>
+      <w:r>
+        <w:rPr>
+          <w:lang w:val="ru-BY"/>
+        </w:rPr>
+        <w:t>students</w:t>
+      </w:r>
+      <w:proofErr w:type="spellEnd"/>
+      <w:r>
+        <w:rPr>
+          <w:lang w:val="ru-BY"/>
+        </w:rPr>
+        <w:t>[i].</w:t>
+      </w:r>
+      <w:proofErr w:type="spellStart"/>
+      <w:r>
+        <w:rPr>
+          <w:lang w:val="ru-BY"/>
+        </w:rPr>
+        <w:t>GroupNumber</w:t>
+      </w:r>
+      <w:proofErr w:type="spellEnd"/>
+      <w:r>
+        <w:rPr>
+          <w:lang w:val="ru-BY"/>
+        </w:rPr>
+        <w:t>}");</w:t>
+      </w:r>
+    </w:p>
+    <w:p>
+      <w:pPr>
+        <w:pStyle w:val="af"/>
+        <w:rPr>
+          <w:lang w:val="ru-BY"/>
+        </w:rPr>
+      </w:pPr>
+      <w:r>
+        <w:rPr>
+          <w:lang w:val="ru-BY"/>
+        </w:rPr>
+        <w:t xml:space="preserve">        }</w:t>
+      </w:r>
+    </w:p>
+    <w:p>
+      <w:pPr>
+        <w:pStyle w:val="af"/>
+        <w:rPr>
+          <w:lang w:val="ru-BY"/>
+        </w:rPr>
+      </w:pPr>
+      <w:r>
+        <w:rPr>
+          <w:lang w:val="ru-BY"/>
+        </w:rPr>
+        <w:t xml:space="preserve">        // Вычисляет средний балл всех студентов</w:t>
+      </w:r>
+    </w:p>
+    <w:p>
+      <w:pPr>
+        <w:pStyle w:val="af"/>
+        <w:rPr>
+          <w:lang w:val="ru-BY"/>
+        </w:rPr>
+      </w:pPr>
+      <w:r>
+        <w:rPr>
+          <w:lang w:val="ru-BY"/>
+        </w:rPr>
+        <w:t xml:space="preserve">        </w:t>
+      </w:r>
+      <w:proofErr w:type="spellStart"/>
+      <w:r>
+        <w:rPr>
+          <w:lang w:val="ru-BY"/>
+        </w:rPr>
+        <w:t>for</w:t>
+      </w:r>
+      <w:proofErr w:type="spellEnd"/>
+      <w:r>
+        <w:rPr>
+          <w:lang w:val="ru-BY"/>
+        </w:rPr>
+        <w:t xml:space="preserve"> (</w:t>
+      </w:r>
+      <w:proofErr w:type="spellStart"/>
+      <w:r>
+        <w:rPr>
+          <w:lang w:val="ru-BY"/>
+        </w:rPr>
+        <w:t>int</w:t>
+      </w:r>
+      <w:proofErr w:type="spellEnd"/>
+      <w:r>
+        <w:rPr>
+          <w:lang w:val="ru-BY"/>
+        </w:rPr>
+        <w:t xml:space="preserve"> i = 0; i &lt; </w:t>
+      </w:r>
+      <w:proofErr w:type="spellStart"/>
+      <w:r>
+        <w:rPr>
+          <w:lang w:val="ru-BY"/>
+        </w:rPr>
+        <w:t>students.Length</w:t>
+      </w:r>
+      <w:proofErr w:type="spellEnd"/>
+      <w:r>
+        <w:rPr>
+          <w:lang w:val="ru-BY"/>
+        </w:rPr>
+        <w:t>; i++)</w:t>
+      </w:r>
+    </w:p>
+    <w:p>
+      <w:pPr>
+        <w:pStyle w:val="af"/>
+        <w:rPr>
+          <w:lang w:val="ru-BY"/>
+        </w:rPr>
+      </w:pPr>
+      <w:r>
+        <w:rPr>
+          <w:lang w:val="ru-BY"/>
+        </w:rPr>
+        <w:t xml:space="preserve">        {</w:t>
+      </w:r>
+    </w:p>
+    <w:p>
+      <w:pPr>
+        <w:pStyle w:val="af"/>
+        <w:rPr>
+          <w:lang w:val="ru-BY"/>
+        </w:rPr>
+      </w:pPr>
+      <w:r>
+        <w:rPr>
+          <w:lang w:val="ru-BY"/>
+        </w:rPr>
+        <w:t xml:space="preserve">            </w:t>
+      </w:r>
+      <w:proofErr w:type="spellStart"/>
+      <w:r>
+        <w:rPr>
+          <w:lang w:val="ru-BY"/>
+        </w:rPr>
+        <w:t>for</w:t>
+      </w:r>
+      <w:proofErr w:type="spellEnd"/>
+      <w:r>
+        <w:rPr>
+          <w:lang w:val="ru-BY"/>
+        </w:rPr>
+        <w:t xml:space="preserve"> (</w:t>
+      </w:r>
+      <w:proofErr w:type="spellStart"/>
+      <w:r>
+        <w:rPr>
+          <w:lang w:val="ru-BY"/>
+        </w:rPr>
+        <w:t>int</w:t>
+      </w:r>
+      <w:proofErr w:type="spellEnd"/>
+      <w:r>
+        <w:rPr>
+          <w:lang w:val="ru-BY"/>
+        </w:rPr>
+        <w:t xml:space="preserve"> j = 0; j &lt; </w:t>
+      </w:r>
+      <w:proofErr w:type="spellStart"/>
+      <w:r>
+        <w:rPr>
+          <w:lang w:val="ru-BY"/>
+        </w:rPr>
+        <w:t>students</w:t>
+      </w:r>
+      <w:proofErr w:type="spellEnd"/>
+      <w:r>
+        <w:rPr>
+          <w:lang w:val="ru-BY"/>
+        </w:rPr>
+        <w:t>[i].</w:t>
+      </w:r>
+      <w:proofErr w:type="spellStart"/>
+      <w:r>
+        <w:rPr>
+          <w:lang w:val="ru-BY"/>
+        </w:rPr>
+        <w:t>Grades.Length</w:t>
+      </w:r>
+      <w:proofErr w:type="spellEnd"/>
+      <w:r>
+        <w:rPr>
+          <w:lang w:val="ru-BY"/>
+        </w:rPr>
+        <w:t>; j++)</w:t>
+      </w:r>
+    </w:p>
+    <w:p>
+      <w:pPr>
+        <w:pStyle w:val="af"/>
+        <w:rPr>
+          <w:lang w:val="ru-BY"/>
+        </w:rPr>
+      </w:pPr>
+      <w:r>
+        <w:rPr>
+          <w:lang w:val="ru-BY"/>
+        </w:rPr>
+        <w:t xml:space="preserve">            {</w:t>
+      </w:r>
+    </w:p>
+    <w:p>
+      <w:pPr>
+        <w:pStyle w:val="af"/>
+        <w:rPr>
+          <w:lang w:val="ru-BY"/>
+        </w:rPr>
+      </w:pPr>
+      <w:r>
+        <w:rPr>
+          <w:lang w:val="ru-BY"/>
+        </w:rPr>
+        <w:t xml:space="preserve">                </w:t>
+      </w:r>
+      <w:proofErr w:type="spellStart"/>
+      <w:r>
+        <w:rPr>
+          <w:lang w:val="ru-BY"/>
+        </w:rPr>
+        <w:t>students</w:t>
+      </w:r>
+      <w:proofErr w:type="spellEnd"/>
+      <w:r>
+        <w:rPr>
+          <w:lang w:val="ru-BY"/>
+        </w:rPr>
+        <w:t>[i].</w:t>
+      </w:r>
+      <w:proofErr w:type="spellStart"/>
+      <w:r>
+        <w:rPr>
+          <w:lang w:val="ru-BY"/>
+        </w:rPr>
+        <w:t>Grades</w:t>
+      </w:r>
+      <w:proofErr w:type="spellEnd"/>
+      <w:r>
+        <w:rPr>
+          <w:lang w:val="ru-BY"/>
+        </w:rPr>
+        <w:t xml:space="preserve">[j] = </w:t>
+      </w:r>
+      <w:proofErr w:type="spellStart"/>
+      <w:r>
+        <w:rPr>
+          <w:lang w:val="ru-BY"/>
+        </w:rPr>
+        <w:t>students</w:t>
+      </w:r>
+      <w:proofErr w:type="spellEnd"/>
+      <w:r>
+        <w:rPr>
+          <w:lang w:val="ru-BY"/>
+        </w:rPr>
+        <w:t>[i].</w:t>
+      </w:r>
+      <w:proofErr w:type="spellStart"/>
+      <w:r>
+        <w:rPr>
+          <w:lang w:val="ru-BY"/>
+        </w:rPr>
+        <w:t>AvgGrade</w:t>
+      </w:r>
+      <w:proofErr w:type="spellEnd"/>
+      <w:r>
+        <w:rPr>
+          <w:lang w:val="ru-BY"/>
+        </w:rPr>
+        <w:t>();</w:t>
+      </w:r>
+    </w:p>
+    <w:p>
+      <w:pPr>
+        <w:pStyle w:val="af"/>
+        <w:rPr>
+          <w:lang w:val="ru-BY"/>
+        </w:rPr>
+      </w:pPr>
+      <w:r>
+        <w:rPr>
+          <w:lang w:val="ru-BY"/>
+        </w:rPr>
+        <w:t xml:space="preserve">            }</w:t>
+      </w:r>
+    </w:p>
+    <w:p>
+      <w:pPr>
+        <w:pStyle w:val="af"/>
+        <w:rPr>
+          <w:lang w:val="ru-BY"/>
+        </w:rPr>
+      </w:pPr>
+      <w:r>
+        <w:rPr>
+          <w:lang w:val="ru-BY"/>
+        </w:rPr>
+        <w:t xml:space="preserve">        }</w:t>
+      </w:r>
+    </w:p>
+    <w:p>
+      <w:pPr>
+        <w:pStyle w:val="af"/>
+        <w:rPr>
+          <w:lang w:val="ru-BY"/>
+        </w:rPr>
+      </w:pPr>
+      <w:r>
+        <w:rPr>
+          <w:lang w:val="ru-BY"/>
+        </w:rPr>
+        <w:t xml:space="preserve">        // Сортирует студентов по среднему баллу</w:t>
+      </w:r>
+    </w:p>
+    <w:p>
+      <w:pPr>
+        <w:pStyle w:val="af"/>
+        <w:rPr>
+          <w:lang w:val="ru-BY"/>
+        </w:rPr>
+      </w:pPr>
+      <w:r>
+        <w:rPr>
+          <w:lang w:val="ru-BY"/>
+        </w:rPr>
+        <w:t xml:space="preserve">        </w:t>
+      </w:r>
+      <w:proofErr w:type="spellStart"/>
+      <w:r>
+        <w:rPr>
+          <w:lang w:val="ru-BY"/>
+        </w:rPr>
+        <w:t>for</w:t>
+      </w:r>
+      <w:proofErr w:type="spellEnd"/>
+      <w:r>
+        <w:rPr>
+          <w:lang w:val="ru-BY"/>
+        </w:rPr>
+        <w:t xml:space="preserve"> (</w:t>
+      </w:r>
+      <w:proofErr w:type="spellStart"/>
+      <w:r>
+        <w:rPr>
+          <w:lang w:val="ru-BY"/>
+        </w:rPr>
+        <w:t>int</w:t>
+      </w:r>
+      <w:proofErr w:type="spellEnd"/>
+      <w:r>
+        <w:rPr>
+          <w:lang w:val="ru-BY"/>
+        </w:rPr>
+        <w:t xml:space="preserve"> i = 0; i &lt; </w:t>
+      </w:r>
+      <w:proofErr w:type="spellStart"/>
+      <w:r>
+        <w:rPr>
+          <w:lang w:val="ru-BY"/>
+        </w:rPr>
+        <w:t>students.Length</w:t>
+      </w:r>
+      <w:proofErr w:type="spellEnd"/>
+      <w:r>
+        <w:rPr>
+          <w:lang w:val="ru-BY"/>
+        </w:rPr>
+        <w:t xml:space="preserve"> - 1; i++)</w:t>
+      </w:r>
+    </w:p>
+    <w:p>
+      <w:pPr>
+        <w:pStyle w:val="af"/>
+        <w:rPr>
+          <w:lang w:val="ru-BY"/>
+        </w:rPr>
+      </w:pPr>
+      <w:r>
+        <w:rPr>
+          <w:lang w:val="ru-BY"/>
+        </w:rPr>
+        <w:t xml:space="preserve">        {</w:t>
+      </w:r>
+    </w:p>
+    <w:p>
+      <w:pPr>
+        <w:pStyle w:val="af"/>
+        <w:rPr>
+          <w:lang w:val="ru-BY"/>
+        </w:rPr>
+      </w:pPr>
+      <w:r>
+        <w:rPr>
+          <w:lang w:val="ru-BY"/>
+        </w:rPr>
+        <w:t xml:space="preserve">            </w:t>
+      </w:r>
+      <w:proofErr w:type="spellStart"/>
+      <w:r>
+        <w:rPr>
+          <w:lang w:val="ru-BY"/>
+        </w:rPr>
+        <w:t>for</w:t>
+      </w:r>
+      <w:proofErr w:type="spellEnd"/>
+      <w:r>
+        <w:rPr>
+          <w:lang w:val="ru-BY"/>
+        </w:rPr>
+        <w:t xml:space="preserve"> (</w:t>
+      </w:r>
+      <w:proofErr w:type="spellStart"/>
+      <w:r>
+        <w:rPr>
+          <w:lang w:val="ru-BY"/>
+        </w:rPr>
+        <w:t>int</w:t>
+      </w:r>
+      <w:proofErr w:type="spellEnd"/>
+      <w:r>
+        <w:rPr>
+          <w:lang w:val="ru-BY"/>
+        </w:rPr>
+        <w:t xml:space="preserve"> j = i + 1; j &lt; </w:t>
+      </w:r>
+      <w:proofErr w:type="spellStart"/>
+      <w:r>
+        <w:rPr>
+          <w:lang w:val="ru-BY"/>
+        </w:rPr>
+        <w:t>students.Length</w:t>
+      </w:r>
+      <w:proofErr w:type="spellEnd"/>
+      <w:r>
+        <w:rPr>
+          <w:lang w:val="ru-BY"/>
+        </w:rPr>
+        <w:t>; j++)</w:t>
+      </w:r>
+    </w:p>
+    <w:p>
+      <w:pPr>
+        <w:pStyle w:val="af"/>
+        <w:rPr>
+          <w:lang w:val="ru-BY"/>
+        </w:rPr>
+      </w:pPr>
+      <w:r>
+        <w:rPr>
+          <w:lang w:val="ru-BY"/>
+        </w:rPr>
+        <w:t xml:space="preserve">            {</w:t>
+      </w:r>
+    </w:p>
+    <w:p>
+      <w:pPr>
+        <w:pStyle w:val="af"/>
+        <w:rPr>
+          <w:lang w:val="ru-BY"/>
+        </w:rPr>
+      </w:pPr>
+      <w:r>
+        <w:rPr>
+          <w:lang w:val="ru-BY"/>
+        </w:rPr>
+        <w:t xml:space="preserve">                </w:t>
+      </w:r>
+      <w:proofErr w:type="spellStart"/>
+      <w:r>
+        <w:rPr>
+          <w:lang w:val="ru-BY"/>
+        </w:rPr>
+        <w:t>if</w:t>
+      </w:r>
+      <w:proofErr w:type="spellEnd"/>
+      <w:r>
+        <w:rPr>
+          <w:lang w:val="ru-BY"/>
+        </w:rPr>
+        <w:t xml:space="preserve"> (</w:t>
+      </w:r>
+      <w:proofErr w:type="spellStart"/>
+      <w:r>
+        <w:rPr>
+          <w:lang w:val="ru-BY"/>
+        </w:rPr>
+        <w:t>students</w:t>
+      </w:r>
+      <w:proofErr w:type="spellEnd"/>
+      <w:r>
+        <w:rPr>
+          <w:lang w:val="ru-BY"/>
+        </w:rPr>
+        <w:t>[i].</w:t>
+      </w:r>
+      <w:proofErr w:type="spellStart"/>
+      <w:r>
+        <w:rPr>
+          <w:lang w:val="ru-BY"/>
+        </w:rPr>
+        <w:t>AvgGrade</w:t>
+      </w:r>
+      <w:proofErr w:type="spellEnd"/>
+      <w:r>
+        <w:rPr>
+          <w:lang w:val="ru-BY"/>
+        </w:rPr>
+        <w:t xml:space="preserve">() &gt; </w:t>
+      </w:r>
+      <w:proofErr w:type="spellStart"/>
+      <w:r>
+        <w:rPr>
+          <w:lang w:val="ru-BY"/>
+        </w:rPr>
+        <w:t>students</w:t>
+      </w:r>
+      <w:proofErr w:type="spellEnd"/>
+      <w:r>
+        <w:rPr>
+          <w:lang w:val="ru-BY"/>
+        </w:rPr>
+        <w:t>[j].</w:t>
+      </w:r>
+      <w:proofErr w:type="spellStart"/>
+      <w:r>
+        <w:rPr>
+          <w:lang w:val="ru-BY"/>
+        </w:rPr>
+        <w:t>AvgGrade</w:t>
+      </w:r>
+      <w:proofErr w:type="spellEnd"/>
+      <w:r>
+        <w:rPr>
+          <w:lang w:val="ru-BY"/>
+        </w:rPr>
+        <w:t>())</w:t>
+      </w:r>
+    </w:p>
+    <w:p>
+      <w:pPr>
+        <w:pStyle w:val="af"/>
+        <w:rPr>
+          <w:lang w:val="ru-BY"/>
+        </w:rPr>
+      </w:pPr>
+      <w:r>
+        <w:rPr>
+          <w:lang w:val="ru-BY"/>
+        </w:rPr>
+        <w:t xml:space="preserve">                    (</w:t>
+      </w:r>
+      <w:proofErr w:type="spellStart"/>
+      <w:r>
+        <w:rPr>
+          <w:lang w:val="ru-BY"/>
+        </w:rPr>
+        <w:t>students</w:t>
+      </w:r>
+      <w:proofErr w:type="spellEnd"/>
+      <w:r>
+        <w:rPr>
+          <w:lang w:val="ru-BY"/>
+        </w:rPr>
+        <w:t xml:space="preserve">[i], </w:t>
+      </w:r>
+      <w:proofErr w:type="spellStart"/>
+      <w:r>
+        <w:rPr>
+          <w:lang w:val="ru-BY"/>
+        </w:rPr>
+        <w:t>students</w:t>
+      </w:r>
+      <w:proofErr w:type="spellEnd"/>
+      <w:r>
+        <w:rPr>
+          <w:lang w:val="ru-BY"/>
+        </w:rPr>
+        <w:t>[j]) = (</w:t>
+      </w:r>
+      <w:proofErr w:type="spellStart"/>
+      <w:r>
+        <w:rPr>
+          <w:lang w:val="ru-BY"/>
+        </w:rPr>
+        <w:t>students</w:t>
+      </w:r>
+      <w:proofErr w:type="spellEnd"/>
+      <w:r>
+        <w:rPr>
+          <w:lang w:val="ru-BY"/>
+        </w:rPr>
+        <w:t xml:space="preserve">[j], </w:t>
+      </w:r>
+      <w:proofErr w:type="spellStart"/>
+      <w:r>
+        <w:rPr>
+          <w:lang w:val="ru-BY"/>
+        </w:rPr>
+        <w:t>students</w:t>
+      </w:r>
+      <w:proofErr w:type="spellEnd"/>
+      <w:r>
+        <w:rPr>
+          <w:lang w:val="ru-BY"/>
+        </w:rPr>
+        <w:t>[i]);</w:t>
+      </w:r>
+    </w:p>
+    <w:p>
+      <w:pPr>
+        <w:pStyle w:val="af"/>
+        <w:rPr>
+          <w:lang w:val="ru-BY"/>
+        </w:rPr>
+      </w:pPr>
+      <w:r>
+        <w:rPr>
+          <w:lang w:val="ru-BY"/>
+        </w:rPr>
+        <w:t xml:space="preserve">            }</w:t>
+      </w:r>
+    </w:p>
+    <w:p>
+      <w:pPr>
+        <w:pStyle w:val="af"/>
+        <w:rPr>
+          <w:lang w:val="ru-BY"/>
+        </w:rPr>
+      </w:pPr>
+      <w:r>
+        <w:rPr>
+          <w:lang w:val="ru-BY"/>
+        </w:rPr>
+        <w:t xml:space="preserve">        }</w:t>
+      </w:r>
+    </w:p>
+    <w:p>
+      <w:pPr>
+        <w:pStyle w:val="af"/>
+        <w:rPr>
+          <w:lang w:val="ru-BY"/>
+        </w:rPr>
+      </w:pPr>
+      <w:r>
+        <w:rPr>
+          <w:lang w:val="ru-BY"/>
+        </w:rPr>
+        <w:t xml:space="preserve">        // Вывод отсортированный массив структуры</w:t>
+      </w:r>
+    </w:p>
+    <w:p>
+      <w:pPr>
+        <w:pStyle w:val="af"/>
+        <w:rPr>
+          <w:lang w:val="ru-BY"/>
+        </w:rPr>
+      </w:pPr>
+      <w:r>
+        <w:rPr>
+          <w:lang w:val="ru-BY"/>
+        </w:rPr>
+        <w:t xml:space="preserve">        </w:t>
+      </w:r>
+      <w:proofErr w:type="spellStart"/>
+      <w:r>
+        <w:rPr>
+          <w:lang w:val="ru-BY"/>
+        </w:rPr>
+        <w:t>Console.WriteLine</w:t>
+      </w:r>
+      <w:proofErr w:type="spellEnd"/>
+      <w:r>
+        <w:rPr>
+          <w:lang w:val="ru-BY"/>
+        </w:rPr>
+        <w:t>("Студенты по возрастанию среднего балла:");</w:t>
+      </w:r>
+    </w:p>
+    <w:p>
+      <w:pPr>
+        <w:pStyle w:val="af"/>
+        <w:rPr>
+          <w:lang w:val="ru-BY"/>
+        </w:rPr>
+      </w:pPr>
+      <w:r>
+        <w:rPr>
+          <w:lang w:val="ru-BY"/>
+        </w:rPr>
+        <w:t xml:space="preserve">        </w:t>
+      </w:r>
+      <w:proofErr w:type="spellStart"/>
+      <w:r>
+        <w:rPr>
+          <w:lang w:val="ru-BY"/>
+        </w:rPr>
+        <w:t>for</w:t>
+      </w:r>
+      <w:proofErr w:type="spellEnd"/>
+      <w:r>
+        <w:rPr>
+          <w:lang w:val="ru-BY"/>
+        </w:rPr>
+        <w:t xml:space="preserve"> (</w:t>
+      </w:r>
+      <w:proofErr w:type="spellStart"/>
+      <w:r>
+        <w:rPr>
+          <w:lang w:val="ru-BY"/>
+        </w:rPr>
+        <w:t>int</w:t>
+      </w:r>
+      <w:proofErr w:type="spellEnd"/>
+      <w:r>
+        <w:rPr>
+          <w:lang w:val="ru-BY"/>
+        </w:rPr>
+        <w:t xml:space="preserve"> i = 0; i &lt; </w:t>
+      </w:r>
+      <w:proofErr w:type="spellStart"/>
+      <w:r>
+        <w:rPr>
+          <w:lang w:val="ru-BY"/>
+        </w:rPr>
+        <w:t>students.Length</w:t>
+      </w:r>
+      <w:proofErr w:type="spellEnd"/>
+      <w:r>
+        <w:rPr>
+          <w:lang w:val="ru-BY"/>
+        </w:rPr>
+        <w:t>; i++)</w:t>
+      </w:r>
+    </w:p>
+    <w:p>
+      <w:pPr>
+        <w:pStyle w:val="af"/>
+        <w:rPr>
+          <w:lang w:val="ru-BY"/>
+        </w:rPr>
+      </w:pPr>
+      <w:r>
+        <w:rPr>
+          <w:lang w:val="ru-BY"/>
+        </w:rPr>
+        <w:t xml:space="preserve">            </w:t>
+      </w:r>
+      <w:proofErr w:type="spellStart"/>
+      <w:r>
+        <w:rPr>
+          <w:lang w:val="ru-BY"/>
+        </w:rPr>
+        <w:t>students</w:t>
+      </w:r>
+      <w:proofErr w:type="spellEnd"/>
+      <w:r>
+        <w:rPr>
+          <w:lang w:val="ru-BY"/>
+        </w:rPr>
+        <w:t>[i].Print();</w:t>
+      </w:r>
+    </w:p>
+    <w:p>
+      <w:pPr>
+        <w:pStyle w:val="af"/>
+        <w:rPr>
+          <w:lang w:val="ru-BY"/>
+        </w:rPr>
+      </w:pPr>
+      <w:r>
+        <w:rPr>
+          <w:lang w:val="ru-BY"/>
+        </w:rPr>
+        <w:t xml:space="preserve">        </w:t>
+      </w:r>
+    </w:p>
+    <w:p>
+      <w:pPr>
+        <w:pStyle w:val="af"/>
+        <w:rPr>
+          <w:lang w:val="ru-BY"/>
+        </w:rPr>
+      </w:pPr>
+      <w:r>
+        <w:rPr>
+          <w:lang w:val="ru-BY"/>
+        </w:rPr>
+        <w:t xml:space="preserve">        </w:t>
+      </w:r>
+      <w:proofErr w:type="spellStart"/>
+      <w:r>
+        <w:rPr>
+          <w:lang w:val="ru-BY"/>
+        </w:rPr>
+        <w:t>Console.ReadKey</w:t>
+      </w:r>
+      <w:proofErr w:type="spellEnd"/>
+      <w:r>
+        <w:rPr>
+          <w:lang w:val="ru-BY"/>
+        </w:rPr>
+        <w:t>();</w:t>
+      </w:r>
+    </w:p>
+    <w:p>
+      <w:pPr>
+        <w:pStyle w:val="af"/>
+        <w:rPr>
+          <w:lang w:val="ru-BY"/>
+        </w:rPr>
+      </w:pPr>
+      <w:r>
+        <w:rPr>
+          <w:lang w:val="ru-BY"/>
+        </w:rPr>
         <w:lastRenderedPageBreak/>
-        <w:t xml:space="preserve">        [</w:t>
-      </w:r>
-    </w:p>
-    <w:p>
-      <w:pPr>
-        <w:pStyle w:val="af"/>
-        <w:rPr>
-          <w:lang w:val="ru-BY"/>
-        </w:rPr>
-      </w:pPr>
-      <w:r>
-        <w:rPr>
-          <w:lang w:val="ru-BY"/>
-        </w:rPr>
-        <w:t xml:space="preserve">            </w:t>
-      </w:r>
-      <w:proofErr w:type="spellStart"/>
-      <w:r>
-        <w:rPr>
-          <w:lang w:val="ru-BY"/>
-        </w:rPr>
-        <w:t>new</w:t>
-      </w:r>
-      <w:proofErr w:type="spellEnd"/>
-      <w:r>
-        <w:rPr>
-          <w:lang w:val="ru-BY"/>
-        </w:rPr>
-        <w:t xml:space="preserve"> </w:t>
-      </w:r>
-      <w:proofErr w:type="spellStart"/>
-      <w:r>
-        <w:rPr>
-          <w:lang w:val="ru-BY"/>
-        </w:rPr>
-        <w:t>Student</w:t>
-      </w:r>
-      <w:proofErr w:type="spellEnd"/>
-      <w:r>
-        <w:rPr>
-          <w:lang w:val="ru-BY"/>
-        </w:rPr>
-        <w:t xml:space="preserve"> { </w:t>
-      </w:r>
-      <w:proofErr w:type="spellStart"/>
-      <w:r>
-        <w:rPr>
-          <w:lang w:val="ru-BY"/>
-        </w:rPr>
-        <w:t>LastName</w:t>
-      </w:r>
-      <w:proofErr w:type="spellEnd"/>
-      <w:r>
-        <w:rPr>
-          <w:lang w:val="ru-BY"/>
-        </w:rPr>
-        <w:t xml:space="preserve"> = "Иванов", </w:t>
-      </w:r>
-      <w:proofErr w:type="spellStart"/>
-      <w:r>
-        <w:rPr>
-          <w:lang w:val="ru-BY"/>
-        </w:rPr>
-        <w:t>Initials</w:t>
-      </w:r>
-      <w:proofErr w:type="spellEnd"/>
-      <w:r>
-        <w:rPr>
-          <w:lang w:val="ru-BY"/>
-        </w:rPr>
-        <w:t xml:space="preserve"> = "И.И.", </w:t>
-      </w:r>
-      <w:proofErr w:type="spellStart"/>
-      <w:r>
-        <w:rPr>
-          <w:lang w:val="ru-BY"/>
-        </w:rPr>
-        <w:t>GroupNumber</w:t>
-      </w:r>
-      <w:proofErr w:type="spellEnd"/>
-      <w:r>
-        <w:rPr>
-          <w:lang w:val="ru-BY"/>
-        </w:rPr>
-        <w:t xml:space="preserve"> = "101", </w:t>
-      </w:r>
-      <w:proofErr w:type="spellStart"/>
-      <w:r>
-        <w:rPr>
-          <w:lang w:val="ru-BY"/>
-        </w:rPr>
-        <w:t>Grades</w:t>
-      </w:r>
-      <w:proofErr w:type="spellEnd"/>
-      <w:r>
-        <w:rPr>
-          <w:lang w:val="ru-BY"/>
-        </w:rPr>
-        <w:t xml:space="preserve"> = </w:t>
-      </w:r>
-      <w:proofErr w:type="spellStart"/>
-      <w:r>
-        <w:rPr>
-          <w:lang w:val="ru-BY"/>
-        </w:rPr>
-        <w:t>new</w:t>
-      </w:r>
-      <w:proofErr w:type="spellEnd"/>
-      <w:r>
-        <w:rPr>
-          <w:lang w:val="ru-BY"/>
-        </w:rPr>
-        <w:t>[] {5, 4, 4, 4, 5} },</w:t>
-      </w:r>
-    </w:p>
-    <w:p>
-      <w:pPr>
-        <w:pStyle w:val="af"/>
-        <w:rPr>
-          <w:lang w:val="ru-BY"/>
-        </w:rPr>
-      </w:pPr>
-      <w:r>
-        <w:rPr>
-          <w:lang w:val="ru-BY"/>
-        </w:rPr>
-        <w:t xml:space="preserve">            </w:t>
-      </w:r>
-      <w:proofErr w:type="spellStart"/>
-      <w:r>
-        <w:rPr>
-          <w:lang w:val="ru-BY"/>
-        </w:rPr>
-        <w:t>new</w:t>
-      </w:r>
-      <w:proofErr w:type="spellEnd"/>
-      <w:r>
-        <w:rPr>
-          <w:lang w:val="ru-BY"/>
-        </w:rPr>
-        <w:t xml:space="preserve"> </w:t>
-      </w:r>
-      <w:proofErr w:type="spellStart"/>
-      <w:r>
-        <w:rPr>
-          <w:lang w:val="ru-BY"/>
-        </w:rPr>
-        <w:t>Student</w:t>
-      </w:r>
-      <w:proofErr w:type="spellEnd"/>
-      <w:r>
-        <w:rPr>
-          <w:lang w:val="ru-BY"/>
-        </w:rPr>
-        <w:t xml:space="preserve"> { </w:t>
-      </w:r>
-      <w:proofErr w:type="spellStart"/>
-      <w:r>
-        <w:rPr>
-          <w:lang w:val="ru-BY"/>
-        </w:rPr>
-        <w:t>LastName</w:t>
-      </w:r>
-      <w:proofErr w:type="spellEnd"/>
-      <w:r>
-        <w:rPr>
-          <w:lang w:val="ru-BY"/>
-        </w:rPr>
-        <w:t xml:space="preserve"> = "Петров", </w:t>
-      </w:r>
-      <w:proofErr w:type="spellStart"/>
-      <w:r>
-        <w:rPr>
-          <w:lang w:val="ru-BY"/>
-        </w:rPr>
-        <w:t>Initials</w:t>
-      </w:r>
-      <w:proofErr w:type="spellEnd"/>
-      <w:r>
-        <w:rPr>
-          <w:lang w:val="ru-BY"/>
-        </w:rPr>
-        <w:t xml:space="preserve"> = "П.П.", </w:t>
-      </w:r>
-      <w:proofErr w:type="spellStart"/>
-      <w:r>
-        <w:rPr>
-          <w:lang w:val="ru-BY"/>
-        </w:rPr>
-        <w:t>GroupNumber</w:t>
-      </w:r>
-      <w:proofErr w:type="spellEnd"/>
-      <w:r>
-        <w:rPr>
-          <w:lang w:val="ru-BY"/>
-        </w:rPr>
-        <w:t xml:space="preserve"> = "102", </w:t>
-      </w:r>
-      <w:proofErr w:type="spellStart"/>
-      <w:r>
-        <w:rPr>
-          <w:lang w:val="ru-BY"/>
-        </w:rPr>
-        <w:t>Grades</w:t>
-      </w:r>
-      <w:proofErr w:type="spellEnd"/>
-      <w:r>
-        <w:rPr>
-          <w:lang w:val="ru-BY"/>
-        </w:rPr>
-        <w:t xml:space="preserve"> = </w:t>
-      </w:r>
-      <w:proofErr w:type="spellStart"/>
-      <w:r>
-        <w:rPr>
-          <w:lang w:val="ru-BY"/>
-        </w:rPr>
-        <w:t>new</w:t>
-      </w:r>
-      <w:proofErr w:type="spellEnd"/>
-      <w:r>
-        <w:rPr>
-          <w:lang w:val="ru-BY"/>
-        </w:rPr>
-        <w:t>[] {3, 3, 4, 3, 4} },</w:t>
-      </w:r>
-    </w:p>
-    <w:p>
-      <w:pPr>
-        <w:pStyle w:val="af"/>
-        <w:rPr>
-          <w:lang w:val="ru-BY"/>
-        </w:rPr>
-      </w:pPr>
-      <w:r>
-        <w:rPr>
-          <w:lang w:val="ru-BY"/>
-        </w:rPr>
-        <w:t xml:space="preserve">            </w:t>
-      </w:r>
-      <w:proofErr w:type="spellStart"/>
-      <w:r>
-        <w:rPr>
-          <w:lang w:val="ru-BY"/>
-        </w:rPr>
-        <w:t>new</w:t>
-      </w:r>
-      <w:proofErr w:type="spellEnd"/>
-      <w:r>
-        <w:rPr>
-          <w:lang w:val="ru-BY"/>
-        </w:rPr>
-        <w:t xml:space="preserve"> </w:t>
-      </w:r>
-      <w:proofErr w:type="spellStart"/>
-      <w:r>
-        <w:rPr>
-          <w:lang w:val="ru-BY"/>
-        </w:rPr>
-        <w:t>Student</w:t>
-      </w:r>
-      <w:proofErr w:type="spellEnd"/>
-      <w:r>
-        <w:rPr>
-          <w:lang w:val="ru-BY"/>
-        </w:rPr>
-        <w:t xml:space="preserve"> { </w:t>
-      </w:r>
-      <w:proofErr w:type="spellStart"/>
-      <w:r>
-        <w:rPr>
-          <w:lang w:val="ru-BY"/>
-        </w:rPr>
-        <w:t>LastName</w:t>
-      </w:r>
-      <w:proofErr w:type="spellEnd"/>
-      <w:r>
-        <w:rPr>
-          <w:lang w:val="ru-BY"/>
-        </w:rPr>
-        <w:t xml:space="preserve"> = "Сидоров", </w:t>
-      </w:r>
-      <w:proofErr w:type="spellStart"/>
-      <w:r>
-        <w:rPr>
-          <w:lang w:val="ru-BY"/>
-        </w:rPr>
-        <w:t>Initials</w:t>
-      </w:r>
-      <w:proofErr w:type="spellEnd"/>
-      <w:r>
-        <w:rPr>
-          <w:lang w:val="ru-BY"/>
-        </w:rPr>
-        <w:t xml:space="preserve"> = "С.С.", </w:t>
-      </w:r>
-      <w:proofErr w:type="spellStart"/>
-      <w:r>
-        <w:rPr>
-          <w:lang w:val="ru-BY"/>
-        </w:rPr>
-        <w:t>GroupNumber</w:t>
-      </w:r>
-      <w:proofErr w:type="spellEnd"/>
-      <w:r>
-        <w:rPr>
-          <w:lang w:val="ru-BY"/>
-        </w:rPr>
-        <w:t xml:space="preserve"> = "103", </w:t>
-      </w:r>
-      <w:proofErr w:type="spellStart"/>
-      <w:r>
-        <w:rPr>
-          <w:lang w:val="ru-BY"/>
-        </w:rPr>
-        <w:t>Grades</w:t>
-      </w:r>
-      <w:proofErr w:type="spellEnd"/>
-      <w:r>
-        <w:rPr>
-          <w:lang w:val="ru-BY"/>
-        </w:rPr>
-        <w:t xml:space="preserve"> = </w:t>
-      </w:r>
-      <w:proofErr w:type="spellStart"/>
-      <w:r>
-        <w:rPr>
-          <w:lang w:val="ru-BY"/>
-        </w:rPr>
-        <w:t>new</w:t>
-      </w:r>
-      <w:proofErr w:type="spellEnd"/>
-      <w:r>
-        <w:rPr>
-          <w:lang w:val="ru-BY"/>
-        </w:rPr>
-        <w:t>[] {5, 5, 5, 5, 5} }</w:t>
-      </w:r>
-    </w:p>
-    <w:p>
-      <w:pPr>
-        <w:pStyle w:val="af"/>
-        <w:rPr>
-          <w:lang w:val="ru-BY"/>
-        </w:rPr>
-      </w:pPr>
-      <w:r>
-        <w:rPr>
-          <w:lang w:val="ru-BY"/>
-        </w:rPr>
-        <w:t xml:space="preserve">        ];</w:t>
-      </w:r>
-    </w:p>
-    <w:p>
-      <w:pPr>
-        <w:pStyle w:val="af"/>
-        <w:rPr>
-          <w:lang w:val="ru-BY"/>
-        </w:rPr>
-      </w:pPr>
-      <w:r>
-        <w:rPr>
-          <w:lang w:val="ru-BY"/>
-        </w:rPr>
-        <w:t xml:space="preserve">        // Вывод всей информации о студентах</w:t>
-      </w:r>
-    </w:p>
-    <w:p>
-      <w:pPr>
-        <w:pStyle w:val="af"/>
-        <w:rPr>
-          <w:lang w:val="ru-BY"/>
-        </w:rPr>
-      </w:pPr>
-      <w:r>
-        <w:rPr>
-          <w:lang w:val="ru-BY"/>
-        </w:rPr>
-        <w:t xml:space="preserve">        </w:t>
-      </w:r>
-      <w:proofErr w:type="spellStart"/>
-      <w:r>
-        <w:rPr>
-          <w:lang w:val="ru-BY"/>
-        </w:rPr>
-        <w:t>foreach</w:t>
-      </w:r>
-      <w:proofErr w:type="spellEnd"/>
-      <w:r>
-        <w:rPr>
-          <w:lang w:val="ru-BY"/>
-        </w:rPr>
-        <w:t xml:space="preserve"> (</w:t>
-      </w:r>
-      <w:proofErr w:type="spellStart"/>
-      <w:r>
-        <w:rPr>
-          <w:lang w:val="ru-BY"/>
-        </w:rPr>
-        <w:t>var</w:t>
-      </w:r>
-      <w:proofErr w:type="spellEnd"/>
-      <w:r>
-        <w:rPr>
-          <w:lang w:val="ru-BY"/>
-        </w:rPr>
-        <w:t xml:space="preserve"> </w:t>
-      </w:r>
-      <w:proofErr w:type="spellStart"/>
-      <w:r>
-        <w:rPr>
-          <w:lang w:val="ru-BY"/>
-        </w:rPr>
-        <w:t>student</w:t>
-      </w:r>
-      <w:proofErr w:type="spellEnd"/>
-      <w:r>
-        <w:rPr>
-          <w:lang w:val="ru-BY"/>
-        </w:rPr>
-        <w:t xml:space="preserve"> </w:t>
-      </w:r>
-      <w:proofErr w:type="spellStart"/>
-      <w:r>
-        <w:rPr>
-          <w:lang w:val="ru-BY"/>
-        </w:rPr>
-        <w:t>in</w:t>
-      </w:r>
-      <w:proofErr w:type="spellEnd"/>
-      <w:r>
-        <w:rPr>
-          <w:lang w:val="ru-BY"/>
-        </w:rPr>
-        <w:t xml:space="preserve"> </w:t>
-      </w:r>
-      <w:proofErr w:type="spellStart"/>
-      <w:r>
-        <w:rPr>
-          <w:lang w:val="ru-BY"/>
-        </w:rPr>
-        <w:t>students</w:t>
-      </w:r>
-      <w:proofErr w:type="spellEnd"/>
-      <w:r>
-        <w:rPr>
-          <w:lang w:val="ru-BY"/>
-        </w:rPr>
-        <w:t>)</w:t>
-      </w:r>
-    </w:p>
-    <w:p>
-      <w:pPr>
-        <w:pStyle w:val="af"/>
-        <w:rPr>
-          <w:lang w:val="ru-BY"/>
-        </w:rPr>
-      </w:pPr>
-      <w:r>
-        <w:rPr>
-          <w:lang w:val="ru-BY"/>
-        </w:rPr>
-        <w:t xml:space="preserve">            </w:t>
-      </w:r>
-      <w:proofErr w:type="spellStart"/>
-      <w:r>
-        <w:rPr>
-          <w:lang w:val="ru-BY"/>
-        </w:rPr>
-        <w:t>student.Print</w:t>
-      </w:r>
-      <w:proofErr w:type="spellEnd"/>
-      <w:r>
-        <w:rPr>
-          <w:lang w:val="ru-BY"/>
-        </w:rPr>
-        <w:t>();</w:t>
-      </w:r>
-    </w:p>
-    <w:p>
-      <w:pPr>
-        <w:pStyle w:val="af"/>
-        <w:rPr>
-          <w:lang w:val="ru-BY"/>
-        </w:rPr>
-      </w:pPr>
-      <w:r>
-        <w:rPr>
-          <w:lang w:val="ru-BY"/>
-        </w:rPr>
-        <w:t xml:space="preserve">        // Вывод студентов с оценками 4 и 5</w:t>
-      </w:r>
-    </w:p>
-    <w:p>
-      <w:pPr>
-        <w:pStyle w:val="af"/>
-        <w:rPr>
-          <w:lang w:val="ru-BY"/>
-        </w:rPr>
-      </w:pPr>
-      <w:r>
-        <w:rPr>
-          <w:lang w:val="ru-BY"/>
-        </w:rPr>
-        <w:t xml:space="preserve">        </w:t>
-      </w:r>
-      <w:proofErr w:type="spellStart"/>
-      <w:r>
-        <w:rPr>
-          <w:lang w:val="ru-BY"/>
-        </w:rPr>
-        <w:t>Console.WriteLine</w:t>
-      </w:r>
-      <w:proofErr w:type="spellEnd"/>
-      <w:r>
-        <w:rPr>
-          <w:lang w:val="ru-BY"/>
-        </w:rPr>
-        <w:t>("Студенты с оценками только 4 и 5:");</w:t>
-      </w:r>
-    </w:p>
-    <w:p>
-      <w:pPr>
-        <w:pStyle w:val="af"/>
-        <w:rPr>
-          <w:lang w:val="ru-BY"/>
-        </w:rPr>
-      </w:pPr>
-      <w:r>
-        <w:rPr>
-          <w:lang w:val="ru-BY"/>
-        </w:rPr>
-        <w:t xml:space="preserve">        </w:t>
-      </w:r>
-      <w:proofErr w:type="spellStart"/>
-      <w:r>
-        <w:rPr>
-          <w:lang w:val="ru-BY"/>
-        </w:rPr>
-        <w:t>for</w:t>
-      </w:r>
-      <w:proofErr w:type="spellEnd"/>
-      <w:r>
-        <w:rPr>
-          <w:lang w:val="ru-BY"/>
-        </w:rPr>
-        <w:t xml:space="preserve"> (</w:t>
-      </w:r>
-      <w:proofErr w:type="spellStart"/>
-      <w:r>
-        <w:rPr>
-          <w:lang w:val="ru-BY"/>
-        </w:rPr>
-        <w:t>int</w:t>
-      </w:r>
-      <w:proofErr w:type="spellEnd"/>
-      <w:r>
-        <w:rPr>
-          <w:lang w:val="ru-BY"/>
-        </w:rPr>
-        <w:t xml:space="preserve"> i = 0; i &lt; </w:t>
-      </w:r>
-      <w:proofErr w:type="spellStart"/>
-      <w:r>
-        <w:rPr>
-          <w:lang w:val="ru-BY"/>
-        </w:rPr>
-        <w:t>students.Length</w:t>
-      </w:r>
-      <w:proofErr w:type="spellEnd"/>
-      <w:r>
-        <w:rPr>
-          <w:lang w:val="ru-BY"/>
-        </w:rPr>
-        <w:t>; i++)</w:t>
-      </w:r>
-    </w:p>
-    <w:p>
-      <w:pPr>
-        <w:pStyle w:val="af"/>
-        <w:rPr>
-          <w:lang w:val="ru-BY"/>
-        </w:rPr>
-      </w:pPr>
-      <w:r>
-        <w:rPr>
-          <w:lang w:val="ru-BY"/>
-        </w:rPr>
-        <w:t xml:space="preserve">        {</w:t>
-      </w:r>
-    </w:p>
-    <w:p>
-      <w:pPr>
-        <w:pStyle w:val="af"/>
-        <w:rPr>
-          <w:lang w:val="ru-BY"/>
-        </w:rPr>
-      </w:pPr>
-      <w:r>
-        <w:rPr>
-          <w:lang w:val="ru-BY"/>
-        </w:rPr>
-        <w:t xml:space="preserve">            </w:t>
-      </w:r>
-      <w:proofErr w:type="spellStart"/>
-      <w:r>
-        <w:rPr>
-          <w:lang w:val="ru-BY"/>
-        </w:rPr>
-        <w:t>if</w:t>
-      </w:r>
-      <w:proofErr w:type="spellEnd"/>
-      <w:r>
-        <w:rPr>
-          <w:lang w:val="ru-BY"/>
-        </w:rPr>
-        <w:t xml:space="preserve"> (</w:t>
-      </w:r>
-      <w:proofErr w:type="spellStart"/>
-      <w:r>
-        <w:rPr>
-          <w:lang w:val="ru-BY"/>
-        </w:rPr>
-        <w:t>students</w:t>
-      </w:r>
-      <w:proofErr w:type="spellEnd"/>
-      <w:r>
-        <w:rPr>
-          <w:lang w:val="ru-BY"/>
-        </w:rPr>
-        <w:t>[i].</w:t>
-      </w:r>
-      <w:proofErr w:type="spellStart"/>
-      <w:r>
-        <w:rPr>
-          <w:lang w:val="ru-BY"/>
-        </w:rPr>
-        <w:t>HasOnlyFoursAndFives</w:t>
-      </w:r>
-      <w:proofErr w:type="spellEnd"/>
-      <w:r>
-        <w:rPr>
-          <w:lang w:val="ru-BY"/>
-        </w:rPr>
-        <w:t>())</w:t>
-      </w:r>
-    </w:p>
-    <w:p>
-      <w:pPr>
-        <w:pStyle w:val="af"/>
-        <w:rPr>
-          <w:lang w:val="ru-BY"/>
-        </w:rPr>
-      </w:pPr>
-      <w:r>
-        <w:rPr>
-          <w:lang w:val="ru-BY"/>
-        </w:rPr>
-        <w:t xml:space="preserve">                </w:t>
-      </w:r>
-      <w:proofErr w:type="spellStart"/>
-      <w:r>
-        <w:rPr>
-          <w:lang w:val="ru-BY"/>
-        </w:rPr>
-        <w:t>Console.WriteLine</w:t>
-      </w:r>
-      <w:proofErr w:type="spellEnd"/>
-      <w:r>
-        <w:rPr>
-          <w:lang w:val="ru-BY"/>
-        </w:rPr>
-        <w:t>($"{</w:t>
-      </w:r>
-      <w:proofErr w:type="spellStart"/>
-      <w:r>
-        <w:rPr>
-          <w:lang w:val="ru-BY"/>
-        </w:rPr>
-        <w:t>students</w:t>
-      </w:r>
-      <w:proofErr w:type="spellEnd"/>
-      <w:r>
-        <w:rPr>
-          <w:lang w:val="ru-BY"/>
-        </w:rPr>
-        <w:t>[i].</w:t>
-      </w:r>
-      <w:proofErr w:type="spellStart"/>
-      <w:r>
-        <w:rPr>
-          <w:lang w:val="ru-BY"/>
-        </w:rPr>
-        <w:t>LastName</w:t>
-      </w:r>
-      <w:proofErr w:type="spellEnd"/>
-      <w:r>
-        <w:rPr>
-          <w:lang w:val="ru-BY"/>
-        </w:rPr>
-        <w:t>}, группа: {</w:t>
-      </w:r>
-      <w:proofErr w:type="spellStart"/>
-      <w:r>
-        <w:rPr>
-          <w:lang w:val="ru-BY"/>
-        </w:rPr>
-        <w:t>students</w:t>
-      </w:r>
-      <w:proofErr w:type="spellEnd"/>
-      <w:r>
-        <w:rPr>
-          <w:lang w:val="ru-BY"/>
-        </w:rPr>
-        <w:t>[i].</w:t>
-      </w:r>
-      <w:proofErr w:type="spellStart"/>
-      <w:r>
-        <w:rPr>
-          <w:lang w:val="ru-BY"/>
-        </w:rPr>
-        <w:t>GroupNumber</w:t>
-      </w:r>
-      <w:proofErr w:type="spellEnd"/>
-      <w:r>
-        <w:rPr>
-          <w:lang w:val="ru-BY"/>
-        </w:rPr>
-        <w:t>}");</w:t>
-      </w:r>
-    </w:p>
-    <w:p>
-      <w:pPr>
-        <w:pStyle w:val="af"/>
-        <w:rPr>
-          <w:lang w:val="ru-BY"/>
-        </w:rPr>
-      </w:pPr>
-      <w:r>
-        <w:rPr>
-          <w:lang w:val="ru-BY"/>
-        </w:rPr>
-        <w:t xml:space="preserve">        }</w:t>
-      </w:r>
-    </w:p>
-    <w:p>
-      <w:pPr>
-        <w:pStyle w:val="af"/>
-        <w:rPr>
-          <w:lang w:val="ru-BY"/>
-        </w:rPr>
-      </w:pPr>
-      <w:r>
-        <w:rPr>
-          <w:lang w:val="ru-BY"/>
-        </w:rPr>
-        <w:t xml:space="preserve">        // Вычисляет средний балл всех студентов</w:t>
-      </w:r>
-    </w:p>
-    <w:p>
-      <w:pPr>
-        <w:pStyle w:val="af"/>
-        <w:rPr>
-          <w:lang w:val="ru-BY"/>
-        </w:rPr>
-      </w:pPr>
-      <w:r>
-        <w:rPr>
-          <w:lang w:val="ru-BY"/>
-        </w:rPr>
-        <w:t xml:space="preserve">        </w:t>
-      </w:r>
-      <w:proofErr w:type="spellStart"/>
-      <w:r>
-        <w:rPr>
-          <w:lang w:val="ru-BY"/>
-        </w:rPr>
-        <w:t>for</w:t>
-      </w:r>
-      <w:proofErr w:type="spellEnd"/>
-      <w:r>
-        <w:rPr>
-          <w:lang w:val="ru-BY"/>
-        </w:rPr>
-        <w:t xml:space="preserve"> (</w:t>
-      </w:r>
-      <w:proofErr w:type="spellStart"/>
-      <w:r>
-        <w:rPr>
-          <w:lang w:val="ru-BY"/>
-        </w:rPr>
-        <w:t>int</w:t>
-      </w:r>
-      <w:proofErr w:type="spellEnd"/>
-      <w:r>
-        <w:rPr>
-          <w:lang w:val="ru-BY"/>
-        </w:rPr>
-        <w:t xml:space="preserve"> i = 0; i &lt; </w:t>
-      </w:r>
-      <w:proofErr w:type="spellStart"/>
-      <w:r>
-        <w:rPr>
-          <w:lang w:val="ru-BY"/>
-        </w:rPr>
-        <w:t>students.Length</w:t>
-      </w:r>
-      <w:proofErr w:type="spellEnd"/>
-      <w:r>
-        <w:rPr>
-          <w:lang w:val="ru-BY"/>
-        </w:rPr>
-        <w:t>; i++)</w:t>
-      </w:r>
-    </w:p>
-    <w:p>
-      <w:pPr>
-        <w:pStyle w:val="af"/>
-        <w:rPr>
-          <w:lang w:val="ru-BY"/>
-        </w:rPr>
-      </w:pPr>
-      <w:r>
-        <w:rPr>
-          <w:lang w:val="ru-BY"/>
-        </w:rPr>
-        <w:t xml:space="preserve">        {</w:t>
-      </w:r>
-    </w:p>
-    <w:p>
-      <w:pPr>
-        <w:pStyle w:val="af"/>
-        <w:rPr>
-          <w:lang w:val="ru-BY"/>
-        </w:rPr>
-      </w:pPr>
-      <w:r>
-        <w:rPr>
-          <w:lang w:val="ru-BY"/>
-        </w:rPr>
-        <w:t xml:space="preserve">            </w:t>
-      </w:r>
-      <w:proofErr w:type="spellStart"/>
-      <w:r>
-        <w:rPr>
-          <w:lang w:val="ru-BY"/>
-        </w:rPr>
-        <w:t>for</w:t>
-      </w:r>
-      <w:proofErr w:type="spellEnd"/>
-      <w:r>
-        <w:rPr>
-          <w:lang w:val="ru-BY"/>
-        </w:rPr>
-        <w:t xml:space="preserve"> (</w:t>
-      </w:r>
-      <w:proofErr w:type="spellStart"/>
-      <w:r>
-        <w:rPr>
-          <w:lang w:val="ru-BY"/>
-        </w:rPr>
-        <w:t>int</w:t>
-      </w:r>
-      <w:proofErr w:type="spellEnd"/>
-      <w:r>
-        <w:rPr>
-          <w:lang w:val="ru-BY"/>
-        </w:rPr>
-        <w:t xml:space="preserve"> j = 0; j &lt; </w:t>
-      </w:r>
-      <w:proofErr w:type="spellStart"/>
-      <w:r>
-        <w:rPr>
-          <w:lang w:val="ru-BY"/>
-        </w:rPr>
-        <w:t>students</w:t>
-      </w:r>
-      <w:proofErr w:type="spellEnd"/>
-      <w:r>
-        <w:rPr>
-          <w:lang w:val="ru-BY"/>
-        </w:rPr>
-        <w:t>[i].</w:t>
-      </w:r>
-      <w:proofErr w:type="spellStart"/>
-      <w:r>
-        <w:rPr>
-          <w:lang w:val="ru-BY"/>
-        </w:rPr>
-        <w:t>Grades.Length</w:t>
-      </w:r>
-      <w:proofErr w:type="spellEnd"/>
-      <w:r>
-        <w:rPr>
-          <w:lang w:val="ru-BY"/>
-        </w:rPr>
-        <w:t>; j++)</w:t>
-      </w:r>
-    </w:p>
-    <w:p>
-      <w:pPr>
-        <w:pStyle w:val="af"/>
-        <w:rPr>
-          <w:lang w:val="ru-BY"/>
-        </w:rPr>
-      </w:pPr>
-      <w:r>
-        <w:rPr>
-          <w:lang w:val="ru-BY"/>
-        </w:rPr>
-        <w:t xml:space="preserve">            {</w:t>
-      </w:r>
-    </w:p>
-    <w:p>
-      <w:pPr>
-        <w:pStyle w:val="af"/>
-        <w:rPr>
-          <w:lang w:val="ru-BY"/>
-        </w:rPr>
-      </w:pPr>
-      <w:r>
-        <w:rPr>
-          <w:lang w:val="ru-BY"/>
-        </w:rPr>
-        <w:t xml:space="preserve">                </w:t>
-      </w:r>
-      <w:proofErr w:type="spellStart"/>
-      <w:r>
-        <w:rPr>
-          <w:lang w:val="ru-BY"/>
-        </w:rPr>
-        <w:t>students</w:t>
-      </w:r>
-      <w:proofErr w:type="spellEnd"/>
-      <w:r>
-        <w:rPr>
-          <w:lang w:val="ru-BY"/>
-        </w:rPr>
-        <w:t>[i].</w:t>
-      </w:r>
-      <w:proofErr w:type="spellStart"/>
-      <w:r>
-        <w:rPr>
-          <w:lang w:val="ru-BY"/>
-        </w:rPr>
-        <w:t>Grades</w:t>
-      </w:r>
-      <w:proofErr w:type="spellEnd"/>
-      <w:r>
-        <w:rPr>
-          <w:lang w:val="ru-BY"/>
-        </w:rPr>
-        <w:t xml:space="preserve">[j] = </w:t>
-      </w:r>
-      <w:proofErr w:type="spellStart"/>
-      <w:r>
-        <w:rPr>
-          <w:lang w:val="ru-BY"/>
-        </w:rPr>
-        <w:t>students</w:t>
-      </w:r>
-      <w:proofErr w:type="spellEnd"/>
-      <w:r>
-        <w:rPr>
-          <w:lang w:val="ru-BY"/>
-        </w:rPr>
-        <w:t>[i].</w:t>
-      </w:r>
-      <w:proofErr w:type="spellStart"/>
-      <w:r>
-        <w:rPr>
-          <w:lang w:val="ru-BY"/>
-        </w:rPr>
-        <w:t>AvgGrade</w:t>
-      </w:r>
-      <w:proofErr w:type="spellEnd"/>
-      <w:r>
-        <w:rPr>
-          <w:lang w:val="ru-BY"/>
-        </w:rPr>
-        <w:t>();</w:t>
-      </w:r>
-    </w:p>
-    <w:p>
-      <w:pPr>
-        <w:pStyle w:val="af"/>
-        <w:rPr>
-          <w:lang w:val="ru-BY"/>
-        </w:rPr>
-      </w:pPr>
-      <w:r>
-        <w:rPr>
-          <w:lang w:val="ru-BY"/>
-        </w:rPr>
-        <w:t xml:space="preserve">            }</w:t>
-      </w:r>
-    </w:p>
-    <w:p>
-      <w:pPr>
-        <w:pStyle w:val="af"/>
-        <w:rPr>
-          <w:lang w:val="ru-BY"/>
-        </w:rPr>
-      </w:pPr>
-      <w:r>
-        <w:rPr>
-          <w:lang w:val="ru-BY"/>
-        </w:rPr>
-        <w:t xml:space="preserve">        }</w:t>
-      </w:r>
-    </w:p>
-    <w:p>
-      <w:pPr>
-        <w:pStyle w:val="af"/>
-        <w:rPr>
-          <w:lang w:val="ru-BY"/>
-        </w:rPr>
-      </w:pPr>
-      <w:r>
-        <w:rPr>
-          <w:lang w:val="ru-BY"/>
-        </w:rPr>
-        <w:t xml:space="preserve">        // Сортирует студентов по среднему баллу</w:t>
-      </w:r>
-    </w:p>
-    <w:p>
-      <w:pPr>
-        <w:pStyle w:val="af"/>
-        <w:rPr>
-          <w:lang w:val="ru-BY"/>
-        </w:rPr>
-      </w:pPr>
-      <w:r>
-        <w:rPr>
-          <w:lang w:val="ru-BY"/>
-        </w:rPr>
-        <w:t xml:space="preserve">        </w:t>
-      </w:r>
-      <w:proofErr w:type="spellStart"/>
-      <w:r>
-        <w:rPr>
-          <w:lang w:val="ru-BY"/>
-        </w:rPr>
-        <w:t>for</w:t>
-      </w:r>
-      <w:proofErr w:type="spellEnd"/>
-      <w:r>
-        <w:rPr>
-          <w:lang w:val="ru-BY"/>
-        </w:rPr>
-        <w:t xml:space="preserve"> (</w:t>
-      </w:r>
-      <w:proofErr w:type="spellStart"/>
-      <w:r>
-        <w:rPr>
-          <w:lang w:val="ru-BY"/>
-        </w:rPr>
-        <w:t>int</w:t>
-      </w:r>
-      <w:proofErr w:type="spellEnd"/>
-      <w:r>
-        <w:rPr>
-          <w:lang w:val="ru-BY"/>
-        </w:rPr>
-        <w:t xml:space="preserve"> i = 0; i &lt; </w:t>
-      </w:r>
-      <w:proofErr w:type="spellStart"/>
-      <w:r>
-        <w:rPr>
-          <w:lang w:val="ru-BY"/>
-        </w:rPr>
-        <w:t>students.Length</w:t>
-      </w:r>
-      <w:proofErr w:type="spellEnd"/>
-      <w:r>
-        <w:rPr>
-          <w:lang w:val="ru-BY"/>
-        </w:rPr>
-        <w:t xml:space="preserve"> - 1; i++)</w:t>
-      </w:r>
-    </w:p>
-    <w:p>
-      <w:pPr>
-        <w:pStyle w:val="af"/>
-        <w:rPr>
-          <w:lang w:val="ru-BY"/>
-        </w:rPr>
-      </w:pPr>
-      <w:r>
-        <w:rPr>
-          <w:lang w:val="ru-BY"/>
-        </w:rPr>
-        <w:t xml:space="preserve">        {</w:t>
-      </w:r>
-    </w:p>
-    <w:p>
-      <w:pPr>
-        <w:pStyle w:val="af"/>
-        <w:rPr>
-          <w:lang w:val="ru-BY"/>
-        </w:rPr>
-      </w:pPr>
-      <w:r>
-        <w:rPr>
-          <w:lang w:val="ru-BY"/>
-        </w:rPr>
-        <w:t xml:space="preserve">            </w:t>
-      </w:r>
-      <w:proofErr w:type="spellStart"/>
-      <w:r>
-        <w:rPr>
-          <w:lang w:val="ru-BY"/>
-        </w:rPr>
-        <w:t>for</w:t>
-      </w:r>
-      <w:proofErr w:type="spellEnd"/>
-      <w:r>
-        <w:rPr>
-          <w:lang w:val="ru-BY"/>
-        </w:rPr>
-        <w:t xml:space="preserve"> (</w:t>
-      </w:r>
-      <w:proofErr w:type="spellStart"/>
-      <w:r>
-        <w:rPr>
-          <w:lang w:val="ru-BY"/>
-        </w:rPr>
-        <w:t>int</w:t>
-      </w:r>
-      <w:proofErr w:type="spellEnd"/>
-      <w:r>
-        <w:rPr>
-          <w:lang w:val="ru-BY"/>
-        </w:rPr>
-        <w:t xml:space="preserve"> j = i + 1; j &lt; </w:t>
-      </w:r>
-      <w:proofErr w:type="spellStart"/>
-      <w:r>
-        <w:rPr>
-          <w:lang w:val="ru-BY"/>
-        </w:rPr>
-        <w:t>students.Length</w:t>
-      </w:r>
-      <w:proofErr w:type="spellEnd"/>
-      <w:r>
-        <w:rPr>
-          <w:lang w:val="ru-BY"/>
-        </w:rPr>
-        <w:t>; j++)</w:t>
-      </w:r>
-    </w:p>
-    <w:p>
-      <w:pPr>
-        <w:pStyle w:val="af"/>
-        <w:rPr>
-          <w:lang w:val="ru-BY"/>
-        </w:rPr>
-      </w:pPr>
-      <w:r>
-        <w:rPr>
-          <w:lang w:val="ru-BY"/>
-        </w:rPr>
-        <w:t xml:space="preserve">            {</w:t>
-      </w:r>
-    </w:p>
-    <w:p>
-      <w:pPr>
-        <w:pStyle w:val="af"/>
-        <w:rPr>
-          <w:lang w:val="ru-BY"/>
-        </w:rPr>
-      </w:pPr>
-      <w:r>
-        <w:rPr>
-          <w:lang w:val="ru-BY"/>
-        </w:rPr>
-        <w:t xml:space="preserve">                </w:t>
-      </w:r>
-      <w:proofErr w:type="spellStart"/>
-      <w:r>
-        <w:rPr>
-          <w:lang w:val="ru-BY"/>
-        </w:rPr>
-        <w:t>if</w:t>
-      </w:r>
-      <w:proofErr w:type="spellEnd"/>
-      <w:r>
-        <w:rPr>
-          <w:lang w:val="ru-BY"/>
-        </w:rPr>
-        <w:t xml:space="preserve"> (</w:t>
-      </w:r>
-      <w:proofErr w:type="spellStart"/>
-      <w:r>
-        <w:rPr>
-          <w:lang w:val="ru-BY"/>
-        </w:rPr>
-        <w:t>students</w:t>
-      </w:r>
-      <w:proofErr w:type="spellEnd"/>
-      <w:r>
-        <w:rPr>
-          <w:lang w:val="ru-BY"/>
-        </w:rPr>
-        <w:t>[i].</w:t>
-      </w:r>
-      <w:proofErr w:type="spellStart"/>
-      <w:r>
-        <w:rPr>
-          <w:lang w:val="ru-BY"/>
-        </w:rPr>
-        <w:t>AvgGrade</w:t>
-      </w:r>
-      <w:proofErr w:type="spellEnd"/>
-      <w:r>
-        <w:rPr>
-          <w:lang w:val="ru-BY"/>
-        </w:rPr>
-        <w:t xml:space="preserve">() &gt; </w:t>
-      </w:r>
-      <w:proofErr w:type="spellStart"/>
-      <w:r>
-        <w:rPr>
-          <w:lang w:val="ru-BY"/>
-        </w:rPr>
-        <w:t>students</w:t>
-      </w:r>
-      <w:proofErr w:type="spellEnd"/>
-      <w:r>
-        <w:rPr>
-          <w:lang w:val="ru-BY"/>
-        </w:rPr>
-        <w:t>[j].</w:t>
-      </w:r>
-      <w:proofErr w:type="spellStart"/>
-      <w:r>
-        <w:rPr>
-          <w:lang w:val="ru-BY"/>
-        </w:rPr>
-        <w:t>AvgGrade</w:t>
-      </w:r>
-      <w:proofErr w:type="spellEnd"/>
-      <w:r>
-        <w:rPr>
-          <w:lang w:val="ru-BY"/>
-        </w:rPr>
-        <w:t>())</w:t>
-      </w:r>
-    </w:p>
-    <w:p>
-      <w:pPr>
-        <w:pStyle w:val="af"/>
-        <w:rPr>
-          <w:lang w:val="ru-BY"/>
-        </w:rPr>
-      </w:pPr>
-      <w:r>
-        <w:rPr>
-          <w:lang w:val="ru-BY"/>
-        </w:rPr>
-        <w:t xml:space="preserve">                    (</w:t>
-      </w:r>
-      <w:proofErr w:type="spellStart"/>
-      <w:r>
-        <w:rPr>
-          <w:lang w:val="ru-BY"/>
-        </w:rPr>
-        <w:t>students</w:t>
-      </w:r>
-      <w:proofErr w:type="spellEnd"/>
-      <w:r>
-        <w:rPr>
-          <w:lang w:val="ru-BY"/>
-        </w:rPr>
-        <w:t xml:space="preserve">[i], </w:t>
-      </w:r>
-      <w:proofErr w:type="spellStart"/>
-      <w:r>
-        <w:rPr>
-          <w:lang w:val="ru-BY"/>
-        </w:rPr>
-        <w:t>students</w:t>
-      </w:r>
-      <w:proofErr w:type="spellEnd"/>
-      <w:r>
-        <w:rPr>
-          <w:lang w:val="ru-BY"/>
-        </w:rPr>
-        <w:t>[j]) = (</w:t>
-      </w:r>
-      <w:proofErr w:type="spellStart"/>
-      <w:r>
-        <w:rPr>
-          <w:lang w:val="ru-BY"/>
-        </w:rPr>
-        <w:t>students</w:t>
-      </w:r>
-      <w:proofErr w:type="spellEnd"/>
-      <w:r>
-        <w:rPr>
-          <w:lang w:val="ru-BY"/>
-        </w:rPr>
-        <w:t xml:space="preserve">[j], </w:t>
-      </w:r>
-      <w:proofErr w:type="spellStart"/>
-      <w:r>
-        <w:rPr>
-          <w:lang w:val="ru-BY"/>
-        </w:rPr>
-        <w:t>students</w:t>
-      </w:r>
-      <w:proofErr w:type="spellEnd"/>
-      <w:r>
-        <w:rPr>
-          <w:lang w:val="ru-BY"/>
-        </w:rPr>
-        <w:t>[i]);</w:t>
-      </w:r>
-    </w:p>
-    <w:p>
-      <w:pPr>
-        <w:pStyle w:val="af"/>
-        <w:rPr>
-          <w:lang w:val="ru-BY"/>
-        </w:rPr>
-      </w:pPr>
-      <w:r>
-        <w:rPr>
-          <w:lang w:val="ru-BY"/>
-        </w:rPr>
-        <w:t xml:space="preserve">            }</w:t>
-      </w:r>
-    </w:p>
-    <w:p>
-      <w:pPr>
-        <w:pStyle w:val="af"/>
-        <w:rPr>
-          <w:lang w:val="ru-BY"/>
-        </w:rPr>
-      </w:pPr>
-      <w:r>
-        <w:rPr>
-          <w:lang w:val="ru-BY"/>
-        </w:rPr>
-        <w:t xml:space="preserve">        }</w:t>
-      </w:r>
-    </w:p>
-    <w:p>
-      <w:pPr>
-        <w:pStyle w:val="af"/>
-        <w:rPr>
-          <w:lang w:val="ru-BY"/>
-        </w:rPr>
-      </w:pPr>
-      <w:r>
-        <w:rPr>
-          <w:lang w:val="ru-BY"/>
-        </w:rPr>
-        <w:t xml:space="preserve">        // Вывод отсортированный массив структуры</w:t>
-      </w:r>
-    </w:p>
-    <w:p>
-      <w:pPr>
-        <w:pStyle w:val="af"/>
-        <w:rPr>
-          <w:lang w:val="ru-BY"/>
-        </w:rPr>
-      </w:pPr>
-      <w:r>
-        <w:rPr>
-          <w:lang w:val="ru-BY"/>
-        </w:rPr>
-        <w:t xml:space="preserve">        </w:t>
-      </w:r>
-      <w:proofErr w:type="spellStart"/>
-      <w:r>
-        <w:rPr>
-          <w:lang w:val="ru-BY"/>
-        </w:rPr>
-        <w:t>Console.WriteLine</w:t>
-      </w:r>
-      <w:proofErr w:type="spellEnd"/>
-      <w:r>
-        <w:rPr>
-          <w:lang w:val="ru-BY"/>
-        </w:rPr>
-        <w:t>("Студенты по возрастанию среднего балла:");</w:t>
-      </w:r>
-    </w:p>
-    <w:p>
-      <w:pPr>
-        <w:pStyle w:val="af"/>
-        <w:rPr>
-          <w:lang w:val="ru-BY"/>
-        </w:rPr>
-      </w:pPr>
-      <w:r>
-        <w:rPr>
-          <w:lang w:val="ru-BY"/>
-        </w:rPr>
-        <w:t xml:space="preserve">        </w:t>
-      </w:r>
-      <w:proofErr w:type="spellStart"/>
-      <w:r>
-        <w:rPr>
-          <w:lang w:val="ru-BY"/>
-        </w:rPr>
-        <w:t>for</w:t>
-      </w:r>
-      <w:proofErr w:type="spellEnd"/>
-      <w:r>
-        <w:rPr>
-          <w:lang w:val="ru-BY"/>
-        </w:rPr>
-        <w:t xml:space="preserve"> (</w:t>
-      </w:r>
-      <w:proofErr w:type="spellStart"/>
-      <w:r>
-        <w:rPr>
-          <w:lang w:val="ru-BY"/>
-        </w:rPr>
-        <w:t>int</w:t>
-      </w:r>
-      <w:proofErr w:type="spellEnd"/>
-      <w:r>
-        <w:rPr>
-          <w:lang w:val="ru-BY"/>
-        </w:rPr>
-        <w:t xml:space="preserve"> i = 0; i &lt; </w:t>
-      </w:r>
-      <w:proofErr w:type="spellStart"/>
-      <w:r>
-        <w:rPr>
-          <w:lang w:val="ru-BY"/>
-        </w:rPr>
-        <w:t>students.Length</w:t>
-      </w:r>
-      <w:proofErr w:type="spellEnd"/>
-      <w:r>
-        <w:rPr>
-          <w:lang w:val="ru-BY"/>
-        </w:rPr>
-        <w:t>; i++)</w:t>
-      </w:r>
-    </w:p>
-    <w:p>
-      <w:pPr>
-        <w:pStyle w:val="af"/>
-        <w:rPr>
-          <w:lang w:val="ru-BY"/>
-        </w:rPr>
-      </w:pPr>
-      <w:r>
-        <w:rPr>
-          <w:lang w:val="ru-BY"/>
-        </w:rPr>
-        <w:t xml:space="preserve">            </w:t>
-      </w:r>
-      <w:proofErr w:type="spellStart"/>
-      <w:r>
-        <w:rPr>
-          <w:lang w:val="ru-BY"/>
-        </w:rPr>
-        <w:t>students</w:t>
-      </w:r>
-      <w:proofErr w:type="spellEnd"/>
-      <w:r>
-        <w:rPr>
-          <w:lang w:val="ru-BY"/>
-        </w:rPr>
-        <w:t>[i].Print();</w:t>
-      </w:r>
-    </w:p>
-    <w:p>
-      <w:pPr>
-        <w:pStyle w:val="af"/>
-        <w:rPr>
-          <w:lang w:val="ru-BY"/>
-        </w:rPr>
-      </w:pPr>
-      <w:r>
-        <w:rPr>
-          <w:lang w:val="ru-BY"/>
-        </w:rPr>
-        <w:t xml:space="preserve">        </w:t>
-      </w:r>
-    </w:p>
-    <w:p>
-      <w:pPr>
-        <w:pStyle w:val="af"/>
-        <w:rPr>
-          <w:lang w:val="ru-BY"/>
-        </w:rPr>
-      </w:pPr>
-      <w:r>
-        <w:rPr>
-          <w:lang w:val="ru-BY"/>
-        </w:rPr>
-        <w:t xml:space="preserve">        </w:t>
-      </w:r>
-      <w:proofErr w:type="spellStart"/>
-      <w:r>
-        <w:rPr>
-          <w:lang w:val="ru-BY"/>
-        </w:rPr>
-        <w:t>Console.ReadKey</w:t>
-      </w:r>
-      <w:proofErr w:type="spellEnd"/>
-      <w:r>
-        <w:rPr>
-          <w:lang w:val="ru-BY"/>
-        </w:rPr>
-        <w:t>();</w:t>
-      </w:r>
-    </w:p>
-    <w:p>
-      <w:pPr>
-        <w:pStyle w:val="af"/>
-        <w:rPr>
-          <w:lang w:val="ru-BY"/>
-        </w:rPr>
-      </w:pPr>
-      <w:r>
-        <w:rPr>
-          <w:lang w:val="ru-BY"/>
-        </w:rPr>
         <w:t xml:space="preserve">    }</w:t>
       </w:r>
     </w:p>
@@ -29892,26 +30148,23 @@
         <w:t>}</w:t>
       </w:r>
     </w:p>
-    <w:p>
-      <w:pPr>
+    <w:p/>
+    <w:p>
+      <w:r>
+        <w:t>Результат выполнения программы представлен на рисунке 2.7.</w:t>
+      </w:r>
+    </w:p>
+    <w:p>
+      <w:pPr>
+        <w:pStyle w:val="a8"/>
         <w:rPr>
           <w:lang w:val="en-US"/>
         </w:rPr>
       </w:pPr>
-    </w:p>
-    <w:p>
-      <w:r>
-        <w:t>Результат выполнения программы представлен на рисунке 2.7.</w:t>
-      </w:r>
-    </w:p>
-    <w:p>
-      <w:pPr>
-        <w:pStyle w:val="a8"/>
-        <w:rPr>
-          <w:lang w:val="en-US"/>
-        </w:rPr>
-      </w:pPr>
-      <w:r>
+      <w:r>
+        <w:rPr>
+          <w:noProof/>
+        </w:rPr>
         <w:drawing>
           <wp:inline distT="0" distB="0" distL="0" distR="0" wp14:anchorId="287F4A6E" wp14:editId="34B5D8E7">
             <wp:extent cx="2426972" cy="1016349"/>
@@ -29967,7 +30220,48 @@
         <w:t>Задание 3.</w:t>
       </w:r>
     </w:p>
-    <w:p/>
+    <w:p>
+      <w:r>
+        <w:t xml:space="preserve">Реализован абстрактный класс геометрической фигуры с методом для вычисления площади. Производные классы </w:t>
+      </w:r>
+      <w:proofErr w:type="spellStart"/>
+      <w:r>
+        <w:t>Circle</w:t>
+      </w:r>
+      <w:proofErr w:type="spellEnd"/>
+      <w:r>
+        <w:t xml:space="preserve">, </w:t>
+      </w:r>
+      <w:proofErr w:type="spellStart"/>
+      <w:r>
+        <w:t>Rectangle</w:t>
+      </w:r>
+      <w:proofErr w:type="spellEnd"/>
+      <w:r>
+        <w:t xml:space="preserve"> и </w:t>
+      </w:r>
+      <w:proofErr w:type="spellStart"/>
+      <w:r>
+        <w:t>Triangle</w:t>
+      </w:r>
+      <w:proofErr w:type="spellEnd"/>
+      <w:r>
+        <w:t xml:space="preserve"> переопределяют этот метод. В </w:t>
+      </w:r>
+      <w:proofErr w:type="spellStart"/>
+      <w:proofErr w:type="gramStart"/>
+      <w:r>
+        <w:t>Main</w:t>
+      </w:r>
+      <w:proofErr w:type="spellEnd"/>
+      <w:r>
+        <w:t>(</w:t>
+      </w:r>
+      <w:proofErr w:type="gramEnd"/>
+      <w:r>
+        <w:t>) создаются объекты фигур и выводится их описание с рассчитанной площадью.</w:t>
+      </w:r>
+    </w:p>
     <w:p>
       <w:r>
         <w:rPr>
@@ -29985,963 +30279,1204 @@
         <w:pStyle w:val="af"/>
       </w:pPr>
       <w:r>
-        <w:br w:type="page"/>
-      </w:r>
-      <w:r>
+        <w:t>// Абстрактный класс фигур</w:t>
+      </w:r>
+    </w:p>
+    <w:p>
+      <w:pPr>
+        <w:pStyle w:val="af"/>
+      </w:pPr>
+      <w:proofErr w:type="spellStart"/>
+      <w:r>
+        <w:t>abstract</w:t>
+      </w:r>
+      <w:proofErr w:type="spellEnd"/>
+      <w:r>
+        <w:t xml:space="preserve"> </w:t>
+      </w:r>
+      <w:proofErr w:type="spellStart"/>
+      <w:r>
+        <w:t>class</w:t>
+      </w:r>
+      <w:proofErr w:type="spellEnd"/>
+      <w:r>
+        <w:t xml:space="preserve"> </w:t>
+      </w:r>
+      <w:proofErr w:type="spellStart"/>
+      <w:r>
+        <w:t>Shape</w:t>
+      </w:r>
+      <w:proofErr w:type="spellEnd"/>
+    </w:p>
+    <w:p>
+      <w:pPr>
+        <w:pStyle w:val="af"/>
+      </w:pPr>
+      <w:r>
+        <w:t>{</w:t>
+      </w:r>
+    </w:p>
+    <w:p>
+      <w:pPr>
+        <w:pStyle w:val="af"/>
+      </w:pPr>
+      <w:r>
+        <w:t xml:space="preserve">    </w:t>
+      </w:r>
+      <w:proofErr w:type="spellStart"/>
+      <w:r>
+        <w:t>public</w:t>
+      </w:r>
+      <w:proofErr w:type="spellEnd"/>
+      <w:r>
+        <w:t xml:space="preserve"> </w:t>
+      </w:r>
+      <w:proofErr w:type="spellStart"/>
+      <w:r>
+        <w:t>abstract</w:t>
+      </w:r>
+      <w:proofErr w:type="spellEnd"/>
+      <w:r>
+        <w:t xml:space="preserve"> </w:t>
+      </w:r>
+      <w:proofErr w:type="spellStart"/>
+      <w:r>
+        <w:t>double</w:t>
+      </w:r>
+      <w:proofErr w:type="spellEnd"/>
+      <w:r>
+        <w:t xml:space="preserve"> </w:t>
+      </w:r>
+      <w:proofErr w:type="gramStart"/>
+      <w:r>
+        <w:t>Area(</w:t>
+      </w:r>
+      <w:proofErr w:type="gramEnd"/>
+      <w:r>
+        <w:t>); // Метод для нахождения площади</w:t>
+      </w:r>
+    </w:p>
+    <w:p>
+      <w:pPr>
+        <w:pStyle w:val="af"/>
+      </w:pPr>
+      <w:r>
+        <w:t xml:space="preserve">    </w:t>
+      </w:r>
+      <w:proofErr w:type="spellStart"/>
+      <w:r>
+        <w:t>public</w:t>
+      </w:r>
+      <w:proofErr w:type="spellEnd"/>
+      <w:r>
+        <w:t xml:space="preserve"> </w:t>
+      </w:r>
+      <w:proofErr w:type="spellStart"/>
+      <w:r>
+        <w:t>abstract</w:t>
+      </w:r>
+      <w:proofErr w:type="spellEnd"/>
+      <w:r>
+        <w:t xml:space="preserve"> </w:t>
+      </w:r>
+      <w:proofErr w:type="spellStart"/>
+      <w:r>
+        <w:t>void</w:t>
+      </w:r>
+      <w:proofErr w:type="spellEnd"/>
+      <w:r>
+        <w:t xml:space="preserve"> </w:t>
+      </w:r>
+      <w:proofErr w:type="gramStart"/>
+      <w:r>
+        <w:t>Print(</w:t>
+      </w:r>
+      <w:proofErr w:type="gramEnd"/>
+      <w:r>
+        <w:t>); // Метод для вывода информации о фигуре</w:t>
+      </w:r>
+    </w:p>
+    <w:p>
+      <w:pPr>
+        <w:pStyle w:val="af"/>
+        <w:rPr>
+          <w:lang w:val="en-US"/>
+        </w:rPr>
+      </w:pPr>
+      <w:r>
+        <w:rPr>
+          <w:lang w:val="en-US"/>
+        </w:rPr>
+        <w:t>}</w:t>
+      </w:r>
+    </w:p>
+    <w:p>
+      <w:pPr>
+        <w:pStyle w:val="af"/>
+        <w:rPr>
+          <w:lang w:val="en-US"/>
+        </w:rPr>
+      </w:pPr>
+      <w:r>
+        <w:rPr>
+          <w:lang w:val="en-US"/>
+        </w:rPr>
+        <w:t xml:space="preserve">// </w:t>
+      </w:r>
+      <w:r>
+        <w:t>Класс</w:t>
+      </w:r>
+      <w:r>
+        <w:rPr>
+          <w:lang w:val="en-US"/>
+        </w:rPr>
+        <w:t xml:space="preserve"> </w:t>
+      </w:r>
+      <w:r>
+        <w:t>Круг</w:t>
+      </w:r>
+    </w:p>
+    <w:p>
+      <w:pPr>
+        <w:pStyle w:val="af"/>
+        <w:rPr>
+          <w:lang w:val="en-US"/>
+        </w:rPr>
+      </w:pPr>
+      <w:r>
+        <w:rPr>
+          <w:lang w:val="en-US"/>
+        </w:rPr>
+        <w:t xml:space="preserve">class </w:t>
+      </w:r>
+      <w:proofErr w:type="gramStart"/>
+      <w:r>
+        <w:rPr>
+          <w:lang w:val="en-US"/>
+        </w:rPr>
+        <w:t>Circle :</w:t>
+      </w:r>
+      <w:proofErr w:type="gramEnd"/>
+      <w:r>
+        <w:rPr>
+          <w:lang w:val="en-US"/>
+        </w:rPr>
+        <w:t xml:space="preserve"> Shape</w:t>
+      </w:r>
+    </w:p>
+    <w:p>
+      <w:pPr>
+        <w:pStyle w:val="af"/>
+        <w:rPr>
+          <w:lang w:val="en-US"/>
+        </w:rPr>
+      </w:pPr>
+      <w:r>
+        <w:rPr>
+          <w:lang w:val="en-US"/>
+        </w:rPr>
+        <w:t>{</w:t>
+      </w:r>
+    </w:p>
+    <w:p>
+      <w:pPr>
+        <w:pStyle w:val="af"/>
+        <w:rPr>
+          <w:lang w:val="en-US"/>
+        </w:rPr>
+      </w:pPr>
+      <w:r>
+        <w:rPr>
+          <w:lang w:val="en-US"/>
+        </w:rPr>
+        <w:t xml:space="preserve">    public double Radius </w:t>
+      </w:r>
+      <w:proofErr w:type="gramStart"/>
+      <w:r>
+        <w:rPr>
+          <w:lang w:val="en-US"/>
+        </w:rPr>
+        <w:t>{ get</w:t>
+      </w:r>
+      <w:proofErr w:type="gramEnd"/>
+      <w:r>
+        <w:rPr>
+          <w:lang w:val="en-US"/>
+        </w:rPr>
+        <w:t xml:space="preserve">; set; } // </w:t>
+      </w:r>
+      <w:r>
+        <w:t>Радиус</w:t>
+      </w:r>
+    </w:p>
+    <w:p>
+      <w:pPr>
+        <w:pStyle w:val="af"/>
+        <w:rPr>
+          <w:lang w:val="en-US"/>
+        </w:rPr>
+      </w:pPr>
+      <w:r>
+        <w:rPr>
+          <w:lang w:val="en-US"/>
+        </w:rPr>
+        <w:t xml:space="preserve">    </w:t>
+      </w:r>
+    </w:p>
+    <w:p>
+      <w:pPr>
+        <w:pStyle w:val="af"/>
+        <w:rPr>
+          <w:lang w:val="en-US"/>
+        </w:rPr>
+      </w:pPr>
+      <w:r>
+        <w:rPr>
+          <w:lang w:val="en-US"/>
+        </w:rPr>
+        <w:t xml:space="preserve">    public override double </w:t>
+      </w:r>
+      <w:proofErr w:type="gramStart"/>
+      <w:r>
+        <w:rPr>
+          <w:lang w:val="en-US"/>
+        </w:rPr>
+        <w:t>Area(</w:t>
+      </w:r>
+      <w:proofErr w:type="gramEnd"/>
+      <w:r>
+        <w:rPr>
+          <w:lang w:val="en-US"/>
+        </w:rPr>
+        <w:t xml:space="preserve">) =&gt; </w:t>
+      </w:r>
+      <w:proofErr w:type="spellStart"/>
+      <w:r>
+        <w:rPr>
+          <w:lang w:val="en-US"/>
+        </w:rPr>
+        <w:t>Math.PI</w:t>
+      </w:r>
+      <w:proofErr w:type="spellEnd"/>
+      <w:r>
+        <w:rPr>
+          <w:lang w:val="en-US"/>
+        </w:rPr>
+        <w:t xml:space="preserve"> * 2 *  Radius;   </w:t>
+      </w:r>
+    </w:p>
+    <w:p>
+      <w:pPr>
+        <w:pStyle w:val="af"/>
+        <w:rPr>
+          <w:lang w:val="en-US"/>
+        </w:rPr>
+      </w:pPr>
+      <w:r>
+        <w:rPr>
+          <w:lang w:val="en-US"/>
+        </w:rPr>
+        <w:t xml:space="preserve">    public override void </w:t>
+      </w:r>
+      <w:proofErr w:type="gramStart"/>
+      <w:r>
+        <w:rPr>
+          <w:lang w:val="en-US"/>
+        </w:rPr>
+        <w:t>Print(</w:t>
+      </w:r>
+      <w:proofErr w:type="gramEnd"/>
+      <w:r>
+        <w:rPr>
+          <w:lang w:val="en-US"/>
+        </w:rPr>
+        <w:t xml:space="preserve">) =&gt; </w:t>
+      </w:r>
+      <w:proofErr w:type="spellStart"/>
+      <w:r>
+        <w:rPr>
+          <w:lang w:val="en-US"/>
+        </w:rPr>
+        <w:t>Console.WriteLine</w:t>
+      </w:r>
+      <w:proofErr w:type="spellEnd"/>
+      <w:r>
+        <w:rPr>
+          <w:lang w:val="en-US"/>
+        </w:rPr>
+        <w:t>($"</w:t>
+      </w:r>
+      <w:r>
+        <w:t>Круг</w:t>
+      </w:r>
+      <w:r>
+        <w:rPr>
+          <w:lang w:val="en-US"/>
+        </w:rPr>
+        <w:t xml:space="preserve"> </w:t>
+      </w:r>
+      <w:r>
+        <w:t>с</w:t>
+      </w:r>
+      <w:r>
+        <w:rPr>
+          <w:lang w:val="en-US"/>
+        </w:rPr>
+        <w:t xml:space="preserve"> </w:t>
+      </w:r>
+      <w:r>
+        <w:t>радиусом</w:t>
+      </w:r>
+      <w:r>
+        <w:rPr>
+          <w:lang w:val="en-US"/>
+        </w:rPr>
+        <w:t xml:space="preserve"> {Radius} </w:t>
+      </w:r>
+      <w:r>
+        <w:t>и</w:t>
+      </w:r>
+      <w:r>
+        <w:rPr>
+          <w:lang w:val="en-US"/>
+        </w:rPr>
+        <w:t xml:space="preserve"> </w:t>
+      </w:r>
+      <w:r>
+        <w:t>площадью</w:t>
+      </w:r>
+      <w:r>
+        <w:rPr>
+          <w:lang w:val="en-US"/>
+        </w:rPr>
+        <w:t xml:space="preserve"> {Area():F2}");</w:t>
+      </w:r>
+    </w:p>
+    <w:p>
+      <w:pPr>
+        <w:pStyle w:val="af"/>
+        <w:rPr>
+          <w:lang w:val="en-US"/>
+        </w:rPr>
+      </w:pPr>
+      <w:r>
+        <w:rPr>
+          <w:lang w:val="en-US"/>
+        </w:rPr>
+        <w:t>}</w:t>
+      </w:r>
+    </w:p>
+    <w:p>
+      <w:pPr>
+        <w:pStyle w:val="af"/>
+        <w:rPr>
+          <w:lang w:val="en-US"/>
+        </w:rPr>
+      </w:pPr>
+      <w:r>
+        <w:rPr>
+          <w:lang w:val="en-US"/>
+        </w:rPr>
+        <w:t xml:space="preserve">// </w:t>
+      </w:r>
+      <w:r>
+        <w:t>Класс</w:t>
+      </w:r>
+      <w:r>
+        <w:rPr>
+          <w:lang w:val="en-US"/>
+        </w:rPr>
+        <w:t xml:space="preserve"> </w:t>
+      </w:r>
+      <w:r>
+        <w:t>Прямоугольник</w:t>
+      </w:r>
+    </w:p>
+    <w:p>
+      <w:pPr>
+        <w:pStyle w:val="af"/>
+        <w:rPr>
+          <w:lang w:val="en-US"/>
+        </w:rPr>
+      </w:pPr>
+      <w:r>
+        <w:rPr>
+          <w:lang w:val="en-US"/>
+        </w:rPr>
+        <w:t xml:space="preserve">class </w:t>
+      </w:r>
+      <w:proofErr w:type="gramStart"/>
+      <w:r>
+        <w:rPr>
+          <w:lang w:val="en-US"/>
+        </w:rPr>
+        <w:t>Rectangle :</w:t>
+      </w:r>
+      <w:proofErr w:type="gramEnd"/>
+      <w:r>
+        <w:rPr>
+          <w:lang w:val="en-US"/>
+        </w:rPr>
+        <w:t xml:space="preserve"> Shape</w:t>
+      </w:r>
+    </w:p>
+    <w:p>
+      <w:pPr>
+        <w:pStyle w:val="af"/>
+        <w:rPr>
+          <w:lang w:val="en-US"/>
+        </w:rPr>
+      </w:pPr>
+      <w:r>
+        <w:rPr>
+          <w:lang w:val="en-US"/>
+        </w:rPr>
+        <w:t>{</w:t>
+      </w:r>
+    </w:p>
+    <w:p>
+      <w:pPr>
+        <w:pStyle w:val="af"/>
+        <w:rPr>
+          <w:lang w:val="en-US"/>
+        </w:rPr>
+      </w:pPr>
+      <w:r>
+        <w:rPr>
+          <w:lang w:val="en-US"/>
+        </w:rPr>
+        <w:t xml:space="preserve">    public double Width </w:t>
+      </w:r>
+      <w:proofErr w:type="gramStart"/>
+      <w:r>
+        <w:rPr>
+          <w:lang w:val="en-US"/>
+        </w:rPr>
+        <w:t>{ get</w:t>
+      </w:r>
+      <w:proofErr w:type="gramEnd"/>
+      <w:r>
+        <w:rPr>
+          <w:lang w:val="en-US"/>
+        </w:rPr>
+        <w:t xml:space="preserve">; set; } // </w:t>
+      </w:r>
+      <w:r>
+        <w:t>Ширина</w:t>
+      </w:r>
+    </w:p>
+    <w:p>
+      <w:pPr>
+        <w:pStyle w:val="af"/>
+        <w:rPr>
+          <w:lang w:val="en-US"/>
+        </w:rPr>
+      </w:pPr>
+      <w:r>
+        <w:rPr>
+          <w:lang w:val="en-US"/>
+        </w:rPr>
+        <w:t xml:space="preserve">    public double Height </w:t>
+      </w:r>
+      <w:proofErr w:type="gramStart"/>
+      <w:r>
+        <w:rPr>
+          <w:lang w:val="en-US"/>
+        </w:rPr>
+        <w:t>{ get</w:t>
+      </w:r>
+      <w:proofErr w:type="gramEnd"/>
+      <w:r>
+        <w:rPr>
+          <w:lang w:val="en-US"/>
+        </w:rPr>
+        <w:t xml:space="preserve">; set; } // </w:t>
+      </w:r>
+      <w:r>
+        <w:t>Высота</w:t>
+      </w:r>
+    </w:p>
+    <w:p>
+      <w:pPr>
+        <w:pStyle w:val="af"/>
+        <w:rPr>
+          <w:lang w:val="en-US"/>
+        </w:rPr>
+      </w:pPr>
+      <w:r>
+        <w:rPr>
+          <w:lang w:val="en-US"/>
+        </w:rPr>
+        <w:t xml:space="preserve">    public override double </w:t>
+      </w:r>
+      <w:proofErr w:type="gramStart"/>
+      <w:r>
+        <w:rPr>
+          <w:lang w:val="en-US"/>
+        </w:rPr>
+        <w:t>Area(</w:t>
+      </w:r>
+      <w:proofErr w:type="gramEnd"/>
+      <w:r>
+        <w:rPr>
+          <w:lang w:val="en-US"/>
+        </w:rPr>
+        <w:t>) =&gt; Width * Height;</w:t>
+      </w:r>
+    </w:p>
+    <w:p>
+      <w:pPr>
+        <w:pStyle w:val="af"/>
+        <w:rPr>
+          <w:lang w:val="en-US"/>
+        </w:rPr>
+      </w:pPr>
+      <w:r>
+        <w:rPr>
+          <w:lang w:val="en-US"/>
+        </w:rPr>
+        <w:t xml:space="preserve">    public override void </w:t>
+      </w:r>
+      <w:proofErr w:type="gramStart"/>
+      <w:r>
+        <w:rPr>
+          <w:lang w:val="en-US"/>
+        </w:rPr>
+        <w:t>Print(</w:t>
+      </w:r>
+      <w:proofErr w:type="gramEnd"/>
+      <w:r>
+        <w:rPr>
+          <w:lang w:val="en-US"/>
+        </w:rPr>
+        <w:t xml:space="preserve">) =&gt; </w:t>
+      </w:r>
+      <w:proofErr w:type="spellStart"/>
+      <w:r>
+        <w:rPr>
+          <w:lang w:val="en-US"/>
+        </w:rPr>
+        <w:t>Console.WriteLine</w:t>
+      </w:r>
+      <w:proofErr w:type="spellEnd"/>
+      <w:r>
+        <w:rPr>
+          <w:lang w:val="en-US"/>
+        </w:rPr>
+        <w:t>($"</w:t>
+      </w:r>
+      <w:r>
+        <w:t>Прямоугольник</w:t>
+      </w:r>
+      <w:r>
+        <w:rPr>
+          <w:lang w:val="en-US"/>
+        </w:rPr>
+        <w:t xml:space="preserve"> </w:t>
+      </w:r>
+      <w:r>
+        <w:t>с</w:t>
+      </w:r>
+      <w:r>
+        <w:rPr>
+          <w:lang w:val="en-US"/>
+        </w:rPr>
+        <w:t xml:space="preserve"> </w:t>
+      </w:r>
+      <w:r>
+        <w:t>шириной</w:t>
+      </w:r>
+      <w:r>
+        <w:rPr>
+          <w:lang w:val="en-US"/>
+        </w:rPr>
+        <w:t xml:space="preserve"> {Width}, </w:t>
+      </w:r>
+      <w:r>
+        <w:t>и</w:t>
+      </w:r>
+      <w:r>
+        <w:rPr>
+          <w:lang w:val="en-US"/>
+        </w:rPr>
+        <w:t xml:space="preserve"> </w:t>
+      </w:r>
+      <w:r>
+        <w:t>высотой</w:t>
+      </w:r>
+      <w:r>
+        <w:rPr>
+          <w:lang w:val="en-US"/>
+        </w:rPr>
+        <w:t xml:space="preserve"> {Height}, </w:t>
+      </w:r>
+      <w:r>
+        <w:t>и</w:t>
+      </w:r>
+      <w:r>
+        <w:rPr>
+          <w:lang w:val="en-US"/>
+        </w:rPr>
+        <w:t xml:space="preserve"> </w:t>
+      </w:r>
+      <w:r>
+        <w:t>площадью</w:t>
+      </w:r>
+      <w:r>
+        <w:rPr>
+          <w:lang w:val="en-US"/>
+        </w:rPr>
+        <w:t xml:space="preserve"> {Area()}");</w:t>
+      </w:r>
+    </w:p>
+    <w:p>
+      <w:pPr>
+        <w:pStyle w:val="af"/>
+        <w:rPr>
+          <w:lang w:val="en-US"/>
+        </w:rPr>
+      </w:pPr>
+      <w:r>
+        <w:rPr>
+          <w:lang w:val="en-US"/>
+        </w:rPr>
+        <w:t>}</w:t>
+      </w:r>
+    </w:p>
+    <w:p>
+      <w:pPr>
+        <w:pStyle w:val="af"/>
+        <w:rPr>
+          <w:lang w:val="en-US"/>
+        </w:rPr>
+      </w:pPr>
+    </w:p>
+    <w:p>
+      <w:pPr>
+        <w:pStyle w:val="af"/>
+        <w:rPr>
+          <w:lang w:val="en-US"/>
+        </w:rPr>
+      </w:pPr>
+      <w:r>
+        <w:rPr>
+          <w:lang w:val="en-US"/>
+        </w:rPr>
+        <w:t xml:space="preserve">class </w:t>
+      </w:r>
+      <w:proofErr w:type="gramStart"/>
+      <w:r>
+        <w:rPr>
+          <w:lang w:val="en-US"/>
+        </w:rPr>
+        <w:t>Triangle :</w:t>
+      </w:r>
+      <w:proofErr w:type="gramEnd"/>
+      <w:r>
+        <w:rPr>
+          <w:lang w:val="en-US"/>
+        </w:rPr>
+        <w:t xml:space="preserve"> Shape</w:t>
+      </w:r>
+    </w:p>
+    <w:p>
+      <w:pPr>
+        <w:pStyle w:val="af"/>
+        <w:rPr>
+          <w:lang w:val="en-US"/>
+        </w:rPr>
+      </w:pPr>
+      <w:r>
+        <w:rPr>
+          <w:lang w:val="en-US"/>
+        </w:rPr>
+        <w:t>{</w:t>
+      </w:r>
+    </w:p>
+    <w:p>
+      <w:pPr>
+        <w:pStyle w:val="af"/>
+        <w:rPr>
+          <w:lang w:val="en-US"/>
+        </w:rPr>
+      </w:pPr>
+      <w:r>
+        <w:rPr>
+          <w:lang w:val="en-US"/>
+        </w:rPr>
+        <w:t xml:space="preserve">    public double Height </w:t>
+      </w:r>
+      <w:proofErr w:type="gramStart"/>
+      <w:r>
+        <w:rPr>
+          <w:lang w:val="en-US"/>
+        </w:rPr>
+        <w:t>{ get</w:t>
+      </w:r>
+      <w:proofErr w:type="gramEnd"/>
+      <w:r>
+        <w:rPr>
+          <w:lang w:val="en-US"/>
+        </w:rPr>
+        <w:t xml:space="preserve">; set; } // </w:t>
+      </w:r>
+      <w:r>
+        <w:t>Высота</w:t>
+      </w:r>
+    </w:p>
+    <w:p>
+      <w:pPr>
+        <w:pStyle w:val="af"/>
+        <w:rPr>
+          <w:lang w:val="en-US"/>
+        </w:rPr>
+      </w:pPr>
+      <w:r>
+        <w:rPr>
+          <w:lang w:val="en-US"/>
+        </w:rPr>
+        <w:t xml:space="preserve">    public double Base </w:t>
+      </w:r>
+      <w:proofErr w:type="gramStart"/>
+      <w:r>
+        <w:rPr>
+          <w:lang w:val="en-US"/>
+        </w:rPr>
+        <w:t>{ get</w:t>
+      </w:r>
+      <w:proofErr w:type="gramEnd"/>
+      <w:r>
+        <w:rPr>
+          <w:lang w:val="en-US"/>
+        </w:rPr>
+        <w:t xml:space="preserve">; set; } // </w:t>
+      </w:r>
+      <w:r>
+        <w:t>Основание</w:t>
+      </w:r>
+    </w:p>
+    <w:p>
+      <w:pPr>
+        <w:pStyle w:val="af"/>
+        <w:rPr>
+          <w:lang w:val="en-US"/>
+        </w:rPr>
+      </w:pPr>
+      <w:r>
+        <w:rPr>
+          <w:lang w:val="en-US"/>
+        </w:rPr>
+        <w:t xml:space="preserve">    public override double </w:t>
+      </w:r>
+      <w:proofErr w:type="gramStart"/>
+      <w:r>
+        <w:rPr>
+          <w:lang w:val="en-US"/>
+        </w:rPr>
+        <w:t>Area(</w:t>
+      </w:r>
+      <w:proofErr w:type="gramEnd"/>
+      <w:r>
+        <w:rPr>
+          <w:lang w:val="en-US"/>
+        </w:rPr>
+        <w:t>) =&gt; (Height * Base) / 2;</w:t>
+      </w:r>
+    </w:p>
+    <w:p>
+      <w:pPr>
+        <w:pStyle w:val="af"/>
+        <w:rPr>
+          <w:lang w:val="en-US"/>
+        </w:rPr>
+      </w:pPr>
+      <w:r>
+        <w:rPr>
+          <w:lang w:val="en-US"/>
+        </w:rPr>
+        <w:t xml:space="preserve">    public override void </w:t>
+      </w:r>
+      <w:proofErr w:type="gramStart"/>
+      <w:r>
+        <w:rPr>
+          <w:lang w:val="en-US"/>
+        </w:rPr>
+        <w:t>Print(</w:t>
+      </w:r>
+      <w:proofErr w:type="gramEnd"/>
+      <w:r>
+        <w:rPr>
+          <w:lang w:val="en-US"/>
+        </w:rPr>
+        <w:t xml:space="preserve">) =&gt;  </w:t>
+      </w:r>
+      <w:proofErr w:type="spellStart"/>
+      <w:r>
+        <w:rPr>
+          <w:lang w:val="en-US"/>
+        </w:rPr>
+        <w:t>Console.WriteLine</w:t>
+      </w:r>
+      <w:proofErr w:type="spellEnd"/>
+      <w:r>
+        <w:rPr>
+          <w:lang w:val="en-US"/>
+        </w:rPr>
+        <w:t>($"</w:t>
+      </w:r>
+      <w:r>
+        <w:t>Треугольник</w:t>
+      </w:r>
+      <w:r>
+        <w:rPr>
+          <w:lang w:val="en-US"/>
+        </w:rPr>
+        <w:t xml:space="preserve"> </w:t>
+      </w:r>
+      <w:r>
+        <w:t>с</w:t>
+      </w:r>
+      <w:r>
+        <w:rPr>
+          <w:lang w:val="en-US"/>
+        </w:rPr>
+        <w:t xml:space="preserve"> </w:t>
+      </w:r>
+      <w:r>
+        <w:t>высотой</w:t>
+      </w:r>
+      <w:r>
+        <w:rPr>
+          <w:lang w:val="en-US"/>
+        </w:rPr>
+        <w:t xml:space="preserve"> {Height}, </w:t>
+      </w:r>
+      <w:r>
+        <w:t>и</w:t>
+      </w:r>
+      <w:r>
+        <w:rPr>
+          <w:lang w:val="en-US"/>
+        </w:rPr>
+        <w:t xml:space="preserve"> </w:t>
+      </w:r>
+      <w:r>
+        <w:t>основанием</w:t>
+      </w:r>
+      <w:r>
+        <w:rPr>
+          <w:lang w:val="en-US"/>
+        </w:rPr>
+        <w:t xml:space="preserve"> {Base}, </w:t>
+      </w:r>
+      <w:r>
+        <w:t>площадью</w:t>
+      </w:r>
+      <w:r>
+        <w:rPr>
+          <w:lang w:val="en-US"/>
+        </w:rPr>
+        <w:t xml:space="preserve"> {Area()}");</w:t>
+      </w:r>
+    </w:p>
+    <w:p>
+      <w:pPr>
+        <w:pStyle w:val="af"/>
+        <w:rPr>
+          <w:lang w:val="en-US"/>
+        </w:rPr>
+      </w:pPr>
+      <w:r>
+        <w:rPr>
+          <w:lang w:val="en-US"/>
+        </w:rPr>
+        <w:t>}</w:t>
+      </w:r>
+    </w:p>
+    <w:p>
+      <w:pPr>
+        <w:pStyle w:val="af"/>
+        <w:rPr>
+          <w:lang w:val="en-US"/>
+        </w:rPr>
+      </w:pPr>
+      <w:r>
+        <w:rPr>
+          <w:lang w:val="en-US"/>
+        </w:rPr>
+        <w:t>class Program</w:t>
+      </w:r>
+    </w:p>
+    <w:p>
+      <w:pPr>
+        <w:pStyle w:val="af"/>
+        <w:rPr>
+          <w:lang w:val="en-US"/>
+        </w:rPr>
+      </w:pPr>
+      <w:r>
+        <w:rPr>
+          <w:lang w:val="en-US"/>
+        </w:rPr>
+        <w:t>{</w:t>
+      </w:r>
+    </w:p>
+    <w:p>
+      <w:pPr>
+        <w:pStyle w:val="af"/>
+        <w:rPr>
+          <w:lang w:val="en-US"/>
+        </w:rPr>
+      </w:pPr>
+      <w:r>
+        <w:rPr>
+          <w:lang w:val="en-US"/>
+        </w:rPr>
+        <w:t xml:space="preserve">    static void </w:t>
+      </w:r>
+      <w:proofErr w:type="gramStart"/>
+      <w:r>
+        <w:rPr>
+          <w:lang w:val="en-US"/>
+        </w:rPr>
+        <w:t>Main(</w:t>
+      </w:r>
+      <w:proofErr w:type="gramEnd"/>
+      <w:r>
+        <w:rPr>
+          <w:lang w:val="en-US"/>
+        </w:rPr>
+        <w:t>)</w:t>
+      </w:r>
+    </w:p>
+    <w:p>
+      <w:pPr>
+        <w:pStyle w:val="af"/>
+        <w:rPr>
+          <w:lang w:val="en-US"/>
+        </w:rPr>
+      </w:pPr>
+      <w:r>
+        <w:rPr>
+          <w:lang w:val="en-US"/>
+        </w:rPr>
+        <w:t xml:space="preserve">    {</w:t>
+      </w:r>
+    </w:p>
+    <w:p>
+      <w:pPr>
+        <w:pStyle w:val="af"/>
+        <w:rPr>
+          <w:lang w:val="en-US"/>
+        </w:rPr>
+      </w:pPr>
+      <w:r>
+        <w:rPr>
+          <w:lang w:val="en-US"/>
+        </w:rPr>
+        <w:t xml:space="preserve">        var circle = new </w:t>
+      </w:r>
+      <w:proofErr w:type="gramStart"/>
+      <w:r>
+        <w:rPr>
+          <w:lang w:val="en-US"/>
+        </w:rPr>
+        <w:t>Circle{</w:t>
+      </w:r>
+      <w:proofErr w:type="gramEnd"/>
+      <w:r>
+        <w:rPr>
+          <w:lang w:val="en-US"/>
+        </w:rPr>
+        <w:t>Radius = 2};</w:t>
+      </w:r>
+    </w:p>
+    <w:p>
+      <w:pPr>
+        <w:pStyle w:val="af"/>
+        <w:rPr>
+          <w:lang w:val="en-US"/>
+        </w:rPr>
+      </w:pPr>
+      <w:r>
+        <w:rPr>
+          <w:lang w:val="en-US"/>
+        </w:rPr>
+        <w:t xml:space="preserve">        var rectangle = new </w:t>
+      </w:r>
+      <w:proofErr w:type="gramStart"/>
+      <w:r>
+        <w:rPr>
+          <w:lang w:val="en-US"/>
+        </w:rPr>
+        <w:t>Rectangle{</w:t>
+      </w:r>
+      <w:proofErr w:type="gramEnd"/>
+      <w:r>
+        <w:rPr>
+          <w:lang w:val="en-US"/>
+        </w:rPr>
+        <w:t>Height = 2, Width = 3};</w:t>
+      </w:r>
+    </w:p>
+    <w:p>
+      <w:pPr>
+        <w:pStyle w:val="af"/>
+        <w:rPr>
+          <w:lang w:val="en-US"/>
+        </w:rPr>
+      </w:pPr>
+      <w:r>
+        <w:rPr>
+          <w:lang w:val="en-US"/>
+        </w:rPr>
+        <w:t xml:space="preserve">        var triangle = new </w:t>
+      </w:r>
+      <w:proofErr w:type="gramStart"/>
+      <w:r>
+        <w:rPr>
+          <w:lang w:val="en-US"/>
+        </w:rPr>
+        <w:t>Triangle{</w:t>
+      </w:r>
+      <w:proofErr w:type="gramEnd"/>
+      <w:r>
+        <w:rPr>
+          <w:lang w:val="en-US"/>
+        </w:rPr>
+        <w:t>Base = 4, Height = 6};</w:t>
+      </w:r>
+    </w:p>
+    <w:p>
+      <w:pPr>
+        <w:pStyle w:val="af"/>
+        <w:rPr>
+          <w:lang w:val="en-US"/>
+        </w:rPr>
+      </w:pPr>
+      <w:r>
+        <w:rPr>
+          <w:lang w:val="en-US"/>
+        </w:rPr>
         <w:lastRenderedPageBreak/>
-        <w:t>// Абстрактный класс фигур</w:t>
-      </w:r>
-    </w:p>
-    <w:p>
-      <w:pPr>
-        <w:pStyle w:val="af"/>
-      </w:pPr>
-      <w:proofErr w:type="spellStart"/>
-      <w:r>
-        <w:t>abstract</w:t>
-      </w:r>
-      <w:proofErr w:type="spellEnd"/>
-      <w:r>
-        <w:t xml:space="preserve"> </w:t>
-      </w:r>
-      <w:proofErr w:type="spellStart"/>
-      <w:r>
-        <w:t>class</w:t>
-      </w:r>
-      <w:proofErr w:type="spellEnd"/>
-      <w:r>
-        <w:t xml:space="preserve"> </w:t>
-      </w:r>
-      <w:proofErr w:type="spellStart"/>
-      <w:r>
-        <w:t>Shape</w:t>
-      </w:r>
-      <w:proofErr w:type="spellEnd"/>
-    </w:p>
-    <w:p>
-      <w:pPr>
-        <w:pStyle w:val="af"/>
-      </w:pPr>
-      <w:r>
-        <w:t>{</w:t>
-      </w:r>
-    </w:p>
-    <w:p>
-      <w:pPr>
-        <w:pStyle w:val="af"/>
-      </w:pPr>
-      <w:r>
-        <w:t xml:space="preserve">    </w:t>
-      </w:r>
-      <w:proofErr w:type="spellStart"/>
-      <w:r>
-        <w:t>public</w:t>
-      </w:r>
-      <w:proofErr w:type="spellEnd"/>
-      <w:r>
-        <w:t xml:space="preserve"> </w:t>
-      </w:r>
-      <w:proofErr w:type="spellStart"/>
-      <w:r>
-        <w:t>abstract</w:t>
-      </w:r>
-      <w:proofErr w:type="spellEnd"/>
-      <w:r>
-        <w:t xml:space="preserve"> </w:t>
-      </w:r>
-      <w:proofErr w:type="spellStart"/>
-      <w:r>
-        <w:t>double</w:t>
-      </w:r>
-      <w:proofErr w:type="spellEnd"/>
-      <w:r>
-        <w:t xml:space="preserve"> </w:t>
-      </w:r>
+        <w:t xml:space="preserve">        </w:t>
+      </w:r>
+      <w:proofErr w:type="spellStart"/>
       <w:proofErr w:type="gramStart"/>
       <w:r>
-        <w:t>Area(</w:t>
-      </w:r>
+        <w:rPr>
+          <w:lang w:val="en-US"/>
+        </w:rPr>
+        <w:t>circle.Print</w:t>
+      </w:r>
+      <w:proofErr w:type="spellEnd"/>
       <w:proofErr w:type="gramEnd"/>
       <w:r>
-        <w:t>); // Метод для нахождения площади</w:t>
-      </w:r>
-    </w:p>
-    <w:p>
-      <w:pPr>
-        <w:pStyle w:val="af"/>
-      </w:pPr>
-      <w:r>
-        <w:t xml:space="preserve">    </w:t>
-      </w:r>
-      <w:proofErr w:type="spellStart"/>
-      <w:r>
-        <w:t>public</w:t>
-      </w:r>
-      <w:proofErr w:type="spellEnd"/>
-      <w:r>
-        <w:t xml:space="preserve"> </w:t>
-      </w:r>
-      <w:proofErr w:type="spellStart"/>
-      <w:r>
-        <w:t>abstract</w:t>
-      </w:r>
-      <w:proofErr w:type="spellEnd"/>
-      <w:r>
-        <w:t xml:space="preserve"> </w:t>
-      </w:r>
-      <w:proofErr w:type="spellStart"/>
-      <w:r>
-        <w:t>void</w:t>
-      </w:r>
-      <w:proofErr w:type="spellEnd"/>
-      <w:r>
-        <w:t xml:space="preserve"> </w:t>
-      </w:r>
+        <w:rPr>
+          <w:lang w:val="en-US"/>
+        </w:rPr>
+        <w:t>();</w:t>
+      </w:r>
+    </w:p>
+    <w:p>
+      <w:pPr>
+        <w:pStyle w:val="af"/>
+        <w:rPr>
+          <w:lang w:val="en-US"/>
+        </w:rPr>
+      </w:pPr>
+      <w:r>
+        <w:rPr>
+          <w:lang w:val="en-US"/>
+        </w:rPr>
+        <w:t xml:space="preserve">        </w:t>
+      </w:r>
+      <w:proofErr w:type="spellStart"/>
       <w:proofErr w:type="gramStart"/>
       <w:r>
-        <w:t>Print(</w:t>
-      </w:r>
+        <w:rPr>
+          <w:lang w:val="en-US"/>
+        </w:rPr>
+        <w:t>rectangle.Print</w:t>
+      </w:r>
+      <w:proofErr w:type="spellEnd"/>
       <w:proofErr w:type="gramEnd"/>
       <w:r>
-        <w:t>); // Метод для вывода информации о фигуре</w:t>
-      </w:r>
-    </w:p>
-    <w:p>
-      <w:pPr>
-        <w:pStyle w:val="af"/>
         <w:rPr>
           <w:lang w:val="en-US"/>
         </w:rPr>
-      </w:pPr>
-      <w:r>
+        <w:t>();</w:t>
+      </w:r>
+    </w:p>
+    <w:p>
+      <w:pPr>
+        <w:pStyle w:val="af"/>
         <w:rPr>
           <w:lang w:val="en-US"/>
         </w:rPr>
+      </w:pPr>
+      <w:r>
+        <w:rPr>
+          <w:lang w:val="en-US"/>
+        </w:rPr>
+        <w:t xml:space="preserve">        </w:t>
+      </w:r>
+      <w:proofErr w:type="spellStart"/>
+      <w:proofErr w:type="gramStart"/>
+      <w:r>
+        <w:rPr>
+          <w:lang w:val="en-US"/>
+        </w:rPr>
+        <w:t>triangle.Print</w:t>
+      </w:r>
+      <w:proofErr w:type="spellEnd"/>
+      <w:proofErr w:type="gramEnd"/>
+      <w:r>
+        <w:rPr>
+          <w:lang w:val="en-US"/>
+        </w:rPr>
+        <w:t>();</w:t>
+      </w:r>
+    </w:p>
+    <w:p>
+      <w:pPr>
+        <w:pStyle w:val="af"/>
+      </w:pPr>
+      <w:r>
+        <w:rPr>
+          <w:lang w:val="en-US"/>
+        </w:rPr>
+        <w:t xml:space="preserve">        </w:t>
+      </w:r>
+      <w:proofErr w:type="spellStart"/>
+      <w:r>
+        <w:t>Console.ReadKey</w:t>
+      </w:r>
+      <w:proofErr w:type="spellEnd"/>
+      <w:r>
+        <w:t>();</w:t>
+      </w:r>
+    </w:p>
+    <w:p>
+      <w:pPr>
+        <w:pStyle w:val="af"/>
+      </w:pPr>
+      <w:r>
+        <w:t xml:space="preserve">    }</w:t>
+      </w:r>
+    </w:p>
+    <w:p>
+      <w:pPr>
+        <w:pStyle w:val="af"/>
+        <w:rPr>
+          <w:lang w:val="ru-BY"/>
+        </w:rPr>
+      </w:pPr>
+      <w:r>
         <w:t>}</w:t>
       </w:r>
     </w:p>
     <w:p>
-      <w:pPr>
-        <w:pStyle w:val="af"/>
-        <w:rPr>
-          <w:lang w:val="en-US"/>
-        </w:rPr>
-      </w:pPr>
-      <w:r>
-        <w:rPr>
-          <w:lang w:val="en-US"/>
-        </w:rPr>
-        <w:t xml:space="preserve">// </w:t>
-      </w:r>
-      <w:r>
-        <w:t>Класс</w:t>
-      </w:r>
-      <w:r>
-        <w:rPr>
-          <w:lang w:val="en-US"/>
-        </w:rPr>
-        <w:t xml:space="preserve"> </w:t>
-      </w:r>
-      <w:r>
-        <w:t>Круг</w:t>
-      </w:r>
-    </w:p>
-    <w:p>
-      <w:pPr>
-        <w:pStyle w:val="af"/>
-        <w:rPr>
-          <w:lang w:val="en-US"/>
-        </w:rPr>
-      </w:pPr>
-      <w:r>
-        <w:rPr>
-          <w:lang w:val="en-US"/>
-        </w:rPr>
-        <w:t>class Circle : Shape</w:t>
-      </w:r>
-    </w:p>
-    <w:p>
-      <w:pPr>
-        <w:pStyle w:val="af"/>
-        <w:rPr>
-          <w:lang w:val="en-US"/>
-        </w:rPr>
-      </w:pPr>
-      <w:r>
-        <w:rPr>
-          <w:lang w:val="en-US"/>
-        </w:rPr>
-        <w:t>{</w:t>
-      </w:r>
-    </w:p>
-    <w:p>
-      <w:pPr>
-        <w:pStyle w:val="af"/>
-        <w:rPr>
-          <w:lang w:val="en-US"/>
-        </w:rPr>
-      </w:pPr>
-      <w:r>
-        <w:rPr>
-          <w:lang w:val="en-US"/>
-        </w:rPr>
-        <w:t xml:space="preserve">    public double Radius </w:t>
-      </w:r>
-      <w:proofErr w:type="gramStart"/>
-      <w:r>
-        <w:rPr>
-          <w:lang w:val="en-US"/>
-        </w:rPr>
-        <w:t>{ get</w:t>
-      </w:r>
-      <w:proofErr w:type="gramEnd"/>
-      <w:r>
-        <w:rPr>
-          <w:lang w:val="en-US"/>
-        </w:rPr>
-        <w:t xml:space="preserve">; set; } // </w:t>
-      </w:r>
-      <w:r>
-        <w:t>Радиус</w:t>
-      </w:r>
-    </w:p>
-    <w:p>
-      <w:pPr>
-        <w:pStyle w:val="af"/>
-        <w:rPr>
-          <w:lang w:val="en-US"/>
-        </w:rPr>
-      </w:pPr>
-      <w:r>
-        <w:rPr>
-          <w:lang w:val="en-US"/>
-        </w:rPr>
-        <w:t xml:space="preserve">    </w:t>
-      </w:r>
-    </w:p>
-    <w:p>
-      <w:pPr>
-        <w:pStyle w:val="af"/>
-        <w:rPr>
-          <w:lang w:val="en-US"/>
-        </w:rPr>
-      </w:pPr>
-      <w:r>
-        <w:rPr>
-          <w:lang w:val="en-US"/>
-        </w:rPr>
-        <w:t xml:space="preserve">    public override double Area() =&gt; Math.PI * 2 *  Radius;   </w:t>
-      </w:r>
-    </w:p>
-    <w:p>
-      <w:pPr>
-        <w:pStyle w:val="af"/>
-        <w:rPr>
-          <w:lang w:val="en-US"/>
-        </w:rPr>
-      </w:pPr>
-      <w:r>
-        <w:rPr>
-          <w:lang w:val="en-US"/>
-        </w:rPr>
-        <w:t xml:space="preserve">    public override void </w:t>
-      </w:r>
-      <w:proofErr w:type="gramStart"/>
-      <w:r>
-        <w:rPr>
-          <w:lang w:val="en-US"/>
-        </w:rPr>
-        <w:t>Print(</w:t>
-      </w:r>
-      <w:proofErr w:type="gramEnd"/>
-      <w:r>
-        <w:rPr>
-          <w:lang w:val="en-US"/>
-        </w:rPr>
-        <w:t>) =&gt; Console.WriteLine($"</w:t>
-      </w:r>
-      <w:r>
-        <w:t>Круг</w:t>
-      </w:r>
-      <w:r>
-        <w:rPr>
-          <w:lang w:val="en-US"/>
-        </w:rPr>
-        <w:t xml:space="preserve"> </w:t>
-      </w:r>
-      <w:r>
-        <w:t>с</w:t>
-      </w:r>
-      <w:r>
-        <w:rPr>
-          <w:lang w:val="en-US"/>
-        </w:rPr>
-        <w:t xml:space="preserve"> </w:t>
-      </w:r>
-      <w:r>
-        <w:t>радиусом</w:t>
-      </w:r>
-      <w:r>
-        <w:rPr>
-          <w:lang w:val="en-US"/>
-        </w:rPr>
-        <w:t xml:space="preserve"> {Radius} </w:t>
-      </w:r>
-      <w:r>
-        <w:t>и</w:t>
-      </w:r>
-      <w:r>
-        <w:rPr>
-          <w:lang w:val="en-US"/>
-        </w:rPr>
-        <w:t xml:space="preserve"> </w:t>
-      </w:r>
-      <w:r>
-        <w:t>площадью</w:t>
-      </w:r>
-      <w:r>
-        <w:rPr>
-          <w:lang w:val="en-US"/>
-        </w:rPr>
-        <w:t xml:space="preserve"> {Area():F2}");</w:t>
-      </w:r>
-    </w:p>
-    <w:p>
-      <w:pPr>
-        <w:pStyle w:val="af"/>
-        <w:rPr>
-          <w:lang w:val="en-US"/>
-        </w:rPr>
-      </w:pPr>
-      <w:r>
-        <w:rPr>
-          <w:lang w:val="en-US"/>
-        </w:rPr>
-        <w:t>}</w:t>
-      </w:r>
-    </w:p>
-    <w:p>
-      <w:pPr>
-        <w:pStyle w:val="af"/>
-        <w:rPr>
-          <w:lang w:val="en-US"/>
-        </w:rPr>
-      </w:pPr>
-      <w:r>
-        <w:rPr>
-          <w:lang w:val="en-US"/>
-        </w:rPr>
-        <w:t xml:space="preserve">// </w:t>
-      </w:r>
-      <w:r>
-        <w:t>Класс</w:t>
-      </w:r>
-      <w:r>
-        <w:rPr>
-          <w:lang w:val="en-US"/>
-        </w:rPr>
-        <w:t xml:space="preserve"> </w:t>
-      </w:r>
-      <w:r>
-        <w:t>Прямоугольник</w:t>
-      </w:r>
-    </w:p>
-    <w:p>
-      <w:pPr>
-        <w:pStyle w:val="af"/>
-        <w:rPr>
-          <w:lang w:val="en-US"/>
-        </w:rPr>
-      </w:pPr>
-      <w:r>
-        <w:rPr>
-          <w:lang w:val="en-US"/>
-        </w:rPr>
-        <w:t>class Rectangle : Shape</w:t>
-      </w:r>
-    </w:p>
-    <w:p>
-      <w:pPr>
-        <w:pStyle w:val="af"/>
-        <w:rPr>
-          <w:lang w:val="en-US"/>
-        </w:rPr>
-      </w:pPr>
-      <w:r>
-        <w:rPr>
-          <w:lang w:val="en-US"/>
-        </w:rPr>
-        <w:t>{</w:t>
-      </w:r>
-    </w:p>
-    <w:p>
-      <w:pPr>
-        <w:pStyle w:val="af"/>
-        <w:rPr>
-          <w:lang w:val="en-US"/>
-        </w:rPr>
-      </w:pPr>
-      <w:r>
-        <w:rPr>
-          <w:lang w:val="en-US"/>
-        </w:rPr>
-        <w:t xml:space="preserve">    public double Width </w:t>
-      </w:r>
-      <w:proofErr w:type="gramStart"/>
-      <w:r>
-        <w:rPr>
-          <w:lang w:val="en-US"/>
-        </w:rPr>
-        <w:t>{ get</w:t>
-      </w:r>
-      <w:proofErr w:type="gramEnd"/>
-      <w:r>
-        <w:rPr>
-          <w:lang w:val="en-US"/>
-        </w:rPr>
-        <w:t xml:space="preserve">; set; } // </w:t>
-      </w:r>
-      <w:r>
-        <w:t>Ширина</w:t>
-      </w:r>
-    </w:p>
-    <w:p>
-      <w:pPr>
-        <w:pStyle w:val="af"/>
-        <w:rPr>
-          <w:lang w:val="en-US"/>
-        </w:rPr>
-      </w:pPr>
-      <w:r>
-        <w:rPr>
-          <w:lang w:val="en-US"/>
-        </w:rPr>
-        <w:t xml:space="preserve">    public double Height </w:t>
-      </w:r>
-      <w:proofErr w:type="gramStart"/>
-      <w:r>
-        <w:rPr>
-          <w:lang w:val="en-US"/>
-        </w:rPr>
-        <w:t>{ get</w:t>
-      </w:r>
-      <w:proofErr w:type="gramEnd"/>
-      <w:r>
-        <w:rPr>
-          <w:lang w:val="en-US"/>
-        </w:rPr>
-        <w:t xml:space="preserve">; set; } // </w:t>
-      </w:r>
-      <w:r>
-        <w:t>Высота</w:t>
-      </w:r>
-    </w:p>
-    <w:p>
-      <w:pPr>
-        <w:pStyle w:val="af"/>
-        <w:rPr>
-          <w:lang w:val="en-US"/>
-        </w:rPr>
-      </w:pPr>
-      <w:r>
-        <w:rPr>
-          <w:lang w:val="en-US"/>
-        </w:rPr>
-        <w:t xml:space="preserve">    public override double Area() =&gt; Width * Height;</w:t>
-      </w:r>
-    </w:p>
-    <w:p>
-      <w:pPr>
-        <w:pStyle w:val="af"/>
-        <w:rPr>
-          <w:lang w:val="en-US"/>
-        </w:rPr>
-      </w:pPr>
-      <w:r>
-        <w:rPr>
-          <w:lang w:val="en-US"/>
-        </w:rPr>
-        <w:t xml:space="preserve">    public override void </w:t>
-      </w:r>
-      <w:proofErr w:type="gramStart"/>
-      <w:r>
-        <w:rPr>
-          <w:lang w:val="en-US"/>
-        </w:rPr>
-        <w:t>Print(</w:t>
-      </w:r>
-      <w:proofErr w:type="gramEnd"/>
-      <w:r>
-        <w:rPr>
-          <w:lang w:val="en-US"/>
-        </w:rPr>
-        <w:t>) =&gt; Console.WriteLine($"</w:t>
-      </w:r>
-      <w:r>
-        <w:t>Прямоугольник</w:t>
-      </w:r>
-      <w:r>
-        <w:rPr>
-          <w:lang w:val="en-US"/>
-        </w:rPr>
-        <w:t xml:space="preserve"> </w:t>
-      </w:r>
-      <w:r>
-        <w:t>с</w:t>
-      </w:r>
-      <w:r>
-        <w:rPr>
-          <w:lang w:val="en-US"/>
-        </w:rPr>
-        <w:t xml:space="preserve"> </w:t>
-      </w:r>
-      <w:r>
-        <w:t>шириной</w:t>
-      </w:r>
-      <w:r>
-        <w:rPr>
-          <w:lang w:val="en-US"/>
-        </w:rPr>
-        <w:t xml:space="preserve"> {Width}, </w:t>
-      </w:r>
-      <w:r>
-        <w:t>и</w:t>
-      </w:r>
-      <w:r>
-        <w:rPr>
-          <w:lang w:val="en-US"/>
-        </w:rPr>
-        <w:t xml:space="preserve"> </w:t>
-      </w:r>
-      <w:r>
-        <w:t>высотой</w:t>
-      </w:r>
-      <w:r>
-        <w:rPr>
-          <w:lang w:val="en-US"/>
-        </w:rPr>
-        <w:t xml:space="preserve"> {Height}, </w:t>
-      </w:r>
-      <w:r>
-        <w:t>и</w:t>
-      </w:r>
-      <w:r>
-        <w:rPr>
-          <w:lang w:val="en-US"/>
-        </w:rPr>
-        <w:t xml:space="preserve"> </w:t>
-      </w:r>
-      <w:r>
-        <w:t>площадью</w:t>
-      </w:r>
-      <w:r>
-        <w:rPr>
-          <w:lang w:val="en-US"/>
-        </w:rPr>
-        <w:t xml:space="preserve"> {Area()}");</w:t>
-      </w:r>
-    </w:p>
-    <w:p>
-      <w:pPr>
-        <w:pStyle w:val="af"/>
-        <w:rPr>
-          <w:lang w:val="en-US"/>
-        </w:rPr>
-      </w:pPr>
-      <w:r>
-        <w:rPr>
-          <w:lang w:val="en-US"/>
-        </w:rPr>
-        <w:t>}</w:t>
-      </w:r>
-    </w:p>
-    <w:p>
-      <w:pPr>
-        <w:pStyle w:val="af"/>
-        <w:rPr>
-          <w:lang w:val="en-US"/>
-        </w:rPr>
-      </w:pPr>
-    </w:p>
-    <w:p>
-      <w:pPr>
-        <w:pStyle w:val="af"/>
-        <w:rPr>
-          <w:lang w:val="en-US"/>
-        </w:rPr>
-      </w:pPr>
-      <w:r>
-        <w:rPr>
-          <w:lang w:val="en-US"/>
-        </w:rPr>
-        <w:t>class Triangle : Shape</w:t>
-      </w:r>
-    </w:p>
-    <w:p>
-      <w:pPr>
-        <w:pStyle w:val="af"/>
-        <w:rPr>
-          <w:lang w:val="en-US"/>
-        </w:rPr>
-      </w:pPr>
-      <w:r>
-        <w:rPr>
-          <w:lang w:val="en-US"/>
-        </w:rPr>
-        <w:t>{</w:t>
-      </w:r>
-    </w:p>
-    <w:p>
-      <w:pPr>
-        <w:pStyle w:val="af"/>
-        <w:rPr>
-          <w:lang w:val="en-US"/>
-        </w:rPr>
-      </w:pPr>
-      <w:r>
-        <w:rPr>
-          <w:lang w:val="en-US"/>
-        </w:rPr>
-        <w:t xml:space="preserve">    public double Height </w:t>
-      </w:r>
-      <w:proofErr w:type="gramStart"/>
-      <w:r>
-        <w:rPr>
-          <w:lang w:val="en-US"/>
-        </w:rPr>
-        <w:t>{ get</w:t>
-      </w:r>
-      <w:proofErr w:type="gramEnd"/>
-      <w:r>
-        <w:rPr>
-          <w:lang w:val="en-US"/>
-        </w:rPr>
-        <w:t xml:space="preserve">; set; } // </w:t>
-      </w:r>
-      <w:r>
-        <w:t>Высота</w:t>
-      </w:r>
-    </w:p>
-    <w:p>
-      <w:pPr>
-        <w:pStyle w:val="af"/>
-        <w:rPr>
-          <w:lang w:val="en-US"/>
-        </w:rPr>
-      </w:pPr>
-      <w:r>
-        <w:rPr>
-          <w:lang w:val="en-US"/>
-        </w:rPr>
-        <w:t xml:space="preserve">    public double Base </w:t>
-      </w:r>
-      <w:proofErr w:type="gramStart"/>
-      <w:r>
-        <w:rPr>
-          <w:lang w:val="en-US"/>
-        </w:rPr>
-        <w:t>{ get</w:t>
-      </w:r>
-      <w:proofErr w:type="gramEnd"/>
-      <w:r>
-        <w:rPr>
-          <w:lang w:val="en-US"/>
-        </w:rPr>
-        <w:t xml:space="preserve">; set; } // </w:t>
-      </w:r>
-      <w:r>
-        <w:t>Основание</w:t>
-      </w:r>
-    </w:p>
-    <w:p>
-      <w:pPr>
-        <w:pStyle w:val="af"/>
-        <w:rPr>
-          <w:lang w:val="en-US"/>
-        </w:rPr>
-      </w:pPr>
-      <w:r>
-        <w:rPr>
-          <w:lang w:val="en-US"/>
-        </w:rPr>
-        <w:t xml:space="preserve">    public override double Area() =&gt; (Height * Base) / 2;</w:t>
-      </w:r>
-    </w:p>
-    <w:p>
-      <w:pPr>
-        <w:pStyle w:val="af"/>
-        <w:rPr>
-          <w:lang w:val="en-US"/>
-        </w:rPr>
-      </w:pPr>
-      <w:r>
-        <w:rPr>
-          <w:lang w:val="en-US"/>
-        </w:rPr>
-        <w:t xml:space="preserve">    public override void </w:t>
-      </w:r>
-      <w:proofErr w:type="gramStart"/>
-      <w:r>
-        <w:rPr>
-          <w:lang w:val="en-US"/>
-        </w:rPr>
-        <w:t>Print(</w:t>
-      </w:r>
-      <w:proofErr w:type="gramEnd"/>
-      <w:r>
-        <w:rPr>
-          <w:lang w:val="en-US"/>
-        </w:rPr>
-        <w:t>) =&gt;  Console.WriteLine($"</w:t>
-      </w:r>
-      <w:r>
-        <w:t>Треугольник</w:t>
-      </w:r>
-      <w:r>
-        <w:rPr>
-          <w:lang w:val="en-US"/>
-        </w:rPr>
-        <w:t xml:space="preserve"> </w:t>
-      </w:r>
-      <w:r>
-        <w:t>с</w:t>
-      </w:r>
-      <w:r>
-        <w:rPr>
-          <w:lang w:val="en-US"/>
-        </w:rPr>
-        <w:t xml:space="preserve"> </w:t>
-      </w:r>
-      <w:r>
-        <w:t>высотой</w:t>
-      </w:r>
-      <w:r>
-        <w:rPr>
-          <w:lang w:val="en-US"/>
-        </w:rPr>
-        <w:t xml:space="preserve"> {Height}, </w:t>
-      </w:r>
-      <w:r>
-        <w:t>и</w:t>
-      </w:r>
-      <w:r>
-        <w:rPr>
-          <w:lang w:val="en-US"/>
-        </w:rPr>
-        <w:t xml:space="preserve"> </w:t>
-      </w:r>
-      <w:r>
-        <w:t>основанием</w:t>
-      </w:r>
-      <w:r>
-        <w:rPr>
-          <w:lang w:val="en-US"/>
-        </w:rPr>
-        <w:t xml:space="preserve"> {Base}, </w:t>
-      </w:r>
-      <w:r>
-        <w:t>площадью</w:t>
-      </w:r>
-      <w:r>
-        <w:rPr>
-          <w:lang w:val="en-US"/>
-        </w:rPr>
-        <w:t xml:space="preserve"> {Area()}");</w:t>
-      </w:r>
-    </w:p>
-    <w:p>
-      <w:pPr>
-        <w:pStyle w:val="af"/>
-        <w:rPr>
-          <w:lang w:val="en-US"/>
-        </w:rPr>
-      </w:pPr>
-      <w:r>
-        <w:rPr>
-          <w:lang w:val="en-US"/>
-        </w:rPr>
-        <w:t>}</w:t>
-      </w:r>
-    </w:p>
-    <w:p>
-      <w:pPr>
-        <w:pStyle w:val="af"/>
-        <w:rPr>
-          <w:lang w:val="en-US"/>
-        </w:rPr>
-      </w:pPr>
-      <w:r>
-        <w:rPr>
-          <w:lang w:val="en-US"/>
-        </w:rPr>
-        <w:t>class Program</w:t>
-      </w:r>
-    </w:p>
-    <w:p>
-      <w:pPr>
-        <w:pStyle w:val="af"/>
-        <w:rPr>
-          <w:lang w:val="en-US"/>
-        </w:rPr>
-      </w:pPr>
-      <w:r>
-        <w:rPr>
-          <w:lang w:val="en-US"/>
-        </w:rPr>
-        <w:t>{</w:t>
-      </w:r>
-    </w:p>
-    <w:p>
-      <w:pPr>
-        <w:pStyle w:val="af"/>
-        <w:rPr>
-          <w:lang w:val="en-US"/>
-        </w:rPr>
-      </w:pPr>
-      <w:r>
-        <w:rPr>
-          <w:lang w:val="en-US"/>
-        </w:rPr>
-        <w:t xml:space="preserve">    static void Main()</w:t>
-      </w:r>
-    </w:p>
-    <w:p>
-      <w:pPr>
-        <w:pStyle w:val="af"/>
-        <w:rPr>
-          <w:lang w:val="en-US"/>
-        </w:rPr>
-      </w:pPr>
-      <w:r>
-        <w:rPr>
-          <w:lang w:val="en-US"/>
-        </w:rPr>
-        <w:t xml:space="preserve">    {</w:t>
-      </w:r>
-    </w:p>
-    <w:p>
-      <w:pPr>
-        <w:pStyle w:val="af"/>
-        <w:rPr>
-          <w:lang w:val="en-US"/>
-        </w:rPr>
-      </w:pPr>
-      <w:r>
-        <w:rPr>
-          <w:lang w:val="en-US"/>
-        </w:rPr>
-        <w:t xml:space="preserve">        var circle = new Circle{Radius = 2};</w:t>
-      </w:r>
-    </w:p>
-    <w:p>
-      <w:pPr>
-        <w:pStyle w:val="af"/>
-        <w:rPr>
-          <w:lang w:val="en-US"/>
-        </w:rPr>
-      </w:pPr>
-      <w:r>
-        <w:rPr>
-          <w:lang w:val="en-US"/>
-        </w:rPr>
-        <w:t xml:space="preserve">        var rectangle = new Rectangle{Height = 2, Width = 3};</w:t>
-      </w:r>
-    </w:p>
-    <w:p>
-      <w:pPr>
-        <w:pStyle w:val="af"/>
-        <w:rPr>
-          <w:lang w:val="en-US"/>
-        </w:rPr>
-      </w:pPr>
-      <w:r>
-        <w:rPr>
-          <w:lang w:val="en-US"/>
-        </w:rPr>
-        <w:t xml:space="preserve">        var triangle = new Triangle{Base = 4, Height = 6};</w:t>
-      </w:r>
-    </w:p>
-    <w:p>
-      <w:pPr>
-        <w:pStyle w:val="af"/>
-        <w:rPr>
-          <w:lang w:val="en-US"/>
-        </w:rPr>
-      </w:pPr>
-      <w:r>
-        <w:rPr>
-          <w:lang w:val="en-US"/>
-        </w:rPr>
-        <w:t xml:space="preserve">        circle.Print();</w:t>
-      </w:r>
-    </w:p>
-    <w:p>
-      <w:pPr>
-        <w:pStyle w:val="af"/>
-        <w:rPr>
-          <w:lang w:val="en-US"/>
-        </w:rPr>
-      </w:pPr>
-      <w:r>
-        <w:rPr>
-          <w:lang w:val="en-US"/>
-        </w:rPr>
-        <w:t xml:space="preserve">        rectangle.Print();</w:t>
-      </w:r>
-    </w:p>
-    <w:p>
-      <w:pPr>
-        <w:pStyle w:val="af"/>
-        <w:rPr>
-          <w:lang w:val="en-US"/>
-        </w:rPr>
-      </w:pPr>
-      <w:r>
-        <w:rPr>
-          <w:lang w:val="en-US"/>
-        </w:rPr>
-        <w:t xml:space="preserve">        triangle.Print();</w:t>
-      </w:r>
-    </w:p>
-    <w:p>
-      <w:pPr>
-        <w:pStyle w:val="af"/>
-      </w:pPr>
-      <w:r>
-        <w:rPr>
-          <w:lang w:val="en-US"/>
-        </w:rPr>
-        <w:t xml:space="preserve">        </w:t>
-      </w:r>
-      <w:proofErr w:type="spellStart"/>
-      <w:r>
-        <w:t>Console.ReadKey</w:t>
-      </w:r>
-      <w:proofErr w:type="spellEnd"/>
-      <w:r>
-        <w:t>();</w:t>
-      </w:r>
-    </w:p>
-    <w:p>
-      <w:pPr>
-        <w:pStyle w:val="af"/>
-      </w:pPr>
-      <w:r>
-        <w:t xml:space="preserve">    }</w:t>
-      </w:r>
-    </w:p>
-    <w:p>
-      <w:pPr>
-        <w:pStyle w:val="af"/>
-        <w:rPr>
-          <w:lang w:val="ru-BY"/>
-        </w:rPr>
-      </w:pPr>
-      <w:r>
-        <w:t>}</w:t>
-      </w:r>
-    </w:p>
-    <w:p>
       <w:r>
         <w:t>Результат выполнения программы представлен на рисунке 2.8.</w:t>
       </w:r>
@@ -30951,6 +31486,9 @@
         <w:pStyle w:val="a8"/>
       </w:pPr>
       <w:r>
+        <w:rPr>
+          <w:noProof/>
+        </w:rPr>
         <w:drawing>
           <wp:inline distT="0" distB="0" distL="0" distR="0" wp14:anchorId="08E199A4" wp14:editId="21FDA390">
             <wp:extent cx="3388999" cy="376555"/>
@@ -31006,6 +31544,12 @@
           <w:szCs w:val="28"/>
         </w:rPr>
       </w:pPr>
+      <w:r>
+        <w:rPr>
+          <w:szCs w:val="28"/>
+        </w:rPr>
+        <w:br w:type="page"/>
+      </w:r>
     </w:p>
     <w:p>
       <w:pPr>
@@ -31021,6 +31565,17 @@
     <w:p>
       <w:pPr>
         <w:widowControl/>
+        <w:spacing w:after="160" w:line="259" w:lineRule="auto"/>
+        <w:ind w:firstLine="0"/>
+        <w:jc w:val="left"/>
+        <w:rPr>
+          <w:szCs w:val="28"/>
+        </w:rPr>
+      </w:pPr>
+    </w:p>
+    <w:p>
+      <w:pPr>
+        <w:widowControl/>
         <w:ind w:firstLine="0"/>
         <w:rPr>
           <w:szCs w:val="28"/>
@@ -31047,26 +31602,2322 @@
       <w:pPr>
         <w:pStyle w:val="1"/>
       </w:pPr>
-      <w:bookmarkStart w:id="1" w:name="_Toc210035479"/>
-      <w:r>
+      <w:bookmarkStart w:id="1" w:name="_Toc210035480"/>
+      <w:r>
+        <w:t xml:space="preserve">Модуль 3. </w:t>
+      </w:r>
+      <w:r>
+        <w:t>Задания по делегатам</w:t>
+      </w:r>
+      <w:bookmarkEnd w:id="1"/>
+    </w:p>
+    <w:p>
+      <w:pPr>
+        <w:rPr>
+          <w:b/>
+          <w:bCs/>
+        </w:rPr>
+      </w:pPr>
+      <w:r>
+        <w:rPr>
+          <w:b/>
+          <w:bCs/>
+        </w:rPr>
+        <w:t>Задания.</w:t>
+      </w:r>
+    </w:p>
+    <w:p>
+      <w:r>
+        <w:t>1.</w:t>
+      </w:r>
+      <w:r>
+        <w:tab/>
+        <w:t>Создайте базовый класс "Фигура" с методом для вычисления площади. Затем создайте производные классы для разных геометрических фигур (круг, прямоугольник, треугольник) и используйте делегат для динамического вызова метода вычисления площади.</w:t>
+      </w:r>
+    </w:p>
+    <w:p>
+      <w:r>
+        <w:t>2.</w:t>
+      </w:r>
+      <w:r>
+        <w:tab/>
+        <w:t>Реализуйте систему событий для мобильного приложения. Создайте класс "Уведомление" с событиями для отправки уведомлений (сообщения, звонки, электронные письма). Зарегистрируйте обработчики событий для разных типов уведомлений.</w:t>
+      </w:r>
+    </w:p>
+    <w:p>
+      <w:r>
+        <w:t>3.</w:t>
+      </w:r>
+      <w:r>
+        <w:tab/>
+        <w:t>Создайте приложение для управления задачами с использованием делегатов. Пользователь должен иметь возможность добавлять задачи и выбирать делегата для выполнения каждой задачи (например, отправка уведомления или запись в журнал).</w:t>
+      </w:r>
+    </w:p>
+    <w:p>
+      <w:r>
+        <w:t>4.</w:t>
+      </w:r>
+      <w:r>
+        <w:tab/>
+        <w:t>Разработайте систему фильтрации данных с использованием делегатов. Пользователь должен иметь возможность выбрать фильтр для списка данных (например, фильтр по дате или по ключевым словам).</w:t>
+      </w:r>
+    </w:p>
+    <w:p>
+      <w:r>
+        <w:t>5.</w:t>
+      </w:r>
+      <w:r>
+        <w:tab/>
+        <w:t>Создайте приложение для сортировки числовых данных. Пользователь должен иметь возможность выбрать метод сортировки (например, сортировка пузырьком или быстрая сортировка) с помощью делегатов.</w:t>
+      </w:r>
+    </w:p>
+    <w:p/>
+    <w:p>
+      <w:pPr>
+        <w:rPr>
+          <w:b/>
+          <w:bCs/>
+        </w:rPr>
+      </w:pPr>
+      <w:r>
+        <w:rPr>
+          <w:b/>
+          <w:bCs/>
+        </w:rPr>
+        <w:t>Задание 1.</w:t>
+      </w:r>
+    </w:p>
+    <w:p/>
+    <w:p>
+      <w:r>
+        <w:rPr>
+          <w:b/>
+          <w:bCs/>
+        </w:rPr>
+        <w:t>Листинг 3.1.</w:t>
+      </w:r>
+      <w:r>
+        <w:t xml:space="preserve"> Код программы задания 1.</w:t>
+      </w:r>
+    </w:p>
+    <w:p>
+      <w:pPr>
+        <w:pStyle w:val="af"/>
+        <w:rPr>
+          <w:lang w:val="ru-BY"/>
+        </w:rPr>
+      </w:pPr>
+      <w:proofErr w:type="spellStart"/>
+      <w:r>
+        <w:rPr>
+          <w:lang w:val="ru-BY"/>
+        </w:rPr>
+        <w:t>public</w:t>
+      </w:r>
+      <w:proofErr w:type="spellEnd"/>
+      <w:r>
+        <w:rPr>
+          <w:lang w:val="ru-BY"/>
+        </w:rPr>
+        <w:t xml:space="preserve"> </w:t>
+      </w:r>
+      <w:proofErr w:type="spellStart"/>
+      <w:r>
+        <w:rPr>
+          <w:lang w:val="ru-BY"/>
+        </w:rPr>
+        <w:t>delegate</w:t>
+      </w:r>
+      <w:proofErr w:type="spellEnd"/>
+      <w:r>
+        <w:rPr>
+          <w:lang w:val="ru-BY"/>
+        </w:rPr>
+        <w:t xml:space="preserve"> </w:t>
+      </w:r>
+      <w:proofErr w:type="spellStart"/>
+      <w:r>
+        <w:rPr>
+          <w:lang w:val="ru-BY"/>
+        </w:rPr>
+        <w:t>double</w:t>
+      </w:r>
+      <w:proofErr w:type="spellEnd"/>
+      <w:r>
+        <w:rPr>
+          <w:lang w:val="ru-BY"/>
+        </w:rPr>
+        <w:t xml:space="preserve"> </w:t>
+      </w:r>
+      <w:proofErr w:type="spellStart"/>
+      <w:r>
+        <w:rPr>
+          <w:lang w:val="ru-BY"/>
+        </w:rPr>
+        <w:t>AreaDelegate</w:t>
+      </w:r>
+      <w:proofErr w:type="spellEnd"/>
+      <w:r>
+        <w:rPr>
+          <w:lang w:val="ru-BY"/>
+        </w:rPr>
+        <w:t>();</w:t>
+      </w:r>
+    </w:p>
+    <w:p>
+      <w:pPr>
+        <w:pStyle w:val="af"/>
+        <w:rPr>
+          <w:lang w:val="ru-BY"/>
+        </w:rPr>
+      </w:pPr>
+      <w:proofErr w:type="spellStart"/>
+      <w:r>
+        <w:rPr>
+          <w:lang w:val="ru-BY"/>
+        </w:rPr>
+        <w:t>abstract</w:t>
+      </w:r>
+      <w:proofErr w:type="spellEnd"/>
+      <w:r>
+        <w:rPr>
+          <w:lang w:val="ru-BY"/>
+        </w:rPr>
+        <w:t xml:space="preserve"> </w:t>
+      </w:r>
+      <w:proofErr w:type="spellStart"/>
+      <w:r>
+        <w:rPr>
+          <w:lang w:val="ru-BY"/>
+        </w:rPr>
+        <w:t>class</w:t>
+      </w:r>
+      <w:proofErr w:type="spellEnd"/>
+      <w:r>
+        <w:rPr>
+          <w:lang w:val="ru-BY"/>
+        </w:rPr>
+        <w:t xml:space="preserve"> </w:t>
+      </w:r>
+      <w:proofErr w:type="spellStart"/>
+      <w:r>
+        <w:rPr>
+          <w:lang w:val="ru-BY"/>
+        </w:rPr>
+        <w:t>Shape</w:t>
+      </w:r>
+      <w:proofErr w:type="spellEnd"/>
+    </w:p>
+    <w:p>
+      <w:pPr>
+        <w:pStyle w:val="af"/>
+        <w:rPr>
+          <w:lang w:val="ru-BY"/>
+        </w:rPr>
+      </w:pPr>
+      <w:r>
+        <w:rPr>
+          <w:lang w:val="ru-BY"/>
+        </w:rPr>
+        <w:t>{</w:t>
+      </w:r>
+    </w:p>
+    <w:p>
+      <w:pPr>
+        <w:pStyle w:val="af"/>
+        <w:rPr>
+          <w:lang w:val="ru-BY"/>
+        </w:rPr>
+      </w:pPr>
+      <w:r>
+        <w:rPr>
+          <w:lang w:val="ru-BY"/>
+        </w:rPr>
+        <w:t xml:space="preserve">    </w:t>
+      </w:r>
+      <w:proofErr w:type="spellStart"/>
+      <w:r>
+        <w:rPr>
+          <w:lang w:val="ru-BY"/>
+        </w:rPr>
+        <w:t>public</w:t>
+      </w:r>
+      <w:proofErr w:type="spellEnd"/>
+      <w:r>
+        <w:rPr>
+          <w:lang w:val="ru-BY"/>
+        </w:rPr>
+        <w:t xml:space="preserve"> </w:t>
+      </w:r>
+      <w:proofErr w:type="spellStart"/>
+      <w:r>
+        <w:rPr>
+          <w:lang w:val="ru-BY"/>
+        </w:rPr>
+        <w:t>abstract</w:t>
+      </w:r>
+      <w:proofErr w:type="spellEnd"/>
+      <w:r>
+        <w:rPr>
+          <w:lang w:val="ru-BY"/>
+        </w:rPr>
+        <w:t xml:space="preserve"> </w:t>
+      </w:r>
+      <w:proofErr w:type="spellStart"/>
+      <w:r>
+        <w:rPr>
+          <w:lang w:val="ru-BY"/>
+        </w:rPr>
+        <w:t>double</w:t>
+      </w:r>
+      <w:proofErr w:type="spellEnd"/>
+      <w:r>
+        <w:rPr>
+          <w:lang w:val="ru-BY"/>
+        </w:rPr>
+        <w:t xml:space="preserve"> Area();</w:t>
+      </w:r>
+    </w:p>
+    <w:p>
+      <w:pPr>
+        <w:pStyle w:val="af"/>
+        <w:rPr>
+          <w:lang w:val="ru-BY"/>
+        </w:rPr>
+      </w:pPr>
+      <w:r>
+        <w:rPr>
+          <w:lang w:val="ru-BY"/>
+        </w:rPr>
+        <w:t>}</w:t>
+      </w:r>
+    </w:p>
+    <w:p>
+      <w:pPr>
+        <w:pStyle w:val="af"/>
+        <w:rPr>
+          <w:lang w:val="ru-BY"/>
+        </w:rPr>
+      </w:pPr>
+    </w:p>
+    <w:p>
+      <w:pPr>
+        <w:pStyle w:val="af"/>
+        <w:rPr>
+          <w:lang w:val="ru-BY"/>
+        </w:rPr>
+      </w:pPr>
+      <w:proofErr w:type="spellStart"/>
+      <w:r>
+        <w:rPr>
+          <w:lang w:val="ru-BY"/>
+        </w:rPr>
+        <w:t>class</w:t>
+      </w:r>
+      <w:proofErr w:type="spellEnd"/>
+      <w:r>
+        <w:rPr>
+          <w:lang w:val="ru-BY"/>
+        </w:rPr>
+        <w:t xml:space="preserve"> </w:t>
+      </w:r>
+      <w:proofErr w:type="spellStart"/>
+      <w:r>
+        <w:rPr>
+          <w:lang w:val="ru-BY"/>
+        </w:rPr>
+        <w:t>Circle</w:t>
+      </w:r>
+      <w:proofErr w:type="spellEnd"/>
+      <w:r>
+        <w:rPr>
+          <w:lang w:val="ru-BY"/>
+        </w:rPr>
+        <w:t>(</w:t>
+      </w:r>
+      <w:proofErr w:type="spellStart"/>
+      <w:r>
+        <w:rPr>
+          <w:lang w:val="ru-BY"/>
+        </w:rPr>
+        <w:t>double</w:t>
+      </w:r>
+      <w:proofErr w:type="spellEnd"/>
+      <w:r>
+        <w:rPr>
+          <w:lang w:val="ru-BY"/>
+        </w:rPr>
+        <w:t xml:space="preserve"> </w:t>
+      </w:r>
+      <w:proofErr w:type="spellStart"/>
+      <w:r>
+        <w:rPr>
+          <w:lang w:val="ru-BY"/>
+        </w:rPr>
+        <w:t>radius</w:t>
+      </w:r>
+      <w:proofErr w:type="spellEnd"/>
+      <w:r>
+        <w:rPr>
+          <w:lang w:val="ru-BY"/>
+        </w:rPr>
+        <w:t xml:space="preserve">) : </w:t>
+      </w:r>
+      <w:proofErr w:type="spellStart"/>
+      <w:r>
+        <w:rPr>
+          <w:lang w:val="ru-BY"/>
+        </w:rPr>
+        <w:t>Shape</w:t>
+      </w:r>
+      <w:proofErr w:type="spellEnd"/>
+    </w:p>
+    <w:p>
+      <w:pPr>
+        <w:pStyle w:val="af"/>
+        <w:rPr>
+          <w:lang w:val="ru-BY"/>
+        </w:rPr>
+      </w:pPr>
+      <w:r>
+        <w:rPr>
+          <w:lang w:val="ru-BY"/>
+        </w:rPr>
+        <w:t>{</w:t>
+      </w:r>
+    </w:p>
+    <w:p>
+      <w:pPr>
+        <w:pStyle w:val="af"/>
+        <w:rPr>
+          <w:lang w:val="ru-BY"/>
+        </w:rPr>
+      </w:pPr>
+      <w:r>
+        <w:rPr>
+          <w:lang w:val="ru-BY"/>
+        </w:rPr>
+        <w:t xml:space="preserve">    </w:t>
+      </w:r>
+      <w:proofErr w:type="spellStart"/>
+      <w:r>
+        <w:rPr>
+          <w:lang w:val="ru-BY"/>
+        </w:rPr>
+        <w:t>public</w:t>
+      </w:r>
+      <w:proofErr w:type="spellEnd"/>
+      <w:r>
+        <w:rPr>
+          <w:lang w:val="ru-BY"/>
+        </w:rPr>
+        <w:t xml:space="preserve"> </w:t>
+      </w:r>
+      <w:proofErr w:type="spellStart"/>
+      <w:r>
+        <w:rPr>
+          <w:lang w:val="ru-BY"/>
+        </w:rPr>
+        <w:t>double</w:t>
+      </w:r>
+      <w:proofErr w:type="spellEnd"/>
+      <w:r>
+        <w:rPr>
+          <w:lang w:val="ru-BY"/>
+        </w:rPr>
+        <w:t xml:space="preserve"> </w:t>
+      </w:r>
+      <w:proofErr w:type="spellStart"/>
+      <w:r>
+        <w:rPr>
+          <w:lang w:val="ru-BY"/>
+        </w:rPr>
+        <w:t>Radius</w:t>
+      </w:r>
+      <w:proofErr w:type="spellEnd"/>
+      <w:r>
+        <w:rPr>
+          <w:lang w:val="ru-BY"/>
+        </w:rPr>
+        <w:t xml:space="preserve"> { </w:t>
+      </w:r>
+      <w:proofErr w:type="spellStart"/>
+      <w:r>
+        <w:rPr>
+          <w:lang w:val="ru-BY"/>
+        </w:rPr>
+        <w:t>get</w:t>
+      </w:r>
+      <w:proofErr w:type="spellEnd"/>
+      <w:r>
+        <w:rPr>
+          <w:lang w:val="ru-BY"/>
+        </w:rPr>
+        <w:t xml:space="preserve">; </w:t>
+      </w:r>
+      <w:proofErr w:type="spellStart"/>
+      <w:r>
+        <w:rPr>
+          <w:lang w:val="ru-BY"/>
+        </w:rPr>
+        <w:t>set</w:t>
+      </w:r>
+      <w:proofErr w:type="spellEnd"/>
+      <w:r>
+        <w:rPr>
+          <w:lang w:val="ru-BY"/>
+        </w:rPr>
+        <w:t xml:space="preserve">; } = </w:t>
+      </w:r>
+      <w:proofErr w:type="spellStart"/>
+      <w:r>
+        <w:rPr>
+          <w:lang w:val="ru-BY"/>
+        </w:rPr>
+        <w:t>radius</w:t>
+      </w:r>
+      <w:proofErr w:type="spellEnd"/>
+      <w:r>
+        <w:rPr>
+          <w:lang w:val="ru-BY"/>
+        </w:rPr>
+        <w:t>;</w:t>
+      </w:r>
+    </w:p>
+    <w:p>
+      <w:pPr>
+        <w:pStyle w:val="af"/>
+        <w:rPr>
+          <w:lang w:val="ru-BY"/>
+        </w:rPr>
+      </w:pPr>
+      <w:r>
+        <w:rPr>
+          <w:lang w:val="ru-BY"/>
+        </w:rPr>
+        <w:t xml:space="preserve">    </w:t>
+      </w:r>
+      <w:proofErr w:type="spellStart"/>
+      <w:r>
+        <w:rPr>
+          <w:lang w:val="ru-BY"/>
+        </w:rPr>
+        <w:t>public</w:t>
+      </w:r>
+      <w:proofErr w:type="spellEnd"/>
+      <w:r>
+        <w:rPr>
+          <w:lang w:val="ru-BY"/>
+        </w:rPr>
+        <w:t xml:space="preserve"> </w:t>
+      </w:r>
+      <w:proofErr w:type="spellStart"/>
+      <w:r>
+        <w:rPr>
+          <w:lang w:val="ru-BY"/>
+        </w:rPr>
+        <w:t>override</w:t>
+      </w:r>
+      <w:proofErr w:type="spellEnd"/>
+      <w:r>
+        <w:rPr>
+          <w:lang w:val="ru-BY"/>
+        </w:rPr>
+        <w:t xml:space="preserve"> </w:t>
+      </w:r>
+      <w:proofErr w:type="spellStart"/>
+      <w:r>
+        <w:rPr>
+          <w:lang w:val="ru-BY"/>
+        </w:rPr>
+        <w:t>double</w:t>
+      </w:r>
+      <w:proofErr w:type="spellEnd"/>
+      <w:r>
+        <w:rPr>
+          <w:lang w:val="ru-BY"/>
+        </w:rPr>
+        <w:t xml:space="preserve"> Area() =&gt; </w:t>
+      </w:r>
+      <w:proofErr w:type="spellStart"/>
+      <w:r>
+        <w:rPr>
+          <w:lang w:val="ru-BY"/>
+        </w:rPr>
+        <w:t>Math.PI</w:t>
+      </w:r>
+      <w:proofErr w:type="spellEnd"/>
+      <w:r>
+        <w:rPr>
+          <w:lang w:val="ru-BY"/>
+        </w:rPr>
+        <w:t xml:space="preserve"> * 2 * </w:t>
+      </w:r>
+      <w:proofErr w:type="spellStart"/>
+      <w:r>
+        <w:rPr>
+          <w:lang w:val="ru-BY"/>
+        </w:rPr>
+        <w:t>Radius</w:t>
+      </w:r>
+      <w:proofErr w:type="spellEnd"/>
+      <w:r>
+        <w:rPr>
+          <w:lang w:val="ru-BY"/>
+        </w:rPr>
+        <w:t>;</w:t>
+      </w:r>
+    </w:p>
+    <w:p>
+      <w:pPr>
+        <w:pStyle w:val="af"/>
+        <w:rPr>
+          <w:lang w:val="ru-BY"/>
+        </w:rPr>
+      </w:pPr>
+      <w:r>
+        <w:rPr>
+          <w:lang w:val="ru-BY"/>
+        </w:rPr>
+        <w:t>}</w:t>
+      </w:r>
+    </w:p>
+    <w:p>
+      <w:pPr>
+        <w:pStyle w:val="af"/>
+        <w:rPr>
+          <w:lang w:val="ru-BY"/>
+        </w:rPr>
+      </w:pPr>
+    </w:p>
+    <w:p>
+      <w:pPr>
+        <w:pStyle w:val="af"/>
+        <w:rPr>
+          <w:lang w:val="ru-BY"/>
+        </w:rPr>
+      </w:pPr>
+      <w:proofErr w:type="spellStart"/>
+      <w:r>
+        <w:rPr>
+          <w:lang w:val="ru-BY"/>
+        </w:rPr>
+        <w:t>class</w:t>
+      </w:r>
+      <w:proofErr w:type="spellEnd"/>
+      <w:r>
+        <w:rPr>
+          <w:lang w:val="ru-BY"/>
+        </w:rPr>
+        <w:t xml:space="preserve"> </w:t>
+      </w:r>
+      <w:proofErr w:type="spellStart"/>
+      <w:r>
+        <w:rPr>
+          <w:lang w:val="ru-BY"/>
+        </w:rPr>
+        <w:t>Rectangle</w:t>
+      </w:r>
+      <w:proofErr w:type="spellEnd"/>
+      <w:r>
+        <w:rPr>
+          <w:lang w:val="ru-BY"/>
+        </w:rPr>
+        <w:t>(</w:t>
+      </w:r>
+      <w:proofErr w:type="spellStart"/>
+      <w:r>
+        <w:rPr>
+          <w:lang w:val="ru-BY"/>
+        </w:rPr>
+        <w:t>double</w:t>
+      </w:r>
+      <w:proofErr w:type="spellEnd"/>
+      <w:r>
+        <w:rPr>
+          <w:lang w:val="ru-BY"/>
+        </w:rPr>
+        <w:t xml:space="preserve"> </w:t>
+      </w:r>
+      <w:proofErr w:type="spellStart"/>
+      <w:r>
+        <w:rPr>
+          <w:lang w:val="ru-BY"/>
+        </w:rPr>
+        <w:t>width</w:t>
+      </w:r>
+      <w:proofErr w:type="spellEnd"/>
+      <w:r>
+        <w:rPr>
+          <w:lang w:val="ru-BY"/>
+        </w:rPr>
+        <w:t xml:space="preserve">, </w:t>
+      </w:r>
+      <w:proofErr w:type="spellStart"/>
+      <w:r>
+        <w:rPr>
+          <w:lang w:val="ru-BY"/>
+        </w:rPr>
+        <w:t>double</w:t>
+      </w:r>
+      <w:proofErr w:type="spellEnd"/>
+      <w:r>
+        <w:rPr>
+          <w:lang w:val="ru-BY"/>
+        </w:rPr>
+        <w:t xml:space="preserve"> </w:t>
+      </w:r>
+      <w:proofErr w:type="spellStart"/>
+      <w:r>
+        <w:rPr>
+          <w:lang w:val="ru-BY"/>
+        </w:rPr>
+        <w:t>height</w:t>
+      </w:r>
+      <w:proofErr w:type="spellEnd"/>
+      <w:r>
+        <w:rPr>
+          <w:lang w:val="ru-BY"/>
+        </w:rPr>
+        <w:t xml:space="preserve">) : </w:t>
+      </w:r>
+      <w:proofErr w:type="spellStart"/>
+      <w:r>
+        <w:rPr>
+          <w:lang w:val="ru-BY"/>
+        </w:rPr>
+        <w:t>Shape</w:t>
+      </w:r>
+      <w:proofErr w:type="spellEnd"/>
+    </w:p>
+    <w:p>
+      <w:pPr>
+        <w:pStyle w:val="af"/>
+        <w:rPr>
+          <w:lang w:val="ru-BY"/>
+        </w:rPr>
+      </w:pPr>
+      <w:r>
+        <w:rPr>
+          <w:lang w:val="ru-BY"/>
+        </w:rPr>
+        <w:t>{</w:t>
+      </w:r>
+    </w:p>
+    <w:p>
+      <w:pPr>
+        <w:pStyle w:val="af"/>
+        <w:rPr>
+          <w:lang w:val="ru-BY"/>
+        </w:rPr>
+      </w:pPr>
+      <w:r>
+        <w:rPr>
+          <w:lang w:val="ru-BY"/>
+        </w:rPr>
+        <w:t xml:space="preserve">    </w:t>
+      </w:r>
+      <w:proofErr w:type="spellStart"/>
+      <w:r>
+        <w:rPr>
+          <w:lang w:val="ru-BY"/>
+        </w:rPr>
+        <w:t>public</w:t>
+      </w:r>
+      <w:proofErr w:type="spellEnd"/>
+      <w:r>
+        <w:rPr>
+          <w:lang w:val="ru-BY"/>
+        </w:rPr>
+        <w:t xml:space="preserve"> </w:t>
+      </w:r>
+      <w:proofErr w:type="spellStart"/>
+      <w:r>
+        <w:rPr>
+          <w:lang w:val="ru-BY"/>
+        </w:rPr>
+        <w:t>double</w:t>
+      </w:r>
+      <w:proofErr w:type="spellEnd"/>
+      <w:r>
+        <w:rPr>
+          <w:lang w:val="ru-BY"/>
+        </w:rPr>
+        <w:t xml:space="preserve"> </w:t>
+      </w:r>
+      <w:proofErr w:type="spellStart"/>
+      <w:r>
+        <w:rPr>
+          <w:lang w:val="ru-BY"/>
+        </w:rPr>
+        <w:t>Width</w:t>
+      </w:r>
+      <w:proofErr w:type="spellEnd"/>
+      <w:r>
+        <w:rPr>
+          <w:lang w:val="ru-BY"/>
+        </w:rPr>
+        <w:t xml:space="preserve"> { </w:t>
+      </w:r>
+      <w:proofErr w:type="spellStart"/>
+      <w:r>
+        <w:rPr>
+          <w:lang w:val="ru-BY"/>
+        </w:rPr>
+        <w:t>get</w:t>
+      </w:r>
+      <w:proofErr w:type="spellEnd"/>
+      <w:r>
+        <w:rPr>
+          <w:lang w:val="ru-BY"/>
+        </w:rPr>
+        <w:t xml:space="preserve">; </w:t>
+      </w:r>
+      <w:proofErr w:type="spellStart"/>
+      <w:r>
+        <w:rPr>
+          <w:lang w:val="ru-BY"/>
+        </w:rPr>
+        <w:t>set</w:t>
+      </w:r>
+      <w:proofErr w:type="spellEnd"/>
+      <w:r>
+        <w:rPr>
+          <w:lang w:val="ru-BY"/>
+        </w:rPr>
+        <w:t xml:space="preserve">; } = </w:t>
+      </w:r>
+      <w:proofErr w:type="spellStart"/>
+      <w:r>
+        <w:rPr>
+          <w:lang w:val="ru-BY"/>
+        </w:rPr>
+        <w:t>width</w:t>
+      </w:r>
+      <w:proofErr w:type="spellEnd"/>
+      <w:r>
+        <w:rPr>
+          <w:lang w:val="ru-BY"/>
+        </w:rPr>
+        <w:t>;</w:t>
+      </w:r>
+    </w:p>
+    <w:p>
+      <w:pPr>
+        <w:pStyle w:val="af"/>
+        <w:rPr>
+          <w:lang w:val="ru-BY"/>
+        </w:rPr>
+      </w:pPr>
+      <w:r>
+        <w:rPr>
+          <w:lang w:val="ru-BY"/>
+        </w:rPr>
+        <w:t xml:space="preserve">    </w:t>
+      </w:r>
+      <w:proofErr w:type="spellStart"/>
+      <w:r>
+        <w:rPr>
+          <w:lang w:val="ru-BY"/>
+        </w:rPr>
+        <w:t>public</w:t>
+      </w:r>
+      <w:proofErr w:type="spellEnd"/>
+      <w:r>
+        <w:rPr>
+          <w:lang w:val="ru-BY"/>
+        </w:rPr>
+        <w:t xml:space="preserve"> </w:t>
+      </w:r>
+      <w:proofErr w:type="spellStart"/>
+      <w:r>
+        <w:rPr>
+          <w:lang w:val="ru-BY"/>
+        </w:rPr>
+        <w:t>double</w:t>
+      </w:r>
+      <w:proofErr w:type="spellEnd"/>
+      <w:r>
+        <w:rPr>
+          <w:lang w:val="ru-BY"/>
+        </w:rPr>
+        <w:t xml:space="preserve"> </w:t>
+      </w:r>
+      <w:proofErr w:type="spellStart"/>
+      <w:r>
+        <w:rPr>
+          <w:lang w:val="ru-BY"/>
+        </w:rPr>
+        <w:t>Height</w:t>
+      </w:r>
+      <w:proofErr w:type="spellEnd"/>
+      <w:r>
+        <w:rPr>
+          <w:lang w:val="ru-BY"/>
+        </w:rPr>
+        <w:t xml:space="preserve"> { </w:t>
+      </w:r>
+      <w:proofErr w:type="spellStart"/>
+      <w:r>
+        <w:rPr>
+          <w:lang w:val="ru-BY"/>
+        </w:rPr>
+        <w:t>get</w:t>
+      </w:r>
+      <w:proofErr w:type="spellEnd"/>
+      <w:r>
+        <w:rPr>
+          <w:lang w:val="ru-BY"/>
+        </w:rPr>
+        <w:t xml:space="preserve">; </w:t>
+      </w:r>
+      <w:proofErr w:type="spellStart"/>
+      <w:r>
+        <w:rPr>
+          <w:lang w:val="ru-BY"/>
+        </w:rPr>
+        <w:t>set</w:t>
+      </w:r>
+      <w:proofErr w:type="spellEnd"/>
+      <w:r>
+        <w:rPr>
+          <w:lang w:val="ru-BY"/>
+        </w:rPr>
+        <w:t xml:space="preserve">; } = </w:t>
+      </w:r>
+      <w:proofErr w:type="spellStart"/>
+      <w:r>
+        <w:rPr>
+          <w:lang w:val="ru-BY"/>
+        </w:rPr>
+        <w:t>height</w:t>
+      </w:r>
+      <w:proofErr w:type="spellEnd"/>
+      <w:r>
+        <w:rPr>
+          <w:lang w:val="ru-BY"/>
+        </w:rPr>
+        <w:t>;</w:t>
+      </w:r>
+    </w:p>
+    <w:p>
+      <w:pPr>
+        <w:pStyle w:val="af"/>
+        <w:rPr>
+          <w:lang w:val="ru-BY"/>
+        </w:rPr>
+      </w:pPr>
+      <w:r>
+        <w:rPr>
+          <w:lang w:val="ru-BY"/>
+        </w:rPr>
+        <w:t xml:space="preserve">    </w:t>
+      </w:r>
+      <w:proofErr w:type="spellStart"/>
+      <w:r>
+        <w:rPr>
+          <w:lang w:val="ru-BY"/>
+        </w:rPr>
+        <w:t>public</w:t>
+      </w:r>
+      <w:proofErr w:type="spellEnd"/>
+      <w:r>
+        <w:rPr>
+          <w:lang w:val="ru-BY"/>
+        </w:rPr>
+        <w:t xml:space="preserve"> </w:t>
+      </w:r>
+      <w:proofErr w:type="spellStart"/>
+      <w:r>
+        <w:rPr>
+          <w:lang w:val="ru-BY"/>
+        </w:rPr>
+        <w:t>override</w:t>
+      </w:r>
+      <w:proofErr w:type="spellEnd"/>
+      <w:r>
+        <w:rPr>
+          <w:lang w:val="ru-BY"/>
+        </w:rPr>
+        <w:t xml:space="preserve"> </w:t>
+      </w:r>
+      <w:proofErr w:type="spellStart"/>
+      <w:r>
+        <w:rPr>
+          <w:lang w:val="ru-BY"/>
+        </w:rPr>
+        <w:t>double</w:t>
+      </w:r>
+      <w:proofErr w:type="spellEnd"/>
+      <w:r>
+        <w:rPr>
+          <w:lang w:val="ru-BY"/>
+        </w:rPr>
+        <w:t xml:space="preserve"> Area() =&gt; </w:t>
+      </w:r>
+      <w:proofErr w:type="spellStart"/>
+      <w:r>
+        <w:rPr>
+          <w:lang w:val="ru-BY"/>
+        </w:rPr>
+        <w:t>Width</w:t>
+      </w:r>
+      <w:proofErr w:type="spellEnd"/>
+      <w:r>
+        <w:rPr>
+          <w:lang w:val="ru-BY"/>
+        </w:rPr>
+        <w:t xml:space="preserve"> * </w:t>
+      </w:r>
+      <w:proofErr w:type="spellStart"/>
+      <w:r>
+        <w:rPr>
+          <w:lang w:val="ru-BY"/>
+        </w:rPr>
+        <w:t>Height</w:t>
+      </w:r>
+      <w:proofErr w:type="spellEnd"/>
+      <w:r>
+        <w:rPr>
+          <w:lang w:val="ru-BY"/>
+        </w:rPr>
+        <w:t>;</w:t>
+      </w:r>
+    </w:p>
+    <w:p>
+      <w:pPr>
+        <w:pStyle w:val="af"/>
+        <w:rPr>
+          <w:lang w:val="ru-BY"/>
+        </w:rPr>
+      </w:pPr>
+      <w:r>
+        <w:rPr>
+          <w:lang w:val="ru-BY"/>
+        </w:rPr>
+        <w:t>}</w:t>
+      </w:r>
+    </w:p>
+    <w:p>
+      <w:pPr>
+        <w:pStyle w:val="af"/>
+        <w:rPr>
+          <w:lang w:val="ru-BY"/>
+        </w:rPr>
+      </w:pPr>
+    </w:p>
+    <w:p>
+      <w:pPr>
+        <w:pStyle w:val="af"/>
+        <w:rPr>
+          <w:lang w:val="ru-BY"/>
+        </w:rPr>
+      </w:pPr>
+      <w:proofErr w:type="spellStart"/>
+      <w:r>
+        <w:rPr>
+          <w:lang w:val="ru-BY"/>
+        </w:rPr>
         <w:lastRenderedPageBreak/>
-        <w:t xml:space="preserve">Модуль 2. </w:t>
-      </w:r>
-      <w:r>
-        <w:t>Объектно-ориентированное программирование (ООП)</w:t>
-      </w:r>
-      <w:bookmarkEnd w:id="1"/>
-    </w:p>
+        <w:t>class</w:t>
+      </w:r>
+      <w:proofErr w:type="spellEnd"/>
+      <w:r>
+        <w:rPr>
+          <w:lang w:val="ru-BY"/>
+        </w:rPr>
+        <w:t xml:space="preserve"> </w:t>
+      </w:r>
+      <w:proofErr w:type="spellStart"/>
+      <w:r>
+        <w:rPr>
+          <w:lang w:val="ru-BY"/>
+        </w:rPr>
+        <w:t>Triangle</w:t>
+      </w:r>
+      <w:proofErr w:type="spellEnd"/>
+      <w:r>
+        <w:rPr>
+          <w:lang w:val="ru-BY"/>
+        </w:rPr>
+        <w:t>(</w:t>
+      </w:r>
+      <w:proofErr w:type="spellStart"/>
+      <w:r>
+        <w:rPr>
+          <w:lang w:val="ru-BY"/>
+        </w:rPr>
+        <w:t>double</w:t>
+      </w:r>
+      <w:proofErr w:type="spellEnd"/>
+      <w:r>
+        <w:rPr>
+          <w:lang w:val="ru-BY"/>
+        </w:rPr>
+        <w:t xml:space="preserve"> </w:t>
+      </w:r>
+      <w:proofErr w:type="spellStart"/>
+      <w:r>
+        <w:rPr>
+          <w:lang w:val="ru-BY"/>
+        </w:rPr>
+        <w:t>height</w:t>
+      </w:r>
+      <w:proofErr w:type="spellEnd"/>
+      <w:r>
+        <w:rPr>
+          <w:lang w:val="ru-BY"/>
+        </w:rPr>
+        <w:t xml:space="preserve">, </w:t>
+      </w:r>
+      <w:proofErr w:type="spellStart"/>
+      <w:r>
+        <w:rPr>
+          <w:lang w:val="ru-BY"/>
+        </w:rPr>
+        <w:t>double</w:t>
+      </w:r>
+      <w:proofErr w:type="spellEnd"/>
+      <w:r>
+        <w:rPr>
+          <w:lang w:val="ru-BY"/>
+        </w:rPr>
+        <w:t xml:space="preserve"> @base) : </w:t>
+      </w:r>
+      <w:proofErr w:type="spellStart"/>
+      <w:r>
+        <w:rPr>
+          <w:lang w:val="ru-BY"/>
+        </w:rPr>
+        <w:t>Shape</w:t>
+      </w:r>
+      <w:proofErr w:type="spellEnd"/>
+    </w:p>
+    <w:p>
+      <w:pPr>
+        <w:pStyle w:val="af"/>
+        <w:rPr>
+          <w:lang w:val="ru-BY"/>
+        </w:rPr>
+      </w:pPr>
+      <w:r>
+        <w:rPr>
+          <w:lang w:val="ru-BY"/>
+        </w:rPr>
+        <w:t>{</w:t>
+      </w:r>
+    </w:p>
+    <w:p>
+      <w:pPr>
+        <w:pStyle w:val="af"/>
+        <w:rPr>
+          <w:lang w:val="ru-BY"/>
+        </w:rPr>
+      </w:pPr>
+      <w:r>
+        <w:rPr>
+          <w:lang w:val="ru-BY"/>
+        </w:rPr>
+        <w:t xml:space="preserve">    </w:t>
+      </w:r>
+      <w:proofErr w:type="spellStart"/>
+      <w:r>
+        <w:rPr>
+          <w:lang w:val="ru-BY"/>
+        </w:rPr>
+        <w:t>public</w:t>
+      </w:r>
+      <w:proofErr w:type="spellEnd"/>
+      <w:r>
+        <w:rPr>
+          <w:lang w:val="ru-BY"/>
+        </w:rPr>
+        <w:t xml:space="preserve"> </w:t>
+      </w:r>
+      <w:proofErr w:type="spellStart"/>
+      <w:r>
+        <w:rPr>
+          <w:lang w:val="ru-BY"/>
+        </w:rPr>
+        <w:t>double</w:t>
+      </w:r>
+      <w:proofErr w:type="spellEnd"/>
+      <w:r>
+        <w:rPr>
+          <w:lang w:val="ru-BY"/>
+        </w:rPr>
+        <w:t xml:space="preserve"> </w:t>
+      </w:r>
+      <w:proofErr w:type="spellStart"/>
+      <w:r>
+        <w:rPr>
+          <w:lang w:val="ru-BY"/>
+        </w:rPr>
+        <w:t>Height</w:t>
+      </w:r>
+      <w:proofErr w:type="spellEnd"/>
+      <w:r>
+        <w:rPr>
+          <w:lang w:val="ru-BY"/>
+        </w:rPr>
+        <w:t xml:space="preserve"> { </w:t>
+      </w:r>
+      <w:proofErr w:type="spellStart"/>
+      <w:r>
+        <w:rPr>
+          <w:lang w:val="ru-BY"/>
+        </w:rPr>
+        <w:t>get</w:t>
+      </w:r>
+      <w:proofErr w:type="spellEnd"/>
+      <w:r>
+        <w:rPr>
+          <w:lang w:val="ru-BY"/>
+        </w:rPr>
+        <w:t xml:space="preserve">; </w:t>
+      </w:r>
+      <w:proofErr w:type="spellStart"/>
+      <w:r>
+        <w:rPr>
+          <w:lang w:val="ru-BY"/>
+        </w:rPr>
+        <w:t>set</w:t>
+      </w:r>
+      <w:proofErr w:type="spellEnd"/>
+      <w:r>
+        <w:rPr>
+          <w:lang w:val="ru-BY"/>
+        </w:rPr>
+        <w:t xml:space="preserve">; } = </w:t>
+      </w:r>
+      <w:proofErr w:type="spellStart"/>
+      <w:r>
+        <w:rPr>
+          <w:lang w:val="ru-BY"/>
+        </w:rPr>
+        <w:t>height</w:t>
+      </w:r>
+      <w:proofErr w:type="spellEnd"/>
+      <w:r>
+        <w:rPr>
+          <w:lang w:val="ru-BY"/>
+        </w:rPr>
+        <w:t>;</w:t>
+      </w:r>
+    </w:p>
+    <w:p>
+      <w:pPr>
+        <w:pStyle w:val="af"/>
+        <w:rPr>
+          <w:lang w:val="ru-BY"/>
+        </w:rPr>
+      </w:pPr>
+      <w:r>
+        <w:rPr>
+          <w:lang w:val="ru-BY"/>
+        </w:rPr>
+        <w:t xml:space="preserve">    </w:t>
+      </w:r>
+      <w:proofErr w:type="spellStart"/>
+      <w:r>
+        <w:rPr>
+          <w:lang w:val="ru-BY"/>
+        </w:rPr>
+        <w:t>public</w:t>
+      </w:r>
+      <w:proofErr w:type="spellEnd"/>
+      <w:r>
+        <w:rPr>
+          <w:lang w:val="ru-BY"/>
+        </w:rPr>
+        <w:t xml:space="preserve"> </w:t>
+      </w:r>
+      <w:proofErr w:type="spellStart"/>
+      <w:r>
+        <w:rPr>
+          <w:lang w:val="ru-BY"/>
+        </w:rPr>
+        <w:t>double</w:t>
+      </w:r>
+      <w:proofErr w:type="spellEnd"/>
+      <w:r>
+        <w:rPr>
+          <w:lang w:val="ru-BY"/>
+        </w:rPr>
+        <w:t xml:space="preserve"> Base { </w:t>
+      </w:r>
+      <w:proofErr w:type="spellStart"/>
+      <w:r>
+        <w:rPr>
+          <w:lang w:val="ru-BY"/>
+        </w:rPr>
+        <w:t>get</w:t>
+      </w:r>
+      <w:proofErr w:type="spellEnd"/>
+      <w:r>
+        <w:rPr>
+          <w:lang w:val="ru-BY"/>
+        </w:rPr>
+        <w:t xml:space="preserve">; </w:t>
+      </w:r>
+      <w:proofErr w:type="spellStart"/>
+      <w:r>
+        <w:rPr>
+          <w:lang w:val="ru-BY"/>
+        </w:rPr>
+        <w:t>set</w:t>
+      </w:r>
+      <w:proofErr w:type="spellEnd"/>
+      <w:r>
+        <w:rPr>
+          <w:lang w:val="ru-BY"/>
+        </w:rPr>
+        <w:t>; } = @base;</w:t>
+      </w:r>
+    </w:p>
+    <w:p>
+      <w:pPr>
+        <w:pStyle w:val="af"/>
+        <w:rPr>
+          <w:lang w:val="ru-BY"/>
+        </w:rPr>
+      </w:pPr>
+      <w:r>
+        <w:rPr>
+          <w:lang w:val="ru-BY"/>
+        </w:rPr>
+        <w:t xml:space="preserve">    </w:t>
+      </w:r>
+      <w:proofErr w:type="spellStart"/>
+      <w:r>
+        <w:rPr>
+          <w:lang w:val="ru-BY"/>
+        </w:rPr>
+        <w:t>public</w:t>
+      </w:r>
+      <w:proofErr w:type="spellEnd"/>
+      <w:r>
+        <w:rPr>
+          <w:lang w:val="ru-BY"/>
+        </w:rPr>
+        <w:t xml:space="preserve"> </w:t>
+      </w:r>
+      <w:proofErr w:type="spellStart"/>
+      <w:r>
+        <w:rPr>
+          <w:lang w:val="ru-BY"/>
+        </w:rPr>
+        <w:t>override</w:t>
+      </w:r>
+      <w:proofErr w:type="spellEnd"/>
+      <w:r>
+        <w:rPr>
+          <w:lang w:val="ru-BY"/>
+        </w:rPr>
+        <w:t xml:space="preserve"> </w:t>
+      </w:r>
+      <w:proofErr w:type="spellStart"/>
+      <w:r>
+        <w:rPr>
+          <w:lang w:val="ru-BY"/>
+        </w:rPr>
+        <w:t>double</w:t>
+      </w:r>
+      <w:proofErr w:type="spellEnd"/>
+      <w:r>
+        <w:rPr>
+          <w:lang w:val="ru-BY"/>
+        </w:rPr>
+        <w:t xml:space="preserve"> Area() =&gt; (</w:t>
+      </w:r>
+      <w:proofErr w:type="spellStart"/>
+      <w:r>
+        <w:rPr>
+          <w:lang w:val="ru-BY"/>
+        </w:rPr>
+        <w:t>Height</w:t>
+      </w:r>
+      <w:proofErr w:type="spellEnd"/>
+      <w:r>
+        <w:rPr>
+          <w:lang w:val="ru-BY"/>
+        </w:rPr>
+        <w:t xml:space="preserve"> * Base) / 2;</w:t>
+      </w:r>
+    </w:p>
+    <w:p>
+      <w:pPr>
+        <w:pStyle w:val="af"/>
+        <w:rPr>
+          <w:lang w:val="ru-BY"/>
+        </w:rPr>
+      </w:pPr>
+      <w:r>
+        <w:rPr>
+          <w:lang w:val="ru-BY"/>
+        </w:rPr>
+        <w:t>}</w:t>
+      </w:r>
+    </w:p>
+    <w:p>
+      <w:pPr>
+        <w:pStyle w:val="af"/>
+        <w:rPr>
+          <w:lang w:val="ru-BY"/>
+        </w:rPr>
+      </w:pPr>
+    </w:p>
+    <w:p>
+      <w:pPr>
+        <w:pStyle w:val="af"/>
+        <w:rPr>
+          <w:lang w:val="ru-BY"/>
+        </w:rPr>
+      </w:pPr>
+      <w:proofErr w:type="spellStart"/>
+      <w:r>
+        <w:rPr>
+          <w:lang w:val="ru-BY"/>
+        </w:rPr>
+        <w:t>class</w:t>
+      </w:r>
+      <w:proofErr w:type="spellEnd"/>
+      <w:r>
+        <w:rPr>
+          <w:lang w:val="ru-BY"/>
+        </w:rPr>
+        <w:t xml:space="preserve"> Program</w:t>
+      </w:r>
+    </w:p>
+    <w:p>
+      <w:pPr>
+        <w:pStyle w:val="af"/>
+        <w:rPr>
+          <w:lang w:val="ru-BY"/>
+        </w:rPr>
+      </w:pPr>
+      <w:r>
+        <w:rPr>
+          <w:lang w:val="ru-BY"/>
+        </w:rPr>
+        <w:t>{</w:t>
+      </w:r>
+    </w:p>
+    <w:p>
+      <w:pPr>
+        <w:pStyle w:val="af"/>
+        <w:rPr>
+          <w:lang w:val="ru-BY"/>
+        </w:rPr>
+      </w:pPr>
+      <w:r>
+        <w:rPr>
+          <w:lang w:val="ru-BY"/>
+        </w:rPr>
+        <w:t xml:space="preserve">    </w:t>
+      </w:r>
+      <w:proofErr w:type="spellStart"/>
+      <w:r>
+        <w:rPr>
+          <w:lang w:val="ru-BY"/>
+        </w:rPr>
+        <w:t>static</w:t>
+      </w:r>
+      <w:proofErr w:type="spellEnd"/>
+      <w:r>
+        <w:rPr>
+          <w:lang w:val="ru-BY"/>
+        </w:rPr>
+        <w:t xml:space="preserve"> </w:t>
+      </w:r>
+      <w:proofErr w:type="spellStart"/>
+      <w:r>
+        <w:rPr>
+          <w:lang w:val="ru-BY"/>
+        </w:rPr>
+        <w:t>void</w:t>
+      </w:r>
+      <w:proofErr w:type="spellEnd"/>
+      <w:r>
+        <w:rPr>
+          <w:lang w:val="ru-BY"/>
+        </w:rPr>
+        <w:t xml:space="preserve"> </w:t>
+      </w:r>
+      <w:proofErr w:type="spellStart"/>
+      <w:r>
+        <w:rPr>
+          <w:lang w:val="ru-BY"/>
+        </w:rPr>
+        <w:t>Main</w:t>
+      </w:r>
+      <w:proofErr w:type="spellEnd"/>
+      <w:r>
+        <w:rPr>
+          <w:lang w:val="ru-BY"/>
+        </w:rPr>
+        <w:t>(</w:t>
+      </w:r>
+      <w:proofErr w:type="spellStart"/>
+      <w:r>
+        <w:rPr>
+          <w:lang w:val="ru-BY"/>
+        </w:rPr>
+        <w:t>string</w:t>
+      </w:r>
+      <w:proofErr w:type="spellEnd"/>
+      <w:r>
+        <w:rPr>
+          <w:lang w:val="ru-BY"/>
+        </w:rPr>
+        <w:t xml:space="preserve">[] </w:t>
+      </w:r>
+      <w:proofErr w:type="spellStart"/>
+      <w:r>
+        <w:rPr>
+          <w:lang w:val="ru-BY"/>
+        </w:rPr>
+        <w:t>args</w:t>
+      </w:r>
+      <w:proofErr w:type="spellEnd"/>
+      <w:r>
+        <w:rPr>
+          <w:lang w:val="ru-BY"/>
+        </w:rPr>
+        <w:t>)</w:t>
+      </w:r>
+    </w:p>
+    <w:p>
+      <w:pPr>
+        <w:pStyle w:val="af"/>
+        <w:rPr>
+          <w:lang w:val="ru-BY"/>
+        </w:rPr>
+      </w:pPr>
+      <w:r>
+        <w:rPr>
+          <w:lang w:val="ru-BY"/>
+        </w:rPr>
+        <w:t xml:space="preserve">    {</w:t>
+      </w:r>
+    </w:p>
+    <w:p>
+      <w:pPr>
+        <w:pStyle w:val="af"/>
+        <w:rPr>
+          <w:lang w:val="ru-BY"/>
+        </w:rPr>
+      </w:pPr>
+      <w:r>
+        <w:rPr>
+          <w:lang w:val="ru-BY"/>
+        </w:rPr>
+        <w:t xml:space="preserve">        </w:t>
+      </w:r>
+      <w:proofErr w:type="spellStart"/>
+      <w:r>
+        <w:rPr>
+          <w:lang w:val="ru-BY"/>
+        </w:rPr>
+        <w:t>var</w:t>
+      </w:r>
+      <w:proofErr w:type="spellEnd"/>
+      <w:r>
+        <w:rPr>
+          <w:lang w:val="ru-BY"/>
+        </w:rPr>
+        <w:t xml:space="preserve"> </w:t>
+      </w:r>
+      <w:proofErr w:type="spellStart"/>
+      <w:r>
+        <w:rPr>
+          <w:lang w:val="ru-BY"/>
+        </w:rPr>
+        <w:t>circle</w:t>
+      </w:r>
+      <w:proofErr w:type="spellEnd"/>
+      <w:r>
+        <w:rPr>
+          <w:lang w:val="ru-BY"/>
+        </w:rPr>
+        <w:t xml:space="preserve"> = </w:t>
+      </w:r>
+      <w:proofErr w:type="spellStart"/>
+      <w:r>
+        <w:rPr>
+          <w:lang w:val="ru-BY"/>
+        </w:rPr>
+        <w:t>new</w:t>
+      </w:r>
+      <w:proofErr w:type="spellEnd"/>
+      <w:r>
+        <w:rPr>
+          <w:lang w:val="ru-BY"/>
+        </w:rPr>
+        <w:t xml:space="preserve"> </w:t>
+      </w:r>
+      <w:proofErr w:type="spellStart"/>
+      <w:r>
+        <w:rPr>
+          <w:lang w:val="ru-BY"/>
+        </w:rPr>
+        <w:t>Circle</w:t>
+      </w:r>
+      <w:proofErr w:type="spellEnd"/>
+      <w:r>
+        <w:rPr>
+          <w:lang w:val="ru-BY"/>
+        </w:rPr>
+        <w:t>(5);</w:t>
+      </w:r>
+    </w:p>
+    <w:p>
+      <w:pPr>
+        <w:pStyle w:val="af"/>
+        <w:rPr>
+          <w:lang w:val="ru-BY"/>
+        </w:rPr>
+      </w:pPr>
+      <w:r>
+        <w:rPr>
+          <w:lang w:val="ru-BY"/>
+        </w:rPr>
+        <w:t xml:space="preserve">        </w:t>
+      </w:r>
+      <w:proofErr w:type="spellStart"/>
+      <w:r>
+        <w:rPr>
+          <w:lang w:val="ru-BY"/>
+        </w:rPr>
+        <w:t>var</w:t>
+      </w:r>
+      <w:proofErr w:type="spellEnd"/>
+      <w:r>
+        <w:rPr>
+          <w:lang w:val="ru-BY"/>
+        </w:rPr>
+        <w:t xml:space="preserve"> </w:t>
+      </w:r>
+      <w:proofErr w:type="spellStart"/>
+      <w:r>
+        <w:rPr>
+          <w:lang w:val="ru-BY"/>
+        </w:rPr>
+        <w:t>rectangle</w:t>
+      </w:r>
+      <w:proofErr w:type="spellEnd"/>
+      <w:r>
+        <w:rPr>
+          <w:lang w:val="ru-BY"/>
+        </w:rPr>
+        <w:t xml:space="preserve"> = </w:t>
+      </w:r>
+      <w:proofErr w:type="spellStart"/>
+      <w:r>
+        <w:rPr>
+          <w:lang w:val="ru-BY"/>
+        </w:rPr>
+        <w:t>new</w:t>
+      </w:r>
+      <w:proofErr w:type="spellEnd"/>
+      <w:r>
+        <w:rPr>
+          <w:lang w:val="ru-BY"/>
+        </w:rPr>
+        <w:t xml:space="preserve"> </w:t>
+      </w:r>
+      <w:proofErr w:type="spellStart"/>
+      <w:r>
+        <w:rPr>
+          <w:lang w:val="ru-BY"/>
+        </w:rPr>
+        <w:t>Rectangle</w:t>
+      </w:r>
+      <w:proofErr w:type="spellEnd"/>
+      <w:r>
+        <w:rPr>
+          <w:lang w:val="ru-BY"/>
+        </w:rPr>
+        <w:t>(10, 20);</w:t>
+      </w:r>
+    </w:p>
+    <w:p>
+      <w:pPr>
+        <w:pStyle w:val="af"/>
+        <w:rPr>
+          <w:lang w:val="ru-BY"/>
+        </w:rPr>
+      </w:pPr>
+      <w:r>
+        <w:rPr>
+          <w:lang w:val="ru-BY"/>
+        </w:rPr>
+        <w:t xml:space="preserve">        </w:t>
+      </w:r>
+      <w:proofErr w:type="spellStart"/>
+      <w:r>
+        <w:rPr>
+          <w:lang w:val="ru-BY"/>
+        </w:rPr>
+        <w:t>var</w:t>
+      </w:r>
+      <w:proofErr w:type="spellEnd"/>
+      <w:r>
+        <w:rPr>
+          <w:lang w:val="ru-BY"/>
+        </w:rPr>
+        <w:t xml:space="preserve"> </w:t>
+      </w:r>
+      <w:proofErr w:type="spellStart"/>
+      <w:r>
+        <w:rPr>
+          <w:lang w:val="ru-BY"/>
+        </w:rPr>
+        <w:t>triangle</w:t>
+      </w:r>
+      <w:proofErr w:type="spellEnd"/>
+      <w:r>
+        <w:rPr>
+          <w:lang w:val="ru-BY"/>
+        </w:rPr>
+        <w:t xml:space="preserve"> = </w:t>
+      </w:r>
+      <w:proofErr w:type="spellStart"/>
+      <w:r>
+        <w:rPr>
+          <w:lang w:val="ru-BY"/>
+        </w:rPr>
+        <w:t>new</w:t>
+      </w:r>
+      <w:proofErr w:type="spellEnd"/>
+      <w:r>
+        <w:rPr>
+          <w:lang w:val="ru-BY"/>
+        </w:rPr>
+        <w:t xml:space="preserve"> </w:t>
+      </w:r>
+      <w:proofErr w:type="spellStart"/>
+      <w:r>
+        <w:rPr>
+          <w:lang w:val="ru-BY"/>
+        </w:rPr>
+        <w:t>Triangle</w:t>
+      </w:r>
+      <w:proofErr w:type="spellEnd"/>
+      <w:r>
+        <w:rPr>
+          <w:lang w:val="ru-BY"/>
+        </w:rPr>
+        <w:t>(10, 20);</w:t>
+      </w:r>
+    </w:p>
+    <w:p>
+      <w:pPr>
+        <w:pStyle w:val="af"/>
+        <w:rPr>
+          <w:lang w:val="ru-BY"/>
+        </w:rPr>
+      </w:pPr>
+      <w:r>
+        <w:rPr>
+          <w:lang w:val="ru-BY"/>
+        </w:rPr>
+        <w:t xml:space="preserve">        </w:t>
+      </w:r>
+      <w:proofErr w:type="spellStart"/>
+      <w:r>
+        <w:rPr>
+          <w:lang w:val="ru-BY"/>
+        </w:rPr>
+        <w:t>Shape</w:t>
+      </w:r>
+      <w:proofErr w:type="spellEnd"/>
+      <w:r>
+        <w:rPr>
+          <w:lang w:val="ru-BY"/>
+        </w:rPr>
+        <w:t xml:space="preserve"> </w:t>
+      </w:r>
+      <w:proofErr w:type="spellStart"/>
+      <w:r>
+        <w:rPr>
+          <w:lang w:val="ru-BY"/>
+        </w:rPr>
+        <w:t>area</w:t>
+      </w:r>
+      <w:proofErr w:type="spellEnd"/>
+      <w:r>
+        <w:rPr>
+          <w:lang w:val="ru-BY"/>
+        </w:rPr>
+        <w:t>;</w:t>
+      </w:r>
+    </w:p>
+    <w:p>
+      <w:pPr>
+        <w:pStyle w:val="af"/>
+        <w:rPr>
+          <w:lang w:val="ru-BY"/>
+        </w:rPr>
+      </w:pPr>
+      <w:r>
+        <w:rPr>
+          <w:lang w:val="ru-BY"/>
+        </w:rPr>
+        <w:t xml:space="preserve">        </w:t>
+      </w:r>
+      <w:proofErr w:type="spellStart"/>
+      <w:r>
+        <w:rPr>
+          <w:lang w:val="ru-BY"/>
+        </w:rPr>
+        <w:t>AreaDelegate</w:t>
+      </w:r>
+      <w:proofErr w:type="spellEnd"/>
+      <w:r>
+        <w:rPr>
+          <w:lang w:val="ru-BY"/>
+        </w:rPr>
+        <w:t xml:space="preserve"> </w:t>
+      </w:r>
+      <w:proofErr w:type="spellStart"/>
+      <w:r>
+        <w:rPr>
+          <w:lang w:val="ru-BY"/>
+        </w:rPr>
+        <w:t>areaCircle</w:t>
+      </w:r>
+      <w:proofErr w:type="spellEnd"/>
+      <w:r>
+        <w:rPr>
+          <w:lang w:val="ru-BY"/>
+        </w:rPr>
+        <w:t xml:space="preserve"> = </w:t>
+      </w:r>
+      <w:proofErr w:type="spellStart"/>
+      <w:r>
+        <w:rPr>
+          <w:lang w:val="ru-BY"/>
+        </w:rPr>
+        <w:t>circle.Area</w:t>
+      </w:r>
+      <w:proofErr w:type="spellEnd"/>
+      <w:r>
+        <w:rPr>
+          <w:lang w:val="ru-BY"/>
+        </w:rPr>
+        <w:t>;</w:t>
+      </w:r>
+    </w:p>
+    <w:p>
+      <w:pPr>
+        <w:pStyle w:val="af"/>
+        <w:rPr>
+          <w:lang w:val="ru-BY"/>
+        </w:rPr>
+      </w:pPr>
+      <w:r>
+        <w:rPr>
+          <w:lang w:val="ru-BY"/>
+        </w:rPr>
+        <w:t xml:space="preserve">        </w:t>
+      </w:r>
+      <w:proofErr w:type="spellStart"/>
+      <w:r>
+        <w:rPr>
+          <w:lang w:val="ru-BY"/>
+        </w:rPr>
+        <w:t>AreaDelegate</w:t>
+      </w:r>
+      <w:proofErr w:type="spellEnd"/>
+      <w:r>
+        <w:rPr>
+          <w:lang w:val="ru-BY"/>
+        </w:rPr>
+        <w:t xml:space="preserve"> </w:t>
+      </w:r>
+      <w:proofErr w:type="spellStart"/>
+      <w:r>
+        <w:rPr>
+          <w:lang w:val="ru-BY"/>
+        </w:rPr>
+        <w:t>areaRectangle</w:t>
+      </w:r>
+      <w:proofErr w:type="spellEnd"/>
+      <w:r>
+        <w:rPr>
+          <w:lang w:val="ru-BY"/>
+        </w:rPr>
+        <w:t xml:space="preserve"> = </w:t>
+      </w:r>
+      <w:proofErr w:type="spellStart"/>
+      <w:r>
+        <w:rPr>
+          <w:lang w:val="ru-BY"/>
+        </w:rPr>
+        <w:t>rectangle.Area</w:t>
+      </w:r>
+      <w:proofErr w:type="spellEnd"/>
+      <w:r>
+        <w:rPr>
+          <w:lang w:val="ru-BY"/>
+        </w:rPr>
+        <w:t>;</w:t>
+      </w:r>
+    </w:p>
+    <w:p>
+      <w:pPr>
+        <w:pStyle w:val="af"/>
+        <w:rPr>
+          <w:lang w:val="ru-BY"/>
+        </w:rPr>
+      </w:pPr>
+      <w:r>
+        <w:rPr>
+          <w:lang w:val="ru-BY"/>
+        </w:rPr>
+        <w:t xml:space="preserve">        </w:t>
+      </w:r>
+      <w:proofErr w:type="spellStart"/>
+      <w:r>
+        <w:rPr>
+          <w:lang w:val="ru-BY"/>
+        </w:rPr>
+        <w:t>AreaDelegate</w:t>
+      </w:r>
+      <w:proofErr w:type="spellEnd"/>
+      <w:r>
+        <w:rPr>
+          <w:lang w:val="ru-BY"/>
+        </w:rPr>
+        <w:t xml:space="preserve"> </w:t>
+      </w:r>
+      <w:proofErr w:type="spellStart"/>
+      <w:r>
+        <w:rPr>
+          <w:lang w:val="ru-BY"/>
+        </w:rPr>
+        <w:t>areaTriangle</w:t>
+      </w:r>
+      <w:proofErr w:type="spellEnd"/>
+      <w:r>
+        <w:rPr>
+          <w:lang w:val="ru-BY"/>
+        </w:rPr>
+        <w:t xml:space="preserve"> = </w:t>
+      </w:r>
+      <w:proofErr w:type="spellStart"/>
+      <w:r>
+        <w:rPr>
+          <w:lang w:val="ru-BY"/>
+        </w:rPr>
+        <w:t>triangle.Area</w:t>
+      </w:r>
+      <w:proofErr w:type="spellEnd"/>
+      <w:r>
+        <w:rPr>
+          <w:lang w:val="ru-BY"/>
+        </w:rPr>
+        <w:t>;</w:t>
+      </w:r>
+    </w:p>
+    <w:p>
+      <w:pPr>
+        <w:pStyle w:val="af"/>
+        <w:rPr>
+          <w:lang w:val="ru-BY"/>
+        </w:rPr>
+      </w:pPr>
+      <w:r>
+        <w:rPr>
+          <w:lang w:val="ru-BY"/>
+        </w:rPr>
+        <w:t xml:space="preserve">        </w:t>
+      </w:r>
+      <w:proofErr w:type="spellStart"/>
+      <w:r>
+        <w:rPr>
+          <w:lang w:val="ru-BY"/>
+        </w:rPr>
+        <w:t>Console.WriteLine</w:t>
+      </w:r>
+      <w:proofErr w:type="spellEnd"/>
+      <w:r>
+        <w:rPr>
+          <w:lang w:val="ru-BY"/>
+        </w:rPr>
+        <w:t>($"Площадь круга с радиусом {</w:t>
+      </w:r>
+      <w:proofErr w:type="spellStart"/>
+      <w:r>
+        <w:rPr>
+          <w:lang w:val="ru-BY"/>
+        </w:rPr>
+        <w:t>circle.Radius</w:t>
+      </w:r>
+      <w:proofErr w:type="spellEnd"/>
+      <w:r>
+        <w:rPr>
+          <w:lang w:val="ru-BY"/>
+        </w:rPr>
+        <w:t>}: {</w:t>
+      </w:r>
+      <w:proofErr w:type="spellStart"/>
+      <w:r>
+        <w:rPr>
+          <w:lang w:val="ru-BY"/>
+        </w:rPr>
+        <w:t>areaCircle</w:t>
+      </w:r>
+      <w:proofErr w:type="spellEnd"/>
+      <w:r>
+        <w:rPr>
+          <w:lang w:val="ru-BY"/>
+        </w:rPr>
+        <w:t>():F2}");</w:t>
+      </w:r>
+    </w:p>
+    <w:p>
+      <w:pPr>
+        <w:pStyle w:val="af"/>
+        <w:rPr>
+          <w:lang w:val="ru-BY"/>
+        </w:rPr>
+      </w:pPr>
+      <w:r>
+        <w:rPr>
+          <w:lang w:val="ru-BY"/>
+        </w:rPr>
+        <w:t xml:space="preserve">        </w:t>
+      </w:r>
+      <w:proofErr w:type="spellStart"/>
+      <w:r>
+        <w:rPr>
+          <w:lang w:val="ru-BY"/>
+        </w:rPr>
+        <w:t>Console.WriteLine</w:t>
+      </w:r>
+      <w:proofErr w:type="spellEnd"/>
+      <w:r>
+        <w:rPr>
+          <w:lang w:val="ru-BY"/>
+        </w:rPr>
+        <w:t>($"Площадь прямоугольника с шириной {</w:t>
+      </w:r>
+      <w:proofErr w:type="spellStart"/>
+      <w:r>
+        <w:rPr>
+          <w:lang w:val="ru-BY"/>
+        </w:rPr>
+        <w:t>rectangle.Width</w:t>
+      </w:r>
+      <w:proofErr w:type="spellEnd"/>
+      <w:r>
+        <w:rPr>
+          <w:lang w:val="ru-BY"/>
+        </w:rPr>
+        <w:t>} и высотой {</w:t>
+      </w:r>
+      <w:proofErr w:type="spellStart"/>
+      <w:r>
+        <w:rPr>
+          <w:lang w:val="ru-BY"/>
+        </w:rPr>
+        <w:t>rectangle.Height</w:t>
+      </w:r>
+      <w:proofErr w:type="spellEnd"/>
+      <w:r>
+        <w:rPr>
+          <w:lang w:val="ru-BY"/>
+        </w:rPr>
+        <w:t>}: {</w:t>
+      </w:r>
+      <w:proofErr w:type="spellStart"/>
+      <w:r>
+        <w:rPr>
+          <w:lang w:val="ru-BY"/>
+        </w:rPr>
+        <w:t>areaRectangle</w:t>
+      </w:r>
+      <w:proofErr w:type="spellEnd"/>
+      <w:r>
+        <w:rPr>
+          <w:lang w:val="ru-BY"/>
+        </w:rPr>
+        <w:t>():F2}");</w:t>
+      </w:r>
+    </w:p>
+    <w:p>
+      <w:pPr>
+        <w:pStyle w:val="af"/>
+        <w:rPr>
+          <w:lang w:val="ru-BY"/>
+        </w:rPr>
+      </w:pPr>
+      <w:r>
+        <w:rPr>
+          <w:lang w:val="ru-BY"/>
+        </w:rPr>
+        <w:t xml:space="preserve">        </w:t>
+      </w:r>
+      <w:proofErr w:type="spellStart"/>
+      <w:r>
+        <w:rPr>
+          <w:lang w:val="ru-BY"/>
+        </w:rPr>
+        <w:t>Console.WriteLine</w:t>
+      </w:r>
+      <w:proofErr w:type="spellEnd"/>
+      <w:r>
+        <w:rPr>
+          <w:lang w:val="ru-BY"/>
+        </w:rPr>
+        <w:t>($"Площадь треугольника с высотой {</w:t>
+      </w:r>
+      <w:proofErr w:type="spellStart"/>
+      <w:r>
+        <w:rPr>
+          <w:lang w:val="ru-BY"/>
+        </w:rPr>
+        <w:t>triangle.Height</w:t>
+      </w:r>
+      <w:proofErr w:type="spellEnd"/>
+      <w:r>
+        <w:rPr>
+          <w:lang w:val="ru-BY"/>
+        </w:rPr>
+        <w:t>} и основанием {</w:t>
+      </w:r>
+      <w:proofErr w:type="spellStart"/>
+      <w:r>
+        <w:rPr>
+          <w:lang w:val="ru-BY"/>
+        </w:rPr>
+        <w:t>triangle.Base</w:t>
+      </w:r>
+      <w:proofErr w:type="spellEnd"/>
+      <w:r>
+        <w:rPr>
+          <w:lang w:val="ru-BY"/>
+        </w:rPr>
+        <w:t>}: {</w:t>
+      </w:r>
+      <w:proofErr w:type="spellStart"/>
+      <w:r>
+        <w:rPr>
+          <w:lang w:val="ru-BY"/>
+        </w:rPr>
+        <w:t>areaTriangle</w:t>
+      </w:r>
+      <w:proofErr w:type="spellEnd"/>
+      <w:r>
+        <w:rPr>
+          <w:lang w:val="ru-BY"/>
+        </w:rPr>
+        <w:t>():F2}");</w:t>
+      </w:r>
+    </w:p>
+    <w:p>
+      <w:pPr>
+        <w:pStyle w:val="af"/>
+        <w:rPr>
+          <w:lang w:val="ru-BY"/>
+        </w:rPr>
+      </w:pPr>
+    </w:p>
+    <w:p>
+      <w:pPr>
+        <w:pStyle w:val="af"/>
+        <w:rPr>
+          <w:lang w:val="ru-BY"/>
+        </w:rPr>
+      </w:pPr>
+      <w:r>
+        <w:rPr>
+          <w:lang w:val="ru-BY"/>
+        </w:rPr>
+        <w:t xml:space="preserve">        </w:t>
+      </w:r>
+      <w:proofErr w:type="spellStart"/>
+      <w:r>
+        <w:rPr>
+          <w:lang w:val="ru-BY"/>
+        </w:rPr>
+        <w:t>Console.ReadKey</w:t>
+      </w:r>
+      <w:proofErr w:type="spellEnd"/>
+      <w:r>
+        <w:rPr>
+          <w:lang w:val="ru-BY"/>
+        </w:rPr>
+        <w:t>();</w:t>
+      </w:r>
+    </w:p>
+    <w:p>
+      <w:pPr>
+        <w:pStyle w:val="af"/>
+        <w:rPr>
+          <w:lang w:val="ru-BY"/>
+        </w:rPr>
+      </w:pPr>
+      <w:r>
+        <w:rPr>
+          <w:lang w:val="ru-BY"/>
+        </w:rPr>
+        <w:t xml:space="preserve">    }</w:t>
+      </w:r>
+    </w:p>
+    <w:p>
+      <w:pPr>
+        <w:pStyle w:val="af"/>
+        <w:rPr>
+          <w:lang w:val="ru-BY"/>
+        </w:rPr>
+      </w:pPr>
+      <w:r>
+        <w:rPr>
+          <w:lang w:val="ru-BY"/>
+        </w:rPr>
+        <w:t>}</w:t>
+      </w:r>
+    </w:p>
+    <w:p>
+      <w:r>
+        <w:t xml:space="preserve">Результат выполнения программы </w:t>
+      </w:r>
+      <w:r>
+        <w:t>листинга 3.1 показан на рисунке 3.1.</w:t>
+      </w:r>
+    </w:p>
+    <w:p>
+      <w:pPr>
+        <w:pStyle w:val="a8"/>
+      </w:pPr>
+      <w:r>
+        <w:rPr>
+          <w:noProof/>
+        </w:rPr>
+        <w:drawing>
+          <wp:inline distT="0" distB="0" distL="0" distR="0" wp14:anchorId="64E03F58" wp14:editId="5262E4BD">
+            <wp:extent cx="3794760" cy="476830"/>
+            <wp:effectExtent l="0" t="0" r="0" b="0"/>
+            <wp:docPr id="26" name="Рисунок 26"/>
+            <wp:cNvGraphicFramePr>
+              <a:graphicFrameLocks xmlns:a="http://schemas.openxmlformats.org/drawingml/2006/main" noChangeAspect="1"/>
+            </wp:cNvGraphicFramePr>
+            <a:graphic xmlns:a="http://schemas.openxmlformats.org/drawingml/2006/main">
+              <a:graphicData uri="http://schemas.openxmlformats.org/drawingml/2006/picture">
+                <pic:pic xmlns:pic="http://schemas.openxmlformats.org/drawingml/2006/picture">
+                  <pic:nvPicPr>
+                    <pic:cNvPr id="1" name=""/>
+                    <pic:cNvPicPr/>
+                  </pic:nvPicPr>
+                  <pic:blipFill>
+                    <a:blip r:embed="rId34"/>
+                    <a:stretch>
+                      <a:fillRect/>
+                    </a:stretch>
+                  </pic:blipFill>
+                  <pic:spPr>
+                    <a:xfrm>
+                      <a:off x="0" y="0"/>
+                      <a:ext cx="3836233" cy="482041"/>
+                    </a:xfrm>
+                    <a:prstGeom prst="rect">
+                      <a:avLst/>
+                    </a:prstGeom>
+                  </pic:spPr>
+                </pic:pic>
+              </a:graphicData>
+            </a:graphic>
+          </wp:inline>
+        </w:drawing>
+      </w:r>
+    </w:p>
+    <w:p>
+      <w:pPr>
+        <w:pStyle w:val="a8"/>
+      </w:pPr>
+      <w:r>
+        <w:t xml:space="preserve">Рисунок 3.1 – Результат выполнения программы </w:t>
+      </w:r>
+    </w:p>
+    <w:p>
+      <w:pPr>
+        <w:pStyle w:val="a8"/>
+      </w:pPr>
+    </w:p>
+    <w:p>
+      <w:pPr>
+        <w:rPr>
+          <w:b/>
+          <w:bCs/>
+        </w:rPr>
+      </w:pPr>
+      <w:r>
+        <w:rPr>
+          <w:b/>
+          <w:bCs/>
+        </w:rPr>
+        <w:t>Задание 2.</w:t>
+      </w:r>
+    </w:p>
+    <w:p/>
+    <w:p>
+      <w:r>
+        <w:rPr>
+          <w:b/>
+          <w:bCs/>
+        </w:rPr>
+        <w:t xml:space="preserve">Листинг 3.2. </w:t>
+      </w:r>
+      <w:r>
+        <w:t>Код программы задания 2.</w:t>
+      </w:r>
+    </w:p>
+    <w:p/>
+    <w:p/>
+    <w:p/>
+    <w:p>
+      <w:pPr>
+        <w:rPr>
+          <w:b/>
+          <w:bCs/>
+        </w:rPr>
+      </w:pPr>
+      <w:r>
+        <w:rPr>
+          <w:b/>
+          <w:bCs/>
+        </w:rPr>
+        <w:t>Задание 3.</w:t>
+      </w:r>
+    </w:p>
+    <w:p/>
+    <w:p>
+      <w:r>
+        <w:rPr>
+          <w:b/>
+          <w:bCs/>
+        </w:rPr>
+        <w:t>Листинг 3.3.</w:t>
+      </w:r>
+      <w:r>
+        <w:t xml:space="preserve"> Код программы задания 3.</w:t>
+      </w:r>
+    </w:p>
+    <w:p/>
     <w:p>
       <w:pPr>
         <w:pStyle w:val="1"/>
       </w:pPr>
-      <w:bookmarkStart w:id="2" w:name="_Toc210035480"/>
-      <w:r>
-        <w:t xml:space="preserve">Модуль 3. </w:t>
-      </w:r>
-      <w:r>
-        <w:t>Задания по делегатам</w:t>
+      <w:bookmarkStart w:id="2" w:name="_Toc210035481"/>
+      <w:r>
+        <w:lastRenderedPageBreak/>
+        <w:t xml:space="preserve">Модуль 4. </w:t>
+      </w:r>
+      <w:r>
+        <w:t>Задания по интерфейсам</w:t>
       </w:r>
       <w:bookmarkEnd w:id="2"/>
     </w:p>
@@ -31074,12 +33925,12 @@
       <w:pPr>
         <w:pStyle w:val="1"/>
       </w:pPr>
-      <w:bookmarkStart w:id="3" w:name="_Toc210035481"/>
-      <w:r>
-        <w:t xml:space="preserve">Модуль 4. </w:t>
-      </w:r>
-      <w:r>
-        <w:t>Задания по интерфейсам</w:t>
+      <w:bookmarkStart w:id="3" w:name="_Toc210035482"/>
+      <w:r>
+        <w:t xml:space="preserve">Модуль 5. </w:t>
+      </w:r>
+      <w:r>
+        <w:t>Графический интерфейс</w:t>
       </w:r>
       <w:bookmarkEnd w:id="3"/>
     </w:p>
@@ -31087,12 +33938,12 @@
       <w:pPr>
         <w:pStyle w:val="1"/>
       </w:pPr>
-      <w:bookmarkStart w:id="4" w:name="_Toc210035482"/>
-      <w:r>
-        <w:t xml:space="preserve">Модуль 5. </w:t>
-      </w:r>
-      <w:r>
-        <w:t>Графический интерфейс</w:t>
+      <w:bookmarkStart w:id="4" w:name="_Toc210035483"/>
+      <w:r>
+        <w:t xml:space="preserve">Модуль 6. </w:t>
+      </w:r>
+      <w:r>
+        <w:t>Базы данных</w:t>
       </w:r>
       <w:bookmarkEnd w:id="4"/>
     </w:p>
@@ -31100,12 +33951,12 @@
       <w:pPr>
         <w:pStyle w:val="1"/>
       </w:pPr>
-      <w:bookmarkStart w:id="5" w:name="_Toc210035483"/>
-      <w:r>
-        <w:t xml:space="preserve">Модуль 6. </w:t>
-      </w:r>
-      <w:r>
-        <w:t>Базы данных</w:t>
+      <w:bookmarkStart w:id="5" w:name="_Toc210035484"/>
+      <w:r>
+        <w:t xml:space="preserve">Модуль 7. </w:t>
+      </w:r>
+      <w:r>
+        <w:t>Проектная работа</w:t>
       </w:r>
       <w:bookmarkEnd w:id="5"/>
     </w:p>
@@ -31113,249 +33964,236 @@
       <w:pPr>
         <w:pStyle w:val="1"/>
       </w:pPr>
-      <w:bookmarkStart w:id="6" w:name="_Toc210035484"/>
-      <w:r>
-        <w:t xml:space="preserve">Модуль 7. </w:t>
-      </w:r>
-      <w:r>
-        <w:t>Проектная работа</w:t>
+      <w:bookmarkStart w:id="6" w:name="_Toc210035485"/>
+      <w:r>
+        <w:t xml:space="preserve">Модуль 8. </w:t>
+      </w:r>
+      <w:r>
+        <w:t>Реализация проекта</w:t>
       </w:r>
       <w:bookmarkEnd w:id="6"/>
     </w:p>
     <w:p>
       <w:pPr>
+        <w:pStyle w:val="12"/>
+      </w:pPr>
+      <w:bookmarkStart w:id="7" w:name="_Toc210035486"/>
+      <w:r>
+        <w:t xml:space="preserve">8.1. </w:t>
+      </w:r>
+      <w:r>
+        <w:t>Постановка задачи</w:t>
+      </w:r>
+      <w:bookmarkEnd w:id="7"/>
+      <w:r>
+        <w:tab/>
+      </w:r>
+    </w:p>
+    <w:p>
+      <w:pPr>
+        <w:pStyle w:val="2"/>
+      </w:pPr>
+      <w:bookmarkStart w:id="8" w:name="_Toc210035487"/>
+      <w:r>
+        <w:t xml:space="preserve">8.1.1. </w:t>
+      </w:r>
+      <w:r>
+        <w:t>Описание предметной области</w:t>
+      </w:r>
+      <w:bookmarkEnd w:id="8"/>
+    </w:p>
+    <w:p>
+      <w:pPr>
+        <w:pStyle w:val="2"/>
+      </w:pPr>
+      <w:bookmarkStart w:id="9" w:name="_Toc210035488"/>
+      <w:r>
+        <w:t xml:space="preserve">8.1.2. </w:t>
+      </w:r>
+      <w:r>
+        <w:t>Характеристика решаемой задачи</w:t>
+      </w:r>
+      <w:bookmarkEnd w:id="9"/>
+    </w:p>
+    <w:p>
+      <w:pPr>
+        <w:pStyle w:val="2"/>
+      </w:pPr>
+      <w:bookmarkStart w:id="10" w:name="_Toc210035489"/>
+      <w:r>
+        <w:t>8.1.3. Разработка моделей решаемой задачи</w:t>
+      </w:r>
+      <w:bookmarkEnd w:id="10"/>
+    </w:p>
+    <w:p>
+      <w:pPr>
+        <w:pStyle w:val="12"/>
+      </w:pPr>
+      <w:bookmarkStart w:id="11" w:name="_Toc210035490"/>
+      <w:r>
+        <w:t xml:space="preserve">8.2. </w:t>
+      </w:r>
+      <w:r>
+        <w:t>Проектирование программного модуля</w:t>
+      </w:r>
+      <w:bookmarkEnd w:id="11"/>
+    </w:p>
+    <w:p>
+      <w:pPr>
+        <w:pStyle w:val="2"/>
+        <w:rPr>
+          <w:spacing w:val="-15"/>
+        </w:rPr>
+      </w:pPr>
+      <w:bookmarkStart w:id="12" w:name="_Toc210035491"/>
+      <w:r>
+        <w:t xml:space="preserve">8.2.1. </w:t>
+      </w:r>
+      <w:r>
+        <w:t>Сбор исходных материалов</w:t>
+      </w:r>
+      <w:bookmarkEnd w:id="12"/>
+    </w:p>
+    <w:p>
+      <w:pPr>
+        <w:pStyle w:val="2"/>
+        <w:rPr>
+          <w:spacing w:val="-7"/>
+        </w:rPr>
+      </w:pPr>
+      <w:bookmarkStart w:id="13" w:name="_Toc210035492"/>
+      <w:r>
+        <w:t xml:space="preserve">8.2.2. </w:t>
+      </w:r>
+      <w:r>
+        <w:t>Проектирование информационной модели</w:t>
+      </w:r>
+      <w:bookmarkEnd w:id="13"/>
+    </w:p>
+    <w:p>
+      <w:pPr>
+        <w:pStyle w:val="2"/>
+        <w:rPr>
+          <w:spacing w:val="-7"/>
+        </w:rPr>
+      </w:pPr>
+      <w:bookmarkStart w:id="14" w:name="_Toc210035493"/>
+      <w:r>
+        <w:rPr>
+          <w:spacing w:val="-2"/>
+        </w:rPr>
+        <w:t xml:space="preserve">8.2.3. </w:t>
+      </w:r>
+      <w:r>
+        <w:rPr>
+          <w:spacing w:val="-2"/>
+        </w:rPr>
+        <w:t>Описание входных и выходных данных</w:t>
+      </w:r>
+      <w:bookmarkEnd w:id="14"/>
+      <w:r>
+        <w:t xml:space="preserve"> </w:t>
+      </w:r>
+    </w:p>
+    <w:p>
+      <w:pPr>
+        <w:pStyle w:val="12"/>
+      </w:pPr>
+      <w:bookmarkStart w:id="15" w:name="_Toc210035494"/>
+      <w:r>
+        <w:t xml:space="preserve">8.3. </w:t>
+      </w:r>
+      <w:r>
+        <w:t>Реализация программного модуля</w:t>
+      </w:r>
+      <w:bookmarkEnd w:id="15"/>
+    </w:p>
+    <w:p>
+      <w:pPr>
+        <w:pStyle w:val="2"/>
+        <w:rPr>
+          <w:spacing w:val="-15"/>
+        </w:rPr>
+      </w:pPr>
+      <w:bookmarkStart w:id="16" w:name="_Toc210035495"/>
+      <w:r>
+        <w:t xml:space="preserve">8.3.1. </w:t>
+      </w:r>
+      <w:r>
+        <w:t xml:space="preserve">Описание </w:t>
+      </w:r>
+      <w:r>
+        <w:t>диаграммы классов разрабатываемого проекта</w:t>
+      </w:r>
+      <w:bookmarkEnd w:id="16"/>
+    </w:p>
+    <w:p>
+      <w:pPr>
+        <w:pStyle w:val="2"/>
+        <w:rPr>
+          <w:spacing w:val="-7"/>
+        </w:rPr>
+      </w:pPr>
+      <w:bookmarkStart w:id="17" w:name="_Toc210035496"/>
+      <w:r>
+        <w:t xml:space="preserve">8.3.2 </w:t>
+      </w:r>
+      <w:r>
+        <w:t>Описание структуры разрабатываемого проекта</w:t>
+      </w:r>
+      <w:bookmarkEnd w:id="17"/>
+    </w:p>
+    <w:p>
+      <w:pPr>
+        <w:pStyle w:val="2"/>
+        <w:rPr>
+          <w:spacing w:val="-11"/>
+        </w:rPr>
+      </w:pPr>
+      <w:bookmarkStart w:id="18" w:name="_Toc210035497"/>
+      <w:r>
+        <w:t xml:space="preserve">8.3.3. </w:t>
+      </w:r>
+      <w:r>
+        <w:t>Проектирование и реализация интерфейса программы</w:t>
+      </w:r>
+      <w:bookmarkEnd w:id="18"/>
+    </w:p>
+    <w:p>
+      <w:pPr>
         <w:pStyle w:val="1"/>
       </w:pPr>
-      <w:bookmarkStart w:id="7" w:name="_Toc210035485"/>
-      <w:r>
-        <w:t xml:space="preserve">Модуль 8. </w:t>
-      </w:r>
-      <w:r>
-        <w:t>Реализация проекта</w:t>
-      </w:r>
-      <w:bookmarkEnd w:id="7"/>
-    </w:p>
-    <w:p>
-      <w:pPr>
-        <w:pStyle w:val="12"/>
-      </w:pPr>
-      <w:bookmarkStart w:id="8" w:name="_Toc210035486"/>
-      <w:r>
-        <w:t xml:space="preserve">8.1. </w:t>
-      </w:r>
-      <w:r>
-        <w:t>Постановка задачи</w:t>
-      </w:r>
-      <w:bookmarkEnd w:id="8"/>
-      <w:r>
-        <w:tab/>
-      </w:r>
-    </w:p>
-    <w:p>
-      <w:pPr>
-        <w:pStyle w:val="2"/>
-      </w:pPr>
-      <w:bookmarkStart w:id="9" w:name="_Toc210035487"/>
-      <w:r>
-        <w:t xml:space="preserve">8.1.1. </w:t>
-      </w:r>
-      <w:r>
-        <w:t>Описание предметной области</w:t>
-      </w:r>
-      <w:bookmarkEnd w:id="9"/>
-    </w:p>
-    <w:p>
-      <w:pPr>
-        <w:pStyle w:val="2"/>
-      </w:pPr>
-      <w:bookmarkStart w:id="10" w:name="_Toc210035488"/>
-      <w:r>
-        <w:t xml:space="preserve">8.1.2. </w:t>
-      </w:r>
-      <w:r>
-        <w:t>Характеристика решаемой задачи</w:t>
-      </w:r>
-      <w:bookmarkEnd w:id="10"/>
-    </w:p>
-    <w:p>
-      <w:pPr>
-        <w:pStyle w:val="2"/>
-      </w:pPr>
-      <w:bookmarkStart w:id="11" w:name="_Toc210035489"/>
-      <w:r>
-        <w:t>8.1.3. Разработка моделей решаемой задачи</w:t>
-      </w:r>
-      <w:bookmarkEnd w:id="11"/>
-    </w:p>
-    <w:p>
-      <w:pPr>
-        <w:pStyle w:val="12"/>
-      </w:pPr>
-      <w:bookmarkStart w:id="12" w:name="_Toc210035490"/>
-      <w:r>
-        <w:t xml:space="preserve">8.2. </w:t>
-      </w:r>
-      <w:r>
-        <w:t>Проектирование программного модуля</w:t>
-      </w:r>
-      <w:bookmarkEnd w:id="12"/>
-    </w:p>
-    <w:p>
-      <w:pPr>
-        <w:pStyle w:val="2"/>
-        <w:rPr>
-          <w:spacing w:val="-15"/>
-        </w:rPr>
-      </w:pPr>
-      <w:bookmarkStart w:id="13" w:name="_Toc210035491"/>
-      <w:r>
-        <w:t xml:space="preserve">8.2.1. </w:t>
-      </w:r>
-      <w:r>
-        <w:t>Сбор исходных материалов</w:t>
-      </w:r>
-      <w:bookmarkEnd w:id="13"/>
-    </w:p>
-    <w:p>
-      <w:pPr>
-        <w:pStyle w:val="2"/>
-        <w:rPr>
-          <w:spacing w:val="-7"/>
-        </w:rPr>
-      </w:pPr>
-      <w:bookmarkStart w:id="14" w:name="_Toc210035492"/>
-      <w:r>
-        <w:t xml:space="preserve">8.2.2. </w:t>
-      </w:r>
-      <w:r>
-        <w:t>Проектирование информационной модели</w:t>
-      </w:r>
-      <w:bookmarkEnd w:id="14"/>
-    </w:p>
-    <w:p>
-      <w:pPr>
-        <w:pStyle w:val="2"/>
-        <w:rPr>
-          <w:spacing w:val="-7"/>
-        </w:rPr>
-      </w:pPr>
-      <w:bookmarkStart w:id="15" w:name="_Toc210035493"/>
-      <w:r>
-        <w:rPr>
-          <w:spacing w:val="-2"/>
-        </w:rPr>
-        <w:t xml:space="preserve">8.2.3. </w:t>
-      </w:r>
-      <w:r>
-        <w:rPr>
-          <w:spacing w:val="-2"/>
-        </w:rPr>
-        <w:t>Описание входных и выходных данных</w:t>
-      </w:r>
-      <w:bookmarkEnd w:id="15"/>
-      <w:r>
-        <w:t xml:space="preserve"> </w:t>
-      </w:r>
-    </w:p>
-    <w:p>
-      <w:pPr>
-        <w:pStyle w:val="12"/>
-      </w:pPr>
-      <w:bookmarkStart w:id="16" w:name="_Toc210035494"/>
-      <w:r>
-        <w:t xml:space="preserve">8.3. </w:t>
-      </w:r>
-      <w:r>
-        <w:t>Реализация программного модуля</w:t>
-      </w:r>
-      <w:bookmarkEnd w:id="16"/>
-    </w:p>
-    <w:p>
-      <w:pPr>
-        <w:pStyle w:val="2"/>
-        <w:rPr>
-          <w:spacing w:val="-15"/>
-        </w:rPr>
-      </w:pPr>
-      <w:bookmarkStart w:id="17" w:name="_Toc210035495"/>
-      <w:r>
-        <w:t xml:space="preserve">8.3.1. </w:t>
-      </w:r>
-      <w:r>
-        <w:t xml:space="preserve">Описание </w:t>
-      </w:r>
-      <w:r>
-        <w:t>диаграммы классов разрабатываемого проекта</w:t>
-      </w:r>
-      <w:bookmarkEnd w:id="17"/>
-    </w:p>
-    <w:p>
-      <w:pPr>
-        <w:pStyle w:val="2"/>
-        <w:rPr>
-          <w:spacing w:val="-7"/>
-        </w:rPr>
-      </w:pPr>
-      <w:bookmarkStart w:id="18" w:name="_Toc210035496"/>
-      <w:r>
-        <w:t xml:space="preserve">8.3.2 </w:t>
-      </w:r>
-      <w:r>
-        <w:t>Описание структуры разрабатываемого проекта</w:t>
-      </w:r>
-      <w:bookmarkEnd w:id="18"/>
-    </w:p>
-    <w:p>
-      <w:pPr>
-        <w:pStyle w:val="2"/>
-        <w:rPr>
-          <w:spacing w:val="-11"/>
-        </w:rPr>
-      </w:pPr>
-      <w:bookmarkStart w:id="19" w:name="_Toc210035497"/>
-      <w:r>
-        <w:t xml:space="preserve">8.3.3. </w:t>
-      </w:r>
-      <w:r>
-        <w:t>Проектирование и реализация интерфейса программы</w:t>
+      <w:bookmarkStart w:id="19" w:name="_Toc210035498"/>
+      <w:r>
+        <w:t xml:space="preserve">Модуль 9. </w:t>
+      </w:r>
+      <w:r>
+        <w:t>Совершенствование навыков ООП</w:t>
       </w:r>
       <w:bookmarkEnd w:id="19"/>
     </w:p>
     <w:p>
       <w:pPr>
         <w:pStyle w:val="1"/>
-      </w:pPr>
-      <w:bookmarkStart w:id="20" w:name="_Toc210035498"/>
-      <w:r>
-        <w:t xml:space="preserve">Модуль 9. </w:t>
-      </w:r>
-      <w:r>
-        <w:t>Совершенствование навыков ООП</w:t>
+        <w:rPr>
+          <w:sz w:val="22"/>
+        </w:rPr>
+      </w:pPr>
+      <w:bookmarkStart w:id="20" w:name="_Toc210035499"/>
+      <w:r>
+        <w:t>ЗАКЛЮЧЕНИЕ</w:t>
       </w:r>
       <w:bookmarkEnd w:id="20"/>
     </w:p>
     <w:p>
       <w:pPr>
         <w:pStyle w:val="1"/>
-        <w:rPr>
-          <w:sz w:val="22"/>
-        </w:rPr>
-      </w:pPr>
-      <w:bookmarkStart w:id="21" w:name="_Toc210035499"/>
-      <w:r>
-        <w:t>ЗАКЛЮЧЕНИЕ</w:t>
+      </w:pPr>
+      <w:bookmarkStart w:id="21" w:name="_Toc210035500"/>
+      <w:r>
+        <w:t>Список использованных источников</w:t>
       </w:r>
       <w:bookmarkEnd w:id="21"/>
-    </w:p>
-    <w:p>
-      <w:pPr>
-        <w:pStyle w:val="1"/>
-      </w:pPr>
-      <w:bookmarkStart w:id="22" w:name="_Toc210035500"/>
-      <w:r>
-        <w:t>Список использованных источников</w:t>
-      </w:r>
-      <w:bookmarkEnd w:id="22"/>
       <w:r>
         <w:t xml:space="preserve"> </w:t>
       </w:r>
@@ -32238,8 +35076,8 @@
           <w:lang w:val="ru-BY" w:eastAsia="ru-BY"/>
         </w:rPr>
         <w:sectPr>
-          <w:headerReference w:type="default" r:id="rId34"/>
-          <w:footerReference w:type="default" r:id="rId35"/>
+          <w:headerReference w:type="default" r:id="rId35"/>
+          <w:footerReference w:type="default" r:id="rId36"/>
           <w:pgSz w:w="11909" w:h="16834"/>
           <w:pgMar w:top="851" w:right="567" w:bottom="1582" w:left="1418" w:header="0" w:footer="85" w:gutter="0"/>
           <w:pgNumType w:start="4"/>
@@ -32347,7 +35185,7 @@
     </w:p>
     <w:p/>
     <w:sectPr>
-      <w:headerReference w:type="default" r:id="rId36"/>
+      <w:headerReference w:type="default" r:id="rId37"/>
       <w:pgSz w:w="11909" w:h="16834"/>
       <w:pgMar w:top="851" w:right="567" w:bottom="1701" w:left="1418" w:header="0" w:footer="6" w:gutter="0"/>
       <w:cols w:space="708"/>

--- a/дневник-отчет.docx
+++ b/дневник-отчет.docx
@@ -33845,6 +33845,9 @@
     <w:p>
       <w:pPr>
         <w:pStyle w:val="a8"/>
+        <w:rPr>
+          <w:lang w:val="en-US"/>
+        </w:rPr>
       </w:pPr>
     </w:p>
     <w:p>
@@ -33875,8 +33878,2080 @@
         <w:t>Код программы задания 2.</w:t>
       </w:r>
     </w:p>
-    <w:p/>
-    <w:p/>
+    <w:p>
+      <w:pPr>
+        <w:pStyle w:val="af"/>
+        <w:rPr>
+          <w:lang w:val="ru-BY"/>
+        </w:rPr>
+      </w:pPr>
+      <w:proofErr w:type="spellStart"/>
+      <w:r>
+        <w:rPr>
+          <w:lang w:val="ru-BY"/>
+        </w:rPr>
+        <w:t>class</w:t>
+      </w:r>
+      <w:proofErr w:type="spellEnd"/>
+      <w:r>
+        <w:rPr>
+          <w:lang w:val="ru-BY"/>
+        </w:rPr>
+        <w:t xml:space="preserve"> </w:t>
+      </w:r>
+      <w:proofErr w:type="spellStart"/>
+      <w:r>
+        <w:rPr>
+          <w:lang w:val="ru-BY"/>
+        </w:rPr>
+        <w:t>Notification</w:t>
+      </w:r>
+      <w:proofErr w:type="spellEnd"/>
+    </w:p>
+    <w:p>
+      <w:pPr>
+        <w:pStyle w:val="af"/>
+        <w:rPr>
+          <w:lang w:val="ru-BY"/>
+        </w:rPr>
+      </w:pPr>
+      <w:r>
+        <w:rPr>
+          <w:lang w:val="ru-BY"/>
+        </w:rPr>
+        <w:t>{</w:t>
+      </w:r>
+    </w:p>
+    <w:p>
+      <w:pPr>
+        <w:pStyle w:val="af"/>
+        <w:rPr>
+          <w:lang w:val="ru-BY"/>
+        </w:rPr>
+      </w:pPr>
+      <w:r>
+        <w:rPr>
+          <w:lang w:val="ru-BY"/>
+        </w:rPr>
+        <w:t xml:space="preserve">    // События для разных типов уведомлений</w:t>
+      </w:r>
+    </w:p>
+    <w:p>
+      <w:pPr>
+        <w:pStyle w:val="af"/>
+        <w:rPr>
+          <w:lang w:val="ru-BY"/>
+        </w:rPr>
+      </w:pPr>
+      <w:r>
+        <w:rPr>
+          <w:lang w:val="ru-BY"/>
+        </w:rPr>
+        <w:t xml:space="preserve">    </w:t>
+      </w:r>
+      <w:proofErr w:type="spellStart"/>
+      <w:r>
+        <w:rPr>
+          <w:lang w:val="ru-BY"/>
+        </w:rPr>
+        <w:t>public</w:t>
+      </w:r>
+      <w:proofErr w:type="spellEnd"/>
+      <w:r>
+        <w:rPr>
+          <w:lang w:val="ru-BY"/>
+        </w:rPr>
+        <w:t xml:space="preserve"> </w:t>
+      </w:r>
+      <w:proofErr w:type="spellStart"/>
+      <w:r>
+        <w:rPr>
+          <w:lang w:val="ru-BY"/>
+        </w:rPr>
+        <w:t>event</w:t>
+      </w:r>
+      <w:proofErr w:type="spellEnd"/>
+      <w:r>
+        <w:rPr>
+          <w:lang w:val="ru-BY"/>
+        </w:rPr>
+        <w:t xml:space="preserve"> Action&lt;</w:t>
+      </w:r>
+      <w:proofErr w:type="spellStart"/>
+      <w:r>
+        <w:rPr>
+          <w:lang w:val="ru-BY"/>
+        </w:rPr>
+        <w:t>string</w:t>
+      </w:r>
+      <w:proofErr w:type="spellEnd"/>
+      <w:r>
+        <w:rPr>
+          <w:lang w:val="ru-BY"/>
+        </w:rPr>
+        <w:t xml:space="preserve">&gt;? </w:t>
+      </w:r>
+      <w:proofErr w:type="spellStart"/>
+      <w:r>
+        <w:rPr>
+          <w:lang w:val="ru-BY"/>
+        </w:rPr>
+        <w:t>OnMessageSent</w:t>
+      </w:r>
+      <w:proofErr w:type="spellEnd"/>
+      <w:r>
+        <w:rPr>
+          <w:lang w:val="ru-BY"/>
+        </w:rPr>
+        <w:t>;</w:t>
+      </w:r>
+    </w:p>
+    <w:p>
+      <w:pPr>
+        <w:pStyle w:val="af"/>
+        <w:rPr>
+          <w:lang w:val="ru-BY"/>
+        </w:rPr>
+      </w:pPr>
+      <w:r>
+        <w:rPr>
+          <w:lang w:val="ru-BY"/>
+        </w:rPr>
+        <w:t xml:space="preserve">    </w:t>
+      </w:r>
+      <w:proofErr w:type="spellStart"/>
+      <w:r>
+        <w:rPr>
+          <w:lang w:val="ru-BY"/>
+        </w:rPr>
+        <w:t>public</w:t>
+      </w:r>
+      <w:proofErr w:type="spellEnd"/>
+      <w:r>
+        <w:rPr>
+          <w:lang w:val="ru-BY"/>
+        </w:rPr>
+        <w:t xml:space="preserve"> </w:t>
+      </w:r>
+      <w:proofErr w:type="spellStart"/>
+      <w:r>
+        <w:rPr>
+          <w:lang w:val="ru-BY"/>
+        </w:rPr>
+        <w:t>event</w:t>
+      </w:r>
+      <w:proofErr w:type="spellEnd"/>
+      <w:r>
+        <w:rPr>
+          <w:lang w:val="ru-BY"/>
+        </w:rPr>
+        <w:t xml:space="preserve"> Action&lt;</w:t>
+      </w:r>
+      <w:proofErr w:type="spellStart"/>
+      <w:r>
+        <w:rPr>
+          <w:lang w:val="ru-BY"/>
+        </w:rPr>
+        <w:t>string</w:t>
+      </w:r>
+      <w:proofErr w:type="spellEnd"/>
+      <w:r>
+        <w:rPr>
+          <w:lang w:val="ru-BY"/>
+        </w:rPr>
+        <w:t xml:space="preserve">&gt;? </w:t>
+      </w:r>
+      <w:proofErr w:type="spellStart"/>
+      <w:r>
+        <w:rPr>
+          <w:lang w:val="ru-BY"/>
+        </w:rPr>
+        <w:t>OnCallMade</w:t>
+      </w:r>
+      <w:proofErr w:type="spellEnd"/>
+      <w:r>
+        <w:rPr>
+          <w:lang w:val="ru-BY"/>
+        </w:rPr>
+        <w:t>;</w:t>
+      </w:r>
+    </w:p>
+    <w:p>
+      <w:pPr>
+        <w:pStyle w:val="af"/>
+        <w:rPr>
+          <w:lang w:val="ru-BY"/>
+        </w:rPr>
+      </w:pPr>
+      <w:r>
+        <w:rPr>
+          <w:lang w:val="ru-BY"/>
+        </w:rPr>
+        <w:t xml:space="preserve">    </w:t>
+      </w:r>
+      <w:proofErr w:type="spellStart"/>
+      <w:r>
+        <w:rPr>
+          <w:lang w:val="ru-BY"/>
+        </w:rPr>
+        <w:t>public</w:t>
+      </w:r>
+      <w:proofErr w:type="spellEnd"/>
+      <w:r>
+        <w:rPr>
+          <w:lang w:val="ru-BY"/>
+        </w:rPr>
+        <w:t xml:space="preserve"> </w:t>
+      </w:r>
+      <w:proofErr w:type="spellStart"/>
+      <w:r>
+        <w:rPr>
+          <w:lang w:val="ru-BY"/>
+        </w:rPr>
+        <w:t>event</w:t>
+      </w:r>
+      <w:proofErr w:type="spellEnd"/>
+      <w:r>
+        <w:rPr>
+          <w:lang w:val="ru-BY"/>
+        </w:rPr>
+        <w:t xml:space="preserve"> Action&lt;</w:t>
+      </w:r>
+      <w:proofErr w:type="spellStart"/>
+      <w:r>
+        <w:rPr>
+          <w:lang w:val="ru-BY"/>
+        </w:rPr>
+        <w:t>string</w:t>
+      </w:r>
+      <w:proofErr w:type="spellEnd"/>
+      <w:r>
+        <w:rPr>
+          <w:lang w:val="ru-BY"/>
+        </w:rPr>
+        <w:t xml:space="preserve">&gt;? </w:t>
+      </w:r>
+      <w:proofErr w:type="spellStart"/>
+      <w:r>
+        <w:rPr>
+          <w:lang w:val="ru-BY"/>
+        </w:rPr>
+        <w:t>OnEmailSent</w:t>
+      </w:r>
+      <w:proofErr w:type="spellEnd"/>
+      <w:r>
+        <w:rPr>
+          <w:lang w:val="ru-BY"/>
+        </w:rPr>
+        <w:t>;</w:t>
+      </w:r>
+    </w:p>
+    <w:p>
+      <w:pPr>
+        <w:pStyle w:val="af"/>
+        <w:rPr>
+          <w:lang w:val="ru-BY"/>
+        </w:rPr>
+      </w:pPr>
+      <w:r>
+        <w:rPr>
+          <w:lang w:val="ru-BY"/>
+        </w:rPr>
+        <w:t xml:space="preserve">    // Методы для генерации событий</w:t>
+      </w:r>
+    </w:p>
+    <w:p>
+      <w:pPr>
+        <w:pStyle w:val="af"/>
+        <w:rPr>
+          <w:lang w:val="ru-BY"/>
+        </w:rPr>
+      </w:pPr>
+      <w:r>
+        <w:rPr>
+          <w:lang w:val="ru-BY"/>
+        </w:rPr>
+        <w:t xml:space="preserve">    </w:t>
+      </w:r>
+      <w:proofErr w:type="spellStart"/>
+      <w:r>
+        <w:rPr>
+          <w:lang w:val="ru-BY"/>
+        </w:rPr>
+        <w:t>public</w:t>
+      </w:r>
+      <w:proofErr w:type="spellEnd"/>
+      <w:r>
+        <w:rPr>
+          <w:lang w:val="ru-BY"/>
+        </w:rPr>
+        <w:t xml:space="preserve"> </w:t>
+      </w:r>
+      <w:proofErr w:type="spellStart"/>
+      <w:r>
+        <w:rPr>
+          <w:lang w:val="ru-BY"/>
+        </w:rPr>
+        <w:t>void</w:t>
+      </w:r>
+      <w:proofErr w:type="spellEnd"/>
+      <w:r>
+        <w:rPr>
+          <w:lang w:val="ru-BY"/>
+        </w:rPr>
+        <w:t xml:space="preserve"> </w:t>
+      </w:r>
+      <w:proofErr w:type="spellStart"/>
+      <w:r>
+        <w:rPr>
+          <w:lang w:val="ru-BY"/>
+        </w:rPr>
+        <w:t>SendMessage</w:t>
+      </w:r>
+      <w:proofErr w:type="spellEnd"/>
+      <w:r>
+        <w:rPr>
+          <w:lang w:val="ru-BY"/>
+        </w:rPr>
+        <w:t>(</w:t>
+      </w:r>
+      <w:proofErr w:type="spellStart"/>
+      <w:r>
+        <w:rPr>
+          <w:lang w:val="ru-BY"/>
+        </w:rPr>
+        <w:t>string</w:t>
+      </w:r>
+      <w:proofErr w:type="spellEnd"/>
+      <w:r>
+        <w:rPr>
+          <w:lang w:val="ru-BY"/>
+        </w:rPr>
+        <w:t xml:space="preserve"> </w:t>
+      </w:r>
+      <w:proofErr w:type="spellStart"/>
+      <w:r>
+        <w:rPr>
+          <w:lang w:val="ru-BY"/>
+        </w:rPr>
+        <w:t>message</w:t>
+      </w:r>
+      <w:proofErr w:type="spellEnd"/>
+      <w:r>
+        <w:rPr>
+          <w:lang w:val="ru-BY"/>
+        </w:rPr>
+        <w:t>)</w:t>
+      </w:r>
+    </w:p>
+    <w:p>
+      <w:pPr>
+        <w:pStyle w:val="af"/>
+        <w:rPr>
+          <w:lang w:val="ru-BY"/>
+        </w:rPr>
+      </w:pPr>
+      <w:r>
+        <w:rPr>
+          <w:lang w:val="ru-BY"/>
+        </w:rPr>
+        <w:t xml:space="preserve">    {</w:t>
+      </w:r>
+    </w:p>
+    <w:p>
+      <w:pPr>
+        <w:pStyle w:val="af"/>
+        <w:rPr>
+          <w:lang w:val="ru-BY"/>
+        </w:rPr>
+      </w:pPr>
+      <w:r>
+        <w:rPr>
+          <w:lang w:val="ru-BY"/>
+        </w:rPr>
+        <w:t xml:space="preserve">        </w:t>
+      </w:r>
+      <w:proofErr w:type="spellStart"/>
+      <w:r>
+        <w:rPr>
+          <w:lang w:val="ru-BY"/>
+        </w:rPr>
+        <w:t>Console.WriteLine</w:t>
+      </w:r>
+      <w:proofErr w:type="spellEnd"/>
+      <w:r>
+        <w:rPr>
+          <w:lang w:val="ru-BY"/>
+        </w:rPr>
+        <w:t>("Отправка сообщения...");</w:t>
+      </w:r>
+    </w:p>
+    <w:p>
+      <w:pPr>
+        <w:pStyle w:val="af"/>
+        <w:rPr>
+          <w:lang w:val="ru-BY"/>
+        </w:rPr>
+      </w:pPr>
+      <w:r>
+        <w:rPr>
+          <w:lang w:val="ru-BY"/>
+        </w:rPr>
+        <w:t xml:space="preserve">        </w:t>
+      </w:r>
+      <w:proofErr w:type="spellStart"/>
+      <w:r>
+        <w:rPr>
+          <w:lang w:val="ru-BY"/>
+        </w:rPr>
+        <w:t>OnMessageSent</w:t>
+      </w:r>
+      <w:proofErr w:type="spellEnd"/>
+      <w:r>
+        <w:rPr>
+          <w:lang w:val="ru-BY"/>
+        </w:rPr>
+        <w:t>?.</w:t>
+      </w:r>
+      <w:proofErr w:type="spellStart"/>
+      <w:r>
+        <w:rPr>
+          <w:lang w:val="ru-BY"/>
+        </w:rPr>
+        <w:t>Invoke</w:t>
+      </w:r>
+      <w:proofErr w:type="spellEnd"/>
+      <w:r>
+        <w:rPr>
+          <w:lang w:val="ru-BY"/>
+        </w:rPr>
+        <w:t>(</w:t>
+      </w:r>
+      <w:proofErr w:type="spellStart"/>
+      <w:r>
+        <w:rPr>
+          <w:lang w:val="ru-BY"/>
+        </w:rPr>
+        <w:t>message</w:t>
+      </w:r>
+      <w:proofErr w:type="spellEnd"/>
+      <w:r>
+        <w:rPr>
+          <w:lang w:val="ru-BY"/>
+        </w:rPr>
+        <w:t>);</w:t>
+      </w:r>
+    </w:p>
+    <w:p>
+      <w:pPr>
+        <w:pStyle w:val="af"/>
+        <w:rPr>
+          <w:lang w:val="ru-BY"/>
+        </w:rPr>
+      </w:pPr>
+      <w:r>
+        <w:rPr>
+          <w:lang w:val="ru-BY"/>
+        </w:rPr>
+        <w:t xml:space="preserve">    }</w:t>
+      </w:r>
+    </w:p>
+    <w:p>
+      <w:pPr>
+        <w:pStyle w:val="af"/>
+        <w:rPr>
+          <w:lang w:val="ru-BY"/>
+        </w:rPr>
+      </w:pPr>
+      <w:r>
+        <w:rPr>
+          <w:lang w:val="ru-BY"/>
+        </w:rPr>
+        <w:t xml:space="preserve">    </w:t>
+      </w:r>
+      <w:proofErr w:type="spellStart"/>
+      <w:r>
+        <w:rPr>
+          <w:lang w:val="ru-BY"/>
+        </w:rPr>
+        <w:t>public</w:t>
+      </w:r>
+      <w:proofErr w:type="spellEnd"/>
+      <w:r>
+        <w:rPr>
+          <w:lang w:val="ru-BY"/>
+        </w:rPr>
+        <w:t xml:space="preserve"> </w:t>
+      </w:r>
+      <w:proofErr w:type="spellStart"/>
+      <w:r>
+        <w:rPr>
+          <w:lang w:val="ru-BY"/>
+        </w:rPr>
+        <w:t>void</w:t>
+      </w:r>
+      <w:proofErr w:type="spellEnd"/>
+      <w:r>
+        <w:rPr>
+          <w:lang w:val="ru-BY"/>
+        </w:rPr>
+        <w:t xml:space="preserve"> </w:t>
+      </w:r>
+      <w:proofErr w:type="spellStart"/>
+      <w:r>
+        <w:rPr>
+          <w:lang w:val="ru-BY"/>
+        </w:rPr>
+        <w:t>MakeCall</w:t>
+      </w:r>
+      <w:proofErr w:type="spellEnd"/>
+      <w:r>
+        <w:rPr>
+          <w:lang w:val="ru-BY"/>
+        </w:rPr>
+        <w:t>(</w:t>
+      </w:r>
+      <w:proofErr w:type="spellStart"/>
+      <w:r>
+        <w:rPr>
+          <w:lang w:val="ru-BY"/>
+        </w:rPr>
+        <w:t>string</w:t>
+      </w:r>
+      <w:proofErr w:type="spellEnd"/>
+      <w:r>
+        <w:rPr>
+          <w:lang w:val="ru-BY"/>
+        </w:rPr>
+        <w:t xml:space="preserve"> </w:t>
+      </w:r>
+      <w:proofErr w:type="spellStart"/>
+      <w:r>
+        <w:rPr>
+          <w:lang w:val="ru-BY"/>
+        </w:rPr>
+        <w:t>number</w:t>
+      </w:r>
+      <w:proofErr w:type="spellEnd"/>
+      <w:r>
+        <w:rPr>
+          <w:lang w:val="ru-BY"/>
+        </w:rPr>
+        <w:t>)</w:t>
+      </w:r>
+    </w:p>
+    <w:p>
+      <w:pPr>
+        <w:pStyle w:val="af"/>
+        <w:rPr>
+          <w:lang w:val="ru-BY"/>
+        </w:rPr>
+      </w:pPr>
+      <w:r>
+        <w:rPr>
+          <w:lang w:val="ru-BY"/>
+        </w:rPr>
+        <w:t xml:space="preserve">    {</w:t>
+      </w:r>
+    </w:p>
+    <w:p>
+      <w:pPr>
+        <w:pStyle w:val="af"/>
+        <w:rPr>
+          <w:lang w:val="ru-BY"/>
+        </w:rPr>
+      </w:pPr>
+      <w:r>
+        <w:rPr>
+          <w:lang w:val="ru-BY"/>
+        </w:rPr>
+        <w:t xml:space="preserve">        </w:t>
+      </w:r>
+      <w:proofErr w:type="spellStart"/>
+      <w:r>
+        <w:rPr>
+          <w:lang w:val="ru-BY"/>
+        </w:rPr>
+        <w:t>Console.WriteLine</w:t>
+      </w:r>
+      <w:proofErr w:type="spellEnd"/>
+      <w:r>
+        <w:rPr>
+          <w:lang w:val="ru-BY"/>
+        </w:rPr>
+        <w:t>("Набор номера...");</w:t>
+      </w:r>
+    </w:p>
+    <w:p>
+      <w:pPr>
+        <w:pStyle w:val="af"/>
+        <w:rPr>
+          <w:lang w:val="ru-BY"/>
+        </w:rPr>
+      </w:pPr>
+      <w:r>
+        <w:rPr>
+          <w:lang w:val="ru-BY"/>
+        </w:rPr>
+        <w:t xml:space="preserve">        </w:t>
+      </w:r>
+      <w:proofErr w:type="spellStart"/>
+      <w:r>
+        <w:rPr>
+          <w:lang w:val="ru-BY"/>
+        </w:rPr>
+        <w:t>OnCallMade</w:t>
+      </w:r>
+      <w:proofErr w:type="spellEnd"/>
+      <w:r>
+        <w:rPr>
+          <w:lang w:val="ru-BY"/>
+        </w:rPr>
+        <w:t>?.</w:t>
+      </w:r>
+      <w:proofErr w:type="spellStart"/>
+      <w:r>
+        <w:rPr>
+          <w:lang w:val="ru-BY"/>
+        </w:rPr>
+        <w:t>Invoke</w:t>
+      </w:r>
+      <w:proofErr w:type="spellEnd"/>
+      <w:r>
+        <w:rPr>
+          <w:lang w:val="ru-BY"/>
+        </w:rPr>
+        <w:t>(</w:t>
+      </w:r>
+      <w:proofErr w:type="spellStart"/>
+      <w:r>
+        <w:rPr>
+          <w:lang w:val="ru-BY"/>
+        </w:rPr>
+        <w:t>number</w:t>
+      </w:r>
+      <w:proofErr w:type="spellEnd"/>
+      <w:r>
+        <w:rPr>
+          <w:lang w:val="ru-BY"/>
+        </w:rPr>
+        <w:t>);</w:t>
+      </w:r>
+    </w:p>
+    <w:p>
+      <w:pPr>
+        <w:pStyle w:val="af"/>
+        <w:rPr>
+          <w:lang w:val="ru-BY"/>
+        </w:rPr>
+      </w:pPr>
+      <w:r>
+        <w:rPr>
+          <w:lang w:val="ru-BY"/>
+        </w:rPr>
+        <w:t xml:space="preserve">    }</w:t>
+      </w:r>
+    </w:p>
+    <w:p>
+      <w:pPr>
+        <w:pStyle w:val="af"/>
+        <w:rPr>
+          <w:lang w:val="ru-BY"/>
+        </w:rPr>
+      </w:pPr>
+      <w:r>
+        <w:rPr>
+          <w:lang w:val="ru-BY"/>
+        </w:rPr>
+        <w:t xml:space="preserve">    </w:t>
+      </w:r>
+      <w:proofErr w:type="spellStart"/>
+      <w:r>
+        <w:rPr>
+          <w:lang w:val="ru-BY"/>
+        </w:rPr>
+        <w:t>public</w:t>
+      </w:r>
+      <w:proofErr w:type="spellEnd"/>
+      <w:r>
+        <w:rPr>
+          <w:lang w:val="ru-BY"/>
+        </w:rPr>
+        <w:t xml:space="preserve"> </w:t>
+      </w:r>
+      <w:proofErr w:type="spellStart"/>
+      <w:r>
+        <w:rPr>
+          <w:lang w:val="ru-BY"/>
+        </w:rPr>
+        <w:t>void</w:t>
+      </w:r>
+      <w:proofErr w:type="spellEnd"/>
+      <w:r>
+        <w:rPr>
+          <w:lang w:val="ru-BY"/>
+        </w:rPr>
+        <w:t xml:space="preserve"> </w:t>
+      </w:r>
+      <w:proofErr w:type="spellStart"/>
+      <w:r>
+        <w:rPr>
+          <w:lang w:val="ru-BY"/>
+        </w:rPr>
+        <w:t>SendEmail</w:t>
+      </w:r>
+      <w:proofErr w:type="spellEnd"/>
+      <w:r>
+        <w:rPr>
+          <w:lang w:val="ru-BY"/>
+        </w:rPr>
+        <w:t>(</w:t>
+      </w:r>
+      <w:proofErr w:type="spellStart"/>
+      <w:r>
+        <w:rPr>
+          <w:lang w:val="ru-BY"/>
+        </w:rPr>
+        <w:t>string</w:t>
+      </w:r>
+      <w:proofErr w:type="spellEnd"/>
+      <w:r>
+        <w:rPr>
+          <w:lang w:val="ru-BY"/>
+        </w:rPr>
+        <w:t xml:space="preserve"> </w:t>
+      </w:r>
+      <w:proofErr w:type="spellStart"/>
+      <w:r>
+        <w:rPr>
+          <w:lang w:val="ru-BY"/>
+        </w:rPr>
+        <w:t>email</w:t>
+      </w:r>
+      <w:proofErr w:type="spellEnd"/>
+      <w:r>
+        <w:rPr>
+          <w:lang w:val="ru-BY"/>
+        </w:rPr>
+        <w:t>)</w:t>
+      </w:r>
+    </w:p>
+    <w:p>
+      <w:pPr>
+        <w:pStyle w:val="af"/>
+        <w:rPr>
+          <w:lang w:val="ru-BY"/>
+        </w:rPr>
+      </w:pPr>
+      <w:r>
+        <w:rPr>
+          <w:lang w:val="ru-BY"/>
+        </w:rPr>
+        <w:t xml:space="preserve">    {</w:t>
+      </w:r>
+    </w:p>
+    <w:p>
+      <w:pPr>
+        <w:pStyle w:val="af"/>
+        <w:rPr>
+          <w:lang w:val="ru-BY"/>
+        </w:rPr>
+      </w:pPr>
+      <w:r>
+        <w:rPr>
+          <w:lang w:val="ru-BY"/>
+        </w:rPr>
+        <w:t xml:space="preserve">        </w:t>
+      </w:r>
+      <w:proofErr w:type="spellStart"/>
+      <w:r>
+        <w:rPr>
+          <w:lang w:val="ru-BY"/>
+        </w:rPr>
+        <w:t>Console.WriteLine</w:t>
+      </w:r>
+      <w:proofErr w:type="spellEnd"/>
+      <w:r>
+        <w:rPr>
+          <w:lang w:val="ru-BY"/>
+        </w:rPr>
+        <w:t>("Отправка письма...");</w:t>
+      </w:r>
+    </w:p>
+    <w:p>
+      <w:pPr>
+        <w:pStyle w:val="af"/>
+        <w:rPr>
+          <w:lang w:val="ru-BY"/>
+        </w:rPr>
+      </w:pPr>
+      <w:r>
+        <w:rPr>
+          <w:lang w:val="ru-BY"/>
+        </w:rPr>
+        <w:t xml:space="preserve">        </w:t>
+      </w:r>
+      <w:proofErr w:type="spellStart"/>
+      <w:r>
+        <w:rPr>
+          <w:lang w:val="ru-BY"/>
+        </w:rPr>
+        <w:t>OnEmailSent</w:t>
+      </w:r>
+      <w:proofErr w:type="spellEnd"/>
+      <w:r>
+        <w:rPr>
+          <w:lang w:val="ru-BY"/>
+        </w:rPr>
+        <w:t>?.</w:t>
+      </w:r>
+      <w:proofErr w:type="spellStart"/>
+      <w:r>
+        <w:rPr>
+          <w:lang w:val="ru-BY"/>
+        </w:rPr>
+        <w:t>Invoke</w:t>
+      </w:r>
+      <w:proofErr w:type="spellEnd"/>
+      <w:r>
+        <w:rPr>
+          <w:lang w:val="ru-BY"/>
+        </w:rPr>
+        <w:t>(</w:t>
+      </w:r>
+      <w:proofErr w:type="spellStart"/>
+      <w:r>
+        <w:rPr>
+          <w:lang w:val="ru-BY"/>
+        </w:rPr>
+        <w:t>email</w:t>
+      </w:r>
+      <w:proofErr w:type="spellEnd"/>
+      <w:r>
+        <w:rPr>
+          <w:lang w:val="ru-BY"/>
+        </w:rPr>
+        <w:t>);</w:t>
+      </w:r>
+    </w:p>
+    <w:p>
+      <w:pPr>
+        <w:pStyle w:val="af"/>
+        <w:rPr>
+          <w:lang w:val="ru-BY"/>
+        </w:rPr>
+      </w:pPr>
+      <w:r>
+        <w:rPr>
+          <w:lang w:val="ru-BY"/>
+        </w:rPr>
+        <w:t xml:space="preserve">    }</w:t>
+      </w:r>
+    </w:p>
+    <w:p>
+      <w:pPr>
+        <w:pStyle w:val="af"/>
+        <w:rPr>
+          <w:lang w:val="ru-BY"/>
+        </w:rPr>
+      </w:pPr>
+      <w:r>
+        <w:rPr>
+          <w:lang w:val="ru-BY"/>
+        </w:rPr>
+        <w:t>}</w:t>
+      </w:r>
+    </w:p>
+    <w:p>
+      <w:pPr>
+        <w:pStyle w:val="af"/>
+        <w:rPr>
+          <w:lang w:val="ru-BY"/>
+        </w:rPr>
+      </w:pPr>
+    </w:p>
+    <w:p>
+      <w:pPr>
+        <w:pStyle w:val="af"/>
+        <w:rPr>
+          <w:lang w:val="ru-BY"/>
+        </w:rPr>
+      </w:pPr>
+      <w:proofErr w:type="spellStart"/>
+      <w:r>
+        <w:rPr>
+          <w:lang w:val="ru-BY"/>
+        </w:rPr>
+        <w:t>class</w:t>
+      </w:r>
+      <w:proofErr w:type="spellEnd"/>
+      <w:r>
+        <w:rPr>
+          <w:lang w:val="ru-BY"/>
+        </w:rPr>
+        <w:t xml:space="preserve"> </w:t>
+      </w:r>
+      <w:proofErr w:type="spellStart"/>
+      <w:r>
+        <w:rPr>
+          <w:lang w:val="ru-BY"/>
+        </w:rPr>
+        <w:t>NotificationHandlers</w:t>
+      </w:r>
+      <w:proofErr w:type="spellEnd"/>
+    </w:p>
+    <w:p>
+      <w:pPr>
+        <w:pStyle w:val="af"/>
+        <w:rPr>
+          <w:lang w:val="ru-BY"/>
+        </w:rPr>
+      </w:pPr>
+      <w:r>
+        <w:rPr>
+          <w:lang w:val="ru-BY"/>
+        </w:rPr>
+        <w:t>{</w:t>
+      </w:r>
+    </w:p>
+    <w:p>
+      <w:pPr>
+        <w:pStyle w:val="af"/>
+        <w:rPr>
+          <w:lang w:val="ru-BY"/>
+        </w:rPr>
+      </w:pPr>
+      <w:r>
+        <w:rPr>
+          <w:lang w:val="ru-BY"/>
+        </w:rPr>
+        <w:t xml:space="preserve">    </w:t>
+      </w:r>
+      <w:proofErr w:type="spellStart"/>
+      <w:r>
+        <w:rPr>
+          <w:lang w:val="ru-BY"/>
+        </w:rPr>
+        <w:t>public</w:t>
+      </w:r>
+      <w:proofErr w:type="spellEnd"/>
+      <w:r>
+        <w:rPr>
+          <w:lang w:val="ru-BY"/>
+        </w:rPr>
+        <w:t xml:space="preserve"> </w:t>
+      </w:r>
+      <w:proofErr w:type="spellStart"/>
+      <w:r>
+        <w:rPr>
+          <w:lang w:val="ru-BY"/>
+        </w:rPr>
+        <w:t>void</w:t>
+      </w:r>
+      <w:proofErr w:type="spellEnd"/>
+      <w:r>
+        <w:rPr>
+          <w:lang w:val="ru-BY"/>
+        </w:rPr>
+        <w:t xml:space="preserve"> </w:t>
+      </w:r>
+      <w:proofErr w:type="spellStart"/>
+      <w:r>
+        <w:rPr>
+          <w:lang w:val="ru-BY"/>
+        </w:rPr>
+        <w:t>HandleMessage</w:t>
+      </w:r>
+      <w:proofErr w:type="spellEnd"/>
+      <w:r>
+        <w:rPr>
+          <w:lang w:val="ru-BY"/>
+        </w:rPr>
+        <w:t>(</w:t>
+      </w:r>
+      <w:proofErr w:type="spellStart"/>
+      <w:r>
+        <w:rPr>
+          <w:lang w:val="ru-BY"/>
+        </w:rPr>
+        <w:t>string</w:t>
+      </w:r>
+      <w:proofErr w:type="spellEnd"/>
+      <w:r>
+        <w:rPr>
+          <w:lang w:val="ru-BY"/>
+        </w:rPr>
+        <w:t xml:space="preserve"> </w:t>
+      </w:r>
+      <w:proofErr w:type="spellStart"/>
+      <w:r>
+        <w:rPr>
+          <w:lang w:val="ru-BY"/>
+        </w:rPr>
+        <w:t>message</w:t>
+      </w:r>
+      <w:proofErr w:type="spellEnd"/>
+      <w:r>
+        <w:rPr>
+          <w:lang w:val="ru-BY"/>
+        </w:rPr>
+        <w:t>)</w:t>
+      </w:r>
+    </w:p>
+    <w:p>
+      <w:pPr>
+        <w:pStyle w:val="af"/>
+        <w:rPr>
+          <w:lang w:val="ru-BY"/>
+        </w:rPr>
+      </w:pPr>
+      <w:r>
+        <w:rPr>
+          <w:lang w:val="ru-BY"/>
+        </w:rPr>
+        <w:t xml:space="preserve">    {</w:t>
+      </w:r>
+    </w:p>
+    <w:p>
+      <w:pPr>
+        <w:pStyle w:val="af"/>
+        <w:rPr>
+          <w:lang w:val="ru-BY"/>
+        </w:rPr>
+      </w:pPr>
+      <w:r>
+        <w:rPr>
+          <w:lang w:val="ru-BY"/>
+        </w:rPr>
+        <w:t xml:space="preserve">        </w:t>
+      </w:r>
+      <w:proofErr w:type="spellStart"/>
+      <w:r>
+        <w:rPr>
+          <w:lang w:val="ru-BY"/>
+        </w:rPr>
+        <w:t>Console.WriteLine</w:t>
+      </w:r>
+      <w:proofErr w:type="spellEnd"/>
+      <w:r>
+        <w:rPr>
+          <w:lang w:val="ru-BY"/>
+        </w:rPr>
+        <w:t>($"[Сообщение:]  {</w:t>
+      </w:r>
+      <w:proofErr w:type="spellStart"/>
+      <w:r>
+        <w:rPr>
+          <w:lang w:val="ru-BY"/>
+        </w:rPr>
+        <w:t>message</w:t>
+      </w:r>
+      <w:proofErr w:type="spellEnd"/>
+      <w:r>
+        <w:rPr>
+          <w:lang w:val="ru-BY"/>
+        </w:rPr>
+        <w:t>}");</w:t>
+      </w:r>
+    </w:p>
+    <w:p>
+      <w:pPr>
+        <w:pStyle w:val="af"/>
+        <w:rPr>
+          <w:lang w:val="ru-BY"/>
+        </w:rPr>
+      </w:pPr>
+      <w:r>
+        <w:rPr>
+          <w:lang w:val="ru-BY"/>
+        </w:rPr>
+        <w:t xml:space="preserve">    }</w:t>
+      </w:r>
+    </w:p>
+    <w:p>
+      <w:pPr>
+        <w:pStyle w:val="af"/>
+        <w:rPr>
+          <w:lang w:val="ru-BY"/>
+        </w:rPr>
+      </w:pPr>
+    </w:p>
+    <w:p>
+      <w:pPr>
+        <w:pStyle w:val="af"/>
+        <w:rPr>
+          <w:lang w:val="ru-BY"/>
+        </w:rPr>
+      </w:pPr>
+      <w:r>
+        <w:rPr>
+          <w:lang w:val="ru-BY"/>
+        </w:rPr>
+        <w:t xml:space="preserve">    </w:t>
+      </w:r>
+      <w:proofErr w:type="spellStart"/>
+      <w:r>
+        <w:rPr>
+          <w:lang w:val="ru-BY"/>
+        </w:rPr>
+        <w:t>public</w:t>
+      </w:r>
+      <w:proofErr w:type="spellEnd"/>
+      <w:r>
+        <w:rPr>
+          <w:lang w:val="ru-BY"/>
+        </w:rPr>
+        <w:t xml:space="preserve"> </w:t>
+      </w:r>
+      <w:proofErr w:type="spellStart"/>
+      <w:r>
+        <w:rPr>
+          <w:lang w:val="ru-BY"/>
+        </w:rPr>
+        <w:t>void</w:t>
+      </w:r>
+      <w:proofErr w:type="spellEnd"/>
+      <w:r>
+        <w:rPr>
+          <w:lang w:val="ru-BY"/>
+        </w:rPr>
+        <w:t xml:space="preserve"> </w:t>
+      </w:r>
+      <w:proofErr w:type="spellStart"/>
+      <w:r>
+        <w:rPr>
+          <w:lang w:val="ru-BY"/>
+        </w:rPr>
+        <w:t>HandleCallMade</w:t>
+      </w:r>
+      <w:proofErr w:type="spellEnd"/>
+      <w:r>
+        <w:rPr>
+          <w:lang w:val="ru-BY"/>
+        </w:rPr>
+        <w:t>(</w:t>
+      </w:r>
+      <w:proofErr w:type="spellStart"/>
+      <w:r>
+        <w:rPr>
+          <w:lang w:val="ru-BY"/>
+        </w:rPr>
+        <w:t>string</w:t>
+      </w:r>
+      <w:proofErr w:type="spellEnd"/>
+      <w:r>
+        <w:rPr>
+          <w:lang w:val="ru-BY"/>
+        </w:rPr>
+        <w:t xml:space="preserve"> </w:t>
+      </w:r>
+      <w:proofErr w:type="spellStart"/>
+      <w:r>
+        <w:rPr>
+          <w:lang w:val="ru-BY"/>
+        </w:rPr>
+        <w:t>number</w:t>
+      </w:r>
+      <w:proofErr w:type="spellEnd"/>
+      <w:r>
+        <w:rPr>
+          <w:lang w:val="ru-BY"/>
+        </w:rPr>
+        <w:t>)</w:t>
+      </w:r>
+    </w:p>
+    <w:p>
+      <w:pPr>
+        <w:pStyle w:val="af"/>
+        <w:rPr>
+          <w:lang w:val="ru-BY"/>
+        </w:rPr>
+      </w:pPr>
+      <w:r>
+        <w:rPr>
+          <w:lang w:val="ru-BY"/>
+        </w:rPr>
+        <w:t xml:space="preserve">    {</w:t>
+      </w:r>
+    </w:p>
+    <w:p>
+      <w:pPr>
+        <w:pStyle w:val="af"/>
+        <w:rPr>
+          <w:lang w:val="ru-BY"/>
+        </w:rPr>
+      </w:pPr>
+      <w:r>
+        <w:rPr>
+          <w:lang w:val="ru-BY"/>
+        </w:rPr>
+        <w:t xml:space="preserve">        </w:t>
+      </w:r>
+      <w:proofErr w:type="spellStart"/>
+      <w:r>
+        <w:rPr>
+          <w:lang w:val="ru-BY"/>
+        </w:rPr>
+        <w:t>Console.WriteLine</w:t>
+      </w:r>
+      <w:proofErr w:type="spellEnd"/>
+      <w:r>
+        <w:rPr>
+          <w:lang w:val="ru-BY"/>
+        </w:rPr>
+        <w:t>($"Звонок совершен на номер:  {</w:t>
+      </w:r>
+      <w:proofErr w:type="spellStart"/>
+      <w:r>
+        <w:rPr>
+          <w:lang w:val="ru-BY"/>
+        </w:rPr>
+        <w:t>number</w:t>
+      </w:r>
+      <w:proofErr w:type="spellEnd"/>
+      <w:r>
+        <w:rPr>
+          <w:lang w:val="ru-BY"/>
+        </w:rPr>
+        <w:t>}");</w:t>
+      </w:r>
+    </w:p>
+    <w:p>
+      <w:pPr>
+        <w:pStyle w:val="af"/>
+        <w:rPr>
+          <w:lang w:val="ru-BY"/>
+        </w:rPr>
+      </w:pPr>
+      <w:r>
+        <w:rPr>
+          <w:lang w:val="ru-BY"/>
+        </w:rPr>
+        <w:t xml:space="preserve">    }</w:t>
+      </w:r>
+    </w:p>
+    <w:p>
+      <w:pPr>
+        <w:pStyle w:val="af"/>
+        <w:rPr>
+          <w:lang w:val="ru-BY"/>
+        </w:rPr>
+      </w:pPr>
+    </w:p>
+    <w:p>
+      <w:pPr>
+        <w:pStyle w:val="af"/>
+        <w:rPr>
+          <w:lang w:val="ru-BY"/>
+        </w:rPr>
+      </w:pPr>
+      <w:r>
+        <w:rPr>
+          <w:lang w:val="ru-BY"/>
+        </w:rPr>
+        <w:t xml:space="preserve">    </w:t>
+      </w:r>
+      <w:proofErr w:type="spellStart"/>
+      <w:r>
+        <w:rPr>
+          <w:lang w:val="ru-BY"/>
+        </w:rPr>
+        <w:t>public</w:t>
+      </w:r>
+      <w:proofErr w:type="spellEnd"/>
+      <w:r>
+        <w:rPr>
+          <w:lang w:val="ru-BY"/>
+        </w:rPr>
+        <w:t xml:space="preserve"> </w:t>
+      </w:r>
+      <w:proofErr w:type="spellStart"/>
+      <w:r>
+        <w:rPr>
+          <w:lang w:val="ru-BY"/>
+        </w:rPr>
+        <w:t>void</w:t>
+      </w:r>
+      <w:proofErr w:type="spellEnd"/>
+      <w:r>
+        <w:rPr>
+          <w:lang w:val="ru-BY"/>
+        </w:rPr>
+        <w:t xml:space="preserve"> </w:t>
+      </w:r>
+      <w:proofErr w:type="spellStart"/>
+      <w:r>
+        <w:rPr>
+          <w:lang w:val="ru-BY"/>
+        </w:rPr>
+        <w:t>HandleEmail</w:t>
+      </w:r>
+      <w:proofErr w:type="spellEnd"/>
+      <w:r>
+        <w:rPr>
+          <w:lang w:val="ru-BY"/>
+        </w:rPr>
+        <w:t>(</w:t>
+      </w:r>
+      <w:proofErr w:type="spellStart"/>
+      <w:r>
+        <w:rPr>
+          <w:lang w:val="ru-BY"/>
+        </w:rPr>
+        <w:t>string</w:t>
+      </w:r>
+      <w:proofErr w:type="spellEnd"/>
+      <w:r>
+        <w:rPr>
+          <w:lang w:val="ru-BY"/>
+        </w:rPr>
+        <w:t xml:space="preserve"> </w:t>
+      </w:r>
+      <w:proofErr w:type="spellStart"/>
+      <w:r>
+        <w:rPr>
+          <w:lang w:val="ru-BY"/>
+        </w:rPr>
+        <w:t>email</w:t>
+      </w:r>
+      <w:proofErr w:type="spellEnd"/>
+      <w:r>
+        <w:rPr>
+          <w:lang w:val="ru-BY"/>
+        </w:rPr>
+        <w:t>)</w:t>
+      </w:r>
+    </w:p>
+    <w:p>
+      <w:pPr>
+        <w:pStyle w:val="af"/>
+        <w:rPr>
+          <w:lang w:val="ru-BY"/>
+        </w:rPr>
+      </w:pPr>
+      <w:r>
+        <w:rPr>
+          <w:lang w:val="ru-BY"/>
+        </w:rPr>
+        <w:t xml:space="preserve">    {</w:t>
+      </w:r>
+    </w:p>
+    <w:p>
+      <w:pPr>
+        <w:pStyle w:val="af"/>
+        <w:rPr>
+          <w:lang w:val="ru-BY"/>
+        </w:rPr>
+      </w:pPr>
+      <w:r>
+        <w:rPr>
+          <w:lang w:val="ru-BY"/>
+        </w:rPr>
+        <w:t xml:space="preserve">        </w:t>
+      </w:r>
+      <w:proofErr w:type="spellStart"/>
+      <w:r>
+        <w:rPr>
+          <w:lang w:val="ru-BY"/>
+        </w:rPr>
+        <w:t>Console.WriteLine</w:t>
+      </w:r>
+      <w:proofErr w:type="spellEnd"/>
+      <w:r>
+        <w:rPr>
+          <w:lang w:val="ru-BY"/>
+        </w:rPr>
+        <w:t>($"Письмо отправлено на адрес:  {</w:t>
+      </w:r>
+      <w:proofErr w:type="spellStart"/>
+      <w:r>
+        <w:rPr>
+          <w:lang w:val="ru-BY"/>
+        </w:rPr>
+        <w:t>email</w:t>
+      </w:r>
+      <w:proofErr w:type="spellEnd"/>
+      <w:r>
+        <w:rPr>
+          <w:lang w:val="ru-BY"/>
+        </w:rPr>
+        <w:t>}");</w:t>
+      </w:r>
+    </w:p>
+    <w:p>
+      <w:pPr>
+        <w:pStyle w:val="af"/>
+        <w:rPr>
+          <w:lang w:val="ru-BY"/>
+        </w:rPr>
+      </w:pPr>
+      <w:r>
+        <w:rPr>
+          <w:lang w:val="ru-BY"/>
+        </w:rPr>
+        <w:t xml:space="preserve">    }</w:t>
+      </w:r>
+    </w:p>
+    <w:p>
+      <w:pPr>
+        <w:pStyle w:val="af"/>
+        <w:rPr>
+          <w:lang w:val="ru-BY"/>
+        </w:rPr>
+      </w:pPr>
+      <w:r>
+        <w:rPr>
+          <w:lang w:val="ru-BY"/>
+        </w:rPr>
+        <w:t>}</w:t>
+      </w:r>
+    </w:p>
+    <w:p>
+      <w:pPr>
+        <w:pStyle w:val="af"/>
+        <w:rPr>
+          <w:lang w:val="ru-BY"/>
+        </w:rPr>
+      </w:pPr>
+      <w:proofErr w:type="spellStart"/>
+      <w:r>
+        <w:rPr>
+          <w:lang w:val="ru-BY"/>
+        </w:rPr>
+        <w:t>class</w:t>
+      </w:r>
+      <w:proofErr w:type="spellEnd"/>
+      <w:r>
+        <w:rPr>
+          <w:lang w:val="ru-BY"/>
+        </w:rPr>
+        <w:t xml:space="preserve"> Program</w:t>
+      </w:r>
+    </w:p>
+    <w:p>
+      <w:pPr>
+        <w:pStyle w:val="af"/>
+        <w:rPr>
+          <w:lang w:val="ru-BY"/>
+        </w:rPr>
+      </w:pPr>
+      <w:r>
+        <w:rPr>
+          <w:lang w:val="ru-BY"/>
+        </w:rPr>
+        <w:t>{</w:t>
+      </w:r>
+    </w:p>
+    <w:p>
+      <w:pPr>
+        <w:pStyle w:val="af"/>
+        <w:rPr>
+          <w:lang w:val="ru-BY"/>
+        </w:rPr>
+      </w:pPr>
+      <w:r>
+        <w:rPr>
+          <w:lang w:val="ru-BY"/>
+        </w:rPr>
+        <w:t xml:space="preserve">    </w:t>
+      </w:r>
+      <w:proofErr w:type="spellStart"/>
+      <w:r>
+        <w:rPr>
+          <w:lang w:val="ru-BY"/>
+        </w:rPr>
+        <w:t>static</w:t>
+      </w:r>
+      <w:proofErr w:type="spellEnd"/>
+      <w:r>
+        <w:rPr>
+          <w:lang w:val="ru-BY"/>
+        </w:rPr>
+        <w:t xml:space="preserve"> </w:t>
+      </w:r>
+      <w:proofErr w:type="spellStart"/>
+      <w:r>
+        <w:rPr>
+          <w:lang w:val="ru-BY"/>
+        </w:rPr>
+        <w:t>void</w:t>
+      </w:r>
+      <w:proofErr w:type="spellEnd"/>
+      <w:r>
+        <w:rPr>
+          <w:lang w:val="ru-BY"/>
+        </w:rPr>
+        <w:t xml:space="preserve"> </w:t>
+      </w:r>
+      <w:proofErr w:type="spellStart"/>
+      <w:r>
+        <w:rPr>
+          <w:lang w:val="ru-BY"/>
+        </w:rPr>
+        <w:t>Main</w:t>
+      </w:r>
+      <w:proofErr w:type="spellEnd"/>
+      <w:r>
+        <w:rPr>
+          <w:lang w:val="ru-BY"/>
+        </w:rPr>
+        <w:t>(</w:t>
+      </w:r>
+      <w:proofErr w:type="spellStart"/>
+      <w:r>
+        <w:rPr>
+          <w:lang w:val="ru-BY"/>
+        </w:rPr>
+        <w:t>string</w:t>
+      </w:r>
+      <w:proofErr w:type="spellEnd"/>
+      <w:r>
+        <w:rPr>
+          <w:lang w:val="ru-BY"/>
+        </w:rPr>
+        <w:t xml:space="preserve">[] </w:t>
+      </w:r>
+      <w:proofErr w:type="spellStart"/>
+      <w:r>
+        <w:rPr>
+          <w:lang w:val="ru-BY"/>
+        </w:rPr>
+        <w:t>args</w:t>
+      </w:r>
+      <w:proofErr w:type="spellEnd"/>
+      <w:r>
+        <w:rPr>
+          <w:lang w:val="ru-BY"/>
+        </w:rPr>
+        <w:t>)</w:t>
+      </w:r>
+    </w:p>
+    <w:p>
+      <w:pPr>
+        <w:pStyle w:val="af"/>
+        <w:rPr>
+          <w:lang w:val="ru-BY"/>
+        </w:rPr>
+      </w:pPr>
+      <w:r>
+        <w:rPr>
+          <w:lang w:val="ru-BY"/>
+        </w:rPr>
+        <w:t xml:space="preserve">    {</w:t>
+      </w:r>
+    </w:p>
+    <w:p>
+      <w:pPr>
+        <w:pStyle w:val="af"/>
+        <w:rPr>
+          <w:lang w:val="ru-BY"/>
+        </w:rPr>
+      </w:pPr>
+      <w:r>
+        <w:rPr>
+          <w:lang w:val="ru-BY"/>
+        </w:rPr>
+        <w:t xml:space="preserve">        </w:t>
+      </w:r>
+      <w:proofErr w:type="spellStart"/>
+      <w:r>
+        <w:rPr>
+          <w:lang w:val="ru-BY"/>
+        </w:rPr>
+        <w:t>var</w:t>
+      </w:r>
+      <w:proofErr w:type="spellEnd"/>
+      <w:r>
+        <w:rPr>
+          <w:lang w:val="ru-BY"/>
+        </w:rPr>
+        <w:t xml:space="preserve"> </w:t>
+      </w:r>
+      <w:proofErr w:type="spellStart"/>
+      <w:r>
+        <w:rPr>
+          <w:lang w:val="ru-BY"/>
+        </w:rPr>
+        <w:t>notifier</w:t>
+      </w:r>
+      <w:proofErr w:type="spellEnd"/>
+      <w:r>
+        <w:rPr>
+          <w:lang w:val="ru-BY"/>
+        </w:rPr>
+        <w:t xml:space="preserve"> = </w:t>
+      </w:r>
+      <w:proofErr w:type="spellStart"/>
+      <w:r>
+        <w:rPr>
+          <w:lang w:val="ru-BY"/>
+        </w:rPr>
+        <w:t>new</w:t>
+      </w:r>
+      <w:proofErr w:type="spellEnd"/>
+      <w:r>
+        <w:rPr>
+          <w:lang w:val="ru-BY"/>
+        </w:rPr>
+        <w:t xml:space="preserve"> </w:t>
+      </w:r>
+      <w:proofErr w:type="spellStart"/>
+      <w:r>
+        <w:rPr>
+          <w:lang w:val="ru-BY"/>
+        </w:rPr>
+        <w:t>Notification</w:t>
+      </w:r>
+      <w:proofErr w:type="spellEnd"/>
+      <w:r>
+        <w:rPr>
+          <w:lang w:val="ru-BY"/>
+        </w:rPr>
+        <w:t>();</w:t>
+      </w:r>
+    </w:p>
+    <w:p>
+      <w:pPr>
+        <w:pStyle w:val="af"/>
+        <w:rPr>
+          <w:lang w:val="ru-BY"/>
+        </w:rPr>
+      </w:pPr>
+      <w:r>
+        <w:rPr>
+          <w:lang w:val="ru-BY"/>
+        </w:rPr>
+        <w:t xml:space="preserve">        </w:t>
+      </w:r>
+      <w:proofErr w:type="spellStart"/>
+      <w:r>
+        <w:rPr>
+          <w:lang w:val="ru-BY"/>
+        </w:rPr>
+        <w:t>var</w:t>
+      </w:r>
+      <w:proofErr w:type="spellEnd"/>
+      <w:r>
+        <w:rPr>
+          <w:lang w:val="ru-BY"/>
+        </w:rPr>
+        <w:t xml:space="preserve"> </w:t>
+      </w:r>
+      <w:proofErr w:type="spellStart"/>
+      <w:r>
+        <w:rPr>
+          <w:lang w:val="ru-BY"/>
+        </w:rPr>
+        <w:t>handlers</w:t>
+      </w:r>
+      <w:proofErr w:type="spellEnd"/>
+      <w:r>
+        <w:rPr>
+          <w:lang w:val="ru-BY"/>
+        </w:rPr>
+        <w:t xml:space="preserve"> = </w:t>
+      </w:r>
+      <w:proofErr w:type="spellStart"/>
+      <w:r>
+        <w:rPr>
+          <w:lang w:val="ru-BY"/>
+        </w:rPr>
+        <w:t>new</w:t>
+      </w:r>
+      <w:proofErr w:type="spellEnd"/>
+      <w:r>
+        <w:rPr>
+          <w:lang w:val="ru-BY"/>
+        </w:rPr>
+        <w:t xml:space="preserve"> </w:t>
+      </w:r>
+      <w:proofErr w:type="spellStart"/>
+      <w:r>
+        <w:rPr>
+          <w:lang w:val="ru-BY"/>
+        </w:rPr>
+        <w:t>NotificationHandlers</w:t>
+      </w:r>
+      <w:proofErr w:type="spellEnd"/>
+      <w:r>
+        <w:rPr>
+          <w:lang w:val="ru-BY"/>
+        </w:rPr>
+        <w:t>();</w:t>
+      </w:r>
+    </w:p>
+    <w:p>
+      <w:pPr>
+        <w:pStyle w:val="af"/>
+        <w:rPr>
+          <w:lang w:val="ru-BY"/>
+        </w:rPr>
+      </w:pPr>
+      <w:r>
+        <w:rPr>
+          <w:lang w:val="ru-BY"/>
+        </w:rPr>
+        <w:t xml:space="preserve">        </w:t>
+      </w:r>
+    </w:p>
+    <w:p>
+      <w:pPr>
+        <w:pStyle w:val="af"/>
+        <w:rPr>
+          <w:lang w:val="ru-BY"/>
+        </w:rPr>
+      </w:pPr>
+      <w:r>
+        <w:rPr>
+          <w:lang w:val="ru-BY"/>
+        </w:rPr>
+        <w:t xml:space="preserve">        </w:t>
+      </w:r>
+      <w:proofErr w:type="spellStart"/>
+      <w:r>
+        <w:rPr>
+          <w:lang w:val="ru-BY"/>
+        </w:rPr>
+        <w:t>notifier.OnMessageSent</w:t>
+      </w:r>
+      <w:proofErr w:type="spellEnd"/>
+      <w:r>
+        <w:rPr>
+          <w:lang w:val="ru-BY"/>
+        </w:rPr>
+        <w:t xml:space="preserve"> += </w:t>
+      </w:r>
+      <w:proofErr w:type="spellStart"/>
+      <w:r>
+        <w:rPr>
+          <w:lang w:val="ru-BY"/>
+        </w:rPr>
+        <w:t>handlers.HandleMessage</w:t>
+      </w:r>
+      <w:proofErr w:type="spellEnd"/>
+      <w:r>
+        <w:rPr>
+          <w:lang w:val="ru-BY"/>
+        </w:rPr>
+        <w:t>;</w:t>
+      </w:r>
+    </w:p>
+    <w:p>
+      <w:pPr>
+        <w:pStyle w:val="af"/>
+        <w:rPr>
+          <w:lang w:val="ru-BY"/>
+        </w:rPr>
+      </w:pPr>
+      <w:r>
+        <w:rPr>
+          <w:lang w:val="ru-BY"/>
+        </w:rPr>
+        <w:t xml:space="preserve">        </w:t>
+      </w:r>
+      <w:proofErr w:type="spellStart"/>
+      <w:r>
+        <w:rPr>
+          <w:lang w:val="ru-BY"/>
+        </w:rPr>
+        <w:t>notifier.OnCallMade</w:t>
+      </w:r>
+      <w:proofErr w:type="spellEnd"/>
+      <w:r>
+        <w:rPr>
+          <w:lang w:val="ru-BY"/>
+        </w:rPr>
+        <w:t xml:space="preserve"> += </w:t>
+      </w:r>
+      <w:proofErr w:type="spellStart"/>
+      <w:r>
+        <w:rPr>
+          <w:lang w:val="ru-BY"/>
+        </w:rPr>
+        <w:t>handlers.HandleCallMade</w:t>
+      </w:r>
+      <w:proofErr w:type="spellEnd"/>
+      <w:r>
+        <w:rPr>
+          <w:lang w:val="ru-BY"/>
+        </w:rPr>
+        <w:t>;</w:t>
+      </w:r>
+    </w:p>
+    <w:p>
+      <w:pPr>
+        <w:pStyle w:val="af"/>
+        <w:rPr>
+          <w:lang w:val="ru-BY"/>
+        </w:rPr>
+      </w:pPr>
+      <w:r>
+        <w:rPr>
+          <w:lang w:val="ru-BY"/>
+        </w:rPr>
+        <w:t xml:space="preserve">        </w:t>
+      </w:r>
+      <w:proofErr w:type="spellStart"/>
+      <w:r>
+        <w:rPr>
+          <w:lang w:val="ru-BY"/>
+        </w:rPr>
+        <w:t>notifier.OnEmailSent</w:t>
+      </w:r>
+      <w:proofErr w:type="spellEnd"/>
+      <w:r>
+        <w:rPr>
+          <w:lang w:val="ru-BY"/>
+        </w:rPr>
+        <w:t xml:space="preserve"> += </w:t>
+      </w:r>
+      <w:proofErr w:type="spellStart"/>
+      <w:r>
+        <w:rPr>
+          <w:lang w:val="ru-BY"/>
+        </w:rPr>
+        <w:t>handlers.HandleEmail</w:t>
+      </w:r>
+      <w:proofErr w:type="spellEnd"/>
+      <w:r>
+        <w:rPr>
+          <w:lang w:val="ru-BY"/>
+        </w:rPr>
+        <w:t>;</w:t>
+      </w:r>
+    </w:p>
+    <w:p>
+      <w:pPr>
+        <w:pStyle w:val="af"/>
+        <w:rPr>
+          <w:lang w:val="ru-BY"/>
+        </w:rPr>
+      </w:pPr>
+      <w:r>
+        <w:rPr>
+          <w:lang w:val="ru-BY"/>
+        </w:rPr>
+        <w:t xml:space="preserve">        </w:t>
+      </w:r>
+    </w:p>
+    <w:p>
+      <w:pPr>
+        <w:pStyle w:val="af"/>
+        <w:rPr>
+          <w:lang w:val="ru-BY"/>
+        </w:rPr>
+      </w:pPr>
+      <w:r>
+        <w:rPr>
+          <w:lang w:val="ru-BY"/>
+        </w:rPr>
+        <w:t xml:space="preserve">        </w:t>
+      </w:r>
+      <w:proofErr w:type="spellStart"/>
+      <w:r>
+        <w:rPr>
+          <w:lang w:val="ru-BY"/>
+        </w:rPr>
+        <w:t>handlers.HandleMessage</w:t>
+      </w:r>
+      <w:proofErr w:type="spellEnd"/>
+      <w:r>
+        <w:rPr>
+          <w:lang w:val="ru-BY"/>
+        </w:rPr>
+        <w:t>("Текст сообщения");</w:t>
+      </w:r>
+    </w:p>
+    <w:p>
+      <w:pPr>
+        <w:pStyle w:val="af"/>
+        <w:rPr>
+          <w:lang w:val="ru-BY"/>
+        </w:rPr>
+      </w:pPr>
+      <w:r>
+        <w:rPr>
+          <w:lang w:val="ru-BY"/>
+        </w:rPr>
+        <w:t xml:space="preserve">        </w:t>
+      </w:r>
+      <w:proofErr w:type="spellStart"/>
+      <w:r>
+        <w:rPr>
+          <w:lang w:val="ru-BY"/>
+        </w:rPr>
+        <w:t>handlers.HandleCallMade</w:t>
+      </w:r>
+      <w:proofErr w:type="spellEnd"/>
+      <w:r>
+        <w:rPr>
+          <w:lang w:val="ru-BY"/>
+        </w:rPr>
+        <w:t>("+375336593341");</w:t>
+      </w:r>
+    </w:p>
+    <w:p>
+      <w:pPr>
+        <w:pStyle w:val="af"/>
+        <w:rPr>
+          <w:lang w:val="ru-BY"/>
+        </w:rPr>
+      </w:pPr>
+      <w:r>
+        <w:rPr>
+          <w:lang w:val="ru-BY"/>
+        </w:rPr>
+        <w:t xml:space="preserve">        </w:t>
+      </w:r>
+      <w:proofErr w:type="spellStart"/>
+      <w:r>
+        <w:rPr>
+          <w:lang w:val="ru-BY"/>
+        </w:rPr>
+        <w:t>handlers.HandleEmail</w:t>
+      </w:r>
+      <w:proofErr w:type="spellEnd"/>
+      <w:r>
+        <w:rPr>
+          <w:lang w:val="ru-BY"/>
+        </w:rPr>
+        <w:t>("shevanx21@gmail.com");</w:t>
+      </w:r>
+    </w:p>
+    <w:p>
+      <w:pPr>
+        <w:pStyle w:val="af"/>
+        <w:rPr>
+          <w:lang w:val="ru-BY"/>
+        </w:rPr>
+      </w:pPr>
+      <w:r>
+        <w:rPr>
+          <w:lang w:val="ru-BY"/>
+        </w:rPr>
+        <w:t xml:space="preserve">        </w:t>
+      </w:r>
+    </w:p>
+    <w:p>
+      <w:pPr>
+        <w:pStyle w:val="af"/>
+        <w:rPr>
+          <w:lang w:val="ru-BY"/>
+        </w:rPr>
+      </w:pPr>
+      <w:r>
+        <w:rPr>
+          <w:lang w:val="ru-BY"/>
+        </w:rPr>
+        <w:t xml:space="preserve">        </w:t>
+      </w:r>
+      <w:proofErr w:type="spellStart"/>
+      <w:r>
+        <w:rPr>
+          <w:lang w:val="ru-BY"/>
+        </w:rPr>
+        <w:t>Console.ReadKey</w:t>
+      </w:r>
+      <w:proofErr w:type="spellEnd"/>
+      <w:r>
+        <w:rPr>
+          <w:lang w:val="ru-BY"/>
+        </w:rPr>
+        <w:t>();</w:t>
+      </w:r>
+    </w:p>
+    <w:p>
+      <w:pPr>
+        <w:pStyle w:val="af"/>
+        <w:rPr>
+          <w:lang w:val="ru-BY"/>
+        </w:rPr>
+      </w:pPr>
+      <w:r>
+        <w:rPr>
+          <w:lang w:val="ru-BY"/>
+        </w:rPr>
+        <w:t xml:space="preserve">    }</w:t>
+      </w:r>
+    </w:p>
+    <w:p>
+      <w:pPr>
+        <w:pStyle w:val="af"/>
+        <w:rPr>
+          <w:lang w:val="ru-BY"/>
+        </w:rPr>
+      </w:pPr>
+      <w:r>
+        <w:rPr>
+          <w:lang w:val="ru-BY"/>
+        </w:rPr>
+        <w:t>}</w:t>
+      </w:r>
+    </w:p>
+    <w:p>
+      <w:r>
+        <w:rPr>
+          <w:lang w:val="ru-BY"/>
+        </w:rPr>
+        <w:t>На рисунке 3.2 п</w:t>
+      </w:r>
+      <w:r>
+        <w:t>оказан результат выполнения программы листинга 3.2.</w:t>
+      </w:r>
+    </w:p>
+    <w:p>
+      <w:pPr>
+        <w:pStyle w:val="a8"/>
+      </w:pPr>
+      <w:r>
+        <w:drawing>
+          <wp:inline distT="0" distB="0" distL="0" distR="0" wp14:anchorId="583D7EEE" wp14:editId="4A80E865">
+            <wp:extent cx="3562762" cy="489126"/>
+            <wp:effectExtent l="0" t="0" r="0" b="6350"/>
+            <wp:docPr id="27" name="Рисунок 27"/>
+            <wp:cNvGraphicFramePr>
+              <a:graphicFrameLocks xmlns:a="http://schemas.openxmlformats.org/drawingml/2006/main" noChangeAspect="1"/>
+            </wp:cNvGraphicFramePr>
+            <a:graphic xmlns:a="http://schemas.openxmlformats.org/drawingml/2006/main">
+              <a:graphicData uri="http://schemas.openxmlformats.org/drawingml/2006/picture">
+                <pic:pic xmlns:pic="http://schemas.openxmlformats.org/drawingml/2006/picture">
+                  <pic:nvPicPr>
+                    <pic:cNvPr id="1" name=""/>
+                    <pic:cNvPicPr/>
+                  </pic:nvPicPr>
+                  <pic:blipFill>
+                    <a:blip r:embed="rId35"/>
+                    <a:stretch>
+                      <a:fillRect/>
+                    </a:stretch>
+                  </pic:blipFill>
+                  <pic:spPr>
+                    <a:xfrm>
+                      <a:off x="0" y="0"/>
+                      <a:ext cx="3609593" cy="495555"/>
+                    </a:xfrm>
+                    <a:prstGeom prst="rect">
+                      <a:avLst/>
+                    </a:prstGeom>
+                  </pic:spPr>
+                </pic:pic>
+              </a:graphicData>
+            </a:graphic>
+          </wp:inline>
+        </w:drawing>
+      </w:r>
+    </w:p>
+    <w:p>
+      <w:pPr>
+        <w:pStyle w:val="a8"/>
+      </w:pPr>
+      <w:r>
+        <w:t xml:space="preserve">Рисунок 3.2 – Результат </w:t>
+      </w:r>
+      <w:r>
+        <w:t>выполнения программы</w:t>
+      </w:r>
+    </w:p>
     <w:p/>
     <w:p>
       <w:pPr>
@@ -35076,8 +37151,8 @@
           <w:lang w:val="ru-BY" w:eastAsia="ru-BY"/>
         </w:rPr>
         <w:sectPr>
-          <w:headerReference w:type="default" r:id="rId35"/>
-          <w:footerReference w:type="default" r:id="rId36"/>
+          <w:headerReference w:type="default" r:id="rId36"/>
+          <w:footerReference w:type="default" r:id="rId37"/>
           <w:pgSz w:w="11909" w:h="16834"/>
           <w:pgMar w:top="851" w:right="567" w:bottom="1582" w:left="1418" w:header="0" w:footer="85" w:gutter="0"/>
           <w:pgNumType w:start="4"/>
@@ -35185,7 +37260,7 @@
     </w:p>
     <w:p/>
     <w:sectPr>
-      <w:headerReference w:type="default" r:id="rId37"/>
+      <w:headerReference w:type="default" r:id="rId38"/>
       <w:pgSz w:w="11909" w:h="16834"/>
       <w:pgMar w:top="851" w:right="567" w:bottom="1701" w:left="1418" w:header="0" w:footer="6" w:gutter="0"/>
       <w:cols w:space="708"/>

--- a/дневник-отчет.docx
+++ b/дневник-отчет.docx
@@ -35889,6 +35889,11 @@
       </w:r>
     </w:p>
     <w:p>
+      <w:pPr>
+        <w:rPr>
+          <w:lang w:val="en-US"/>
+        </w:rPr>
+      </w:pPr>
       <w:r>
         <w:rPr>
           <w:lang w:val="ru-BY"/>
@@ -35981,14 +35986,2373 @@
         <w:t xml:space="preserve"> Код программы задания 3.</w:t>
       </w:r>
     </w:p>
+    <w:p>
+      <w:pPr>
+        <w:pStyle w:val="af"/>
+        <w:rPr>
+          <w:lang w:val="ru-BY"/>
+        </w:rPr>
+      </w:pPr>
+      <w:proofErr w:type="spellStart"/>
+      <w:r>
+        <w:rPr>
+          <w:lang w:val="ru-BY"/>
+        </w:rPr>
+        <w:t>using</w:t>
+      </w:r>
+      <w:proofErr w:type="spellEnd"/>
+      <w:r>
+        <w:rPr>
+          <w:lang w:val="ru-BY"/>
+        </w:rPr>
+        <w:t xml:space="preserve"> </w:t>
+      </w:r>
+      <w:proofErr w:type="spellStart"/>
+      <w:r>
+        <w:rPr>
+          <w:lang w:val="ru-BY"/>
+        </w:rPr>
+        <w:t>System.Collections.Generic</w:t>
+      </w:r>
+      <w:proofErr w:type="spellEnd"/>
+      <w:r>
+        <w:rPr>
+          <w:lang w:val="ru-BY"/>
+        </w:rPr>
+        <w:t>;</w:t>
+      </w:r>
+    </w:p>
+    <w:p>
+      <w:pPr>
+        <w:pStyle w:val="af"/>
+        <w:rPr>
+          <w:lang w:val="ru-BY"/>
+        </w:rPr>
+      </w:pPr>
+      <w:r>
+        <w:rPr>
+          <w:lang w:val="ru-BY"/>
+        </w:rPr>
+        <w:t xml:space="preserve">// </w:t>
+      </w:r>
+      <w:proofErr w:type="spellStart"/>
+      <w:r>
+        <w:rPr>
+          <w:lang w:val="ru-BY"/>
+        </w:rPr>
+        <w:t>Делагат</w:t>
+      </w:r>
+      <w:proofErr w:type="spellEnd"/>
+      <w:r>
+        <w:rPr>
+          <w:lang w:val="ru-BY"/>
+        </w:rPr>
+        <w:t xml:space="preserve"> для обработки задачи</w:t>
+      </w:r>
+    </w:p>
+    <w:p>
+      <w:pPr>
+        <w:pStyle w:val="af"/>
+        <w:rPr>
+          <w:lang w:val="ru-BY"/>
+        </w:rPr>
+      </w:pPr>
+      <w:proofErr w:type="spellStart"/>
+      <w:r>
+        <w:rPr>
+          <w:lang w:val="ru-BY"/>
+        </w:rPr>
+        <w:t>public</w:t>
+      </w:r>
+      <w:proofErr w:type="spellEnd"/>
+      <w:r>
+        <w:rPr>
+          <w:lang w:val="ru-BY"/>
+        </w:rPr>
+        <w:t xml:space="preserve"> </w:t>
+      </w:r>
+      <w:proofErr w:type="spellStart"/>
+      <w:r>
+        <w:rPr>
+          <w:lang w:val="ru-BY"/>
+        </w:rPr>
+        <w:t>delegate</w:t>
+      </w:r>
+      <w:proofErr w:type="spellEnd"/>
+      <w:r>
+        <w:rPr>
+          <w:lang w:val="ru-BY"/>
+        </w:rPr>
+        <w:t xml:space="preserve"> </w:t>
+      </w:r>
+      <w:proofErr w:type="spellStart"/>
+      <w:r>
+        <w:rPr>
+          <w:lang w:val="ru-BY"/>
+        </w:rPr>
+        <w:t>void</w:t>
+      </w:r>
+      <w:proofErr w:type="spellEnd"/>
+      <w:r>
+        <w:rPr>
+          <w:lang w:val="ru-BY"/>
+        </w:rPr>
+        <w:t xml:space="preserve"> </w:t>
+      </w:r>
+      <w:proofErr w:type="spellStart"/>
+      <w:r>
+        <w:rPr>
+          <w:lang w:val="ru-BY"/>
+        </w:rPr>
+        <w:t>TaskHandler</w:t>
+      </w:r>
+      <w:proofErr w:type="spellEnd"/>
+      <w:r>
+        <w:rPr>
+          <w:lang w:val="ru-BY"/>
+        </w:rPr>
+        <w:t>(</w:t>
+      </w:r>
+      <w:proofErr w:type="spellStart"/>
+      <w:r>
+        <w:rPr>
+          <w:lang w:val="ru-BY"/>
+        </w:rPr>
+        <w:t>string</w:t>
+      </w:r>
+      <w:proofErr w:type="spellEnd"/>
+      <w:r>
+        <w:rPr>
+          <w:lang w:val="ru-BY"/>
+        </w:rPr>
+        <w:t xml:space="preserve"> </w:t>
+      </w:r>
+      <w:proofErr w:type="spellStart"/>
+      <w:r>
+        <w:rPr>
+          <w:lang w:val="ru-BY"/>
+        </w:rPr>
+        <w:t>taskDesc</w:t>
+      </w:r>
+      <w:proofErr w:type="spellEnd"/>
+      <w:r>
+        <w:rPr>
+          <w:lang w:val="ru-BY"/>
+        </w:rPr>
+        <w:t>);</w:t>
+      </w:r>
+    </w:p>
+    <w:p>
+      <w:pPr>
+        <w:pStyle w:val="af"/>
+        <w:rPr>
+          <w:lang w:val="ru-BY"/>
+        </w:rPr>
+      </w:pPr>
+      <w:r>
+        <w:rPr>
+          <w:lang w:val="ru-BY"/>
+        </w:rPr>
+        <w:t>//Класс задачи</w:t>
+      </w:r>
+    </w:p>
+    <w:p>
+      <w:pPr>
+        <w:pStyle w:val="af"/>
+        <w:rPr>
+          <w:lang w:val="ru-BY"/>
+        </w:rPr>
+      </w:pPr>
+      <w:proofErr w:type="spellStart"/>
+      <w:r>
+        <w:rPr>
+          <w:lang w:val="ru-BY"/>
+        </w:rPr>
+        <w:t>class</w:t>
+      </w:r>
+      <w:proofErr w:type="spellEnd"/>
+      <w:r>
+        <w:rPr>
+          <w:lang w:val="ru-BY"/>
+        </w:rPr>
+        <w:t xml:space="preserve"> Task(</w:t>
+      </w:r>
+      <w:proofErr w:type="spellStart"/>
+      <w:r>
+        <w:rPr>
+          <w:lang w:val="ru-BY"/>
+        </w:rPr>
+        <w:t>string</w:t>
+      </w:r>
+      <w:proofErr w:type="spellEnd"/>
+      <w:r>
+        <w:rPr>
+          <w:lang w:val="ru-BY"/>
+        </w:rPr>
+        <w:t xml:space="preserve"> </w:t>
+      </w:r>
+      <w:proofErr w:type="spellStart"/>
+      <w:r>
+        <w:rPr>
+          <w:lang w:val="ru-BY"/>
+        </w:rPr>
+        <w:t>desc</w:t>
+      </w:r>
+      <w:proofErr w:type="spellEnd"/>
+      <w:r>
+        <w:rPr>
+          <w:lang w:val="ru-BY"/>
+        </w:rPr>
+        <w:t xml:space="preserve">, </w:t>
+      </w:r>
+      <w:proofErr w:type="spellStart"/>
+      <w:r>
+        <w:rPr>
+          <w:lang w:val="ru-BY"/>
+        </w:rPr>
+        <w:t>TaskHandler</w:t>
+      </w:r>
+      <w:proofErr w:type="spellEnd"/>
+      <w:r>
+        <w:rPr>
+          <w:lang w:val="ru-BY"/>
+        </w:rPr>
+        <w:t xml:space="preserve"> </w:t>
+      </w:r>
+      <w:proofErr w:type="spellStart"/>
+      <w:r>
+        <w:rPr>
+          <w:lang w:val="ru-BY"/>
+        </w:rPr>
+        <w:t>handler</w:t>
+      </w:r>
+      <w:proofErr w:type="spellEnd"/>
+      <w:r>
+        <w:rPr>
+          <w:lang w:val="ru-BY"/>
+        </w:rPr>
+        <w:t>)</w:t>
+      </w:r>
+    </w:p>
+    <w:p>
+      <w:pPr>
+        <w:pStyle w:val="af"/>
+        <w:rPr>
+          <w:lang w:val="ru-BY"/>
+        </w:rPr>
+      </w:pPr>
+      <w:r>
+        <w:rPr>
+          <w:lang w:val="ru-BY"/>
+        </w:rPr>
+        <w:t>{</w:t>
+      </w:r>
+    </w:p>
+    <w:p>
+      <w:pPr>
+        <w:pStyle w:val="af"/>
+        <w:rPr>
+          <w:lang w:val="ru-BY"/>
+        </w:rPr>
+      </w:pPr>
+      <w:r>
+        <w:rPr>
+          <w:lang w:val="ru-BY"/>
+        </w:rPr>
+        <w:t xml:space="preserve">    </w:t>
+      </w:r>
+      <w:proofErr w:type="spellStart"/>
+      <w:r>
+        <w:rPr>
+          <w:lang w:val="ru-BY"/>
+        </w:rPr>
+        <w:t>public</w:t>
+      </w:r>
+      <w:proofErr w:type="spellEnd"/>
+      <w:r>
+        <w:rPr>
+          <w:lang w:val="ru-BY"/>
+        </w:rPr>
+        <w:t xml:space="preserve"> </w:t>
+      </w:r>
+      <w:proofErr w:type="spellStart"/>
+      <w:r>
+        <w:rPr>
+          <w:lang w:val="ru-BY"/>
+        </w:rPr>
+        <w:t>string</w:t>
+      </w:r>
+      <w:proofErr w:type="spellEnd"/>
+      <w:r>
+        <w:rPr>
+          <w:lang w:val="ru-BY"/>
+        </w:rPr>
+        <w:t xml:space="preserve"> </w:t>
+      </w:r>
+      <w:proofErr w:type="spellStart"/>
+      <w:r>
+        <w:rPr>
+          <w:lang w:val="ru-BY"/>
+        </w:rPr>
+        <w:t>Description</w:t>
+      </w:r>
+      <w:proofErr w:type="spellEnd"/>
+      <w:r>
+        <w:rPr>
+          <w:lang w:val="ru-BY"/>
+        </w:rPr>
+        <w:t xml:space="preserve"> { </w:t>
+      </w:r>
+      <w:proofErr w:type="spellStart"/>
+      <w:r>
+        <w:rPr>
+          <w:lang w:val="ru-BY"/>
+        </w:rPr>
+        <w:t>get</w:t>
+      </w:r>
+      <w:proofErr w:type="spellEnd"/>
+      <w:r>
+        <w:rPr>
+          <w:lang w:val="ru-BY"/>
+        </w:rPr>
+        <w:t xml:space="preserve">; </w:t>
+      </w:r>
+      <w:proofErr w:type="spellStart"/>
+      <w:r>
+        <w:rPr>
+          <w:lang w:val="ru-BY"/>
+        </w:rPr>
+        <w:t>set</w:t>
+      </w:r>
+      <w:proofErr w:type="spellEnd"/>
+      <w:r>
+        <w:rPr>
+          <w:lang w:val="ru-BY"/>
+        </w:rPr>
+        <w:t xml:space="preserve">; } = </w:t>
+      </w:r>
+      <w:proofErr w:type="spellStart"/>
+      <w:r>
+        <w:rPr>
+          <w:lang w:val="ru-BY"/>
+        </w:rPr>
+        <w:t>desc</w:t>
+      </w:r>
+      <w:proofErr w:type="spellEnd"/>
+      <w:r>
+        <w:rPr>
+          <w:lang w:val="ru-BY"/>
+        </w:rPr>
+        <w:t>;</w:t>
+      </w:r>
+    </w:p>
+    <w:p>
+      <w:pPr>
+        <w:pStyle w:val="af"/>
+        <w:rPr>
+          <w:lang w:val="ru-BY"/>
+        </w:rPr>
+      </w:pPr>
+      <w:r>
+        <w:rPr>
+          <w:lang w:val="ru-BY"/>
+        </w:rPr>
+        <w:t xml:space="preserve">    </w:t>
+      </w:r>
+      <w:proofErr w:type="spellStart"/>
+      <w:r>
+        <w:rPr>
+          <w:lang w:val="ru-BY"/>
+        </w:rPr>
+        <w:t>public</w:t>
+      </w:r>
+      <w:proofErr w:type="spellEnd"/>
+      <w:r>
+        <w:rPr>
+          <w:lang w:val="ru-BY"/>
+        </w:rPr>
+        <w:t xml:space="preserve"> </w:t>
+      </w:r>
+      <w:proofErr w:type="spellStart"/>
+      <w:r>
+        <w:rPr>
+          <w:lang w:val="ru-BY"/>
+        </w:rPr>
+        <w:t>TaskHandler</w:t>
+      </w:r>
+      <w:proofErr w:type="spellEnd"/>
+      <w:r>
+        <w:rPr>
+          <w:lang w:val="ru-BY"/>
+        </w:rPr>
+        <w:t xml:space="preserve"> </w:t>
+      </w:r>
+      <w:proofErr w:type="spellStart"/>
+      <w:r>
+        <w:rPr>
+          <w:lang w:val="ru-BY"/>
+        </w:rPr>
+        <w:t>Handler</w:t>
+      </w:r>
+      <w:proofErr w:type="spellEnd"/>
+      <w:r>
+        <w:rPr>
+          <w:lang w:val="ru-BY"/>
+        </w:rPr>
+        <w:t xml:space="preserve"> { </w:t>
+      </w:r>
+      <w:proofErr w:type="spellStart"/>
+      <w:r>
+        <w:rPr>
+          <w:lang w:val="ru-BY"/>
+        </w:rPr>
+        <w:t>get</w:t>
+      </w:r>
+      <w:proofErr w:type="spellEnd"/>
+      <w:r>
+        <w:rPr>
+          <w:lang w:val="ru-BY"/>
+        </w:rPr>
+        <w:t xml:space="preserve">; </w:t>
+      </w:r>
+      <w:proofErr w:type="spellStart"/>
+      <w:r>
+        <w:rPr>
+          <w:lang w:val="ru-BY"/>
+        </w:rPr>
+        <w:t>set</w:t>
+      </w:r>
+      <w:proofErr w:type="spellEnd"/>
+      <w:r>
+        <w:rPr>
+          <w:lang w:val="ru-BY"/>
+        </w:rPr>
+        <w:t xml:space="preserve">; } = </w:t>
+      </w:r>
+      <w:proofErr w:type="spellStart"/>
+      <w:r>
+        <w:rPr>
+          <w:lang w:val="ru-BY"/>
+        </w:rPr>
+        <w:t>handler</w:t>
+      </w:r>
+      <w:proofErr w:type="spellEnd"/>
+      <w:r>
+        <w:rPr>
+          <w:lang w:val="ru-BY"/>
+        </w:rPr>
+        <w:t>;</w:t>
+      </w:r>
+    </w:p>
+    <w:p>
+      <w:pPr>
+        <w:pStyle w:val="af"/>
+        <w:rPr>
+          <w:lang w:val="ru-BY"/>
+        </w:rPr>
+      </w:pPr>
+      <w:r>
+        <w:rPr>
+          <w:lang w:val="ru-BY"/>
+        </w:rPr>
+        <w:t xml:space="preserve">    // Вызывает делегат и передает строку с описанием</w:t>
+      </w:r>
+    </w:p>
+    <w:p>
+      <w:pPr>
+        <w:pStyle w:val="af"/>
+        <w:rPr>
+          <w:lang w:val="ru-BY"/>
+        </w:rPr>
+      </w:pPr>
+      <w:r>
+        <w:rPr>
+          <w:lang w:val="ru-BY"/>
+        </w:rPr>
+        <w:t xml:space="preserve">    </w:t>
+      </w:r>
+      <w:proofErr w:type="spellStart"/>
+      <w:r>
+        <w:rPr>
+          <w:lang w:val="ru-BY"/>
+        </w:rPr>
+        <w:t>public</w:t>
+      </w:r>
+      <w:proofErr w:type="spellEnd"/>
+      <w:r>
+        <w:rPr>
+          <w:lang w:val="ru-BY"/>
+        </w:rPr>
+        <w:t xml:space="preserve"> </w:t>
+      </w:r>
+      <w:proofErr w:type="spellStart"/>
+      <w:r>
+        <w:rPr>
+          <w:lang w:val="ru-BY"/>
+        </w:rPr>
+        <w:t>void</w:t>
+      </w:r>
+      <w:proofErr w:type="spellEnd"/>
+      <w:r>
+        <w:rPr>
+          <w:lang w:val="ru-BY"/>
+        </w:rPr>
+        <w:t xml:space="preserve"> </w:t>
+      </w:r>
+      <w:proofErr w:type="spellStart"/>
+      <w:r>
+        <w:rPr>
+          <w:lang w:val="ru-BY"/>
+        </w:rPr>
+        <w:t>Execute</w:t>
+      </w:r>
+      <w:proofErr w:type="spellEnd"/>
+      <w:r>
+        <w:rPr>
+          <w:lang w:val="ru-BY"/>
+        </w:rPr>
+        <w:t>()</w:t>
+      </w:r>
+    </w:p>
+    <w:p>
+      <w:pPr>
+        <w:pStyle w:val="af"/>
+        <w:rPr>
+          <w:lang w:val="ru-BY"/>
+        </w:rPr>
+      </w:pPr>
+      <w:r>
+        <w:rPr>
+          <w:lang w:val="ru-BY"/>
+        </w:rPr>
+        <w:t xml:space="preserve">    {</w:t>
+      </w:r>
+    </w:p>
+    <w:p>
+      <w:pPr>
+        <w:pStyle w:val="af"/>
+        <w:rPr>
+          <w:lang w:val="ru-BY"/>
+        </w:rPr>
+      </w:pPr>
+      <w:r>
+        <w:rPr>
+          <w:lang w:val="ru-BY"/>
+        </w:rPr>
+        <w:t xml:space="preserve">        </w:t>
+      </w:r>
+      <w:proofErr w:type="spellStart"/>
+      <w:r>
+        <w:rPr>
+          <w:lang w:val="ru-BY"/>
+        </w:rPr>
+        <w:t>Handler</w:t>
+      </w:r>
+      <w:proofErr w:type="spellEnd"/>
+      <w:r>
+        <w:rPr>
+          <w:lang w:val="ru-BY"/>
+        </w:rPr>
+        <w:t>(</w:t>
+      </w:r>
+      <w:proofErr w:type="spellStart"/>
+      <w:r>
+        <w:rPr>
+          <w:lang w:val="ru-BY"/>
+        </w:rPr>
+        <w:t>Description</w:t>
+      </w:r>
+      <w:proofErr w:type="spellEnd"/>
+      <w:r>
+        <w:rPr>
+          <w:lang w:val="ru-BY"/>
+        </w:rPr>
+        <w:t>);</w:t>
+      </w:r>
+    </w:p>
+    <w:p>
+      <w:pPr>
+        <w:pStyle w:val="af"/>
+        <w:rPr>
+          <w:lang w:val="ru-BY"/>
+        </w:rPr>
+      </w:pPr>
+      <w:r>
+        <w:rPr>
+          <w:lang w:val="ru-BY"/>
+        </w:rPr>
+        <w:t xml:space="preserve">    }</w:t>
+      </w:r>
+    </w:p>
+    <w:p>
+      <w:pPr>
+        <w:pStyle w:val="af"/>
+        <w:rPr>
+          <w:lang w:val="ru-BY"/>
+        </w:rPr>
+      </w:pPr>
+      <w:r>
+        <w:rPr>
+          <w:lang w:val="ru-BY"/>
+        </w:rPr>
+        <w:t>}</w:t>
+      </w:r>
+    </w:p>
+    <w:p>
+      <w:pPr>
+        <w:pStyle w:val="af"/>
+        <w:rPr>
+          <w:lang w:val="ru-BY"/>
+        </w:rPr>
+      </w:pPr>
+    </w:p>
+    <w:p>
+      <w:pPr>
+        <w:pStyle w:val="af"/>
+        <w:rPr>
+          <w:lang w:val="ru-BY"/>
+        </w:rPr>
+      </w:pPr>
+      <w:proofErr w:type="spellStart"/>
+      <w:r>
+        <w:rPr>
+          <w:lang w:val="ru-BY"/>
+        </w:rPr>
+        <w:lastRenderedPageBreak/>
+        <w:t>class</w:t>
+      </w:r>
+      <w:proofErr w:type="spellEnd"/>
+      <w:r>
+        <w:rPr>
+          <w:lang w:val="ru-BY"/>
+        </w:rPr>
+        <w:t xml:space="preserve"> </w:t>
+      </w:r>
+      <w:proofErr w:type="spellStart"/>
+      <w:r>
+        <w:rPr>
+          <w:lang w:val="ru-BY"/>
+        </w:rPr>
+        <w:t>TaskActions</w:t>
+      </w:r>
+      <w:proofErr w:type="spellEnd"/>
+    </w:p>
+    <w:p>
+      <w:pPr>
+        <w:pStyle w:val="af"/>
+        <w:rPr>
+          <w:lang w:val="ru-BY"/>
+        </w:rPr>
+      </w:pPr>
+      <w:r>
+        <w:rPr>
+          <w:lang w:val="ru-BY"/>
+        </w:rPr>
+        <w:t>{</w:t>
+      </w:r>
+    </w:p>
+    <w:p>
+      <w:pPr>
+        <w:pStyle w:val="af"/>
+        <w:rPr>
+          <w:lang w:val="ru-BY"/>
+        </w:rPr>
+      </w:pPr>
+      <w:r>
+        <w:rPr>
+          <w:lang w:val="ru-BY"/>
+        </w:rPr>
+        <w:t xml:space="preserve">    </w:t>
+      </w:r>
+      <w:proofErr w:type="spellStart"/>
+      <w:r>
+        <w:rPr>
+          <w:lang w:val="ru-BY"/>
+        </w:rPr>
+        <w:t>public</w:t>
+      </w:r>
+      <w:proofErr w:type="spellEnd"/>
+      <w:r>
+        <w:rPr>
+          <w:lang w:val="ru-BY"/>
+        </w:rPr>
+        <w:t xml:space="preserve"> </w:t>
+      </w:r>
+      <w:proofErr w:type="spellStart"/>
+      <w:r>
+        <w:rPr>
+          <w:lang w:val="ru-BY"/>
+        </w:rPr>
+        <w:t>void</w:t>
+      </w:r>
+      <w:proofErr w:type="spellEnd"/>
+      <w:r>
+        <w:rPr>
+          <w:lang w:val="ru-BY"/>
+        </w:rPr>
+        <w:t xml:space="preserve"> </w:t>
+      </w:r>
+      <w:proofErr w:type="spellStart"/>
+      <w:r>
+        <w:rPr>
+          <w:lang w:val="ru-BY"/>
+        </w:rPr>
+        <w:t>SendNotification</w:t>
+      </w:r>
+      <w:proofErr w:type="spellEnd"/>
+      <w:r>
+        <w:rPr>
+          <w:lang w:val="ru-BY"/>
+        </w:rPr>
+        <w:t>(</w:t>
+      </w:r>
+      <w:proofErr w:type="spellStart"/>
+      <w:r>
+        <w:rPr>
+          <w:lang w:val="ru-BY"/>
+        </w:rPr>
+        <w:t>string</w:t>
+      </w:r>
+      <w:proofErr w:type="spellEnd"/>
+      <w:r>
+        <w:rPr>
+          <w:lang w:val="ru-BY"/>
+        </w:rPr>
+        <w:t xml:space="preserve"> </w:t>
+      </w:r>
+      <w:proofErr w:type="spellStart"/>
+      <w:r>
+        <w:rPr>
+          <w:lang w:val="ru-BY"/>
+        </w:rPr>
+        <w:t>taskDesc</w:t>
+      </w:r>
+      <w:proofErr w:type="spellEnd"/>
+      <w:r>
+        <w:rPr>
+          <w:lang w:val="ru-BY"/>
+        </w:rPr>
+        <w:t>)</w:t>
+      </w:r>
+    </w:p>
+    <w:p>
+      <w:pPr>
+        <w:pStyle w:val="af"/>
+        <w:rPr>
+          <w:lang w:val="ru-BY"/>
+        </w:rPr>
+      </w:pPr>
+      <w:r>
+        <w:rPr>
+          <w:lang w:val="ru-BY"/>
+        </w:rPr>
+        <w:t xml:space="preserve">    {</w:t>
+      </w:r>
+    </w:p>
+    <w:p>
+      <w:pPr>
+        <w:pStyle w:val="af"/>
+        <w:rPr>
+          <w:lang w:val="ru-BY"/>
+        </w:rPr>
+      </w:pPr>
+      <w:r>
+        <w:rPr>
+          <w:lang w:val="ru-BY"/>
+        </w:rPr>
+        <w:t xml:space="preserve">        </w:t>
+      </w:r>
+      <w:proofErr w:type="spellStart"/>
+      <w:r>
+        <w:rPr>
+          <w:lang w:val="ru-BY"/>
+        </w:rPr>
+        <w:t>Console.WriteLine</w:t>
+      </w:r>
+      <w:proofErr w:type="spellEnd"/>
+      <w:r>
+        <w:rPr>
+          <w:lang w:val="ru-BY"/>
+        </w:rPr>
+        <w:t>($"Уведомление:  {</w:t>
+      </w:r>
+      <w:proofErr w:type="spellStart"/>
+      <w:r>
+        <w:rPr>
+          <w:lang w:val="ru-BY"/>
+        </w:rPr>
+        <w:t>taskDesc</w:t>
+      </w:r>
+      <w:proofErr w:type="spellEnd"/>
+      <w:r>
+        <w:rPr>
+          <w:lang w:val="ru-BY"/>
+        </w:rPr>
+        <w:t>}");</w:t>
+      </w:r>
+    </w:p>
+    <w:p>
+      <w:pPr>
+        <w:pStyle w:val="af"/>
+        <w:rPr>
+          <w:lang w:val="ru-BY"/>
+        </w:rPr>
+      </w:pPr>
+      <w:r>
+        <w:rPr>
+          <w:lang w:val="ru-BY"/>
+        </w:rPr>
+        <w:t xml:space="preserve">    }</w:t>
+      </w:r>
+    </w:p>
+    <w:p>
+      <w:pPr>
+        <w:pStyle w:val="af"/>
+        <w:rPr>
+          <w:lang w:val="ru-BY"/>
+        </w:rPr>
+      </w:pPr>
+    </w:p>
+    <w:p>
+      <w:pPr>
+        <w:pStyle w:val="af"/>
+        <w:rPr>
+          <w:lang w:val="ru-BY"/>
+        </w:rPr>
+      </w:pPr>
+      <w:r>
+        <w:rPr>
+          <w:lang w:val="ru-BY"/>
+        </w:rPr>
+        <w:t xml:space="preserve">    </w:t>
+      </w:r>
+      <w:proofErr w:type="spellStart"/>
+      <w:r>
+        <w:rPr>
+          <w:lang w:val="ru-BY"/>
+        </w:rPr>
+        <w:t>public</w:t>
+      </w:r>
+      <w:proofErr w:type="spellEnd"/>
+      <w:r>
+        <w:rPr>
+          <w:lang w:val="ru-BY"/>
+        </w:rPr>
+        <w:t xml:space="preserve"> </w:t>
+      </w:r>
+      <w:proofErr w:type="spellStart"/>
+      <w:r>
+        <w:rPr>
+          <w:lang w:val="ru-BY"/>
+        </w:rPr>
+        <w:t>void</w:t>
+      </w:r>
+      <w:proofErr w:type="spellEnd"/>
+      <w:r>
+        <w:rPr>
+          <w:lang w:val="ru-BY"/>
+        </w:rPr>
+        <w:t xml:space="preserve"> </w:t>
+      </w:r>
+      <w:proofErr w:type="spellStart"/>
+      <w:r>
+        <w:rPr>
+          <w:lang w:val="ru-BY"/>
+        </w:rPr>
+        <w:t>WriteLog</w:t>
+      </w:r>
+      <w:proofErr w:type="spellEnd"/>
+      <w:r>
+        <w:rPr>
+          <w:lang w:val="ru-BY"/>
+        </w:rPr>
+        <w:t>(</w:t>
+      </w:r>
+      <w:proofErr w:type="spellStart"/>
+      <w:r>
+        <w:rPr>
+          <w:lang w:val="ru-BY"/>
+        </w:rPr>
+        <w:t>string</w:t>
+      </w:r>
+      <w:proofErr w:type="spellEnd"/>
+      <w:r>
+        <w:rPr>
+          <w:lang w:val="ru-BY"/>
+        </w:rPr>
+        <w:t xml:space="preserve"> </w:t>
+      </w:r>
+      <w:proofErr w:type="spellStart"/>
+      <w:r>
+        <w:rPr>
+          <w:lang w:val="ru-BY"/>
+        </w:rPr>
+        <w:t>taskDesc</w:t>
+      </w:r>
+      <w:proofErr w:type="spellEnd"/>
+      <w:r>
+        <w:rPr>
+          <w:lang w:val="ru-BY"/>
+        </w:rPr>
+        <w:t>)</w:t>
+      </w:r>
+    </w:p>
+    <w:p>
+      <w:pPr>
+        <w:pStyle w:val="af"/>
+        <w:rPr>
+          <w:lang w:val="ru-BY"/>
+        </w:rPr>
+      </w:pPr>
+      <w:r>
+        <w:rPr>
+          <w:lang w:val="ru-BY"/>
+        </w:rPr>
+        <w:t xml:space="preserve">    {</w:t>
+      </w:r>
+    </w:p>
+    <w:p>
+      <w:pPr>
+        <w:pStyle w:val="af"/>
+        <w:rPr>
+          <w:lang w:val="ru-BY"/>
+        </w:rPr>
+      </w:pPr>
+      <w:r>
+        <w:rPr>
+          <w:lang w:val="ru-BY"/>
+        </w:rPr>
+        <w:t xml:space="preserve">        </w:t>
+      </w:r>
+      <w:proofErr w:type="spellStart"/>
+      <w:r>
+        <w:rPr>
+          <w:lang w:val="ru-BY"/>
+        </w:rPr>
+        <w:t>Console.WriteLine</w:t>
+      </w:r>
+      <w:proofErr w:type="spellEnd"/>
+      <w:r>
+        <w:rPr>
+          <w:lang w:val="ru-BY"/>
+        </w:rPr>
+        <w:t>($"Запись в журнал: {</w:t>
+      </w:r>
+      <w:proofErr w:type="spellStart"/>
+      <w:r>
+        <w:rPr>
+          <w:lang w:val="ru-BY"/>
+        </w:rPr>
+        <w:t>taskDesc</w:t>
+      </w:r>
+      <w:proofErr w:type="spellEnd"/>
+      <w:r>
+        <w:rPr>
+          <w:lang w:val="ru-BY"/>
+        </w:rPr>
+        <w:t>}");</w:t>
+      </w:r>
+    </w:p>
+    <w:p>
+      <w:pPr>
+        <w:pStyle w:val="af"/>
+        <w:rPr>
+          <w:lang w:val="ru-BY"/>
+        </w:rPr>
+      </w:pPr>
+      <w:r>
+        <w:rPr>
+          <w:lang w:val="ru-BY"/>
+        </w:rPr>
+        <w:t xml:space="preserve">    }</w:t>
+      </w:r>
+    </w:p>
+    <w:p>
+      <w:pPr>
+        <w:pStyle w:val="af"/>
+        <w:rPr>
+          <w:lang w:val="ru-BY"/>
+        </w:rPr>
+      </w:pPr>
+      <w:r>
+        <w:rPr>
+          <w:lang w:val="ru-BY"/>
+        </w:rPr>
+        <w:t>}</w:t>
+      </w:r>
+    </w:p>
+    <w:p>
+      <w:pPr>
+        <w:pStyle w:val="af"/>
+        <w:rPr>
+          <w:lang w:val="ru-BY"/>
+        </w:rPr>
+      </w:pPr>
+    </w:p>
+    <w:p>
+      <w:pPr>
+        <w:pStyle w:val="af"/>
+        <w:rPr>
+          <w:lang w:val="ru-BY"/>
+        </w:rPr>
+      </w:pPr>
+      <w:proofErr w:type="spellStart"/>
+      <w:r>
+        <w:rPr>
+          <w:lang w:val="ru-BY"/>
+        </w:rPr>
+        <w:t>class</w:t>
+      </w:r>
+      <w:proofErr w:type="spellEnd"/>
+      <w:r>
+        <w:rPr>
+          <w:lang w:val="ru-BY"/>
+        </w:rPr>
+        <w:t xml:space="preserve"> Program</w:t>
+      </w:r>
+    </w:p>
+    <w:p>
+      <w:pPr>
+        <w:pStyle w:val="af"/>
+        <w:rPr>
+          <w:lang w:val="ru-BY"/>
+        </w:rPr>
+      </w:pPr>
+      <w:r>
+        <w:rPr>
+          <w:lang w:val="ru-BY"/>
+        </w:rPr>
+        <w:t>{</w:t>
+      </w:r>
+    </w:p>
+    <w:p>
+      <w:pPr>
+        <w:pStyle w:val="af"/>
+        <w:rPr>
+          <w:lang w:val="ru-BY"/>
+        </w:rPr>
+      </w:pPr>
+      <w:r>
+        <w:rPr>
+          <w:lang w:val="ru-BY"/>
+        </w:rPr>
+        <w:t xml:space="preserve">    </w:t>
+      </w:r>
+      <w:proofErr w:type="spellStart"/>
+      <w:r>
+        <w:rPr>
+          <w:lang w:val="ru-BY"/>
+        </w:rPr>
+        <w:t>static</w:t>
+      </w:r>
+      <w:proofErr w:type="spellEnd"/>
+      <w:r>
+        <w:rPr>
+          <w:lang w:val="ru-BY"/>
+        </w:rPr>
+        <w:t xml:space="preserve"> </w:t>
+      </w:r>
+      <w:proofErr w:type="spellStart"/>
+      <w:r>
+        <w:rPr>
+          <w:lang w:val="ru-BY"/>
+        </w:rPr>
+        <w:t>void</w:t>
+      </w:r>
+      <w:proofErr w:type="spellEnd"/>
+      <w:r>
+        <w:rPr>
+          <w:lang w:val="ru-BY"/>
+        </w:rPr>
+        <w:t xml:space="preserve"> </w:t>
+      </w:r>
+      <w:proofErr w:type="spellStart"/>
+      <w:r>
+        <w:rPr>
+          <w:lang w:val="ru-BY"/>
+        </w:rPr>
+        <w:t>Main</w:t>
+      </w:r>
+      <w:proofErr w:type="spellEnd"/>
+      <w:r>
+        <w:rPr>
+          <w:lang w:val="ru-BY"/>
+        </w:rPr>
+        <w:t>(</w:t>
+      </w:r>
+      <w:proofErr w:type="spellStart"/>
+      <w:r>
+        <w:rPr>
+          <w:lang w:val="ru-BY"/>
+        </w:rPr>
+        <w:t>string</w:t>
+      </w:r>
+      <w:proofErr w:type="spellEnd"/>
+      <w:r>
+        <w:rPr>
+          <w:lang w:val="ru-BY"/>
+        </w:rPr>
+        <w:t xml:space="preserve">[] </w:t>
+      </w:r>
+      <w:proofErr w:type="spellStart"/>
+      <w:r>
+        <w:rPr>
+          <w:lang w:val="ru-BY"/>
+        </w:rPr>
+        <w:t>args</w:t>
+      </w:r>
+      <w:proofErr w:type="spellEnd"/>
+      <w:r>
+        <w:rPr>
+          <w:lang w:val="ru-BY"/>
+        </w:rPr>
+        <w:t>)</w:t>
+      </w:r>
+    </w:p>
+    <w:p>
+      <w:pPr>
+        <w:pStyle w:val="af"/>
+        <w:rPr>
+          <w:lang w:val="ru-BY"/>
+        </w:rPr>
+      </w:pPr>
+      <w:r>
+        <w:rPr>
+          <w:lang w:val="ru-BY"/>
+        </w:rPr>
+        <w:t xml:space="preserve">    {</w:t>
+      </w:r>
+    </w:p>
+    <w:p>
+      <w:pPr>
+        <w:pStyle w:val="af"/>
+        <w:rPr>
+          <w:lang w:val="ru-BY"/>
+        </w:rPr>
+      </w:pPr>
+      <w:r>
+        <w:rPr>
+          <w:lang w:val="ru-BY"/>
+        </w:rPr>
+        <w:t xml:space="preserve">        </w:t>
+      </w:r>
+      <w:proofErr w:type="spellStart"/>
+      <w:r>
+        <w:rPr>
+          <w:lang w:val="ru-BY"/>
+        </w:rPr>
+        <w:t>var</w:t>
+      </w:r>
+      <w:proofErr w:type="spellEnd"/>
+      <w:r>
+        <w:rPr>
+          <w:lang w:val="ru-BY"/>
+        </w:rPr>
+        <w:t xml:space="preserve"> </w:t>
+      </w:r>
+      <w:proofErr w:type="spellStart"/>
+      <w:r>
+        <w:rPr>
+          <w:lang w:val="ru-BY"/>
+        </w:rPr>
+        <w:t>actions</w:t>
+      </w:r>
+      <w:proofErr w:type="spellEnd"/>
+      <w:r>
+        <w:rPr>
+          <w:lang w:val="ru-BY"/>
+        </w:rPr>
+        <w:t xml:space="preserve"> = </w:t>
+      </w:r>
+      <w:proofErr w:type="spellStart"/>
+      <w:r>
+        <w:rPr>
+          <w:lang w:val="ru-BY"/>
+        </w:rPr>
+        <w:t>new</w:t>
+      </w:r>
+      <w:proofErr w:type="spellEnd"/>
+      <w:r>
+        <w:rPr>
+          <w:lang w:val="ru-BY"/>
+        </w:rPr>
+        <w:t xml:space="preserve"> </w:t>
+      </w:r>
+      <w:proofErr w:type="spellStart"/>
+      <w:r>
+        <w:rPr>
+          <w:lang w:val="ru-BY"/>
+        </w:rPr>
+        <w:t>TaskActions</w:t>
+      </w:r>
+      <w:proofErr w:type="spellEnd"/>
+      <w:r>
+        <w:rPr>
+          <w:lang w:val="ru-BY"/>
+        </w:rPr>
+        <w:t>();</w:t>
+      </w:r>
+    </w:p>
+    <w:p>
+      <w:pPr>
+        <w:pStyle w:val="af"/>
+        <w:rPr>
+          <w:lang w:val="ru-BY"/>
+        </w:rPr>
+      </w:pPr>
+      <w:r>
+        <w:rPr>
+          <w:lang w:val="ru-BY"/>
+        </w:rPr>
+        <w:t xml:space="preserve">        </w:t>
+      </w:r>
+      <w:proofErr w:type="spellStart"/>
+      <w:r>
+        <w:rPr>
+          <w:lang w:val="ru-BY"/>
+        </w:rPr>
+        <w:t>var</w:t>
+      </w:r>
+      <w:proofErr w:type="spellEnd"/>
+      <w:r>
+        <w:rPr>
+          <w:lang w:val="ru-BY"/>
+        </w:rPr>
+        <w:t xml:space="preserve"> </w:t>
+      </w:r>
+      <w:proofErr w:type="spellStart"/>
+      <w:r>
+        <w:rPr>
+          <w:lang w:val="ru-BY"/>
+        </w:rPr>
+        <w:t>tasks</w:t>
+      </w:r>
+      <w:proofErr w:type="spellEnd"/>
+      <w:r>
+        <w:rPr>
+          <w:lang w:val="ru-BY"/>
+        </w:rPr>
+        <w:t xml:space="preserve"> = </w:t>
+      </w:r>
+      <w:proofErr w:type="spellStart"/>
+      <w:r>
+        <w:rPr>
+          <w:lang w:val="ru-BY"/>
+        </w:rPr>
+        <w:t>new</w:t>
+      </w:r>
+      <w:proofErr w:type="spellEnd"/>
+      <w:r>
+        <w:rPr>
+          <w:lang w:val="ru-BY"/>
+        </w:rPr>
+        <w:t xml:space="preserve"> List&lt;Task&gt;();</w:t>
+      </w:r>
+    </w:p>
+    <w:p>
+      <w:pPr>
+        <w:pStyle w:val="af"/>
+        <w:rPr>
+          <w:lang w:val="ru-BY"/>
+        </w:rPr>
+      </w:pPr>
+    </w:p>
+    <w:p>
+      <w:pPr>
+        <w:pStyle w:val="af"/>
+        <w:rPr>
+          <w:lang w:val="ru-BY"/>
+        </w:rPr>
+      </w:pPr>
+      <w:r>
+        <w:rPr>
+          <w:lang w:val="ru-BY"/>
+        </w:rPr>
+        <w:t xml:space="preserve">        </w:t>
+      </w:r>
+      <w:proofErr w:type="spellStart"/>
+      <w:r>
+        <w:rPr>
+          <w:lang w:val="ru-BY"/>
+        </w:rPr>
+        <w:t>while</w:t>
+      </w:r>
+      <w:proofErr w:type="spellEnd"/>
+      <w:r>
+        <w:rPr>
+          <w:lang w:val="ru-BY"/>
+        </w:rPr>
+        <w:t xml:space="preserve"> (</w:t>
+      </w:r>
+      <w:proofErr w:type="spellStart"/>
+      <w:r>
+        <w:rPr>
+          <w:lang w:val="ru-BY"/>
+        </w:rPr>
+        <w:t>true</w:t>
+      </w:r>
+      <w:proofErr w:type="spellEnd"/>
+      <w:r>
+        <w:rPr>
+          <w:lang w:val="ru-BY"/>
+        </w:rPr>
+        <w:t>)</w:t>
+      </w:r>
+    </w:p>
+    <w:p>
+      <w:pPr>
+        <w:pStyle w:val="af"/>
+        <w:rPr>
+          <w:lang w:val="ru-BY"/>
+        </w:rPr>
+      </w:pPr>
+      <w:r>
+        <w:rPr>
+          <w:lang w:val="ru-BY"/>
+        </w:rPr>
+        <w:t xml:space="preserve">        {</w:t>
+      </w:r>
+    </w:p>
+    <w:p>
+      <w:pPr>
+        <w:pStyle w:val="af"/>
+        <w:rPr>
+          <w:lang w:val="ru-BY"/>
+        </w:rPr>
+      </w:pPr>
+      <w:r>
+        <w:rPr>
+          <w:lang w:val="ru-BY"/>
+        </w:rPr>
+        <w:t xml:space="preserve">            </w:t>
+      </w:r>
+      <w:proofErr w:type="spellStart"/>
+      <w:r>
+        <w:rPr>
+          <w:lang w:val="ru-BY"/>
+        </w:rPr>
+        <w:t>Console.Write</w:t>
+      </w:r>
+      <w:proofErr w:type="spellEnd"/>
+      <w:r>
+        <w:rPr>
+          <w:lang w:val="ru-BY"/>
+        </w:rPr>
+        <w:t>("Введите описание задачи или 'выход': ");</w:t>
+      </w:r>
+    </w:p>
+    <w:p>
+      <w:pPr>
+        <w:pStyle w:val="af"/>
+        <w:rPr>
+          <w:lang w:val="ru-BY"/>
+        </w:rPr>
+      </w:pPr>
+      <w:r>
+        <w:rPr>
+          <w:lang w:val="ru-BY"/>
+        </w:rPr>
+        <w:t xml:space="preserve">            </w:t>
+      </w:r>
+      <w:proofErr w:type="spellStart"/>
+      <w:r>
+        <w:rPr>
+          <w:lang w:val="ru-BY"/>
+        </w:rPr>
+        <w:t>string</w:t>
+      </w:r>
+      <w:proofErr w:type="spellEnd"/>
+      <w:r>
+        <w:rPr>
+          <w:lang w:val="ru-BY"/>
+        </w:rPr>
+        <w:t xml:space="preserve"> </w:t>
+      </w:r>
+      <w:proofErr w:type="spellStart"/>
+      <w:r>
+        <w:rPr>
+          <w:lang w:val="ru-BY"/>
+        </w:rPr>
+        <w:t>input</w:t>
+      </w:r>
+      <w:proofErr w:type="spellEnd"/>
+      <w:r>
+        <w:rPr>
+          <w:lang w:val="ru-BY"/>
+        </w:rPr>
+        <w:t xml:space="preserve"> = </w:t>
+      </w:r>
+      <w:proofErr w:type="spellStart"/>
+      <w:r>
+        <w:rPr>
+          <w:lang w:val="ru-BY"/>
+        </w:rPr>
+        <w:t>Console.ReadLine</w:t>
+      </w:r>
+      <w:proofErr w:type="spellEnd"/>
+      <w:r>
+        <w:rPr>
+          <w:lang w:val="ru-BY"/>
+        </w:rPr>
+        <w:t>()!;</w:t>
+      </w:r>
+    </w:p>
+    <w:p>
+      <w:pPr>
+        <w:pStyle w:val="af"/>
+        <w:rPr>
+          <w:lang w:val="ru-BY"/>
+        </w:rPr>
+      </w:pPr>
+      <w:r>
+        <w:rPr>
+          <w:lang w:val="ru-BY"/>
+        </w:rPr>
+        <w:t xml:space="preserve">            </w:t>
+      </w:r>
+      <w:proofErr w:type="spellStart"/>
+      <w:r>
+        <w:rPr>
+          <w:lang w:val="ru-BY"/>
+        </w:rPr>
+        <w:t>if</w:t>
+      </w:r>
+      <w:proofErr w:type="spellEnd"/>
+      <w:r>
+        <w:rPr>
+          <w:lang w:val="ru-BY"/>
+        </w:rPr>
+        <w:t xml:space="preserve"> (</w:t>
+      </w:r>
+      <w:proofErr w:type="spellStart"/>
+      <w:r>
+        <w:rPr>
+          <w:lang w:val="ru-BY"/>
+        </w:rPr>
+        <w:t>input.ToLower</w:t>
+      </w:r>
+      <w:proofErr w:type="spellEnd"/>
+      <w:r>
+        <w:rPr>
+          <w:lang w:val="ru-BY"/>
+        </w:rPr>
+        <w:t xml:space="preserve">() == "выход") </w:t>
+      </w:r>
+      <w:proofErr w:type="spellStart"/>
+      <w:r>
+        <w:rPr>
+          <w:lang w:val="ru-BY"/>
+        </w:rPr>
+        <w:t>break</w:t>
+      </w:r>
+      <w:proofErr w:type="spellEnd"/>
+      <w:r>
+        <w:rPr>
+          <w:lang w:val="ru-BY"/>
+        </w:rPr>
+        <w:t>;</w:t>
+      </w:r>
+    </w:p>
+    <w:p>
+      <w:pPr>
+        <w:pStyle w:val="af"/>
+        <w:rPr>
+          <w:lang w:val="ru-BY"/>
+        </w:rPr>
+      </w:pPr>
+      <w:r>
+        <w:rPr>
+          <w:lang w:val="ru-BY"/>
+        </w:rPr>
+        <w:t xml:space="preserve">            </w:t>
+      </w:r>
+      <w:proofErr w:type="spellStart"/>
+      <w:r>
+        <w:rPr>
+          <w:lang w:val="ru-BY"/>
+        </w:rPr>
+        <w:t>Console.WriteLine</w:t>
+      </w:r>
+      <w:proofErr w:type="spellEnd"/>
+      <w:r>
+        <w:rPr>
+          <w:lang w:val="ru-BY"/>
+        </w:rPr>
+        <w:t>("Выберите обработчик задачи:");</w:t>
+      </w:r>
+    </w:p>
+    <w:p>
+      <w:pPr>
+        <w:pStyle w:val="af"/>
+        <w:rPr>
+          <w:lang w:val="ru-BY"/>
+        </w:rPr>
+      </w:pPr>
+      <w:r>
+        <w:rPr>
+          <w:lang w:val="ru-BY"/>
+        </w:rPr>
+        <w:t xml:space="preserve">            </w:t>
+      </w:r>
+      <w:proofErr w:type="spellStart"/>
+      <w:r>
+        <w:rPr>
+          <w:lang w:val="ru-BY"/>
+        </w:rPr>
+        <w:t>Console.WriteLine</w:t>
+      </w:r>
+      <w:proofErr w:type="spellEnd"/>
+      <w:r>
+        <w:rPr>
+          <w:lang w:val="ru-BY"/>
+        </w:rPr>
+        <w:t>("1 — Отправить уведомление");</w:t>
+      </w:r>
+    </w:p>
+    <w:p>
+      <w:pPr>
+        <w:pStyle w:val="af"/>
+        <w:rPr>
+          <w:lang w:val="ru-BY"/>
+        </w:rPr>
+      </w:pPr>
+      <w:r>
+        <w:rPr>
+          <w:lang w:val="ru-BY"/>
+        </w:rPr>
+        <w:t xml:space="preserve">            </w:t>
+      </w:r>
+      <w:proofErr w:type="spellStart"/>
+      <w:r>
+        <w:rPr>
+          <w:lang w:val="ru-BY"/>
+        </w:rPr>
+        <w:t>Console.WriteLine</w:t>
+      </w:r>
+      <w:proofErr w:type="spellEnd"/>
+      <w:r>
+        <w:rPr>
+          <w:lang w:val="ru-BY"/>
+        </w:rPr>
+        <w:t>("2 — Записать в журнал");</w:t>
+      </w:r>
+    </w:p>
+    <w:p>
+      <w:pPr>
+        <w:pStyle w:val="af"/>
+        <w:rPr>
+          <w:lang w:val="ru-BY"/>
+        </w:rPr>
+      </w:pPr>
+      <w:r>
+        <w:rPr>
+          <w:lang w:val="ru-BY"/>
+        </w:rPr>
+        <w:t xml:space="preserve">            </w:t>
+      </w:r>
+      <w:proofErr w:type="spellStart"/>
+      <w:r>
+        <w:rPr>
+          <w:lang w:val="ru-BY"/>
+        </w:rPr>
+        <w:t>string</w:t>
+      </w:r>
+      <w:proofErr w:type="spellEnd"/>
+      <w:r>
+        <w:rPr>
+          <w:lang w:val="ru-BY"/>
+        </w:rPr>
+        <w:t xml:space="preserve"> </w:t>
+      </w:r>
+      <w:proofErr w:type="spellStart"/>
+      <w:r>
+        <w:rPr>
+          <w:lang w:val="ru-BY"/>
+        </w:rPr>
+        <w:t>choice</w:t>
+      </w:r>
+      <w:proofErr w:type="spellEnd"/>
+      <w:r>
+        <w:rPr>
+          <w:lang w:val="ru-BY"/>
+        </w:rPr>
+        <w:t xml:space="preserve"> = </w:t>
+      </w:r>
+      <w:proofErr w:type="spellStart"/>
+      <w:r>
+        <w:rPr>
+          <w:lang w:val="ru-BY"/>
+        </w:rPr>
+        <w:t>Console.ReadLine</w:t>
+      </w:r>
+      <w:proofErr w:type="spellEnd"/>
+      <w:r>
+        <w:rPr>
+          <w:lang w:val="ru-BY"/>
+        </w:rPr>
+        <w:t>()!;</w:t>
+      </w:r>
+    </w:p>
+    <w:p>
+      <w:pPr>
+        <w:pStyle w:val="af"/>
+        <w:rPr>
+          <w:lang w:val="ru-BY"/>
+        </w:rPr>
+      </w:pPr>
+      <w:r>
+        <w:rPr>
+          <w:lang w:val="ru-BY"/>
+        </w:rPr>
+        <w:t xml:space="preserve">            </w:t>
+      </w:r>
+      <w:proofErr w:type="spellStart"/>
+      <w:r>
+        <w:rPr>
+          <w:lang w:val="ru-BY"/>
+        </w:rPr>
+        <w:t>TaskHandler</w:t>
+      </w:r>
+      <w:proofErr w:type="spellEnd"/>
+      <w:r>
+        <w:rPr>
+          <w:lang w:val="ru-BY"/>
+        </w:rPr>
+        <w:t xml:space="preserve"> </w:t>
+      </w:r>
+      <w:proofErr w:type="spellStart"/>
+      <w:r>
+        <w:rPr>
+          <w:lang w:val="ru-BY"/>
+        </w:rPr>
+        <w:t>handler</w:t>
+      </w:r>
+      <w:proofErr w:type="spellEnd"/>
+      <w:r>
+        <w:rPr>
+          <w:lang w:val="ru-BY"/>
+        </w:rPr>
+        <w:t>;</w:t>
+      </w:r>
+    </w:p>
+    <w:p>
+      <w:pPr>
+        <w:pStyle w:val="af"/>
+        <w:rPr>
+          <w:lang w:val="ru-BY"/>
+        </w:rPr>
+      </w:pPr>
+      <w:r>
+        <w:rPr>
+          <w:lang w:val="ru-BY"/>
+        </w:rPr>
+        <w:t xml:space="preserve">            </w:t>
+      </w:r>
+      <w:proofErr w:type="spellStart"/>
+      <w:r>
+        <w:rPr>
+          <w:lang w:val="ru-BY"/>
+        </w:rPr>
+        <w:t>switch</w:t>
+      </w:r>
+      <w:proofErr w:type="spellEnd"/>
+      <w:r>
+        <w:rPr>
+          <w:lang w:val="ru-BY"/>
+        </w:rPr>
+        <w:t xml:space="preserve"> (</w:t>
+      </w:r>
+      <w:proofErr w:type="spellStart"/>
+      <w:r>
+        <w:rPr>
+          <w:lang w:val="ru-BY"/>
+        </w:rPr>
+        <w:t>choice</w:t>
+      </w:r>
+      <w:proofErr w:type="spellEnd"/>
+      <w:r>
+        <w:rPr>
+          <w:lang w:val="ru-BY"/>
+        </w:rPr>
+        <w:t>)</w:t>
+      </w:r>
+    </w:p>
+    <w:p>
+      <w:pPr>
+        <w:pStyle w:val="af"/>
+        <w:rPr>
+          <w:lang w:val="ru-BY"/>
+        </w:rPr>
+      </w:pPr>
+      <w:r>
+        <w:rPr>
+          <w:lang w:val="ru-BY"/>
+        </w:rPr>
+        <w:t xml:space="preserve">            {</w:t>
+      </w:r>
+    </w:p>
+    <w:p>
+      <w:pPr>
+        <w:pStyle w:val="af"/>
+        <w:rPr>
+          <w:lang w:val="ru-BY"/>
+        </w:rPr>
+      </w:pPr>
+      <w:r>
+        <w:rPr>
+          <w:lang w:val="ru-BY"/>
+        </w:rPr>
+        <w:t xml:space="preserve">                </w:t>
+      </w:r>
+      <w:proofErr w:type="spellStart"/>
+      <w:r>
+        <w:rPr>
+          <w:lang w:val="ru-BY"/>
+        </w:rPr>
+        <w:t>case</w:t>
+      </w:r>
+      <w:proofErr w:type="spellEnd"/>
+      <w:r>
+        <w:rPr>
+          <w:lang w:val="ru-BY"/>
+        </w:rPr>
+        <w:t xml:space="preserve"> "1":</w:t>
+      </w:r>
+    </w:p>
+    <w:p>
+      <w:pPr>
+        <w:pStyle w:val="af"/>
+        <w:rPr>
+          <w:lang w:val="ru-BY"/>
+        </w:rPr>
+      </w:pPr>
+      <w:r>
+        <w:rPr>
+          <w:lang w:val="ru-BY"/>
+        </w:rPr>
+        <w:t xml:space="preserve">                    </w:t>
+      </w:r>
+      <w:proofErr w:type="spellStart"/>
+      <w:r>
+        <w:rPr>
+          <w:lang w:val="ru-BY"/>
+        </w:rPr>
+        <w:t>handler</w:t>
+      </w:r>
+      <w:proofErr w:type="spellEnd"/>
+      <w:r>
+        <w:rPr>
+          <w:lang w:val="ru-BY"/>
+        </w:rPr>
+        <w:t xml:space="preserve"> = </w:t>
+      </w:r>
+      <w:proofErr w:type="spellStart"/>
+      <w:r>
+        <w:rPr>
+          <w:lang w:val="ru-BY"/>
+        </w:rPr>
+        <w:t>actions.SendNotification</w:t>
+      </w:r>
+      <w:proofErr w:type="spellEnd"/>
+      <w:r>
+        <w:rPr>
+          <w:lang w:val="ru-BY"/>
+        </w:rPr>
+        <w:t>;</w:t>
+      </w:r>
+    </w:p>
+    <w:p>
+      <w:pPr>
+        <w:pStyle w:val="af"/>
+        <w:rPr>
+          <w:lang w:val="ru-BY"/>
+        </w:rPr>
+      </w:pPr>
+      <w:r>
+        <w:rPr>
+          <w:lang w:val="ru-BY"/>
+        </w:rPr>
+        <w:t xml:space="preserve">                    </w:t>
+      </w:r>
+      <w:proofErr w:type="spellStart"/>
+      <w:r>
+        <w:rPr>
+          <w:lang w:val="ru-BY"/>
+        </w:rPr>
+        <w:t>break</w:t>
+      </w:r>
+      <w:proofErr w:type="spellEnd"/>
+      <w:r>
+        <w:rPr>
+          <w:lang w:val="ru-BY"/>
+        </w:rPr>
+        <w:t>;</w:t>
+      </w:r>
+    </w:p>
+    <w:p>
+      <w:pPr>
+        <w:pStyle w:val="af"/>
+        <w:rPr>
+          <w:lang w:val="ru-BY"/>
+        </w:rPr>
+      </w:pPr>
+      <w:r>
+        <w:rPr>
+          <w:lang w:val="ru-BY"/>
+        </w:rPr>
+        <w:t xml:space="preserve">                </w:t>
+      </w:r>
+      <w:proofErr w:type="spellStart"/>
+      <w:r>
+        <w:rPr>
+          <w:lang w:val="ru-BY"/>
+        </w:rPr>
+        <w:t>case</w:t>
+      </w:r>
+      <w:proofErr w:type="spellEnd"/>
+      <w:r>
+        <w:rPr>
+          <w:lang w:val="ru-BY"/>
+        </w:rPr>
+        <w:t xml:space="preserve"> "2":</w:t>
+      </w:r>
+    </w:p>
+    <w:p>
+      <w:pPr>
+        <w:pStyle w:val="af"/>
+        <w:rPr>
+          <w:lang w:val="ru-BY"/>
+        </w:rPr>
+      </w:pPr>
+      <w:r>
+        <w:rPr>
+          <w:lang w:val="ru-BY"/>
+        </w:rPr>
+        <w:t xml:space="preserve">                    </w:t>
+      </w:r>
+      <w:proofErr w:type="spellStart"/>
+      <w:r>
+        <w:rPr>
+          <w:lang w:val="ru-BY"/>
+        </w:rPr>
+        <w:t>handler</w:t>
+      </w:r>
+      <w:proofErr w:type="spellEnd"/>
+      <w:r>
+        <w:rPr>
+          <w:lang w:val="ru-BY"/>
+        </w:rPr>
+        <w:t xml:space="preserve"> = </w:t>
+      </w:r>
+      <w:proofErr w:type="spellStart"/>
+      <w:r>
+        <w:rPr>
+          <w:lang w:val="ru-BY"/>
+        </w:rPr>
+        <w:t>actions.WriteLog</w:t>
+      </w:r>
+      <w:proofErr w:type="spellEnd"/>
+      <w:r>
+        <w:rPr>
+          <w:lang w:val="ru-BY"/>
+        </w:rPr>
+        <w:t>;</w:t>
+      </w:r>
+    </w:p>
+    <w:p>
+      <w:pPr>
+        <w:pStyle w:val="af"/>
+        <w:rPr>
+          <w:lang w:val="ru-BY"/>
+        </w:rPr>
+      </w:pPr>
+      <w:r>
+        <w:rPr>
+          <w:lang w:val="ru-BY"/>
+        </w:rPr>
+        <w:t xml:space="preserve">                    </w:t>
+      </w:r>
+      <w:proofErr w:type="spellStart"/>
+      <w:r>
+        <w:rPr>
+          <w:lang w:val="ru-BY"/>
+        </w:rPr>
+        <w:t>break</w:t>
+      </w:r>
+      <w:proofErr w:type="spellEnd"/>
+      <w:r>
+        <w:rPr>
+          <w:lang w:val="ru-BY"/>
+        </w:rPr>
+        <w:t>;</w:t>
+      </w:r>
+    </w:p>
+    <w:p>
+      <w:pPr>
+        <w:pStyle w:val="af"/>
+        <w:rPr>
+          <w:lang w:val="ru-BY"/>
+        </w:rPr>
+      </w:pPr>
+      <w:r>
+        <w:rPr>
+          <w:lang w:val="ru-BY"/>
+        </w:rPr>
+        <w:t xml:space="preserve">                </w:t>
+      </w:r>
+      <w:proofErr w:type="spellStart"/>
+      <w:r>
+        <w:rPr>
+          <w:lang w:val="ru-BY"/>
+        </w:rPr>
+        <w:t>default</w:t>
+      </w:r>
+      <w:proofErr w:type="spellEnd"/>
+      <w:r>
+        <w:rPr>
+          <w:lang w:val="ru-BY"/>
+        </w:rPr>
+        <w:t>:</w:t>
+      </w:r>
+    </w:p>
+    <w:p>
+      <w:pPr>
+        <w:pStyle w:val="af"/>
+        <w:rPr>
+          <w:lang w:val="ru-BY"/>
+        </w:rPr>
+      </w:pPr>
+      <w:r>
+        <w:rPr>
+          <w:lang w:val="ru-BY"/>
+        </w:rPr>
+        <w:t xml:space="preserve">                    </w:t>
+      </w:r>
+      <w:proofErr w:type="spellStart"/>
+      <w:r>
+        <w:rPr>
+          <w:lang w:val="ru-BY"/>
+        </w:rPr>
+        <w:t>handler</w:t>
+      </w:r>
+      <w:proofErr w:type="spellEnd"/>
+      <w:r>
+        <w:rPr>
+          <w:lang w:val="ru-BY"/>
+        </w:rPr>
+        <w:t xml:space="preserve"> = </w:t>
+      </w:r>
+      <w:proofErr w:type="spellStart"/>
+      <w:r>
+        <w:rPr>
+          <w:lang w:val="ru-BY"/>
+        </w:rPr>
+        <w:t>actions.WriteLog</w:t>
+      </w:r>
+      <w:proofErr w:type="spellEnd"/>
+      <w:r>
+        <w:rPr>
+          <w:lang w:val="ru-BY"/>
+        </w:rPr>
+        <w:t>; // обработчик по умолчанию</w:t>
+      </w:r>
+    </w:p>
+    <w:p>
+      <w:pPr>
+        <w:pStyle w:val="af"/>
+        <w:rPr>
+          <w:lang w:val="ru-BY"/>
+        </w:rPr>
+      </w:pPr>
+      <w:r>
+        <w:rPr>
+          <w:lang w:val="ru-BY"/>
+        </w:rPr>
+        <w:t xml:space="preserve">                    </w:t>
+      </w:r>
+      <w:proofErr w:type="spellStart"/>
+      <w:r>
+        <w:rPr>
+          <w:lang w:val="ru-BY"/>
+        </w:rPr>
+        <w:t>break</w:t>
+      </w:r>
+      <w:proofErr w:type="spellEnd"/>
+      <w:r>
+        <w:rPr>
+          <w:lang w:val="ru-BY"/>
+        </w:rPr>
+        <w:t>;</w:t>
+      </w:r>
+    </w:p>
+    <w:p>
+      <w:pPr>
+        <w:pStyle w:val="af"/>
+        <w:rPr>
+          <w:lang w:val="ru-BY"/>
+        </w:rPr>
+      </w:pPr>
+      <w:r>
+        <w:rPr>
+          <w:lang w:val="ru-BY"/>
+        </w:rPr>
+        <w:t xml:space="preserve">            }</w:t>
+      </w:r>
+    </w:p>
+    <w:p>
+      <w:pPr>
+        <w:pStyle w:val="af"/>
+        <w:rPr>
+          <w:lang w:val="ru-BY"/>
+        </w:rPr>
+      </w:pPr>
+      <w:r>
+        <w:rPr>
+          <w:lang w:val="ru-BY"/>
+        </w:rPr>
+        <w:t xml:space="preserve">            </w:t>
+      </w:r>
+      <w:proofErr w:type="spellStart"/>
+      <w:r>
+        <w:rPr>
+          <w:lang w:val="ru-BY"/>
+        </w:rPr>
+        <w:t>tasks.Add</w:t>
+      </w:r>
+      <w:proofErr w:type="spellEnd"/>
+      <w:r>
+        <w:rPr>
+          <w:lang w:val="ru-BY"/>
+        </w:rPr>
+        <w:t>(</w:t>
+      </w:r>
+      <w:proofErr w:type="spellStart"/>
+      <w:r>
+        <w:rPr>
+          <w:lang w:val="ru-BY"/>
+        </w:rPr>
+        <w:t>new</w:t>
+      </w:r>
+      <w:proofErr w:type="spellEnd"/>
+      <w:r>
+        <w:rPr>
+          <w:lang w:val="ru-BY"/>
+        </w:rPr>
+        <w:t xml:space="preserve"> Task(</w:t>
+      </w:r>
+      <w:proofErr w:type="spellStart"/>
+      <w:r>
+        <w:rPr>
+          <w:lang w:val="ru-BY"/>
+        </w:rPr>
+        <w:t>input</w:t>
+      </w:r>
+      <w:proofErr w:type="spellEnd"/>
+      <w:r>
+        <w:rPr>
+          <w:lang w:val="ru-BY"/>
+        </w:rPr>
+        <w:t xml:space="preserve">, </w:t>
+      </w:r>
+      <w:proofErr w:type="spellStart"/>
+      <w:r>
+        <w:rPr>
+          <w:lang w:val="ru-BY"/>
+        </w:rPr>
+        <w:t>handler</w:t>
+      </w:r>
+      <w:proofErr w:type="spellEnd"/>
+      <w:r>
+        <w:rPr>
+          <w:lang w:val="ru-BY"/>
+        </w:rPr>
+        <w:t>));</w:t>
+      </w:r>
+    </w:p>
+    <w:p>
+      <w:pPr>
+        <w:pStyle w:val="af"/>
+        <w:rPr>
+          <w:lang w:val="ru-BY"/>
+        </w:rPr>
+      </w:pPr>
+      <w:r>
+        <w:rPr>
+          <w:lang w:val="ru-BY"/>
+        </w:rPr>
+        <w:t xml:space="preserve">        }</w:t>
+      </w:r>
+    </w:p>
+    <w:p>
+      <w:pPr>
+        <w:pStyle w:val="af"/>
+        <w:rPr>
+          <w:lang w:val="ru-BY"/>
+        </w:rPr>
+      </w:pPr>
+      <w:r>
+        <w:rPr>
+          <w:lang w:val="ru-BY"/>
+        </w:rPr>
+        <w:t xml:space="preserve">        </w:t>
+      </w:r>
+      <w:proofErr w:type="spellStart"/>
+      <w:r>
+        <w:rPr>
+          <w:lang w:val="ru-BY"/>
+        </w:rPr>
+        <w:t>Console.WriteLine</w:t>
+      </w:r>
+      <w:proofErr w:type="spellEnd"/>
+      <w:r>
+        <w:rPr>
+          <w:lang w:val="ru-BY"/>
+        </w:rPr>
+        <w:t>("Выполнение задач:");</w:t>
+      </w:r>
+    </w:p>
+    <w:p>
+      <w:pPr>
+        <w:pStyle w:val="af"/>
+        <w:rPr>
+          <w:lang w:val="ru-BY"/>
+        </w:rPr>
+      </w:pPr>
+      <w:r>
+        <w:rPr>
+          <w:lang w:val="ru-BY"/>
+        </w:rPr>
+        <w:t xml:space="preserve">        </w:t>
+      </w:r>
+      <w:proofErr w:type="spellStart"/>
+      <w:r>
+        <w:rPr>
+          <w:lang w:val="ru-BY"/>
+        </w:rPr>
+        <w:t>foreach</w:t>
+      </w:r>
+      <w:proofErr w:type="spellEnd"/>
+      <w:r>
+        <w:rPr>
+          <w:lang w:val="ru-BY"/>
+        </w:rPr>
+        <w:t xml:space="preserve"> (</w:t>
+      </w:r>
+      <w:proofErr w:type="spellStart"/>
+      <w:r>
+        <w:rPr>
+          <w:lang w:val="ru-BY"/>
+        </w:rPr>
+        <w:t>var</w:t>
+      </w:r>
+      <w:proofErr w:type="spellEnd"/>
+      <w:r>
+        <w:rPr>
+          <w:lang w:val="ru-BY"/>
+        </w:rPr>
+        <w:t xml:space="preserve"> </w:t>
+      </w:r>
+      <w:proofErr w:type="spellStart"/>
+      <w:r>
+        <w:rPr>
+          <w:lang w:val="ru-BY"/>
+        </w:rPr>
+        <w:t>task</w:t>
+      </w:r>
+      <w:proofErr w:type="spellEnd"/>
+      <w:r>
+        <w:rPr>
+          <w:lang w:val="ru-BY"/>
+        </w:rPr>
+        <w:t xml:space="preserve"> </w:t>
+      </w:r>
+      <w:proofErr w:type="spellStart"/>
+      <w:r>
+        <w:rPr>
+          <w:lang w:val="ru-BY"/>
+        </w:rPr>
+        <w:t>in</w:t>
+      </w:r>
+      <w:proofErr w:type="spellEnd"/>
+      <w:r>
+        <w:rPr>
+          <w:lang w:val="ru-BY"/>
+        </w:rPr>
+        <w:t xml:space="preserve"> </w:t>
+      </w:r>
+      <w:proofErr w:type="spellStart"/>
+      <w:r>
+        <w:rPr>
+          <w:lang w:val="ru-BY"/>
+        </w:rPr>
+        <w:t>tasks</w:t>
+      </w:r>
+      <w:proofErr w:type="spellEnd"/>
+      <w:r>
+        <w:rPr>
+          <w:lang w:val="ru-BY"/>
+        </w:rPr>
+        <w:t>)</w:t>
+      </w:r>
+    </w:p>
+    <w:p>
+      <w:pPr>
+        <w:pStyle w:val="af"/>
+        <w:rPr>
+          <w:lang w:val="ru-BY"/>
+        </w:rPr>
+      </w:pPr>
+      <w:r>
+        <w:rPr>
+          <w:lang w:val="ru-BY"/>
+        </w:rPr>
+        <w:t xml:space="preserve">            </w:t>
+      </w:r>
+      <w:proofErr w:type="spellStart"/>
+      <w:r>
+        <w:rPr>
+          <w:lang w:val="ru-BY"/>
+        </w:rPr>
+        <w:t>task.Execute</w:t>
+      </w:r>
+      <w:proofErr w:type="spellEnd"/>
+      <w:r>
+        <w:rPr>
+          <w:lang w:val="ru-BY"/>
+        </w:rPr>
+        <w:t>();</w:t>
+      </w:r>
+    </w:p>
+    <w:p>
+      <w:pPr>
+        <w:pStyle w:val="af"/>
+        <w:rPr>
+          <w:lang w:val="ru-BY"/>
+        </w:rPr>
+      </w:pPr>
+    </w:p>
+    <w:p>
+      <w:pPr>
+        <w:pStyle w:val="af"/>
+        <w:rPr>
+          <w:lang w:val="ru-BY"/>
+        </w:rPr>
+      </w:pPr>
+      <w:r>
+        <w:rPr>
+          <w:lang w:val="ru-BY"/>
+        </w:rPr>
+        <w:t xml:space="preserve">        </w:t>
+      </w:r>
+      <w:proofErr w:type="spellStart"/>
+      <w:r>
+        <w:rPr>
+          <w:lang w:val="ru-BY"/>
+        </w:rPr>
+        <w:t>Console.ReadKey</w:t>
+      </w:r>
+      <w:proofErr w:type="spellEnd"/>
+      <w:r>
+        <w:rPr>
+          <w:lang w:val="ru-BY"/>
+        </w:rPr>
+        <w:t>();</w:t>
+      </w:r>
+    </w:p>
+    <w:p>
+      <w:pPr>
+        <w:pStyle w:val="af"/>
+        <w:rPr>
+          <w:lang w:val="ru-BY"/>
+        </w:rPr>
+      </w:pPr>
+      <w:r>
+        <w:rPr>
+          <w:lang w:val="ru-BY"/>
+        </w:rPr>
+        <w:t xml:space="preserve">    }</w:t>
+      </w:r>
+    </w:p>
+    <w:p>
+      <w:pPr>
+        <w:pStyle w:val="af"/>
+        <w:rPr>
+          <w:lang w:val="ru-BY"/>
+        </w:rPr>
+      </w:pPr>
+      <w:r>
+        <w:rPr>
+          <w:lang w:val="ru-BY"/>
+        </w:rPr>
+        <w:t>}</w:t>
+      </w:r>
+    </w:p>
     <w:p/>
     <w:p>
+      <w:r>
+        <w:t>Результат выполнения программы листинга 3.3 показан на рисунке 3.3.</w:t>
+      </w:r>
+    </w:p>
+    <w:p>
+      <w:pPr>
+        <w:pStyle w:val="a8"/>
+      </w:pPr>
+      <w:r>
+        <w:lastRenderedPageBreak/>
+        <w:drawing>
+          <wp:inline distT="0" distB="0" distL="0" distR="0" wp14:anchorId="42F29EC6" wp14:editId="6D1FEEC0">
+            <wp:extent cx="2962275" cy="1492655"/>
+            <wp:effectExtent l="0" t="0" r="0" b="0"/>
+            <wp:docPr id="28" name="Рисунок 28"/>
+            <wp:cNvGraphicFramePr>
+              <a:graphicFrameLocks xmlns:a="http://schemas.openxmlformats.org/drawingml/2006/main" noChangeAspect="1"/>
+            </wp:cNvGraphicFramePr>
+            <a:graphic xmlns:a="http://schemas.openxmlformats.org/drawingml/2006/main">
+              <a:graphicData uri="http://schemas.openxmlformats.org/drawingml/2006/picture">
+                <pic:pic xmlns:pic="http://schemas.openxmlformats.org/drawingml/2006/picture">
+                  <pic:nvPicPr>
+                    <pic:cNvPr id="1" name=""/>
+                    <pic:cNvPicPr/>
+                  </pic:nvPicPr>
+                  <pic:blipFill>
+                    <a:blip r:embed="rId36"/>
+                    <a:stretch>
+                      <a:fillRect/>
+                    </a:stretch>
+                  </pic:blipFill>
+                  <pic:spPr>
+                    <a:xfrm>
+                      <a:off x="0" y="0"/>
+                      <a:ext cx="2977850" cy="1500503"/>
+                    </a:xfrm>
+                    <a:prstGeom prst="rect">
+                      <a:avLst/>
+                    </a:prstGeom>
+                  </pic:spPr>
+                </pic:pic>
+              </a:graphicData>
+            </a:graphic>
+          </wp:inline>
+        </w:drawing>
+      </w:r>
+    </w:p>
+    <w:p>
+      <w:pPr>
+        <w:pStyle w:val="a8"/>
+      </w:pPr>
+      <w:r>
+        <w:rPr>
+          <w:lang w:val="be-BY"/>
+        </w:rPr>
+        <w:t>Рисунок 3.3 – Результат выполнения программы</w:t>
+      </w:r>
+    </w:p>
+    <w:p>
       <w:pPr>
         <w:pStyle w:val="1"/>
       </w:pPr>
       <w:bookmarkStart w:id="2" w:name="_Toc210035481"/>
       <w:r>
-        <w:lastRenderedPageBreak/>
         <w:t xml:space="preserve">Модуль 4. </w:t>
       </w:r>
       <w:r>
@@ -37151,8 +39515,8 @@
           <w:lang w:val="ru-BY" w:eastAsia="ru-BY"/>
         </w:rPr>
         <w:sectPr>
-          <w:headerReference w:type="default" r:id="rId36"/>
-          <w:footerReference w:type="default" r:id="rId37"/>
+          <w:headerReference w:type="default" r:id="rId37"/>
+          <w:footerReference w:type="default" r:id="rId38"/>
           <w:pgSz w:w="11909" w:h="16834"/>
           <w:pgMar w:top="851" w:right="567" w:bottom="1582" w:left="1418" w:header="0" w:footer="85" w:gutter="0"/>
           <w:pgNumType w:start="4"/>
@@ -37260,7 +39624,7 @@
     </w:p>
     <w:p/>
     <w:sectPr>
-      <w:headerReference w:type="default" r:id="rId38"/>
+      <w:headerReference w:type="default" r:id="rId39"/>
       <w:pgSz w:w="11909" w:h="16834"/>
       <w:pgMar w:top="851" w:right="567" w:bottom="1701" w:left="1418" w:header="0" w:footer="6" w:gutter="0"/>
       <w:cols w:space="708"/>

--- a/дневник-отчет.docx
+++ b/дневник-отчет.docx
@@ -38339,13 +38339,2052 @@
     <w:p>
       <w:pPr>
         <w:pStyle w:val="a8"/>
-      </w:pPr>
-      <w:r>
         <w:rPr>
           <w:lang w:val="be-BY"/>
         </w:rPr>
+      </w:pPr>
+      <w:r>
+        <w:rPr>
+          <w:lang w:val="be-BY"/>
+        </w:rPr>
         <w:t>Рисунок 3.3 – Результат выполнения программы</w:t>
       </w:r>
+    </w:p>
+    <w:p>
+      <w:pPr>
+        <w:pStyle w:val="a8"/>
+        <w:rPr>
+          <w:lang w:val="be-BY"/>
+        </w:rPr>
+      </w:pPr>
+    </w:p>
+    <w:p>
+      <w:pPr>
+        <w:rPr>
+          <w:b/>
+          <w:bCs/>
+        </w:rPr>
+      </w:pPr>
+      <w:r>
+        <w:rPr>
+          <w:b/>
+          <w:bCs/>
+        </w:rPr>
+        <w:t>Задание 4.</w:t>
+      </w:r>
+    </w:p>
+    <w:p/>
+    <w:p>
+      <w:r>
+        <w:rPr>
+          <w:b/>
+          <w:bCs/>
+        </w:rPr>
+        <w:t xml:space="preserve">Листинг 3.4. </w:t>
+      </w:r>
+      <w:r>
+        <w:t>Код программы задание 4.</w:t>
+      </w:r>
+    </w:p>
+    <w:p>
+      <w:pPr>
+        <w:pStyle w:val="af"/>
+      </w:pPr>
+      <w:proofErr w:type="spellStart"/>
+      <w:r>
+        <w:t>using</w:t>
+      </w:r>
+      <w:proofErr w:type="spellEnd"/>
+      <w:r>
+        <w:t xml:space="preserve"> </w:t>
+      </w:r>
+      <w:proofErr w:type="spellStart"/>
+      <w:r>
+        <w:t>System.Collections.Generic</w:t>
+      </w:r>
+      <w:proofErr w:type="spellEnd"/>
+      <w:r>
+        <w:t>;</w:t>
+      </w:r>
+    </w:p>
+    <w:p>
+      <w:pPr>
+        <w:pStyle w:val="af"/>
+      </w:pPr>
+      <w:r>
+        <w:t xml:space="preserve">// Делегат для фильтрации с параметром типа </w:t>
+      </w:r>
+      <w:proofErr w:type="spellStart"/>
+      <w:r>
+        <w:t>TaskItem</w:t>
+      </w:r>
+      <w:proofErr w:type="spellEnd"/>
+    </w:p>
+    <w:p>
+      <w:pPr>
+        <w:pStyle w:val="af"/>
+        <w:rPr>
+          <w:lang w:val="en-US"/>
+        </w:rPr>
+      </w:pPr>
+      <w:r>
+        <w:rPr>
+          <w:lang w:val="en-US"/>
+        </w:rPr>
+        <w:t xml:space="preserve">public delegate bool </w:t>
+      </w:r>
+      <w:proofErr w:type="spellStart"/>
+      <w:proofErr w:type="gramStart"/>
+      <w:r>
+        <w:rPr>
+          <w:lang w:val="en-US"/>
+        </w:rPr>
+        <w:t>DataFilter</w:t>
+      </w:r>
+      <w:proofErr w:type="spellEnd"/>
+      <w:r>
+        <w:rPr>
+          <w:lang w:val="en-US"/>
+        </w:rPr>
+        <w:t>(</w:t>
+      </w:r>
+      <w:proofErr w:type="spellStart"/>
+      <w:proofErr w:type="gramEnd"/>
+      <w:r>
+        <w:rPr>
+          <w:lang w:val="en-US"/>
+        </w:rPr>
+        <w:t>TaskItem</w:t>
+      </w:r>
+      <w:proofErr w:type="spellEnd"/>
+      <w:r>
+        <w:rPr>
+          <w:lang w:val="en-US"/>
+        </w:rPr>
+        <w:t xml:space="preserve"> item);</w:t>
+      </w:r>
+    </w:p>
+    <w:p>
+      <w:pPr>
+        <w:pStyle w:val="af"/>
+        <w:rPr>
+          <w:lang w:val="en-US"/>
+        </w:rPr>
+      </w:pPr>
+      <w:r>
+        <w:rPr>
+          <w:lang w:val="en-US"/>
+        </w:rPr>
+        <w:t xml:space="preserve">// </w:t>
+      </w:r>
+      <w:r>
+        <w:t>Класс</w:t>
+      </w:r>
+      <w:r>
+        <w:rPr>
+          <w:lang w:val="en-US"/>
+        </w:rPr>
+        <w:t xml:space="preserve"> </w:t>
+      </w:r>
+      <w:r>
+        <w:t>задачи</w:t>
+      </w:r>
+    </w:p>
+    <w:p>
+      <w:pPr>
+        <w:pStyle w:val="af"/>
+        <w:rPr>
+          <w:lang w:val="en-US"/>
+        </w:rPr>
+      </w:pPr>
+      <w:r>
+        <w:rPr>
+          <w:lang w:val="en-US"/>
+        </w:rPr>
+        <w:t xml:space="preserve">public class </w:t>
+      </w:r>
+      <w:proofErr w:type="spellStart"/>
+      <w:proofErr w:type="gramStart"/>
+      <w:r>
+        <w:rPr>
+          <w:lang w:val="en-US"/>
+        </w:rPr>
+        <w:t>TaskItem</w:t>
+      </w:r>
+      <w:proofErr w:type="spellEnd"/>
+      <w:r>
+        <w:rPr>
+          <w:lang w:val="en-US"/>
+        </w:rPr>
+        <w:t>(</w:t>
+      </w:r>
+      <w:proofErr w:type="gramEnd"/>
+      <w:r>
+        <w:rPr>
+          <w:lang w:val="en-US"/>
+        </w:rPr>
+        <w:t xml:space="preserve">string title, </w:t>
+      </w:r>
+      <w:proofErr w:type="spellStart"/>
+      <w:r>
+        <w:rPr>
+          <w:lang w:val="en-US"/>
+        </w:rPr>
+        <w:t>DateTime</w:t>
+      </w:r>
+      <w:proofErr w:type="spellEnd"/>
+      <w:r>
+        <w:rPr>
+          <w:lang w:val="en-US"/>
+        </w:rPr>
+        <w:t xml:space="preserve"> </w:t>
+      </w:r>
+      <w:proofErr w:type="spellStart"/>
+      <w:r>
+        <w:rPr>
+          <w:lang w:val="en-US"/>
+        </w:rPr>
+        <w:t>dueDate</w:t>
+      </w:r>
+      <w:proofErr w:type="spellEnd"/>
+      <w:r>
+        <w:rPr>
+          <w:lang w:val="en-US"/>
+        </w:rPr>
+        <w:t>)</w:t>
+      </w:r>
+    </w:p>
+    <w:p>
+      <w:pPr>
+        <w:pStyle w:val="af"/>
+        <w:rPr>
+          <w:lang w:val="en-US"/>
+        </w:rPr>
+      </w:pPr>
+      <w:r>
+        <w:rPr>
+          <w:lang w:val="en-US"/>
+        </w:rPr>
+        <w:t>{</w:t>
+      </w:r>
+    </w:p>
+    <w:p>
+      <w:pPr>
+        <w:pStyle w:val="af"/>
+        <w:rPr>
+          <w:lang w:val="en-US"/>
+        </w:rPr>
+      </w:pPr>
+      <w:r>
+        <w:rPr>
+          <w:lang w:val="en-US"/>
+        </w:rPr>
+        <w:t xml:space="preserve">    public string Title </w:t>
+      </w:r>
+      <w:proofErr w:type="gramStart"/>
+      <w:r>
+        <w:rPr>
+          <w:lang w:val="en-US"/>
+        </w:rPr>
+        <w:t>{ get</w:t>
+      </w:r>
+      <w:proofErr w:type="gramEnd"/>
+      <w:r>
+        <w:rPr>
+          <w:lang w:val="en-US"/>
+        </w:rPr>
+        <w:t>; set; } = title;</w:t>
+      </w:r>
+    </w:p>
+    <w:p>
+      <w:pPr>
+        <w:pStyle w:val="af"/>
+        <w:rPr>
+          <w:lang w:val="en-US"/>
+        </w:rPr>
+      </w:pPr>
+      <w:r>
+        <w:rPr>
+          <w:lang w:val="en-US"/>
+        </w:rPr>
+        <w:t xml:space="preserve">    public </w:t>
+      </w:r>
+      <w:proofErr w:type="spellStart"/>
+      <w:r>
+        <w:rPr>
+          <w:lang w:val="en-US"/>
+        </w:rPr>
+        <w:t>DateTime</w:t>
+      </w:r>
+      <w:proofErr w:type="spellEnd"/>
+      <w:r>
+        <w:rPr>
+          <w:lang w:val="en-US"/>
+        </w:rPr>
+        <w:t xml:space="preserve"> </w:t>
+      </w:r>
+      <w:proofErr w:type="spellStart"/>
+      <w:r>
+        <w:rPr>
+          <w:lang w:val="en-US"/>
+        </w:rPr>
+        <w:t>DueDate</w:t>
+      </w:r>
+      <w:proofErr w:type="spellEnd"/>
+      <w:r>
+        <w:rPr>
+          <w:lang w:val="en-US"/>
+        </w:rPr>
+        <w:t xml:space="preserve"> </w:t>
+      </w:r>
+      <w:proofErr w:type="gramStart"/>
+      <w:r>
+        <w:rPr>
+          <w:lang w:val="en-US"/>
+        </w:rPr>
+        <w:t>{ get</w:t>
+      </w:r>
+      <w:proofErr w:type="gramEnd"/>
+      <w:r>
+        <w:rPr>
+          <w:lang w:val="en-US"/>
+        </w:rPr>
+        <w:t xml:space="preserve">; set; } = </w:t>
+      </w:r>
+      <w:proofErr w:type="spellStart"/>
+      <w:r>
+        <w:rPr>
+          <w:lang w:val="en-US"/>
+        </w:rPr>
+        <w:t>dueDate</w:t>
+      </w:r>
+      <w:proofErr w:type="spellEnd"/>
+      <w:r>
+        <w:rPr>
+          <w:lang w:val="en-US"/>
+        </w:rPr>
+        <w:t>;</w:t>
+      </w:r>
+    </w:p>
+    <w:p>
+      <w:pPr>
+        <w:pStyle w:val="af"/>
+        <w:rPr>
+          <w:lang w:val="en-US"/>
+        </w:rPr>
+      </w:pPr>
+    </w:p>
+    <w:p>
+      <w:pPr>
+        <w:pStyle w:val="af"/>
+        <w:rPr>
+          <w:lang w:val="en-US"/>
+        </w:rPr>
+      </w:pPr>
+      <w:r>
+        <w:rPr>
+          <w:lang w:val="en-US"/>
+        </w:rPr>
+        <w:t xml:space="preserve">    public override string </w:t>
+      </w:r>
+      <w:proofErr w:type="spellStart"/>
+      <w:proofErr w:type="gramStart"/>
+      <w:r>
+        <w:rPr>
+          <w:lang w:val="en-US"/>
+        </w:rPr>
+        <w:t>ToString</w:t>
+      </w:r>
+      <w:proofErr w:type="spellEnd"/>
+      <w:r>
+        <w:rPr>
+          <w:lang w:val="en-US"/>
+        </w:rPr>
+        <w:t>(</w:t>
+      </w:r>
+      <w:proofErr w:type="gramEnd"/>
+      <w:r>
+        <w:rPr>
+          <w:lang w:val="en-US"/>
+        </w:rPr>
+        <w:t>)</w:t>
+      </w:r>
+    </w:p>
+    <w:p>
+      <w:pPr>
+        <w:pStyle w:val="af"/>
+        <w:rPr>
+          <w:lang w:val="en-US"/>
+        </w:rPr>
+      </w:pPr>
+      <w:r>
+        <w:rPr>
+          <w:lang w:val="en-US"/>
+        </w:rPr>
+        <w:t xml:space="preserve">    {</w:t>
+      </w:r>
+    </w:p>
+    <w:p>
+      <w:pPr>
+        <w:pStyle w:val="af"/>
+        <w:rPr>
+          <w:lang w:val="en-US"/>
+        </w:rPr>
+      </w:pPr>
+      <w:r>
+        <w:rPr>
+          <w:lang w:val="en-US"/>
+        </w:rPr>
+        <w:t xml:space="preserve">        return $"{Title} (</w:t>
+      </w:r>
+      <w:r>
+        <w:t>до</w:t>
+      </w:r>
+      <w:r>
+        <w:rPr>
+          <w:lang w:val="en-US"/>
+        </w:rPr>
+        <w:t xml:space="preserve"> {</w:t>
+      </w:r>
+      <w:proofErr w:type="spellStart"/>
+      <w:proofErr w:type="gramStart"/>
+      <w:r>
+        <w:rPr>
+          <w:lang w:val="en-US"/>
+        </w:rPr>
+        <w:t>DueDate:dd.MM.yyyy</w:t>
+      </w:r>
+      <w:proofErr w:type="spellEnd"/>
+      <w:proofErr w:type="gramEnd"/>
+      <w:r>
+        <w:rPr>
+          <w:lang w:val="en-US"/>
+        </w:rPr>
+        <w:t>})";</w:t>
+      </w:r>
+    </w:p>
+    <w:p>
+      <w:pPr>
+        <w:pStyle w:val="af"/>
+        <w:rPr>
+          <w:lang w:val="en-US"/>
+        </w:rPr>
+      </w:pPr>
+      <w:r>
+        <w:rPr>
+          <w:lang w:val="en-US"/>
+        </w:rPr>
+        <w:t xml:space="preserve">    }</w:t>
+      </w:r>
+    </w:p>
+    <w:p>
+      <w:pPr>
+        <w:pStyle w:val="af"/>
+        <w:rPr>
+          <w:lang w:val="en-US"/>
+        </w:rPr>
+      </w:pPr>
+      <w:r>
+        <w:rPr>
+          <w:lang w:val="en-US"/>
+        </w:rPr>
+        <w:t>}</w:t>
+      </w:r>
+    </w:p>
+    <w:p>
+      <w:pPr>
+        <w:pStyle w:val="af"/>
+        <w:rPr>
+          <w:lang w:val="en-US"/>
+        </w:rPr>
+      </w:pPr>
+      <w:r>
+        <w:rPr>
+          <w:lang w:val="en-US"/>
+        </w:rPr>
+        <w:t>class Program</w:t>
+      </w:r>
+    </w:p>
+    <w:p>
+      <w:pPr>
+        <w:pStyle w:val="af"/>
+        <w:rPr>
+          <w:lang w:val="en-US"/>
+        </w:rPr>
+      </w:pPr>
+      <w:r>
+        <w:rPr>
+          <w:lang w:val="en-US"/>
+        </w:rPr>
+        <w:t>{</w:t>
+      </w:r>
+    </w:p>
+    <w:p>
+      <w:pPr>
+        <w:pStyle w:val="af"/>
+        <w:rPr>
+          <w:lang w:val="en-US"/>
+        </w:rPr>
+      </w:pPr>
+      <w:r>
+        <w:rPr>
+          <w:lang w:val="en-US"/>
+        </w:rPr>
+        <w:t xml:space="preserve">    private static void </w:t>
+      </w:r>
+      <w:proofErr w:type="gramStart"/>
+      <w:r>
+        <w:rPr>
+          <w:lang w:val="en-US"/>
+        </w:rPr>
+        <w:t>Print(</w:t>
+      </w:r>
+      <w:proofErr w:type="gramEnd"/>
+      <w:r>
+        <w:rPr>
+          <w:lang w:val="en-US"/>
+        </w:rPr>
+        <w:t>List&lt;</w:t>
+      </w:r>
+      <w:proofErr w:type="spellStart"/>
+      <w:r>
+        <w:rPr>
+          <w:lang w:val="en-US"/>
+        </w:rPr>
+        <w:t>TaskItem</w:t>
+      </w:r>
+      <w:proofErr w:type="spellEnd"/>
+      <w:r>
+        <w:rPr>
+          <w:lang w:val="en-US"/>
+        </w:rPr>
+        <w:t xml:space="preserve">&gt; tasks, </w:t>
+      </w:r>
+      <w:proofErr w:type="spellStart"/>
+      <w:r>
+        <w:rPr>
+          <w:lang w:val="en-US"/>
+        </w:rPr>
+        <w:t>DataFilter</w:t>
+      </w:r>
+      <w:proofErr w:type="spellEnd"/>
+      <w:r>
+        <w:rPr>
+          <w:lang w:val="en-US"/>
+        </w:rPr>
+        <w:t xml:space="preserve"> filter)</w:t>
+      </w:r>
+    </w:p>
+    <w:p>
+      <w:pPr>
+        <w:pStyle w:val="af"/>
+        <w:rPr>
+          <w:lang w:val="en-US"/>
+        </w:rPr>
+      </w:pPr>
+      <w:r>
+        <w:rPr>
+          <w:lang w:val="en-US"/>
+        </w:rPr>
+        <w:t xml:space="preserve">    {</w:t>
+      </w:r>
+    </w:p>
+    <w:p>
+      <w:pPr>
+        <w:pStyle w:val="af"/>
+        <w:rPr>
+          <w:lang w:val="en-US"/>
+        </w:rPr>
+      </w:pPr>
+      <w:r>
+        <w:rPr>
+          <w:lang w:val="en-US"/>
+        </w:rPr>
+        <w:t xml:space="preserve">        </w:t>
+      </w:r>
+      <w:proofErr w:type="spellStart"/>
+      <w:r>
+        <w:rPr>
+          <w:lang w:val="en-US"/>
+        </w:rPr>
+        <w:t>Console.WriteLine</w:t>
+      </w:r>
+      <w:proofErr w:type="spellEnd"/>
+      <w:r>
+        <w:rPr>
+          <w:lang w:val="en-US"/>
+        </w:rPr>
+        <w:t>("</w:t>
+      </w:r>
+      <w:r>
+        <w:t>Отфильтрованные</w:t>
+      </w:r>
+      <w:r>
+        <w:rPr>
+          <w:lang w:val="en-US"/>
+        </w:rPr>
+        <w:t xml:space="preserve"> </w:t>
+      </w:r>
+      <w:r>
+        <w:t>задачи</w:t>
+      </w:r>
+      <w:r>
+        <w:rPr>
+          <w:lang w:val="en-US"/>
+        </w:rPr>
+        <w:t>:");</w:t>
+      </w:r>
+    </w:p>
+    <w:p>
+      <w:pPr>
+        <w:pStyle w:val="af"/>
+        <w:rPr>
+          <w:lang w:val="en-US"/>
+        </w:rPr>
+      </w:pPr>
+      <w:r>
+        <w:rPr>
+          <w:lang w:val="en-US"/>
+        </w:rPr>
+        <w:t xml:space="preserve">        foreach (var task in tasks)</w:t>
+      </w:r>
+    </w:p>
+    <w:p>
+      <w:pPr>
+        <w:pStyle w:val="af"/>
+        <w:rPr>
+          <w:lang w:val="en-US"/>
+        </w:rPr>
+      </w:pPr>
+      <w:r>
+        <w:rPr>
+          <w:lang w:val="en-US"/>
+        </w:rPr>
+        <w:t xml:space="preserve">        {</w:t>
+      </w:r>
+    </w:p>
+    <w:p>
+      <w:pPr>
+        <w:pStyle w:val="af"/>
+        <w:rPr>
+          <w:lang w:val="en-US"/>
+        </w:rPr>
+      </w:pPr>
+      <w:r>
+        <w:rPr>
+          <w:lang w:val="en-US"/>
+        </w:rPr>
+        <w:t xml:space="preserve">            if (filter(task))</w:t>
+      </w:r>
+    </w:p>
+    <w:p>
+      <w:pPr>
+        <w:pStyle w:val="af"/>
+        <w:rPr>
+          <w:lang w:val="en-US"/>
+        </w:rPr>
+      </w:pPr>
+      <w:r>
+        <w:rPr>
+          <w:lang w:val="en-US"/>
+        </w:rPr>
+        <w:t xml:space="preserve">                </w:t>
+      </w:r>
+      <w:proofErr w:type="spellStart"/>
+      <w:r>
+        <w:rPr>
+          <w:lang w:val="en-US"/>
+        </w:rPr>
+        <w:t>Console.WriteLine</w:t>
+      </w:r>
+      <w:proofErr w:type="spellEnd"/>
+      <w:r>
+        <w:rPr>
+          <w:lang w:val="en-US"/>
+        </w:rPr>
+        <w:t>(task);</w:t>
+      </w:r>
+    </w:p>
+    <w:p>
+      <w:pPr>
+        <w:pStyle w:val="af"/>
+        <w:rPr>
+          <w:lang w:val="en-US"/>
+        </w:rPr>
+      </w:pPr>
+      <w:r>
+        <w:rPr>
+          <w:lang w:val="en-US"/>
+        </w:rPr>
+        <w:t xml:space="preserve">        }    </w:t>
+      </w:r>
+    </w:p>
+    <w:p>
+      <w:pPr>
+        <w:pStyle w:val="af"/>
+        <w:rPr>
+          <w:lang w:val="en-US"/>
+        </w:rPr>
+      </w:pPr>
+      <w:r>
+        <w:rPr>
+          <w:lang w:val="en-US"/>
+        </w:rPr>
+        <w:t xml:space="preserve">    }</w:t>
+      </w:r>
+    </w:p>
+    <w:p>
+      <w:pPr>
+        <w:pStyle w:val="af"/>
+        <w:rPr>
+          <w:lang w:val="en-US"/>
+        </w:rPr>
+      </w:pPr>
+      <w:r>
+        <w:rPr>
+          <w:lang w:val="en-US"/>
+        </w:rPr>
+        <w:t xml:space="preserve">    static void </w:t>
+      </w:r>
+      <w:proofErr w:type="gramStart"/>
+      <w:r>
+        <w:rPr>
+          <w:lang w:val="en-US"/>
+        </w:rPr>
+        <w:t>Main(</w:t>
+      </w:r>
+      <w:proofErr w:type="gramEnd"/>
+      <w:r>
+        <w:rPr>
+          <w:lang w:val="en-US"/>
+        </w:rPr>
+        <w:t>)</w:t>
+      </w:r>
+    </w:p>
+    <w:p>
+      <w:pPr>
+        <w:pStyle w:val="af"/>
+        <w:rPr>
+          <w:lang w:val="en-US"/>
+        </w:rPr>
+      </w:pPr>
+      <w:r>
+        <w:rPr>
+          <w:lang w:val="en-US"/>
+        </w:rPr>
+        <w:t xml:space="preserve">    {</w:t>
+      </w:r>
+    </w:p>
+    <w:p>
+      <w:pPr>
+        <w:pStyle w:val="af"/>
+        <w:rPr>
+          <w:lang w:val="en-US"/>
+        </w:rPr>
+      </w:pPr>
+      <w:r>
+        <w:rPr>
+          <w:lang w:val="en-US"/>
+        </w:rPr>
+        <w:t xml:space="preserve">        // </w:t>
+      </w:r>
+      <w:r>
+        <w:t>Исходные</w:t>
+      </w:r>
+      <w:r>
+        <w:rPr>
+          <w:lang w:val="en-US"/>
+        </w:rPr>
+        <w:t xml:space="preserve"> </w:t>
+      </w:r>
+      <w:r>
+        <w:t>данные</w:t>
+      </w:r>
+    </w:p>
+    <w:p>
+      <w:pPr>
+        <w:pStyle w:val="af"/>
+        <w:rPr>
+          <w:lang w:val="en-US"/>
+        </w:rPr>
+      </w:pPr>
+      <w:r>
+        <w:rPr>
+          <w:lang w:val="en-US"/>
+        </w:rPr>
+        <w:t xml:space="preserve">        var tasks = new List&lt;</w:t>
+      </w:r>
+      <w:proofErr w:type="spellStart"/>
+      <w:r>
+        <w:rPr>
+          <w:lang w:val="en-US"/>
+        </w:rPr>
+        <w:t>TaskItem</w:t>
+      </w:r>
+      <w:proofErr w:type="spellEnd"/>
+      <w:r>
+        <w:rPr>
+          <w:lang w:val="en-US"/>
+        </w:rPr>
+        <w:t>&gt;</w:t>
+      </w:r>
+    </w:p>
+    <w:p>
+      <w:pPr>
+        <w:pStyle w:val="af"/>
+        <w:rPr>
+          <w:lang w:val="en-US"/>
+        </w:rPr>
+      </w:pPr>
+      <w:r>
+        <w:rPr>
+          <w:lang w:val="en-US"/>
+        </w:rPr>
+        <w:t xml:space="preserve">        {</w:t>
+      </w:r>
+    </w:p>
+    <w:p>
+      <w:pPr>
+        <w:pStyle w:val="af"/>
+        <w:rPr>
+          <w:lang w:val="en-US"/>
+        </w:rPr>
+      </w:pPr>
+      <w:r>
+        <w:rPr>
+          <w:lang w:val="en-US"/>
+        </w:rPr>
+        <w:t xml:space="preserve">            new </w:t>
+      </w:r>
+      <w:proofErr w:type="spellStart"/>
+      <w:proofErr w:type="gramStart"/>
+      <w:r>
+        <w:rPr>
+          <w:lang w:val="en-US"/>
+        </w:rPr>
+        <w:t>TaskItem</w:t>
+      </w:r>
+      <w:proofErr w:type="spellEnd"/>
+      <w:r>
+        <w:rPr>
+          <w:lang w:val="en-US"/>
+        </w:rPr>
+        <w:t>(</w:t>
+      </w:r>
+      <w:proofErr w:type="gramEnd"/>
+      <w:r>
+        <w:rPr>
+          <w:lang w:val="en-US"/>
+        </w:rPr>
+        <w:t>"</w:t>
+      </w:r>
+      <w:r>
+        <w:t>Сдать</w:t>
+      </w:r>
+      <w:r>
+        <w:rPr>
+          <w:lang w:val="en-US"/>
+        </w:rPr>
+        <w:t xml:space="preserve"> </w:t>
+      </w:r>
+      <w:r>
+        <w:t>отчёт</w:t>
+      </w:r>
+      <w:r>
+        <w:rPr>
+          <w:lang w:val="en-US"/>
+        </w:rPr>
+        <w:t xml:space="preserve">", new </w:t>
+      </w:r>
+      <w:proofErr w:type="spellStart"/>
+      <w:r>
+        <w:rPr>
+          <w:lang w:val="en-US"/>
+        </w:rPr>
+        <w:t>DateTime</w:t>
+      </w:r>
+      <w:proofErr w:type="spellEnd"/>
+      <w:r>
+        <w:rPr>
+          <w:lang w:val="en-US"/>
+        </w:rPr>
+        <w:t>(2025, 10, 5)),</w:t>
+      </w:r>
+    </w:p>
+    <w:p>
+      <w:pPr>
+        <w:pStyle w:val="af"/>
+        <w:rPr>
+          <w:lang w:val="en-US"/>
+        </w:rPr>
+      </w:pPr>
+      <w:r>
+        <w:rPr>
+          <w:lang w:val="en-US"/>
+        </w:rPr>
+        <w:t xml:space="preserve">            new </w:t>
+      </w:r>
+      <w:proofErr w:type="spellStart"/>
+      <w:proofErr w:type="gramStart"/>
+      <w:r>
+        <w:rPr>
+          <w:lang w:val="en-US"/>
+        </w:rPr>
+        <w:t>TaskItem</w:t>
+      </w:r>
+      <w:proofErr w:type="spellEnd"/>
+      <w:r>
+        <w:rPr>
+          <w:lang w:val="en-US"/>
+        </w:rPr>
+        <w:t>(</w:t>
+      </w:r>
+      <w:proofErr w:type="gramEnd"/>
+      <w:r>
+        <w:rPr>
+          <w:lang w:val="en-US"/>
+        </w:rPr>
+        <w:t>"</w:t>
+      </w:r>
+      <w:r>
+        <w:t>Позвонить</w:t>
+      </w:r>
+      <w:r>
+        <w:rPr>
+          <w:lang w:val="en-US"/>
+        </w:rPr>
+        <w:t xml:space="preserve"> </w:t>
+      </w:r>
+      <w:r>
+        <w:t>клиенту</w:t>
+      </w:r>
+      <w:r>
+        <w:rPr>
+          <w:lang w:val="en-US"/>
+        </w:rPr>
+        <w:t xml:space="preserve">", new </w:t>
+      </w:r>
+      <w:proofErr w:type="spellStart"/>
+      <w:r>
+        <w:rPr>
+          <w:lang w:val="en-US"/>
+        </w:rPr>
+        <w:t>DateTime</w:t>
+      </w:r>
+      <w:proofErr w:type="spellEnd"/>
+      <w:r>
+        <w:rPr>
+          <w:lang w:val="en-US"/>
+        </w:rPr>
+        <w:t>(2025, 10, 3)),</w:t>
+      </w:r>
+    </w:p>
+    <w:p>
+      <w:pPr>
+        <w:pStyle w:val="af"/>
+        <w:rPr>
+          <w:lang w:val="en-US"/>
+        </w:rPr>
+      </w:pPr>
+      <w:r>
+        <w:rPr>
+          <w:lang w:val="en-US"/>
+        </w:rPr>
+        <w:t xml:space="preserve">            new </w:t>
+      </w:r>
+      <w:proofErr w:type="spellStart"/>
+      <w:proofErr w:type="gramStart"/>
+      <w:r>
+        <w:rPr>
+          <w:lang w:val="en-US"/>
+        </w:rPr>
+        <w:t>TaskItem</w:t>
+      </w:r>
+      <w:proofErr w:type="spellEnd"/>
+      <w:r>
+        <w:rPr>
+          <w:lang w:val="en-US"/>
+        </w:rPr>
+        <w:t>(</w:t>
+      </w:r>
+      <w:proofErr w:type="gramEnd"/>
+      <w:r>
+        <w:rPr>
+          <w:lang w:val="en-US"/>
+        </w:rPr>
+        <w:t>"</w:t>
+      </w:r>
+      <w:r>
+        <w:t>Обновить</w:t>
+      </w:r>
+      <w:r>
+        <w:rPr>
+          <w:lang w:val="en-US"/>
+        </w:rPr>
+        <w:t xml:space="preserve"> </w:t>
+      </w:r>
+      <w:r>
+        <w:t>сайт</w:t>
+      </w:r>
+      <w:r>
+        <w:rPr>
+          <w:lang w:val="en-US"/>
+        </w:rPr>
+        <w:t xml:space="preserve">", new </w:t>
+      </w:r>
+      <w:proofErr w:type="spellStart"/>
+      <w:r>
+        <w:rPr>
+          <w:lang w:val="en-US"/>
+        </w:rPr>
+        <w:t>DateTime</w:t>
+      </w:r>
+      <w:proofErr w:type="spellEnd"/>
+      <w:r>
+        <w:rPr>
+          <w:lang w:val="en-US"/>
+        </w:rPr>
+        <w:t>(2025, 10, 10)),</w:t>
+      </w:r>
+    </w:p>
+    <w:p>
+      <w:pPr>
+        <w:pStyle w:val="af"/>
+        <w:rPr>
+          <w:lang w:val="en-US"/>
+        </w:rPr>
+      </w:pPr>
+      <w:r>
+        <w:rPr>
+          <w:lang w:val="en-US"/>
+        </w:rPr>
+        <w:t xml:space="preserve">            new </w:t>
+      </w:r>
+      <w:proofErr w:type="spellStart"/>
+      <w:proofErr w:type="gramStart"/>
+      <w:r>
+        <w:rPr>
+          <w:lang w:val="en-US"/>
+        </w:rPr>
+        <w:t>TaskItem</w:t>
+      </w:r>
+      <w:proofErr w:type="spellEnd"/>
+      <w:r>
+        <w:rPr>
+          <w:lang w:val="en-US"/>
+        </w:rPr>
+        <w:t>(</w:t>
+      </w:r>
+      <w:proofErr w:type="gramEnd"/>
+      <w:r>
+        <w:rPr>
+          <w:lang w:val="en-US"/>
+        </w:rPr>
+        <w:t>"</w:t>
+      </w:r>
+      <w:r>
+        <w:t>Отправить</w:t>
+      </w:r>
+      <w:r>
+        <w:rPr>
+          <w:lang w:val="en-US"/>
+        </w:rPr>
+        <w:t xml:space="preserve"> </w:t>
+      </w:r>
+      <w:r>
+        <w:t>письмо</w:t>
+      </w:r>
+      <w:r>
+        <w:rPr>
+          <w:lang w:val="en-US"/>
+        </w:rPr>
+        <w:t xml:space="preserve">", new </w:t>
+      </w:r>
+      <w:proofErr w:type="spellStart"/>
+      <w:r>
+        <w:rPr>
+          <w:lang w:val="en-US"/>
+        </w:rPr>
+        <w:t>DateTime</w:t>
+      </w:r>
+      <w:proofErr w:type="spellEnd"/>
+      <w:r>
+        <w:rPr>
+          <w:lang w:val="en-US"/>
+        </w:rPr>
+        <w:t>(2025, 10, 3))</w:t>
+      </w:r>
+    </w:p>
+    <w:p>
+      <w:pPr>
+        <w:pStyle w:val="af"/>
+        <w:rPr>
+          <w:lang w:val="en-US"/>
+        </w:rPr>
+      </w:pPr>
+      <w:r>
+        <w:rPr>
+          <w:lang w:val="en-US"/>
+        </w:rPr>
+        <w:t xml:space="preserve">        };</w:t>
+      </w:r>
+    </w:p>
+    <w:p>
+      <w:pPr>
+        <w:pStyle w:val="af"/>
+        <w:rPr>
+          <w:lang w:val="en-US"/>
+        </w:rPr>
+      </w:pPr>
+      <w:r>
+        <w:rPr>
+          <w:lang w:val="en-US"/>
+        </w:rPr>
+        <w:t xml:space="preserve">        foreach (var task in tasks)</w:t>
+      </w:r>
+    </w:p>
+    <w:p>
+      <w:pPr>
+        <w:pStyle w:val="af"/>
+        <w:rPr>
+          <w:lang w:val="en-US"/>
+        </w:rPr>
+      </w:pPr>
+      <w:r>
+        <w:rPr>
+          <w:lang w:val="en-US"/>
+        </w:rPr>
+        <w:t xml:space="preserve">        {</w:t>
+      </w:r>
+    </w:p>
+    <w:p>
+      <w:pPr>
+        <w:pStyle w:val="af"/>
+        <w:rPr>
+          <w:lang w:val="en-US"/>
+        </w:rPr>
+      </w:pPr>
+      <w:r>
+        <w:rPr>
+          <w:lang w:val="en-US"/>
+        </w:rPr>
+        <w:t xml:space="preserve">            </w:t>
+      </w:r>
+      <w:proofErr w:type="spellStart"/>
+      <w:r>
+        <w:rPr>
+          <w:lang w:val="en-US"/>
+        </w:rPr>
+        <w:t>Console.WriteLine</w:t>
+      </w:r>
+      <w:proofErr w:type="spellEnd"/>
+      <w:r>
+        <w:rPr>
+          <w:lang w:val="en-US"/>
+        </w:rPr>
+        <w:t>(task);</w:t>
+      </w:r>
+    </w:p>
+    <w:p>
+      <w:pPr>
+        <w:pStyle w:val="af"/>
+        <w:rPr>
+          <w:lang w:val="en-US"/>
+        </w:rPr>
+      </w:pPr>
+      <w:r>
+        <w:rPr>
+          <w:lang w:val="en-US"/>
+        </w:rPr>
+        <w:t xml:space="preserve">        }</w:t>
+      </w:r>
+    </w:p>
+    <w:p>
+      <w:pPr>
+        <w:pStyle w:val="af"/>
+        <w:rPr>
+          <w:lang w:val="en-US"/>
+        </w:rPr>
+      </w:pPr>
+      <w:r>
+        <w:rPr>
+          <w:lang w:val="en-US"/>
+        </w:rPr>
+        <w:t xml:space="preserve">        </w:t>
+      </w:r>
+      <w:proofErr w:type="spellStart"/>
+      <w:r>
+        <w:rPr>
+          <w:lang w:val="en-US"/>
+        </w:rPr>
+        <w:t>DataFilter</w:t>
+      </w:r>
+      <w:proofErr w:type="spellEnd"/>
+      <w:r>
+        <w:rPr>
+          <w:lang w:val="en-US"/>
+        </w:rPr>
+        <w:t>? filter = null;</w:t>
+      </w:r>
+    </w:p>
+    <w:p>
+      <w:pPr>
+        <w:pStyle w:val="af"/>
+        <w:rPr>
+          <w:lang w:val="en-US"/>
+        </w:rPr>
+      </w:pPr>
+      <w:r>
+        <w:rPr>
+          <w:lang w:val="en-US"/>
+        </w:rPr>
+        <w:t xml:space="preserve">        var exit = false;</w:t>
+      </w:r>
+    </w:p>
+    <w:p>
+      <w:pPr>
+        <w:pStyle w:val="af"/>
+        <w:rPr>
+          <w:lang w:val="en-US"/>
+        </w:rPr>
+      </w:pPr>
+      <w:r>
+        <w:rPr>
+          <w:lang w:val="en-US"/>
+        </w:rPr>
+        <w:t xml:space="preserve">        while </w:t>
+      </w:r>
+      <w:proofErr w:type="gramStart"/>
+      <w:r>
+        <w:rPr>
+          <w:lang w:val="en-US"/>
+        </w:rPr>
+        <w:t>(!exit</w:t>
+      </w:r>
+      <w:proofErr w:type="gramEnd"/>
+      <w:r>
+        <w:rPr>
+          <w:lang w:val="en-US"/>
+        </w:rPr>
+        <w:t>)</w:t>
+      </w:r>
+    </w:p>
+    <w:p>
+      <w:pPr>
+        <w:pStyle w:val="af"/>
+      </w:pPr>
+      <w:r>
+        <w:rPr>
+          <w:lang w:val="en-US"/>
+        </w:rPr>
+        <w:t xml:space="preserve">        </w:t>
+      </w:r>
+      <w:r>
+        <w:t>{</w:t>
+      </w:r>
+    </w:p>
+    <w:p>
+      <w:pPr>
+        <w:pStyle w:val="af"/>
+      </w:pPr>
+      <w:r>
+        <w:t xml:space="preserve">            </w:t>
+      </w:r>
+      <w:proofErr w:type="spellStart"/>
+      <w:r>
+        <w:t>Console.WriteLine</w:t>
+      </w:r>
+      <w:proofErr w:type="spellEnd"/>
+      <w:r>
+        <w:t>("Выберите фильтр:");</w:t>
+      </w:r>
+    </w:p>
+    <w:p>
+      <w:pPr>
+        <w:pStyle w:val="af"/>
+      </w:pPr>
+      <w:r>
+        <w:t xml:space="preserve">            </w:t>
+      </w:r>
+      <w:proofErr w:type="spellStart"/>
+      <w:r>
+        <w:t>Console.WriteLine</w:t>
+      </w:r>
+      <w:proofErr w:type="spellEnd"/>
+      <w:r>
+        <w:t>("1 — По дате (только задачи на сегодня)");</w:t>
+      </w:r>
+    </w:p>
+    <w:p>
+      <w:pPr>
+        <w:pStyle w:val="af"/>
+      </w:pPr>
+      <w:r>
+        <w:t xml:space="preserve">            </w:t>
+      </w:r>
+      <w:proofErr w:type="spellStart"/>
+      <w:r>
+        <w:t>Console.WriteLine</w:t>
+      </w:r>
+      <w:proofErr w:type="spellEnd"/>
+      <w:r>
+        <w:t>("2 — По ключевому слову (например, 'письмо')");</w:t>
+      </w:r>
+    </w:p>
+    <w:p>
+      <w:pPr>
+        <w:pStyle w:val="af"/>
+        <w:rPr>
+          <w:lang w:val="en-US"/>
+        </w:rPr>
+      </w:pPr>
+      <w:r>
+        <w:lastRenderedPageBreak/>
+        <w:t xml:space="preserve">            </w:t>
+      </w:r>
+      <w:proofErr w:type="spellStart"/>
+      <w:r>
+        <w:rPr>
+          <w:lang w:val="en-US"/>
+        </w:rPr>
+        <w:t>Console.WriteLine</w:t>
+      </w:r>
+      <w:proofErr w:type="spellEnd"/>
+      <w:r>
+        <w:rPr>
+          <w:lang w:val="en-US"/>
+        </w:rPr>
+        <w:t xml:space="preserve">("3 - </w:t>
+      </w:r>
+      <w:r>
+        <w:t>Выход</w:t>
+      </w:r>
+      <w:r>
+        <w:rPr>
+          <w:lang w:val="en-US"/>
+        </w:rPr>
+        <w:t>");</w:t>
+      </w:r>
+    </w:p>
+    <w:p>
+      <w:pPr>
+        <w:pStyle w:val="af"/>
+        <w:rPr>
+          <w:lang w:val="en-US"/>
+        </w:rPr>
+      </w:pPr>
+    </w:p>
+    <w:p>
+      <w:pPr>
+        <w:pStyle w:val="af"/>
+        <w:rPr>
+          <w:lang w:val="en-US"/>
+        </w:rPr>
+      </w:pPr>
+      <w:r>
+        <w:rPr>
+          <w:lang w:val="en-US"/>
+        </w:rPr>
+        <w:t xml:space="preserve">            string choice = </w:t>
+      </w:r>
+      <w:proofErr w:type="spellStart"/>
+      <w:r>
+        <w:rPr>
+          <w:lang w:val="en-US"/>
+        </w:rPr>
+        <w:t>Console.ReadLine</w:t>
+      </w:r>
+      <w:proofErr w:type="spellEnd"/>
+      <w:r>
+        <w:rPr>
+          <w:lang w:val="en-US"/>
+        </w:rPr>
+        <w:t>(</w:t>
+      </w:r>
+      <w:proofErr w:type="gramStart"/>
+      <w:r>
+        <w:rPr>
+          <w:lang w:val="en-US"/>
+        </w:rPr>
+        <w:t>)!;</w:t>
+      </w:r>
+      <w:proofErr w:type="gramEnd"/>
+    </w:p>
+    <w:p>
+      <w:pPr>
+        <w:pStyle w:val="af"/>
+        <w:rPr>
+          <w:lang w:val="en-US"/>
+        </w:rPr>
+      </w:pPr>
+      <w:r>
+        <w:rPr>
+          <w:lang w:val="en-US"/>
+        </w:rPr>
+        <w:t xml:space="preserve">            switch (choice)</w:t>
+      </w:r>
+    </w:p>
+    <w:p>
+      <w:pPr>
+        <w:pStyle w:val="af"/>
+        <w:rPr>
+          <w:lang w:val="en-US"/>
+        </w:rPr>
+      </w:pPr>
+      <w:r>
+        <w:rPr>
+          <w:lang w:val="en-US"/>
+        </w:rPr>
+        <w:t xml:space="preserve">            {</w:t>
+      </w:r>
+    </w:p>
+    <w:p>
+      <w:pPr>
+        <w:pStyle w:val="af"/>
+        <w:rPr>
+          <w:lang w:val="en-US"/>
+        </w:rPr>
+      </w:pPr>
+      <w:r>
+        <w:rPr>
+          <w:lang w:val="en-US"/>
+        </w:rPr>
+        <w:t xml:space="preserve">                case "1":</w:t>
+      </w:r>
+    </w:p>
+    <w:p>
+      <w:pPr>
+        <w:pStyle w:val="af"/>
+        <w:rPr>
+          <w:lang w:val="en-US"/>
+        </w:rPr>
+      </w:pPr>
+      <w:r>
+        <w:rPr>
+          <w:lang w:val="en-US"/>
+        </w:rPr>
+        <w:t xml:space="preserve">                    </w:t>
+      </w:r>
+      <w:proofErr w:type="spellStart"/>
+      <w:r>
+        <w:rPr>
+          <w:lang w:val="en-US"/>
+        </w:rPr>
+        <w:t>DateTime</w:t>
+      </w:r>
+      <w:proofErr w:type="spellEnd"/>
+      <w:r>
+        <w:rPr>
+          <w:lang w:val="en-US"/>
+        </w:rPr>
+        <w:t xml:space="preserve"> today = </w:t>
+      </w:r>
+      <w:proofErr w:type="spellStart"/>
+      <w:r>
+        <w:rPr>
+          <w:lang w:val="en-US"/>
+        </w:rPr>
+        <w:t>DateTime.Today</w:t>
+      </w:r>
+      <w:proofErr w:type="spellEnd"/>
+      <w:r>
+        <w:rPr>
+          <w:lang w:val="en-US"/>
+        </w:rPr>
+        <w:t>;</w:t>
+      </w:r>
+    </w:p>
+    <w:p>
+      <w:pPr>
+        <w:pStyle w:val="af"/>
+      </w:pPr>
+      <w:r>
+        <w:rPr>
+          <w:lang w:val="en-US"/>
+        </w:rPr>
+        <w:t xml:space="preserve">                    </w:t>
+      </w:r>
+      <w:r>
+        <w:t>// Присваивает делегату ИСТИНА, если дата задачи совпадает с сегодняшней</w:t>
+      </w:r>
+    </w:p>
+    <w:p>
+      <w:pPr>
+        <w:pStyle w:val="af"/>
+        <w:rPr>
+          <w:lang w:val="en-US"/>
+        </w:rPr>
+      </w:pPr>
+      <w:r>
+        <w:t xml:space="preserve">                    </w:t>
+      </w:r>
+      <w:r>
+        <w:rPr>
+          <w:lang w:val="en-US"/>
+        </w:rPr>
+        <w:t xml:space="preserve">filter = item =&gt; </w:t>
+      </w:r>
+      <w:proofErr w:type="spellStart"/>
+      <w:proofErr w:type="gramStart"/>
+      <w:r>
+        <w:rPr>
+          <w:lang w:val="en-US"/>
+        </w:rPr>
+        <w:t>item.DueDate.Date</w:t>
+      </w:r>
+      <w:proofErr w:type="spellEnd"/>
+      <w:proofErr w:type="gramEnd"/>
+      <w:r>
+        <w:rPr>
+          <w:lang w:val="en-US"/>
+        </w:rPr>
+        <w:t xml:space="preserve"> == today;</w:t>
+      </w:r>
+    </w:p>
+    <w:p>
+      <w:pPr>
+        <w:pStyle w:val="af"/>
+        <w:rPr>
+          <w:lang w:val="en-US"/>
+        </w:rPr>
+      </w:pPr>
+      <w:r>
+        <w:rPr>
+          <w:lang w:val="en-US"/>
+        </w:rPr>
+        <w:t xml:space="preserve">                    </w:t>
+      </w:r>
+      <w:proofErr w:type="gramStart"/>
+      <w:r>
+        <w:rPr>
+          <w:lang w:val="en-US"/>
+        </w:rPr>
+        <w:t>Print(</w:t>
+      </w:r>
+      <w:proofErr w:type="gramEnd"/>
+      <w:r>
+        <w:rPr>
+          <w:lang w:val="en-US"/>
+        </w:rPr>
+        <w:t>tasks, filter);</w:t>
+      </w:r>
+    </w:p>
+    <w:p>
+      <w:pPr>
+        <w:pStyle w:val="af"/>
+        <w:rPr>
+          <w:lang w:val="en-US"/>
+        </w:rPr>
+      </w:pPr>
+      <w:r>
+        <w:rPr>
+          <w:lang w:val="en-US"/>
+        </w:rPr>
+        <w:t xml:space="preserve">                    break;</w:t>
+      </w:r>
+    </w:p>
+    <w:p>
+      <w:pPr>
+        <w:pStyle w:val="af"/>
+        <w:rPr>
+          <w:lang w:val="en-US"/>
+        </w:rPr>
+      </w:pPr>
+      <w:r>
+        <w:rPr>
+          <w:lang w:val="en-US"/>
+        </w:rPr>
+        <w:t xml:space="preserve">                case "2":</w:t>
+      </w:r>
+    </w:p>
+    <w:p>
+      <w:pPr>
+        <w:pStyle w:val="af"/>
+      </w:pPr>
+      <w:r>
+        <w:rPr>
+          <w:lang w:val="en-US"/>
+        </w:rPr>
+        <w:t xml:space="preserve">                    </w:t>
+      </w:r>
+      <w:proofErr w:type="spellStart"/>
+      <w:r>
+        <w:t>Console.WriteLine</w:t>
+      </w:r>
+      <w:proofErr w:type="spellEnd"/>
+      <w:r>
+        <w:t>("Введите ключевое слово:");</w:t>
+      </w:r>
+    </w:p>
+    <w:p>
+      <w:pPr>
+        <w:pStyle w:val="af"/>
+        <w:rPr>
+          <w:lang w:val="en-US"/>
+        </w:rPr>
+      </w:pPr>
+      <w:r>
+        <w:t xml:space="preserve">                    </w:t>
+      </w:r>
+      <w:r>
+        <w:rPr>
+          <w:lang w:val="en-US"/>
+        </w:rPr>
+        <w:t xml:space="preserve">string keyword = </w:t>
+      </w:r>
+      <w:proofErr w:type="spellStart"/>
+      <w:r>
+        <w:rPr>
+          <w:lang w:val="en-US"/>
+        </w:rPr>
+        <w:t>Console.ReadLine</w:t>
+      </w:r>
+      <w:proofErr w:type="spellEnd"/>
+      <w:r>
+        <w:rPr>
+          <w:lang w:val="en-US"/>
+        </w:rPr>
+        <w:t>(</w:t>
+      </w:r>
+      <w:proofErr w:type="gramStart"/>
+      <w:r>
+        <w:rPr>
+          <w:lang w:val="en-US"/>
+        </w:rPr>
+        <w:t>)!.</w:t>
+      </w:r>
+      <w:proofErr w:type="spellStart"/>
+      <w:proofErr w:type="gramEnd"/>
+      <w:r>
+        <w:rPr>
+          <w:lang w:val="en-US"/>
+        </w:rPr>
+        <w:t>ToLower</w:t>
+      </w:r>
+      <w:proofErr w:type="spellEnd"/>
+      <w:r>
+        <w:rPr>
+          <w:lang w:val="en-US"/>
+        </w:rPr>
+        <w:t>();</w:t>
+      </w:r>
+    </w:p>
+    <w:p>
+      <w:pPr>
+        <w:pStyle w:val="af"/>
+      </w:pPr>
+      <w:r>
+        <w:rPr>
+          <w:lang w:val="en-US"/>
+        </w:rPr>
+        <w:t xml:space="preserve">                    </w:t>
+      </w:r>
+      <w:r>
+        <w:t>// Присваивает делегату ИСТИНА, если в названии встречается ключевое слово</w:t>
+      </w:r>
+    </w:p>
+    <w:p>
+      <w:pPr>
+        <w:pStyle w:val="af"/>
+        <w:rPr>
+          <w:lang w:val="en-US"/>
+        </w:rPr>
+      </w:pPr>
+      <w:r>
+        <w:t xml:space="preserve">                    </w:t>
+      </w:r>
+      <w:r>
+        <w:rPr>
+          <w:lang w:val="en-US"/>
+        </w:rPr>
+        <w:t xml:space="preserve">filter = item =&gt; </w:t>
+      </w:r>
+      <w:proofErr w:type="spellStart"/>
+      <w:proofErr w:type="gramStart"/>
+      <w:r>
+        <w:rPr>
+          <w:lang w:val="en-US"/>
+        </w:rPr>
+        <w:t>item.Title.ToLower</w:t>
+      </w:r>
+      <w:proofErr w:type="spellEnd"/>
+      <w:proofErr w:type="gramEnd"/>
+      <w:r>
+        <w:rPr>
+          <w:lang w:val="en-US"/>
+        </w:rPr>
+        <w:t>().Contains(keyword);</w:t>
+      </w:r>
+    </w:p>
+    <w:p>
+      <w:pPr>
+        <w:pStyle w:val="af"/>
+        <w:rPr>
+          <w:lang w:val="en-US"/>
+        </w:rPr>
+      </w:pPr>
+      <w:r>
+        <w:rPr>
+          <w:lang w:val="en-US"/>
+        </w:rPr>
+        <w:t xml:space="preserve">                    </w:t>
+      </w:r>
+      <w:proofErr w:type="gramStart"/>
+      <w:r>
+        <w:rPr>
+          <w:lang w:val="en-US"/>
+        </w:rPr>
+        <w:t>Print(</w:t>
+      </w:r>
+      <w:proofErr w:type="gramEnd"/>
+      <w:r>
+        <w:rPr>
+          <w:lang w:val="en-US"/>
+        </w:rPr>
+        <w:t>tasks, filter);</w:t>
+      </w:r>
+    </w:p>
+    <w:p>
+      <w:pPr>
+        <w:pStyle w:val="af"/>
+        <w:rPr>
+          <w:lang w:val="en-US"/>
+        </w:rPr>
+      </w:pPr>
+      <w:r>
+        <w:rPr>
+          <w:lang w:val="en-US"/>
+        </w:rPr>
+        <w:t xml:space="preserve">                    break;</w:t>
+      </w:r>
+    </w:p>
+    <w:p>
+      <w:pPr>
+        <w:pStyle w:val="af"/>
+        <w:rPr>
+          <w:lang w:val="en-US"/>
+        </w:rPr>
+      </w:pPr>
+      <w:r>
+        <w:rPr>
+          <w:lang w:val="en-US"/>
+        </w:rPr>
+        <w:t xml:space="preserve">                case "3":</w:t>
+      </w:r>
+    </w:p>
+    <w:p>
+      <w:pPr>
+        <w:pStyle w:val="af"/>
+        <w:rPr>
+          <w:lang w:val="en-US"/>
+        </w:rPr>
+      </w:pPr>
+      <w:r>
+        <w:rPr>
+          <w:lang w:val="en-US"/>
+        </w:rPr>
+        <w:t xml:space="preserve">                    filter = item =&gt; true;</w:t>
+      </w:r>
+    </w:p>
+    <w:p>
+      <w:pPr>
+        <w:pStyle w:val="af"/>
+        <w:rPr>
+          <w:lang w:val="en-US"/>
+        </w:rPr>
+      </w:pPr>
+      <w:r>
+        <w:rPr>
+          <w:lang w:val="en-US"/>
+        </w:rPr>
+        <w:t xml:space="preserve">                    exit = true;</w:t>
+      </w:r>
+    </w:p>
+    <w:p>
+      <w:pPr>
+        <w:pStyle w:val="af"/>
+        <w:rPr>
+          <w:lang w:val="en-US"/>
+        </w:rPr>
+      </w:pPr>
+      <w:r>
+        <w:rPr>
+          <w:lang w:val="en-US"/>
+        </w:rPr>
+        <w:t xml:space="preserve">                    break;</w:t>
+      </w:r>
+    </w:p>
+    <w:p>
+      <w:pPr>
+        <w:pStyle w:val="af"/>
+        <w:rPr>
+          <w:lang w:val="en-US"/>
+        </w:rPr>
+      </w:pPr>
+      <w:r>
+        <w:rPr>
+          <w:lang w:val="en-US"/>
+        </w:rPr>
+        <w:t xml:space="preserve">                default:</w:t>
+      </w:r>
+    </w:p>
+    <w:p>
+      <w:pPr>
+        <w:pStyle w:val="af"/>
+      </w:pPr>
+      <w:r>
+        <w:rPr>
+          <w:lang w:val="en-US"/>
+        </w:rPr>
+        <w:t xml:space="preserve">                    </w:t>
+      </w:r>
+      <w:proofErr w:type="spellStart"/>
+      <w:r>
+        <w:rPr>
+          <w:lang w:val="en-US"/>
+        </w:rPr>
+        <w:t>Console.WriteLine</w:t>
+      </w:r>
+      <w:proofErr w:type="spellEnd"/>
+      <w:r>
+        <w:rPr>
+          <w:lang w:val="en-US"/>
+        </w:rPr>
+        <w:t>("</w:t>
+      </w:r>
+      <w:r>
+        <w:t>Неверный</w:t>
+      </w:r>
+      <w:r>
+        <w:rPr>
+          <w:lang w:val="en-US"/>
+        </w:rPr>
+        <w:t xml:space="preserve"> </w:t>
+      </w:r>
+      <w:r>
+        <w:t>выбор</w:t>
+      </w:r>
+      <w:r>
+        <w:rPr>
+          <w:lang w:val="en-US"/>
+        </w:rPr>
+        <w:t xml:space="preserve">. </w:t>
+      </w:r>
+      <w:r>
+        <w:t>Показываются все задачи.");</w:t>
+      </w:r>
+    </w:p>
+    <w:p>
+      <w:pPr>
+        <w:pStyle w:val="af"/>
+      </w:pPr>
+      <w:r>
+        <w:t xml:space="preserve">                    </w:t>
+      </w:r>
+      <w:proofErr w:type="spellStart"/>
+      <w:r>
+        <w:t>filter</w:t>
+      </w:r>
+      <w:proofErr w:type="spellEnd"/>
+      <w:r>
+        <w:t xml:space="preserve"> = </w:t>
+      </w:r>
+      <w:proofErr w:type="spellStart"/>
+      <w:r>
+        <w:t>item</w:t>
+      </w:r>
+      <w:proofErr w:type="spellEnd"/>
+      <w:r>
+        <w:t xml:space="preserve"> =&gt; </w:t>
+      </w:r>
+      <w:proofErr w:type="spellStart"/>
+      <w:r>
+        <w:t>true</w:t>
+      </w:r>
+      <w:proofErr w:type="spellEnd"/>
+      <w:r>
+        <w:t>;</w:t>
+      </w:r>
+    </w:p>
+    <w:p>
+      <w:pPr>
+        <w:pStyle w:val="af"/>
+      </w:pPr>
+      <w:r>
+        <w:t xml:space="preserve">                    </w:t>
+      </w:r>
+      <w:proofErr w:type="spellStart"/>
+      <w:r>
+        <w:t>break</w:t>
+      </w:r>
+      <w:proofErr w:type="spellEnd"/>
+      <w:r>
+        <w:t>;</w:t>
+      </w:r>
+    </w:p>
+    <w:p>
+      <w:pPr>
+        <w:pStyle w:val="af"/>
+      </w:pPr>
+      <w:r>
+        <w:t xml:space="preserve">            }    </w:t>
+      </w:r>
+    </w:p>
+    <w:p>
+      <w:pPr>
+        <w:pStyle w:val="af"/>
+      </w:pPr>
+      <w:r>
+        <w:t xml:space="preserve">        }</w:t>
+      </w:r>
+    </w:p>
+    <w:p>
+      <w:pPr>
+        <w:pStyle w:val="af"/>
+      </w:pPr>
+      <w:r>
+        <w:t xml:space="preserve">        </w:t>
+      </w:r>
+      <w:proofErr w:type="spellStart"/>
+      <w:r>
+        <w:t>Console.ReadKey</w:t>
+      </w:r>
+      <w:proofErr w:type="spellEnd"/>
+      <w:r>
+        <w:t>();</w:t>
+      </w:r>
+    </w:p>
+    <w:p>
+      <w:pPr>
+        <w:pStyle w:val="af"/>
+      </w:pPr>
+      <w:r>
+        <w:t xml:space="preserve">    }</w:t>
+      </w:r>
+    </w:p>
+    <w:p>
+      <w:pPr>
+        <w:pStyle w:val="af"/>
+      </w:pPr>
+      <w:r>
+        <w:t>}</w:t>
+      </w:r>
+    </w:p>
+    <w:p/>
+    <w:p>
+      <w:r>
+        <w:t>Результат выполнения программы представлен на рисунке 3.4.</w:t>
+      </w:r>
+    </w:p>
+    <w:p>
+      <w:pPr>
+        <w:pStyle w:val="a8"/>
+      </w:pPr>
+      <w:r>
+        <w:drawing>
+          <wp:inline distT="0" distB="0" distL="0" distR="0" wp14:anchorId="4DBA3566" wp14:editId="1E67A152">
+            <wp:extent cx="2837128" cy="3086714"/>
+            <wp:effectExtent l="0" t="0" r="1905" b="0"/>
+            <wp:docPr id="30" name="Рисунок 30"/>
+            <wp:cNvGraphicFramePr>
+              <a:graphicFrameLocks xmlns:a="http://schemas.openxmlformats.org/drawingml/2006/main" noChangeAspect="1"/>
+            </wp:cNvGraphicFramePr>
+            <a:graphic xmlns:a="http://schemas.openxmlformats.org/drawingml/2006/main">
+              <a:graphicData uri="http://schemas.openxmlformats.org/drawingml/2006/picture">
+                <pic:pic xmlns:pic="http://schemas.openxmlformats.org/drawingml/2006/picture">
+                  <pic:nvPicPr>
+                    <pic:cNvPr id="1" name=""/>
+                    <pic:cNvPicPr/>
+                  </pic:nvPicPr>
+                  <pic:blipFill>
+                    <a:blip r:embed="rId37"/>
+                    <a:stretch>
+                      <a:fillRect/>
+                    </a:stretch>
+                  </pic:blipFill>
+                  <pic:spPr>
+                    <a:xfrm>
+                      <a:off x="0" y="0"/>
+                      <a:ext cx="2852260" cy="3103177"/>
+                    </a:xfrm>
+                    <a:prstGeom prst="rect">
+                      <a:avLst/>
+                    </a:prstGeom>
+                  </pic:spPr>
+                </pic:pic>
+              </a:graphicData>
+            </a:graphic>
+          </wp:inline>
+        </w:drawing>
+      </w:r>
+    </w:p>
+    <w:p>
+      <w:pPr>
+        <w:pStyle w:val="a8"/>
+      </w:pPr>
+      <w:r>
+        <w:t xml:space="preserve">Рисунок 3.4 – Результат выполнения программы </w:t>
+      </w:r>
+    </w:p>
+    <w:p/>
+    <w:p>
+      <w:pPr>
+        <w:rPr>
+          <w:b/>
+          <w:bCs/>
+        </w:rPr>
+      </w:pPr>
+      <w:r>
+        <w:rPr>
+          <w:b/>
+          <w:bCs/>
+        </w:rPr>
+        <w:t xml:space="preserve">Задание </w:t>
+      </w:r>
+      <w:r>
+        <w:rPr>
+          <w:b/>
+          <w:bCs/>
+        </w:rPr>
+        <w:t>5</w:t>
+      </w:r>
+      <w:r>
+        <w:rPr>
+          <w:b/>
+          <w:bCs/>
+        </w:rPr>
+        <w:t>.</w:t>
+      </w:r>
+    </w:p>
+    <w:p/>
+    <w:p>
+      <w:r>
+        <w:rPr>
+          <w:b/>
+          <w:bCs/>
+        </w:rPr>
+        <w:lastRenderedPageBreak/>
+        <w:t xml:space="preserve">Листинг 3.5. </w:t>
+      </w:r>
+      <w:r>
+        <w:t>Код программы задания 5.</w:t>
+      </w:r>
+    </w:p>
+    <w:p>
+      <w:pPr>
+        <w:widowControl/>
+        <w:spacing w:after="160" w:line="259" w:lineRule="auto"/>
+        <w:ind w:firstLine="0"/>
+        <w:jc w:val="left"/>
+      </w:pPr>
+      <w:r>
+        <w:br w:type="page"/>
+      </w:r>
+    </w:p>
+    <w:p>
+      <w:pPr>
+        <w:pStyle w:val="a8"/>
+      </w:pPr>
     </w:p>
     <w:p>
       <w:pPr>
@@ -39515,8 +41554,8 @@
           <w:lang w:val="ru-BY" w:eastAsia="ru-BY"/>
         </w:rPr>
         <w:sectPr>
-          <w:headerReference w:type="default" r:id="rId37"/>
-          <w:footerReference w:type="default" r:id="rId38"/>
+          <w:headerReference w:type="default" r:id="rId38"/>
+          <w:footerReference w:type="default" r:id="rId39"/>
           <w:pgSz w:w="11909" w:h="16834"/>
           <w:pgMar w:top="851" w:right="567" w:bottom="1582" w:left="1418" w:header="0" w:footer="85" w:gutter="0"/>
           <w:pgNumType w:start="4"/>
@@ -39624,7 +41663,7 @@
     </w:p>
     <w:p/>
     <w:sectPr>
-      <w:headerReference w:type="default" r:id="rId39"/>
+      <w:headerReference w:type="default" r:id="rId40"/>
       <w:pgSz w:w="11909" w:h="16834"/>
       <w:pgMar w:top="851" w:right="567" w:bottom="1701" w:left="1418" w:header="0" w:footer="6" w:gutter="0"/>
       <w:cols w:space="708"/>

--- a/дневник-отчет.docx
+++ b/дневник-отчет.docx
@@ -37344,9 +37344,6 @@
     <w:p>
       <w:pPr>
         <w:pStyle w:val="af"/>
-        <w:rPr>
-          <w:lang w:val="ru-BY"/>
-        </w:rPr>
       </w:pPr>
       <w:r>
         <w:rPr>
@@ -40372,12 +40369,4131 @@
     </w:p>
     <w:p>
       <w:pPr>
+        <w:pStyle w:val="af"/>
+        <w:rPr>
+          <w:lang w:val="ru-BY"/>
+        </w:rPr>
+      </w:pPr>
+      <w:proofErr w:type="spellStart"/>
+      <w:r>
+        <w:rPr>
+          <w:lang w:val="ru-BY"/>
+        </w:rPr>
+        <w:t>public</w:t>
+      </w:r>
+      <w:proofErr w:type="spellEnd"/>
+      <w:r>
+        <w:rPr>
+          <w:lang w:val="ru-BY"/>
+        </w:rPr>
+        <w:t xml:space="preserve"> </w:t>
+      </w:r>
+      <w:proofErr w:type="spellStart"/>
+      <w:r>
+        <w:rPr>
+          <w:lang w:val="ru-BY"/>
+        </w:rPr>
+        <w:t>delegate</w:t>
+      </w:r>
+      <w:proofErr w:type="spellEnd"/>
+      <w:r>
+        <w:rPr>
+          <w:lang w:val="ru-BY"/>
+        </w:rPr>
+        <w:t xml:space="preserve"> </w:t>
+      </w:r>
+      <w:proofErr w:type="spellStart"/>
+      <w:r>
+        <w:rPr>
+          <w:lang w:val="ru-BY"/>
+        </w:rPr>
+        <w:t>void</w:t>
+      </w:r>
+      <w:proofErr w:type="spellEnd"/>
+      <w:r>
+        <w:rPr>
+          <w:lang w:val="ru-BY"/>
+        </w:rPr>
+        <w:t xml:space="preserve"> </w:t>
+      </w:r>
+      <w:proofErr w:type="spellStart"/>
+      <w:r>
+        <w:rPr>
+          <w:lang w:val="ru-BY"/>
+        </w:rPr>
+        <w:t>SortMethod</w:t>
+      </w:r>
+      <w:proofErr w:type="spellEnd"/>
+      <w:r>
+        <w:rPr>
+          <w:lang w:val="ru-BY"/>
+        </w:rPr>
+        <w:t>(</w:t>
+      </w:r>
+      <w:proofErr w:type="spellStart"/>
+      <w:r>
+        <w:rPr>
+          <w:lang w:val="ru-BY"/>
+        </w:rPr>
+        <w:t>int</w:t>
+      </w:r>
+      <w:proofErr w:type="spellEnd"/>
+      <w:r>
+        <w:rPr>
+          <w:lang w:val="ru-BY"/>
+        </w:rPr>
+        <w:t xml:space="preserve">[] </w:t>
+      </w:r>
+      <w:proofErr w:type="spellStart"/>
+      <w:r>
+        <w:rPr>
+          <w:lang w:val="ru-BY"/>
+        </w:rPr>
+        <w:t>array</w:t>
+      </w:r>
+      <w:proofErr w:type="spellEnd"/>
+      <w:r>
+        <w:rPr>
+          <w:lang w:val="ru-BY"/>
+        </w:rPr>
+        <w:t>);</w:t>
+      </w:r>
+    </w:p>
+    <w:p>
+      <w:pPr>
+        <w:pStyle w:val="af"/>
+        <w:rPr>
+          <w:lang w:val="ru-BY"/>
+        </w:rPr>
+      </w:pPr>
+      <w:r>
+        <w:rPr>
+          <w:lang w:val="ru-BY"/>
+        </w:rPr>
+        <w:t>// Класс с сортировками</w:t>
+      </w:r>
+    </w:p>
+    <w:p>
+      <w:pPr>
+        <w:pStyle w:val="af"/>
+        <w:rPr>
+          <w:lang w:val="ru-BY"/>
+        </w:rPr>
+      </w:pPr>
+      <w:proofErr w:type="spellStart"/>
+      <w:r>
+        <w:rPr>
+          <w:lang w:val="ru-BY"/>
+        </w:rPr>
+        <w:t>class</w:t>
+      </w:r>
+      <w:proofErr w:type="spellEnd"/>
+      <w:r>
+        <w:rPr>
+          <w:lang w:val="ru-BY"/>
+        </w:rPr>
+        <w:t xml:space="preserve"> </w:t>
+      </w:r>
+      <w:proofErr w:type="spellStart"/>
+      <w:r>
+        <w:rPr>
+          <w:lang w:val="ru-BY"/>
+        </w:rPr>
+        <w:t>SortAlgorithms</w:t>
+      </w:r>
+      <w:proofErr w:type="spellEnd"/>
+    </w:p>
+    <w:p>
+      <w:pPr>
+        <w:pStyle w:val="af"/>
+        <w:rPr>
+          <w:lang w:val="ru-BY"/>
+        </w:rPr>
+      </w:pPr>
+      <w:r>
+        <w:rPr>
+          <w:lang w:val="ru-BY"/>
+        </w:rPr>
+        <w:t>{</w:t>
+      </w:r>
+    </w:p>
+    <w:p>
+      <w:pPr>
+        <w:pStyle w:val="af"/>
+        <w:rPr>
+          <w:lang w:val="ru-BY"/>
+        </w:rPr>
+      </w:pPr>
+      <w:r>
+        <w:rPr>
+          <w:lang w:val="ru-BY"/>
+        </w:rPr>
+        <w:t xml:space="preserve">    // Пузырьковая сортировка</w:t>
+      </w:r>
+    </w:p>
+    <w:p>
+      <w:pPr>
+        <w:pStyle w:val="af"/>
+        <w:rPr>
+          <w:lang w:val="ru-BY"/>
+        </w:rPr>
+      </w:pPr>
+      <w:r>
+        <w:rPr>
+          <w:lang w:val="ru-BY"/>
+        </w:rPr>
+        <w:t xml:space="preserve">    </w:t>
+      </w:r>
+      <w:proofErr w:type="spellStart"/>
+      <w:r>
+        <w:rPr>
+          <w:lang w:val="ru-BY"/>
+        </w:rPr>
+        <w:t>public</w:t>
+      </w:r>
+      <w:proofErr w:type="spellEnd"/>
+      <w:r>
+        <w:rPr>
+          <w:lang w:val="ru-BY"/>
+        </w:rPr>
+        <w:t xml:space="preserve"> </w:t>
+      </w:r>
+      <w:proofErr w:type="spellStart"/>
+      <w:r>
+        <w:rPr>
+          <w:lang w:val="ru-BY"/>
+        </w:rPr>
+        <w:t>void</w:t>
+      </w:r>
+      <w:proofErr w:type="spellEnd"/>
+      <w:r>
+        <w:rPr>
+          <w:lang w:val="ru-BY"/>
+        </w:rPr>
+        <w:t xml:space="preserve"> </w:t>
+      </w:r>
+      <w:proofErr w:type="spellStart"/>
+      <w:r>
+        <w:rPr>
+          <w:lang w:val="ru-BY"/>
+        </w:rPr>
+        <w:t>BubbleSort</w:t>
+      </w:r>
+      <w:proofErr w:type="spellEnd"/>
+      <w:r>
+        <w:rPr>
+          <w:lang w:val="ru-BY"/>
+        </w:rPr>
+        <w:t>(</w:t>
+      </w:r>
+      <w:proofErr w:type="spellStart"/>
+      <w:r>
+        <w:rPr>
+          <w:lang w:val="ru-BY"/>
+        </w:rPr>
+        <w:t>int</w:t>
+      </w:r>
+      <w:proofErr w:type="spellEnd"/>
+      <w:r>
+        <w:rPr>
+          <w:lang w:val="ru-BY"/>
+        </w:rPr>
+        <w:t xml:space="preserve">[] </w:t>
+      </w:r>
+      <w:proofErr w:type="spellStart"/>
+      <w:r>
+        <w:rPr>
+          <w:lang w:val="ru-BY"/>
+        </w:rPr>
+        <w:t>array</w:t>
+      </w:r>
+      <w:proofErr w:type="spellEnd"/>
+      <w:r>
+        <w:rPr>
+          <w:lang w:val="ru-BY"/>
+        </w:rPr>
+        <w:t>)</w:t>
+      </w:r>
+    </w:p>
+    <w:p>
+      <w:pPr>
+        <w:pStyle w:val="af"/>
+        <w:rPr>
+          <w:lang w:val="ru-BY"/>
+        </w:rPr>
+      </w:pPr>
+      <w:r>
+        <w:rPr>
+          <w:lang w:val="ru-BY"/>
+        </w:rPr>
+        <w:t xml:space="preserve">    {</w:t>
+      </w:r>
+    </w:p>
+    <w:p>
+      <w:pPr>
+        <w:pStyle w:val="af"/>
+        <w:rPr>
+          <w:lang w:val="ru-BY"/>
+        </w:rPr>
+      </w:pPr>
+      <w:r>
+        <w:rPr>
+          <w:lang w:val="ru-BY"/>
+        </w:rPr>
+        <w:t xml:space="preserve">        </w:t>
+      </w:r>
+      <w:proofErr w:type="spellStart"/>
+      <w:r>
+        <w:rPr>
+          <w:lang w:val="ru-BY"/>
+        </w:rPr>
+        <w:t>for</w:t>
+      </w:r>
+      <w:proofErr w:type="spellEnd"/>
+      <w:r>
+        <w:rPr>
+          <w:lang w:val="ru-BY"/>
+        </w:rPr>
+        <w:t xml:space="preserve"> (</w:t>
+      </w:r>
+      <w:proofErr w:type="spellStart"/>
+      <w:r>
+        <w:rPr>
+          <w:lang w:val="ru-BY"/>
+        </w:rPr>
+        <w:t>int</w:t>
+      </w:r>
+      <w:proofErr w:type="spellEnd"/>
+      <w:r>
+        <w:rPr>
+          <w:lang w:val="ru-BY"/>
+        </w:rPr>
+        <w:t xml:space="preserve"> i = 0; i &lt; </w:t>
+      </w:r>
+      <w:proofErr w:type="spellStart"/>
+      <w:r>
+        <w:rPr>
+          <w:lang w:val="ru-BY"/>
+        </w:rPr>
+        <w:t>array.Length</w:t>
+      </w:r>
+      <w:proofErr w:type="spellEnd"/>
+      <w:r>
+        <w:rPr>
+          <w:lang w:val="ru-BY"/>
+        </w:rPr>
+        <w:t xml:space="preserve"> - 1; i++)</w:t>
+      </w:r>
+    </w:p>
+    <w:p>
+      <w:pPr>
+        <w:pStyle w:val="af"/>
+        <w:rPr>
+          <w:lang w:val="ru-BY"/>
+        </w:rPr>
+      </w:pPr>
+      <w:r>
+        <w:rPr>
+          <w:lang w:val="ru-BY"/>
+        </w:rPr>
+        <w:t xml:space="preserve">        {</w:t>
+      </w:r>
+    </w:p>
+    <w:p>
+      <w:pPr>
+        <w:pStyle w:val="af"/>
+        <w:rPr>
+          <w:lang w:val="ru-BY"/>
+        </w:rPr>
+      </w:pPr>
+      <w:r>
+        <w:rPr>
+          <w:lang w:val="ru-BY"/>
+        </w:rPr>
+        <w:t xml:space="preserve">            </w:t>
+      </w:r>
+      <w:proofErr w:type="spellStart"/>
+      <w:r>
+        <w:rPr>
+          <w:lang w:val="ru-BY"/>
+        </w:rPr>
+        <w:t>for</w:t>
+      </w:r>
+      <w:proofErr w:type="spellEnd"/>
+      <w:r>
+        <w:rPr>
+          <w:lang w:val="ru-BY"/>
+        </w:rPr>
+        <w:t xml:space="preserve"> (</w:t>
+      </w:r>
+      <w:proofErr w:type="spellStart"/>
+      <w:r>
+        <w:rPr>
+          <w:lang w:val="ru-BY"/>
+        </w:rPr>
+        <w:t>int</w:t>
+      </w:r>
+      <w:proofErr w:type="spellEnd"/>
+      <w:r>
+        <w:rPr>
+          <w:lang w:val="ru-BY"/>
+        </w:rPr>
+        <w:t xml:space="preserve"> j = 0; j &lt; </w:t>
+      </w:r>
+      <w:proofErr w:type="spellStart"/>
+      <w:r>
+        <w:rPr>
+          <w:lang w:val="ru-BY"/>
+        </w:rPr>
+        <w:t>array.Length</w:t>
+      </w:r>
+      <w:proofErr w:type="spellEnd"/>
+      <w:r>
+        <w:rPr>
+          <w:lang w:val="ru-BY"/>
+        </w:rPr>
+        <w:t xml:space="preserve"> - 1 - i; j++)</w:t>
+      </w:r>
+    </w:p>
+    <w:p>
+      <w:pPr>
+        <w:pStyle w:val="af"/>
+        <w:rPr>
+          <w:lang w:val="ru-BY"/>
+        </w:rPr>
+      </w:pPr>
+      <w:r>
+        <w:rPr>
+          <w:lang w:val="ru-BY"/>
+        </w:rPr>
+        <w:t xml:space="preserve">            {</w:t>
+      </w:r>
+    </w:p>
+    <w:p>
+      <w:pPr>
+        <w:pStyle w:val="af"/>
+        <w:rPr>
+          <w:lang w:val="ru-BY"/>
+        </w:rPr>
+      </w:pPr>
+      <w:r>
+        <w:rPr>
+          <w:lang w:val="ru-BY"/>
+        </w:rPr>
+        <w:t xml:space="preserve">                </w:t>
+      </w:r>
+      <w:proofErr w:type="spellStart"/>
+      <w:r>
+        <w:rPr>
+          <w:lang w:val="ru-BY"/>
+        </w:rPr>
+        <w:t>if</w:t>
+      </w:r>
+      <w:proofErr w:type="spellEnd"/>
+      <w:r>
+        <w:rPr>
+          <w:lang w:val="ru-BY"/>
+        </w:rPr>
+        <w:t xml:space="preserve"> (</w:t>
+      </w:r>
+      <w:proofErr w:type="spellStart"/>
+      <w:r>
+        <w:rPr>
+          <w:lang w:val="ru-BY"/>
+        </w:rPr>
+        <w:t>array</w:t>
+      </w:r>
+      <w:proofErr w:type="spellEnd"/>
+      <w:r>
+        <w:rPr>
+          <w:lang w:val="ru-BY"/>
+        </w:rPr>
+        <w:t xml:space="preserve">[j] &gt; </w:t>
+      </w:r>
+      <w:proofErr w:type="spellStart"/>
+      <w:r>
+        <w:rPr>
+          <w:lang w:val="ru-BY"/>
+        </w:rPr>
+        <w:t>array</w:t>
+      </w:r>
+      <w:proofErr w:type="spellEnd"/>
+      <w:r>
+        <w:rPr>
+          <w:lang w:val="ru-BY"/>
+        </w:rPr>
+        <w:t>[j + 1])</w:t>
+      </w:r>
+    </w:p>
+    <w:p>
+      <w:pPr>
+        <w:pStyle w:val="af"/>
+        <w:rPr>
+          <w:lang w:val="ru-BY"/>
+        </w:rPr>
+      </w:pPr>
+      <w:r>
+        <w:rPr>
+          <w:lang w:val="ru-BY"/>
+        </w:rPr>
+        <w:t xml:space="preserve">                    (</w:t>
+      </w:r>
+      <w:proofErr w:type="spellStart"/>
+      <w:r>
+        <w:rPr>
+          <w:lang w:val="ru-BY"/>
+        </w:rPr>
+        <w:t>array</w:t>
+      </w:r>
+      <w:proofErr w:type="spellEnd"/>
+      <w:r>
+        <w:rPr>
+          <w:lang w:val="ru-BY"/>
+        </w:rPr>
+        <w:t xml:space="preserve">[j], </w:t>
+      </w:r>
+      <w:proofErr w:type="spellStart"/>
+      <w:r>
+        <w:rPr>
+          <w:lang w:val="ru-BY"/>
+        </w:rPr>
+        <w:t>array</w:t>
+      </w:r>
+      <w:proofErr w:type="spellEnd"/>
+      <w:r>
+        <w:rPr>
+          <w:lang w:val="ru-BY"/>
+        </w:rPr>
+        <w:t>[j + 1]) = (</w:t>
+      </w:r>
+      <w:proofErr w:type="spellStart"/>
+      <w:r>
+        <w:rPr>
+          <w:lang w:val="ru-BY"/>
+        </w:rPr>
+        <w:t>array</w:t>
+      </w:r>
+      <w:proofErr w:type="spellEnd"/>
+      <w:r>
+        <w:rPr>
+          <w:lang w:val="ru-BY"/>
+        </w:rPr>
+        <w:t xml:space="preserve">[j + 1], </w:t>
+      </w:r>
+      <w:proofErr w:type="spellStart"/>
+      <w:r>
+        <w:rPr>
+          <w:lang w:val="ru-BY"/>
+        </w:rPr>
+        <w:t>array</w:t>
+      </w:r>
+      <w:proofErr w:type="spellEnd"/>
+      <w:r>
+        <w:rPr>
+          <w:lang w:val="ru-BY"/>
+        </w:rPr>
+        <w:t>[j]);</w:t>
+      </w:r>
+    </w:p>
+    <w:p>
+      <w:pPr>
+        <w:pStyle w:val="af"/>
+        <w:rPr>
+          <w:lang w:val="ru-BY"/>
+        </w:rPr>
+      </w:pPr>
+      <w:r>
+        <w:rPr>
+          <w:lang w:val="ru-BY"/>
+        </w:rPr>
+        <w:t xml:space="preserve">            }</w:t>
+      </w:r>
+    </w:p>
+    <w:p>
+      <w:pPr>
+        <w:pStyle w:val="af"/>
+        <w:rPr>
+          <w:lang w:val="ru-BY"/>
+        </w:rPr>
+      </w:pPr>
+      <w:r>
+        <w:rPr>
+          <w:lang w:val="ru-BY"/>
+        </w:rPr>
+        <w:t xml:space="preserve">        }</w:t>
+      </w:r>
+    </w:p>
+    <w:p>
+      <w:pPr>
+        <w:pStyle w:val="af"/>
+        <w:rPr>
+          <w:lang w:val="ru-BY"/>
+        </w:rPr>
+      </w:pPr>
+      <w:r>
+        <w:rPr>
+          <w:lang w:val="ru-BY"/>
+        </w:rPr>
+        <w:t xml:space="preserve">    }</w:t>
+      </w:r>
+    </w:p>
+    <w:p>
+      <w:pPr>
+        <w:pStyle w:val="af"/>
+        <w:rPr>
+          <w:lang w:val="ru-BY"/>
+        </w:rPr>
+      </w:pPr>
+    </w:p>
+    <w:p>
+      <w:pPr>
+        <w:pStyle w:val="af"/>
+        <w:rPr>
+          <w:lang w:val="ru-BY"/>
+        </w:rPr>
+      </w:pPr>
+      <w:r>
+        <w:rPr>
+          <w:lang w:val="ru-BY"/>
+        </w:rPr>
+        <w:t xml:space="preserve">    // Быстрая сортировка</w:t>
+      </w:r>
+    </w:p>
+    <w:p>
+      <w:pPr>
+        <w:pStyle w:val="af"/>
+        <w:rPr>
+          <w:lang w:val="ru-BY"/>
+        </w:rPr>
+      </w:pPr>
+      <w:r>
+        <w:rPr>
+          <w:lang w:val="ru-BY"/>
+        </w:rPr>
+        <w:t xml:space="preserve">    </w:t>
+      </w:r>
+      <w:proofErr w:type="spellStart"/>
+      <w:r>
+        <w:rPr>
+          <w:lang w:val="ru-BY"/>
+        </w:rPr>
+        <w:t>public</w:t>
+      </w:r>
+      <w:proofErr w:type="spellEnd"/>
+      <w:r>
+        <w:rPr>
+          <w:lang w:val="ru-BY"/>
+        </w:rPr>
+        <w:t xml:space="preserve"> </w:t>
+      </w:r>
+      <w:proofErr w:type="spellStart"/>
+      <w:r>
+        <w:rPr>
+          <w:lang w:val="ru-BY"/>
+        </w:rPr>
+        <w:t>void</w:t>
+      </w:r>
+      <w:proofErr w:type="spellEnd"/>
+      <w:r>
+        <w:rPr>
+          <w:lang w:val="ru-BY"/>
+        </w:rPr>
+        <w:t xml:space="preserve"> </w:t>
+      </w:r>
+      <w:proofErr w:type="spellStart"/>
+      <w:r>
+        <w:rPr>
+          <w:lang w:val="ru-BY"/>
+        </w:rPr>
+        <w:t>QuickSort</w:t>
+      </w:r>
+      <w:proofErr w:type="spellEnd"/>
+      <w:r>
+        <w:rPr>
+          <w:lang w:val="ru-BY"/>
+        </w:rPr>
+        <w:t>(</w:t>
+      </w:r>
+      <w:proofErr w:type="spellStart"/>
+      <w:r>
+        <w:rPr>
+          <w:lang w:val="ru-BY"/>
+        </w:rPr>
+        <w:t>int</w:t>
+      </w:r>
+      <w:proofErr w:type="spellEnd"/>
+      <w:r>
+        <w:rPr>
+          <w:lang w:val="ru-BY"/>
+        </w:rPr>
+        <w:t xml:space="preserve">[] </w:t>
+      </w:r>
+      <w:proofErr w:type="spellStart"/>
+      <w:r>
+        <w:rPr>
+          <w:lang w:val="ru-BY"/>
+        </w:rPr>
+        <w:t>array</w:t>
+      </w:r>
+      <w:proofErr w:type="spellEnd"/>
+      <w:r>
+        <w:rPr>
+          <w:lang w:val="ru-BY"/>
+        </w:rPr>
+        <w:t xml:space="preserve">) =&gt; </w:t>
+      </w:r>
+      <w:proofErr w:type="spellStart"/>
+      <w:r>
+        <w:rPr>
+          <w:lang w:val="ru-BY"/>
+        </w:rPr>
+        <w:t>QuickSortRecursive</w:t>
+      </w:r>
+      <w:proofErr w:type="spellEnd"/>
+      <w:r>
+        <w:rPr>
+          <w:lang w:val="ru-BY"/>
+        </w:rPr>
+        <w:t>(</w:t>
+      </w:r>
+      <w:proofErr w:type="spellStart"/>
+      <w:r>
+        <w:rPr>
+          <w:lang w:val="ru-BY"/>
+        </w:rPr>
+        <w:t>array</w:t>
+      </w:r>
+      <w:proofErr w:type="spellEnd"/>
+      <w:r>
+        <w:rPr>
+          <w:lang w:val="ru-BY"/>
+        </w:rPr>
+        <w:t xml:space="preserve">, 0, </w:t>
+      </w:r>
+      <w:proofErr w:type="spellStart"/>
+      <w:r>
+        <w:rPr>
+          <w:lang w:val="ru-BY"/>
+        </w:rPr>
+        <w:t>array.Length</w:t>
+      </w:r>
+      <w:proofErr w:type="spellEnd"/>
+      <w:r>
+        <w:rPr>
+          <w:lang w:val="ru-BY"/>
+        </w:rPr>
+        <w:t xml:space="preserve"> - 1);</w:t>
+      </w:r>
+    </w:p>
+    <w:p>
+      <w:pPr>
+        <w:pStyle w:val="af"/>
+        <w:rPr>
+          <w:lang w:val="ru-BY"/>
+        </w:rPr>
+      </w:pPr>
+    </w:p>
+    <w:p>
+      <w:pPr>
+        <w:pStyle w:val="af"/>
+        <w:rPr>
+          <w:lang w:val="ru-BY"/>
+        </w:rPr>
+      </w:pPr>
+      <w:r>
+        <w:rPr>
+          <w:lang w:val="ru-BY"/>
+        </w:rPr>
+        <w:t xml:space="preserve">    </w:t>
+      </w:r>
+      <w:proofErr w:type="spellStart"/>
+      <w:r>
+        <w:rPr>
+          <w:lang w:val="ru-BY"/>
+        </w:rPr>
+        <w:t>private</w:t>
+      </w:r>
+      <w:proofErr w:type="spellEnd"/>
+      <w:r>
+        <w:rPr>
+          <w:lang w:val="ru-BY"/>
+        </w:rPr>
+        <w:t xml:space="preserve"> </w:t>
+      </w:r>
+      <w:proofErr w:type="spellStart"/>
+      <w:r>
+        <w:rPr>
+          <w:lang w:val="ru-BY"/>
+        </w:rPr>
+        <w:t>void</w:t>
+      </w:r>
+      <w:proofErr w:type="spellEnd"/>
+      <w:r>
+        <w:rPr>
+          <w:lang w:val="ru-BY"/>
+        </w:rPr>
+        <w:t xml:space="preserve"> </w:t>
+      </w:r>
+      <w:proofErr w:type="spellStart"/>
+      <w:r>
+        <w:rPr>
+          <w:lang w:val="ru-BY"/>
+        </w:rPr>
+        <w:t>QuickSortRecursive</w:t>
+      </w:r>
+      <w:proofErr w:type="spellEnd"/>
+      <w:r>
+        <w:rPr>
+          <w:lang w:val="ru-BY"/>
+        </w:rPr>
+        <w:t>(</w:t>
+      </w:r>
+      <w:proofErr w:type="spellStart"/>
+      <w:r>
+        <w:rPr>
+          <w:lang w:val="ru-BY"/>
+        </w:rPr>
+        <w:t>int</w:t>
+      </w:r>
+      <w:proofErr w:type="spellEnd"/>
+      <w:r>
+        <w:rPr>
+          <w:lang w:val="ru-BY"/>
+        </w:rPr>
+        <w:t xml:space="preserve">[] </w:t>
+      </w:r>
+      <w:proofErr w:type="spellStart"/>
+      <w:r>
+        <w:rPr>
+          <w:lang w:val="ru-BY"/>
+        </w:rPr>
+        <w:t>array</w:t>
+      </w:r>
+      <w:proofErr w:type="spellEnd"/>
+      <w:r>
+        <w:rPr>
+          <w:lang w:val="ru-BY"/>
+        </w:rPr>
+        <w:t xml:space="preserve">, </w:t>
+      </w:r>
+      <w:proofErr w:type="spellStart"/>
+      <w:r>
+        <w:rPr>
+          <w:lang w:val="ru-BY"/>
+        </w:rPr>
+        <w:t>int</w:t>
+      </w:r>
+      <w:proofErr w:type="spellEnd"/>
+      <w:r>
+        <w:rPr>
+          <w:lang w:val="ru-BY"/>
+        </w:rPr>
+        <w:t xml:space="preserve"> </w:t>
+      </w:r>
+      <w:proofErr w:type="spellStart"/>
+      <w:r>
+        <w:rPr>
+          <w:lang w:val="ru-BY"/>
+        </w:rPr>
+        <w:t>left</w:t>
+      </w:r>
+      <w:proofErr w:type="spellEnd"/>
+      <w:r>
+        <w:rPr>
+          <w:lang w:val="ru-BY"/>
+        </w:rPr>
+        <w:t xml:space="preserve">, </w:t>
+      </w:r>
+      <w:proofErr w:type="spellStart"/>
+      <w:r>
+        <w:rPr>
+          <w:lang w:val="ru-BY"/>
+        </w:rPr>
+        <w:t>int</w:t>
+      </w:r>
+      <w:proofErr w:type="spellEnd"/>
+      <w:r>
+        <w:rPr>
+          <w:lang w:val="ru-BY"/>
+        </w:rPr>
+        <w:t xml:space="preserve"> </w:t>
+      </w:r>
+      <w:proofErr w:type="spellStart"/>
+      <w:r>
+        <w:rPr>
+          <w:lang w:val="ru-BY"/>
+        </w:rPr>
+        <w:t>right</w:t>
+      </w:r>
+      <w:proofErr w:type="spellEnd"/>
+      <w:r>
+        <w:rPr>
+          <w:lang w:val="ru-BY"/>
+        </w:rPr>
+        <w:t>)</w:t>
+      </w:r>
+    </w:p>
+    <w:p>
+      <w:pPr>
+        <w:pStyle w:val="af"/>
+        <w:rPr>
+          <w:lang w:val="ru-BY"/>
+        </w:rPr>
+      </w:pPr>
+      <w:r>
+        <w:rPr>
+          <w:lang w:val="ru-BY"/>
+        </w:rPr>
+        <w:t xml:space="preserve">    {</w:t>
+      </w:r>
+    </w:p>
+    <w:p>
+      <w:pPr>
+        <w:pStyle w:val="af"/>
+        <w:rPr>
+          <w:lang w:val="ru-BY"/>
+        </w:rPr>
+      </w:pPr>
+      <w:r>
+        <w:rPr>
+          <w:lang w:val="ru-BY"/>
+        </w:rPr>
+        <w:t xml:space="preserve">        </w:t>
+      </w:r>
+      <w:proofErr w:type="spellStart"/>
+      <w:r>
+        <w:rPr>
+          <w:lang w:val="ru-BY"/>
+        </w:rPr>
+        <w:t>if</w:t>
+      </w:r>
+      <w:proofErr w:type="spellEnd"/>
+      <w:r>
+        <w:rPr>
+          <w:lang w:val="ru-BY"/>
+        </w:rPr>
+        <w:t xml:space="preserve"> (</w:t>
+      </w:r>
+      <w:proofErr w:type="spellStart"/>
+      <w:r>
+        <w:rPr>
+          <w:lang w:val="ru-BY"/>
+        </w:rPr>
+        <w:t>left</w:t>
+      </w:r>
+      <w:proofErr w:type="spellEnd"/>
+      <w:r>
+        <w:rPr>
+          <w:lang w:val="ru-BY"/>
+        </w:rPr>
+        <w:t xml:space="preserve"> &gt;= </w:t>
+      </w:r>
+      <w:proofErr w:type="spellStart"/>
+      <w:r>
+        <w:rPr>
+          <w:lang w:val="ru-BY"/>
+        </w:rPr>
+        <w:t>right</w:t>
+      </w:r>
+      <w:proofErr w:type="spellEnd"/>
+      <w:r>
+        <w:rPr>
+          <w:lang w:val="ru-BY"/>
+        </w:rPr>
+        <w:t xml:space="preserve">) </w:t>
+      </w:r>
+      <w:proofErr w:type="spellStart"/>
+      <w:r>
+        <w:rPr>
+          <w:lang w:val="ru-BY"/>
+        </w:rPr>
+        <w:t>return</w:t>
+      </w:r>
+      <w:proofErr w:type="spellEnd"/>
+      <w:r>
+        <w:rPr>
+          <w:lang w:val="ru-BY"/>
+        </w:rPr>
+        <w:t>;</w:t>
+      </w:r>
+    </w:p>
+    <w:p>
+      <w:pPr>
+        <w:pStyle w:val="af"/>
+        <w:rPr>
+          <w:lang w:val="ru-BY"/>
+        </w:rPr>
+      </w:pPr>
+    </w:p>
+    <w:p>
+      <w:pPr>
+        <w:pStyle w:val="af"/>
+        <w:rPr>
+          <w:lang w:val="ru-BY"/>
+        </w:rPr>
+      </w:pPr>
+      <w:r>
+        <w:rPr>
+          <w:lang w:val="ru-BY"/>
+        </w:rPr>
+        <w:t xml:space="preserve">        </w:t>
+      </w:r>
+      <w:proofErr w:type="spellStart"/>
+      <w:r>
+        <w:rPr>
+          <w:lang w:val="ru-BY"/>
+        </w:rPr>
+        <w:t>int</w:t>
+      </w:r>
+      <w:proofErr w:type="spellEnd"/>
+      <w:r>
+        <w:rPr>
+          <w:lang w:val="ru-BY"/>
+        </w:rPr>
+        <w:t xml:space="preserve"> </w:t>
+      </w:r>
+      <w:proofErr w:type="spellStart"/>
+      <w:r>
+        <w:rPr>
+          <w:lang w:val="ru-BY"/>
+        </w:rPr>
+        <w:t>middle</w:t>
+      </w:r>
+      <w:proofErr w:type="spellEnd"/>
+      <w:r>
+        <w:rPr>
+          <w:lang w:val="ru-BY"/>
+        </w:rPr>
+        <w:t xml:space="preserve"> = </w:t>
+      </w:r>
+      <w:proofErr w:type="spellStart"/>
+      <w:r>
+        <w:rPr>
+          <w:lang w:val="ru-BY"/>
+        </w:rPr>
+        <w:t>array</w:t>
+      </w:r>
+      <w:proofErr w:type="spellEnd"/>
+      <w:r>
+        <w:rPr>
+          <w:lang w:val="ru-BY"/>
+        </w:rPr>
+        <w:t>[(</w:t>
+      </w:r>
+      <w:proofErr w:type="spellStart"/>
+      <w:r>
+        <w:rPr>
+          <w:lang w:val="ru-BY"/>
+        </w:rPr>
+        <w:t>left</w:t>
+      </w:r>
+      <w:proofErr w:type="spellEnd"/>
+      <w:r>
+        <w:rPr>
+          <w:lang w:val="ru-BY"/>
+        </w:rPr>
+        <w:t xml:space="preserve"> + </w:t>
+      </w:r>
+      <w:proofErr w:type="spellStart"/>
+      <w:r>
+        <w:rPr>
+          <w:lang w:val="ru-BY"/>
+        </w:rPr>
+        <w:t>right</w:t>
+      </w:r>
+      <w:proofErr w:type="spellEnd"/>
+      <w:r>
+        <w:rPr>
+          <w:lang w:val="ru-BY"/>
+        </w:rPr>
+        <w:t>) / 2];</w:t>
+      </w:r>
+    </w:p>
+    <w:p>
+      <w:pPr>
+        <w:pStyle w:val="af"/>
+        <w:rPr>
+          <w:lang w:val="ru-BY"/>
+        </w:rPr>
+      </w:pPr>
+      <w:r>
+        <w:rPr>
+          <w:lang w:val="ru-BY"/>
+        </w:rPr>
+        <w:t xml:space="preserve">        </w:t>
+      </w:r>
+      <w:proofErr w:type="spellStart"/>
+      <w:r>
+        <w:rPr>
+          <w:lang w:val="ru-BY"/>
+        </w:rPr>
+        <w:t>int</w:t>
+      </w:r>
+      <w:proofErr w:type="spellEnd"/>
+      <w:r>
+        <w:rPr>
+          <w:lang w:val="ru-BY"/>
+        </w:rPr>
+        <w:t xml:space="preserve"> </w:t>
+      </w:r>
+      <w:proofErr w:type="spellStart"/>
+      <w:r>
+        <w:rPr>
+          <w:lang w:val="ru-BY"/>
+        </w:rPr>
+        <w:t>index</w:t>
+      </w:r>
+      <w:proofErr w:type="spellEnd"/>
+      <w:r>
+        <w:rPr>
+          <w:lang w:val="ru-BY"/>
+        </w:rPr>
+        <w:t xml:space="preserve"> = </w:t>
+      </w:r>
+      <w:proofErr w:type="spellStart"/>
+      <w:r>
+        <w:rPr>
+          <w:lang w:val="ru-BY"/>
+        </w:rPr>
+        <w:t>Partition</w:t>
+      </w:r>
+      <w:proofErr w:type="spellEnd"/>
+      <w:r>
+        <w:rPr>
+          <w:lang w:val="ru-BY"/>
+        </w:rPr>
+        <w:t>(</w:t>
+      </w:r>
+      <w:proofErr w:type="spellStart"/>
+      <w:r>
+        <w:rPr>
+          <w:lang w:val="ru-BY"/>
+        </w:rPr>
+        <w:t>array</w:t>
+      </w:r>
+      <w:proofErr w:type="spellEnd"/>
+      <w:r>
+        <w:rPr>
+          <w:lang w:val="ru-BY"/>
+        </w:rPr>
+        <w:t xml:space="preserve">, </w:t>
+      </w:r>
+      <w:proofErr w:type="spellStart"/>
+      <w:r>
+        <w:rPr>
+          <w:lang w:val="ru-BY"/>
+        </w:rPr>
+        <w:t>left</w:t>
+      </w:r>
+      <w:proofErr w:type="spellEnd"/>
+      <w:r>
+        <w:rPr>
+          <w:lang w:val="ru-BY"/>
+        </w:rPr>
+        <w:t xml:space="preserve">, </w:t>
+      </w:r>
+      <w:proofErr w:type="spellStart"/>
+      <w:r>
+        <w:rPr>
+          <w:lang w:val="ru-BY"/>
+        </w:rPr>
+        <w:t>right</w:t>
+      </w:r>
+      <w:proofErr w:type="spellEnd"/>
+      <w:r>
+        <w:rPr>
+          <w:lang w:val="ru-BY"/>
+        </w:rPr>
+        <w:t xml:space="preserve">, </w:t>
+      </w:r>
+      <w:proofErr w:type="spellStart"/>
+      <w:r>
+        <w:rPr>
+          <w:lang w:val="ru-BY"/>
+        </w:rPr>
+        <w:t>middle</w:t>
+      </w:r>
+      <w:proofErr w:type="spellEnd"/>
+      <w:r>
+        <w:rPr>
+          <w:lang w:val="ru-BY"/>
+        </w:rPr>
+        <w:t>);</w:t>
+      </w:r>
+    </w:p>
+    <w:p>
+      <w:pPr>
+        <w:pStyle w:val="af"/>
+        <w:rPr>
+          <w:lang w:val="ru-BY"/>
+        </w:rPr>
+      </w:pPr>
+      <w:r>
+        <w:rPr>
+          <w:lang w:val="ru-BY"/>
+        </w:rPr>
+        <w:t xml:space="preserve">        </w:t>
+      </w:r>
+      <w:proofErr w:type="spellStart"/>
+      <w:r>
+        <w:rPr>
+          <w:lang w:val="ru-BY"/>
+        </w:rPr>
+        <w:t>QuickSortRecursive</w:t>
+      </w:r>
+      <w:proofErr w:type="spellEnd"/>
+      <w:r>
+        <w:rPr>
+          <w:lang w:val="ru-BY"/>
+        </w:rPr>
+        <w:t>(</w:t>
+      </w:r>
+      <w:proofErr w:type="spellStart"/>
+      <w:r>
+        <w:rPr>
+          <w:lang w:val="ru-BY"/>
+        </w:rPr>
+        <w:t>array</w:t>
+      </w:r>
+      <w:proofErr w:type="spellEnd"/>
+      <w:r>
+        <w:rPr>
+          <w:lang w:val="ru-BY"/>
+        </w:rPr>
+        <w:t xml:space="preserve">, </w:t>
+      </w:r>
+      <w:proofErr w:type="spellStart"/>
+      <w:r>
+        <w:rPr>
+          <w:lang w:val="ru-BY"/>
+        </w:rPr>
+        <w:t>left</w:t>
+      </w:r>
+      <w:proofErr w:type="spellEnd"/>
+      <w:r>
+        <w:rPr>
+          <w:lang w:val="ru-BY"/>
+        </w:rPr>
+        <w:t xml:space="preserve">, </w:t>
+      </w:r>
+      <w:proofErr w:type="spellStart"/>
+      <w:r>
+        <w:rPr>
+          <w:lang w:val="ru-BY"/>
+        </w:rPr>
+        <w:t>index</w:t>
+      </w:r>
+      <w:proofErr w:type="spellEnd"/>
+      <w:r>
+        <w:rPr>
+          <w:lang w:val="ru-BY"/>
+        </w:rPr>
+        <w:t xml:space="preserve"> - 1);</w:t>
+      </w:r>
+    </w:p>
+    <w:p>
+      <w:pPr>
+        <w:pStyle w:val="af"/>
+        <w:rPr>
+          <w:lang w:val="ru-BY"/>
+        </w:rPr>
+      </w:pPr>
+      <w:r>
+        <w:rPr>
+          <w:lang w:val="ru-BY"/>
+        </w:rPr>
+        <w:t xml:space="preserve">        </w:t>
+      </w:r>
+      <w:proofErr w:type="spellStart"/>
+      <w:r>
+        <w:rPr>
+          <w:lang w:val="ru-BY"/>
+        </w:rPr>
+        <w:t>QuickSortRecursive</w:t>
+      </w:r>
+      <w:proofErr w:type="spellEnd"/>
+      <w:r>
+        <w:rPr>
+          <w:lang w:val="ru-BY"/>
+        </w:rPr>
+        <w:t>(</w:t>
+      </w:r>
+      <w:proofErr w:type="spellStart"/>
+      <w:r>
+        <w:rPr>
+          <w:lang w:val="ru-BY"/>
+        </w:rPr>
+        <w:t>array</w:t>
+      </w:r>
+      <w:proofErr w:type="spellEnd"/>
+      <w:r>
+        <w:rPr>
+          <w:lang w:val="ru-BY"/>
+        </w:rPr>
+        <w:t xml:space="preserve">, </w:t>
+      </w:r>
+      <w:proofErr w:type="spellStart"/>
+      <w:r>
+        <w:rPr>
+          <w:lang w:val="ru-BY"/>
+        </w:rPr>
+        <w:t>index</w:t>
+      </w:r>
+      <w:proofErr w:type="spellEnd"/>
+      <w:r>
+        <w:rPr>
+          <w:lang w:val="ru-BY"/>
+        </w:rPr>
+        <w:t xml:space="preserve">, </w:t>
+      </w:r>
+      <w:proofErr w:type="spellStart"/>
+      <w:r>
+        <w:rPr>
+          <w:lang w:val="ru-BY"/>
+        </w:rPr>
+        <w:t>right</w:t>
+      </w:r>
+      <w:proofErr w:type="spellEnd"/>
+      <w:r>
+        <w:rPr>
+          <w:lang w:val="ru-BY"/>
+        </w:rPr>
+        <w:t>);</w:t>
+      </w:r>
+    </w:p>
+    <w:p>
+      <w:pPr>
+        <w:pStyle w:val="af"/>
+        <w:rPr>
+          <w:lang w:val="ru-BY"/>
+        </w:rPr>
+      </w:pPr>
+      <w:r>
+        <w:rPr>
+          <w:lang w:val="ru-BY"/>
+        </w:rPr>
+        <w:t xml:space="preserve">    }</w:t>
+      </w:r>
+    </w:p>
+    <w:p>
+      <w:pPr>
+        <w:pStyle w:val="af"/>
+        <w:rPr>
+          <w:lang w:val="ru-BY"/>
+        </w:rPr>
+      </w:pPr>
+    </w:p>
+    <w:p>
+      <w:pPr>
+        <w:pStyle w:val="af"/>
+        <w:rPr>
+          <w:lang w:val="ru-BY"/>
+        </w:rPr>
+      </w:pPr>
+      <w:r>
+        <w:rPr>
+          <w:lang w:val="ru-BY"/>
+        </w:rPr>
+        <w:t xml:space="preserve">    // Для разделения на лево и право</w:t>
+      </w:r>
+    </w:p>
+    <w:p>
+      <w:pPr>
+        <w:pStyle w:val="af"/>
+        <w:rPr>
+          <w:lang w:val="ru-BY"/>
+        </w:rPr>
+      </w:pPr>
+      <w:r>
+        <w:rPr>
+          <w:lang w:val="ru-BY"/>
+        </w:rPr>
+        <w:t xml:space="preserve">    </w:t>
+      </w:r>
+      <w:proofErr w:type="spellStart"/>
+      <w:r>
+        <w:rPr>
+          <w:lang w:val="ru-BY"/>
+        </w:rPr>
+        <w:t>private</w:t>
+      </w:r>
+      <w:proofErr w:type="spellEnd"/>
+      <w:r>
+        <w:rPr>
+          <w:lang w:val="ru-BY"/>
+        </w:rPr>
+        <w:t xml:space="preserve"> </w:t>
+      </w:r>
+      <w:proofErr w:type="spellStart"/>
+      <w:r>
+        <w:rPr>
+          <w:lang w:val="ru-BY"/>
+        </w:rPr>
+        <w:t>int</w:t>
+      </w:r>
+      <w:proofErr w:type="spellEnd"/>
+      <w:r>
+        <w:rPr>
+          <w:lang w:val="ru-BY"/>
+        </w:rPr>
+        <w:t xml:space="preserve"> </w:t>
+      </w:r>
+      <w:proofErr w:type="spellStart"/>
+      <w:r>
+        <w:rPr>
+          <w:lang w:val="ru-BY"/>
+        </w:rPr>
+        <w:t>Partition</w:t>
+      </w:r>
+      <w:proofErr w:type="spellEnd"/>
+      <w:r>
+        <w:rPr>
+          <w:lang w:val="ru-BY"/>
+        </w:rPr>
+        <w:t>(</w:t>
+      </w:r>
+      <w:proofErr w:type="spellStart"/>
+      <w:r>
+        <w:rPr>
+          <w:lang w:val="ru-BY"/>
+        </w:rPr>
+        <w:t>int</w:t>
+      </w:r>
+      <w:proofErr w:type="spellEnd"/>
+      <w:r>
+        <w:rPr>
+          <w:lang w:val="ru-BY"/>
+        </w:rPr>
+        <w:t xml:space="preserve">[] </w:t>
+      </w:r>
+      <w:proofErr w:type="spellStart"/>
+      <w:r>
+        <w:rPr>
+          <w:lang w:val="ru-BY"/>
+        </w:rPr>
+        <w:t>array</w:t>
+      </w:r>
+      <w:proofErr w:type="spellEnd"/>
+      <w:r>
+        <w:rPr>
+          <w:lang w:val="ru-BY"/>
+        </w:rPr>
+        <w:t xml:space="preserve">, </w:t>
+      </w:r>
+      <w:proofErr w:type="spellStart"/>
+      <w:r>
+        <w:rPr>
+          <w:lang w:val="ru-BY"/>
+        </w:rPr>
+        <w:t>int</w:t>
+      </w:r>
+      <w:proofErr w:type="spellEnd"/>
+      <w:r>
+        <w:rPr>
+          <w:lang w:val="ru-BY"/>
+        </w:rPr>
+        <w:t xml:space="preserve"> </w:t>
+      </w:r>
+      <w:proofErr w:type="spellStart"/>
+      <w:r>
+        <w:rPr>
+          <w:lang w:val="ru-BY"/>
+        </w:rPr>
+        <w:t>left</w:t>
+      </w:r>
+      <w:proofErr w:type="spellEnd"/>
+      <w:r>
+        <w:rPr>
+          <w:lang w:val="ru-BY"/>
+        </w:rPr>
+        <w:t xml:space="preserve">, </w:t>
+      </w:r>
+      <w:proofErr w:type="spellStart"/>
+      <w:r>
+        <w:rPr>
+          <w:lang w:val="ru-BY"/>
+        </w:rPr>
+        <w:t>int</w:t>
+      </w:r>
+      <w:proofErr w:type="spellEnd"/>
+      <w:r>
+        <w:rPr>
+          <w:lang w:val="ru-BY"/>
+        </w:rPr>
+        <w:t xml:space="preserve"> </w:t>
+      </w:r>
+      <w:proofErr w:type="spellStart"/>
+      <w:r>
+        <w:rPr>
+          <w:lang w:val="ru-BY"/>
+        </w:rPr>
+        <w:t>right</w:t>
+      </w:r>
+      <w:proofErr w:type="spellEnd"/>
+      <w:r>
+        <w:rPr>
+          <w:lang w:val="ru-BY"/>
+        </w:rPr>
+        <w:t xml:space="preserve">, </w:t>
+      </w:r>
+      <w:proofErr w:type="spellStart"/>
+      <w:r>
+        <w:rPr>
+          <w:lang w:val="ru-BY"/>
+        </w:rPr>
+        <w:t>int</w:t>
+      </w:r>
+      <w:proofErr w:type="spellEnd"/>
+      <w:r>
+        <w:rPr>
+          <w:lang w:val="ru-BY"/>
+        </w:rPr>
+        <w:t xml:space="preserve"> </w:t>
+      </w:r>
+      <w:proofErr w:type="spellStart"/>
+      <w:r>
+        <w:rPr>
+          <w:lang w:val="ru-BY"/>
+        </w:rPr>
+        <w:t>middle</w:t>
+      </w:r>
+      <w:proofErr w:type="spellEnd"/>
+      <w:r>
+        <w:rPr>
+          <w:lang w:val="ru-BY"/>
+        </w:rPr>
+        <w:t>)</w:t>
+      </w:r>
+    </w:p>
+    <w:p>
+      <w:pPr>
+        <w:pStyle w:val="af"/>
+        <w:rPr>
+          <w:lang w:val="ru-BY"/>
+        </w:rPr>
+      </w:pPr>
+      <w:r>
+        <w:rPr>
+          <w:lang w:val="ru-BY"/>
+        </w:rPr>
+        <w:t xml:space="preserve">    {</w:t>
+      </w:r>
+    </w:p>
+    <w:p>
+      <w:pPr>
+        <w:pStyle w:val="af"/>
+        <w:rPr>
+          <w:lang w:val="ru-BY"/>
+        </w:rPr>
+      </w:pPr>
+      <w:r>
+        <w:rPr>
+          <w:lang w:val="ru-BY"/>
+        </w:rPr>
+        <w:t xml:space="preserve">        //  Пока левый указатель не пересёк правый </w:t>
+      </w:r>
+    </w:p>
+    <w:p>
+      <w:pPr>
+        <w:pStyle w:val="af"/>
+        <w:rPr>
+          <w:lang w:val="ru-BY"/>
+        </w:rPr>
+      </w:pPr>
+      <w:r>
+        <w:rPr>
+          <w:lang w:val="ru-BY"/>
+        </w:rPr>
+        <w:t xml:space="preserve">        </w:t>
+      </w:r>
+      <w:proofErr w:type="spellStart"/>
+      <w:r>
+        <w:rPr>
+          <w:lang w:val="ru-BY"/>
+        </w:rPr>
+        <w:t>while</w:t>
+      </w:r>
+      <w:proofErr w:type="spellEnd"/>
+      <w:r>
+        <w:rPr>
+          <w:lang w:val="ru-BY"/>
+        </w:rPr>
+        <w:t xml:space="preserve"> (</w:t>
+      </w:r>
+      <w:proofErr w:type="spellStart"/>
+      <w:r>
+        <w:rPr>
+          <w:lang w:val="ru-BY"/>
+        </w:rPr>
+        <w:t>left</w:t>
+      </w:r>
+      <w:proofErr w:type="spellEnd"/>
+      <w:r>
+        <w:rPr>
+          <w:lang w:val="ru-BY"/>
+        </w:rPr>
+        <w:t xml:space="preserve"> &lt;= </w:t>
+      </w:r>
+      <w:proofErr w:type="spellStart"/>
+      <w:r>
+        <w:rPr>
+          <w:lang w:val="ru-BY"/>
+        </w:rPr>
+        <w:t>right</w:t>
+      </w:r>
+      <w:proofErr w:type="spellEnd"/>
+      <w:r>
+        <w:rPr>
+          <w:lang w:val="ru-BY"/>
+        </w:rPr>
+        <w:t>)</w:t>
+      </w:r>
+    </w:p>
+    <w:p>
+      <w:pPr>
+        <w:pStyle w:val="af"/>
+        <w:rPr>
+          <w:lang w:val="ru-BY"/>
+        </w:rPr>
+      </w:pPr>
+      <w:r>
+        <w:rPr>
+          <w:lang w:val="ru-BY"/>
+        </w:rPr>
+        <w:t xml:space="preserve">        {</w:t>
+      </w:r>
+    </w:p>
+    <w:p>
+      <w:pPr>
+        <w:pStyle w:val="af"/>
+        <w:rPr>
+          <w:lang w:val="ru-BY"/>
+        </w:rPr>
+      </w:pPr>
+      <w:r>
+        <w:rPr>
+          <w:lang w:val="ru-BY"/>
+        </w:rPr>
+        <w:t xml:space="preserve">            // Левый указатель двигается вправо, пока элемент меньше опорного (среднего)</w:t>
+      </w:r>
+    </w:p>
+    <w:p>
+      <w:pPr>
+        <w:pStyle w:val="af"/>
+        <w:rPr>
+          <w:lang w:val="ru-BY"/>
+        </w:rPr>
+      </w:pPr>
+      <w:r>
+        <w:rPr>
+          <w:lang w:val="ru-BY"/>
+        </w:rPr>
+        <w:t xml:space="preserve">            </w:t>
+      </w:r>
+      <w:proofErr w:type="spellStart"/>
+      <w:r>
+        <w:rPr>
+          <w:lang w:val="ru-BY"/>
+        </w:rPr>
+        <w:t>while</w:t>
+      </w:r>
+      <w:proofErr w:type="spellEnd"/>
+      <w:r>
+        <w:rPr>
+          <w:lang w:val="ru-BY"/>
+        </w:rPr>
+        <w:t xml:space="preserve"> (</w:t>
+      </w:r>
+      <w:proofErr w:type="spellStart"/>
+      <w:r>
+        <w:rPr>
+          <w:lang w:val="ru-BY"/>
+        </w:rPr>
+        <w:t>array</w:t>
+      </w:r>
+      <w:proofErr w:type="spellEnd"/>
+      <w:r>
+        <w:rPr>
+          <w:lang w:val="ru-BY"/>
+        </w:rPr>
+        <w:t>[</w:t>
+      </w:r>
+      <w:proofErr w:type="spellStart"/>
+      <w:r>
+        <w:rPr>
+          <w:lang w:val="ru-BY"/>
+        </w:rPr>
+        <w:t>left</w:t>
+      </w:r>
+      <w:proofErr w:type="spellEnd"/>
+      <w:r>
+        <w:rPr>
+          <w:lang w:val="ru-BY"/>
+        </w:rPr>
+        <w:t xml:space="preserve">] &lt; </w:t>
+      </w:r>
+      <w:proofErr w:type="spellStart"/>
+      <w:r>
+        <w:rPr>
+          <w:lang w:val="ru-BY"/>
+        </w:rPr>
+        <w:t>middle</w:t>
+      </w:r>
+      <w:proofErr w:type="spellEnd"/>
+      <w:r>
+        <w:rPr>
+          <w:lang w:val="ru-BY"/>
+        </w:rPr>
+        <w:t xml:space="preserve">) </w:t>
+      </w:r>
+      <w:proofErr w:type="spellStart"/>
+      <w:r>
+        <w:rPr>
+          <w:lang w:val="ru-BY"/>
+        </w:rPr>
+        <w:t>left</w:t>
+      </w:r>
+      <w:proofErr w:type="spellEnd"/>
+      <w:r>
+        <w:rPr>
+          <w:lang w:val="ru-BY"/>
+        </w:rPr>
+        <w:t>++;</w:t>
+      </w:r>
+    </w:p>
+    <w:p>
+      <w:pPr>
+        <w:pStyle w:val="af"/>
+        <w:rPr>
+          <w:lang w:val="ru-BY"/>
+        </w:rPr>
+      </w:pPr>
+      <w:r>
+        <w:rPr>
+          <w:lang w:val="ru-BY"/>
+        </w:rPr>
+        <w:t xml:space="preserve">            // Правый указатель двигается влево, пока элемент больше опорного (среднего)</w:t>
+      </w:r>
+    </w:p>
+    <w:p>
+      <w:pPr>
+        <w:pStyle w:val="af"/>
+        <w:rPr>
+          <w:lang w:val="ru-BY"/>
+        </w:rPr>
+      </w:pPr>
+      <w:r>
+        <w:rPr>
+          <w:lang w:val="ru-BY"/>
+        </w:rPr>
+        <w:t xml:space="preserve">            </w:t>
+      </w:r>
+      <w:proofErr w:type="spellStart"/>
+      <w:r>
+        <w:rPr>
+          <w:lang w:val="ru-BY"/>
+        </w:rPr>
+        <w:t>while</w:t>
+      </w:r>
+      <w:proofErr w:type="spellEnd"/>
+      <w:r>
+        <w:rPr>
+          <w:lang w:val="ru-BY"/>
+        </w:rPr>
+        <w:t xml:space="preserve"> (</w:t>
+      </w:r>
+      <w:proofErr w:type="spellStart"/>
+      <w:r>
+        <w:rPr>
+          <w:lang w:val="ru-BY"/>
+        </w:rPr>
+        <w:t>array</w:t>
+      </w:r>
+      <w:proofErr w:type="spellEnd"/>
+      <w:r>
+        <w:rPr>
+          <w:lang w:val="ru-BY"/>
+        </w:rPr>
+        <w:t>[</w:t>
+      </w:r>
+      <w:proofErr w:type="spellStart"/>
+      <w:r>
+        <w:rPr>
+          <w:lang w:val="ru-BY"/>
+        </w:rPr>
+        <w:t>right</w:t>
+      </w:r>
+      <w:proofErr w:type="spellEnd"/>
+      <w:r>
+        <w:rPr>
+          <w:lang w:val="ru-BY"/>
+        </w:rPr>
+        <w:t xml:space="preserve">] &gt; </w:t>
+      </w:r>
+      <w:proofErr w:type="spellStart"/>
+      <w:r>
+        <w:rPr>
+          <w:lang w:val="ru-BY"/>
+        </w:rPr>
+        <w:t>middle</w:t>
+      </w:r>
+      <w:proofErr w:type="spellEnd"/>
+      <w:r>
+        <w:rPr>
+          <w:lang w:val="ru-BY"/>
+        </w:rPr>
+        <w:t xml:space="preserve">) </w:t>
+      </w:r>
+      <w:proofErr w:type="spellStart"/>
+      <w:r>
+        <w:rPr>
+          <w:lang w:val="ru-BY"/>
+        </w:rPr>
+        <w:t>right</w:t>
+      </w:r>
+      <w:proofErr w:type="spellEnd"/>
+      <w:r>
+        <w:rPr>
+          <w:lang w:val="ru-BY"/>
+        </w:rPr>
+        <w:t>--;</w:t>
+      </w:r>
+    </w:p>
+    <w:p>
+      <w:pPr>
+        <w:pStyle w:val="af"/>
+        <w:rPr>
+          <w:lang w:val="ru-BY"/>
+        </w:rPr>
+      </w:pPr>
+      <w:r>
+        <w:rPr>
+          <w:lang w:val="ru-BY"/>
+        </w:rPr>
+        <w:t xml:space="preserve">            // Если левый указатель меньше или равен правому - элемент с левой части меняется с элементов в правой части</w:t>
+      </w:r>
+    </w:p>
+    <w:p>
+      <w:pPr>
+        <w:pStyle w:val="af"/>
+        <w:rPr>
+          <w:lang w:val="ru-BY"/>
+        </w:rPr>
+      </w:pPr>
+      <w:r>
+        <w:rPr>
+          <w:lang w:val="ru-BY"/>
+        </w:rPr>
+        <w:t xml:space="preserve">            </w:t>
+      </w:r>
+      <w:proofErr w:type="spellStart"/>
+      <w:r>
+        <w:rPr>
+          <w:lang w:val="ru-BY"/>
+        </w:rPr>
+        <w:t>if</w:t>
+      </w:r>
+      <w:proofErr w:type="spellEnd"/>
+      <w:r>
+        <w:rPr>
+          <w:lang w:val="ru-BY"/>
+        </w:rPr>
+        <w:t xml:space="preserve"> (</w:t>
+      </w:r>
+      <w:proofErr w:type="spellStart"/>
+      <w:r>
+        <w:rPr>
+          <w:lang w:val="ru-BY"/>
+        </w:rPr>
+        <w:t>left</w:t>
+      </w:r>
+      <w:proofErr w:type="spellEnd"/>
+      <w:r>
+        <w:rPr>
+          <w:lang w:val="ru-BY"/>
+        </w:rPr>
+        <w:t xml:space="preserve"> &lt;= </w:t>
+      </w:r>
+      <w:proofErr w:type="spellStart"/>
+      <w:r>
+        <w:rPr>
+          <w:lang w:val="ru-BY"/>
+        </w:rPr>
+        <w:t>right</w:t>
+      </w:r>
+      <w:proofErr w:type="spellEnd"/>
+      <w:r>
+        <w:rPr>
+          <w:lang w:val="ru-BY"/>
+        </w:rPr>
+        <w:t>)</w:t>
+      </w:r>
+    </w:p>
+    <w:p>
+      <w:pPr>
+        <w:pStyle w:val="af"/>
+        <w:rPr>
+          <w:lang w:val="ru-BY"/>
+        </w:rPr>
+      </w:pPr>
+      <w:r>
+        <w:rPr>
+          <w:lang w:val="ru-BY"/>
+        </w:rPr>
+        <w:t xml:space="preserve">            {</w:t>
+      </w:r>
+    </w:p>
+    <w:p>
+      <w:pPr>
+        <w:pStyle w:val="af"/>
+        <w:rPr>
+          <w:lang w:val="ru-BY"/>
+        </w:rPr>
+      </w:pPr>
+      <w:r>
+        <w:rPr>
+          <w:lang w:val="ru-BY"/>
+        </w:rPr>
+        <w:t xml:space="preserve">                (</w:t>
+      </w:r>
+      <w:proofErr w:type="spellStart"/>
+      <w:r>
+        <w:rPr>
+          <w:lang w:val="ru-BY"/>
+        </w:rPr>
+        <w:t>array</w:t>
+      </w:r>
+      <w:proofErr w:type="spellEnd"/>
+      <w:r>
+        <w:rPr>
+          <w:lang w:val="ru-BY"/>
+        </w:rPr>
+        <w:t>[</w:t>
+      </w:r>
+      <w:proofErr w:type="spellStart"/>
+      <w:r>
+        <w:rPr>
+          <w:lang w:val="ru-BY"/>
+        </w:rPr>
+        <w:t>left</w:t>
+      </w:r>
+      <w:proofErr w:type="spellEnd"/>
+      <w:r>
+        <w:rPr>
+          <w:lang w:val="ru-BY"/>
+        </w:rPr>
+        <w:t xml:space="preserve">], </w:t>
+      </w:r>
+      <w:proofErr w:type="spellStart"/>
+      <w:r>
+        <w:rPr>
+          <w:lang w:val="ru-BY"/>
+        </w:rPr>
+        <w:t>array</w:t>
+      </w:r>
+      <w:proofErr w:type="spellEnd"/>
+      <w:r>
+        <w:rPr>
+          <w:lang w:val="ru-BY"/>
+        </w:rPr>
+        <w:t>[</w:t>
+      </w:r>
+      <w:proofErr w:type="spellStart"/>
+      <w:r>
+        <w:rPr>
+          <w:lang w:val="ru-BY"/>
+        </w:rPr>
+        <w:t>right</w:t>
+      </w:r>
+      <w:proofErr w:type="spellEnd"/>
+      <w:r>
+        <w:rPr>
+          <w:lang w:val="ru-BY"/>
+        </w:rPr>
+        <w:t>]) = (</w:t>
+      </w:r>
+      <w:proofErr w:type="spellStart"/>
+      <w:r>
+        <w:rPr>
+          <w:lang w:val="ru-BY"/>
+        </w:rPr>
+        <w:t>array</w:t>
+      </w:r>
+      <w:proofErr w:type="spellEnd"/>
+      <w:r>
+        <w:rPr>
+          <w:lang w:val="ru-BY"/>
+        </w:rPr>
+        <w:t>[</w:t>
+      </w:r>
+      <w:proofErr w:type="spellStart"/>
+      <w:r>
+        <w:rPr>
+          <w:lang w:val="ru-BY"/>
+        </w:rPr>
+        <w:t>right</w:t>
+      </w:r>
+      <w:proofErr w:type="spellEnd"/>
+      <w:r>
+        <w:rPr>
+          <w:lang w:val="ru-BY"/>
+        </w:rPr>
+        <w:t xml:space="preserve">], </w:t>
+      </w:r>
+      <w:proofErr w:type="spellStart"/>
+      <w:r>
+        <w:rPr>
+          <w:lang w:val="ru-BY"/>
+        </w:rPr>
+        <w:t>array</w:t>
+      </w:r>
+      <w:proofErr w:type="spellEnd"/>
+      <w:r>
+        <w:rPr>
+          <w:lang w:val="ru-BY"/>
+        </w:rPr>
+        <w:t>[</w:t>
+      </w:r>
+      <w:proofErr w:type="spellStart"/>
+      <w:r>
+        <w:rPr>
+          <w:lang w:val="ru-BY"/>
+        </w:rPr>
+        <w:t>left</w:t>
+      </w:r>
+      <w:proofErr w:type="spellEnd"/>
+      <w:r>
+        <w:rPr>
+          <w:lang w:val="ru-BY"/>
+        </w:rPr>
+        <w:t>]);</w:t>
+      </w:r>
+    </w:p>
+    <w:p>
+      <w:pPr>
+        <w:pStyle w:val="af"/>
+        <w:rPr>
+          <w:lang w:val="ru-BY"/>
+        </w:rPr>
+      </w:pPr>
+      <w:r>
+        <w:rPr>
+          <w:lang w:val="ru-BY"/>
+        </w:rPr>
+        <w:t xml:space="preserve">                </w:t>
+      </w:r>
+      <w:proofErr w:type="spellStart"/>
+      <w:r>
+        <w:rPr>
+          <w:lang w:val="ru-BY"/>
+        </w:rPr>
+        <w:t>left</w:t>
+      </w:r>
+      <w:proofErr w:type="spellEnd"/>
+      <w:r>
+        <w:rPr>
+          <w:lang w:val="ru-BY"/>
+        </w:rPr>
+        <w:t>++;</w:t>
+      </w:r>
+    </w:p>
+    <w:p>
+      <w:pPr>
+        <w:pStyle w:val="af"/>
+        <w:rPr>
+          <w:lang w:val="ru-BY"/>
+        </w:rPr>
+      </w:pPr>
+      <w:r>
+        <w:rPr>
+          <w:lang w:val="ru-BY"/>
+        </w:rPr>
+        <w:t xml:space="preserve">                </w:t>
+      </w:r>
+      <w:proofErr w:type="spellStart"/>
+      <w:r>
+        <w:rPr>
+          <w:lang w:val="ru-BY"/>
+        </w:rPr>
+        <w:t>right</w:t>
+      </w:r>
+      <w:proofErr w:type="spellEnd"/>
+      <w:r>
+        <w:rPr>
+          <w:lang w:val="ru-BY"/>
+        </w:rPr>
+        <w:t>--;</w:t>
+      </w:r>
+    </w:p>
+    <w:p>
+      <w:pPr>
+        <w:pStyle w:val="af"/>
+        <w:rPr>
+          <w:lang w:val="ru-BY"/>
+        </w:rPr>
+      </w:pPr>
+      <w:r>
+        <w:rPr>
+          <w:lang w:val="ru-BY"/>
+        </w:rPr>
+        <w:t xml:space="preserve">            }</w:t>
+      </w:r>
+    </w:p>
+    <w:p>
+      <w:pPr>
+        <w:pStyle w:val="af"/>
+        <w:rPr>
+          <w:lang w:val="ru-BY"/>
+        </w:rPr>
+      </w:pPr>
+      <w:r>
+        <w:rPr>
+          <w:lang w:val="ru-BY"/>
+        </w:rPr>
+        <w:t xml:space="preserve">        }</w:t>
+      </w:r>
+    </w:p>
+    <w:p>
+      <w:pPr>
+        <w:pStyle w:val="af"/>
+        <w:rPr>
+          <w:lang w:val="ru-BY"/>
+        </w:rPr>
+      </w:pPr>
+      <w:r>
+        <w:rPr>
+          <w:lang w:val="ru-BY"/>
+        </w:rPr>
+        <w:t xml:space="preserve">        </w:t>
+      </w:r>
+      <w:proofErr w:type="spellStart"/>
+      <w:r>
+        <w:rPr>
+          <w:lang w:val="ru-BY"/>
+        </w:rPr>
+        <w:t>return</w:t>
+      </w:r>
+      <w:proofErr w:type="spellEnd"/>
+      <w:r>
+        <w:rPr>
+          <w:lang w:val="ru-BY"/>
+        </w:rPr>
+        <w:t xml:space="preserve"> </w:t>
+      </w:r>
+      <w:proofErr w:type="spellStart"/>
+      <w:r>
+        <w:rPr>
+          <w:lang w:val="ru-BY"/>
+        </w:rPr>
+        <w:t>left</w:t>
+      </w:r>
+      <w:proofErr w:type="spellEnd"/>
+      <w:r>
+        <w:rPr>
+          <w:lang w:val="ru-BY"/>
+        </w:rPr>
+        <w:t>;</w:t>
+      </w:r>
+    </w:p>
+    <w:p>
+      <w:pPr>
+        <w:pStyle w:val="af"/>
+        <w:rPr>
+          <w:lang w:val="ru-BY"/>
+        </w:rPr>
+      </w:pPr>
+      <w:r>
+        <w:rPr>
+          <w:lang w:val="ru-BY"/>
+        </w:rPr>
+        <w:t xml:space="preserve">    }</w:t>
+      </w:r>
+    </w:p>
+    <w:p>
+      <w:pPr>
+        <w:pStyle w:val="af"/>
+        <w:rPr>
+          <w:lang w:val="ru-BY"/>
+        </w:rPr>
+      </w:pPr>
+      <w:r>
+        <w:rPr>
+          <w:lang w:val="ru-BY"/>
+        </w:rPr>
+        <w:t>}</w:t>
+      </w:r>
+    </w:p>
+    <w:p>
+      <w:pPr>
+        <w:pStyle w:val="af"/>
+        <w:rPr>
+          <w:lang w:val="ru-BY"/>
+        </w:rPr>
+      </w:pPr>
+    </w:p>
+    <w:p>
+      <w:pPr>
+        <w:pStyle w:val="af"/>
+        <w:rPr>
+          <w:lang w:val="ru-BY"/>
+        </w:rPr>
+      </w:pPr>
+      <w:proofErr w:type="spellStart"/>
+      <w:r>
+        <w:rPr>
+          <w:lang w:val="ru-BY"/>
+        </w:rPr>
+        <w:t>class</w:t>
+      </w:r>
+      <w:proofErr w:type="spellEnd"/>
+      <w:r>
+        <w:rPr>
+          <w:lang w:val="ru-BY"/>
+        </w:rPr>
+        <w:t xml:space="preserve"> Program</w:t>
+      </w:r>
+    </w:p>
+    <w:p>
+      <w:pPr>
+        <w:pStyle w:val="af"/>
+        <w:rPr>
+          <w:lang w:val="ru-BY"/>
+        </w:rPr>
+      </w:pPr>
+      <w:r>
+        <w:rPr>
+          <w:lang w:val="ru-BY"/>
+        </w:rPr>
+        <w:t>{</w:t>
+      </w:r>
+    </w:p>
+    <w:p>
+      <w:pPr>
+        <w:pStyle w:val="af"/>
+        <w:rPr>
+          <w:lang w:val="ru-BY"/>
+        </w:rPr>
+      </w:pPr>
+      <w:r>
+        <w:rPr>
+          <w:lang w:val="ru-BY"/>
+        </w:rPr>
+        <w:t xml:space="preserve">    </w:t>
+      </w:r>
+      <w:proofErr w:type="spellStart"/>
+      <w:r>
+        <w:rPr>
+          <w:lang w:val="ru-BY"/>
+        </w:rPr>
+        <w:t>static</w:t>
+      </w:r>
+      <w:proofErr w:type="spellEnd"/>
+      <w:r>
+        <w:rPr>
+          <w:lang w:val="ru-BY"/>
+        </w:rPr>
+        <w:t xml:space="preserve"> </w:t>
+      </w:r>
+      <w:proofErr w:type="spellStart"/>
+      <w:r>
+        <w:rPr>
+          <w:lang w:val="ru-BY"/>
+        </w:rPr>
+        <w:t>void</w:t>
+      </w:r>
+      <w:proofErr w:type="spellEnd"/>
+      <w:r>
+        <w:rPr>
+          <w:lang w:val="ru-BY"/>
+        </w:rPr>
+        <w:t xml:space="preserve"> </w:t>
+      </w:r>
+      <w:proofErr w:type="spellStart"/>
+      <w:r>
+        <w:rPr>
+          <w:lang w:val="ru-BY"/>
+        </w:rPr>
+        <w:t>Main</w:t>
+      </w:r>
+      <w:proofErr w:type="spellEnd"/>
+      <w:r>
+        <w:rPr>
+          <w:lang w:val="ru-BY"/>
+        </w:rPr>
+        <w:t>(</w:t>
+      </w:r>
+      <w:proofErr w:type="spellStart"/>
+      <w:r>
+        <w:rPr>
+          <w:lang w:val="ru-BY"/>
+        </w:rPr>
+        <w:t>string</w:t>
+      </w:r>
+      <w:proofErr w:type="spellEnd"/>
+      <w:r>
+        <w:rPr>
+          <w:lang w:val="ru-BY"/>
+        </w:rPr>
+        <w:t xml:space="preserve">[] </w:t>
+      </w:r>
+      <w:proofErr w:type="spellStart"/>
+      <w:r>
+        <w:rPr>
+          <w:lang w:val="ru-BY"/>
+        </w:rPr>
+        <w:t>args</w:t>
+      </w:r>
+      <w:proofErr w:type="spellEnd"/>
+      <w:r>
+        <w:rPr>
+          <w:lang w:val="ru-BY"/>
+        </w:rPr>
+        <w:t>)</w:t>
+      </w:r>
+    </w:p>
+    <w:p>
+      <w:pPr>
+        <w:pStyle w:val="af"/>
+        <w:rPr>
+          <w:lang w:val="ru-BY"/>
+        </w:rPr>
+      </w:pPr>
+      <w:r>
+        <w:rPr>
+          <w:lang w:val="ru-BY"/>
+        </w:rPr>
+        <w:t xml:space="preserve">    {</w:t>
+      </w:r>
+    </w:p>
+    <w:p>
+      <w:pPr>
+        <w:pStyle w:val="af"/>
+        <w:rPr>
+          <w:lang w:val="ru-BY"/>
+        </w:rPr>
+      </w:pPr>
+      <w:r>
+        <w:rPr>
+          <w:lang w:val="ru-BY"/>
+        </w:rPr>
+        <w:t xml:space="preserve">        // Создание объекта класса</w:t>
+      </w:r>
+    </w:p>
+    <w:p>
+      <w:pPr>
+        <w:pStyle w:val="af"/>
+        <w:rPr>
+          <w:lang w:val="ru-BY"/>
+        </w:rPr>
+      </w:pPr>
+      <w:r>
+        <w:rPr>
+          <w:lang w:val="ru-BY"/>
+        </w:rPr>
+        <w:t xml:space="preserve">        </w:t>
+      </w:r>
+      <w:proofErr w:type="spellStart"/>
+      <w:r>
+        <w:rPr>
+          <w:lang w:val="ru-BY"/>
+        </w:rPr>
+        <w:t>var</w:t>
+      </w:r>
+      <w:proofErr w:type="spellEnd"/>
+      <w:r>
+        <w:rPr>
+          <w:lang w:val="ru-BY"/>
+        </w:rPr>
+        <w:t xml:space="preserve"> </w:t>
+      </w:r>
+      <w:proofErr w:type="spellStart"/>
+      <w:r>
+        <w:rPr>
+          <w:lang w:val="ru-BY"/>
+        </w:rPr>
+        <w:t>sorter</w:t>
+      </w:r>
+      <w:proofErr w:type="spellEnd"/>
+      <w:r>
+        <w:rPr>
+          <w:lang w:val="ru-BY"/>
+        </w:rPr>
+        <w:t xml:space="preserve"> = </w:t>
+      </w:r>
+      <w:proofErr w:type="spellStart"/>
+      <w:r>
+        <w:rPr>
+          <w:lang w:val="ru-BY"/>
+        </w:rPr>
+        <w:t>new</w:t>
+      </w:r>
+      <w:proofErr w:type="spellEnd"/>
+      <w:r>
+        <w:rPr>
+          <w:lang w:val="ru-BY"/>
+        </w:rPr>
+        <w:t xml:space="preserve"> </w:t>
+      </w:r>
+      <w:proofErr w:type="spellStart"/>
+      <w:r>
+        <w:rPr>
+          <w:lang w:val="ru-BY"/>
+        </w:rPr>
+        <w:t>SortAlgorithms</w:t>
+      </w:r>
+      <w:proofErr w:type="spellEnd"/>
+      <w:r>
+        <w:rPr>
+          <w:lang w:val="ru-BY"/>
+        </w:rPr>
+        <w:t>();</w:t>
+      </w:r>
+    </w:p>
+    <w:p>
+      <w:pPr>
+        <w:pStyle w:val="af"/>
+        <w:rPr>
+          <w:lang w:val="ru-BY"/>
+        </w:rPr>
+      </w:pPr>
+      <w:r>
+        <w:rPr>
+          <w:lang w:val="ru-BY"/>
+        </w:rPr>
+        <w:lastRenderedPageBreak/>
+        <w:t xml:space="preserve">        // Ввод значений</w:t>
+      </w:r>
+    </w:p>
+    <w:p>
+      <w:pPr>
+        <w:pStyle w:val="af"/>
+        <w:rPr>
+          <w:lang w:val="ru-BY"/>
+        </w:rPr>
+      </w:pPr>
+      <w:r>
+        <w:rPr>
+          <w:lang w:val="ru-BY"/>
+        </w:rPr>
+        <w:t xml:space="preserve">        </w:t>
+      </w:r>
+      <w:proofErr w:type="spellStart"/>
+      <w:r>
+        <w:rPr>
+          <w:lang w:val="ru-BY"/>
+        </w:rPr>
+        <w:t>Console.WriteLine</w:t>
+      </w:r>
+      <w:proofErr w:type="spellEnd"/>
+      <w:r>
+        <w:rPr>
+          <w:lang w:val="ru-BY"/>
+        </w:rPr>
+        <w:t>("Введите числа через пробел:");</w:t>
+      </w:r>
+    </w:p>
+    <w:p>
+      <w:pPr>
+        <w:pStyle w:val="af"/>
+        <w:rPr>
+          <w:lang w:val="ru-BY"/>
+        </w:rPr>
+      </w:pPr>
+      <w:r>
+        <w:rPr>
+          <w:lang w:val="ru-BY"/>
+        </w:rPr>
+        <w:t xml:space="preserve">        </w:t>
+      </w:r>
+      <w:proofErr w:type="spellStart"/>
+      <w:r>
+        <w:rPr>
+          <w:lang w:val="ru-BY"/>
+        </w:rPr>
+        <w:t>string</w:t>
+      </w:r>
+      <w:proofErr w:type="spellEnd"/>
+      <w:r>
+        <w:rPr>
+          <w:lang w:val="ru-BY"/>
+        </w:rPr>
+        <w:t xml:space="preserve"> </w:t>
+      </w:r>
+      <w:proofErr w:type="spellStart"/>
+      <w:r>
+        <w:rPr>
+          <w:lang w:val="ru-BY"/>
+        </w:rPr>
+        <w:t>input</w:t>
+      </w:r>
+      <w:proofErr w:type="spellEnd"/>
+      <w:r>
+        <w:rPr>
+          <w:lang w:val="ru-BY"/>
+        </w:rPr>
+        <w:t xml:space="preserve"> = </w:t>
+      </w:r>
+      <w:proofErr w:type="spellStart"/>
+      <w:r>
+        <w:rPr>
+          <w:lang w:val="ru-BY"/>
+        </w:rPr>
+        <w:t>Console.ReadLine</w:t>
+      </w:r>
+      <w:proofErr w:type="spellEnd"/>
+      <w:r>
+        <w:rPr>
+          <w:lang w:val="ru-BY"/>
+        </w:rPr>
+        <w:t>()!;</w:t>
+      </w:r>
+    </w:p>
+    <w:p>
+      <w:pPr>
+        <w:pStyle w:val="af"/>
+        <w:rPr>
+          <w:lang w:val="ru-BY"/>
+        </w:rPr>
+      </w:pPr>
+      <w:r>
+        <w:rPr>
+          <w:lang w:val="ru-BY"/>
+        </w:rPr>
+        <w:t xml:space="preserve">        // Разделяет строку на элементы массива по пробелам, удаляя лишние пропуски</w:t>
+      </w:r>
+    </w:p>
+    <w:p>
+      <w:pPr>
+        <w:pStyle w:val="af"/>
+        <w:rPr>
+          <w:lang w:val="ru-BY"/>
+        </w:rPr>
+      </w:pPr>
+      <w:r>
+        <w:rPr>
+          <w:lang w:val="ru-BY"/>
+        </w:rPr>
+        <w:t xml:space="preserve">        </w:t>
+      </w:r>
+      <w:proofErr w:type="spellStart"/>
+      <w:r>
+        <w:rPr>
+          <w:lang w:val="ru-BY"/>
+        </w:rPr>
+        <w:t>string</w:t>
+      </w:r>
+      <w:proofErr w:type="spellEnd"/>
+      <w:r>
+        <w:rPr>
+          <w:lang w:val="ru-BY"/>
+        </w:rPr>
+        <w:t xml:space="preserve">[] </w:t>
+      </w:r>
+      <w:proofErr w:type="spellStart"/>
+      <w:r>
+        <w:rPr>
+          <w:lang w:val="ru-BY"/>
+        </w:rPr>
+        <w:t>parts</w:t>
+      </w:r>
+      <w:proofErr w:type="spellEnd"/>
+      <w:r>
+        <w:rPr>
+          <w:lang w:val="ru-BY"/>
+        </w:rPr>
+        <w:t xml:space="preserve"> = </w:t>
+      </w:r>
+      <w:proofErr w:type="spellStart"/>
+      <w:r>
+        <w:rPr>
+          <w:lang w:val="ru-BY"/>
+        </w:rPr>
+        <w:t>input.Split</w:t>
+      </w:r>
+      <w:proofErr w:type="spellEnd"/>
+      <w:r>
+        <w:rPr>
+          <w:lang w:val="ru-BY"/>
+        </w:rPr>
+        <w:t xml:space="preserve">(' ', </w:t>
+      </w:r>
+      <w:proofErr w:type="spellStart"/>
+      <w:r>
+        <w:rPr>
+          <w:lang w:val="ru-BY"/>
+        </w:rPr>
+        <w:t>StringSplitOptions.RemoveEmptyEntries</w:t>
+      </w:r>
+      <w:proofErr w:type="spellEnd"/>
+      <w:r>
+        <w:rPr>
+          <w:lang w:val="ru-BY"/>
+        </w:rPr>
+        <w:t>);</w:t>
+      </w:r>
+    </w:p>
+    <w:p>
+      <w:pPr>
+        <w:pStyle w:val="af"/>
+        <w:rPr>
+          <w:lang w:val="ru-BY"/>
+        </w:rPr>
+      </w:pPr>
+      <w:r>
+        <w:rPr>
+          <w:lang w:val="ru-BY"/>
+        </w:rPr>
+        <w:t xml:space="preserve">        // Преобразовывает массив строк в массив целых чисел</w:t>
+      </w:r>
+    </w:p>
+    <w:p>
+      <w:pPr>
+        <w:pStyle w:val="af"/>
+        <w:rPr>
+          <w:lang w:val="ru-BY"/>
+        </w:rPr>
+      </w:pPr>
+      <w:r>
+        <w:rPr>
+          <w:lang w:val="ru-BY"/>
+        </w:rPr>
+        <w:t xml:space="preserve">        </w:t>
+      </w:r>
+      <w:proofErr w:type="spellStart"/>
+      <w:r>
+        <w:rPr>
+          <w:lang w:val="ru-BY"/>
+        </w:rPr>
+        <w:t>int</w:t>
+      </w:r>
+      <w:proofErr w:type="spellEnd"/>
+      <w:r>
+        <w:rPr>
+          <w:lang w:val="ru-BY"/>
+        </w:rPr>
+        <w:t xml:space="preserve">[] </w:t>
+      </w:r>
+      <w:proofErr w:type="spellStart"/>
+      <w:r>
+        <w:rPr>
+          <w:lang w:val="ru-BY"/>
+        </w:rPr>
+        <w:t>numbers</w:t>
+      </w:r>
+      <w:proofErr w:type="spellEnd"/>
+      <w:r>
+        <w:rPr>
+          <w:lang w:val="ru-BY"/>
+        </w:rPr>
+        <w:t xml:space="preserve"> = </w:t>
+      </w:r>
+      <w:proofErr w:type="spellStart"/>
+      <w:r>
+        <w:rPr>
+          <w:lang w:val="ru-BY"/>
+        </w:rPr>
+        <w:t>Array.ConvertAll</w:t>
+      </w:r>
+      <w:proofErr w:type="spellEnd"/>
+      <w:r>
+        <w:rPr>
+          <w:lang w:val="ru-BY"/>
+        </w:rPr>
+        <w:t>(</w:t>
+      </w:r>
+      <w:proofErr w:type="spellStart"/>
+      <w:r>
+        <w:rPr>
+          <w:lang w:val="ru-BY"/>
+        </w:rPr>
+        <w:t>parts</w:t>
+      </w:r>
+      <w:proofErr w:type="spellEnd"/>
+      <w:r>
+        <w:rPr>
+          <w:lang w:val="ru-BY"/>
+        </w:rPr>
+        <w:t xml:space="preserve">, </w:t>
+      </w:r>
+      <w:proofErr w:type="spellStart"/>
+      <w:r>
+        <w:rPr>
+          <w:lang w:val="ru-BY"/>
+        </w:rPr>
+        <w:t>int.Parse</w:t>
+      </w:r>
+      <w:proofErr w:type="spellEnd"/>
+      <w:r>
+        <w:rPr>
+          <w:lang w:val="ru-BY"/>
+        </w:rPr>
+        <w:t xml:space="preserve">); // </w:t>
+      </w:r>
+      <w:proofErr w:type="spellStart"/>
+      <w:r>
+        <w:rPr>
+          <w:lang w:val="ru-BY"/>
+        </w:rPr>
+        <w:t>ConvertAll</w:t>
+      </w:r>
+      <w:proofErr w:type="spellEnd"/>
+      <w:r>
+        <w:rPr>
+          <w:lang w:val="ru-BY"/>
+        </w:rPr>
+        <w:t xml:space="preserve"> применяет </w:t>
+      </w:r>
+      <w:proofErr w:type="spellStart"/>
+      <w:r>
+        <w:rPr>
+          <w:lang w:val="ru-BY"/>
+        </w:rPr>
+        <w:t>int.Parse</w:t>
+      </w:r>
+      <w:proofErr w:type="spellEnd"/>
+      <w:r>
+        <w:rPr>
+          <w:lang w:val="ru-BY"/>
+        </w:rPr>
+        <w:t xml:space="preserve"> ко всем элементам</w:t>
+      </w:r>
+    </w:p>
+    <w:p>
+      <w:pPr>
+        <w:pStyle w:val="af"/>
+        <w:rPr>
+          <w:lang w:val="ru-BY"/>
+        </w:rPr>
+      </w:pPr>
+    </w:p>
+    <w:p>
+      <w:pPr>
+        <w:pStyle w:val="af"/>
+        <w:rPr>
+          <w:lang w:val="ru-BY"/>
+        </w:rPr>
+      </w:pPr>
+      <w:r>
+        <w:rPr>
+          <w:lang w:val="ru-BY"/>
+        </w:rPr>
+        <w:t xml:space="preserve">        </w:t>
+      </w:r>
+    </w:p>
+    <w:p>
+      <w:pPr>
+        <w:pStyle w:val="af"/>
+        <w:rPr>
+          <w:lang w:val="ru-BY"/>
+        </w:rPr>
+      </w:pPr>
+    </w:p>
+    <w:p>
+      <w:pPr>
+        <w:pStyle w:val="af"/>
+        <w:rPr>
+          <w:lang w:val="ru-BY"/>
+        </w:rPr>
+      </w:pPr>
+      <w:r>
+        <w:rPr>
+          <w:lang w:val="ru-BY"/>
+        </w:rPr>
+        <w:t xml:space="preserve">       </w:t>
+      </w:r>
+    </w:p>
+    <w:p>
+      <w:pPr>
+        <w:pStyle w:val="af"/>
+        <w:rPr>
+          <w:lang w:val="ru-BY"/>
+        </w:rPr>
+      </w:pPr>
+      <w:r>
+        <w:rPr>
+          <w:lang w:val="ru-BY"/>
+        </w:rPr>
+        <w:t xml:space="preserve">        </w:t>
+      </w:r>
+      <w:proofErr w:type="spellStart"/>
+      <w:r>
+        <w:rPr>
+          <w:lang w:val="ru-BY"/>
+        </w:rPr>
+        <w:t>SortMethod</w:t>
+      </w:r>
+      <w:proofErr w:type="spellEnd"/>
+      <w:r>
+        <w:rPr>
+          <w:lang w:val="ru-BY"/>
+        </w:rPr>
+        <w:t xml:space="preserve">? </w:t>
+      </w:r>
+      <w:proofErr w:type="spellStart"/>
+      <w:r>
+        <w:rPr>
+          <w:lang w:val="ru-BY"/>
+        </w:rPr>
+        <w:t>method</w:t>
+      </w:r>
+      <w:proofErr w:type="spellEnd"/>
+      <w:r>
+        <w:rPr>
+          <w:lang w:val="ru-BY"/>
+        </w:rPr>
+        <w:t xml:space="preserve"> = </w:t>
+      </w:r>
+      <w:proofErr w:type="spellStart"/>
+      <w:r>
+        <w:rPr>
+          <w:lang w:val="ru-BY"/>
+        </w:rPr>
+        <w:t>null</w:t>
+      </w:r>
+      <w:proofErr w:type="spellEnd"/>
+      <w:r>
+        <w:rPr>
+          <w:lang w:val="ru-BY"/>
+        </w:rPr>
+        <w:t>; // Создание переменной делегата</w:t>
+      </w:r>
+    </w:p>
+    <w:p>
+      <w:pPr>
+        <w:pStyle w:val="af"/>
+        <w:rPr>
+          <w:lang w:val="ru-BY"/>
+        </w:rPr>
+      </w:pPr>
+      <w:r>
+        <w:rPr>
+          <w:lang w:val="ru-BY"/>
+        </w:rPr>
+        <w:t xml:space="preserve">        </w:t>
+      </w:r>
+      <w:proofErr w:type="spellStart"/>
+      <w:r>
+        <w:rPr>
+          <w:lang w:val="ru-BY"/>
+        </w:rPr>
+        <w:t>var</w:t>
+      </w:r>
+      <w:proofErr w:type="spellEnd"/>
+      <w:r>
+        <w:rPr>
+          <w:lang w:val="ru-BY"/>
+        </w:rPr>
+        <w:t xml:space="preserve"> </w:t>
+      </w:r>
+      <w:proofErr w:type="spellStart"/>
+      <w:r>
+        <w:rPr>
+          <w:lang w:val="ru-BY"/>
+        </w:rPr>
+        <w:t>exit</w:t>
+      </w:r>
+      <w:proofErr w:type="spellEnd"/>
+      <w:r>
+        <w:rPr>
+          <w:lang w:val="ru-BY"/>
+        </w:rPr>
+        <w:t xml:space="preserve"> = </w:t>
+      </w:r>
+      <w:proofErr w:type="spellStart"/>
+      <w:r>
+        <w:rPr>
+          <w:lang w:val="ru-BY"/>
+        </w:rPr>
+        <w:t>false</w:t>
+      </w:r>
+      <w:proofErr w:type="spellEnd"/>
+      <w:r>
+        <w:rPr>
+          <w:lang w:val="ru-BY"/>
+        </w:rPr>
+        <w:t>;</w:t>
+      </w:r>
+    </w:p>
+    <w:p>
+      <w:pPr>
+        <w:pStyle w:val="af"/>
+        <w:rPr>
+          <w:lang w:val="ru-BY"/>
+        </w:rPr>
+      </w:pPr>
+      <w:r>
+        <w:rPr>
+          <w:lang w:val="ru-BY"/>
+        </w:rPr>
+        <w:t xml:space="preserve">        </w:t>
+      </w:r>
+      <w:proofErr w:type="spellStart"/>
+      <w:r>
+        <w:rPr>
+          <w:lang w:val="ru-BY"/>
+        </w:rPr>
+        <w:t>while</w:t>
+      </w:r>
+      <w:proofErr w:type="spellEnd"/>
+      <w:r>
+        <w:rPr>
+          <w:lang w:val="ru-BY"/>
+        </w:rPr>
+        <w:t xml:space="preserve"> (!</w:t>
+      </w:r>
+      <w:proofErr w:type="spellStart"/>
+      <w:r>
+        <w:rPr>
+          <w:lang w:val="ru-BY"/>
+        </w:rPr>
+        <w:t>exit</w:t>
+      </w:r>
+      <w:proofErr w:type="spellEnd"/>
+      <w:r>
+        <w:rPr>
+          <w:lang w:val="ru-BY"/>
+        </w:rPr>
+        <w:t>)</w:t>
+      </w:r>
+    </w:p>
+    <w:p>
+      <w:pPr>
+        <w:pStyle w:val="af"/>
+        <w:rPr>
+          <w:lang w:val="ru-BY"/>
+        </w:rPr>
+      </w:pPr>
+      <w:r>
+        <w:rPr>
+          <w:lang w:val="ru-BY"/>
+        </w:rPr>
+        <w:t xml:space="preserve">        {</w:t>
+      </w:r>
+    </w:p>
+    <w:p>
+      <w:pPr>
+        <w:pStyle w:val="af"/>
+        <w:rPr>
+          <w:lang w:val="ru-BY"/>
+        </w:rPr>
+      </w:pPr>
+      <w:r>
+        <w:rPr>
+          <w:lang w:val="ru-BY"/>
+        </w:rPr>
+        <w:t xml:space="preserve">            </w:t>
+      </w:r>
+      <w:proofErr w:type="spellStart"/>
+      <w:r>
+        <w:rPr>
+          <w:lang w:val="ru-BY"/>
+        </w:rPr>
+        <w:t>Console.WriteLine</w:t>
+      </w:r>
+      <w:proofErr w:type="spellEnd"/>
+      <w:r>
+        <w:rPr>
+          <w:lang w:val="ru-BY"/>
+        </w:rPr>
+        <w:t>("Выберите метод сортировки:");</w:t>
+      </w:r>
+    </w:p>
+    <w:p>
+      <w:pPr>
+        <w:pStyle w:val="af"/>
+        <w:rPr>
+          <w:lang w:val="ru-BY"/>
+        </w:rPr>
+      </w:pPr>
+      <w:r>
+        <w:rPr>
+          <w:lang w:val="ru-BY"/>
+        </w:rPr>
+        <w:t xml:space="preserve">            </w:t>
+      </w:r>
+      <w:proofErr w:type="spellStart"/>
+      <w:r>
+        <w:rPr>
+          <w:lang w:val="ru-BY"/>
+        </w:rPr>
+        <w:t>Console.WriteLine</w:t>
+      </w:r>
+      <w:proofErr w:type="spellEnd"/>
+      <w:r>
+        <w:rPr>
+          <w:lang w:val="ru-BY"/>
+        </w:rPr>
+        <w:t>("1 — Сортировка пузырьком");</w:t>
+      </w:r>
+    </w:p>
+    <w:p>
+      <w:pPr>
+        <w:pStyle w:val="af"/>
+        <w:rPr>
+          <w:lang w:val="ru-BY"/>
+        </w:rPr>
+      </w:pPr>
+      <w:r>
+        <w:rPr>
+          <w:lang w:val="ru-BY"/>
+        </w:rPr>
+        <w:t xml:space="preserve">            </w:t>
+      </w:r>
+      <w:proofErr w:type="spellStart"/>
+      <w:r>
+        <w:rPr>
+          <w:lang w:val="ru-BY"/>
+        </w:rPr>
+        <w:t>Console.WriteLine</w:t>
+      </w:r>
+      <w:proofErr w:type="spellEnd"/>
+      <w:r>
+        <w:rPr>
+          <w:lang w:val="ru-BY"/>
+        </w:rPr>
+        <w:t>("2 — Быстрая сортировка");</w:t>
+      </w:r>
+    </w:p>
+    <w:p>
+      <w:pPr>
+        <w:pStyle w:val="af"/>
+        <w:rPr>
+          <w:lang w:val="ru-BY"/>
+        </w:rPr>
+      </w:pPr>
+      <w:r>
+        <w:rPr>
+          <w:lang w:val="ru-BY"/>
+        </w:rPr>
+        <w:t xml:space="preserve">            </w:t>
+      </w:r>
+      <w:proofErr w:type="spellStart"/>
+      <w:r>
+        <w:rPr>
+          <w:lang w:val="ru-BY"/>
+        </w:rPr>
+        <w:t>string</w:t>
+      </w:r>
+      <w:proofErr w:type="spellEnd"/>
+      <w:r>
+        <w:rPr>
+          <w:lang w:val="ru-BY"/>
+        </w:rPr>
+        <w:t xml:space="preserve"> </w:t>
+      </w:r>
+      <w:proofErr w:type="spellStart"/>
+      <w:r>
+        <w:rPr>
+          <w:lang w:val="ru-BY"/>
+        </w:rPr>
+        <w:t>choice</w:t>
+      </w:r>
+      <w:proofErr w:type="spellEnd"/>
+      <w:r>
+        <w:rPr>
+          <w:lang w:val="ru-BY"/>
+        </w:rPr>
+        <w:t xml:space="preserve"> = </w:t>
+      </w:r>
+      <w:proofErr w:type="spellStart"/>
+      <w:r>
+        <w:rPr>
+          <w:lang w:val="ru-BY"/>
+        </w:rPr>
+        <w:t>Console.ReadLine</w:t>
+      </w:r>
+      <w:proofErr w:type="spellEnd"/>
+      <w:r>
+        <w:rPr>
+          <w:lang w:val="ru-BY"/>
+        </w:rPr>
+        <w:t>()!;</w:t>
+      </w:r>
+    </w:p>
+    <w:p>
+      <w:pPr>
+        <w:pStyle w:val="af"/>
+        <w:rPr>
+          <w:lang w:val="ru-BY"/>
+        </w:rPr>
+      </w:pPr>
+      <w:r>
+        <w:rPr>
+          <w:lang w:val="ru-BY"/>
+        </w:rPr>
+        <w:t xml:space="preserve">            </w:t>
+      </w:r>
+      <w:proofErr w:type="spellStart"/>
+      <w:r>
+        <w:rPr>
+          <w:lang w:val="ru-BY"/>
+        </w:rPr>
+        <w:t>switch</w:t>
+      </w:r>
+      <w:proofErr w:type="spellEnd"/>
+      <w:r>
+        <w:rPr>
+          <w:lang w:val="ru-BY"/>
+        </w:rPr>
+        <w:t xml:space="preserve"> (</w:t>
+      </w:r>
+      <w:proofErr w:type="spellStart"/>
+      <w:r>
+        <w:rPr>
+          <w:lang w:val="ru-BY"/>
+        </w:rPr>
+        <w:t>choice</w:t>
+      </w:r>
+      <w:proofErr w:type="spellEnd"/>
+      <w:r>
+        <w:rPr>
+          <w:lang w:val="ru-BY"/>
+        </w:rPr>
+        <w:t>)</w:t>
+      </w:r>
+    </w:p>
+    <w:p>
+      <w:pPr>
+        <w:pStyle w:val="af"/>
+        <w:rPr>
+          <w:lang w:val="ru-BY"/>
+        </w:rPr>
+      </w:pPr>
+      <w:r>
+        <w:rPr>
+          <w:lang w:val="ru-BY"/>
+        </w:rPr>
+        <w:t xml:space="preserve">            {</w:t>
+      </w:r>
+    </w:p>
+    <w:p>
+      <w:pPr>
+        <w:pStyle w:val="af"/>
+        <w:rPr>
+          <w:lang w:val="ru-BY"/>
+        </w:rPr>
+      </w:pPr>
+      <w:r>
+        <w:rPr>
+          <w:lang w:val="ru-BY"/>
+        </w:rPr>
+        <w:t xml:space="preserve">                </w:t>
+      </w:r>
+      <w:proofErr w:type="spellStart"/>
+      <w:r>
+        <w:rPr>
+          <w:lang w:val="ru-BY"/>
+        </w:rPr>
+        <w:t>case</w:t>
+      </w:r>
+      <w:proofErr w:type="spellEnd"/>
+      <w:r>
+        <w:rPr>
+          <w:lang w:val="ru-BY"/>
+        </w:rPr>
+        <w:t xml:space="preserve"> "1":</w:t>
+      </w:r>
+    </w:p>
+    <w:p>
+      <w:pPr>
+        <w:pStyle w:val="af"/>
+        <w:rPr>
+          <w:lang w:val="ru-BY"/>
+        </w:rPr>
+      </w:pPr>
+      <w:r>
+        <w:rPr>
+          <w:lang w:val="ru-BY"/>
+        </w:rPr>
+        <w:t xml:space="preserve">                    </w:t>
+      </w:r>
+      <w:proofErr w:type="spellStart"/>
+      <w:r>
+        <w:rPr>
+          <w:lang w:val="ru-BY"/>
+        </w:rPr>
+        <w:t>method</w:t>
+      </w:r>
+      <w:proofErr w:type="spellEnd"/>
+      <w:r>
+        <w:rPr>
+          <w:lang w:val="ru-BY"/>
+        </w:rPr>
+        <w:t xml:space="preserve"> = </w:t>
+      </w:r>
+      <w:proofErr w:type="spellStart"/>
+      <w:r>
+        <w:rPr>
+          <w:lang w:val="ru-BY"/>
+        </w:rPr>
+        <w:t>sorter.BubbleSort</w:t>
+      </w:r>
+      <w:proofErr w:type="spellEnd"/>
+      <w:r>
+        <w:rPr>
+          <w:lang w:val="ru-BY"/>
+        </w:rPr>
+        <w:t xml:space="preserve">; // Присваивание делегату ссылки на метод </w:t>
+      </w:r>
+      <w:proofErr w:type="spellStart"/>
+      <w:r>
+        <w:rPr>
+          <w:lang w:val="ru-BY"/>
+        </w:rPr>
+        <w:t>BubbleSort</w:t>
+      </w:r>
+      <w:proofErr w:type="spellEnd"/>
+    </w:p>
+    <w:p>
+      <w:pPr>
+        <w:pStyle w:val="af"/>
+        <w:rPr>
+          <w:lang w:val="ru-BY"/>
+        </w:rPr>
+      </w:pPr>
+      <w:r>
+        <w:rPr>
+          <w:lang w:val="ru-BY"/>
+        </w:rPr>
+        <w:t xml:space="preserve">                    </w:t>
+      </w:r>
+      <w:proofErr w:type="spellStart"/>
+      <w:r>
+        <w:rPr>
+          <w:lang w:val="ru-BY"/>
+        </w:rPr>
+        <w:t>method</w:t>
+      </w:r>
+      <w:proofErr w:type="spellEnd"/>
+      <w:r>
+        <w:rPr>
+          <w:lang w:val="ru-BY"/>
+        </w:rPr>
+        <w:t>?.</w:t>
+      </w:r>
+      <w:proofErr w:type="spellStart"/>
+      <w:r>
+        <w:rPr>
+          <w:lang w:val="ru-BY"/>
+        </w:rPr>
+        <w:t>Invoke</w:t>
+      </w:r>
+      <w:proofErr w:type="spellEnd"/>
+      <w:r>
+        <w:rPr>
+          <w:lang w:val="ru-BY"/>
+        </w:rPr>
+        <w:t>(</w:t>
+      </w:r>
+      <w:proofErr w:type="spellStart"/>
+      <w:r>
+        <w:rPr>
+          <w:lang w:val="ru-BY"/>
+        </w:rPr>
+        <w:t>numbers</w:t>
+      </w:r>
+      <w:proofErr w:type="spellEnd"/>
+      <w:r>
+        <w:rPr>
+          <w:lang w:val="ru-BY"/>
+        </w:rPr>
+        <w:t xml:space="preserve">); // Вызов сортировки (если не </w:t>
+      </w:r>
+      <w:proofErr w:type="spellStart"/>
+      <w:r>
+        <w:rPr>
+          <w:lang w:val="ru-BY"/>
+        </w:rPr>
+        <w:t>null</w:t>
+      </w:r>
+      <w:proofErr w:type="spellEnd"/>
+      <w:r>
+        <w:rPr>
+          <w:lang w:val="ru-BY"/>
+        </w:rPr>
+        <w:t>)</w:t>
+      </w:r>
+    </w:p>
+    <w:p>
+      <w:pPr>
+        <w:pStyle w:val="af"/>
+        <w:rPr>
+          <w:lang w:val="ru-BY"/>
+        </w:rPr>
+      </w:pPr>
+      <w:r>
+        <w:rPr>
+          <w:lang w:val="ru-BY"/>
+        </w:rPr>
+        <w:t xml:space="preserve">                    </w:t>
+      </w:r>
+      <w:proofErr w:type="spellStart"/>
+      <w:r>
+        <w:rPr>
+          <w:lang w:val="ru-BY"/>
+        </w:rPr>
+        <w:t>Console.WriteLine</w:t>
+      </w:r>
+      <w:proofErr w:type="spellEnd"/>
+      <w:r>
+        <w:rPr>
+          <w:lang w:val="ru-BY"/>
+        </w:rPr>
+        <w:t>("Отсортированные данные:");</w:t>
+      </w:r>
+    </w:p>
+    <w:p>
+      <w:pPr>
+        <w:pStyle w:val="af"/>
+        <w:rPr>
+          <w:lang w:val="ru-BY"/>
+        </w:rPr>
+      </w:pPr>
+      <w:r>
+        <w:rPr>
+          <w:lang w:val="ru-BY"/>
+        </w:rPr>
+        <w:t xml:space="preserve">                    </w:t>
+      </w:r>
+      <w:proofErr w:type="spellStart"/>
+      <w:r>
+        <w:rPr>
+          <w:lang w:val="ru-BY"/>
+        </w:rPr>
+        <w:t>Console.WriteLine</w:t>
+      </w:r>
+      <w:proofErr w:type="spellEnd"/>
+      <w:r>
+        <w:rPr>
+          <w:lang w:val="ru-BY"/>
+        </w:rPr>
+        <w:t>(</w:t>
+      </w:r>
+      <w:proofErr w:type="spellStart"/>
+      <w:r>
+        <w:rPr>
+          <w:lang w:val="ru-BY"/>
+        </w:rPr>
+        <w:t>string.Join</w:t>
+      </w:r>
+      <w:proofErr w:type="spellEnd"/>
+      <w:r>
+        <w:rPr>
+          <w:lang w:val="ru-BY"/>
+        </w:rPr>
+        <w:t xml:space="preserve">(" ", </w:t>
+      </w:r>
+      <w:proofErr w:type="spellStart"/>
+      <w:r>
+        <w:rPr>
+          <w:lang w:val="ru-BY"/>
+        </w:rPr>
+        <w:t>numbers</w:t>
+      </w:r>
+      <w:proofErr w:type="spellEnd"/>
+      <w:r>
+        <w:rPr>
+          <w:lang w:val="ru-BY"/>
+        </w:rPr>
+        <w:t>));</w:t>
+      </w:r>
+    </w:p>
+    <w:p>
+      <w:pPr>
+        <w:pStyle w:val="af"/>
+        <w:rPr>
+          <w:lang w:val="ru-BY"/>
+        </w:rPr>
+      </w:pPr>
+      <w:r>
+        <w:rPr>
+          <w:lang w:val="ru-BY"/>
+        </w:rPr>
+        <w:t xml:space="preserve">                    </w:t>
+      </w:r>
+      <w:proofErr w:type="spellStart"/>
+      <w:r>
+        <w:rPr>
+          <w:lang w:val="ru-BY"/>
+        </w:rPr>
+        <w:t>break</w:t>
+      </w:r>
+      <w:proofErr w:type="spellEnd"/>
+      <w:r>
+        <w:rPr>
+          <w:lang w:val="ru-BY"/>
+        </w:rPr>
+        <w:t>;</w:t>
+      </w:r>
+    </w:p>
+    <w:p>
+      <w:pPr>
+        <w:pStyle w:val="af"/>
+        <w:rPr>
+          <w:lang w:val="ru-BY"/>
+        </w:rPr>
+      </w:pPr>
+      <w:r>
+        <w:rPr>
+          <w:lang w:val="ru-BY"/>
+        </w:rPr>
+        <w:t xml:space="preserve">                </w:t>
+      </w:r>
+      <w:proofErr w:type="spellStart"/>
+      <w:r>
+        <w:rPr>
+          <w:lang w:val="ru-BY"/>
+        </w:rPr>
+        <w:t>case</w:t>
+      </w:r>
+      <w:proofErr w:type="spellEnd"/>
+      <w:r>
+        <w:rPr>
+          <w:lang w:val="ru-BY"/>
+        </w:rPr>
+        <w:t xml:space="preserve"> "2":</w:t>
+      </w:r>
+    </w:p>
+    <w:p>
+      <w:pPr>
+        <w:pStyle w:val="af"/>
+        <w:rPr>
+          <w:lang w:val="ru-BY"/>
+        </w:rPr>
+      </w:pPr>
+      <w:r>
+        <w:rPr>
+          <w:lang w:val="ru-BY"/>
+        </w:rPr>
+        <w:t xml:space="preserve">                    </w:t>
+      </w:r>
+      <w:proofErr w:type="spellStart"/>
+      <w:r>
+        <w:rPr>
+          <w:lang w:val="ru-BY"/>
+        </w:rPr>
+        <w:t>method</w:t>
+      </w:r>
+      <w:proofErr w:type="spellEnd"/>
+      <w:r>
+        <w:rPr>
+          <w:lang w:val="ru-BY"/>
+        </w:rPr>
+        <w:t xml:space="preserve"> = </w:t>
+      </w:r>
+      <w:proofErr w:type="spellStart"/>
+      <w:r>
+        <w:rPr>
+          <w:lang w:val="ru-BY"/>
+        </w:rPr>
+        <w:t>sorter.QuickSort</w:t>
+      </w:r>
+      <w:proofErr w:type="spellEnd"/>
+      <w:r>
+        <w:rPr>
+          <w:lang w:val="ru-BY"/>
+        </w:rPr>
+        <w:t xml:space="preserve">; // Присваивание делегату ссылки на метод </w:t>
+      </w:r>
+      <w:proofErr w:type="spellStart"/>
+      <w:r>
+        <w:rPr>
+          <w:lang w:val="ru-BY"/>
+        </w:rPr>
+        <w:t>QuickSort</w:t>
+      </w:r>
+      <w:proofErr w:type="spellEnd"/>
+    </w:p>
+    <w:p>
+      <w:pPr>
+        <w:pStyle w:val="af"/>
+        <w:rPr>
+          <w:lang w:val="ru-BY"/>
+        </w:rPr>
+      </w:pPr>
+      <w:r>
+        <w:rPr>
+          <w:lang w:val="ru-BY"/>
+        </w:rPr>
+        <w:t xml:space="preserve">                    </w:t>
+      </w:r>
+      <w:proofErr w:type="spellStart"/>
+      <w:r>
+        <w:rPr>
+          <w:lang w:val="ru-BY"/>
+        </w:rPr>
+        <w:t>method</w:t>
+      </w:r>
+      <w:proofErr w:type="spellEnd"/>
+      <w:r>
+        <w:rPr>
+          <w:lang w:val="ru-BY"/>
+        </w:rPr>
+        <w:t>?.</w:t>
+      </w:r>
+      <w:proofErr w:type="spellStart"/>
+      <w:r>
+        <w:rPr>
+          <w:lang w:val="ru-BY"/>
+        </w:rPr>
+        <w:t>Invoke</w:t>
+      </w:r>
+      <w:proofErr w:type="spellEnd"/>
+      <w:r>
+        <w:rPr>
+          <w:lang w:val="ru-BY"/>
+        </w:rPr>
+        <w:t>(</w:t>
+      </w:r>
+      <w:proofErr w:type="spellStart"/>
+      <w:r>
+        <w:rPr>
+          <w:lang w:val="ru-BY"/>
+        </w:rPr>
+        <w:t>numbers</w:t>
+      </w:r>
+      <w:proofErr w:type="spellEnd"/>
+      <w:r>
+        <w:rPr>
+          <w:lang w:val="ru-BY"/>
+        </w:rPr>
+        <w:t xml:space="preserve">); // Вызов сортировки (если не </w:t>
+      </w:r>
+      <w:proofErr w:type="spellStart"/>
+      <w:r>
+        <w:rPr>
+          <w:lang w:val="ru-BY"/>
+        </w:rPr>
+        <w:t>null</w:t>
+      </w:r>
+      <w:proofErr w:type="spellEnd"/>
+      <w:r>
+        <w:rPr>
+          <w:lang w:val="ru-BY"/>
+        </w:rPr>
+        <w:t>)</w:t>
+      </w:r>
+    </w:p>
+    <w:p>
+      <w:pPr>
+        <w:pStyle w:val="af"/>
+        <w:rPr>
+          <w:lang w:val="ru-BY"/>
+        </w:rPr>
+      </w:pPr>
+      <w:r>
+        <w:rPr>
+          <w:lang w:val="ru-BY"/>
+        </w:rPr>
+        <w:t xml:space="preserve">                    </w:t>
+      </w:r>
+      <w:proofErr w:type="spellStart"/>
+      <w:r>
+        <w:rPr>
+          <w:lang w:val="ru-BY"/>
+        </w:rPr>
+        <w:t>Console.WriteLine</w:t>
+      </w:r>
+      <w:proofErr w:type="spellEnd"/>
+      <w:r>
+        <w:rPr>
+          <w:lang w:val="ru-BY"/>
+        </w:rPr>
+        <w:t>("Отсортированные данные:");</w:t>
+      </w:r>
+    </w:p>
+    <w:p>
+      <w:pPr>
+        <w:pStyle w:val="af"/>
+        <w:rPr>
+          <w:lang w:val="ru-BY"/>
+        </w:rPr>
+      </w:pPr>
+      <w:r>
+        <w:rPr>
+          <w:lang w:val="ru-BY"/>
+        </w:rPr>
+        <w:t xml:space="preserve">                    </w:t>
+      </w:r>
+      <w:proofErr w:type="spellStart"/>
+      <w:r>
+        <w:rPr>
+          <w:lang w:val="ru-BY"/>
+        </w:rPr>
+        <w:t>Console.WriteLine</w:t>
+      </w:r>
+      <w:proofErr w:type="spellEnd"/>
+      <w:r>
+        <w:rPr>
+          <w:lang w:val="ru-BY"/>
+        </w:rPr>
+        <w:t>(</w:t>
+      </w:r>
+      <w:proofErr w:type="spellStart"/>
+      <w:r>
+        <w:rPr>
+          <w:lang w:val="ru-BY"/>
+        </w:rPr>
+        <w:t>string.Join</w:t>
+      </w:r>
+      <w:proofErr w:type="spellEnd"/>
+      <w:r>
+        <w:rPr>
+          <w:lang w:val="ru-BY"/>
+        </w:rPr>
+        <w:t xml:space="preserve">(" ", </w:t>
+      </w:r>
+      <w:proofErr w:type="spellStart"/>
+      <w:r>
+        <w:rPr>
+          <w:lang w:val="ru-BY"/>
+        </w:rPr>
+        <w:t>numbers</w:t>
+      </w:r>
+      <w:proofErr w:type="spellEnd"/>
+      <w:r>
+        <w:rPr>
+          <w:lang w:val="ru-BY"/>
+        </w:rPr>
+        <w:t>));</w:t>
+      </w:r>
+    </w:p>
+    <w:p>
+      <w:pPr>
+        <w:pStyle w:val="af"/>
+        <w:rPr>
+          <w:lang w:val="ru-BY"/>
+        </w:rPr>
+      </w:pPr>
+      <w:r>
+        <w:rPr>
+          <w:lang w:val="ru-BY"/>
+        </w:rPr>
+        <w:t xml:space="preserve">                    </w:t>
+      </w:r>
+      <w:proofErr w:type="spellStart"/>
+      <w:r>
+        <w:rPr>
+          <w:lang w:val="ru-BY"/>
+        </w:rPr>
+        <w:t>break</w:t>
+      </w:r>
+      <w:proofErr w:type="spellEnd"/>
+      <w:r>
+        <w:rPr>
+          <w:lang w:val="ru-BY"/>
+        </w:rPr>
+        <w:t>;</w:t>
+      </w:r>
+    </w:p>
+    <w:p>
+      <w:pPr>
+        <w:pStyle w:val="af"/>
+        <w:rPr>
+          <w:lang w:val="ru-BY"/>
+        </w:rPr>
+      </w:pPr>
+      <w:r>
+        <w:rPr>
+          <w:lang w:val="ru-BY"/>
+        </w:rPr>
+        <w:t xml:space="preserve">                </w:t>
+      </w:r>
+      <w:proofErr w:type="spellStart"/>
+      <w:r>
+        <w:rPr>
+          <w:lang w:val="ru-BY"/>
+        </w:rPr>
+        <w:t>default</w:t>
+      </w:r>
+      <w:proofErr w:type="spellEnd"/>
+      <w:r>
+        <w:rPr>
+          <w:lang w:val="ru-BY"/>
+        </w:rPr>
+        <w:t>:</w:t>
+      </w:r>
+    </w:p>
+    <w:p>
+      <w:pPr>
+        <w:pStyle w:val="af"/>
+        <w:rPr>
+          <w:lang w:val="ru-BY"/>
+        </w:rPr>
+      </w:pPr>
+      <w:r>
+        <w:rPr>
+          <w:lang w:val="ru-BY"/>
+        </w:rPr>
+        <w:t xml:space="preserve">                    </w:t>
+      </w:r>
+      <w:proofErr w:type="spellStart"/>
+      <w:r>
+        <w:rPr>
+          <w:lang w:val="ru-BY"/>
+        </w:rPr>
+        <w:t>Console.WriteLine</w:t>
+      </w:r>
+      <w:proofErr w:type="spellEnd"/>
+      <w:r>
+        <w:rPr>
+          <w:lang w:val="ru-BY"/>
+        </w:rPr>
+        <w:t>("Неверный выбор. Используется пузырьковая сортировка.");</w:t>
+      </w:r>
+    </w:p>
+    <w:p>
+      <w:pPr>
+        <w:pStyle w:val="af"/>
+        <w:rPr>
+          <w:lang w:val="ru-BY"/>
+        </w:rPr>
+      </w:pPr>
+      <w:r>
+        <w:rPr>
+          <w:lang w:val="ru-BY"/>
+        </w:rPr>
+        <w:t xml:space="preserve">                    </w:t>
+      </w:r>
+      <w:proofErr w:type="spellStart"/>
+      <w:r>
+        <w:rPr>
+          <w:lang w:val="ru-BY"/>
+        </w:rPr>
+        <w:t>method</w:t>
+      </w:r>
+      <w:proofErr w:type="spellEnd"/>
+      <w:r>
+        <w:rPr>
+          <w:lang w:val="ru-BY"/>
+        </w:rPr>
+        <w:t xml:space="preserve"> = </w:t>
+      </w:r>
+      <w:proofErr w:type="spellStart"/>
+      <w:r>
+        <w:rPr>
+          <w:lang w:val="ru-BY"/>
+        </w:rPr>
+        <w:t>sorter.BubbleSort</w:t>
+      </w:r>
+      <w:proofErr w:type="spellEnd"/>
+      <w:r>
+        <w:rPr>
+          <w:lang w:val="ru-BY"/>
+        </w:rPr>
+        <w:t xml:space="preserve">; // Присваивание делегату ссылки на метод </w:t>
+      </w:r>
+      <w:proofErr w:type="spellStart"/>
+      <w:r>
+        <w:rPr>
+          <w:lang w:val="ru-BY"/>
+        </w:rPr>
+        <w:t>BubbleSort</w:t>
+      </w:r>
+      <w:proofErr w:type="spellEnd"/>
+    </w:p>
+    <w:p>
+      <w:pPr>
+        <w:pStyle w:val="af"/>
+        <w:rPr>
+          <w:lang w:val="ru-BY"/>
+        </w:rPr>
+      </w:pPr>
+      <w:r>
+        <w:rPr>
+          <w:lang w:val="ru-BY"/>
+        </w:rPr>
+        <w:t xml:space="preserve">                    </w:t>
+      </w:r>
+      <w:proofErr w:type="spellStart"/>
+      <w:r>
+        <w:rPr>
+          <w:lang w:val="ru-BY"/>
+        </w:rPr>
+        <w:t>method</w:t>
+      </w:r>
+      <w:proofErr w:type="spellEnd"/>
+      <w:r>
+        <w:rPr>
+          <w:lang w:val="ru-BY"/>
+        </w:rPr>
+        <w:t>?.</w:t>
+      </w:r>
+      <w:proofErr w:type="spellStart"/>
+      <w:r>
+        <w:rPr>
+          <w:lang w:val="ru-BY"/>
+        </w:rPr>
+        <w:t>Invoke</w:t>
+      </w:r>
+      <w:proofErr w:type="spellEnd"/>
+      <w:r>
+        <w:rPr>
+          <w:lang w:val="ru-BY"/>
+        </w:rPr>
+        <w:t>(</w:t>
+      </w:r>
+      <w:proofErr w:type="spellStart"/>
+      <w:r>
+        <w:rPr>
+          <w:lang w:val="ru-BY"/>
+        </w:rPr>
+        <w:t>numbers</w:t>
+      </w:r>
+      <w:proofErr w:type="spellEnd"/>
+      <w:r>
+        <w:rPr>
+          <w:lang w:val="ru-BY"/>
+        </w:rPr>
+        <w:t xml:space="preserve">); // Вызов сортировки (если не </w:t>
+      </w:r>
+      <w:proofErr w:type="spellStart"/>
+      <w:r>
+        <w:rPr>
+          <w:lang w:val="ru-BY"/>
+        </w:rPr>
+        <w:t>null</w:t>
+      </w:r>
+      <w:proofErr w:type="spellEnd"/>
+      <w:r>
+        <w:rPr>
+          <w:lang w:val="ru-BY"/>
+        </w:rPr>
+        <w:t>)</w:t>
+      </w:r>
+    </w:p>
+    <w:p>
+      <w:pPr>
+        <w:pStyle w:val="af"/>
+        <w:rPr>
+          <w:lang w:val="ru-BY"/>
+        </w:rPr>
+      </w:pPr>
+      <w:r>
+        <w:rPr>
+          <w:lang w:val="ru-BY"/>
+        </w:rPr>
+        <w:t xml:space="preserve">                    </w:t>
+      </w:r>
+      <w:proofErr w:type="spellStart"/>
+      <w:r>
+        <w:rPr>
+          <w:lang w:val="ru-BY"/>
+        </w:rPr>
+        <w:t>Console.WriteLine</w:t>
+      </w:r>
+      <w:proofErr w:type="spellEnd"/>
+      <w:r>
+        <w:rPr>
+          <w:lang w:val="ru-BY"/>
+        </w:rPr>
+        <w:t>("Отсортированные данные:");</w:t>
+      </w:r>
+    </w:p>
+    <w:p>
+      <w:pPr>
+        <w:pStyle w:val="af"/>
+        <w:rPr>
+          <w:lang w:val="ru-BY"/>
+        </w:rPr>
+      </w:pPr>
+      <w:r>
+        <w:rPr>
+          <w:lang w:val="ru-BY"/>
+        </w:rPr>
+        <w:t xml:space="preserve">                    </w:t>
+      </w:r>
+      <w:proofErr w:type="spellStart"/>
+      <w:r>
+        <w:rPr>
+          <w:lang w:val="ru-BY"/>
+        </w:rPr>
+        <w:t>Console.WriteLine</w:t>
+      </w:r>
+      <w:proofErr w:type="spellEnd"/>
+      <w:r>
+        <w:rPr>
+          <w:lang w:val="ru-BY"/>
+        </w:rPr>
+        <w:t>(</w:t>
+      </w:r>
+      <w:proofErr w:type="spellStart"/>
+      <w:r>
+        <w:rPr>
+          <w:lang w:val="ru-BY"/>
+        </w:rPr>
+        <w:t>string.Join</w:t>
+      </w:r>
+      <w:proofErr w:type="spellEnd"/>
+      <w:r>
+        <w:rPr>
+          <w:lang w:val="ru-BY"/>
+        </w:rPr>
+        <w:t xml:space="preserve">(" ", </w:t>
+      </w:r>
+      <w:proofErr w:type="spellStart"/>
+      <w:r>
+        <w:rPr>
+          <w:lang w:val="ru-BY"/>
+        </w:rPr>
+        <w:t>numbers</w:t>
+      </w:r>
+      <w:proofErr w:type="spellEnd"/>
+      <w:r>
+        <w:rPr>
+          <w:lang w:val="ru-BY"/>
+        </w:rPr>
+        <w:t>));</w:t>
+      </w:r>
+    </w:p>
+    <w:p>
+      <w:pPr>
+        <w:pStyle w:val="af"/>
+        <w:rPr>
+          <w:lang w:val="ru-BY"/>
+        </w:rPr>
+      </w:pPr>
+      <w:r>
+        <w:rPr>
+          <w:lang w:val="ru-BY"/>
+        </w:rPr>
+        <w:t xml:space="preserve">                    </w:t>
+      </w:r>
+      <w:proofErr w:type="spellStart"/>
+      <w:r>
+        <w:rPr>
+          <w:lang w:val="ru-BY"/>
+        </w:rPr>
+        <w:t>exit</w:t>
+      </w:r>
+      <w:proofErr w:type="spellEnd"/>
+      <w:r>
+        <w:rPr>
+          <w:lang w:val="ru-BY"/>
+        </w:rPr>
+        <w:t xml:space="preserve"> = </w:t>
+      </w:r>
+      <w:proofErr w:type="spellStart"/>
+      <w:r>
+        <w:rPr>
+          <w:lang w:val="ru-BY"/>
+        </w:rPr>
+        <w:t>true</w:t>
+      </w:r>
+      <w:proofErr w:type="spellEnd"/>
+      <w:r>
+        <w:rPr>
+          <w:lang w:val="ru-BY"/>
+        </w:rPr>
+        <w:t>;</w:t>
+      </w:r>
+    </w:p>
+    <w:p>
+      <w:pPr>
+        <w:pStyle w:val="af"/>
+        <w:rPr>
+          <w:lang w:val="ru-BY"/>
+        </w:rPr>
+      </w:pPr>
+      <w:r>
+        <w:rPr>
+          <w:lang w:val="ru-BY"/>
+        </w:rPr>
+        <w:t xml:space="preserve">                    </w:t>
+      </w:r>
+      <w:proofErr w:type="spellStart"/>
+      <w:r>
+        <w:rPr>
+          <w:lang w:val="ru-BY"/>
+        </w:rPr>
+        <w:t>break</w:t>
+      </w:r>
+      <w:proofErr w:type="spellEnd"/>
+      <w:r>
+        <w:rPr>
+          <w:lang w:val="ru-BY"/>
+        </w:rPr>
+        <w:t>;</w:t>
+      </w:r>
+    </w:p>
+    <w:p>
+      <w:pPr>
+        <w:pStyle w:val="af"/>
+        <w:rPr>
+          <w:lang w:val="ru-BY"/>
+        </w:rPr>
+      </w:pPr>
+      <w:r>
+        <w:rPr>
+          <w:lang w:val="ru-BY"/>
+        </w:rPr>
+        <w:t xml:space="preserve">            }    </w:t>
+      </w:r>
+    </w:p>
+    <w:p>
+      <w:pPr>
+        <w:pStyle w:val="af"/>
+        <w:rPr>
+          <w:lang w:val="ru-BY"/>
+        </w:rPr>
+      </w:pPr>
+      <w:r>
+        <w:rPr>
+          <w:lang w:val="ru-BY"/>
+        </w:rPr>
+        <w:t xml:space="preserve">        }</w:t>
+      </w:r>
+    </w:p>
+    <w:p>
+      <w:pPr>
+        <w:pStyle w:val="af"/>
+        <w:rPr>
+          <w:lang w:val="ru-BY"/>
+        </w:rPr>
+      </w:pPr>
+      <w:r>
+        <w:rPr>
+          <w:lang w:val="ru-BY"/>
+        </w:rPr>
+        <w:t xml:space="preserve">        </w:t>
+      </w:r>
+      <w:proofErr w:type="spellStart"/>
+      <w:r>
+        <w:rPr>
+          <w:lang w:val="ru-BY"/>
+        </w:rPr>
+        <w:t>Console.ReadKey</w:t>
+      </w:r>
+      <w:proofErr w:type="spellEnd"/>
+      <w:r>
+        <w:rPr>
+          <w:lang w:val="ru-BY"/>
+        </w:rPr>
+        <w:t>();</w:t>
+      </w:r>
+    </w:p>
+    <w:p>
+      <w:pPr>
+        <w:pStyle w:val="af"/>
+        <w:rPr>
+          <w:lang w:val="ru-BY"/>
+        </w:rPr>
+      </w:pPr>
+      <w:r>
+        <w:rPr>
+          <w:lang w:val="ru-BY"/>
+        </w:rPr>
+        <w:t xml:space="preserve">    }    </w:t>
+      </w:r>
+    </w:p>
+    <w:p>
+      <w:pPr>
+        <w:pStyle w:val="af"/>
+        <w:rPr>
+          <w:lang w:val="ru-BY"/>
+        </w:rPr>
+      </w:pPr>
+      <w:r>
+        <w:rPr>
+          <w:lang w:val="ru-BY"/>
+        </w:rPr>
+        <w:t xml:space="preserve">    </w:t>
+      </w:r>
+    </w:p>
+    <w:p>
+      <w:pPr>
+        <w:pStyle w:val="af"/>
+        <w:rPr>
+          <w:lang w:val="ru-BY"/>
+        </w:rPr>
+      </w:pPr>
+      <w:r>
+        <w:rPr>
+          <w:lang w:val="ru-BY"/>
+        </w:rPr>
+        <w:t>}</w:t>
+      </w:r>
+    </w:p>
+    <w:p>
+      <w:pPr>
+        <w:rPr>
+          <w:lang w:val="ru-BY"/>
+        </w:rPr>
+      </w:pPr>
+    </w:p>
+    <w:p>
+      <w:r>
+        <w:t>Результат выполнения программы показан на рисунке 3.5.</w:t>
+      </w:r>
+    </w:p>
+    <w:p>
+      <w:pPr>
+        <w:pStyle w:val="a8"/>
+      </w:pPr>
+      <w:r>
+        <w:lastRenderedPageBreak/>
+        <w:drawing>
+          <wp:inline distT="0" distB="0" distL="0" distR="0" wp14:anchorId="63020BF6" wp14:editId="694738F3">
+            <wp:extent cx="3393502" cy="2562225"/>
+            <wp:effectExtent l="0" t="0" r="0" b="0"/>
+            <wp:docPr id="31" name="Рисунок 31"/>
+            <wp:cNvGraphicFramePr>
+              <a:graphicFrameLocks xmlns:a="http://schemas.openxmlformats.org/drawingml/2006/main" noChangeAspect="1"/>
+            </wp:cNvGraphicFramePr>
+            <a:graphic xmlns:a="http://schemas.openxmlformats.org/drawingml/2006/main">
+              <a:graphicData uri="http://schemas.openxmlformats.org/drawingml/2006/picture">
+                <pic:pic xmlns:pic="http://schemas.openxmlformats.org/drawingml/2006/picture">
+                  <pic:nvPicPr>
+                    <pic:cNvPr id="1" name=""/>
+                    <pic:cNvPicPr/>
+                  </pic:nvPicPr>
+                  <pic:blipFill>
+                    <a:blip r:embed="rId38"/>
+                    <a:stretch>
+                      <a:fillRect/>
+                    </a:stretch>
+                  </pic:blipFill>
+                  <pic:spPr>
+                    <a:xfrm>
+                      <a:off x="0" y="0"/>
+                      <a:ext cx="3398023" cy="2565639"/>
+                    </a:xfrm>
+                    <a:prstGeom prst="rect">
+                      <a:avLst/>
+                    </a:prstGeom>
+                  </pic:spPr>
+                </pic:pic>
+              </a:graphicData>
+            </a:graphic>
+          </wp:inline>
+        </w:drawing>
+      </w:r>
+    </w:p>
+    <w:p>
+      <w:pPr>
+        <w:pStyle w:val="a8"/>
+        <w:rPr>
+          <w:lang w:val="be-BY"/>
+        </w:rPr>
+      </w:pPr>
+      <w:r>
+        <w:rPr>
+          <w:lang w:val="be-BY"/>
+        </w:rPr>
+        <w:t>Рисунок 3.5 – Результат выполнения программы</w:t>
+      </w:r>
+    </w:p>
+    <w:p>
+      <w:pPr>
         <w:widowControl/>
         <w:spacing w:after="160" w:line="259" w:lineRule="auto"/>
         <w:ind w:firstLine="0"/>
         <w:jc w:val="left"/>
       </w:pPr>
       <w:r>
+        <w:tab/>
+      </w:r>
+      <w:r>
         <w:br w:type="page"/>
       </w:r>
     </w:p>
@@ -41554,8 +45670,8 @@
           <w:lang w:val="ru-BY" w:eastAsia="ru-BY"/>
         </w:rPr>
         <w:sectPr>
-          <w:headerReference w:type="default" r:id="rId38"/>
-          <w:footerReference w:type="default" r:id="rId39"/>
+          <w:headerReference w:type="default" r:id="rId39"/>
+          <w:footerReference w:type="default" r:id="rId40"/>
           <w:pgSz w:w="11909" w:h="16834"/>
           <w:pgMar w:top="851" w:right="567" w:bottom="1582" w:left="1418" w:header="0" w:footer="85" w:gutter="0"/>
           <w:pgNumType w:start="4"/>
@@ -41663,7 +45779,7 @@
     </w:p>
     <w:p/>
     <w:sectPr>
-      <w:headerReference w:type="default" r:id="rId40"/>
+      <w:headerReference w:type="default" r:id="rId41"/>
       <w:pgSz w:w="11909" w:h="16834"/>
       <w:pgMar w:top="851" w:right="567" w:bottom="1701" w:left="1418" w:header="0" w:footer="6" w:gutter="0"/>
       <w:cols w:space="708"/>

--- a/дневник-отчет.docx
+++ b/дневник-отчет.docx
@@ -47033,8 +47033,1839 @@
         <w:t xml:space="preserve"> Код программы задания 2.</w:t>
       </w:r>
     </w:p>
+    <w:p>
+      <w:pPr>
+        <w:pStyle w:val="af"/>
+        <w:rPr>
+          <w:lang w:val="ru-BY"/>
+        </w:rPr>
+      </w:pPr>
+      <w:proofErr w:type="spellStart"/>
+      <w:r>
+        <w:rPr>
+          <w:lang w:val="ru-BY"/>
+        </w:rPr>
+        <w:t>interface</w:t>
+      </w:r>
+      <w:proofErr w:type="spellEnd"/>
+      <w:r>
+        <w:rPr>
+          <w:lang w:val="ru-BY"/>
+        </w:rPr>
+        <w:t xml:space="preserve"> </w:t>
+      </w:r>
+      <w:proofErr w:type="spellStart"/>
+      <w:r>
+        <w:rPr>
+          <w:lang w:val="ru-BY"/>
+        </w:rPr>
+        <w:t>IProduct</w:t>
+      </w:r>
+      <w:proofErr w:type="spellEnd"/>
+    </w:p>
+    <w:p>
+      <w:pPr>
+        <w:pStyle w:val="af"/>
+        <w:rPr>
+          <w:lang w:val="ru-BY"/>
+        </w:rPr>
+      </w:pPr>
+      <w:r>
+        <w:rPr>
+          <w:lang w:val="ru-BY"/>
+        </w:rPr>
+        <w:t>{</w:t>
+      </w:r>
+    </w:p>
+    <w:p>
+      <w:pPr>
+        <w:pStyle w:val="af"/>
+        <w:rPr>
+          <w:lang w:val="ru-BY"/>
+        </w:rPr>
+      </w:pPr>
+      <w:r>
+        <w:rPr>
+          <w:lang w:val="ru-BY"/>
+        </w:rPr>
+        <w:t xml:space="preserve">    </w:t>
+      </w:r>
+      <w:proofErr w:type="spellStart"/>
+      <w:r>
+        <w:rPr>
+          <w:lang w:val="ru-BY"/>
+        </w:rPr>
+        <w:t>public</w:t>
+      </w:r>
+      <w:proofErr w:type="spellEnd"/>
+      <w:r>
+        <w:rPr>
+          <w:lang w:val="ru-BY"/>
+        </w:rPr>
+        <w:t xml:space="preserve"> </w:t>
+      </w:r>
+      <w:proofErr w:type="spellStart"/>
+      <w:r>
+        <w:rPr>
+          <w:lang w:val="ru-BY"/>
+        </w:rPr>
+        <w:t>string</w:t>
+      </w:r>
+      <w:proofErr w:type="spellEnd"/>
+      <w:r>
+        <w:rPr>
+          <w:lang w:val="ru-BY"/>
+        </w:rPr>
+        <w:t xml:space="preserve"> Name { </w:t>
+      </w:r>
+      <w:proofErr w:type="spellStart"/>
+      <w:r>
+        <w:rPr>
+          <w:lang w:val="ru-BY"/>
+        </w:rPr>
+        <w:t>get</w:t>
+      </w:r>
+      <w:proofErr w:type="spellEnd"/>
+      <w:r>
+        <w:rPr>
+          <w:lang w:val="ru-BY"/>
+        </w:rPr>
+        <w:t xml:space="preserve">; </w:t>
+      </w:r>
+      <w:proofErr w:type="spellStart"/>
+      <w:r>
+        <w:rPr>
+          <w:lang w:val="ru-BY"/>
+        </w:rPr>
+        <w:t>set</w:t>
+      </w:r>
+      <w:proofErr w:type="spellEnd"/>
+      <w:r>
+        <w:rPr>
+          <w:lang w:val="ru-BY"/>
+        </w:rPr>
+        <w:t>; }</w:t>
+      </w:r>
+    </w:p>
+    <w:p>
+      <w:pPr>
+        <w:pStyle w:val="af"/>
+        <w:rPr>
+          <w:lang w:val="ru-BY"/>
+        </w:rPr>
+      </w:pPr>
+      <w:r>
+        <w:rPr>
+          <w:lang w:val="ru-BY"/>
+        </w:rPr>
+        <w:t xml:space="preserve">    </w:t>
+      </w:r>
+      <w:proofErr w:type="spellStart"/>
+      <w:r>
+        <w:rPr>
+          <w:lang w:val="ru-BY"/>
+        </w:rPr>
+        <w:t>public</w:t>
+      </w:r>
+      <w:proofErr w:type="spellEnd"/>
+      <w:r>
+        <w:rPr>
+          <w:lang w:val="ru-BY"/>
+        </w:rPr>
+        <w:t xml:space="preserve"> </w:t>
+      </w:r>
+      <w:proofErr w:type="spellStart"/>
+      <w:r>
+        <w:rPr>
+          <w:lang w:val="ru-BY"/>
+        </w:rPr>
+        <w:t>int</w:t>
+      </w:r>
+      <w:proofErr w:type="spellEnd"/>
+      <w:r>
+        <w:rPr>
+          <w:lang w:val="ru-BY"/>
+        </w:rPr>
+        <w:t xml:space="preserve"> </w:t>
+      </w:r>
+      <w:proofErr w:type="spellStart"/>
+      <w:r>
+        <w:rPr>
+          <w:lang w:val="ru-BY"/>
+        </w:rPr>
+        <w:t>Quantity</w:t>
+      </w:r>
+      <w:proofErr w:type="spellEnd"/>
+      <w:r>
+        <w:rPr>
+          <w:lang w:val="ru-BY"/>
+        </w:rPr>
+        <w:t xml:space="preserve"> { </w:t>
+      </w:r>
+      <w:proofErr w:type="spellStart"/>
+      <w:r>
+        <w:rPr>
+          <w:lang w:val="ru-BY"/>
+        </w:rPr>
+        <w:t>get</w:t>
+      </w:r>
+      <w:proofErr w:type="spellEnd"/>
+      <w:r>
+        <w:rPr>
+          <w:lang w:val="ru-BY"/>
+        </w:rPr>
+        <w:t xml:space="preserve">; </w:t>
+      </w:r>
+      <w:proofErr w:type="spellStart"/>
+      <w:r>
+        <w:rPr>
+          <w:lang w:val="ru-BY"/>
+        </w:rPr>
+        <w:t>set</w:t>
+      </w:r>
+      <w:proofErr w:type="spellEnd"/>
+      <w:r>
+        <w:rPr>
+          <w:lang w:val="ru-BY"/>
+        </w:rPr>
+        <w:t>; }</w:t>
+      </w:r>
+    </w:p>
+    <w:p>
+      <w:pPr>
+        <w:pStyle w:val="af"/>
+        <w:rPr>
+          <w:lang w:val="ru-BY"/>
+        </w:rPr>
+      </w:pPr>
+      <w:r>
+        <w:rPr>
+          <w:lang w:val="ru-BY"/>
+        </w:rPr>
+        <w:t xml:space="preserve">    </w:t>
+      </w:r>
+      <w:proofErr w:type="spellStart"/>
+      <w:r>
+        <w:rPr>
+          <w:lang w:val="ru-BY"/>
+        </w:rPr>
+        <w:t>public</w:t>
+      </w:r>
+      <w:proofErr w:type="spellEnd"/>
+      <w:r>
+        <w:rPr>
+          <w:lang w:val="ru-BY"/>
+        </w:rPr>
+        <w:t xml:space="preserve"> </w:t>
+      </w:r>
+      <w:proofErr w:type="spellStart"/>
+      <w:r>
+        <w:rPr>
+          <w:lang w:val="ru-BY"/>
+        </w:rPr>
+        <w:t>double</w:t>
+      </w:r>
+      <w:proofErr w:type="spellEnd"/>
+      <w:r>
+        <w:rPr>
+          <w:lang w:val="ru-BY"/>
+        </w:rPr>
+        <w:t xml:space="preserve"> Price { </w:t>
+      </w:r>
+      <w:proofErr w:type="spellStart"/>
+      <w:r>
+        <w:rPr>
+          <w:lang w:val="ru-BY"/>
+        </w:rPr>
+        <w:t>get</w:t>
+      </w:r>
+      <w:proofErr w:type="spellEnd"/>
+      <w:r>
+        <w:rPr>
+          <w:lang w:val="ru-BY"/>
+        </w:rPr>
+        <w:t xml:space="preserve">; </w:t>
+      </w:r>
+      <w:proofErr w:type="spellStart"/>
+      <w:r>
+        <w:rPr>
+          <w:lang w:val="ru-BY"/>
+        </w:rPr>
+        <w:t>set</w:t>
+      </w:r>
+      <w:proofErr w:type="spellEnd"/>
+      <w:r>
+        <w:rPr>
+          <w:lang w:val="ru-BY"/>
+        </w:rPr>
+        <w:t>; }</w:t>
+      </w:r>
+    </w:p>
+    <w:p>
+      <w:pPr>
+        <w:pStyle w:val="af"/>
+        <w:rPr>
+          <w:lang w:val="ru-BY"/>
+        </w:rPr>
+      </w:pPr>
+      <w:r>
+        <w:rPr>
+          <w:lang w:val="ru-BY"/>
+        </w:rPr>
+        <w:t xml:space="preserve">    </w:t>
+      </w:r>
+      <w:proofErr w:type="spellStart"/>
+      <w:r>
+        <w:rPr>
+          <w:lang w:val="ru-BY"/>
+        </w:rPr>
+        <w:t>void</w:t>
+      </w:r>
+      <w:proofErr w:type="spellEnd"/>
+      <w:r>
+        <w:rPr>
+          <w:lang w:val="ru-BY"/>
+        </w:rPr>
+        <w:t xml:space="preserve"> </w:t>
+      </w:r>
+      <w:proofErr w:type="spellStart"/>
+      <w:r>
+        <w:rPr>
+          <w:lang w:val="ru-BY"/>
+        </w:rPr>
+        <w:t>ShowStock</w:t>
+      </w:r>
+      <w:proofErr w:type="spellEnd"/>
+      <w:r>
+        <w:rPr>
+          <w:lang w:val="ru-BY"/>
+        </w:rPr>
+        <w:t>();</w:t>
+      </w:r>
+    </w:p>
+    <w:p>
+      <w:pPr>
+        <w:pStyle w:val="af"/>
+        <w:rPr>
+          <w:lang w:val="ru-BY"/>
+        </w:rPr>
+      </w:pPr>
+      <w:r>
+        <w:rPr>
+          <w:lang w:val="ru-BY"/>
+        </w:rPr>
+        <w:t xml:space="preserve">    </w:t>
+      </w:r>
+      <w:proofErr w:type="spellStart"/>
+      <w:r>
+        <w:rPr>
+          <w:lang w:val="ru-BY"/>
+        </w:rPr>
+        <w:t>public</w:t>
+      </w:r>
+      <w:proofErr w:type="spellEnd"/>
+      <w:r>
+        <w:rPr>
+          <w:lang w:val="ru-BY"/>
+        </w:rPr>
+        <w:t xml:space="preserve"> </w:t>
+      </w:r>
+      <w:proofErr w:type="spellStart"/>
+      <w:r>
+        <w:rPr>
+          <w:lang w:val="ru-BY"/>
+        </w:rPr>
+        <w:t>void</w:t>
+      </w:r>
+      <w:proofErr w:type="spellEnd"/>
+      <w:r>
+        <w:rPr>
+          <w:lang w:val="ru-BY"/>
+        </w:rPr>
+        <w:t xml:space="preserve"> </w:t>
+      </w:r>
+      <w:proofErr w:type="spellStart"/>
+      <w:r>
+        <w:rPr>
+          <w:lang w:val="ru-BY"/>
+        </w:rPr>
+        <w:t>GetPrice</w:t>
+      </w:r>
+      <w:proofErr w:type="spellEnd"/>
+      <w:r>
+        <w:rPr>
+          <w:lang w:val="ru-BY"/>
+        </w:rPr>
+        <w:t>();</w:t>
+      </w:r>
+    </w:p>
+    <w:p>
+      <w:pPr>
+        <w:pStyle w:val="af"/>
+        <w:rPr>
+          <w:lang w:val="ru-BY"/>
+        </w:rPr>
+      </w:pPr>
+      <w:r>
+        <w:rPr>
+          <w:lang w:val="ru-BY"/>
+        </w:rPr>
+        <w:t>}</w:t>
+      </w:r>
+    </w:p>
+    <w:p>
+      <w:pPr>
+        <w:pStyle w:val="af"/>
+        <w:rPr>
+          <w:lang w:val="ru-BY"/>
+        </w:rPr>
+      </w:pPr>
+    </w:p>
+    <w:p>
+      <w:pPr>
+        <w:pStyle w:val="af"/>
+        <w:rPr>
+          <w:lang w:val="ru-BY"/>
+        </w:rPr>
+      </w:pPr>
+      <w:proofErr w:type="spellStart"/>
+      <w:r>
+        <w:rPr>
+          <w:lang w:val="ru-BY"/>
+        </w:rPr>
+        <w:t>class</w:t>
+      </w:r>
+      <w:proofErr w:type="spellEnd"/>
+      <w:r>
+        <w:rPr>
+          <w:lang w:val="ru-BY"/>
+        </w:rPr>
+        <w:t xml:space="preserve"> Water : </w:t>
+      </w:r>
+      <w:proofErr w:type="spellStart"/>
+      <w:r>
+        <w:rPr>
+          <w:lang w:val="ru-BY"/>
+        </w:rPr>
+        <w:t>IProduct</w:t>
+      </w:r>
+      <w:proofErr w:type="spellEnd"/>
+    </w:p>
+    <w:p>
+      <w:pPr>
+        <w:pStyle w:val="af"/>
+        <w:rPr>
+          <w:lang w:val="ru-BY"/>
+        </w:rPr>
+      </w:pPr>
+      <w:r>
+        <w:rPr>
+          <w:lang w:val="ru-BY"/>
+        </w:rPr>
+        <w:t>{</w:t>
+      </w:r>
+    </w:p>
+    <w:p>
+      <w:pPr>
+        <w:pStyle w:val="af"/>
+        <w:rPr>
+          <w:lang w:val="ru-BY"/>
+        </w:rPr>
+      </w:pPr>
+      <w:r>
+        <w:rPr>
+          <w:lang w:val="ru-BY"/>
+        </w:rPr>
+        <w:t xml:space="preserve">    </w:t>
+      </w:r>
+      <w:proofErr w:type="spellStart"/>
+      <w:r>
+        <w:rPr>
+          <w:lang w:val="ru-BY"/>
+        </w:rPr>
+        <w:t>public</w:t>
+      </w:r>
+      <w:proofErr w:type="spellEnd"/>
+      <w:r>
+        <w:rPr>
+          <w:lang w:val="ru-BY"/>
+        </w:rPr>
+        <w:t xml:space="preserve"> </w:t>
+      </w:r>
+      <w:proofErr w:type="spellStart"/>
+      <w:r>
+        <w:rPr>
+          <w:lang w:val="ru-BY"/>
+        </w:rPr>
+        <w:t>string</w:t>
+      </w:r>
+      <w:proofErr w:type="spellEnd"/>
+      <w:r>
+        <w:rPr>
+          <w:lang w:val="ru-BY"/>
+        </w:rPr>
+        <w:t xml:space="preserve"> Name { </w:t>
+      </w:r>
+      <w:proofErr w:type="spellStart"/>
+      <w:r>
+        <w:rPr>
+          <w:lang w:val="ru-BY"/>
+        </w:rPr>
+        <w:t>get</w:t>
+      </w:r>
+      <w:proofErr w:type="spellEnd"/>
+      <w:r>
+        <w:rPr>
+          <w:lang w:val="ru-BY"/>
+        </w:rPr>
+        <w:t xml:space="preserve">; </w:t>
+      </w:r>
+      <w:proofErr w:type="spellStart"/>
+      <w:r>
+        <w:rPr>
+          <w:lang w:val="ru-BY"/>
+        </w:rPr>
+        <w:t>set</w:t>
+      </w:r>
+      <w:proofErr w:type="spellEnd"/>
+      <w:r>
+        <w:rPr>
+          <w:lang w:val="ru-BY"/>
+        </w:rPr>
+        <w:t>; } = "Вода";</w:t>
+      </w:r>
+    </w:p>
+    <w:p>
+      <w:pPr>
+        <w:pStyle w:val="af"/>
+        <w:rPr>
+          <w:lang w:val="ru-BY"/>
+        </w:rPr>
+      </w:pPr>
+      <w:r>
+        <w:rPr>
+          <w:lang w:val="ru-BY"/>
+        </w:rPr>
+        <w:t xml:space="preserve">    </w:t>
+      </w:r>
+      <w:proofErr w:type="spellStart"/>
+      <w:r>
+        <w:rPr>
+          <w:lang w:val="ru-BY"/>
+        </w:rPr>
+        <w:t>public</w:t>
+      </w:r>
+      <w:proofErr w:type="spellEnd"/>
+      <w:r>
+        <w:rPr>
+          <w:lang w:val="ru-BY"/>
+        </w:rPr>
+        <w:t xml:space="preserve"> </w:t>
+      </w:r>
+      <w:proofErr w:type="spellStart"/>
+      <w:r>
+        <w:rPr>
+          <w:lang w:val="ru-BY"/>
+        </w:rPr>
+        <w:t>int</w:t>
+      </w:r>
+      <w:proofErr w:type="spellEnd"/>
+      <w:r>
+        <w:rPr>
+          <w:lang w:val="ru-BY"/>
+        </w:rPr>
+        <w:t xml:space="preserve"> </w:t>
+      </w:r>
+      <w:proofErr w:type="spellStart"/>
+      <w:r>
+        <w:rPr>
+          <w:lang w:val="ru-BY"/>
+        </w:rPr>
+        <w:t>Quantity</w:t>
+      </w:r>
+      <w:proofErr w:type="spellEnd"/>
+      <w:r>
+        <w:rPr>
+          <w:lang w:val="ru-BY"/>
+        </w:rPr>
+        <w:t xml:space="preserve"> { </w:t>
+      </w:r>
+      <w:proofErr w:type="spellStart"/>
+      <w:r>
+        <w:rPr>
+          <w:lang w:val="ru-BY"/>
+        </w:rPr>
+        <w:t>get</w:t>
+      </w:r>
+      <w:proofErr w:type="spellEnd"/>
+      <w:r>
+        <w:rPr>
+          <w:lang w:val="ru-BY"/>
+        </w:rPr>
+        <w:t xml:space="preserve">; </w:t>
+      </w:r>
+      <w:proofErr w:type="spellStart"/>
+      <w:r>
+        <w:rPr>
+          <w:lang w:val="ru-BY"/>
+        </w:rPr>
+        <w:t>set</w:t>
+      </w:r>
+      <w:proofErr w:type="spellEnd"/>
+      <w:r>
+        <w:rPr>
+          <w:lang w:val="ru-BY"/>
+        </w:rPr>
+        <w:t>; }</w:t>
+      </w:r>
+    </w:p>
+    <w:p>
+      <w:pPr>
+        <w:pStyle w:val="af"/>
+        <w:rPr>
+          <w:lang w:val="ru-BY"/>
+        </w:rPr>
+      </w:pPr>
+      <w:r>
+        <w:rPr>
+          <w:lang w:val="ru-BY"/>
+        </w:rPr>
+        <w:t xml:space="preserve">    </w:t>
+      </w:r>
+      <w:proofErr w:type="spellStart"/>
+      <w:r>
+        <w:rPr>
+          <w:lang w:val="ru-BY"/>
+        </w:rPr>
+        <w:t>public</w:t>
+      </w:r>
+      <w:proofErr w:type="spellEnd"/>
+      <w:r>
+        <w:rPr>
+          <w:lang w:val="ru-BY"/>
+        </w:rPr>
+        <w:t xml:space="preserve"> </w:t>
+      </w:r>
+      <w:proofErr w:type="spellStart"/>
+      <w:r>
+        <w:rPr>
+          <w:lang w:val="ru-BY"/>
+        </w:rPr>
+        <w:t>double</w:t>
+      </w:r>
+      <w:proofErr w:type="spellEnd"/>
+      <w:r>
+        <w:rPr>
+          <w:lang w:val="ru-BY"/>
+        </w:rPr>
+        <w:t xml:space="preserve"> Price { </w:t>
+      </w:r>
+      <w:proofErr w:type="spellStart"/>
+      <w:r>
+        <w:rPr>
+          <w:lang w:val="ru-BY"/>
+        </w:rPr>
+        <w:t>get</w:t>
+      </w:r>
+      <w:proofErr w:type="spellEnd"/>
+      <w:r>
+        <w:rPr>
+          <w:lang w:val="ru-BY"/>
+        </w:rPr>
+        <w:t xml:space="preserve">; </w:t>
+      </w:r>
+      <w:proofErr w:type="spellStart"/>
+      <w:r>
+        <w:rPr>
+          <w:lang w:val="ru-BY"/>
+        </w:rPr>
+        <w:t>set</w:t>
+      </w:r>
+      <w:proofErr w:type="spellEnd"/>
+      <w:r>
+        <w:rPr>
+          <w:lang w:val="ru-BY"/>
+        </w:rPr>
+        <w:t>; }</w:t>
+      </w:r>
+    </w:p>
+    <w:p>
+      <w:pPr>
+        <w:pStyle w:val="af"/>
+        <w:rPr>
+          <w:lang w:val="ru-BY"/>
+        </w:rPr>
+      </w:pPr>
+      <w:r>
+        <w:rPr>
+          <w:lang w:val="ru-BY"/>
+        </w:rPr>
+        <w:t xml:space="preserve">    </w:t>
+      </w:r>
+      <w:proofErr w:type="spellStart"/>
+      <w:r>
+        <w:rPr>
+          <w:lang w:val="ru-BY"/>
+        </w:rPr>
+        <w:t>public</w:t>
+      </w:r>
+      <w:proofErr w:type="spellEnd"/>
+      <w:r>
+        <w:rPr>
+          <w:lang w:val="ru-BY"/>
+        </w:rPr>
+        <w:t xml:space="preserve"> </w:t>
+      </w:r>
+      <w:proofErr w:type="spellStart"/>
+      <w:r>
+        <w:rPr>
+          <w:lang w:val="ru-BY"/>
+        </w:rPr>
+        <w:t>void</w:t>
+      </w:r>
+      <w:proofErr w:type="spellEnd"/>
+      <w:r>
+        <w:rPr>
+          <w:lang w:val="ru-BY"/>
+        </w:rPr>
+        <w:t xml:space="preserve"> </w:t>
+      </w:r>
+      <w:proofErr w:type="spellStart"/>
+      <w:r>
+        <w:rPr>
+          <w:lang w:val="ru-BY"/>
+        </w:rPr>
+        <w:t>ShowStock</w:t>
+      </w:r>
+      <w:proofErr w:type="spellEnd"/>
+      <w:r>
+        <w:rPr>
+          <w:lang w:val="ru-BY"/>
+        </w:rPr>
+        <w:t xml:space="preserve">() =&gt; </w:t>
+      </w:r>
+      <w:proofErr w:type="spellStart"/>
+      <w:r>
+        <w:rPr>
+          <w:lang w:val="ru-BY"/>
+        </w:rPr>
+        <w:t>Console.WriteLine</w:t>
+      </w:r>
+      <w:proofErr w:type="spellEnd"/>
+      <w:r>
+        <w:rPr>
+          <w:lang w:val="ru-BY"/>
+        </w:rPr>
+        <w:t>($"{Name} - {</w:t>
+      </w:r>
+      <w:proofErr w:type="spellStart"/>
+      <w:r>
+        <w:rPr>
+          <w:lang w:val="ru-BY"/>
+        </w:rPr>
+        <w:t>Quantity</w:t>
+      </w:r>
+      <w:proofErr w:type="spellEnd"/>
+      <w:r>
+        <w:rPr>
+          <w:lang w:val="ru-BY"/>
+        </w:rPr>
+        <w:t>} шт., {Price} р.");</w:t>
+      </w:r>
+    </w:p>
+    <w:p>
+      <w:pPr>
+        <w:pStyle w:val="af"/>
+        <w:rPr>
+          <w:lang w:val="ru-BY"/>
+        </w:rPr>
+      </w:pPr>
+      <w:r>
+        <w:rPr>
+          <w:lang w:val="ru-BY"/>
+        </w:rPr>
+        <w:t xml:space="preserve">    </w:t>
+      </w:r>
+      <w:proofErr w:type="spellStart"/>
+      <w:r>
+        <w:rPr>
+          <w:lang w:val="ru-BY"/>
+        </w:rPr>
+        <w:t>public</w:t>
+      </w:r>
+      <w:proofErr w:type="spellEnd"/>
+      <w:r>
+        <w:rPr>
+          <w:lang w:val="ru-BY"/>
+        </w:rPr>
+        <w:t xml:space="preserve"> </w:t>
+      </w:r>
+      <w:proofErr w:type="spellStart"/>
+      <w:r>
+        <w:rPr>
+          <w:lang w:val="ru-BY"/>
+        </w:rPr>
+        <w:t>void</w:t>
+      </w:r>
+      <w:proofErr w:type="spellEnd"/>
+      <w:r>
+        <w:rPr>
+          <w:lang w:val="ru-BY"/>
+        </w:rPr>
+        <w:t xml:space="preserve"> </w:t>
+      </w:r>
+      <w:proofErr w:type="spellStart"/>
+      <w:r>
+        <w:rPr>
+          <w:lang w:val="ru-BY"/>
+        </w:rPr>
+        <w:t>GetPrice</w:t>
+      </w:r>
+      <w:proofErr w:type="spellEnd"/>
+      <w:r>
+        <w:rPr>
+          <w:lang w:val="ru-BY"/>
+        </w:rPr>
+        <w:t xml:space="preserve">() =&gt; </w:t>
+      </w:r>
+      <w:proofErr w:type="spellStart"/>
+      <w:r>
+        <w:rPr>
+          <w:lang w:val="ru-BY"/>
+        </w:rPr>
+        <w:t>Console.WriteLine</w:t>
+      </w:r>
+      <w:proofErr w:type="spellEnd"/>
+      <w:r>
+        <w:rPr>
+          <w:lang w:val="ru-BY"/>
+        </w:rPr>
+        <w:t xml:space="preserve">($"Цена всего товара '{Name}' на складе: {Price * </w:t>
+      </w:r>
+      <w:proofErr w:type="spellStart"/>
+      <w:r>
+        <w:rPr>
+          <w:lang w:val="ru-BY"/>
+        </w:rPr>
+        <w:t>Quantity</w:t>
+      </w:r>
+      <w:proofErr w:type="spellEnd"/>
+      <w:r>
+        <w:rPr>
+          <w:lang w:val="ru-BY"/>
+        </w:rPr>
+        <w:t>} р.");</w:t>
+      </w:r>
+    </w:p>
+    <w:p>
+      <w:pPr>
+        <w:pStyle w:val="af"/>
+        <w:rPr>
+          <w:lang w:val="ru-BY"/>
+        </w:rPr>
+      </w:pPr>
+      <w:r>
+        <w:rPr>
+          <w:lang w:val="ru-BY"/>
+        </w:rPr>
+        <w:lastRenderedPageBreak/>
+        <w:t>}</w:t>
+      </w:r>
+    </w:p>
+    <w:p>
+      <w:pPr>
+        <w:pStyle w:val="af"/>
+        <w:rPr>
+          <w:lang w:val="ru-BY"/>
+        </w:rPr>
+      </w:pPr>
+    </w:p>
+    <w:p>
+      <w:pPr>
+        <w:pStyle w:val="af"/>
+        <w:rPr>
+          <w:lang w:val="ru-BY"/>
+        </w:rPr>
+      </w:pPr>
+      <w:proofErr w:type="spellStart"/>
+      <w:r>
+        <w:rPr>
+          <w:lang w:val="ru-BY"/>
+        </w:rPr>
+        <w:t>class</w:t>
+      </w:r>
+      <w:proofErr w:type="spellEnd"/>
+      <w:r>
+        <w:rPr>
+          <w:lang w:val="ru-BY"/>
+        </w:rPr>
+        <w:t xml:space="preserve"> </w:t>
+      </w:r>
+      <w:proofErr w:type="spellStart"/>
+      <w:r>
+        <w:rPr>
+          <w:lang w:val="ru-BY"/>
+        </w:rPr>
+        <w:t>Eggs</w:t>
+      </w:r>
+      <w:proofErr w:type="spellEnd"/>
+      <w:r>
+        <w:rPr>
+          <w:lang w:val="ru-BY"/>
+        </w:rPr>
+        <w:t xml:space="preserve"> : </w:t>
+      </w:r>
+      <w:proofErr w:type="spellStart"/>
+      <w:r>
+        <w:rPr>
+          <w:lang w:val="ru-BY"/>
+        </w:rPr>
+        <w:t>IProduct</w:t>
+      </w:r>
+      <w:proofErr w:type="spellEnd"/>
+    </w:p>
+    <w:p>
+      <w:pPr>
+        <w:pStyle w:val="af"/>
+        <w:rPr>
+          <w:lang w:val="ru-BY"/>
+        </w:rPr>
+      </w:pPr>
+      <w:r>
+        <w:rPr>
+          <w:lang w:val="ru-BY"/>
+        </w:rPr>
+        <w:t>{</w:t>
+      </w:r>
+    </w:p>
+    <w:p>
+      <w:pPr>
+        <w:pStyle w:val="af"/>
+        <w:rPr>
+          <w:lang w:val="ru-BY"/>
+        </w:rPr>
+      </w:pPr>
+      <w:r>
+        <w:rPr>
+          <w:lang w:val="ru-BY"/>
+        </w:rPr>
+        <w:t xml:space="preserve">    </w:t>
+      </w:r>
+      <w:proofErr w:type="spellStart"/>
+      <w:r>
+        <w:rPr>
+          <w:lang w:val="ru-BY"/>
+        </w:rPr>
+        <w:t>public</w:t>
+      </w:r>
+      <w:proofErr w:type="spellEnd"/>
+      <w:r>
+        <w:rPr>
+          <w:lang w:val="ru-BY"/>
+        </w:rPr>
+        <w:t xml:space="preserve"> </w:t>
+      </w:r>
+      <w:proofErr w:type="spellStart"/>
+      <w:r>
+        <w:rPr>
+          <w:lang w:val="ru-BY"/>
+        </w:rPr>
+        <w:t>string</w:t>
+      </w:r>
+      <w:proofErr w:type="spellEnd"/>
+      <w:r>
+        <w:rPr>
+          <w:lang w:val="ru-BY"/>
+        </w:rPr>
+        <w:t xml:space="preserve"> Name { </w:t>
+      </w:r>
+      <w:proofErr w:type="spellStart"/>
+      <w:r>
+        <w:rPr>
+          <w:lang w:val="ru-BY"/>
+        </w:rPr>
+        <w:t>get</w:t>
+      </w:r>
+      <w:proofErr w:type="spellEnd"/>
+      <w:r>
+        <w:rPr>
+          <w:lang w:val="ru-BY"/>
+        </w:rPr>
+        <w:t xml:space="preserve">; </w:t>
+      </w:r>
+      <w:proofErr w:type="spellStart"/>
+      <w:r>
+        <w:rPr>
+          <w:lang w:val="ru-BY"/>
+        </w:rPr>
+        <w:t>set</w:t>
+      </w:r>
+      <w:proofErr w:type="spellEnd"/>
+      <w:r>
+        <w:rPr>
+          <w:lang w:val="ru-BY"/>
+        </w:rPr>
+        <w:t>; } = "Яйца";</w:t>
+      </w:r>
+    </w:p>
+    <w:p>
+      <w:pPr>
+        <w:pStyle w:val="af"/>
+        <w:rPr>
+          <w:lang w:val="ru-BY"/>
+        </w:rPr>
+      </w:pPr>
+      <w:r>
+        <w:rPr>
+          <w:lang w:val="ru-BY"/>
+        </w:rPr>
+        <w:t xml:space="preserve">    </w:t>
+      </w:r>
+      <w:proofErr w:type="spellStart"/>
+      <w:r>
+        <w:rPr>
+          <w:lang w:val="ru-BY"/>
+        </w:rPr>
+        <w:t>public</w:t>
+      </w:r>
+      <w:proofErr w:type="spellEnd"/>
+      <w:r>
+        <w:rPr>
+          <w:lang w:val="ru-BY"/>
+        </w:rPr>
+        <w:t xml:space="preserve"> </w:t>
+      </w:r>
+      <w:proofErr w:type="spellStart"/>
+      <w:r>
+        <w:rPr>
+          <w:lang w:val="ru-BY"/>
+        </w:rPr>
+        <w:t>int</w:t>
+      </w:r>
+      <w:proofErr w:type="spellEnd"/>
+      <w:r>
+        <w:rPr>
+          <w:lang w:val="ru-BY"/>
+        </w:rPr>
+        <w:t xml:space="preserve"> </w:t>
+      </w:r>
+      <w:proofErr w:type="spellStart"/>
+      <w:r>
+        <w:rPr>
+          <w:lang w:val="ru-BY"/>
+        </w:rPr>
+        <w:t>Quantity</w:t>
+      </w:r>
+      <w:proofErr w:type="spellEnd"/>
+      <w:r>
+        <w:rPr>
+          <w:lang w:val="ru-BY"/>
+        </w:rPr>
+        <w:t xml:space="preserve"> { </w:t>
+      </w:r>
+      <w:proofErr w:type="spellStart"/>
+      <w:r>
+        <w:rPr>
+          <w:lang w:val="ru-BY"/>
+        </w:rPr>
+        <w:t>get</w:t>
+      </w:r>
+      <w:proofErr w:type="spellEnd"/>
+      <w:r>
+        <w:rPr>
+          <w:lang w:val="ru-BY"/>
+        </w:rPr>
+        <w:t xml:space="preserve">; </w:t>
+      </w:r>
+      <w:proofErr w:type="spellStart"/>
+      <w:r>
+        <w:rPr>
+          <w:lang w:val="ru-BY"/>
+        </w:rPr>
+        <w:t>set</w:t>
+      </w:r>
+      <w:proofErr w:type="spellEnd"/>
+      <w:r>
+        <w:rPr>
+          <w:lang w:val="ru-BY"/>
+        </w:rPr>
+        <w:t>; }</w:t>
+      </w:r>
+    </w:p>
+    <w:p>
+      <w:pPr>
+        <w:pStyle w:val="af"/>
+        <w:rPr>
+          <w:lang w:val="ru-BY"/>
+        </w:rPr>
+      </w:pPr>
+      <w:r>
+        <w:rPr>
+          <w:lang w:val="ru-BY"/>
+        </w:rPr>
+        <w:t xml:space="preserve">    </w:t>
+      </w:r>
+      <w:proofErr w:type="spellStart"/>
+      <w:r>
+        <w:rPr>
+          <w:lang w:val="ru-BY"/>
+        </w:rPr>
+        <w:t>public</w:t>
+      </w:r>
+      <w:proofErr w:type="spellEnd"/>
+      <w:r>
+        <w:rPr>
+          <w:lang w:val="ru-BY"/>
+        </w:rPr>
+        <w:t xml:space="preserve"> </w:t>
+      </w:r>
+      <w:proofErr w:type="spellStart"/>
+      <w:r>
+        <w:rPr>
+          <w:lang w:val="ru-BY"/>
+        </w:rPr>
+        <w:t>double</w:t>
+      </w:r>
+      <w:proofErr w:type="spellEnd"/>
+      <w:r>
+        <w:rPr>
+          <w:lang w:val="ru-BY"/>
+        </w:rPr>
+        <w:t xml:space="preserve"> Price { </w:t>
+      </w:r>
+      <w:proofErr w:type="spellStart"/>
+      <w:r>
+        <w:rPr>
+          <w:lang w:val="ru-BY"/>
+        </w:rPr>
+        <w:t>get</w:t>
+      </w:r>
+      <w:proofErr w:type="spellEnd"/>
+      <w:r>
+        <w:rPr>
+          <w:lang w:val="ru-BY"/>
+        </w:rPr>
+        <w:t xml:space="preserve">; </w:t>
+      </w:r>
+      <w:proofErr w:type="spellStart"/>
+      <w:r>
+        <w:rPr>
+          <w:lang w:val="ru-BY"/>
+        </w:rPr>
+        <w:t>set</w:t>
+      </w:r>
+      <w:proofErr w:type="spellEnd"/>
+      <w:r>
+        <w:rPr>
+          <w:lang w:val="ru-BY"/>
+        </w:rPr>
+        <w:t>; }</w:t>
+      </w:r>
+    </w:p>
+    <w:p>
+      <w:pPr>
+        <w:pStyle w:val="af"/>
+        <w:rPr>
+          <w:lang w:val="ru-BY"/>
+        </w:rPr>
+      </w:pPr>
+      <w:r>
+        <w:rPr>
+          <w:lang w:val="ru-BY"/>
+        </w:rPr>
+        <w:t xml:space="preserve">    </w:t>
+      </w:r>
+      <w:proofErr w:type="spellStart"/>
+      <w:r>
+        <w:rPr>
+          <w:lang w:val="ru-BY"/>
+        </w:rPr>
+        <w:t>public</w:t>
+      </w:r>
+      <w:proofErr w:type="spellEnd"/>
+      <w:r>
+        <w:rPr>
+          <w:lang w:val="ru-BY"/>
+        </w:rPr>
+        <w:t xml:space="preserve"> </w:t>
+      </w:r>
+      <w:proofErr w:type="spellStart"/>
+      <w:r>
+        <w:rPr>
+          <w:lang w:val="ru-BY"/>
+        </w:rPr>
+        <w:t>void</w:t>
+      </w:r>
+      <w:proofErr w:type="spellEnd"/>
+      <w:r>
+        <w:rPr>
+          <w:lang w:val="ru-BY"/>
+        </w:rPr>
+        <w:t xml:space="preserve"> </w:t>
+      </w:r>
+      <w:proofErr w:type="spellStart"/>
+      <w:r>
+        <w:rPr>
+          <w:lang w:val="ru-BY"/>
+        </w:rPr>
+        <w:t>ShowStock</w:t>
+      </w:r>
+      <w:proofErr w:type="spellEnd"/>
+      <w:r>
+        <w:rPr>
+          <w:lang w:val="ru-BY"/>
+        </w:rPr>
+        <w:t xml:space="preserve">() =&gt; </w:t>
+      </w:r>
+      <w:proofErr w:type="spellStart"/>
+      <w:r>
+        <w:rPr>
+          <w:lang w:val="ru-BY"/>
+        </w:rPr>
+        <w:t>Console.WriteLine</w:t>
+      </w:r>
+      <w:proofErr w:type="spellEnd"/>
+      <w:r>
+        <w:rPr>
+          <w:lang w:val="ru-BY"/>
+        </w:rPr>
+        <w:t>($"{Name} - {</w:t>
+      </w:r>
+      <w:proofErr w:type="spellStart"/>
+      <w:r>
+        <w:rPr>
+          <w:lang w:val="ru-BY"/>
+        </w:rPr>
+        <w:t>Quantity</w:t>
+      </w:r>
+      <w:proofErr w:type="spellEnd"/>
+      <w:r>
+        <w:rPr>
+          <w:lang w:val="ru-BY"/>
+        </w:rPr>
+        <w:t>} шт., {Price} р.");</w:t>
+      </w:r>
+    </w:p>
+    <w:p>
+      <w:pPr>
+        <w:pStyle w:val="af"/>
+        <w:rPr>
+          <w:lang w:val="ru-BY"/>
+        </w:rPr>
+      </w:pPr>
+      <w:r>
+        <w:rPr>
+          <w:lang w:val="ru-BY"/>
+        </w:rPr>
+        <w:t xml:space="preserve">    </w:t>
+      </w:r>
+      <w:proofErr w:type="spellStart"/>
+      <w:r>
+        <w:rPr>
+          <w:lang w:val="ru-BY"/>
+        </w:rPr>
+        <w:t>public</w:t>
+      </w:r>
+      <w:proofErr w:type="spellEnd"/>
+      <w:r>
+        <w:rPr>
+          <w:lang w:val="ru-BY"/>
+        </w:rPr>
+        <w:t xml:space="preserve"> </w:t>
+      </w:r>
+      <w:proofErr w:type="spellStart"/>
+      <w:r>
+        <w:rPr>
+          <w:lang w:val="ru-BY"/>
+        </w:rPr>
+        <w:t>void</w:t>
+      </w:r>
+      <w:proofErr w:type="spellEnd"/>
+      <w:r>
+        <w:rPr>
+          <w:lang w:val="ru-BY"/>
+        </w:rPr>
+        <w:t xml:space="preserve"> </w:t>
+      </w:r>
+      <w:proofErr w:type="spellStart"/>
+      <w:r>
+        <w:rPr>
+          <w:lang w:val="ru-BY"/>
+        </w:rPr>
+        <w:t>GetPrice</w:t>
+      </w:r>
+      <w:proofErr w:type="spellEnd"/>
+      <w:r>
+        <w:rPr>
+          <w:lang w:val="ru-BY"/>
+        </w:rPr>
+        <w:t xml:space="preserve">() =&gt; </w:t>
+      </w:r>
+      <w:proofErr w:type="spellStart"/>
+      <w:r>
+        <w:rPr>
+          <w:lang w:val="ru-BY"/>
+        </w:rPr>
+        <w:t>Console.WriteLine</w:t>
+      </w:r>
+      <w:proofErr w:type="spellEnd"/>
+      <w:r>
+        <w:rPr>
+          <w:lang w:val="ru-BY"/>
+        </w:rPr>
+        <w:t xml:space="preserve">($"Цена всего товара '{Name}' на складе: {Price * </w:t>
+      </w:r>
+      <w:proofErr w:type="spellStart"/>
+      <w:r>
+        <w:rPr>
+          <w:lang w:val="ru-BY"/>
+        </w:rPr>
+        <w:t>Quantity</w:t>
+      </w:r>
+      <w:proofErr w:type="spellEnd"/>
+      <w:r>
+        <w:rPr>
+          <w:lang w:val="ru-BY"/>
+        </w:rPr>
+        <w:t>} р.");</w:t>
+      </w:r>
+    </w:p>
+    <w:p>
+      <w:pPr>
+        <w:pStyle w:val="af"/>
+        <w:rPr>
+          <w:lang w:val="ru-BY"/>
+        </w:rPr>
+      </w:pPr>
+      <w:r>
+        <w:rPr>
+          <w:lang w:val="ru-BY"/>
+        </w:rPr>
+        <w:t>}</w:t>
+      </w:r>
+    </w:p>
+    <w:p>
+      <w:pPr>
+        <w:pStyle w:val="af"/>
+        <w:rPr>
+          <w:lang w:val="ru-BY"/>
+        </w:rPr>
+      </w:pPr>
+    </w:p>
+    <w:p>
+      <w:pPr>
+        <w:pStyle w:val="af"/>
+        <w:rPr>
+          <w:lang w:val="ru-BY"/>
+        </w:rPr>
+      </w:pPr>
+      <w:proofErr w:type="spellStart"/>
+      <w:r>
+        <w:rPr>
+          <w:lang w:val="ru-BY"/>
+        </w:rPr>
+        <w:t>class</w:t>
+      </w:r>
+      <w:proofErr w:type="spellEnd"/>
+      <w:r>
+        <w:rPr>
+          <w:lang w:val="ru-BY"/>
+        </w:rPr>
+        <w:t xml:space="preserve"> Program</w:t>
+      </w:r>
+    </w:p>
+    <w:p>
+      <w:pPr>
+        <w:pStyle w:val="af"/>
+        <w:rPr>
+          <w:lang w:val="ru-BY"/>
+        </w:rPr>
+      </w:pPr>
+      <w:r>
+        <w:rPr>
+          <w:lang w:val="ru-BY"/>
+        </w:rPr>
+        <w:t>{</w:t>
+      </w:r>
+    </w:p>
+    <w:p>
+      <w:pPr>
+        <w:pStyle w:val="af"/>
+        <w:rPr>
+          <w:lang w:val="ru-BY"/>
+        </w:rPr>
+      </w:pPr>
+      <w:r>
+        <w:rPr>
+          <w:lang w:val="ru-BY"/>
+        </w:rPr>
+        <w:t xml:space="preserve">    </w:t>
+      </w:r>
+      <w:proofErr w:type="spellStart"/>
+      <w:r>
+        <w:rPr>
+          <w:lang w:val="ru-BY"/>
+        </w:rPr>
+        <w:t>static</w:t>
+      </w:r>
+      <w:proofErr w:type="spellEnd"/>
+      <w:r>
+        <w:rPr>
+          <w:lang w:val="ru-BY"/>
+        </w:rPr>
+        <w:t xml:space="preserve"> </w:t>
+      </w:r>
+      <w:proofErr w:type="spellStart"/>
+      <w:r>
+        <w:rPr>
+          <w:lang w:val="ru-BY"/>
+        </w:rPr>
+        <w:t>void</w:t>
+      </w:r>
+      <w:proofErr w:type="spellEnd"/>
+      <w:r>
+        <w:rPr>
+          <w:lang w:val="ru-BY"/>
+        </w:rPr>
+        <w:t xml:space="preserve"> </w:t>
+      </w:r>
+      <w:proofErr w:type="spellStart"/>
+      <w:r>
+        <w:rPr>
+          <w:lang w:val="ru-BY"/>
+        </w:rPr>
+        <w:t>Main</w:t>
+      </w:r>
+      <w:proofErr w:type="spellEnd"/>
+      <w:r>
+        <w:rPr>
+          <w:lang w:val="ru-BY"/>
+        </w:rPr>
+        <w:t>(</w:t>
+      </w:r>
+      <w:proofErr w:type="spellStart"/>
+      <w:r>
+        <w:rPr>
+          <w:lang w:val="ru-BY"/>
+        </w:rPr>
+        <w:t>string</w:t>
+      </w:r>
+      <w:proofErr w:type="spellEnd"/>
+      <w:r>
+        <w:rPr>
+          <w:lang w:val="ru-BY"/>
+        </w:rPr>
+        <w:t xml:space="preserve">[] </w:t>
+      </w:r>
+      <w:proofErr w:type="spellStart"/>
+      <w:r>
+        <w:rPr>
+          <w:lang w:val="ru-BY"/>
+        </w:rPr>
+        <w:t>args</w:t>
+      </w:r>
+      <w:proofErr w:type="spellEnd"/>
+      <w:r>
+        <w:rPr>
+          <w:lang w:val="ru-BY"/>
+        </w:rPr>
+        <w:t>)</w:t>
+      </w:r>
+    </w:p>
+    <w:p>
+      <w:pPr>
+        <w:pStyle w:val="af"/>
+        <w:rPr>
+          <w:lang w:val="ru-BY"/>
+        </w:rPr>
+      </w:pPr>
+      <w:r>
+        <w:rPr>
+          <w:lang w:val="ru-BY"/>
+        </w:rPr>
+        <w:t xml:space="preserve">    {</w:t>
+      </w:r>
+    </w:p>
+    <w:p>
+      <w:pPr>
+        <w:pStyle w:val="af"/>
+        <w:rPr>
+          <w:lang w:val="ru-BY"/>
+        </w:rPr>
+      </w:pPr>
+      <w:r>
+        <w:rPr>
+          <w:lang w:val="ru-BY"/>
+        </w:rPr>
+        <w:t xml:space="preserve">        </w:t>
+      </w:r>
+      <w:proofErr w:type="spellStart"/>
+      <w:r>
+        <w:rPr>
+          <w:lang w:val="ru-BY"/>
+        </w:rPr>
+        <w:t>var</w:t>
+      </w:r>
+      <w:proofErr w:type="spellEnd"/>
+      <w:r>
+        <w:rPr>
+          <w:lang w:val="ru-BY"/>
+        </w:rPr>
+        <w:t xml:space="preserve"> </w:t>
+      </w:r>
+      <w:proofErr w:type="spellStart"/>
+      <w:r>
+        <w:rPr>
+          <w:lang w:val="ru-BY"/>
+        </w:rPr>
+        <w:t>water</w:t>
+      </w:r>
+      <w:proofErr w:type="spellEnd"/>
+      <w:r>
+        <w:rPr>
+          <w:lang w:val="ru-BY"/>
+        </w:rPr>
+        <w:t xml:space="preserve"> = </w:t>
+      </w:r>
+      <w:proofErr w:type="spellStart"/>
+      <w:r>
+        <w:rPr>
+          <w:lang w:val="ru-BY"/>
+        </w:rPr>
+        <w:t>new</w:t>
+      </w:r>
+      <w:proofErr w:type="spellEnd"/>
+      <w:r>
+        <w:rPr>
+          <w:lang w:val="ru-BY"/>
+        </w:rPr>
+        <w:t xml:space="preserve"> Water{</w:t>
+      </w:r>
+      <w:proofErr w:type="spellStart"/>
+      <w:r>
+        <w:rPr>
+          <w:lang w:val="ru-BY"/>
+        </w:rPr>
+        <w:t>Quantity</w:t>
+      </w:r>
+      <w:proofErr w:type="spellEnd"/>
+      <w:r>
+        <w:rPr>
+          <w:lang w:val="ru-BY"/>
+        </w:rPr>
+        <w:t xml:space="preserve"> = 1000, Price = 9.79};</w:t>
+      </w:r>
+    </w:p>
+    <w:p>
+      <w:pPr>
+        <w:pStyle w:val="af"/>
+        <w:rPr>
+          <w:lang w:val="ru-BY"/>
+        </w:rPr>
+      </w:pPr>
+      <w:r>
+        <w:rPr>
+          <w:lang w:val="ru-BY"/>
+        </w:rPr>
+        <w:t xml:space="preserve">        </w:t>
+      </w:r>
+      <w:proofErr w:type="spellStart"/>
+      <w:r>
+        <w:rPr>
+          <w:lang w:val="ru-BY"/>
+        </w:rPr>
+        <w:t>var</w:t>
+      </w:r>
+      <w:proofErr w:type="spellEnd"/>
+      <w:r>
+        <w:rPr>
+          <w:lang w:val="ru-BY"/>
+        </w:rPr>
+        <w:t xml:space="preserve"> </w:t>
+      </w:r>
+      <w:proofErr w:type="spellStart"/>
+      <w:r>
+        <w:rPr>
+          <w:lang w:val="ru-BY"/>
+        </w:rPr>
+        <w:t>eggs</w:t>
+      </w:r>
+      <w:proofErr w:type="spellEnd"/>
+      <w:r>
+        <w:rPr>
+          <w:lang w:val="ru-BY"/>
+        </w:rPr>
+        <w:t xml:space="preserve"> = </w:t>
+      </w:r>
+      <w:proofErr w:type="spellStart"/>
+      <w:r>
+        <w:rPr>
+          <w:lang w:val="ru-BY"/>
+        </w:rPr>
+        <w:t>new</w:t>
+      </w:r>
+      <w:proofErr w:type="spellEnd"/>
+      <w:r>
+        <w:rPr>
+          <w:lang w:val="ru-BY"/>
+        </w:rPr>
+        <w:t xml:space="preserve"> </w:t>
+      </w:r>
+      <w:proofErr w:type="spellStart"/>
+      <w:r>
+        <w:rPr>
+          <w:lang w:val="ru-BY"/>
+        </w:rPr>
+        <w:t>Eggs</w:t>
+      </w:r>
+      <w:proofErr w:type="spellEnd"/>
+      <w:r>
+        <w:rPr>
+          <w:lang w:val="ru-BY"/>
+        </w:rPr>
+        <w:t>{</w:t>
+      </w:r>
+      <w:proofErr w:type="spellStart"/>
+      <w:r>
+        <w:rPr>
+          <w:lang w:val="ru-BY"/>
+        </w:rPr>
+        <w:t>Quantity</w:t>
+      </w:r>
+      <w:proofErr w:type="spellEnd"/>
+      <w:r>
+        <w:rPr>
+          <w:lang w:val="ru-BY"/>
+        </w:rPr>
+        <w:t xml:space="preserve"> = 100, Price = 120.79};</w:t>
+      </w:r>
+    </w:p>
+    <w:p>
+      <w:pPr>
+        <w:pStyle w:val="af"/>
+        <w:rPr>
+          <w:lang w:val="ru-BY"/>
+        </w:rPr>
+      </w:pPr>
+      <w:r>
+        <w:rPr>
+          <w:lang w:val="ru-BY"/>
+        </w:rPr>
+        <w:t xml:space="preserve">        </w:t>
+      </w:r>
+      <w:proofErr w:type="spellStart"/>
+      <w:r>
+        <w:rPr>
+          <w:lang w:val="ru-BY"/>
+        </w:rPr>
+        <w:t>water.ShowStock</w:t>
+      </w:r>
+      <w:proofErr w:type="spellEnd"/>
+      <w:r>
+        <w:rPr>
+          <w:lang w:val="ru-BY"/>
+        </w:rPr>
+        <w:t>();</w:t>
+      </w:r>
+    </w:p>
+    <w:p>
+      <w:pPr>
+        <w:pStyle w:val="af"/>
+        <w:rPr>
+          <w:lang w:val="ru-BY"/>
+        </w:rPr>
+      </w:pPr>
+      <w:r>
+        <w:rPr>
+          <w:lang w:val="ru-BY"/>
+        </w:rPr>
+        <w:t xml:space="preserve">        </w:t>
+      </w:r>
+      <w:proofErr w:type="spellStart"/>
+      <w:r>
+        <w:rPr>
+          <w:lang w:val="ru-BY"/>
+        </w:rPr>
+        <w:t>water.GetPrice</w:t>
+      </w:r>
+      <w:proofErr w:type="spellEnd"/>
+      <w:r>
+        <w:rPr>
+          <w:lang w:val="ru-BY"/>
+        </w:rPr>
+        <w:t>();</w:t>
+      </w:r>
+    </w:p>
+    <w:p>
+      <w:pPr>
+        <w:pStyle w:val="af"/>
+        <w:rPr>
+          <w:lang w:val="ru-BY"/>
+        </w:rPr>
+      </w:pPr>
+      <w:r>
+        <w:rPr>
+          <w:lang w:val="ru-BY"/>
+        </w:rPr>
+        <w:t xml:space="preserve">        </w:t>
+      </w:r>
+      <w:proofErr w:type="spellStart"/>
+      <w:r>
+        <w:rPr>
+          <w:lang w:val="ru-BY"/>
+        </w:rPr>
+        <w:t>eggs.ShowStock</w:t>
+      </w:r>
+      <w:proofErr w:type="spellEnd"/>
+      <w:r>
+        <w:rPr>
+          <w:lang w:val="ru-BY"/>
+        </w:rPr>
+        <w:t>();</w:t>
+      </w:r>
+    </w:p>
+    <w:p>
+      <w:pPr>
+        <w:pStyle w:val="af"/>
+        <w:rPr>
+          <w:lang w:val="ru-BY"/>
+        </w:rPr>
+      </w:pPr>
+      <w:r>
+        <w:rPr>
+          <w:lang w:val="ru-BY"/>
+        </w:rPr>
+        <w:t xml:space="preserve">        </w:t>
+      </w:r>
+      <w:proofErr w:type="spellStart"/>
+      <w:r>
+        <w:rPr>
+          <w:lang w:val="ru-BY"/>
+        </w:rPr>
+        <w:t>eggs.GetPrice</w:t>
+      </w:r>
+      <w:proofErr w:type="spellEnd"/>
+      <w:r>
+        <w:rPr>
+          <w:lang w:val="ru-BY"/>
+        </w:rPr>
+        <w:t>();</w:t>
+      </w:r>
+    </w:p>
+    <w:p>
+      <w:pPr>
+        <w:pStyle w:val="af"/>
+        <w:rPr>
+          <w:lang w:val="ru-BY"/>
+        </w:rPr>
+      </w:pPr>
+      <w:r>
+        <w:rPr>
+          <w:lang w:val="ru-BY"/>
+        </w:rPr>
+        <w:t xml:space="preserve">        </w:t>
+      </w:r>
+      <w:proofErr w:type="spellStart"/>
+      <w:r>
+        <w:rPr>
+          <w:lang w:val="ru-BY"/>
+        </w:rPr>
+        <w:t>Console.ReadKey</w:t>
+      </w:r>
+      <w:proofErr w:type="spellEnd"/>
+      <w:r>
+        <w:rPr>
+          <w:lang w:val="ru-BY"/>
+        </w:rPr>
+        <w:t>();</w:t>
+      </w:r>
+    </w:p>
+    <w:p>
+      <w:pPr>
+        <w:pStyle w:val="af"/>
+        <w:rPr>
+          <w:lang w:val="ru-BY"/>
+        </w:rPr>
+      </w:pPr>
+      <w:r>
+        <w:rPr>
+          <w:lang w:val="ru-BY"/>
+        </w:rPr>
+        <w:t xml:space="preserve">    }</w:t>
+      </w:r>
+    </w:p>
+    <w:p>
+      <w:pPr>
+        <w:pStyle w:val="af"/>
+        <w:rPr>
+          <w:lang w:val="ru-BY"/>
+        </w:rPr>
+      </w:pPr>
+      <w:r>
+        <w:rPr>
+          <w:lang w:val="ru-BY"/>
+        </w:rPr>
+        <w:t>}</w:t>
+      </w:r>
+    </w:p>
+    <w:p>
+      <w:pPr>
+        <w:rPr>
+          <w:lang w:val="en-US"/>
+        </w:rPr>
+      </w:pPr>
+    </w:p>
     <w:p/>
-    <w:p/>
+    <w:p>
+      <w:pPr>
+        <w:pStyle w:val="a8"/>
+      </w:pPr>
+      <w:r>
+        <w:drawing>
+          <wp:inline distT="0" distB="0" distL="0" distR="0" wp14:anchorId="7048CCA4" wp14:editId="5BAF9C60">
+            <wp:extent cx="3609973" cy="665526"/>
+            <wp:effectExtent l="0" t="0" r="0" b="1270"/>
+            <wp:docPr id="35" name="Рисунок 35"/>
+            <wp:cNvGraphicFramePr>
+              <a:graphicFrameLocks xmlns:a="http://schemas.openxmlformats.org/drawingml/2006/main" noChangeAspect="1"/>
+            </wp:cNvGraphicFramePr>
+            <a:graphic xmlns:a="http://schemas.openxmlformats.org/drawingml/2006/main">
+              <a:graphicData uri="http://schemas.openxmlformats.org/drawingml/2006/picture">
+                <pic:pic xmlns:pic="http://schemas.openxmlformats.org/drawingml/2006/picture">
+                  <pic:nvPicPr>
+                    <pic:cNvPr id="1" name=""/>
+                    <pic:cNvPicPr/>
+                  </pic:nvPicPr>
+                  <pic:blipFill>
+                    <a:blip r:embed="rId40"/>
+                    <a:stretch>
+                      <a:fillRect/>
+                    </a:stretch>
+                  </pic:blipFill>
+                  <pic:spPr>
+                    <a:xfrm>
+                      <a:off x="0" y="0"/>
+                      <a:ext cx="3636225" cy="670366"/>
+                    </a:xfrm>
+                    <a:prstGeom prst="rect">
+                      <a:avLst/>
+                    </a:prstGeom>
+                  </pic:spPr>
+                </pic:pic>
+              </a:graphicData>
+            </a:graphic>
+          </wp:inline>
+        </w:drawing>
+      </w:r>
+    </w:p>
+    <w:p>
+      <w:pPr>
+        <w:pStyle w:val="a8"/>
+      </w:pPr>
+      <w:r>
+        <w:t>Рисунок 4.2 – Результат выполнения программы</w:t>
+      </w:r>
+    </w:p>
     <w:p/>
     <w:p>
       <w:pPr>
@@ -48298,8 +50129,8 @@
           <w:lang w:val="ru-BY" w:eastAsia="ru-BY"/>
         </w:rPr>
         <w:sectPr>
-          <w:headerReference w:type="default" r:id="rId40"/>
-          <w:footerReference w:type="default" r:id="rId41"/>
+          <w:headerReference w:type="default" r:id="rId41"/>
+          <w:footerReference w:type="default" r:id="rId42"/>
           <w:pgSz w:w="11909" w:h="16834"/>
           <w:pgMar w:top="851" w:right="567" w:bottom="1582" w:left="1418" w:header="0" w:footer="85" w:gutter="0"/>
           <w:pgNumType w:start="4"/>
@@ -48407,7 +50238,7 @@
     </w:p>
     <w:p/>
     <w:sectPr>
-      <w:headerReference w:type="default" r:id="rId42"/>
+      <w:headerReference w:type="default" r:id="rId43"/>
       <w:pgSz w:w="11909" w:h="16834"/>
       <w:pgMar w:top="851" w:right="567" w:bottom="1701" w:left="1418" w:header="0" w:footer="6" w:gutter="0"/>
       <w:cols w:space="708"/>

--- a/дневник-отчет.docx
+++ b/дневник-отчет.docx
@@ -44518,6 +44518,11 @@
       </w:r>
     </w:p>
     <w:p>
+      <w:pPr>
+        <w:rPr>
+          <w:lang w:val="en-US"/>
+        </w:rPr>
+      </w:pPr>
       <w:r>
         <w:t>4.</w:t>
       </w:r>
@@ -47037,7 +47042,7 @@
       <w:pPr>
         <w:pStyle w:val="af"/>
         <w:rPr>
-          <w:lang w:val="ru-BY"/>
+          <w:lang w:val="en-US"/>
         </w:rPr>
       </w:pPr>
       <w:proofErr w:type="spellStart"/>
@@ -47095,7 +47100,63 @@
         <w:rPr>
           <w:lang w:val="ru-BY"/>
         </w:rPr>
-        <w:t>public</w:t>
+        <w:t>string</w:t>
+      </w:r>
+      <w:proofErr w:type="spellEnd"/>
+      <w:r>
+        <w:rPr>
+          <w:lang w:val="ru-BY"/>
+        </w:rPr>
+        <w:t xml:space="preserve"> Name { </w:t>
+      </w:r>
+      <w:proofErr w:type="spellStart"/>
+      <w:r>
+        <w:rPr>
+          <w:lang w:val="ru-BY"/>
+        </w:rPr>
+        <w:t>get</w:t>
+      </w:r>
+      <w:proofErr w:type="spellEnd"/>
+      <w:r>
+        <w:rPr>
+          <w:lang w:val="ru-BY"/>
+        </w:rPr>
+        <w:t xml:space="preserve">; </w:t>
+      </w:r>
+      <w:proofErr w:type="spellStart"/>
+      <w:r>
+        <w:rPr>
+          <w:lang w:val="ru-BY"/>
+        </w:rPr>
+        <w:t>set</w:t>
+      </w:r>
+      <w:proofErr w:type="spellEnd"/>
+      <w:r>
+        <w:rPr>
+          <w:lang w:val="ru-BY"/>
+        </w:rPr>
+        <w:t>; }</w:t>
+      </w:r>
+    </w:p>
+    <w:p>
+      <w:pPr>
+        <w:pStyle w:val="af"/>
+        <w:rPr>
+          <w:lang w:val="ru-BY"/>
+        </w:rPr>
+      </w:pPr>
+      <w:r>
+        <w:rPr>
+          <w:lang w:val="ru-BY"/>
+        </w:rPr>
+        <w:t xml:space="preserve">    </w:t>
+      </w:r>
+      <w:proofErr w:type="spellStart"/>
+      <w:r>
+        <w:rPr>
+          <w:lang w:val="ru-BY"/>
+        </w:rPr>
+        <w:t>int</w:t>
       </w:r>
       <w:proofErr w:type="spellEnd"/>
       <w:r>
@@ -47109,14 +47170,14 @@
         <w:rPr>
           <w:lang w:val="ru-BY"/>
         </w:rPr>
-        <w:t>string</w:t>
-      </w:r>
-      <w:proofErr w:type="spellEnd"/>
-      <w:r>
-        <w:rPr>
-          <w:lang w:val="ru-BY"/>
-        </w:rPr>
-        <w:t xml:space="preserve"> Name { </w:t>
+        <w:t>Quantity</w:t>
+      </w:r>
+      <w:proofErr w:type="spellEnd"/>
+      <w:r>
+        <w:rPr>
+          <w:lang w:val="ru-BY"/>
+        </w:rPr>
+        <w:t xml:space="preserve"> { </w:t>
       </w:r>
       <w:proofErr w:type="spellStart"/>
       <w:r>
@@ -47165,42 +47226,14 @@
         <w:rPr>
           <w:lang w:val="ru-BY"/>
         </w:rPr>
-        <w:t>public</w:t>
-      </w:r>
-      <w:proofErr w:type="spellEnd"/>
-      <w:r>
-        <w:rPr>
-          <w:lang w:val="ru-BY"/>
-        </w:rPr>
-        <w:t xml:space="preserve"> </w:t>
-      </w:r>
-      <w:proofErr w:type="spellStart"/>
-      <w:r>
-        <w:rPr>
-          <w:lang w:val="ru-BY"/>
-        </w:rPr>
-        <w:t>int</w:t>
-      </w:r>
-      <w:proofErr w:type="spellEnd"/>
-      <w:r>
-        <w:rPr>
-          <w:lang w:val="ru-BY"/>
-        </w:rPr>
-        <w:t xml:space="preserve"> </w:t>
-      </w:r>
-      <w:proofErr w:type="spellStart"/>
-      <w:r>
-        <w:rPr>
-          <w:lang w:val="ru-BY"/>
-        </w:rPr>
-        <w:t>Quantity</w:t>
-      </w:r>
-      <w:proofErr w:type="spellEnd"/>
-      <w:r>
-        <w:rPr>
-          <w:lang w:val="ru-BY"/>
-        </w:rPr>
-        <w:t xml:space="preserve"> { </w:t>
+        <w:t>double</w:t>
+      </w:r>
+      <w:proofErr w:type="spellEnd"/>
+      <w:r>
+        <w:rPr>
+          <w:lang w:val="ru-BY"/>
+        </w:rPr>
+        <w:t xml:space="preserve"> Price { </w:t>
       </w:r>
       <w:proofErr w:type="spellStart"/>
       <w:r>
@@ -47249,56 +47282,14 @@
         <w:rPr>
           <w:lang w:val="ru-BY"/>
         </w:rPr>
-        <w:t>public</w:t>
-      </w:r>
-      <w:proofErr w:type="spellEnd"/>
-      <w:r>
-        <w:rPr>
-          <w:lang w:val="ru-BY"/>
-        </w:rPr>
-        <w:t xml:space="preserve"> </w:t>
-      </w:r>
-      <w:proofErr w:type="spellStart"/>
-      <w:r>
-        <w:rPr>
-          <w:lang w:val="ru-BY"/>
-        </w:rPr>
-        <w:t>double</w:t>
-      </w:r>
-      <w:proofErr w:type="spellEnd"/>
-      <w:r>
-        <w:rPr>
-          <w:lang w:val="ru-BY"/>
-        </w:rPr>
-        <w:t xml:space="preserve"> Price { </w:t>
-      </w:r>
-      <w:proofErr w:type="spellStart"/>
-      <w:r>
-        <w:rPr>
-          <w:lang w:val="ru-BY"/>
-        </w:rPr>
-        <w:t>get</w:t>
-      </w:r>
-      <w:proofErr w:type="spellEnd"/>
-      <w:r>
-        <w:rPr>
-          <w:lang w:val="ru-BY"/>
-        </w:rPr>
-        <w:t xml:space="preserve">; </w:t>
-      </w:r>
-      <w:proofErr w:type="spellStart"/>
-      <w:r>
-        <w:rPr>
-          <w:lang w:val="ru-BY"/>
-        </w:rPr>
-        <w:t>set</w:t>
-      </w:r>
-      <w:proofErr w:type="spellEnd"/>
-      <w:r>
-        <w:rPr>
-          <w:lang w:val="ru-BY"/>
-        </w:rPr>
-        <w:t>; }</w:t>
+        <w:t>ShowStock</w:t>
+      </w:r>
+      <w:proofErr w:type="spellEnd"/>
+      <w:r>
+        <w:rPr>
+          <w:lang w:val="ru-BY"/>
+        </w:rPr>
+        <w:t>();</w:t>
       </w:r>
     </w:p>
     <w:p>
@@ -47313,62 +47304,6 @@
           <w:lang w:val="ru-BY"/>
         </w:rPr>
         <w:t xml:space="preserve">    </w:t>
-      </w:r>
-      <w:proofErr w:type="spellStart"/>
-      <w:r>
-        <w:rPr>
-          <w:lang w:val="ru-BY"/>
-        </w:rPr>
-        <w:t>void</w:t>
-      </w:r>
-      <w:proofErr w:type="spellEnd"/>
-      <w:r>
-        <w:rPr>
-          <w:lang w:val="ru-BY"/>
-        </w:rPr>
-        <w:t xml:space="preserve"> </w:t>
-      </w:r>
-      <w:proofErr w:type="spellStart"/>
-      <w:r>
-        <w:rPr>
-          <w:lang w:val="ru-BY"/>
-        </w:rPr>
-        <w:t>ShowStock</w:t>
-      </w:r>
-      <w:proofErr w:type="spellEnd"/>
-      <w:r>
-        <w:rPr>
-          <w:lang w:val="ru-BY"/>
-        </w:rPr>
-        <w:t>();</w:t>
-      </w:r>
-    </w:p>
-    <w:p>
-      <w:pPr>
-        <w:pStyle w:val="af"/>
-        <w:rPr>
-          <w:lang w:val="ru-BY"/>
-        </w:rPr>
-      </w:pPr>
-      <w:r>
-        <w:rPr>
-          <w:lang w:val="ru-BY"/>
-        </w:rPr>
-        <w:t xml:space="preserve">    </w:t>
-      </w:r>
-      <w:proofErr w:type="spellStart"/>
-      <w:r>
-        <w:rPr>
-          <w:lang w:val="ru-BY"/>
-        </w:rPr>
-        <w:t>public</w:t>
-      </w:r>
-      <w:proofErr w:type="spellEnd"/>
-      <w:r>
-        <w:rPr>
-          <w:lang w:val="ru-BY"/>
-        </w:rPr>
-        <w:t xml:space="preserve"> </w:t>
       </w:r>
       <w:proofErr w:type="spellStart"/>
       <w:r>
@@ -48815,7 +48750,13 @@
         </w:rPr>
       </w:pPr>
     </w:p>
-    <w:p/>
+    <w:p>
+      <w:pPr>
+        <w:rPr>
+          <w:lang w:val="en-US"/>
+        </w:rPr>
+      </w:pPr>
+    </w:p>
     <w:p>
       <w:pPr>
         <w:pStyle w:val="a8"/>
@@ -48895,15 +48836,2658 @@
         <w:t>Код программы задания 3.</w:t>
       </w:r>
     </w:p>
-    <w:p/>
-    <w:p/>
+    <w:p>
+      <w:pPr>
+        <w:pStyle w:val="af"/>
+        <w:rPr>
+          <w:lang w:val="ru-BY"/>
+        </w:rPr>
+      </w:pPr>
+      <w:proofErr w:type="spellStart"/>
+      <w:r>
+        <w:rPr>
+          <w:lang w:val="ru-BY"/>
+        </w:rPr>
+        <w:t>interface</w:t>
+      </w:r>
+      <w:proofErr w:type="spellEnd"/>
+      <w:r>
+        <w:rPr>
+          <w:lang w:val="ru-BY"/>
+        </w:rPr>
+        <w:t xml:space="preserve"> </w:t>
+      </w:r>
+      <w:proofErr w:type="spellStart"/>
+      <w:r>
+        <w:rPr>
+          <w:lang w:val="ru-BY"/>
+        </w:rPr>
+        <w:t>IStudent</w:t>
+      </w:r>
+      <w:proofErr w:type="spellEnd"/>
+    </w:p>
+    <w:p>
+      <w:pPr>
+        <w:pStyle w:val="af"/>
+        <w:rPr>
+          <w:lang w:val="ru-BY"/>
+        </w:rPr>
+      </w:pPr>
+      <w:r>
+        <w:rPr>
+          <w:lang w:val="ru-BY"/>
+        </w:rPr>
+        <w:t>{</w:t>
+      </w:r>
+    </w:p>
+    <w:p>
+      <w:pPr>
+        <w:pStyle w:val="af"/>
+        <w:rPr>
+          <w:lang w:val="ru-BY"/>
+        </w:rPr>
+      </w:pPr>
+      <w:r>
+        <w:rPr>
+          <w:lang w:val="ru-BY"/>
+        </w:rPr>
+        <w:t xml:space="preserve">    </w:t>
+      </w:r>
+      <w:proofErr w:type="spellStart"/>
+      <w:r>
+        <w:rPr>
+          <w:lang w:val="ru-BY"/>
+        </w:rPr>
+        <w:t>string</w:t>
+      </w:r>
+      <w:proofErr w:type="spellEnd"/>
+      <w:r>
+        <w:rPr>
+          <w:lang w:val="ru-BY"/>
+        </w:rPr>
+        <w:t xml:space="preserve"> Name { </w:t>
+      </w:r>
+      <w:proofErr w:type="spellStart"/>
+      <w:r>
+        <w:rPr>
+          <w:lang w:val="ru-BY"/>
+        </w:rPr>
+        <w:t>get</w:t>
+      </w:r>
+      <w:proofErr w:type="spellEnd"/>
+      <w:r>
+        <w:rPr>
+          <w:lang w:val="ru-BY"/>
+        </w:rPr>
+        <w:t xml:space="preserve">; </w:t>
+      </w:r>
+      <w:proofErr w:type="spellStart"/>
+      <w:r>
+        <w:rPr>
+          <w:lang w:val="ru-BY"/>
+        </w:rPr>
+        <w:t>set</w:t>
+      </w:r>
+      <w:proofErr w:type="spellEnd"/>
+      <w:r>
+        <w:rPr>
+          <w:lang w:val="ru-BY"/>
+        </w:rPr>
+        <w:t>; }</w:t>
+      </w:r>
+    </w:p>
+    <w:p>
+      <w:pPr>
+        <w:pStyle w:val="af"/>
+        <w:rPr>
+          <w:lang w:val="ru-BY"/>
+        </w:rPr>
+      </w:pPr>
+      <w:r>
+        <w:rPr>
+          <w:lang w:val="ru-BY"/>
+        </w:rPr>
+        <w:t xml:space="preserve">    </w:t>
+      </w:r>
+      <w:proofErr w:type="spellStart"/>
+      <w:r>
+        <w:rPr>
+          <w:lang w:val="ru-BY"/>
+        </w:rPr>
+        <w:t>string</w:t>
+      </w:r>
+      <w:proofErr w:type="spellEnd"/>
+      <w:r>
+        <w:rPr>
+          <w:lang w:val="ru-BY"/>
+        </w:rPr>
+        <w:t xml:space="preserve"> Group { </w:t>
+      </w:r>
+      <w:proofErr w:type="spellStart"/>
+      <w:r>
+        <w:rPr>
+          <w:lang w:val="ru-BY"/>
+        </w:rPr>
+        <w:t>get</w:t>
+      </w:r>
+      <w:proofErr w:type="spellEnd"/>
+      <w:r>
+        <w:rPr>
+          <w:lang w:val="ru-BY"/>
+        </w:rPr>
+        <w:t xml:space="preserve">; </w:t>
+      </w:r>
+      <w:proofErr w:type="spellStart"/>
+      <w:r>
+        <w:rPr>
+          <w:lang w:val="ru-BY"/>
+        </w:rPr>
+        <w:t>set</w:t>
+      </w:r>
+      <w:proofErr w:type="spellEnd"/>
+      <w:r>
+        <w:rPr>
+          <w:lang w:val="ru-BY"/>
+        </w:rPr>
+        <w:t>; }</w:t>
+      </w:r>
+    </w:p>
+    <w:p>
+      <w:pPr>
+        <w:pStyle w:val="af"/>
+        <w:rPr>
+          <w:lang w:val="ru-BY"/>
+        </w:rPr>
+      </w:pPr>
+      <w:r>
+        <w:rPr>
+          <w:lang w:val="ru-BY"/>
+        </w:rPr>
+        <w:t xml:space="preserve">    </w:t>
+      </w:r>
+      <w:proofErr w:type="spellStart"/>
+      <w:r>
+        <w:rPr>
+          <w:lang w:val="ru-BY"/>
+        </w:rPr>
+        <w:t>int</w:t>
+      </w:r>
+      <w:proofErr w:type="spellEnd"/>
+      <w:r>
+        <w:rPr>
+          <w:lang w:val="ru-BY"/>
+        </w:rPr>
+        <w:t xml:space="preserve"> [] </w:t>
+      </w:r>
+      <w:proofErr w:type="spellStart"/>
+      <w:r>
+        <w:rPr>
+          <w:lang w:val="ru-BY"/>
+        </w:rPr>
+        <w:t>Grades</w:t>
+      </w:r>
+      <w:proofErr w:type="spellEnd"/>
+      <w:r>
+        <w:rPr>
+          <w:lang w:val="ru-BY"/>
+        </w:rPr>
+        <w:t xml:space="preserve"> { </w:t>
+      </w:r>
+      <w:proofErr w:type="spellStart"/>
+      <w:r>
+        <w:rPr>
+          <w:lang w:val="ru-BY"/>
+        </w:rPr>
+        <w:t>get</w:t>
+      </w:r>
+      <w:proofErr w:type="spellEnd"/>
+      <w:r>
+        <w:rPr>
+          <w:lang w:val="ru-BY"/>
+        </w:rPr>
+        <w:t xml:space="preserve">; </w:t>
+      </w:r>
+      <w:proofErr w:type="spellStart"/>
+      <w:r>
+        <w:rPr>
+          <w:lang w:val="ru-BY"/>
+        </w:rPr>
+        <w:t>set</w:t>
+      </w:r>
+      <w:proofErr w:type="spellEnd"/>
+      <w:r>
+        <w:rPr>
+          <w:lang w:val="ru-BY"/>
+        </w:rPr>
+        <w:t>; }</w:t>
+      </w:r>
+    </w:p>
+    <w:p>
+      <w:pPr>
+        <w:pStyle w:val="af"/>
+        <w:rPr>
+          <w:lang w:val="ru-BY"/>
+        </w:rPr>
+      </w:pPr>
+      <w:r>
+        <w:rPr>
+          <w:lang w:val="ru-BY"/>
+        </w:rPr>
+        <w:t xml:space="preserve">    </w:t>
+      </w:r>
+      <w:proofErr w:type="spellStart"/>
+      <w:r>
+        <w:rPr>
+          <w:lang w:val="ru-BY"/>
+        </w:rPr>
+        <w:t>void</w:t>
+      </w:r>
+      <w:proofErr w:type="spellEnd"/>
+      <w:r>
+        <w:rPr>
+          <w:lang w:val="ru-BY"/>
+        </w:rPr>
+        <w:t xml:space="preserve"> </w:t>
+      </w:r>
+      <w:proofErr w:type="spellStart"/>
+      <w:r>
+        <w:rPr>
+          <w:lang w:val="ru-BY"/>
+        </w:rPr>
+        <w:t>AvgGrades</w:t>
+      </w:r>
+      <w:proofErr w:type="spellEnd"/>
+      <w:r>
+        <w:rPr>
+          <w:lang w:val="ru-BY"/>
+        </w:rPr>
+        <w:t>();</w:t>
+      </w:r>
+    </w:p>
+    <w:p>
+      <w:pPr>
+        <w:pStyle w:val="af"/>
+        <w:rPr>
+          <w:lang w:val="ru-BY"/>
+        </w:rPr>
+      </w:pPr>
+      <w:r>
+        <w:rPr>
+          <w:lang w:val="ru-BY"/>
+        </w:rPr>
+        <w:t xml:space="preserve">    </w:t>
+      </w:r>
+      <w:proofErr w:type="spellStart"/>
+      <w:r>
+        <w:rPr>
+          <w:lang w:val="ru-BY"/>
+        </w:rPr>
+        <w:t>void</w:t>
+      </w:r>
+      <w:proofErr w:type="spellEnd"/>
+      <w:r>
+        <w:rPr>
+          <w:lang w:val="ru-BY"/>
+        </w:rPr>
+        <w:t xml:space="preserve"> </w:t>
+      </w:r>
+      <w:proofErr w:type="spellStart"/>
+      <w:r>
+        <w:rPr>
+          <w:lang w:val="ru-BY"/>
+        </w:rPr>
+        <w:t>ShowGrades</w:t>
+      </w:r>
+      <w:proofErr w:type="spellEnd"/>
+      <w:r>
+        <w:rPr>
+          <w:lang w:val="ru-BY"/>
+        </w:rPr>
+        <w:t>();</w:t>
+      </w:r>
+    </w:p>
+    <w:p>
+      <w:pPr>
+        <w:pStyle w:val="af"/>
+        <w:rPr>
+          <w:lang w:val="ru-BY"/>
+        </w:rPr>
+      </w:pPr>
+      <w:r>
+        <w:rPr>
+          <w:lang w:val="ru-BY"/>
+        </w:rPr>
+        <w:t xml:space="preserve">    </w:t>
+      </w:r>
+      <w:proofErr w:type="spellStart"/>
+      <w:r>
+        <w:rPr>
+          <w:lang w:val="ru-BY"/>
+        </w:rPr>
+        <w:t>void</w:t>
+      </w:r>
+      <w:proofErr w:type="spellEnd"/>
+      <w:r>
+        <w:rPr>
+          <w:lang w:val="ru-BY"/>
+        </w:rPr>
+        <w:t xml:space="preserve"> </w:t>
+      </w:r>
+      <w:proofErr w:type="spellStart"/>
+      <w:r>
+        <w:rPr>
+          <w:lang w:val="ru-BY"/>
+        </w:rPr>
+        <w:t>ShowGroup</w:t>
+      </w:r>
+      <w:proofErr w:type="spellEnd"/>
+      <w:r>
+        <w:rPr>
+          <w:lang w:val="ru-BY"/>
+        </w:rPr>
+        <w:t>();</w:t>
+      </w:r>
+    </w:p>
+    <w:p>
+      <w:pPr>
+        <w:pStyle w:val="af"/>
+        <w:rPr>
+          <w:lang w:val="ru-BY"/>
+        </w:rPr>
+      </w:pPr>
+      <w:r>
+        <w:rPr>
+          <w:lang w:val="ru-BY"/>
+        </w:rPr>
+        <w:t>}</w:t>
+      </w:r>
+    </w:p>
+    <w:p>
+      <w:pPr>
+        <w:pStyle w:val="af"/>
+        <w:rPr>
+          <w:lang w:val="ru-BY"/>
+        </w:rPr>
+      </w:pPr>
+    </w:p>
+    <w:p>
+      <w:pPr>
+        <w:pStyle w:val="af"/>
+        <w:rPr>
+          <w:lang w:val="ru-BY"/>
+        </w:rPr>
+      </w:pPr>
+      <w:proofErr w:type="spellStart"/>
+      <w:r>
+        <w:rPr>
+          <w:lang w:val="ru-BY"/>
+        </w:rPr>
+        <w:t>class</w:t>
+      </w:r>
+      <w:proofErr w:type="spellEnd"/>
+      <w:r>
+        <w:rPr>
+          <w:lang w:val="ru-BY"/>
+        </w:rPr>
+        <w:t xml:space="preserve"> </w:t>
+      </w:r>
+      <w:proofErr w:type="spellStart"/>
+      <w:r>
+        <w:rPr>
+          <w:lang w:val="ru-BY"/>
+        </w:rPr>
+        <w:t>FirstYear</w:t>
+      </w:r>
+      <w:proofErr w:type="spellEnd"/>
+      <w:r>
+        <w:rPr>
+          <w:lang w:val="ru-BY"/>
+        </w:rPr>
+        <w:t xml:space="preserve"> : </w:t>
+      </w:r>
+      <w:proofErr w:type="spellStart"/>
+      <w:r>
+        <w:rPr>
+          <w:lang w:val="ru-BY"/>
+        </w:rPr>
+        <w:t>IStudent</w:t>
+      </w:r>
+      <w:proofErr w:type="spellEnd"/>
+    </w:p>
+    <w:p>
+      <w:pPr>
+        <w:pStyle w:val="af"/>
+        <w:rPr>
+          <w:lang w:val="ru-BY"/>
+        </w:rPr>
+      </w:pPr>
+      <w:r>
+        <w:rPr>
+          <w:lang w:val="ru-BY"/>
+        </w:rPr>
+        <w:t>{</w:t>
+      </w:r>
+    </w:p>
+    <w:p>
+      <w:pPr>
+        <w:pStyle w:val="af"/>
+        <w:rPr>
+          <w:lang w:val="ru-BY"/>
+        </w:rPr>
+      </w:pPr>
+      <w:r>
+        <w:rPr>
+          <w:lang w:val="ru-BY"/>
+        </w:rPr>
+        <w:t xml:space="preserve">    </w:t>
+      </w:r>
+      <w:proofErr w:type="spellStart"/>
+      <w:r>
+        <w:rPr>
+          <w:lang w:val="ru-BY"/>
+        </w:rPr>
+        <w:t>public</w:t>
+      </w:r>
+      <w:proofErr w:type="spellEnd"/>
+      <w:r>
+        <w:rPr>
+          <w:lang w:val="ru-BY"/>
+        </w:rPr>
+        <w:t xml:space="preserve"> </w:t>
+      </w:r>
+      <w:proofErr w:type="spellStart"/>
+      <w:r>
+        <w:rPr>
+          <w:lang w:val="ru-BY"/>
+        </w:rPr>
+        <w:t>string</w:t>
+      </w:r>
+      <w:proofErr w:type="spellEnd"/>
+      <w:r>
+        <w:rPr>
+          <w:lang w:val="ru-BY"/>
+        </w:rPr>
+        <w:t xml:space="preserve"> Name  { </w:t>
+      </w:r>
+      <w:proofErr w:type="spellStart"/>
+      <w:r>
+        <w:rPr>
+          <w:lang w:val="ru-BY"/>
+        </w:rPr>
+        <w:t>get</w:t>
+      </w:r>
+      <w:proofErr w:type="spellEnd"/>
+      <w:r>
+        <w:rPr>
+          <w:lang w:val="ru-BY"/>
+        </w:rPr>
+        <w:t xml:space="preserve">; </w:t>
+      </w:r>
+      <w:proofErr w:type="spellStart"/>
+      <w:r>
+        <w:rPr>
+          <w:lang w:val="ru-BY"/>
+        </w:rPr>
+        <w:t>set</w:t>
+      </w:r>
+      <w:proofErr w:type="spellEnd"/>
+      <w:r>
+        <w:rPr>
+          <w:lang w:val="ru-BY"/>
+        </w:rPr>
+        <w:t>; }</w:t>
+      </w:r>
+    </w:p>
+    <w:p>
+      <w:pPr>
+        <w:pStyle w:val="af"/>
+        <w:rPr>
+          <w:lang w:val="ru-BY"/>
+        </w:rPr>
+      </w:pPr>
+      <w:r>
+        <w:rPr>
+          <w:lang w:val="ru-BY"/>
+        </w:rPr>
+        <w:t xml:space="preserve">    </w:t>
+      </w:r>
+      <w:proofErr w:type="spellStart"/>
+      <w:r>
+        <w:rPr>
+          <w:lang w:val="ru-BY"/>
+        </w:rPr>
+        <w:t>public</w:t>
+      </w:r>
+      <w:proofErr w:type="spellEnd"/>
+      <w:r>
+        <w:rPr>
+          <w:lang w:val="ru-BY"/>
+        </w:rPr>
+        <w:t xml:space="preserve"> </w:t>
+      </w:r>
+      <w:proofErr w:type="spellStart"/>
+      <w:r>
+        <w:rPr>
+          <w:lang w:val="ru-BY"/>
+        </w:rPr>
+        <w:t>string</w:t>
+      </w:r>
+      <w:proofErr w:type="spellEnd"/>
+      <w:r>
+        <w:rPr>
+          <w:lang w:val="ru-BY"/>
+        </w:rPr>
+        <w:t xml:space="preserve"> Group { </w:t>
+      </w:r>
+      <w:proofErr w:type="spellStart"/>
+      <w:r>
+        <w:rPr>
+          <w:lang w:val="ru-BY"/>
+        </w:rPr>
+        <w:t>get</w:t>
+      </w:r>
+      <w:proofErr w:type="spellEnd"/>
+      <w:r>
+        <w:rPr>
+          <w:lang w:val="ru-BY"/>
+        </w:rPr>
+        <w:t xml:space="preserve">; </w:t>
+      </w:r>
+      <w:proofErr w:type="spellStart"/>
+      <w:r>
+        <w:rPr>
+          <w:lang w:val="ru-BY"/>
+        </w:rPr>
+        <w:t>set</w:t>
+      </w:r>
+      <w:proofErr w:type="spellEnd"/>
+      <w:r>
+        <w:rPr>
+          <w:lang w:val="ru-BY"/>
+        </w:rPr>
+        <w:t>; } = "1 курс";</w:t>
+      </w:r>
+    </w:p>
+    <w:p>
+      <w:pPr>
+        <w:pStyle w:val="af"/>
+        <w:rPr>
+          <w:lang w:val="ru-BY"/>
+        </w:rPr>
+      </w:pPr>
+      <w:r>
+        <w:rPr>
+          <w:lang w:val="ru-BY"/>
+        </w:rPr>
+        <w:t xml:space="preserve">    </w:t>
+      </w:r>
+      <w:proofErr w:type="spellStart"/>
+      <w:r>
+        <w:rPr>
+          <w:lang w:val="ru-BY"/>
+        </w:rPr>
+        <w:t>public</w:t>
+      </w:r>
+      <w:proofErr w:type="spellEnd"/>
+      <w:r>
+        <w:rPr>
+          <w:lang w:val="ru-BY"/>
+        </w:rPr>
+        <w:t xml:space="preserve"> </w:t>
+      </w:r>
+      <w:proofErr w:type="spellStart"/>
+      <w:r>
+        <w:rPr>
+          <w:lang w:val="ru-BY"/>
+        </w:rPr>
+        <w:t>int</w:t>
+      </w:r>
+      <w:proofErr w:type="spellEnd"/>
+      <w:r>
+        <w:rPr>
+          <w:lang w:val="ru-BY"/>
+        </w:rPr>
+        <w:t xml:space="preserve"> [] </w:t>
+      </w:r>
+      <w:proofErr w:type="spellStart"/>
+      <w:r>
+        <w:rPr>
+          <w:lang w:val="ru-BY"/>
+        </w:rPr>
+        <w:t>Grades</w:t>
+      </w:r>
+      <w:proofErr w:type="spellEnd"/>
+      <w:r>
+        <w:rPr>
+          <w:lang w:val="ru-BY"/>
+        </w:rPr>
+        <w:t xml:space="preserve"> {</w:t>
+      </w:r>
+      <w:proofErr w:type="spellStart"/>
+      <w:r>
+        <w:rPr>
+          <w:lang w:val="ru-BY"/>
+        </w:rPr>
+        <w:t>get</w:t>
+      </w:r>
+      <w:proofErr w:type="spellEnd"/>
+      <w:r>
+        <w:rPr>
+          <w:lang w:val="ru-BY"/>
+        </w:rPr>
+        <w:t xml:space="preserve">; </w:t>
+      </w:r>
+      <w:proofErr w:type="spellStart"/>
+      <w:r>
+        <w:rPr>
+          <w:lang w:val="ru-BY"/>
+        </w:rPr>
+        <w:t>set</w:t>
+      </w:r>
+      <w:proofErr w:type="spellEnd"/>
+      <w:r>
+        <w:rPr>
+          <w:lang w:val="ru-BY"/>
+        </w:rPr>
+        <w:t>;}</w:t>
+      </w:r>
+    </w:p>
+    <w:p>
+      <w:pPr>
+        <w:pStyle w:val="af"/>
+        <w:rPr>
+          <w:lang w:val="ru-BY"/>
+        </w:rPr>
+      </w:pPr>
+      <w:r>
+        <w:rPr>
+          <w:lang w:val="ru-BY"/>
+        </w:rPr>
+        <w:t xml:space="preserve">    </w:t>
+      </w:r>
+      <w:proofErr w:type="spellStart"/>
+      <w:r>
+        <w:rPr>
+          <w:lang w:val="ru-BY"/>
+        </w:rPr>
+        <w:t>public</w:t>
+      </w:r>
+      <w:proofErr w:type="spellEnd"/>
+      <w:r>
+        <w:rPr>
+          <w:lang w:val="ru-BY"/>
+        </w:rPr>
+        <w:t xml:space="preserve"> </w:t>
+      </w:r>
+      <w:proofErr w:type="spellStart"/>
+      <w:r>
+        <w:rPr>
+          <w:lang w:val="ru-BY"/>
+        </w:rPr>
+        <w:t>void</w:t>
+      </w:r>
+      <w:proofErr w:type="spellEnd"/>
+      <w:r>
+        <w:rPr>
+          <w:lang w:val="ru-BY"/>
+        </w:rPr>
+        <w:t xml:space="preserve"> </w:t>
+      </w:r>
+      <w:proofErr w:type="spellStart"/>
+      <w:r>
+        <w:rPr>
+          <w:lang w:val="ru-BY"/>
+        </w:rPr>
+        <w:t>AvgGrades</w:t>
+      </w:r>
+      <w:proofErr w:type="spellEnd"/>
+      <w:r>
+        <w:rPr>
+          <w:lang w:val="ru-BY"/>
+        </w:rPr>
+        <w:t>()</w:t>
+      </w:r>
+    </w:p>
+    <w:p>
+      <w:pPr>
+        <w:pStyle w:val="af"/>
+        <w:rPr>
+          <w:lang w:val="ru-BY"/>
+        </w:rPr>
+      </w:pPr>
+      <w:r>
+        <w:rPr>
+          <w:lang w:val="ru-BY"/>
+        </w:rPr>
+        <w:t xml:space="preserve">    {</w:t>
+      </w:r>
+    </w:p>
+    <w:p>
+      <w:pPr>
+        <w:pStyle w:val="af"/>
+        <w:rPr>
+          <w:lang w:val="ru-BY"/>
+        </w:rPr>
+      </w:pPr>
+      <w:r>
+        <w:rPr>
+          <w:lang w:val="ru-BY"/>
+        </w:rPr>
+        <w:t xml:space="preserve">        </w:t>
+      </w:r>
+      <w:proofErr w:type="spellStart"/>
+      <w:r>
+        <w:rPr>
+          <w:lang w:val="ru-BY"/>
+        </w:rPr>
+        <w:t>var</w:t>
+      </w:r>
+      <w:proofErr w:type="spellEnd"/>
+      <w:r>
+        <w:rPr>
+          <w:lang w:val="ru-BY"/>
+        </w:rPr>
+        <w:t xml:space="preserve"> </w:t>
+      </w:r>
+      <w:proofErr w:type="spellStart"/>
+      <w:r>
+        <w:rPr>
+          <w:lang w:val="ru-BY"/>
+        </w:rPr>
+        <w:t>sum</w:t>
+      </w:r>
+      <w:proofErr w:type="spellEnd"/>
+      <w:r>
+        <w:rPr>
+          <w:lang w:val="ru-BY"/>
+        </w:rPr>
+        <w:t xml:space="preserve"> = 0;</w:t>
+      </w:r>
+    </w:p>
+    <w:p>
+      <w:pPr>
+        <w:pStyle w:val="af"/>
+        <w:rPr>
+          <w:lang w:val="ru-BY"/>
+        </w:rPr>
+      </w:pPr>
+      <w:r>
+        <w:rPr>
+          <w:lang w:val="ru-BY"/>
+        </w:rPr>
+        <w:t xml:space="preserve">        </w:t>
+      </w:r>
+      <w:proofErr w:type="spellStart"/>
+      <w:r>
+        <w:rPr>
+          <w:lang w:val="ru-BY"/>
+        </w:rPr>
+        <w:t>foreach</w:t>
+      </w:r>
+      <w:proofErr w:type="spellEnd"/>
+      <w:r>
+        <w:rPr>
+          <w:lang w:val="ru-BY"/>
+        </w:rPr>
+        <w:t xml:space="preserve"> (</w:t>
+      </w:r>
+      <w:proofErr w:type="spellStart"/>
+      <w:r>
+        <w:rPr>
+          <w:lang w:val="ru-BY"/>
+        </w:rPr>
+        <w:t>var</w:t>
+      </w:r>
+      <w:proofErr w:type="spellEnd"/>
+      <w:r>
+        <w:rPr>
+          <w:lang w:val="ru-BY"/>
+        </w:rPr>
+        <w:t xml:space="preserve"> </w:t>
+      </w:r>
+      <w:proofErr w:type="spellStart"/>
+      <w:r>
+        <w:rPr>
+          <w:lang w:val="ru-BY"/>
+        </w:rPr>
+        <w:t>grade</w:t>
+      </w:r>
+      <w:proofErr w:type="spellEnd"/>
+      <w:r>
+        <w:rPr>
+          <w:lang w:val="ru-BY"/>
+        </w:rPr>
+        <w:t xml:space="preserve"> </w:t>
+      </w:r>
+      <w:proofErr w:type="spellStart"/>
+      <w:r>
+        <w:rPr>
+          <w:lang w:val="ru-BY"/>
+        </w:rPr>
+        <w:t>in</w:t>
+      </w:r>
+      <w:proofErr w:type="spellEnd"/>
+      <w:r>
+        <w:rPr>
+          <w:lang w:val="ru-BY"/>
+        </w:rPr>
+        <w:t xml:space="preserve"> </w:t>
+      </w:r>
+      <w:proofErr w:type="spellStart"/>
+      <w:r>
+        <w:rPr>
+          <w:lang w:val="ru-BY"/>
+        </w:rPr>
+        <w:t>Grades</w:t>
+      </w:r>
+      <w:proofErr w:type="spellEnd"/>
+      <w:r>
+        <w:rPr>
+          <w:lang w:val="ru-BY"/>
+        </w:rPr>
+        <w:t>)</w:t>
+      </w:r>
+    </w:p>
+    <w:p>
+      <w:pPr>
+        <w:pStyle w:val="af"/>
+        <w:rPr>
+          <w:lang w:val="ru-BY"/>
+        </w:rPr>
+      </w:pPr>
+      <w:r>
+        <w:rPr>
+          <w:lang w:val="ru-BY"/>
+        </w:rPr>
+        <w:t xml:space="preserve">            </w:t>
+      </w:r>
+      <w:proofErr w:type="spellStart"/>
+      <w:r>
+        <w:rPr>
+          <w:lang w:val="ru-BY"/>
+        </w:rPr>
+        <w:t>sum</w:t>
+      </w:r>
+      <w:proofErr w:type="spellEnd"/>
+      <w:r>
+        <w:rPr>
+          <w:lang w:val="ru-BY"/>
+        </w:rPr>
+        <w:t xml:space="preserve"> += </w:t>
+      </w:r>
+      <w:proofErr w:type="spellStart"/>
+      <w:r>
+        <w:rPr>
+          <w:lang w:val="ru-BY"/>
+        </w:rPr>
+        <w:t>grade</w:t>
+      </w:r>
+      <w:proofErr w:type="spellEnd"/>
+      <w:r>
+        <w:rPr>
+          <w:lang w:val="ru-BY"/>
+        </w:rPr>
+        <w:t xml:space="preserve">;    </w:t>
+      </w:r>
+    </w:p>
+    <w:p>
+      <w:pPr>
+        <w:pStyle w:val="af"/>
+        <w:rPr>
+          <w:lang w:val="ru-BY"/>
+        </w:rPr>
+      </w:pPr>
+      <w:r>
+        <w:rPr>
+          <w:lang w:val="ru-BY"/>
+        </w:rPr>
+        <w:t xml:space="preserve">        </w:t>
+      </w:r>
+      <w:proofErr w:type="spellStart"/>
+      <w:r>
+        <w:rPr>
+          <w:lang w:val="ru-BY"/>
+        </w:rPr>
+        <w:t>Console.WriteLine</w:t>
+      </w:r>
+      <w:proofErr w:type="spellEnd"/>
+      <w:r>
+        <w:rPr>
+          <w:lang w:val="ru-BY"/>
+        </w:rPr>
+        <w:t>($"Средний балл студента '{Name}': {</w:t>
+      </w:r>
+      <w:proofErr w:type="spellStart"/>
+      <w:r>
+        <w:rPr>
+          <w:lang w:val="ru-BY"/>
+        </w:rPr>
+        <w:t>sum</w:t>
+      </w:r>
+      <w:proofErr w:type="spellEnd"/>
+      <w:r>
+        <w:rPr>
+          <w:lang w:val="ru-BY"/>
+        </w:rPr>
+        <w:t xml:space="preserve"> /  </w:t>
+      </w:r>
+      <w:proofErr w:type="spellStart"/>
+      <w:r>
+        <w:rPr>
+          <w:lang w:val="ru-BY"/>
+        </w:rPr>
+        <w:t>Grades.Length</w:t>
+      </w:r>
+      <w:proofErr w:type="spellEnd"/>
+      <w:r>
+        <w:rPr>
+          <w:lang w:val="ru-BY"/>
+        </w:rPr>
+        <w:t>}");</w:t>
+      </w:r>
+    </w:p>
+    <w:p>
+      <w:pPr>
+        <w:pStyle w:val="af"/>
+        <w:rPr>
+          <w:lang w:val="ru-BY"/>
+        </w:rPr>
+      </w:pPr>
+      <w:r>
+        <w:rPr>
+          <w:lang w:val="ru-BY"/>
+        </w:rPr>
+        <w:lastRenderedPageBreak/>
+        <w:t xml:space="preserve">    }</w:t>
+      </w:r>
+    </w:p>
+    <w:p>
+      <w:pPr>
+        <w:pStyle w:val="af"/>
+        <w:rPr>
+          <w:lang w:val="ru-BY"/>
+        </w:rPr>
+      </w:pPr>
+    </w:p>
+    <w:p>
+      <w:pPr>
+        <w:pStyle w:val="af"/>
+        <w:rPr>
+          <w:lang w:val="ru-BY"/>
+        </w:rPr>
+      </w:pPr>
+      <w:r>
+        <w:rPr>
+          <w:lang w:val="ru-BY"/>
+        </w:rPr>
+        <w:t xml:space="preserve">    </w:t>
+      </w:r>
+      <w:proofErr w:type="spellStart"/>
+      <w:r>
+        <w:rPr>
+          <w:lang w:val="ru-BY"/>
+        </w:rPr>
+        <w:t>public</w:t>
+      </w:r>
+      <w:proofErr w:type="spellEnd"/>
+      <w:r>
+        <w:rPr>
+          <w:lang w:val="ru-BY"/>
+        </w:rPr>
+        <w:t xml:space="preserve"> </w:t>
+      </w:r>
+      <w:proofErr w:type="spellStart"/>
+      <w:r>
+        <w:rPr>
+          <w:lang w:val="ru-BY"/>
+        </w:rPr>
+        <w:t>void</w:t>
+      </w:r>
+      <w:proofErr w:type="spellEnd"/>
+      <w:r>
+        <w:rPr>
+          <w:lang w:val="ru-BY"/>
+        </w:rPr>
+        <w:t xml:space="preserve"> </w:t>
+      </w:r>
+      <w:proofErr w:type="spellStart"/>
+      <w:r>
+        <w:rPr>
+          <w:lang w:val="ru-BY"/>
+        </w:rPr>
+        <w:t>ShowGrades</w:t>
+      </w:r>
+      <w:proofErr w:type="spellEnd"/>
+      <w:r>
+        <w:rPr>
+          <w:lang w:val="ru-BY"/>
+        </w:rPr>
+        <w:t xml:space="preserve">() =&gt; </w:t>
+      </w:r>
+      <w:proofErr w:type="spellStart"/>
+      <w:r>
+        <w:rPr>
+          <w:lang w:val="ru-BY"/>
+        </w:rPr>
+        <w:t>Console.WriteLine</w:t>
+      </w:r>
+      <w:proofErr w:type="spellEnd"/>
+      <w:r>
+        <w:rPr>
+          <w:lang w:val="ru-BY"/>
+        </w:rPr>
+        <w:t xml:space="preserve">($"Отметки студента '{Name}': " + </w:t>
+      </w:r>
+      <w:proofErr w:type="spellStart"/>
+      <w:r>
+        <w:rPr>
+          <w:lang w:val="ru-BY"/>
+        </w:rPr>
+        <w:t>string.Join</w:t>
+      </w:r>
+      <w:proofErr w:type="spellEnd"/>
+      <w:r>
+        <w:rPr>
+          <w:lang w:val="ru-BY"/>
+        </w:rPr>
+        <w:t xml:space="preserve">(", ", </w:t>
+      </w:r>
+      <w:proofErr w:type="spellStart"/>
+      <w:r>
+        <w:rPr>
+          <w:lang w:val="ru-BY"/>
+        </w:rPr>
+        <w:t>Grades</w:t>
+      </w:r>
+      <w:proofErr w:type="spellEnd"/>
+      <w:r>
+        <w:rPr>
+          <w:lang w:val="ru-BY"/>
+        </w:rPr>
+        <w:t>));</w:t>
+      </w:r>
+    </w:p>
+    <w:p>
+      <w:pPr>
+        <w:pStyle w:val="af"/>
+        <w:rPr>
+          <w:lang w:val="ru-BY"/>
+        </w:rPr>
+      </w:pPr>
+      <w:r>
+        <w:rPr>
+          <w:lang w:val="ru-BY"/>
+        </w:rPr>
+        <w:t xml:space="preserve">    </w:t>
+      </w:r>
+      <w:proofErr w:type="spellStart"/>
+      <w:r>
+        <w:rPr>
+          <w:lang w:val="ru-BY"/>
+        </w:rPr>
+        <w:t>public</w:t>
+      </w:r>
+      <w:proofErr w:type="spellEnd"/>
+      <w:r>
+        <w:rPr>
+          <w:lang w:val="ru-BY"/>
+        </w:rPr>
+        <w:t xml:space="preserve"> </w:t>
+      </w:r>
+      <w:proofErr w:type="spellStart"/>
+      <w:r>
+        <w:rPr>
+          <w:lang w:val="ru-BY"/>
+        </w:rPr>
+        <w:t>void</w:t>
+      </w:r>
+      <w:proofErr w:type="spellEnd"/>
+      <w:r>
+        <w:rPr>
+          <w:lang w:val="ru-BY"/>
+        </w:rPr>
+        <w:t xml:space="preserve"> </w:t>
+      </w:r>
+      <w:proofErr w:type="spellStart"/>
+      <w:r>
+        <w:rPr>
+          <w:lang w:val="ru-BY"/>
+        </w:rPr>
+        <w:t>ShowGroup</w:t>
+      </w:r>
+      <w:proofErr w:type="spellEnd"/>
+      <w:r>
+        <w:rPr>
+          <w:lang w:val="ru-BY"/>
+        </w:rPr>
+        <w:t xml:space="preserve">() =&gt; </w:t>
+      </w:r>
+      <w:proofErr w:type="spellStart"/>
+      <w:r>
+        <w:rPr>
+          <w:lang w:val="ru-BY"/>
+        </w:rPr>
+        <w:t>Console.WriteLine</w:t>
+      </w:r>
+      <w:proofErr w:type="spellEnd"/>
+      <w:r>
+        <w:rPr>
+          <w:lang w:val="ru-BY"/>
+        </w:rPr>
+        <w:t>($"Студент '{Name}' - {Group}");</w:t>
+      </w:r>
+    </w:p>
+    <w:p>
+      <w:pPr>
+        <w:pStyle w:val="af"/>
+        <w:rPr>
+          <w:lang w:val="ru-BY"/>
+        </w:rPr>
+      </w:pPr>
+      <w:r>
+        <w:rPr>
+          <w:lang w:val="ru-BY"/>
+        </w:rPr>
+        <w:t>}</w:t>
+      </w:r>
+    </w:p>
+    <w:p>
+      <w:pPr>
+        <w:pStyle w:val="af"/>
+        <w:rPr>
+          <w:lang w:val="ru-BY"/>
+        </w:rPr>
+      </w:pPr>
+    </w:p>
+    <w:p>
+      <w:pPr>
+        <w:pStyle w:val="af"/>
+        <w:rPr>
+          <w:lang w:val="ru-BY"/>
+        </w:rPr>
+      </w:pPr>
+      <w:proofErr w:type="spellStart"/>
+      <w:r>
+        <w:rPr>
+          <w:lang w:val="ru-BY"/>
+        </w:rPr>
+        <w:t>class</w:t>
+      </w:r>
+      <w:proofErr w:type="spellEnd"/>
+      <w:r>
+        <w:rPr>
+          <w:lang w:val="ru-BY"/>
+        </w:rPr>
+        <w:t xml:space="preserve"> </w:t>
+      </w:r>
+      <w:proofErr w:type="spellStart"/>
+      <w:r>
+        <w:rPr>
+          <w:lang w:val="ru-BY"/>
+        </w:rPr>
+        <w:t>SecondYear</w:t>
+      </w:r>
+      <w:proofErr w:type="spellEnd"/>
+      <w:r>
+        <w:rPr>
+          <w:lang w:val="ru-BY"/>
+        </w:rPr>
+        <w:t xml:space="preserve"> : </w:t>
+      </w:r>
+      <w:proofErr w:type="spellStart"/>
+      <w:r>
+        <w:rPr>
+          <w:lang w:val="ru-BY"/>
+        </w:rPr>
+        <w:t>IStudent</w:t>
+      </w:r>
+      <w:proofErr w:type="spellEnd"/>
+    </w:p>
+    <w:p>
+      <w:pPr>
+        <w:pStyle w:val="af"/>
+        <w:rPr>
+          <w:lang w:val="ru-BY"/>
+        </w:rPr>
+      </w:pPr>
+      <w:r>
+        <w:rPr>
+          <w:lang w:val="ru-BY"/>
+        </w:rPr>
+        <w:t>{</w:t>
+      </w:r>
+    </w:p>
+    <w:p>
+      <w:pPr>
+        <w:pStyle w:val="af"/>
+        <w:rPr>
+          <w:lang w:val="ru-BY"/>
+        </w:rPr>
+      </w:pPr>
+      <w:r>
+        <w:rPr>
+          <w:lang w:val="ru-BY"/>
+        </w:rPr>
+        <w:t xml:space="preserve">    </w:t>
+      </w:r>
+      <w:proofErr w:type="spellStart"/>
+      <w:r>
+        <w:rPr>
+          <w:lang w:val="ru-BY"/>
+        </w:rPr>
+        <w:t>public</w:t>
+      </w:r>
+      <w:proofErr w:type="spellEnd"/>
+      <w:r>
+        <w:rPr>
+          <w:lang w:val="ru-BY"/>
+        </w:rPr>
+        <w:t xml:space="preserve"> </w:t>
+      </w:r>
+      <w:proofErr w:type="spellStart"/>
+      <w:r>
+        <w:rPr>
+          <w:lang w:val="ru-BY"/>
+        </w:rPr>
+        <w:t>string</w:t>
+      </w:r>
+      <w:proofErr w:type="spellEnd"/>
+      <w:r>
+        <w:rPr>
+          <w:lang w:val="ru-BY"/>
+        </w:rPr>
+        <w:t xml:space="preserve"> Name  { </w:t>
+      </w:r>
+      <w:proofErr w:type="spellStart"/>
+      <w:r>
+        <w:rPr>
+          <w:lang w:val="ru-BY"/>
+        </w:rPr>
+        <w:t>get</w:t>
+      </w:r>
+      <w:proofErr w:type="spellEnd"/>
+      <w:r>
+        <w:rPr>
+          <w:lang w:val="ru-BY"/>
+        </w:rPr>
+        <w:t xml:space="preserve">; </w:t>
+      </w:r>
+      <w:proofErr w:type="spellStart"/>
+      <w:r>
+        <w:rPr>
+          <w:lang w:val="ru-BY"/>
+        </w:rPr>
+        <w:t>set</w:t>
+      </w:r>
+      <w:proofErr w:type="spellEnd"/>
+      <w:r>
+        <w:rPr>
+          <w:lang w:val="ru-BY"/>
+        </w:rPr>
+        <w:t>; }</w:t>
+      </w:r>
+    </w:p>
+    <w:p>
+      <w:pPr>
+        <w:pStyle w:val="af"/>
+        <w:rPr>
+          <w:lang w:val="ru-BY"/>
+        </w:rPr>
+      </w:pPr>
+      <w:r>
+        <w:rPr>
+          <w:lang w:val="ru-BY"/>
+        </w:rPr>
+        <w:t xml:space="preserve">    </w:t>
+      </w:r>
+      <w:proofErr w:type="spellStart"/>
+      <w:r>
+        <w:rPr>
+          <w:lang w:val="ru-BY"/>
+        </w:rPr>
+        <w:t>public</w:t>
+      </w:r>
+      <w:proofErr w:type="spellEnd"/>
+      <w:r>
+        <w:rPr>
+          <w:lang w:val="ru-BY"/>
+        </w:rPr>
+        <w:t xml:space="preserve"> </w:t>
+      </w:r>
+      <w:proofErr w:type="spellStart"/>
+      <w:r>
+        <w:rPr>
+          <w:lang w:val="ru-BY"/>
+        </w:rPr>
+        <w:t>string</w:t>
+      </w:r>
+      <w:proofErr w:type="spellEnd"/>
+      <w:r>
+        <w:rPr>
+          <w:lang w:val="ru-BY"/>
+        </w:rPr>
+        <w:t xml:space="preserve"> Group { </w:t>
+      </w:r>
+      <w:proofErr w:type="spellStart"/>
+      <w:r>
+        <w:rPr>
+          <w:lang w:val="ru-BY"/>
+        </w:rPr>
+        <w:t>get</w:t>
+      </w:r>
+      <w:proofErr w:type="spellEnd"/>
+      <w:r>
+        <w:rPr>
+          <w:lang w:val="ru-BY"/>
+        </w:rPr>
+        <w:t xml:space="preserve">; </w:t>
+      </w:r>
+      <w:proofErr w:type="spellStart"/>
+      <w:r>
+        <w:rPr>
+          <w:lang w:val="ru-BY"/>
+        </w:rPr>
+        <w:t>set</w:t>
+      </w:r>
+      <w:proofErr w:type="spellEnd"/>
+      <w:r>
+        <w:rPr>
+          <w:lang w:val="ru-BY"/>
+        </w:rPr>
+        <w:t>; } = "2 курс";</w:t>
+      </w:r>
+    </w:p>
+    <w:p>
+      <w:pPr>
+        <w:pStyle w:val="af"/>
+        <w:rPr>
+          <w:lang w:val="ru-BY"/>
+        </w:rPr>
+      </w:pPr>
+      <w:r>
+        <w:rPr>
+          <w:lang w:val="ru-BY"/>
+        </w:rPr>
+        <w:t xml:space="preserve">    </w:t>
+      </w:r>
+      <w:proofErr w:type="spellStart"/>
+      <w:r>
+        <w:rPr>
+          <w:lang w:val="ru-BY"/>
+        </w:rPr>
+        <w:t>public</w:t>
+      </w:r>
+      <w:proofErr w:type="spellEnd"/>
+      <w:r>
+        <w:rPr>
+          <w:lang w:val="ru-BY"/>
+        </w:rPr>
+        <w:t xml:space="preserve"> </w:t>
+      </w:r>
+      <w:proofErr w:type="spellStart"/>
+      <w:r>
+        <w:rPr>
+          <w:lang w:val="ru-BY"/>
+        </w:rPr>
+        <w:t>int</w:t>
+      </w:r>
+      <w:proofErr w:type="spellEnd"/>
+      <w:r>
+        <w:rPr>
+          <w:lang w:val="ru-BY"/>
+        </w:rPr>
+        <w:t xml:space="preserve"> [] </w:t>
+      </w:r>
+      <w:proofErr w:type="spellStart"/>
+      <w:r>
+        <w:rPr>
+          <w:lang w:val="ru-BY"/>
+        </w:rPr>
+        <w:t>Grades</w:t>
+      </w:r>
+      <w:proofErr w:type="spellEnd"/>
+      <w:r>
+        <w:rPr>
+          <w:lang w:val="ru-BY"/>
+        </w:rPr>
+        <w:t xml:space="preserve"> {</w:t>
+      </w:r>
+      <w:proofErr w:type="spellStart"/>
+      <w:r>
+        <w:rPr>
+          <w:lang w:val="ru-BY"/>
+        </w:rPr>
+        <w:t>get</w:t>
+      </w:r>
+      <w:proofErr w:type="spellEnd"/>
+      <w:r>
+        <w:rPr>
+          <w:lang w:val="ru-BY"/>
+        </w:rPr>
+        <w:t xml:space="preserve">; </w:t>
+      </w:r>
+      <w:proofErr w:type="spellStart"/>
+      <w:r>
+        <w:rPr>
+          <w:lang w:val="ru-BY"/>
+        </w:rPr>
+        <w:t>set</w:t>
+      </w:r>
+      <w:proofErr w:type="spellEnd"/>
+      <w:r>
+        <w:rPr>
+          <w:lang w:val="ru-BY"/>
+        </w:rPr>
+        <w:t>;}</w:t>
+      </w:r>
+    </w:p>
+    <w:p>
+      <w:pPr>
+        <w:pStyle w:val="af"/>
+        <w:rPr>
+          <w:lang w:val="ru-BY"/>
+        </w:rPr>
+      </w:pPr>
+      <w:r>
+        <w:rPr>
+          <w:lang w:val="ru-BY"/>
+        </w:rPr>
+        <w:t xml:space="preserve">    </w:t>
+      </w:r>
+      <w:proofErr w:type="spellStart"/>
+      <w:r>
+        <w:rPr>
+          <w:lang w:val="ru-BY"/>
+        </w:rPr>
+        <w:t>public</w:t>
+      </w:r>
+      <w:proofErr w:type="spellEnd"/>
+      <w:r>
+        <w:rPr>
+          <w:lang w:val="ru-BY"/>
+        </w:rPr>
+        <w:t xml:space="preserve"> </w:t>
+      </w:r>
+      <w:proofErr w:type="spellStart"/>
+      <w:r>
+        <w:rPr>
+          <w:lang w:val="ru-BY"/>
+        </w:rPr>
+        <w:t>void</w:t>
+      </w:r>
+      <w:proofErr w:type="spellEnd"/>
+      <w:r>
+        <w:rPr>
+          <w:lang w:val="ru-BY"/>
+        </w:rPr>
+        <w:t xml:space="preserve"> </w:t>
+      </w:r>
+      <w:proofErr w:type="spellStart"/>
+      <w:r>
+        <w:rPr>
+          <w:lang w:val="ru-BY"/>
+        </w:rPr>
+        <w:t>AvgGrades</w:t>
+      </w:r>
+      <w:proofErr w:type="spellEnd"/>
+      <w:r>
+        <w:rPr>
+          <w:lang w:val="ru-BY"/>
+        </w:rPr>
+        <w:t>()</w:t>
+      </w:r>
+    </w:p>
+    <w:p>
+      <w:pPr>
+        <w:pStyle w:val="af"/>
+        <w:rPr>
+          <w:lang w:val="ru-BY"/>
+        </w:rPr>
+      </w:pPr>
+      <w:r>
+        <w:rPr>
+          <w:lang w:val="ru-BY"/>
+        </w:rPr>
+        <w:t xml:space="preserve">    {</w:t>
+      </w:r>
+    </w:p>
+    <w:p>
+      <w:pPr>
+        <w:pStyle w:val="af"/>
+        <w:rPr>
+          <w:lang w:val="ru-BY"/>
+        </w:rPr>
+      </w:pPr>
+      <w:r>
+        <w:rPr>
+          <w:lang w:val="ru-BY"/>
+        </w:rPr>
+        <w:t xml:space="preserve">        </w:t>
+      </w:r>
+      <w:proofErr w:type="spellStart"/>
+      <w:r>
+        <w:rPr>
+          <w:lang w:val="ru-BY"/>
+        </w:rPr>
+        <w:t>var</w:t>
+      </w:r>
+      <w:proofErr w:type="spellEnd"/>
+      <w:r>
+        <w:rPr>
+          <w:lang w:val="ru-BY"/>
+        </w:rPr>
+        <w:t xml:space="preserve"> </w:t>
+      </w:r>
+      <w:proofErr w:type="spellStart"/>
+      <w:r>
+        <w:rPr>
+          <w:lang w:val="ru-BY"/>
+        </w:rPr>
+        <w:t>sum</w:t>
+      </w:r>
+      <w:proofErr w:type="spellEnd"/>
+      <w:r>
+        <w:rPr>
+          <w:lang w:val="ru-BY"/>
+        </w:rPr>
+        <w:t xml:space="preserve"> = 0;</w:t>
+      </w:r>
+    </w:p>
+    <w:p>
+      <w:pPr>
+        <w:pStyle w:val="af"/>
+        <w:rPr>
+          <w:lang w:val="ru-BY"/>
+        </w:rPr>
+      </w:pPr>
+      <w:r>
+        <w:rPr>
+          <w:lang w:val="ru-BY"/>
+        </w:rPr>
+        <w:t xml:space="preserve">        </w:t>
+      </w:r>
+      <w:proofErr w:type="spellStart"/>
+      <w:r>
+        <w:rPr>
+          <w:lang w:val="ru-BY"/>
+        </w:rPr>
+        <w:t>foreach</w:t>
+      </w:r>
+      <w:proofErr w:type="spellEnd"/>
+      <w:r>
+        <w:rPr>
+          <w:lang w:val="ru-BY"/>
+        </w:rPr>
+        <w:t xml:space="preserve"> (</w:t>
+      </w:r>
+      <w:proofErr w:type="spellStart"/>
+      <w:r>
+        <w:rPr>
+          <w:lang w:val="ru-BY"/>
+        </w:rPr>
+        <w:t>var</w:t>
+      </w:r>
+      <w:proofErr w:type="spellEnd"/>
+      <w:r>
+        <w:rPr>
+          <w:lang w:val="ru-BY"/>
+        </w:rPr>
+        <w:t xml:space="preserve"> </w:t>
+      </w:r>
+      <w:proofErr w:type="spellStart"/>
+      <w:r>
+        <w:rPr>
+          <w:lang w:val="ru-BY"/>
+        </w:rPr>
+        <w:t>grade</w:t>
+      </w:r>
+      <w:proofErr w:type="spellEnd"/>
+      <w:r>
+        <w:rPr>
+          <w:lang w:val="ru-BY"/>
+        </w:rPr>
+        <w:t xml:space="preserve"> </w:t>
+      </w:r>
+      <w:proofErr w:type="spellStart"/>
+      <w:r>
+        <w:rPr>
+          <w:lang w:val="ru-BY"/>
+        </w:rPr>
+        <w:t>in</w:t>
+      </w:r>
+      <w:proofErr w:type="spellEnd"/>
+      <w:r>
+        <w:rPr>
+          <w:lang w:val="ru-BY"/>
+        </w:rPr>
+        <w:t xml:space="preserve"> </w:t>
+      </w:r>
+      <w:proofErr w:type="spellStart"/>
+      <w:r>
+        <w:rPr>
+          <w:lang w:val="ru-BY"/>
+        </w:rPr>
+        <w:t>Grades</w:t>
+      </w:r>
+      <w:proofErr w:type="spellEnd"/>
+      <w:r>
+        <w:rPr>
+          <w:lang w:val="ru-BY"/>
+        </w:rPr>
+        <w:t>)</w:t>
+      </w:r>
+    </w:p>
+    <w:p>
+      <w:pPr>
+        <w:pStyle w:val="af"/>
+        <w:rPr>
+          <w:lang w:val="ru-BY"/>
+        </w:rPr>
+      </w:pPr>
+      <w:r>
+        <w:rPr>
+          <w:lang w:val="ru-BY"/>
+        </w:rPr>
+        <w:t xml:space="preserve">            </w:t>
+      </w:r>
+      <w:proofErr w:type="spellStart"/>
+      <w:r>
+        <w:rPr>
+          <w:lang w:val="ru-BY"/>
+        </w:rPr>
+        <w:t>sum</w:t>
+      </w:r>
+      <w:proofErr w:type="spellEnd"/>
+      <w:r>
+        <w:rPr>
+          <w:lang w:val="ru-BY"/>
+        </w:rPr>
+        <w:t xml:space="preserve"> += </w:t>
+      </w:r>
+      <w:proofErr w:type="spellStart"/>
+      <w:r>
+        <w:rPr>
+          <w:lang w:val="ru-BY"/>
+        </w:rPr>
+        <w:t>grade</w:t>
+      </w:r>
+      <w:proofErr w:type="spellEnd"/>
+      <w:r>
+        <w:rPr>
+          <w:lang w:val="ru-BY"/>
+        </w:rPr>
+        <w:t xml:space="preserve">;    </w:t>
+      </w:r>
+    </w:p>
+    <w:p>
+      <w:pPr>
+        <w:pStyle w:val="af"/>
+        <w:rPr>
+          <w:lang w:val="ru-BY"/>
+        </w:rPr>
+      </w:pPr>
+      <w:r>
+        <w:rPr>
+          <w:lang w:val="ru-BY"/>
+        </w:rPr>
+        <w:t xml:space="preserve">        </w:t>
+      </w:r>
+      <w:proofErr w:type="spellStart"/>
+      <w:r>
+        <w:rPr>
+          <w:lang w:val="ru-BY"/>
+        </w:rPr>
+        <w:t>Console.WriteLine</w:t>
+      </w:r>
+      <w:proofErr w:type="spellEnd"/>
+      <w:r>
+        <w:rPr>
+          <w:lang w:val="ru-BY"/>
+        </w:rPr>
+        <w:t>($"Средний балл студента '{Name}': {</w:t>
+      </w:r>
+      <w:proofErr w:type="spellStart"/>
+      <w:r>
+        <w:rPr>
+          <w:lang w:val="ru-BY"/>
+        </w:rPr>
+        <w:t>sum</w:t>
+      </w:r>
+      <w:proofErr w:type="spellEnd"/>
+      <w:r>
+        <w:rPr>
+          <w:lang w:val="ru-BY"/>
+        </w:rPr>
+        <w:t xml:space="preserve"> /  </w:t>
+      </w:r>
+      <w:proofErr w:type="spellStart"/>
+      <w:r>
+        <w:rPr>
+          <w:lang w:val="ru-BY"/>
+        </w:rPr>
+        <w:t>Grades.Length</w:t>
+      </w:r>
+      <w:proofErr w:type="spellEnd"/>
+      <w:r>
+        <w:rPr>
+          <w:lang w:val="ru-BY"/>
+        </w:rPr>
+        <w:t>}");</w:t>
+      </w:r>
+    </w:p>
+    <w:p>
+      <w:pPr>
+        <w:pStyle w:val="af"/>
+        <w:rPr>
+          <w:lang w:val="ru-BY"/>
+        </w:rPr>
+      </w:pPr>
+      <w:r>
+        <w:rPr>
+          <w:lang w:val="ru-BY"/>
+        </w:rPr>
+        <w:t xml:space="preserve">    }</w:t>
+      </w:r>
+    </w:p>
+    <w:p>
+      <w:pPr>
+        <w:pStyle w:val="af"/>
+        <w:rPr>
+          <w:lang w:val="ru-BY"/>
+        </w:rPr>
+      </w:pPr>
+    </w:p>
+    <w:p>
+      <w:pPr>
+        <w:pStyle w:val="af"/>
+        <w:rPr>
+          <w:lang w:val="ru-BY"/>
+        </w:rPr>
+      </w:pPr>
+      <w:r>
+        <w:rPr>
+          <w:lang w:val="ru-BY"/>
+        </w:rPr>
+        <w:t xml:space="preserve">    </w:t>
+      </w:r>
+      <w:proofErr w:type="spellStart"/>
+      <w:r>
+        <w:rPr>
+          <w:lang w:val="ru-BY"/>
+        </w:rPr>
+        <w:t>public</w:t>
+      </w:r>
+      <w:proofErr w:type="spellEnd"/>
+      <w:r>
+        <w:rPr>
+          <w:lang w:val="ru-BY"/>
+        </w:rPr>
+        <w:t xml:space="preserve"> </w:t>
+      </w:r>
+      <w:proofErr w:type="spellStart"/>
+      <w:r>
+        <w:rPr>
+          <w:lang w:val="ru-BY"/>
+        </w:rPr>
+        <w:t>void</w:t>
+      </w:r>
+      <w:proofErr w:type="spellEnd"/>
+      <w:r>
+        <w:rPr>
+          <w:lang w:val="ru-BY"/>
+        </w:rPr>
+        <w:t xml:space="preserve"> </w:t>
+      </w:r>
+      <w:proofErr w:type="spellStart"/>
+      <w:r>
+        <w:rPr>
+          <w:lang w:val="ru-BY"/>
+        </w:rPr>
+        <w:t>ShowGrades</w:t>
+      </w:r>
+      <w:proofErr w:type="spellEnd"/>
+      <w:r>
+        <w:rPr>
+          <w:lang w:val="ru-BY"/>
+        </w:rPr>
+        <w:t xml:space="preserve">() =&gt; </w:t>
+      </w:r>
+      <w:proofErr w:type="spellStart"/>
+      <w:r>
+        <w:rPr>
+          <w:lang w:val="ru-BY"/>
+        </w:rPr>
+        <w:t>Console.WriteLine</w:t>
+      </w:r>
+      <w:proofErr w:type="spellEnd"/>
+      <w:r>
+        <w:rPr>
+          <w:lang w:val="ru-BY"/>
+        </w:rPr>
+        <w:t xml:space="preserve">($"Отметки студента '{Name}': " + </w:t>
+      </w:r>
+      <w:proofErr w:type="spellStart"/>
+      <w:r>
+        <w:rPr>
+          <w:lang w:val="ru-BY"/>
+        </w:rPr>
+        <w:t>string.Join</w:t>
+      </w:r>
+      <w:proofErr w:type="spellEnd"/>
+      <w:r>
+        <w:rPr>
+          <w:lang w:val="ru-BY"/>
+        </w:rPr>
+        <w:t xml:space="preserve">(", ", </w:t>
+      </w:r>
+      <w:proofErr w:type="spellStart"/>
+      <w:r>
+        <w:rPr>
+          <w:lang w:val="ru-BY"/>
+        </w:rPr>
+        <w:t>Grades</w:t>
+      </w:r>
+      <w:proofErr w:type="spellEnd"/>
+      <w:r>
+        <w:rPr>
+          <w:lang w:val="ru-BY"/>
+        </w:rPr>
+        <w:t>));</w:t>
+      </w:r>
+    </w:p>
+    <w:p>
+      <w:pPr>
+        <w:pStyle w:val="af"/>
+        <w:rPr>
+          <w:lang w:val="ru-BY"/>
+        </w:rPr>
+      </w:pPr>
+      <w:r>
+        <w:rPr>
+          <w:lang w:val="ru-BY"/>
+        </w:rPr>
+        <w:t xml:space="preserve">    </w:t>
+      </w:r>
+      <w:proofErr w:type="spellStart"/>
+      <w:r>
+        <w:rPr>
+          <w:lang w:val="ru-BY"/>
+        </w:rPr>
+        <w:t>public</w:t>
+      </w:r>
+      <w:proofErr w:type="spellEnd"/>
+      <w:r>
+        <w:rPr>
+          <w:lang w:val="ru-BY"/>
+        </w:rPr>
+        <w:t xml:space="preserve"> </w:t>
+      </w:r>
+      <w:proofErr w:type="spellStart"/>
+      <w:r>
+        <w:rPr>
+          <w:lang w:val="ru-BY"/>
+        </w:rPr>
+        <w:t>void</w:t>
+      </w:r>
+      <w:proofErr w:type="spellEnd"/>
+      <w:r>
+        <w:rPr>
+          <w:lang w:val="ru-BY"/>
+        </w:rPr>
+        <w:t xml:space="preserve"> </w:t>
+      </w:r>
+      <w:proofErr w:type="spellStart"/>
+      <w:r>
+        <w:rPr>
+          <w:lang w:val="ru-BY"/>
+        </w:rPr>
+        <w:t>ShowGroup</w:t>
+      </w:r>
+      <w:proofErr w:type="spellEnd"/>
+      <w:r>
+        <w:rPr>
+          <w:lang w:val="ru-BY"/>
+        </w:rPr>
+        <w:t xml:space="preserve">() =&gt; </w:t>
+      </w:r>
+      <w:proofErr w:type="spellStart"/>
+      <w:r>
+        <w:rPr>
+          <w:lang w:val="ru-BY"/>
+        </w:rPr>
+        <w:t>Console.WriteLine</w:t>
+      </w:r>
+      <w:proofErr w:type="spellEnd"/>
+      <w:r>
+        <w:rPr>
+          <w:lang w:val="ru-BY"/>
+        </w:rPr>
+        <w:t>($"Студент '{Name}' - {Group}");</w:t>
+      </w:r>
+    </w:p>
+    <w:p>
+      <w:pPr>
+        <w:pStyle w:val="af"/>
+        <w:rPr>
+          <w:lang w:val="ru-BY"/>
+        </w:rPr>
+      </w:pPr>
+      <w:r>
+        <w:rPr>
+          <w:lang w:val="ru-BY"/>
+        </w:rPr>
+        <w:t>}</w:t>
+      </w:r>
+    </w:p>
+    <w:p>
+      <w:pPr>
+        <w:pStyle w:val="af"/>
+        <w:rPr>
+          <w:lang w:val="ru-BY"/>
+        </w:rPr>
+      </w:pPr>
+    </w:p>
+    <w:p>
+      <w:pPr>
+        <w:pStyle w:val="af"/>
+        <w:rPr>
+          <w:lang w:val="ru-BY"/>
+        </w:rPr>
+      </w:pPr>
+      <w:proofErr w:type="spellStart"/>
+      <w:r>
+        <w:rPr>
+          <w:lang w:val="ru-BY"/>
+        </w:rPr>
+        <w:t>class</w:t>
+      </w:r>
+      <w:proofErr w:type="spellEnd"/>
+      <w:r>
+        <w:rPr>
+          <w:lang w:val="ru-BY"/>
+        </w:rPr>
+        <w:t xml:space="preserve"> Program</w:t>
+      </w:r>
+    </w:p>
+    <w:p>
+      <w:pPr>
+        <w:pStyle w:val="af"/>
+        <w:rPr>
+          <w:lang w:val="ru-BY"/>
+        </w:rPr>
+      </w:pPr>
+      <w:r>
+        <w:rPr>
+          <w:lang w:val="ru-BY"/>
+        </w:rPr>
+        <w:t>{</w:t>
+      </w:r>
+    </w:p>
+    <w:p>
+      <w:pPr>
+        <w:pStyle w:val="af"/>
+        <w:rPr>
+          <w:lang w:val="ru-BY"/>
+        </w:rPr>
+      </w:pPr>
+      <w:r>
+        <w:rPr>
+          <w:lang w:val="ru-BY"/>
+        </w:rPr>
+        <w:t xml:space="preserve">    </w:t>
+      </w:r>
+      <w:proofErr w:type="spellStart"/>
+      <w:r>
+        <w:rPr>
+          <w:lang w:val="ru-BY"/>
+        </w:rPr>
+        <w:t>static</w:t>
+      </w:r>
+      <w:proofErr w:type="spellEnd"/>
+      <w:r>
+        <w:rPr>
+          <w:lang w:val="ru-BY"/>
+        </w:rPr>
+        <w:t xml:space="preserve"> </w:t>
+      </w:r>
+      <w:proofErr w:type="spellStart"/>
+      <w:r>
+        <w:rPr>
+          <w:lang w:val="ru-BY"/>
+        </w:rPr>
+        <w:t>void</w:t>
+      </w:r>
+      <w:proofErr w:type="spellEnd"/>
+      <w:r>
+        <w:rPr>
+          <w:lang w:val="ru-BY"/>
+        </w:rPr>
+        <w:t xml:space="preserve"> </w:t>
+      </w:r>
+      <w:proofErr w:type="spellStart"/>
+      <w:r>
+        <w:rPr>
+          <w:lang w:val="ru-BY"/>
+        </w:rPr>
+        <w:t>Main</w:t>
+      </w:r>
+      <w:proofErr w:type="spellEnd"/>
+      <w:r>
+        <w:rPr>
+          <w:lang w:val="ru-BY"/>
+        </w:rPr>
+        <w:t>(</w:t>
+      </w:r>
+      <w:proofErr w:type="spellStart"/>
+      <w:r>
+        <w:rPr>
+          <w:lang w:val="ru-BY"/>
+        </w:rPr>
+        <w:t>string</w:t>
+      </w:r>
+      <w:proofErr w:type="spellEnd"/>
+      <w:r>
+        <w:rPr>
+          <w:lang w:val="ru-BY"/>
+        </w:rPr>
+        <w:t xml:space="preserve">[] </w:t>
+      </w:r>
+      <w:proofErr w:type="spellStart"/>
+      <w:r>
+        <w:rPr>
+          <w:lang w:val="ru-BY"/>
+        </w:rPr>
+        <w:t>args</w:t>
+      </w:r>
+      <w:proofErr w:type="spellEnd"/>
+      <w:r>
+        <w:rPr>
+          <w:lang w:val="ru-BY"/>
+        </w:rPr>
+        <w:t>)</w:t>
+      </w:r>
+    </w:p>
+    <w:p>
+      <w:pPr>
+        <w:pStyle w:val="af"/>
+        <w:rPr>
+          <w:lang w:val="ru-BY"/>
+        </w:rPr>
+      </w:pPr>
+      <w:r>
+        <w:rPr>
+          <w:lang w:val="ru-BY"/>
+        </w:rPr>
+        <w:t xml:space="preserve">    {</w:t>
+      </w:r>
+    </w:p>
+    <w:p>
+      <w:pPr>
+        <w:pStyle w:val="af"/>
+        <w:rPr>
+          <w:lang w:val="ru-BY"/>
+        </w:rPr>
+      </w:pPr>
+      <w:r>
+        <w:rPr>
+          <w:lang w:val="ru-BY"/>
+        </w:rPr>
+        <w:t xml:space="preserve">        List&lt;</w:t>
+      </w:r>
+      <w:proofErr w:type="spellStart"/>
+      <w:r>
+        <w:rPr>
+          <w:lang w:val="ru-BY"/>
+        </w:rPr>
+        <w:t>IStudent</w:t>
+      </w:r>
+      <w:proofErr w:type="spellEnd"/>
+      <w:r>
+        <w:rPr>
+          <w:lang w:val="ru-BY"/>
+        </w:rPr>
+        <w:t xml:space="preserve">&gt; </w:t>
+      </w:r>
+      <w:proofErr w:type="spellStart"/>
+      <w:r>
+        <w:rPr>
+          <w:lang w:val="ru-BY"/>
+        </w:rPr>
+        <w:t>students</w:t>
+      </w:r>
+      <w:proofErr w:type="spellEnd"/>
+      <w:r>
+        <w:rPr>
+          <w:lang w:val="ru-BY"/>
+        </w:rPr>
+        <w:t xml:space="preserve"> = </w:t>
+      </w:r>
+      <w:proofErr w:type="spellStart"/>
+      <w:r>
+        <w:rPr>
+          <w:lang w:val="ru-BY"/>
+        </w:rPr>
+        <w:t>new</w:t>
+      </w:r>
+      <w:proofErr w:type="spellEnd"/>
+      <w:r>
+        <w:rPr>
+          <w:lang w:val="ru-BY"/>
+        </w:rPr>
+        <w:t xml:space="preserve"> List&lt;</w:t>
+      </w:r>
+      <w:proofErr w:type="spellStart"/>
+      <w:r>
+        <w:rPr>
+          <w:lang w:val="ru-BY"/>
+        </w:rPr>
+        <w:t>IStudent</w:t>
+      </w:r>
+      <w:proofErr w:type="spellEnd"/>
+      <w:r>
+        <w:rPr>
+          <w:lang w:val="ru-BY"/>
+        </w:rPr>
+        <w:t>&gt;</w:t>
+      </w:r>
+    </w:p>
+    <w:p>
+      <w:pPr>
+        <w:pStyle w:val="af"/>
+        <w:rPr>
+          <w:lang w:val="ru-BY"/>
+        </w:rPr>
+      </w:pPr>
+      <w:r>
+        <w:rPr>
+          <w:lang w:val="ru-BY"/>
+        </w:rPr>
+        <w:t xml:space="preserve">        {</w:t>
+      </w:r>
+    </w:p>
+    <w:p>
+      <w:pPr>
+        <w:pStyle w:val="af"/>
+        <w:rPr>
+          <w:lang w:val="ru-BY"/>
+        </w:rPr>
+      </w:pPr>
+      <w:r>
+        <w:rPr>
+          <w:lang w:val="ru-BY"/>
+        </w:rPr>
+        <w:t xml:space="preserve">            </w:t>
+      </w:r>
+      <w:proofErr w:type="spellStart"/>
+      <w:r>
+        <w:rPr>
+          <w:lang w:val="ru-BY"/>
+        </w:rPr>
+        <w:t>new</w:t>
+      </w:r>
+      <w:proofErr w:type="spellEnd"/>
+      <w:r>
+        <w:rPr>
+          <w:lang w:val="ru-BY"/>
+        </w:rPr>
+        <w:t xml:space="preserve"> </w:t>
+      </w:r>
+      <w:proofErr w:type="spellStart"/>
+      <w:r>
+        <w:rPr>
+          <w:lang w:val="ru-BY"/>
+        </w:rPr>
+        <w:t>FirstYear</w:t>
+      </w:r>
+      <w:proofErr w:type="spellEnd"/>
+      <w:r>
+        <w:rPr>
+          <w:lang w:val="ru-BY"/>
+        </w:rPr>
+        <w:t xml:space="preserve"> { Name = "Антон А.А.", </w:t>
+      </w:r>
+      <w:proofErr w:type="spellStart"/>
+      <w:r>
+        <w:rPr>
+          <w:lang w:val="ru-BY"/>
+        </w:rPr>
+        <w:t>Grades</w:t>
+      </w:r>
+      <w:proofErr w:type="spellEnd"/>
+      <w:r>
+        <w:rPr>
+          <w:lang w:val="ru-BY"/>
+        </w:rPr>
+        <w:t xml:space="preserve"> = [5, 4, 5, 3, 2, 1] },</w:t>
+      </w:r>
+    </w:p>
+    <w:p>
+      <w:pPr>
+        <w:pStyle w:val="af"/>
+        <w:rPr>
+          <w:lang w:val="ru-BY"/>
+        </w:rPr>
+      </w:pPr>
+      <w:r>
+        <w:rPr>
+          <w:lang w:val="ru-BY"/>
+        </w:rPr>
+        <w:t xml:space="preserve">            </w:t>
+      </w:r>
+      <w:proofErr w:type="spellStart"/>
+      <w:r>
+        <w:rPr>
+          <w:lang w:val="ru-BY"/>
+        </w:rPr>
+        <w:t>new</w:t>
+      </w:r>
+      <w:proofErr w:type="spellEnd"/>
+      <w:r>
+        <w:rPr>
+          <w:lang w:val="ru-BY"/>
+        </w:rPr>
+        <w:t xml:space="preserve"> </w:t>
+      </w:r>
+      <w:proofErr w:type="spellStart"/>
+      <w:r>
+        <w:rPr>
+          <w:lang w:val="ru-BY"/>
+        </w:rPr>
+        <w:t>SecondYear</w:t>
+      </w:r>
+      <w:proofErr w:type="spellEnd"/>
+      <w:r>
+        <w:rPr>
+          <w:lang w:val="ru-BY"/>
+        </w:rPr>
+        <w:t xml:space="preserve"> { Name = "Сергей С.С.", </w:t>
+      </w:r>
+      <w:proofErr w:type="spellStart"/>
+      <w:r>
+        <w:rPr>
+          <w:lang w:val="ru-BY"/>
+        </w:rPr>
+        <w:t>Grades</w:t>
+      </w:r>
+      <w:proofErr w:type="spellEnd"/>
+      <w:r>
+        <w:rPr>
+          <w:lang w:val="ru-BY"/>
+        </w:rPr>
+        <w:t xml:space="preserve"> = [2, 2, 3, 1, 5, 3] }</w:t>
+      </w:r>
+    </w:p>
+    <w:p>
+      <w:pPr>
+        <w:pStyle w:val="af"/>
+        <w:rPr>
+          <w:lang w:val="ru-BY"/>
+        </w:rPr>
+      </w:pPr>
+      <w:r>
+        <w:rPr>
+          <w:lang w:val="ru-BY"/>
+        </w:rPr>
+        <w:t xml:space="preserve">        };</w:t>
+      </w:r>
+    </w:p>
+    <w:p>
+      <w:pPr>
+        <w:pStyle w:val="af"/>
+        <w:rPr>
+          <w:lang w:val="ru-BY"/>
+        </w:rPr>
+      </w:pPr>
+    </w:p>
+    <w:p>
+      <w:pPr>
+        <w:pStyle w:val="af"/>
+        <w:rPr>
+          <w:lang w:val="ru-BY"/>
+        </w:rPr>
+      </w:pPr>
+      <w:r>
+        <w:rPr>
+          <w:lang w:val="ru-BY"/>
+        </w:rPr>
+        <w:t xml:space="preserve">        </w:t>
+      </w:r>
+      <w:proofErr w:type="spellStart"/>
+      <w:r>
+        <w:rPr>
+          <w:lang w:val="ru-BY"/>
+        </w:rPr>
+        <w:t>foreach</w:t>
+      </w:r>
+      <w:proofErr w:type="spellEnd"/>
+      <w:r>
+        <w:rPr>
+          <w:lang w:val="ru-BY"/>
+        </w:rPr>
+        <w:t xml:space="preserve"> (</w:t>
+      </w:r>
+      <w:proofErr w:type="spellStart"/>
+      <w:r>
+        <w:rPr>
+          <w:lang w:val="ru-BY"/>
+        </w:rPr>
+        <w:t>var</w:t>
+      </w:r>
+      <w:proofErr w:type="spellEnd"/>
+      <w:r>
+        <w:rPr>
+          <w:lang w:val="ru-BY"/>
+        </w:rPr>
+        <w:t xml:space="preserve"> </w:t>
+      </w:r>
+      <w:proofErr w:type="spellStart"/>
+      <w:r>
+        <w:rPr>
+          <w:lang w:val="ru-BY"/>
+        </w:rPr>
+        <w:t>student</w:t>
+      </w:r>
+      <w:proofErr w:type="spellEnd"/>
+      <w:r>
+        <w:rPr>
+          <w:lang w:val="ru-BY"/>
+        </w:rPr>
+        <w:t xml:space="preserve"> </w:t>
+      </w:r>
+      <w:proofErr w:type="spellStart"/>
+      <w:r>
+        <w:rPr>
+          <w:lang w:val="ru-BY"/>
+        </w:rPr>
+        <w:t>in</w:t>
+      </w:r>
+      <w:proofErr w:type="spellEnd"/>
+      <w:r>
+        <w:rPr>
+          <w:lang w:val="ru-BY"/>
+        </w:rPr>
+        <w:t xml:space="preserve"> </w:t>
+      </w:r>
+      <w:proofErr w:type="spellStart"/>
+      <w:r>
+        <w:rPr>
+          <w:lang w:val="ru-BY"/>
+        </w:rPr>
+        <w:t>students</w:t>
+      </w:r>
+      <w:proofErr w:type="spellEnd"/>
+      <w:r>
+        <w:rPr>
+          <w:lang w:val="ru-BY"/>
+        </w:rPr>
+        <w:t>)</w:t>
+      </w:r>
+    </w:p>
+    <w:p>
+      <w:pPr>
+        <w:pStyle w:val="af"/>
+        <w:rPr>
+          <w:lang w:val="ru-BY"/>
+        </w:rPr>
+      </w:pPr>
+      <w:r>
+        <w:rPr>
+          <w:lang w:val="ru-BY"/>
+        </w:rPr>
+        <w:t xml:space="preserve">        {</w:t>
+      </w:r>
+    </w:p>
+    <w:p>
+      <w:pPr>
+        <w:pStyle w:val="af"/>
+        <w:rPr>
+          <w:lang w:val="ru-BY"/>
+        </w:rPr>
+      </w:pPr>
+      <w:r>
+        <w:rPr>
+          <w:lang w:val="ru-BY"/>
+        </w:rPr>
+        <w:t xml:space="preserve">            </w:t>
+      </w:r>
+      <w:proofErr w:type="spellStart"/>
+      <w:r>
+        <w:rPr>
+          <w:lang w:val="ru-BY"/>
+        </w:rPr>
+        <w:t>student.ShowGroup</w:t>
+      </w:r>
+      <w:proofErr w:type="spellEnd"/>
+      <w:r>
+        <w:rPr>
+          <w:lang w:val="ru-BY"/>
+        </w:rPr>
+        <w:t>();</w:t>
+      </w:r>
+    </w:p>
+    <w:p>
+      <w:pPr>
+        <w:pStyle w:val="af"/>
+        <w:rPr>
+          <w:lang w:val="ru-BY"/>
+        </w:rPr>
+      </w:pPr>
+      <w:r>
+        <w:rPr>
+          <w:lang w:val="ru-BY"/>
+        </w:rPr>
+        <w:t xml:space="preserve">            </w:t>
+      </w:r>
+      <w:proofErr w:type="spellStart"/>
+      <w:r>
+        <w:rPr>
+          <w:lang w:val="ru-BY"/>
+        </w:rPr>
+        <w:t>student.ShowGrades</w:t>
+      </w:r>
+      <w:proofErr w:type="spellEnd"/>
+      <w:r>
+        <w:rPr>
+          <w:lang w:val="ru-BY"/>
+        </w:rPr>
+        <w:t>();</w:t>
+      </w:r>
+    </w:p>
+    <w:p>
+      <w:pPr>
+        <w:pStyle w:val="af"/>
+        <w:rPr>
+          <w:lang w:val="ru-BY"/>
+        </w:rPr>
+      </w:pPr>
+      <w:r>
+        <w:rPr>
+          <w:lang w:val="ru-BY"/>
+        </w:rPr>
+        <w:t xml:space="preserve">            </w:t>
+      </w:r>
+      <w:proofErr w:type="spellStart"/>
+      <w:r>
+        <w:rPr>
+          <w:lang w:val="ru-BY"/>
+        </w:rPr>
+        <w:t>student.AvgGrades</w:t>
+      </w:r>
+      <w:proofErr w:type="spellEnd"/>
+      <w:r>
+        <w:rPr>
+          <w:lang w:val="ru-BY"/>
+        </w:rPr>
+        <w:t>();</w:t>
+      </w:r>
+    </w:p>
+    <w:p>
+      <w:pPr>
+        <w:pStyle w:val="af"/>
+        <w:rPr>
+          <w:lang w:val="ru-BY"/>
+        </w:rPr>
+      </w:pPr>
+      <w:r>
+        <w:rPr>
+          <w:lang w:val="ru-BY"/>
+        </w:rPr>
+        <w:t xml:space="preserve">            </w:t>
+      </w:r>
+      <w:proofErr w:type="spellStart"/>
+      <w:r>
+        <w:rPr>
+          <w:lang w:val="ru-BY"/>
+        </w:rPr>
+        <w:t>Console.WriteLine</w:t>
+      </w:r>
+      <w:proofErr w:type="spellEnd"/>
+      <w:r>
+        <w:rPr>
+          <w:lang w:val="ru-BY"/>
+        </w:rPr>
+        <w:t>();</w:t>
+      </w:r>
+    </w:p>
+    <w:p>
+      <w:pPr>
+        <w:pStyle w:val="af"/>
+        <w:rPr>
+          <w:lang w:val="ru-BY"/>
+        </w:rPr>
+      </w:pPr>
+      <w:r>
+        <w:rPr>
+          <w:lang w:val="ru-BY"/>
+        </w:rPr>
+        <w:t xml:space="preserve">        }</w:t>
+      </w:r>
+    </w:p>
+    <w:p>
+      <w:pPr>
+        <w:pStyle w:val="af"/>
+        <w:rPr>
+          <w:lang w:val="ru-BY"/>
+        </w:rPr>
+      </w:pPr>
+      <w:r>
+        <w:rPr>
+          <w:lang w:val="ru-BY"/>
+        </w:rPr>
+        <w:t xml:space="preserve">        </w:t>
+      </w:r>
+      <w:proofErr w:type="spellStart"/>
+      <w:r>
+        <w:rPr>
+          <w:lang w:val="ru-BY"/>
+        </w:rPr>
+        <w:t>Console.ReadKey</w:t>
+      </w:r>
+      <w:proofErr w:type="spellEnd"/>
+      <w:r>
+        <w:rPr>
+          <w:lang w:val="ru-BY"/>
+        </w:rPr>
+        <w:t>();</w:t>
+      </w:r>
+    </w:p>
+    <w:p>
+      <w:pPr>
+        <w:pStyle w:val="af"/>
+        <w:rPr>
+          <w:lang w:val="ru-BY"/>
+        </w:rPr>
+      </w:pPr>
+      <w:r>
+        <w:rPr>
+          <w:lang w:val="ru-BY"/>
+        </w:rPr>
+        <w:t xml:space="preserve">    }</w:t>
+      </w:r>
+    </w:p>
+    <w:p>
+      <w:pPr>
+        <w:pStyle w:val="af"/>
+        <w:rPr>
+          <w:lang w:val="ru-BY"/>
+        </w:rPr>
+      </w:pPr>
+      <w:r>
+        <w:rPr>
+          <w:lang w:val="ru-BY"/>
+        </w:rPr>
+        <w:t>}</w:t>
+      </w:r>
+    </w:p>
+    <w:p>
+      <w:pPr>
+        <w:pStyle w:val="af"/>
+        <w:rPr>
+          <w:lang w:val="ru-BY"/>
+        </w:rPr>
+      </w:pPr>
+    </w:p>
+    <w:p>
+      <w:pPr>
+        <w:pStyle w:val="a8"/>
+      </w:pPr>
+      <w:r>
+        <w:drawing>
+          <wp:inline distT="0" distB="0" distL="0" distR="0" wp14:anchorId="10A5A00A" wp14:editId="0409E3D2">
+            <wp:extent cx="3505200" cy="975614"/>
+            <wp:effectExtent l="0" t="0" r="0" b="0"/>
+            <wp:docPr id="36" name="Рисунок 36"/>
+            <wp:cNvGraphicFramePr>
+              <a:graphicFrameLocks xmlns:a="http://schemas.openxmlformats.org/drawingml/2006/main" noChangeAspect="1"/>
+            </wp:cNvGraphicFramePr>
+            <a:graphic xmlns:a="http://schemas.openxmlformats.org/drawingml/2006/main">
+              <a:graphicData uri="http://schemas.openxmlformats.org/drawingml/2006/picture">
+                <pic:pic xmlns:pic="http://schemas.openxmlformats.org/drawingml/2006/picture">
+                  <pic:nvPicPr>
+                    <pic:cNvPr id="1" name=""/>
+                    <pic:cNvPicPr/>
+                  </pic:nvPicPr>
+                  <pic:blipFill>
+                    <a:blip r:embed="rId41"/>
+                    <a:stretch>
+                      <a:fillRect/>
+                    </a:stretch>
+                  </pic:blipFill>
+                  <pic:spPr>
+                    <a:xfrm>
+                      <a:off x="0" y="0"/>
+                      <a:ext cx="3514084" cy="978087"/>
+                    </a:xfrm>
+                    <a:prstGeom prst="rect">
+                      <a:avLst/>
+                    </a:prstGeom>
+                  </pic:spPr>
+                </pic:pic>
+              </a:graphicData>
+            </a:graphic>
+          </wp:inline>
+        </w:drawing>
+      </w:r>
+    </w:p>
+    <w:p>
+      <w:pPr>
+        <w:pStyle w:val="a8"/>
+      </w:pPr>
+      <w:r>
+        <w:t xml:space="preserve">Рисунок 4.3 – Результат выполнения </w:t>
+      </w:r>
+      <w:proofErr w:type="spellStart"/>
+      <w:r>
+        <w:t>проргаммы</w:t>
+      </w:r>
+      <w:proofErr w:type="spellEnd"/>
+    </w:p>
     <w:p/>
     <w:p>
       <w:pPr>
         <w:rPr>
           <w:b/>
           <w:bCs/>
-          <w:lang w:val="en-US"/>
         </w:rPr>
       </w:pPr>
       <w:r>
@@ -50129,8 +52713,8 @@
           <w:lang w:val="ru-BY" w:eastAsia="ru-BY"/>
         </w:rPr>
         <w:sectPr>
-          <w:headerReference w:type="default" r:id="rId41"/>
-          <w:footerReference w:type="default" r:id="rId42"/>
+          <w:headerReference w:type="default" r:id="rId42"/>
+          <w:footerReference w:type="default" r:id="rId43"/>
           <w:pgSz w:w="11909" w:h="16834"/>
           <w:pgMar w:top="851" w:right="567" w:bottom="1582" w:left="1418" w:header="0" w:footer="85" w:gutter="0"/>
           <w:pgNumType w:start="4"/>
@@ -50238,7 +52822,7 @@
     </w:p>
     <w:p/>
     <w:sectPr>
-      <w:headerReference w:type="default" r:id="rId43"/>
+      <w:headerReference w:type="default" r:id="rId44"/>
       <w:pgSz w:w="11909" w:h="16834"/>
       <w:pgMar w:top="851" w:right="567" w:bottom="1701" w:left="1418" w:header="0" w:footer="6" w:gutter="0"/>
       <w:cols w:space="708"/>

--- a/дневник-отчет.docx
+++ b/дневник-отчет.docx
@@ -51511,7 +51511,3231 @@
         <w:t>Код программы задания 4.</w:t>
       </w:r>
     </w:p>
-    <w:p/>
+    <w:p>
+      <w:pPr>
+        <w:pStyle w:val="af"/>
+        <w:rPr>
+          <w:lang w:val="ru-BY"/>
+        </w:rPr>
+      </w:pPr>
+      <w:proofErr w:type="spellStart"/>
+      <w:r>
+        <w:rPr>
+          <w:lang w:val="ru-BY"/>
+        </w:rPr>
+        <w:t>interface</w:t>
+      </w:r>
+      <w:proofErr w:type="spellEnd"/>
+      <w:r>
+        <w:rPr>
+          <w:lang w:val="ru-BY"/>
+        </w:rPr>
+        <w:t xml:space="preserve"> </w:t>
+      </w:r>
+      <w:proofErr w:type="spellStart"/>
+      <w:r>
+        <w:rPr>
+          <w:lang w:val="ru-BY"/>
+        </w:rPr>
+        <w:t>IBook</w:t>
+      </w:r>
+      <w:proofErr w:type="spellEnd"/>
+    </w:p>
+    <w:p>
+      <w:pPr>
+        <w:pStyle w:val="af"/>
+        <w:rPr>
+          <w:lang w:val="ru-BY"/>
+        </w:rPr>
+      </w:pPr>
+      <w:r>
+        <w:rPr>
+          <w:lang w:val="ru-BY"/>
+        </w:rPr>
+        <w:t>{</w:t>
+      </w:r>
+    </w:p>
+    <w:p>
+      <w:pPr>
+        <w:pStyle w:val="af"/>
+        <w:rPr>
+          <w:lang w:val="ru-BY"/>
+        </w:rPr>
+      </w:pPr>
+      <w:r>
+        <w:rPr>
+          <w:lang w:val="ru-BY"/>
+        </w:rPr>
+        <w:lastRenderedPageBreak/>
+        <w:t xml:space="preserve">    </w:t>
+      </w:r>
+      <w:proofErr w:type="spellStart"/>
+      <w:r>
+        <w:rPr>
+          <w:lang w:val="ru-BY"/>
+        </w:rPr>
+        <w:t>string</w:t>
+      </w:r>
+      <w:proofErr w:type="spellEnd"/>
+      <w:r>
+        <w:rPr>
+          <w:lang w:val="ru-BY"/>
+        </w:rPr>
+        <w:t xml:space="preserve"> Name { </w:t>
+      </w:r>
+      <w:proofErr w:type="spellStart"/>
+      <w:r>
+        <w:rPr>
+          <w:lang w:val="ru-BY"/>
+        </w:rPr>
+        <w:t>get</w:t>
+      </w:r>
+      <w:proofErr w:type="spellEnd"/>
+      <w:r>
+        <w:rPr>
+          <w:lang w:val="ru-BY"/>
+        </w:rPr>
+        <w:t xml:space="preserve">; </w:t>
+      </w:r>
+      <w:proofErr w:type="spellStart"/>
+      <w:r>
+        <w:rPr>
+          <w:lang w:val="ru-BY"/>
+        </w:rPr>
+        <w:t>set</w:t>
+      </w:r>
+      <w:proofErr w:type="spellEnd"/>
+      <w:r>
+        <w:rPr>
+          <w:lang w:val="ru-BY"/>
+        </w:rPr>
+        <w:t>; }</w:t>
+      </w:r>
+    </w:p>
+    <w:p>
+      <w:pPr>
+        <w:pStyle w:val="af"/>
+        <w:rPr>
+          <w:lang w:val="ru-BY"/>
+        </w:rPr>
+      </w:pPr>
+      <w:r>
+        <w:rPr>
+          <w:lang w:val="ru-BY"/>
+        </w:rPr>
+        <w:t xml:space="preserve">    </w:t>
+      </w:r>
+      <w:proofErr w:type="spellStart"/>
+      <w:r>
+        <w:rPr>
+          <w:lang w:val="ru-BY"/>
+        </w:rPr>
+        <w:t>string</w:t>
+      </w:r>
+      <w:proofErr w:type="spellEnd"/>
+      <w:r>
+        <w:rPr>
+          <w:lang w:val="ru-BY"/>
+        </w:rPr>
+        <w:t xml:space="preserve"> </w:t>
+      </w:r>
+      <w:proofErr w:type="spellStart"/>
+      <w:r>
+        <w:rPr>
+          <w:lang w:val="ru-BY"/>
+        </w:rPr>
+        <w:t>Author</w:t>
+      </w:r>
+      <w:proofErr w:type="spellEnd"/>
+      <w:r>
+        <w:rPr>
+          <w:lang w:val="ru-BY"/>
+        </w:rPr>
+        <w:t xml:space="preserve"> { </w:t>
+      </w:r>
+      <w:proofErr w:type="spellStart"/>
+      <w:r>
+        <w:rPr>
+          <w:lang w:val="ru-BY"/>
+        </w:rPr>
+        <w:t>get</w:t>
+      </w:r>
+      <w:proofErr w:type="spellEnd"/>
+      <w:r>
+        <w:rPr>
+          <w:lang w:val="ru-BY"/>
+        </w:rPr>
+        <w:t xml:space="preserve">; </w:t>
+      </w:r>
+      <w:proofErr w:type="spellStart"/>
+      <w:r>
+        <w:rPr>
+          <w:lang w:val="ru-BY"/>
+        </w:rPr>
+        <w:t>set</w:t>
+      </w:r>
+      <w:proofErr w:type="spellEnd"/>
+      <w:r>
+        <w:rPr>
+          <w:lang w:val="ru-BY"/>
+        </w:rPr>
+        <w:t>; }</w:t>
+      </w:r>
+    </w:p>
+    <w:p>
+      <w:pPr>
+        <w:pStyle w:val="af"/>
+        <w:rPr>
+          <w:lang w:val="ru-BY"/>
+        </w:rPr>
+      </w:pPr>
+      <w:r>
+        <w:rPr>
+          <w:lang w:val="ru-BY"/>
+        </w:rPr>
+        <w:t xml:space="preserve">    </w:t>
+      </w:r>
+      <w:proofErr w:type="spellStart"/>
+      <w:r>
+        <w:rPr>
+          <w:lang w:val="ru-BY"/>
+        </w:rPr>
+        <w:t>int</w:t>
+      </w:r>
+      <w:proofErr w:type="spellEnd"/>
+      <w:r>
+        <w:rPr>
+          <w:lang w:val="ru-BY"/>
+        </w:rPr>
+        <w:t xml:space="preserve"> Year { </w:t>
+      </w:r>
+      <w:proofErr w:type="spellStart"/>
+      <w:r>
+        <w:rPr>
+          <w:lang w:val="ru-BY"/>
+        </w:rPr>
+        <w:t>get</w:t>
+      </w:r>
+      <w:proofErr w:type="spellEnd"/>
+      <w:r>
+        <w:rPr>
+          <w:lang w:val="ru-BY"/>
+        </w:rPr>
+        <w:t xml:space="preserve">; </w:t>
+      </w:r>
+      <w:proofErr w:type="spellStart"/>
+      <w:r>
+        <w:rPr>
+          <w:lang w:val="ru-BY"/>
+        </w:rPr>
+        <w:t>set</w:t>
+      </w:r>
+      <w:proofErr w:type="spellEnd"/>
+      <w:r>
+        <w:rPr>
+          <w:lang w:val="ru-BY"/>
+        </w:rPr>
+        <w:t>; }</w:t>
+      </w:r>
+    </w:p>
+    <w:p>
+      <w:pPr>
+        <w:pStyle w:val="af"/>
+        <w:rPr>
+          <w:lang w:val="ru-BY"/>
+        </w:rPr>
+      </w:pPr>
+      <w:r>
+        <w:rPr>
+          <w:lang w:val="ru-BY"/>
+        </w:rPr>
+        <w:t xml:space="preserve">    </w:t>
+      </w:r>
+      <w:proofErr w:type="spellStart"/>
+      <w:r>
+        <w:rPr>
+          <w:lang w:val="ru-BY"/>
+        </w:rPr>
+        <w:t>int</w:t>
+      </w:r>
+      <w:proofErr w:type="spellEnd"/>
+      <w:r>
+        <w:rPr>
+          <w:lang w:val="ru-BY"/>
+        </w:rPr>
+        <w:t xml:space="preserve"> </w:t>
+      </w:r>
+      <w:proofErr w:type="spellStart"/>
+      <w:r>
+        <w:rPr>
+          <w:lang w:val="ru-BY"/>
+        </w:rPr>
+        <w:t>Quantity</w:t>
+      </w:r>
+      <w:proofErr w:type="spellEnd"/>
+      <w:r>
+        <w:rPr>
+          <w:lang w:val="ru-BY"/>
+        </w:rPr>
+        <w:t xml:space="preserve"> { </w:t>
+      </w:r>
+      <w:proofErr w:type="spellStart"/>
+      <w:r>
+        <w:rPr>
+          <w:lang w:val="ru-BY"/>
+        </w:rPr>
+        <w:t>get</w:t>
+      </w:r>
+      <w:proofErr w:type="spellEnd"/>
+      <w:r>
+        <w:rPr>
+          <w:lang w:val="ru-BY"/>
+        </w:rPr>
+        <w:t xml:space="preserve">; </w:t>
+      </w:r>
+      <w:proofErr w:type="spellStart"/>
+      <w:r>
+        <w:rPr>
+          <w:lang w:val="ru-BY"/>
+        </w:rPr>
+        <w:t>set</w:t>
+      </w:r>
+      <w:proofErr w:type="spellEnd"/>
+      <w:r>
+        <w:rPr>
+          <w:lang w:val="ru-BY"/>
+        </w:rPr>
+        <w:t>; }</w:t>
+      </w:r>
+    </w:p>
+    <w:p>
+      <w:pPr>
+        <w:pStyle w:val="af"/>
+        <w:rPr>
+          <w:lang w:val="ru-BY"/>
+        </w:rPr>
+      </w:pPr>
+      <w:r>
+        <w:rPr>
+          <w:lang w:val="ru-BY"/>
+        </w:rPr>
+        <w:t xml:space="preserve">    </w:t>
+      </w:r>
+      <w:proofErr w:type="spellStart"/>
+      <w:r>
+        <w:rPr>
+          <w:lang w:val="ru-BY"/>
+        </w:rPr>
+        <w:t>double</w:t>
+      </w:r>
+      <w:proofErr w:type="spellEnd"/>
+      <w:r>
+        <w:rPr>
+          <w:lang w:val="ru-BY"/>
+        </w:rPr>
+        <w:t xml:space="preserve"> Price { </w:t>
+      </w:r>
+      <w:proofErr w:type="spellStart"/>
+      <w:r>
+        <w:rPr>
+          <w:lang w:val="ru-BY"/>
+        </w:rPr>
+        <w:t>get</w:t>
+      </w:r>
+      <w:proofErr w:type="spellEnd"/>
+      <w:r>
+        <w:rPr>
+          <w:lang w:val="ru-BY"/>
+        </w:rPr>
+        <w:t xml:space="preserve">; </w:t>
+      </w:r>
+      <w:proofErr w:type="spellStart"/>
+      <w:r>
+        <w:rPr>
+          <w:lang w:val="ru-BY"/>
+        </w:rPr>
+        <w:t>set</w:t>
+      </w:r>
+      <w:proofErr w:type="spellEnd"/>
+      <w:r>
+        <w:rPr>
+          <w:lang w:val="ru-BY"/>
+        </w:rPr>
+        <w:t>; }</w:t>
+      </w:r>
+    </w:p>
+    <w:p>
+      <w:pPr>
+        <w:pStyle w:val="af"/>
+        <w:rPr>
+          <w:lang w:val="ru-BY"/>
+        </w:rPr>
+      </w:pPr>
+      <w:r>
+        <w:rPr>
+          <w:lang w:val="ru-BY"/>
+        </w:rPr>
+        <w:t xml:space="preserve">    </w:t>
+      </w:r>
+      <w:proofErr w:type="spellStart"/>
+      <w:r>
+        <w:rPr>
+          <w:lang w:val="ru-BY"/>
+        </w:rPr>
+        <w:t>bool</w:t>
+      </w:r>
+      <w:proofErr w:type="spellEnd"/>
+      <w:r>
+        <w:rPr>
+          <w:lang w:val="ru-BY"/>
+        </w:rPr>
+        <w:t xml:space="preserve"> </w:t>
+      </w:r>
+      <w:proofErr w:type="spellStart"/>
+      <w:r>
+        <w:rPr>
+          <w:lang w:val="ru-BY"/>
+        </w:rPr>
+        <w:t>IsAvailable</w:t>
+      </w:r>
+      <w:proofErr w:type="spellEnd"/>
+      <w:r>
+        <w:rPr>
+          <w:lang w:val="ru-BY"/>
+        </w:rPr>
+        <w:t>();</w:t>
+      </w:r>
+    </w:p>
+    <w:p>
+      <w:pPr>
+        <w:pStyle w:val="af"/>
+        <w:rPr>
+          <w:lang w:val="ru-BY"/>
+        </w:rPr>
+      </w:pPr>
+      <w:r>
+        <w:rPr>
+          <w:lang w:val="ru-BY"/>
+        </w:rPr>
+        <w:t xml:space="preserve">    </w:t>
+      </w:r>
+      <w:proofErr w:type="spellStart"/>
+      <w:r>
+        <w:rPr>
+          <w:lang w:val="ru-BY"/>
+        </w:rPr>
+        <w:t>void</w:t>
+      </w:r>
+      <w:proofErr w:type="spellEnd"/>
+      <w:r>
+        <w:rPr>
+          <w:lang w:val="ru-BY"/>
+        </w:rPr>
+        <w:t xml:space="preserve"> </w:t>
+      </w:r>
+      <w:proofErr w:type="spellStart"/>
+      <w:r>
+        <w:rPr>
+          <w:lang w:val="ru-BY"/>
+        </w:rPr>
+        <w:t>GetBook</w:t>
+      </w:r>
+      <w:proofErr w:type="spellEnd"/>
+      <w:r>
+        <w:rPr>
+          <w:lang w:val="ru-BY"/>
+        </w:rPr>
+        <w:t>();</w:t>
+      </w:r>
+    </w:p>
+    <w:p>
+      <w:pPr>
+        <w:pStyle w:val="af"/>
+        <w:rPr>
+          <w:lang w:val="ru-BY"/>
+        </w:rPr>
+      </w:pPr>
+      <w:r>
+        <w:rPr>
+          <w:lang w:val="ru-BY"/>
+        </w:rPr>
+        <w:t>}</w:t>
+      </w:r>
+    </w:p>
+    <w:p>
+      <w:pPr>
+        <w:pStyle w:val="af"/>
+        <w:rPr>
+          <w:lang w:val="ru-BY"/>
+        </w:rPr>
+      </w:pPr>
+    </w:p>
+    <w:p>
+      <w:pPr>
+        <w:pStyle w:val="af"/>
+        <w:rPr>
+          <w:lang w:val="ru-BY"/>
+        </w:rPr>
+      </w:pPr>
+      <w:proofErr w:type="spellStart"/>
+      <w:r>
+        <w:rPr>
+          <w:lang w:val="ru-BY"/>
+        </w:rPr>
+        <w:t>class</w:t>
+      </w:r>
+      <w:proofErr w:type="spellEnd"/>
+      <w:r>
+        <w:rPr>
+          <w:lang w:val="ru-BY"/>
+        </w:rPr>
+        <w:t xml:space="preserve"> </w:t>
+      </w:r>
+      <w:proofErr w:type="spellStart"/>
+      <w:r>
+        <w:rPr>
+          <w:lang w:val="ru-BY"/>
+        </w:rPr>
+        <w:t>Neverwhere</w:t>
+      </w:r>
+      <w:proofErr w:type="spellEnd"/>
+      <w:r>
+        <w:rPr>
+          <w:lang w:val="ru-BY"/>
+        </w:rPr>
+        <w:t xml:space="preserve"> : </w:t>
+      </w:r>
+      <w:proofErr w:type="spellStart"/>
+      <w:r>
+        <w:rPr>
+          <w:lang w:val="ru-BY"/>
+        </w:rPr>
+        <w:t>IBook</w:t>
+      </w:r>
+      <w:proofErr w:type="spellEnd"/>
+    </w:p>
+    <w:p>
+      <w:pPr>
+        <w:pStyle w:val="af"/>
+        <w:rPr>
+          <w:lang w:val="ru-BY"/>
+        </w:rPr>
+      </w:pPr>
+      <w:r>
+        <w:rPr>
+          <w:lang w:val="ru-BY"/>
+        </w:rPr>
+        <w:t>{</w:t>
+      </w:r>
+    </w:p>
+    <w:p>
+      <w:pPr>
+        <w:pStyle w:val="af"/>
+        <w:rPr>
+          <w:lang w:val="ru-BY"/>
+        </w:rPr>
+      </w:pPr>
+      <w:r>
+        <w:rPr>
+          <w:lang w:val="ru-BY"/>
+        </w:rPr>
+        <w:t xml:space="preserve">    </w:t>
+      </w:r>
+      <w:proofErr w:type="spellStart"/>
+      <w:r>
+        <w:rPr>
+          <w:lang w:val="ru-BY"/>
+        </w:rPr>
+        <w:t>public</w:t>
+      </w:r>
+      <w:proofErr w:type="spellEnd"/>
+      <w:r>
+        <w:rPr>
+          <w:lang w:val="ru-BY"/>
+        </w:rPr>
+        <w:t xml:space="preserve"> </w:t>
+      </w:r>
+      <w:proofErr w:type="spellStart"/>
+      <w:r>
+        <w:rPr>
+          <w:lang w:val="ru-BY"/>
+        </w:rPr>
+        <w:t>string</w:t>
+      </w:r>
+      <w:proofErr w:type="spellEnd"/>
+      <w:r>
+        <w:rPr>
+          <w:lang w:val="ru-BY"/>
+        </w:rPr>
+        <w:t xml:space="preserve"> Name { </w:t>
+      </w:r>
+      <w:proofErr w:type="spellStart"/>
+      <w:r>
+        <w:rPr>
+          <w:lang w:val="ru-BY"/>
+        </w:rPr>
+        <w:t>get</w:t>
+      </w:r>
+      <w:proofErr w:type="spellEnd"/>
+      <w:r>
+        <w:rPr>
+          <w:lang w:val="ru-BY"/>
+        </w:rPr>
+        <w:t xml:space="preserve">; </w:t>
+      </w:r>
+      <w:proofErr w:type="spellStart"/>
+      <w:r>
+        <w:rPr>
+          <w:lang w:val="ru-BY"/>
+        </w:rPr>
+        <w:t>set</w:t>
+      </w:r>
+      <w:proofErr w:type="spellEnd"/>
+      <w:r>
+        <w:rPr>
+          <w:lang w:val="ru-BY"/>
+        </w:rPr>
+        <w:t>; } = "</w:t>
+      </w:r>
+      <w:proofErr w:type="spellStart"/>
+      <w:r>
+        <w:rPr>
+          <w:lang w:val="ru-BY"/>
+        </w:rPr>
+        <w:t>Никогде</w:t>
+      </w:r>
+      <w:proofErr w:type="spellEnd"/>
+      <w:r>
+        <w:rPr>
+          <w:lang w:val="ru-BY"/>
+        </w:rPr>
+        <w:t>";</w:t>
+      </w:r>
+    </w:p>
+    <w:p>
+      <w:pPr>
+        <w:pStyle w:val="af"/>
+        <w:rPr>
+          <w:lang w:val="ru-BY"/>
+        </w:rPr>
+      </w:pPr>
+      <w:r>
+        <w:rPr>
+          <w:lang w:val="ru-BY"/>
+        </w:rPr>
+        <w:t xml:space="preserve">    </w:t>
+      </w:r>
+      <w:proofErr w:type="spellStart"/>
+      <w:r>
+        <w:rPr>
+          <w:lang w:val="ru-BY"/>
+        </w:rPr>
+        <w:t>public</w:t>
+      </w:r>
+      <w:proofErr w:type="spellEnd"/>
+      <w:r>
+        <w:rPr>
+          <w:lang w:val="ru-BY"/>
+        </w:rPr>
+        <w:t xml:space="preserve"> </w:t>
+      </w:r>
+      <w:proofErr w:type="spellStart"/>
+      <w:r>
+        <w:rPr>
+          <w:lang w:val="ru-BY"/>
+        </w:rPr>
+        <w:t>string</w:t>
+      </w:r>
+      <w:proofErr w:type="spellEnd"/>
+      <w:r>
+        <w:rPr>
+          <w:lang w:val="ru-BY"/>
+        </w:rPr>
+        <w:t xml:space="preserve"> </w:t>
+      </w:r>
+      <w:proofErr w:type="spellStart"/>
+      <w:r>
+        <w:rPr>
+          <w:lang w:val="ru-BY"/>
+        </w:rPr>
+        <w:t>Author</w:t>
+      </w:r>
+      <w:proofErr w:type="spellEnd"/>
+      <w:r>
+        <w:rPr>
+          <w:lang w:val="ru-BY"/>
+        </w:rPr>
+        <w:t xml:space="preserve"> { </w:t>
+      </w:r>
+      <w:proofErr w:type="spellStart"/>
+      <w:r>
+        <w:rPr>
+          <w:lang w:val="ru-BY"/>
+        </w:rPr>
+        <w:t>get</w:t>
+      </w:r>
+      <w:proofErr w:type="spellEnd"/>
+      <w:r>
+        <w:rPr>
+          <w:lang w:val="ru-BY"/>
+        </w:rPr>
+        <w:t xml:space="preserve">; </w:t>
+      </w:r>
+      <w:proofErr w:type="spellStart"/>
+      <w:r>
+        <w:rPr>
+          <w:lang w:val="ru-BY"/>
+        </w:rPr>
+        <w:t>set</w:t>
+      </w:r>
+      <w:proofErr w:type="spellEnd"/>
+      <w:r>
+        <w:rPr>
+          <w:lang w:val="ru-BY"/>
+        </w:rPr>
+        <w:t xml:space="preserve">; } = "Нил </w:t>
+      </w:r>
+      <w:proofErr w:type="spellStart"/>
+      <w:r>
+        <w:rPr>
+          <w:lang w:val="ru-BY"/>
+        </w:rPr>
+        <w:t>Гейман</w:t>
+      </w:r>
+      <w:proofErr w:type="spellEnd"/>
+      <w:r>
+        <w:rPr>
+          <w:lang w:val="ru-BY"/>
+        </w:rPr>
+        <w:t>";</w:t>
+      </w:r>
+    </w:p>
+    <w:p>
+      <w:pPr>
+        <w:pStyle w:val="af"/>
+        <w:rPr>
+          <w:lang w:val="ru-BY"/>
+        </w:rPr>
+      </w:pPr>
+      <w:r>
+        <w:rPr>
+          <w:lang w:val="ru-BY"/>
+        </w:rPr>
+        <w:t xml:space="preserve">    </w:t>
+      </w:r>
+      <w:proofErr w:type="spellStart"/>
+      <w:r>
+        <w:rPr>
+          <w:lang w:val="ru-BY"/>
+        </w:rPr>
+        <w:t>public</w:t>
+      </w:r>
+      <w:proofErr w:type="spellEnd"/>
+      <w:r>
+        <w:rPr>
+          <w:lang w:val="ru-BY"/>
+        </w:rPr>
+        <w:t xml:space="preserve"> </w:t>
+      </w:r>
+      <w:proofErr w:type="spellStart"/>
+      <w:r>
+        <w:rPr>
+          <w:lang w:val="ru-BY"/>
+        </w:rPr>
+        <w:t>int</w:t>
+      </w:r>
+      <w:proofErr w:type="spellEnd"/>
+      <w:r>
+        <w:rPr>
+          <w:lang w:val="ru-BY"/>
+        </w:rPr>
+        <w:t xml:space="preserve"> Year { </w:t>
+      </w:r>
+      <w:proofErr w:type="spellStart"/>
+      <w:r>
+        <w:rPr>
+          <w:lang w:val="ru-BY"/>
+        </w:rPr>
+        <w:t>get</w:t>
+      </w:r>
+      <w:proofErr w:type="spellEnd"/>
+      <w:r>
+        <w:rPr>
+          <w:lang w:val="ru-BY"/>
+        </w:rPr>
+        <w:t xml:space="preserve">; </w:t>
+      </w:r>
+      <w:proofErr w:type="spellStart"/>
+      <w:r>
+        <w:rPr>
+          <w:lang w:val="ru-BY"/>
+        </w:rPr>
+        <w:t>set</w:t>
+      </w:r>
+      <w:proofErr w:type="spellEnd"/>
+      <w:r>
+        <w:rPr>
+          <w:lang w:val="ru-BY"/>
+        </w:rPr>
+        <w:t>; } = 1996;</w:t>
+      </w:r>
+    </w:p>
+    <w:p>
+      <w:pPr>
+        <w:pStyle w:val="af"/>
+        <w:rPr>
+          <w:lang w:val="ru-BY"/>
+        </w:rPr>
+      </w:pPr>
+      <w:r>
+        <w:rPr>
+          <w:lang w:val="ru-BY"/>
+        </w:rPr>
+        <w:t xml:space="preserve">    </w:t>
+      </w:r>
+      <w:proofErr w:type="spellStart"/>
+      <w:r>
+        <w:rPr>
+          <w:lang w:val="ru-BY"/>
+        </w:rPr>
+        <w:t>public</w:t>
+      </w:r>
+      <w:proofErr w:type="spellEnd"/>
+      <w:r>
+        <w:rPr>
+          <w:lang w:val="ru-BY"/>
+        </w:rPr>
+        <w:t xml:space="preserve"> </w:t>
+      </w:r>
+      <w:proofErr w:type="spellStart"/>
+      <w:r>
+        <w:rPr>
+          <w:lang w:val="ru-BY"/>
+        </w:rPr>
+        <w:t>int</w:t>
+      </w:r>
+      <w:proofErr w:type="spellEnd"/>
+      <w:r>
+        <w:rPr>
+          <w:lang w:val="ru-BY"/>
+        </w:rPr>
+        <w:t xml:space="preserve"> </w:t>
+      </w:r>
+      <w:proofErr w:type="spellStart"/>
+      <w:r>
+        <w:rPr>
+          <w:lang w:val="ru-BY"/>
+        </w:rPr>
+        <w:t>Quantity</w:t>
+      </w:r>
+      <w:proofErr w:type="spellEnd"/>
+      <w:r>
+        <w:rPr>
+          <w:lang w:val="ru-BY"/>
+        </w:rPr>
+        <w:t xml:space="preserve"> { </w:t>
+      </w:r>
+      <w:proofErr w:type="spellStart"/>
+      <w:r>
+        <w:rPr>
+          <w:lang w:val="ru-BY"/>
+        </w:rPr>
+        <w:t>get</w:t>
+      </w:r>
+      <w:proofErr w:type="spellEnd"/>
+      <w:r>
+        <w:rPr>
+          <w:lang w:val="ru-BY"/>
+        </w:rPr>
+        <w:t xml:space="preserve">; </w:t>
+      </w:r>
+      <w:proofErr w:type="spellStart"/>
+      <w:r>
+        <w:rPr>
+          <w:lang w:val="ru-BY"/>
+        </w:rPr>
+        <w:t>set</w:t>
+      </w:r>
+      <w:proofErr w:type="spellEnd"/>
+      <w:r>
+        <w:rPr>
+          <w:lang w:val="ru-BY"/>
+        </w:rPr>
+        <w:t>; } = 20;</w:t>
+      </w:r>
+    </w:p>
+    <w:p>
+      <w:pPr>
+        <w:pStyle w:val="af"/>
+        <w:rPr>
+          <w:lang w:val="ru-BY"/>
+        </w:rPr>
+      </w:pPr>
+      <w:r>
+        <w:rPr>
+          <w:lang w:val="ru-BY"/>
+        </w:rPr>
+        <w:t xml:space="preserve">    </w:t>
+      </w:r>
+      <w:proofErr w:type="spellStart"/>
+      <w:r>
+        <w:rPr>
+          <w:lang w:val="ru-BY"/>
+        </w:rPr>
+        <w:t>public</w:t>
+      </w:r>
+      <w:proofErr w:type="spellEnd"/>
+      <w:r>
+        <w:rPr>
+          <w:lang w:val="ru-BY"/>
+        </w:rPr>
+        <w:t xml:space="preserve"> </w:t>
+      </w:r>
+      <w:proofErr w:type="spellStart"/>
+      <w:r>
+        <w:rPr>
+          <w:lang w:val="ru-BY"/>
+        </w:rPr>
+        <w:t>double</w:t>
+      </w:r>
+      <w:proofErr w:type="spellEnd"/>
+      <w:r>
+        <w:rPr>
+          <w:lang w:val="ru-BY"/>
+        </w:rPr>
+        <w:t xml:space="preserve"> Price { </w:t>
+      </w:r>
+      <w:proofErr w:type="spellStart"/>
+      <w:r>
+        <w:rPr>
+          <w:lang w:val="ru-BY"/>
+        </w:rPr>
+        <w:t>get</w:t>
+      </w:r>
+      <w:proofErr w:type="spellEnd"/>
+      <w:r>
+        <w:rPr>
+          <w:lang w:val="ru-BY"/>
+        </w:rPr>
+        <w:t xml:space="preserve">; </w:t>
+      </w:r>
+      <w:proofErr w:type="spellStart"/>
+      <w:r>
+        <w:rPr>
+          <w:lang w:val="ru-BY"/>
+        </w:rPr>
+        <w:t>set</w:t>
+      </w:r>
+      <w:proofErr w:type="spellEnd"/>
+      <w:r>
+        <w:rPr>
+          <w:lang w:val="ru-BY"/>
+        </w:rPr>
+        <w:t>; } = 19.99;</w:t>
+      </w:r>
+    </w:p>
+    <w:p>
+      <w:pPr>
+        <w:pStyle w:val="af"/>
+        <w:rPr>
+          <w:lang w:val="ru-BY"/>
+        </w:rPr>
+      </w:pPr>
+    </w:p>
+    <w:p>
+      <w:pPr>
+        <w:pStyle w:val="af"/>
+        <w:rPr>
+          <w:lang w:val="ru-BY"/>
+        </w:rPr>
+      </w:pPr>
+      <w:r>
+        <w:rPr>
+          <w:lang w:val="ru-BY"/>
+        </w:rPr>
+        <w:t xml:space="preserve">    </w:t>
+      </w:r>
+      <w:proofErr w:type="spellStart"/>
+      <w:r>
+        <w:rPr>
+          <w:lang w:val="ru-BY"/>
+        </w:rPr>
+        <w:t>public</w:t>
+      </w:r>
+      <w:proofErr w:type="spellEnd"/>
+      <w:r>
+        <w:rPr>
+          <w:lang w:val="ru-BY"/>
+        </w:rPr>
+        <w:t xml:space="preserve"> </w:t>
+      </w:r>
+      <w:proofErr w:type="spellStart"/>
+      <w:r>
+        <w:rPr>
+          <w:lang w:val="ru-BY"/>
+        </w:rPr>
+        <w:t>bool</w:t>
+      </w:r>
+      <w:proofErr w:type="spellEnd"/>
+      <w:r>
+        <w:rPr>
+          <w:lang w:val="ru-BY"/>
+        </w:rPr>
+        <w:t xml:space="preserve"> </w:t>
+      </w:r>
+      <w:proofErr w:type="spellStart"/>
+      <w:r>
+        <w:rPr>
+          <w:lang w:val="ru-BY"/>
+        </w:rPr>
+        <w:t>IsAvailable</w:t>
+      </w:r>
+      <w:proofErr w:type="spellEnd"/>
+      <w:r>
+        <w:rPr>
+          <w:lang w:val="ru-BY"/>
+        </w:rPr>
+        <w:t>()</w:t>
+      </w:r>
+    </w:p>
+    <w:p>
+      <w:pPr>
+        <w:pStyle w:val="af"/>
+        <w:rPr>
+          <w:lang w:val="ru-BY"/>
+        </w:rPr>
+      </w:pPr>
+      <w:r>
+        <w:rPr>
+          <w:lang w:val="ru-BY"/>
+        </w:rPr>
+        <w:t xml:space="preserve">    {</w:t>
+      </w:r>
+    </w:p>
+    <w:p>
+      <w:pPr>
+        <w:pStyle w:val="af"/>
+        <w:rPr>
+          <w:lang w:val="ru-BY"/>
+        </w:rPr>
+      </w:pPr>
+      <w:r>
+        <w:rPr>
+          <w:lang w:val="ru-BY"/>
+        </w:rPr>
+        <w:t xml:space="preserve">         </w:t>
+      </w:r>
+      <w:proofErr w:type="spellStart"/>
+      <w:r>
+        <w:rPr>
+          <w:lang w:val="ru-BY"/>
+        </w:rPr>
+        <w:t>bool</w:t>
+      </w:r>
+      <w:proofErr w:type="spellEnd"/>
+      <w:r>
+        <w:rPr>
+          <w:lang w:val="ru-BY"/>
+        </w:rPr>
+        <w:t xml:space="preserve"> </w:t>
+      </w:r>
+      <w:proofErr w:type="spellStart"/>
+      <w:r>
+        <w:rPr>
+          <w:lang w:val="ru-BY"/>
+        </w:rPr>
+        <w:t>isAvailable</w:t>
+      </w:r>
+      <w:proofErr w:type="spellEnd"/>
+      <w:r>
+        <w:rPr>
+          <w:lang w:val="ru-BY"/>
+        </w:rPr>
+        <w:t xml:space="preserve"> = (</w:t>
+      </w:r>
+      <w:proofErr w:type="spellStart"/>
+      <w:r>
+        <w:rPr>
+          <w:lang w:val="ru-BY"/>
+        </w:rPr>
+        <w:t>this.Quantity</w:t>
+      </w:r>
+      <w:proofErr w:type="spellEnd"/>
+      <w:r>
+        <w:rPr>
+          <w:lang w:val="ru-BY"/>
+        </w:rPr>
+        <w:t xml:space="preserve"> &gt; 0) ? </w:t>
+      </w:r>
+      <w:proofErr w:type="spellStart"/>
+      <w:r>
+        <w:rPr>
+          <w:lang w:val="ru-BY"/>
+        </w:rPr>
+        <w:t>true</w:t>
+      </w:r>
+      <w:proofErr w:type="spellEnd"/>
+      <w:r>
+        <w:rPr>
+          <w:lang w:val="ru-BY"/>
+        </w:rPr>
+        <w:t xml:space="preserve"> : </w:t>
+      </w:r>
+      <w:proofErr w:type="spellStart"/>
+      <w:r>
+        <w:rPr>
+          <w:lang w:val="ru-BY"/>
+        </w:rPr>
+        <w:t>false</w:t>
+      </w:r>
+      <w:proofErr w:type="spellEnd"/>
+      <w:r>
+        <w:rPr>
+          <w:lang w:val="ru-BY"/>
+        </w:rPr>
+        <w:t>;</w:t>
+      </w:r>
+    </w:p>
+    <w:p>
+      <w:pPr>
+        <w:pStyle w:val="af"/>
+        <w:rPr>
+          <w:lang w:val="ru-BY"/>
+        </w:rPr>
+      </w:pPr>
+      <w:r>
+        <w:rPr>
+          <w:lang w:val="ru-BY"/>
+        </w:rPr>
+        <w:t xml:space="preserve">         </w:t>
+      </w:r>
+      <w:proofErr w:type="spellStart"/>
+      <w:r>
+        <w:rPr>
+          <w:lang w:val="ru-BY"/>
+        </w:rPr>
+        <w:t>Console.WriteLine</w:t>
+      </w:r>
+      <w:proofErr w:type="spellEnd"/>
+      <w:r>
+        <w:rPr>
+          <w:lang w:val="ru-BY"/>
+        </w:rPr>
+        <w:t>(</w:t>
+      </w:r>
+      <w:proofErr w:type="spellStart"/>
+      <w:r>
+        <w:rPr>
+          <w:lang w:val="ru-BY"/>
+        </w:rPr>
+        <w:t>isAvailable</w:t>
+      </w:r>
+      <w:proofErr w:type="spellEnd"/>
+      <w:r>
+        <w:rPr>
+          <w:lang w:val="ru-BY"/>
+        </w:rPr>
+        <w:t xml:space="preserve"> == </w:t>
+      </w:r>
+      <w:proofErr w:type="spellStart"/>
+      <w:r>
+        <w:rPr>
+          <w:lang w:val="ru-BY"/>
+        </w:rPr>
+        <w:t>true</w:t>
+      </w:r>
+      <w:proofErr w:type="spellEnd"/>
+      <w:r>
+        <w:rPr>
+          <w:lang w:val="ru-BY"/>
+        </w:rPr>
+        <w:t xml:space="preserve"> ? $"Книга '{Name}' доступна" : $"Книги '{Name}' нет в наличии");</w:t>
+      </w:r>
+    </w:p>
+    <w:p>
+      <w:pPr>
+        <w:pStyle w:val="af"/>
+        <w:rPr>
+          <w:lang w:val="ru-BY"/>
+        </w:rPr>
+      </w:pPr>
+      <w:r>
+        <w:rPr>
+          <w:lang w:val="ru-BY"/>
+        </w:rPr>
+        <w:t xml:space="preserve">         </w:t>
+      </w:r>
+      <w:proofErr w:type="spellStart"/>
+      <w:r>
+        <w:rPr>
+          <w:lang w:val="ru-BY"/>
+        </w:rPr>
+        <w:t>return</w:t>
+      </w:r>
+      <w:proofErr w:type="spellEnd"/>
+      <w:r>
+        <w:rPr>
+          <w:lang w:val="ru-BY"/>
+        </w:rPr>
+        <w:t xml:space="preserve"> </w:t>
+      </w:r>
+      <w:proofErr w:type="spellStart"/>
+      <w:r>
+        <w:rPr>
+          <w:lang w:val="ru-BY"/>
+        </w:rPr>
+        <w:t>isAvailable</w:t>
+      </w:r>
+      <w:proofErr w:type="spellEnd"/>
+      <w:r>
+        <w:rPr>
+          <w:lang w:val="ru-BY"/>
+        </w:rPr>
+        <w:t>;</w:t>
+      </w:r>
+    </w:p>
+    <w:p>
+      <w:pPr>
+        <w:pStyle w:val="af"/>
+        <w:rPr>
+          <w:lang w:val="ru-BY"/>
+        </w:rPr>
+      </w:pPr>
+      <w:r>
+        <w:rPr>
+          <w:lang w:val="ru-BY"/>
+        </w:rPr>
+        <w:t xml:space="preserve">    }</w:t>
+      </w:r>
+    </w:p>
+    <w:p>
+      <w:pPr>
+        <w:pStyle w:val="af"/>
+        <w:rPr>
+          <w:lang w:val="ru-BY"/>
+        </w:rPr>
+      </w:pPr>
+    </w:p>
+    <w:p>
+      <w:pPr>
+        <w:pStyle w:val="af"/>
+        <w:rPr>
+          <w:lang w:val="ru-BY"/>
+        </w:rPr>
+      </w:pPr>
+      <w:r>
+        <w:rPr>
+          <w:lang w:val="ru-BY"/>
+        </w:rPr>
+        <w:t xml:space="preserve">    </w:t>
+      </w:r>
+      <w:proofErr w:type="spellStart"/>
+      <w:r>
+        <w:rPr>
+          <w:lang w:val="ru-BY"/>
+        </w:rPr>
+        <w:t>public</w:t>
+      </w:r>
+      <w:proofErr w:type="spellEnd"/>
+      <w:r>
+        <w:rPr>
+          <w:lang w:val="ru-BY"/>
+        </w:rPr>
+        <w:t xml:space="preserve"> </w:t>
+      </w:r>
+      <w:proofErr w:type="spellStart"/>
+      <w:r>
+        <w:rPr>
+          <w:lang w:val="ru-BY"/>
+        </w:rPr>
+        <w:t>void</w:t>
+      </w:r>
+      <w:proofErr w:type="spellEnd"/>
+      <w:r>
+        <w:rPr>
+          <w:lang w:val="ru-BY"/>
+        </w:rPr>
+        <w:t xml:space="preserve"> </w:t>
+      </w:r>
+      <w:proofErr w:type="spellStart"/>
+      <w:r>
+        <w:rPr>
+          <w:lang w:val="ru-BY"/>
+        </w:rPr>
+        <w:t>GetBook</w:t>
+      </w:r>
+      <w:proofErr w:type="spellEnd"/>
+      <w:r>
+        <w:rPr>
+          <w:lang w:val="ru-BY"/>
+        </w:rPr>
+        <w:t>()</w:t>
+      </w:r>
+    </w:p>
+    <w:p>
+      <w:pPr>
+        <w:pStyle w:val="af"/>
+        <w:rPr>
+          <w:lang w:val="ru-BY"/>
+        </w:rPr>
+      </w:pPr>
+      <w:r>
+        <w:rPr>
+          <w:lang w:val="ru-BY"/>
+        </w:rPr>
+        <w:t xml:space="preserve">    {</w:t>
+      </w:r>
+    </w:p>
+    <w:p>
+      <w:pPr>
+        <w:pStyle w:val="af"/>
+        <w:rPr>
+          <w:lang w:val="ru-BY"/>
+        </w:rPr>
+      </w:pPr>
+      <w:r>
+        <w:rPr>
+          <w:lang w:val="ru-BY"/>
+        </w:rPr>
+        <w:t xml:space="preserve">        </w:t>
+      </w:r>
+      <w:proofErr w:type="spellStart"/>
+      <w:r>
+        <w:rPr>
+          <w:lang w:val="ru-BY"/>
+        </w:rPr>
+        <w:t>if</w:t>
+      </w:r>
+      <w:proofErr w:type="spellEnd"/>
+      <w:r>
+        <w:rPr>
+          <w:lang w:val="ru-BY"/>
+        </w:rPr>
+        <w:t xml:space="preserve"> (</w:t>
+      </w:r>
+      <w:proofErr w:type="spellStart"/>
+      <w:r>
+        <w:rPr>
+          <w:lang w:val="ru-BY"/>
+        </w:rPr>
+        <w:t>this.Quantity</w:t>
+      </w:r>
+      <w:proofErr w:type="spellEnd"/>
+      <w:r>
+        <w:rPr>
+          <w:lang w:val="ru-BY"/>
+        </w:rPr>
+        <w:t xml:space="preserve"> &gt; 0)</w:t>
+      </w:r>
+    </w:p>
+    <w:p>
+      <w:pPr>
+        <w:pStyle w:val="af"/>
+        <w:rPr>
+          <w:lang w:val="ru-BY"/>
+        </w:rPr>
+      </w:pPr>
+      <w:r>
+        <w:rPr>
+          <w:lang w:val="ru-BY"/>
+        </w:rPr>
+        <w:t xml:space="preserve">        {</w:t>
+      </w:r>
+    </w:p>
+    <w:p>
+      <w:pPr>
+        <w:pStyle w:val="af"/>
+        <w:rPr>
+          <w:lang w:val="ru-BY"/>
+        </w:rPr>
+      </w:pPr>
+      <w:r>
+        <w:rPr>
+          <w:lang w:val="ru-BY"/>
+        </w:rPr>
+        <w:t xml:space="preserve">            </w:t>
+      </w:r>
+      <w:proofErr w:type="spellStart"/>
+      <w:r>
+        <w:rPr>
+          <w:lang w:val="ru-BY"/>
+        </w:rPr>
+        <w:t>this.Quantity</w:t>
+      </w:r>
+      <w:proofErr w:type="spellEnd"/>
+      <w:r>
+        <w:rPr>
+          <w:lang w:val="ru-BY"/>
+        </w:rPr>
+        <w:t>--;</w:t>
+      </w:r>
+    </w:p>
+    <w:p>
+      <w:pPr>
+        <w:pStyle w:val="af"/>
+        <w:rPr>
+          <w:lang w:val="ru-BY"/>
+        </w:rPr>
+      </w:pPr>
+      <w:r>
+        <w:rPr>
+          <w:lang w:val="ru-BY"/>
+        </w:rPr>
+        <w:t xml:space="preserve">            </w:t>
+      </w:r>
+      <w:proofErr w:type="spellStart"/>
+      <w:r>
+        <w:rPr>
+          <w:lang w:val="ru-BY"/>
+        </w:rPr>
+        <w:t>Console.WriteLine</w:t>
+      </w:r>
+      <w:proofErr w:type="spellEnd"/>
+      <w:r>
+        <w:rPr>
+          <w:lang w:val="ru-BY"/>
+        </w:rPr>
+        <w:t xml:space="preserve">($"Книга '{Name}' выдана! Остаток: " + </w:t>
+      </w:r>
+      <w:proofErr w:type="spellStart"/>
+      <w:r>
+        <w:rPr>
+          <w:lang w:val="ru-BY"/>
+        </w:rPr>
+        <w:t>this.Quantity</w:t>
+      </w:r>
+      <w:proofErr w:type="spellEnd"/>
+      <w:r>
+        <w:rPr>
+          <w:lang w:val="ru-BY"/>
+        </w:rPr>
+        <w:t>);</w:t>
+      </w:r>
+    </w:p>
+    <w:p>
+      <w:pPr>
+        <w:pStyle w:val="af"/>
+        <w:rPr>
+          <w:lang w:val="ru-BY"/>
+        </w:rPr>
+      </w:pPr>
+      <w:r>
+        <w:rPr>
+          <w:lang w:val="ru-BY"/>
+        </w:rPr>
+        <w:t xml:space="preserve">            </w:t>
+      </w:r>
+    </w:p>
+    <w:p>
+      <w:pPr>
+        <w:pStyle w:val="af"/>
+        <w:rPr>
+          <w:lang w:val="ru-BY"/>
+        </w:rPr>
+      </w:pPr>
+      <w:r>
+        <w:rPr>
+          <w:lang w:val="ru-BY"/>
+        </w:rPr>
+        <w:t xml:space="preserve">        }</w:t>
+      </w:r>
+    </w:p>
+    <w:p>
+      <w:pPr>
+        <w:pStyle w:val="af"/>
+        <w:rPr>
+          <w:lang w:val="ru-BY"/>
+        </w:rPr>
+      </w:pPr>
+      <w:r>
+        <w:rPr>
+          <w:lang w:val="ru-BY"/>
+        </w:rPr>
+        <w:t xml:space="preserve">        </w:t>
+      </w:r>
+      <w:proofErr w:type="spellStart"/>
+      <w:r>
+        <w:rPr>
+          <w:lang w:val="ru-BY"/>
+        </w:rPr>
+        <w:t>else</w:t>
+      </w:r>
+      <w:proofErr w:type="spellEnd"/>
+    </w:p>
+    <w:p>
+      <w:pPr>
+        <w:pStyle w:val="af"/>
+        <w:rPr>
+          <w:lang w:val="ru-BY"/>
+        </w:rPr>
+      </w:pPr>
+      <w:r>
+        <w:rPr>
+          <w:lang w:val="ru-BY"/>
+        </w:rPr>
+        <w:t xml:space="preserve">        {</w:t>
+      </w:r>
+    </w:p>
+    <w:p>
+      <w:pPr>
+        <w:pStyle w:val="af"/>
+        <w:rPr>
+          <w:lang w:val="ru-BY"/>
+        </w:rPr>
+      </w:pPr>
+      <w:r>
+        <w:rPr>
+          <w:lang w:val="ru-BY"/>
+        </w:rPr>
+        <w:t xml:space="preserve">            </w:t>
+      </w:r>
+      <w:proofErr w:type="spellStart"/>
+      <w:r>
+        <w:rPr>
+          <w:lang w:val="ru-BY"/>
+        </w:rPr>
+        <w:t>Console.WriteLine</w:t>
+      </w:r>
+      <w:proofErr w:type="spellEnd"/>
+      <w:r>
+        <w:rPr>
+          <w:lang w:val="ru-BY"/>
+        </w:rPr>
+        <w:t>($"Книги '{Name}' нет в наличии");</w:t>
+      </w:r>
+    </w:p>
+    <w:p>
+      <w:pPr>
+        <w:pStyle w:val="af"/>
+        <w:rPr>
+          <w:lang w:val="ru-BY"/>
+        </w:rPr>
+      </w:pPr>
+      <w:r>
+        <w:rPr>
+          <w:lang w:val="ru-BY"/>
+        </w:rPr>
+        <w:t xml:space="preserve">        } </w:t>
+      </w:r>
+    </w:p>
+    <w:p>
+      <w:pPr>
+        <w:pStyle w:val="af"/>
+        <w:rPr>
+          <w:lang w:val="ru-BY"/>
+        </w:rPr>
+      </w:pPr>
+      <w:r>
+        <w:rPr>
+          <w:lang w:val="ru-BY"/>
+        </w:rPr>
+        <w:t xml:space="preserve">    }</w:t>
+      </w:r>
+    </w:p>
+    <w:p>
+      <w:pPr>
+        <w:pStyle w:val="af"/>
+        <w:rPr>
+          <w:lang w:val="ru-BY"/>
+        </w:rPr>
+      </w:pPr>
+      <w:r>
+        <w:rPr>
+          <w:lang w:val="ru-BY"/>
+        </w:rPr>
+        <w:t>}</w:t>
+      </w:r>
+    </w:p>
+    <w:p>
+      <w:pPr>
+        <w:pStyle w:val="af"/>
+        <w:rPr>
+          <w:lang w:val="ru-BY"/>
+        </w:rPr>
+      </w:pPr>
+    </w:p>
+    <w:p>
+      <w:pPr>
+        <w:pStyle w:val="af"/>
+        <w:rPr>
+          <w:lang w:val="ru-BY"/>
+        </w:rPr>
+      </w:pPr>
+      <w:proofErr w:type="spellStart"/>
+      <w:r>
+        <w:rPr>
+          <w:lang w:val="ru-BY"/>
+        </w:rPr>
+        <w:t>class</w:t>
+      </w:r>
+      <w:proofErr w:type="spellEnd"/>
+      <w:r>
+        <w:rPr>
+          <w:lang w:val="ru-BY"/>
+        </w:rPr>
+        <w:t xml:space="preserve"> </w:t>
+      </w:r>
+      <w:proofErr w:type="spellStart"/>
+      <w:r>
+        <w:rPr>
+          <w:lang w:val="ru-BY"/>
+        </w:rPr>
+        <w:t>NorwegianWoods</w:t>
+      </w:r>
+      <w:proofErr w:type="spellEnd"/>
+      <w:r>
+        <w:rPr>
+          <w:lang w:val="ru-BY"/>
+        </w:rPr>
+        <w:t xml:space="preserve"> : </w:t>
+      </w:r>
+      <w:proofErr w:type="spellStart"/>
+      <w:r>
+        <w:rPr>
+          <w:lang w:val="ru-BY"/>
+        </w:rPr>
+        <w:t>IBook</w:t>
+      </w:r>
+      <w:proofErr w:type="spellEnd"/>
+    </w:p>
+    <w:p>
+      <w:pPr>
+        <w:pStyle w:val="af"/>
+        <w:rPr>
+          <w:lang w:val="ru-BY"/>
+        </w:rPr>
+      </w:pPr>
+      <w:r>
+        <w:rPr>
+          <w:lang w:val="ru-BY"/>
+        </w:rPr>
+        <w:t>{</w:t>
+      </w:r>
+    </w:p>
+    <w:p>
+      <w:pPr>
+        <w:pStyle w:val="af"/>
+        <w:rPr>
+          <w:lang w:val="ru-BY"/>
+        </w:rPr>
+      </w:pPr>
+      <w:r>
+        <w:rPr>
+          <w:lang w:val="ru-BY"/>
+        </w:rPr>
+        <w:t xml:space="preserve">    </w:t>
+      </w:r>
+      <w:proofErr w:type="spellStart"/>
+      <w:r>
+        <w:rPr>
+          <w:lang w:val="ru-BY"/>
+        </w:rPr>
+        <w:t>public</w:t>
+      </w:r>
+      <w:proofErr w:type="spellEnd"/>
+      <w:r>
+        <w:rPr>
+          <w:lang w:val="ru-BY"/>
+        </w:rPr>
+        <w:t xml:space="preserve"> </w:t>
+      </w:r>
+      <w:proofErr w:type="spellStart"/>
+      <w:r>
+        <w:rPr>
+          <w:lang w:val="ru-BY"/>
+        </w:rPr>
+        <w:t>string</w:t>
+      </w:r>
+      <w:proofErr w:type="spellEnd"/>
+      <w:r>
+        <w:rPr>
+          <w:lang w:val="ru-BY"/>
+        </w:rPr>
+        <w:t xml:space="preserve"> Name { </w:t>
+      </w:r>
+      <w:proofErr w:type="spellStart"/>
+      <w:r>
+        <w:rPr>
+          <w:lang w:val="ru-BY"/>
+        </w:rPr>
+        <w:t>get</w:t>
+      </w:r>
+      <w:proofErr w:type="spellEnd"/>
+      <w:r>
+        <w:rPr>
+          <w:lang w:val="ru-BY"/>
+        </w:rPr>
+        <w:t xml:space="preserve">; </w:t>
+      </w:r>
+      <w:proofErr w:type="spellStart"/>
+      <w:r>
+        <w:rPr>
+          <w:lang w:val="ru-BY"/>
+        </w:rPr>
+        <w:t>set</w:t>
+      </w:r>
+      <w:proofErr w:type="spellEnd"/>
+      <w:r>
+        <w:rPr>
+          <w:lang w:val="ru-BY"/>
+        </w:rPr>
+        <w:t>; } = "Норвежский лес";</w:t>
+      </w:r>
+    </w:p>
+    <w:p>
+      <w:pPr>
+        <w:pStyle w:val="af"/>
+        <w:rPr>
+          <w:lang w:val="ru-BY"/>
+        </w:rPr>
+      </w:pPr>
+      <w:r>
+        <w:rPr>
+          <w:lang w:val="ru-BY"/>
+        </w:rPr>
+        <w:t xml:space="preserve">    </w:t>
+      </w:r>
+      <w:proofErr w:type="spellStart"/>
+      <w:r>
+        <w:rPr>
+          <w:lang w:val="ru-BY"/>
+        </w:rPr>
+        <w:t>public</w:t>
+      </w:r>
+      <w:proofErr w:type="spellEnd"/>
+      <w:r>
+        <w:rPr>
+          <w:lang w:val="ru-BY"/>
+        </w:rPr>
+        <w:t xml:space="preserve"> </w:t>
+      </w:r>
+      <w:proofErr w:type="spellStart"/>
+      <w:r>
+        <w:rPr>
+          <w:lang w:val="ru-BY"/>
+        </w:rPr>
+        <w:t>string</w:t>
+      </w:r>
+      <w:proofErr w:type="spellEnd"/>
+      <w:r>
+        <w:rPr>
+          <w:lang w:val="ru-BY"/>
+        </w:rPr>
+        <w:t xml:space="preserve"> </w:t>
+      </w:r>
+      <w:proofErr w:type="spellStart"/>
+      <w:r>
+        <w:rPr>
+          <w:lang w:val="ru-BY"/>
+        </w:rPr>
+        <w:t>Author</w:t>
+      </w:r>
+      <w:proofErr w:type="spellEnd"/>
+      <w:r>
+        <w:rPr>
+          <w:lang w:val="ru-BY"/>
+        </w:rPr>
+        <w:t xml:space="preserve"> { </w:t>
+      </w:r>
+      <w:proofErr w:type="spellStart"/>
+      <w:r>
+        <w:rPr>
+          <w:lang w:val="ru-BY"/>
+        </w:rPr>
+        <w:t>get</w:t>
+      </w:r>
+      <w:proofErr w:type="spellEnd"/>
+      <w:r>
+        <w:rPr>
+          <w:lang w:val="ru-BY"/>
+        </w:rPr>
+        <w:t xml:space="preserve">; </w:t>
+      </w:r>
+      <w:proofErr w:type="spellStart"/>
+      <w:r>
+        <w:rPr>
+          <w:lang w:val="ru-BY"/>
+        </w:rPr>
+        <w:t>set</w:t>
+      </w:r>
+      <w:proofErr w:type="spellEnd"/>
+      <w:r>
+        <w:rPr>
+          <w:lang w:val="ru-BY"/>
+        </w:rPr>
+        <w:t>; } = "Харуки Мураками";</w:t>
+      </w:r>
+    </w:p>
+    <w:p>
+      <w:pPr>
+        <w:pStyle w:val="af"/>
+        <w:rPr>
+          <w:lang w:val="ru-BY"/>
+        </w:rPr>
+      </w:pPr>
+      <w:r>
+        <w:rPr>
+          <w:lang w:val="ru-BY"/>
+        </w:rPr>
+        <w:t xml:space="preserve">    </w:t>
+      </w:r>
+      <w:proofErr w:type="spellStart"/>
+      <w:r>
+        <w:rPr>
+          <w:lang w:val="ru-BY"/>
+        </w:rPr>
+        <w:t>public</w:t>
+      </w:r>
+      <w:proofErr w:type="spellEnd"/>
+      <w:r>
+        <w:rPr>
+          <w:lang w:val="ru-BY"/>
+        </w:rPr>
+        <w:t xml:space="preserve"> </w:t>
+      </w:r>
+      <w:proofErr w:type="spellStart"/>
+      <w:r>
+        <w:rPr>
+          <w:lang w:val="ru-BY"/>
+        </w:rPr>
+        <w:t>int</w:t>
+      </w:r>
+      <w:proofErr w:type="spellEnd"/>
+      <w:r>
+        <w:rPr>
+          <w:lang w:val="ru-BY"/>
+        </w:rPr>
+        <w:t xml:space="preserve"> Year { </w:t>
+      </w:r>
+      <w:proofErr w:type="spellStart"/>
+      <w:r>
+        <w:rPr>
+          <w:lang w:val="ru-BY"/>
+        </w:rPr>
+        <w:t>get</w:t>
+      </w:r>
+      <w:proofErr w:type="spellEnd"/>
+      <w:r>
+        <w:rPr>
+          <w:lang w:val="ru-BY"/>
+        </w:rPr>
+        <w:t xml:space="preserve">; </w:t>
+      </w:r>
+      <w:proofErr w:type="spellStart"/>
+      <w:r>
+        <w:rPr>
+          <w:lang w:val="ru-BY"/>
+        </w:rPr>
+        <w:t>set</w:t>
+      </w:r>
+      <w:proofErr w:type="spellEnd"/>
+      <w:r>
+        <w:rPr>
+          <w:lang w:val="ru-BY"/>
+        </w:rPr>
+        <w:t>; } = 2023;</w:t>
+      </w:r>
+    </w:p>
+    <w:p>
+      <w:pPr>
+        <w:pStyle w:val="af"/>
+        <w:rPr>
+          <w:lang w:val="ru-BY"/>
+        </w:rPr>
+      </w:pPr>
+      <w:r>
+        <w:rPr>
+          <w:lang w:val="ru-BY"/>
+        </w:rPr>
+        <w:t xml:space="preserve">    </w:t>
+      </w:r>
+      <w:proofErr w:type="spellStart"/>
+      <w:r>
+        <w:rPr>
+          <w:lang w:val="ru-BY"/>
+        </w:rPr>
+        <w:t>public</w:t>
+      </w:r>
+      <w:proofErr w:type="spellEnd"/>
+      <w:r>
+        <w:rPr>
+          <w:lang w:val="ru-BY"/>
+        </w:rPr>
+        <w:t xml:space="preserve"> </w:t>
+      </w:r>
+      <w:proofErr w:type="spellStart"/>
+      <w:r>
+        <w:rPr>
+          <w:lang w:val="ru-BY"/>
+        </w:rPr>
+        <w:t>int</w:t>
+      </w:r>
+      <w:proofErr w:type="spellEnd"/>
+      <w:r>
+        <w:rPr>
+          <w:lang w:val="ru-BY"/>
+        </w:rPr>
+        <w:t xml:space="preserve"> </w:t>
+      </w:r>
+      <w:proofErr w:type="spellStart"/>
+      <w:r>
+        <w:rPr>
+          <w:lang w:val="ru-BY"/>
+        </w:rPr>
+        <w:t>Quantity</w:t>
+      </w:r>
+      <w:proofErr w:type="spellEnd"/>
+      <w:r>
+        <w:rPr>
+          <w:lang w:val="ru-BY"/>
+        </w:rPr>
+        <w:t xml:space="preserve"> { </w:t>
+      </w:r>
+      <w:proofErr w:type="spellStart"/>
+      <w:r>
+        <w:rPr>
+          <w:lang w:val="ru-BY"/>
+        </w:rPr>
+        <w:t>get</w:t>
+      </w:r>
+      <w:proofErr w:type="spellEnd"/>
+      <w:r>
+        <w:rPr>
+          <w:lang w:val="ru-BY"/>
+        </w:rPr>
+        <w:t xml:space="preserve">; </w:t>
+      </w:r>
+      <w:proofErr w:type="spellStart"/>
+      <w:r>
+        <w:rPr>
+          <w:lang w:val="ru-BY"/>
+        </w:rPr>
+        <w:t>set</w:t>
+      </w:r>
+      <w:proofErr w:type="spellEnd"/>
+      <w:r>
+        <w:rPr>
+          <w:lang w:val="ru-BY"/>
+        </w:rPr>
+        <w:t>; } = 1;</w:t>
+      </w:r>
+    </w:p>
+    <w:p>
+      <w:pPr>
+        <w:pStyle w:val="af"/>
+        <w:rPr>
+          <w:lang w:val="ru-BY"/>
+        </w:rPr>
+      </w:pPr>
+      <w:r>
+        <w:rPr>
+          <w:lang w:val="ru-BY"/>
+        </w:rPr>
+        <w:t xml:space="preserve">    </w:t>
+      </w:r>
+      <w:proofErr w:type="spellStart"/>
+      <w:r>
+        <w:rPr>
+          <w:lang w:val="ru-BY"/>
+        </w:rPr>
+        <w:t>public</w:t>
+      </w:r>
+      <w:proofErr w:type="spellEnd"/>
+      <w:r>
+        <w:rPr>
+          <w:lang w:val="ru-BY"/>
+        </w:rPr>
+        <w:t xml:space="preserve"> </w:t>
+      </w:r>
+      <w:proofErr w:type="spellStart"/>
+      <w:r>
+        <w:rPr>
+          <w:lang w:val="ru-BY"/>
+        </w:rPr>
+        <w:t>double</w:t>
+      </w:r>
+      <w:proofErr w:type="spellEnd"/>
+      <w:r>
+        <w:rPr>
+          <w:lang w:val="ru-BY"/>
+        </w:rPr>
+        <w:t xml:space="preserve"> Price { </w:t>
+      </w:r>
+      <w:proofErr w:type="spellStart"/>
+      <w:r>
+        <w:rPr>
+          <w:lang w:val="ru-BY"/>
+        </w:rPr>
+        <w:t>get</w:t>
+      </w:r>
+      <w:proofErr w:type="spellEnd"/>
+      <w:r>
+        <w:rPr>
+          <w:lang w:val="ru-BY"/>
+        </w:rPr>
+        <w:t xml:space="preserve">; </w:t>
+      </w:r>
+      <w:proofErr w:type="spellStart"/>
+      <w:r>
+        <w:rPr>
+          <w:lang w:val="ru-BY"/>
+        </w:rPr>
+        <w:t>set</w:t>
+      </w:r>
+      <w:proofErr w:type="spellEnd"/>
+      <w:r>
+        <w:rPr>
+          <w:lang w:val="ru-BY"/>
+        </w:rPr>
+        <w:t>; } = 22.27;</w:t>
+      </w:r>
+    </w:p>
+    <w:p>
+      <w:pPr>
+        <w:pStyle w:val="af"/>
+        <w:rPr>
+          <w:lang w:val="ru-BY"/>
+        </w:rPr>
+      </w:pPr>
+    </w:p>
+    <w:p>
+      <w:pPr>
+        <w:pStyle w:val="af"/>
+        <w:rPr>
+          <w:lang w:val="ru-BY"/>
+        </w:rPr>
+      </w:pPr>
+      <w:r>
+        <w:rPr>
+          <w:lang w:val="ru-BY"/>
+        </w:rPr>
+        <w:t xml:space="preserve">    </w:t>
+      </w:r>
+      <w:proofErr w:type="spellStart"/>
+      <w:r>
+        <w:rPr>
+          <w:lang w:val="ru-BY"/>
+        </w:rPr>
+        <w:t>public</w:t>
+      </w:r>
+      <w:proofErr w:type="spellEnd"/>
+      <w:r>
+        <w:rPr>
+          <w:lang w:val="ru-BY"/>
+        </w:rPr>
+        <w:t xml:space="preserve"> </w:t>
+      </w:r>
+      <w:proofErr w:type="spellStart"/>
+      <w:r>
+        <w:rPr>
+          <w:lang w:val="ru-BY"/>
+        </w:rPr>
+        <w:t>bool</w:t>
+      </w:r>
+      <w:proofErr w:type="spellEnd"/>
+      <w:r>
+        <w:rPr>
+          <w:lang w:val="ru-BY"/>
+        </w:rPr>
+        <w:t xml:space="preserve"> </w:t>
+      </w:r>
+      <w:proofErr w:type="spellStart"/>
+      <w:r>
+        <w:rPr>
+          <w:lang w:val="ru-BY"/>
+        </w:rPr>
+        <w:t>IsAvailable</w:t>
+      </w:r>
+      <w:proofErr w:type="spellEnd"/>
+      <w:r>
+        <w:rPr>
+          <w:lang w:val="ru-BY"/>
+        </w:rPr>
+        <w:t>()</w:t>
+      </w:r>
+    </w:p>
+    <w:p>
+      <w:pPr>
+        <w:pStyle w:val="af"/>
+        <w:rPr>
+          <w:lang w:val="ru-BY"/>
+        </w:rPr>
+      </w:pPr>
+      <w:r>
+        <w:rPr>
+          <w:lang w:val="ru-BY"/>
+        </w:rPr>
+        <w:t xml:space="preserve">    {</w:t>
+      </w:r>
+    </w:p>
+    <w:p>
+      <w:pPr>
+        <w:pStyle w:val="af"/>
+        <w:rPr>
+          <w:lang w:val="ru-BY"/>
+        </w:rPr>
+      </w:pPr>
+      <w:r>
+        <w:rPr>
+          <w:lang w:val="ru-BY"/>
+        </w:rPr>
+        <w:t xml:space="preserve">        </w:t>
+      </w:r>
+      <w:proofErr w:type="spellStart"/>
+      <w:r>
+        <w:rPr>
+          <w:lang w:val="ru-BY"/>
+        </w:rPr>
+        <w:t>bool</w:t>
+      </w:r>
+      <w:proofErr w:type="spellEnd"/>
+      <w:r>
+        <w:rPr>
+          <w:lang w:val="ru-BY"/>
+        </w:rPr>
+        <w:t xml:space="preserve"> </w:t>
+      </w:r>
+      <w:proofErr w:type="spellStart"/>
+      <w:r>
+        <w:rPr>
+          <w:lang w:val="ru-BY"/>
+        </w:rPr>
+        <w:t>isAvailable</w:t>
+      </w:r>
+      <w:proofErr w:type="spellEnd"/>
+      <w:r>
+        <w:rPr>
+          <w:lang w:val="ru-BY"/>
+        </w:rPr>
+        <w:t xml:space="preserve"> = (</w:t>
+      </w:r>
+      <w:proofErr w:type="spellStart"/>
+      <w:r>
+        <w:rPr>
+          <w:lang w:val="ru-BY"/>
+        </w:rPr>
+        <w:t>this.Quantity</w:t>
+      </w:r>
+      <w:proofErr w:type="spellEnd"/>
+      <w:r>
+        <w:rPr>
+          <w:lang w:val="ru-BY"/>
+        </w:rPr>
+        <w:t xml:space="preserve"> &gt; 0) ? </w:t>
+      </w:r>
+      <w:proofErr w:type="spellStart"/>
+      <w:r>
+        <w:rPr>
+          <w:lang w:val="ru-BY"/>
+        </w:rPr>
+        <w:t>true</w:t>
+      </w:r>
+      <w:proofErr w:type="spellEnd"/>
+      <w:r>
+        <w:rPr>
+          <w:lang w:val="ru-BY"/>
+        </w:rPr>
+        <w:t xml:space="preserve"> : </w:t>
+      </w:r>
+      <w:proofErr w:type="spellStart"/>
+      <w:r>
+        <w:rPr>
+          <w:lang w:val="ru-BY"/>
+        </w:rPr>
+        <w:t>false</w:t>
+      </w:r>
+      <w:proofErr w:type="spellEnd"/>
+      <w:r>
+        <w:rPr>
+          <w:lang w:val="ru-BY"/>
+        </w:rPr>
+        <w:t>;</w:t>
+      </w:r>
+    </w:p>
+    <w:p>
+      <w:pPr>
+        <w:pStyle w:val="af"/>
+        <w:rPr>
+          <w:lang w:val="ru-BY"/>
+        </w:rPr>
+      </w:pPr>
+      <w:r>
+        <w:rPr>
+          <w:lang w:val="ru-BY"/>
+        </w:rPr>
+        <w:t xml:space="preserve">        </w:t>
+      </w:r>
+      <w:proofErr w:type="spellStart"/>
+      <w:r>
+        <w:rPr>
+          <w:lang w:val="ru-BY"/>
+        </w:rPr>
+        <w:t>Console.WriteLine</w:t>
+      </w:r>
+      <w:proofErr w:type="spellEnd"/>
+      <w:r>
+        <w:rPr>
+          <w:lang w:val="ru-BY"/>
+        </w:rPr>
+        <w:t>(</w:t>
+      </w:r>
+      <w:proofErr w:type="spellStart"/>
+      <w:r>
+        <w:rPr>
+          <w:lang w:val="ru-BY"/>
+        </w:rPr>
+        <w:t>isAvailable</w:t>
+      </w:r>
+      <w:proofErr w:type="spellEnd"/>
+      <w:r>
+        <w:rPr>
+          <w:lang w:val="ru-BY"/>
+        </w:rPr>
+        <w:t xml:space="preserve"> ? $"Книга '{Name}' доступна" : $"Книги '{Name}' нет в наличии");</w:t>
+      </w:r>
+    </w:p>
+    <w:p>
+      <w:pPr>
+        <w:pStyle w:val="af"/>
+        <w:rPr>
+          <w:lang w:val="ru-BY"/>
+        </w:rPr>
+      </w:pPr>
+      <w:r>
+        <w:rPr>
+          <w:lang w:val="ru-BY"/>
+        </w:rPr>
+        <w:t xml:space="preserve">        </w:t>
+      </w:r>
+      <w:proofErr w:type="spellStart"/>
+      <w:r>
+        <w:rPr>
+          <w:lang w:val="ru-BY"/>
+        </w:rPr>
+        <w:t>return</w:t>
+      </w:r>
+      <w:proofErr w:type="spellEnd"/>
+      <w:r>
+        <w:rPr>
+          <w:lang w:val="ru-BY"/>
+        </w:rPr>
+        <w:t xml:space="preserve"> </w:t>
+      </w:r>
+      <w:proofErr w:type="spellStart"/>
+      <w:r>
+        <w:rPr>
+          <w:lang w:val="ru-BY"/>
+        </w:rPr>
+        <w:t>isAvailable</w:t>
+      </w:r>
+      <w:proofErr w:type="spellEnd"/>
+      <w:r>
+        <w:rPr>
+          <w:lang w:val="ru-BY"/>
+        </w:rPr>
+        <w:t xml:space="preserve">;    </w:t>
+      </w:r>
+    </w:p>
+    <w:p>
+      <w:pPr>
+        <w:pStyle w:val="af"/>
+        <w:rPr>
+          <w:lang w:val="ru-BY"/>
+        </w:rPr>
+      </w:pPr>
+      <w:r>
+        <w:rPr>
+          <w:lang w:val="ru-BY"/>
+        </w:rPr>
+        <w:t xml:space="preserve">    }</w:t>
+      </w:r>
+    </w:p>
+    <w:p>
+      <w:pPr>
+        <w:pStyle w:val="af"/>
+        <w:rPr>
+          <w:lang w:val="ru-BY"/>
+        </w:rPr>
+      </w:pPr>
+    </w:p>
+    <w:p>
+      <w:pPr>
+        <w:pStyle w:val="af"/>
+        <w:rPr>
+          <w:lang w:val="ru-BY"/>
+        </w:rPr>
+      </w:pPr>
+      <w:r>
+        <w:rPr>
+          <w:lang w:val="ru-BY"/>
+        </w:rPr>
+        <w:t xml:space="preserve">    </w:t>
+      </w:r>
+      <w:proofErr w:type="spellStart"/>
+      <w:r>
+        <w:rPr>
+          <w:lang w:val="ru-BY"/>
+        </w:rPr>
+        <w:t>public</w:t>
+      </w:r>
+      <w:proofErr w:type="spellEnd"/>
+      <w:r>
+        <w:rPr>
+          <w:lang w:val="ru-BY"/>
+        </w:rPr>
+        <w:t xml:space="preserve"> </w:t>
+      </w:r>
+      <w:proofErr w:type="spellStart"/>
+      <w:r>
+        <w:rPr>
+          <w:lang w:val="ru-BY"/>
+        </w:rPr>
+        <w:t>void</w:t>
+      </w:r>
+      <w:proofErr w:type="spellEnd"/>
+      <w:r>
+        <w:rPr>
+          <w:lang w:val="ru-BY"/>
+        </w:rPr>
+        <w:t xml:space="preserve"> </w:t>
+      </w:r>
+      <w:proofErr w:type="spellStart"/>
+      <w:r>
+        <w:rPr>
+          <w:lang w:val="ru-BY"/>
+        </w:rPr>
+        <w:t>GetBook</w:t>
+      </w:r>
+      <w:proofErr w:type="spellEnd"/>
+      <w:r>
+        <w:rPr>
+          <w:lang w:val="ru-BY"/>
+        </w:rPr>
+        <w:t>()</w:t>
+      </w:r>
+    </w:p>
+    <w:p>
+      <w:pPr>
+        <w:pStyle w:val="af"/>
+        <w:rPr>
+          <w:lang w:val="ru-BY"/>
+        </w:rPr>
+      </w:pPr>
+      <w:r>
+        <w:rPr>
+          <w:lang w:val="ru-BY"/>
+        </w:rPr>
+        <w:t xml:space="preserve">    {</w:t>
+      </w:r>
+    </w:p>
+    <w:p>
+      <w:pPr>
+        <w:pStyle w:val="af"/>
+        <w:rPr>
+          <w:lang w:val="ru-BY"/>
+        </w:rPr>
+      </w:pPr>
+      <w:r>
+        <w:rPr>
+          <w:lang w:val="ru-BY"/>
+        </w:rPr>
+        <w:t xml:space="preserve">        </w:t>
+      </w:r>
+      <w:proofErr w:type="spellStart"/>
+      <w:r>
+        <w:rPr>
+          <w:lang w:val="ru-BY"/>
+        </w:rPr>
+        <w:t>if</w:t>
+      </w:r>
+      <w:proofErr w:type="spellEnd"/>
+      <w:r>
+        <w:rPr>
+          <w:lang w:val="ru-BY"/>
+        </w:rPr>
+        <w:t xml:space="preserve"> (</w:t>
+      </w:r>
+      <w:proofErr w:type="spellStart"/>
+      <w:r>
+        <w:rPr>
+          <w:lang w:val="ru-BY"/>
+        </w:rPr>
+        <w:t>this.Quantity</w:t>
+      </w:r>
+      <w:proofErr w:type="spellEnd"/>
+      <w:r>
+        <w:rPr>
+          <w:lang w:val="ru-BY"/>
+        </w:rPr>
+        <w:t xml:space="preserve"> &gt; 0)</w:t>
+      </w:r>
+    </w:p>
+    <w:p>
+      <w:pPr>
+        <w:pStyle w:val="af"/>
+        <w:rPr>
+          <w:lang w:val="ru-BY"/>
+        </w:rPr>
+      </w:pPr>
+      <w:r>
+        <w:rPr>
+          <w:lang w:val="ru-BY"/>
+        </w:rPr>
+        <w:t xml:space="preserve">        {</w:t>
+      </w:r>
+    </w:p>
+    <w:p>
+      <w:pPr>
+        <w:pStyle w:val="af"/>
+        <w:rPr>
+          <w:lang w:val="ru-BY"/>
+        </w:rPr>
+      </w:pPr>
+      <w:r>
+        <w:rPr>
+          <w:lang w:val="ru-BY"/>
+        </w:rPr>
+        <w:t xml:space="preserve">            </w:t>
+      </w:r>
+      <w:proofErr w:type="spellStart"/>
+      <w:r>
+        <w:rPr>
+          <w:lang w:val="ru-BY"/>
+        </w:rPr>
+        <w:t>this.Quantity</w:t>
+      </w:r>
+      <w:proofErr w:type="spellEnd"/>
+      <w:r>
+        <w:rPr>
+          <w:lang w:val="ru-BY"/>
+        </w:rPr>
+        <w:t>--;</w:t>
+      </w:r>
+    </w:p>
+    <w:p>
+      <w:pPr>
+        <w:pStyle w:val="af"/>
+        <w:rPr>
+          <w:lang w:val="ru-BY"/>
+        </w:rPr>
+      </w:pPr>
+      <w:r>
+        <w:rPr>
+          <w:lang w:val="ru-BY"/>
+        </w:rPr>
+        <w:t xml:space="preserve">            </w:t>
+      </w:r>
+      <w:proofErr w:type="spellStart"/>
+      <w:r>
+        <w:rPr>
+          <w:lang w:val="ru-BY"/>
+        </w:rPr>
+        <w:t>Console.WriteLine</w:t>
+      </w:r>
+      <w:proofErr w:type="spellEnd"/>
+      <w:r>
+        <w:rPr>
+          <w:lang w:val="ru-BY"/>
+        </w:rPr>
+        <w:t xml:space="preserve">($"Книга '{Name}' выдана! Остаток: " + </w:t>
+      </w:r>
+      <w:proofErr w:type="spellStart"/>
+      <w:r>
+        <w:rPr>
+          <w:lang w:val="ru-BY"/>
+        </w:rPr>
+        <w:lastRenderedPageBreak/>
+        <w:t>this.Quantity</w:t>
+      </w:r>
+      <w:proofErr w:type="spellEnd"/>
+      <w:r>
+        <w:rPr>
+          <w:lang w:val="ru-BY"/>
+        </w:rPr>
+        <w:t>);</w:t>
+      </w:r>
+    </w:p>
+    <w:p>
+      <w:pPr>
+        <w:pStyle w:val="af"/>
+        <w:rPr>
+          <w:lang w:val="ru-BY"/>
+        </w:rPr>
+      </w:pPr>
+      <w:r>
+        <w:rPr>
+          <w:lang w:val="ru-BY"/>
+        </w:rPr>
+        <w:t xml:space="preserve">        }</w:t>
+      </w:r>
+    </w:p>
+    <w:p>
+      <w:pPr>
+        <w:pStyle w:val="af"/>
+        <w:rPr>
+          <w:lang w:val="ru-BY"/>
+        </w:rPr>
+      </w:pPr>
+      <w:r>
+        <w:rPr>
+          <w:lang w:val="ru-BY"/>
+        </w:rPr>
+        <w:t xml:space="preserve">        </w:t>
+      </w:r>
+      <w:proofErr w:type="spellStart"/>
+      <w:r>
+        <w:rPr>
+          <w:lang w:val="ru-BY"/>
+        </w:rPr>
+        <w:t>else</w:t>
+      </w:r>
+      <w:proofErr w:type="spellEnd"/>
+    </w:p>
+    <w:p>
+      <w:pPr>
+        <w:pStyle w:val="af"/>
+        <w:rPr>
+          <w:lang w:val="ru-BY"/>
+        </w:rPr>
+      </w:pPr>
+      <w:r>
+        <w:rPr>
+          <w:lang w:val="ru-BY"/>
+        </w:rPr>
+        <w:t xml:space="preserve">        {</w:t>
+      </w:r>
+    </w:p>
+    <w:p>
+      <w:pPr>
+        <w:pStyle w:val="af"/>
+        <w:rPr>
+          <w:lang w:val="ru-BY"/>
+        </w:rPr>
+      </w:pPr>
+      <w:r>
+        <w:rPr>
+          <w:lang w:val="ru-BY"/>
+        </w:rPr>
+        <w:t xml:space="preserve">            </w:t>
+      </w:r>
+      <w:proofErr w:type="spellStart"/>
+      <w:r>
+        <w:rPr>
+          <w:lang w:val="ru-BY"/>
+        </w:rPr>
+        <w:t>Console.WriteLine</w:t>
+      </w:r>
+      <w:proofErr w:type="spellEnd"/>
+      <w:r>
+        <w:rPr>
+          <w:lang w:val="ru-BY"/>
+        </w:rPr>
+        <w:t>($"Книги '{Name}' нет в наличии");</w:t>
+      </w:r>
+    </w:p>
+    <w:p>
+      <w:pPr>
+        <w:pStyle w:val="af"/>
+        <w:rPr>
+          <w:lang w:val="ru-BY"/>
+        </w:rPr>
+      </w:pPr>
+      <w:r>
+        <w:rPr>
+          <w:lang w:val="ru-BY"/>
+        </w:rPr>
+        <w:t xml:space="preserve">        } </w:t>
+      </w:r>
+    </w:p>
+    <w:p>
+      <w:pPr>
+        <w:pStyle w:val="af"/>
+        <w:rPr>
+          <w:lang w:val="ru-BY"/>
+        </w:rPr>
+      </w:pPr>
+      <w:r>
+        <w:rPr>
+          <w:lang w:val="ru-BY"/>
+        </w:rPr>
+        <w:t xml:space="preserve">    }</w:t>
+      </w:r>
+    </w:p>
+    <w:p>
+      <w:pPr>
+        <w:pStyle w:val="af"/>
+        <w:rPr>
+          <w:lang w:val="ru-BY"/>
+        </w:rPr>
+      </w:pPr>
+      <w:r>
+        <w:rPr>
+          <w:lang w:val="ru-BY"/>
+        </w:rPr>
+        <w:t>}</w:t>
+      </w:r>
+    </w:p>
+    <w:p>
+      <w:pPr>
+        <w:pStyle w:val="af"/>
+        <w:rPr>
+          <w:lang w:val="ru-BY"/>
+        </w:rPr>
+      </w:pPr>
+    </w:p>
+    <w:p>
+      <w:pPr>
+        <w:pStyle w:val="af"/>
+        <w:rPr>
+          <w:lang w:val="ru-BY"/>
+        </w:rPr>
+      </w:pPr>
+      <w:proofErr w:type="spellStart"/>
+      <w:r>
+        <w:rPr>
+          <w:lang w:val="ru-BY"/>
+        </w:rPr>
+        <w:t>class</w:t>
+      </w:r>
+      <w:proofErr w:type="spellEnd"/>
+      <w:r>
+        <w:rPr>
+          <w:lang w:val="ru-BY"/>
+        </w:rPr>
+        <w:t xml:space="preserve"> Program</w:t>
+      </w:r>
+    </w:p>
+    <w:p>
+      <w:pPr>
+        <w:pStyle w:val="af"/>
+        <w:rPr>
+          <w:lang w:val="ru-BY"/>
+        </w:rPr>
+      </w:pPr>
+      <w:r>
+        <w:rPr>
+          <w:lang w:val="ru-BY"/>
+        </w:rPr>
+        <w:t>{</w:t>
+      </w:r>
+    </w:p>
+    <w:p>
+      <w:pPr>
+        <w:pStyle w:val="af"/>
+        <w:rPr>
+          <w:lang w:val="ru-BY"/>
+        </w:rPr>
+      </w:pPr>
+      <w:r>
+        <w:rPr>
+          <w:lang w:val="ru-BY"/>
+        </w:rPr>
+        <w:t xml:space="preserve">    </w:t>
+      </w:r>
+      <w:proofErr w:type="spellStart"/>
+      <w:r>
+        <w:rPr>
+          <w:lang w:val="ru-BY"/>
+        </w:rPr>
+        <w:t>static</w:t>
+      </w:r>
+      <w:proofErr w:type="spellEnd"/>
+      <w:r>
+        <w:rPr>
+          <w:lang w:val="ru-BY"/>
+        </w:rPr>
+        <w:t xml:space="preserve"> </w:t>
+      </w:r>
+      <w:proofErr w:type="spellStart"/>
+      <w:r>
+        <w:rPr>
+          <w:lang w:val="ru-BY"/>
+        </w:rPr>
+        <w:t>void</w:t>
+      </w:r>
+      <w:proofErr w:type="spellEnd"/>
+      <w:r>
+        <w:rPr>
+          <w:lang w:val="ru-BY"/>
+        </w:rPr>
+        <w:t xml:space="preserve"> </w:t>
+      </w:r>
+      <w:proofErr w:type="spellStart"/>
+      <w:r>
+        <w:rPr>
+          <w:lang w:val="ru-BY"/>
+        </w:rPr>
+        <w:t>Main</w:t>
+      </w:r>
+      <w:proofErr w:type="spellEnd"/>
+      <w:r>
+        <w:rPr>
+          <w:lang w:val="ru-BY"/>
+        </w:rPr>
+        <w:t>(</w:t>
+      </w:r>
+      <w:proofErr w:type="spellStart"/>
+      <w:r>
+        <w:rPr>
+          <w:lang w:val="ru-BY"/>
+        </w:rPr>
+        <w:t>string</w:t>
+      </w:r>
+      <w:proofErr w:type="spellEnd"/>
+      <w:r>
+        <w:rPr>
+          <w:lang w:val="ru-BY"/>
+        </w:rPr>
+        <w:t xml:space="preserve">[] </w:t>
+      </w:r>
+      <w:proofErr w:type="spellStart"/>
+      <w:r>
+        <w:rPr>
+          <w:lang w:val="ru-BY"/>
+        </w:rPr>
+        <w:t>args</w:t>
+      </w:r>
+      <w:proofErr w:type="spellEnd"/>
+      <w:r>
+        <w:rPr>
+          <w:lang w:val="ru-BY"/>
+        </w:rPr>
+        <w:t>)</w:t>
+      </w:r>
+    </w:p>
+    <w:p>
+      <w:pPr>
+        <w:pStyle w:val="af"/>
+        <w:rPr>
+          <w:lang w:val="ru-BY"/>
+        </w:rPr>
+      </w:pPr>
+      <w:r>
+        <w:rPr>
+          <w:lang w:val="ru-BY"/>
+        </w:rPr>
+        <w:t xml:space="preserve">    {</w:t>
+      </w:r>
+    </w:p>
+    <w:p>
+      <w:pPr>
+        <w:pStyle w:val="af"/>
+        <w:rPr>
+          <w:lang w:val="ru-BY"/>
+        </w:rPr>
+      </w:pPr>
+      <w:r>
+        <w:rPr>
+          <w:lang w:val="ru-BY"/>
+        </w:rPr>
+        <w:t xml:space="preserve">        </w:t>
+      </w:r>
+      <w:proofErr w:type="spellStart"/>
+      <w:r>
+        <w:rPr>
+          <w:lang w:val="ru-BY"/>
+        </w:rPr>
+        <w:t>var</w:t>
+      </w:r>
+      <w:proofErr w:type="spellEnd"/>
+      <w:r>
+        <w:rPr>
+          <w:lang w:val="ru-BY"/>
+        </w:rPr>
+        <w:t xml:space="preserve"> </w:t>
+      </w:r>
+      <w:proofErr w:type="spellStart"/>
+      <w:r>
+        <w:rPr>
+          <w:lang w:val="ru-BY"/>
+        </w:rPr>
+        <w:t>library</w:t>
+      </w:r>
+      <w:proofErr w:type="spellEnd"/>
+      <w:r>
+        <w:rPr>
+          <w:lang w:val="ru-BY"/>
+        </w:rPr>
+        <w:t xml:space="preserve"> = </w:t>
+      </w:r>
+      <w:proofErr w:type="spellStart"/>
+      <w:r>
+        <w:rPr>
+          <w:lang w:val="ru-BY"/>
+        </w:rPr>
+        <w:t>new</w:t>
+      </w:r>
+      <w:proofErr w:type="spellEnd"/>
+      <w:r>
+        <w:rPr>
+          <w:lang w:val="ru-BY"/>
+        </w:rPr>
+        <w:t xml:space="preserve"> </w:t>
+      </w:r>
+      <w:proofErr w:type="spellStart"/>
+      <w:r>
+        <w:rPr>
+          <w:lang w:val="ru-BY"/>
+        </w:rPr>
+        <w:t>IBook</w:t>
+      </w:r>
+      <w:proofErr w:type="spellEnd"/>
+      <w:r>
+        <w:rPr>
+          <w:lang w:val="ru-BY"/>
+        </w:rPr>
+        <w:t>[]</w:t>
+      </w:r>
+    </w:p>
+    <w:p>
+      <w:pPr>
+        <w:pStyle w:val="af"/>
+        <w:rPr>
+          <w:lang w:val="ru-BY"/>
+        </w:rPr>
+      </w:pPr>
+      <w:r>
+        <w:rPr>
+          <w:lang w:val="ru-BY"/>
+        </w:rPr>
+        <w:t xml:space="preserve">        {</w:t>
+      </w:r>
+    </w:p>
+    <w:p>
+      <w:pPr>
+        <w:pStyle w:val="af"/>
+        <w:rPr>
+          <w:lang w:val="ru-BY"/>
+        </w:rPr>
+      </w:pPr>
+      <w:r>
+        <w:rPr>
+          <w:lang w:val="ru-BY"/>
+        </w:rPr>
+        <w:t xml:space="preserve">            </w:t>
+      </w:r>
+      <w:proofErr w:type="spellStart"/>
+      <w:r>
+        <w:rPr>
+          <w:lang w:val="ru-BY"/>
+        </w:rPr>
+        <w:t>new</w:t>
+      </w:r>
+      <w:proofErr w:type="spellEnd"/>
+      <w:r>
+        <w:rPr>
+          <w:lang w:val="ru-BY"/>
+        </w:rPr>
+        <w:t xml:space="preserve"> </w:t>
+      </w:r>
+      <w:proofErr w:type="spellStart"/>
+      <w:r>
+        <w:rPr>
+          <w:lang w:val="ru-BY"/>
+        </w:rPr>
+        <w:t>Neverwhere</w:t>
+      </w:r>
+      <w:proofErr w:type="spellEnd"/>
+      <w:r>
+        <w:rPr>
+          <w:lang w:val="ru-BY"/>
+        </w:rPr>
+        <w:t>(),</w:t>
+      </w:r>
+    </w:p>
+    <w:p>
+      <w:pPr>
+        <w:pStyle w:val="af"/>
+        <w:rPr>
+          <w:lang w:val="ru-BY"/>
+        </w:rPr>
+      </w:pPr>
+      <w:r>
+        <w:rPr>
+          <w:lang w:val="ru-BY"/>
+        </w:rPr>
+        <w:t xml:space="preserve">            </w:t>
+      </w:r>
+      <w:proofErr w:type="spellStart"/>
+      <w:r>
+        <w:rPr>
+          <w:lang w:val="ru-BY"/>
+        </w:rPr>
+        <w:t>new</w:t>
+      </w:r>
+      <w:proofErr w:type="spellEnd"/>
+      <w:r>
+        <w:rPr>
+          <w:lang w:val="ru-BY"/>
+        </w:rPr>
+        <w:t xml:space="preserve"> </w:t>
+      </w:r>
+      <w:proofErr w:type="spellStart"/>
+      <w:r>
+        <w:rPr>
+          <w:lang w:val="ru-BY"/>
+        </w:rPr>
+        <w:t>NorwegianWoods</w:t>
+      </w:r>
+      <w:proofErr w:type="spellEnd"/>
+      <w:r>
+        <w:rPr>
+          <w:lang w:val="ru-BY"/>
+        </w:rPr>
+        <w:t>(),</w:t>
+      </w:r>
+    </w:p>
+    <w:p>
+      <w:pPr>
+        <w:pStyle w:val="af"/>
+        <w:rPr>
+          <w:lang w:val="ru-BY"/>
+        </w:rPr>
+      </w:pPr>
+      <w:r>
+        <w:rPr>
+          <w:lang w:val="ru-BY"/>
+        </w:rPr>
+        <w:t xml:space="preserve">        };</w:t>
+      </w:r>
+    </w:p>
+    <w:p>
+      <w:pPr>
+        <w:pStyle w:val="af"/>
+        <w:rPr>
+          <w:lang w:val="ru-BY"/>
+        </w:rPr>
+      </w:pPr>
+      <w:r>
+        <w:rPr>
+          <w:lang w:val="ru-BY"/>
+        </w:rPr>
+        <w:t xml:space="preserve">        </w:t>
+      </w:r>
+      <w:proofErr w:type="spellStart"/>
+      <w:r>
+        <w:rPr>
+          <w:lang w:val="ru-BY"/>
+        </w:rPr>
+        <w:t>foreach</w:t>
+      </w:r>
+      <w:proofErr w:type="spellEnd"/>
+      <w:r>
+        <w:rPr>
+          <w:lang w:val="ru-BY"/>
+        </w:rPr>
+        <w:t xml:space="preserve"> (</w:t>
+      </w:r>
+      <w:proofErr w:type="spellStart"/>
+      <w:r>
+        <w:rPr>
+          <w:lang w:val="ru-BY"/>
+        </w:rPr>
+        <w:t>var</w:t>
+      </w:r>
+      <w:proofErr w:type="spellEnd"/>
+      <w:r>
+        <w:rPr>
+          <w:lang w:val="ru-BY"/>
+        </w:rPr>
+        <w:t xml:space="preserve"> </w:t>
+      </w:r>
+      <w:proofErr w:type="spellStart"/>
+      <w:r>
+        <w:rPr>
+          <w:lang w:val="ru-BY"/>
+        </w:rPr>
+        <w:t>book</w:t>
+      </w:r>
+      <w:proofErr w:type="spellEnd"/>
+      <w:r>
+        <w:rPr>
+          <w:lang w:val="ru-BY"/>
+        </w:rPr>
+        <w:t xml:space="preserve"> </w:t>
+      </w:r>
+      <w:proofErr w:type="spellStart"/>
+      <w:r>
+        <w:rPr>
+          <w:lang w:val="ru-BY"/>
+        </w:rPr>
+        <w:t>in</w:t>
+      </w:r>
+      <w:proofErr w:type="spellEnd"/>
+      <w:r>
+        <w:rPr>
+          <w:lang w:val="ru-BY"/>
+        </w:rPr>
+        <w:t xml:space="preserve"> </w:t>
+      </w:r>
+      <w:proofErr w:type="spellStart"/>
+      <w:r>
+        <w:rPr>
+          <w:lang w:val="ru-BY"/>
+        </w:rPr>
+        <w:t>library</w:t>
+      </w:r>
+      <w:proofErr w:type="spellEnd"/>
+      <w:r>
+        <w:rPr>
+          <w:lang w:val="ru-BY"/>
+        </w:rPr>
+        <w:t>)</w:t>
+      </w:r>
+    </w:p>
+    <w:p>
+      <w:pPr>
+        <w:pStyle w:val="af"/>
+        <w:rPr>
+          <w:lang w:val="ru-BY"/>
+        </w:rPr>
+      </w:pPr>
+      <w:r>
+        <w:rPr>
+          <w:lang w:val="ru-BY"/>
+        </w:rPr>
+        <w:t xml:space="preserve">        {</w:t>
+      </w:r>
+    </w:p>
+    <w:p>
+      <w:pPr>
+        <w:pStyle w:val="af"/>
+        <w:rPr>
+          <w:lang w:val="ru-BY"/>
+        </w:rPr>
+      </w:pPr>
+      <w:r>
+        <w:rPr>
+          <w:lang w:val="ru-BY"/>
+        </w:rPr>
+        <w:t xml:space="preserve">            </w:t>
+      </w:r>
+      <w:proofErr w:type="spellStart"/>
+      <w:r>
+        <w:rPr>
+          <w:lang w:val="ru-BY"/>
+        </w:rPr>
+        <w:t>book.IsAvailable</w:t>
+      </w:r>
+      <w:proofErr w:type="spellEnd"/>
+      <w:r>
+        <w:rPr>
+          <w:lang w:val="ru-BY"/>
+        </w:rPr>
+        <w:t>();</w:t>
+      </w:r>
+    </w:p>
+    <w:p>
+      <w:pPr>
+        <w:pStyle w:val="af"/>
+        <w:rPr>
+          <w:lang w:val="ru-BY"/>
+        </w:rPr>
+      </w:pPr>
+      <w:r>
+        <w:rPr>
+          <w:lang w:val="ru-BY"/>
+        </w:rPr>
+        <w:t xml:space="preserve">            </w:t>
+      </w:r>
+      <w:proofErr w:type="spellStart"/>
+      <w:r>
+        <w:rPr>
+          <w:lang w:val="ru-BY"/>
+        </w:rPr>
+        <w:t>book.GetBook</w:t>
+      </w:r>
+      <w:proofErr w:type="spellEnd"/>
+      <w:r>
+        <w:rPr>
+          <w:lang w:val="ru-BY"/>
+        </w:rPr>
+        <w:t xml:space="preserve">(); </w:t>
+      </w:r>
+    </w:p>
+    <w:p>
+      <w:pPr>
+        <w:pStyle w:val="af"/>
+        <w:rPr>
+          <w:lang w:val="ru-BY"/>
+        </w:rPr>
+      </w:pPr>
+      <w:r>
+        <w:rPr>
+          <w:lang w:val="ru-BY"/>
+        </w:rPr>
+        <w:t xml:space="preserve">            </w:t>
+      </w:r>
+      <w:proofErr w:type="spellStart"/>
+      <w:r>
+        <w:rPr>
+          <w:lang w:val="ru-BY"/>
+        </w:rPr>
+        <w:t>book.GetBook</w:t>
+      </w:r>
+      <w:proofErr w:type="spellEnd"/>
+      <w:r>
+        <w:rPr>
+          <w:lang w:val="ru-BY"/>
+        </w:rPr>
+        <w:t>();</w:t>
+      </w:r>
+    </w:p>
+    <w:p>
+      <w:pPr>
+        <w:pStyle w:val="af"/>
+        <w:rPr>
+          <w:lang w:val="ru-BY"/>
+        </w:rPr>
+      </w:pPr>
+      <w:r>
+        <w:rPr>
+          <w:lang w:val="ru-BY"/>
+        </w:rPr>
+        <w:t xml:space="preserve">            </w:t>
+      </w:r>
+      <w:proofErr w:type="spellStart"/>
+      <w:r>
+        <w:rPr>
+          <w:lang w:val="ru-BY"/>
+        </w:rPr>
+        <w:t>Console.WriteLine</w:t>
+      </w:r>
+      <w:proofErr w:type="spellEnd"/>
+      <w:r>
+        <w:rPr>
+          <w:lang w:val="ru-BY"/>
+        </w:rPr>
+        <w:t>();</w:t>
+      </w:r>
+    </w:p>
+    <w:p>
+      <w:pPr>
+        <w:pStyle w:val="af"/>
+        <w:rPr>
+          <w:lang w:val="ru-BY"/>
+        </w:rPr>
+      </w:pPr>
+      <w:r>
+        <w:rPr>
+          <w:lang w:val="ru-BY"/>
+        </w:rPr>
+        <w:t xml:space="preserve">        }</w:t>
+      </w:r>
+    </w:p>
+    <w:p>
+      <w:pPr>
+        <w:pStyle w:val="af"/>
+        <w:rPr>
+          <w:lang w:val="ru-BY"/>
+        </w:rPr>
+      </w:pPr>
+      <w:r>
+        <w:rPr>
+          <w:lang w:val="ru-BY"/>
+        </w:rPr>
+        <w:t xml:space="preserve">        </w:t>
+      </w:r>
+      <w:proofErr w:type="spellStart"/>
+      <w:r>
+        <w:rPr>
+          <w:lang w:val="ru-BY"/>
+        </w:rPr>
+        <w:t>Console.ReadKey</w:t>
+      </w:r>
+      <w:proofErr w:type="spellEnd"/>
+      <w:r>
+        <w:rPr>
+          <w:lang w:val="ru-BY"/>
+        </w:rPr>
+        <w:t>();</w:t>
+      </w:r>
+    </w:p>
+    <w:p>
+      <w:pPr>
+        <w:pStyle w:val="af"/>
+        <w:rPr>
+          <w:lang w:val="ru-BY"/>
+        </w:rPr>
+      </w:pPr>
+      <w:r>
+        <w:rPr>
+          <w:lang w:val="ru-BY"/>
+        </w:rPr>
+        <w:t xml:space="preserve">    }</w:t>
+      </w:r>
+    </w:p>
+    <w:p>
+      <w:pPr>
+        <w:pStyle w:val="af"/>
+        <w:rPr>
+          <w:lang w:val="ru-BY"/>
+        </w:rPr>
+      </w:pPr>
+      <w:r>
+        <w:rPr>
+          <w:lang w:val="ru-BY"/>
+        </w:rPr>
+        <w:t>}</w:t>
+      </w:r>
+    </w:p>
+    <w:p>
+      <w:pPr>
+        <w:rPr>
+          <w:lang w:val="ru-BY"/>
+        </w:rPr>
+      </w:pPr>
+    </w:p>
+    <w:p>
+      <w:pPr>
+        <w:pStyle w:val="a8"/>
+      </w:pPr>
+      <w:r>
+        <w:drawing>
+          <wp:inline distT="0" distB="0" distL="0" distR="0" wp14:anchorId="0B9D5B06" wp14:editId="1DA90B5F">
+            <wp:extent cx="3191278" cy="1021713"/>
+            <wp:effectExtent l="0" t="0" r="0" b="7620"/>
+            <wp:docPr id="37" name="Рисунок 37"/>
+            <wp:cNvGraphicFramePr>
+              <a:graphicFrameLocks xmlns:a="http://schemas.openxmlformats.org/drawingml/2006/main" noChangeAspect="1"/>
+            </wp:cNvGraphicFramePr>
+            <a:graphic xmlns:a="http://schemas.openxmlformats.org/drawingml/2006/main">
+              <a:graphicData uri="http://schemas.openxmlformats.org/drawingml/2006/picture">
+                <pic:pic xmlns:pic="http://schemas.openxmlformats.org/drawingml/2006/picture">
+                  <pic:nvPicPr>
+                    <pic:cNvPr id="1" name=""/>
+                    <pic:cNvPicPr/>
+                  </pic:nvPicPr>
+                  <pic:blipFill>
+                    <a:blip r:embed="rId42"/>
+                    <a:stretch>
+                      <a:fillRect/>
+                    </a:stretch>
+                  </pic:blipFill>
+                  <pic:spPr>
+                    <a:xfrm>
+                      <a:off x="0" y="0"/>
+                      <a:ext cx="3198770" cy="1024111"/>
+                    </a:xfrm>
+                    <a:prstGeom prst="rect">
+                      <a:avLst/>
+                    </a:prstGeom>
+                  </pic:spPr>
+                </pic:pic>
+              </a:graphicData>
+            </a:graphic>
+          </wp:inline>
+        </w:drawing>
+      </w:r>
+    </w:p>
+    <w:p>
+      <w:pPr>
+        <w:pStyle w:val="a8"/>
+      </w:pPr>
+      <w:r>
+        <w:t>Рисунок 4.4 – Результат выполнения программы</w:t>
+      </w:r>
+    </w:p>
     <w:p/>
     <w:p>
       <w:pPr>
@@ -51530,11 +54754,6 @@
     </w:p>
     <w:p/>
     <w:p>
-      <w:pPr>
-        <w:rPr>
-          <w:lang w:val="en-US"/>
-        </w:rPr>
-      </w:pPr>
       <w:r>
         <w:rPr>
           <w:b/>
@@ -52713,8 +55932,8 @@
           <w:lang w:val="ru-BY" w:eastAsia="ru-BY"/>
         </w:rPr>
         <w:sectPr>
-          <w:headerReference w:type="default" r:id="rId42"/>
-          <w:footerReference w:type="default" r:id="rId43"/>
+          <w:headerReference w:type="default" r:id="rId43"/>
+          <w:footerReference w:type="default" r:id="rId44"/>
           <w:pgSz w:w="11909" w:h="16834"/>
           <w:pgMar w:top="851" w:right="567" w:bottom="1582" w:left="1418" w:header="0" w:footer="85" w:gutter="0"/>
           <w:pgNumType w:start="4"/>
@@ -52822,7 +56041,7 @@
     </w:p>
     <w:p/>
     <w:sectPr>
-      <w:headerReference w:type="default" r:id="rId44"/>
+      <w:headerReference w:type="default" r:id="rId45"/>
       <w:pgSz w:w="11909" w:h="16834"/>
       <w:pgMar w:top="851" w:right="567" w:bottom="1701" w:left="1418" w:header="0" w:footer="6" w:gutter="0"/>
       <w:cols w:space="708"/>

--- a/дневник-отчет.docx
+++ b/дневник-отчет.docx
@@ -54767,6 +54767,3556 @@
     </w:p>
     <w:p>
       <w:pPr>
+        <w:pStyle w:val="af"/>
+        <w:rPr>
+          <w:lang w:val="ru-BY"/>
+        </w:rPr>
+      </w:pPr>
+      <w:proofErr w:type="spellStart"/>
+      <w:r>
+        <w:rPr>
+          <w:lang w:val="ru-BY"/>
+        </w:rPr>
+        <w:t>interface</w:t>
+      </w:r>
+      <w:proofErr w:type="spellEnd"/>
+      <w:r>
+        <w:rPr>
+          <w:lang w:val="ru-BY"/>
+        </w:rPr>
+        <w:t xml:space="preserve"> </w:t>
+      </w:r>
+      <w:proofErr w:type="spellStart"/>
+      <w:r>
+        <w:rPr>
+          <w:lang w:val="ru-BY"/>
+        </w:rPr>
+        <w:t>IDrawing</w:t>
+      </w:r>
+      <w:proofErr w:type="spellEnd"/>
+    </w:p>
+    <w:p>
+      <w:pPr>
+        <w:pStyle w:val="af"/>
+        <w:rPr>
+          <w:lang w:val="ru-BY"/>
+        </w:rPr>
+      </w:pPr>
+      <w:r>
+        <w:rPr>
+          <w:lang w:val="ru-BY"/>
+        </w:rPr>
+        <w:t>{</w:t>
+      </w:r>
+    </w:p>
+    <w:p>
+      <w:pPr>
+        <w:pStyle w:val="af"/>
+        <w:rPr>
+          <w:lang w:val="ru-BY"/>
+        </w:rPr>
+      </w:pPr>
+      <w:r>
+        <w:rPr>
+          <w:lang w:val="ru-BY"/>
+        </w:rPr>
+        <w:t xml:space="preserve">    </w:t>
+      </w:r>
+      <w:proofErr w:type="spellStart"/>
+      <w:r>
+        <w:rPr>
+          <w:lang w:val="ru-BY"/>
+        </w:rPr>
+        <w:t>void</w:t>
+      </w:r>
+      <w:proofErr w:type="spellEnd"/>
+      <w:r>
+        <w:rPr>
+          <w:lang w:val="ru-BY"/>
+        </w:rPr>
+        <w:t xml:space="preserve"> </w:t>
+      </w:r>
+      <w:proofErr w:type="spellStart"/>
+      <w:r>
+        <w:rPr>
+          <w:lang w:val="ru-BY"/>
+        </w:rPr>
+        <w:t>DrawLine</w:t>
+      </w:r>
+      <w:proofErr w:type="spellEnd"/>
+      <w:r>
+        <w:rPr>
+          <w:lang w:val="ru-BY"/>
+        </w:rPr>
+        <w:t>(</w:t>
+      </w:r>
+      <w:proofErr w:type="spellStart"/>
+      <w:r>
+        <w:rPr>
+          <w:lang w:val="ru-BY"/>
+        </w:rPr>
+        <w:t>int</w:t>
+      </w:r>
+      <w:proofErr w:type="spellEnd"/>
+      <w:r>
+        <w:rPr>
+          <w:lang w:val="ru-BY"/>
+        </w:rPr>
+        <w:t xml:space="preserve"> x1, </w:t>
+      </w:r>
+      <w:proofErr w:type="spellStart"/>
+      <w:r>
+        <w:rPr>
+          <w:lang w:val="ru-BY"/>
+        </w:rPr>
+        <w:t>int</w:t>
+      </w:r>
+      <w:proofErr w:type="spellEnd"/>
+      <w:r>
+        <w:rPr>
+          <w:lang w:val="ru-BY"/>
+        </w:rPr>
+        <w:t xml:space="preserve"> y1, </w:t>
+      </w:r>
+      <w:proofErr w:type="spellStart"/>
+      <w:r>
+        <w:rPr>
+          <w:lang w:val="ru-BY"/>
+        </w:rPr>
+        <w:t>int</w:t>
+      </w:r>
+      <w:proofErr w:type="spellEnd"/>
+      <w:r>
+        <w:rPr>
+          <w:lang w:val="ru-BY"/>
+        </w:rPr>
+        <w:t xml:space="preserve"> x2, </w:t>
+      </w:r>
+      <w:proofErr w:type="spellStart"/>
+      <w:r>
+        <w:rPr>
+          <w:lang w:val="ru-BY"/>
+        </w:rPr>
+        <w:t>int</w:t>
+      </w:r>
+      <w:proofErr w:type="spellEnd"/>
+      <w:r>
+        <w:rPr>
+          <w:lang w:val="ru-BY"/>
+        </w:rPr>
+        <w:t xml:space="preserve"> y2);</w:t>
+      </w:r>
+    </w:p>
+    <w:p>
+      <w:pPr>
+        <w:pStyle w:val="af"/>
+        <w:rPr>
+          <w:lang w:val="ru-BY"/>
+        </w:rPr>
+      </w:pPr>
+      <w:r>
+        <w:rPr>
+          <w:lang w:val="ru-BY"/>
+        </w:rPr>
+        <w:t xml:space="preserve">    </w:t>
+      </w:r>
+      <w:proofErr w:type="spellStart"/>
+      <w:r>
+        <w:rPr>
+          <w:lang w:val="ru-BY"/>
+        </w:rPr>
+        <w:t>void</w:t>
+      </w:r>
+      <w:proofErr w:type="spellEnd"/>
+      <w:r>
+        <w:rPr>
+          <w:lang w:val="ru-BY"/>
+        </w:rPr>
+        <w:t xml:space="preserve"> </w:t>
+      </w:r>
+      <w:proofErr w:type="spellStart"/>
+      <w:r>
+        <w:rPr>
+          <w:lang w:val="ru-BY"/>
+        </w:rPr>
+        <w:t>DrawRectangle</w:t>
+      </w:r>
+      <w:proofErr w:type="spellEnd"/>
+      <w:r>
+        <w:rPr>
+          <w:lang w:val="ru-BY"/>
+        </w:rPr>
+        <w:t>(</w:t>
+      </w:r>
+      <w:proofErr w:type="spellStart"/>
+      <w:r>
+        <w:rPr>
+          <w:lang w:val="ru-BY"/>
+        </w:rPr>
+        <w:t>int</w:t>
+      </w:r>
+      <w:proofErr w:type="spellEnd"/>
+      <w:r>
+        <w:rPr>
+          <w:lang w:val="ru-BY"/>
+        </w:rPr>
+        <w:t xml:space="preserve"> x1, </w:t>
+      </w:r>
+      <w:proofErr w:type="spellStart"/>
+      <w:r>
+        <w:rPr>
+          <w:lang w:val="ru-BY"/>
+        </w:rPr>
+        <w:t>int</w:t>
+      </w:r>
+      <w:proofErr w:type="spellEnd"/>
+      <w:r>
+        <w:rPr>
+          <w:lang w:val="ru-BY"/>
+        </w:rPr>
+        <w:t xml:space="preserve"> y1, </w:t>
+      </w:r>
+      <w:proofErr w:type="spellStart"/>
+      <w:r>
+        <w:rPr>
+          <w:lang w:val="ru-BY"/>
+        </w:rPr>
+        <w:t>int</w:t>
+      </w:r>
+      <w:proofErr w:type="spellEnd"/>
+      <w:r>
+        <w:rPr>
+          <w:lang w:val="ru-BY"/>
+        </w:rPr>
+        <w:t xml:space="preserve"> x2, </w:t>
+      </w:r>
+      <w:proofErr w:type="spellStart"/>
+      <w:r>
+        <w:rPr>
+          <w:lang w:val="ru-BY"/>
+        </w:rPr>
+        <w:t>int</w:t>
+      </w:r>
+      <w:proofErr w:type="spellEnd"/>
+      <w:r>
+        <w:rPr>
+          <w:lang w:val="ru-BY"/>
+        </w:rPr>
+        <w:t xml:space="preserve"> y2);</w:t>
+      </w:r>
+    </w:p>
+    <w:p>
+      <w:pPr>
+        <w:pStyle w:val="af"/>
+        <w:rPr>
+          <w:lang w:val="ru-BY"/>
+        </w:rPr>
+      </w:pPr>
+      <w:r>
+        <w:rPr>
+          <w:lang w:val="ru-BY"/>
+        </w:rPr>
+        <w:t xml:space="preserve">    </w:t>
+      </w:r>
+      <w:proofErr w:type="spellStart"/>
+      <w:r>
+        <w:rPr>
+          <w:lang w:val="ru-BY"/>
+        </w:rPr>
+        <w:t>void</w:t>
+      </w:r>
+      <w:proofErr w:type="spellEnd"/>
+      <w:r>
+        <w:rPr>
+          <w:lang w:val="ru-BY"/>
+        </w:rPr>
+        <w:t xml:space="preserve"> </w:t>
+      </w:r>
+      <w:proofErr w:type="spellStart"/>
+      <w:r>
+        <w:rPr>
+          <w:lang w:val="ru-BY"/>
+        </w:rPr>
+        <w:t>DrawCircle</w:t>
+      </w:r>
+      <w:proofErr w:type="spellEnd"/>
+      <w:r>
+        <w:rPr>
+          <w:lang w:val="ru-BY"/>
+        </w:rPr>
+        <w:t>(</w:t>
+      </w:r>
+      <w:proofErr w:type="spellStart"/>
+      <w:r>
+        <w:rPr>
+          <w:lang w:val="ru-BY"/>
+        </w:rPr>
+        <w:t>int</w:t>
+      </w:r>
+      <w:proofErr w:type="spellEnd"/>
+      <w:r>
+        <w:rPr>
+          <w:lang w:val="ru-BY"/>
+        </w:rPr>
+        <w:t xml:space="preserve"> </w:t>
+      </w:r>
+      <w:proofErr w:type="spellStart"/>
+      <w:r>
+        <w:rPr>
+          <w:lang w:val="ru-BY"/>
+        </w:rPr>
+        <w:t>centerX</w:t>
+      </w:r>
+      <w:proofErr w:type="spellEnd"/>
+      <w:r>
+        <w:rPr>
+          <w:lang w:val="ru-BY"/>
+        </w:rPr>
+        <w:t xml:space="preserve">, </w:t>
+      </w:r>
+      <w:proofErr w:type="spellStart"/>
+      <w:r>
+        <w:rPr>
+          <w:lang w:val="ru-BY"/>
+        </w:rPr>
+        <w:t>int</w:t>
+      </w:r>
+      <w:proofErr w:type="spellEnd"/>
+      <w:r>
+        <w:rPr>
+          <w:lang w:val="ru-BY"/>
+        </w:rPr>
+        <w:t xml:space="preserve"> </w:t>
+      </w:r>
+      <w:proofErr w:type="spellStart"/>
+      <w:r>
+        <w:rPr>
+          <w:lang w:val="ru-BY"/>
+        </w:rPr>
+        <w:t>centerY</w:t>
+      </w:r>
+      <w:proofErr w:type="spellEnd"/>
+      <w:r>
+        <w:rPr>
+          <w:lang w:val="ru-BY"/>
+        </w:rPr>
+        <w:t xml:space="preserve">, </w:t>
+      </w:r>
+      <w:proofErr w:type="spellStart"/>
+      <w:r>
+        <w:rPr>
+          <w:lang w:val="ru-BY"/>
+        </w:rPr>
+        <w:t>int</w:t>
+      </w:r>
+      <w:proofErr w:type="spellEnd"/>
+      <w:r>
+        <w:rPr>
+          <w:lang w:val="ru-BY"/>
+        </w:rPr>
+        <w:t xml:space="preserve"> </w:t>
+      </w:r>
+      <w:proofErr w:type="spellStart"/>
+      <w:r>
+        <w:rPr>
+          <w:lang w:val="ru-BY"/>
+        </w:rPr>
+        <w:t>radius</w:t>
+      </w:r>
+      <w:proofErr w:type="spellEnd"/>
+      <w:r>
+        <w:rPr>
+          <w:lang w:val="ru-BY"/>
+        </w:rPr>
+        <w:t>);</w:t>
+      </w:r>
+    </w:p>
+    <w:p>
+      <w:pPr>
+        <w:pStyle w:val="af"/>
+        <w:rPr>
+          <w:lang w:val="ru-BY"/>
+        </w:rPr>
+      </w:pPr>
+      <w:r>
+        <w:rPr>
+          <w:lang w:val="ru-BY"/>
+        </w:rPr>
+        <w:t>}</w:t>
+      </w:r>
+    </w:p>
+    <w:p>
+      <w:pPr>
+        <w:pStyle w:val="af"/>
+        <w:rPr>
+          <w:lang w:val="ru-BY"/>
+        </w:rPr>
+      </w:pPr>
+      <w:proofErr w:type="spellStart"/>
+      <w:r>
+        <w:rPr>
+          <w:lang w:val="ru-BY"/>
+        </w:rPr>
+        <w:t>class</w:t>
+      </w:r>
+      <w:proofErr w:type="spellEnd"/>
+      <w:r>
+        <w:rPr>
+          <w:lang w:val="ru-BY"/>
+        </w:rPr>
+        <w:t xml:space="preserve"> </w:t>
+      </w:r>
+      <w:proofErr w:type="spellStart"/>
+      <w:r>
+        <w:rPr>
+          <w:lang w:val="ru-BY"/>
+        </w:rPr>
+        <w:t>Draw</w:t>
+      </w:r>
+      <w:proofErr w:type="spellEnd"/>
+      <w:r>
+        <w:rPr>
+          <w:lang w:val="ru-BY"/>
+        </w:rPr>
+        <w:t xml:space="preserve"> : </w:t>
+      </w:r>
+      <w:proofErr w:type="spellStart"/>
+      <w:r>
+        <w:rPr>
+          <w:lang w:val="ru-BY"/>
+        </w:rPr>
+        <w:t>IDrawing</w:t>
+      </w:r>
+      <w:proofErr w:type="spellEnd"/>
+    </w:p>
+    <w:p>
+      <w:pPr>
+        <w:pStyle w:val="af"/>
+        <w:rPr>
+          <w:lang w:val="ru-BY"/>
+        </w:rPr>
+      </w:pPr>
+      <w:r>
+        <w:rPr>
+          <w:lang w:val="ru-BY"/>
+        </w:rPr>
+        <w:t>{</w:t>
+      </w:r>
+    </w:p>
+    <w:p>
+      <w:pPr>
+        <w:pStyle w:val="af"/>
+        <w:rPr>
+          <w:lang w:val="ru-BY"/>
+        </w:rPr>
+      </w:pPr>
+      <w:r>
+        <w:rPr>
+          <w:lang w:val="ru-BY"/>
+        </w:rPr>
+        <w:t xml:space="preserve">    </w:t>
+      </w:r>
+      <w:proofErr w:type="spellStart"/>
+      <w:r>
+        <w:rPr>
+          <w:lang w:val="ru-BY"/>
+        </w:rPr>
+        <w:t>public</w:t>
+      </w:r>
+      <w:proofErr w:type="spellEnd"/>
+      <w:r>
+        <w:rPr>
+          <w:lang w:val="ru-BY"/>
+        </w:rPr>
+        <w:t xml:space="preserve"> </w:t>
+      </w:r>
+      <w:proofErr w:type="spellStart"/>
+      <w:r>
+        <w:rPr>
+          <w:lang w:val="ru-BY"/>
+        </w:rPr>
+        <w:t>void</w:t>
+      </w:r>
+      <w:proofErr w:type="spellEnd"/>
+      <w:r>
+        <w:rPr>
+          <w:lang w:val="ru-BY"/>
+        </w:rPr>
+        <w:t xml:space="preserve"> </w:t>
+      </w:r>
+      <w:proofErr w:type="spellStart"/>
+      <w:r>
+        <w:rPr>
+          <w:lang w:val="ru-BY"/>
+        </w:rPr>
+        <w:t>DrawLine</w:t>
+      </w:r>
+      <w:proofErr w:type="spellEnd"/>
+      <w:r>
+        <w:rPr>
+          <w:lang w:val="ru-BY"/>
+        </w:rPr>
+        <w:t>(</w:t>
+      </w:r>
+      <w:proofErr w:type="spellStart"/>
+      <w:r>
+        <w:rPr>
+          <w:lang w:val="ru-BY"/>
+        </w:rPr>
+        <w:t>int</w:t>
+      </w:r>
+      <w:proofErr w:type="spellEnd"/>
+      <w:r>
+        <w:rPr>
+          <w:lang w:val="ru-BY"/>
+        </w:rPr>
+        <w:t xml:space="preserve"> x1, </w:t>
+      </w:r>
+      <w:proofErr w:type="spellStart"/>
+      <w:r>
+        <w:rPr>
+          <w:lang w:val="ru-BY"/>
+        </w:rPr>
+        <w:t>int</w:t>
+      </w:r>
+      <w:proofErr w:type="spellEnd"/>
+      <w:r>
+        <w:rPr>
+          <w:lang w:val="ru-BY"/>
+        </w:rPr>
+        <w:t xml:space="preserve"> y1, </w:t>
+      </w:r>
+      <w:proofErr w:type="spellStart"/>
+      <w:r>
+        <w:rPr>
+          <w:lang w:val="ru-BY"/>
+        </w:rPr>
+        <w:t>int</w:t>
+      </w:r>
+      <w:proofErr w:type="spellEnd"/>
+      <w:r>
+        <w:rPr>
+          <w:lang w:val="ru-BY"/>
+        </w:rPr>
+        <w:t xml:space="preserve"> x2, </w:t>
+      </w:r>
+      <w:proofErr w:type="spellStart"/>
+      <w:r>
+        <w:rPr>
+          <w:lang w:val="ru-BY"/>
+        </w:rPr>
+        <w:t>int</w:t>
+      </w:r>
+      <w:proofErr w:type="spellEnd"/>
+      <w:r>
+        <w:rPr>
+          <w:lang w:val="ru-BY"/>
+        </w:rPr>
+        <w:t xml:space="preserve"> y2)</w:t>
+      </w:r>
+    </w:p>
+    <w:p>
+      <w:pPr>
+        <w:pStyle w:val="af"/>
+        <w:rPr>
+          <w:lang w:val="ru-BY"/>
+        </w:rPr>
+      </w:pPr>
+      <w:r>
+        <w:rPr>
+          <w:lang w:val="ru-BY"/>
+        </w:rPr>
+        <w:t xml:space="preserve">    {</w:t>
+      </w:r>
+    </w:p>
+    <w:p>
+      <w:pPr>
+        <w:pStyle w:val="af"/>
+        <w:rPr>
+          <w:lang w:val="ru-BY"/>
+        </w:rPr>
+      </w:pPr>
+      <w:r>
+        <w:rPr>
+          <w:lang w:val="ru-BY"/>
+        </w:rPr>
+        <w:t xml:space="preserve">        </w:t>
+      </w:r>
+      <w:proofErr w:type="spellStart"/>
+      <w:r>
+        <w:rPr>
+          <w:lang w:val="ru-BY"/>
+        </w:rPr>
+        <w:t>Console.WriteLine</w:t>
+      </w:r>
+      <w:proofErr w:type="spellEnd"/>
+      <w:r>
+        <w:rPr>
+          <w:lang w:val="ru-BY"/>
+        </w:rPr>
+        <w:t xml:space="preserve">($"Нарисована линия из точки ({x1};{y1}) в точку ({x2};{y2})");    </w:t>
+      </w:r>
+    </w:p>
+    <w:p>
+      <w:pPr>
+        <w:pStyle w:val="af"/>
+        <w:rPr>
+          <w:lang w:val="ru-BY"/>
+        </w:rPr>
+      </w:pPr>
+      <w:r>
+        <w:rPr>
+          <w:lang w:val="ru-BY"/>
+        </w:rPr>
+        <w:t xml:space="preserve">    }</w:t>
+      </w:r>
+    </w:p>
+    <w:p>
+      <w:pPr>
+        <w:pStyle w:val="af"/>
+        <w:rPr>
+          <w:lang w:val="ru-BY"/>
+        </w:rPr>
+      </w:pPr>
+    </w:p>
+    <w:p>
+      <w:pPr>
+        <w:pStyle w:val="af"/>
+        <w:rPr>
+          <w:lang w:val="ru-BY"/>
+        </w:rPr>
+      </w:pPr>
+      <w:r>
+        <w:rPr>
+          <w:lang w:val="ru-BY"/>
+        </w:rPr>
+        <w:t xml:space="preserve">    </w:t>
+      </w:r>
+      <w:proofErr w:type="spellStart"/>
+      <w:r>
+        <w:rPr>
+          <w:lang w:val="ru-BY"/>
+        </w:rPr>
+        <w:t>public</w:t>
+      </w:r>
+      <w:proofErr w:type="spellEnd"/>
+      <w:r>
+        <w:rPr>
+          <w:lang w:val="ru-BY"/>
+        </w:rPr>
+        <w:t xml:space="preserve"> </w:t>
+      </w:r>
+      <w:proofErr w:type="spellStart"/>
+      <w:r>
+        <w:rPr>
+          <w:lang w:val="ru-BY"/>
+        </w:rPr>
+        <w:t>void</w:t>
+      </w:r>
+      <w:proofErr w:type="spellEnd"/>
+      <w:r>
+        <w:rPr>
+          <w:lang w:val="ru-BY"/>
+        </w:rPr>
+        <w:t xml:space="preserve"> </w:t>
+      </w:r>
+      <w:proofErr w:type="spellStart"/>
+      <w:r>
+        <w:rPr>
+          <w:lang w:val="ru-BY"/>
+        </w:rPr>
+        <w:t>DrawRectangle</w:t>
+      </w:r>
+      <w:proofErr w:type="spellEnd"/>
+      <w:r>
+        <w:rPr>
+          <w:lang w:val="ru-BY"/>
+        </w:rPr>
+        <w:t>(</w:t>
+      </w:r>
+      <w:proofErr w:type="spellStart"/>
+      <w:r>
+        <w:rPr>
+          <w:lang w:val="ru-BY"/>
+        </w:rPr>
+        <w:t>int</w:t>
+      </w:r>
+      <w:proofErr w:type="spellEnd"/>
+      <w:r>
+        <w:rPr>
+          <w:lang w:val="ru-BY"/>
+        </w:rPr>
+        <w:t xml:space="preserve"> x1, </w:t>
+      </w:r>
+      <w:proofErr w:type="spellStart"/>
+      <w:r>
+        <w:rPr>
+          <w:lang w:val="ru-BY"/>
+        </w:rPr>
+        <w:t>int</w:t>
+      </w:r>
+      <w:proofErr w:type="spellEnd"/>
+      <w:r>
+        <w:rPr>
+          <w:lang w:val="ru-BY"/>
+        </w:rPr>
+        <w:t xml:space="preserve"> y1, </w:t>
+      </w:r>
+      <w:proofErr w:type="spellStart"/>
+      <w:r>
+        <w:rPr>
+          <w:lang w:val="ru-BY"/>
+        </w:rPr>
+        <w:t>int</w:t>
+      </w:r>
+      <w:proofErr w:type="spellEnd"/>
+      <w:r>
+        <w:rPr>
+          <w:lang w:val="ru-BY"/>
+        </w:rPr>
+        <w:t xml:space="preserve"> x2, </w:t>
+      </w:r>
+      <w:proofErr w:type="spellStart"/>
+      <w:r>
+        <w:rPr>
+          <w:lang w:val="ru-BY"/>
+        </w:rPr>
+        <w:t>int</w:t>
+      </w:r>
+      <w:proofErr w:type="spellEnd"/>
+      <w:r>
+        <w:rPr>
+          <w:lang w:val="ru-BY"/>
+        </w:rPr>
+        <w:t xml:space="preserve"> y2)</w:t>
+      </w:r>
+    </w:p>
+    <w:p>
+      <w:pPr>
+        <w:pStyle w:val="af"/>
+        <w:rPr>
+          <w:lang w:val="ru-BY"/>
+        </w:rPr>
+      </w:pPr>
+      <w:r>
+        <w:rPr>
+          <w:lang w:val="ru-BY"/>
+        </w:rPr>
+        <w:t xml:space="preserve">    {</w:t>
+      </w:r>
+    </w:p>
+    <w:p>
+      <w:pPr>
+        <w:pStyle w:val="af"/>
+        <w:rPr>
+          <w:lang w:val="ru-BY"/>
+        </w:rPr>
+      </w:pPr>
+      <w:r>
+        <w:rPr>
+          <w:lang w:val="ru-BY"/>
+        </w:rPr>
+        <w:t xml:space="preserve">        </w:t>
+      </w:r>
+      <w:proofErr w:type="spellStart"/>
+      <w:r>
+        <w:rPr>
+          <w:lang w:val="ru-BY"/>
+        </w:rPr>
+        <w:t>Console.WriteLine</w:t>
+      </w:r>
+      <w:proofErr w:type="spellEnd"/>
+      <w:r>
+        <w:rPr>
+          <w:lang w:val="ru-BY"/>
+        </w:rPr>
+        <w:t xml:space="preserve">($"Нарисован прямоугольник из точки ({x1};{y1}) в точку ({x2};{y2})");    </w:t>
+      </w:r>
+    </w:p>
+    <w:p>
+      <w:pPr>
+        <w:pStyle w:val="af"/>
+        <w:rPr>
+          <w:lang w:val="ru-BY"/>
+        </w:rPr>
+      </w:pPr>
+      <w:r>
+        <w:rPr>
+          <w:lang w:val="ru-BY"/>
+        </w:rPr>
+        <w:t xml:space="preserve">    }</w:t>
+      </w:r>
+    </w:p>
+    <w:p>
+      <w:pPr>
+        <w:pStyle w:val="af"/>
+        <w:rPr>
+          <w:lang w:val="ru-BY"/>
+        </w:rPr>
+      </w:pPr>
+    </w:p>
+    <w:p>
+      <w:pPr>
+        <w:pStyle w:val="af"/>
+        <w:rPr>
+          <w:lang w:val="ru-BY"/>
+        </w:rPr>
+      </w:pPr>
+      <w:r>
+        <w:rPr>
+          <w:lang w:val="ru-BY"/>
+        </w:rPr>
+        <w:t xml:space="preserve">    </w:t>
+      </w:r>
+      <w:proofErr w:type="spellStart"/>
+      <w:r>
+        <w:rPr>
+          <w:lang w:val="ru-BY"/>
+        </w:rPr>
+        <w:t>public</w:t>
+      </w:r>
+      <w:proofErr w:type="spellEnd"/>
+      <w:r>
+        <w:rPr>
+          <w:lang w:val="ru-BY"/>
+        </w:rPr>
+        <w:t xml:space="preserve"> </w:t>
+      </w:r>
+      <w:proofErr w:type="spellStart"/>
+      <w:r>
+        <w:rPr>
+          <w:lang w:val="ru-BY"/>
+        </w:rPr>
+        <w:t>void</w:t>
+      </w:r>
+      <w:proofErr w:type="spellEnd"/>
+      <w:r>
+        <w:rPr>
+          <w:lang w:val="ru-BY"/>
+        </w:rPr>
+        <w:t xml:space="preserve"> </w:t>
+      </w:r>
+      <w:proofErr w:type="spellStart"/>
+      <w:r>
+        <w:rPr>
+          <w:lang w:val="ru-BY"/>
+        </w:rPr>
+        <w:t>DrawCircle</w:t>
+      </w:r>
+      <w:proofErr w:type="spellEnd"/>
+      <w:r>
+        <w:rPr>
+          <w:lang w:val="ru-BY"/>
+        </w:rPr>
+        <w:t>(</w:t>
+      </w:r>
+      <w:proofErr w:type="spellStart"/>
+      <w:r>
+        <w:rPr>
+          <w:lang w:val="ru-BY"/>
+        </w:rPr>
+        <w:t>int</w:t>
+      </w:r>
+      <w:proofErr w:type="spellEnd"/>
+      <w:r>
+        <w:rPr>
+          <w:lang w:val="ru-BY"/>
+        </w:rPr>
+        <w:t xml:space="preserve"> </w:t>
+      </w:r>
+      <w:proofErr w:type="spellStart"/>
+      <w:r>
+        <w:rPr>
+          <w:lang w:val="ru-BY"/>
+        </w:rPr>
+        <w:t>centerX</w:t>
+      </w:r>
+      <w:proofErr w:type="spellEnd"/>
+      <w:r>
+        <w:rPr>
+          <w:lang w:val="ru-BY"/>
+        </w:rPr>
+        <w:t xml:space="preserve">, </w:t>
+      </w:r>
+      <w:proofErr w:type="spellStart"/>
+      <w:r>
+        <w:rPr>
+          <w:lang w:val="ru-BY"/>
+        </w:rPr>
+        <w:t>int</w:t>
+      </w:r>
+      <w:proofErr w:type="spellEnd"/>
+      <w:r>
+        <w:rPr>
+          <w:lang w:val="ru-BY"/>
+        </w:rPr>
+        <w:t xml:space="preserve"> </w:t>
+      </w:r>
+      <w:proofErr w:type="spellStart"/>
+      <w:r>
+        <w:rPr>
+          <w:lang w:val="ru-BY"/>
+        </w:rPr>
+        <w:t>centerY</w:t>
+      </w:r>
+      <w:proofErr w:type="spellEnd"/>
+      <w:r>
+        <w:rPr>
+          <w:lang w:val="ru-BY"/>
+        </w:rPr>
+        <w:t xml:space="preserve">, </w:t>
+      </w:r>
+      <w:proofErr w:type="spellStart"/>
+      <w:r>
+        <w:rPr>
+          <w:lang w:val="ru-BY"/>
+        </w:rPr>
+        <w:t>int</w:t>
+      </w:r>
+      <w:proofErr w:type="spellEnd"/>
+      <w:r>
+        <w:rPr>
+          <w:lang w:val="ru-BY"/>
+        </w:rPr>
+        <w:t xml:space="preserve"> </w:t>
+      </w:r>
+      <w:proofErr w:type="spellStart"/>
+      <w:r>
+        <w:rPr>
+          <w:lang w:val="ru-BY"/>
+        </w:rPr>
+        <w:t>radius</w:t>
+      </w:r>
+      <w:proofErr w:type="spellEnd"/>
+      <w:r>
+        <w:rPr>
+          <w:lang w:val="ru-BY"/>
+        </w:rPr>
+        <w:t>)</w:t>
+      </w:r>
+    </w:p>
+    <w:p>
+      <w:pPr>
+        <w:pStyle w:val="af"/>
+        <w:rPr>
+          <w:lang w:val="ru-BY"/>
+        </w:rPr>
+      </w:pPr>
+      <w:r>
+        <w:rPr>
+          <w:lang w:val="ru-BY"/>
+        </w:rPr>
+        <w:t xml:space="preserve">    {</w:t>
+      </w:r>
+    </w:p>
+    <w:p>
+      <w:pPr>
+        <w:pStyle w:val="af"/>
+        <w:rPr>
+          <w:lang w:val="ru-BY"/>
+        </w:rPr>
+      </w:pPr>
+      <w:r>
+        <w:rPr>
+          <w:lang w:val="ru-BY"/>
+        </w:rPr>
+        <w:t xml:space="preserve">        </w:t>
+      </w:r>
+      <w:proofErr w:type="spellStart"/>
+      <w:r>
+        <w:rPr>
+          <w:lang w:val="ru-BY"/>
+        </w:rPr>
+        <w:t>Console.WriteLine</w:t>
+      </w:r>
+      <w:proofErr w:type="spellEnd"/>
+      <w:r>
+        <w:rPr>
+          <w:lang w:val="ru-BY"/>
+        </w:rPr>
+        <w:t>($"Нарисован круг с центром в точке ({</w:t>
+      </w:r>
+      <w:proofErr w:type="spellStart"/>
+      <w:r>
+        <w:rPr>
+          <w:lang w:val="ru-BY"/>
+        </w:rPr>
+        <w:t>centerX</w:t>
+      </w:r>
+      <w:proofErr w:type="spellEnd"/>
+      <w:r>
+        <w:rPr>
+          <w:lang w:val="ru-BY"/>
+        </w:rPr>
+        <w:t>};{</w:t>
+      </w:r>
+      <w:proofErr w:type="spellStart"/>
+      <w:r>
+        <w:rPr>
+          <w:lang w:val="ru-BY"/>
+        </w:rPr>
+        <w:t>centerY</w:t>
+      </w:r>
+      <w:proofErr w:type="spellEnd"/>
+      <w:r>
+        <w:rPr>
+          <w:lang w:val="ru-BY"/>
+        </w:rPr>
+        <w:t>}) и радиусом {</w:t>
+      </w:r>
+      <w:proofErr w:type="spellStart"/>
+      <w:r>
+        <w:rPr>
+          <w:lang w:val="ru-BY"/>
+        </w:rPr>
+        <w:t>radius</w:t>
+      </w:r>
+      <w:proofErr w:type="spellEnd"/>
+      <w:r>
+        <w:rPr>
+          <w:lang w:val="ru-BY"/>
+        </w:rPr>
+        <w:t xml:space="preserve">}");    </w:t>
+      </w:r>
+    </w:p>
+    <w:p>
+      <w:pPr>
+        <w:pStyle w:val="af"/>
+        <w:rPr>
+          <w:lang w:val="ru-BY"/>
+        </w:rPr>
+      </w:pPr>
+      <w:r>
+        <w:rPr>
+          <w:lang w:val="ru-BY"/>
+        </w:rPr>
+        <w:t xml:space="preserve">    }</w:t>
+      </w:r>
+    </w:p>
+    <w:p>
+      <w:pPr>
+        <w:pStyle w:val="af"/>
+        <w:rPr>
+          <w:lang w:val="ru-BY"/>
+        </w:rPr>
+      </w:pPr>
+      <w:r>
+        <w:rPr>
+          <w:lang w:val="ru-BY"/>
+        </w:rPr>
+        <w:t xml:space="preserve">    </w:t>
+      </w:r>
+      <w:proofErr w:type="spellStart"/>
+      <w:r>
+        <w:rPr>
+          <w:lang w:val="ru-BY"/>
+        </w:rPr>
+        <w:t>public</w:t>
+      </w:r>
+      <w:proofErr w:type="spellEnd"/>
+      <w:r>
+        <w:rPr>
+          <w:lang w:val="ru-BY"/>
+        </w:rPr>
+        <w:t xml:space="preserve"> </w:t>
+      </w:r>
+      <w:proofErr w:type="spellStart"/>
+      <w:r>
+        <w:rPr>
+          <w:lang w:val="ru-BY"/>
+        </w:rPr>
+        <w:t>bool</w:t>
+      </w:r>
+      <w:proofErr w:type="spellEnd"/>
+      <w:r>
+        <w:rPr>
+          <w:lang w:val="ru-BY"/>
+        </w:rPr>
+        <w:t xml:space="preserve"> </w:t>
+      </w:r>
+      <w:proofErr w:type="spellStart"/>
+      <w:r>
+        <w:rPr>
+          <w:lang w:val="ru-BY"/>
+        </w:rPr>
+        <w:t>TryParseCoords</w:t>
+      </w:r>
+      <w:proofErr w:type="spellEnd"/>
+      <w:r>
+        <w:rPr>
+          <w:lang w:val="ru-BY"/>
+        </w:rPr>
+        <w:t>(</w:t>
+      </w:r>
+      <w:proofErr w:type="spellStart"/>
+      <w:r>
+        <w:rPr>
+          <w:lang w:val="ru-BY"/>
+        </w:rPr>
+        <w:t>string</w:t>
+      </w:r>
+      <w:proofErr w:type="spellEnd"/>
+      <w:r>
+        <w:rPr>
+          <w:lang w:val="ru-BY"/>
+        </w:rPr>
+        <w:t xml:space="preserve"> </w:t>
+      </w:r>
+      <w:proofErr w:type="spellStart"/>
+      <w:r>
+        <w:rPr>
+          <w:lang w:val="ru-BY"/>
+        </w:rPr>
+        <w:t>input</w:t>
+      </w:r>
+      <w:proofErr w:type="spellEnd"/>
+      <w:r>
+        <w:rPr>
+          <w:lang w:val="ru-BY"/>
+        </w:rPr>
+        <w:t xml:space="preserve">, </w:t>
+      </w:r>
+      <w:proofErr w:type="spellStart"/>
+      <w:r>
+        <w:rPr>
+          <w:lang w:val="ru-BY"/>
+        </w:rPr>
+        <w:t>int</w:t>
+      </w:r>
+      <w:proofErr w:type="spellEnd"/>
+      <w:r>
+        <w:rPr>
+          <w:lang w:val="ru-BY"/>
+        </w:rPr>
+        <w:t xml:space="preserve"> </w:t>
+      </w:r>
+      <w:proofErr w:type="spellStart"/>
+      <w:r>
+        <w:rPr>
+          <w:lang w:val="ru-BY"/>
+        </w:rPr>
+        <w:t>expectedCount</w:t>
+      </w:r>
+      <w:proofErr w:type="spellEnd"/>
+      <w:r>
+        <w:rPr>
+          <w:lang w:val="ru-BY"/>
+        </w:rPr>
+        <w:t xml:space="preserve">, </w:t>
+      </w:r>
+      <w:proofErr w:type="spellStart"/>
+      <w:r>
+        <w:rPr>
+          <w:lang w:val="ru-BY"/>
+        </w:rPr>
+        <w:t>out</w:t>
+      </w:r>
+      <w:proofErr w:type="spellEnd"/>
+      <w:r>
+        <w:rPr>
+          <w:lang w:val="ru-BY"/>
+        </w:rPr>
+        <w:t xml:space="preserve"> </w:t>
+      </w:r>
+      <w:proofErr w:type="spellStart"/>
+      <w:r>
+        <w:rPr>
+          <w:lang w:val="ru-BY"/>
+        </w:rPr>
+        <w:t>int</w:t>
+      </w:r>
+      <w:proofErr w:type="spellEnd"/>
+      <w:r>
+        <w:rPr>
+          <w:lang w:val="ru-BY"/>
+        </w:rPr>
+        <w:t xml:space="preserve">[] </w:t>
+      </w:r>
+      <w:proofErr w:type="spellStart"/>
+      <w:r>
+        <w:rPr>
+          <w:lang w:val="ru-BY"/>
+        </w:rPr>
+        <w:t>result</w:t>
+      </w:r>
+      <w:proofErr w:type="spellEnd"/>
+      <w:r>
+        <w:rPr>
+          <w:lang w:val="ru-BY"/>
+        </w:rPr>
+        <w:t>)</w:t>
+      </w:r>
+    </w:p>
+    <w:p>
+      <w:pPr>
+        <w:pStyle w:val="af"/>
+        <w:rPr>
+          <w:lang w:val="ru-BY"/>
+        </w:rPr>
+      </w:pPr>
+      <w:r>
+        <w:rPr>
+          <w:lang w:val="ru-BY"/>
+        </w:rPr>
+        <w:t xml:space="preserve">    {</w:t>
+      </w:r>
+    </w:p>
+    <w:p>
+      <w:pPr>
+        <w:pStyle w:val="af"/>
+        <w:rPr>
+          <w:lang w:val="ru-BY"/>
+        </w:rPr>
+      </w:pPr>
+      <w:r>
+        <w:rPr>
+          <w:lang w:val="ru-BY"/>
+        </w:rPr>
+        <w:t xml:space="preserve">        </w:t>
+      </w:r>
+      <w:proofErr w:type="spellStart"/>
+      <w:r>
+        <w:rPr>
+          <w:lang w:val="ru-BY"/>
+        </w:rPr>
+        <w:t>var</w:t>
+      </w:r>
+      <w:proofErr w:type="spellEnd"/>
+      <w:r>
+        <w:rPr>
+          <w:lang w:val="ru-BY"/>
+        </w:rPr>
+        <w:t xml:space="preserve"> </w:t>
+      </w:r>
+      <w:proofErr w:type="spellStart"/>
+      <w:r>
+        <w:rPr>
+          <w:lang w:val="ru-BY"/>
+        </w:rPr>
+        <w:t>parts</w:t>
+      </w:r>
+      <w:proofErr w:type="spellEnd"/>
+      <w:r>
+        <w:rPr>
+          <w:lang w:val="ru-BY"/>
+        </w:rPr>
+        <w:t xml:space="preserve"> = </w:t>
+      </w:r>
+      <w:proofErr w:type="spellStart"/>
+      <w:r>
+        <w:rPr>
+          <w:lang w:val="ru-BY"/>
+        </w:rPr>
+        <w:t>input.Split</w:t>
+      </w:r>
+      <w:proofErr w:type="spellEnd"/>
+      <w:r>
+        <w:rPr>
+          <w:lang w:val="ru-BY"/>
+        </w:rPr>
+        <w:t xml:space="preserve">(' ', </w:t>
+      </w:r>
+      <w:proofErr w:type="spellStart"/>
+      <w:r>
+        <w:rPr>
+          <w:lang w:val="ru-BY"/>
+        </w:rPr>
+        <w:t>StringSplitOptions.RemoveEmptyEntries</w:t>
+      </w:r>
+      <w:proofErr w:type="spellEnd"/>
+      <w:r>
+        <w:rPr>
+          <w:lang w:val="ru-BY"/>
+        </w:rPr>
+        <w:t>);</w:t>
+      </w:r>
+    </w:p>
+    <w:p>
+      <w:pPr>
+        <w:pStyle w:val="af"/>
+        <w:rPr>
+          <w:lang w:val="ru-BY"/>
+        </w:rPr>
+      </w:pPr>
+      <w:r>
+        <w:rPr>
+          <w:lang w:val="ru-BY"/>
+        </w:rPr>
+        <w:t xml:space="preserve">        </w:t>
+      </w:r>
+      <w:proofErr w:type="spellStart"/>
+      <w:r>
+        <w:rPr>
+          <w:lang w:val="ru-BY"/>
+        </w:rPr>
+        <w:t>result</w:t>
+      </w:r>
+      <w:proofErr w:type="spellEnd"/>
+      <w:r>
+        <w:rPr>
+          <w:lang w:val="ru-BY"/>
+        </w:rPr>
+        <w:t xml:space="preserve"> = </w:t>
+      </w:r>
+      <w:proofErr w:type="spellStart"/>
+      <w:r>
+        <w:rPr>
+          <w:lang w:val="ru-BY"/>
+        </w:rPr>
+        <w:t>new</w:t>
+      </w:r>
+      <w:proofErr w:type="spellEnd"/>
+      <w:r>
+        <w:rPr>
+          <w:lang w:val="ru-BY"/>
+        </w:rPr>
+        <w:t xml:space="preserve"> </w:t>
+      </w:r>
+      <w:proofErr w:type="spellStart"/>
+      <w:r>
+        <w:rPr>
+          <w:lang w:val="ru-BY"/>
+        </w:rPr>
+        <w:t>int</w:t>
+      </w:r>
+      <w:proofErr w:type="spellEnd"/>
+      <w:r>
+        <w:rPr>
+          <w:lang w:val="ru-BY"/>
+        </w:rPr>
+        <w:t>[</w:t>
+      </w:r>
+      <w:proofErr w:type="spellStart"/>
+      <w:r>
+        <w:rPr>
+          <w:lang w:val="ru-BY"/>
+        </w:rPr>
+        <w:t>expectedCount</w:t>
+      </w:r>
+      <w:proofErr w:type="spellEnd"/>
+      <w:r>
+        <w:rPr>
+          <w:lang w:val="ru-BY"/>
+        </w:rPr>
+        <w:t>];</w:t>
+      </w:r>
+    </w:p>
+    <w:p>
+      <w:pPr>
+        <w:pStyle w:val="af"/>
+        <w:rPr>
+          <w:lang w:val="ru-BY"/>
+        </w:rPr>
+      </w:pPr>
+    </w:p>
+    <w:p>
+      <w:pPr>
+        <w:pStyle w:val="af"/>
+        <w:rPr>
+          <w:lang w:val="ru-BY"/>
+        </w:rPr>
+      </w:pPr>
+      <w:r>
+        <w:rPr>
+          <w:lang w:val="ru-BY"/>
+        </w:rPr>
+        <w:t xml:space="preserve">        </w:t>
+      </w:r>
+      <w:proofErr w:type="spellStart"/>
+      <w:r>
+        <w:rPr>
+          <w:lang w:val="ru-BY"/>
+        </w:rPr>
+        <w:t>if</w:t>
+      </w:r>
+      <w:proofErr w:type="spellEnd"/>
+      <w:r>
+        <w:rPr>
+          <w:lang w:val="ru-BY"/>
+        </w:rPr>
+        <w:t xml:space="preserve"> (</w:t>
+      </w:r>
+      <w:proofErr w:type="spellStart"/>
+      <w:r>
+        <w:rPr>
+          <w:lang w:val="ru-BY"/>
+        </w:rPr>
+        <w:t>parts.Length</w:t>
+      </w:r>
+      <w:proofErr w:type="spellEnd"/>
+      <w:r>
+        <w:rPr>
+          <w:lang w:val="ru-BY"/>
+        </w:rPr>
+        <w:t xml:space="preserve"> &lt; </w:t>
+      </w:r>
+      <w:proofErr w:type="spellStart"/>
+      <w:r>
+        <w:rPr>
+          <w:lang w:val="ru-BY"/>
+        </w:rPr>
+        <w:t>expectedCount</w:t>
+      </w:r>
+      <w:proofErr w:type="spellEnd"/>
+      <w:r>
+        <w:rPr>
+          <w:lang w:val="ru-BY"/>
+        </w:rPr>
+        <w:t xml:space="preserve">) </w:t>
+      </w:r>
+      <w:proofErr w:type="spellStart"/>
+      <w:r>
+        <w:rPr>
+          <w:lang w:val="ru-BY"/>
+        </w:rPr>
+        <w:t>return</w:t>
+      </w:r>
+      <w:proofErr w:type="spellEnd"/>
+      <w:r>
+        <w:rPr>
+          <w:lang w:val="ru-BY"/>
+        </w:rPr>
+        <w:t xml:space="preserve"> </w:t>
+      </w:r>
+      <w:proofErr w:type="spellStart"/>
+      <w:r>
+        <w:rPr>
+          <w:lang w:val="ru-BY"/>
+        </w:rPr>
+        <w:t>false</w:t>
+      </w:r>
+      <w:proofErr w:type="spellEnd"/>
+      <w:r>
+        <w:rPr>
+          <w:lang w:val="ru-BY"/>
+        </w:rPr>
+        <w:t>;</w:t>
+      </w:r>
+    </w:p>
+    <w:p>
+      <w:pPr>
+        <w:pStyle w:val="af"/>
+        <w:rPr>
+          <w:lang w:val="ru-BY"/>
+        </w:rPr>
+      </w:pPr>
+    </w:p>
+    <w:p>
+      <w:pPr>
+        <w:pStyle w:val="af"/>
+        <w:rPr>
+          <w:lang w:val="ru-BY"/>
+        </w:rPr>
+      </w:pPr>
+      <w:r>
+        <w:rPr>
+          <w:lang w:val="ru-BY"/>
+        </w:rPr>
+        <w:t xml:space="preserve">        </w:t>
+      </w:r>
+      <w:proofErr w:type="spellStart"/>
+      <w:r>
+        <w:rPr>
+          <w:lang w:val="ru-BY"/>
+        </w:rPr>
+        <w:t>for</w:t>
+      </w:r>
+      <w:proofErr w:type="spellEnd"/>
+      <w:r>
+        <w:rPr>
+          <w:lang w:val="ru-BY"/>
+        </w:rPr>
+        <w:t xml:space="preserve"> (</w:t>
+      </w:r>
+      <w:proofErr w:type="spellStart"/>
+      <w:r>
+        <w:rPr>
+          <w:lang w:val="ru-BY"/>
+        </w:rPr>
+        <w:t>int</w:t>
+      </w:r>
+      <w:proofErr w:type="spellEnd"/>
+      <w:r>
+        <w:rPr>
+          <w:lang w:val="ru-BY"/>
+        </w:rPr>
+        <w:t xml:space="preserve"> i = 0; i &lt; </w:t>
+      </w:r>
+      <w:proofErr w:type="spellStart"/>
+      <w:r>
+        <w:rPr>
+          <w:lang w:val="ru-BY"/>
+        </w:rPr>
+        <w:t>expectedCount</w:t>
+      </w:r>
+      <w:proofErr w:type="spellEnd"/>
+      <w:r>
+        <w:rPr>
+          <w:lang w:val="ru-BY"/>
+        </w:rPr>
+        <w:t>; i++)</w:t>
+      </w:r>
+    </w:p>
+    <w:p>
+      <w:pPr>
+        <w:pStyle w:val="af"/>
+        <w:rPr>
+          <w:lang w:val="ru-BY"/>
+        </w:rPr>
+      </w:pPr>
+      <w:r>
+        <w:rPr>
+          <w:lang w:val="ru-BY"/>
+        </w:rPr>
+        <w:t xml:space="preserve">        {</w:t>
+      </w:r>
+    </w:p>
+    <w:p>
+      <w:pPr>
+        <w:pStyle w:val="af"/>
+        <w:rPr>
+          <w:lang w:val="ru-BY"/>
+        </w:rPr>
+      </w:pPr>
+      <w:r>
+        <w:rPr>
+          <w:lang w:val="ru-BY"/>
+        </w:rPr>
+        <w:t xml:space="preserve">            </w:t>
+      </w:r>
+      <w:proofErr w:type="spellStart"/>
+      <w:r>
+        <w:rPr>
+          <w:lang w:val="ru-BY"/>
+        </w:rPr>
+        <w:t>if</w:t>
+      </w:r>
+      <w:proofErr w:type="spellEnd"/>
+      <w:r>
+        <w:rPr>
+          <w:lang w:val="ru-BY"/>
+        </w:rPr>
+        <w:t xml:space="preserve"> (!</w:t>
+      </w:r>
+      <w:proofErr w:type="spellStart"/>
+      <w:r>
+        <w:rPr>
+          <w:lang w:val="ru-BY"/>
+        </w:rPr>
+        <w:t>int.TryParse</w:t>
+      </w:r>
+      <w:proofErr w:type="spellEnd"/>
+      <w:r>
+        <w:rPr>
+          <w:lang w:val="ru-BY"/>
+        </w:rPr>
+        <w:t>(</w:t>
+      </w:r>
+      <w:proofErr w:type="spellStart"/>
+      <w:r>
+        <w:rPr>
+          <w:lang w:val="ru-BY"/>
+        </w:rPr>
+        <w:t>parts</w:t>
+      </w:r>
+      <w:proofErr w:type="spellEnd"/>
+      <w:r>
+        <w:rPr>
+          <w:lang w:val="ru-BY"/>
+        </w:rPr>
+        <w:t xml:space="preserve">[i], </w:t>
+      </w:r>
+      <w:proofErr w:type="spellStart"/>
+      <w:r>
+        <w:rPr>
+          <w:lang w:val="ru-BY"/>
+        </w:rPr>
+        <w:t>out</w:t>
+      </w:r>
+      <w:proofErr w:type="spellEnd"/>
+      <w:r>
+        <w:rPr>
+          <w:lang w:val="ru-BY"/>
+        </w:rPr>
+        <w:t xml:space="preserve"> </w:t>
+      </w:r>
+      <w:proofErr w:type="spellStart"/>
+      <w:r>
+        <w:rPr>
+          <w:lang w:val="ru-BY"/>
+        </w:rPr>
+        <w:t>result</w:t>
+      </w:r>
+      <w:proofErr w:type="spellEnd"/>
+      <w:r>
+        <w:rPr>
+          <w:lang w:val="ru-BY"/>
+        </w:rPr>
+        <w:t>[i]))</w:t>
+      </w:r>
+    </w:p>
+    <w:p>
+      <w:pPr>
+        <w:pStyle w:val="af"/>
+        <w:rPr>
+          <w:lang w:val="ru-BY"/>
+        </w:rPr>
+      </w:pPr>
+      <w:r>
+        <w:rPr>
+          <w:lang w:val="ru-BY"/>
+        </w:rPr>
+        <w:t xml:space="preserve">                </w:t>
+      </w:r>
+      <w:proofErr w:type="spellStart"/>
+      <w:r>
+        <w:rPr>
+          <w:lang w:val="ru-BY"/>
+        </w:rPr>
+        <w:t>return</w:t>
+      </w:r>
+      <w:proofErr w:type="spellEnd"/>
+      <w:r>
+        <w:rPr>
+          <w:lang w:val="ru-BY"/>
+        </w:rPr>
+        <w:t xml:space="preserve"> </w:t>
+      </w:r>
+      <w:proofErr w:type="spellStart"/>
+      <w:r>
+        <w:rPr>
+          <w:lang w:val="ru-BY"/>
+        </w:rPr>
+        <w:t>false</w:t>
+      </w:r>
+      <w:proofErr w:type="spellEnd"/>
+      <w:r>
+        <w:rPr>
+          <w:lang w:val="ru-BY"/>
+        </w:rPr>
+        <w:t>;</w:t>
+      </w:r>
+    </w:p>
+    <w:p>
+      <w:pPr>
+        <w:pStyle w:val="af"/>
+        <w:rPr>
+          <w:lang w:val="ru-BY"/>
+        </w:rPr>
+      </w:pPr>
+      <w:r>
+        <w:rPr>
+          <w:lang w:val="ru-BY"/>
+        </w:rPr>
+        <w:t xml:space="preserve">        }</w:t>
+      </w:r>
+    </w:p>
+    <w:p>
+      <w:pPr>
+        <w:pStyle w:val="af"/>
+        <w:rPr>
+          <w:lang w:val="ru-BY"/>
+        </w:rPr>
+      </w:pPr>
+    </w:p>
+    <w:p>
+      <w:pPr>
+        <w:pStyle w:val="af"/>
+        <w:rPr>
+          <w:lang w:val="ru-BY"/>
+        </w:rPr>
+      </w:pPr>
+      <w:r>
+        <w:rPr>
+          <w:lang w:val="ru-BY"/>
+        </w:rPr>
+        <w:t xml:space="preserve">        </w:t>
+      </w:r>
+      <w:proofErr w:type="spellStart"/>
+      <w:r>
+        <w:rPr>
+          <w:lang w:val="ru-BY"/>
+        </w:rPr>
+        <w:t>return</w:t>
+      </w:r>
+      <w:proofErr w:type="spellEnd"/>
+      <w:r>
+        <w:rPr>
+          <w:lang w:val="ru-BY"/>
+        </w:rPr>
+        <w:t xml:space="preserve"> </w:t>
+      </w:r>
+      <w:proofErr w:type="spellStart"/>
+      <w:r>
+        <w:rPr>
+          <w:lang w:val="ru-BY"/>
+        </w:rPr>
+        <w:t>true</w:t>
+      </w:r>
+      <w:proofErr w:type="spellEnd"/>
+      <w:r>
+        <w:rPr>
+          <w:lang w:val="ru-BY"/>
+        </w:rPr>
+        <w:t>;</w:t>
+      </w:r>
+    </w:p>
+    <w:p>
+      <w:pPr>
+        <w:pStyle w:val="af"/>
+        <w:rPr>
+          <w:lang w:val="ru-BY"/>
+        </w:rPr>
+      </w:pPr>
+      <w:r>
+        <w:rPr>
+          <w:lang w:val="ru-BY"/>
+        </w:rPr>
+        <w:t xml:space="preserve">    }</w:t>
+      </w:r>
+    </w:p>
+    <w:p>
+      <w:pPr>
+        <w:pStyle w:val="af"/>
+        <w:rPr>
+          <w:lang w:val="ru-BY"/>
+        </w:rPr>
+      </w:pPr>
+      <w:r>
+        <w:rPr>
+          <w:lang w:val="ru-BY"/>
+        </w:rPr>
+        <w:t>}</w:t>
+      </w:r>
+    </w:p>
+    <w:p>
+      <w:pPr>
+        <w:pStyle w:val="af"/>
+        <w:rPr>
+          <w:lang w:val="ru-BY"/>
+        </w:rPr>
+      </w:pPr>
+      <w:proofErr w:type="spellStart"/>
+      <w:r>
+        <w:rPr>
+          <w:lang w:val="ru-BY"/>
+        </w:rPr>
+        <w:t>class</w:t>
+      </w:r>
+      <w:proofErr w:type="spellEnd"/>
+      <w:r>
+        <w:rPr>
+          <w:lang w:val="ru-BY"/>
+        </w:rPr>
+        <w:t xml:space="preserve"> Program</w:t>
+      </w:r>
+    </w:p>
+    <w:p>
+      <w:pPr>
+        <w:pStyle w:val="af"/>
+        <w:rPr>
+          <w:lang w:val="ru-BY"/>
+        </w:rPr>
+      </w:pPr>
+      <w:r>
+        <w:rPr>
+          <w:lang w:val="ru-BY"/>
+        </w:rPr>
+        <w:t>{</w:t>
+      </w:r>
+    </w:p>
+    <w:p>
+      <w:pPr>
+        <w:pStyle w:val="af"/>
+        <w:rPr>
+          <w:lang w:val="ru-BY"/>
+        </w:rPr>
+      </w:pPr>
+      <w:r>
+        <w:rPr>
+          <w:lang w:val="ru-BY"/>
+        </w:rPr>
+        <w:t xml:space="preserve">    </w:t>
+      </w:r>
+      <w:proofErr w:type="spellStart"/>
+      <w:r>
+        <w:rPr>
+          <w:lang w:val="ru-BY"/>
+        </w:rPr>
+        <w:t>static</w:t>
+      </w:r>
+      <w:proofErr w:type="spellEnd"/>
+      <w:r>
+        <w:rPr>
+          <w:lang w:val="ru-BY"/>
+        </w:rPr>
+        <w:t xml:space="preserve"> </w:t>
+      </w:r>
+      <w:proofErr w:type="spellStart"/>
+      <w:r>
+        <w:rPr>
+          <w:lang w:val="ru-BY"/>
+        </w:rPr>
+        <w:t>void</w:t>
+      </w:r>
+      <w:proofErr w:type="spellEnd"/>
+      <w:r>
+        <w:rPr>
+          <w:lang w:val="ru-BY"/>
+        </w:rPr>
+        <w:t xml:space="preserve"> </w:t>
+      </w:r>
+      <w:proofErr w:type="spellStart"/>
+      <w:r>
+        <w:rPr>
+          <w:lang w:val="ru-BY"/>
+        </w:rPr>
+        <w:t>Main</w:t>
+      </w:r>
+      <w:proofErr w:type="spellEnd"/>
+      <w:r>
+        <w:rPr>
+          <w:lang w:val="ru-BY"/>
+        </w:rPr>
+        <w:t>(</w:t>
+      </w:r>
+      <w:proofErr w:type="spellStart"/>
+      <w:r>
+        <w:rPr>
+          <w:lang w:val="ru-BY"/>
+        </w:rPr>
+        <w:t>string</w:t>
+      </w:r>
+      <w:proofErr w:type="spellEnd"/>
+      <w:r>
+        <w:rPr>
+          <w:lang w:val="ru-BY"/>
+        </w:rPr>
+        <w:t xml:space="preserve">[] </w:t>
+      </w:r>
+      <w:proofErr w:type="spellStart"/>
+      <w:r>
+        <w:rPr>
+          <w:lang w:val="ru-BY"/>
+        </w:rPr>
+        <w:t>args</w:t>
+      </w:r>
+      <w:proofErr w:type="spellEnd"/>
+      <w:r>
+        <w:rPr>
+          <w:lang w:val="ru-BY"/>
+        </w:rPr>
+        <w:t>)</w:t>
+      </w:r>
+    </w:p>
+    <w:p>
+      <w:pPr>
+        <w:pStyle w:val="af"/>
+        <w:rPr>
+          <w:lang w:val="ru-BY"/>
+        </w:rPr>
+      </w:pPr>
+      <w:r>
+        <w:rPr>
+          <w:lang w:val="ru-BY"/>
+        </w:rPr>
+        <w:t xml:space="preserve">    {</w:t>
+      </w:r>
+    </w:p>
+    <w:p>
+      <w:pPr>
+        <w:pStyle w:val="af"/>
+        <w:rPr>
+          <w:lang w:val="ru-BY"/>
+        </w:rPr>
+      </w:pPr>
+      <w:r>
+        <w:rPr>
+          <w:lang w:val="ru-BY"/>
+        </w:rPr>
+        <w:t xml:space="preserve">        </w:t>
+      </w:r>
+      <w:proofErr w:type="spellStart"/>
+      <w:r>
+        <w:rPr>
+          <w:lang w:val="ru-BY"/>
+        </w:rPr>
+        <w:t>var</w:t>
+      </w:r>
+      <w:proofErr w:type="spellEnd"/>
+      <w:r>
+        <w:rPr>
+          <w:lang w:val="ru-BY"/>
+        </w:rPr>
+        <w:t xml:space="preserve"> </w:t>
+      </w:r>
+      <w:proofErr w:type="spellStart"/>
+      <w:r>
+        <w:rPr>
+          <w:lang w:val="ru-BY"/>
+        </w:rPr>
+        <w:t>draw</w:t>
+      </w:r>
+      <w:proofErr w:type="spellEnd"/>
+      <w:r>
+        <w:rPr>
+          <w:lang w:val="ru-BY"/>
+        </w:rPr>
+        <w:t xml:space="preserve"> = </w:t>
+      </w:r>
+      <w:proofErr w:type="spellStart"/>
+      <w:r>
+        <w:rPr>
+          <w:lang w:val="ru-BY"/>
+        </w:rPr>
+        <w:t>new</w:t>
+      </w:r>
+      <w:proofErr w:type="spellEnd"/>
+      <w:r>
+        <w:rPr>
+          <w:lang w:val="ru-BY"/>
+        </w:rPr>
+        <w:t xml:space="preserve"> </w:t>
+      </w:r>
+      <w:proofErr w:type="spellStart"/>
+      <w:r>
+        <w:rPr>
+          <w:lang w:val="ru-BY"/>
+        </w:rPr>
+        <w:t>Draw</w:t>
+      </w:r>
+      <w:proofErr w:type="spellEnd"/>
+      <w:r>
+        <w:rPr>
+          <w:lang w:val="ru-BY"/>
+        </w:rPr>
+        <w:t>();</w:t>
+      </w:r>
+    </w:p>
+    <w:p>
+      <w:pPr>
+        <w:pStyle w:val="af"/>
+        <w:rPr>
+          <w:lang w:val="ru-BY"/>
+        </w:rPr>
+      </w:pPr>
+      <w:r>
+        <w:rPr>
+          <w:lang w:val="ru-BY"/>
+        </w:rPr>
+        <w:t xml:space="preserve">        </w:t>
+      </w:r>
+      <w:proofErr w:type="spellStart"/>
+      <w:r>
+        <w:rPr>
+          <w:lang w:val="ru-BY"/>
+        </w:rPr>
+        <w:t>var</w:t>
+      </w:r>
+      <w:proofErr w:type="spellEnd"/>
+      <w:r>
+        <w:rPr>
+          <w:lang w:val="ru-BY"/>
+        </w:rPr>
+        <w:t xml:space="preserve"> </w:t>
+      </w:r>
+      <w:proofErr w:type="spellStart"/>
+      <w:r>
+        <w:rPr>
+          <w:lang w:val="ru-BY"/>
+        </w:rPr>
+        <w:t>exit</w:t>
+      </w:r>
+      <w:proofErr w:type="spellEnd"/>
+      <w:r>
+        <w:rPr>
+          <w:lang w:val="ru-BY"/>
+        </w:rPr>
+        <w:t xml:space="preserve"> = </w:t>
+      </w:r>
+      <w:proofErr w:type="spellStart"/>
+      <w:r>
+        <w:rPr>
+          <w:lang w:val="ru-BY"/>
+        </w:rPr>
+        <w:t>false</w:t>
+      </w:r>
+      <w:proofErr w:type="spellEnd"/>
+      <w:r>
+        <w:rPr>
+          <w:lang w:val="ru-BY"/>
+        </w:rPr>
+        <w:t>;</w:t>
+      </w:r>
+    </w:p>
+    <w:p>
+      <w:pPr>
+        <w:pStyle w:val="af"/>
+        <w:rPr>
+          <w:lang w:val="ru-BY"/>
+        </w:rPr>
+      </w:pPr>
+      <w:r>
+        <w:rPr>
+          <w:lang w:val="ru-BY"/>
+        </w:rPr>
+        <w:t xml:space="preserve">        </w:t>
+      </w:r>
+      <w:proofErr w:type="spellStart"/>
+      <w:r>
+        <w:rPr>
+          <w:lang w:val="ru-BY"/>
+        </w:rPr>
+        <w:t>while</w:t>
+      </w:r>
+      <w:proofErr w:type="spellEnd"/>
+      <w:r>
+        <w:rPr>
+          <w:lang w:val="ru-BY"/>
+        </w:rPr>
+        <w:t xml:space="preserve"> (!</w:t>
+      </w:r>
+      <w:proofErr w:type="spellStart"/>
+      <w:r>
+        <w:rPr>
+          <w:lang w:val="ru-BY"/>
+        </w:rPr>
+        <w:t>exit</w:t>
+      </w:r>
+      <w:proofErr w:type="spellEnd"/>
+      <w:r>
+        <w:rPr>
+          <w:lang w:val="ru-BY"/>
+        </w:rPr>
+        <w:t>)</w:t>
+      </w:r>
+    </w:p>
+    <w:p>
+      <w:pPr>
+        <w:pStyle w:val="af"/>
+        <w:rPr>
+          <w:lang w:val="ru-BY"/>
+        </w:rPr>
+      </w:pPr>
+      <w:r>
+        <w:rPr>
+          <w:lang w:val="ru-BY"/>
+        </w:rPr>
+        <w:t xml:space="preserve">        {</w:t>
+      </w:r>
+    </w:p>
+    <w:p>
+      <w:pPr>
+        <w:pStyle w:val="af"/>
+        <w:rPr>
+          <w:lang w:val="ru-BY"/>
+        </w:rPr>
+      </w:pPr>
+      <w:r>
+        <w:rPr>
+          <w:lang w:val="ru-BY"/>
+        </w:rPr>
+        <w:t xml:space="preserve">            </w:t>
+      </w:r>
+      <w:proofErr w:type="spellStart"/>
+      <w:r>
+        <w:rPr>
+          <w:lang w:val="ru-BY"/>
+        </w:rPr>
+        <w:t>Console.WriteLine</w:t>
+      </w:r>
+      <w:proofErr w:type="spellEnd"/>
+      <w:r>
+        <w:rPr>
+          <w:lang w:val="ru-BY"/>
+        </w:rPr>
+        <w:t>($"1 - Нарисовать линию \n" +</w:t>
+      </w:r>
+    </w:p>
+    <w:p>
+      <w:pPr>
+        <w:pStyle w:val="af"/>
+        <w:rPr>
+          <w:lang w:val="ru-BY"/>
+        </w:rPr>
+      </w:pPr>
+      <w:r>
+        <w:rPr>
+          <w:lang w:val="ru-BY"/>
+        </w:rPr>
+        <w:t xml:space="preserve">                              $"2 - Нарисовать прямоугольник \n" +</w:t>
+      </w:r>
+    </w:p>
+    <w:p>
+      <w:pPr>
+        <w:pStyle w:val="af"/>
+        <w:rPr>
+          <w:lang w:val="ru-BY"/>
+        </w:rPr>
+      </w:pPr>
+      <w:r>
+        <w:rPr>
+          <w:lang w:val="ru-BY"/>
+        </w:rPr>
+        <w:t xml:space="preserve">                              $"3 - Нарисовать круг \n" +</w:t>
+      </w:r>
+    </w:p>
+    <w:p>
+      <w:pPr>
+        <w:pStyle w:val="af"/>
+        <w:rPr>
+          <w:lang w:val="ru-BY"/>
+        </w:rPr>
+      </w:pPr>
+      <w:r>
+        <w:rPr>
+          <w:lang w:val="ru-BY"/>
+        </w:rPr>
+        <w:t xml:space="preserve">                              $"4 - Выход");    </w:t>
+      </w:r>
+    </w:p>
+    <w:p>
+      <w:pPr>
+        <w:pStyle w:val="af"/>
+        <w:rPr>
+          <w:lang w:val="ru-BY"/>
+        </w:rPr>
+      </w:pPr>
+      <w:r>
+        <w:rPr>
+          <w:lang w:val="ru-BY"/>
+        </w:rPr>
+        <w:t xml:space="preserve">            </w:t>
+      </w:r>
+      <w:proofErr w:type="spellStart"/>
+      <w:r>
+        <w:rPr>
+          <w:lang w:val="ru-BY"/>
+        </w:rPr>
+        <w:t>var</w:t>
+      </w:r>
+      <w:proofErr w:type="spellEnd"/>
+      <w:r>
+        <w:rPr>
+          <w:lang w:val="ru-BY"/>
+        </w:rPr>
+        <w:t xml:space="preserve"> </w:t>
+      </w:r>
+      <w:proofErr w:type="spellStart"/>
+      <w:r>
+        <w:rPr>
+          <w:lang w:val="ru-BY"/>
+        </w:rPr>
+        <w:t>input</w:t>
+      </w:r>
+      <w:proofErr w:type="spellEnd"/>
+      <w:r>
+        <w:rPr>
+          <w:lang w:val="ru-BY"/>
+        </w:rPr>
+        <w:t xml:space="preserve"> = </w:t>
+      </w:r>
+      <w:proofErr w:type="spellStart"/>
+      <w:r>
+        <w:rPr>
+          <w:lang w:val="ru-BY"/>
+        </w:rPr>
+        <w:t>Console.ReadLine</w:t>
+      </w:r>
+      <w:proofErr w:type="spellEnd"/>
+      <w:r>
+        <w:rPr>
+          <w:lang w:val="ru-BY"/>
+        </w:rPr>
+        <w:t>()!.</w:t>
+      </w:r>
+      <w:proofErr w:type="spellStart"/>
+      <w:r>
+        <w:rPr>
+          <w:lang w:val="ru-BY"/>
+        </w:rPr>
+        <w:t>Trim</w:t>
+      </w:r>
+      <w:proofErr w:type="spellEnd"/>
+      <w:r>
+        <w:rPr>
+          <w:lang w:val="ru-BY"/>
+        </w:rPr>
+        <w:t>();</w:t>
+      </w:r>
+    </w:p>
+    <w:p>
+      <w:pPr>
+        <w:pStyle w:val="af"/>
+        <w:rPr>
+          <w:lang w:val="ru-BY"/>
+        </w:rPr>
+      </w:pPr>
+      <w:r>
+        <w:rPr>
+          <w:lang w:val="ru-BY"/>
+        </w:rPr>
+        <w:t xml:space="preserve">            </w:t>
+      </w:r>
+      <w:proofErr w:type="spellStart"/>
+      <w:r>
+        <w:rPr>
+          <w:lang w:val="ru-BY"/>
+        </w:rPr>
+        <w:t>Console.WriteLine</w:t>
+      </w:r>
+      <w:proofErr w:type="spellEnd"/>
+      <w:r>
+        <w:rPr>
+          <w:lang w:val="ru-BY"/>
+        </w:rPr>
+        <w:t>();</w:t>
+      </w:r>
+    </w:p>
+    <w:p>
+      <w:pPr>
+        <w:pStyle w:val="af"/>
+        <w:rPr>
+          <w:lang w:val="ru-BY"/>
+        </w:rPr>
+      </w:pPr>
+      <w:r>
+        <w:rPr>
+          <w:lang w:val="ru-BY"/>
+        </w:rPr>
+        <w:t xml:space="preserve">            </w:t>
+      </w:r>
+      <w:proofErr w:type="spellStart"/>
+      <w:r>
+        <w:rPr>
+          <w:lang w:val="ru-BY"/>
+        </w:rPr>
+        <w:t>string</w:t>
+      </w:r>
+      <w:proofErr w:type="spellEnd"/>
+      <w:r>
+        <w:rPr>
+          <w:lang w:val="ru-BY"/>
+        </w:rPr>
+        <w:t xml:space="preserve">[] </w:t>
+      </w:r>
+      <w:proofErr w:type="spellStart"/>
+      <w:r>
+        <w:rPr>
+          <w:lang w:val="ru-BY"/>
+        </w:rPr>
+        <w:t>coords</w:t>
+      </w:r>
+      <w:proofErr w:type="spellEnd"/>
+      <w:r>
+        <w:rPr>
+          <w:lang w:val="ru-BY"/>
+        </w:rPr>
+        <w:t>;</w:t>
+      </w:r>
+    </w:p>
+    <w:p>
+      <w:pPr>
+        <w:pStyle w:val="af"/>
+        <w:rPr>
+          <w:lang w:val="ru-BY"/>
+        </w:rPr>
+      </w:pPr>
+      <w:r>
+        <w:rPr>
+          <w:lang w:val="ru-BY"/>
+        </w:rPr>
+        <w:t xml:space="preserve">            </w:t>
+      </w:r>
+      <w:proofErr w:type="spellStart"/>
+      <w:r>
+        <w:rPr>
+          <w:lang w:val="ru-BY"/>
+        </w:rPr>
+        <w:t>switch</w:t>
+      </w:r>
+      <w:proofErr w:type="spellEnd"/>
+      <w:r>
+        <w:rPr>
+          <w:lang w:val="ru-BY"/>
+        </w:rPr>
+        <w:t xml:space="preserve"> (</w:t>
+      </w:r>
+      <w:proofErr w:type="spellStart"/>
+      <w:r>
+        <w:rPr>
+          <w:lang w:val="ru-BY"/>
+        </w:rPr>
+        <w:t>input</w:t>
+      </w:r>
+      <w:proofErr w:type="spellEnd"/>
+      <w:r>
+        <w:rPr>
+          <w:lang w:val="ru-BY"/>
+        </w:rPr>
+        <w:t>)</w:t>
+      </w:r>
+    </w:p>
+    <w:p>
+      <w:pPr>
+        <w:pStyle w:val="af"/>
+        <w:rPr>
+          <w:lang w:val="ru-BY"/>
+        </w:rPr>
+      </w:pPr>
+      <w:r>
+        <w:rPr>
+          <w:lang w:val="ru-BY"/>
+        </w:rPr>
+        <w:t xml:space="preserve">            {</w:t>
+      </w:r>
+    </w:p>
+    <w:p>
+      <w:pPr>
+        <w:pStyle w:val="af"/>
+        <w:rPr>
+          <w:lang w:val="ru-BY"/>
+        </w:rPr>
+      </w:pPr>
+      <w:r>
+        <w:rPr>
+          <w:lang w:val="ru-BY"/>
+        </w:rPr>
+        <w:t xml:space="preserve">                </w:t>
+      </w:r>
+      <w:proofErr w:type="spellStart"/>
+      <w:r>
+        <w:rPr>
+          <w:lang w:val="ru-BY"/>
+        </w:rPr>
+        <w:t>case</w:t>
+      </w:r>
+      <w:proofErr w:type="spellEnd"/>
+      <w:r>
+        <w:rPr>
+          <w:lang w:val="ru-BY"/>
+        </w:rPr>
+        <w:t xml:space="preserve"> "1":</w:t>
+      </w:r>
+    </w:p>
+    <w:p>
+      <w:pPr>
+        <w:pStyle w:val="af"/>
+        <w:rPr>
+          <w:lang w:val="ru-BY"/>
+        </w:rPr>
+      </w:pPr>
+      <w:r>
+        <w:rPr>
+          <w:lang w:val="ru-BY"/>
+        </w:rPr>
+        <w:t xml:space="preserve">                    </w:t>
+      </w:r>
+      <w:proofErr w:type="spellStart"/>
+      <w:r>
+        <w:rPr>
+          <w:lang w:val="ru-BY"/>
+        </w:rPr>
+        <w:t>Console.Write</w:t>
+      </w:r>
+      <w:proofErr w:type="spellEnd"/>
+      <w:r>
+        <w:rPr>
+          <w:lang w:val="ru-BY"/>
+        </w:rPr>
+        <w:t>("Введите x1 y1 x2 y2: ");</w:t>
+      </w:r>
+    </w:p>
+    <w:p>
+      <w:pPr>
+        <w:pStyle w:val="af"/>
+        <w:rPr>
+          <w:lang w:val="ru-BY"/>
+        </w:rPr>
+      </w:pPr>
+      <w:r>
+        <w:rPr>
+          <w:lang w:val="ru-BY"/>
+        </w:rPr>
+        <w:t xml:space="preserve">                    </w:t>
+      </w:r>
+      <w:proofErr w:type="spellStart"/>
+      <w:r>
+        <w:rPr>
+          <w:lang w:val="ru-BY"/>
+        </w:rPr>
+        <w:t>if</w:t>
+      </w:r>
+      <w:proofErr w:type="spellEnd"/>
+      <w:r>
+        <w:rPr>
+          <w:lang w:val="ru-BY"/>
+        </w:rPr>
+        <w:t xml:space="preserve"> (</w:t>
+      </w:r>
+      <w:proofErr w:type="spellStart"/>
+      <w:r>
+        <w:rPr>
+          <w:lang w:val="ru-BY"/>
+        </w:rPr>
+        <w:t>draw.TryParseCoords</w:t>
+      </w:r>
+      <w:proofErr w:type="spellEnd"/>
+      <w:r>
+        <w:rPr>
+          <w:lang w:val="ru-BY"/>
+        </w:rPr>
+        <w:t>(</w:t>
+      </w:r>
+      <w:proofErr w:type="spellStart"/>
+      <w:r>
+        <w:rPr>
+          <w:lang w:val="ru-BY"/>
+        </w:rPr>
+        <w:t>Console.ReadLine</w:t>
+      </w:r>
+      <w:proofErr w:type="spellEnd"/>
+      <w:r>
+        <w:rPr>
+          <w:lang w:val="ru-BY"/>
+        </w:rPr>
+        <w:t xml:space="preserve">()!, 4, </w:t>
+      </w:r>
+      <w:proofErr w:type="spellStart"/>
+      <w:r>
+        <w:rPr>
+          <w:lang w:val="ru-BY"/>
+        </w:rPr>
+        <w:t>out</w:t>
+      </w:r>
+      <w:proofErr w:type="spellEnd"/>
+      <w:r>
+        <w:rPr>
+          <w:lang w:val="ru-BY"/>
+        </w:rPr>
+        <w:t xml:space="preserve"> </w:t>
+      </w:r>
+      <w:proofErr w:type="spellStart"/>
+      <w:r>
+        <w:rPr>
+          <w:lang w:val="ru-BY"/>
+        </w:rPr>
+        <w:t>int</w:t>
+      </w:r>
+      <w:proofErr w:type="spellEnd"/>
+      <w:r>
+        <w:rPr>
+          <w:lang w:val="ru-BY"/>
+        </w:rPr>
+        <w:t xml:space="preserve">[] </w:t>
+      </w:r>
+      <w:proofErr w:type="spellStart"/>
+      <w:r>
+        <w:rPr>
+          <w:lang w:val="ru-BY"/>
+        </w:rPr>
+        <w:t>line</w:t>
+      </w:r>
+      <w:proofErr w:type="spellEnd"/>
+      <w:r>
+        <w:rPr>
+          <w:lang w:val="ru-BY"/>
+        </w:rPr>
+        <w:t>))</w:t>
+      </w:r>
+    </w:p>
+    <w:p>
+      <w:pPr>
+        <w:pStyle w:val="af"/>
+        <w:rPr>
+          <w:lang w:val="ru-BY"/>
+        </w:rPr>
+      </w:pPr>
+      <w:r>
+        <w:rPr>
+          <w:lang w:val="ru-BY"/>
+        </w:rPr>
+        <w:t xml:space="preserve">                        </w:t>
+      </w:r>
+      <w:proofErr w:type="spellStart"/>
+      <w:r>
+        <w:rPr>
+          <w:lang w:val="ru-BY"/>
+        </w:rPr>
+        <w:t>draw.DrawLine</w:t>
+      </w:r>
+      <w:proofErr w:type="spellEnd"/>
+      <w:r>
+        <w:rPr>
+          <w:lang w:val="ru-BY"/>
+        </w:rPr>
+        <w:t>(</w:t>
+      </w:r>
+      <w:proofErr w:type="spellStart"/>
+      <w:r>
+        <w:rPr>
+          <w:lang w:val="ru-BY"/>
+        </w:rPr>
+        <w:t>line</w:t>
+      </w:r>
+      <w:proofErr w:type="spellEnd"/>
+      <w:r>
+        <w:rPr>
+          <w:lang w:val="ru-BY"/>
+        </w:rPr>
+        <w:t xml:space="preserve">[0], </w:t>
+      </w:r>
+      <w:proofErr w:type="spellStart"/>
+      <w:r>
+        <w:rPr>
+          <w:lang w:val="ru-BY"/>
+        </w:rPr>
+        <w:t>line</w:t>
+      </w:r>
+      <w:proofErr w:type="spellEnd"/>
+      <w:r>
+        <w:rPr>
+          <w:lang w:val="ru-BY"/>
+        </w:rPr>
+        <w:t xml:space="preserve">[1], </w:t>
+      </w:r>
+      <w:proofErr w:type="spellStart"/>
+      <w:r>
+        <w:rPr>
+          <w:lang w:val="ru-BY"/>
+        </w:rPr>
+        <w:t>line</w:t>
+      </w:r>
+      <w:proofErr w:type="spellEnd"/>
+      <w:r>
+        <w:rPr>
+          <w:lang w:val="ru-BY"/>
+        </w:rPr>
+        <w:t xml:space="preserve">[2], </w:t>
+      </w:r>
+      <w:proofErr w:type="spellStart"/>
+      <w:r>
+        <w:rPr>
+          <w:lang w:val="ru-BY"/>
+        </w:rPr>
+        <w:t>line</w:t>
+      </w:r>
+      <w:proofErr w:type="spellEnd"/>
+      <w:r>
+        <w:rPr>
+          <w:lang w:val="ru-BY"/>
+        </w:rPr>
+        <w:t>[3]);</w:t>
+      </w:r>
+    </w:p>
+    <w:p>
+      <w:pPr>
+        <w:pStyle w:val="af"/>
+        <w:rPr>
+          <w:lang w:val="ru-BY"/>
+        </w:rPr>
+      </w:pPr>
+      <w:r>
+        <w:rPr>
+          <w:lang w:val="ru-BY"/>
+        </w:rPr>
+        <w:t xml:space="preserve">                    </w:t>
+      </w:r>
+      <w:proofErr w:type="spellStart"/>
+      <w:r>
+        <w:rPr>
+          <w:lang w:val="ru-BY"/>
+        </w:rPr>
+        <w:t>else</w:t>
+      </w:r>
+      <w:proofErr w:type="spellEnd"/>
+    </w:p>
+    <w:p>
+      <w:pPr>
+        <w:pStyle w:val="af"/>
+        <w:rPr>
+          <w:lang w:val="ru-BY"/>
+        </w:rPr>
+      </w:pPr>
+      <w:r>
+        <w:rPr>
+          <w:lang w:val="ru-BY"/>
+        </w:rPr>
+        <w:t xml:space="preserve">                        </w:t>
+      </w:r>
+      <w:proofErr w:type="spellStart"/>
+      <w:r>
+        <w:rPr>
+          <w:lang w:val="ru-BY"/>
+        </w:rPr>
+        <w:t>Console.WriteLine</w:t>
+      </w:r>
+      <w:proofErr w:type="spellEnd"/>
+      <w:r>
+        <w:rPr>
+          <w:lang w:val="ru-BY"/>
+        </w:rPr>
+        <w:t>("Ошибка: нужно 4 целых числа.");</w:t>
+      </w:r>
+    </w:p>
+    <w:p>
+      <w:pPr>
+        <w:pStyle w:val="af"/>
+        <w:rPr>
+          <w:lang w:val="ru-BY"/>
+        </w:rPr>
+      </w:pPr>
+      <w:r>
+        <w:rPr>
+          <w:lang w:val="ru-BY"/>
+        </w:rPr>
+        <w:t xml:space="preserve">                    </w:t>
+      </w:r>
+      <w:proofErr w:type="spellStart"/>
+      <w:r>
+        <w:rPr>
+          <w:lang w:val="ru-BY"/>
+        </w:rPr>
+        <w:t>break</w:t>
+      </w:r>
+      <w:proofErr w:type="spellEnd"/>
+      <w:r>
+        <w:rPr>
+          <w:lang w:val="ru-BY"/>
+        </w:rPr>
+        <w:t>;</w:t>
+      </w:r>
+    </w:p>
+    <w:p>
+      <w:pPr>
+        <w:pStyle w:val="af"/>
+        <w:rPr>
+          <w:lang w:val="ru-BY"/>
+        </w:rPr>
+      </w:pPr>
+    </w:p>
+    <w:p>
+      <w:pPr>
+        <w:pStyle w:val="af"/>
+        <w:rPr>
+          <w:lang w:val="ru-BY"/>
+        </w:rPr>
+      </w:pPr>
+      <w:r>
+        <w:rPr>
+          <w:lang w:val="ru-BY"/>
+        </w:rPr>
+        <w:t xml:space="preserve">                </w:t>
+      </w:r>
+      <w:proofErr w:type="spellStart"/>
+      <w:r>
+        <w:rPr>
+          <w:lang w:val="ru-BY"/>
+        </w:rPr>
+        <w:t>case</w:t>
+      </w:r>
+      <w:proofErr w:type="spellEnd"/>
+      <w:r>
+        <w:rPr>
+          <w:lang w:val="ru-BY"/>
+        </w:rPr>
+        <w:t xml:space="preserve"> "2":</w:t>
+      </w:r>
+    </w:p>
+    <w:p>
+      <w:pPr>
+        <w:pStyle w:val="af"/>
+        <w:rPr>
+          <w:lang w:val="ru-BY"/>
+        </w:rPr>
+      </w:pPr>
+      <w:r>
+        <w:rPr>
+          <w:lang w:val="ru-BY"/>
+        </w:rPr>
+        <w:t xml:space="preserve">                    </w:t>
+      </w:r>
+      <w:proofErr w:type="spellStart"/>
+      <w:r>
+        <w:rPr>
+          <w:lang w:val="ru-BY"/>
+        </w:rPr>
+        <w:t>Console.Write</w:t>
+      </w:r>
+      <w:proofErr w:type="spellEnd"/>
+      <w:r>
+        <w:rPr>
+          <w:lang w:val="ru-BY"/>
+        </w:rPr>
+        <w:t>("Введите x1 y1 x2 y2: ");</w:t>
+      </w:r>
+    </w:p>
+    <w:p>
+      <w:pPr>
+        <w:pStyle w:val="af"/>
+        <w:rPr>
+          <w:lang w:val="ru-BY"/>
+        </w:rPr>
+      </w:pPr>
+      <w:r>
+        <w:rPr>
+          <w:lang w:val="ru-BY"/>
+        </w:rPr>
+        <w:t xml:space="preserve">                    </w:t>
+      </w:r>
+      <w:proofErr w:type="spellStart"/>
+      <w:r>
+        <w:rPr>
+          <w:lang w:val="ru-BY"/>
+        </w:rPr>
+        <w:t>if</w:t>
+      </w:r>
+      <w:proofErr w:type="spellEnd"/>
+      <w:r>
+        <w:rPr>
+          <w:lang w:val="ru-BY"/>
+        </w:rPr>
+        <w:t xml:space="preserve"> (</w:t>
+      </w:r>
+      <w:proofErr w:type="spellStart"/>
+      <w:r>
+        <w:rPr>
+          <w:lang w:val="ru-BY"/>
+        </w:rPr>
+        <w:t>draw.TryParseCoords</w:t>
+      </w:r>
+      <w:proofErr w:type="spellEnd"/>
+      <w:r>
+        <w:rPr>
+          <w:lang w:val="ru-BY"/>
+        </w:rPr>
+        <w:t>(</w:t>
+      </w:r>
+      <w:proofErr w:type="spellStart"/>
+      <w:r>
+        <w:rPr>
+          <w:lang w:val="ru-BY"/>
+        </w:rPr>
+        <w:t>Console.ReadLine</w:t>
+      </w:r>
+      <w:proofErr w:type="spellEnd"/>
+      <w:r>
+        <w:rPr>
+          <w:lang w:val="ru-BY"/>
+        </w:rPr>
+        <w:t xml:space="preserve">()!, 4, </w:t>
+      </w:r>
+      <w:proofErr w:type="spellStart"/>
+      <w:r>
+        <w:rPr>
+          <w:lang w:val="ru-BY"/>
+        </w:rPr>
+        <w:t>out</w:t>
+      </w:r>
+      <w:proofErr w:type="spellEnd"/>
+      <w:r>
+        <w:rPr>
+          <w:lang w:val="ru-BY"/>
+        </w:rPr>
+        <w:t xml:space="preserve"> </w:t>
+      </w:r>
+      <w:proofErr w:type="spellStart"/>
+      <w:r>
+        <w:rPr>
+          <w:lang w:val="ru-BY"/>
+        </w:rPr>
+        <w:t>int</w:t>
+      </w:r>
+      <w:proofErr w:type="spellEnd"/>
+      <w:r>
+        <w:rPr>
+          <w:lang w:val="ru-BY"/>
+        </w:rPr>
+        <w:t xml:space="preserve">[] </w:t>
+      </w:r>
+      <w:proofErr w:type="spellStart"/>
+      <w:r>
+        <w:rPr>
+          <w:lang w:val="ru-BY"/>
+        </w:rPr>
+        <w:t>rect</w:t>
+      </w:r>
+      <w:proofErr w:type="spellEnd"/>
+      <w:r>
+        <w:rPr>
+          <w:lang w:val="ru-BY"/>
+        </w:rPr>
+        <w:t>))</w:t>
+      </w:r>
+    </w:p>
+    <w:p>
+      <w:pPr>
+        <w:pStyle w:val="af"/>
+        <w:rPr>
+          <w:lang w:val="ru-BY"/>
+        </w:rPr>
+      </w:pPr>
+      <w:r>
+        <w:rPr>
+          <w:lang w:val="ru-BY"/>
+        </w:rPr>
+        <w:t xml:space="preserve">                        </w:t>
+      </w:r>
+      <w:proofErr w:type="spellStart"/>
+      <w:r>
+        <w:rPr>
+          <w:lang w:val="ru-BY"/>
+        </w:rPr>
+        <w:t>draw.DrawRectangle</w:t>
+      </w:r>
+      <w:proofErr w:type="spellEnd"/>
+      <w:r>
+        <w:rPr>
+          <w:lang w:val="ru-BY"/>
+        </w:rPr>
+        <w:t>(</w:t>
+      </w:r>
+      <w:proofErr w:type="spellStart"/>
+      <w:r>
+        <w:rPr>
+          <w:lang w:val="ru-BY"/>
+        </w:rPr>
+        <w:t>rect</w:t>
+      </w:r>
+      <w:proofErr w:type="spellEnd"/>
+      <w:r>
+        <w:rPr>
+          <w:lang w:val="ru-BY"/>
+        </w:rPr>
+        <w:t xml:space="preserve">[0], </w:t>
+      </w:r>
+      <w:proofErr w:type="spellStart"/>
+      <w:r>
+        <w:rPr>
+          <w:lang w:val="ru-BY"/>
+        </w:rPr>
+        <w:t>rect</w:t>
+      </w:r>
+      <w:proofErr w:type="spellEnd"/>
+      <w:r>
+        <w:rPr>
+          <w:lang w:val="ru-BY"/>
+        </w:rPr>
+        <w:t xml:space="preserve">[1], </w:t>
+      </w:r>
+      <w:proofErr w:type="spellStart"/>
+      <w:r>
+        <w:rPr>
+          <w:lang w:val="ru-BY"/>
+        </w:rPr>
+        <w:t>rect</w:t>
+      </w:r>
+      <w:proofErr w:type="spellEnd"/>
+      <w:r>
+        <w:rPr>
+          <w:lang w:val="ru-BY"/>
+        </w:rPr>
+        <w:t xml:space="preserve">[2], </w:t>
+      </w:r>
+      <w:proofErr w:type="spellStart"/>
+      <w:r>
+        <w:rPr>
+          <w:lang w:val="ru-BY"/>
+        </w:rPr>
+        <w:t>rect</w:t>
+      </w:r>
+      <w:proofErr w:type="spellEnd"/>
+      <w:r>
+        <w:rPr>
+          <w:lang w:val="ru-BY"/>
+        </w:rPr>
+        <w:t>[3]);</w:t>
+      </w:r>
+    </w:p>
+    <w:p>
+      <w:pPr>
+        <w:pStyle w:val="af"/>
+        <w:rPr>
+          <w:lang w:val="ru-BY"/>
+        </w:rPr>
+      </w:pPr>
+      <w:r>
+        <w:rPr>
+          <w:lang w:val="ru-BY"/>
+        </w:rPr>
+        <w:t xml:space="preserve">                    </w:t>
+      </w:r>
+      <w:proofErr w:type="spellStart"/>
+      <w:r>
+        <w:rPr>
+          <w:lang w:val="ru-BY"/>
+        </w:rPr>
+        <w:t>else</w:t>
+      </w:r>
+      <w:proofErr w:type="spellEnd"/>
+    </w:p>
+    <w:p>
+      <w:pPr>
+        <w:pStyle w:val="af"/>
+        <w:rPr>
+          <w:lang w:val="ru-BY"/>
+        </w:rPr>
+      </w:pPr>
+      <w:r>
+        <w:rPr>
+          <w:lang w:val="ru-BY"/>
+        </w:rPr>
+        <w:t xml:space="preserve">                        </w:t>
+      </w:r>
+      <w:proofErr w:type="spellStart"/>
+      <w:r>
+        <w:rPr>
+          <w:lang w:val="ru-BY"/>
+        </w:rPr>
+        <w:t>Console.WriteLine</w:t>
+      </w:r>
+      <w:proofErr w:type="spellEnd"/>
+      <w:r>
+        <w:rPr>
+          <w:lang w:val="ru-BY"/>
+        </w:rPr>
+        <w:t>("Ошибка: нужно 4 целых числа.");</w:t>
+      </w:r>
+    </w:p>
+    <w:p>
+      <w:pPr>
+        <w:pStyle w:val="af"/>
+        <w:rPr>
+          <w:lang w:val="ru-BY"/>
+        </w:rPr>
+      </w:pPr>
+      <w:r>
+        <w:rPr>
+          <w:lang w:val="ru-BY"/>
+        </w:rPr>
+        <w:t xml:space="preserve">                    </w:t>
+      </w:r>
+      <w:proofErr w:type="spellStart"/>
+      <w:r>
+        <w:rPr>
+          <w:lang w:val="ru-BY"/>
+        </w:rPr>
+        <w:t>break</w:t>
+      </w:r>
+      <w:proofErr w:type="spellEnd"/>
+      <w:r>
+        <w:rPr>
+          <w:lang w:val="ru-BY"/>
+        </w:rPr>
+        <w:t>;</w:t>
+      </w:r>
+    </w:p>
+    <w:p>
+      <w:pPr>
+        <w:pStyle w:val="af"/>
+        <w:rPr>
+          <w:lang w:val="ru-BY"/>
+        </w:rPr>
+      </w:pPr>
+    </w:p>
+    <w:p>
+      <w:pPr>
+        <w:pStyle w:val="af"/>
+        <w:rPr>
+          <w:lang w:val="ru-BY"/>
+        </w:rPr>
+      </w:pPr>
+      <w:r>
+        <w:rPr>
+          <w:lang w:val="ru-BY"/>
+        </w:rPr>
+        <w:t xml:space="preserve">                </w:t>
+      </w:r>
+      <w:proofErr w:type="spellStart"/>
+      <w:r>
+        <w:rPr>
+          <w:lang w:val="ru-BY"/>
+        </w:rPr>
+        <w:t>case</w:t>
+      </w:r>
+      <w:proofErr w:type="spellEnd"/>
+      <w:r>
+        <w:rPr>
+          <w:lang w:val="ru-BY"/>
+        </w:rPr>
+        <w:t xml:space="preserve"> "3":</w:t>
+      </w:r>
+    </w:p>
+    <w:p>
+      <w:pPr>
+        <w:pStyle w:val="af"/>
+        <w:rPr>
+          <w:lang w:val="ru-BY"/>
+        </w:rPr>
+      </w:pPr>
+      <w:r>
+        <w:rPr>
+          <w:lang w:val="ru-BY"/>
+        </w:rPr>
+        <w:t xml:space="preserve">                    </w:t>
+      </w:r>
+      <w:proofErr w:type="spellStart"/>
+      <w:r>
+        <w:rPr>
+          <w:lang w:val="ru-BY"/>
+        </w:rPr>
+        <w:t>Console.Write</w:t>
+      </w:r>
+      <w:proofErr w:type="spellEnd"/>
+      <w:r>
+        <w:rPr>
+          <w:lang w:val="ru-BY"/>
+        </w:rPr>
+        <w:t xml:space="preserve">("Введите </w:t>
+      </w:r>
+      <w:proofErr w:type="spellStart"/>
+      <w:r>
+        <w:rPr>
+          <w:lang w:val="ru-BY"/>
+        </w:rPr>
+        <w:t>centerX</w:t>
+      </w:r>
+      <w:proofErr w:type="spellEnd"/>
+      <w:r>
+        <w:rPr>
+          <w:lang w:val="ru-BY"/>
+        </w:rPr>
+        <w:t xml:space="preserve"> </w:t>
+      </w:r>
+      <w:proofErr w:type="spellStart"/>
+      <w:r>
+        <w:rPr>
+          <w:lang w:val="ru-BY"/>
+        </w:rPr>
+        <w:t>centerY</w:t>
+      </w:r>
+      <w:proofErr w:type="spellEnd"/>
+      <w:r>
+        <w:rPr>
+          <w:lang w:val="ru-BY"/>
+        </w:rPr>
+        <w:t xml:space="preserve"> </w:t>
+      </w:r>
+      <w:proofErr w:type="spellStart"/>
+      <w:r>
+        <w:rPr>
+          <w:lang w:val="ru-BY"/>
+        </w:rPr>
+        <w:t>radius</w:t>
+      </w:r>
+      <w:proofErr w:type="spellEnd"/>
+      <w:r>
+        <w:rPr>
+          <w:lang w:val="ru-BY"/>
+        </w:rPr>
+        <w:t>: ");</w:t>
+      </w:r>
+    </w:p>
+    <w:p>
+      <w:pPr>
+        <w:pStyle w:val="af"/>
+        <w:rPr>
+          <w:lang w:val="ru-BY"/>
+        </w:rPr>
+      </w:pPr>
+      <w:r>
+        <w:rPr>
+          <w:lang w:val="ru-BY"/>
+        </w:rPr>
+        <w:t xml:space="preserve">                    </w:t>
+      </w:r>
+      <w:proofErr w:type="spellStart"/>
+      <w:r>
+        <w:rPr>
+          <w:lang w:val="ru-BY"/>
+        </w:rPr>
+        <w:t>if</w:t>
+      </w:r>
+      <w:proofErr w:type="spellEnd"/>
+      <w:r>
+        <w:rPr>
+          <w:lang w:val="ru-BY"/>
+        </w:rPr>
+        <w:t xml:space="preserve"> (</w:t>
+      </w:r>
+      <w:proofErr w:type="spellStart"/>
+      <w:r>
+        <w:rPr>
+          <w:lang w:val="ru-BY"/>
+        </w:rPr>
+        <w:t>draw.TryParseCoords</w:t>
+      </w:r>
+      <w:proofErr w:type="spellEnd"/>
+      <w:r>
+        <w:rPr>
+          <w:lang w:val="ru-BY"/>
+        </w:rPr>
+        <w:t>(</w:t>
+      </w:r>
+      <w:proofErr w:type="spellStart"/>
+      <w:r>
+        <w:rPr>
+          <w:lang w:val="ru-BY"/>
+        </w:rPr>
+        <w:t>Console.ReadLine</w:t>
+      </w:r>
+      <w:proofErr w:type="spellEnd"/>
+      <w:r>
+        <w:rPr>
+          <w:lang w:val="ru-BY"/>
+        </w:rPr>
+        <w:t xml:space="preserve">()!, 3, </w:t>
+      </w:r>
+      <w:proofErr w:type="spellStart"/>
+      <w:r>
+        <w:rPr>
+          <w:lang w:val="ru-BY"/>
+        </w:rPr>
+        <w:t>out</w:t>
+      </w:r>
+      <w:proofErr w:type="spellEnd"/>
+      <w:r>
+        <w:rPr>
+          <w:lang w:val="ru-BY"/>
+        </w:rPr>
+        <w:t xml:space="preserve"> </w:t>
+      </w:r>
+      <w:proofErr w:type="spellStart"/>
+      <w:r>
+        <w:rPr>
+          <w:lang w:val="ru-BY"/>
+        </w:rPr>
+        <w:t>int</w:t>
+      </w:r>
+      <w:proofErr w:type="spellEnd"/>
+      <w:r>
+        <w:rPr>
+          <w:lang w:val="ru-BY"/>
+        </w:rPr>
+        <w:t xml:space="preserve">[] </w:t>
+      </w:r>
+      <w:proofErr w:type="spellStart"/>
+      <w:r>
+        <w:rPr>
+          <w:lang w:val="ru-BY"/>
+        </w:rPr>
+        <w:t>circle</w:t>
+      </w:r>
+      <w:proofErr w:type="spellEnd"/>
+      <w:r>
+        <w:rPr>
+          <w:lang w:val="ru-BY"/>
+        </w:rPr>
+        <w:t>))</w:t>
+      </w:r>
+    </w:p>
+    <w:p>
+      <w:pPr>
+        <w:pStyle w:val="af"/>
+        <w:rPr>
+          <w:lang w:val="ru-BY"/>
+        </w:rPr>
+      </w:pPr>
+      <w:r>
+        <w:rPr>
+          <w:lang w:val="ru-BY"/>
+        </w:rPr>
+        <w:t xml:space="preserve">                        </w:t>
+      </w:r>
+      <w:proofErr w:type="spellStart"/>
+      <w:r>
+        <w:rPr>
+          <w:lang w:val="ru-BY"/>
+        </w:rPr>
+        <w:t>draw.DrawCircle</w:t>
+      </w:r>
+      <w:proofErr w:type="spellEnd"/>
+      <w:r>
+        <w:rPr>
+          <w:lang w:val="ru-BY"/>
+        </w:rPr>
+        <w:t>(</w:t>
+      </w:r>
+      <w:proofErr w:type="spellStart"/>
+      <w:r>
+        <w:rPr>
+          <w:lang w:val="ru-BY"/>
+        </w:rPr>
+        <w:t>circle</w:t>
+      </w:r>
+      <w:proofErr w:type="spellEnd"/>
+      <w:r>
+        <w:rPr>
+          <w:lang w:val="ru-BY"/>
+        </w:rPr>
+        <w:t xml:space="preserve">[0], </w:t>
+      </w:r>
+      <w:proofErr w:type="spellStart"/>
+      <w:r>
+        <w:rPr>
+          <w:lang w:val="ru-BY"/>
+        </w:rPr>
+        <w:t>circle</w:t>
+      </w:r>
+      <w:proofErr w:type="spellEnd"/>
+      <w:r>
+        <w:rPr>
+          <w:lang w:val="ru-BY"/>
+        </w:rPr>
+        <w:t xml:space="preserve">[1], </w:t>
+      </w:r>
+      <w:proofErr w:type="spellStart"/>
+      <w:r>
+        <w:rPr>
+          <w:lang w:val="ru-BY"/>
+        </w:rPr>
+        <w:t>circle</w:t>
+      </w:r>
+      <w:proofErr w:type="spellEnd"/>
+      <w:r>
+        <w:rPr>
+          <w:lang w:val="ru-BY"/>
+        </w:rPr>
+        <w:t>[2]);</w:t>
+      </w:r>
+    </w:p>
+    <w:p>
+      <w:pPr>
+        <w:pStyle w:val="af"/>
+        <w:rPr>
+          <w:lang w:val="ru-BY"/>
+        </w:rPr>
+      </w:pPr>
+      <w:r>
+        <w:rPr>
+          <w:lang w:val="ru-BY"/>
+        </w:rPr>
+        <w:t xml:space="preserve">                    </w:t>
+      </w:r>
+      <w:proofErr w:type="spellStart"/>
+      <w:r>
+        <w:rPr>
+          <w:lang w:val="ru-BY"/>
+        </w:rPr>
+        <w:t>else</w:t>
+      </w:r>
+      <w:proofErr w:type="spellEnd"/>
+    </w:p>
+    <w:p>
+      <w:pPr>
+        <w:pStyle w:val="af"/>
+        <w:rPr>
+          <w:lang w:val="ru-BY"/>
+        </w:rPr>
+      </w:pPr>
+      <w:r>
+        <w:rPr>
+          <w:lang w:val="ru-BY"/>
+        </w:rPr>
+        <w:lastRenderedPageBreak/>
+        <w:t xml:space="preserve">                        </w:t>
+      </w:r>
+      <w:proofErr w:type="spellStart"/>
+      <w:r>
+        <w:rPr>
+          <w:lang w:val="ru-BY"/>
+        </w:rPr>
+        <w:t>Console.WriteLine</w:t>
+      </w:r>
+      <w:proofErr w:type="spellEnd"/>
+      <w:r>
+        <w:rPr>
+          <w:lang w:val="ru-BY"/>
+        </w:rPr>
+        <w:t>("Ошибка: нужно 3 целых числа.");</w:t>
+      </w:r>
+    </w:p>
+    <w:p>
+      <w:pPr>
+        <w:pStyle w:val="af"/>
+        <w:rPr>
+          <w:lang w:val="ru-BY"/>
+        </w:rPr>
+      </w:pPr>
+      <w:r>
+        <w:rPr>
+          <w:lang w:val="ru-BY"/>
+        </w:rPr>
+        <w:t xml:space="preserve">                    </w:t>
+      </w:r>
+      <w:proofErr w:type="spellStart"/>
+      <w:r>
+        <w:rPr>
+          <w:lang w:val="ru-BY"/>
+        </w:rPr>
+        <w:t>break</w:t>
+      </w:r>
+      <w:proofErr w:type="spellEnd"/>
+      <w:r>
+        <w:rPr>
+          <w:lang w:val="ru-BY"/>
+        </w:rPr>
+        <w:t>;</w:t>
+      </w:r>
+    </w:p>
+    <w:p>
+      <w:pPr>
+        <w:pStyle w:val="af"/>
+        <w:rPr>
+          <w:lang w:val="ru-BY"/>
+        </w:rPr>
+      </w:pPr>
+    </w:p>
+    <w:p>
+      <w:pPr>
+        <w:pStyle w:val="af"/>
+        <w:rPr>
+          <w:lang w:val="ru-BY"/>
+        </w:rPr>
+      </w:pPr>
+      <w:r>
+        <w:rPr>
+          <w:lang w:val="ru-BY"/>
+        </w:rPr>
+        <w:t xml:space="preserve">                </w:t>
+      </w:r>
+      <w:proofErr w:type="spellStart"/>
+      <w:r>
+        <w:rPr>
+          <w:lang w:val="ru-BY"/>
+        </w:rPr>
+        <w:t>case</w:t>
+      </w:r>
+      <w:proofErr w:type="spellEnd"/>
+      <w:r>
+        <w:rPr>
+          <w:lang w:val="ru-BY"/>
+        </w:rPr>
+        <w:t xml:space="preserve"> "4":</w:t>
+      </w:r>
+    </w:p>
+    <w:p>
+      <w:pPr>
+        <w:pStyle w:val="af"/>
+        <w:rPr>
+          <w:lang w:val="ru-BY"/>
+        </w:rPr>
+      </w:pPr>
+      <w:r>
+        <w:rPr>
+          <w:lang w:val="ru-BY"/>
+        </w:rPr>
+        <w:t xml:space="preserve">                    </w:t>
+      </w:r>
+      <w:proofErr w:type="spellStart"/>
+      <w:r>
+        <w:rPr>
+          <w:lang w:val="ru-BY"/>
+        </w:rPr>
+        <w:t>exit</w:t>
+      </w:r>
+      <w:proofErr w:type="spellEnd"/>
+      <w:r>
+        <w:rPr>
+          <w:lang w:val="ru-BY"/>
+        </w:rPr>
+        <w:t xml:space="preserve"> = </w:t>
+      </w:r>
+      <w:proofErr w:type="spellStart"/>
+      <w:r>
+        <w:rPr>
+          <w:lang w:val="ru-BY"/>
+        </w:rPr>
+        <w:t>true</w:t>
+      </w:r>
+      <w:proofErr w:type="spellEnd"/>
+      <w:r>
+        <w:rPr>
+          <w:lang w:val="ru-BY"/>
+        </w:rPr>
+        <w:t>;</w:t>
+      </w:r>
+    </w:p>
+    <w:p>
+      <w:pPr>
+        <w:pStyle w:val="af"/>
+        <w:rPr>
+          <w:lang w:val="ru-BY"/>
+        </w:rPr>
+      </w:pPr>
+      <w:r>
+        <w:rPr>
+          <w:lang w:val="ru-BY"/>
+        </w:rPr>
+        <w:t xml:space="preserve">                    </w:t>
+      </w:r>
+      <w:proofErr w:type="spellStart"/>
+      <w:r>
+        <w:rPr>
+          <w:lang w:val="ru-BY"/>
+        </w:rPr>
+        <w:t>break</w:t>
+      </w:r>
+      <w:proofErr w:type="spellEnd"/>
+      <w:r>
+        <w:rPr>
+          <w:lang w:val="ru-BY"/>
+        </w:rPr>
+        <w:t>;</w:t>
+      </w:r>
+    </w:p>
+    <w:p>
+      <w:pPr>
+        <w:pStyle w:val="af"/>
+        <w:rPr>
+          <w:lang w:val="ru-BY"/>
+        </w:rPr>
+      </w:pPr>
+      <w:r>
+        <w:rPr>
+          <w:lang w:val="ru-BY"/>
+        </w:rPr>
+        <w:t xml:space="preserve">            }</w:t>
+      </w:r>
+    </w:p>
+    <w:p>
+      <w:pPr>
+        <w:pStyle w:val="af"/>
+        <w:rPr>
+          <w:lang w:val="ru-BY"/>
+        </w:rPr>
+      </w:pPr>
+      <w:r>
+        <w:rPr>
+          <w:lang w:val="ru-BY"/>
+        </w:rPr>
+        <w:t xml:space="preserve">            </w:t>
+      </w:r>
+      <w:proofErr w:type="spellStart"/>
+      <w:r>
+        <w:rPr>
+          <w:lang w:val="ru-BY"/>
+        </w:rPr>
+        <w:t>Console.WriteLine</w:t>
+      </w:r>
+      <w:proofErr w:type="spellEnd"/>
+      <w:r>
+        <w:rPr>
+          <w:lang w:val="ru-BY"/>
+        </w:rPr>
+        <w:t>();</w:t>
+      </w:r>
+    </w:p>
+    <w:p>
+      <w:pPr>
+        <w:pStyle w:val="af"/>
+        <w:rPr>
+          <w:lang w:val="ru-BY"/>
+        </w:rPr>
+      </w:pPr>
+      <w:r>
+        <w:rPr>
+          <w:lang w:val="ru-BY"/>
+        </w:rPr>
+        <w:t xml:space="preserve">        }</w:t>
+      </w:r>
+    </w:p>
+    <w:p>
+      <w:pPr>
+        <w:pStyle w:val="af"/>
+        <w:rPr>
+          <w:lang w:val="ru-BY"/>
+        </w:rPr>
+      </w:pPr>
+      <w:r>
+        <w:rPr>
+          <w:lang w:val="ru-BY"/>
+        </w:rPr>
+        <w:t xml:space="preserve">    }</w:t>
+      </w:r>
+    </w:p>
+    <w:p>
+      <w:pPr>
+        <w:pStyle w:val="af"/>
+        <w:rPr>
+          <w:lang w:val="ru-BY"/>
+        </w:rPr>
+      </w:pPr>
+      <w:r>
+        <w:rPr>
+          <w:lang w:val="ru-BY"/>
+        </w:rPr>
+        <w:t>}</w:t>
+      </w:r>
+    </w:p>
+    <w:p>
+      <w:pPr>
+        <w:rPr>
+          <w:lang w:val="en-US"/>
+        </w:rPr>
+      </w:pPr>
+    </w:p>
+    <w:p>
+      <w:pPr>
+        <w:pStyle w:val="a8"/>
+      </w:pPr>
+      <w:r>
+        <w:drawing>
+          <wp:inline distT="0" distB="0" distL="0" distR="0" wp14:anchorId="4EBDF278" wp14:editId="08E6CC0D">
+            <wp:extent cx="3196510" cy="3543300"/>
+            <wp:effectExtent l="0" t="0" r="4445" b="0"/>
+            <wp:docPr id="38" name="Рисунок 38"/>
+            <wp:cNvGraphicFramePr>
+              <a:graphicFrameLocks xmlns:a="http://schemas.openxmlformats.org/drawingml/2006/main" noChangeAspect="1"/>
+            </wp:cNvGraphicFramePr>
+            <a:graphic xmlns:a="http://schemas.openxmlformats.org/drawingml/2006/main">
+              <a:graphicData uri="http://schemas.openxmlformats.org/drawingml/2006/picture">
+                <pic:pic xmlns:pic="http://schemas.openxmlformats.org/drawingml/2006/picture">
+                  <pic:nvPicPr>
+                    <pic:cNvPr id="1" name=""/>
+                    <pic:cNvPicPr/>
+                  </pic:nvPicPr>
+                  <pic:blipFill>
+                    <a:blip r:embed="rId43"/>
+                    <a:stretch>
+                      <a:fillRect/>
+                    </a:stretch>
+                  </pic:blipFill>
+                  <pic:spPr>
+                    <a:xfrm>
+                      <a:off x="0" y="0"/>
+                      <a:ext cx="3202385" cy="3549812"/>
+                    </a:xfrm>
+                    <a:prstGeom prst="rect">
+                      <a:avLst/>
+                    </a:prstGeom>
+                  </pic:spPr>
+                </pic:pic>
+              </a:graphicData>
+            </a:graphic>
+          </wp:inline>
+        </w:drawing>
+      </w:r>
+      <w:r>
+        <w:br/>
+        <w:t xml:space="preserve">Рисунок </w:t>
+      </w:r>
+      <w:proofErr w:type="gramStart"/>
+      <w:r>
+        <w:t>4.5  -</w:t>
+      </w:r>
+      <w:proofErr w:type="gramEnd"/>
+      <w:r>
+        <w:t xml:space="preserve"> Результат выполнения программы </w:t>
+      </w:r>
+    </w:p>
+    <w:p>
+      <w:pPr>
         <w:widowControl/>
         <w:spacing w:after="160" w:line="259" w:lineRule="auto"/>
         <w:ind w:firstLine="0"/>
@@ -55932,8 +59482,8 @@
           <w:lang w:val="ru-BY" w:eastAsia="ru-BY"/>
         </w:rPr>
         <w:sectPr>
-          <w:headerReference w:type="default" r:id="rId43"/>
-          <w:footerReference w:type="default" r:id="rId44"/>
+          <w:headerReference w:type="default" r:id="rId44"/>
+          <w:footerReference w:type="default" r:id="rId45"/>
           <w:pgSz w:w="11909" w:h="16834"/>
           <w:pgMar w:top="851" w:right="567" w:bottom="1582" w:left="1418" w:header="0" w:footer="85" w:gutter="0"/>
           <w:pgNumType w:start="4"/>
@@ -56041,7 +59591,7 @@
     </w:p>
     <w:p/>
     <w:sectPr>
-      <w:headerReference w:type="default" r:id="rId45"/>
+      <w:headerReference w:type="default" r:id="rId46"/>
       <w:pgSz w:w="11909" w:h="16834"/>
       <w:pgMar w:top="851" w:right="567" w:bottom="1701" w:left="1418" w:header="0" w:footer="6" w:gutter="0"/>
       <w:cols w:space="708"/>

--- a/дневник-отчет.docx
+++ b/дневник-отчет.docx
@@ -33799,9 +33799,6 @@
     <w:p>
       <w:pPr>
         <w:pStyle w:val="a8"/>
-        <w:rPr>
-          <w:lang w:val="en-US"/>
-        </w:rPr>
       </w:pPr>
     </w:p>
     <w:p>
@@ -35844,11 +35841,6 @@
       </w:r>
     </w:p>
     <w:p>
-      <w:pPr>
-        <w:rPr>
-          <w:lang w:val="en-US"/>
-        </w:rPr>
-      </w:pPr>
       <w:r>
         <w:rPr>
           <w:lang w:val="ru-BY"/>
@@ -35864,6 +35856,9 @@
         <w:pStyle w:val="a8"/>
       </w:pPr>
       <w:r>
+        <w:rPr>
+          <w:noProof/>
+        </w:rPr>
         <w:drawing>
           <wp:inline distT="0" distB="0" distL="0" distR="0" wp14:anchorId="583D7EEE" wp14:editId="4A80E865">
             <wp:extent cx="3562762" cy="489126"/>
@@ -37299,6 +37294,9 @@
     <w:p>
       <w:pPr>
         <w:pStyle w:val="af"/>
+        <w:rPr>
+          <w:lang w:val="en-US"/>
+        </w:rPr>
       </w:pPr>
       <w:r>
         <w:rPr>
@@ -37346,6 +37344,212 @@
         <w:rPr>
           <w:lang w:val="ru-BY"/>
         </w:rPr>
+        <w:t>(</w:t>
+      </w:r>
+      <w:proofErr w:type="gramStart"/>
+      <w:r>
+        <w:rPr>
+          <w:lang w:val="ru-BY"/>
+        </w:rPr>
+        <w:t>)!;</w:t>
+      </w:r>
+      <w:proofErr w:type="gramEnd"/>
+    </w:p>
+    <w:p>
+      <w:pPr>
+        <w:pStyle w:val="af"/>
+        <w:rPr>
+          <w:lang w:val="ru-BY"/>
+        </w:rPr>
+      </w:pPr>
+      <w:r>
+        <w:rPr>
+          <w:lang w:val="ru-BY"/>
+        </w:rPr>
+        <w:t xml:space="preserve">            </w:t>
+      </w:r>
+      <w:proofErr w:type="spellStart"/>
+      <w:r>
+        <w:rPr>
+          <w:lang w:val="ru-BY"/>
+        </w:rPr>
+        <w:t>if</w:t>
+      </w:r>
+      <w:proofErr w:type="spellEnd"/>
+      <w:r>
+        <w:rPr>
+          <w:lang w:val="ru-BY"/>
+        </w:rPr>
+        <w:t xml:space="preserve"> (</w:t>
+      </w:r>
+      <w:proofErr w:type="spellStart"/>
+      <w:proofErr w:type="gramStart"/>
+      <w:r>
+        <w:rPr>
+          <w:lang w:val="ru-BY"/>
+        </w:rPr>
+        <w:t>input.ToLower</w:t>
+      </w:r>
+      <w:proofErr w:type="spellEnd"/>
+      <w:proofErr w:type="gramEnd"/>
+      <w:r>
+        <w:rPr>
+          <w:lang w:val="ru-BY"/>
+        </w:rPr>
+        <w:t xml:space="preserve">() == "выход") </w:t>
+      </w:r>
+      <w:proofErr w:type="spellStart"/>
+      <w:r>
+        <w:rPr>
+          <w:lang w:val="ru-BY"/>
+        </w:rPr>
+        <w:t>break</w:t>
+      </w:r>
+      <w:proofErr w:type="spellEnd"/>
+      <w:r>
+        <w:rPr>
+          <w:lang w:val="ru-BY"/>
+        </w:rPr>
+        <w:t>;</w:t>
+      </w:r>
+    </w:p>
+    <w:p>
+      <w:pPr>
+        <w:pStyle w:val="af"/>
+        <w:rPr>
+          <w:lang w:val="ru-BY"/>
+        </w:rPr>
+      </w:pPr>
+      <w:r>
+        <w:rPr>
+          <w:lang w:val="ru-BY"/>
+        </w:rPr>
+        <w:t xml:space="preserve">            </w:t>
+      </w:r>
+      <w:proofErr w:type="spellStart"/>
+      <w:r>
+        <w:rPr>
+          <w:lang w:val="ru-BY"/>
+        </w:rPr>
+        <w:t>Console.WriteLine</w:t>
+      </w:r>
+      <w:proofErr w:type="spellEnd"/>
+      <w:r>
+        <w:rPr>
+          <w:lang w:val="ru-BY"/>
+        </w:rPr>
+        <w:t>("Выберите обработчик задачи:");</w:t>
+      </w:r>
+    </w:p>
+    <w:p>
+      <w:pPr>
+        <w:pStyle w:val="af"/>
+        <w:rPr>
+          <w:lang w:val="ru-BY"/>
+        </w:rPr>
+      </w:pPr>
+      <w:r>
+        <w:rPr>
+          <w:lang w:val="ru-BY"/>
+        </w:rPr>
+        <w:t xml:space="preserve">            </w:t>
+      </w:r>
+      <w:proofErr w:type="spellStart"/>
+      <w:r>
+        <w:rPr>
+          <w:lang w:val="ru-BY"/>
+        </w:rPr>
+        <w:t>Console.WriteLine</w:t>
+      </w:r>
+      <w:proofErr w:type="spellEnd"/>
+      <w:r>
+        <w:rPr>
+          <w:lang w:val="ru-BY"/>
+        </w:rPr>
+        <w:t>("1 — Отправить уведомление");</w:t>
+      </w:r>
+    </w:p>
+    <w:p>
+      <w:pPr>
+        <w:pStyle w:val="af"/>
+        <w:rPr>
+          <w:lang w:val="ru-BY"/>
+        </w:rPr>
+      </w:pPr>
+      <w:r>
+        <w:rPr>
+          <w:lang w:val="ru-BY"/>
+        </w:rPr>
+        <w:t xml:space="preserve">            </w:t>
+      </w:r>
+      <w:proofErr w:type="spellStart"/>
+      <w:r>
+        <w:rPr>
+          <w:lang w:val="ru-BY"/>
+        </w:rPr>
+        <w:t>Console.WriteLine</w:t>
+      </w:r>
+      <w:proofErr w:type="spellEnd"/>
+      <w:r>
+        <w:rPr>
+          <w:lang w:val="ru-BY"/>
+        </w:rPr>
+        <w:t>("2 — Записать в журнал");</w:t>
+      </w:r>
+    </w:p>
+    <w:p>
+      <w:pPr>
+        <w:pStyle w:val="af"/>
+        <w:rPr>
+          <w:lang w:val="ru-BY"/>
+        </w:rPr>
+      </w:pPr>
+      <w:r>
+        <w:rPr>
+          <w:lang w:val="ru-BY"/>
+        </w:rPr>
+        <w:t xml:space="preserve">            </w:t>
+      </w:r>
+      <w:proofErr w:type="spellStart"/>
+      <w:r>
+        <w:rPr>
+          <w:lang w:val="ru-BY"/>
+        </w:rPr>
+        <w:t>string</w:t>
+      </w:r>
+      <w:proofErr w:type="spellEnd"/>
+      <w:r>
+        <w:rPr>
+          <w:lang w:val="ru-BY"/>
+        </w:rPr>
+        <w:t xml:space="preserve"> </w:t>
+      </w:r>
+      <w:proofErr w:type="spellStart"/>
+      <w:r>
+        <w:rPr>
+          <w:lang w:val="ru-BY"/>
+        </w:rPr>
+        <w:t>choice</w:t>
+      </w:r>
+      <w:proofErr w:type="spellEnd"/>
+      <w:r>
+        <w:rPr>
+          <w:lang w:val="ru-BY"/>
+        </w:rPr>
+        <w:t xml:space="preserve"> = </w:t>
+      </w:r>
+      <w:proofErr w:type="spellStart"/>
+      <w:r>
+        <w:rPr>
+          <w:lang w:val="ru-BY"/>
+        </w:rPr>
+        <w:t>Console.ReadLine</w:t>
+      </w:r>
+      <w:proofErr w:type="spellEnd"/>
+      <w:r>
+        <w:rPr>
+          <w:lang w:val="ru-BY"/>
+        </w:rPr>
         <w:t>()!;</w:t>
       </w:r>
     </w:p>
@@ -37367,7 +37571,49 @@
         <w:rPr>
           <w:lang w:val="ru-BY"/>
         </w:rPr>
-        <w:t>if</w:t>
+        <w:t>TaskHandler</w:t>
+      </w:r>
+      <w:proofErr w:type="spellEnd"/>
+      <w:r>
+        <w:rPr>
+          <w:lang w:val="ru-BY"/>
+        </w:rPr>
+        <w:t xml:space="preserve"> </w:t>
+      </w:r>
+      <w:proofErr w:type="spellStart"/>
+      <w:r>
+        <w:rPr>
+          <w:lang w:val="ru-BY"/>
+        </w:rPr>
+        <w:t>handler</w:t>
+      </w:r>
+      <w:proofErr w:type="spellEnd"/>
+      <w:r>
+        <w:rPr>
+          <w:lang w:val="ru-BY"/>
+        </w:rPr>
+        <w:t>;</w:t>
+      </w:r>
+    </w:p>
+    <w:p>
+      <w:pPr>
+        <w:pStyle w:val="af"/>
+        <w:rPr>
+          <w:lang w:val="ru-BY"/>
+        </w:rPr>
+      </w:pPr>
+      <w:r>
+        <w:rPr>
+          <w:lang w:val="ru-BY"/>
+        </w:rPr>
+        <w:t xml:space="preserve">            </w:t>
+      </w:r>
+      <w:proofErr w:type="spellStart"/>
+      <w:r>
+        <w:rPr>
+          <w:lang w:val="ru-BY"/>
+        </w:rPr>
+        <w:t>switch</w:t>
       </w:r>
       <w:proofErr w:type="spellEnd"/>
       <w:r>
@@ -37381,14 +37627,112 @@
         <w:rPr>
           <w:lang w:val="ru-BY"/>
         </w:rPr>
-        <w:t>input.ToLower</w:t>
-      </w:r>
-      <w:proofErr w:type="spellEnd"/>
-      <w:r>
-        <w:rPr>
-          <w:lang w:val="ru-BY"/>
-        </w:rPr>
-        <w:t xml:space="preserve">() == "выход") </w:t>
+        <w:t>choice</w:t>
+      </w:r>
+      <w:proofErr w:type="spellEnd"/>
+      <w:r>
+        <w:rPr>
+          <w:lang w:val="ru-BY"/>
+        </w:rPr>
+        <w:t>)</w:t>
+      </w:r>
+    </w:p>
+    <w:p>
+      <w:pPr>
+        <w:pStyle w:val="af"/>
+        <w:rPr>
+          <w:lang w:val="ru-BY"/>
+        </w:rPr>
+      </w:pPr>
+      <w:r>
+        <w:rPr>
+          <w:lang w:val="ru-BY"/>
+        </w:rPr>
+        <w:t xml:space="preserve">            {</w:t>
+      </w:r>
+    </w:p>
+    <w:p>
+      <w:pPr>
+        <w:pStyle w:val="af"/>
+        <w:rPr>
+          <w:lang w:val="ru-BY"/>
+        </w:rPr>
+      </w:pPr>
+      <w:r>
+        <w:rPr>
+          <w:lang w:val="ru-BY"/>
+        </w:rPr>
+        <w:t xml:space="preserve">                </w:t>
+      </w:r>
+      <w:proofErr w:type="spellStart"/>
+      <w:r>
+        <w:rPr>
+          <w:lang w:val="ru-BY"/>
+        </w:rPr>
+        <w:t>case</w:t>
+      </w:r>
+      <w:proofErr w:type="spellEnd"/>
+      <w:r>
+        <w:rPr>
+          <w:lang w:val="ru-BY"/>
+        </w:rPr>
+        <w:t xml:space="preserve"> "1":</w:t>
+      </w:r>
+    </w:p>
+    <w:p>
+      <w:pPr>
+        <w:pStyle w:val="af"/>
+        <w:rPr>
+          <w:lang w:val="ru-BY"/>
+        </w:rPr>
+      </w:pPr>
+      <w:r>
+        <w:rPr>
+          <w:lang w:val="ru-BY"/>
+        </w:rPr>
+        <w:t xml:space="preserve">                    </w:t>
+      </w:r>
+      <w:proofErr w:type="spellStart"/>
+      <w:r>
+        <w:rPr>
+          <w:lang w:val="ru-BY"/>
+        </w:rPr>
+        <w:t>handler</w:t>
+      </w:r>
+      <w:proofErr w:type="spellEnd"/>
+      <w:r>
+        <w:rPr>
+          <w:lang w:val="ru-BY"/>
+        </w:rPr>
+        <w:t xml:space="preserve"> = </w:t>
+      </w:r>
+      <w:proofErr w:type="spellStart"/>
+      <w:r>
+        <w:rPr>
+          <w:lang w:val="ru-BY"/>
+        </w:rPr>
+        <w:t>actions.SendNotification</w:t>
+      </w:r>
+      <w:proofErr w:type="spellEnd"/>
+      <w:r>
+        <w:rPr>
+          <w:lang w:val="ru-BY"/>
+        </w:rPr>
+        <w:t>;</w:t>
+      </w:r>
+    </w:p>
+    <w:p>
+      <w:pPr>
+        <w:pStyle w:val="af"/>
+        <w:rPr>
+          <w:lang w:val="ru-BY"/>
+        </w:rPr>
+      </w:pPr>
+      <w:r>
+        <w:rPr>
+          <w:lang w:val="ru-BY"/>
+        </w:rPr>
+        <w:t xml:space="preserve">                    </w:t>
       </w:r>
       <w:proofErr w:type="spellStart"/>
       <w:r>
@@ -37416,6 +37760,216 @@
         <w:rPr>
           <w:lang w:val="ru-BY"/>
         </w:rPr>
+        <w:t xml:space="preserve">                </w:t>
+      </w:r>
+      <w:proofErr w:type="spellStart"/>
+      <w:r>
+        <w:rPr>
+          <w:lang w:val="ru-BY"/>
+        </w:rPr>
+        <w:t>case</w:t>
+      </w:r>
+      <w:proofErr w:type="spellEnd"/>
+      <w:r>
+        <w:rPr>
+          <w:lang w:val="ru-BY"/>
+        </w:rPr>
+        <w:t xml:space="preserve"> "2":</w:t>
+      </w:r>
+    </w:p>
+    <w:p>
+      <w:pPr>
+        <w:pStyle w:val="af"/>
+        <w:rPr>
+          <w:lang w:val="ru-BY"/>
+        </w:rPr>
+      </w:pPr>
+      <w:r>
+        <w:rPr>
+          <w:lang w:val="ru-BY"/>
+        </w:rPr>
+        <w:t xml:space="preserve">                    </w:t>
+      </w:r>
+      <w:proofErr w:type="spellStart"/>
+      <w:r>
+        <w:rPr>
+          <w:lang w:val="ru-BY"/>
+        </w:rPr>
+        <w:t>handler</w:t>
+      </w:r>
+      <w:proofErr w:type="spellEnd"/>
+      <w:r>
+        <w:rPr>
+          <w:lang w:val="ru-BY"/>
+        </w:rPr>
+        <w:t xml:space="preserve"> = </w:t>
+      </w:r>
+      <w:proofErr w:type="spellStart"/>
+      <w:r>
+        <w:rPr>
+          <w:lang w:val="ru-BY"/>
+        </w:rPr>
+        <w:t>actions.WriteLog</w:t>
+      </w:r>
+      <w:proofErr w:type="spellEnd"/>
+      <w:r>
+        <w:rPr>
+          <w:lang w:val="ru-BY"/>
+        </w:rPr>
+        <w:t>;</w:t>
+      </w:r>
+    </w:p>
+    <w:p>
+      <w:pPr>
+        <w:pStyle w:val="af"/>
+        <w:rPr>
+          <w:lang w:val="ru-BY"/>
+        </w:rPr>
+      </w:pPr>
+      <w:r>
+        <w:rPr>
+          <w:lang w:val="ru-BY"/>
+        </w:rPr>
+        <w:t xml:space="preserve">                    </w:t>
+      </w:r>
+      <w:proofErr w:type="spellStart"/>
+      <w:r>
+        <w:rPr>
+          <w:lang w:val="ru-BY"/>
+        </w:rPr>
+        <w:t>break</w:t>
+      </w:r>
+      <w:proofErr w:type="spellEnd"/>
+      <w:r>
+        <w:rPr>
+          <w:lang w:val="ru-BY"/>
+        </w:rPr>
+        <w:t>;</w:t>
+      </w:r>
+    </w:p>
+    <w:p>
+      <w:pPr>
+        <w:pStyle w:val="af"/>
+        <w:rPr>
+          <w:lang w:val="ru-BY"/>
+        </w:rPr>
+      </w:pPr>
+      <w:r>
+        <w:rPr>
+          <w:lang w:val="ru-BY"/>
+        </w:rPr>
+        <w:t xml:space="preserve">                </w:t>
+      </w:r>
+      <w:proofErr w:type="spellStart"/>
+      <w:r>
+        <w:rPr>
+          <w:lang w:val="ru-BY"/>
+        </w:rPr>
+        <w:t>default</w:t>
+      </w:r>
+      <w:proofErr w:type="spellEnd"/>
+      <w:r>
+        <w:rPr>
+          <w:lang w:val="ru-BY"/>
+        </w:rPr>
+        <w:t>:</w:t>
+      </w:r>
+    </w:p>
+    <w:p>
+      <w:pPr>
+        <w:pStyle w:val="af"/>
+        <w:rPr>
+          <w:lang w:val="ru-BY"/>
+        </w:rPr>
+      </w:pPr>
+      <w:r>
+        <w:rPr>
+          <w:lang w:val="ru-BY"/>
+        </w:rPr>
+        <w:t xml:space="preserve">                    </w:t>
+      </w:r>
+      <w:proofErr w:type="spellStart"/>
+      <w:r>
+        <w:rPr>
+          <w:lang w:val="ru-BY"/>
+        </w:rPr>
+        <w:t>handler</w:t>
+      </w:r>
+      <w:proofErr w:type="spellEnd"/>
+      <w:r>
+        <w:rPr>
+          <w:lang w:val="ru-BY"/>
+        </w:rPr>
+        <w:t xml:space="preserve"> = </w:t>
+      </w:r>
+      <w:proofErr w:type="spellStart"/>
+      <w:r>
+        <w:rPr>
+          <w:lang w:val="ru-BY"/>
+        </w:rPr>
+        <w:t>actions.WriteLog</w:t>
+      </w:r>
+      <w:proofErr w:type="spellEnd"/>
+      <w:r>
+        <w:rPr>
+          <w:lang w:val="ru-BY"/>
+        </w:rPr>
+        <w:t>; // обработчик по умолчанию</w:t>
+      </w:r>
+    </w:p>
+    <w:p>
+      <w:pPr>
+        <w:pStyle w:val="af"/>
+        <w:rPr>
+          <w:lang w:val="ru-BY"/>
+        </w:rPr>
+      </w:pPr>
+      <w:r>
+        <w:rPr>
+          <w:lang w:val="ru-BY"/>
+        </w:rPr>
+        <w:t xml:space="preserve">                    </w:t>
+      </w:r>
+      <w:proofErr w:type="spellStart"/>
+      <w:r>
+        <w:rPr>
+          <w:lang w:val="ru-BY"/>
+        </w:rPr>
+        <w:t>break</w:t>
+      </w:r>
+      <w:proofErr w:type="spellEnd"/>
+      <w:r>
+        <w:rPr>
+          <w:lang w:val="ru-BY"/>
+        </w:rPr>
+        <w:t>;</w:t>
+      </w:r>
+    </w:p>
+    <w:p>
+      <w:pPr>
+        <w:pStyle w:val="af"/>
+        <w:rPr>
+          <w:lang w:val="ru-BY"/>
+        </w:rPr>
+      </w:pPr>
+      <w:r>
+        <w:rPr>
+          <w:lang w:val="ru-BY"/>
+        </w:rPr>
+        <w:t xml:space="preserve">            }</w:t>
+      </w:r>
+    </w:p>
+    <w:p>
+      <w:pPr>
+        <w:pStyle w:val="af"/>
+        <w:rPr>
+          <w:lang w:val="ru-BY"/>
+        </w:rPr>
+      </w:pPr>
+      <w:r>
+        <w:rPr>
+          <w:lang w:val="ru-BY"/>
+        </w:rPr>
         <w:t xml:space="preserve">            </w:t>
       </w:r>
       <w:proofErr w:type="spellStart"/>
@@ -37423,6 +37977,90 @@
         <w:rPr>
           <w:lang w:val="ru-BY"/>
         </w:rPr>
+        <w:t>tasks.Add</w:t>
+      </w:r>
+      <w:proofErr w:type="spellEnd"/>
+      <w:r>
+        <w:rPr>
+          <w:lang w:val="ru-BY"/>
+        </w:rPr>
+        <w:t>(</w:t>
+      </w:r>
+      <w:proofErr w:type="spellStart"/>
+      <w:r>
+        <w:rPr>
+          <w:lang w:val="ru-BY"/>
+        </w:rPr>
+        <w:t>new</w:t>
+      </w:r>
+      <w:proofErr w:type="spellEnd"/>
+      <w:r>
+        <w:rPr>
+          <w:lang w:val="ru-BY"/>
+        </w:rPr>
+        <w:t xml:space="preserve"> Task(</w:t>
+      </w:r>
+      <w:proofErr w:type="spellStart"/>
+      <w:r>
+        <w:rPr>
+          <w:lang w:val="ru-BY"/>
+        </w:rPr>
+        <w:t>input</w:t>
+      </w:r>
+      <w:proofErr w:type="spellEnd"/>
+      <w:r>
+        <w:rPr>
+          <w:lang w:val="ru-BY"/>
+        </w:rPr>
+        <w:t xml:space="preserve">, </w:t>
+      </w:r>
+      <w:proofErr w:type="spellStart"/>
+      <w:r>
+        <w:rPr>
+          <w:lang w:val="ru-BY"/>
+        </w:rPr>
+        <w:t>handler</w:t>
+      </w:r>
+      <w:proofErr w:type="spellEnd"/>
+      <w:r>
+        <w:rPr>
+          <w:lang w:val="ru-BY"/>
+        </w:rPr>
+        <w:t>));</w:t>
+      </w:r>
+    </w:p>
+    <w:p>
+      <w:pPr>
+        <w:pStyle w:val="af"/>
+        <w:rPr>
+          <w:lang w:val="ru-BY"/>
+        </w:rPr>
+      </w:pPr>
+      <w:r>
+        <w:rPr>
+          <w:lang w:val="ru-BY"/>
+        </w:rPr>
+        <w:t xml:space="preserve">        }</w:t>
+      </w:r>
+    </w:p>
+    <w:p>
+      <w:pPr>
+        <w:pStyle w:val="af"/>
+        <w:rPr>
+          <w:lang w:val="ru-BY"/>
+        </w:rPr>
+      </w:pPr>
+      <w:r>
+        <w:rPr>
+          <w:lang w:val="ru-BY"/>
+        </w:rPr>
+        <w:t xml:space="preserve">        </w:t>
+      </w:r>
+      <w:proofErr w:type="spellStart"/>
+      <w:r>
+        <w:rPr>
+          <w:lang w:val="ru-BY"/>
+        </w:rPr>
         <w:t>Console.WriteLine</w:t>
       </w:r>
       <w:proofErr w:type="spellEnd"/>
@@ -37430,7 +38068,91 @@
         <w:rPr>
           <w:lang w:val="ru-BY"/>
         </w:rPr>
-        <w:t>("Выберите обработчик задачи:");</w:t>
+        <w:t>("Выполнение задач:");</w:t>
+      </w:r>
+    </w:p>
+    <w:p>
+      <w:pPr>
+        <w:pStyle w:val="af"/>
+        <w:rPr>
+          <w:lang w:val="ru-BY"/>
+        </w:rPr>
+      </w:pPr>
+      <w:r>
+        <w:rPr>
+          <w:lang w:val="ru-BY"/>
+        </w:rPr>
+        <w:t xml:space="preserve">        </w:t>
+      </w:r>
+      <w:proofErr w:type="spellStart"/>
+      <w:r>
+        <w:rPr>
+          <w:lang w:val="ru-BY"/>
+        </w:rPr>
+        <w:t>foreach</w:t>
+      </w:r>
+      <w:proofErr w:type="spellEnd"/>
+      <w:r>
+        <w:rPr>
+          <w:lang w:val="ru-BY"/>
+        </w:rPr>
+        <w:t xml:space="preserve"> (</w:t>
+      </w:r>
+      <w:proofErr w:type="spellStart"/>
+      <w:r>
+        <w:rPr>
+          <w:lang w:val="ru-BY"/>
+        </w:rPr>
+        <w:t>var</w:t>
+      </w:r>
+      <w:proofErr w:type="spellEnd"/>
+      <w:r>
+        <w:rPr>
+          <w:lang w:val="ru-BY"/>
+        </w:rPr>
+        <w:t xml:space="preserve"> </w:t>
+      </w:r>
+      <w:proofErr w:type="spellStart"/>
+      <w:r>
+        <w:rPr>
+          <w:lang w:val="ru-BY"/>
+        </w:rPr>
+        <w:t>task</w:t>
+      </w:r>
+      <w:proofErr w:type="spellEnd"/>
+      <w:r>
+        <w:rPr>
+          <w:lang w:val="ru-BY"/>
+        </w:rPr>
+        <w:t xml:space="preserve"> </w:t>
+      </w:r>
+      <w:proofErr w:type="spellStart"/>
+      <w:r>
+        <w:rPr>
+          <w:lang w:val="ru-BY"/>
+        </w:rPr>
+        <w:t>in</w:t>
+      </w:r>
+      <w:proofErr w:type="spellEnd"/>
+      <w:r>
+        <w:rPr>
+          <w:lang w:val="ru-BY"/>
+        </w:rPr>
+        <w:t xml:space="preserve"> </w:t>
+      </w:r>
+      <w:proofErr w:type="spellStart"/>
+      <w:r>
+        <w:rPr>
+          <w:lang w:val="ru-BY"/>
+        </w:rPr>
+        <w:t>tasks</w:t>
+      </w:r>
+      <w:proofErr w:type="spellEnd"/>
+      <w:r>
+        <w:rPr>
+          <w:lang w:val="ru-BY"/>
+        </w:rPr>
+        <w:t>)</w:t>
       </w:r>
     </w:p>
     <w:p>
@@ -37451,589 +38173,23 @@
         <w:rPr>
           <w:lang w:val="ru-BY"/>
         </w:rPr>
-        <w:t>Console.WriteLine</w:t>
-      </w:r>
-      <w:proofErr w:type="spellEnd"/>
-      <w:r>
-        <w:rPr>
-          <w:lang w:val="ru-BY"/>
-        </w:rPr>
-        <w:t>("1 — Отправить уведомление");</w:t>
-      </w:r>
-    </w:p>
-    <w:p>
-      <w:pPr>
-        <w:pStyle w:val="af"/>
-        <w:rPr>
-          <w:lang w:val="ru-BY"/>
-        </w:rPr>
-      </w:pPr>
-      <w:r>
-        <w:rPr>
-          <w:lang w:val="ru-BY"/>
-        </w:rPr>
-        <w:t xml:space="preserve">            </w:t>
-      </w:r>
-      <w:proofErr w:type="spellStart"/>
-      <w:r>
-        <w:rPr>
-          <w:lang w:val="ru-BY"/>
-        </w:rPr>
-        <w:t>Console.WriteLine</w:t>
-      </w:r>
-      <w:proofErr w:type="spellEnd"/>
-      <w:r>
-        <w:rPr>
-          <w:lang w:val="ru-BY"/>
-        </w:rPr>
-        <w:t>("2 — Записать в журнал");</w:t>
-      </w:r>
-    </w:p>
-    <w:p>
-      <w:pPr>
-        <w:pStyle w:val="af"/>
-        <w:rPr>
-          <w:lang w:val="ru-BY"/>
-        </w:rPr>
-      </w:pPr>
-      <w:r>
-        <w:rPr>
-          <w:lang w:val="ru-BY"/>
-        </w:rPr>
-        <w:t xml:space="preserve">            </w:t>
-      </w:r>
-      <w:proofErr w:type="spellStart"/>
-      <w:r>
-        <w:rPr>
-          <w:lang w:val="ru-BY"/>
-        </w:rPr>
-        <w:t>string</w:t>
-      </w:r>
-      <w:proofErr w:type="spellEnd"/>
-      <w:r>
-        <w:rPr>
-          <w:lang w:val="ru-BY"/>
-        </w:rPr>
-        <w:t xml:space="preserve"> </w:t>
-      </w:r>
-      <w:proofErr w:type="spellStart"/>
-      <w:r>
-        <w:rPr>
-          <w:lang w:val="ru-BY"/>
-        </w:rPr>
-        <w:t>choice</w:t>
-      </w:r>
-      <w:proofErr w:type="spellEnd"/>
-      <w:r>
-        <w:rPr>
-          <w:lang w:val="ru-BY"/>
-        </w:rPr>
-        <w:t xml:space="preserve"> = </w:t>
-      </w:r>
-      <w:proofErr w:type="spellStart"/>
-      <w:r>
-        <w:rPr>
-          <w:lang w:val="ru-BY"/>
-        </w:rPr>
-        <w:t>Console.ReadLine</w:t>
-      </w:r>
-      <w:proofErr w:type="spellEnd"/>
-      <w:r>
-        <w:rPr>
-          <w:lang w:val="ru-BY"/>
-        </w:rPr>
-        <w:t>()!;</w:t>
-      </w:r>
-    </w:p>
-    <w:p>
-      <w:pPr>
-        <w:pStyle w:val="af"/>
-        <w:rPr>
-          <w:lang w:val="ru-BY"/>
-        </w:rPr>
-      </w:pPr>
-      <w:r>
-        <w:rPr>
-          <w:lang w:val="ru-BY"/>
-        </w:rPr>
-        <w:t xml:space="preserve">            </w:t>
-      </w:r>
-      <w:proofErr w:type="spellStart"/>
-      <w:r>
-        <w:rPr>
-          <w:lang w:val="ru-BY"/>
-        </w:rPr>
-        <w:t>TaskHandler</w:t>
-      </w:r>
-      <w:proofErr w:type="spellEnd"/>
-      <w:r>
-        <w:rPr>
-          <w:lang w:val="ru-BY"/>
-        </w:rPr>
-        <w:t xml:space="preserve"> </w:t>
-      </w:r>
-      <w:proofErr w:type="spellStart"/>
-      <w:r>
-        <w:rPr>
-          <w:lang w:val="ru-BY"/>
-        </w:rPr>
-        <w:t>handler</w:t>
-      </w:r>
-      <w:proofErr w:type="spellEnd"/>
-      <w:r>
-        <w:rPr>
-          <w:lang w:val="ru-BY"/>
-        </w:rPr>
-        <w:t>;</w:t>
-      </w:r>
-    </w:p>
-    <w:p>
-      <w:pPr>
-        <w:pStyle w:val="af"/>
-        <w:rPr>
-          <w:lang w:val="ru-BY"/>
-        </w:rPr>
-      </w:pPr>
-      <w:r>
-        <w:rPr>
-          <w:lang w:val="ru-BY"/>
-        </w:rPr>
-        <w:t xml:space="preserve">            </w:t>
-      </w:r>
-      <w:proofErr w:type="spellStart"/>
-      <w:r>
-        <w:rPr>
-          <w:lang w:val="ru-BY"/>
-        </w:rPr>
-        <w:t>switch</w:t>
-      </w:r>
-      <w:proofErr w:type="spellEnd"/>
-      <w:r>
-        <w:rPr>
-          <w:lang w:val="ru-BY"/>
-        </w:rPr>
-        <w:t xml:space="preserve"> (</w:t>
-      </w:r>
-      <w:proofErr w:type="spellStart"/>
-      <w:r>
-        <w:rPr>
-          <w:lang w:val="ru-BY"/>
-        </w:rPr>
-        <w:t>choice</w:t>
-      </w:r>
-      <w:proofErr w:type="spellEnd"/>
-      <w:r>
-        <w:rPr>
-          <w:lang w:val="ru-BY"/>
-        </w:rPr>
-        <w:t>)</w:t>
-      </w:r>
-    </w:p>
-    <w:p>
-      <w:pPr>
-        <w:pStyle w:val="af"/>
-        <w:rPr>
-          <w:lang w:val="ru-BY"/>
-        </w:rPr>
-      </w:pPr>
-      <w:r>
-        <w:rPr>
-          <w:lang w:val="ru-BY"/>
-        </w:rPr>
-        <w:t xml:space="preserve">            {</w:t>
-      </w:r>
-    </w:p>
-    <w:p>
-      <w:pPr>
-        <w:pStyle w:val="af"/>
-        <w:rPr>
-          <w:lang w:val="ru-BY"/>
-        </w:rPr>
-      </w:pPr>
-      <w:r>
-        <w:rPr>
-          <w:lang w:val="ru-BY"/>
-        </w:rPr>
-        <w:t xml:space="preserve">                </w:t>
-      </w:r>
-      <w:proofErr w:type="spellStart"/>
-      <w:r>
-        <w:rPr>
-          <w:lang w:val="ru-BY"/>
-        </w:rPr>
-        <w:t>case</w:t>
-      </w:r>
-      <w:proofErr w:type="spellEnd"/>
-      <w:r>
-        <w:rPr>
-          <w:lang w:val="ru-BY"/>
-        </w:rPr>
-        <w:t xml:space="preserve"> "1":</w:t>
-      </w:r>
-    </w:p>
-    <w:p>
-      <w:pPr>
-        <w:pStyle w:val="af"/>
-        <w:rPr>
-          <w:lang w:val="ru-BY"/>
-        </w:rPr>
-      </w:pPr>
-      <w:r>
-        <w:rPr>
-          <w:lang w:val="ru-BY"/>
-        </w:rPr>
-        <w:t xml:space="preserve">                    </w:t>
-      </w:r>
-      <w:proofErr w:type="spellStart"/>
-      <w:r>
-        <w:rPr>
-          <w:lang w:val="ru-BY"/>
-        </w:rPr>
-        <w:t>handler</w:t>
-      </w:r>
-      <w:proofErr w:type="spellEnd"/>
-      <w:r>
-        <w:rPr>
-          <w:lang w:val="ru-BY"/>
-        </w:rPr>
-        <w:t xml:space="preserve"> = </w:t>
-      </w:r>
-      <w:proofErr w:type="spellStart"/>
-      <w:r>
-        <w:rPr>
-          <w:lang w:val="ru-BY"/>
-        </w:rPr>
-        <w:t>actions.SendNotification</w:t>
-      </w:r>
-      <w:proofErr w:type="spellEnd"/>
-      <w:r>
-        <w:rPr>
-          <w:lang w:val="ru-BY"/>
-        </w:rPr>
-        <w:t>;</w:t>
-      </w:r>
-    </w:p>
-    <w:p>
-      <w:pPr>
-        <w:pStyle w:val="af"/>
-        <w:rPr>
-          <w:lang w:val="ru-BY"/>
-        </w:rPr>
-      </w:pPr>
-      <w:r>
-        <w:rPr>
-          <w:lang w:val="ru-BY"/>
-        </w:rPr>
-        <w:t xml:space="preserve">                    </w:t>
-      </w:r>
-      <w:proofErr w:type="spellStart"/>
-      <w:r>
-        <w:rPr>
-          <w:lang w:val="ru-BY"/>
-        </w:rPr>
-        <w:t>break</w:t>
-      </w:r>
-      <w:proofErr w:type="spellEnd"/>
-      <w:r>
-        <w:rPr>
-          <w:lang w:val="ru-BY"/>
-        </w:rPr>
-        <w:t>;</w:t>
-      </w:r>
-    </w:p>
-    <w:p>
-      <w:pPr>
-        <w:pStyle w:val="af"/>
-        <w:rPr>
-          <w:lang w:val="ru-BY"/>
-        </w:rPr>
-      </w:pPr>
-      <w:r>
-        <w:rPr>
-          <w:lang w:val="ru-BY"/>
-        </w:rPr>
-        <w:t xml:space="preserve">                </w:t>
-      </w:r>
-      <w:proofErr w:type="spellStart"/>
-      <w:r>
-        <w:rPr>
-          <w:lang w:val="ru-BY"/>
-        </w:rPr>
-        <w:t>case</w:t>
-      </w:r>
-      <w:proofErr w:type="spellEnd"/>
-      <w:r>
-        <w:rPr>
-          <w:lang w:val="ru-BY"/>
-        </w:rPr>
-        <w:t xml:space="preserve"> "2":</w:t>
-      </w:r>
-    </w:p>
-    <w:p>
-      <w:pPr>
-        <w:pStyle w:val="af"/>
-        <w:rPr>
-          <w:lang w:val="ru-BY"/>
-        </w:rPr>
-      </w:pPr>
-      <w:r>
-        <w:rPr>
-          <w:lang w:val="ru-BY"/>
-        </w:rPr>
-        <w:t xml:space="preserve">                    </w:t>
-      </w:r>
-      <w:proofErr w:type="spellStart"/>
-      <w:r>
-        <w:rPr>
-          <w:lang w:val="ru-BY"/>
-        </w:rPr>
-        <w:t>handler</w:t>
-      </w:r>
-      <w:proofErr w:type="spellEnd"/>
-      <w:r>
-        <w:rPr>
-          <w:lang w:val="ru-BY"/>
-        </w:rPr>
-        <w:t xml:space="preserve"> = </w:t>
-      </w:r>
-      <w:proofErr w:type="spellStart"/>
-      <w:r>
-        <w:rPr>
-          <w:lang w:val="ru-BY"/>
-        </w:rPr>
-        <w:t>actions.WriteLog</w:t>
-      </w:r>
-      <w:proofErr w:type="spellEnd"/>
-      <w:r>
-        <w:rPr>
-          <w:lang w:val="ru-BY"/>
-        </w:rPr>
-        <w:t>;</w:t>
-      </w:r>
-    </w:p>
-    <w:p>
-      <w:pPr>
-        <w:pStyle w:val="af"/>
-        <w:rPr>
-          <w:lang w:val="ru-BY"/>
-        </w:rPr>
-      </w:pPr>
-      <w:r>
-        <w:rPr>
-          <w:lang w:val="ru-BY"/>
-        </w:rPr>
-        <w:t xml:space="preserve">                    </w:t>
-      </w:r>
-      <w:proofErr w:type="spellStart"/>
-      <w:r>
-        <w:rPr>
-          <w:lang w:val="ru-BY"/>
-        </w:rPr>
-        <w:t>break</w:t>
-      </w:r>
-      <w:proofErr w:type="spellEnd"/>
-      <w:r>
-        <w:rPr>
-          <w:lang w:val="ru-BY"/>
-        </w:rPr>
-        <w:t>;</w:t>
-      </w:r>
-    </w:p>
-    <w:p>
-      <w:pPr>
-        <w:pStyle w:val="af"/>
-        <w:rPr>
-          <w:lang w:val="ru-BY"/>
-        </w:rPr>
-      </w:pPr>
-      <w:r>
-        <w:rPr>
-          <w:lang w:val="ru-BY"/>
-        </w:rPr>
-        <w:t xml:space="preserve">                </w:t>
-      </w:r>
-      <w:proofErr w:type="spellStart"/>
-      <w:r>
-        <w:rPr>
-          <w:lang w:val="ru-BY"/>
-        </w:rPr>
-        <w:t>default</w:t>
-      </w:r>
-      <w:proofErr w:type="spellEnd"/>
-      <w:r>
-        <w:rPr>
-          <w:lang w:val="ru-BY"/>
-        </w:rPr>
-        <w:t>:</w:t>
-      </w:r>
-    </w:p>
-    <w:p>
-      <w:pPr>
-        <w:pStyle w:val="af"/>
-        <w:rPr>
-          <w:lang w:val="ru-BY"/>
-        </w:rPr>
-      </w:pPr>
-      <w:r>
-        <w:rPr>
-          <w:lang w:val="ru-BY"/>
-        </w:rPr>
-        <w:t xml:space="preserve">                    </w:t>
-      </w:r>
-      <w:proofErr w:type="spellStart"/>
-      <w:r>
-        <w:rPr>
-          <w:lang w:val="ru-BY"/>
-        </w:rPr>
-        <w:t>handler</w:t>
-      </w:r>
-      <w:proofErr w:type="spellEnd"/>
-      <w:r>
-        <w:rPr>
-          <w:lang w:val="ru-BY"/>
-        </w:rPr>
-        <w:t xml:space="preserve"> = </w:t>
-      </w:r>
-      <w:proofErr w:type="spellStart"/>
-      <w:r>
-        <w:rPr>
-          <w:lang w:val="ru-BY"/>
-        </w:rPr>
-        <w:t>actions.WriteLog</w:t>
-      </w:r>
-      <w:proofErr w:type="spellEnd"/>
-      <w:r>
-        <w:rPr>
-          <w:lang w:val="ru-BY"/>
-        </w:rPr>
-        <w:t>; // обработчик по умолчанию</w:t>
-      </w:r>
-    </w:p>
-    <w:p>
-      <w:pPr>
-        <w:pStyle w:val="af"/>
-        <w:rPr>
-          <w:lang w:val="ru-BY"/>
-        </w:rPr>
-      </w:pPr>
-      <w:r>
-        <w:rPr>
-          <w:lang w:val="ru-BY"/>
-        </w:rPr>
-        <w:t xml:space="preserve">                    </w:t>
-      </w:r>
-      <w:proofErr w:type="spellStart"/>
-      <w:r>
-        <w:rPr>
-          <w:lang w:val="ru-BY"/>
-        </w:rPr>
-        <w:t>break</w:t>
-      </w:r>
-      <w:proofErr w:type="spellEnd"/>
-      <w:r>
-        <w:rPr>
-          <w:lang w:val="ru-BY"/>
-        </w:rPr>
-        <w:t>;</w:t>
-      </w:r>
-    </w:p>
-    <w:p>
-      <w:pPr>
-        <w:pStyle w:val="af"/>
-        <w:rPr>
-          <w:lang w:val="ru-BY"/>
-        </w:rPr>
-      </w:pPr>
-      <w:r>
-        <w:rPr>
-          <w:lang w:val="ru-BY"/>
-        </w:rPr>
-        <w:t xml:space="preserve">            }</w:t>
-      </w:r>
-    </w:p>
-    <w:p>
-      <w:pPr>
-        <w:pStyle w:val="af"/>
-        <w:rPr>
-          <w:lang w:val="ru-BY"/>
-        </w:rPr>
-      </w:pPr>
-      <w:r>
-        <w:rPr>
-          <w:lang w:val="ru-BY"/>
-        </w:rPr>
-        <w:t xml:space="preserve">            </w:t>
-      </w:r>
-      <w:proofErr w:type="spellStart"/>
-      <w:r>
-        <w:rPr>
-          <w:lang w:val="ru-BY"/>
-        </w:rPr>
-        <w:t>tasks.Add</w:t>
-      </w:r>
-      <w:proofErr w:type="spellEnd"/>
-      <w:r>
-        <w:rPr>
-          <w:lang w:val="ru-BY"/>
-        </w:rPr>
-        <w:t>(</w:t>
-      </w:r>
-      <w:proofErr w:type="spellStart"/>
-      <w:r>
-        <w:rPr>
-          <w:lang w:val="ru-BY"/>
-        </w:rPr>
-        <w:t>new</w:t>
-      </w:r>
-      <w:proofErr w:type="spellEnd"/>
-      <w:r>
-        <w:rPr>
-          <w:lang w:val="ru-BY"/>
-        </w:rPr>
-        <w:t xml:space="preserve"> Task(</w:t>
-      </w:r>
-      <w:proofErr w:type="spellStart"/>
-      <w:r>
-        <w:rPr>
-          <w:lang w:val="ru-BY"/>
-        </w:rPr>
-        <w:t>input</w:t>
-      </w:r>
-      <w:proofErr w:type="spellEnd"/>
-      <w:r>
-        <w:rPr>
-          <w:lang w:val="ru-BY"/>
-        </w:rPr>
-        <w:t xml:space="preserve">, </w:t>
-      </w:r>
-      <w:proofErr w:type="spellStart"/>
-      <w:r>
-        <w:rPr>
-          <w:lang w:val="ru-BY"/>
-        </w:rPr>
-        <w:t>handler</w:t>
-      </w:r>
-      <w:proofErr w:type="spellEnd"/>
-      <w:r>
-        <w:rPr>
-          <w:lang w:val="ru-BY"/>
-        </w:rPr>
-        <w:t>));</w:t>
-      </w:r>
-    </w:p>
-    <w:p>
-      <w:pPr>
-        <w:pStyle w:val="af"/>
-        <w:rPr>
-          <w:lang w:val="ru-BY"/>
-        </w:rPr>
-      </w:pPr>
-      <w:r>
-        <w:rPr>
-          <w:lang w:val="ru-BY"/>
-        </w:rPr>
-        <w:t xml:space="preserve">        }</w:t>
-      </w:r>
+        <w:t>task.Execute</w:t>
+      </w:r>
+      <w:proofErr w:type="spellEnd"/>
+      <w:r>
+        <w:rPr>
+          <w:lang w:val="ru-BY"/>
+        </w:rPr>
+        <w:t>();</w:t>
+      </w:r>
+    </w:p>
+    <w:p>
+      <w:pPr>
+        <w:pStyle w:val="af"/>
+        <w:rPr>
+          <w:lang w:val="ru-BY"/>
+        </w:rPr>
+      </w:pPr>
     </w:p>
     <w:p>
       <w:pPr>
@@ -38053,119 +38209,7 @@
         <w:rPr>
           <w:lang w:val="ru-BY"/>
         </w:rPr>
-        <w:t>Console.WriteLine</w:t>
-      </w:r>
-      <w:proofErr w:type="spellEnd"/>
-      <w:r>
-        <w:rPr>
-          <w:lang w:val="ru-BY"/>
-        </w:rPr>
-        <w:t>("Выполнение задач:");</w:t>
-      </w:r>
-    </w:p>
-    <w:p>
-      <w:pPr>
-        <w:pStyle w:val="af"/>
-        <w:rPr>
-          <w:lang w:val="ru-BY"/>
-        </w:rPr>
-      </w:pPr>
-      <w:r>
-        <w:rPr>
-          <w:lang w:val="ru-BY"/>
-        </w:rPr>
-        <w:t xml:space="preserve">        </w:t>
-      </w:r>
-      <w:proofErr w:type="spellStart"/>
-      <w:r>
-        <w:rPr>
-          <w:lang w:val="ru-BY"/>
-        </w:rPr>
-        <w:t>foreach</w:t>
-      </w:r>
-      <w:proofErr w:type="spellEnd"/>
-      <w:r>
-        <w:rPr>
-          <w:lang w:val="ru-BY"/>
-        </w:rPr>
-        <w:t xml:space="preserve"> (</w:t>
-      </w:r>
-      <w:proofErr w:type="spellStart"/>
-      <w:r>
-        <w:rPr>
-          <w:lang w:val="ru-BY"/>
-        </w:rPr>
-        <w:t>var</w:t>
-      </w:r>
-      <w:proofErr w:type="spellEnd"/>
-      <w:r>
-        <w:rPr>
-          <w:lang w:val="ru-BY"/>
-        </w:rPr>
-        <w:t xml:space="preserve"> </w:t>
-      </w:r>
-      <w:proofErr w:type="spellStart"/>
-      <w:r>
-        <w:rPr>
-          <w:lang w:val="ru-BY"/>
-        </w:rPr>
-        <w:t>task</w:t>
-      </w:r>
-      <w:proofErr w:type="spellEnd"/>
-      <w:r>
-        <w:rPr>
-          <w:lang w:val="ru-BY"/>
-        </w:rPr>
-        <w:t xml:space="preserve"> </w:t>
-      </w:r>
-      <w:proofErr w:type="spellStart"/>
-      <w:r>
-        <w:rPr>
-          <w:lang w:val="ru-BY"/>
-        </w:rPr>
-        <w:t>in</w:t>
-      </w:r>
-      <w:proofErr w:type="spellEnd"/>
-      <w:r>
-        <w:rPr>
-          <w:lang w:val="ru-BY"/>
-        </w:rPr>
-        <w:t xml:space="preserve"> </w:t>
-      </w:r>
-      <w:proofErr w:type="spellStart"/>
-      <w:r>
-        <w:rPr>
-          <w:lang w:val="ru-BY"/>
-        </w:rPr>
-        <w:t>tasks</w:t>
-      </w:r>
-      <w:proofErr w:type="spellEnd"/>
-      <w:r>
-        <w:rPr>
-          <w:lang w:val="ru-BY"/>
-        </w:rPr>
-        <w:t>)</w:t>
-      </w:r>
-    </w:p>
-    <w:p>
-      <w:pPr>
-        <w:pStyle w:val="af"/>
-        <w:rPr>
-          <w:lang w:val="ru-BY"/>
-        </w:rPr>
-      </w:pPr>
-      <w:r>
-        <w:rPr>
-          <w:lang w:val="ru-BY"/>
-        </w:rPr>
-        <w:t xml:space="preserve">            </w:t>
-      </w:r>
-      <w:proofErr w:type="spellStart"/>
-      <w:r>
-        <w:rPr>
-          <w:lang w:val="ru-BY"/>
-        </w:rPr>
-        <w:t>task.Execute</w:t>
+        <w:t>Console.ReadKey</w:t>
       </w:r>
       <w:proofErr w:type="spellEnd"/>
       <w:r>
@@ -38182,42 +38226,6 @@
           <w:lang w:val="ru-BY"/>
         </w:rPr>
       </w:pPr>
-    </w:p>
-    <w:p>
-      <w:pPr>
-        <w:pStyle w:val="af"/>
-        <w:rPr>
-          <w:lang w:val="ru-BY"/>
-        </w:rPr>
-      </w:pPr>
-      <w:r>
-        <w:rPr>
-          <w:lang w:val="ru-BY"/>
-        </w:rPr>
-        <w:t xml:space="preserve">        </w:t>
-      </w:r>
-      <w:proofErr w:type="spellStart"/>
-      <w:r>
-        <w:rPr>
-          <w:lang w:val="ru-BY"/>
-        </w:rPr>
-        <w:t>Console.ReadKey</w:t>
-      </w:r>
-      <w:proofErr w:type="spellEnd"/>
-      <w:r>
-        <w:rPr>
-          <w:lang w:val="ru-BY"/>
-        </w:rPr>
-        <w:t>();</w:t>
-      </w:r>
-    </w:p>
-    <w:p>
-      <w:pPr>
-        <w:pStyle w:val="af"/>
-        <w:rPr>
-          <w:lang w:val="ru-BY"/>
-        </w:rPr>
-      </w:pPr>
       <w:r>
         <w:rPr>
           <w:lang w:val="ru-BY"/>
@@ -38250,6 +38258,9 @@
         <w:pStyle w:val="a8"/>
       </w:pPr>
       <w:r>
+        <w:rPr>
+          <w:noProof/>
+        </w:rPr>
         <w:drawing>
           <wp:inline distT="0" distB="0" distL="0" distR="0" wp14:anchorId="42F29EC6" wp14:editId="6D1FEEC0">
             <wp:extent cx="2962275" cy="1492655"/>
@@ -39524,14 +39535,20 @@
     <w:p>
       <w:pPr>
         <w:pStyle w:val="af"/>
-      </w:pPr>
-      <w:r>
         <w:rPr>
           <w:lang w:val="en-US"/>
         </w:rPr>
+      </w:pPr>
+      <w:r>
+        <w:rPr>
+          <w:lang w:val="en-US"/>
+        </w:rPr>
         <w:t xml:space="preserve">        </w:t>
       </w:r>
       <w:r>
+        <w:rPr>
+          <w:lang w:val="en-US"/>
+        </w:rPr>
         <w:t>{</w:t>
       </w:r>
     </w:p>
@@ -39540,6 +39557,9 @@
         <w:pStyle w:val="af"/>
       </w:pPr>
       <w:r>
+        <w:rPr>
+          <w:lang w:val="en-US"/>
+        </w:rPr>
         <w:t xml:space="preserve">            </w:t>
       </w:r>
       <w:proofErr w:type="spellStart"/>
@@ -40233,6 +40253,9 @@
         <w:pStyle w:val="a8"/>
       </w:pPr>
       <w:r>
+        <w:rPr>
+          <w:noProof/>
+        </w:rPr>
         <w:drawing>
           <wp:inline distT="0" distB="0" distL="0" distR="0" wp14:anchorId="4DBA3566" wp14:editId="1E67A152">
             <wp:extent cx="2837128" cy="3086714"/>
@@ -40310,15 +40333,52 @@
     </w:p>
     <w:p/>
     <w:p>
+      <w:pPr>
+        <w:rPr>
+          <w:lang w:val="en-US"/>
+        </w:rPr>
+      </w:pPr>
       <w:r>
         <w:rPr>
           <w:b/>
           <w:bCs/>
         </w:rPr>
-        <w:t xml:space="preserve">Листинг 3.5. </w:t>
-      </w:r>
-      <w:r>
-        <w:t>Код программы задания 5.</w:t>
+        <w:t>Листинг</w:t>
+      </w:r>
+      <w:r>
+        <w:rPr>
+          <w:b/>
+          <w:bCs/>
+          <w:lang w:val="en-US"/>
+        </w:rPr>
+        <w:t xml:space="preserve"> 3.5. </w:t>
+      </w:r>
+      <w:r>
+        <w:t>Код</w:t>
+      </w:r>
+      <w:r>
+        <w:rPr>
+          <w:lang w:val="en-US"/>
+        </w:rPr>
+        <w:t xml:space="preserve"> </w:t>
+      </w:r>
+      <w:r>
+        <w:t>программы</w:t>
+      </w:r>
+      <w:r>
+        <w:rPr>
+          <w:lang w:val="en-US"/>
+        </w:rPr>
+        <w:t xml:space="preserve"> </w:t>
+      </w:r>
+      <w:r>
+        <w:t>задания</w:t>
+      </w:r>
+      <w:r>
+        <w:rPr>
+          <w:lang w:val="en-US"/>
+        </w:rPr>
+        <w:t xml:space="preserve"> 5.</w:t>
       </w:r>
     </w:p>
     <w:p>
@@ -40385,6 +40445,7 @@
         <w:t>(</w:t>
       </w:r>
       <w:proofErr w:type="spellStart"/>
+      <w:proofErr w:type="gramStart"/>
       <w:r>
         <w:rPr>
           <w:lang w:val="ru-BY"/>
@@ -40396,7 +40457,14 @@
         <w:rPr>
           <w:lang w:val="ru-BY"/>
         </w:rPr>
-        <w:t xml:space="preserve">[] </w:t>
+        <w:t>[</w:t>
+      </w:r>
+      <w:proofErr w:type="gramEnd"/>
+      <w:r>
+        <w:rPr>
+          <w:lang w:val="ru-BY"/>
+        </w:rPr>
+        <w:t xml:space="preserve">] </w:t>
       </w:r>
       <w:proofErr w:type="spellStart"/>
       <w:r>
@@ -44377,11 +44445,6 @@
       </w:pPr>
     </w:p>
     <w:p>
-      <w:pPr>
-        <w:rPr>
-          <w:lang w:val="en-US"/>
-        </w:rPr>
-      </w:pPr>
       <w:r>
         <w:t>Результат выполнения программы показан на рисунке 3.5.</w:t>
       </w:r>
@@ -44391,6 +44454,9 @@
         <w:pStyle w:val="a8"/>
       </w:pPr>
       <w:r>
+        <w:rPr>
+          <w:noProof/>
+        </w:rPr>
         <w:drawing>
           <wp:inline distT="0" distB="0" distL="0" distR="0" wp14:anchorId="63020BF6" wp14:editId="694738F3">
             <wp:extent cx="3393502" cy="2562225"/>
@@ -44518,11 +44584,6 @@
       </w:r>
     </w:p>
     <w:p>
-      <w:pPr>
-        <w:rPr>
-          <w:lang w:val="en-US"/>
-        </w:rPr>
-      </w:pPr>
       <w:r>
         <w:t>4.</w:t>
       </w:r>
@@ -46970,6 +47031,9 @@
         <w:pStyle w:val="a8"/>
       </w:pPr>
       <w:r>
+        <w:rPr>
+          <w:noProof/>
+        </w:rPr>
         <w:drawing>
           <wp:inline distT="0" distB="0" distL="0" distR="0" wp14:anchorId="7A47EA90" wp14:editId="0EDFCD9E">
             <wp:extent cx="3876677" cy="904767"/>
@@ -47041,9 +47105,6 @@
     <w:p>
       <w:pPr>
         <w:pStyle w:val="af"/>
-        <w:rPr>
-          <w:lang w:val="en-US"/>
-        </w:rPr>
       </w:pPr>
       <w:proofErr w:type="spellStart"/>
       <w:r>
@@ -48762,6 +48823,9 @@
         <w:pStyle w:val="a8"/>
       </w:pPr>
       <w:r>
+        <w:rPr>
+          <w:noProof/>
+        </w:rPr>
         <w:drawing>
           <wp:inline distT="0" distB="0" distL="0" distR="0" wp14:anchorId="7048CCA4" wp14:editId="5BAF9C60">
             <wp:extent cx="3609973" cy="665526"/>
@@ -51432,6 +51496,9 @@
         <w:pStyle w:val="a8"/>
       </w:pPr>
       <w:r>
+        <w:rPr>
+          <w:noProof/>
+        </w:rPr>
         <w:drawing>
           <wp:inline distT="0" distB="0" distL="0" distR="0" wp14:anchorId="10A5A00A" wp14:editId="0409E3D2">
             <wp:extent cx="3505200" cy="975614"/>
@@ -54691,6 +54758,9 @@
         <w:pStyle w:val="a8"/>
       </w:pPr>
       <w:r>
+        <w:rPr>
+          <w:noProof/>
+        </w:rPr>
         <w:drawing>
           <wp:inline distT="0" distB="0" distL="0" distR="0" wp14:anchorId="0B9D5B06" wp14:editId="1DA90B5F">
             <wp:extent cx="3191278" cy="1021713"/>
@@ -58266,6 +58336,9 @@
         <w:pStyle w:val="a8"/>
       </w:pPr>
       <w:r>
+        <w:rPr>
+          <w:noProof/>
+        </w:rPr>
         <w:drawing>
           <wp:inline distT="0" distB="0" distL="0" distR="0" wp14:anchorId="4EBDF278" wp14:editId="08E6CC0D">
             <wp:extent cx="3196510" cy="3543300"/>
@@ -58326,20 +58399,3140 @@
         <w:br w:type="page"/>
       </w:r>
     </w:p>
+    <w:p>
+      <w:pPr>
+        <w:pStyle w:val="1"/>
+      </w:pPr>
+      <w:bookmarkStart w:id="3" w:name="_Toc210035482"/>
+      <w:r>
+        <w:lastRenderedPageBreak/>
+        <w:t xml:space="preserve">Модуль 5. </w:t>
+      </w:r>
+      <w:r>
+        <w:t>Графический интерфейс</w:t>
+      </w:r>
+      <w:bookmarkEnd w:id="3"/>
+    </w:p>
+    <w:p>
+      <w:pPr>
+        <w:rPr>
+          <w:b/>
+          <w:bCs/>
+        </w:rPr>
+      </w:pPr>
+      <w:r>
+        <w:rPr>
+          <w:b/>
+          <w:bCs/>
+        </w:rPr>
+        <w:t>Задания.</w:t>
+      </w:r>
+    </w:p>
+    <w:p>
+      <w:r>
+        <w:t>1.</w:t>
+      </w:r>
+      <w:r>
+        <w:tab/>
+        <w:t xml:space="preserve">Создайте графическое приложение для рисования на холсте с использованием Windows </w:t>
+      </w:r>
+      <w:proofErr w:type="spellStart"/>
+      <w:r>
+        <w:t>Forms</w:t>
+      </w:r>
+      <w:proofErr w:type="spellEnd"/>
+      <w:r>
+        <w:t>. Реализуйте функции рисования линий, кругов и квадратов.</w:t>
+      </w:r>
+    </w:p>
+    <w:p>
+      <w:r>
+        <w:t>2.</w:t>
+      </w:r>
+      <w:r>
+        <w:tab/>
+        <w:t>Разработайте текстовый редактор с возможностью открытия и сохранения текстовых файлов.</w:t>
+      </w:r>
+    </w:p>
+    <w:p>
+      <w:r>
+        <w:t>3.</w:t>
+      </w:r>
+      <w:r>
+        <w:tab/>
+        <w:t xml:space="preserve">Создайте приложение для учета задач с использованием Windows </w:t>
+      </w:r>
+      <w:proofErr w:type="spellStart"/>
+      <w:r>
+        <w:t>Forms</w:t>
+      </w:r>
+      <w:proofErr w:type="spellEnd"/>
+      <w:r>
+        <w:t>. Пользователь должен иметь возможность добавлять, удалять и отмечать задачи как выполненные.</w:t>
+      </w:r>
+    </w:p>
+    <w:p>
+      <w:r>
+        <w:t>4.</w:t>
+      </w:r>
+      <w:r>
+        <w:tab/>
+        <w:t>Реализуйте приложение для просмотра изображений. Пользователь должен иметь возможность выбирать изображение для просмотра и масштабировать его.</w:t>
+      </w:r>
+    </w:p>
+    <w:p>
+      <w:r>
+        <w:t>5.</w:t>
+      </w:r>
+      <w:r>
+        <w:tab/>
+        <w:t>Создайте калькулятор с графическим интерфейсом. Пользователь должен иметь возможность выполнять арифметические операции.</w:t>
+      </w:r>
+    </w:p>
     <w:p/>
     <w:p>
       <w:pPr>
-        <w:pStyle w:val="1"/>
-      </w:pPr>
-      <w:bookmarkStart w:id="3" w:name="_Toc210035482"/>
-      <w:r>
-        <w:t xml:space="preserve">Модуль 5. </w:t>
-      </w:r>
-      <w:r>
-        <w:t>Графический интерфейс</w:t>
-      </w:r>
-      <w:bookmarkEnd w:id="3"/>
-    </w:p>
+        <w:rPr>
+          <w:b/>
+          <w:bCs/>
+        </w:rPr>
+      </w:pPr>
+      <w:r>
+        <w:rPr>
+          <w:b/>
+          <w:bCs/>
+        </w:rPr>
+        <w:t>Выполнение практических заданий</w:t>
+      </w:r>
+    </w:p>
+    <w:p>
+      <w:pPr>
+        <w:rPr>
+          <w:b/>
+          <w:bCs/>
+        </w:rPr>
+      </w:pPr>
+      <w:r>
+        <w:rPr>
+          <w:b/>
+          <w:bCs/>
+        </w:rPr>
+        <w:t>Задание 1.</w:t>
+      </w:r>
+    </w:p>
+    <w:p/>
+    <w:p>
+      <w:r>
+        <w:rPr>
+          <w:b/>
+          <w:bCs/>
+        </w:rPr>
+        <w:t xml:space="preserve">Листинг 5.1. </w:t>
+      </w:r>
+      <w:r>
+        <w:t>Код программы задания 1.</w:t>
+      </w:r>
+    </w:p>
+    <w:p>
+      <w:pPr>
+        <w:pStyle w:val="af"/>
+        <w:rPr>
+          <w:lang w:val="ru-BY"/>
+        </w:rPr>
+      </w:pPr>
+      <w:proofErr w:type="spellStart"/>
+      <w:r>
+        <w:rPr>
+          <w:lang w:val="ru-BY"/>
+        </w:rPr>
+        <w:t>using</w:t>
+      </w:r>
+      <w:proofErr w:type="spellEnd"/>
+      <w:r>
+        <w:rPr>
+          <w:lang w:val="ru-BY"/>
+        </w:rPr>
+        <w:t xml:space="preserve"> System.Drawing.Drawing2D;</w:t>
+      </w:r>
+    </w:p>
+    <w:p>
+      <w:pPr>
+        <w:pStyle w:val="af"/>
+        <w:rPr>
+          <w:lang w:val="ru-BY"/>
+        </w:rPr>
+      </w:pPr>
+    </w:p>
+    <w:p>
+      <w:pPr>
+        <w:pStyle w:val="af"/>
+        <w:rPr>
+          <w:lang w:val="ru-BY"/>
+        </w:rPr>
+      </w:pPr>
+      <w:proofErr w:type="spellStart"/>
+      <w:r>
+        <w:rPr>
+          <w:lang w:val="ru-BY"/>
+        </w:rPr>
+        <w:t>namespace</w:t>
+      </w:r>
+      <w:proofErr w:type="spellEnd"/>
+      <w:r>
+        <w:rPr>
+          <w:lang w:val="ru-BY"/>
+        </w:rPr>
+        <w:t xml:space="preserve"> Module_5._1;</w:t>
+      </w:r>
+    </w:p>
+    <w:p>
+      <w:pPr>
+        <w:pStyle w:val="af"/>
+        <w:rPr>
+          <w:lang w:val="ru-BY"/>
+        </w:rPr>
+      </w:pPr>
+    </w:p>
+    <w:p>
+      <w:pPr>
+        <w:pStyle w:val="af"/>
+        <w:rPr>
+          <w:lang w:val="ru-BY"/>
+        </w:rPr>
+      </w:pPr>
+      <w:proofErr w:type="spellStart"/>
+      <w:r>
+        <w:rPr>
+          <w:lang w:val="ru-BY"/>
+        </w:rPr>
+        <w:t>class</w:t>
+      </w:r>
+      <w:proofErr w:type="spellEnd"/>
+      <w:r>
+        <w:rPr>
+          <w:lang w:val="ru-BY"/>
+        </w:rPr>
+        <w:t xml:space="preserve"> </w:t>
+      </w:r>
+      <w:proofErr w:type="spellStart"/>
+      <w:r>
+        <w:rPr>
+          <w:lang w:val="ru-BY"/>
+        </w:rPr>
+        <w:t>Shape</w:t>
+      </w:r>
+      <w:proofErr w:type="spellEnd"/>
+    </w:p>
+    <w:p>
+      <w:pPr>
+        <w:pStyle w:val="af"/>
+        <w:rPr>
+          <w:lang w:val="ru-BY"/>
+        </w:rPr>
+      </w:pPr>
+      <w:r>
+        <w:rPr>
+          <w:lang w:val="ru-BY"/>
+        </w:rPr>
+        <w:t>{</w:t>
+      </w:r>
+    </w:p>
+    <w:p>
+      <w:pPr>
+        <w:pStyle w:val="af"/>
+        <w:rPr>
+          <w:lang w:val="ru-BY"/>
+        </w:rPr>
+      </w:pPr>
+      <w:r>
+        <w:rPr>
+          <w:lang w:val="ru-BY"/>
+        </w:rPr>
+        <w:t xml:space="preserve">    </w:t>
+      </w:r>
+      <w:proofErr w:type="spellStart"/>
+      <w:r>
+        <w:rPr>
+          <w:lang w:val="ru-BY"/>
+        </w:rPr>
+        <w:t>public</w:t>
+      </w:r>
+      <w:proofErr w:type="spellEnd"/>
+      <w:r>
+        <w:rPr>
+          <w:lang w:val="ru-BY"/>
+        </w:rPr>
+        <w:t xml:space="preserve"> </w:t>
+      </w:r>
+      <w:proofErr w:type="spellStart"/>
+      <w:r>
+        <w:rPr>
+          <w:lang w:val="ru-BY"/>
+        </w:rPr>
+        <w:t>int</w:t>
+      </w:r>
+      <w:proofErr w:type="spellEnd"/>
+      <w:r>
+        <w:rPr>
+          <w:lang w:val="ru-BY"/>
+        </w:rPr>
+        <w:t xml:space="preserve"> State; // 1 - линия, 2 - прямоугольник, 3 - круг</w:t>
+      </w:r>
+    </w:p>
+    <w:p>
+      <w:pPr>
+        <w:pStyle w:val="af"/>
+        <w:rPr>
+          <w:lang w:val="ru-BY"/>
+        </w:rPr>
+      </w:pPr>
+      <w:r>
+        <w:rPr>
+          <w:lang w:val="ru-BY"/>
+        </w:rPr>
+        <w:t xml:space="preserve">    </w:t>
+      </w:r>
+      <w:proofErr w:type="spellStart"/>
+      <w:r>
+        <w:rPr>
+          <w:lang w:val="ru-BY"/>
+        </w:rPr>
+        <w:t>public</w:t>
+      </w:r>
+      <w:proofErr w:type="spellEnd"/>
+      <w:r>
+        <w:rPr>
+          <w:lang w:val="ru-BY"/>
+        </w:rPr>
+        <w:t xml:space="preserve"> Point Start;</w:t>
+      </w:r>
+    </w:p>
+    <w:p>
+      <w:pPr>
+        <w:pStyle w:val="af"/>
+        <w:rPr>
+          <w:lang w:val="ru-BY"/>
+        </w:rPr>
+      </w:pPr>
+      <w:r>
+        <w:rPr>
+          <w:lang w:val="ru-BY"/>
+        </w:rPr>
+        <w:t xml:space="preserve">    </w:t>
+      </w:r>
+      <w:proofErr w:type="spellStart"/>
+      <w:r>
+        <w:rPr>
+          <w:lang w:val="ru-BY"/>
+        </w:rPr>
+        <w:t>public</w:t>
+      </w:r>
+      <w:proofErr w:type="spellEnd"/>
+      <w:r>
+        <w:rPr>
+          <w:lang w:val="ru-BY"/>
+        </w:rPr>
+        <w:t xml:space="preserve"> Point End;</w:t>
+      </w:r>
+    </w:p>
+    <w:p>
+      <w:pPr>
+        <w:pStyle w:val="af"/>
+        <w:rPr>
+          <w:lang w:val="ru-BY"/>
+        </w:rPr>
+      </w:pPr>
+      <w:r>
+        <w:rPr>
+          <w:lang w:val="ru-BY"/>
+        </w:rPr>
+        <w:t xml:space="preserve">    </w:t>
+      </w:r>
+    </w:p>
+    <w:p>
+      <w:pPr>
+        <w:pStyle w:val="af"/>
+        <w:rPr>
+          <w:lang w:val="ru-BY"/>
+        </w:rPr>
+      </w:pPr>
+      <w:r>
+        <w:rPr>
+          <w:lang w:val="ru-BY"/>
+        </w:rPr>
+        <w:t xml:space="preserve">    </w:t>
+      </w:r>
+      <w:proofErr w:type="spellStart"/>
+      <w:r>
+        <w:rPr>
+          <w:lang w:val="ru-BY"/>
+        </w:rPr>
+        <w:t>public</w:t>
+      </w:r>
+      <w:proofErr w:type="spellEnd"/>
+      <w:r>
+        <w:rPr>
+          <w:lang w:val="ru-BY"/>
+        </w:rPr>
+        <w:t xml:space="preserve"> </w:t>
+      </w:r>
+      <w:proofErr w:type="spellStart"/>
+      <w:r>
+        <w:rPr>
+          <w:lang w:val="ru-BY"/>
+        </w:rPr>
+        <w:t>Rectangle</w:t>
+      </w:r>
+      <w:proofErr w:type="spellEnd"/>
+      <w:r>
+        <w:rPr>
+          <w:lang w:val="ru-BY"/>
+        </w:rPr>
+        <w:t xml:space="preserve"> </w:t>
+      </w:r>
+      <w:proofErr w:type="spellStart"/>
+      <w:r>
+        <w:rPr>
+          <w:lang w:val="ru-BY"/>
+        </w:rPr>
+        <w:t>GetBounds</w:t>
+      </w:r>
+      <w:proofErr w:type="spellEnd"/>
+      <w:r>
+        <w:rPr>
+          <w:lang w:val="ru-BY"/>
+        </w:rPr>
+        <w:t>()</w:t>
+      </w:r>
+    </w:p>
+    <w:p>
+      <w:pPr>
+        <w:pStyle w:val="af"/>
+        <w:rPr>
+          <w:lang w:val="ru-BY"/>
+        </w:rPr>
+      </w:pPr>
+      <w:r>
+        <w:rPr>
+          <w:lang w:val="ru-BY"/>
+        </w:rPr>
+        <w:t xml:space="preserve">    {</w:t>
+      </w:r>
+    </w:p>
+    <w:p>
+      <w:pPr>
+        <w:pStyle w:val="af"/>
+        <w:rPr>
+          <w:lang w:val="ru-BY"/>
+        </w:rPr>
+      </w:pPr>
+      <w:r>
+        <w:rPr>
+          <w:lang w:val="ru-BY"/>
+        </w:rPr>
+        <w:t xml:space="preserve">        </w:t>
+      </w:r>
+      <w:proofErr w:type="spellStart"/>
+      <w:r>
+        <w:rPr>
+          <w:lang w:val="ru-BY"/>
+        </w:rPr>
+        <w:t>return</w:t>
+      </w:r>
+      <w:proofErr w:type="spellEnd"/>
+      <w:r>
+        <w:rPr>
+          <w:lang w:val="ru-BY"/>
+        </w:rPr>
+        <w:t xml:space="preserve"> </w:t>
+      </w:r>
+      <w:proofErr w:type="spellStart"/>
+      <w:r>
+        <w:rPr>
+          <w:lang w:val="ru-BY"/>
+        </w:rPr>
+        <w:t>new</w:t>
+      </w:r>
+      <w:proofErr w:type="spellEnd"/>
+      <w:r>
+        <w:rPr>
+          <w:lang w:val="ru-BY"/>
+        </w:rPr>
+        <w:t xml:space="preserve"> </w:t>
+      </w:r>
+      <w:proofErr w:type="spellStart"/>
+      <w:r>
+        <w:rPr>
+          <w:lang w:val="ru-BY"/>
+        </w:rPr>
+        <w:t>Rectangle</w:t>
+      </w:r>
+      <w:proofErr w:type="spellEnd"/>
+      <w:r>
+        <w:rPr>
+          <w:lang w:val="ru-BY"/>
+        </w:rPr>
+        <w:t>(</w:t>
+      </w:r>
+    </w:p>
+    <w:p>
+      <w:pPr>
+        <w:pStyle w:val="af"/>
+        <w:rPr>
+          <w:lang w:val="ru-BY"/>
+        </w:rPr>
+      </w:pPr>
+      <w:r>
+        <w:rPr>
+          <w:lang w:val="ru-BY"/>
+        </w:rPr>
+        <w:t xml:space="preserve">            </w:t>
+      </w:r>
+      <w:proofErr w:type="spellStart"/>
+      <w:r>
+        <w:rPr>
+          <w:lang w:val="ru-BY"/>
+        </w:rPr>
+        <w:t>Math.Min</w:t>
+      </w:r>
+      <w:proofErr w:type="spellEnd"/>
+      <w:r>
+        <w:rPr>
+          <w:lang w:val="ru-BY"/>
+        </w:rPr>
+        <w:t>(</w:t>
+      </w:r>
+      <w:proofErr w:type="spellStart"/>
+      <w:r>
+        <w:rPr>
+          <w:lang w:val="ru-BY"/>
+        </w:rPr>
+        <w:t>Start.X</w:t>
+      </w:r>
+      <w:proofErr w:type="spellEnd"/>
+      <w:r>
+        <w:rPr>
+          <w:lang w:val="ru-BY"/>
+        </w:rPr>
+        <w:t xml:space="preserve">, </w:t>
+      </w:r>
+      <w:proofErr w:type="spellStart"/>
+      <w:r>
+        <w:rPr>
+          <w:lang w:val="ru-BY"/>
+        </w:rPr>
+        <w:t>End.X</w:t>
+      </w:r>
+      <w:proofErr w:type="spellEnd"/>
+      <w:r>
+        <w:rPr>
+          <w:lang w:val="ru-BY"/>
+        </w:rPr>
+        <w:t>),</w:t>
+      </w:r>
+    </w:p>
+    <w:p>
+      <w:pPr>
+        <w:pStyle w:val="af"/>
+        <w:rPr>
+          <w:lang w:val="ru-BY"/>
+        </w:rPr>
+      </w:pPr>
+      <w:r>
+        <w:rPr>
+          <w:lang w:val="ru-BY"/>
+        </w:rPr>
+        <w:t xml:space="preserve">            </w:t>
+      </w:r>
+      <w:proofErr w:type="spellStart"/>
+      <w:r>
+        <w:rPr>
+          <w:lang w:val="ru-BY"/>
+        </w:rPr>
+        <w:t>Math.Min</w:t>
+      </w:r>
+      <w:proofErr w:type="spellEnd"/>
+      <w:r>
+        <w:rPr>
+          <w:lang w:val="ru-BY"/>
+        </w:rPr>
+        <w:t>(</w:t>
+      </w:r>
+      <w:proofErr w:type="spellStart"/>
+      <w:r>
+        <w:rPr>
+          <w:lang w:val="ru-BY"/>
+        </w:rPr>
+        <w:t>Start.Y</w:t>
+      </w:r>
+      <w:proofErr w:type="spellEnd"/>
+      <w:r>
+        <w:rPr>
+          <w:lang w:val="ru-BY"/>
+        </w:rPr>
+        <w:t xml:space="preserve">, </w:t>
+      </w:r>
+      <w:proofErr w:type="spellStart"/>
+      <w:r>
+        <w:rPr>
+          <w:lang w:val="ru-BY"/>
+        </w:rPr>
+        <w:t>End.Y</w:t>
+      </w:r>
+      <w:proofErr w:type="spellEnd"/>
+      <w:r>
+        <w:rPr>
+          <w:lang w:val="ru-BY"/>
+        </w:rPr>
+        <w:t>),</w:t>
+      </w:r>
+    </w:p>
+    <w:p>
+      <w:pPr>
+        <w:pStyle w:val="af"/>
+        <w:rPr>
+          <w:lang w:val="ru-BY"/>
+        </w:rPr>
+      </w:pPr>
+      <w:r>
+        <w:rPr>
+          <w:lang w:val="ru-BY"/>
+        </w:rPr>
+        <w:t xml:space="preserve">            </w:t>
+      </w:r>
+      <w:proofErr w:type="spellStart"/>
+      <w:r>
+        <w:rPr>
+          <w:lang w:val="ru-BY"/>
+        </w:rPr>
+        <w:t>Math.Abs</w:t>
+      </w:r>
+      <w:proofErr w:type="spellEnd"/>
+      <w:r>
+        <w:rPr>
+          <w:lang w:val="ru-BY"/>
+        </w:rPr>
+        <w:t>(</w:t>
+      </w:r>
+      <w:proofErr w:type="spellStart"/>
+      <w:r>
+        <w:rPr>
+          <w:lang w:val="ru-BY"/>
+        </w:rPr>
+        <w:t>End.X</w:t>
+      </w:r>
+      <w:proofErr w:type="spellEnd"/>
+      <w:r>
+        <w:rPr>
+          <w:lang w:val="ru-BY"/>
+        </w:rPr>
+        <w:t xml:space="preserve"> - </w:t>
+      </w:r>
+      <w:proofErr w:type="spellStart"/>
+      <w:r>
+        <w:rPr>
+          <w:lang w:val="ru-BY"/>
+        </w:rPr>
+        <w:t>Start.X</w:t>
+      </w:r>
+      <w:proofErr w:type="spellEnd"/>
+      <w:r>
+        <w:rPr>
+          <w:lang w:val="ru-BY"/>
+        </w:rPr>
+        <w:t>),</w:t>
+      </w:r>
+    </w:p>
+    <w:p>
+      <w:pPr>
+        <w:pStyle w:val="af"/>
+        <w:rPr>
+          <w:lang w:val="ru-BY"/>
+        </w:rPr>
+      </w:pPr>
+      <w:r>
+        <w:rPr>
+          <w:lang w:val="ru-BY"/>
+        </w:rPr>
+        <w:t xml:space="preserve">            </w:t>
+      </w:r>
+      <w:proofErr w:type="spellStart"/>
+      <w:r>
+        <w:rPr>
+          <w:lang w:val="ru-BY"/>
+        </w:rPr>
+        <w:t>Math.Abs</w:t>
+      </w:r>
+      <w:proofErr w:type="spellEnd"/>
+      <w:r>
+        <w:rPr>
+          <w:lang w:val="ru-BY"/>
+        </w:rPr>
+        <w:t>(</w:t>
+      </w:r>
+      <w:proofErr w:type="spellStart"/>
+      <w:r>
+        <w:rPr>
+          <w:lang w:val="ru-BY"/>
+        </w:rPr>
+        <w:t>End.Y</w:t>
+      </w:r>
+      <w:proofErr w:type="spellEnd"/>
+      <w:r>
+        <w:rPr>
+          <w:lang w:val="ru-BY"/>
+        </w:rPr>
+        <w:t xml:space="preserve"> - </w:t>
+      </w:r>
+      <w:proofErr w:type="spellStart"/>
+      <w:r>
+        <w:rPr>
+          <w:lang w:val="ru-BY"/>
+        </w:rPr>
+        <w:t>Start.Y</w:t>
+      </w:r>
+      <w:proofErr w:type="spellEnd"/>
+      <w:r>
+        <w:rPr>
+          <w:lang w:val="ru-BY"/>
+        </w:rPr>
+        <w:t>));</w:t>
+      </w:r>
+    </w:p>
+    <w:p>
+      <w:pPr>
+        <w:pStyle w:val="af"/>
+        <w:rPr>
+          <w:lang w:val="ru-BY"/>
+        </w:rPr>
+      </w:pPr>
+      <w:r>
+        <w:rPr>
+          <w:lang w:val="ru-BY"/>
+        </w:rPr>
+        <w:t xml:space="preserve">    }</w:t>
+      </w:r>
+    </w:p>
+    <w:p>
+      <w:pPr>
+        <w:pStyle w:val="af"/>
+        <w:rPr>
+          <w:lang w:val="ru-BY"/>
+        </w:rPr>
+      </w:pPr>
+      <w:r>
+        <w:rPr>
+          <w:lang w:val="ru-BY"/>
+        </w:rPr>
+        <w:t>}</w:t>
+      </w:r>
+    </w:p>
+    <w:p>
+      <w:pPr>
+        <w:pStyle w:val="af"/>
+        <w:rPr>
+          <w:lang w:val="ru-BY"/>
+        </w:rPr>
+      </w:pPr>
+    </w:p>
+    <w:p>
+      <w:pPr>
+        <w:pStyle w:val="af"/>
+        <w:rPr>
+          <w:lang w:val="ru-BY"/>
+        </w:rPr>
+      </w:pPr>
+      <w:proofErr w:type="spellStart"/>
+      <w:r>
+        <w:rPr>
+          <w:lang w:val="ru-BY"/>
+        </w:rPr>
+        <w:t>public</w:t>
+      </w:r>
+      <w:proofErr w:type="spellEnd"/>
+      <w:r>
+        <w:rPr>
+          <w:lang w:val="ru-BY"/>
+        </w:rPr>
+        <w:t xml:space="preserve"> </w:t>
+      </w:r>
+      <w:proofErr w:type="spellStart"/>
+      <w:r>
+        <w:rPr>
+          <w:lang w:val="ru-BY"/>
+        </w:rPr>
+        <w:t>partial</w:t>
+      </w:r>
+      <w:proofErr w:type="spellEnd"/>
+      <w:r>
+        <w:rPr>
+          <w:lang w:val="ru-BY"/>
+        </w:rPr>
+        <w:t xml:space="preserve"> </w:t>
+      </w:r>
+      <w:proofErr w:type="spellStart"/>
+      <w:r>
+        <w:rPr>
+          <w:lang w:val="ru-BY"/>
+        </w:rPr>
+        <w:t>class</w:t>
+      </w:r>
+      <w:proofErr w:type="spellEnd"/>
+      <w:r>
+        <w:rPr>
+          <w:lang w:val="ru-BY"/>
+        </w:rPr>
+        <w:t xml:space="preserve"> Form1 : Form</w:t>
+      </w:r>
+    </w:p>
+    <w:p>
+      <w:pPr>
+        <w:pStyle w:val="af"/>
+        <w:rPr>
+          <w:lang w:val="ru-BY"/>
+        </w:rPr>
+      </w:pPr>
+      <w:r>
+        <w:rPr>
+          <w:lang w:val="ru-BY"/>
+        </w:rPr>
+        <w:t>{</w:t>
+      </w:r>
+    </w:p>
+    <w:p>
+      <w:pPr>
+        <w:pStyle w:val="af"/>
+        <w:rPr>
+          <w:lang w:val="ru-BY"/>
+        </w:rPr>
+      </w:pPr>
+      <w:r>
+        <w:rPr>
+          <w:lang w:val="ru-BY"/>
+        </w:rPr>
+        <w:t xml:space="preserve">    </w:t>
+      </w:r>
+      <w:proofErr w:type="spellStart"/>
+      <w:r>
+        <w:rPr>
+          <w:lang w:val="ru-BY"/>
+        </w:rPr>
+        <w:t>private</w:t>
+      </w:r>
+      <w:proofErr w:type="spellEnd"/>
+      <w:r>
+        <w:rPr>
+          <w:lang w:val="ru-BY"/>
+        </w:rPr>
+        <w:t xml:space="preserve"> List&lt;</w:t>
+      </w:r>
+      <w:proofErr w:type="spellStart"/>
+      <w:r>
+        <w:rPr>
+          <w:lang w:val="ru-BY"/>
+        </w:rPr>
+        <w:t>Shape</w:t>
+      </w:r>
+      <w:proofErr w:type="spellEnd"/>
+      <w:r>
+        <w:rPr>
+          <w:lang w:val="ru-BY"/>
+        </w:rPr>
+        <w:t xml:space="preserve">&gt; </w:t>
+      </w:r>
+      <w:proofErr w:type="spellStart"/>
+      <w:r>
+        <w:rPr>
+          <w:lang w:val="ru-BY"/>
+        </w:rPr>
+        <w:t>shapes</w:t>
+      </w:r>
+      <w:proofErr w:type="spellEnd"/>
+      <w:r>
+        <w:rPr>
+          <w:lang w:val="ru-BY"/>
+        </w:rPr>
+        <w:t xml:space="preserve"> = </w:t>
+      </w:r>
+      <w:proofErr w:type="spellStart"/>
+      <w:r>
+        <w:rPr>
+          <w:lang w:val="ru-BY"/>
+        </w:rPr>
+        <w:t>new</w:t>
+      </w:r>
+      <w:proofErr w:type="spellEnd"/>
+      <w:r>
+        <w:rPr>
+          <w:lang w:val="ru-BY"/>
+        </w:rPr>
+        <w:t xml:space="preserve"> List&lt;</w:t>
+      </w:r>
+      <w:proofErr w:type="spellStart"/>
+      <w:r>
+        <w:rPr>
+          <w:lang w:val="ru-BY"/>
+        </w:rPr>
+        <w:t>Shape</w:t>
+      </w:r>
+      <w:proofErr w:type="spellEnd"/>
+      <w:r>
+        <w:rPr>
+          <w:lang w:val="ru-BY"/>
+        </w:rPr>
+        <w:t>&gt;(); // Список всех нарисованных фигу</w:t>
+      </w:r>
+    </w:p>
+    <w:p>
+      <w:pPr>
+        <w:pStyle w:val="af"/>
+        <w:rPr>
+          <w:lang w:val="ru-BY"/>
+        </w:rPr>
+      </w:pPr>
+      <w:r>
+        <w:rPr>
+          <w:lang w:val="ru-BY"/>
+        </w:rPr>
+        <w:t xml:space="preserve">    </w:t>
+      </w:r>
+      <w:proofErr w:type="spellStart"/>
+      <w:r>
+        <w:rPr>
+          <w:lang w:val="ru-BY"/>
+        </w:rPr>
+        <w:t>private</w:t>
+      </w:r>
+      <w:proofErr w:type="spellEnd"/>
+      <w:r>
+        <w:rPr>
+          <w:lang w:val="ru-BY"/>
+        </w:rPr>
+        <w:t xml:space="preserve"> Point </w:t>
+      </w:r>
+      <w:proofErr w:type="spellStart"/>
+      <w:r>
+        <w:rPr>
+          <w:lang w:val="ru-BY"/>
+        </w:rPr>
+        <w:t>startPoint</w:t>
+      </w:r>
+      <w:proofErr w:type="spellEnd"/>
+      <w:r>
+        <w:rPr>
+          <w:lang w:val="ru-BY"/>
+        </w:rPr>
+        <w:t xml:space="preserve">, </w:t>
+      </w:r>
+      <w:proofErr w:type="spellStart"/>
+      <w:r>
+        <w:rPr>
+          <w:lang w:val="ru-BY"/>
+        </w:rPr>
+        <w:t>endPoint</w:t>
+      </w:r>
+      <w:proofErr w:type="spellEnd"/>
+      <w:r>
+        <w:rPr>
+          <w:lang w:val="ru-BY"/>
+        </w:rPr>
+        <w:t>;     // Точки начала и конца текущей фигуры</w:t>
+      </w:r>
+    </w:p>
+    <w:p>
+      <w:pPr>
+        <w:pStyle w:val="af"/>
+        <w:rPr>
+          <w:lang w:val="ru-BY"/>
+        </w:rPr>
+      </w:pPr>
+      <w:r>
+        <w:rPr>
+          <w:lang w:val="ru-BY"/>
+        </w:rPr>
+        <w:t xml:space="preserve">    </w:t>
+      </w:r>
+      <w:proofErr w:type="spellStart"/>
+      <w:r>
+        <w:rPr>
+          <w:lang w:val="ru-BY"/>
+        </w:rPr>
+        <w:t>private</w:t>
+      </w:r>
+      <w:proofErr w:type="spellEnd"/>
+      <w:r>
+        <w:rPr>
+          <w:lang w:val="ru-BY"/>
+        </w:rPr>
+        <w:t xml:space="preserve"> </w:t>
+      </w:r>
+      <w:proofErr w:type="spellStart"/>
+      <w:r>
+        <w:rPr>
+          <w:lang w:val="ru-BY"/>
+        </w:rPr>
+        <w:t>float</w:t>
+      </w:r>
+      <w:proofErr w:type="spellEnd"/>
+      <w:r>
+        <w:rPr>
+          <w:lang w:val="ru-BY"/>
+        </w:rPr>
+        <w:t xml:space="preserve"> </w:t>
+      </w:r>
+      <w:proofErr w:type="spellStart"/>
+      <w:r>
+        <w:rPr>
+          <w:lang w:val="ru-BY"/>
+        </w:rPr>
+        <w:t>PenWidth</w:t>
+      </w:r>
+      <w:proofErr w:type="spellEnd"/>
+      <w:r>
+        <w:rPr>
+          <w:lang w:val="ru-BY"/>
+        </w:rPr>
+        <w:t xml:space="preserve"> = 3;             // Толщина пера</w:t>
+      </w:r>
+    </w:p>
+    <w:p>
+      <w:pPr>
+        <w:pStyle w:val="af"/>
+        <w:rPr>
+          <w:lang w:val="ru-BY"/>
+        </w:rPr>
+      </w:pPr>
+      <w:r>
+        <w:rPr>
+          <w:lang w:val="ru-BY"/>
+        </w:rPr>
+        <w:t xml:space="preserve">    </w:t>
+      </w:r>
+      <w:proofErr w:type="spellStart"/>
+      <w:r>
+        <w:rPr>
+          <w:lang w:val="ru-BY"/>
+        </w:rPr>
+        <w:t>private</w:t>
+      </w:r>
+      <w:proofErr w:type="spellEnd"/>
+      <w:r>
+        <w:rPr>
+          <w:lang w:val="ru-BY"/>
+        </w:rPr>
+        <w:t xml:space="preserve"> </w:t>
+      </w:r>
+      <w:proofErr w:type="spellStart"/>
+      <w:r>
+        <w:rPr>
+          <w:lang w:val="ru-BY"/>
+        </w:rPr>
+        <w:t>int</w:t>
+      </w:r>
+      <w:proofErr w:type="spellEnd"/>
+      <w:r>
+        <w:rPr>
+          <w:lang w:val="ru-BY"/>
+        </w:rPr>
+        <w:t xml:space="preserve"> _</w:t>
+      </w:r>
+      <w:proofErr w:type="spellStart"/>
+      <w:r>
+        <w:rPr>
+          <w:lang w:val="ru-BY"/>
+        </w:rPr>
+        <w:t>state</w:t>
+      </w:r>
+      <w:proofErr w:type="spellEnd"/>
+      <w:r>
+        <w:rPr>
+          <w:lang w:val="ru-BY"/>
+        </w:rPr>
+        <w:t xml:space="preserve"> = 1;                 // Текущий выбранный тип фигуры</w:t>
+      </w:r>
+    </w:p>
+    <w:p>
+      <w:pPr>
+        <w:pStyle w:val="af"/>
+        <w:rPr>
+          <w:lang w:val="ru-BY"/>
+        </w:rPr>
+      </w:pPr>
+      <w:r>
+        <w:rPr>
+          <w:lang w:val="ru-BY"/>
+        </w:rPr>
+        <w:t xml:space="preserve">    </w:t>
+      </w:r>
+      <w:proofErr w:type="spellStart"/>
+      <w:r>
+        <w:rPr>
+          <w:lang w:val="ru-BY"/>
+        </w:rPr>
+        <w:t>public</w:t>
+      </w:r>
+      <w:proofErr w:type="spellEnd"/>
+      <w:r>
+        <w:rPr>
+          <w:lang w:val="ru-BY"/>
+        </w:rPr>
+        <w:t xml:space="preserve"> Form1()</w:t>
+      </w:r>
+    </w:p>
+    <w:p>
+      <w:pPr>
+        <w:pStyle w:val="af"/>
+        <w:rPr>
+          <w:lang w:val="ru-BY"/>
+        </w:rPr>
+      </w:pPr>
+      <w:r>
+        <w:rPr>
+          <w:lang w:val="ru-BY"/>
+        </w:rPr>
+        <w:t xml:space="preserve">    {</w:t>
+      </w:r>
+    </w:p>
+    <w:p>
+      <w:pPr>
+        <w:pStyle w:val="af"/>
+        <w:rPr>
+          <w:lang w:val="ru-BY"/>
+        </w:rPr>
+      </w:pPr>
+      <w:r>
+        <w:rPr>
+          <w:lang w:val="ru-BY"/>
+        </w:rPr>
+        <w:t xml:space="preserve">        </w:t>
+      </w:r>
+      <w:proofErr w:type="spellStart"/>
+      <w:r>
+        <w:rPr>
+          <w:lang w:val="ru-BY"/>
+        </w:rPr>
+        <w:t>InitializeComponent</w:t>
+      </w:r>
+      <w:proofErr w:type="spellEnd"/>
+      <w:r>
+        <w:rPr>
+          <w:lang w:val="ru-BY"/>
+        </w:rPr>
+        <w:t>();</w:t>
+      </w:r>
+    </w:p>
+    <w:p>
+      <w:pPr>
+        <w:pStyle w:val="af"/>
+        <w:rPr>
+          <w:lang w:val="ru-BY"/>
+        </w:rPr>
+      </w:pPr>
+      <w:r>
+        <w:rPr>
+          <w:lang w:val="ru-BY"/>
+        </w:rPr>
+        <w:t xml:space="preserve">    }</w:t>
+      </w:r>
+    </w:p>
+    <w:p>
+      <w:pPr>
+        <w:pStyle w:val="af"/>
+        <w:rPr>
+          <w:lang w:val="ru-BY"/>
+        </w:rPr>
+      </w:pPr>
+      <w:r>
+        <w:rPr>
+          <w:lang w:val="ru-BY"/>
+        </w:rPr>
+        <w:t xml:space="preserve">    </w:t>
+      </w:r>
+      <w:proofErr w:type="spellStart"/>
+      <w:r>
+        <w:rPr>
+          <w:lang w:val="ru-BY"/>
+        </w:rPr>
+        <w:t>private</w:t>
+      </w:r>
+      <w:proofErr w:type="spellEnd"/>
+      <w:r>
+        <w:rPr>
+          <w:lang w:val="ru-BY"/>
+        </w:rPr>
+        <w:t xml:space="preserve"> </w:t>
+      </w:r>
+      <w:proofErr w:type="spellStart"/>
+      <w:r>
+        <w:rPr>
+          <w:lang w:val="ru-BY"/>
+        </w:rPr>
+        <w:t>void</w:t>
+      </w:r>
+      <w:proofErr w:type="spellEnd"/>
+      <w:r>
+        <w:rPr>
+          <w:lang w:val="ru-BY"/>
+        </w:rPr>
+        <w:t xml:space="preserve"> </w:t>
+      </w:r>
+      <w:proofErr w:type="spellStart"/>
+      <w:r>
+        <w:rPr>
+          <w:lang w:val="ru-BY"/>
+        </w:rPr>
+        <w:t>Form_Paint</w:t>
+      </w:r>
+      <w:proofErr w:type="spellEnd"/>
+      <w:r>
+        <w:rPr>
+          <w:lang w:val="ru-BY"/>
+        </w:rPr>
+        <w:t>(</w:t>
+      </w:r>
+      <w:proofErr w:type="spellStart"/>
+      <w:r>
+        <w:rPr>
+          <w:lang w:val="ru-BY"/>
+        </w:rPr>
+        <w:t>object</w:t>
+      </w:r>
+      <w:proofErr w:type="spellEnd"/>
+      <w:r>
+        <w:rPr>
+          <w:lang w:val="ru-BY"/>
+        </w:rPr>
+        <w:t xml:space="preserve"> </w:t>
+      </w:r>
+      <w:proofErr w:type="spellStart"/>
+      <w:r>
+        <w:rPr>
+          <w:lang w:val="ru-BY"/>
+        </w:rPr>
+        <w:t>sender</w:t>
+      </w:r>
+      <w:proofErr w:type="spellEnd"/>
+      <w:r>
+        <w:rPr>
+          <w:lang w:val="ru-BY"/>
+        </w:rPr>
+        <w:t xml:space="preserve">, </w:t>
+      </w:r>
+      <w:proofErr w:type="spellStart"/>
+      <w:r>
+        <w:rPr>
+          <w:lang w:val="ru-BY"/>
+        </w:rPr>
+        <w:t>PaintEventArgs</w:t>
+      </w:r>
+      <w:proofErr w:type="spellEnd"/>
+      <w:r>
+        <w:rPr>
+          <w:lang w:val="ru-BY"/>
+        </w:rPr>
+        <w:t xml:space="preserve"> e)</w:t>
+      </w:r>
+    </w:p>
+    <w:p>
+      <w:pPr>
+        <w:pStyle w:val="af"/>
+        <w:rPr>
+          <w:lang w:val="ru-BY"/>
+        </w:rPr>
+      </w:pPr>
+      <w:r>
+        <w:rPr>
+          <w:lang w:val="ru-BY"/>
+        </w:rPr>
+        <w:t xml:space="preserve">    {</w:t>
+      </w:r>
+    </w:p>
+    <w:p>
+      <w:pPr>
+        <w:pStyle w:val="af"/>
+        <w:rPr>
+          <w:lang w:val="ru-BY"/>
+        </w:rPr>
+      </w:pPr>
+      <w:r>
+        <w:rPr>
+          <w:lang w:val="ru-BY"/>
+        </w:rPr>
+        <w:t xml:space="preserve">        </w:t>
+      </w:r>
+      <w:proofErr w:type="spellStart"/>
+      <w:r>
+        <w:rPr>
+          <w:lang w:val="ru-BY"/>
+        </w:rPr>
+        <w:t>Pen</w:t>
+      </w:r>
+      <w:proofErr w:type="spellEnd"/>
+      <w:r>
+        <w:rPr>
+          <w:lang w:val="ru-BY"/>
+        </w:rPr>
+        <w:t xml:space="preserve"> </w:t>
+      </w:r>
+      <w:proofErr w:type="spellStart"/>
+      <w:r>
+        <w:rPr>
+          <w:lang w:val="ru-BY"/>
+        </w:rPr>
+        <w:t>pen</w:t>
+      </w:r>
+      <w:proofErr w:type="spellEnd"/>
+      <w:r>
+        <w:rPr>
+          <w:lang w:val="ru-BY"/>
+        </w:rPr>
+        <w:t xml:space="preserve"> = </w:t>
+      </w:r>
+      <w:proofErr w:type="spellStart"/>
+      <w:r>
+        <w:rPr>
+          <w:lang w:val="ru-BY"/>
+        </w:rPr>
+        <w:t>new</w:t>
+      </w:r>
+      <w:proofErr w:type="spellEnd"/>
+      <w:r>
+        <w:rPr>
+          <w:lang w:val="ru-BY"/>
+        </w:rPr>
+        <w:t xml:space="preserve"> </w:t>
+      </w:r>
+      <w:proofErr w:type="spellStart"/>
+      <w:r>
+        <w:rPr>
+          <w:lang w:val="ru-BY"/>
+        </w:rPr>
+        <w:t>Pen</w:t>
+      </w:r>
+      <w:proofErr w:type="spellEnd"/>
+      <w:r>
+        <w:rPr>
+          <w:lang w:val="ru-BY"/>
+        </w:rPr>
+        <w:t>(</w:t>
+      </w:r>
+      <w:proofErr w:type="spellStart"/>
+      <w:r>
+        <w:rPr>
+          <w:lang w:val="ru-BY"/>
+        </w:rPr>
+        <w:t>Color.Black</w:t>
+      </w:r>
+      <w:proofErr w:type="spellEnd"/>
+      <w:r>
+        <w:rPr>
+          <w:lang w:val="ru-BY"/>
+        </w:rPr>
+        <w:t xml:space="preserve">, </w:t>
+      </w:r>
+      <w:proofErr w:type="spellStart"/>
+      <w:r>
+        <w:rPr>
+          <w:lang w:val="ru-BY"/>
+        </w:rPr>
+        <w:t>PenWidth</w:t>
+      </w:r>
+      <w:proofErr w:type="spellEnd"/>
+      <w:r>
+        <w:rPr>
+          <w:lang w:val="ru-BY"/>
+        </w:rPr>
+        <w:t>);</w:t>
+      </w:r>
+    </w:p>
+    <w:p>
+      <w:pPr>
+        <w:pStyle w:val="af"/>
+        <w:rPr>
+          <w:lang w:val="ru-BY"/>
+        </w:rPr>
+      </w:pPr>
+    </w:p>
+    <w:p>
+      <w:pPr>
+        <w:pStyle w:val="af"/>
+        <w:rPr>
+          <w:lang w:val="ru-BY"/>
+        </w:rPr>
+      </w:pPr>
+      <w:r>
+        <w:rPr>
+          <w:lang w:val="ru-BY"/>
+        </w:rPr>
+        <w:t xml:space="preserve">        </w:t>
+      </w:r>
+      <w:proofErr w:type="spellStart"/>
+      <w:r>
+        <w:rPr>
+          <w:lang w:val="ru-BY"/>
+        </w:rPr>
+        <w:t>foreach</w:t>
+      </w:r>
+      <w:proofErr w:type="spellEnd"/>
+      <w:r>
+        <w:rPr>
+          <w:lang w:val="ru-BY"/>
+        </w:rPr>
+        <w:t xml:space="preserve"> (</w:t>
+      </w:r>
+      <w:proofErr w:type="spellStart"/>
+      <w:r>
+        <w:rPr>
+          <w:lang w:val="ru-BY"/>
+        </w:rPr>
+        <w:t>var</w:t>
+      </w:r>
+      <w:proofErr w:type="spellEnd"/>
+      <w:r>
+        <w:rPr>
+          <w:lang w:val="ru-BY"/>
+        </w:rPr>
+        <w:t xml:space="preserve"> </w:t>
+      </w:r>
+      <w:proofErr w:type="spellStart"/>
+      <w:r>
+        <w:rPr>
+          <w:lang w:val="ru-BY"/>
+        </w:rPr>
+        <w:t>shape</w:t>
+      </w:r>
+      <w:proofErr w:type="spellEnd"/>
+      <w:r>
+        <w:rPr>
+          <w:lang w:val="ru-BY"/>
+        </w:rPr>
+        <w:t xml:space="preserve"> </w:t>
+      </w:r>
+      <w:proofErr w:type="spellStart"/>
+      <w:r>
+        <w:rPr>
+          <w:lang w:val="ru-BY"/>
+        </w:rPr>
+        <w:t>in</w:t>
+      </w:r>
+      <w:proofErr w:type="spellEnd"/>
+      <w:r>
+        <w:rPr>
+          <w:lang w:val="ru-BY"/>
+        </w:rPr>
+        <w:t xml:space="preserve"> </w:t>
+      </w:r>
+      <w:proofErr w:type="spellStart"/>
+      <w:r>
+        <w:rPr>
+          <w:lang w:val="ru-BY"/>
+        </w:rPr>
+        <w:t>shapes</w:t>
+      </w:r>
+      <w:proofErr w:type="spellEnd"/>
+      <w:r>
+        <w:rPr>
+          <w:lang w:val="ru-BY"/>
+        </w:rPr>
+        <w:t>)</w:t>
+      </w:r>
+    </w:p>
+    <w:p>
+      <w:pPr>
+        <w:pStyle w:val="af"/>
+        <w:rPr>
+          <w:lang w:val="ru-BY"/>
+        </w:rPr>
+      </w:pPr>
+      <w:r>
+        <w:rPr>
+          <w:lang w:val="ru-BY"/>
+        </w:rPr>
+        <w:t xml:space="preserve">        {</w:t>
+      </w:r>
+    </w:p>
+    <w:p>
+      <w:pPr>
+        <w:pStyle w:val="af"/>
+        <w:rPr>
+          <w:lang w:val="ru-BY"/>
+        </w:rPr>
+      </w:pPr>
+      <w:r>
+        <w:rPr>
+          <w:lang w:val="ru-BY"/>
+        </w:rPr>
+        <w:t xml:space="preserve">            </w:t>
+      </w:r>
+      <w:proofErr w:type="spellStart"/>
+      <w:r>
+        <w:rPr>
+          <w:lang w:val="ru-BY"/>
+        </w:rPr>
+        <w:t>switch</w:t>
+      </w:r>
+      <w:proofErr w:type="spellEnd"/>
+      <w:r>
+        <w:rPr>
+          <w:lang w:val="ru-BY"/>
+        </w:rPr>
+        <w:t xml:space="preserve"> (</w:t>
+      </w:r>
+      <w:proofErr w:type="spellStart"/>
+      <w:r>
+        <w:rPr>
+          <w:lang w:val="ru-BY"/>
+        </w:rPr>
+        <w:t>shape.State</w:t>
+      </w:r>
+      <w:proofErr w:type="spellEnd"/>
+      <w:r>
+        <w:rPr>
+          <w:lang w:val="ru-BY"/>
+        </w:rPr>
+        <w:t>)</w:t>
+      </w:r>
+    </w:p>
+    <w:p>
+      <w:pPr>
+        <w:pStyle w:val="af"/>
+        <w:rPr>
+          <w:lang w:val="ru-BY"/>
+        </w:rPr>
+      </w:pPr>
+      <w:r>
+        <w:rPr>
+          <w:lang w:val="ru-BY"/>
+        </w:rPr>
+        <w:t xml:space="preserve">            {</w:t>
+      </w:r>
+    </w:p>
+    <w:p>
+      <w:pPr>
+        <w:pStyle w:val="af"/>
+        <w:rPr>
+          <w:lang w:val="ru-BY"/>
+        </w:rPr>
+      </w:pPr>
+      <w:r>
+        <w:rPr>
+          <w:lang w:val="ru-BY"/>
+        </w:rPr>
+        <w:t xml:space="preserve">                </w:t>
+      </w:r>
+      <w:proofErr w:type="spellStart"/>
+      <w:r>
+        <w:rPr>
+          <w:lang w:val="ru-BY"/>
+        </w:rPr>
+        <w:t>case</w:t>
+      </w:r>
+      <w:proofErr w:type="spellEnd"/>
+      <w:r>
+        <w:rPr>
+          <w:lang w:val="ru-BY"/>
+        </w:rPr>
+        <w:t xml:space="preserve"> 1:</w:t>
+      </w:r>
+    </w:p>
+    <w:p>
+      <w:pPr>
+        <w:pStyle w:val="af"/>
+        <w:rPr>
+          <w:lang w:val="ru-BY"/>
+        </w:rPr>
+      </w:pPr>
+      <w:r>
+        <w:rPr>
+          <w:lang w:val="ru-BY"/>
+        </w:rPr>
+        <w:t xml:space="preserve">                    </w:t>
+      </w:r>
+      <w:proofErr w:type="spellStart"/>
+      <w:r>
+        <w:rPr>
+          <w:lang w:val="ru-BY"/>
+        </w:rPr>
+        <w:t>e.Graphics.DrawLine</w:t>
+      </w:r>
+      <w:proofErr w:type="spellEnd"/>
+      <w:r>
+        <w:rPr>
+          <w:lang w:val="ru-BY"/>
+        </w:rPr>
+        <w:t>(</w:t>
+      </w:r>
+      <w:proofErr w:type="spellStart"/>
+      <w:r>
+        <w:rPr>
+          <w:lang w:val="ru-BY"/>
+        </w:rPr>
+        <w:t>pen</w:t>
+      </w:r>
+      <w:proofErr w:type="spellEnd"/>
+      <w:r>
+        <w:rPr>
+          <w:lang w:val="ru-BY"/>
+        </w:rPr>
+        <w:t xml:space="preserve">, </w:t>
+      </w:r>
+      <w:proofErr w:type="spellStart"/>
+      <w:r>
+        <w:rPr>
+          <w:lang w:val="ru-BY"/>
+        </w:rPr>
+        <w:t>shape.Start</w:t>
+      </w:r>
+      <w:proofErr w:type="spellEnd"/>
+      <w:r>
+        <w:rPr>
+          <w:lang w:val="ru-BY"/>
+        </w:rPr>
+        <w:t xml:space="preserve">, </w:t>
+      </w:r>
+      <w:proofErr w:type="spellStart"/>
+      <w:r>
+        <w:rPr>
+          <w:lang w:val="ru-BY"/>
+        </w:rPr>
+        <w:t>shape.End</w:t>
+      </w:r>
+      <w:proofErr w:type="spellEnd"/>
+      <w:r>
+        <w:rPr>
+          <w:lang w:val="ru-BY"/>
+        </w:rPr>
+        <w:t>);</w:t>
+      </w:r>
+    </w:p>
+    <w:p>
+      <w:pPr>
+        <w:pStyle w:val="af"/>
+        <w:rPr>
+          <w:lang w:val="ru-BY"/>
+        </w:rPr>
+      </w:pPr>
+      <w:r>
+        <w:rPr>
+          <w:lang w:val="ru-BY"/>
+        </w:rPr>
+        <w:t xml:space="preserve">                    </w:t>
+      </w:r>
+      <w:proofErr w:type="spellStart"/>
+      <w:r>
+        <w:rPr>
+          <w:lang w:val="ru-BY"/>
+        </w:rPr>
+        <w:t>break</w:t>
+      </w:r>
+      <w:proofErr w:type="spellEnd"/>
+      <w:r>
+        <w:rPr>
+          <w:lang w:val="ru-BY"/>
+        </w:rPr>
+        <w:t>;</w:t>
+      </w:r>
+    </w:p>
+    <w:p>
+      <w:pPr>
+        <w:pStyle w:val="af"/>
+        <w:rPr>
+          <w:lang w:val="ru-BY"/>
+        </w:rPr>
+      </w:pPr>
+      <w:r>
+        <w:rPr>
+          <w:lang w:val="ru-BY"/>
+        </w:rPr>
+        <w:t xml:space="preserve">                </w:t>
+      </w:r>
+      <w:proofErr w:type="spellStart"/>
+      <w:r>
+        <w:rPr>
+          <w:lang w:val="ru-BY"/>
+        </w:rPr>
+        <w:t>case</w:t>
+      </w:r>
+      <w:proofErr w:type="spellEnd"/>
+      <w:r>
+        <w:rPr>
+          <w:lang w:val="ru-BY"/>
+        </w:rPr>
+        <w:t xml:space="preserve"> 2:</w:t>
+      </w:r>
+    </w:p>
+    <w:p>
+      <w:pPr>
+        <w:pStyle w:val="af"/>
+        <w:rPr>
+          <w:lang w:val="ru-BY"/>
+        </w:rPr>
+      </w:pPr>
+      <w:r>
+        <w:rPr>
+          <w:lang w:val="ru-BY"/>
+        </w:rPr>
+        <w:t xml:space="preserve">                    </w:t>
+      </w:r>
+      <w:proofErr w:type="spellStart"/>
+      <w:r>
+        <w:rPr>
+          <w:lang w:val="ru-BY"/>
+        </w:rPr>
+        <w:t>e.Graphics.DrawRectangle</w:t>
+      </w:r>
+      <w:proofErr w:type="spellEnd"/>
+      <w:r>
+        <w:rPr>
+          <w:lang w:val="ru-BY"/>
+        </w:rPr>
+        <w:t>(</w:t>
+      </w:r>
+      <w:proofErr w:type="spellStart"/>
+      <w:r>
+        <w:rPr>
+          <w:lang w:val="ru-BY"/>
+        </w:rPr>
+        <w:t>pen</w:t>
+      </w:r>
+      <w:proofErr w:type="spellEnd"/>
+      <w:r>
+        <w:rPr>
+          <w:lang w:val="ru-BY"/>
+        </w:rPr>
+        <w:t xml:space="preserve">, </w:t>
+      </w:r>
+      <w:proofErr w:type="spellStart"/>
+      <w:r>
+        <w:rPr>
+          <w:lang w:val="ru-BY"/>
+        </w:rPr>
+        <w:t>shape.GetBounds</w:t>
+      </w:r>
+      <w:proofErr w:type="spellEnd"/>
+      <w:r>
+        <w:rPr>
+          <w:lang w:val="ru-BY"/>
+        </w:rPr>
+        <w:t>());</w:t>
+      </w:r>
+    </w:p>
+    <w:p>
+      <w:pPr>
+        <w:pStyle w:val="af"/>
+        <w:rPr>
+          <w:lang w:val="ru-BY"/>
+        </w:rPr>
+      </w:pPr>
+      <w:r>
+        <w:rPr>
+          <w:lang w:val="ru-BY"/>
+        </w:rPr>
+        <w:t xml:space="preserve">                    </w:t>
+      </w:r>
+      <w:proofErr w:type="spellStart"/>
+      <w:r>
+        <w:rPr>
+          <w:lang w:val="ru-BY"/>
+        </w:rPr>
+        <w:t>break</w:t>
+      </w:r>
+      <w:proofErr w:type="spellEnd"/>
+      <w:r>
+        <w:rPr>
+          <w:lang w:val="ru-BY"/>
+        </w:rPr>
+        <w:t>;</w:t>
+      </w:r>
+    </w:p>
+    <w:p>
+      <w:pPr>
+        <w:pStyle w:val="af"/>
+        <w:rPr>
+          <w:lang w:val="ru-BY"/>
+        </w:rPr>
+      </w:pPr>
+      <w:r>
+        <w:rPr>
+          <w:lang w:val="ru-BY"/>
+        </w:rPr>
+        <w:t xml:space="preserve">                </w:t>
+      </w:r>
+      <w:proofErr w:type="spellStart"/>
+      <w:r>
+        <w:rPr>
+          <w:lang w:val="ru-BY"/>
+        </w:rPr>
+        <w:t>case</w:t>
+      </w:r>
+      <w:proofErr w:type="spellEnd"/>
+      <w:r>
+        <w:rPr>
+          <w:lang w:val="ru-BY"/>
+        </w:rPr>
+        <w:t xml:space="preserve"> 3:</w:t>
+      </w:r>
+    </w:p>
+    <w:p>
+      <w:pPr>
+        <w:pStyle w:val="af"/>
+        <w:rPr>
+          <w:lang w:val="ru-BY"/>
+        </w:rPr>
+      </w:pPr>
+      <w:r>
+        <w:rPr>
+          <w:lang w:val="ru-BY"/>
+        </w:rPr>
+        <w:t xml:space="preserve">                    </w:t>
+      </w:r>
+      <w:proofErr w:type="spellStart"/>
+      <w:r>
+        <w:rPr>
+          <w:lang w:val="ru-BY"/>
+        </w:rPr>
+        <w:t>e.Graphics.DrawEllipse</w:t>
+      </w:r>
+      <w:proofErr w:type="spellEnd"/>
+      <w:r>
+        <w:rPr>
+          <w:lang w:val="ru-BY"/>
+        </w:rPr>
+        <w:t>(</w:t>
+      </w:r>
+      <w:proofErr w:type="spellStart"/>
+      <w:r>
+        <w:rPr>
+          <w:lang w:val="ru-BY"/>
+        </w:rPr>
+        <w:t>pen</w:t>
+      </w:r>
+      <w:proofErr w:type="spellEnd"/>
+      <w:r>
+        <w:rPr>
+          <w:lang w:val="ru-BY"/>
+        </w:rPr>
+        <w:t xml:space="preserve">, </w:t>
+      </w:r>
+      <w:proofErr w:type="spellStart"/>
+      <w:r>
+        <w:rPr>
+          <w:lang w:val="ru-BY"/>
+        </w:rPr>
+        <w:t>shape.GetBounds</w:t>
+      </w:r>
+      <w:proofErr w:type="spellEnd"/>
+      <w:r>
+        <w:rPr>
+          <w:lang w:val="ru-BY"/>
+        </w:rPr>
+        <w:t>());</w:t>
+      </w:r>
+    </w:p>
+    <w:p>
+      <w:pPr>
+        <w:pStyle w:val="af"/>
+        <w:rPr>
+          <w:lang w:val="ru-BY"/>
+        </w:rPr>
+      </w:pPr>
+      <w:r>
+        <w:rPr>
+          <w:lang w:val="ru-BY"/>
+        </w:rPr>
+        <w:t xml:space="preserve">                    </w:t>
+      </w:r>
+      <w:proofErr w:type="spellStart"/>
+      <w:r>
+        <w:rPr>
+          <w:lang w:val="ru-BY"/>
+        </w:rPr>
+        <w:t>break</w:t>
+      </w:r>
+      <w:proofErr w:type="spellEnd"/>
+      <w:r>
+        <w:rPr>
+          <w:lang w:val="ru-BY"/>
+        </w:rPr>
+        <w:t>;</w:t>
+      </w:r>
+    </w:p>
+    <w:p>
+      <w:pPr>
+        <w:pStyle w:val="af"/>
+        <w:rPr>
+          <w:lang w:val="ru-BY"/>
+        </w:rPr>
+      </w:pPr>
+      <w:r>
+        <w:rPr>
+          <w:lang w:val="ru-BY"/>
+        </w:rPr>
+        <w:t xml:space="preserve">            }</w:t>
+      </w:r>
+    </w:p>
+    <w:p>
+      <w:pPr>
+        <w:pStyle w:val="af"/>
+        <w:rPr>
+          <w:lang w:val="ru-BY"/>
+        </w:rPr>
+      </w:pPr>
+      <w:r>
+        <w:rPr>
+          <w:lang w:val="ru-BY"/>
+        </w:rPr>
+        <w:t xml:space="preserve">        }</w:t>
+      </w:r>
+    </w:p>
+    <w:p>
+      <w:pPr>
+        <w:pStyle w:val="af"/>
+        <w:rPr>
+          <w:lang w:val="ru-BY"/>
+        </w:rPr>
+      </w:pPr>
+    </w:p>
+    <w:p>
+      <w:pPr>
+        <w:pStyle w:val="af"/>
+        <w:rPr>
+          <w:lang w:val="ru-BY"/>
+        </w:rPr>
+      </w:pPr>
+      <w:r>
+        <w:rPr>
+          <w:lang w:val="ru-BY"/>
+        </w:rPr>
+        <w:t xml:space="preserve">        </w:t>
+      </w:r>
+      <w:proofErr w:type="spellStart"/>
+      <w:r>
+        <w:rPr>
+          <w:lang w:val="ru-BY"/>
+        </w:rPr>
+        <w:t>pen.Dispose</w:t>
+      </w:r>
+      <w:proofErr w:type="spellEnd"/>
+      <w:r>
+        <w:rPr>
+          <w:lang w:val="ru-BY"/>
+        </w:rPr>
+        <w:t>();</w:t>
+      </w:r>
+    </w:p>
+    <w:p>
+      <w:pPr>
+        <w:pStyle w:val="af"/>
+        <w:rPr>
+          <w:lang w:val="ru-BY"/>
+        </w:rPr>
+      </w:pPr>
+      <w:r>
+        <w:rPr>
+          <w:lang w:val="ru-BY"/>
+        </w:rPr>
+        <w:t xml:space="preserve">    }</w:t>
+      </w:r>
+    </w:p>
+    <w:p>
+      <w:pPr>
+        <w:pStyle w:val="af"/>
+        <w:rPr>
+          <w:lang w:val="ru-BY"/>
+        </w:rPr>
+      </w:pPr>
+      <w:r>
+        <w:rPr>
+          <w:lang w:val="ru-BY"/>
+        </w:rPr>
+        <w:t xml:space="preserve">    </w:t>
+      </w:r>
+      <w:proofErr w:type="spellStart"/>
+      <w:r>
+        <w:rPr>
+          <w:lang w:val="ru-BY"/>
+        </w:rPr>
+        <w:t>private</w:t>
+      </w:r>
+      <w:proofErr w:type="spellEnd"/>
+      <w:r>
+        <w:rPr>
+          <w:lang w:val="ru-BY"/>
+        </w:rPr>
+        <w:t xml:space="preserve"> </w:t>
+      </w:r>
+      <w:proofErr w:type="spellStart"/>
+      <w:r>
+        <w:rPr>
+          <w:lang w:val="ru-BY"/>
+        </w:rPr>
+        <w:t>void</w:t>
+      </w:r>
+      <w:proofErr w:type="spellEnd"/>
+      <w:r>
+        <w:rPr>
+          <w:lang w:val="ru-BY"/>
+        </w:rPr>
+        <w:t xml:space="preserve"> </w:t>
+      </w:r>
+      <w:proofErr w:type="spellStart"/>
+      <w:r>
+        <w:rPr>
+          <w:lang w:val="ru-BY"/>
+        </w:rPr>
+        <w:t>Form_MouseDown</w:t>
+      </w:r>
+      <w:proofErr w:type="spellEnd"/>
+      <w:r>
+        <w:rPr>
+          <w:lang w:val="ru-BY"/>
+        </w:rPr>
+        <w:t>(</w:t>
+      </w:r>
+      <w:proofErr w:type="spellStart"/>
+      <w:r>
+        <w:rPr>
+          <w:lang w:val="ru-BY"/>
+        </w:rPr>
+        <w:t>object</w:t>
+      </w:r>
+      <w:proofErr w:type="spellEnd"/>
+      <w:r>
+        <w:rPr>
+          <w:lang w:val="ru-BY"/>
+        </w:rPr>
+        <w:t xml:space="preserve"> </w:t>
+      </w:r>
+      <w:proofErr w:type="spellStart"/>
+      <w:r>
+        <w:rPr>
+          <w:lang w:val="ru-BY"/>
+        </w:rPr>
+        <w:t>sender</w:t>
+      </w:r>
+      <w:proofErr w:type="spellEnd"/>
+      <w:r>
+        <w:rPr>
+          <w:lang w:val="ru-BY"/>
+        </w:rPr>
+        <w:t xml:space="preserve">, </w:t>
+      </w:r>
+      <w:proofErr w:type="spellStart"/>
+      <w:r>
+        <w:rPr>
+          <w:lang w:val="ru-BY"/>
+        </w:rPr>
+        <w:t>MouseEventArgs</w:t>
+      </w:r>
+      <w:proofErr w:type="spellEnd"/>
+      <w:r>
+        <w:rPr>
+          <w:lang w:val="ru-BY"/>
+        </w:rPr>
+        <w:t xml:space="preserve"> e)</w:t>
+      </w:r>
+    </w:p>
+    <w:p>
+      <w:pPr>
+        <w:pStyle w:val="af"/>
+        <w:rPr>
+          <w:lang w:val="ru-BY"/>
+        </w:rPr>
+      </w:pPr>
+      <w:r>
+        <w:rPr>
+          <w:lang w:val="ru-BY"/>
+        </w:rPr>
+        <w:t xml:space="preserve">    {</w:t>
+      </w:r>
+    </w:p>
+    <w:p>
+      <w:pPr>
+        <w:pStyle w:val="af"/>
+        <w:rPr>
+          <w:lang w:val="ru-BY"/>
+        </w:rPr>
+      </w:pPr>
+      <w:r>
+        <w:rPr>
+          <w:lang w:val="ru-BY"/>
+        </w:rPr>
+        <w:t xml:space="preserve">        </w:t>
+      </w:r>
+      <w:proofErr w:type="spellStart"/>
+      <w:r>
+        <w:rPr>
+          <w:lang w:val="ru-BY"/>
+        </w:rPr>
+        <w:t>startPoint</w:t>
+      </w:r>
+      <w:proofErr w:type="spellEnd"/>
+      <w:r>
+        <w:rPr>
+          <w:lang w:val="ru-BY"/>
+        </w:rPr>
+        <w:t xml:space="preserve"> = </w:t>
+      </w:r>
+      <w:proofErr w:type="spellStart"/>
+      <w:r>
+        <w:rPr>
+          <w:lang w:val="ru-BY"/>
+        </w:rPr>
+        <w:t>e.Location</w:t>
+      </w:r>
+      <w:proofErr w:type="spellEnd"/>
+      <w:r>
+        <w:rPr>
+          <w:lang w:val="ru-BY"/>
+        </w:rPr>
+        <w:t>;</w:t>
+      </w:r>
+    </w:p>
+    <w:p>
+      <w:pPr>
+        <w:pStyle w:val="af"/>
+        <w:rPr>
+          <w:lang w:val="ru-BY"/>
+        </w:rPr>
+      </w:pPr>
+      <w:r>
+        <w:rPr>
+          <w:lang w:val="ru-BY"/>
+        </w:rPr>
+        <w:t xml:space="preserve">    }</w:t>
+      </w:r>
+    </w:p>
+    <w:p>
+      <w:pPr>
+        <w:pStyle w:val="af"/>
+        <w:rPr>
+          <w:lang w:val="ru-BY"/>
+        </w:rPr>
+      </w:pPr>
+    </w:p>
+    <w:p>
+      <w:pPr>
+        <w:pStyle w:val="af"/>
+        <w:rPr>
+          <w:lang w:val="ru-BY"/>
+        </w:rPr>
+      </w:pPr>
+      <w:r>
+        <w:rPr>
+          <w:lang w:val="ru-BY"/>
+        </w:rPr>
+        <w:t xml:space="preserve">    </w:t>
+      </w:r>
+      <w:proofErr w:type="spellStart"/>
+      <w:r>
+        <w:rPr>
+          <w:lang w:val="ru-BY"/>
+        </w:rPr>
+        <w:t>private</w:t>
+      </w:r>
+      <w:proofErr w:type="spellEnd"/>
+      <w:r>
+        <w:rPr>
+          <w:lang w:val="ru-BY"/>
+        </w:rPr>
+        <w:t xml:space="preserve"> </w:t>
+      </w:r>
+      <w:proofErr w:type="spellStart"/>
+      <w:r>
+        <w:rPr>
+          <w:lang w:val="ru-BY"/>
+        </w:rPr>
+        <w:t>void</w:t>
+      </w:r>
+      <w:proofErr w:type="spellEnd"/>
+      <w:r>
+        <w:rPr>
+          <w:lang w:val="ru-BY"/>
+        </w:rPr>
+        <w:t xml:space="preserve"> </w:t>
+      </w:r>
+      <w:proofErr w:type="spellStart"/>
+      <w:r>
+        <w:rPr>
+          <w:lang w:val="ru-BY"/>
+        </w:rPr>
+        <w:t>Form_MouseUp</w:t>
+      </w:r>
+      <w:proofErr w:type="spellEnd"/>
+      <w:r>
+        <w:rPr>
+          <w:lang w:val="ru-BY"/>
+        </w:rPr>
+        <w:t>(</w:t>
+      </w:r>
+      <w:proofErr w:type="spellStart"/>
+      <w:r>
+        <w:rPr>
+          <w:lang w:val="ru-BY"/>
+        </w:rPr>
+        <w:t>object</w:t>
+      </w:r>
+      <w:proofErr w:type="spellEnd"/>
+      <w:r>
+        <w:rPr>
+          <w:lang w:val="ru-BY"/>
+        </w:rPr>
+        <w:t xml:space="preserve"> </w:t>
+      </w:r>
+      <w:proofErr w:type="spellStart"/>
+      <w:r>
+        <w:rPr>
+          <w:lang w:val="ru-BY"/>
+        </w:rPr>
+        <w:t>sender</w:t>
+      </w:r>
+      <w:proofErr w:type="spellEnd"/>
+      <w:r>
+        <w:rPr>
+          <w:lang w:val="ru-BY"/>
+        </w:rPr>
+        <w:t xml:space="preserve">, </w:t>
+      </w:r>
+      <w:proofErr w:type="spellStart"/>
+      <w:r>
+        <w:rPr>
+          <w:lang w:val="ru-BY"/>
+        </w:rPr>
+        <w:t>MouseEventArgs</w:t>
+      </w:r>
+      <w:proofErr w:type="spellEnd"/>
+      <w:r>
+        <w:rPr>
+          <w:lang w:val="ru-BY"/>
+        </w:rPr>
+        <w:t xml:space="preserve"> e)</w:t>
+      </w:r>
+    </w:p>
+    <w:p>
+      <w:pPr>
+        <w:pStyle w:val="af"/>
+        <w:rPr>
+          <w:lang w:val="ru-BY"/>
+        </w:rPr>
+      </w:pPr>
+      <w:r>
+        <w:rPr>
+          <w:lang w:val="ru-BY"/>
+        </w:rPr>
+        <w:t xml:space="preserve">    {</w:t>
+      </w:r>
+    </w:p>
+    <w:p>
+      <w:pPr>
+        <w:pStyle w:val="af"/>
+        <w:rPr>
+          <w:lang w:val="ru-BY"/>
+        </w:rPr>
+      </w:pPr>
+      <w:r>
+        <w:rPr>
+          <w:lang w:val="ru-BY"/>
+        </w:rPr>
+        <w:t xml:space="preserve">        </w:t>
+      </w:r>
+      <w:proofErr w:type="spellStart"/>
+      <w:r>
+        <w:rPr>
+          <w:lang w:val="ru-BY"/>
+        </w:rPr>
+        <w:t>endPoint</w:t>
+      </w:r>
+      <w:proofErr w:type="spellEnd"/>
+      <w:r>
+        <w:rPr>
+          <w:lang w:val="ru-BY"/>
+        </w:rPr>
+        <w:t xml:space="preserve"> = </w:t>
+      </w:r>
+      <w:proofErr w:type="spellStart"/>
+      <w:r>
+        <w:rPr>
+          <w:lang w:val="ru-BY"/>
+        </w:rPr>
+        <w:t>e.Location</w:t>
+      </w:r>
+      <w:proofErr w:type="spellEnd"/>
+      <w:r>
+        <w:rPr>
+          <w:lang w:val="ru-BY"/>
+        </w:rPr>
+        <w:t>;</w:t>
+      </w:r>
+    </w:p>
+    <w:p>
+      <w:pPr>
+        <w:pStyle w:val="af"/>
+        <w:rPr>
+          <w:lang w:val="ru-BY"/>
+        </w:rPr>
+      </w:pPr>
+      <w:r>
+        <w:rPr>
+          <w:lang w:val="ru-BY"/>
+        </w:rPr>
+        <w:t xml:space="preserve">        </w:t>
+      </w:r>
+      <w:proofErr w:type="spellStart"/>
+      <w:r>
+        <w:rPr>
+          <w:lang w:val="ru-BY"/>
+        </w:rPr>
+        <w:t>shapes.Add</w:t>
+      </w:r>
+      <w:proofErr w:type="spellEnd"/>
+      <w:r>
+        <w:rPr>
+          <w:lang w:val="ru-BY"/>
+        </w:rPr>
+        <w:t>(</w:t>
+      </w:r>
+      <w:proofErr w:type="spellStart"/>
+      <w:r>
+        <w:rPr>
+          <w:lang w:val="ru-BY"/>
+        </w:rPr>
+        <w:t>new</w:t>
+      </w:r>
+      <w:proofErr w:type="spellEnd"/>
+      <w:r>
+        <w:rPr>
+          <w:lang w:val="ru-BY"/>
+        </w:rPr>
+        <w:t xml:space="preserve"> </w:t>
+      </w:r>
+      <w:proofErr w:type="spellStart"/>
+      <w:r>
+        <w:rPr>
+          <w:lang w:val="ru-BY"/>
+        </w:rPr>
+        <w:t>Shape</w:t>
+      </w:r>
+      <w:proofErr w:type="spellEnd"/>
+      <w:r>
+        <w:rPr>
+          <w:lang w:val="ru-BY"/>
+        </w:rPr>
+        <w:t xml:space="preserve"> { State = _</w:t>
+      </w:r>
+      <w:proofErr w:type="spellStart"/>
+      <w:r>
+        <w:rPr>
+          <w:lang w:val="ru-BY"/>
+        </w:rPr>
+        <w:t>state</w:t>
+      </w:r>
+      <w:proofErr w:type="spellEnd"/>
+      <w:r>
+        <w:rPr>
+          <w:lang w:val="ru-BY"/>
+        </w:rPr>
+        <w:t xml:space="preserve">, Start = </w:t>
+      </w:r>
+      <w:proofErr w:type="spellStart"/>
+      <w:r>
+        <w:rPr>
+          <w:lang w:val="ru-BY"/>
+        </w:rPr>
+        <w:t>startPoint</w:t>
+      </w:r>
+      <w:proofErr w:type="spellEnd"/>
+      <w:r>
+        <w:rPr>
+          <w:lang w:val="ru-BY"/>
+        </w:rPr>
+        <w:t xml:space="preserve">, End = </w:t>
+      </w:r>
+      <w:proofErr w:type="spellStart"/>
+      <w:r>
+        <w:rPr>
+          <w:lang w:val="ru-BY"/>
+        </w:rPr>
+        <w:t>endPoint</w:t>
+      </w:r>
+      <w:proofErr w:type="spellEnd"/>
+      <w:r>
+        <w:rPr>
+          <w:lang w:val="ru-BY"/>
+        </w:rPr>
+        <w:t xml:space="preserve"> });</w:t>
+      </w:r>
+    </w:p>
+    <w:p>
+      <w:pPr>
+        <w:pStyle w:val="af"/>
+        <w:rPr>
+          <w:lang w:val="ru-BY"/>
+        </w:rPr>
+      </w:pPr>
+      <w:r>
+        <w:rPr>
+          <w:lang w:val="ru-BY"/>
+        </w:rPr>
+        <w:t xml:space="preserve">        </w:t>
+      </w:r>
+      <w:proofErr w:type="spellStart"/>
+      <w:r>
+        <w:rPr>
+          <w:lang w:val="ru-BY"/>
+        </w:rPr>
+        <w:t>Invalidate</w:t>
+      </w:r>
+      <w:proofErr w:type="spellEnd"/>
+      <w:r>
+        <w:rPr>
+          <w:lang w:val="ru-BY"/>
+        </w:rPr>
+        <w:t>();</w:t>
+      </w:r>
+    </w:p>
+    <w:p>
+      <w:pPr>
+        <w:pStyle w:val="af"/>
+        <w:rPr>
+          <w:lang w:val="ru-BY"/>
+        </w:rPr>
+      </w:pPr>
+    </w:p>
+    <w:p>
+      <w:pPr>
+        <w:pStyle w:val="af"/>
+        <w:rPr>
+          <w:lang w:val="ru-BY"/>
+        </w:rPr>
+      </w:pPr>
+      <w:r>
+        <w:rPr>
+          <w:lang w:val="ru-BY"/>
+        </w:rPr>
+        <w:t xml:space="preserve">    }</w:t>
+      </w:r>
+    </w:p>
+    <w:p>
+      <w:pPr>
+        <w:pStyle w:val="af"/>
+        <w:rPr>
+          <w:lang w:val="ru-BY"/>
+        </w:rPr>
+      </w:pPr>
+      <w:r>
+        <w:rPr>
+          <w:lang w:val="ru-BY"/>
+        </w:rPr>
+        <w:t xml:space="preserve">    </w:t>
+      </w:r>
+      <w:proofErr w:type="spellStart"/>
+      <w:r>
+        <w:rPr>
+          <w:lang w:val="ru-BY"/>
+        </w:rPr>
+        <w:t>private</w:t>
+      </w:r>
+      <w:proofErr w:type="spellEnd"/>
+      <w:r>
+        <w:rPr>
+          <w:lang w:val="ru-BY"/>
+        </w:rPr>
+        <w:t xml:space="preserve"> </w:t>
+      </w:r>
+      <w:proofErr w:type="spellStart"/>
+      <w:r>
+        <w:rPr>
+          <w:lang w:val="ru-BY"/>
+        </w:rPr>
+        <w:t>void</w:t>
+      </w:r>
+      <w:proofErr w:type="spellEnd"/>
+      <w:r>
+        <w:rPr>
+          <w:lang w:val="ru-BY"/>
+        </w:rPr>
+        <w:t xml:space="preserve"> </w:t>
+      </w:r>
+      <w:proofErr w:type="spellStart"/>
+      <w:r>
+        <w:rPr>
+          <w:lang w:val="ru-BY"/>
+        </w:rPr>
+        <w:t>btnLine_Click</w:t>
+      </w:r>
+      <w:proofErr w:type="spellEnd"/>
+      <w:r>
+        <w:rPr>
+          <w:lang w:val="ru-BY"/>
+        </w:rPr>
+        <w:t>(</w:t>
+      </w:r>
+      <w:proofErr w:type="spellStart"/>
+      <w:r>
+        <w:rPr>
+          <w:lang w:val="ru-BY"/>
+        </w:rPr>
+        <w:t>object</w:t>
+      </w:r>
+      <w:proofErr w:type="spellEnd"/>
+      <w:r>
+        <w:rPr>
+          <w:lang w:val="ru-BY"/>
+        </w:rPr>
+        <w:t xml:space="preserve"> </w:t>
+      </w:r>
+      <w:proofErr w:type="spellStart"/>
+      <w:r>
+        <w:rPr>
+          <w:lang w:val="ru-BY"/>
+        </w:rPr>
+        <w:t>sender</w:t>
+      </w:r>
+      <w:proofErr w:type="spellEnd"/>
+      <w:r>
+        <w:rPr>
+          <w:lang w:val="ru-BY"/>
+        </w:rPr>
+        <w:t xml:space="preserve">, </w:t>
+      </w:r>
+      <w:proofErr w:type="spellStart"/>
+      <w:r>
+        <w:rPr>
+          <w:lang w:val="ru-BY"/>
+        </w:rPr>
+        <w:t>EventArgs</w:t>
+      </w:r>
+      <w:proofErr w:type="spellEnd"/>
+      <w:r>
+        <w:rPr>
+          <w:lang w:val="ru-BY"/>
+        </w:rPr>
+        <w:t xml:space="preserve"> e)</w:t>
+      </w:r>
+    </w:p>
+    <w:p>
+      <w:pPr>
+        <w:pStyle w:val="af"/>
+        <w:rPr>
+          <w:lang w:val="ru-BY"/>
+        </w:rPr>
+      </w:pPr>
+      <w:r>
+        <w:rPr>
+          <w:lang w:val="ru-BY"/>
+        </w:rPr>
+        <w:t xml:space="preserve">    {</w:t>
+      </w:r>
+    </w:p>
+    <w:p>
+      <w:pPr>
+        <w:pStyle w:val="af"/>
+        <w:rPr>
+          <w:lang w:val="ru-BY"/>
+        </w:rPr>
+      </w:pPr>
+      <w:r>
+        <w:rPr>
+          <w:lang w:val="ru-BY"/>
+        </w:rPr>
+        <w:t xml:space="preserve">        _</w:t>
+      </w:r>
+      <w:proofErr w:type="spellStart"/>
+      <w:r>
+        <w:rPr>
+          <w:lang w:val="ru-BY"/>
+        </w:rPr>
+        <w:t>state</w:t>
+      </w:r>
+      <w:proofErr w:type="spellEnd"/>
+      <w:r>
+        <w:rPr>
+          <w:lang w:val="ru-BY"/>
+        </w:rPr>
+        <w:t xml:space="preserve"> = 1;</w:t>
+      </w:r>
+    </w:p>
+    <w:p>
+      <w:pPr>
+        <w:pStyle w:val="af"/>
+        <w:rPr>
+          <w:lang w:val="ru-BY"/>
+        </w:rPr>
+      </w:pPr>
+      <w:r>
+        <w:rPr>
+          <w:lang w:val="ru-BY"/>
+        </w:rPr>
+        <w:t xml:space="preserve">    }</w:t>
+      </w:r>
+    </w:p>
+    <w:p>
+      <w:pPr>
+        <w:pStyle w:val="af"/>
+        <w:rPr>
+          <w:lang w:val="ru-BY"/>
+        </w:rPr>
+      </w:pPr>
+    </w:p>
+    <w:p>
+      <w:pPr>
+        <w:pStyle w:val="af"/>
+        <w:rPr>
+          <w:lang w:val="ru-BY"/>
+        </w:rPr>
+      </w:pPr>
+      <w:r>
+        <w:rPr>
+          <w:lang w:val="ru-BY"/>
+        </w:rPr>
+        <w:t xml:space="preserve">    </w:t>
+      </w:r>
+      <w:proofErr w:type="spellStart"/>
+      <w:r>
+        <w:rPr>
+          <w:lang w:val="ru-BY"/>
+        </w:rPr>
+        <w:t>private</w:t>
+      </w:r>
+      <w:proofErr w:type="spellEnd"/>
+      <w:r>
+        <w:rPr>
+          <w:lang w:val="ru-BY"/>
+        </w:rPr>
+        <w:t xml:space="preserve"> </w:t>
+      </w:r>
+      <w:proofErr w:type="spellStart"/>
+      <w:r>
+        <w:rPr>
+          <w:lang w:val="ru-BY"/>
+        </w:rPr>
+        <w:t>void</w:t>
+      </w:r>
+      <w:proofErr w:type="spellEnd"/>
+      <w:r>
+        <w:rPr>
+          <w:lang w:val="ru-BY"/>
+        </w:rPr>
+        <w:t xml:space="preserve"> </w:t>
+      </w:r>
+      <w:proofErr w:type="spellStart"/>
+      <w:r>
+        <w:rPr>
+          <w:lang w:val="ru-BY"/>
+        </w:rPr>
+        <w:t>btnRect_Click</w:t>
+      </w:r>
+      <w:proofErr w:type="spellEnd"/>
+      <w:r>
+        <w:rPr>
+          <w:lang w:val="ru-BY"/>
+        </w:rPr>
+        <w:t>(</w:t>
+      </w:r>
+      <w:proofErr w:type="spellStart"/>
+      <w:r>
+        <w:rPr>
+          <w:lang w:val="ru-BY"/>
+        </w:rPr>
+        <w:t>object</w:t>
+      </w:r>
+      <w:proofErr w:type="spellEnd"/>
+      <w:r>
+        <w:rPr>
+          <w:lang w:val="ru-BY"/>
+        </w:rPr>
+        <w:t xml:space="preserve"> </w:t>
+      </w:r>
+      <w:proofErr w:type="spellStart"/>
+      <w:r>
+        <w:rPr>
+          <w:lang w:val="ru-BY"/>
+        </w:rPr>
+        <w:t>sender</w:t>
+      </w:r>
+      <w:proofErr w:type="spellEnd"/>
+      <w:r>
+        <w:rPr>
+          <w:lang w:val="ru-BY"/>
+        </w:rPr>
+        <w:t xml:space="preserve">, </w:t>
+      </w:r>
+      <w:proofErr w:type="spellStart"/>
+      <w:r>
+        <w:rPr>
+          <w:lang w:val="ru-BY"/>
+        </w:rPr>
+        <w:t>EventArgs</w:t>
+      </w:r>
+      <w:proofErr w:type="spellEnd"/>
+      <w:r>
+        <w:rPr>
+          <w:lang w:val="ru-BY"/>
+        </w:rPr>
+        <w:t xml:space="preserve"> e)</w:t>
+      </w:r>
+    </w:p>
+    <w:p>
+      <w:pPr>
+        <w:pStyle w:val="af"/>
+        <w:rPr>
+          <w:lang w:val="ru-BY"/>
+        </w:rPr>
+      </w:pPr>
+      <w:r>
+        <w:rPr>
+          <w:lang w:val="ru-BY"/>
+        </w:rPr>
+        <w:t xml:space="preserve">    {</w:t>
+      </w:r>
+    </w:p>
+    <w:p>
+      <w:pPr>
+        <w:pStyle w:val="af"/>
+        <w:rPr>
+          <w:lang w:val="ru-BY"/>
+        </w:rPr>
+      </w:pPr>
+      <w:r>
+        <w:rPr>
+          <w:lang w:val="ru-BY"/>
+        </w:rPr>
+        <w:t xml:space="preserve">        _</w:t>
+      </w:r>
+      <w:proofErr w:type="spellStart"/>
+      <w:r>
+        <w:rPr>
+          <w:lang w:val="ru-BY"/>
+        </w:rPr>
+        <w:t>state</w:t>
+      </w:r>
+      <w:proofErr w:type="spellEnd"/>
+      <w:r>
+        <w:rPr>
+          <w:lang w:val="ru-BY"/>
+        </w:rPr>
+        <w:t xml:space="preserve"> = 2;</w:t>
+      </w:r>
+    </w:p>
+    <w:p>
+      <w:pPr>
+        <w:pStyle w:val="af"/>
+        <w:rPr>
+          <w:lang w:val="ru-BY"/>
+        </w:rPr>
+      </w:pPr>
+      <w:r>
+        <w:rPr>
+          <w:lang w:val="ru-BY"/>
+        </w:rPr>
+        <w:t xml:space="preserve">    }</w:t>
+      </w:r>
+    </w:p>
+    <w:p>
+      <w:pPr>
+        <w:pStyle w:val="af"/>
+        <w:rPr>
+          <w:lang w:val="ru-BY"/>
+        </w:rPr>
+      </w:pPr>
+    </w:p>
+    <w:p>
+      <w:pPr>
+        <w:pStyle w:val="af"/>
+        <w:rPr>
+          <w:lang w:val="ru-BY"/>
+        </w:rPr>
+      </w:pPr>
+      <w:r>
+        <w:rPr>
+          <w:lang w:val="ru-BY"/>
+        </w:rPr>
+        <w:t xml:space="preserve">    </w:t>
+      </w:r>
+      <w:proofErr w:type="spellStart"/>
+      <w:r>
+        <w:rPr>
+          <w:lang w:val="ru-BY"/>
+        </w:rPr>
+        <w:t>private</w:t>
+      </w:r>
+      <w:proofErr w:type="spellEnd"/>
+      <w:r>
+        <w:rPr>
+          <w:lang w:val="ru-BY"/>
+        </w:rPr>
+        <w:t xml:space="preserve"> </w:t>
+      </w:r>
+      <w:proofErr w:type="spellStart"/>
+      <w:r>
+        <w:rPr>
+          <w:lang w:val="ru-BY"/>
+        </w:rPr>
+        <w:t>void</w:t>
+      </w:r>
+      <w:proofErr w:type="spellEnd"/>
+      <w:r>
+        <w:rPr>
+          <w:lang w:val="ru-BY"/>
+        </w:rPr>
+        <w:t xml:space="preserve"> </w:t>
+      </w:r>
+      <w:proofErr w:type="spellStart"/>
+      <w:r>
+        <w:rPr>
+          <w:lang w:val="ru-BY"/>
+        </w:rPr>
+        <w:t>btnCircle_Click</w:t>
+      </w:r>
+      <w:proofErr w:type="spellEnd"/>
+      <w:r>
+        <w:rPr>
+          <w:lang w:val="ru-BY"/>
+        </w:rPr>
+        <w:t>(</w:t>
+      </w:r>
+      <w:proofErr w:type="spellStart"/>
+      <w:r>
+        <w:rPr>
+          <w:lang w:val="ru-BY"/>
+        </w:rPr>
+        <w:t>object</w:t>
+      </w:r>
+      <w:proofErr w:type="spellEnd"/>
+      <w:r>
+        <w:rPr>
+          <w:lang w:val="ru-BY"/>
+        </w:rPr>
+        <w:t xml:space="preserve"> </w:t>
+      </w:r>
+      <w:proofErr w:type="spellStart"/>
+      <w:r>
+        <w:rPr>
+          <w:lang w:val="ru-BY"/>
+        </w:rPr>
+        <w:t>sender</w:t>
+      </w:r>
+      <w:proofErr w:type="spellEnd"/>
+      <w:r>
+        <w:rPr>
+          <w:lang w:val="ru-BY"/>
+        </w:rPr>
+        <w:t xml:space="preserve">, </w:t>
+      </w:r>
+      <w:proofErr w:type="spellStart"/>
+      <w:r>
+        <w:rPr>
+          <w:lang w:val="ru-BY"/>
+        </w:rPr>
+        <w:t>EventArgs</w:t>
+      </w:r>
+      <w:proofErr w:type="spellEnd"/>
+      <w:r>
+        <w:rPr>
+          <w:lang w:val="ru-BY"/>
+        </w:rPr>
+        <w:t xml:space="preserve"> e)</w:t>
+      </w:r>
+    </w:p>
+    <w:p>
+      <w:pPr>
+        <w:pStyle w:val="af"/>
+        <w:rPr>
+          <w:lang w:val="ru-BY"/>
+        </w:rPr>
+      </w:pPr>
+      <w:r>
+        <w:rPr>
+          <w:lang w:val="ru-BY"/>
+        </w:rPr>
+        <w:t xml:space="preserve">    {</w:t>
+      </w:r>
+    </w:p>
+    <w:p>
+      <w:pPr>
+        <w:pStyle w:val="af"/>
+        <w:rPr>
+          <w:lang w:val="ru-BY"/>
+        </w:rPr>
+      </w:pPr>
+      <w:r>
+        <w:rPr>
+          <w:lang w:val="ru-BY"/>
+        </w:rPr>
+        <w:t xml:space="preserve">        _</w:t>
+      </w:r>
+      <w:proofErr w:type="spellStart"/>
+      <w:r>
+        <w:rPr>
+          <w:lang w:val="ru-BY"/>
+        </w:rPr>
+        <w:t>state</w:t>
+      </w:r>
+      <w:proofErr w:type="spellEnd"/>
+      <w:r>
+        <w:rPr>
+          <w:lang w:val="ru-BY"/>
+        </w:rPr>
+        <w:t xml:space="preserve"> = 3;</w:t>
+      </w:r>
+    </w:p>
+    <w:p>
+      <w:pPr>
+        <w:pStyle w:val="af"/>
+        <w:rPr>
+          <w:lang w:val="ru-BY"/>
+        </w:rPr>
+      </w:pPr>
+      <w:r>
+        <w:rPr>
+          <w:lang w:val="ru-BY"/>
+        </w:rPr>
+        <w:t xml:space="preserve">    }</w:t>
+      </w:r>
+    </w:p>
+    <w:p>
+      <w:pPr>
+        <w:pStyle w:val="af"/>
+        <w:rPr>
+          <w:lang w:val="ru-BY"/>
+        </w:rPr>
+      </w:pPr>
+      <w:r>
+        <w:rPr>
+          <w:lang w:val="ru-BY"/>
+        </w:rPr>
+        <w:t>}</w:t>
+      </w:r>
+    </w:p>
+    <w:p>
+      <w:pPr>
+        <w:rPr>
+          <w:lang w:val="en-US"/>
+        </w:rPr>
+      </w:pPr>
+    </w:p>
+    <w:p>
+      <w:pPr>
+        <w:pStyle w:val="a8"/>
+        <w:rPr>
+          <w:lang w:val="en-US"/>
+        </w:rPr>
+      </w:pPr>
+      <w:r>
+        <w:rPr>
+          <w:lang w:val="en-US"/>
+        </w:rPr>
+        <w:lastRenderedPageBreak/>
+        <w:drawing>
+          <wp:inline distT="0" distB="0" distL="0" distR="0" wp14:anchorId="19542A6A" wp14:editId="5D3F6C4E">
+            <wp:extent cx="3267842" cy="2811780"/>
+            <wp:effectExtent l="19050" t="19050" r="27940" b="26670"/>
+            <wp:docPr id="29" name="Рисунок 29"/>
+            <wp:cNvGraphicFramePr>
+              <a:graphicFrameLocks xmlns:a="http://schemas.openxmlformats.org/drawingml/2006/main" noChangeAspect="1"/>
+            </wp:cNvGraphicFramePr>
+            <a:graphic xmlns:a="http://schemas.openxmlformats.org/drawingml/2006/main">
+              <a:graphicData uri="http://schemas.openxmlformats.org/drawingml/2006/picture">
+                <pic:pic xmlns:pic="http://schemas.openxmlformats.org/drawingml/2006/picture">
+                  <pic:nvPicPr>
+                    <pic:cNvPr id="1" name=""/>
+                    <pic:cNvPicPr/>
+                  </pic:nvPicPr>
+                  <pic:blipFill>
+                    <a:blip r:embed="rId44"/>
+                    <a:stretch>
+                      <a:fillRect/>
+                    </a:stretch>
+                  </pic:blipFill>
+                  <pic:spPr>
+                    <a:xfrm>
+                      <a:off x="0" y="0"/>
+                      <a:ext cx="3272631" cy="2815901"/>
+                    </a:xfrm>
+                    <a:prstGeom prst="rect">
+                      <a:avLst/>
+                    </a:prstGeom>
+                    <a:ln>
+                      <a:solidFill>
+                        <a:schemeClr val="tx1"/>
+                      </a:solidFill>
+                    </a:ln>
+                  </pic:spPr>
+                </pic:pic>
+              </a:graphicData>
+            </a:graphic>
+          </wp:inline>
+        </w:drawing>
+      </w:r>
+    </w:p>
+    <w:p>
+      <w:pPr>
+        <w:pStyle w:val="a8"/>
+      </w:pPr>
+      <w:r>
+        <w:rPr>
+          <w:lang w:val="be-BY"/>
+        </w:rPr>
+        <w:t>Р</w:t>
+      </w:r>
+      <w:proofErr w:type="spellStart"/>
+      <w:r>
+        <w:t>исунок</w:t>
+      </w:r>
+      <w:proofErr w:type="spellEnd"/>
+      <w:r>
+        <w:t xml:space="preserve"> 5.1 – Результат выполнения программы</w:t>
+      </w:r>
+    </w:p>
+    <w:p/>
+    <w:p>
+      <w:pPr>
+        <w:rPr>
+          <w:b/>
+          <w:bCs/>
+        </w:rPr>
+      </w:pPr>
+      <w:r>
+        <w:rPr>
+          <w:b/>
+          <w:bCs/>
+        </w:rPr>
+        <w:t>Задание 2.</w:t>
+      </w:r>
+    </w:p>
+    <w:p/>
+    <w:p>
+      <w:r>
+        <w:rPr>
+          <w:b/>
+          <w:bCs/>
+        </w:rPr>
+        <w:t>Листинг 5.2.</w:t>
+      </w:r>
+      <w:r>
+        <w:t xml:space="preserve"> Код программы задания 2.</w:t>
+      </w:r>
+    </w:p>
+    <w:p/>
+    <w:p/>
+    <w:p/>
+    <w:p>
+      <w:pPr>
+        <w:rPr>
+          <w:b/>
+          <w:bCs/>
+        </w:rPr>
+      </w:pPr>
+      <w:r>
+        <w:rPr>
+          <w:b/>
+          <w:bCs/>
+        </w:rPr>
+        <w:t>Задание 3.</w:t>
+      </w:r>
+    </w:p>
+    <w:p/>
+    <w:p>
+      <w:r>
+        <w:rPr>
+          <w:b/>
+          <w:bCs/>
+        </w:rPr>
+        <w:t>Листинг 5.3.</w:t>
+      </w:r>
+      <w:r>
+        <w:t xml:space="preserve"> Код программы задания 3.</w:t>
+      </w:r>
+    </w:p>
+    <w:p/>
+    <w:p/>
+    <w:p/>
+    <w:p>
+      <w:pPr>
+        <w:rPr>
+          <w:b/>
+          <w:bCs/>
+        </w:rPr>
+      </w:pPr>
+      <w:r>
+        <w:rPr>
+          <w:b/>
+          <w:bCs/>
+        </w:rPr>
+        <w:t>Задание 4.</w:t>
+      </w:r>
+    </w:p>
+    <w:p/>
+    <w:p>
+      <w:r>
+        <w:rPr>
+          <w:b/>
+          <w:bCs/>
+        </w:rPr>
+        <w:t xml:space="preserve">Листинг 5.4. </w:t>
+      </w:r>
+      <w:r>
+        <w:t>Код программы задания 4.</w:t>
+      </w:r>
+    </w:p>
+    <w:p/>
+    <w:p/>
+    <w:p/>
+    <w:p>
+      <w:pPr>
+        <w:rPr>
+          <w:b/>
+          <w:bCs/>
+        </w:rPr>
+      </w:pPr>
+      <w:r>
+        <w:rPr>
+          <w:b/>
+          <w:bCs/>
+        </w:rPr>
+        <w:t>Задание 5.</w:t>
+      </w:r>
+    </w:p>
+    <w:p/>
+    <w:p>
+      <w:pPr>
+        <w:rPr>
+          <w:lang w:val="en-US"/>
+        </w:rPr>
+      </w:pPr>
+      <w:r>
+        <w:rPr>
+          <w:b/>
+          <w:bCs/>
+        </w:rPr>
+        <w:t xml:space="preserve">Листинг 5.5. </w:t>
+      </w:r>
+      <w:r>
+        <w:t>Код программы задания 5.</w:t>
+      </w:r>
+    </w:p>
+    <w:p>
+      <w:pPr>
+        <w:rPr>
+          <w:b/>
+          <w:bCs/>
+        </w:rPr>
+      </w:pPr>
+    </w:p>
+    <w:p/>
+    <w:p>
+      <w:pPr>
+        <w:widowControl/>
+        <w:spacing w:after="160" w:line="259" w:lineRule="auto"/>
+        <w:ind w:firstLine="0"/>
+        <w:jc w:val="left"/>
+      </w:pPr>
+      <w:r>
+        <w:br w:type="page"/>
+      </w:r>
+    </w:p>
+    <w:p/>
     <w:p>
       <w:pPr>
         <w:pStyle w:val="1"/>
@@ -59482,8 +62675,8 @@
           <w:lang w:val="ru-BY" w:eastAsia="ru-BY"/>
         </w:rPr>
         <w:sectPr>
-          <w:headerReference w:type="default" r:id="rId44"/>
-          <w:footerReference w:type="default" r:id="rId45"/>
+          <w:headerReference w:type="default" r:id="rId45"/>
+          <w:footerReference w:type="default" r:id="rId46"/>
           <w:pgSz w:w="11909" w:h="16834"/>
           <w:pgMar w:top="851" w:right="567" w:bottom="1582" w:left="1418" w:header="0" w:footer="85" w:gutter="0"/>
           <w:pgNumType w:start="4"/>
@@ -59591,7 +62784,7 @@
     </w:p>
     <w:p/>
     <w:sectPr>
-      <w:headerReference w:type="default" r:id="rId46"/>
+      <w:headerReference w:type="default" r:id="rId47"/>
       <w:pgSz w:w="11909" w:h="16834"/>
       <w:pgMar w:top="851" w:right="567" w:bottom="1701" w:left="1418" w:header="0" w:footer="6" w:gutter="0"/>
       <w:cols w:space="708"/>
